--- a/Documentation/DeveloperReference.docx
+++ b/Documentation/DeveloperReference.docx
@@ -1,6 +1,6 @@
 
 <file path=word/document.xml><?xml version="1.0" encoding="utf-8"?>
-<w:document xmlns:wpc="http://schemas.microsoft.com/office/word/2010/wordprocessingCanvas" xmlns:mc="http://schemas.openxmlformats.org/markup-compatibility/2006" xmlns:o="urn:schemas-microsoft-com:office:office" xmlns:r="http://schemas.openxmlformats.org/officeDocument/2006/relationships" xmlns:m="http://schemas.openxmlformats.org/officeDocument/2006/math" xmlns:v="urn:schemas-microsoft-com:vml" xmlns:wp14="http://schemas.microsoft.com/office/word/2010/wordprocessingDrawing" xmlns:wp="http://schemas.openxmlformats.org/drawingml/2006/wordprocessingDrawing" xmlns:w10="urn:schemas-microsoft-com:office:word" xmlns:w="http://schemas.openxmlformats.org/wordprocessingml/2006/main" xmlns:w14="http://schemas.microsoft.com/office/word/2010/wordml" xmlns:wpg="http://schemas.microsoft.com/office/word/2010/wordprocessingGroup" xmlns:wpi="http://schemas.microsoft.com/office/word/2010/wordprocessingInk" xmlns:wne="http://schemas.microsoft.com/office/word/2006/wordml" xmlns:wps="http://schemas.microsoft.com/office/word/2010/wordprocessingShape" mc:Ignorable="w14 wp14">
+<w:document xmlns:ve="http://schemas.openxmlformats.org/markup-compatibility/2006" xmlns:o="urn:schemas-microsoft-com:office:office" xmlns:r="http://schemas.openxmlformats.org/officeDocument/2006/relationships" xmlns:m="http://schemas.openxmlformats.org/officeDocument/2006/math" xmlns:v="urn:schemas-microsoft-com:vml" xmlns:wp="http://schemas.openxmlformats.org/drawingml/2006/wordprocessingDrawing" xmlns:w10="urn:schemas-microsoft-com:office:word" xmlns:w="http://schemas.openxmlformats.org/wordprocessingml/2006/main" xmlns:wne="http://schemas.microsoft.com/office/word/2006/wordml">
   <w:body>
     <w:p>
       <w:pPr>
@@ -30,14 +30,14 @@
           <w:color w:val="B8CCE4" w:themeColor="accent1" w:themeTint="66"/>
           <w:sz w:val="72"/>
         </w:rPr>
-        <w:t>Ignite</w:t>
+        <w:t xml:space="preserve">Rock </w:t>
       </w:r>
       <w:r>
         <w:rPr>
           <w:color w:val="B8CCE4" w:themeColor="accent1" w:themeTint="66"/>
           <w:sz w:val="72"/>
         </w:rPr>
-        <w:t xml:space="preserve"> ChMS</w:t>
+        <w:t>ChMS</w:t>
       </w:r>
       <w:r>
         <w:rPr>
@@ -120,13 +120,85 @@
         </w:rPr>
         <w:t>.</w:t>
       </w:r>
-      <w:r>
+      <w:fldSimple w:instr=" REVNUM   \* MERGEFORMAT ">
+        <w:r>
+          <w:rPr>
+            <w:noProof/>
+            <w:color w:val="A6A6A6" w:themeColor="background1" w:themeShade="A6"/>
+          </w:rPr>
+          <w:t>25</w:t>
+        </w:r>
+      </w:fldSimple>
+    </w:p>
+    <w:p>
+      <w:pPr>
+        <w:pStyle w:val="StyleCentered"/>
+        <w:rPr>
+          <w:color w:val="A6A6A6" w:themeColor="background1" w:themeShade="A6"/>
+        </w:rPr>
+      </w:pPr>
+      <w:r>
+        <w:rPr>
+          <w:color w:val="A6A6A6" w:themeColor="background1" w:themeShade="A6"/>
+        </w:rPr>
+        <w:t>Nick Airdo</w:t>
+      </w:r>
+    </w:p>
+    <w:p>
+      <w:pPr>
+        <w:pStyle w:val="StyleCentered"/>
+        <w:rPr>
+          <w:color w:val="A6A6A6" w:themeColor="background1" w:themeShade="A6"/>
+        </w:rPr>
+      </w:pPr>
+      <w:r>
+        <w:rPr>
+          <w:color w:val="A6A6A6" w:themeColor="background1" w:themeShade="A6"/>
+        </w:rPr>
+        <w:t>David Turner</w:t>
+      </w:r>
+    </w:p>
+    <w:p>
+      <w:pPr>
+        <w:pStyle w:val="StyleCentered"/>
+        <w:rPr>
+          <w:color w:val="A6A6A6" w:themeColor="background1" w:themeShade="A6"/>
+        </w:rPr>
+      </w:pPr>
+      <w:r>
+        <w:rPr>
+          <w:color w:val="A6A6A6" w:themeColor="background1" w:themeShade="A6"/>
+        </w:rPr>
+        <w:t>Last</w:t>
+      </w:r>
+      <w:r>
+        <w:rPr>
+          <w:color w:val="A6A6A6" w:themeColor="background1" w:themeShade="A6"/>
+        </w:rPr>
+        <w:t xml:space="preserve"> updated</w:t>
+      </w:r>
+      <w:r>
+        <w:rPr>
+          <w:color w:val="A6A6A6" w:themeColor="background1" w:themeShade="A6"/>
+        </w:rPr>
+        <w:t xml:space="preserve">: </w:t>
+      </w:r>
+      <w:r>
+        <w:rPr>
+          <w:color w:val="A6A6A6" w:themeColor="background1" w:themeShade="A6"/>
+        </w:rPr>
         <w:fldChar w:fldCharType="begin"/>
       </w:r>
       <w:r>
-        <w:instrText xml:space="preserve"> REVNUM   \* MERGEFORMAT </w:instrText>
-      </w:r>
-      <w:r>
+        <w:rPr>
+          <w:color w:val="A6A6A6" w:themeColor="background1" w:themeShade="A6"/>
+        </w:rPr>
+        <w:instrText xml:space="preserve"> SAVEDATE  \@ "M/d/yyyy"  \* MERGEFORMAT </w:instrText>
+      </w:r>
+      <w:r>
+        <w:rPr>
+          <w:color w:val="A6A6A6" w:themeColor="background1" w:themeShade="A6"/>
+        </w:rPr>
         <w:fldChar w:fldCharType="separate"/>
       </w:r>
       <w:r>
@@ -134,11 +206,10 @@
           <w:noProof/>
           <w:color w:val="A6A6A6" w:themeColor="background1" w:themeShade="A6"/>
         </w:rPr>
-        <w:t>15</w:t>
-      </w:r>
-      <w:r>
-        <w:rPr>
-          <w:noProof/>
+        <w:t>7/11/2011</w:t>
+      </w:r>
+      <w:r>
+        <w:rPr>
           <w:color w:val="A6A6A6" w:themeColor="background1" w:themeShade="A6"/>
         </w:rPr>
         <w:fldChar w:fldCharType="end"/>
@@ -151,102 +222,22 @@
           <w:color w:val="A6A6A6" w:themeColor="background1" w:themeShade="A6"/>
         </w:rPr>
       </w:pPr>
-      <w:r>
-        <w:rPr>
-          <w:color w:val="A6A6A6" w:themeColor="background1" w:themeShade="A6"/>
-        </w:rPr>
-        <w:t>Nick Airdo</w:t>
-      </w:r>
     </w:p>
     <w:p>
       <w:pPr>
-        <w:pStyle w:val="StyleCentered"/>
-        <w:rPr>
-          <w:color w:val="A6A6A6" w:themeColor="background1" w:themeShade="A6"/>
-        </w:rPr>
-      </w:pPr>
-      <w:r>
-        <w:rPr>
-          <w:color w:val="A6A6A6" w:themeColor="background1" w:themeShade="A6"/>
-        </w:rPr>
-        <w:t>David Turner</w:t>
-      </w:r>
-    </w:p>
-    <w:p>
-      <w:pPr>
-        <w:pStyle w:val="StyleCentered"/>
-        <w:rPr>
-          <w:color w:val="A6A6A6" w:themeColor="background1" w:themeShade="A6"/>
-        </w:rPr>
-      </w:pPr>
-      <w:r>
-        <w:rPr>
-          <w:color w:val="A6A6A6" w:themeColor="background1" w:themeShade="A6"/>
-        </w:rPr>
-        <w:t>Last</w:t>
-      </w:r>
-      <w:r>
-        <w:rPr>
-          <w:color w:val="A6A6A6" w:themeColor="background1" w:themeShade="A6"/>
-        </w:rPr>
-        <w:t xml:space="preserve"> updated</w:t>
-      </w:r>
-      <w:r>
-        <w:rPr>
-          <w:color w:val="A6A6A6" w:themeColor="background1" w:themeShade="A6"/>
-        </w:rPr>
-        <w:t xml:space="preserve">: </w:t>
-      </w:r>
-      <w:r>
-        <w:rPr>
-          <w:color w:val="A6A6A6" w:themeColor="background1" w:themeShade="A6"/>
-        </w:rPr>
-        <w:fldChar w:fldCharType="begin"/>
-      </w:r>
-      <w:r>
-        <w:rPr>
-          <w:color w:val="A6A6A6" w:themeColor="background1" w:themeShade="A6"/>
-        </w:rPr>
-        <w:instrText xml:space="preserve"> SAVEDATE  \@ "M/d/yyyy"  \* MERGEFORMAT </w:instrText>
-      </w:r>
-      <w:r>
-        <w:rPr>
-          <w:color w:val="A6A6A6" w:themeColor="background1" w:themeShade="A6"/>
-        </w:rPr>
-        <w:fldChar w:fldCharType="separate"/>
-      </w:r>
-      <w:r>
-        <w:rPr>
-          <w:noProof/>
-          <w:color w:val="A6A6A6" w:themeColor="background1" w:themeShade="A6"/>
-        </w:rPr>
-        <w:t>3/16/2011</w:t>
-      </w:r>
-      <w:r>
-        <w:rPr>
-          <w:color w:val="A6A6A6" w:themeColor="background1" w:themeShade="A6"/>
-        </w:rPr>
-        <w:fldChar w:fldCharType="end"/>
-      </w:r>
-    </w:p>
-    <w:p>
-      <w:pPr>
-        <w:pStyle w:val="StyleCentered"/>
-        <w:rPr>
-          <w:color w:val="A6A6A6" w:themeColor="background1" w:themeShade="A6"/>
-        </w:rPr>
-      </w:pPr>
-    </w:p>
-    <w:p>
-      <w:pPr>
         <w:pStyle w:val="Heading1"/>
         <w:rPr>
           <w:rStyle w:val="Style14ptBold"/>
+          <w:b/>
+          <w:bCs/>
+          <w:caps w:val="0"/>
           <w:color w:val="FFFFFF" w:themeColor="background1"/>
+          <w:spacing w:val="0"/>
           <w:sz w:val="36"/>
-        </w:rPr>
-      </w:pPr>
-      <w:bookmarkStart w:id="0" w:name="_Toc288052107"/>
+          <w:szCs w:val="20"/>
+        </w:rPr>
+      </w:pPr>
+      <w:bookmarkStart w:id="0" w:name="_Toc298191383"/>
       <w:r>
         <w:rPr>
           <w:rStyle w:val="Style14ptBold"/>
@@ -323,7 +314,7 @@
         <w:rPr>
           <w:noProof/>
         </w:rPr>
-        <w:instrText xml:space="preserve"> PAGEREF _Toc288052107 \h </w:instrText>
+        <w:instrText xml:space="preserve"> PAGEREF _Toc298191383 \h </w:instrText>
       </w:r>
       <w:r>
         <w:rPr>
@@ -387,7 +378,7 @@
         <w:rPr>
           <w:noProof/>
         </w:rPr>
-        <w:instrText xml:space="preserve"> PAGEREF _Toc288052108 \h </w:instrText>
+        <w:instrText xml:space="preserve"> PAGEREF _Toc298191384 \h </w:instrText>
       </w:r>
       <w:r>
         <w:rPr>
@@ -430,7 +421,7 @@
         <w:rPr>
           <w:noProof/>
         </w:rPr>
-        <w:t>Ignite.Framework Project</w:t>
+        <w:t>Rock.Framework Project</w:t>
       </w:r>
       <w:r>
         <w:rPr>
@@ -448,7 +439,7 @@
         <w:rPr>
           <w:noProof/>
         </w:rPr>
-        <w:instrText xml:space="preserve"> PAGEREF _Toc288052109 \h </w:instrText>
+        <w:instrText xml:space="preserve"> PAGEREF _Toc298191385 \h </w:instrText>
       </w:r>
       <w:r>
         <w:rPr>
@@ -493,7 +484,7 @@
         <w:rPr>
           <w:noProof/>
         </w:rPr>
-        <w:t>Model - Cms Entities</w:t>
+        <w:t>Cms Entities</w:t>
       </w:r>
       <w:r>
         <w:rPr>
@@ -511,7 +502,7 @@
         <w:rPr>
           <w:noProof/>
         </w:rPr>
-        <w:instrText xml:space="preserve"> PAGEREF _Toc288052110 \h </w:instrText>
+        <w:instrText xml:space="preserve"> PAGEREF _Toc298191386 \h </w:instrText>
       </w:r>
       <w:r>
         <w:rPr>
@@ -528,7 +519,7 @@
         <w:rPr>
           <w:noProof/>
         </w:rPr>
-        <w:t>4</w:t>
+        <w:t>3</w:t>
       </w:r>
       <w:r>
         <w:rPr>
@@ -554,7 +545,7 @@
         <w:rPr>
           <w:noProof/>
         </w:rPr>
-        <w:t>Ignite.Web Project</w:t>
+        <w:t>RockWeb application project</w:t>
       </w:r>
       <w:r>
         <w:rPr>
@@ -572,7 +563,7 @@
         <w:rPr>
           <w:noProof/>
         </w:rPr>
-        <w:instrText xml:space="preserve"> PAGEREF _Toc288052111 \h </w:instrText>
+        <w:instrText xml:space="preserve"> PAGEREF _Toc298191387 \h </w:instrText>
       </w:r>
       <w:r>
         <w:rPr>
@@ -618,7 +609,7 @@
         <w:rPr>
           <w:noProof/>
         </w:rPr>
-        <w:t>Caching</w:t>
+        <w:t>The Core Components</w:t>
       </w:r>
       <w:r>
         <w:rPr>
@@ -636,7 +627,381 @@
         <w:rPr>
           <w:noProof/>
         </w:rPr>
-        <w:instrText xml:space="preserve"> PAGEREF _Toc288052112 \h </w:instrText>
+        <w:instrText xml:space="preserve"> PAGEREF _Toc298191388 \h </w:instrText>
+      </w:r>
+      <w:r>
+        <w:rPr>
+          <w:noProof/>
+        </w:rPr>
+      </w:r>
+      <w:r>
+        <w:rPr>
+          <w:noProof/>
+        </w:rPr>
+        <w:fldChar w:fldCharType="separate"/>
+      </w:r>
+      <w:r>
+        <w:rPr>
+          <w:noProof/>
+        </w:rPr>
+        <w:t>6</w:t>
+      </w:r>
+      <w:r>
+        <w:rPr>
+          <w:noProof/>
+        </w:rPr>
+        <w:fldChar w:fldCharType="end"/>
+      </w:r>
+    </w:p>
+    <w:p>
+      <w:pPr>
+        <w:pStyle w:val="TOC2"/>
+        <w:tabs>
+          <w:tab w:val="right" w:leader="dot" w:pos="8774"/>
+        </w:tabs>
+        <w:rPr>
+          <w:noProof/>
+          <w:sz w:val="22"/>
+          <w:szCs w:val="22"/>
+          <w:lang w:bidi="ar-SA"/>
+        </w:rPr>
+      </w:pPr>
+      <w:r>
+        <w:rPr>
+          <w:noProof/>
+        </w:rPr>
+        <w:t>Blocks</w:t>
+      </w:r>
+      <w:r>
+        <w:rPr>
+          <w:noProof/>
+        </w:rPr>
+        <w:tab/>
+      </w:r>
+      <w:r>
+        <w:rPr>
+          <w:noProof/>
+        </w:rPr>
+        <w:fldChar w:fldCharType="begin"/>
+      </w:r>
+      <w:r>
+        <w:rPr>
+          <w:noProof/>
+        </w:rPr>
+        <w:instrText xml:space="preserve"> PAGEREF _Toc298191389 \h </w:instrText>
+      </w:r>
+      <w:r>
+        <w:rPr>
+          <w:noProof/>
+        </w:rPr>
+      </w:r>
+      <w:r>
+        <w:rPr>
+          <w:noProof/>
+        </w:rPr>
+        <w:fldChar w:fldCharType="separate"/>
+      </w:r>
+      <w:r>
+        <w:rPr>
+          <w:noProof/>
+        </w:rPr>
+        <w:t>6</w:t>
+      </w:r>
+      <w:r>
+        <w:rPr>
+          <w:noProof/>
+        </w:rPr>
+        <w:fldChar w:fldCharType="end"/>
+      </w:r>
+    </w:p>
+    <w:p>
+      <w:pPr>
+        <w:pStyle w:val="TOC3"/>
+        <w:tabs>
+          <w:tab w:val="right" w:leader="dot" w:pos="8774"/>
+        </w:tabs>
+        <w:rPr>
+          <w:i w:val="0"/>
+          <w:iCs w:val="0"/>
+          <w:noProof/>
+          <w:sz w:val="22"/>
+          <w:szCs w:val="22"/>
+          <w:lang w:bidi="ar-SA"/>
+        </w:rPr>
+      </w:pPr>
+      <w:r>
+        <w:rPr>
+          <w:noProof/>
+        </w:rPr>
+        <w:t>Adding to the Document Head</w:t>
+      </w:r>
+      <w:r>
+        <w:rPr>
+          <w:noProof/>
+        </w:rPr>
+        <w:tab/>
+      </w:r>
+      <w:r>
+        <w:rPr>
+          <w:noProof/>
+        </w:rPr>
+        <w:fldChar w:fldCharType="begin"/>
+      </w:r>
+      <w:r>
+        <w:rPr>
+          <w:noProof/>
+        </w:rPr>
+        <w:instrText xml:space="preserve"> PAGEREF _Toc298191390 \h </w:instrText>
+      </w:r>
+      <w:r>
+        <w:rPr>
+          <w:noProof/>
+        </w:rPr>
+      </w:r>
+      <w:r>
+        <w:rPr>
+          <w:noProof/>
+        </w:rPr>
+        <w:fldChar w:fldCharType="separate"/>
+      </w:r>
+      <w:r>
+        <w:rPr>
+          <w:noProof/>
+        </w:rPr>
+        <w:t>6</w:t>
+      </w:r>
+      <w:r>
+        <w:rPr>
+          <w:noProof/>
+        </w:rPr>
+        <w:fldChar w:fldCharType="end"/>
+      </w:r>
+    </w:p>
+    <w:p>
+      <w:pPr>
+        <w:pStyle w:val="TOC3"/>
+        <w:tabs>
+          <w:tab w:val="right" w:leader="dot" w:pos="8774"/>
+        </w:tabs>
+        <w:rPr>
+          <w:i w:val="0"/>
+          <w:iCs w:val="0"/>
+          <w:noProof/>
+          <w:sz w:val="22"/>
+          <w:szCs w:val="22"/>
+          <w:lang w:bidi="ar-SA"/>
+        </w:rPr>
+      </w:pPr>
+      <w:r>
+        <w:rPr>
+          <w:noProof/>
+        </w:rPr>
+        <w:t>Sharing Objects Between Block Instances</w:t>
+      </w:r>
+      <w:r>
+        <w:rPr>
+          <w:noProof/>
+        </w:rPr>
+        <w:tab/>
+      </w:r>
+      <w:r>
+        <w:rPr>
+          <w:noProof/>
+        </w:rPr>
+        <w:fldChar w:fldCharType="begin"/>
+      </w:r>
+      <w:r>
+        <w:rPr>
+          <w:noProof/>
+        </w:rPr>
+        <w:instrText xml:space="preserve"> PAGEREF _Toc298191391 \h </w:instrText>
+      </w:r>
+      <w:r>
+        <w:rPr>
+          <w:noProof/>
+        </w:rPr>
+      </w:r>
+      <w:r>
+        <w:rPr>
+          <w:noProof/>
+        </w:rPr>
+        <w:fldChar w:fldCharType="separate"/>
+      </w:r>
+      <w:r>
+        <w:rPr>
+          <w:noProof/>
+        </w:rPr>
+        <w:t>6</w:t>
+      </w:r>
+      <w:r>
+        <w:rPr>
+          <w:noProof/>
+        </w:rPr>
+        <w:fldChar w:fldCharType="end"/>
+      </w:r>
+    </w:p>
+    <w:p>
+      <w:pPr>
+        <w:pStyle w:val="TOC3"/>
+        <w:tabs>
+          <w:tab w:val="right" w:leader="dot" w:pos="8774"/>
+        </w:tabs>
+        <w:rPr>
+          <w:i w:val="0"/>
+          <w:iCs w:val="0"/>
+          <w:noProof/>
+          <w:sz w:val="22"/>
+          <w:szCs w:val="22"/>
+          <w:lang w:bidi="ar-SA"/>
+        </w:rPr>
+      </w:pPr>
+      <w:r>
+        <w:rPr>
+          <w:noProof/>
+        </w:rPr>
+        <w:t>Page_Init vs. OnInit</w:t>
+      </w:r>
+      <w:r>
+        <w:rPr>
+          <w:noProof/>
+        </w:rPr>
+        <w:tab/>
+      </w:r>
+      <w:r>
+        <w:rPr>
+          <w:noProof/>
+        </w:rPr>
+        <w:fldChar w:fldCharType="begin"/>
+      </w:r>
+      <w:r>
+        <w:rPr>
+          <w:noProof/>
+        </w:rPr>
+        <w:instrText xml:space="preserve"> PAGEREF _Toc298191392 \h </w:instrText>
+      </w:r>
+      <w:r>
+        <w:rPr>
+          <w:noProof/>
+        </w:rPr>
+      </w:r>
+      <w:r>
+        <w:rPr>
+          <w:noProof/>
+        </w:rPr>
+        <w:fldChar w:fldCharType="separate"/>
+      </w:r>
+      <w:r>
+        <w:rPr>
+          <w:noProof/>
+        </w:rPr>
+        <w:t>7</w:t>
+      </w:r>
+      <w:r>
+        <w:rPr>
+          <w:noProof/>
+        </w:rPr>
+        <w:fldChar w:fldCharType="end"/>
+      </w:r>
+    </w:p>
+    <w:p>
+      <w:pPr>
+        <w:pStyle w:val="TOC3"/>
+        <w:tabs>
+          <w:tab w:val="right" w:leader="dot" w:pos="8774"/>
+        </w:tabs>
+        <w:rPr>
+          <w:i w:val="0"/>
+          <w:iCs w:val="0"/>
+          <w:noProof/>
+          <w:sz w:val="22"/>
+          <w:szCs w:val="22"/>
+          <w:lang w:bidi="ar-SA"/>
+        </w:rPr>
+      </w:pPr>
+      <w:r>
+        <w:rPr>
+          <w:noProof/>
+        </w:rPr>
+        <w:t>OnInit vs. OnLoad</w:t>
+      </w:r>
+      <w:r>
+        <w:rPr>
+          <w:noProof/>
+        </w:rPr>
+        <w:tab/>
+      </w:r>
+      <w:r>
+        <w:rPr>
+          <w:noProof/>
+        </w:rPr>
+        <w:fldChar w:fldCharType="begin"/>
+      </w:r>
+      <w:r>
+        <w:rPr>
+          <w:noProof/>
+        </w:rPr>
+        <w:instrText xml:space="preserve"> PAGEREF _Toc298191393 \h </w:instrText>
+      </w:r>
+      <w:r>
+        <w:rPr>
+          <w:noProof/>
+        </w:rPr>
+      </w:r>
+      <w:r>
+        <w:rPr>
+          <w:noProof/>
+        </w:rPr>
+        <w:fldChar w:fldCharType="separate"/>
+      </w:r>
+      <w:r>
+        <w:rPr>
+          <w:noProof/>
+        </w:rPr>
+        <w:t>7</w:t>
+      </w:r>
+      <w:r>
+        <w:rPr>
+          <w:noProof/>
+        </w:rPr>
+        <w:fldChar w:fldCharType="end"/>
+      </w:r>
+    </w:p>
+    <w:p>
+      <w:pPr>
+        <w:pStyle w:val="TOC2"/>
+        <w:tabs>
+          <w:tab w:val="right" w:leader="dot" w:pos="8774"/>
+        </w:tabs>
+        <w:rPr>
+          <w:noProof/>
+          <w:sz w:val="22"/>
+          <w:szCs w:val="22"/>
+          <w:lang w:bidi="ar-SA"/>
+        </w:rPr>
+      </w:pPr>
+      <w:r>
+        <w:rPr>
+          <w:noProof/>
+        </w:rPr>
+        <w:t>Pages</w:t>
+      </w:r>
+      <w:r>
+        <w:rPr>
+          <w:noProof/>
+        </w:rPr>
+        <w:tab/>
+      </w:r>
+      <w:r>
+        <w:rPr>
+          <w:noProof/>
+        </w:rPr>
+        <w:fldChar w:fldCharType="begin"/>
+      </w:r>
+      <w:r>
+        <w:rPr>
+          <w:noProof/>
+        </w:rPr>
+        <w:instrText xml:space="preserve"> PAGEREF _Toc298191394 \h </w:instrText>
       </w:r>
       <w:r>
         <w:rPr>
@@ -682,7 +1047,7 @@
         <w:rPr>
           <w:noProof/>
         </w:rPr>
-        <w:t>Blocks</w:t>
+        <w:t>Caching</w:t>
       </w:r>
       <w:r>
         <w:rPr>
@@ -700,7 +1065,7 @@
         <w:rPr>
           <w:noProof/>
         </w:rPr>
-        <w:instrText xml:space="preserve"> PAGEREF _Toc288052113 \h </w:instrText>
+        <w:instrText xml:space="preserve"> PAGEREF _Toc298191395 \h </w:instrText>
       </w:r>
       <w:r>
         <w:rPr>
@@ -717,7 +1082,7 @@
         <w:rPr>
           <w:noProof/>
         </w:rPr>
-        <w:t>8</w:t>
+        <w:t>9</w:t>
       </w:r>
       <w:r>
         <w:rPr>
@@ -764,7 +1129,7 @@
         <w:rPr>
           <w:noProof/>
         </w:rPr>
-        <w:instrText xml:space="preserve"> PAGEREF _Toc288052114 \h </w:instrText>
+        <w:instrText xml:space="preserve"> PAGEREF _Toc298191396 \h </w:instrText>
       </w:r>
       <w:r>
         <w:rPr>
@@ -781,7 +1146,7 @@
         <w:rPr>
           <w:noProof/>
         </w:rPr>
-        <w:t>9</w:t>
+        <w:t>10</w:t>
       </w:r>
       <w:r>
         <w:rPr>
@@ -819,7 +1184,7 @@
           <w:color w:val="FFFFFF" w:themeColor="background1"/>
         </w:rPr>
       </w:pPr>
-      <w:bookmarkStart w:id="1" w:name="_Toc288052108"/>
+      <w:bookmarkStart w:id="1" w:name="_Toc298191384"/>
       <w:r>
         <w:rPr>
           <w:rStyle w:val="Style14ptBold"/>
@@ -841,30 +1206,25 @@
         <w:t xml:space="preserve">the </w:t>
       </w:r>
       <w:r>
-        <w:t>Ignite</w:t>
-      </w:r>
-      <w:r>
-        <w:t xml:space="preserve"> </w:t>
+        <w:t>Rock</w:t>
+      </w:r>
+      <w:r>
+        <w:t xml:space="preserve"> ChMS</w:t>
+      </w:r>
+      <w:r>
+        <w:t xml:space="preserve"> solution: </w:t>
       </w:r>
       <w:proofErr w:type="spellStart"/>
       <w:r>
-        <w:t>ChMS</w:t>
+        <w:t>Rock.Framework</w:t>
       </w:r>
       <w:proofErr w:type="spellEnd"/>
       <w:r>
-        <w:t xml:space="preserve"> solution: </w:t>
+        <w:t xml:space="preserve"> and </w:t>
       </w:r>
       <w:proofErr w:type="spellStart"/>
       <w:r>
-        <w:t>Ignite.Framework</w:t>
-      </w:r>
-      <w:proofErr w:type="spellEnd"/>
-      <w:r>
-        <w:t xml:space="preserve"> and </w:t>
-      </w:r>
-      <w:proofErr w:type="spellStart"/>
-      <w:r>
-        <w:t>Ignite.Web</w:t>
+        <w:t>RockWeb</w:t>
       </w:r>
       <w:proofErr w:type="spellEnd"/>
       <w:r>
@@ -875,9 +1235,9 @@
       <w:pPr>
         <w:pStyle w:val="Heading2"/>
       </w:pPr>
-      <w:bookmarkStart w:id="2" w:name="_Toc288052109"/>
-      <w:r>
-        <w:t>Ignite.Framework</w:t>
+      <w:bookmarkStart w:id="2" w:name="_Toc298191385"/>
+      <w:r>
+        <w:t>Rock.Framework</w:t>
       </w:r>
       <w:r>
         <w:t xml:space="preserve"> Project</w:t>
@@ -886,47 +1246,31 @@
     </w:p>
     <w:p>
       <w:r>
-        <w:t xml:space="preserve">This project has all the </w:t>
-      </w:r>
-      <w:r>
-        <w:t>EF (entity framework)</w:t>
-      </w:r>
-      <w:r>
-        <w:t xml:space="preserve"> </w:t>
-      </w:r>
-      <w:r>
-        <w:t>M</w:t>
-      </w:r>
-      <w:r>
-        <w:t xml:space="preserve">odels, </w:t>
-      </w:r>
-      <w:r>
-        <w:t>R</w:t>
-      </w:r>
-      <w:r>
-        <w:t>epository,</w:t>
-      </w:r>
-      <w:r>
-        <w:t xml:space="preserve"> Services, etc</w:t>
-      </w:r>
-      <w:r>
-        <w:t>.</w:t>
-      </w:r>
-      <w:r>
-        <w:t xml:space="preserve">  </w:t>
-      </w:r>
-    </w:p>
-    <w:p>
-      <w:r>
         <w:rPr>
           <w:noProof/>
           <w:lang w:bidi="ar-SA"/>
         </w:rPr>
         <w:drawing>
-          <wp:inline distT="0" distB="0" distL="0" distR="0">
-            <wp:extent cx="2179112" cy="5680037"/>
+          <wp:anchor distT="0" distB="0" distL="114300" distR="114300" simplePos="0" relativeHeight="251659264" behindDoc="1" locked="0" layoutInCell="1" allowOverlap="1">
+            <wp:simplePos x="0" y="0"/>
+            <wp:positionH relativeFrom="rightMargin">
+              <wp:posOffset>-1877695</wp:posOffset>
+            </wp:positionH>
+            <wp:positionV relativeFrom="paragraph">
+              <wp:posOffset>121285</wp:posOffset>
+            </wp:positionV>
+            <wp:extent cx="2212975" cy="6269990"/>
             <wp:effectExtent l="19050" t="0" r="0" b="0"/>
-            <wp:docPr id="9" name="Picture 11"/>
+            <wp:wrapTight wrapText="bothSides">
+              <wp:wrapPolygon edited="0">
+                <wp:start x="-186" y="0"/>
+                <wp:lineTo x="-186" y="21526"/>
+                <wp:lineTo x="21569" y="21526"/>
+                <wp:lineTo x="21569" y="0"/>
+                <wp:lineTo x="-186" y="0"/>
+              </wp:wrapPolygon>
+            </wp:wrapTight>
+            <wp:docPr id="11" name="Picture 11"/>
             <wp:cNvGraphicFramePr>
               <a:graphicFrameLocks xmlns:a="http://schemas.openxmlformats.org/drawingml/2006/main" noChangeAspect="1"/>
             </wp:cNvGraphicFramePr>
@@ -940,8 +1284,8 @@
                     </pic:cNvPicPr>
                   </pic:nvPicPr>
                   <pic:blipFill>
-                    <a:blip r:embed="rId9" cstate="print"/>
-                    <a:srcRect r="9708"/>
+                    <a:blip r:embed="rId8" cstate="print"/>
+                    <a:srcRect/>
                     <a:stretch>
                       <a:fillRect/>
                     </a:stretch>
@@ -949,7 +1293,7 @@
                   <pic:spPr bwMode="auto">
                     <a:xfrm>
                       <a:off x="0" y="0"/>
-                      <a:ext cx="2179112" cy="5680037"/>
+                      <a:ext cx="2212975" cy="6269990"/>
                     </a:xfrm>
                     <a:prstGeom prst="rect">
                       <a:avLst/>
@@ -965,8 +1309,41 @@
                 </pic:pic>
               </a:graphicData>
             </a:graphic>
-          </wp:inline>
+          </wp:anchor>
         </w:drawing>
+      </w:r>
+      <w:r>
+        <w:t xml:space="preserve">This project has all the </w:t>
+      </w:r>
+      <w:r>
+        <w:t>EF (entity framework)</w:t>
+      </w:r>
+      <w:r>
+        <w:t xml:space="preserve"> </w:t>
+      </w:r>
+      <w:r>
+        <w:t>M</w:t>
+      </w:r>
+      <w:r>
+        <w:t xml:space="preserve">odels, </w:t>
+      </w:r>
+      <w:r>
+        <w:t>R</w:t>
+      </w:r>
+      <w:r>
+        <w:t>epository,</w:t>
+      </w:r>
+      <w:r>
+        <w:t xml:space="preserve"> Services, etc</w:t>
+      </w:r>
+      <w:r>
+        <w:t>.</w:t>
+      </w:r>
+      <w:r>
+        <w:t xml:space="preserve">  </w:t>
+      </w:r>
+      <w:r>
+        <w:t>It’s anything that does not belong in the web project.</w:t>
       </w:r>
     </w:p>
     <w:p>
@@ -1038,16 +1415,15 @@
           <w:noProof/>
           <w:lang w:bidi="ar-SA"/>
         </w:rPr>
-        <w:lastRenderedPageBreak/>
         <w:drawing>
           <wp:inline distT="0" distB="0" distL="0" distR="0">
             <wp:extent cx="3872753" cy="2314575"/>
-            <wp:effectExtent l="0" t="0" r="0" b="66675"/>
+            <wp:effectExtent l="0" t="0" r="0" b="47625"/>
             <wp:docPr id="1" name="Diagram 1"/>
             <wp:cNvGraphicFramePr/>
             <a:graphic xmlns:a="http://schemas.openxmlformats.org/drawingml/2006/main">
               <a:graphicData uri="http://schemas.openxmlformats.org/drawingml/2006/diagram">
-                <dgm:relIds xmlns:dgm="http://schemas.openxmlformats.org/drawingml/2006/diagram" xmlns:r="http://schemas.openxmlformats.org/officeDocument/2006/relationships" r:dm="rId10" r:lo="rId11" r:qs="rId12" r:cs="rId13"/>
+                <dgm:relIds xmlns:dgm="http://schemas.openxmlformats.org/drawingml/2006/diagram" xmlns:r="http://schemas.openxmlformats.org/officeDocument/2006/relationships" r:dm="rId9" r:lo="rId10" r:qs="rId11" r:cs="rId12"/>
               </a:graphicData>
             </a:graphic>
           </wp:inline>
@@ -1101,7 +1477,13 @@
         <w:t>Services</w:t>
       </w:r>
       <w:r>
-        <w:t xml:space="preserve"> – These classes hold the “business logic” for the Ignite application</w:t>
+        <w:t xml:space="preserve"> – These classes hold the “business logic” for the </w:t>
+      </w:r>
+      <w:r>
+        <w:t>Rock</w:t>
+      </w:r>
+      <w:r>
+        <w:t xml:space="preserve"> application</w:t>
       </w:r>
       <w:r>
         <w:t xml:space="preserve"> and are also auto-ge</w:t>
@@ -1110,10 +1492,22 @@
         <w:t>nerated using the T4 template.</w:t>
       </w:r>
       <w:r>
-        <w:t xml:space="preserve">  Generally speaking, most everything outside of the Ignite Framework will/sho</w:t>
-      </w:r>
-      <w:r>
-        <w:t xml:space="preserve">uld access Ignite core entities/objects </w:t>
+        <w:t xml:space="preserve">  Generally speaking, most everything outside of the </w:t>
+      </w:r>
+      <w:r>
+        <w:t>Rock</w:t>
+      </w:r>
+      <w:r>
+        <w:t xml:space="preserve"> Framework will/sho</w:t>
+      </w:r>
+      <w:r>
+        <w:t xml:space="preserve">uld access </w:t>
+      </w:r>
+      <w:r>
+        <w:t>Rock</w:t>
+      </w:r>
+      <w:r>
+        <w:t xml:space="preserve"> core entities/objects </w:t>
       </w:r>
       <w:r>
         <w:t>via the services layer.</w:t>
@@ -1123,10 +1517,7 @@
       <w:pPr>
         <w:pStyle w:val="Heading3"/>
       </w:pPr>
-      <w:bookmarkStart w:id="3" w:name="_Toc288052110"/>
-      <w:r>
-        <w:t xml:space="preserve">Model - </w:t>
-      </w:r>
+      <w:bookmarkStart w:id="3" w:name="_Toc298191386"/>
       <w:r>
         <w:t>Cms Entities</w:t>
       </w:r>
@@ -1134,7 +1525,13 @@
     </w:p>
     <w:p>
       <w:r>
-        <w:t>The CMS entities are the parts that make up the Content Management System of Ignite.  These are primarily Sites, Pages, and Blocks.</w:t>
+        <w:t xml:space="preserve">The CMS entities are the parts that make up the Content Management System of </w:t>
+      </w:r>
+      <w:r>
+        <w:t>Rock</w:t>
+      </w:r>
+      <w:r>
+        <w:t>.  These are primarily Sites, Pages, and Blocks.</w:t>
       </w:r>
     </w:p>
     <w:p>
@@ -1142,6 +1539,7 @@
         <w:rPr>
           <w:b/>
         </w:rPr>
+        <w:lastRenderedPageBreak/>
         <w:t>Sites</w:t>
       </w:r>
       <w:r>
@@ -1242,214 +1640,63 @@
         <w:t>them</w:t>
       </w:r>
       <w:r>
-        <w:t xml:space="preserve"> to a zone in a layout.  Adding a block to a zone in a layout will cause all pages which use that layout to automatically have </w:t>
-      </w:r>
-      <w:r>
-        <w:t xml:space="preserve">an instance of </w:t>
-      </w:r>
-      <w:r>
-        <w:t>that block.</w:t>
+        <w:t xml:space="preserve"> to a zone in a layout.  </w:t>
+      </w:r>
+      <w:bookmarkStart w:id="4" w:name="_GoBack"/>
+      <w:bookmarkEnd w:id="4"/>
+      <w:r>
+        <w:t xml:space="preserve">See </w:t>
+      </w:r>
+      <w:r>
+        <w:fldChar w:fldCharType="begin"/>
+      </w:r>
+      <w:r>
+        <w:instrText xml:space="preserve"> REF _Ref297903265 \h </w:instrText>
+      </w:r>
+      <w:r>
+        <w:fldChar w:fldCharType="separate"/>
+      </w:r>
+      <w:r>
+        <w:t>Blocks</w:t>
+      </w:r>
+      <w:r>
+        <w:fldChar w:fldCharType="end"/>
+      </w:r>
+      <w:r>
+        <w:t xml:space="preserve"> for more details.</w:t>
       </w:r>
     </w:p>
     <w:p>
-      <w:r>
-        <w:t xml:space="preserve">Blocks can also control how long they are cached by using the </w:t>
-      </w:r>
-      <w:proofErr w:type="spellStart"/>
-      <w:r>
-        <w:t>OutputCacheDuration</w:t>
-      </w:r>
-      <w:proofErr w:type="spellEnd"/>
-      <w:r>
-        <w:t xml:space="preserve"> property.</w:t>
-      </w:r>
-    </w:p>
-    <w:p>
+      <w:pPr>
+        <w:pStyle w:val="Heading2"/>
+        <w:pageBreakBefore/>
+      </w:pPr>
+      <w:bookmarkStart w:id="5" w:name="_Toc298191387"/>
       <w:r>
         <w:lastRenderedPageBreak/>
-        <w:t xml:space="preserve">Blocks can also use the </w:t>
-      </w:r>
-      <w:proofErr w:type="spellStart"/>
-      <w:r>
-        <w:t>ThemePath</w:t>
-      </w:r>
-      <w:proofErr w:type="spellEnd"/>
-      <w:r>
-        <w:t xml:space="preserve"> property as a prefix for any theme-specific things (such as images, </w:t>
-      </w:r>
-      <w:proofErr w:type="spellStart"/>
-      <w:r>
-        <w:t>css</w:t>
-      </w:r>
-      <w:proofErr w:type="spellEnd"/>
-      <w:r>
-        <w:t>, etc.).</w:t>
-      </w:r>
-    </w:p>
-    <w:p>
-      <w:r>
-        <w:t>The cache methods (</w:t>
-      </w:r>
-      <w:proofErr w:type="spellStart"/>
-      <w:proofErr w:type="gramStart"/>
-      <w:r>
-        <w:t>AddCacheItem</w:t>
-      </w:r>
-      <w:proofErr w:type="spellEnd"/>
-      <w:r>
-        <w:t>(</w:t>
-      </w:r>
-      <w:proofErr w:type="gramEnd"/>
-      <w:r>
-        <w:t>)</w:t>
-      </w:r>
-      <w:r>
-        <w:t xml:space="preserve">, </w:t>
-      </w:r>
-      <w:proofErr w:type="spellStart"/>
-      <w:r>
-        <w:t>GetCacheItem</w:t>
-      </w:r>
-      <w:proofErr w:type="spellEnd"/>
-      <w:r>
-        <w:t>()</w:t>
-      </w:r>
-      <w:r>
-        <w:t xml:space="preserve">, </w:t>
-      </w:r>
-      <w:proofErr w:type="spellStart"/>
-      <w:r>
-        <w:t>FlushCacheItem</w:t>
-      </w:r>
-      <w:proofErr w:type="spellEnd"/>
-      <w:r>
-        <w:t>()</w:t>
-      </w:r>
-      <w:r>
-        <w:t>) can be used to cache custom data across requests.</w:t>
-      </w:r>
-      <w:r>
-        <w:t xml:space="preserve">  By default the item’s cache key will be unique to the block instance, but if caching more than one item in your block, you can specify a different key for each item.</w:t>
-      </w:r>
-    </w:p>
-    <w:p>
-      <w:r>
-        <w:t xml:space="preserve">The </w:t>
-      </w:r>
-      <w:proofErr w:type="spellStart"/>
-      <w:proofErr w:type="gramStart"/>
-      <w:r>
-        <w:t>AttributeValue</w:t>
-      </w:r>
-      <w:proofErr w:type="spellEnd"/>
-      <w:r>
-        <w:t>(</w:t>
-      </w:r>
-      <w:proofErr w:type="spellStart"/>
-      <w:proofErr w:type="gramEnd"/>
-      <w:r>
-        <w:t>attributeName</w:t>
-      </w:r>
-      <w:proofErr w:type="spellEnd"/>
-      <w:r>
-        <w:t>) method can be used to get the value of any attribute associated to the instance of the block</w:t>
-      </w:r>
-    </w:p>
-    <w:p>
-      <w:r>
-        <w:t xml:space="preserve">The </w:t>
-      </w:r>
-      <w:proofErr w:type="spellStart"/>
-      <w:proofErr w:type="gramStart"/>
-      <w:r>
-        <w:t>UserAuthorized</w:t>
-      </w:r>
-      <w:proofErr w:type="spellEnd"/>
-      <w:r>
-        <w:t>(</w:t>
-      </w:r>
-      <w:proofErr w:type="spellStart"/>
-      <w:proofErr w:type="gramEnd"/>
-      <w:r>
-        <w:t>actionName</w:t>
-      </w:r>
-      <w:proofErr w:type="spellEnd"/>
-      <w:r>
-        <w:t>) method can be used to test whether the current user (if there is one) is allowed to perform the requested action</w:t>
-      </w:r>
-      <w:bookmarkStart w:id="4" w:name="_GoBack"/>
-      <w:bookmarkEnd w:id="4"/>
-    </w:p>
-    <w:p>
-      <w:r>
-        <w:t xml:space="preserve">If a block needs data from the page routing/path information (such as the action value or site ID) it can use the </w:t>
-      </w:r>
-      <w:proofErr w:type="spellStart"/>
-      <w:proofErr w:type="gramStart"/>
-      <w:r>
-        <w:t>PageParameter</w:t>
-      </w:r>
-      <w:proofErr w:type="spellEnd"/>
-      <w:r>
-        <w:t>(</w:t>
-      </w:r>
-      <w:proofErr w:type="gramEnd"/>
-      <w:r>
-        <w:t xml:space="preserve">) method to fetch the value. </w:t>
-      </w:r>
-    </w:p>
-    <w:p>
-      <w:r>
-        <w:rPr>
-          <w:b/>
-        </w:rPr>
-        <w:t>Layout</w:t>
-      </w:r>
-      <w:r>
-        <w:t xml:space="preserve"> – For now, these are represented by physical files </w:t>
-      </w:r>
-      <w:r>
-        <w:t xml:space="preserve">that are defined in a Theme (found in the </w:t>
-      </w:r>
-      <w:proofErr w:type="spellStart"/>
-      <w:r>
-        <w:t>Ignite.Web</w:t>
-      </w:r>
-      <w:proofErr w:type="spellEnd"/>
-      <w:r>
-        <w:t xml:space="preserve"> project) and define one or more zones. For example, the Ignite default theme has a default layout that defines two zones: head and main.   Additionally, Layouts can also use ASP.NET Master Pages to further control layout.</w:t>
-      </w:r>
-    </w:p>
-    <w:p>
-      <w:pPr>
-        <w:pStyle w:val="Heading2"/>
-      </w:pPr>
-      <w:bookmarkStart w:id="5" w:name="_Toc288052111"/>
-      <w:r>
-        <w:t>Ignite.Web</w:t>
-      </w:r>
-      <w:r>
-        <w:t xml:space="preserve"> Project</w:t>
+        <w:t>RockWeb application project</w:t>
       </w:r>
       <w:bookmarkEnd w:id="5"/>
     </w:p>
     <w:p>
       <w:r>
-        <w:t>This project holds all the reusable building Blocks and Themes.</w:t>
-      </w:r>
-    </w:p>
-    <w:p>
-      <w:r>
         <w:rPr>
           <w:noProof/>
           <w:lang w:bidi="ar-SA"/>
         </w:rPr>
-        <w:lastRenderedPageBreak/>
         <w:drawing>
-          <wp:inline distT="0" distB="0" distL="0" distR="0">
-            <wp:extent cx="2301875" cy="5077460"/>
-            <wp:effectExtent l="19050" t="0" r="3175" b="0"/>
-            <wp:docPr id="7" name="Picture 8"/>
+          <wp:anchor distT="0" distB="0" distL="114300" distR="114300" simplePos="0" relativeHeight="251658240" behindDoc="1" locked="0" layoutInCell="1" allowOverlap="1">
+            <wp:simplePos x="0" y="0"/>
+            <wp:positionH relativeFrom="rightMargin">
+              <wp:posOffset>-1798320</wp:posOffset>
+            </wp:positionH>
+            <wp:positionV relativeFrom="paragraph">
+              <wp:posOffset>92710</wp:posOffset>
+            </wp:positionV>
+            <wp:extent cx="1936750" cy="5734050"/>
+            <wp:effectExtent l="19050" t="0" r="6350" b="0"/>
+            <wp:wrapSquare wrapText="bothSides"/>
+            <wp:docPr id="2" name="Picture 8"/>
             <wp:cNvGraphicFramePr>
               <a:graphicFrameLocks xmlns:a="http://schemas.openxmlformats.org/drawingml/2006/main" noChangeAspect="1"/>
             </wp:cNvGraphicFramePr>
@@ -1463,8 +1710,8 @@
                     </pic:cNvPicPr>
                   </pic:nvPicPr>
                   <pic:blipFill>
-                    <a:blip r:embed="rId15" cstate="print"/>
-                    <a:srcRect/>
+                    <a:blip r:embed="rId14" cstate="print"/>
+                    <a:srcRect l="3040" r="4255"/>
                     <a:stretch>
                       <a:fillRect/>
                     </a:stretch>
@@ -1472,7 +1719,7 @@
                   <pic:spPr bwMode="auto">
                     <a:xfrm>
                       <a:off x="0" y="0"/>
-                      <a:ext cx="2301875" cy="5077460"/>
+                      <a:ext cx="1936750" cy="5734050"/>
                     </a:xfrm>
                     <a:prstGeom prst="rect">
                       <a:avLst/>
@@ -1488,6 +1735,157 @@
                 </pic:pic>
               </a:graphicData>
             </a:graphic>
+          </wp:anchor>
+        </w:drawing>
+      </w:r>
+      <w:r>
+        <w:t xml:space="preserve">This project holds the reusable building </w:t>
+      </w:r>
+      <w:r>
+        <w:t xml:space="preserve">core </w:t>
+      </w:r>
+      <w:r>
+        <w:t>Blocks</w:t>
+      </w:r>
+      <w:r>
+        <w:t xml:space="preserve">, </w:t>
+      </w:r>
+      <w:r>
+        <w:t>Themes</w:t>
+      </w:r>
+      <w:r>
+        <w:t>, and 3</w:t>
+      </w:r>
+      <w:r>
+        <w:rPr>
+          <w:vertAlign w:val="superscript"/>
+        </w:rPr>
+        <w:t>rd</w:t>
+      </w:r>
+      <w:r>
+        <w:t xml:space="preserve"> party Plugins</w:t>
+      </w:r>
+      <w:r>
+        <w:t>.</w:t>
+      </w:r>
+      <w:r>
+        <w:rPr>
+          <w:noProof/>
+          <w:lang w:bidi="ar-SA"/>
+        </w:rPr>
+        <w:t xml:space="preserve"> </w:t>
+      </w:r>
+    </w:p>
+    <w:p>
+      <w:r>
+        <w:rPr>
+          <w:b/>
+        </w:rPr>
+        <w:t>Themes (</w:t>
+      </w:r>
+      <w:r>
+        <w:rPr>
+          <w:b/>
+        </w:rPr>
+        <w:t>Layout</w:t>
+      </w:r>
+      <w:r>
+        <w:rPr>
+          <w:b/>
+        </w:rPr>
+        <w:t>s</w:t>
+      </w:r>
+      <w:r>
+        <w:rPr>
+          <w:b/>
+        </w:rPr>
+        <w:t>)</w:t>
+      </w:r>
+      <w:r>
+        <w:t xml:space="preserve"> – For now, these are represented by physical files that are defined in a Theme (found in the </w:t>
+      </w:r>
+      <w:proofErr w:type="spellStart"/>
+      <w:r>
+        <w:t>RockWeb</w:t>
+      </w:r>
+      <w:proofErr w:type="spellEnd"/>
+      <w:r>
+        <w:t xml:space="preserve"> application project) and define one or more </w:t>
+      </w:r>
+      <w:r>
+        <w:t>“Z</w:t>
+      </w:r>
+      <w:r>
+        <w:t>ones</w:t>
+      </w:r>
+      <w:r>
+        <w:t>”</w:t>
+      </w:r>
+      <w:r>
+        <w:t>. For example, the Rock</w:t>
+      </w:r>
+      <w:r>
+        <w:t xml:space="preserve"> D</w:t>
+      </w:r>
+      <w:r>
+        <w:t>efault theme has a default layout that defines two zones: head and main.   Additionally, Layouts can also use ASP.NET Master Pages to further control layout.</w:t>
+      </w:r>
+    </w:p>
+    <w:p>
+      <w:r>
+        <w:rPr>
+          <w:b/>
+        </w:rPr>
+        <w:t>Blocks</w:t>
+      </w:r>
+      <w:r>
+        <w:t xml:space="preserve"> – These “building blocks” represent reusable pieces of Rock’s core functionality (ASP.NET </w:t>
+      </w:r>
+      <w:proofErr w:type="spellStart"/>
+      <w:r>
+        <w:t>UserControls</w:t>
+      </w:r>
+      <w:proofErr w:type="spellEnd"/>
+      <w:r>
+        <w:t>).  Blocks can be added to a page by adding them a zone on a page or by adding them to a zone in a layout.</w:t>
+      </w:r>
+    </w:p>
+    <w:p>
+      <w:r>
+        <w:rPr>
+          <w:b/>
+        </w:rPr>
+        <w:t>Plugins</w:t>
+      </w:r>
+      <w:r>
+        <w:t xml:space="preserve"> – The Plugins folder is where 3rd party developer </w:t>
+      </w:r>
+      <w:proofErr w:type="spellStart"/>
+      <w:r>
+        <w:t>plugins</w:t>
+      </w:r>
+      <w:proofErr w:type="spellEnd"/>
+      <w:r>
+        <w:t xml:space="preserve"> are stored.  Plugins are complete pieces of functionality which are typically comprised of blocks, assets, etc.</w:t>
+      </w:r>
+    </w:p>
+    <w:p>
+      <w:r>
+        <w:rPr>
+          <w:noProof/>
+          <w:lang w:bidi="ar-SA"/>
+        </w:rPr>
+        <w:drawing>
+          <wp:inline distT="0" distB="0" distL="0" distR="0">
+            <wp:extent cx="3633608" cy="1486894"/>
+            <wp:effectExtent l="38100" t="0" r="43042" b="0"/>
+            <wp:docPr id="10" name="Diagram 6"/>
+            <wp:cNvGraphicFramePr/>
+            <a:graphic xmlns:a="http://schemas.openxmlformats.org/drawingml/2006/main">
+              <a:graphicData uri="http://schemas.openxmlformats.org/drawingml/2006/diagram">
+                <dgm:relIds xmlns:dgm="http://schemas.openxmlformats.org/drawingml/2006/diagram" xmlns:r="http://schemas.openxmlformats.org/officeDocument/2006/relationships" r:dm="rId15" r:lo="rId16" r:qs="rId17" r:cs="rId18"/>
+              </a:graphicData>
+            </a:graphic>
           </wp:inline>
         </w:drawing>
       </w:r>
@@ -1496,39 +1894,1260 @@
       <w:pPr>
         <w:pStyle w:val="Heading1"/>
       </w:pPr>
-      <w:bookmarkStart w:id="6" w:name="_Toc288052112"/>
+      <w:bookmarkStart w:id="6" w:name="_Toc298191388"/>
       <w:r>
         <w:lastRenderedPageBreak/>
-        <w:t>Caching</w:t>
+        <w:t xml:space="preserve">The Core </w:t>
+      </w:r>
+      <w:r>
+        <w:t>Components</w:t>
       </w:r>
       <w:bookmarkEnd w:id="6"/>
     </w:p>
     <w:p>
       <w:pPr>
-        <w:pStyle w:val="Heading1"/>
-      </w:pPr>
-      <w:bookmarkStart w:id="7" w:name="_Toc288052113"/>
-      <w:r>
-        <w:lastRenderedPageBreak/>
+        <w:pStyle w:val="Heading2"/>
+      </w:pPr>
+      <w:bookmarkStart w:id="7" w:name="_Ref297903265"/>
+      <w:bookmarkStart w:id="8" w:name="_Toc298191389"/>
+      <w:r>
         <w:t>Blocks</w:t>
       </w:r>
       <w:bookmarkEnd w:id="7"/>
+      <w:bookmarkEnd w:id="8"/>
     </w:p>
     <w:p>
+      <w:r>
+        <w:t xml:space="preserve">Blocks can be added to a page by adding them a zone on </w:t>
+      </w:r>
+      <w:r>
+        <w:rPr>
+          <w:i/>
+        </w:rPr>
+        <w:t>a page</w:t>
+      </w:r>
+      <w:r>
+        <w:t xml:space="preserve"> </w:t>
+      </w:r>
+      <w:r>
+        <w:t>or</w:t>
+      </w:r>
+      <w:r>
+        <w:t xml:space="preserve"> by adding them to a zone in </w:t>
+      </w:r>
+      <w:r>
+        <w:rPr>
+          <w:i/>
+        </w:rPr>
+        <w:t>a layout</w:t>
+      </w:r>
+      <w:r>
+        <w:t xml:space="preserve">.  Adding a block to a zone in </w:t>
+      </w:r>
+      <w:r>
+        <w:rPr>
+          <w:i/>
+        </w:rPr>
+        <w:t>a layout</w:t>
+      </w:r>
+      <w:r>
+        <w:t xml:space="preserve"> will cause all pages which use that layout to automatically have an instance of that block.</w:t>
+      </w:r>
+    </w:p>
+    <w:p>
+      <w:r>
+        <w:t xml:space="preserve">Here are several </w:t>
+      </w:r>
+      <w:r>
+        <w:t>basic</w:t>
+      </w:r>
+      <w:r>
+        <w:t xml:space="preserve"> things to know about </w:t>
+      </w:r>
+      <w:r>
+        <w:t>when developing your own custom blocks</w:t>
+      </w:r>
+      <w:r>
+        <w:t>:</w:t>
+      </w:r>
+    </w:p>
+    <w:p>
+      <w:pPr>
+        <w:pStyle w:val="ListParagraph"/>
+        <w:numPr>
+          <w:ilvl w:val="0"/>
+          <w:numId w:val="42"/>
+        </w:numPr>
+      </w:pPr>
+      <w:r>
+        <w:t xml:space="preserve">Blocks can also use the </w:t>
+      </w:r>
+      <w:proofErr w:type="spellStart"/>
+      <w:r>
+        <w:rPr>
+          <w:b/>
+        </w:rPr>
+        <w:t>ThemePath</w:t>
+      </w:r>
+      <w:proofErr w:type="spellEnd"/>
+      <w:r>
+        <w:t xml:space="preserve"> property as a prefix for any theme-specific things (such as images, </w:t>
+      </w:r>
+      <w:proofErr w:type="spellStart"/>
+      <w:r>
+        <w:t>css</w:t>
+      </w:r>
+      <w:proofErr w:type="spellEnd"/>
+      <w:r>
+        <w:t>, etc.).</w:t>
+      </w:r>
+    </w:p>
+    <w:p>
+      <w:pPr>
+        <w:pStyle w:val="ListParagraph"/>
+        <w:numPr>
+          <w:ilvl w:val="0"/>
+          <w:numId w:val="42"/>
+        </w:numPr>
+      </w:pPr>
+      <w:r>
+        <w:t xml:space="preserve">Blocks can also control how long they are </w:t>
+      </w:r>
+      <w:proofErr w:type="spellStart"/>
+      <w:r>
+        <w:t>cached</w:t>
+      </w:r>
+      <w:proofErr w:type="spellEnd"/>
+      <w:r>
+        <w:t xml:space="preserve"> by using the </w:t>
+      </w:r>
+      <w:proofErr w:type="spellStart"/>
+      <w:r>
+        <w:rPr>
+          <w:b/>
+        </w:rPr>
+        <w:t>OutputCacheDuration</w:t>
+      </w:r>
+      <w:proofErr w:type="spellEnd"/>
+      <w:r>
+        <w:t xml:space="preserve"> property.</w:t>
+      </w:r>
+    </w:p>
+    <w:p>
+      <w:pPr>
+        <w:pStyle w:val="ListParagraph"/>
+        <w:numPr>
+          <w:ilvl w:val="0"/>
+          <w:numId w:val="42"/>
+        </w:numPr>
+      </w:pPr>
+      <w:r>
+        <w:t>The cache methods (</w:t>
+      </w:r>
+      <w:proofErr w:type="spellStart"/>
+      <w:proofErr w:type="gramStart"/>
+      <w:r>
+        <w:rPr>
+          <w:b/>
+        </w:rPr>
+        <w:t>AddCacheItem</w:t>
+      </w:r>
+      <w:proofErr w:type="spellEnd"/>
+      <w:r>
+        <w:t>(</w:t>
+      </w:r>
+      <w:proofErr w:type="gramEnd"/>
+      <w:r>
+        <w:t>)</w:t>
+      </w:r>
+      <w:r>
+        <w:t xml:space="preserve">, </w:t>
+      </w:r>
+      <w:proofErr w:type="spellStart"/>
+      <w:r>
+        <w:rPr>
+          <w:b/>
+        </w:rPr>
+        <w:t>GetCacheItem</w:t>
+      </w:r>
+      <w:proofErr w:type="spellEnd"/>
+      <w:r>
+        <w:t>()</w:t>
+      </w:r>
+      <w:r>
+        <w:t xml:space="preserve">, </w:t>
+      </w:r>
+      <w:proofErr w:type="spellStart"/>
+      <w:r>
+        <w:rPr>
+          <w:b/>
+        </w:rPr>
+        <w:t>FlushCacheItem</w:t>
+      </w:r>
+      <w:proofErr w:type="spellEnd"/>
+      <w:r>
+        <w:t>()</w:t>
+      </w:r>
+      <w:r>
+        <w:t>) can be used to cache custom data across requests.  By default the item’s cache key will be unique to the block instance, but if caching more than one item in your block, you can specify a different key for each item.</w:t>
+      </w:r>
+    </w:p>
+    <w:p>
+      <w:pPr>
+        <w:pStyle w:val="ListParagraph"/>
+        <w:numPr>
+          <w:ilvl w:val="0"/>
+          <w:numId w:val="42"/>
+        </w:numPr>
+      </w:pPr>
+      <w:r>
+        <w:t xml:space="preserve">The </w:t>
+      </w:r>
+      <w:proofErr w:type="spellStart"/>
+      <w:r>
+        <w:rPr>
+          <w:b/>
+        </w:rPr>
+        <w:t>AttributeValue</w:t>
+      </w:r>
+      <w:proofErr w:type="spellEnd"/>
+      <w:r>
+        <w:t>(</w:t>
+      </w:r>
+      <w:proofErr w:type="spellStart"/>
+      <w:r>
+        <w:t>attributeName</w:t>
+      </w:r>
+      <w:proofErr w:type="spellEnd"/>
+      <w:r>
+        <w:t>)</w:t>
+      </w:r>
+      <w:r>
+        <w:t xml:space="preserve"> method can be used to get the value of any attribute associated to the instance of the block</w:t>
+      </w:r>
+    </w:p>
+    <w:p>
+      <w:pPr>
+        <w:pStyle w:val="ListParagraph"/>
+        <w:numPr>
+          <w:ilvl w:val="0"/>
+          <w:numId w:val="42"/>
+        </w:numPr>
+      </w:pPr>
+      <w:r>
+        <w:t xml:space="preserve">The </w:t>
+      </w:r>
+      <w:proofErr w:type="spellStart"/>
+      <w:r>
+        <w:rPr>
+          <w:b/>
+        </w:rPr>
+        <w:t>UserAuthorized</w:t>
+      </w:r>
+      <w:proofErr w:type="spellEnd"/>
+      <w:r>
+        <w:t>(</w:t>
+      </w:r>
+      <w:proofErr w:type="spellStart"/>
+      <w:r>
+        <w:t>actionName</w:t>
+      </w:r>
+      <w:proofErr w:type="spellEnd"/>
+      <w:r>
+        <w:t>)</w:t>
+      </w:r>
+      <w:r>
+        <w:t xml:space="preserve"> method can be used to test whether the current user (if there is one) is allowed to perform the requested action</w:t>
+      </w:r>
+    </w:p>
+    <w:p>
+      <w:pPr>
+        <w:pStyle w:val="ListParagraph"/>
+        <w:numPr>
+          <w:ilvl w:val="0"/>
+          <w:numId w:val="42"/>
+        </w:numPr>
+      </w:pPr>
+      <w:r>
+        <w:t xml:space="preserve">If a block needs data from the page routing/path information (such as the action value or site ID) it can use the </w:t>
+      </w:r>
+      <w:proofErr w:type="spellStart"/>
+      <w:proofErr w:type="gramStart"/>
+      <w:r>
+        <w:rPr>
+          <w:b/>
+        </w:rPr>
+        <w:t>PageParameter</w:t>
+      </w:r>
+      <w:proofErr w:type="spellEnd"/>
+      <w:r>
+        <w:t>(</w:t>
+      </w:r>
+      <w:proofErr w:type="gramEnd"/>
+      <w:r>
+        <w:t xml:space="preserve">) method to fetch the value. </w:t>
+      </w:r>
+    </w:p>
+    <w:p>
+      <w:pPr>
+        <w:pStyle w:val="ListParagraph"/>
+        <w:numPr>
+          <w:ilvl w:val="0"/>
+          <w:numId w:val="42"/>
+        </w:numPr>
+      </w:pPr>
+      <w:r>
+        <w:t xml:space="preserve">The </w:t>
+      </w:r>
+      <w:proofErr w:type="spellStart"/>
+      <w:r>
+        <w:rPr>
+          <w:b/>
+        </w:rPr>
+        <w:t>CurrentPerson</w:t>
+      </w:r>
+      <w:proofErr w:type="spellEnd"/>
+      <w:r>
+        <w:t xml:space="preserve"> property represents the currently authenticated (logged in) person and the </w:t>
+      </w:r>
+      <w:proofErr w:type="spellStart"/>
+      <w:r>
+        <w:rPr>
+          <w:b/>
+        </w:rPr>
+        <w:t>CurrentPersonId</w:t>
+      </w:r>
+      <w:proofErr w:type="spellEnd"/>
+      <w:r>
+        <w:t xml:space="preserve"> is that person’s ID.</w:t>
+      </w:r>
+    </w:p>
+    <w:p>
+      <w:pPr>
+        <w:pStyle w:val="Heading3"/>
+      </w:pPr>
+      <w:bookmarkStart w:id="9" w:name="_Toc298191390"/>
+      <w:r>
+        <w:t>Adding to the Document Head</w:t>
+      </w:r>
+      <w:bookmarkEnd w:id="9"/>
+    </w:p>
+    <w:p>
+      <w:r>
+        <w:t>When a block needs to add a reference into the page Head for another asset (</w:t>
+      </w:r>
+      <w:proofErr w:type="spellStart"/>
+      <w:r>
+        <w:t>javascript</w:t>
+      </w:r>
+      <w:proofErr w:type="spellEnd"/>
+      <w:r>
+        <w:t xml:space="preserve">, CSS, etc.) it should use one of these methods from the PageInstance class. </w:t>
+      </w:r>
+    </w:p>
+    <w:p>
+      <w:proofErr w:type="spellStart"/>
+      <w:r>
+        <w:rPr>
+          <w:b/>
+        </w:rPr>
+        <w:t>Javascript</w:t>
+      </w:r>
+      <w:proofErr w:type="spellEnd"/>
+      <w:r>
+        <w:t xml:space="preserve"> - </w:t>
+      </w:r>
+      <w:proofErr w:type="spellStart"/>
+      <w:proofErr w:type="gramStart"/>
+      <w:r>
+        <w:t>PageInstance.AddScriptLink</w:t>
+      </w:r>
+      <w:proofErr w:type="spellEnd"/>
+      <w:r>
+        <w:t>(</w:t>
+      </w:r>
+      <w:proofErr w:type="gramEnd"/>
+      <w:r>
+        <w:t xml:space="preserve"> </w:t>
+      </w:r>
+      <w:proofErr w:type="spellStart"/>
+      <w:r>
+        <w:t>this.Page</w:t>
+      </w:r>
+      <w:proofErr w:type="spellEnd"/>
+      <w:r>
+        <w:t xml:space="preserve">, </w:t>
+      </w:r>
+      <w:r>
+        <w:t>“</w:t>
+      </w:r>
+      <w:r>
+        <w:t>../../../scripts/</w:t>
+      </w:r>
+      <w:proofErr w:type="spellStart"/>
+      <w:r>
+        <w:t>ckeditor</w:t>
+      </w:r>
+      <w:proofErr w:type="spellEnd"/>
+      <w:r>
+        <w:t>/ckeditor.js</w:t>
+      </w:r>
+      <w:proofErr w:type="gramStart"/>
+      <w:r>
+        <w:t>” )</w:t>
+      </w:r>
+      <w:proofErr w:type="gramEnd"/>
+      <w:r>
+        <w:t>;</w:t>
+      </w:r>
+    </w:p>
+    <w:p>
+      <w:r>
+        <w:rPr>
+          <w:b/>
+        </w:rPr>
+        <w:t>CSS</w:t>
+      </w:r>
+      <w:r>
+        <w:t xml:space="preserve"> - </w:t>
+      </w:r>
+      <w:proofErr w:type="spellStart"/>
+      <w:proofErr w:type="gramStart"/>
+      <w:r>
+        <w:t>PageInstance.AddCSSLink</w:t>
+      </w:r>
+      <w:proofErr w:type="spellEnd"/>
+      <w:r>
+        <w:t>(</w:t>
+      </w:r>
+      <w:proofErr w:type="gramEnd"/>
+      <w:r>
+        <w:t xml:space="preserve"> </w:t>
+      </w:r>
+      <w:proofErr w:type="spellStart"/>
+      <w:r>
+        <w:t>this.Page</w:t>
+      </w:r>
+      <w:proofErr w:type="spellEnd"/>
+      <w:r>
+        <w:t>, “../..//</w:t>
+      </w:r>
+      <w:proofErr w:type="spellStart"/>
+      <w:r>
+        <w:t>css</w:t>
+      </w:r>
+      <w:proofErr w:type="spellEnd"/>
+      <w:r>
+        <w:t>/cms-core.css</w:t>
+      </w:r>
+      <w:proofErr w:type="gramStart"/>
+      <w:r>
+        <w:t>” )</w:t>
+      </w:r>
+      <w:proofErr w:type="gramEnd"/>
+      <w:r>
+        <w:t>;</w:t>
+      </w:r>
+    </w:p>
+    <w:p>
+      <w:r>
+        <w:rPr>
+          <w:b/>
+        </w:rPr>
+        <w:t>Custom</w:t>
+      </w:r>
+      <w:r>
+        <w:t xml:space="preserve"> – </w:t>
+      </w:r>
+      <w:proofErr w:type="spellStart"/>
+      <w:proofErr w:type="gramStart"/>
+      <w:r>
+        <w:t>PageInstance.AddHtmlLink</w:t>
+      </w:r>
+      <w:proofErr w:type="spellEnd"/>
+      <w:r>
+        <w:t>(</w:t>
+      </w:r>
+      <w:proofErr w:type="gramEnd"/>
+      <w:r>
+        <w:t xml:space="preserve"> </w:t>
+      </w:r>
+      <w:proofErr w:type="spellStart"/>
+      <w:r>
+        <w:t>this.Page</w:t>
+      </w:r>
+      <w:proofErr w:type="spellEnd"/>
+      <w:r>
+        <w:t xml:space="preserve">, </w:t>
+      </w:r>
+      <w:proofErr w:type="spellStart"/>
+      <w:r>
+        <w:t>linkObject</w:t>
+      </w:r>
+      <w:proofErr w:type="spellEnd"/>
+      <w:r>
+        <w:t xml:space="preserve"> );</w:t>
+      </w:r>
+    </w:p>
+    <w:p>
+      <w:r>
+        <w:t>E</w:t>
+      </w:r>
+      <w:r>
+        <w:t>xample</w:t>
+      </w:r>
+      <w:r>
+        <w:t xml:space="preserve"> Usage</w:t>
+      </w:r>
+      <w:r>
+        <w:t>:</w:t>
+      </w:r>
+    </w:p>
+    <w:p>
+      <w:pPr>
+        <w:pStyle w:val="CodeBlock"/>
+        <w:ind w:left="720"/>
+        <w:rPr>
+          <w:sz w:val="16"/>
+          <w:szCs w:val="16"/>
+        </w:rPr>
+      </w:pPr>
+      <w:r>
+        <w:rPr>
+          <w:rFonts w:ascii="Consolas" w:hAnsi="Consolas" w:cs="Consolas"/>
+          <w:sz w:val="16"/>
+          <w:szCs w:val="16"/>
+        </w:rPr>
+        <w:t>System.Web.UI.HtmlControls.HtmlLink rssLink = </w:t>
+      </w:r>
+      <w:r>
+        <w:rPr>
+          <w:rFonts w:ascii="Consolas" w:hAnsi="Consolas" w:cs="Consolas"/>
+          <w:color w:val="0000FF"/>
+          <w:sz w:val="16"/>
+          <w:szCs w:val="16"/>
+        </w:rPr>
+        <w:t>new</w:t>
+      </w:r>
+      <w:r>
+        <w:rPr>
+          <w:rFonts w:ascii="Consolas" w:hAnsi="Consolas" w:cs="Consolas"/>
+          <w:sz w:val="16"/>
+          <w:szCs w:val="16"/>
+        </w:rPr>
+        <w:t> System.Web.UI.HtmlControls.HtmlLink();</w:t>
+      </w:r>
+      <w:r>
+        <w:rPr>
+          <w:rFonts w:ascii="Consolas" w:hAnsi="Consolas" w:cs="Consolas"/>
+          <w:sz w:val="16"/>
+          <w:szCs w:val="16"/>
+        </w:rPr>
+        <w:br/>
+        <w:t>rssLink.Attributes.Add( ”type”, ”application/rss+xml”);</w:t>
+      </w:r>
+      <w:r>
+        <w:rPr>
+          <w:rFonts w:ascii="Consolas" w:hAnsi="Consolas" w:cs="Consolas"/>
+          <w:sz w:val="16"/>
+          <w:szCs w:val="16"/>
+        </w:rPr>
+        <w:br/>
+        <w:t>rssLink.Attributes.Add(”rel”, ”alternate” );</w:t>
+      </w:r>
+      <w:r>
+        <w:rPr>
+          <w:rFonts w:ascii="Consolas" w:hAnsi="Consolas" w:cs="Consolas"/>
+          <w:sz w:val="16"/>
+          <w:szCs w:val="16"/>
+        </w:rPr>
+        <w:br/>
+        <w:t>rssLink.Attributes.Add( ”href”, blog.PublicFeedAddress );</w:t>
+      </w:r>
+      <w:r>
+        <w:rPr>
+          <w:rFonts w:ascii="Consolas" w:hAnsi="Consolas" w:cs="Consolas"/>
+          <w:sz w:val="16"/>
+          <w:szCs w:val="16"/>
+        </w:rPr>
+        <w:br/>
+        <w:t>rssLink.Attributes.Add( ”title”, ”RSS” );</w:t>
+      </w:r>
+      <w:r>
+        <w:rPr>
+          <w:rFonts w:ascii="Consolas" w:hAnsi="Consolas" w:cs="Consolas"/>
+          <w:sz w:val="16"/>
+          <w:szCs w:val="16"/>
+        </w:rPr>
+        <w:br/>
+        <w:t>PageInstance.AddHtmlLink( </w:t>
+      </w:r>
+      <w:r>
+        <w:rPr>
+          <w:rFonts w:ascii="Consolas" w:hAnsi="Consolas" w:cs="Consolas"/>
+          <w:color w:val="0000FF"/>
+          <w:sz w:val="16"/>
+          <w:szCs w:val="16"/>
+        </w:rPr>
+        <w:t>this</w:t>
+      </w:r>
+      <w:r>
+        <w:rPr>
+          <w:rFonts w:ascii="Consolas" w:hAnsi="Consolas" w:cs="Consolas"/>
+          <w:sz w:val="16"/>
+          <w:szCs w:val="16"/>
+        </w:rPr>
+        <w:t>.Page,</w:t>
+      </w:r>
+      <w:r>
+        <w:rPr>
+          <w:rFonts w:ascii="Consolas" w:hAnsi="Consolas" w:cs="Consolas"/>
+          <w:sz w:val="16"/>
+          <w:szCs w:val="16"/>
+        </w:rPr>
+        <w:t xml:space="preserve"> rssLink );</w:t>
+      </w:r>
+    </w:p>
+    <w:p>
+      <w:pPr>
+        <w:pStyle w:val="Heading3"/>
+      </w:pPr>
+      <w:bookmarkStart w:id="10" w:name="_Toc298191391"/>
+      <w:r>
+        <w:t xml:space="preserve">Sharing </w:t>
+      </w:r>
+      <w:r>
+        <w:t>Object</w:t>
+      </w:r>
+      <w:r>
+        <w:t>s</w:t>
+      </w:r>
+      <w:r>
+        <w:t xml:space="preserve"> </w:t>
+      </w:r>
+      <w:proofErr w:type="gramStart"/>
+      <w:r>
+        <w:t>Between</w:t>
+      </w:r>
+      <w:proofErr w:type="gramEnd"/>
+      <w:r>
+        <w:t xml:space="preserve"> Block Instances</w:t>
+      </w:r>
+      <w:bookmarkEnd w:id="10"/>
+    </w:p>
+    <w:p>
+      <w:r>
+        <w:lastRenderedPageBreak/>
+        <w:t xml:space="preserve">Blocks can communicate with each other through the sharing of </w:t>
+      </w:r>
+      <w:proofErr w:type="gramStart"/>
+      <w:r>
+        <w:t>objects .</w:t>
+      </w:r>
+      <w:proofErr w:type="gramEnd"/>
+      <w:r>
+        <w:t xml:space="preserve"> </w:t>
+      </w:r>
+      <w:r>
+        <w:t xml:space="preserve"> The base CmsBlock class has a PageInstance object that is a reference to the current </w:t>
+      </w:r>
+      <w:proofErr w:type="spellStart"/>
+      <w:r>
+        <w:t>cms</w:t>
+      </w:r>
+      <w:proofErr w:type="spellEnd"/>
+      <w:r>
+        <w:t xml:space="preserve"> page object. This object has two methods for saving and retrieving shared objects specific to current page request. Within your block, you can call</w:t>
+      </w:r>
+    </w:p>
+    <w:p>
+      <w:pPr>
+        <w:pStyle w:val="ListParagraph"/>
+        <w:numPr>
+          <w:ilvl w:val="0"/>
+          <w:numId w:val="43"/>
+        </w:numPr>
+      </w:pPr>
+      <w:proofErr w:type="spellStart"/>
+      <w:r>
+        <w:t>PageInstance.SaveSharedItem</w:t>
+      </w:r>
+      <w:proofErr w:type="spellEnd"/>
+      <w:r>
+        <w:t>( string key, object item )</w:t>
+      </w:r>
+    </w:p>
+    <w:p>
+      <w:pPr>
+        <w:pStyle w:val="ListParagraph"/>
+        <w:numPr>
+          <w:ilvl w:val="0"/>
+          <w:numId w:val="43"/>
+        </w:numPr>
+      </w:pPr>
+      <w:proofErr w:type="spellStart"/>
+      <w:r>
+        <w:t>PageInsta</w:t>
+      </w:r>
+      <w:r>
+        <w:t>nce.GetSharedItem</w:t>
+      </w:r>
+      <w:proofErr w:type="spellEnd"/>
+      <w:r>
+        <w:t>( string key )</w:t>
+      </w:r>
+    </w:p>
+    <w:p>
+      <w:r>
+        <w:t>Example Usage</w:t>
+      </w:r>
+      <w:r>
+        <w:t>:</w:t>
+      </w:r>
+    </w:p>
+    <w:p>
+      <w:pPr>
+        <w:pStyle w:val="CodeBlock"/>
+        <w:ind w:left="720"/>
+        <w:rPr>
+          <w:rFonts w:ascii="Consolas" w:hAnsi="Consolas" w:cs="Consolas"/>
+          <w:color w:val="008000"/>
+          <w:sz w:val="16"/>
+          <w:szCs w:val="16"/>
+        </w:rPr>
+      </w:pPr>
+      <w:r>
+        <w:rPr>
+          <w:rFonts w:ascii="Consolas" w:hAnsi="Consolas" w:cs="Consolas"/>
+          <w:color w:val="008000"/>
+          <w:sz w:val="16"/>
+          <w:szCs w:val="16"/>
+        </w:rPr>
+        <w:t>// try loading the blog object from the page cache</w:t>
+      </w:r>
+      <w:r>
+        <w:rPr>
+          <w:rFonts w:ascii="Consolas" w:hAnsi="Consolas" w:cs="Consolas"/>
+          <w:sz w:val="16"/>
+          <w:szCs w:val="16"/>
+        </w:rPr>
+        <w:br/>
+        <w:t>Rock.Models.Cms.Blog blog = PageInstance.GetSharedItem( “blog” ) </w:t>
+      </w:r>
+      <w:r>
+        <w:rPr>
+          <w:rFonts w:ascii="Consolas" w:hAnsi="Consolas" w:cs="Consolas"/>
+          <w:color w:val="0000FF"/>
+          <w:sz w:val="16"/>
+          <w:szCs w:val="16"/>
+        </w:rPr>
+        <w:t>as</w:t>
+      </w:r>
+      <w:r>
+        <w:rPr>
+          <w:rFonts w:ascii="Consolas" w:hAnsi="Consolas" w:cs="Consolas"/>
+          <w:sz w:val="16"/>
+          <w:szCs w:val="16"/>
+        </w:rPr>
+        <w:t> Rock.Models.Cms.Blog;</w:t>
+      </w:r>
+      <w:r>
+        <w:rPr>
+          <w:rFonts w:ascii="Consolas" w:hAnsi="Consolas" w:cs="Consolas"/>
+          <w:sz w:val="16"/>
+          <w:szCs w:val="16"/>
+        </w:rPr>
+        <w:br/>
+        <w:t xml:space="preserve"> </w:t>
+      </w:r>
+      <w:r>
+        <w:rPr>
+          <w:rFonts w:ascii="Consolas" w:hAnsi="Consolas" w:cs="Consolas"/>
+          <w:sz w:val="16"/>
+          <w:szCs w:val="16"/>
+        </w:rPr>
+        <w:br/>
+      </w:r>
+      <w:r>
+        <w:rPr>
+          <w:rFonts w:ascii="Consolas" w:hAnsi="Consolas" w:cs="Consolas"/>
+          <w:color w:val="0000FF"/>
+          <w:sz w:val="16"/>
+          <w:szCs w:val="16"/>
+        </w:rPr>
+        <w:t>if</w:t>
+      </w:r>
+      <w:r>
+        <w:rPr>
+          <w:rFonts w:ascii="Consolas" w:hAnsi="Consolas" w:cs="Consolas"/>
+          <w:sz w:val="16"/>
+          <w:szCs w:val="16"/>
+        </w:rPr>
+        <w:t> ( blog == </w:t>
+      </w:r>
+      <w:r>
+        <w:rPr>
+          <w:rFonts w:ascii="Consolas" w:hAnsi="Consolas" w:cs="Consolas"/>
+          <w:color w:val="0000FF"/>
+          <w:sz w:val="16"/>
+          <w:szCs w:val="16"/>
+        </w:rPr>
+        <w:t>null</w:t>
+      </w:r>
+      <w:r>
+        <w:rPr>
+          <w:rFonts w:ascii="Consolas" w:hAnsi="Consolas" w:cs="Consolas"/>
+          <w:sz w:val="16"/>
+          <w:szCs w:val="16"/>
+        </w:rPr>
+        <w:t> )</w:t>
+      </w:r>
+      <w:r>
+        <w:rPr>
+          <w:rFonts w:ascii="Consolas" w:hAnsi="Consolas" w:cs="Consolas"/>
+          <w:sz w:val="16"/>
+          <w:szCs w:val="16"/>
+        </w:rPr>
+        <w:br/>
+        <w:t>{</w:t>
+      </w:r>
+      <w:r>
+        <w:rPr>
+          <w:rFonts w:ascii="Consolas" w:hAnsi="Consolas" w:cs="Consolas"/>
+          <w:sz w:val="16"/>
+          <w:szCs w:val="16"/>
+        </w:rPr>
+        <w:br/>
+      </w:r>
+      <w:r>
+        <w:rPr>
+          <w:rFonts w:ascii="Consolas" w:hAnsi="Consolas" w:cs="Consolas"/>
+          <w:sz w:val="16"/>
+          <w:szCs w:val="16"/>
+        </w:rPr>
+        <w:tab/>
+        <w:t>blog = blogService.GetBlog( blogId );</w:t>
+      </w:r>
+      <w:r>
+        <w:rPr>
+          <w:rFonts w:ascii="Consolas" w:hAnsi="Consolas" w:cs="Consolas"/>
+          <w:sz w:val="16"/>
+          <w:szCs w:val="16"/>
+        </w:rPr>
+        <w:br/>
+      </w:r>
+      <w:r>
+        <w:rPr>
+          <w:rFonts w:ascii="Consolas" w:hAnsi="Consolas" w:cs="Consolas"/>
+          <w:sz w:val="16"/>
+          <w:szCs w:val="16"/>
+        </w:rPr>
+        <w:tab/>
+        <w:t>PageInstance.SaveSharedItem( “blog”, blog );</w:t>
+      </w:r>
+      <w:r>
+        <w:rPr>
+          <w:rFonts w:ascii="Consolas" w:hAnsi="Consolas" w:cs="Consolas"/>
+          <w:sz w:val="16"/>
+          <w:szCs w:val="16"/>
+        </w:rPr>
+        <w:br/>
+        <w:t>}</w:t>
+      </w:r>
+    </w:p>
+    <w:p>
+      <w:r>
+        <w:t>It’s worth noting that the order in which loaded blocks modify these shared objects cannot be guaranteed without further preparation and coordination.</w:t>
+      </w:r>
+    </w:p>
+    <w:p>
+      <w:pPr>
+        <w:pStyle w:val="Heading3"/>
+      </w:pPr>
+      <w:bookmarkStart w:id="11" w:name="_Toc298191392"/>
+      <w:r>
+        <w:t>Page_Init vs. OnInit</w:t>
+      </w:r>
+      <w:bookmarkEnd w:id="11"/>
+    </w:p>
+    <w:p>
+      <w:pPr>
+        <w:pStyle w:val="NormalWeb"/>
+      </w:pPr>
+      <w:r>
+        <w:t xml:space="preserve">There’s not really any big difference besides preference. Overriding the base method (OnInit) may be slightly faster than invoking an event delegate (Page_Init), and it also doesn’t require using the </w:t>
+      </w:r>
+      <w:proofErr w:type="spellStart"/>
+      <w:r>
+        <w:t>AutoEventWireup</w:t>
+      </w:r>
+      <w:proofErr w:type="spellEnd"/>
+      <w:r>
+        <w:t xml:space="preserve"> feature, but essentially it comes down to preference. My preference is to override the event. (</w:t>
+      </w:r>
+      <w:proofErr w:type="gramStart"/>
+      <w:r>
+        <w:t>i.e</w:t>
+      </w:r>
+      <w:proofErr w:type="gramEnd"/>
+      <w:r>
+        <w:t xml:space="preserve">. use OnInit or OnLoad instead of Page_Init or Page_Load). </w:t>
+      </w:r>
+      <w:hyperlink r:id="rId20" w:history="1">
+        <w:r>
+          <w:rPr>
+            <w:rStyle w:val="Hyperlink"/>
+          </w:rPr>
+          <w:t>This Article</w:t>
+        </w:r>
+      </w:hyperlink>
+      <w:r>
+        <w:t xml:space="preserve"> discusses this in detail.</w:t>
+      </w:r>
+    </w:p>
+    <w:p>
+      <w:pPr>
+        <w:pStyle w:val="Heading3"/>
+      </w:pPr>
+      <w:bookmarkStart w:id="12" w:name="_Toc298191393"/>
+      <w:r>
+        <w:t xml:space="preserve">OnInit </w:t>
+      </w:r>
+      <w:r>
+        <w:t>vs.</w:t>
+      </w:r>
+      <w:r>
+        <w:t xml:space="preserve"> OnLoad</w:t>
+      </w:r>
+      <w:bookmarkEnd w:id="12"/>
+    </w:p>
+    <w:p>
+      <w:r>
+        <w:t xml:space="preserve">There’s a significant difference between putting code into the OnInit (Page_Init) method </w:t>
+      </w:r>
+      <w:r>
+        <w:t>compared to</w:t>
+      </w:r>
+      <w:r>
+        <w:t xml:space="preserve"> the OnLoad (Page_Load) method</w:t>
+      </w:r>
+      <w:r>
+        <w:t>, s</w:t>
+      </w:r>
+      <w:r>
+        <w:t>pecifically in how it affects V</w:t>
+      </w:r>
+      <w:r>
+        <w:t>iew</w:t>
+      </w:r>
+      <w:r>
+        <w:t>S</w:t>
+      </w:r>
+      <w:r>
+        <w:t xml:space="preserve">tate. Any change you make to a control in the Init portion of the page life cycle does not need to be added to </w:t>
+      </w:r>
+      <w:r>
+        <w:t>V</w:t>
+      </w:r>
+      <w:r>
+        <w:t>iew</w:t>
+      </w:r>
+      <w:r>
+        <w:t>S</w:t>
+      </w:r>
+      <w:r>
+        <w:t>tate</w:t>
+      </w:r>
+      <w:r>
+        <w:t xml:space="preserve">, however, if changed in the Load portion it does. Consider a dropdown box of all the states. If you load the dropdown in the OnLoad method, all of the 50 items of the dropdown box will be added to the </w:t>
+      </w:r>
+      <w:r>
+        <w:t>V</w:t>
+      </w:r>
+      <w:r>
+        <w:t>iew</w:t>
+      </w:r>
+      <w:r>
+        <w:t>S</w:t>
+      </w:r>
+      <w:r>
+        <w:t>tate</w:t>
+      </w:r>
+      <w:r>
+        <w:t xml:space="preserve"> </w:t>
+      </w:r>
+      <w:r>
+        <w:t xml:space="preserve">collection, but if you load it in the OnInit method, they will not. For performance sake, we want to keep </w:t>
+      </w:r>
+      <w:r>
+        <w:t>V</w:t>
+      </w:r>
+      <w:r>
+        <w:t>iew</w:t>
+      </w:r>
+      <w:r>
+        <w:t>S</w:t>
+      </w:r>
+      <w:r>
+        <w:t>tate</w:t>
+      </w:r>
+      <w:r>
+        <w:t xml:space="preserve"> </w:t>
+      </w:r>
+      <w:r>
+        <w:t xml:space="preserve">as small as possible. So whenever possible set the properties of controls in the OnInit method. Please read </w:t>
+      </w:r>
+      <w:hyperlink r:id="rId21" w:history="1">
+        <w:r>
+          <w:rPr>
+            <w:rStyle w:val="Hyperlink"/>
+          </w:rPr>
+          <w:t>this article</w:t>
+        </w:r>
+      </w:hyperlink>
+      <w:r>
+        <w:t>.</w:t>
+      </w:r>
+    </w:p>
+    <w:p>
+      <w:pPr>
+        <w:pStyle w:val="Heading2"/>
+      </w:pPr>
+      <w:bookmarkStart w:id="13" w:name="_Toc298191394"/>
+      <w:r>
+        <w:t>Pages</w:t>
+      </w:r>
+      <w:bookmarkEnd w:id="13"/>
+    </w:p>
+    <w:p>
+      <w:r>
+        <w:t xml:space="preserve">The following are </w:t>
+      </w:r>
+      <w:r>
+        <w:t xml:space="preserve">some basic </w:t>
+      </w:r>
+      <w:r>
+        <w:t>properties and methods of the Page class that you will</w:t>
+      </w:r>
+      <w:r>
+        <w:t xml:space="preserve"> find useful</w:t>
+      </w:r>
+      <w:r>
+        <w:t>.</w:t>
+      </w:r>
+    </w:p>
+    <w:p>
+      <w:pPr>
+        <w:pStyle w:val="ListParagraph"/>
+        <w:numPr>
+          <w:ilvl w:val="0"/>
+          <w:numId w:val="42"/>
+        </w:numPr>
+      </w:pPr>
+      <w:r>
+        <w:t xml:space="preserve">The </w:t>
+      </w:r>
+      <w:proofErr w:type="spellStart"/>
+      <w:proofErr w:type="gramStart"/>
+      <w:r>
+        <w:rPr>
+          <w:b/>
+        </w:rPr>
+        <w:t>AttributeValue</w:t>
+      </w:r>
+      <w:proofErr w:type="spellEnd"/>
+      <w:r>
+        <w:t>(</w:t>
+      </w:r>
+      <w:proofErr w:type="spellStart"/>
+      <w:proofErr w:type="gramEnd"/>
+      <w:r>
+        <w:t>attributeName</w:t>
+      </w:r>
+      <w:proofErr w:type="spellEnd"/>
+      <w:r>
+        <w:t xml:space="preserve">) method can be used to get the value of any attribute associated to the instance of the </w:t>
+      </w:r>
+      <w:r>
+        <w:t>page.</w:t>
+      </w:r>
+    </w:p>
+    <w:p>
+      <w:pPr>
+        <w:pStyle w:val="ListParagraph"/>
+        <w:numPr>
+          <w:ilvl w:val="0"/>
+          <w:numId w:val="42"/>
+        </w:numPr>
+      </w:pPr>
+      <w:r>
+        <w:t xml:space="preserve">The </w:t>
+      </w:r>
+      <w:proofErr w:type="spellStart"/>
+      <w:r>
+        <w:rPr>
+          <w:b/>
+        </w:rPr>
+        <w:t>CurrentPerson</w:t>
+      </w:r>
+      <w:proofErr w:type="spellEnd"/>
+      <w:r>
+        <w:t xml:space="preserve"> property represents the currently authenticated (logged in) person and the </w:t>
+      </w:r>
+      <w:proofErr w:type="spellStart"/>
+      <w:r>
+        <w:rPr>
+          <w:b/>
+        </w:rPr>
+        <w:t>CurrentPersonId</w:t>
+      </w:r>
+      <w:proofErr w:type="spellEnd"/>
+      <w:r>
+        <w:t xml:space="preserve"> is that person’s ID.</w:t>
+      </w:r>
+    </w:p>
+    <w:p>
+      <w:pPr>
+        <w:pStyle w:val="ListParagraph"/>
+        <w:numPr>
+          <w:ilvl w:val="0"/>
+          <w:numId w:val="42"/>
+        </w:numPr>
+      </w:pPr>
+      <w:r>
+        <w:t xml:space="preserve"> </w:t>
+      </w:r>
+      <w:proofErr w:type="spellStart"/>
+      <w:r>
+        <w:rPr>
+          <w:rStyle w:val="Strong"/>
+        </w:rPr>
+        <w:t>DisplayInNavWhen</w:t>
+      </w:r>
+      <w:proofErr w:type="spellEnd"/>
+      <w:r>
+        <w:t xml:space="preserve"> – Determines when a page should be listed in navigation. Valid Values are</w:t>
+      </w:r>
+      <w:proofErr w:type="gramStart"/>
+      <w:r>
+        <w:t>:</w:t>
+      </w:r>
+      <w:proofErr w:type="gramEnd"/>
+      <w:r>
+        <w:br/>
+        <w:t>0 = When Security Allows (default)</w:t>
+      </w:r>
+      <w:r>
+        <w:br/>
+      </w:r>
+      <w:r>
+        <w:lastRenderedPageBreak/>
+        <w:t>1 = Always (always shows up. If you don’ have security when you click it</w:t>
+      </w:r>
+      <w:r>
+        <w:t>,</w:t>
+      </w:r>
+      <w:r>
+        <w:t xml:space="preserve"> it will ask you to log in. This keeps you from having to make redirect pages)</w:t>
+      </w:r>
+      <w:r>
+        <w:br/>
+        <w:t>2 = Never (no matter what it won’t show up)</w:t>
+      </w:r>
+    </w:p>
+    <w:p>
+      <w:pPr>
+        <w:pStyle w:val="ListParagraph"/>
+        <w:numPr>
+          <w:ilvl w:val="0"/>
+          <w:numId w:val="42"/>
+        </w:numPr>
+      </w:pPr>
+      <w:proofErr w:type="spellStart"/>
+      <w:r>
+        <w:rPr>
+          <w:rStyle w:val="Strong"/>
+        </w:rPr>
+        <w:t>MenuDisplayDescription</w:t>
+      </w:r>
+      <w:proofErr w:type="spellEnd"/>
+      <w:r>
+        <w:t xml:space="preserve"> – Tells the drop down menu to add the description to the page’s listing</w:t>
+      </w:r>
+      <w:r>
+        <w:t>.</w:t>
+      </w:r>
+    </w:p>
+    <w:p>
+      <w:pPr>
+        <w:pStyle w:val="ListParagraph"/>
+        <w:numPr>
+          <w:ilvl w:val="0"/>
+          <w:numId w:val="42"/>
+        </w:numPr>
+      </w:pPr>
+      <w:proofErr w:type="spellStart"/>
+      <w:r>
+        <w:rPr>
+          <w:rStyle w:val="Strong"/>
+        </w:rPr>
+        <w:t>MenuDisplayIcon</w:t>
+      </w:r>
+      <w:proofErr w:type="spellEnd"/>
+      <w:r>
+        <w:t xml:space="preserve"> – Tells the drop down menu to add the icon to the page’s listing</w:t>
+      </w:r>
+      <w:r>
+        <w:t>.</w:t>
+      </w:r>
+    </w:p>
+    <w:p>
+      <w:pPr>
+        <w:pStyle w:val="ListParagraph"/>
+        <w:numPr>
+          <w:ilvl w:val="0"/>
+          <w:numId w:val="42"/>
+        </w:numPr>
+      </w:pPr>
+      <w:proofErr w:type="spellStart"/>
+      <w:r>
+        <w:rPr>
+          <w:rStyle w:val="Strong"/>
+        </w:rPr>
+        <w:t>MenuDisplayChildPages</w:t>
+      </w:r>
+      <w:proofErr w:type="spellEnd"/>
+      <w:r>
+        <w:t xml:space="preserve"> – Tells the drop down menu to add a list of child pages to the page’s listing.</w:t>
+      </w:r>
+    </w:p>
+    <w:p/>
+    <w:p>
       <w:pPr>
         <w:pStyle w:val="Heading1"/>
       </w:pPr>
-      <w:bookmarkStart w:id="8" w:name="_Toc288052114"/>
+      <w:bookmarkStart w:id="14" w:name="_Toc298191395"/>
+      <w:r>
+        <w:lastRenderedPageBreak/>
+        <w:t>Caching</w:t>
+      </w:r>
+      <w:bookmarkEnd w:id="14"/>
+    </w:p>
+    <w:p>
+      <w:pPr>
+        <w:pStyle w:val="Heading1"/>
+      </w:pPr>
+      <w:bookmarkStart w:id="15" w:name="_Toc298191396"/>
       <w:r>
         <w:lastRenderedPageBreak/>
         <w:t>Themes</w:t>
       </w:r>
-      <w:bookmarkEnd w:id="8"/>
+      <w:bookmarkEnd w:id="15"/>
     </w:p>
     <w:p/>
     <w:sectPr>
-      <w:headerReference w:type="default" r:id="rId16"/>
-      <w:footerReference w:type="even" r:id="rId17"/>
+      <w:headerReference w:type="default" r:id="rId22"/>
+      <w:footerReference w:type="even" r:id="rId23"/>
       <w:pgSz w:w="12240" w:h="15840" w:code="1"/>
       <w:pgMar w:top="1296" w:right="1728" w:bottom="1296" w:left="1728" w:header="720" w:footer="576" w:gutter="0"/>
       <w:cols w:space="720"/>
@@ -1540,7 +3159,7 @@
 </file>
 
 <file path=word/endnotes.xml><?xml version="1.0" encoding="utf-8"?>
-<w:endnotes xmlns:wpc="http://schemas.microsoft.com/office/word/2010/wordprocessingCanvas" xmlns:mc="http://schemas.openxmlformats.org/markup-compatibility/2006" xmlns:o="urn:schemas-microsoft-com:office:office" xmlns:r="http://schemas.openxmlformats.org/officeDocument/2006/relationships" xmlns:m="http://schemas.openxmlformats.org/officeDocument/2006/math" xmlns:v="urn:schemas-microsoft-com:vml" xmlns:wp14="http://schemas.microsoft.com/office/word/2010/wordprocessingDrawing" xmlns:wp="http://schemas.openxmlformats.org/drawingml/2006/wordprocessingDrawing" xmlns:w10="urn:schemas-microsoft-com:office:word" xmlns:w="http://schemas.openxmlformats.org/wordprocessingml/2006/main" xmlns:w14="http://schemas.microsoft.com/office/word/2010/wordml" xmlns:wpg="http://schemas.microsoft.com/office/word/2010/wordprocessingGroup" xmlns:wpi="http://schemas.microsoft.com/office/word/2010/wordprocessingInk" xmlns:wne="http://schemas.microsoft.com/office/word/2006/wordml" xmlns:wps="http://schemas.microsoft.com/office/word/2010/wordprocessingShape" mc:Ignorable="w14 wp14">
+<w:endnotes xmlns:ve="http://schemas.openxmlformats.org/markup-compatibility/2006" xmlns:o="urn:schemas-microsoft-com:office:office" xmlns:r="http://schemas.openxmlformats.org/officeDocument/2006/relationships" xmlns:m="http://schemas.openxmlformats.org/officeDocument/2006/math" xmlns:v="urn:schemas-microsoft-com:vml" xmlns:wp="http://schemas.openxmlformats.org/drawingml/2006/wordprocessingDrawing" xmlns:w10="urn:schemas-microsoft-com:office:word" xmlns:w="http://schemas.openxmlformats.org/wordprocessingml/2006/main" xmlns:wne="http://schemas.microsoft.com/office/word/2006/wordml">
   <w:endnote w:type="separator" w:id="-1">
     <w:p>
       <w:r>
@@ -1559,7 +3178,7 @@
 </file>
 
 <file path=word/footer1.xml><?xml version="1.0" encoding="utf-8"?>
-<w:ftr xmlns:wpc="http://schemas.microsoft.com/office/word/2010/wordprocessingCanvas" xmlns:mc="http://schemas.openxmlformats.org/markup-compatibility/2006" xmlns:o="urn:schemas-microsoft-com:office:office" xmlns:r="http://schemas.openxmlformats.org/officeDocument/2006/relationships" xmlns:m="http://schemas.openxmlformats.org/officeDocument/2006/math" xmlns:v="urn:schemas-microsoft-com:vml" xmlns:wp14="http://schemas.microsoft.com/office/word/2010/wordprocessingDrawing" xmlns:wp="http://schemas.openxmlformats.org/drawingml/2006/wordprocessingDrawing" xmlns:w10="urn:schemas-microsoft-com:office:word" xmlns:w="http://schemas.openxmlformats.org/wordprocessingml/2006/main" xmlns:w14="http://schemas.microsoft.com/office/word/2010/wordml" xmlns:wpg="http://schemas.microsoft.com/office/word/2010/wordprocessingGroup" xmlns:wpi="http://schemas.microsoft.com/office/word/2010/wordprocessingInk" xmlns:wne="http://schemas.microsoft.com/office/word/2006/wordml" xmlns:wps="http://schemas.microsoft.com/office/word/2010/wordprocessingShape" mc:Ignorable="w14 wp14">
+<w:ftr xmlns:ve="http://schemas.openxmlformats.org/markup-compatibility/2006" xmlns:o="urn:schemas-microsoft-com:office:office" xmlns:r="http://schemas.openxmlformats.org/officeDocument/2006/relationships" xmlns:m="http://schemas.openxmlformats.org/officeDocument/2006/math" xmlns:v="urn:schemas-microsoft-com:vml" xmlns:wp="http://schemas.openxmlformats.org/drawingml/2006/wordprocessingDrawing" xmlns:w10="urn:schemas-microsoft-com:office:word" xmlns:w="http://schemas.openxmlformats.org/wordprocessingml/2006/main" xmlns:wne="http://schemas.microsoft.com/office/word/2006/wordml">
   <w:p>
     <w:pPr>
       <w:pStyle w:val="Footer"/>
@@ -1595,7 +3214,7 @@
 </file>
 
 <file path=word/footnotes.xml><?xml version="1.0" encoding="utf-8"?>
-<w:footnotes xmlns:wpc="http://schemas.microsoft.com/office/word/2010/wordprocessingCanvas" xmlns:mc="http://schemas.openxmlformats.org/markup-compatibility/2006" xmlns:o="urn:schemas-microsoft-com:office:office" xmlns:r="http://schemas.openxmlformats.org/officeDocument/2006/relationships" xmlns:m="http://schemas.openxmlformats.org/officeDocument/2006/math" xmlns:v="urn:schemas-microsoft-com:vml" xmlns:wp14="http://schemas.microsoft.com/office/word/2010/wordprocessingDrawing" xmlns:wp="http://schemas.openxmlformats.org/drawingml/2006/wordprocessingDrawing" xmlns:w10="urn:schemas-microsoft-com:office:word" xmlns:w="http://schemas.openxmlformats.org/wordprocessingml/2006/main" xmlns:w14="http://schemas.microsoft.com/office/word/2010/wordml" xmlns:wpg="http://schemas.microsoft.com/office/word/2010/wordprocessingGroup" xmlns:wpi="http://schemas.microsoft.com/office/word/2010/wordprocessingInk" xmlns:wne="http://schemas.microsoft.com/office/word/2006/wordml" xmlns:wps="http://schemas.microsoft.com/office/word/2010/wordprocessingShape" mc:Ignorable="w14 wp14">
+<w:footnotes xmlns:ve="http://schemas.openxmlformats.org/markup-compatibility/2006" xmlns:o="urn:schemas-microsoft-com:office:office" xmlns:r="http://schemas.openxmlformats.org/officeDocument/2006/relationships" xmlns:m="http://schemas.openxmlformats.org/officeDocument/2006/math" xmlns:v="urn:schemas-microsoft-com:vml" xmlns:wp="http://schemas.openxmlformats.org/drawingml/2006/wordprocessingDrawing" xmlns:w10="urn:schemas-microsoft-com:office:word" xmlns:w="http://schemas.openxmlformats.org/wordprocessingml/2006/main" xmlns:wne="http://schemas.microsoft.com/office/word/2006/wordml">
   <w:footnote w:type="separator" w:id="-1">
     <w:p>
       <w:r>
@@ -1614,7 +3233,7 @@
 </file>
 
 <file path=word/header1.xml><?xml version="1.0" encoding="utf-8"?>
-<w:hdr xmlns:wpc="http://schemas.microsoft.com/office/word/2010/wordprocessingCanvas" xmlns:mc="http://schemas.openxmlformats.org/markup-compatibility/2006" xmlns:o="urn:schemas-microsoft-com:office:office" xmlns:r="http://schemas.openxmlformats.org/officeDocument/2006/relationships" xmlns:m="http://schemas.openxmlformats.org/officeDocument/2006/math" xmlns:v="urn:schemas-microsoft-com:vml" xmlns:wp14="http://schemas.microsoft.com/office/word/2010/wordprocessingDrawing" xmlns:wp="http://schemas.openxmlformats.org/drawingml/2006/wordprocessingDrawing" xmlns:w10="urn:schemas-microsoft-com:office:word" xmlns:w="http://schemas.openxmlformats.org/wordprocessingml/2006/main" xmlns:w14="http://schemas.microsoft.com/office/word/2010/wordml" xmlns:wpg="http://schemas.microsoft.com/office/word/2010/wordprocessingGroup" xmlns:wpi="http://schemas.microsoft.com/office/word/2010/wordprocessingInk" xmlns:wne="http://schemas.microsoft.com/office/word/2006/wordml" xmlns:wps="http://schemas.microsoft.com/office/word/2010/wordprocessingShape" mc:Ignorable="w14 wp14">
+<w:hdr xmlns:ve="http://schemas.openxmlformats.org/markup-compatibility/2006" xmlns:o="urn:schemas-microsoft-com:office:office" xmlns:r="http://schemas.openxmlformats.org/officeDocument/2006/relationships" xmlns:m="http://schemas.openxmlformats.org/officeDocument/2006/math" xmlns:v="urn:schemas-microsoft-com:vml" xmlns:wp="http://schemas.openxmlformats.org/drawingml/2006/wordprocessingDrawing" xmlns:w10="urn:schemas-microsoft-com:office:word" xmlns:w="http://schemas.openxmlformats.org/wordprocessingml/2006/main" xmlns:wne="http://schemas.microsoft.com/office/word/2006/wordml">
   <w:p>
     <w:pPr>
       <w:pStyle w:val="Header"/>
@@ -1650,7 +3269,7 @@
                   <w:rPr>
                     <w:noProof/>
                   </w:rPr>
-                  <w:t>5</w:t>
+                  <w:t>8</w:t>
                 </w:r>
                 <w:r>
                   <w:rPr>
@@ -1668,7 +3287,7 @@
       <w:rPr>
         <w:noProof/>
       </w:rPr>
-      <w:t>Ignite</w:t>
+      <w:t>Rock</w:t>
     </w:r>
     <w:r>
       <w:rPr>
@@ -1725,7 +3344,7 @@
 </file>
 
 <file path=word/numbering.xml><?xml version="1.0" encoding="utf-8"?>
-<w:numbering xmlns:wpc="http://schemas.microsoft.com/office/word/2010/wordprocessingCanvas" xmlns:mc="http://schemas.openxmlformats.org/markup-compatibility/2006" xmlns:o="urn:schemas-microsoft-com:office:office" xmlns:r="http://schemas.openxmlformats.org/officeDocument/2006/relationships" xmlns:m="http://schemas.openxmlformats.org/officeDocument/2006/math" xmlns:v="urn:schemas-microsoft-com:vml" xmlns:wp14="http://schemas.microsoft.com/office/word/2010/wordprocessingDrawing" xmlns:wp="http://schemas.openxmlformats.org/drawingml/2006/wordprocessingDrawing" xmlns:w10="urn:schemas-microsoft-com:office:word" xmlns:w="http://schemas.openxmlformats.org/wordprocessingml/2006/main" xmlns:w14="http://schemas.microsoft.com/office/word/2010/wordml" xmlns:wpg="http://schemas.microsoft.com/office/word/2010/wordprocessingGroup" xmlns:wpi="http://schemas.microsoft.com/office/word/2010/wordprocessingInk" xmlns:wne="http://schemas.microsoft.com/office/word/2006/wordml" xmlns:wps="http://schemas.microsoft.com/office/word/2010/wordprocessingShape" mc:Ignorable="w14 wp14">
+<w:numbering xmlns:ve="http://schemas.openxmlformats.org/markup-compatibility/2006" xmlns:o="urn:schemas-microsoft-com:office:office" xmlns:r="http://schemas.openxmlformats.org/officeDocument/2006/relationships" xmlns:m="http://schemas.openxmlformats.org/officeDocument/2006/math" xmlns:v="urn:schemas-microsoft-com:vml" xmlns:wp="http://schemas.openxmlformats.org/drawingml/2006/wordprocessingDrawing" xmlns:w10="urn:schemas-microsoft-com:office:word" xmlns:w="http://schemas.openxmlformats.org/wordprocessingml/2006/main" xmlns:wne="http://schemas.microsoft.com/office/word/2006/wordml">
   <w:numPicBullet w:numPicBulletId="0">
     <w:pict>
       <v:shapetype id="_x0000_t75" coordsize="21600,21600" o:spt="75" o:preferrelative="t" path="m@4@5l@4@11@9@11@9@5xe" filled="f" stroked="f">
@@ -1747,23 +3366,23 @@
         <v:path o:extrusionok="f" gradientshapeok="t" o:connecttype="rect"/>
         <o:lock v:ext="edit" aspectratio="t"/>
       </v:shapetype>
-      <v:shape id="_x0000_i1029" type="#_x0000_t75" style="width:3in;height:3in" o:bullet="t"/>
+      <v:shape id="_x0000_i1152" type="#_x0000_t75" style="width:3in;height:3in" o:bullet="t"/>
     </w:pict>
   </w:numPicBullet>
   <w:numPicBullet w:numPicBulletId="1">
     <w:pict>
-      <v:shape id="_x0000_i1030" type="#_x0000_t75" style="width:3in;height:3in" o:bullet="t"/>
+      <v:shape id="_x0000_i1153" type="#_x0000_t75" style="width:3in;height:3in" o:bullet="t"/>
     </w:pict>
   </w:numPicBullet>
   <w:numPicBullet w:numPicBulletId="2">
     <w:pict>
-      <v:shape id="_x0000_i1031" type="#_x0000_t75" style="width:3in;height:3in" o:bullet="t"/>
+      <v:shape id="_x0000_i1154" type="#_x0000_t75" style="width:3in;height:3in" o:bullet="t"/>
     </w:pict>
   </w:numPicBullet>
   <w:abstractNum w:abstractNumId="0">
     <w:nsid w:val="FFFFFF7C"/>
     <w:multiLevelType w:val="singleLevel"/>
-    <w:tmpl w:val="775A430E"/>
+    <w:tmpl w:val="A8542694"/>
     <w:lvl w:ilvl="0">
       <w:start w:val="1"/>
       <w:numFmt w:val="decimal"/>
@@ -1780,7 +3399,7 @@
   <w:abstractNum w:abstractNumId="1">
     <w:nsid w:val="FFFFFF7D"/>
     <w:multiLevelType w:val="singleLevel"/>
-    <w:tmpl w:val="A8F67162"/>
+    <w:tmpl w:val="D9CAD3C8"/>
     <w:lvl w:ilvl="0">
       <w:start w:val="1"/>
       <w:numFmt w:val="decimal"/>
@@ -1797,7 +3416,7 @@
   <w:abstractNum w:abstractNumId="2">
     <w:nsid w:val="FFFFFF7E"/>
     <w:multiLevelType w:val="singleLevel"/>
-    <w:tmpl w:val="2BAA79E4"/>
+    <w:tmpl w:val="86944E80"/>
     <w:lvl w:ilvl="0">
       <w:start w:val="1"/>
       <w:numFmt w:val="decimal"/>
@@ -1832,7 +3451,7 @@
   <w:abstractNum w:abstractNumId="4">
     <w:nsid w:val="FFFFFF80"/>
     <w:multiLevelType w:val="singleLevel"/>
-    <w:tmpl w:val="C602D9B8"/>
+    <w:tmpl w:val="2AF09786"/>
     <w:lvl w:ilvl="0">
       <w:start w:val="1"/>
       <w:numFmt w:val="bullet"/>
@@ -1852,7 +3471,7 @@
   <w:abstractNum w:abstractNumId="5">
     <w:nsid w:val="FFFFFF81"/>
     <w:multiLevelType w:val="singleLevel"/>
-    <w:tmpl w:val="258A8244"/>
+    <w:tmpl w:val="97147768"/>
     <w:lvl w:ilvl="0">
       <w:start w:val="1"/>
       <w:numFmt w:val="bullet"/>
@@ -1872,7 +3491,7 @@
   <w:abstractNum w:abstractNumId="6">
     <w:nsid w:val="FFFFFF82"/>
     <w:multiLevelType w:val="singleLevel"/>
-    <w:tmpl w:val="F612A15E"/>
+    <w:tmpl w:val="3E2815B8"/>
     <w:lvl w:ilvl="0">
       <w:start w:val="1"/>
       <w:numFmt w:val="bullet"/>
@@ -3259,6 +4878,119 @@
     </w:lvl>
   </w:abstractNum>
   <w:abstractNum w:abstractNumId="21">
+    <w:nsid w:val="418B3B70"/>
+    <w:multiLevelType w:val="hybridMultilevel"/>
+    <w:tmpl w:val="3C283196"/>
+    <w:lvl w:ilvl="0" w:tplc="04090001">
+      <w:start w:val="1"/>
+      <w:numFmt w:val="bullet"/>
+      <w:lvlText w:val=""/>
+      <w:lvlJc w:val="left"/>
+      <w:pPr>
+        <w:ind w:left="720" w:hanging="360"/>
+      </w:pPr>
+      <w:rPr>
+        <w:rFonts w:ascii="Symbol" w:hAnsi="Symbol" w:hint="default"/>
+      </w:rPr>
+    </w:lvl>
+    <w:lvl w:ilvl="1" w:tplc="04090003" w:tentative="1">
+      <w:start w:val="1"/>
+      <w:numFmt w:val="bullet"/>
+      <w:lvlText w:val="o"/>
+      <w:lvlJc w:val="left"/>
+      <w:pPr>
+        <w:ind w:left="1440" w:hanging="360"/>
+      </w:pPr>
+      <w:rPr>
+        <w:rFonts w:ascii="Courier New" w:hAnsi="Courier New" w:cs="Courier New" w:hint="default"/>
+      </w:rPr>
+    </w:lvl>
+    <w:lvl w:ilvl="2" w:tplc="04090005" w:tentative="1">
+      <w:start w:val="1"/>
+      <w:numFmt w:val="bullet"/>
+      <w:lvlText w:val=""/>
+      <w:lvlJc w:val="left"/>
+      <w:pPr>
+        <w:ind w:left="2160" w:hanging="360"/>
+      </w:pPr>
+      <w:rPr>
+        <w:rFonts w:ascii="Wingdings" w:hAnsi="Wingdings" w:hint="default"/>
+      </w:rPr>
+    </w:lvl>
+    <w:lvl w:ilvl="3" w:tplc="04090001" w:tentative="1">
+      <w:start w:val="1"/>
+      <w:numFmt w:val="bullet"/>
+      <w:lvlText w:val=""/>
+      <w:lvlJc w:val="left"/>
+      <w:pPr>
+        <w:ind w:left="2880" w:hanging="360"/>
+      </w:pPr>
+      <w:rPr>
+        <w:rFonts w:ascii="Symbol" w:hAnsi="Symbol" w:hint="default"/>
+      </w:rPr>
+    </w:lvl>
+    <w:lvl w:ilvl="4" w:tplc="04090003" w:tentative="1">
+      <w:start w:val="1"/>
+      <w:numFmt w:val="bullet"/>
+      <w:lvlText w:val="o"/>
+      <w:lvlJc w:val="left"/>
+      <w:pPr>
+        <w:ind w:left="3600" w:hanging="360"/>
+      </w:pPr>
+      <w:rPr>
+        <w:rFonts w:ascii="Courier New" w:hAnsi="Courier New" w:cs="Courier New" w:hint="default"/>
+      </w:rPr>
+    </w:lvl>
+    <w:lvl w:ilvl="5" w:tplc="04090005" w:tentative="1">
+      <w:start w:val="1"/>
+      <w:numFmt w:val="bullet"/>
+      <w:lvlText w:val=""/>
+      <w:lvlJc w:val="left"/>
+      <w:pPr>
+        <w:ind w:left="4320" w:hanging="360"/>
+      </w:pPr>
+      <w:rPr>
+        <w:rFonts w:ascii="Wingdings" w:hAnsi="Wingdings" w:hint="default"/>
+      </w:rPr>
+    </w:lvl>
+    <w:lvl w:ilvl="6" w:tplc="04090001" w:tentative="1">
+      <w:start w:val="1"/>
+      <w:numFmt w:val="bullet"/>
+      <w:lvlText w:val=""/>
+      <w:lvlJc w:val="left"/>
+      <w:pPr>
+        <w:ind w:left="5040" w:hanging="360"/>
+      </w:pPr>
+      <w:rPr>
+        <w:rFonts w:ascii="Symbol" w:hAnsi="Symbol" w:hint="default"/>
+      </w:rPr>
+    </w:lvl>
+    <w:lvl w:ilvl="7" w:tplc="04090003" w:tentative="1">
+      <w:start w:val="1"/>
+      <w:numFmt w:val="bullet"/>
+      <w:lvlText w:val="o"/>
+      <w:lvlJc w:val="left"/>
+      <w:pPr>
+        <w:ind w:left="5760" w:hanging="360"/>
+      </w:pPr>
+      <w:rPr>
+        <w:rFonts w:ascii="Courier New" w:hAnsi="Courier New" w:cs="Courier New" w:hint="default"/>
+      </w:rPr>
+    </w:lvl>
+    <w:lvl w:ilvl="8" w:tplc="04090005" w:tentative="1">
+      <w:start w:val="1"/>
+      <w:numFmt w:val="bullet"/>
+      <w:lvlText w:val=""/>
+      <w:lvlJc w:val="left"/>
+      <w:pPr>
+        <w:ind w:left="6480" w:hanging="360"/>
+      </w:pPr>
+      <w:rPr>
+        <w:rFonts w:ascii="Wingdings" w:hAnsi="Wingdings" w:hint="default"/>
+      </w:rPr>
+    </w:lvl>
+  </w:abstractNum>
+  <w:abstractNum w:abstractNumId="22">
     <w:nsid w:val="480C3467"/>
     <w:multiLevelType w:val="multilevel"/>
     <w:tmpl w:val="24CC091C"/>
@@ -3371,7 +5103,7 @@
       </w:pPr>
     </w:lvl>
   </w:abstractNum>
-  <w:abstractNum w:abstractNumId="22">
+  <w:abstractNum w:abstractNumId="23">
     <w:nsid w:val="4AC70030"/>
     <w:multiLevelType w:val="hybridMultilevel"/>
     <w:tmpl w:val="DDD241B4"/>
@@ -3484,7 +5216,7 @@
       </w:rPr>
     </w:lvl>
   </w:abstractNum>
-  <w:abstractNum w:abstractNumId="23">
+  <w:abstractNum w:abstractNumId="24">
     <w:nsid w:val="4B5D74FA"/>
     <w:multiLevelType w:val="hybridMultilevel"/>
     <w:tmpl w:val="C3E8437A"/>
@@ -3624,7 +5356,7 @@
       </w:rPr>
     </w:lvl>
   </w:abstractNum>
-  <w:abstractNum w:abstractNumId="24">
+  <w:abstractNum w:abstractNumId="25">
     <w:nsid w:val="53540DAB"/>
     <w:multiLevelType w:val="hybridMultilevel"/>
     <w:tmpl w:val="13F639DC"/>
@@ -3737,7 +5469,7 @@
       </w:rPr>
     </w:lvl>
   </w:abstractNum>
-  <w:abstractNum w:abstractNumId="25">
+  <w:abstractNum w:abstractNumId="26">
     <w:nsid w:val="53AD6BBD"/>
     <w:multiLevelType w:val="hybridMultilevel"/>
     <w:tmpl w:val="FB9ACEBC"/>
@@ -3823,7 +5555,7 @@
       </w:pPr>
     </w:lvl>
   </w:abstractNum>
-  <w:abstractNum w:abstractNumId="26">
+  <w:abstractNum w:abstractNumId="27">
     <w:nsid w:val="53C621FB"/>
     <w:multiLevelType w:val="multilevel"/>
     <w:tmpl w:val="24CC091C"/>
@@ -3936,7 +5668,7 @@
       </w:pPr>
     </w:lvl>
   </w:abstractNum>
-  <w:abstractNum w:abstractNumId="27">
+  <w:abstractNum w:abstractNumId="28">
     <w:nsid w:val="5461513E"/>
     <w:multiLevelType w:val="hybridMultilevel"/>
     <w:tmpl w:val="1834F77C"/>
@@ -4049,7 +5781,7 @@
       </w:rPr>
     </w:lvl>
   </w:abstractNum>
-  <w:abstractNum w:abstractNumId="28">
+  <w:abstractNum w:abstractNumId="29">
     <w:nsid w:val="55556A84"/>
     <w:multiLevelType w:val="hybridMultilevel"/>
     <w:tmpl w:val="5330D112"/>
@@ -4189,7 +5921,7 @@
       </w:rPr>
     </w:lvl>
   </w:abstractNum>
-  <w:abstractNum w:abstractNumId="29">
+  <w:abstractNum w:abstractNumId="30">
     <w:nsid w:val="56221B15"/>
     <w:multiLevelType w:val="hybridMultilevel"/>
     <w:tmpl w:val="3F88C8AE"/>
@@ -4275,7 +6007,7 @@
       </w:pPr>
     </w:lvl>
   </w:abstractNum>
-  <w:abstractNum w:abstractNumId="30">
+  <w:abstractNum w:abstractNumId="31">
     <w:nsid w:val="58C4204B"/>
     <w:multiLevelType w:val="hybridMultilevel"/>
     <w:tmpl w:val="4F60A430"/>
@@ -4388,7 +6120,7 @@
       </w:rPr>
     </w:lvl>
   </w:abstractNum>
-  <w:abstractNum w:abstractNumId="31">
+  <w:abstractNum w:abstractNumId="32">
     <w:nsid w:val="58C8359B"/>
     <w:multiLevelType w:val="hybridMultilevel"/>
     <w:tmpl w:val="D2CECC9C"/>
@@ -4528,7 +6260,7 @@
       </w:rPr>
     </w:lvl>
   </w:abstractNum>
-  <w:abstractNum w:abstractNumId="32">
+  <w:abstractNum w:abstractNumId="33">
     <w:nsid w:val="5A331098"/>
     <w:multiLevelType w:val="hybridMultilevel"/>
     <w:tmpl w:val="06AC60F6"/>
@@ -4635,7 +6367,120 @@
       </w:pPr>
     </w:lvl>
   </w:abstractNum>
-  <w:abstractNum w:abstractNumId="33">
+  <w:abstractNum w:abstractNumId="34">
+    <w:nsid w:val="5DDF7E48"/>
+    <w:multiLevelType w:val="hybridMultilevel"/>
+    <w:tmpl w:val="2DA6BA1C"/>
+    <w:lvl w:ilvl="0" w:tplc="04090001">
+      <w:start w:val="1"/>
+      <w:numFmt w:val="bullet"/>
+      <w:lvlText w:val=""/>
+      <w:lvlJc w:val="left"/>
+      <w:pPr>
+        <w:ind w:left="720" w:hanging="360"/>
+      </w:pPr>
+      <w:rPr>
+        <w:rFonts w:ascii="Symbol" w:hAnsi="Symbol" w:hint="default"/>
+      </w:rPr>
+    </w:lvl>
+    <w:lvl w:ilvl="1" w:tplc="04090003" w:tentative="1">
+      <w:start w:val="1"/>
+      <w:numFmt w:val="bullet"/>
+      <w:lvlText w:val="o"/>
+      <w:lvlJc w:val="left"/>
+      <w:pPr>
+        <w:ind w:left="1440" w:hanging="360"/>
+      </w:pPr>
+      <w:rPr>
+        <w:rFonts w:ascii="Courier New" w:hAnsi="Courier New" w:cs="Courier New" w:hint="default"/>
+      </w:rPr>
+    </w:lvl>
+    <w:lvl w:ilvl="2" w:tplc="04090005" w:tentative="1">
+      <w:start w:val="1"/>
+      <w:numFmt w:val="bullet"/>
+      <w:lvlText w:val=""/>
+      <w:lvlJc w:val="left"/>
+      <w:pPr>
+        <w:ind w:left="2160" w:hanging="360"/>
+      </w:pPr>
+      <w:rPr>
+        <w:rFonts w:ascii="Wingdings" w:hAnsi="Wingdings" w:hint="default"/>
+      </w:rPr>
+    </w:lvl>
+    <w:lvl w:ilvl="3" w:tplc="04090001" w:tentative="1">
+      <w:start w:val="1"/>
+      <w:numFmt w:val="bullet"/>
+      <w:lvlText w:val=""/>
+      <w:lvlJc w:val="left"/>
+      <w:pPr>
+        <w:ind w:left="2880" w:hanging="360"/>
+      </w:pPr>
+      <w:rPr>
+        <w:rFonts w:ascii="Symbol" w:hAnsi="Symbol" w:hint="default"/>
+      </w:rPr>
+    </w:lvl>
+    <w:lvl w:ilvl="4" w:tplc="04090003" w:tentative="1">
+      <w:start w:val="1"/>
+      <w:numFmt w:val="bullet"/>
+      <w:lvlText w:val="o"/>
+      <w:lvlJc w:val="left"/>
+      <w:pPr>
+        <w:ind w:left="3600" w:hanging="360"/>
+      </w:pPr>
+      <w:rPr>
+        <w:rFonts w:ascii="Courier New" w:hAnsi="Courier New" w:cs="Courier New" w:hint="default"/>
+      </w:rPr>
+    </w:lvl>
+    <w:lvl w:ilvl="5" w:tplc="04090005" w:tentative="1">
+      <w:start w:val="1"/>
+      <w:numFmt w:val="bullet"/>
+      <w:lvlText w:val=""/>
+      <w:lvlJc w:val="left"/>
+      <w:pPr>
+        <w:ind w:left="4320" w:hanging="360"/>
+      </w:pPr>
+      <w:rPr>
+        <w:rFonts w:ascii="Wingdings" w:hAnsi="Wingdings" w:hint="default"/>
+      </w:rPr>
+    </w:lvl>
+    <w:lvl w:ilvl="6" w:tplc="04090001" w:tentative="1">
+      <w:start w:val="1"/>
+      <w:numFmt w:val="bullet"/>
+      <w:lvlText w:val=""/>
+      <w:lvlJc w:val="left"/>
+      <w:pPr>
+        <w:ind w:left="5040" w:hanging="360"/>
+      </w:pPr>
+      <w:rPr>
+        <w:rFonts w:ascii="Symbol" w:hAnsi="Symbol" w:hint="default"/>
+      </w:rPr>
+    </w:lvl>
+    <w:lvl w:ilvl="7" w:tplc="04090003" w:tentative="1">
+      <w:start w:val="1"/>
+      <w:numFmt w:val="bullet"/>
+      <w:lvlText w:val="o"/>
+      <w:lvlJc w:val="left"/>
+      <w:pPr>
+        <w:ind w:left="5760" w:hanging="360"/>
+      </w:pPr>
+      <w:rPr>
+        <w:rFonts w:ascii="Courier New" w:hAnsi="Courier New" w:cs="Courier New" w:hint="default"/>
+      </w:rPr>
+    </w:lvl>
+    <w:lvl w:ilvl="8" w:tplc="04090005" w:tentative="1">
+      <w:start w:val="1"/>
+      <w:numFmt w:val="bullet"/>
+      <w:lvlText w:val=""/>
+      <w:lvlJc w:val="left"/>
+      <w:pPr>
+        <w:ind w:left="6480" w:hanging="360"/>
+      </w:pPr>
+      <w:rPr>
+        <w:rFonts w:ascii="Wingdings" w:hAnsi="Wingdings" w:hint="default"/>
+      </w:rPr>
+    </w:lvl>
+  </w:abstractNum>
+  <w:abstractNum w:abstractNumId="35">
     <w:nsid w:val="6273222A"/>
     <w:multiLevelType w:val="multilevel"/>
     <w:tmpl w:val="24CC091C"/>
@@ -4748,7 +6593,7 @@
       </w:pPr>
     </w:lvl>
   </w:abstractNum>
-  <w:abstractNum w:abstractNumId="34">
+  <w:abstractNum w:abstractNumId="36">
     <w:nsid w:val="6DA92EF0"/>
     <w:multiLevelType w:val="hybridMultilevel"/>
     <w:tmpl w:val="AC8E6F5C"/>
@@ -4861,7 +6706,7 @@
       </w:pPr>
     </w:lvl>
   </w:abstractNum>
-  <w:abstractNum w:abstractNumId="35">
+  <w:abstractNum w:abstractNumId="37">
     <w:nsid w:val="6FAF6D2D"/>
     <w:multiLevelType w:val="hybridMultilevel"/>
     <w:tmpl w:val="9E6E6738"/>
@@ -5001,7 +6846,7 @@
       </w:rPr>
     </w:lvl>
   </w:abstractNum>
-  <w:abstractNum w:abstractNumId="36">
+  <w:abstractNum w:abstractNumId="38">
     <w:nsid w:val="77DF7839"/>
     <w:multiLevelType w:val="multilevel"/>
     <w:tmpl w:val="24CC091C"/>
@@ -5114,7 +6959,7 @@
       </w:pPr>
     </w:lvl>
   </w:abstractNum>
-  <w:abstractNum w:abstractNumId="37">
+  <w:abstractNum w:abstractNumId="39">
     <w:nsid w:val="7EFC69BE"/>
     <w:multiLevelType w:val="hybridMultilevel"/>
     <w:tmpl w:val="C80E70F8"/>
@@ -5258,22 +7103,22 @@
     <w:abstractNumId w:val="8"/>
   </w:num>
   <w:num w:numId="2">
-    <w:abstractNumId w:val="33"/>
+    <w:abstractNumId w:val="35"/>
   </w:num>
   <w:num w:numId="3">
-    <w:abstractNumId w:val="29"/>
+    <w:abstractNumId w:val="30"/>
   </w:num>
   <w:num w:numId="4">
     <w:abstractNumId w:val="10"/>
   </w:num>
   <w:num w:numId="5">
-    <w:abstractNumId w:val="25"/>
+    <w:abstractNumId w:val="26"/>
   </w:num>
   <w:num w:numId="6">
     <w:abstractNumId w:val="12"/>
   </w:num>
   <w:num w:numId="7">
-    <w:abstractNumId w:val="35"/>
+    <w:abstractNumId w:val="37"/>
   </w:num>
   <w:num w:numId="8">
     <w:abstractNumId w:val="15"/>
@@ -5282,16 +7127,16 @@
     <w:abstractNumId w:val="17"/>
   </w:num>
   <w:num w:numId="10">
-    <w:abstractNumId w:val="31"/>
+    <w:abstractNumId w:val="32"/>
   </w:num>
   <w:num w:numId="11">
-    <w:abstractNumId w:val="34"/>
+    <w:abstractNumId w:val="36"/>
   </w:num>
   <w:num w:numId="12">
     <w:abstractNumId w:val="19"/>
   </w:num>
   <w:num w:numId="13">
-    <w:abstractNumId w:val="37"/>
+    <w:abstractNumId w:val="39"/>
   </w:num>
   <w:num w:numId="14">
     <w:abstractNumId w:val="2"/>
@@ -5321,13 +7166,13 @@
     <w:abstractNumId w:val="9"/>
   </w:num>
   <w:num w:numId="23">
-    <w:abstractNumId w:val="21"/>
+    <w:abstractNumId w:val="22"/>
   </w:num>
   <w:num w:numId="24">
-    <w:abstractNumId w:val="26"/>
+    <w:abstractNumId w:val="27"/>
   </w:num>
   <w:num w:numId="25">
-    <w:abstractNumId w:val="36"/>
+    <w:abstractNumId w:val="38"/>
   </w:num>
   <w:num w:numId="26">
     <w:abstractNumId w:val="3"/>
@@ -5342,10 +7187,10 @@
     </w:lvlOverride>
   </w:num>
   <w:num w:numId="28">
-    <w:abstractNumId w:val="23"/>
+    <w:abstractNumId w:val="24"/>
   </w:num>
   <w:num w:numId="29">
-    <w:abstractNumId w:val="28"/>
+    <w:abstractNumId w:val="29"/>
   </w:num>
   <w:num w:numId="30">
     <w:abstractNumId w:val="8"/>
@@ -5360,7 +7205,7 @@
     <w:abstractNumId w:val="16"/>
   </w:num>
   <w:num w:numId="33">
-    <w:abstractNumId w:val="32"/>
+    <w:abstractNumId w:val="33"/>
     <w:lvlOverride w:ilvl="0">
       <w:startOverride w:val="1"/>
     </w:lvlOverride>
@@ -5390,19 +7235,19 @@
     </w:lvlOverride>
   </w:num>
   <w:num w:numId="34">
-    <w:abstractNumId w:val="30"/>
+    <w:abstractNumId w:val="31"/>
   </w:num>
   <w:num w:numId="35">
     <w:abstractNumId w:val="14"/>
   </w:num>
   <w:num w:numId="36">
-    <w:abstractNumId w:val="27"/>
+    <w:abstractNumId w:val="28"/>
   </w:num>
   <w:num w:numId="37">
-    <w:abstractNumId w:val="22"/>
+    <w:abstractNumId w:val="23"/>
   </w:num>
   <w:num w:numId="38">
-    <w:abstractNumId w:val="24"/>
+    <w:abstractNumId w:val="25"/>
   </w:num>
   <w:num w:numId="39">
     <w:abstractNumId w:val="11"/>
@@ -5413,12 +7258,18 @@
   <w:num w:numId="41">
     <w:abstractNumId w:val="13"/>
   </w:num>
+  <w:num w:numId="42">
+    <w:abstractNumId w:val="34"/>
+  </w:num>
+  <w:num w:numId="43">
+    <w:abstractNumId w:val="21"/>
+  </w:num>
   <w:numIdMacAtCleanup w:val="13"/>
 </w:numbering>
 </file>
 
 <file path=word/styles.xml><?xml version="1.0" encoding="utf-8"?>
-<w:styles xmlns:mc="http://schemas.openxmlformats.org/markup-compatibility/2006" xmlns:r="http://schemas.openxmlformats.org/officeDocument/2006/relationships" xmlns:w="http://schemas.openxmlformats.org/wordprocessingml/2006/main" xmlns:w14="http://schemas.microsoft.com/office/word/2010/wordml" mc:Ignorable="w14">
+<w:styles xmlns:r="http://schemas.openxmlformats.org/officeDocument/2006/relationships" xmlns:w="http://schemas.openxmlformats.org/wordprocessingml/2006/main">
   <w:docDefaults>
     <w:rPrDefault>
       <w:rPr>
@@ -5583,7 +7434,7 @@
     <w:autoRedefine/>
     <w:uiPriority w:val="9"/>
     <w:qFormat/>
-    <w:rsid w:val="00CA630D"/>
+    <w:rsid w:val="00C660BD"/>
     <w:pPr>
       <w:pageBreakBefore/>
       <w:pBdr>
@@ -5602,7 +7453,7 @@
       <w:caps/>
       <w:color w:val="FFFFFF" w:themeColor="background1"/>
       <w:spacing w:val="15"/>
-      <w:sz w:val="28"/>
+      <w:sz w:val="32"/>
       <w:szCs w:val="22"/>
     </w:rPr>
   </w:style>
@@ -5614,7 +7465,7 @@
     <w:uiPriority w:val="9"/>
     <w:unhideWhenUsed/>
     <w:qFormat/>
-    <w:rsid w:val="003827BB"/>
+    <w:rsid w:val="00C660BD"/>
     <w:pPr>
       <w:pBdr>
         <w:top w:val="single" w:sz="24" w:space="0" w:color="DBE5F1" w:themeColor="accent1" w:themeTint="33"/>
@@ -5627,6 +7478,7 @@
       <w:outlineLvl w:val="1"/>
     </w:pPr>
     <w:rPr>
+      <w:b/>
       <w:caps/>
       <w:spacing w:val="15"/>
       <w:sz w:val="22"/>
@@ -5641,20 +7493,19 @@
     <w:uiPriority w:val="9"/>
     <w:unhideWhenUsed/>
     <w:qFormat/>
-    <w:rsid w:val="003827BB"/>
+    <w:rsid w:val="003C0154"/>
     <w:pPr>
       <w:pBdr>
-        <w:top w:val="single" w:sz="6" w:space="2" w:color="4F81BD" w:themeColor="accent1"/>
-        <w:left w:val="single" w:sz="6" w:space="2" w:color="4F81BD" w:themeColor="accent1"/>
+        <w:bottom w:val="single" w:sz="6" w:space="1" w:color="4F81BD" w:themeColor="accent1"/>
       </w:pBdr>
       <w:spacing w:before="300" w:after="0"/>
       <w:outlineLvl w:val="2"/>
     </w:pPr>
     <w:rPr>
-      <w:caps/>
+      <w:b/>
       <w:color w:val="243F60" w:themeColor="accent1" w:themeShade="7F"/>
       <w:spacing w:val="15"/>
-      <w:sz w:val="22"/>
+      <w:sz w:val="24"/>
       <w:szCs w:val="22"/>
     </w:rPr>
   </w:style>
@@ -5804,6 +7655,7 @@
     <w:uiPriority w:val="99"/>
     <w:semiHidden/>
     <w:unhideWhenUsed/>
+    <w:qFormat/>
     <w:tblPr>
       <w:tblInd w:w="0" w:type="dxa"/>
       <w:tblCellMar>
@@ -6392,14 +8244,14 @@
     <w:basedOn w:val="DefaultParagraphFont"/>
     <w:link w:val="Heading1"/>
     <w:uiPriority w:val="9"/>
-    <w:rsid w:val="00CA630D"/>
+    <w:rsid w:val="00C660BD"/>
     <w:rPr>
       <w:b/>
       <w:bCs/>
       <w:caps/>
       <w:color w:val="FFFFFF" w:themeColor="background1"/>
       <w:spacing w:val="15"/>
-      <w:sz w:val="28"/>
+      <w:sz w:val="32"/>
       <w:shd w:val="clear" w:color="auto" w:fill="4F81BD" w:themeFill="accent1"/>
     </w:rPr>
   </w:style>
@@ -6616,7 +8468,7 @@
   <w:style w:type="paragraph" w:customStyle="1" w:styleId="CodeBlock">
     <w:name w:val="CodeBlock"/>
     <w:basedOn w:val="Normal"/>
-    <w:rsid w:val="00225C4D"/>
+    <w:rsid w:val="00CB6220"/>
     <w:pPr>
       <w:pBdr>
         <w:top w:val="single" w:sz="4" w:space="1" w:color="C0C0C0"/>
@@ -6628,6 +8480,7 @@
       <w:autoSpaceDE w:val="0"/>
       <w:autoSpaceDN w:val="0"/>
       <w:adjustRightInd w:val="0"/>
+      <w:spacing w:before="100" w:after="100" w:line="240" w:lineRule="auto"/>
     </w:pPr>
     <w:rPr>
       <w:rFonts w:ascii="Tahoma" w:hAnsi="Tahoma" w:cs="Courier New"/>
@@ -6806,8 +8659,9 @@
     <w:basedOn w:val="DefaultParagraphFont"/>
     <w:link w:val="Heading2"/>
     <w:uiPriority w:val="9"/>
-    <w:rsid w:val="003827BB"/>
+    <w:rsid w:val="00C660BD"/>
     <w:rPr>
+      <w:b/>
       <w:caps/>
       <w:spacing w:val="15"/>
       <w:shd w:val="clear" w:color="auto" w:fill="DBE5F1" w:themeFill="accent1" w:themeFillTint="33"/>
@@ -6818,11 +8672,12 @@
     <w:basedOn w:val="DefaultParagraphFont"/>
     <w:link w:val="Heading3"/>
     <w:uiPriority w:val="9"/>
-    <w:rsid w:val="003827BB"/>
+    <w:rsid w:val="003C0154"/>
     <w:rPr>
-      <w:caps/>
+      <w:b/>
       <w:color w:val="243F60" w:themeColor="accent1" w:themeShade="7F"/>
       <w:spacing w:val="15"/>
+      <w:sz w:val="24"/>
     </w:rPr>
   </w:style>
   <w:style w:type="character" w:customStyle="1" w:styleId="Heading4Char">
@@ -8154,6 +10009,881 @@
 </dgm:colorsDef>
 </file>
 
+<file path=word/diagrams/colors2.xml><?xml version="1.0" encoding="utf-8"?>
+<dgm:colorsDef xmlns:dgm="http://schemas.openxmlformats.org/drawingml/2006/diagram" xmlns:a="http://schemas.openxmlformats.org/drawingml/2006/main" uniqueId="urn:microsoft.com/office/officeart/2005/8/colors/accent1_3">
+  <dgm:title val=""/>
+  <dgm:desc val=""/>
+  <dgm:catLst>
+    <dgm:cat type="accent1" pri="11300"/>
+  </dgm:catLst>
+  <dgm:styleLbl name="node0">
+    <dgm:fillClrLst meth="repeat">
+      <a:schemeClr val="accent1">
+        <a:shade val="80000"/>
+      </a:schemeClr>
+    </dgm:fillClrLst>
+    <dgm:linClrLst meth="repeat">
+      <a:schemeClr val="lt1"/>
+    </dgm:linClrLst>
+    <dgm:effectClrLst/>
+    <dgm:txLinClrLst/>
+    <dgm:txFillClrLst/>
+    <dgm:txEffectClrLst/>
+  </dgm:styleLbl>
+  <dgm:styleLbl name="alignNode1">
+    <dgm:fillClrLst>
+      <a:schemeClr val="accent1">
+        <a:shade val="80000"/>
+      </a:schemeClr>
+      <a:schemeClr val="accent1">
+        <a:tint val="70000"/>
+      </a:schemeClr>
+    </dgm:fillClrLst>
+    <dgm:linClrLst>
+      <a:schemeClr val="accent1">
+        <a:shade val="80000"/>
+      </a:schemeClr>
+      <a:schemeClr val="accent1">
+        <a:tint val="70000"/>
+      </a:schemeClr>
+    </dgm:linClrLst>
+    <dgm:effectClrLst/>
+    <dgm:txLinClrLst/>
+    <dgm:txFillClrLst/>
+    <dgm:txEffectClrLst/>
+  </dgm:styleLbl>
+  <dgm:styleLbl name="node1">
+    <dgm:fillClrLst>
+      <a:schemeClr val="accent1">
+        <a:shade val="80000"/>
+      </a:schemeClr>
+      <a:schemeClr val="accent1">
+        <a:tint val="70000"/>
+      </a:schemeClr>
+    </dgm:fillClrLst>
+    <dgm:linClrLst meth="repeat">
+      <a:schemeClr val="lt1"/>
+    </dgm:linClrLst>
+    <dgm:effectClrLst/>
+    <dgm:txLinClrLst/>
+    <dgm:txFillClrLst/>
+    <dgm:txEffectClrLst/>
+  </dgm:styleLbl>
+  <dgm:styleLbl name="lnNode1">
+    <dgm:fillClrLst>
+      <a:schemeClr val="accent1">
+        <a:shade val="80000"/>
+      </a:schemeClr>
+      <a:schemeClr val="accent1">
+        <a:tint val="70000"/>
+      </a:schemeClr>
+    </dgm:fillClrLst>
+    <dgm:linClrLst meth="repeat">
+      <a:schemeClr val="lt1"/>
+    </dgm:linClrLst>
+    <dgm:effectClrLst/>
+    <dgm:txLinClrLst/>
+    <dgm:txFillClrLst/>
+    <dgm:txEffectClrLst/>
+  </dgm:styleLbl>
+  <dgm:styleLbl name="vennNode1">
+    <dgm:fillClrLst>
+      <a:schemeClr val="accent1">
+        <a:shade val="80000"/>
+        <a:alpha val="50000"/>
+      </a:schemeClr>
+      <a:schemeClr val="accent1">
+        <a:tint val="70000"/>
+        <a:alpha val="50000"/>
+      </a:schemeClr>
+    </dgm:fillClrLst>
+    <dgm:linClrLst meth="repeat">
+      <a:schemeClr val="lt1"/>
+    </dgm:linClrLst>
+    <dgm:effectClrLst/>
+    <dgm:txLinClrLst/>
+    <dgm:txFillClrLst/>
+    <dgm:txEffectClrLst/>
+  </dgm:styleLbl>
+  <dgm:styleLbl name="node2">
+    <dgm:fillClrLst>
+      <a:schemeClr val="accent1">
+        <a:tint val="99000"/>
+      </a:schemeClr>
+    </dgm:fillClrLst>
+    <dgm:linClrLst meth="repeat">
+      <a:schemeClr val="lt1"/>
+    </dgm:linClrLst>
+    <dgm:effectClrLst/>
+    <dgm:txLinClrLst/>
+    <dgm:txFillClrLst/>
+    <dgm:txEffectClrLst/>
+  </dgm:styleLbl>
+  <dgm:styleLbl name="node3">
+    <dgm:fillClrLst>
+      <a:schemeClr val="accent1">
+        <a:tint val="80000"/>
+      </a:schemeClr>
+    </dgm:fillClrLst>
+    <dgm:linClrLst meth="repeat">
+      <a:schemeClr val="lt1"/>
+    </dgm:linClrLst>
+    <dgm:effectClrLst/>
+    <dgm:txLinClrLst/>
+    <dgm:txFillClrLst/>
+    <dgm:txEffectClrLst/>
+  </dgm:styleLbl>
+  <dgm:styleLbl name="node4">
+    <dgm:fillClrLst>
+      <a:schemeClr val="accent1">
+        <a:tint val="70000"/>
+      </a:schemeClr>
+    </dgm:fillClrLst>
+    <dgm:linClrLst meth="repeat">
+      <a:schemeClr val="lt1"/>
+    </dgm:linClrLst>
+    <dgm:effectClrLst/>
+    <dgm:txLinClrLst/>
+    <dgm:txFillClrLst/>
+    <dgm:txEffectClrLst/>
+  </dgm:styleLbl>
+  <dgm:styleLbl name="fgImgPlace1">
+    <dgm:fillClrLst>
+      <a:schemeClr val="accent1">
+        <a:tint val="50000"/>
+      </a:schemeClr>
+      <a:schemeClr val="accent1">
+        <a:tint val="20000"/>
+      </a:schemeClr>
+    </dgm:fillClrLst>
+    <dgm:linClrLst meth="repeat">
+      <a:schemeClr val="lt1"/>
+    </dgm:linClrLst>
+    <dgm:effectClrLst/>
+    <dgm:txLinClrLst/>
+    <dgm:txFillClrLst meth="repeat">
+      <a:schemeClr val="lt1"/>
+    </dgm:txFillClrLst>
+    <dgm:txEffectClrLst/>
+  </dgm:styleLbl>
+  <dgm:styleLbl name="alignImgPlace1">
+    <dgm:fillClrLst>
+      <a:schemeClr val="accent1">
+        <a:tint val="50000"/>
+      </a:schemeClr>
+      <a:schemeClr val="accent1">
+        <a:tint val="20000"/>
+      </a:schemeClr>
+    </dgm:fillClrLst>
+    <dgm:linClrLst meth="repeat">
+      <a:schemeClr val="lt1"/>
+    </dgm:linClrLst>
+    <dgm:effectClrLst/>
+    <dgm:txLinClrLst/>
+    <dgm:txFillClrLst meth="repeat">
+      <a:schemeClr val="lt1"/>
+    </dgm:txFillClrLst>
+    <dgm:txEffectClrLst/>
+  </dgm:styleLbl>
+  <dgm:styleLbl name="bgImgPlace1">
+    <dgm:fillClrLst>
+      <a:schemeClr val="accent1">
+        <a:tint val="50000"/>
+      </a:schemeClr>
+      <a:schemeClr val="accent1">
+        <a:tint val="20000"/>
+      </a:schemeClr>
+    </dgm:fillClrLst>
+    <dgm:linClrLst meth="repeat">
+      <a:schemeClr val="lt1"/>
+    </dgm:linClrLst>
+    <dgm:effectClrLst/>
+    <dgm:txLinClrLst/>
+    <dgm:txFillClrLst meth="repeat">
+      <a:schemeClr val="lt1"/>
+    </dgm:txFillClrLst>
+    <dgm:txEffectClrLst/>
+  </dgm:styleLbl>
+  <dgm:styleLbl name="sibTrans2D1">
+    <dgm:fillClrLst>
+      <a:schemeClr val="accent1">
+        <a:shade val="90000"/>
+      </a:schemeClr>
+      <a:schemeClr val="accent1">
+        <a:tint val="70000"/>
+      </a:schemeClr>
+    </dgm:fillClrLst>
+    <dgm:linClrLst>
+      <a:schemeClr val="accent1">
+        <a:shade val="90000"/>
+      </a:schemeClr>
+      <a:schemeClr val="accent1">
+        <a:tint val="70000"/>
+      </a:schemeClr>
+    </dgm:linClrLst>
+    <dgm:effectClrLst/>
+    <dgm:txLinClrLst/>
+    <dgm:txFillClrLst/>
+    <dgm:txEffectClrLst/>
+  </dgm:styleLbl>
+  <dgm:styleLbl name="fgSibTrans2D1">
+    <dgm:fillClrLst>
+      <a:schemeClr val="accent1">
+        <a:shade val="90000"/>
+      </a:schemeClr>
+      <a:schemeClr val="accent1">
+        <a:tint val="70000"/>
+      </a:schemeClr>
+    </dgm:fillClrLst>
+    <dgm:linClrLst>
+      <a:schemeClr val="accent1">
+        <a:shade val="90000"/>
+      </a:schemeClr>
+      <a:schemeClr val="accent1">
+        <a:tint val="70000"/>
+      </a:schemeClr>
+    </dgm:linClrLst>
+    <dgm:effectClrLst/>
+    <dgm:txLinClrLst/>
+    <dgm:txFillClrLst meth="repeat">
+      <a:schemeClr val="lt1"/>
+    </dgm:txFillClrLst>
+    <dgm:txEffectClrLst/>
+  </dgm:styleLbl>
+  <dgm:styleLbl name="bgSibTrans2D1">
+    <dgm:fillClrLst>
+      <a:schemeClr val="accent1">
+        <a:shade val="90000"/>
+      </a:schemeClr>
+      <a:schemeClr val="accent1">
+        <a:tint val="70000"/>
+      </a:schemeClr>
+    </dgm:fillClrLst>
+    <dgm:linClrLst>
+      <a:schemeClr val="accent1">
+        <a:shade val="90000"/>
+      </a:schemeClr>
+      <a:schemeClr val="accent1">
+        <a:tint val="70000"/>
+      </a:schemeClr>
+    </dgm:linClrLst>
+    <dgm:effectClrLst/>
+    <dgm:txLinClrLst/>
+    <dgm:txFillClrLst meth="repeat">
+      <a:schemeClr val="lt1"/>
+    </dgm:txFillClrLst>
+    <dgm:txEffectClrLst/>
+  </dgm:styleLbl>
+  <dgm:styleLbl name="sibTrans1D1">
+    <dgm:fillClrLst>
+      <a:schemeClr val="accent1">
+        <a:shade val="90000"/>
+      </a:schemeClr>
+      <a:schemeClr val="accent1">
+        <a:tint val="70000"/>
+      </a:schemeClr>
+    </dgm:fillClrLst>
+    <dgm:linClrLst>
+      <a:schemeClr val="accent1">
+        <a:shade val="90000"/>
+      </a:schemeClr>
+      <a:schemeClr val="accent1">
+        <a:tint val="70000"/>
+      </a:schemeClr>
+    </dgm:linClrLst>
+    <dgm:effectClrLst/>
+    <dgm:txLinClrLst/>
+    <dgm:txFillClrLst meth="repeat">
+      <a:schemeClr val="tx1"/>
+    </dgm:txFillClrLst>
+    <dgm:txEffectClrLst/>
+  </dgm:styleLbl>
+  <dgm:styleLbl name="callout">
+    <dgm:fillClrLst meth="repeat">
+      <a:schemeClr val="accent1"/>
+    </dgm:fillClrLst>
+    <dgm:linClrLst meth="repeat">
+      <a:schemeClr val="accent1"/>
+    </dgm:linClrLst>
+    <dgm:effectClrLst/>
+    <dgm:txLinClrLst/>
+    <dgm:txFillClrLst meth="repeat">
+      <a:schemeClr val="tx1"/>
+    </dgm:txFillClrLst>
+    <dgm:txEffectClrLst/>
+  </dgm:styleLbl>
+  <dgm:styleLbl name="asst0">
+    <dgm:fillClrLst meth="repeat">
+      <a:schemeClr val="accent1">
+        <a:shade val="80000"/>
+      </a:schemeClr>
+    </dgm:fillClrLst>
+    <dgm:linClrLst meth="repeat">
+      <a:schemeClr val="lt1"/>
+    </dgm:linClrLst>
+    <dgm:effectClrLst/>
+    <dgm:txLinClrLst/>
+    <dgm:txFillClrLst/>
+    <dgm:txEffectClrLst/>
+  </dgm:styleLbl>
+  <dgm:styleLbl name="asst1">
+    <dgm:fillClrLst meth="repeat">
+      <a:schemeClr val="accent1">
+        <a:shade val="80000"/>
+      </a:schemeClr>
+    </dgm:fillClrLst>
+    <dgm:linClrLst meth="repeat">
+      <a:schemeClr val="lt1"/>
+    </dgm:linClrLst>
+    <dgm:effectClrLst/>
+    <dgm:txLinClrLst/>
+    <dgm:txFillClrLst/>
+    <dgm:txEffectClrLst/>
+  </dgm:styleLbl>
+  <dgm:styleLbl name="asst2">
+    <dgm:fillClrLst>
+      <a:schemeClr val="accent1">
+        <a:tint val="99000"/>
+      </a:schemeClr>
+    </dgm:fillClrLst>
+    <dgm:linClrLst meth="repeat">
+      <a:schemeClr val="lt1"/>
+    </dgm:linClrLst>
+    <dgm:effectClrLst/>
+    <dgm:txLinClrLst/>
+    <dgm:txFillClrLst/>
+    <dgm:txEffectClrLst/>
+  </dgm:styleLbl>
+  <dgm:styleLbl name="asst3">
+    <dgm:fillClrLst>
+      <a:schemeClr val="accent1">
+        <a:tint val="80000"/>
+      </a:schemeClr>
+    </dgm:fillClrLst>
+    <dgm:linClrLst meth="repeat">
+      <a:schemeClr val="lt1"/>
+    </dgm:linClrLst>
+    <dgm:effectClrLst/>
+    <dgm:txLinClrLst/>
+    <dgm:txFillClrLst/>
+    <dgm:txEffectClrLst/>
+  </dgm:styleLbl>
+  <dgm:styleLbl name="asst4">
+    <dgm:fillClrLst>
+      <a:schemeClr val="accent1">
+        <a:tint val="70000"/>
+      </a:schemeClr>
+    </dgm:fillClrLst>
+    <dgm:linClrLst meth="repeat">
+      <a:schemeClr val="lt1"/>
+    </dgm:linClrLst>
+    <dgm:effectClrLst/>
+    <dgm:txLinClrLst/>
+    <dgm:txFillClrLst/>
+    <dgm:txEffectClrLst/>
+  </dgm:styleLbl>
+  <dgm:styleLbl name="parChTrans2D1">
+    <dgm:fillClrLst meth="repeat">
+      <a:schemeClr val="accent1">
+        <a:tint val="60000"/>
+      </a:schemeClr>
+    </dgm:fillClrLst>
+    <dgm:linClrLst meth="repeat">
+      <a:schemeClr val="accent1">
+        <a:tint val="60000"/>
+      </a:schemeClr>
+    </dgm:linClrLst>
+    <dgm:effectClrLst/>
+    <dgm:txLinClrLst/>
+    <dgm:txFillClrLst meth="repeat">
+      <a:schemeClr val="lt1"/>
+    </dgm:txFillClrLst>
+    <dgm:txEffectClrLst/>
+  </dgm:styleLbl>
+  <dgm:styleLbl name="parChTrans2D2">
+    <dgm:fillClrLst meth="repeat">
+      <a:schemeClr val="accent1">
+        <a:tint val="90000"/>
+      </a:schemeClr>
+    </dgm:fillClrLst>
+    <dgm:linClrLst meth="repeat">
+      <a:schemeClr val="accent1">
+        <a:tint val="90000"/>
+      </a:schemeClr>
+    </dgm:linClrLst>
+    <dgm:effectClrLst/>
+    <dgm:txLinClrLst/>
+    <dgm:txFillClrLst/>
+    <dgm:txEffectClrLst/>
+  </dgm:styleLbl>
+  <dgm:styleLbl name="parChTrans2D3">
+    <dgm:fillClrLst meth="repeat">
+      <a:schemeClr val="accent1">
+        <a:tint val="70000"/>
+      </a:schemeClr>
+    </dgm:fillClrLst>
+    <dgm:linClrLst meth="repeat">
+      <a:schemeClr val="accent1">
+        <a:tint val="70000"/>
+      </a:schemeClr>
+    </dgm:linClrLst>
+    <dgm:effectClrLst/>
+    <dgm:txLinClrLst/>
+    <dgm:txFillClrLst/>
+    <dgm:txEffectClrLst/>
+  </dgm:styleLbl>
+  <dgm:styleLbl name="parChTrans2D4">
+    <dgm:fillClrLst meth="repeat">
+      <a:schemeClr val="accent1">
+        <a:tint val="50000"/>
+      </a:schemeClr>
+    </dgm:fillClrLst>
+    <dgm:linClrLst meth="repeat">
+      <a:schemeClr val="accent1">
+        <a:tint val="50000"/>
+      </a:schemeClr>
+    </dgm:linClrLst>
+    <dgm:effectClrLst/>
+    <dgm:txLinClrLst/>
+    <dgm:txFillClrLst meth="repeat">
+      <a:schemeClr val="lt1"/>
+    </dgm:txFillClrLst>
+    <dgm:txEffectClrLst/>
+  </dgm:styleLbl>
+  <dgm:styleLbl name="parChTrans1D1">
+    <dgm:fillClrLst meth="repeat">
+      <a:schemeClr val="accent1">
+        <a:shade val="80000"/>
+      </a:schemeClr>
+    </dgm:fillClrLst>
+    <dgm:linClrLst meth="repeat">
+      <a:schemeClr val="accent1">
+        <a:shade val="80000"/>
+      </a:schemeClr>
+    </dgm:linClrLst>
+    <dgm:effectClrLst/>
+    <dgm:txLinClrLst/>
+    <dgm:txFillClrLst meth="repeat">
+      <a:schemeClr val="tx1"/>
+    </dgm:txFillClrLst>
+    <dgm:txEffectClrLst/>
+  </dgm:styleLbl>
+  <dgm:styleLbl name="parChTrans1D2">
+    <dgm:fillClrLst meth="repeat">
+      <a:schemeClr val="accent1">
+        <a:tint val="99000"/>
+      </a:schemeClr>
+    </dgm:fillClrLst>
+    <dgm:linClrLst meth="repeat">
+      <a:schemeClr val="accent1">
+        <a:tint val="99000"/>
+      </a:schemeClr>
+    </dgm:linClrLst>
+    <dgm:effectClrLst/>
+    <dgm:txLinClrLst/>
+    <dgm:txFillClrLst meth="repeat">
+      <a:schemeClr val="tx1"/>
+    </dgm:txFillClrLst>
+    <dgm:txEffectClrLst/>
+  </dgm:styleLbl>
+  <dgm:styleLbl name="parChTrans1D3">
+    <dgm:fillClrLst meth="repeat">
+      <a:schemeClr val="accent1">
+        <a:tint val="80000"/>
+      </a:schemeClr>
+    </dgm:fillClrLst>
+    <dgm:linClrLst meth="repeat">
+      <a:schemeClr val="accent1">
+        <a:tint val="80000"/>
+      </a:schemeClr>
+    </dgm:linClrLst>
+    <dgm:effectClrLst/>
+    <dgm:txLinClrLst/>
+    <dgm:txFillClrLst meth="repeat">
+      <a:schemeClr val="tx1"/>
+    </dgm:txFillClrLst>
+    <dgm:txEffectClrLst/>
+  </dgm:styleLbl>
+  <dgm:styleLbl name="parChTrans1D4">
+    <dgm:fillClrLst meth="repeat">
+      <a:schemeClr val="accent1">
+        <a:tint val="70000"/>
+      </a:schemeClr>
+    </dgm:fillClrLst>
+    <dgm:linClrLst meth="repeat">
+      <a:schemeClr val="accent1">
+        <a:tint val="70000"/>
+      </a:schemeClr>
+    </dgm:linClrLst>
+    <dgm:effectClrLst/>
+    <dgm:txLinClrLst/>
+    <dgm:txFillClrLst meth="repeat">
+      <a:schemeClr val="tx1"/>
+    </dgm:txFillClrLst>
+    <dgm:txEffectClrLst/>
+  </dgm:styleLbl>
+  <dgm:styleLbl name="fgAcc1">
+    <dgm:fillClrLst meth="repeat">
+      <a:schemeClr val="lt1">
+        <a:alpha val="90000"/>
+      </a:schemeClr>
+    </dgm:fillClrLst>
+    <dgm:linClrLst>
+      <a:schemeClr val="accent1">
+        <a:shade val="80000"/>
+      </a:schemeClr>
+      <a:schemeClr val="accent1">
+        <a:tint val="70000"/>
+      </a:schemeClr>
+    </dgm:linClrLst>
+    <dgm:effectClrLst/>
+    <dgm:txLinClrLst/>
+    <dgm:txFillClrLst meth="repeat">
+      <a:schemeClr val="dk1"/>
+    </dgm:txFillClrLst>
+    <dgm:txEffectClrLst/>
+  </dgm:styleLbl>
+  <dgm:styleLbl name="conFgAcc1">
+    <dgm:fillClrLst meth="repeat">
+      <a:schemeClr val="lt1">
+        <a:alpha val="90000"/>
+      </a:schemeClr>
+    </dgm:fillClrLst>
+    <dgm:linClrLst>
+      <a:schemeClr val="accent1">
+        <a:shade val="80000"/>
+      </a:schemeClr>
+      <a:schemeClr val="accent1">
+        <a:tint val="70000"/>
+      </a:schemeClr>
+    </dgm:linClrLst>
+    <dgm:effectClrLst/>
+    <dgm:txLinClrLst/>
+    <dgm:txFillClrLst meth="repeat">
+      <a:schemeClr val="dk1"/>
+    </dgm:txFillClrLst>
+    <dgm:txEffectClrLst/>
+  </dgm:styleLbl>
+  <dgm:styleLbl name="alignAcc1">
+    <dgm:fillClrLst meth="repeat">
+      <a:schemeClr val="lt1">
+        <a:alpha val="90000"/>
+      </a:schemeClr>
+    </dgm:fillClrLst>
+    <dgm:linClrLst>
+      <a:schemeClr val="accent1">
+        <a:shade val="80000"/>
+      </a:schemeClr>
+      <a:schemeClr val="accent1">
+        <a:tint val="70000"/>
+      </a:schemeClr>
+    </dgm:linClrLst>
+    <dgm:effectClrLst/>
+    <dgm:txLinClrLst/>
+    <dgm:txFillClrLst meth="repeat">
+      <a:schemeClr val="dk1"/>
+    </dgm:txFillClrLst>
+    <dgm:txEffectClrLst/>
+  </dgm:styleLbl>
+  <dgm:styleLbl name="trAlignAcc1">
+    <dgm:fillClrLst meth="repeat">
+      <a:schemeClr val="lt1">
+        <a:alpha val="40000"/>
+      </a:schemeClr>
+    </dgm:fillClrLst>
+    <dgm:linClrLst meth="repeat">
+      <a:schemeClr val="accent1"/>
+    </dgm:linClrLst>
+    <dgm:effectClrLst/>
+    <dgm:txLinClrLst/>
+    <dgm:txFillClrLst meth="repeat">
+      <a:schemeClr val="dk1"/>
+    </dgm:txFillClrLst>
+    <dgm:txEffectClrLst/>
+  </dgm:styleLbl>
+  <dgm:styleLbl name="bgAcc1">
+    <dgm:fillClrLst meth="repeat">
+      <a:schemeClr val="lt1">
+        <a:alpha val="90000"/>
+      </a:schemeClr>
+    </dgm:fillClrLst>
+    <dgm:linClrLst>
+      <a:schemeClr val="accent1">
+        <a:shade val="80000"/>
+      </a:schemeClr>
+      <a:schemeClr val="accent1">
+        <a:tint val="70000"/>
+      </a:schemeClr>
+    </dgm:linClrLst>
+    <dgm:effectClrLst/>
+    <dgm:txLinClrLst/>
+    <dgm:txFillClrLst meth="repeat">
+      <a:schemeClr val="dk1"/>
+    </dgm:txFillClrLst>
+    <dgm:txEffectClrLst/>
+  </dgm:styleLbl>
+  <dgm:styleLbl name="solidFgAcc1">
+    <dgm:fillClrLst meth="repeat">
+      <a:schemeClr val="lt1"/>
+    </dgm:fillClrLst>
+    <dgm:linClrLst>
+      <a:schemeClr val="accent1">
+        <a:shade val="80000"/>
+      </a:schemeClr>
+      <a:schemeClr val="accent1">
+        <a:tint val="70000"/>
+      </a:schemeClr>
+    </dgm:linClrLst>
+    <dgm:effectClrLst/>
+    <dgm:txLinClrLst/>
+    <dgm:txFillClrLst meth="repeat">
+      <a:schemeClr val="dk1"/>
+    </dgm:txFillClrLst>
+    <dgm:txEffectClrLst/>
+  </dgm:styleLbl>
+  <dgm:styleLbl name="solidAlignAcc1">
+    <dgm:fillClrLst meth="repeat">
+      <a:schemeClr val="lt1"/>
+    </dgm:fillClrLst>
+    <dgm:linClrLst meth="repeat">
+      <a:schemeClr val="accent1"/>
+    </dgm:linClrLst>
+    <dgm:effectClrLst/>
+    <dgm:txLinClrLst/>
+    <dgm:txFillClrLst meth="repeat">
+      <a:schemeClr val="dk1"/>
+    </dgm:txFillClrLst>
+    <dgm:txEffectClrLst/>
+  </dgm:styleLbl>
+  <dgm:styleLbl name="solidBgAcc1">
+    <dgm:fillClrLst meth="repeat">
+      <a:schemeClr val="lt1"/>
+    </dgm:fillClrLst>
+    <dgm:linClrLst meth="repeat">
+      <a:schemeClr val="accent1"/>
+    </dgm:linClrLst>
+    <dgm:effectClrLst/>
+    <dgm:txLinClrLst/>
+    <dgm:txFillClrLst meth="repeat">
+      <a:schemeClr val="dk1"/>
+    </dgm:txFillClrLst>
+    <dgm:txEffectClrLst/>
+  </dgm:styleLbl>
+  <dgm:styleLbl name="fgAccFollowNode1">
+    <dgm:fillClrLst meth="repeat">
+      <a:schemeClr val="accent1">
+        <a:alpha val="90000"/>
+        <a:tint val="40000"/>
+      </a:schemeClr>
+    </dgm:fillClrLst>
+    <dgm:linClrLst meth="repeat">
+      <a:schemeClr val="accent1">
+        <a:alpha val="90000"/>
+        <a:tint val="40000"/>
+      </a:schemeClr>
+    </dgm:linClrLst>
+    <dgm:effectClrLst/>
+    <dgm:txLinClrLst/>
+    <dgm:txFillClrLst meth="repeat">
+      <a:schemeClr val="dk1"/>
+    </dgm:txFillClrLst>
+    <dgm:txEffectClrLst/>
+  </dgm:styleLbl>
+  <dgm:styleLbl name="alignAccFollowNode1">
+    <dgm:fillClrLst meth="repeat">
+      <a:schemeClr val="accent1">
+        <a:alpha val="90000"/>
+        <a:tint val="40000"/>
+      </a:schemeClr>
+    </dgm:fillClrLst>
+    <dgm:linClrLst meth="repeat">
+      <a:schemeClr val="accent1">
+        <a:alpha val="90000"/>
+        <a:tint val="40000"/>
+      </a:schemeClr>
+    </dgm:linClrLst>
+    <dgm:effectClrLst/>
+    <dgm:txLinClrLst/>
+    <dgm:txFillClrLst meth="repeat">
+      <a:schemeClr val="dk1"/>
+    </dgm:txFillClrLst>
+    <dgm:txEffectClrLst/>
+  </dgm:styleLbl>
+  <dgm:styleLbl name="bgAccFollowNode1">
+    <dgm:fillClrLst meth="repeat">
+      <a:schemeClr val="accent1">
+        <a:alpha val="90000"/>
+        <a:tint val="40000"/>
+      </a:schemeClr>
+    </dgm:fillClrLst>
+    <dgm:linClrLst meth="repeat">
+      <a:schemeClr val="lt1"/>
+    </dgm:linClrLst>
+    <dgm:effectClrLst/>
+    <dgm:txLinClrLst/>
+    <dgm:txFillClrLst meth="repeat">
+      <a:schemeClr val="dk1"/>
+    </dgm:txFillClrLst>
+    <dgm:txEffectClrLst/>
+  </dgm:styleLbl>
+  <dgm:styleLbl name="fgAcc0">
+    <dgm:fillClrLst meth="repeat">
+      <a:schemeClr val="lt1">
+        <a:alpha val="90000"/>
+      </a:schemeClr>
+    </dgm:fillClrLst>
+    <dgm:linClrLst meth="repeat">
+      <a:schemeClr val="accent1">
+        <a:shade val="80000"/>
+      </a:schemeClr>
+    </dgm:linClrLst>
+    <dgm:effectClrLst/>
+    <dgm:txLinClrLst/>
+    <dgm:txFillClrLst meth="repeat">
+      <a:schemeClr val="dk1"/>
+    </dgm:txFillClrLst>
+    <dgm:txEffectClrLst/>
+  </dgm:styleLbl>
+  <dgm:styleLbl name="fgAcc2">
+    <dgm:fillClrLst meth="repeat">
+      <a:schemeClr val="lt1">
+        <a:alpha val="90000"/>
+      </a:schemeClr>
+    </dgm:fillClrLst>
+    <dgm:linClrLst meth="repeat">
+      <a:schemeClr val="accent1">
+        <a:tint val="99000"/>
+      </a:schemeClr>
+    </dgm:linClrLst>
+    <dgm:effectClrLst/>
+    <dgm:txLinClrLst/>
+    <dgm:txFillClrLst meth="repeat">
+      <a:schemeClr val="dk1"/>
+    </dgm:txFillClrLst>
+    <dgm:txEffectClrLst/>
+  </dgm:styleLbl>
+  <dgm:styleLbl name="fgAcc3">
+    <dgm:fillClrLst meth="repeat">
+      <a:schemeClr val="lt1">
+        <a:alpha val="90000"/>
+      </a:schemeClr>
+    </dgm:fillClrLst>
+    <dgm:linClrLst meth="repeat">
+      <a:schemeClr val="accent1">
+        <a:tint val="80000"/>
+      </a:schemeClr>
+    </dgm:linClrLst>
+    <dgm:effectClrLst/>
+    <dgm:txLinClrLst/>
+    <dgm:txFillClrLst meth="repeat">
+      <a:schemeClr val="dk1"/>
+    </dgm:txFillClrLst>
+    <dgm:txEffectClrLst/>
+  </dgm:styleLbl>
+  <dgm:styleLbl name="fgAcc4">
+    <dgm:fillClrLst meth="repeat">
+      <a:schemeClr val="lt1">
+        <a:alpha val="90000"/>
+      </a:schemeClr>
+    </dgm:fillClrLst>
+    <dgm:linClrLst meth="repeat">
+      <a:schemeClr val="accent1">
+        <a:tint val="70000"/>
+      </a:schemeClr>
+    </dgm:linClrLst>
+    <dgm:effectClrLst/>
+    <dgm:txLinClrLst/>
+    <dgm:txFillClrLst meth="repeat">
+      <a:schemeClr val="dk1"/>
+    </dgm:txFillClrLst>
+    <dgm:txEffectClrLst/>
+  </dgm:styleLbl>
+  <dgm:styleLbl name="bgShp">
+    <dgm:fillClrLst meth="repeat">
+      <a:schemeClr val="accent1">
+        <a:tint val="40000"/>
+      </a:schemeClr>
+    </dgm:fillClrLst>
+    <dgm:linClrLst meth="repeat">
+      <a:schemeClr val="dk1"/>
+    </dgm:linClrLst>
+    <dgm:effectClrLst/>
+    <dgm:txLinClrLst/>
+    <dgm:txFillClrLst meth="repeat">
+      <a:schemeClr val="dk1"/>
+    </dgm:txFillClrLst>
+    <dgm:txEffectClrLst/>
+  </dgm:styleLbl>
+  <dgm:styleLbl name="dkBgShp">
+    <dgm:fillClrLst meth="repeat">
+      <a:schemeClr val="accent1">
+        <a:shade val="90000"/>
+      </a:schemeClr>
+    </dgm:fillClrLst>
+    <dgm:linClrLst meth="repeat">
+      <a:schemeClr val="dk1"/>
+    </dgm:linClrLst>
+    <dgm:effectClrLst/>
+    <dgm:txLinClrLst/>
+    <dgm:txFillClrLst meth="repeat">
+      <a:schemeClr val="lt1"/>
+    </dgm:txFillClrLst>
+    <dgm:txEffectClrLst/>
+  </dgm:styleLbl>
+  <dgm:styleLbl name="trBgShp">
+    <dgm:fillClrLst meth="repeat">
+      <a:schemeClr val="accent1">
+        <a:tint val="50000"/>
+        <a:alpha val="40000"/>
+      </a:schemeClr>
+    </dgm:fillClrLst>
+    <dgm:linClrLst meth="repeat">
+      <a:schemeClr val="accent1"/>
+    </dgm:linClrLst>
+    <dgm:effectClrLst/>
+    <dgm:txLinClrLst/>
+    <dgm:txFillClrLst meth="repeat">
+      <a:schemeClr val="lt1"/>
+    </dgm:txFillClrLst>
+    <dgm:txEffectClrLst/>
+  </dgm:styleLbl>
+  <dgm:styleLbl name="fgShp">
+    <dgm:fillClrLst meth="repeat">
+      <a:schemeClr val="accent1">
+        <a:tint val="40000"/>
+      </a:schemeClr>
+    </dgm:fillClrLst>
+    <dgm:linClrLst meth="repeat">
+      <a:schemeClr val="lt1"/>
+    </dgm:linClrLst>
+    <dgm:effectClrLst/>
+    <dgm:txLinClrLst/>
+    <dgm:txFillClrLst meth="repeat">
+      <a:schemeClr val="dk1"/>
+    </dgm:txFillClrLst>
+    <dgm:txEffectClrLst/>
+  </dgm:styleLbl>
+  <dgm:styleLbl name="revTx">
+    <dgm:fillClrLst meth="repeat">
+      <a:schemeClr val="lt1">
+        <a:alpha val="0"/>
+      </a:schemeClr>
+    </dgm:fillClrLst>
+    <dgm:linClrLst meth="repeat">
+      <a:schemeClr val="dk1">
+        <a:alpha val="0"/>
+      </a:schemeClr>
+    </dgm:linClrLst>
+    <dgm:effectClrLst/>
+    <dgm:txLinClrLst/>
+    <dgm:txFillClrLst meth="repeat">
+      <a:schemeClr val="tx1"/>
+    </dgm:txFillClrLst>
+    <dgm:txEffectClrLst/>
+  </dgm:styleLbl>
+</dgm:colorsDef>
+</file>
+
 <file path=word/diagrams/data1.xml><?xml version="1.0" encoding="utf-8"?>
 <dgm:dataModel xmlns:dgm="http://schemas.openxmlformats.org/drawingml/2006/diagram" xmlns:a="http://schemas.openxmlformats.org/drawingml/2006/main">
   <dgm:ptLst>
@@ -8280,11 +11010,11 @@
       <dgm:spPr/>
     </dgm:pt>
     <dgm:pt modelId="{3E9E7F1F-AAF8-4429-8859-A84E32B73402}" type="pres">
-      <dgm:prSet presAssocID="{D3EDBBB1-502B-4C8F-8C78-4E0003E58B1D}" presName="circle1" presStyleLbl="lnNode1" presStyleIdx="0" presStyleCnt="3"/>
+      <dgm:prSet presAssocID="{D3EDBBB1-502B-4C8F-8C78-4E0003E58B1D}" presName="circle1" presStyleLbl="lnNode1" presStyleIdx="0" presStyleCnt="3" custLinFactNeighborX="-47880"/>
       <dgm:spPr/>
     </dgm:pt>
     <dgm:pt modelId="{0D6F070E-1311-4201-983B-483B11F24B62}" type="pres">
-      <dgm:prSet presAssocID="{D3EDBBB1-502B-4C8F-8C78-4E0003E58B1D}" presName="text1" presStyleLbl="revTx" presStyleIdx="0" presStyleCnt="3">
+      <dgm:prSet presAssocID="{D3EDBBB1-502B-4C8F-8C78-4E0003E58B1D}" presName="text1" presStyleLbl="revTx" presStyleIdx="0" presStyleCnt="3" custLinFactNeighborX="-19152">
         <dgm:presLayoutVars>
           <dgm:bulletEnabled val="1"/>
         </dgm:presLayoutVars>
@@ -8299,19 +11029,19 @@
       </dgm:t>
     </dgm:pt>
     <dgm:pt modelId="{30B8ADD5-0432-4AF9-B89D-2F6CA23E47D3}" type="pres">
-      <dgm:prSet presAssocID="{D3EDBBB1-502B-4C8F-8C78-4E0003E58B1D}" presName="line1" presStyleLbl="callout" presStyleIdx="0" presStyleCnt="6"/>
+      <dgm:prSet presAssocID="{D3EDBBB1-502B-4C8F-8C78-4E0003E58B1D}" presName="line1" presStyleLbl="callout" presStyleIdx="0" presStyleCnt="6" custLinFactNeighborX="-76622"/>
       <dgm:spPr/>
     </dgm:pt>
     <dgm:pt modelId="{F22455F3-E137-42E1-A6E8-CE24206EBB21}" type="pres">
-      <dgm:prSet presAssocID="{D3EDBBB1-502B-4C8F-8C78-4E0003E58B1D}" presName="d1" presStyleLbl="callout" presStyleIdx="1" presStyleCnt="6"/>
+      <dgm:prSet presAssocID="{D3EDBBB1-502B-4C8F-8C78-4E0003E58B1D}" presName="d1" presStyleLbl="callout" presStyleIdx="1" presStyleCnt="6" custLinFactNeighborX="-17696"/>
       <dgm:spPr/>
     </dgm:pt>
     <dgm:pt modelId="{C1984FF9-4C0D-4FBD-9BB2-C9DE899B36FA}" type="pres">
-      <dgm:prSet presAssocID="{27E8D89E-DC92-40AB-BECC-5F4E3828BE16}" presName="circle2" presStyleLbl="lnNode1" presStyleIdx="1" presStyleCnt="3"/>
+      <dgm:prSet presAssocID="{27E8D89E-DC92-40AB-BECC-5F4E3828BE16}" presName="circle2" presStyleLbl="lnNode1" presStyleIdx="1" presStyleCnt="3" custLinFactNeighborX="-15960"/>
       <dgm:spPr/>
     </dgm:pt>
     <dgm:pt modelId="{72794E76-6489-4906-A4FB-A070FDD43CB8}" type="pres">
-      <dgm:prSet presAssocID="{27E8D89E-DC92-40AB-BECC-5F4E3828BE16}" presName="text2" presStyleLbl="revTx" presStyleIdx="1" presStyleCnt="3" custScaleX="176665" custLinFactNeighborX="36830" custLinFactNeighborY="2268">
+      <dgm:prSet presAssocID="{27E8D89E-DC92-40AB-BECC-5F4E3828BE16}" presName="text2" presStyleLbl="revTx" presStyleIdx="1" presStyleCnt="3" custScaleX="176665" custLinFactNeighborX="17678" custLinFactNeighborY="2268">
         <dgm:presLayoutVars>
           <dgm:bulletEnabled val="1"/>
         </dgm:presLayoutVars>
@@ -8326,19 +11056,19 @@
       </dgm:t>
     </dgm:pt>
     <dgm:pt modelId="{DFCCF6CF-F23E-4ACA-9685-4EBC97C7A2DC}" type="pres">
-      <dgm:prSet presAssocID="{27E8D89E-DC92-40AB-BECC-5F4E3828BE16}" presName="line2" presStyleLbl="callout" presStyleIdx="2" presStyleCnt="6"/>
+      <dgm:prSet presAssocID="{27E8D89E-DC92-40AB-BECC-5F4E3828BE16}" presName="line2" presStyleLbl="callout" presStyleIdx="2" presStyleCnt="6" custLinFactNeighborX="-76622"/>
       <dgm:spPr/>
     </dgm:pt>
     <dgm:pt modelId="{A91AC525-FA04-46E0-BBCE-3960E42EB711}" type="pres">
-      <dgm:prSet presAssocID="{27E8D89E-DC92-40AB-BECC-5F4E3828BE16}" presName="d2" presStyleLbl="callout" presStyleIdx="3" presStyleCnt="6"/>
+      <dgm:prSet presAssocID="{27E8D89E-DC92-40AB-BECC-5F4E3828BE16}" presName="d2" presStyleLbl="callout" presStyleIdx="3" presStyleCnt="6" custLinFactNeighborX="-24066"/>
       <dgm:spPr/>
     </dgm:pt>
     <dgm:pt modelId="{2BBC99FD-D07D-4A13-B8D1-0060BA5D4B11}" type="pres">
-      <dgm:prSet presAssocID="{9F600F07-9DCE-4C8C-B09D-21710F32B0AD}" presName="circle3" presStyleLbl="lnNode1" presStyleIdx="2" presStyleCnt="3"/>
+      <dgm:prSet presAssocID="{9F600F07-9DCE-4C8C-B09D-21710F32B0AD}" presName="circle3" presStyleLbl="lnNode1" presStyleIdx="2" presStyleCnt="3" custLinFactNeighborX="-9576"/>
       <dgm:spPr/>
     </dgm:pt>
     <dgm:pt modelId="{9C524301-4A32-42B2-9055-A353D01AA894}" type="pres">
-      <dgm:prSet presAssocID="{9F600F07-9DCE-4C8C-B09D-21710F32B0AD}" presName="text3" presStyleLbl="revTx" presStyleIdx="2" presStyleCnt="3" custScaleX="161665" custLinFactNeighborX="30988" custLinFactNeighborY="2125">
+      <dgm:prSet presAssocID="{9F600F07-9DCE-4C8C-B09D-21710F32B0AD}" presName="text3" presStyleLbl="revTx" presStyleIdx="2" presStyleCnt="3" custScaleX="161665" custLinFactNeighborX="11836" custLinFactNeighborY="2125">
         <dgm:presLayoutVars>
           <dgm:bulletEnabled val="1"/>
         </dgm:presLayoutVars>
@@ -8353,47 +11083,931 @@
       </dgm:t>
     </dgm:pt>
     <dgm:pt modelId="{039F2EA0-B67C-4ABA-BBA7-001FE27E05BC}" type="pres">
-      <dgm:prSet presAssocID="{9F600F07-9DCE-4C8C-B09D-21710F32B0AD}" presName="line3" presStyleLbl="callout" presStyleIdx="4" presStyleCnt="6"/>
+      <dgm:prSet presAssocID="{9F600F07-9DCE-4C8C-B09D-21710F32B0AD}" presName="line3" presStyleLbl="callout" presStyleIdx="4" presStyleCnt="6" custLinFactNeighborX="-76622"/>
       <dgm:spPr/>
     </dgm:pt>
     <dgm:pt modelId="{F9EF7C2D-5215-4F1A-8DEF-63DEF5F7C7CD}" type="pres">
-      <dgm:prSet presAssocID="{9F600F07-9DCE-4C8C-B09D-21710F32B0AD}" presName="d3" presStyleLbl="callout" presStyleIdx="5" presStyleCnt="6"/>
+      <dgm:prSet presAssocID="{9F600F07-9DCE-4C8C-B09D-21710F32B0AD}" presName="d3" presStyleLbl="callout" presStyleIdx="5" presStyleCnt="6" custLinFactNeighborX="-37632"/>
       <dgm:spPr/>
     </dgm:pt>
   </dgm:ptLst>
   <dgm:cxnLst>
-    <dgm:cxn modelId="{587D4331-61EE-4E64-BCA3-4645A22F0FED}" type="presOf" srcId="{9F600F07-9DCE-4C8C-B09D-21710F32B0AD}" destId="{9C524301-4A32-42B2-9055-A353D01AA894}" srcOrd="0" destOrd="0" presId="urn:microsoft.com/office/officeart/2005/8/layout/target1"/>
+    <dgm:cxn modelId="{B5109C88-62E8-4321-87A1-91C32C73DDDD}" type="presOf" srcId="{9F600F07-9DCE-4C8C-B09D-21710F32B0AD}" destId="{9C524301-4A32-42B2-9055-A353D01AA894}" srcOrd="0" destOrd="0" presId="urn:microsoft.com/office/officeart/2005/8/layout/target1"/>
+    <dgm:cxn modelId="{F704E0C0-C52D-4323-8FDC-899426B45518}" type="presOf" srcId="{63361ECE-1AB9-430F-AC23-A0BB2D45C0DF}" destId="{2EBE17AD-A62D-4D3A-8204-0564E081CD89}" srcOrd="0" destOrd="0" presId="urn:microsoft.com/office/officeart/2005/8/layout/target1"/>
+    <dgm:cxn modelId="{CF98FB72-9E32-4591-983E-133DC9728A6D}" srcId="{63361ECE-1AB9-430F-AC23-A0BB2D45C0DF}" destId="{D3EDBBB1-502B-4C8F-8C78-4E0003E58B1D}" srcOrd="0" destOrd="0" parTransId="{2869F969-851A-463B-B5EE-62D3CE2CC7C0}" sibTransId="{E130E276-A86E-4350-86B7-90D308AF4498}"/>
+    <dgm:cxn modelId="{EB8F4B0F-070F-4517-8CA0-06A3387CAD55}" type="presOf" srcId="{D3EDBBB1-502B-4C8F-8C78-4E0003E58B1D}" destId="{0D6F070E-1311-4201-983B-483B11F24B62}" srcOrd="0" destOrd="0" presId="urn:microsoft.com/office/officeart/2005/8/layout/target1"/>
+    <dgm:cxn modelId="{89F87F88-95D2-4D17-8415-7E72A3F4750E}" type="presOf" srcId="{27E8D89E-DC92-40AB-BECC-5F4E3828BE16}" destId="{72794E76-6489-4906-A4FB-A070FDD43CB8}" srcOrd="0" destOrd="0" presId="urn:microsoft.com/office/officeart/2005/8/layout/target1"/>
+    <dgm:cxn modelId="{F0E74FBE-C93E-40CF-8796-82A0516144D8}" srcId="{63361ECE-1AB9-430F-AC23-A0BB2D45C0DF}" destId="{9F600F07-9DCE-4C8C-B09D-21710F32B0AD}" srcOrd="2" destOrd="0" parTransId="{4C385608-7B9B-4693-A652-4383087B0246}" sibTransId="{09ED67E2-BDB1-4121-A44F-2E05437E3B8C}"/>
     <dgm:cxn modelId="{6A49A788-F0ED-4D95-944B-E2A5FF9987C7}" srcId="{63361ECE-1AB9-430F-AC23-A0BB2D45C0DF}" destId="{27E8D89E-DC92-40AB-BECC-5F4E3828BE16}" srcOrd="1" destOrd="0" parTransId="{C6AF0EB5-2547-4EF8-B9A8-2CF341DFEB64}" sibTransId="{59789D88-BB64-4B88-92E9-467A59B8900A}"/>
-    <dgm:cxn modelId="{F0E74FBE-C93E-40CF-8796-82A0516144D8}" srcId="{63361ECE-1AB9-430F-AC23-A0BB2D45C0DF}" destId="{9F600F07-9DCE-4C8C-B09D-21710F32B0AD}" srcOrd="2" destOrd="0" parTransId="{4C385608-7B9B-4693-A652-4383087B0246}" sibTransId="{09ED67E2-BDB1-4121-A44F-2E05437E3B8C}"/>
-    <dgm:cxn modelId="{CF98FB72-9E32-4591-983E-133DC9728A6D}" srcId="{63361ECE-1AB9-430F-AC23-A0BB2D45C0DF}" destId="{D3EDBBB1-502B-4C8F-8C78-4E0003E58B1D}" srcOrd="0" destOrd="0" parTransId="{2869F969-851A-463B-B5EE-62D3CE2CC7C0}" sibTransId="{E130E276-A86E-4350-86B7-90D308AF4498}"/>
-    <dgm:cxn modelId="{5598DC18-5AE9-4077-AB14-9FC0BD3F9DE6}" type="presOf" srcId="{27E8D89E-DC92-40AB-BECC-5F4E3828BE16}" destId="{72794E76-6489-4906-A4FB-A070FDD43CB8}" srcOrd="0" destOrd="0" presId="urn:microsoft.com/office/officeart/2005/8/layout/target1"/>
-    <dgm:cxn modelId="{BD3701A9-E83C-4B30-8E89-2600A2CA30D0}" type="presOf" srcId="{D3EDBBB1-502B-4C8F-8C78-4E0003E58B1D}" destId="{0D6F070E-1311-4201-983B-483B11F24B62}" srcOrd="0" destOrd="0" presId="urn:microsoft.com/office/officeart/2005/8/layout/target1"/>
-    <dgm:cxn modelId="{19F6149C-B781-47F4-992F-14289FF12015}" type="presOf" srcId="{63361ECE-1AB9-430F-AC23-A0BB2D45C0DF}" destId="{2EBE17AD-A62D-4D3A-8204-0564E081CD89}" srcOrd="0" destOrd="0" presId="urn:microsoft.com/office/officeart/2005/8/layout/target1"/>
-    <dgm:cxn modelId="{492F2C6B-0708-4BCC-841F-112A47B9F65E}" type="presParOf" srcId="{2EBE17AD-A62D-4D3A-8204-0564E081CD89}" destId="{3E9E7F1F-AAF8-4429-8859-A84E32B73402}" srcOrd="0" destOrd="0" presId="urn:microsoft.com/office/officeart/2005/8/layout/target1"/>
-    <dgm:cxn modelId="{498166BE-AD08-48F8-A995-78618E247CD1}" type="presParOf" srcId="{2EBE17AD-A62D-4D3A-8204-0564E081CD89}" destId="{0D6F070E-1311-4201-983B-483B11F24B62}" srcOrd="1" destOrd="0" presId="urn:microsoft.com/office/officeart/2005/8/layout/target1"/>
-    <dgm:cxn modelId="{083E43A9-2510-49C8-818D-D3C93B2A11FD}" type="presParOf" srcId="{2EBE17AD-A62D-4D3A-8204-0564E081CD89}" destId="{30B8ADD5-0432-4AF9-B89D-2F6CA23E47D3}" srcOrd="2" destOrd="0" presId="urn:microsoft.com/office/officeart/2005/8/layout/target1"/>
-    <dgm:cxn modelId="{A5D12957-9FB1-423D-B118-523AE8FBA35F}" type="presParOf" srcId="{2EBE17AD-A62D-4D3A-8204-0564E081CD89}" destId="{F22455F3-E137-42E1-A6E8-CE24206EBB21}" srcOrd="3" destOrd="0" presId="urn:microsoft.com/office/officeart/2005/8/layout/target1"/>
-    <dgm:cxn modelId="{B071A09F-4BE5-49E5-8E88-567F23933FF2}" type="presParOf" srcId="{2EBE17AD-A62D-4D3A-8204-0564E081CD89}" destId="{C1984FF9-4C0D-4FBD-9BB2-C9DE899B36FA}" srcOrd="4" destOrd="0" presId="urn:microsoft.com/office/officeart/2005/8/layout/target1"/>
-    <dgm:cxn modelId="{A96DB5E5-6E3F-4B09-AE28-BD8E1E90C180}" type="presParOf" srcId="{2EBE17AD-A62D-4D3A-8204-0564E081CD89}" destId="{72794E76-6489-4906-A4FB-A070FDD43CB8}" srcOrd="5" destOrd="0" presId="urn:microsoft.com/office/officeart/2005/8/layout/target1"/>
-    <dgm:cxn modelId="{8080FF6D-AC8D-44FB-A19B-10E4377ADD5B}" type="presParOf" srcId="{2EBE17AD-A62D-4D3A-8204-0564E081CD89}" destId="{DFCCF6CF-F23E-4ACA-9685-4EBC97C7A2DC}" srcOrd="6" destOrd="0" presId="urn:microsoft.com/office/officeart/2005/8/layout/target1"/>
-    <dgm:cxn modelId="{BBBDFA4A-8756-4BCE-A7A8-107F15D344A7}" type="presParOf" srcId="{2EBE17AD-A62D-4D3A-8204-0564E081CD89}" destId="{A91AC525-FA04-46E0-BBCE-3960E42EB711}" srcOrd="7" destOrd="0" presId="urn:microsoft.com/office/officeart/2005/8/layout/target1"/>
-    <dgm:cxn modelId="{FD61F117-8A78-478F-81D9-39BE2469055B}" type="presParOf" srcId="{2EBE17AD-A62D-4D3A-8204-0564E081CD89}" destId="{2BBC99FD-D07D-4A13-B8D1-0060BA5D4B11}" srcOrd="8" destOrd="0" presId="urn:microsoft.com/office/officeart/2005/8/layout/target1"/>
-    <dgm:cxn modelId="{35FC5E7E-5989-419B-9586-98AAAEB12241}" type="presParOf" srcId="{2EBE17AD-A62D-4D3A-8204-0564E081CD89}" destId="{9C524301-4A32-42B2-9055-A353D01AA894}" srcOrd="9" destOrd="0" presId="urn:microsoft.com/office/officeart/2005/8/layout/target1"/>
-    <dgm:cxn modelId="{C963DBEA-2260-454E-95F3-E6E089BCEFD0}" type="presParOf" srcId="{2EBE17AD-A62D-4D3A-8204-0564E081CD89}" destId="{039F2EA0-B67C-4ABA-BBA7-001FE27E05BC}" srcOrd="10" destOrd="0" presId="urn:microsoft.com/office/officeart/2005/8/layout/target1"/>
-    <dgm:cxn modelId="{5C848243-AAD1-48F3-98E1-D6B0E2BE80D7}" type="presParOf" srcId="{2EBE17AD-A62D-4D3A-8204-0564E081CD89}" destId="{F9EF7C2D-5215-4F1A-8DEF-63DEF5F7C7CD}" srcOrd="11" destOrd="0" presId="urn:microsoft.com/office/officeart/2005/8/layout/target1"/>
+    <dgm:cxn modelId="{46C4BE1B-642C-400D-B6BE-E419BC992799}" type="presParOf" srcId="{2EBE17AD-A62D-4D3A-8204-0564E081CD89}" destId="{3E9E7F1F-AAF8-4429-8859-A84E32B73402}" srcOrd="0" destOrd="0" presId="urn:microsoft.com/office/officeart/2005/8/layout/target1"/>
+    <dgm:cxn modelId="{DC61A6AB-2390-411B-BDBA-7B20C71CD2CB}" type="presParOf" srcId="{2EBE17AD-A62D-4D3A-8204-0564E081CD89}" destId="{0D6F070E-1311-4201-983B-483B11F24B62}" srcOrd="1" destOrd="0" presId="urn:microsoft.com/office/officeart/2005/8/layout/target1"/>
+    <dgm:cxn modelId="{DBA1C5FA-389B-4BC8-91EC-F8B54A396A66}" type="presParOf" srcId="{2EBE17AD-A62D-4D3A-8204-0564E081CD89}" destId="{30B8ADD5-0432-4AF9-B89D-2F6CA23E47D3}" srcOrd="2" destOrd="0" presId="urn:microsoft.com/office/officeart/2005/8/layout/target1"/>
+    <dgm:cxn modelId="{6226A28C-AE37-45CB-A462-85791410613F}" type="presParOf" srcId="{2EBE17AD-A62D-4D3A-8204-0564E081CD89}" destId="{F22455F3-E137-42E1-A6E8-CE24206EBB21}" srcOrd="3" destOrd="0" presId="urn:microsoft.com/office/officeart/2005/8/layout/target1"/>
+    <dgm:cxn modelId="{593F6A0C-388A-4274-B99E-01F74112C257}" type="presParOf" srcId="{2EBE17AD-A62D-4D3A-8204-0564E081CD89}" destId="{C1984FF9-4C0D-4FBD-9BB2-C9DE899B36FA}" srcOrd="4" destOrd="0" presId="urn:microsoft.com/office/officeart/2005/8/layout/target1"/>
+    <dgm:cxn modelId="{9632E6BE-6AB6-4534-B1C0-681428FA9C42}" type="presParOf" srcId="{2EBE17AD-A62D-4D3A-8204-0564E081CD89}" destId="{72794E76-6489-4906-A4FB-A070FDD43CB8}" srcOrd="5" destOrd="0" presId="urn:microsoft.com/office/officeart/2005/8/layout/target1"/>
+    <dgm:cxn modelId="{DC0A3BDB-119A-4967-9126-32803DCBA182}" type="presParOf" srcId="{2EBE17AD-A62D-4D3A-8204-0564E081CD89}" destId="{DFCCF6CF-F23E-4ACA-9685-4EBC97C7A2DC}" srcOrd="6" destOrd="0" presId="urn:microsoft.com/office/officeart/2005/8/layout/target1"/>
+    <dgm:cxn modelId="{E306697A-7CBF-4482-8FAB-5BACE1DF36FB}" type="presParOf" srcId="{2EBE17AD-A62D-4D3A-8204-0564E081CD89}" destId="{A91AC525-FA04-46E0-BBCE-3960E42EB711}" srcOrd="7" destOrd="0" presId="urn:microsoft.com/office/officeart/2005/8/layout/target1"/>
+    <dgm:cxn modelId="{6AD42E2E-E6D2-434E-A837-CF839C35827C}" type="presParOf" srcId="{2EBE17AD-A62D-4D3A-8204-0564E081CD89}" destId="{2BBC99FD-D07D-4A13-B8D1-0060BA5D4B11}" srcOrd="8" destOrd="0" presId="urn:microsoft.com/office/officeart/2005/8/layout/target1"/>
+    <dgm:cxn modelId="{CAB4B6DB-4DE2-472A-9826-6BFADAAA75CA}" type="presParOf" srcId="{2EBE17AD-A62D-4D3A-8204-0564E081CD89}" destId="{9C524301-4A32-42B2-9055-A353D01AA894}" srcOrd="9" destOrd="0" presId="urn:microsoft.com/office/officeart/2005/8/layout/target1"/>
+    <dgm:cxn modelId="{7A32738F-E773-4F72-9440-950A0776277C}" type="presParOf" srcId="{2EBE17AD-A62D-4D3A-8204-0564E081CD89}" destId="{039F2EA0-B67C-4ABA-BBA7-001FE27E05BC}" srcOrd="10" destOrd="0" presId="urn:microsoft.com/office/officeart/2005/8/layout/target1"/>
+    <dgm:cxn modelId="{0BF00952-E023-41DD-9153-F7885DABC4B5}" type="presParOf" srcId="{2EBE17AD-A62D-4D3A-8204-0564E081CD89}" destId="{F9EF7C2D-5215-4F1A-8DEF-63DEF5F7C7CD}" srcOrd="11" destOrd="0" presId="urn:microsoft.com/office/officeart/2005/8/layout/target1"/>
   </dgm:cxnLst>
   <dgm:bg/>
   <dgm:whole/>
   <dgm:extLst>
     <a:ext uri="http://schemas.microsoft.com/office/drawing/2008/diagram">
-      <dsp:dataModelExt xmlns:dsp="http://schemas.microsoft.com/office/drawing/2008/diagram" relId="rId14" minVer="http://schemas.openxmlformats.org/drawingml/2006/diagram"/>
+      <dsp:dataModelExt xmlns:dsp="http://schemas.microsoft.com/office/drawing/2008/diagram" xmlns="" relId="rId13" minVer="http://schemas.openxmlformats.org/drawingml/2006/diagram"/>
+    </a:ext>
+  </dgm:extLst>
+</dgm:dataModel>
+</file>
+
+<file path=word/diagrams/data2.xml><?xml version="1.0" encoding="utf-8"?>
+<dgm:dataModel xmlns:dgm="http://schemas.openxmlformats.org/drawingml/2006/diagram" xmlns:a="http://schemas.openxmlformats.org/drawingml/2006/main">
+  <dgm:ptLst>
+    <dgm:pt modelId="{C35578C0-39E9-4556-B4B5-63A6C7812F41}" type="doc">
+      <dgm:prSet loTypeId="urn:microsoft.com/office/officeart/2005/8/layout/hierarchy6" loCatId="hierarchy" qsTypeId="urn:microsoft.com/office/officeart/2005/8/quickstyle/simple4" qsCatId="simple" csTypeId="urn:microsoft.com/office/officeart/2005/8/colors/accent1_3" csCatId="accent1" phldr="1"/>
+      <dgm:spPr/>
+      <dgm:t>
+        <a:bodyPr/>
+        <a:lstStyle/>
+        <a:p>
+          <a:endParaRPr lang="en-US"/>
+        </a:p>
+      </dgm:t>
+    </dgm:pt>
+    <dgm:pt modelId="{6609943E-ADE8-49CA-B3D2-5D909CEA98ED}">
+      <dgm:prSet phldrT="[Text]"/>
+      <dgm:spPr/>
+      <dgm:t>
+        <a:bodyPr/>
+        <a:lstStyle/>
+        <a:p>
+          <a:r>
+            <a:rPr lang="en-US"/>
+            <a:t>OneColumn</a:t>
+          </a:r>
+        </a:p>
+      </dgm:t>
+    </dgm:pt>
+    <dgm:pt modelId="{AECBA822-9C51-48D4-898F-BAE24EA2E286}" type="parTrans" cxnId="{874FFAB6-27B8-4D4B-9FC3-14BC109BFF4C}">
+      <dgm:prSet/>
+      <dgm:spPr/>
+      <dgm:t>
+        <a:bodyPr/>
+        <a:lstStyle/>
+        <a:p>
+          <a:endParaRPr lang="en-US"/>
+        </a:p>
+      </dgm:t>
+    </dgm:pt>
+    <dgm:pt modelId="{A000A56F-3811-41CC-B2F2-E6BFD445A665}" type="sibTrans" cxnId="{874FFAB6-27B8-4D4B-9FC3-14BC109BFF4C}">
+      <dgm:prSet/>
+      <dgm:spPr/>
+      <dgm:t>
+        <a:bodyPr/>
+        <a:lstStyle/>
+        <a:p>
+          <a:endParaRPr lang="en-US"/>
+        </a:p>
+      </dgm:t>
+    </dgm:pt>
+    <dgm:pt modelId="{4ED4760D-322E-481E-A5A6-7BCF5E91BCC9}">
+      <dgm:prSet phldrT="[Text]"/>
+      <dgm:spPr/>
+      <dgm:t>
+        <a:bodyPr/>
+        <a:lstStyle/>
+        <a:p>
+          <a:r>
+            <a:rPr lang="en-US"/>
+            <a:t>Header</a:t>
+          </a:r>
+        </a:p>
+      </dgm:t>
+    </dgm:pt>
+    <dgm:pt modelId="{3EEFBD40-952B-4EFF-AC2D-59458F0D9F00}" type="parTrans" cxnId="{B7B5262D-37BD-4454-9368-499AB92DC34D}">
+      <dgm:prSet/>
+      <dgm:spPr/>
+      <dgm:t>
+        <a:bodyPr/>
+        <a:lstStyle/>
+        <a:p>
+          <a:endParaRPr lang="en-US"/>
+        </a:p>
+      </dgm:t>
+    </dgm:pt>
+    <dgm:pt modelId="{E4351241-3D18-422E-A79D-F532CCE4798F}" type="sibTrans" cxnId="{B7B5262D-37BD-4454-9368-499AB92DC34D}">
+      <dgm:prSet/>
+      <dgm:spPr/>
+      <dgm:t>
+        <a:bodyPr/>
+        <a:lstStyle/>
+        <a:p>
+          <a:endParaRPr lang="en-US"/>
+        </a:p>
+      </dgm:t>
+    </dgm:pt>
+    <dgm:pt modelId="{9D353916-AABB-423A-80A4-65B5278CA7C0}">
+      <dgm:prSet phldrT="[Text]"/>
+      <dgm:spPr/>
+      <dgm:t>
+        <a:bodyPr/>
+        <a:lstStyle/>
+        <a:p>
+          <a:r>
+            <a:rPr lang="en-US"/>
+            <a:t>Login</a:t>
+          </a:r>
+        </a:p>
+      </dgm:t>
+    </dgm:pt>
+    <dgm:pt modelId="{F4CF25AE-8734-4D64-BB42-FE1A357C5113}" type="parTrans" cxnId="{DA8DA5A1-37B3-4B01-8837-FF7F29EF93F8}">
+      <dgm:prSet/>
+      <dgm:spPr/>
+      <dgm:t>
+        <a:bodyPr/>
+        <a:lstStyle/>
+        <a:p>
+          <a:endParaRPr lang="en-US"/>
+        </a:p>
+      </dgm:t>
+    </dgm:pt>
+    <dgm:pt modelId="{3EAF0ADA-7D97-4223-BE20-5506FEA469AC}" type="sibTrans" cxnId="{DA8DA5A1-37B3-4B01-8837-FF7F29EF93F8}">
+      <dgm:prSet/>
+      <dgm:spPr/>
+      <dgm:t>
+        <a:bodyPr/>
+        <a:lstStyle/>
+        <a:p>
+          <a:endParaRPr lang="en-US"/>
+        </a:p>
+      </dgm:t>
+    </dgm:pt>
+    <dgm:pt modelId="{D1FB4B52-4D90-49E5-A684-E86F54532212}">
+      <dgm:prSet phldrT="[Text]"/>
+      <dgm:spPr/>
+      <dgm:t>
+        <a:bodyPr/>
+        <a:lstStyle/>
+        <a:p>
+          <a:r>
+            <a:rPr lang="en-US"/>
+            <a:t>HtmlContent</a:t>
+          </a:r>
+        </a:p>
+      </dgm:t>
+    </dgm:pt>
+    <dgm:pt modelId="{FFD462E2-9883-47BF-BF1A-76FE5EEF88F9}" type="parTrans" cxnId="{DA8D4749-12F8-475E-929F-F2A5488D5293}">
+      <dgm:prSet/>
+      <dgm:spPr/>
+      <dgm:t>
+        <a:bodyPr/>
+        <a:lstStyle/>
+        <a:p>
+          <a:endParaRPr lang="en-US"/>
+        </a:p>
+      </dgm:t>
+    </dgm:pt>
+    <dgm:pt modelId="{C19083C1-9591-4B3C-BEFF-4CCCFD57FC25}" type="sibTrans" cxnId="{DA8D4749-12F8-475E-929F-F2A5488D5293}">
+      <dgm:prSet/>
+      <dgm:spPr/>
+      <dgm:t>
+        <a:bodyPr/>
+        <a:lstStyle/>
+        <a:p>
+          <a:endParaRPr lang="en-US"/>
+        </a:p>
+      </dgm:t>
+    </dgm:pt>
+    <dgm:pt modelId="{EDE56CB8-3F8D-439D-AF95-D93FD17E2AA5}">
+      <dgm:prSet phldrT="[Text]"/>
+      <dgm:spPr/>
+      <dgm:t>
+        <a:bodyPr/>
+        <a:lstStyle/>
+        <a:p>
+          <a:r>
+            <a:rPr lang="en-US"/>
+            <a:t>Content</a:t>
+          </a:r>
+        </a:p>
+      </dgm:t>
+    </dgm:pt>
+    <dgm:pt modelId="{398C2D30-EA35-4346-8942-198CC76A7A80}" type="parTrans" cxnId="{C3B7006F-7327-4A2C-A363-55406CB43D77}">
+      <dgm:prSet/>
+      <dgm:spPr/>
+      <dgm:t>
+        <a:bodyPr/>
+        <a:lstStyle/>
+        <a:p>
+          <a:endParaRPr lang="en-US"/>
+        </a:p>
+      </dgm:t>
+    </dgm:pt>
+    <dgm:pt modelId="{C0D9112F-E706-4610-8E3C-022376E27E5A}" type="sibTrans" cxnId="{C3B7006F-7327-4A2C-A363-55406CB43D77}">
+      <dgm:prSet/>
+      <dgm:spPr/>
+      <dgm:t>
+        <a:bodyPr/>
+        <a:lstStyle/>
+        <a:p>
+          <a:endParaRPr lang="en-US"/>
+        </a:p>
+      </dgm:t>
+    </dgm:pt>
+    <dgm:pt modelId="{3C54129B-9FDC-4F38-965A-84C348D9510E}">
+      <dgm:prSet phldrT="[Text]"/>
+      <dgm:spPr/>
+      <dgm:t>
+        <a:bodyPr/>
+        <a:lstStyle/>
+        <a:p>
+          <a:r>
+            <a:rPr lang="en-US"/>
+            <a:t>HtmlContent</a:t>
+          </a:r>
+        </a:p>
+      </dgm:t>
+    </dgm:pt>
+    <dgm:pt modelId="{82E299E9-5324-4A4B-BC9A-5350F6F5F155}" type="parTrans" cxnId="{F8EC8470-AECE-4988-B761-536FAAA1D904}">
+      <dgm:prSet/>
+      <dgm:spPr/>
+      <dgm:t>
+        <a:bodyPr/>
+        <a:lstStyle/>
+        <a:p>
+          <a:endParaRPr lang="en-US"/>
+        </a:p>
+      </dgm:t>
+    </dgm:pt>
+    <dgm:pt modelId="{254DCC77-FE4C-44DD-BDF3-0C4FA04E6806}" type="sibTrans" cxnId="{F8EC8470-AECE-4988-B761-536FAAA1D904}">
+      <dgm:prSet/>
+      <dgm:spPr/>
+      <dgm:t>
+        <a:bodyPr/>
+        <a:lstStyle/>
+        <a:p>
+          <a:endParaRPr lang="en-US"/>
+        </a:p>
+      </dgm:t>
+    </dgm:pt>
+    <dgm:pt modelId="{77930732-AAB6-4F36-BA0B-117D6ACF231E}">
+      <dgm:prSet phldrT="[Text]"/>
+      <dgm:spPr/>
+      <dgm:t>
+        <a:bodyPr/>
+        <a:lstStyle/>
+        <a:p>
+          <a:r>
+            <a:rPr lang="en-US"/>
+            <a:t>Layouts</a:t>
+          </a:r>
+        </a:p>
+      </dgm:t>
+    </dgm:pt>
+    <dgm:pt modelId="{3B439770-8D33-483C-9116-44246A85B514}" type="parTrans" cxnId="{7B1469FA-B48A-4D2E-878B-A09BB4360EE0}">
+      <dgm:prSet/>
+      <dgm:spPr/>
+      <dgm:t>
+        <a:bodyPr/>
+        <a:lstStyle/>
+        <a:p>
+          <a:endParaRPr lang="en-US"/>
+        </a:p>
+      </dgm:t>
+    </dgm:pt>
+    <dgm:pt modelId="{8A8F15F1-9654-47D9-9375-B0AE8E239ABA}" type="sibTrans" cxnId="{7B1469FA-B48A-4D2E-878B-A09BB4360EE0}">
+      <dgm:prSet/>
+      <dgm:spPr/>
+      <dgm:t>
+        <a:bodyPr/>
+        <a:lstStyle/>
+        <a:p>
+          <a:endParaRPr lang="en-US"/>
+        </a:p>
+      </dgm:t>
+    </dgm:pt>
+    <dgm:pt modelId="{9661B2B3-270B-40C7-9FBE-04DA28E86722}">
+      <dgm:prSet phldrT="[Text]"/>
+      <dgm:spPr/>
+      <dgm:t>
+        <a:bodyPr/>
+        <a:lstStyle/>
+        <a:p>
+          <a:r>
+            <a:rPr lang="en-US"/>
+            <a:t>Zones</a:t>
+          </a:r>
+        </a:p>
+      </dgm:t>
+    </dgm:pt>
+    <dgm:pt modelId="{B5465A1F-337A-42FF-A7A0-CA51A83F8CBA}" type="parTrans" cxnId="{5EA5D753-5CBC-4309-B96F-E3172575E14A}">
+      <dgm:prSet/>
+      <dgm:spPr/>
+      <dgm:t>
+        <a:bodyPr/>
+        <a:lstStyle/>
+        <a:p>
+          <a:endParaRPr lang="en-US"/>
+        </a:p>
+      </dgm:t>
+    </dgm:pt>
+    <dgm:pt modelId="{73B4E32E-BB5D-40AB-A6C6-0C4227CF6F3C}" type="sibTrans" cxnId="{5EA5D753-5CBC-4309-B96F-E3172575E14A}">
+      <dgm:prSet/>
+      <dgm:spPr/>
+      <dgm:t>
+        <a:bodyPr/>
+        <a:lstStyle/>
+        <a:p>
+          <a:endParaRPr lang="en-US"/>
+        </a:p>
+      </dgm:t>
+    </dgm:pt>
+    <dgm:pt modelId="{C9196F01-FD42-4639-87F3-1C50DF3EE4DD}">
+      <dgm:prSet phldrT="[Text]"/>
+      <dgm:spPr/>
+      <dgm:t>
+        <a:bodyPr/>
+        <a:lstStyle/>
+        <a:p>
+          <a:r>
+            <a:rPr lang="en-US"/>
+            <a:t>Blocks</a:t>
+          </a:r>
+        </a:p>
+      </dgm:t>
+    </dgm:pt>
+    <dgm:pt modelId="{033F9884-3800-4A9B-9822-497477A1678B}" type="parTrans" cxnId="{C0AFB475-5675-41CD-A8B5-EEE4B281F250}">
+      <dgm:prSet/>
+      <dgm:spPr/>
+      <dgm:t>
+        <a:bodyPr/>
+        <a:lstStyle/>
+        <a:p>
+          <a:endParaRPr lang="en-US"/>
+        </a:p>
+      </dgm:t>
+    </dgm:pt>
+    <dgm:pt modelId="{C7E892D9-BEA2-4449-A3E5-A83614C64647}" type="sibTrans" cxnId="{C0AFB475-5675-41CD-A8B5-EEE4B281F250}">
+      <dgm:prSet/>
+      <dgm:spPr/>
+      <dgm:t>
+        <a:bodyPr/>
+        <a:lstStyle/>
+        <a:p>
+          <a:endParaRPr lang="en-US"/>
+        </a:p>
+      </dgm:t>
+    </dgm:pt>
+    <dgm:pt modelId="{7D27F5BD-60A8-442A-A728-33C7CF747041}">
+      <dgm:prSet/>
+      <dgm:spPr/>
+      <dgm:t>
+        <a:bodyPr/>
+        <a:lstStyle/>
+        <a:p>
+          <a:r>
+            <a:rPr lang="en-US"/>
+            <a:t>Footer</a:t>
+          </a:r>
+        </a:p>
+      </dgm:t>
+    </dgm:pt>
+    <dgm:pt modelId="{834E8A7E-E1AE-48D7-8DDA-CE270DD06577}" type="parTrans" cxnId="{978BA481-AE5E-4FC7-8439-510619E02068}">
+      <dgm:prSet/>
+      <dgm:spPr/>
+      <dgm:t>
+        <a:bodyPr/>
+        <a:lstStyle/>
+        <a:p>
+          <a:endParaRPr lang="en-US"/>
+        </a:p>
+      </dgm:t>
+    </dgm:pt>
+    <dgm:pt modelId="{4391728D-F469-46EE-8B03-383B10080490}" type="sibTrans" cxnId="{978BA481-AE5E-4FC7-8439-510619E02068}">
+      <dgm:prSet/>
+      <dgm:spPr/>
+      <dgm:t>
+        <a:bodyPr/>
+        <a:lstStyle/>
+        <a:p>
+          <a:endParaRPr lang="en-US"/>
+        </a:p>
+      </dgm:t>
+    </dgm:pt>
+    <dgm:pt modelId="{3ACA9A0F-58C9-499B-9E0D-F8F16DC79C65}">
+      <dgm:prSet/>
+      <dgm:spPr/>
+      <dgm:t>
+        <a:bodyPr/>
+        <a:lstStyle/>
+        <a:p>
+          <a:r>
+            <a:rPr lang="en-US"/>
+            <a:t>Nav</a:t>
+          </a:r>
+        </a:p>
+      </dgm:t>
+    </dgm:pt>
+    <dgm:pt modelId="{AC3AB50B-108F-45A6-B85B-3BDDE1AE0695}" type="parTrans" cxnId="{3848A9B6-3E66-4678-91B4-8DC44B4202F7}">
+      <dgm:prSet/>
+      <dgm:spPr/>
+      <dgm:t>
+        <a:bodyPr/>
+        <a:lstStyle/>
+        <a:p>
+          <a:endParaRPr lang="en-US"/>
+        </a:p>
+      </dgm:t>
+    </dgm:pt>
+    <dgm:pt modelId="{82F5DDEB-467C-4290-9597-8A8ECB33D354}" type="sibTrans" cxnId="{3848A9B6-3E66-4678-91B4-8DC44B4202F7}">
+      <dgm:prSet/>
+      <dgm:spPr/>
+      <dgm:t>
+        <a:bodyPr/>
+        <a:lstStyle/>
+        <a:p>
+          <a:endParaRPr lang="en-US"/>
+        </a:p>
+      </dgm:t>
+    </dgm:pt>
+    <dgm:pt modelId="{894A7D05-7BB0-4BF1-B863-A2D44327AF16}" type="pres">
+      <dgm:prSet presAssocID="{C35578C0-39E9-4556-B4B5-63A6C7812F41}" presName="mainComposite" presStyleCnt="0">
+        <dgm:presLayoutVars>
+          <dgm:chPref val="1"/>
+          <dgm:dir/>
+          <dgm:animOne val="branch"/>
+          <dgm:animLvl val="lvl"/>
+          <dgm:resizeHandles val="exact"/>
+        </dgm:presLayoutVars>
+      </dgm:prSet>
+      <dgm:spPr/>
+      <dgm:t>
+        <a:bodyPr/>
+        <a:lstStyle/>
+        <a:p>
+          <a:endParaRPr lang="en-US"/>
+        </a:p>
+      </dgm:t>
+    </dgm:pt>
+    <dgm:pt modelId="{03FC49AF-86D0-40A0-971E-12F3EBFED818}" type="pres">
+      <dgm:prSet presAssocID="{C35578C0-39E9-4556-B4B5-63A6C7812F41}" presName="hierFlow" presStyleCnt="0"/>
+      <dgm:spPr/>
+    </dgm:pt>
+    <dgm:pt modelId="{870B8685-904A-4513-AF2A-270777C4242F}" type="pres">
+      <dgm:prSet presAssocID="{C35578C0-39E9-4556-B4B5-63A6C7812F41}" presName="firstBuf" presStyleCnt="0"/>
+      <dgm:spPr/>
+    </dgm:pt>
+    <dgm:pt modelId="{1D16A1F1-3B0D-404D-AC6A-BD06C6854AFC}" type="pres">
+      <dgm:prSet presAssocID="{C35578C0-39E9-4556-B4B5-63A6C7812F41}" presName="hierChild1" presStyleCnt="0">
+        <dgm:presLayoutVars>
+          <dgm:chPref val="1"/>
+          <dgm:animOne val="branch"/>
+          <dgm:animLvl val="lvl"/>
+        </dgm:presLayoutVars>
+      </dgm:prSet>
+      <dgm:spPr/>
+    </dgm:pt>
+    <dgm:pt modelId="{4313CC67-B207-462E-AEF8-C41AE04DE6CD}" type="pres">
+      <dgm:prSet presAssocID="{6609943E-ADE8-49CA-B3D2-5D909CEA98ED}" presName="Name14" presStyleCnt="0"/>
+      <dgm:spPr/>
+    </dgm:pt>
+    <dgm:pt modelId="{BB72E4A5-ABF9-4A6D-B561-337D0353A069}" type="pres">
+      <dgm:prSet presAssocID="{6609943E-ADE8-49CA-B3D2-5D909CEA98ED}" presName="level1Shape" presStyleLbl="node0" presStyleIdx="0" presStyleCnt="1" custScaleX="153691" custLinFactNeighborX="34427">
+        <dgm:presLayoutVars>
+          <dgm:chPref val="3"/>
+        </dgm:presLayoutVars>
+      </dgm:prSet>
+      <dgm:spPr/>
+      <dgm:t>
+        <a:bodyPr/>
+        <a:lstStyle/>
+        <a:p>
+          <a:endParaRPr lang="en-US"/>
+        </a:p>
+      </dgm:t>
+    </dgm:pt>
+    <dgm:pt modelId="{E6E0F480-E5C4-49B8-AEED-C9AE3E2524C9}" type="pres">
+      <dgm:prSet presAssocID="{6609943E-ADE8-49CA-B3D2-5D909CEA98ED}" presName="hierChild2" presStyleCnt="0"/>
+      <dgm:spPr/>
+    </dgm:pt>
+    <dgm:pt modelId="{46A6EE7A-C715-4671-B6C7-936657B0B93D}" type="pres">
+      <dgm:prSet presAssocID="{3EEFBD40-952B-4EFF-AC2D-59458F0D9F00}" presName="Name19" presStyleLbl="parChTrans1D2" presStyleIdx="0" presStyleCnt="3"/>
+      <dgm:spPr/>
+      <dgm:t>
+        <a:bodyPr/>
+        <a:lstStyle/>
+        <a:p>
+          <a:endParaRPr lang="en-US"/>
+        </a:p>
+      </dgm:t>
+    </dgm:pt>
+    <dgm:pt modelId="{E6F30D79-C8BD-477D-8E28-8801A5C64A3A}" type="pres">
+      <dgm:prSet presAssocID="{4ED4760D-322E-481E-A5A6-7BCF5E91BCC9}" presName="Name21" presStyleCnt="0"/>
+      <dgm:spPr/>
+    </dgm:pt>
+    <dgm:pt modelId="{9C7F1534-0718-411C-9620-4A200396565E}" type="pres">
+      <dgm:prSet presAssocID="{4ED4760D-322E-481E-A5A6-7BCF5E91BCC9}" presName="level2Shape" presStyleLbl="node2" presStyleIdx="0" presStyleCnt="3"/>
+      <dgm:spPr/>
+      <dgm:t>
+        <a:bodyPr/>
+        <a:lstStyle/>
+        <a:p>
+          <a:endParaRPr lang="en-US"/>
+        </a:p>
+      </dgm:t>
+    </dgm:pt>
+    <dgm:pt modelId="{28D3F229-4ED2-4B92-BEB5-C0B258727AAF}" type="pres">
+      <dgm:prSet presAssocID="{4ED4760D-322E-481E-A5A6-7BCF5E91BCC9}" presName="hierChild3" presStyleCnt="0"/>
+      <dgm:spPr/>
+    </dgm:pt>
+    <dgm:pt modelId="{26FFA575-ACC9-411F-9EF4-EF33B46DA1FE}" type="pres">
+      <dgm:prSet presAssocID="{F4CF25AE-8734-4D64-BB42-FE1A357C5113}" presName="Name19" presStyleLbl="parChTrans1D3" presStyleIdx="0" presStyleCnt="4"/>
+      <dgm:spPr/>
+      <dgm:t>
+        <a:bodyPr/>
+        <a:lstStyle/>
+        <a:p>
+          <a:endParaRPr lang="en-US"/>
+        </a:p>
+      </dgm:t>
+    </dgm:pt>
+    <dgm:pt modelId="{5796B545-40B5-4B02-8C28-C250B094198C}" type="pres">
+      <dgm:prSet presAssocID="{9D353916-AABB-423A-80A4-65B5278CA7C0}" presName="Name21" presStyleCnt="0"/>
+      <dgm:spPr/>
+    </dgm:pt>
+    <dgm:pt modelId="{9468FE37-51A6-440C-BFD3-39DEDCC82577}" type="pres">
+      <dgm:prSet presAssocID="{9D353916-AABB-423A-80A4-65B5278CA7C0}" presName="level2Shape" presStyleLbl="node3" presStyleIdx="0" presStyleCnt="4" custLinFactNeighborX="-18359"/>
+      <dgm:spPr/>
+      <dgm:t>
+        <a:bodyPr/>
+        <a:lstStyle/>
+        <a:p>
+          <a:endParaRPr lang="en-US"/>
+        </a:p>
+      </dgm:t>
+    </dgm:pt>
+    <dgm:pt modelId="{C891C8F2-E86A-4999-BB3C-9B8F67E4ABB6}" type="pres">
+      <dgm:prSet presAssocID="{9D353916-AABB-423A-80A4-65B5278CA7C0}" presName="hierChild3" presStyleCnt="0"/>
+      <dgm:spPr/>
+    </dgm:pt>
+    <dgm:pt modelId="{8F92132A-3355-4BBC-9611-19AF1327F011}" type="pres">
+      <dgm:prSet presAssocID="{FFD462E2-9883-47BF-BF1A-76FE5EEF88F9}" presName="Name19" presStyleLbl="parChTrans1D3" presStyleIdx="1" presStyleCnt="4"/>
+      <dgm:spPr/>
+      <dgm:t>
+        <a:bodyPr/>
+        <a:lstStyle/>
+        <a:p>
+          <a:endParaRPr lang="en-US"/>
+        </a:p>
+      </dgm:t>
+    </dgm:pt>
+    <dgm:pt modelId="{3F73D227-5F1D-42FC-AE39-2ED1E56B2FDD}" type="pres">
+      <dgm:prSet presAssocID="{D1FB4B52-4D90-49E5-A684-E86F54532212}" presName="Name21" presStyleCnt="0"/>
+      <dgm:spPr/>
+    </dgm:pt>
+    <dgm:pt modelId="{36E38B4C-334A-4558-81CD-2D13D4EB6DA7}" type="pres">
+      <dgm:prSet presAssocID="{D1FB4B52-4D90-49E5-A684-E86F54532212}" presName="level2Shape" presStyleLbl="node3" presStyleIdx="1" presStyleCnt="4" custScaleX="152104" custLinFactNeighborX="-9505"/>
+      <dgm:spPr/>
+      <dgm:t>
+        <a:bodyPr/>
+        <a:lstStyle/>
+        <a:p>
+          <a:endParaRPr lang="en-US"/>
+        </a:p>
+      </dgm:t>
+    </dgm:pt>
+    <dgm:pt modelId="{E90C0DEA-1B65-4470-B8B2-D572E460CCE7}" type="pres">
+      <dgm:prSet presAssocID="{D1FB4B52-4D90-49E5-A684-E86F54532212}" presName="hierChild3" presStyleCnt="0"/>
+      <dgm:spPr/>
+    </dgm:pt>
+    <dgm:pt modelId="{F5387DE5-D04F-4B01-B6C8-6A02BB21EA02}" type="pres">
+      <dgm:prSet presAssocID="{398C2D30-EA35-4346-8942-198CC76A7A80}" presName="Name19" presStyleLbl="parChTrans1D2" presStyleIdx="1" presStyleCnt="3"/>
+      <dgm:spPr/>
+      <dgm:t>
+        <a:bodyPr/>
+        <a:lstStyle/>
+        <a:p>
+          <a:endParaRPr lang="en-US"/>
+        </a:p>
+      </dgm:t>
+    </dgm:pt>
+    <dgm:pt modelId="{81B400C6-7761-4871-A357-B3F50EAF189A}" type="pres">
+      <dgm:prSet presAssocID="{EDE56CB8-3F8D-439D-AF95-D93FD17E2AA5}" presName="Name21" presStyleCnt="0"/>
+      <dgm:spPr/>
+    </dgm:pt>
+    <dgm:pt modelId="{E86912C5-0024-45D9-93E2-6C86ACFE4226}" type="pres">
+      <dgm:prSet presAssocID="{EDE56CB8-3F8D-439D-AF95-D93FD17E2AA5}" presName="level2Shape" presStyleLbl="node2" presStyleIdx="1" presStyleCnt="3" custLinFactNeighborX="-10560"/>
+      <dgm:spPr/>
+      <dgm:t>
+        <a:bodyPr/>
+        <a:lstStyle/>
+        <a:p>
+          <a:endParaRPr lang="en-US"/>
+        </a:p>
+      </dgm:t>
+    </dgm:pt>
+    <dgm:pt modelId="{781095B7-0BA0-49D1-8D0E-8B258808BF2A}" type="pres">
+      <dgm:prSet presAssocID="{EDE56CB8-3F8D-439D-AF95-D93FD17E2AA5}" presName="hierChild3" presStyleCnt="0"/>
+      <dgm:spPr/>
+    </dgm:pt>
+    <dgm:pt modelId="{4D04D8FF-0D3D-459E-86BF-C9D743D676E6}" type="pres">
+      <dgm:prSet presAssocID="{82E299E9-5324-4A4B-BC9A-5350F6F5F155}" presName="Name19" presStyleLbl="parChTrans1D3" presStyleIdx="2" presStyleCnt="4"/>
+      <dgm:spPr/>
+      <dgm:t>
+        <a:bodyPr/>
+        <a:lstStyle/>
+        <a:p>
+          <a:endParaRPr lang="en-US"/>
+        </a:p>
+      </dgm:t>
+    </dgm:pt>
+    <dgm:pt modelId="{B930EFA5-E85E-4048-B6CE-934988C32226}" type="pres">
+      <dgm:prSet presAssocID="{3C54129B-9FDC-4F38-965A-84C348D9510E}" presName="Name21" presStyleCnt="0"/>
+      <dgm:spPr/>
+    </dgm:pt>
+    <dgm:pt modelId="{DE2D3038-44E8-4367-B6E8-C385C3AB9EEE}" type="pres">
+      <dgm:prSet presAssocID="{3C54129B-9FDC-4F38-965A-84C348D9510E}" presName="level2Shape" presStyleLbl="node3" presStyleIdx="2" presStyleCnt="4" custScaleX="148176" custLinFactNeighborX="-10560"/>
+      <dgm:spPr/>
+      <dgm:t>
+        <a:bodyPr/>
+        <a:lstStyle/>
+        <a:p>
+          <a:endParaRPr lang="en-US"/>
+        </a:p>
+      </dgm:t>
+    </dgm:pt>
+    <dgm:pt modelId="{84DD49B8-76DF-4DE0-87BE-ED49747751CD}" type="pres">
+      <dgm:prSet presAssocID="{3C54129B-9FDC-4F38-965A-84C348D9510E}" presName="hierChild3" presStyleCnt="0"/>
+      <dgm:spPr/>
+    </dgm:pt>
+    <dgm:pt modelId="{5C8BD4BF-5A60-4035-B0CA-0E4CCAEC49B9}" type="pres">
+      <dgm:prSet presAssocID="{834E8A7E-E1AE-48D7-8DDA-CE270DD06577}" presName="Name19" presStyleLbl="parChTrans1D2" presStyleIdx="2" presStyleCnt="3"/>
+      <dgm:spPr/>
+      <dgm:t>
+        <a:bodyPr/>
+        <a:lstStyle/>
+        <a:p>
+          <a:endParaRPr lang="en-US"/>
+        </a:p>
+      </dgm:t>
+    </dgm:pt>
+    <dgm:pt modelId="{5365C012-91FD-4133-80FB-F060C7A1B26D}" type="pres">
+      <dgm:prSet presAssocID="{7D27F5BD-60A8-442A-A728-33C7CF747041}" presName="Name21" presStyleCnt="0"/>
+      <dgm:spPr/>
+    </dgm:pt>
+    <dgm:pt modelId="{FF25B0CE-F924-42E6-A314-4901D3F2DE51}" type="pres">
+      <dgm:prSet presAssocID="{7D27F5BD-60A8-442A-A728-33C7CF747041}" presName="level2Shape" presStyleLbl="node2" presStyleIdx="2" presStyleCnt="3"/>
+      <dgm:spPr/>
+      <dgm:t>
+        <a:bodyPr/>
+        <a:lstStyle/>
+        <a:p>
+          <a:endParaRPr lang="en-US"/>
+        </a:p>
+      </dgm:t>
+    </dgm:pt>
+    <dgm:pt modelId="{D03EC1F4-0772-41AA-A866-56FFCC78FDC4}" type="pres">
+      <dgm:prSet presAssocID="{7D27F5BD-60A8-442A-A728-33C7CF747041}" presName="hierChild3" presStyleCnt="0"/>
+      <dgm:spPr/>
+    </dgm:pt>
+    <dgm:pt modelId="{E5DEFFD3-856B-4EE2-945F-F07103F333A5}" type="pres">
+      <dgm:prSet presAssocID="{AC3AB50B-108F-45A6-B85B-3BDDE1AE0695}" presName="Name19" presStyleLbl="parChTrans1D3" presStyleIdx="3" presStyleCnt="4"/>
+      <dgm:spPr/>
+      <dgm:t>
+        <a:bodyPr/>
+        <a:lstStyle/>
+        <a:p>
+          <a:endParaRPr lang="en-US"/>
+        </a:p>
+      </dgm:t>
+    </dgm:pt>
+    <dgm:pt modelId="{D409520C-7406-4755-A9AB-553E8003B74C}" type="pres">
+      <dgm:prSet presAssocID="{3ACA9A0F-58C9-499B-9E0D-F8F16DC79C65}" presName="Name21" presStyleCnt="0"/>
+      <dgm:spPr/>
+    </dgm:pt>
+    <dgm:pt modelId="{E8F32707-C723-42F4-834E-4D269B718A56}" type="pres">
+      <dgm:prSet presAssocID="{3ACA9A0F-58C9-499B-9E0D-F8F16DC79C65}" presName="level2Shape" presStyleLbl="node3" presStyleIdx="3" presStyleCnt="4"/>
+      <dgm:spPr/>
+      <dgm:t>
+        <a:bodyPr/>
+        <a:lstStyle/>
+        <a:p>
+          <a:endParaRPr lang="en-US"/>
+        </a:p>
+      </dgm:t>
+    </dgm:pt>
+    <dgm:pt modelId="{23C27CA0-49EF-46C0-B8EF-D4F923D6A41D}" type="pres">
+      <dgm:prSet presAssocID="{3ACA9A0F-58C9-499B-9E0D-F8F16DC79C65}" presName="hierChild3" presStyleCnt="0"/>
+      <dgm:spPr/>
+    </dgm:pt>
+    <dgm:pt modelId="{E6539194-A2B4-4869-A5CE-3CD28F586C52}" type="pres">
+      <dgm:prSet presAssocID="{C35578C0-39E9-4556-B4B5-63A6C7812F41}" presName="bgShapesFlow" presStyleCnt="0"/>
+      <dgm:spPr/>
+    </dgm:pt>
+    <dgm:pt modelId="{D541CF40-B82A-439E-BBC3-2356F86DE81B}" type="pres">
+      <dgm:prSet presAssocID="{77930732-AAB6-4F36-BA0B-117D6ACF231E}" presName="rectComp" presStyleCnt="0"/>
+      <dgm:spPr/>
+    </dgm:pt>
+    <dgm:pt modelId="{89E0064D-C6B8-41D4-96B0-45FBCAC78D5B}" type="pres">
+      <dgm:prSet presAssocID="{77930732-AAB6-4F36-BA0B-117D6ACF231E}" presName="bgRect" presStyleLbl="bgShp" presStyleIdx="0" presStyleCnt="3"/>
+      <dgm:spPr/>
+      <dgm:t>
+        <a:bodyPr/>
+        <a:lstStyle/>
+        <a:p>
+          <a:endParaRPr lang="en-US"/>
+        </a:p>
+      </dgm:t>
+    </dgm:pt>
+    <dgm:pt modelId="{98E2F1A2-A263-4D69-9C40-EE8310321876}" type="pres">
+      <dgm:prSet presAssocID="{77930732-AAB6-4F36-BA0B-117D6ACF231E}" presName="bgRectTx" presStyleLbl="bgShp" presStyleIdx="0" presStyleCnt="3">
+        <dgm:presLayoutVars>
+          <dgm:bulletEnabled val="1"/>
+        </dgm:presLayoutVars>
+      </dgm:prSet>
+      <dgm:spPr/>
+      <dgm:t>
+        <a:bodyPr/>
+        <a:lstStyle/>
+        <a:p>
+          <a:endParaRPr lang="en-US"/>
+        </a:p>
+      </dgm:t>
+    </dgm:pt>
+    <dgm:pt modelId="{F3D4870D-CE4F-4DD1-942E-5C03678C6ACD}" type="pres">
+      <dgm:prSet presAssocID="{77930732-AAB6-4F36-BA0B-117D6ACF231E}" presName="spComp" presStyleCnt="0"/>
+      <dgm:spPr/>
+    </dgm:pt>
+    <dgm:pt modelId="{9A20A1AD-A5E8-4362-BC16-769D67314BBC}" type="pres">
+      <dgm:prSet presAssocID="{77930732-AAB6-4F36-BA0B-117D6ACF231E}" presName="vSp" presStyleCnt="0"/>
+      <dgm:spPr/>
+    </dgm:pt>
+    <dgm:pt modelId="{BDB6F082-D0A2-4E13-8EC1-859D9212164E}" type="pres">
+      <dgm:prSet presAssocID="{9661B2B3-270B-40C7-9FBE-04DA28E86722}" presName="rectComp" presStyleCnt="0"/>
+      <dgm:spPr/>
+    </dgm:pt>
+    <dgm:pt modelId="{35F2D64F-CB73-4E55-A479-4C0358CC197A}" type="pres">
+      <dgm:prSet presAssocID="{9661B2B3-270B-40C7-9FBE-04DA28E86722}" presName="bgRect" presStyleLbl="bgShp" presStyleIdx="1" presStyleCnt="3"/>
+      <dgm:spPr/>
+      <dgm:t>
+        <a:bodyPr/>
+        <a:lstStyle/>
+        <a:p>
+          <a:endParaRPr lang="en-US"/>
+        </a:p>
+      </dgm:t>
+    </dgm:pt>
+    <dgm:pt modelId="{B816367F-2FA1-48F2-BF58-D02BFFD571F0}" type="pres">
+      <dgm:prSet presAssocID="{9661B2B3-270B-40C7-9FBE-04DA28E86722}" presName="bgRectTx" presStyleLbl="bgShp" presStyleIdx="1" presStyleCnt="3">
+        <dgm:presLayoutVars>
+          <dgm:bulletEnabled val="1"/>
+        </dgm:presLayoutVars>
+      </dgm:prSet>
+      <dgm:spPr/>
+      <dgm:t>
+        <a:bodyPr/>
+        <a:lstStyle/>
+        <a:p>
+          <a:endParaRPr lang="en-US"/>
+        </a:p>
+      </dgm:t>
+    </dgm:pt>
+    <dgm:pt modelId="{912CFE39-74BD-46DF-84D0-1A24A0DC50F3}" type="pres">
+      <dgm:prSet presAssocID="{9661B2B3-270B-40C7-9FBE-04DA28E86722}" presName="spComp" presStyleCnt="0"/>
+      <dgm:spPr/>
+    </dgm:pt>
+    <dgm:pt modelId="{07E143DB-3DA3-428F-9EB3-559573CFB079}" type="pres">
+      <dgm:prSet presAssocID="{9661B2B3-270B-40C7-9FBE-04DA28E86722}" presName="vSp" presStyleCnt="0"/>
+      <dgm:spPr/>
+    </dgm:pt>
+    <dgm:pt modelId="{36923DD9-ABF6-43D5-8C50-4D0281DF9DFE}" type="pres">
+      <dgm:prSet presAssocID="{C9196F01-FD42-4639-87F3-1C50DF3EE4DD}" presName="rectComp" presStyleCnt="0"/>
+      <dgm:spPr/>
+    </dgm:pt>
+    <dgm:pt modelId="{0831A819-59A5-4099-810B-D8DB465E0065}" type="pres">
+      <dgm:prSet presAssocID="{C9196F01-FD42-4639-87F3-1C50DF3EE4DD}" presName="bgRect" presStyleLbl="bgShp" presStyleIdx="2" presStyleCnt="3"/>
+      <dgm:spPr/>
+      <dgm:t>
+        <a:bodyPr/>
+        <a:lstStyle/>
+        <a:p>
+          <a:endParaRPr lang="en-US"/>
+        </a:p>
+      </dgm:t>
+    </dgm:pt>
+    <dgm:pt modelId="{E0C1D07E-D327-457E-96C7-CDA83F080F47}" type="pres">
+      <dgm:prSet presAssocID="{C9196F01-FD42-4639-87F3-1C50DF3EE4DD}" presName="bgRectTx" presStyleLbl="bgShp" presStyleIdx="2" presStyleCnt="3">
+        <dgm:presLayoutVars>
+          <dgm:bulletEnabled val="1"/>
+        </dgm:presLayoutVars>
+      </dgm:prSet>
+      <dgm:spPr/>
+      <dgm:t>
+        <a:bodyPr/>
+        <a:lstStyle/>
+        <a:p>
+          <a:endParaRPr lang="en-US"/>
+        </a:p>
+      </dgm:t>
+    </dgm:pt>
+  </dgm:ptLst>
+  <dgm:cxnLst>
+    <dgm:cxn modelId="{7B1469FA-B48A-4D2E-878B-A09BB4360EE0}" srcId="{C35578C0-39E9-4556-B4B5-63A6C7812F41}" destId="{77930732-AAB6-4F36-BA0B-117D6ACF231E}" srcOrd="1" destOrd="0" parTransId="{3B439770-8D33-483C-9116-44246A85B514}" sibTransId="{8A8F15F1-9654-47D9-9375-B0AE8E239ABA}"/>
+    <dgm:cxn modelId="{3848A9B6-3E66-4678-91B4-8DC44B4202F7}" srcId="{7D27F5BD-60A8-442A-A728-33C7CF747041}" destId="{3ACA9A0F-58C9-499B-9E0D-F8F16DC79C65}" srcOrd="0" destOrd="0" parTransId="{AC3AB50B-108F-45A6-B85B-3BDDE1AE0695}" sibTransId="{82F5DDEB-467C-4290-9597-8A8ECB33D354}"/>
+    <dgm:cxn modelId="{F951EB77-CF46-4342-A187-4DDC13551371}" type="presOf" srcId="{3C54129B-9FDC-4F38-965A-84C348D9510E}" destId="{DE2D3038-44E8-4367-B6E8-C385C3AB9EEE}" srcOrd="0" destOrd="0" presId="urn:microsoft.com/office/officeart/2005/8/layout/hierarchy6"/>
+    <dgm:cxn modelId="{5B06B1FD-18E1-469E-8FEC-DC550A1171CA}" type="presOf" srcId="{9D353916-AABB-423A-80A4-65B5278CA7C0}" destId="{9468FE37-51A6-440C-BFD3-39DEDCC82577}" srcOrd="0" destOrd="0" presId="urn:microsoft.com/office/officeart/2005/8/layout/hierarchy6"/>
+    <dgm:cxn modelId="{C3B7006F-7327-4A2C-A363-55406CB43D77}" srcId="{6609943E-ADE8-49CA-B3D2-5D909CEA98ED}" destId="{EDE56CB8-3F8D-439D-AF95-D93FD17E2AA5}" srcOrd="1" destOrd="0" parTransId="{398C2D30-EA35-4346-8942-198CC76A7A80}" sibTransId="{C0D9112F-E706-4610-8E3C-022376E27E5A}"/>
+    <dgm:cxn modelId="{5EA5D753-5CBC-4309-B96F-E3172575E14A}" srcId="{C35578C0-39E9-4556-B4B5-63A6C7812F41}" destId="{9661B2B3-270B-40C7-9FBE-04DA28E86722}" srcOrd="2" destOrd="0" parTransId="{B5465A1F-337A-42FF-A7A0-CA51A83F8CBA}" sibTransId="{73B4E32E-BB5D-40AB-A6C6-0C4227CF6F3C}"/>
+    <dgm:cxn modelId="{136BDA15-18CB-46D5-8C3C-EE38914F9D86}" type="presOf" srcId="{EDE56CB8-3F8D-439D-AF95-D93FD17E2AA5}" destId="{E86912C5-0024-45D9-93E2-6C86ACFE4226}" srcOrd="0" destOrd="0" presId="urn:microsoft.com/office/officeart/2005/8/layout/hierarchy6"/>
+    <dgm:cxn modelId="{B77BD0CF-79FE-41EF-8113-B37C33B95C26}" type="presOf" srcId="{C9196F01-FD42-4639-87F3-1C50DF3EE4DD}" destId="{E0C1D07E-D327-457E-96C7-CDA83F080F47}" srcOrd="1" destOrd="0" presId="urn:microsoft.com/office/officeart/2005/8/layout/hierarchy6"/>
+    <dgm:cxn modelId="{34B3E124-0854-4A5B-8B2E-D7870E2D8661}" type="presOf" srcId="{D1FB4B52-4D90-49E5-A684-E86F54532212}" destId="{36E38B4C-334A-4558-81CD-2D13D4EB6DA7}" srcOrd="0" destOrd="0" presId="urn:microsoft.com/office/officeart/2005/8/layout/hierarchy6"/>
+    <dgm:cxn modelId="{8A5E6C14-E715-4EC0-B711-ED4455064B57}" type="presOf" srcId="{9661B2B3-270B-40C7-9FBE-04DA28E86722}" destId="{35F2D64F-CB73-4E55-A479-4C0358CC197A}" srcOrd="0" destOrd="0" presId="urn:microsoft.com/office/officeart/2005/8/layout/hierarchy6"/>
+    <dgm:cxn modelId="{79422075-AAC3-49F4-A0F7-85D0E397AF68}" type="presOf" srcId="{7D27F5BD-60A8-442A-A728-33C7CF747041}" destId="{FF25B0CE-F924-42E6-A314-4901D3F2DE51}" srcOrd="0" destOrd="0" presId="urn:microsoft.com/office/officeart/2005/8/layout/hierarchy6"/>
+    <dgm:cxn modelId="{F59743CF-7CC9-4C3E-9E7B-FABA2EF91BF1}" type="presOf" srcId="{77930732-AAB6-4F36-BA0B-117D6ACF231E}" destId="{89E0064D-C6B8-41D4-96B0-45FBCAC78D5B}" srcOrd="0" destOrd="0" presId="urn:microsoft.com/office/officeart/2005/8/layout/hierarchy6"/>
+    <dgm:cxn modelId="{B7B5262D-37BD-4454-9368-499AB92DC34D}" srcId="{6609943E-ADE8-49CA-B3D2-5D909CEA98ED}" destId="{4ED4760D-322E-481E-A5A6-7BCF5E91BCC9}" srcOrd="0" destOrd="0" parTransId="{3EEFBD40-952B-4EFF-AC2D-59458F0D9F00}" sibTransId="{E4351241-3D18-422E-A79D-F532CCE4798F}"/>
+    <dgm:cxn modelId="{DA8DA5A1-37B3-4B01-8837-FF7F29EF93F8}" srcId="{4ED4760D-322E-481E-A5A6-7BCF5E91BCC9}" destId="{9D353916-AABB-423A-80A4-65B5278CA7C0}" srcOrd="0" destOrd="0" parTransId="{F4CF25AE-8734-4D64-BB42-FE1A357C5113}" sibTransId="{3EAF0ADA-7D97-4223-BE20-5506FEA469AC}"/>
+    <dgm:cxn modelId="{C0AFB475-5675-41CD-A8B5-EEE4B281F250}" srcId="{C35578C0-39E9-4556-B4B5-63A6C7812F41}" destId="{C9196F01-FD42-4639-87F3-1C50DF3EE4DD}" srcOrd="3" destOrd="0" parTransId="{033F9884-3800-4A9B-9822-497477A1678B}" sibTransId="{C7E892D9-BEA2-4449-A3E5-A83614C64647}"/>
+    <dgm:cxn modelId="{978BA481-AE5E-4FC7-8439-510619E02068}" srcId="{6609943E-ADE8-49CA-B3D2-5D909CEA98ED}" destId="{7D27F5BD-60A8-442A-A728-33C7CF747041}" srcOrd="2" destOrd="0" parTransId="{834E8A7E-E1AE-48D7-8DDA-CE270DD06577}" sibTransId="{4391728D-F469-46EE-8B03-383B10080490}"/>
+    <dgm:cxn modelId="{874FFAB6-27B8-4D4B-9FC3-14BC109BFF4C}" srcId="{C35578C0-39E9-4556-B4B5-63A6C7812F41}" destId="{6609943E-ADE8-49CA-B3D2-5D909CEA98ED}" srcOrd="0" destOrd="0" parTransId="{AECBA822-9C51-48D4-898F-BAE24EA2E286}" sibTransId="{A000A56F-3811-41CC-B2F2-E6BFD445A665}"/>
+    <dgm:cxn modelId="{A1702B48-D7FF-4F23-BE34-CC5EED8C7EA1}" type="presOf" srcId="{834E8A7E-E1AE-48D7-8DDA-CE270DD06577}" destId="{5C8BD4BF-5A60-4035-B0CA-0E4CCAEC49B9}" srcOrd="0" destOrd="0" presId="urn:microsoft.com/office/officeart/2005/8/layout/hierarchy6"/>
+    <dgm:cxn modelId="{22853FD6-C282-42D1-84C5-7B1912452B34}" type="presOf" srcId="{398C2D30-EA35-4346-8942-198CC76A7A80}" destId="{F5387DE5-D04F-4B01-B6C8-6A02BB21EA02}" srcOrd="0" destOrd="0" presId="urn:microsoft.com/office/officeart/2005/8/layout/hierarchy6"/>
+    <dgm:cxn modelId="{F8EC8470-AECE-4988-B761-536FAAA1D904}" srcId="{EDE56CB8-3F8D-439D-AF95-D93FD17E2AA5}" destId="{3C54129B-9FDC-4F38-965A-84C348D9510E}" srcOrd="0" destOrd="0" parTransId="{82E299E9-5324-4A4B-BC9A-5350F6F5F155}" sibTransId="{254DCC77-FE4C-44DD-BDF3-0C4FA04E6806}"/>
+    <dgm:cxn modelId="{C19A8697-7DC6-4EBA-AA7D-5C88F0FBDCEA}" type="presOf" srcId="{3EEFBD40-952B-4EFF-AC2D-59458F0D9F00}" destId="{46A6EE7A-C715-4671-B6C7-936657B0B93D}" srcOrd="0" destOrd="0" presId="urn:microsoft.com/office/officeart/2005/8/layout/hierarchy6"/>
+    <dgm:cxn modelId="{702345EB-37DD-4514-91C4-7925B53478DF}" type="presOf" srcId="{C9196F01-FD42-4639-87F3-1C50DF3EE4DD}" destId="{0831A819-59A5-4099-810B-D8DB465E0065}" srcOrd="0" destOrd="0" presId="urn:microsoft.com/office/officeart/2005/8/layout/hierarchy6"/>
+    <dgm:cxn modelId="{DA8D4749-12F8-475E-929F-F2A5488D5293}" srcId="{4ED4760D-322E-481E-A5A6-7BCF5E91BCC9}" destId="{D1FB4B52-4D90-49E5-A684-E86F54532212}" srcOrd="1" destOrd="0" parTransId="{FFD462E2-9883-47BF-BF1A-76FE5EEF88F9}" sibTransId="{C19083C1-9591-4B3C-BEFF-4CCCFD57FC25}"/>
+    <dgm:cxn modelId="{F636E574-D91B-422C-B42D-02B2F1B5212C}" type="presOf" srcId="{6609943E-ADE8-49CA-B3D2-5D909CEA98ED}" destId="{BB72E4A5-ABF9-4A6D-B561-337D0353A069}" srcOrd="0" destOrd="0" presId="urn:microsoft.com/office/officeart/2005/8/layout/hierarchy6"/>
+    <dgm:cxn modelId="{6ED338CB-4185-44F0-A771-BEBCDA68FD8D}" type="presOf" srcId="{82E299E9-5324-4A4B-BC9A-5350F6F5F155}" destId="{4D04D8FF-0D3D-459E-86BF-C9D743D676E6}" srcOrd="0" destOrd="0" presId="urn:microsoft.com/office/officeart/2005/8/layout/hierarchy6"/>
+    <dgm:cxn modelId="{D6308A0E-1606-4C14-8C09-5D2E8CD4E35C}" type="presOf" srcId="{C35578C0-39E9-4556-B4B5-63A6C7812F41}" destId="{894A7D05-7BB0-4BF1-B863-A2D44327AF16}" srcOrd="0" destOrd="0" presId="urn:microsoft.com/office/officeart/2005/8/layout/hierarchy6"/>
+    <dgm:cxn modelId="{98F054DE-50DD-45D8-951B-F40148D28A88}" type="presOf" srcId="{3ACA9A0F-58C9-499B-9E0D-F8F16DC79C65}" destId="{E8F32707-C723-42F4-834E-4D269B718A56}" srcOrd="0" destOrd="0" presId="urn:microsoft.com/office/officeart/2005/8/layout/hierarchy6"/>
+    <dgm:cxn modelId="{7E8615D9-6687-486E-A7EA-239E9A5C4E3B}" type="presOf" srcId="{FFD462E2-9883-47BF-BF1A-76FE5EEF88F9}" destId="{8F92132A-3355-4BBC-9611-19AF1327F011}" srcOrd="0" destOrd="0" presId="urn:microsoft.com/office/officeart/2005/8/layout/hierarchy6"/>
+    <dgm:cxn modelId="{3B85AFC1-5BE4-4185-9A38-3FB8F048E6BC}" type="presOf" srcId="{77930732-AAB6-4F36-BA0B-117D6ACF231E}" destId="{98E2F1A2-A263-4D69-9C40-EE8310321876}" srcOrd="1" destOrd="0" presId="urn:microsoft.com/office/officeart/2005/8/layout/hierarchy6"/>
+    <dgm:cxn modelId="{CE4D5F84-4216-4417-8D0D-71082CD77678}" type="presOf" srcId="{AC3AB50B-108F-45A6-B85B-3BDDE1AE0695}" destId="{E5DEFFD3-856B-4EE2-945F-F07103F333A5}" srcOrd="0" destOrd="0" presId="urn:microsoft.com/office/officeart/2005/8/layout/hierarchy6"/>
+    <dgm:cxn modelId="{C45A4BB8-7DF2-4024-89B5-39ED35B5D06D}" type="presOf" srcId="{9661B2B3-270B-40C7-9FBE-04DA28E86722}" destId="{B816367F-2FA1-48F2-BF58-D02BFFD571F0}" srcOrd="1" destOrd="0" presId="urn:microsoft.com/office/officeart/2005/8/layout/hierarchy6"/>
+    <dgm:cxn modelId="{A8487350-E8BF-4CE1-B8E3-1C303FBA1228}" type="presOf" srcId="{F4CF25AE-8734-4D64-BB42-FE1A357C5113}" destId="{26FFA575-ACC9-411F-9EF4-EF33B46DA1FE}" srcOrd="0" destOrd="0" presId="urn:microsoft.com/office/officeart/2005/8/layout/hierarchy6"/>
+    <dgm:cxn modelId="{0FD7B445-66C1-416B-BEC9-B39A232B78DF}" type="presOf" srcId="{4ED4760D-322E-481E-A5A6-7BCF5E91BCC9}" destId="{9C7F1534-0718-411C-9620-4A200396565E}" srcOrd="0" destOrd="0" presId="urn:microsoft.com/office/officeart/2005/8/layout/hierarchy6"/>
+    <dgm:cxn modelId="{36588687-7450-4EF4-AD45-A3640E88428A}" type="presParOf" srcId="{894A7D05-7BB0-4BF1-B863-A2D44327AF16}" destId="{03FC49AF-86D0-40A0-971E-12F3EBFED818}" srcOrd="0" destOrd="0" presId="urn:microsoft.com/office/officeart/2005/8/layout/hierarchy6"/>
+    <dgm:cxn modelId="{F8EA486F-428D-4214-A6CA-4D5B6DEF8218}" type="presParOf" srcId="{03FC49AF-86D0-40A0-971E-12F3EBFED818}" destId="{870B8685-904A-4513-AF2A-270777C4242F}" srcOrd="0" destOrd="0" presId="urn:microsoft.com/office/officeart/2005/8/layout/hierarchy6"/>
+    <dgm:cxn modelId="{1A13B4DA-85AC-488F-A85B-928927BDED5D}" type="presParOf" srcId="{03FC49AF-86D0-40A0-971E-12F3EBFED818}" destId="{1D16A1F1-3B0D-404D-AC6A-BD06C6854AFC}" srcOrd="1" destOrd="0" presId="urn:microsoft.com/office/officeart/2005/8/layout/hierarchy6"/>
+    <dgm:cxn modelId="{667C43C3-BBD8-4B91-B1C1-3EA543D7256F}" type="presParOf" srcId="{1D16A1F1-3B0D-404D-AC6A-BD06C6854AFC}" destId="{4313CC67-B207-462E-AEF8-C41AE04DE6CD}" srcOrd="0" destOrd="0" presId="urn:microsoft.com/office/officeart/2005/8/layout/hierarchy6"/>
+    <dgm:cxn modelId="{BF4915B2-47F5-4396-A8F6-D8BF63A0F94C}" type="presParOf" srcId="{4313CC67-B207-462E-AEF8-C41AE04DE6CD}" destId="{BB72E4A5-ABF9-4A6D-B561-337D0353A069}" srcOrd="0" destOrd="0" presId="urn:microsoft.com/office/officeart/2005/8/layout/hierarchy6"/>
+    <dgm:cxn modelId="{206A1D60-67AE-460D-B394-0712AD311BCE}" type="presParOf" srcId="{4313CC67-B207-462E-AEF8-C41AE04DE6CD}" destId="{E6E0F480-E5C4-49B8-AEED-C9AE3E2524C9}" srcOrd="1" destOrd="0" presId="urn:microsoft.com/office/officeart/2005/8/layout/hierarchy6"/>
+    <dgm:cxn modelId="{93FE7F18-5029-4B53-85B0-078004332807}" type="presParOf" srcId="{E6E0F480-E5C4-49B8-AEED-C9AE3E2524C9}" destId="{46A6EE7A-C715-4671-B6C7-936657B0B93D}" srcOrd="0" destOrd="0" presId="urn:microsoft.com/office/officeart/2005/8/layout/hierarchy6"/>
+    <dgm:cxn modelId="{9CAEE474-DCFC-44B8-A9A7-B266022FBC29}" type="presParOf" srcId="{E6E0F480-E5C4-49B8-AEED-C9AE3E2524C9}" destId="{E6F30D79-C8BD-477D-8E28-8801A5C64A3A}" srcOrd="1" destOrd="0" presId="urn:microsoft.com/office/officeart/2005/8/layout/hierarchy6"/>
+    <dgm:cxn modelId="{095EC511-3EEF-469D-9A1B-E2ADCFFEC2A9}" type="presParOf" srcId="{E6F30D79-C8BD-477D-8E28-8801A5C64A3A}" destId="{9C7F1534-0718-411C-9620-4A200396565E}" srcOrd="0" destOrd="0" presId="urn:microsoft.com/office/officeart/2005/8/layout/hierarchy6"/>
+    <dgm:cxn modelId="{62E345A4-B7FE-47D0-B04F-CD385215AA63}" type="presParOf" srcId="{E6F30D79-C8BD-477D-8E28-8801A5C64A3A}" destId="{28D3F229-4ED2-4B92-BEB5-C0B258727AAF}" srcOrd="1" destOrd="0" presId="urn:microsoft.com/office/officeart/2005/8/layout/hierarchy6"/>
+    <dgm:cxn modelId="{999E5A52-75A8-48B0-B394-C3C3C14CDA78}" type="presParOf" srcId="{28D3F229-4ED2-4B92-BEB5-C0B258727AAF}" destId="{26FFA575-ACC9-411F-9EF4-EF33B46DA1FE}" srcOrd="0" destOrd="0" presId="urn:microsoft.com/office/officeart/2005/8/layout/hierarchy6"/>
+    <dgm:cxn modelId="{C366CE52-4950-4414-BFA8-51265C2E786E}" type="presParOf" srcId="{28D3F229-4ED2-4B92-BEB5-C0B258727AAF}" destId="{5796B545-40B5-4B02-8C28-C250B094198C}" srcOrd="1" destOrd="0" presId="urn:microsoft.com/office/officeart/2005/8/layout/hierarchy6"/>
+    <dgm:cxn modelId="{F72EA40C-D38D-444C-AD79-25C4E488D4C4}" type="presParOf" srcId="{5796B545-40B5-4B02-8C28-C250B094198C}" destId="{9468FE37-51A6-440C-BFD3-39DEDCC82577}" srcOrd="0" destOrd="0" presId="urn:microsoft.com/office/officeart/2005/8/layout/hierarchy6"/>
+    <dgm:cxn modelId="{569A7F8B-EBAE-4E22-83C5-8125227123BB}" type="presParOf" srcId="{5796B545-40B5-4B02-8C28-C250B094198C}" destId="{C891C8F2-E86A-4999-BB3C-9B8F67E4ABB6}" srcOrd="1" destOrd="0" presId="urn:microsoft.com/office/officeart/2005/8/layout/hierarchy6"/>
+    <dgm:cxn modelId="{AFE7DD09-3361-40A2-8773-6E59EE60312B}" type="presParOf" srcId="{28D3F229-4ED2-4B92-BEB5-C0B258727AAF}" destId="{8F92132A-3355-4BBC-9611-19AF1327F011}" srcOrd="2" destOrd="0" presId="urn:microsoft.com/office/officeart/2005/8/layout/hierarchy6"/>
+    <dgm:cxn modelId="{EBDF71FD-F207-4060-84DE-D61BA093BB2D}" type="presParOf" srcId="{28D3F229-4ED2-4B92-BEB5-C0B258727AAF}" destId="{3F73D227-5F1D-42FC-AE39-2ED1E56B2FDD}" srcOrd="3" destOrd="0" presId="urn:microsoft.com/office/officeart/2005/8/layout/hierarchy6"/>
+    <dgm:cxn modelId="{1E18125D-8122-4ECE-8CC5-0FE92C7EFA80}" type="presParOf" srcId="{3F73D227-5F1D-42FC-AE39-2ED1E56B2FDD}" destId="{36E38B4C-334A-4558-81CD-2D13D4EB6DA7}" srcOrd="0" destOrd="0" presId="urn:microsoft.com/office/officeart/2005/8/layout/hierarchy6"/>
+    <dgm:cxn modelId="{D998F633-BB02-48B0-9FDE-0BA997458F3B}" type="presParOf" srcId="{3F73D227-5F1D-42FC-AE39-2ED1E56B2FDD}" destId="{E90C0DEA-1B65-4470-B8B2-D572E460CCE7}" srcOrd="1" destOrd="0" presId="urn:microsoft.com/office/officeart/2005/8/layout/hierarchy6"/>
+    <dgm:cxn modelId="{CCCE38DA-62F0-4C03-97D2-D12F2B5DB8EC}" type="presParOf" srcId="{E6E0F480-E5C4-49B8-AEED-C9AE3E2524C9}" destId="{F5387DE5-D04F-4B01-B6C8-6A02BB21EA02}" srcOrd="2" destOrd="0" presId="urn:microsoft.com/office/officeart/2005/8/layout/hierarchy6"/>
+    <dgm:cxn modelId="{80CD2655-6FDD-4265-BAB3-503D6851A795}" type="presParOf" srcId="{E6E0F480-E5C4-49B8-AEED-C9AE3E2524C9}" destId="{81B400C6-7761-4871-A357-B3F50EAF189A}" srcOrd="3" destOrd="0" presId="urn:microsoft.com/office/officeart/2005/8/layout/hierarchy6"/>
+    <dgm:cxn modelId="{5F5B4DB5-9293-4A7A-A43E-CED5A28795D8}" type="presParOf" srcId="{81B400C6-7761-4871-A357-B3F50EAF189A}" destId="{E86912C5-0024-45D9-93E2-6C86ACFE4226}" srcOrd="0" destOrd="0" presId="urn:microsoft.com/office/officeart/2005/8/layout/hierarchy6"/>
+    <dgm:cxn modelId="{F4EBD32D-B00C-4252-A5FF-FF3C3FF76692}" type="presParOf" srcId="{81B400C6-7761-4871-A357-B3F50EAF189A}" destId="{781095B7-0BA0-49D1-8D0E-8B258808BF2A}" srcOrd="1" destOrd="0" presId="urn:microsoft.com/office/officeart/2005/8/layout/hierarchy6"/>
+    <dgm:cxn modelId="{C44B4003-C78C-4DBB-BE09-58798747B920}" type="presParOf" srcId="{781095B7-0BA0-49D1-8D0E-8B258808BF2A}" destId="{4D04D8FF-0D3D-459E-86BF-C9D743D676E6}" srcOrd="0" destOrd="0" presId="urn:microsoft.com/office/officeart/2005/8/layout/hierarchy6"/>
+    <dgm:cxn modelId="{87B5DD91-18F5-4406-A526-0AC661634C26}" type="presParOf" srcId="{781095B7-0BA0-49D1-8D0E-8B258808BF2A}" destId="{B930EFA5-E85E-4048-B6CE-934988C32226}" srcOrd="1" destOrd="0" presId="urn:microsoft.com/office/officeart/2005/8/layout/hierarchy6"/>
+    <dgm:cxn modelId="{876518F1-50F6-4247-8132-F54D83D5225F}" type="presParOf" srcId="{B930EFA5-E85E-4048-B6CE-934988C32226}" destId="{DE2D3038-44E8-4367-B6E8-C385C3AB9EEE}" srcOrd="0" destOrd="0" presId="urn:microsoft.com/office/officeart/2005/8/layout/hierarchy6"/>
+    <dgm:cxn modelId="{F01D5A3D-9A24-4870-A40F-692E4F5E4D9E}" type="presParOf" srcId="{B930EFA5-E85E-4048-B6CE-934988C32226}" destId="{84DD49B8-76DF-4DE0-87BE-ED49747751CD}" srcOrd="1" destOrd="0" presId="urn:microsoft.com/office/officeart/2005/8/layout/hierarchy6"/>
+    <dgm:cxn modelId="{661C0DBF-34F3-43B5-B4B0-E708C66D9F40}" type="presParOf" srcId="{E6E0F480-E5C4-49B8-AEED-C9AE3E2524C9}" destId="{5C8BD4BF-5A60-4035-B0CA-0E4CCAEC49B9}" srcOrd="4" destOrd="0" presId="urn:microsoft.com/office/officeart/2005/8/layout/hierarchy6"/>
+    <dgm:cxn modelId="{04D1F1A5-8F3A-4AE8-B8D3-4CB664FD2223}" type="presParOf" srcId="{E6E0F480-E5C4-49B8-AEED-C9AE3E2524C9}" destId="{5365C012-91FD-4133-80FB-F060C7A1B26D}" srcOrd="5" destOrd="0" presId="urn:microsoft.com/office/officeart/2005/8/layout/hierarchy6"/>
+    <dgm:cxn modelId="{68848F24-394C-4D06-AAAC-79CDC45035E5}" type="presParOf" srcId="{5365C012-91FD-4133-80FB-F060C7A1B26D}" destId="{FF25B0CE-F924-42E6-A314-4901D3F2DE51}" srcOrd="0" destOrd="0" presId="urn:microsoft.com/office/officeart/2005/8/layout/hierarchy6"/>
+    <dgm:cxn modelId="{47A8DC68-E2DC-4D0F-9FF5-DAC6A56471CD}" type="presParOf" srcId="{5365C012-91FD-4133-80FB-F060C7A1B26D}" destId="{D03EC1F4-0772-41AA-A866-56FFCC78FDC4}" srcOrd="1" destOrd="0" presId="urn:microsoft.com/office/officeart/2005/8/layout/hierarchy6"/>
+    <dgm:cxn modelId="{01CBB756-F618-4D3F-8235-EDACD65BC96F}" type="presParOf" srcId="{D03EC1F4-0772-41AA-A866-56FFCC78FDC4}" destId="{E5DEFFD3-856B-4EE2-945F-F07103F333A5}" srcOrd="0" destOrd="0" presId="urn:microsoft.com/office/officeart/2005/8/layout/hierarchy6"/>
+    <dgm:cxn modelId="{9223375E-923F-4332-867C-738660BB98AB}" type="presParOf" srcId="{D03EC1F4-0772-41AA-A866-56FFCC78FDC4}" destId="{D409520C-7406-4755-A9AB-553E8003B74C}" srcOrd="1" destOrd="0" presId="urn:microsoft.com/office/officeart/2005/8/layout/hierarchy6"/>
+    <dgm:cxn modelId="{2D2FDCB2-7A9F-4E0B-AF1F-97CF8958A55B}" type="presParOf" srcId="{D409520C-7406-4755-A9AB-553E8003B74C}" destId="{E8F32707-C723-42F4-834E-4D269B718A56}" srcOrd="0" destOrd="0" presId="urn:microsoft.com/office/officeart/2005/8/layout/hierarchy6"/>
+    <dgm:cxn modelId="{BBD104F7-EDBB-42B4-828A-E530A91D3CA7}" type="presParOf" srcId="{D409520C-7406-4755-A9AB-553E8003B74C}" destId="{23C27CA0-49EF-46C0-B8EF-D4F923D6A41D}" srcOrd="1" destOrd="0" presId="urn:microsoft.com/office/officeart/2005/8/layout/hierarchy6"/>
+    <dgm:cxn modelId="{F7EB85F3-9C81-4D4A-A949-B6F608AE9344}" type="presParOf" srcId="{894A7D05-7BB0-4BF1-B863-A2D44327AF16}" destId="{E6539194-A2B4-4869-A5CE-3CD28F586C52}" srcOrd="1" destOrd="0" presId="urn:microsoft.com/office/officeart/2005/8/layout/hierarchy6"/>
+    <dgm:cxn modelId="{AF3542B2-DA66-4FDE-8103-E0B6FE22717C}" type="presParOf" srcId="{E6539194-A2B4-4869-A5CE-3CD28F586C52}" destId="{D541CF40-B82A-439E-BBC3-2356F86DE81B}" srcOrd="0" destOrd="0" presId="urn:microsoft.com/office/officeart/2005/8/layout/hierarchy6"/>
+    <dgm:cxn modelId="{DD2C97A9-661A-4255-9F4F-D67F69A79514}" type="presParOf" srcId="{D541CF40-B82A-439E-BBC3-2356F86DE81B}" destId="{89E0064D-C6B8-41D4-96B0-45FBCAC78D5B}" srcOrd="0" destOrd="0" presId="urn:microsoft.com/office/officeart/2005/8/layout/hierarchy6"/>
+    <dgm:cxn modelId="{467FD728-9141-456F-AA80-36127C98D745}" type="presParOf" srcId="{D541CF40-B82A-439E-BBC3-2356F86DE81B}" destId="{98E2F1A2-A263-4D69-9C40-EE8310321876}" srcOrd="1" destOrd="0" presId="urn:microsoft.com/office/officeart/2005/8/layout/hierarchy6"/>
+    <dgm:cxn modelId="{8FA747EF-DA56-4761-BBDE-215D9989F064}" type="presParOf" srcId="{E6539194-A2B4-4869-A5CE-3CD28F586C52}" destId="{F3D4870D-CE4F-4DD1-942E-5C03678C6ACD}" srcOrd="1" destOrd="0" presId="urn:microsoft.com/office/officeart/2005/8/layout/hierarchy6"/>
+    <dgm:cxn modelId="{BB6DB0C4-5B9B-439D-A47A-845511AEDCA5}" type="presParOf" srcId="{F3D4870D-CE4F-4DD1-942E-5C03678C6ACD}" destId="{9A20A1AD-A5E8-4362-BC16-769D67314BBC}" srcOrd="0" destOrd="0" presId="urn:microsoft.com/office/officeart/2005/8/layout/hierarchy6"/>
+    <dgm:cxn modelId="{E75C0A9F-5387-428B-9830-E4BD70769F68}" type="presParOf" srcId="{E6539194-A2B4-4869-A5CE-3CD28F586C52}" destId="{BDB6F082-D0A2-4E13-8EC1-859D9212164E}" srcOrd="2" destOrd="0" presId="urn:microsoft.com/office/officeart/2005/8/layout/hierarchy6"/>
+    <dgm:cxn modelId="{50A14893-D713-4554-B436-363BC03D2462}" type="presParOf" srcId="{BDB6F082-D0A2-4E13-8EC1-859D9212164E}" destId="{35F2D64F-CB73-4E55-A479-4C0358CC197A}" srcOrd="0" destOrd="0" presId="urn:microsoft.com/office/officeart/2005/8/layout/hierarchy6"/>
+    <dgm:cxn modelId="{FB295E5F-4477-46CC-9623-3660FA810F80}" type="presParOf" srcId="{BDB6F082-D0A2-4E13-8EC1-859D9212164E}" destId="{B816367F-2FA1-48F2-BF58-D02BFFD571F0}" srcOrd="1" destOrd="0" presId="urn:microsoft.com/office/officeart/2005/8/layout/hierarchy6"/>
+    <dgm:cxn modelId="{2C7D7D55-BED1-40D6-9315-052CE777C629}" type="presParOf" srcId="{E6539194-A2B4-4869-A5CE-3CD28F586C52}" destId="{912CFE39-74BD-46DF-84D0-1A24A0DC50F3}" srcOrd="3" destOrd="0" presId="urn:microsoft.com/office/officeart/2005/8/layout/hierarchy6"/>
+    <dgm:cxn modelId="{6E04E06A-3175-459E-8CA3-4A6E8922F24E}" type="presParOf" srcId="{912CFE39-74BD-46DF-84D0-1A24A0DC50F3}" destId="{07E143DB-3DA3-428F-9EB3-559573CFB079}" srcOrd="0" destOrd="0" presId="urn:microsoft.com/office/officeart/2005/8/layout/hierarchy6"/>
+    <dgm:cxn modelId="{F3BD9A06-550A-44F3-B36E-E7C65E2CBE81}" type="presParOf" srcId="{E6539194-A2B4-4869-A5CE-3CD28F586C52}" destId="{36923DD9-ABF6-43D5-8C50-4D0281DF9DFE}" srcOrd="4" destOrd="0" presId="urn:microsoft.com/office/officeart/2005/8/layout/hierarchy6"/>
+    <dgm:cxn modelId="{A0293660-0DD3-4A86-92F8-C4E9719D2E5A}" type="presParOf" srcId="{36923DD9-ABF6-43D5-8C50-4D0281DF9DFE}" destId="{0831A819-59A5-4099-810B-D8DB465E0065}" srcOrd="0" destOrd="0" presId="urn:microsoft.com/office/officeart/2005/8/layout/hierarchy6"/>
+    <dgm:cxn modelId="{9D13E166-B4E6-41AA-9687-B390F5572240}" type="presParOf" srcId="{36923DD9-ABF6-43D5-8C50-4D0281DF9DFE}" destId="{E0C1D07E-D327-457E-96C7-CDA83F080F47}" srcOrd="1" destOrd="0" presId="urn:microsoft.com/office/officeart/2005/8/layout/hierarchy6"/>
+  </dgm:cxnLst>
+  <dgm:bg/>
+  <dgm:whole/>
+  <dgm:extLst>
+    <a:ext uri="http://schemas.microsoft.com/office/drawing/2008/diagram">
+      <dsp:dataModelExt xmlns:dsp="http://schemas.microsoft.com/office/drawing/2008/diagram" xmlns="" relId="rId19" minVer="http://schemas.openxmlformats.org/drawingml/2006/diagram"/>
     </a:ext>
   </dgm:extLst>
 </dgm:dataModel>
 </file>
 
 <file path=word/diagrams/drawing1.xml><?xml version="1.0" encoding="utf-8"?>
-<dsp:drawing xmlns:dgm="http://schemas.openxmlformats.org/drawingml/2006/diagram" xmlns:dsp="http://schemas.microsoft.com/office/drawing/2008/diagram" xmlns:a="http://schemas.openxmlformats.org/drawingml/2006/main">
+<dsp:drawing xmlns:dgm="http://schemas.openxmlformats.org/drawingml/2006/diagram" xmlns:a="http://schemas.openxmlformats.org/drawingml/2006/main" xmlns:dsp="http://schemas.microsoft.com/office/drawing/2008/diagram">
   <dsp:spTree>
     <dsp:nvGrpSpPr>
       <dsp:cNvPr id="0" name=""/>
@@ -8407,7 +12021,7 @@
       </dsp:nvSpPr>
       <dsp:spPr>
         <a:xfrm>
-          <a:off x="323410" y="578643"/>
+          <a:off x="157177" y="578643"/>
           <a:ext cx="1735931" cy="1735931"/>
         </a:xfrm>
         <a:prstGeom prst="ellipse">
@@ -8492,7 +12106,7 @@
       </dsp:nvSpPr>
       <dsp:spPr>
         <a:xfrm>
-          <a:off x="670596" y="925830"/>
+          <a:off x="504364" y="925830"/>
           <a:ext cx="1041558" cy="1041558"/>
         </a:xfrm>
         <a:prstGeom prst="ellipse">
@@ -8577,7 +12191,7 @@
       </dsp:nvSpPr>
       <dsp:spPr>
         <a:xfrm>
-          <a:off x="1017783" y="1273016"/>
+          <a:off x="851550" y="1273016"/>
           <a:ext cx="347186" cy="347186"/>
         </a:xfrm>
         <a:prstGeom prst="ellipse">
@@ -8662,7 +12276,7 @@
       </dsp:nvSpPr>
       <dsp:spPr>
         <a:xfrm>
-          <a:off x="2348663" y="0"/>
+          <a:off x="2182431" y="0"/>
           <a:ext cx="867965" cy="506313"/>
         </a:xfrm>
         <a:prstGeom prst="rect">
@@ -8710,7 +12324,7 @@
         </a:p>
       </dsp:txBody>
       <dsp:txXfrm>
-        <a:off x="2348663" y="0"/>
+        <a:off x="2182431" y="0"/>
         <a:ext cx="867965" cy="506313"/>
       </dsp:txXfrm>
     </dsp:sp>
@@ -8721,7 +12335,7 @@
       </dsp:nvSpPr>
       <dsp:spPr>
         <a:xfrm>
-          <a:off x="2131672" y="253156"/>
+          <a:off x="1965409" y="253156"/>
           <a:ext cx="216991" cy="0"/>
         </a:xfrm>
         <a:prstGeom prst="line">
@@ -8774,7 +12388,7 @@
       </dsp:nvSpPr>
       <dsp:spPr>
         <a:xfrm rot="5400000">
-          <a:off x="1064508" y="380313"/>
+          <a:off x="898267" y="380313"/>
           <a:ext cx="1193163" cy="939428"/>
         </a:xfrm>
         <a:prstGeom prst="line">
@@ -8827,7 +12441,7 @@
       </dsp:nvSpPr>
       <dsp:spPr>
         <a:xfrm>
-          <a:off x="2335622" y="517796"/>
+          <a:off x="2169389" y="517796"/>
           <a:ext cx="1533391" cy="506313"/>
         </a:xfrm>
         <a:prstGeom prst="rect">
@@ -8875,7 +12489,7 @@
         </a:p>
       </dsp:txBody>
       <dsp:txXfrm>
-        <a:off x="2335622" y="517796"/>
+        <a:off x="2169389" y="517796"/>
         <a:ext cx="1533391" cy="506313"/>
       </dsp:txXfrm>
     </dsp:sp>
@@ -8886,7 +12500,7 @@
       </dsp:nvSpPr>
       <dsp:spPr>
         <a:xfrm>
-          <a:off x="2131672" y="759469"/>
+          <a:off x="1965409" y="759469"/>
           <a:ext cx="216991" cy="0"/>
         </a:xfrm>
         <a:prstGeom prst="line">
@@ -8939,7 +12553,7 @@
       </dsp:nvSpPr>
       <dsp:spPr>
         <a:xfrm rot="5400000">
-          <a:off x="1320616" y="878728"/>
+          <a:off x="1154413" y="878728"/>
           <a:ext cx="929764" cy="690611"/>
         </a:xfrm>
         <a:prstGeom prst="line">
@@ -8992,7 +12606,7 @@
       </dsp:nvSpPr>
       <dsp:spPr>
         <a:xfrm>
-          <a:off x="2350013" y="1023385"/>
+          <a:off x="2183780" y="1023385"/>
           <a:ext cx="1403196" cy="506313"/>
         </a:xfrm>
         <a:prstGeom prst="rect">
@@ -9040,7 +12654,7 @@
         </a:p>
       </dsp:txBody>
       <dsp:txXfrm>
-        <a:off x="2350013" y="1023385"/>
+        <a:off x="2183780" y="1023385"/>
         <a:ext cx="1403196" cy="506313"/>
       </dsp:txXfrm>
     </dsp:sp>
@@ -9051,7 +12665,7 @@
       </dsp:nvSpPr>
       <dsp:spPr>
         <a:xfrm>
-          <a:off x="2131672" y="1265783"/>
+          <a:off x="1965409" y="1265783"/>
           <a:ext cx="216991" cy="0"/>
         </a:xfrm>
         <a:prstGeom prst="line">
@@ -9104,7 +12718,7 @@
       </dsp:nvSpPr>
       <dsp:spPr>
         <a:xfrm rot="5400000">
-          <a:off x="1577042" y="1376738"/>
+          <a:off x="1410786" y="1376738"/>
           <a:ext cx="664283" cy="441794"/>
         </a:xfrm>
         <a:prstGeom prst="line">
@@ -9149,6 +12763,1506 @@
         </a:effectRef>
         <a:fontRef idx="minor"/>
       </dsp:style>
+    </dsp:sp>
+  </dsp:spTree>
+</dsp:drawing>
+</file>
+
+<file path=word/diagrams/drawing2.xml><?xml version="1.0" encoding="utf-8"?>
+<dsp:drawing xmlns:dgm="http://schemas.openxmlformats.org/drawingml/2006/diagram" xmlns:a="http://schemas.openxmlformats.org/drawingml/2006/main" xmlns:dsp="http://schemas.microsoft.com/office/drawing/2008/diagram">
+  <dsp:spTree>
+    <dsp:nvGrpSpPr>
+      <dsp:cNvPr id="0" name=""/>
+      <dsp:cNvGrpSpPr/>
+    </dsp:nvGrpSpPr>
+    <dsp:grpSpPr/>
+    <dsp:sp modelId="{0831A819-59A5-4099-810B-D8DB465E0065}">
+      <dsp:nvSpPr>
+        <dsp:cNvPr id="0" name=""/>
+        <dsp:cNvSpPr/>
+      </dsp:nvSpPr>
+      <dsp:spPr>
+        <a:xfrm>
+          <a:off x="0" y="966525"/>
+          <a:ext cx="3633608" cy="334618"/>
+        </a:xfrm>
+        <a:prstGeom prst="roundRect">
+          <a:avLst>
+            <a:gd name="adj" fmla="val 10000"/>
+          </a:avLst>
+        </a:prstGeom>
+        <a:solidFill>
+          <a:schemeClr val="accent1">
+            <a:tint val="40000"/>
+            <a:hueOff val="0"/>
+            <a:satOff val="0"/>
+            <a:lumOff val="0"/>
+            <a:alphaOff val="0"/>
+          </a:schemeClr>
+        </a:solidFill>
+        <a:ln>
+          <a:noFill/>
+        </a:ln>
+        <a:effectLst>
+          <a:outerShdw blurRad="40000" dist="23000" dir="5400000" rotWithShape="0">
+            <a:srgbClr val="000000">
+              <a:alpha val="35000"/>
+            </a:srgbClr>
+          </a:outerShdw>
+        </a:effectLst>
+      </dsp:spPr>
+      <dsp:style>
+        <a:lnRef idx="0">
+          <a:scrgbClr r="0" g="0" b="0"/>
+        </a:lnRef>
+        <a:fillRef idx="1">
+          <a:scrgbClr r="0" g="0" b="0"/>
+        </a:fillRef>
+        <a:effectRef idx="2">
+          <a:scrgbClr r="0" g="0" b="0"/>
+        </a:effectRef>
+        <a:fontRef idx="minor"/>
+      </dsp:style>
+      <dsp:txBody>
+        <a:bodyPr spcFirstLastPara="0" vert="horz" wrap="square" lIns="78232" tIns="78232" rIns="78232" bIns="78232" numCol="1" spcCol="1270" anchor="ctr" anchorCtr="0">
+          <a:noAutofit/>
+        </a:bodyPr>
+        <a:lstStyle/>
+        <a:p>
+          <a:pPr lvl="0" algn="ctr" defTabSz="488950">
+            <a:lnSpc>
+              <a:spcPct val="90000"/>
+            </a:lnSpc>
+            <a:spcBef>
+              <a:spcPct val="0"/>
+            </a:spcBef>
+            <a:spcAft>
+              <a:spcPct val="35000"/>
+            </a:spcAft>
+          </a:pPr>
+          <a:r>
+            <a:rPr lang="en-US" sz="1100" kern="1200"/>
+            <a:t>Blocks</a:t>
+          </a:r>
+        </a:p>
+      </dsp:txBody>
+      <dsp:txXfrm>
+        <a:off x="0" y="966525"/>
+        <a:ext cx="1090082" cy="334618"/>
+      </dsp:txXfrm>
+    </dsp:sp>
+    <dsp:sp modelId="{35F2D64F-CB73-4E55-A479-4C0358CC197A}">
+      <dsp:nvSpPr>
+        <dsp:cNvPr id="0" name=""/>
+        <dsp:cNvSpPr/>
+      </dsp:nvSpPr>
+      <dsp:spPr>
+        <a:xfrm>
+          <a:off x="0" y="576137"/>
+          <a:ext cx="3633608" cy="334618"/>
+        </a:xfrm>
+        <a:prstGeom prst="roundRect">
+          <a:avLst>
+            <a:gd name="adj" fmla="val 10000"/>
+          </a:avLst>
+        </a:prstGeom>
+        <a:solidFill>
+          <a:schemeClr val="accent1">
+            <a:tint val="40000"/>
+            <a:hueOff val="0"/>
+            <a:satOff val="0"/>
+            <a:lumOff val="0"/>
+            <a:alphaOff val="0"/>
+          </a:schemeClr>
+        </a:solidFill>
+        <a:ln>
+          <a:noFill/>
+        </a:ln>
+        <a:effectLst>
+          <a:outerShdw blurRad="40000" dist="23000" dir="5400000" rotWithShape="0">
+            <a:srgbClr val="000000">
+              <a:alpha val="35000"/>
+            </a:srgbClr>
+          </a:outerShdw>
+        </a:effectLst>
+      </dsp:spPr>
+      <dsp:style>
+        <a:lnRef idx="0">
+          <a:scrgbClr r="0" g="0" b="0"/>
+        </a:lnRef>
+        <a:fillRef idx="1">
+          <a:scrgbClr r="0" g="0" b="0"/>
+        </a:fillRef>
+        <a:effectRef idx="2">
+          <a:scrgbClr r="0" g="0" b="0"/>
+        </a:effectRef>
+        <a:fontRef idx="minor"/>
+      </dsp:style>
+      <dsp:txBody>
+        <a:bodyPr spcFirstLastPara="0" vert="horz" wrap="square" lIns="78232" tIns="78232" rIns="78232" bIns="78232" numCol="1" spcCol="1270" anchor="ctr" anchorCtr="0">
+          <a:noAutofit/>
+        </a:bodyPr>
+        <a:lstStyle/>
+        <a:p>
+          <a:pPr lvl="0" algn="ctr" defTabSz="488950">
+            <a:lnSpc>
+              <a:spcPct val="90000"/>
+            </a:lnSpc>
+            <a:spcBef>
+              <a:spcPct val="0"/>
+            </a:spcBef>
+            <a:spcAft>
+              <a:spcPct val="35000"/>
+            </a:spcAft>
+          </a:pPr>
+          <a:r>
+            <a:rPr lang="en-US" sz="1100" kern="1200"/>
+            <a:t>Zones</a:t>
+          </a:r>
+        </a:p>
+      </dsp:txBody>
+      <dsp:txXfrm>
+        <a:off x="0" y="576137"/>
+        <a:ext cx="1090082" cy="334618"/>
+      </dsp:txXfrm>
+    </dsp:sp>
+    <dsp:sp modelId="{89E0064D-C6B8-41D4-96B0-45FBCAC78D5B}">
+      <dsp:nvSpPr>
+        <dsp:cNvPr id="0" name=""/>
+        <dsp:cNvSpPr/>
+      </dsp:nvSpPr>
+      <dsp:spPr>
+        <a:xfrm>
+          <a:off x="0" y="185749"/>
+          <a:ext cx="3633608" cy="334618"/>
+        </a:xfrm>
+        <a:prstGeom prst="roundRect">
+          <a:avLst>
+            <a:gd name="adj" fmla="val 10000"/>
+          </a:avLst>
+        </a:prstGeom>
+        <a:solidFill>
+          <a:schemeClr val="accent1">
+            <a:tint val="40000"/>
+            <a:hueOff val="0"/>
+            <a:satOff val="0"/>
+            <a:lumOff val="0"/>
+            <a:alphaOff val="0"/>
+          </a:schemeClr>
+        </a:solidFill>
+        <a:ln>
+          <a:noFill/>
+        </a:ln>
+        <a:effectLst>
+          <a:outerShdw blurRad="40000" dist="23000" dir="5400000" rotWithShape="0">
+            <a:srgbClr val="000000">
+              <a:alpha val="35000"/>
+            </a:srgbClr>
+          </a:outerShdw>
+        </a:effectLst>
+      </dsp:spPr>
+      <dsp:style>
+        <a:lnRef idx="0">
+          <a:scrgbClr r="0" g="0" b="0"/>
+        </a:lnRef>
+        <a:fillRef idx="1">
+          <a:scrgbClr r="0" g="0" b="0"/>
+        </a:fillRef>
+        <a:effectRef idx="2">
+          <a:scrgbClr r="0" g="0" b="0"/>
+        </a:effectRef>
+        <a:fontRef idx="minor"/>
+      </dsp:style>
+      <dsp:txBody>
+        <a:bodyPr spcFirstLastPara="0" vert="horz" wrap="square" lIns="78232" tIns="78232" rIns="78232" bIns="78232" numCol="1" spcCol="1270" anchor="ctr" anchorCtr="0">
+          <a:noAutofit/>
+        </a:bodyPr>
+        <a:lstStyle/>
+        <a:p>
+          <a:pPr lvl="0" algn="ctr" defTabSz="488950">
+            <a:lnSpc>
+              <a:spcPct val="90000"/>
+            </a:lnSpc>
+            <a:spcBef>
+              <a:spcPct val="0"/>
+            </a:spcBef>
+            <a:spcAft>
+              <a:spcPct val="35000"/>
+            </a:spcAft>
+          </a:pPr>
+          <a:r>
+            <a:rPr lang="en-US" sz="1100" kern="1200"/>
+            <a:t>Layouts</a:t>
+          </a:r>
+        </a:p>
+      </dsp:txBody>
+      <dsp:txXfrm>
+        <a:off x="0" y="185749"/>
+        <a:ext cx="1090082" cy="334618"/>
+      </dsp:txXfrm>
+    </dsp:sp>
+    <dsp:sp modelId="{BB72E4A5-ABF9-4A6D-B561-337D0353A069}">
+      <dsp:nvSpPr>
+        <dsp:cNvPr id="0" name=""/>
+        <dsp:cNvSpPr/>
+      </dsp:nvSpPr>
+      <dsp:spPr>
+        <a:xfrm>
+          <a:off x="2338506" y="213634"/>
+          <a:ext cx="642847" cy="278848"/>
+        </a:xfrm>
+        <a:prstGeom prst="roundRect">
+          <a:avLst>
+            <a:gd name="adj" fmla="val 10000"/>
+          </a:avLst>
+        </a:prstGeom>
+        <a:gradFill rotWithShape="0">
+          <a:gsLst>
+            <a:gs pos="0">
+              <a:schemeClr val="accent1">
+                <a:shade val="80000"/>
+                <a:hueOff val="0"/>
+                <a:satOff val="0"/>
+                <a:lumOff val="0"/>
+                <a:alphaOff val="0"/>
+                <a:shade val="51000"/>
+                <a:satMod val="130000"/>
+              </a:schemeClr>
+            </a:gs>
+            <a:gs pos="80000">
+              <a:schemeClr val="accent1">
+                <a:shade val="80000"/>
+                <a:hueOff val="0"/>
+                <a:satOff val="0"/>
+                <a:lumOff val="0"/>
+                <a:alphaOff val="0"/>
+                <a:shade val="93000"/>
+                <a:satMod val="130000"/>
+              </a:schemeClr>
+            </a:gs>
+            <a:gs pos="100000">
+              <a:schemeClr val="accent1">
+                <a:shade val="80000"/>
+                <a:hueOff val="0"/>
+                <a:satOff val="0"/>
+                <a:lumOff val="0"/>
+                <a:alphaOff val="0"/>
+                <a:shade val="94000"/>
+                <a:satMod val="135000"/>
+              </a:schemeClr>
+            </a:gs>
+          </a:gsLst>
+          <a:lin ang="16200000" scaled="0"/>
+        </a:gradFill>
+        <a:ln>
+          <a:noFill/>
+        </a:ln>
+        <a:effectLst>
+          <a:outerShdw blurRad="40000" dist="23000" dir="5400000" rotWithShape="0">
+            <a:srgbClr val="000000">
+              <a:alpha val="35000"/>
+            </a:srgbClr>
+          </a:outerShdw>
+        </a:effectLst>
+      </dsp:spPr>
+      <dsp:style>
+        <a:lnRef idx="0">
+          <a:scrgbClr r="0" g="0" b="0"/>
+        </a:lnRef>
+        <a:fillRef idx="3">
+          <a:scrgbClr r="0" g="0" b="0"/>
+        </a:fillRef>
+        <a:effectRef idx="2">
+          <a:scrgbClr r="0" g="0" b="0"/>
+        </a:effectRef>
+        <a:fontRef idx="minor">
+          <a:schemeClr val="lt1"/>
+        </a:fontRef>
+      </dsp:style>
+      <dsp:txBody>
+        <a:bodyPr spcFirstLastPara="0" vert="horz" wrap="square" lIns="30480" tIns="30480" rIns="30480" bIns="30480" numCol="1" spcCol="1270" anchor="ctr" anchorCtr="0">
+          <a:noAutofit/>
+        </a:bodyPr>
+        <a:lstStyle/>
+        <a:p>
+          <a:pPr lvl="0" algn="ctr" defTabSz="355600">
+            <a:lnSpc>
+              <a:spcPct val="90000"/>
+            </a:lnSpc>
+            <a:spcBef>
+              <a:spcPct val="0"/>
+            </a:spcBef>
+            <a:spcAft>
+              <a:spcPct val="35000"/>
+            </a:spcAft>
+          </a:pPr>
+          <a:r>
+            <a:rPr lang="en-US" sz="800" kern="1200"/>
+            <a:t>OneColumn</a:t>
+          </a:r>
+        </a:p>
+      </dsp:txBody>
+      <dsp:txXfrm>
+        <a:off x="2338506" y="213634"/>
+        <a:ext cx="642847" cy="278848"/>
+      </dsp:txXfrm>
+    </dsp:sp>
+    <dsp:sp modelId="{46A6EE7A-C715-4671-B6C7-936657B0B93D}">
+      <dsp:nvSpPr>
+        <dsp:cNvPr id="0" name=""/>
+        <dsp:cNvSpPr/>
+      </dsp:nvSpPr>
+      <dsp:spPr>
+        <a:xfrm>
+          <a:off x="1681000" y="492483"/>
+          <a:ext cx="978930" cy="111539"/>
+        </a:xfrm>
+        <a:custGeom>
+          <a:avLst/>
+          <a:gdLst/>
+          <a:ahLst/>
+          <a:cxnLst/>
+          <a:rect l="0" t="0" r="0" b="0"/>
+          <a:pathLst>
+            <a:path>
+              <a:moveTo>
+                <a:pt x="978930" y="0"/>
+              </a:moveTo>
+              <a:lnTo>
+                <a:pt x="978930" y="55769"/>
+              </a:lnTo>
+              <a:lnTo>
+                <a:pt x="0" y="55769"/>
+              </a:lnTo>
+              <a:lnTo>
+                <a:pt x="0" y="111539"/>
+              </a:lnTo>
+            </a:path>
+          </a:pathLst>
+        </a:custGeom>
+        <a:noFill/>
+        <a:ln w="9525" cap="flat" cmpd="sng" algn="ctr">
+          <a:solidFill>
+            <a:schemeClr val="accent1">
+              <a:tint val="99000"/>
+              <a:hueOff val="0"/>
+              <a:satOff val="0"/>
+              <a:lumOff val="0"/>
+              <a:alphaOff val="0"/>
+            </a:schemeClr>
+          </a:solidFill>
+          <a:prstDash val="solid"/>
+        </a:ln>
+        <a:effectLst/>
+      </dsp:spPr>
+      <dsp:style>
+        <a:lnRef idx="1">
+          <a:scrgbClr r="0" g="0" b="0"/>
+        </a:lnRef>
+        <a:fillRef idx="0">
+          <a:scrgbClr r="0" g="0" b="0"/>
+        </a:fillRef>
+        <a:effectRef idx="0">
+          <a:scrgbClr r="0" g="0" b="0"/>
+        </a:effectRef>
+        <a:fontRef idx="minor"/>
+      </dsp:style>
+    </dsp:sp>
+    <dsp:sp modelId="{9C7F1534-0718-411C-9620-4A200396565E}">
+      <dsp:nvSpPr>
+        <dsp:cNvPr id="0" name=""/>
+        <dsp:cNvSpPr/>
+      </dsp:nvSpPr>
+      <dsp:spPr>
+        <a:xfrm>
+          <a:off x="1471864" y="604022"/>
+          <a:ext cx="418272" cy="278848"/>
+        </a:xfrm>
+        <a:prstGeom prst="roundRect">
+          <a:avLst>
+            <a:gd name="adj" fmla="val 10000"/>
+          </a:avLst>
+        </a:prstGeom>
+        <a:gradFill rotWithShape="0">
+          <a:gsLst>
+            <a:gs pos="0">
+              <a:schemeClr val="accent1">
+                <a:tint val="99000"/>
+                <a:hueOff val="0"/>
+                <a:satOff val="0"/>
+                <a:lumOff val="0"/>
+                <a:alphaOff val="0"/>
+                <a:shade val="51000"/>
+                <a:satMod val="130000"/>
+              </a:schemeClr>
+            </a:gs>
+            <a:gs pos="80000">
+              <a:schemeClr val="accent1">
+                <a:tint val="99000"/>
+                <a:hueOff val="0"/>
+                <a:satOff val="0"/>
+                <a:lumOff val="0"/>
+                <a:alphaOff val="0"/>
+                <a:shade val="93000"/>
+                <a:satMod val="130000"/>
+              </a:schemeClr>
+            </a:gs>
+            <a:gs pos="100000">
+              <a:schemeClr val="accent1">
+                <a:tint val="99000"/>
+                <a:hueOff val="0"/>
+                <a:satOff val="0"/>
+                <a:lumOff val="0"/>
+                <a:alphaOff val="0"/>
+                <a:shade val="94000"/>
+                <a:satMod val="135000"/>
+              </a:schemeClr>
+            </a:gs>
+          </a:gsLst>
+          <a:lin ang="16200000" scaled="0"/>
+        </a:gradFill>
+        <a:ln>
+          <a:noFill/>
+        </a:ln>
+        <a:effectLst>
+          <a:outerShdw blurRad="40000" dist="23000" dir="5400000" rotWithShape="0">
+            <a:srgbClr val="000000">
+              <a:alpha val="35000"/>
+            </a:srgbClr>
+          </a:outerShdw>
+        </a:effectLst>
+      </dsp:spPr>
+      <dsp:style>
+        <a:lnRef idx="0">
+          <a:scrgbClr r="0" g="0" b="0"/>
+        </a:lnRef>
+        <a:fillRef idx="3">
+          <a:scrgbClr r="0" g="0" b="0"/>
+        </a:fillRef>
+        <a:effectRef idx="2">
+          <a:scrgbClr r="0" g="0" b="0"/>
+        </a:effectRef>
+        <a:fontRef idx="minor">
+          <a:schemeClr val="lt1"/>
+        </a:fontRef>
+      </dsp:style>
+      <dsp:txBody>
+        <a:bodyPr spcFirstLastPara="0" vert="horz" wrap="square" lIns="30480" tIns="30480" rIns="30480" bIns="30480" numCol="1" spcCol="1270" anchor="ctr" anchorCtr="0">
+          <a:noAutofit/>
+        </a:bodyPr>
+        <a:lstStyle/>
+        <a:p>
+          <a:pPr lvl="0" algn="ctr" defTabSz="355600">
+            <a:lnSpc>
+              <a:spcPct val="90000"/>
+            </a:lnSpc>
+            <a:spcBef>
+              <a:spcPct val="0"/>
+            </a:spcBef>
+            <a:spcAft>
+              <a:spcPct val="35000"/>
+            </a:spcAft>
+          </a:pPr>
+          <a:r>
+            <a:rPr lang="en-US" sz="800" kern="1200"/>
+            <a:t>Header</a:t>
+          </a:r>
+        </a:p>
+      </dsp:txBody>
+      <dsp:txXfrm>
+        <a:off x="1471864" y="604022"/>
+        <a:ext cx="418272" cy="278848"/>
+      </dsp:txXfrm>
+    </dsp:sp>
+    <dsp:sp modelId="{26FFA575-ACC9-411F-9EF4-EF33B46DA1FE}">
+      <dsp:nvSpPr>
+        <dsp:cNvPr id="0" name=""/>
+        <dsp:cNvSpPr/>
+      </dsp:nvSpPr>
+      <dsp:spPr>
+        <a:xfrm>
+          <a:off x="1223363" y="882871"/>
+          <a:ext cx="457636" cy="111539"/>
+        </a:xfrm>
+        <a:custGeom>
+          <a:avLst/>
+          <a:gdLst/>
+          <a:ahLst/>
+          <a:cxnLst/>
+          <a:rect l="0" t="0" r="0" b="0"/>
+          <a:pathLst>
+            <a:path>
+              <a:moveTo>
+                <a:pt x="457636" y="0"/>
+              </a:moveTo>
+              <a:lnTo>
+                <a:pt x="457636" y="55769"/>
+              </a:lnTo>
+              <a:lnTo>
+                <a:pt x="0" y="55769"/>
+              </a:lnTo>
+              <a:lnTo>
+                <a:pt x="0" y="111539"/>
+              </a:lnTo>
+            </a:path>
+          </a:pathLst>
+        </a:custGeom>
+        <a:noFill/>
+        <a:ln w="9525" cap="flat" cmpd="sng" algn="ctr">
+          <a:solidFill>
+            <a:schemeClr val="accent1">
+              <a:tint val="80000"/>
+              <a:hueOff val="0"/>
+              <a:satOff val="0"/>
+              <a:lumOff val="0"/>
+              <a:alphaOff val="0"/>
+            </a:schemeClr>
+          </a:solidFill>
+          <a:prstDash val="solid"/>
+        </a:ln>
+        <a:effectLst/>
+      </dsp:spPr>
+      <dsp:style>
+        <a:lnRef idx="1">
+          <a:scrgbClr r="0" g="0" b="0"/>
+        </a:lnRef>
+        <a:fillRef idx="0">
+          <a:scrgbClr r="0" g="0" b="0"/>
+        </a:fillRef>
+        <a:effectRef idx="0">
+          <a:scrgbClr r="0" g="0" b="0"/>
+        </a:effectRef>
+        <a:fontRef idx="minor"/>
+      </dsp:style>
+    </dsp:sp>
+    <dsp:sp modelId="{9468FE37-51A6-440C-BFD3-39DEDCC82577}">
+      <dsp:nvSpPr>
+        <dsp:cNvPr id="0" name=""/>
+        <dsp:cNvSpPr/>
+      </dsp:nvSpPr>
+      <dsp:spPr>
+        <a:xfrm>
+          <a:off x="1014227" y="994410"/>
+          <a:ext cx="418272" cy="278848"/>
+        </a:xfrm>
+        <a:prstGeom prst="roundRect">
+          <a:avLst>
+            <a:gd name="adj" fmla="val 10000"/>
+          </a:avLst>
+        </a:prstGeom>
+        <a:gradFill rotWithShape="0">
+          <a:gsLst>
+            <a:gs pos="0">
+              <a:schemeClr val="accent1">
+                <a:tint val="80000"/>
+                <a:hueOff val="0"/>
+                <a:satOff val="0"/>
+                <a:lumOff val="0"/>
+                <a:alphaOff val="0"/>
+                <a:shade val="51000"/>
+                <a:satMod val="130000"/>
+              </a:schemeClr>
+            </a:gs>
+            <a:gs pos="80000">
+              <a:schemeClr val="accent1">
+                <a:tint val="80000"/>
+                <a:hueOff val="0"/>
+                <a:satOff val="0"/>
+                <a:lumOff val="0"/>
+                <a:alphaOff val="0"/>
+                <a:shade val="93000"/>
+                <a:satMod val="130000"/>
+              </a:schemeClr>
+            </a:gs>
+            <a:gs pos="100000">
+              <a:schemeClr val="accent1">
+                <a:tint val="80000"/>
+                <a:hueOff val="0"/>
+                <a:satOff val="0"/>
+                <a:lumOff val="0"/>
+                <a:alphaOff val="0"/>
+                <a:shade val="94000"/>
+                <a:satMod val="135000"/>
+              </a:schemeClr>
+            </a:gs>
+          </a:gsLst>
+          <a:lin ang="16200000" scaled="0"/>
+        </a:gradFill>
+        <a:ln>
+          <a:noFill/>
+        </a:ln>
+        <a:effectLst>
+          <a:outerShdw blurRad="40000" dist="23000" dir="5400000" rotWithShape="0">
+            <a:srgbClr val="000000">
+              <a:alpha val="35000"/>
+            </a:srgbClr>
+          </a:outerShdw>
+        </a:effectLst>
+      </dsp:spPr>
+      <dsp:style>
+        <a:lnRef idx="0">
+          <a:scrgbClr r="0" g="0" b="0"/>
+        </a:lnRef>
+        <a:fillRef idx="3">
+          <a:scrgbClr r="0" g="0" b="0"/>
+        </a:fillRef>
+        <a:effectRef idx="2">
+          <a:scrgbClr r="0" g="0" b="0"/>
+        </a:effectRef>
+        <a:fontRef idx="minor">
+          <a:schemeClr val="lt1"/>
+        </a:fontRef>
+      </dsp:style>
+      <dsp:txBody>
+        <a:bodyPr spcFirstLastPara="0" vert="horz" wrap="square" lIns="30480" tIns="30480" rIns="30480" bIns="30480" numCol="1" spcCol="1270" anchor="ctr" anchorCtr="0">
+          <a:noAutofit/>
+        </a:bodyPr>
+        <a:lstStyle/>
+        <a:p>
+          <a:pPr lvl="0" algn="ctr" defTabSz="355600">
+            <a:lnSpc>
+              <a:spcPct val="90000"/>
+            </a:lnSpc>
+            <a:spcBef>
+              <a:spcPct val="0"/>
+            </a:spcBef>
+            <a:spcAft>
+              <a:spcPct val="35000"/>
+            </a:spcAft>
+          </a:pPr>
+          <a:r>
+            <a:rPr lang="en-US" sz="800" kern="1200"/>
+            <a:t>Login</a:t>
+          </a:r>
+        </a:p>
+      </dsp:txBody>
+      <dsp:txXfrm>
+        <a:off x="1014227" y="994410"/>
+        <a:ext cx="418272" cy="278848"/>
+      </dsp:txXfrm>
+    </dsp:sp>
+    <dsp:sp modelId="{8F92132A-3355-4BBC-9611-19AF1327F011}">
+      <dsp:nvSpPr>
+        <dsp:cNvPr id="0" name=""/>
+        <dsp:cNvSpPr/>
+      </dsp:nvSpPr>
+      <dsp:spPr>
+        <a:xfrm>
+          <a:off x="1681000" y="882871"/>
+          <a:ext cx="232120" cy="111539"/>
+        </a:xfrm>
+        <a:custGeom>
+          <a:avLst/>
+          <a:gdLst/>
+          <a:ahLst/>
+          <a:cxnLst/>
+          <a:rect l="0" t="0" r="0" b="0"/>
+          <a:pathLst>
+            <a:path>
+              <a:moveTo>
+                <a:pt x="0" y="0"/>
+              </a:moveTo>
+              <a:lnTo>
+                <a:pt x="0" y="55769"/>
+              </a:lnTo>
+              <a:lnTo>
+                <a:pt x="232120" y="55769"/>
+              </a:lnTo>
+              <a:lnTo>
+                <a:pt x="232120" y="111539"/>
+              </a:lnTo>
+            </a:path>
+          </a:pathLst>
+        </a:custGeom>
+        <a:noFill/>
+        <a:ln w="9525" cap="flat" cmpd="sng" algn="ctr">
+          <a:solidFill>
+            <a:schemeClr val="accent1">
+              <a:tint val="80000"/>
+              <a:hueOff val="0"/>
+              <a:satOff val="0"/>
+              <a:lumOff val="0"/>
+              <a:alphaOff val="0"/>
+            </a:schemeClr>
+          </a:solidFill>
+          <a:prstDash val="solid"/>
+        </a:ln>
+        <a:effectLst/>
+      </dsp:spPr>
+      <dsp:style>
+        <a:lnRef idx="1">
+          <a:scrgbClr r="0" g="0" b="0"/>
+        </a:lnRef>
+        <a:fillRef idx="0">
+          <a:scrgbClr r="0" g="0" b="0"/>
+        </a:fillRef>
+        <a:effectRef idx="0">
+          <a:scrgbClr r="0" g="0" b="0"/>
+        </a:effectRef>
+        <a:fontRef idx="minor"/>
+      </dsp:style>
+    </dsp:sp>
+    <dsp:sp modelId="{36E38B4C-334A-4558-81CD-2D13D4EB6DA7}">
+      <dsp:nvSpPr>
+        <dsp:cNvPr id="0" name=""/>
+        <dsp:cNvSpPr/>
+      </dsp:nvSpPr>
+      <dsp:spPr>
+        <a:xfrm>
+          <a:off x="1595016" y="994410"/>
+          <a:ext cx="636209" cy="278848"/>
+        </a:xfrm>
+        <a:prstGeom prst="roundRect">
+          <a:avLst>
+            <a:gd name="adj" fmla="val 10000"/>
+          </a:avLst>
+        </a:prstGeom>
+        <a:gradFill rotWithShape="0">
+          <a:gsLst>
+            <a:gs pos="0">
+              <a:schemeClr val="accent1">
+                <a:tint val="80000"/>
+                <a:hueOff val="0"/>
+                <a:satOff val="0"/>
+                <a:lumOff val="0"/>
+                <a:alphaOff val="0"/>
+                <a:shade val="51000"/>
+                <a:satMod val="130000"/>
+              </a:schemeClr>
+            </a:gs>
+            <a:gs pos="80000">
+              <a:schemeClr val="accent1">
+                <a:tint val="80000"/>
+                <a:hueOff val="0"/>
+                <a:satOff val="0"/>
+                <a:lumOff val="0"/>
+                <a:alphaOff val="0"/>
+                <a:shade val="93000"/>
+                <a:satMod val="130000"/>
+              </a:schemeClr>
+            </a:gs>
+            <a:gs pos="100000">
+              <a:schemeClr val="accent1">
+                <a:tint val="80000"/>
+                <a:hueOff val="0"/>
+                <a:satOff val="0"/>
+                <a:lumOff val="0"/>
+                <a:alphaOff val="0"/>
+                <a:shade val="94000"/>
+                <a:satMod val="135000"/>
+              </a:schemeClr>
+            </a:gs>
+          </a:gsLst>
+          <a:lin ang="16200000" scaled="0"/>
+        </a:gradFill>
+        <a:ln>
+          <a:noFill/>
+        </a:ln>
+        <a:effectLst>
+          <a:outerShdw blurRad="40000" dist="23000" dir="5400000" rotWithShape="0">
+            <a:srgbClr val="000000">
+              <a:alpha val="35000"/>
+            </a:srgbClr>
+          </a:outerShdw>
+        </a:effectLst>
+      </dsp:spPr>
+      <dsp:style>
+        <a:lnRef idx="0">
+          <a:scrgbClr r="0" g="0" b="0"/>
+        </a:lnRef>
+        <a:fillRef idx="3">
+          <a:scrgbClr r="0" g="0" b="0"/>
+        </a:fillRef>
+        <a:effectRef idx="2">
+          <a:scrgbClr r="0" g="0" b="0"/>
+        </a:effectRef>
+        <a:fontRef idx="minor">
+          <a:schemeClr val="lt1"/>
+        </a:fontRef>
+      </dsp:style>
+      <dsp:txBody>
+        <a:bodyPr spcFirstLastPara="0" vert="horz" wrap="square" lIns="30480" tIns="30480" rIns="30480" bIns="30480" numCol="1" spcCol="1270" anchor="ctr" anchorCtr="0">
+          <a:noAutofit/>
+        </a:bodyPr>
+        <a:lstStyle/>
+        <a:p>
+          <a:pPr lvl="0" algn="ctr" defTabSz="355600">
+            <a:lnSpc>
+              <a:spcPct val="90000"/>
+            </a:lnSpc>
+            <a:spcBef>
+              <a:spcPct val="0"/>
+            </a:spcBef>
+            <a:spcAft>
+              <a:spcPct val="35000"/>
+            </a:spcAft>
+          </a:pPr>
+          <a:r>
+            <a:rPr lang="en-US" sz="800" kern="1200"/>
+            <a:t>HtmlContent</a:t>
+          </a:r>
+        </a:p>
+      </dsp:txBody>
+      <dsp:txXfrm>
+        <a:off x="1595016" y="994410"/>
+        <a:ext cx="636209" cy="278848"/>
+      </dsp:txXfrm>
+    </dsp:sp>
+    <dsp:sp modelId="{F5387DE5-D04F-4B01-B6C8-6A02BB21EA02}">
+      <dsp:nvSpPr>
+        <dsp:cNvPr id="0" name=""/>
+        <dsp:cNvSpPr/>
+      </dsp:nvSpPr>
+      <dsp:spPr>
+        <a:xfrm>
+          <a:off x="2614210" y="492483"/>
+          <a:ext cx="91440" cy="111539"/>
+        </a:xfrm>
+        <a:custGeom>
+          <a:avLst/>
+          <a:gdLst/>
+          <a:ahLst/>
+          <a:cxnLst/>
+          <a:rect l="0" t="0" r="0" b="0"/>
+          <a:pathLst>
+            <a:path>
+              <a:moveTo>
+                <a:pt x="45720" y="0"/>
+              </a:moveTo>
+              <a:lnTo>
+                <a:pt x="45720" y="55769"/>
+              </a:lnTo>
+              <a:lnTo>
+                <a:pt x="47974" y="55769"/>
+              </a:lnTo>
+              <a:lnTo>
+                <a:pt x="47974" y="111539"/>
+              </a:lnTo>
+            </a:path>
+          </a:pathLst>
+        </a:custGeom>
+        <a:noFill/>
+        <a:ln w="9525" cap="flat" cmpd="sng" algn="ctr">
+          <a:solidFill>
+            <a:schemeClr val="accent1">
+              <a:tint val="99000"/>
+              <a:hueOff val="0"/>
+              <a:satOff val="0"/>
+              <a:lumOff val="0"/>
+              <a:alphaOff val="0"/>
+            </a:schemeClr>
+          </a:solidFill>
+          <a:prstDash val="solid"/>
+        </a:ln>
+        <a:effectLst/>
+      </dsp:spPr>
+      <dsp:style>
+        <a:lnRef idx="1">
+          <a:scrgbClr r="0" g="0" b="0"/>
+        </a:lnRef>
+        <a:fillRef idx="0">
+          <a:scrgbClr r="0" g="0" b="0"/>
+        </a:fillRef>
+        <a:effectRef idx="0">
+          <a:scrgbClr r="0" g="0" b="0"/>
+        </a:effectRef>
+        <a:fontRef idx="minor"/>
+      </dsp:style>
+    </dsp:sp>
+    <dsp:sp modelId="{E86912C5-0024-45D9-93E2-6C86ACFE4226}">
+      <dsp:nvSpPr>
+        <dsp:cNvPr id="0" name=""/>
+        <dsp:cNvSpPr/>
+      </dsp:nvSpPr>
+      <dsp:spPr>
+        <a:xfrm>
+          <a:off x="2453048" y="604022"/>
+          <a:ext cx="418272" cy="278848"/>
+        </a:xfrm>
+        <a:prstGeom prst="roundRect">
+          <a:avLst>
+            <a:gd name="adj" fmla="val 10000"/>
+          </a:avLst>
+        </a:prstGeom>
+        <a:gradFill rotWithShape="0">
+          <a:gsLst>
+            <a:gs pos="0">
+              <a:schemeClr val="accent1">
+                <a:tint val="99000"/>
+                <a:hueOff val="0"/>
+                <a:satOff val="0"/>
+                <a:lumOff val="0"/>
+                <a:alphaOff val="0"/>
+                <a:shade val="51000"/>
+                <a:satMod val="130000"/>
+              </a:schemeClr>
+            </a:gs>
+            <a:gs pos="80000">
+              <a:schemeClr val="accent1">
+                <a:tint val="99000"/>
+                <a:hueOff val="0"/>
+                <a:satOff val="0"/>
+                <a:lumOff val="0"/>
+                <a:alphaOff val="0"/>
+                <a:shade val="93000"/>
+                <a:satMod val="130000"/>
+              </a:schemeClr>
+            </a:gs>
+            <a:gs pos="100000">
+              <a:schemeClr val="accent1">
+                <a:tint val="99000"/>
+                <a:hueOff val="0"/>
+                <a:satOff val="0"/>
+                <a:lumOff val="0"/>
+                <a:alphaOff val="0"/>
+                <a:shade val="94000"/>
+                <a:satMod val="135000"/>
+              </a:schemeClr>
+            </a:gs>
+          </a:gsLst>
+          <a:lin ang="16200000" scaled="0"/>
+        </a:gradFill>
+        <a:ln>
+          <a:noFill/>
+        </a:ln>
+        <a:effectLst>
+          <a:outerShdw blurRad="40000" dist="23000" dir="5400000" rotWithShape="0">
+            <a:srgbClr val="000000">
+              <a:alpha val="35000"/>
+            </a:srgbClr>
+          </a:outerShdw>
+        </a:effectLst>
+      </dsp:spPr>
+      <dsp:style>
+        <a:lnRef idx="0">
+          <a:scrgbClr r="0" g="0" b="0"/>
+        </a:lnRef>
+        <a:fillRef idx="3">
+          <a:scrgbClr r="0" g="0" b="0"/>
+        </a:fillRef>
+        <a:effectRef idx="2">
+          <a:scrgbClr r="0" g="0" b="0"/>
+        </a:effectRef>
+        <a:fontRef idx="minor">
+          <a:schemeClr val="lt1"/>
+        </a:fontRef>
+      </dsp:style>
+      <dsp:txBody>
+        <a:bodyPr spcFirstLastPara="0" vert="horz" wrap="square" lIns="30480" tIns="30480" rIns="30480" bIns="30480" numCol="1" spcCol="1270" anchor="ctr" anchorCtr="0">
+          <a:noAutofit/>
+        </a:bodyPr>
+        <a:lstStyle/>
+        <a:p>
+          <a:pPr lvl="0" algn="ctr" defTabSz="355600">
+            <a:lnSpc>
+              <a:spcPct val="90000"/>
+            </a:lnSpc>
+            <a:spcBef>
+              <a:spcPct val="0"/>
+            </a:spcBef>
+            <a:spcAft>
+              <a:spcPct val="35000"/>
+            </a:spcAft>
+          </a:pPr>
+          <a:r>
+            <a:rPr lang="en-US" sz="800" kern="1200"/>
+            <a:t>Content</a:t>
+          </a:r>
+        </a:p>
+      </dsp:txBody>
+      <dsp:txXfrm>
+        <a:off x="2453048" y="604022"/>
+        <a:ext cx="418272" cy="278848"/>
+      </dsp:txXfrm>
+    </dsp:sp>
+    <dsp:sp modelId="{4D04D8FF-0D3D-459E-86BF-C9D743D676E6}">
+      <dsp:nvSpPr>
+        <dsp:cNvPr id="0" name=""/>
+        <dsp:cNvSpPr/>
+      </dsp:nvSpPr>
+      <dsp:spPr>
+        <a:xfrm>
+          <a:off x="2616465" y="882871"/>
+          <a:ext cx="91440" cy="111539"/>
+        </a:xfrm>
+        <a:custGeom>
+          <a:avLst/>
+          <a:gdLst/>
+          <a:ahLst/>
+          <a:cxnLst/>
+          <a:rect l="0" t="0" r="0" b="0"/>
+          <a:pathLst>
+            <a:path>
+              <a:moveTo>
+                <a:pt x="45720" y="0"/>
+              </a:moveTo>
+              <a:lnTo>
+                <a:pt x="45720" y="111539"/>
+              </a:lnTo>
+            </a:path>
+          </a:pathLst>
+        </a:custGeom>
+        <a:noFill/>
+        <a:ln w="9525" cap="flat" cmpd="sng" algn="ctr">
+          <a:solidFill>
+            <a:schemeClr val="accent1">
+              <a:tint val="80000"/>
+              <a:hueOff val="0"/>
+              <a:satOff val="0"/>
+              <a:lumOff val="0"/>
+              <a:alphaOff val="0"/>
+            </a:schemeClr>
+          </a:solidFill>
+          <a:prstDash val="solid"/>
+        </a:ln>
+        <a:effectLst/>
+      </dsp:spPr>
+      <dsp:style>
+        <a:lnRef idx="1">
+          <a:scrgbClr r="0" g="0" b="0"/>
+        </a:lnRef>
+        <a:fillRef idx="0">
+          <a:scrgbClr r="0" g="0" b="0"/>
+        </a:fillRef>
+        <a:effectRef idx="0">
+          <a:scrgbClr r="0" g="0" b="0"/>
+        </a:effectRef>
+        <a:fontRef idx="minor"/>
+      </dsp:style>
+    </dsp:sp>
+    <dsp:sp modelId="{DE2D3038-44E8-4367-B6E8-C385C3AB9EEE}">
+      <dsp:nvSpPr>
+        <dsp:cNvPr id="0" name=""/>
+        <dsp:cNvSpPr/>
+      </dsp:nvSpPr>
+      <dsp:spPr>
+        <a:xfrm>
+          <a:off x="2352295" y="994410"/>
+          <a:ext cx="619780" cy="278848"/>
+        </a:xfrm>
+        <a:prstGeom prst="roundRect">
+          <a:avLst>
+            <a:gd name="adj" fmla="val 10000"/>
+          </a:avLst>
+        </a:prstGeom>
+        <a:gradFill rotWithShape="0">
+          <a:gsLst>
+            <a:gs pos="0">
+              <a:schemeClr val="accent1">
+                <a:tint val="80000"/>
+                <a:hueOff val="0"/>
+                <a:satOff val="0"/>
+                <a:lumOff val="0"/>
+                <a:alphaOff val="0"/>
+                <a:shade val="51000"/>
+                <a:satMod val="130000"/>
+              </a:schemeClr>
+            </a:gs>
+            <a:gs pos="80000">
+              <a:schemeClr val="accent1">
+                <a:tint val="80000"/>
+                <a:hueOff val="0"/>
+                <a:satOff val="0"/>
+                <a:lumOff val="0"/>
+                <a:alphaOff val="0"/>
+                <a:shade val="93000"/>
+                <a:satMod val="130000"/>
+              </a:schemeClr>
+            </a:gs>
+            <a:gs pos="100000">
+              <a:schemeClr val="accent1">
+                <a:tint val="80000"/>
+                <a:hueOff val="0"/>
+                <a:satOff val="0"/>
+                <a:lumOff val="0"/>
+                <a:alphaOff val="0"/>
+                <a:shade val="94000"/>
+                <a:satMod val="135000"/>
+              </a:schemeClr>
+            </a:gs>
+          </a:gsLst>
+          <a:lin ang="16200000" scaled="0"/>
+        </a:gradFill>
+        <a:ln>
+          <a:noFill/>
+        </a:ln>
+        <a:effectLst>
+          <a:outerShdw blurRad="40000" dist="23000" dir="5400000" rotWithShape="0">
+            <a:srgbClr val="000000">
+              <a:alpha val="35000"/>
+            </a:srgbClr>
+          </a:outerShdw>
+        </a:effectLst>
+      </dsp:spPr>
+      <dsp:style>
+        <a:lnRef idx="0">
+          <a:scrgbClr r="0" g="0" b="0"/>
+        </a:lnRef>
+        <a:fillRef idx="3">
+          <a:scrgbClr r="0" g="0" b="0"/>
+        </a:fillRef>
+        <a:effectRef idx="2">
+          <a:scrgbClr r="0" g="0" b="0"/>
+        </a:effectRef>
+        <a:fontRef idx="minor">
+          <a:schemeClr val="lt1"/>
+        </a:fontRef>
+      </dsp:style>
+      <dsp:txBody>
+        <a:bodyPr spcFirstLastPara="0" vert="horz" wrap="square" lIns="30480" tIns="30480" rIns="30480" bIns="30480" numCol="1" spcCol="1270" anchor="ctr" anchorCtr="0">
+          <a:noAutofit/>
+        </a:bodyPr>
+        <a:lstStyle/>
+        <a:p>
+          <a:pPr lvl="0" algn="ctr" defTabSz="355600">
+            <a:lnSpc>
+              <a:spcPct val="90000"/>
+            </a:lnSpc>
+            <a:spcBef>
+              <a:spcPct val="0"/>
+            </a:spcBef>
+            <a:spcAft>
+              <a:spcPct val="35000"/>
+            </a:spcAft>
+          </a:pPr>
+          <a:r>
+            <a:rPr lang="en-US" sz="800" kern="1200"/>
+            <a:t>HtmlContent</a:t>
+          </a:r>
+        </a:p>
+      </dsp:txBody>
+      <dsp:txXfrm>
+        <a:off x="2352295" y="994410"/>
+        <a:ext cx="619780" cy="278848"/>
+      </dsp:txXfrm>
+    </dsp:sp>
+    <dsp:sp modelId="{5C8BD4BF-5A60-4035-B0CA-0E4CCAEC49B9}">
+      <dsp:nvSpPr>
+        <dsp:cNvPr id="0" name=""/>
+        <dsp:cNvSpPr/>
+      </dsp:nvSpPr>
+      <dsp:spPr>
+        <a:xfrm>
+          <a:off x="2659930" y="492483"/>
+          <a:ext cx="690932" cy="111539"/>
+        </a:xfrm>
+        <a:custGeom>
+          <a:avLst/>
+          <a:gdLst/>
+          <a:ahLst/>
+          <a:cxnLst/>
+          <a:rect l="0" t="0" r="0" b="0"/>
+          <a:pathLst>
+            <a:path>
+              <a:moveTo>
+                <a:pt x="0" y="0"/>
+              </a:moveTo>
+              <a:lnTo>
+                <a:pt x="0" y="55769"/>
+              </a:lnTo>
+              <a:lnTo>
+                <a:pt x="690932" y="55769"/>
+              </a:lnTo>
+              <a:lnTo>
+                <a:pt x="690932" y="111539"/>
+              </a:lnTo>
+            </a:path>
+          </a:pathLst>
+        </a:custGeom>
+        <a:noFill/>
+        <a:ln w="9525" cap="flat" cmpd="sng" algn="ctr">
+          <a:solidFill>
+            <a:schemeClr val="accent1">
+              <a:tint val="99000"/>
+              <a:hueOff val="0"/>
+              <a:satOff val="0"/>
+              <a:lumOff val="0"/>
+              <a:alphaOff val="0"/>
+            </a:schemeClr>
+          </a:solidFill>
+          <a:prstDash val="solid"/>
+        </a:ln>
+        <a:effectLst/>
+      </dsp:spPr>
+      <dsp:style>
+        <a:lnRef idx="1">
+          <a:scrgbClr r="0" g="0" b="0"/>
+        </a:lnRef>
+        <a:fillRef idx="0">
+          <a:scrgbClr r="0" g="0" b="0"/>
+        </a:fillRef>
+        <a:effectRef idx="0">
+          <a:scrgbClr r="0" g="0" b="0"/>
+        </a:effectRef>
+        <a:fontRef idx="minor"/>
+      </dsp:style>
+    </dsp:sp>
+    <dsp:sp modelId="{FF25B0CE-F924-42E6-A314-4901D3F2DE51}">
+      <dsp:nvSpPr>
+        <dsp:cNvPr id="0" name=""/>
+        <dsp:cNvSpPr/>
+      </dsp:nvSpPr>
+      <dsp:spPr>
+        <a:xfrm>
+          <a:off x="3141727" y="604022"/>
+          <a:ext cx="418272" cy="278848"/>
+        </a:xfrm>
+        <a:prstGeom prst="roundRect">
+          <a:avLst>
+            <a:gd name="adj" fmla="val 10000"/>
+          </a:avLst>
+        </a:prstGeom>
+        <a:gradFill rotWithShape="0">
+          <a:gsLst>
+            <a:gs pos="0">
+              <a:schemeClr val="accent1">
+                <a:tint val="99000"/>
+                <a:hueOff val="0"/>
+                <a:satOff val="0"/>
+                <a:lumOff val="0"/>
+                <a:alphaOff val="0"/>
+                <a:shade val="51000"/>
+                <a:satMod val="130000"/>
+              </a:schemeClr>
+            </a:gs>
+            <a:gs pos="80000">
+              <a:schemeClr val="accent1">
+                <a:tint val="99000"/>
+                <a:hueOff val="0"/>
+                <a:satOff val="0"/>
+                <a:lumOff val="0"/>
+                <a:alphaOff val="0"/>
+                <a:shade val="93000"/>
+                <a:satMod val="130000"/>
+              </a:schemeClr>
+            </a:gs>
+            <a:gs pos="100000">
+              <a:schemeClr val="accent1">
+                <a:tint val="99000"/>
+                <a:hueOff val="0"/>
+                <a:satOff val="0"/>
+                <a:lumOff val="0"/>
+                <a:alphaOff val="0"/>
+                <a:shade val="94000"/>
+                <a:satMod val="135000"/>
+              </a:schemeClr>
+            </a:gs>
+          </a:gsLst>
+          <a:lin ang="16200000" scaled="0"/>
+        </a:gradFill>
+        <a:ln>
+          <a:noFill/>
+        </a:ln>
+        <a:effectLst>
+          <a:outerShdw blurRad="40000" dist="23000" dir="5400000" rotWithShape="0">
+            <a:srgbClr val="000000">
+              <a:alpha val="35000"/>
+            </a:srgbClr>
+          </a:outerShdw>
+        </a:effectLst>
+      </dsp:spPr>
+      <dsp:style>
+        <a:lnRef idx="0">
+          <a:scrgbClr r="0" g="0" b="0"/>
+        </a:lnRef>
+        <a:fillRef idx="3">
+          <a:scrgbClr r="0" g="0" b="0"/>
+        </a:fillRef>
+        <a:effectRef idx="2">
+          <a:scrgbClr r="0" g="0" b="0"/>
+        </a:effectRef>
+        <a:fontRef idx="minor">
+          <a:schemeClr val="lt1"/>
+        </a:fontRef>
+      </dsp:style>
+      <dsp:txBody>
+        <a:bodyPr spcFirstLastPara="0" vert="horz" wrap="square" lIns="30480" tIns="30480" rIns="30480" bIns="30480" numCol="1" spcCol="1270" anchor="ctr" anchorCtr="0">
+          <a:noAutofit/>
+        </a:bodyPr>
+        <a:lstStyle/>
+        <a:p>
+          <a:pPr lvl="0" algn="ctr" defTabSz="355600">
+            <a:lnSpc>
+              <a:spcPct val="90000"/>
+            </a:lnSpc>
+            <a:spcBef>
+              <a:spcPct val="0"/>
+            </a:spcBef>
+            <a:spcAft>
+              <a:spcPct val="35000"/>
+            </a:spcAft>
+          </a:pPr>
+          <a:r>
+            <a:rPr lang="en-US" sz="800" kern="1200"/>
+            <a:t>Footer</a:t>
+          </a:r>
+        </a:p>
+      </dsp:txBody>
+      <dsp:txXfrm>
+        <a:off x="3141727" y="604022"/>
+        <a:ext cx="418272" cy="278848"/>
+      </dsp:txXfrm>
+    </dsp:sp>
+    <dsp:sp modelId="{E5DEFFD3-856B-4EE2-945F-F07103F333A5}">
+      <dsp:nvSpPr>
+        <dsp:cNvPr id="0" name=""/>
+        <dsp:cNvSpPr/>
+      </dsp:nvSpPr>
+      <dsp:spPr>
+        <a:xfrm>
+          <a:off x="3305143" y="882871"/>
+          <a:ext cx="91440" cy="111539"/>
+        </a:xfrm>
+        <a:custGeom>
+          <a:avLst/>
+          <a:gdLst/>
+          <a:ahLst/>
+          <a:cxnLst/>
+          <a:rect l="0" t="0" r="0" b="0"/>
+          <a:pathLst>
+            <a:path>
+              <a:moveTo>
+                <a:pt x="45720" y="0"/>
+              </a:moveTo>
+              <a:lnTo>
+                <a:pt x="45720" y="111539"/>
+              </a:lnTo>
+            </a:path>
+          </a:pathLst>
+        </a:custGeom>
+        <a:noFill/>
+        <a:ln w="9525" cap="flat" cmpd="sng" algn="ctr">
+          <a:solidFill>
+            <a:schemeClr val="accent1">
+              <a:tint val="80000"/>
+              <a:hueOff val="0"/>
+              <a:satOff val="0"/>
+              <a:lumOff val="0"/>
+              <a:alphaOff val="0"/>
+            </a:schemeClr>
+          </a:solidFill>
+          <a:prstDash val="solid"/>
+        </a:ln>
+        <a:effectLst/>
+      </dsp:spPr>
+      <dsp:style>
+        <a:lnRef idx="1">
+          <a:scrgbClr r="0" g="0" b="0"/>
+        </a:lnRef>
+        <a:fillRef idx="0">
+          <a:scrgbClr r="0" g="0" b="0"/>
+        </a:fillRef>
+        <a:effectRef idx="0">
+          <a:scrgbClr r="0" g="0" b="0"/>
+        </a:effectRef>
+        <a:fontRef idx="minor"/>
+      </dsp:style>
+    </dsp:sp>
+    <dsp:sp modelId="{E8F32707-C723-42F4-834E-4D269B718A56}">
+      <dsp:nvSpPr>
+        <dsp:cNvPr id="0" name=""/>
+        <dsp:cNvSpPr/>
+      </dsp:nvSpPr>
+      <dsp:spPr>
+        <a:xfrm>
+          <a:off x="3141727" y="994410"/>
+          <a:ext cx="418272" cy="278848"/>
+        </a:xfrm>
+        <a:prstGeom prst="roundRect">
+          <a:avLst>
+            <a:gd name="adj" fmla="val 10000"/>
+          </a:avLst>
+        </a:prstGeom>
+        <a:gradFill rotWithShape="0">
+          <a:gsLst>
+            <a:gs pos="0">
+              <a:schemeClr val="accent1">
+                <a:tint val="80000"/>
+                <a:hueOff val="0"/>
+                <a:satOff val="0"/>
+                <a:lumOff val="0"/>
+                <a:alphaOff val="0"/>
+                <a:shade val="51000"/>
+                <a:satMod val="130000"/>
+              </a:schemeClr>
+            </a:gs>
+            <a:gs pos="80000">
+              <a:schemeClr val="accent1">
+                <a:tint val="80000"/>
+                <a:hueOff val="0"/>
+                <a:satOff val="0"/>
+                <a:lumOff val="0"/>
+                <a:alphaOff val="0"/>
+                <a:shade val="93000"/>
+                <a:satMod val="130000"/>
+              </a:schemeClr>
+            </a:gs>
+            <a:gs pos="100000">
+              <a:schemeClr val="accent1">
+                <a:tint val="80000"/>
+                <a:hueOff val="0"/>
+                <a:satOff val="0"/>
+                <a:lumOff val="0"/>
+                <a:alphaOff val="0"/>
+                <a:shade val="94000"/>
+                <a:satMod val="135000"/>
+              </a:schemeClr>
+            </a:gs>
+          </a:gsLst>
+          <a:lin ang="16200000" scaled="0"/>
+        </a:gradFill>
+        <a:ln>
+          <a:noFill/>
+        </a:ln>
+        <a:effectLst>
+          <a:outerShdw blurRad="40000" dist="23000" dir="5400000" rotWithShape="0">
+            <a:srgbClr val="000000">
+              <a:alpha val="35000"/>
+            </a:srgbClr>
+          </a:outerShdw>
+        </a:effectLst>
+      </dsp:spPr>
+      <dsp:style>
+        <a:lnRef idx="0">
+          <a:scrgbClr r="0" g="0" b="0"/>
+        </a:lnRef>
+        <a:fillRef idx="3">
+          <a:scrgbClr r="0" g="0" b="0"/>
+        </a:fillRef>
+        <a:effectRef idx="2">
+          <a:scrgbClr r="0" g="0" b="0"/>
+        </a:effectRef>
+        <a:fontRef idx="minor">
+          <a:schemeClr val="lt1"/>
+        </a:fontRef>
+      </dsp:style>
+      <dsp:txBody>
+        <a:bodyPr spcFirstLastPara="0" vert="horz" wrap="square" lIns="30480" tIns="30480" rIns="30480" bIns="30480" numCol="1" spcCol="1270" anchor="ctr" anchorCtr="0">
+          <a:noAutofit/>
+        </a:bodyPr>
+        <a:lstStyle/>
+        <a:p>
+          <a:pPr lvl="0" algn="ctr" defTabSz="355600">
+            <a:lnSpc>
+              <a:spcPct val="90000"/>
+            </a:lnSpc>
+            <a:spcBef>
+              <a:spcPct val="0"/>
+            </a:spcBef>
+            <a:spcAft>
+              <a:spcPct val="35000"/>
+            </a:spcAft>
+          </a:pPr>
+          <a:r>
+            <a:rPr lang="en-US" sz="800" kern="1200"/>
+            <a:t>Nav</a:t>
+          </a:r>
+        </a:p>
+      </dsp:txBody>
+      <dsp:txXfrm>
+        <a:off x="3141727" y="994410"/>
+        <a:ext cx="418272" cy="278848"/>
+      </dsp:txXfrm>
     </dsp:sp>
   </dsp:spTree>
 </dsp:drawing>
@@ -10269,7 +15383,1552 @@
 </dgm:layoutDef>
 </file>
 
+<file path=word/diagrams/layout2.xml><?xml version="1.0" encoding="utf-8"?>
+<dgm:layoutDef xmlns:dgm="http://schemas.openxmlformats.org/drawingml/2006/diagram" xmlns:a="http://schemas.openxmlformats.org/drawingml/2006/main" uniqueId="urn:microsoft.com/office/officeart/2005/8/layout/hierarchy6">
+  <dgm:title val=""/>
+  <dgm:desc val=""/>
+  <dgm:catLst>
+    <dgm:cat type="hierarchy" pri="3000"/>
+  </dgm:catLst>
+  <dgm:sampData>
+    <dgm:dataModel>
+      <dgm:ptLst>
+        <dgm:pt modelId="0" type="doc"/>
+        <dgm:pt modelId="1">
+          <dgm:prSet phldr="1"/>
+        </dgm:pt>
+        <dgm:pt modelId="2">
+          <dgm:prSet phldr="1"/>
+        </dgm:pt>
+        <dgm:pt modelId="21">
+          <dgm:prSet phldr="1"/>
+        </dgm:pt>
+        <dgm:pt modelId="22">
+          <dgm:prSet phldr="1"/>
+        </dgm:pt>
+        <dgm:pt modelId="3">
+          <dgm:prSet phldr="1"/>
+        </dgm:pt>
+        <dgm:pt modelId="31">
+          <dgm:prSet phldr="1"/>
+        </dgm:pt>
+        <dgm:pt modelId="4">
+          <dgm:prSet phldr="1"/>
+        </dgm:pt>
+        <dgm:pt modelId="5">
+          <dgm:prSet phldr="1"/>
+        </dgm:pt>
+        <dgm:pt modelId="6">
+          <dgm:prSet phldr="1"/>
+        </dgm:pt>
+      </dgm:ptLst>
+      <dgm:cxnLst>
+        <dgm:cxn modelId="7" srcId="0" destId="1" srcOrd="0" destOrd="0"/>
+        <dgm:cxn modelId="8" srcId="1" destId="2" srcOrd="0" destOrd="0"/>
+        <dgm:cxn modelId="9" srcId="1" destId="3" srcOrd="1" destOrd="0"/>
+        <dgm:cxn modelId="23" srcId="2" destId="21" srcOrd="0" destOrd="0"/>
+        <dgm:cxn modelId="24" srcId="2" destId="22" srcOrd="1" destOrd="0"/>
+        <dgm:cxn modelId="33" srcId="3" destId="31" srcOrd="0" destOrd="0"/>
+        <dgm:cxn modelId="10" srcId="0" destId="4" srcOrd="1" destOrd="0"/>
+        <dgm:cxn modelId="11" srcId="0" destId="5" srcOrd="2" destOrd="0"/>
+        <dgm:cxn modelId="12" srcId="0" destId="6" srcOrd="3" destOrd="0"/>
+      </dgm:cxnLst>
+      <dgm:bg/>
+      <dgm:whole/>
+    </dgm:dataModel>
+  </dgm:sampData>
+  <dgm:styleData>
+    <dgm:dataModel>
+      <dgm:ptLst>
+        <dgm:pt modelId="0" type="doc"/>
+        <dgm:pt modelId="1"/>
+        <dgm:pt modelId="11"/>
+        <dgm:pt modelId="12"/>
+        <dgm:pt modelId="2"/>
+        <dgm:pt modelId="3"/>
+      </dgm:ptLst>
+      <dgm:cxnLst>
+        <dgm:cxn modelId="4" srcId="0" destId="1" srcOrd="0" destOrd="0"/>
+        <dgm:cxn modelId="13" srcId="1" destId="11" srcOrd="0" destOrd="0"/>
+        <dgm:cxn modelId="14" srcId="1" destId="12" srcOrd="1" destOrd="0"/>
+        <dgm:cxn modelId="5" srcId="0" destId="2" srcOrd="1" destOrd="0"/>
+        <dgm:cxn modelId="6" srcId="0" destId="3" srcOrd="2" destOrd="0"/>
+      </dgm:cxnLst>
+      <dgm:bg/>
+      <dgm:whole/>
+    </dgm:dataModel>
+  </dgm:styleData>
+  <dgm:clrData>
+    <dgm:dataModel>
+      <dgm:ptLst>
+        <dgm:pt modelId="0" type="doc"/>
+        <dgm:pt modelId="1"/>
+        <dgm:pt modelId="2"/>
+        <dgm:pt modelId="21"/>
+        <dgm:pt modelId="211"/>
+        <dgm:pt modelId="3"/>
+        <dgm:pt modelId="31"/>
+        <dgm:pt modelId="311"/>
+        <dgm:pt modelId="4"/>
+        <dgm:pt modelId="5"/>
+        <dgm:pt modelId="6"/>
+        <dgm:pt modelId="7"/>
+      </dgm:ptLst>
+      <dgm:cxnLst>
+        <dgm:cxn modelId="8" srcId="0" destId="1" srcOrd="0" destOrd="0"/>
+        <dgm:cxn modelId="9" srcId="1" destId="2" srcOrd="0" destOrd="0"/>
+        <dgm:cxn modelId="10" srcId="1" destId="3" srcOrd="1" destOrd="0"/>
+        <dgm:cxn modelId="23" srcId="2" destId="21" srcOrd="0" destOrd="0"/>
+        <dgm:cxn modelId="24" srcId="21" destId="211" srcOrd="0" destOrd="0"/>
+        <dgm:cxn modelId="33" srcId="3" destId="31" srcOrd="0" destOrd="0"/>
+        <dgm:cxn modelId="34" srcId="31" destId="311" srcOrd="0" destOrd="0"/>
+        <dgm:cxn modelId="11" srcId="0" destId="4" srcOrd="1" destOrd="0"/>
+        <dgm:cxn modelId="12" srcId="0" destId="5" srcOrd="2" destOrd="0"/>
+        <dgm:cxn modelId="13" srcId="0" destId="6" srcOrd="3" destOrd="0"/>
+        <dgm:cxn modelId="14" srcId="0" destId="7" srcOrd="4" destOrd="0"/>
+      </dgm:cxnLst>
+      <dgm:bg/>
+      <dgm:whole/>
+    </dgm:dataModel>
+  </dgm:clrData>
+  <dgm:layoutNode name="mainComposite">
+    <dgm:varLst>
+      <dgm:chPref val="1"/>
+      <dgm:dir/>
+      <dgm:animOne val="branch"/>
+      <dgm:animLvl val="lvl"/>
+      <dgm:resizeHandles val="exact"/>
+    </dgm:varLst>
+    <dgm:alg type="composite">
+      <dgm:param type="vertAlign" val="mid"/>
+      <dgm:param type="horzAlign" val="ctr"/>
+    </dgm:alg>
+    <dgm:shape xmlns:r="http://schemas.openxmlformats.org/officeDocument/2006/relationships" r:blip="">
+      <dgm:adjLst/>
+    </dgm:shape>
+    <dgm:presOf/>
+    <dgm:choose name="Name0">
+      <dgm:if name="Name1" axis="ch" ptType="node" func="cnt" op="gte" val="2">
+        <dgm:choose name="Name2">
+          <dgm:if name="Name3" func="var" arg="dir" op="equ" val="norm">
+            <dgm:constrLst>
+              <dgm:constr type="l" for="ch" forName="hierFlow" refType="w" fact="0.3"/>
+              <dgm:constr type="t" for="ch" forName="hierFlow"/>
+              <dgm:constr type="r" for="ch" forName="hierFlow" refType="w" fact="0.98"/>
+              <dgm:constr type="b" for="ch" forName="hierFlow" refType="h" fact="0.98"/>
+              <dgm:constr type="l" for="ch" forName="bgShapesFlow"/>
+              <dgm:constr type="t" for="ch" forName="bgShapesFlow"/>
+              <dgm:constr type="r" for="ch" forName="bgShapesFlow" refType="w"/>
+              <dgm:constr type="b" for="ch" forName="bgShapesFlow" refType="h"/>
+              <dgm:constr type="w" for="des" forName="level1Shape" refType="w"/>
+              <dgm:constr type="h" for="des" forName="level1Shape" refType="w" refFor="des" refForName="level1Shape" fact="0.66667"/>
+              <dgm:constr type="w" for="des" forName="level2Shape" refType="w" refFor="des" refForName="level1Shape" op="equ"/>
+              <dgm:constr type="h" for="des" forName="level2Shape" refType="h" refFor="des" refForName="level1Shape" op="equ"/>
+              <dgm:constr type="sp" for="des" refType="h" refFor="des" refForName="level1Shape" op="equ" fact="0.4"/>
+              <dgm:constr type="sibSp" for="des" forName="hierChild1" refType="w" refFor="des" refForName="level1Shape" op="equ" fact="0.3"/>
+              <dgm:constr type="sibSp" for="des" forName="hierChild2" refType="sibSp" refFor="des" refForName="hierChild1" op="equ"/>
+              <dgm:constr type="sibSp" for="des" forName="hierChild3" refType="sibSp" refFor="des" refForName="hierChild1" op="equ"/>
+              <dgm:constr type="userA" for="des" refType="h" refFor="des" refForName="level1Shape" op="equ"/>
+              <dgm:constr type="userB" for="des" refType="sp" refFor="des" op="equ"/>
+              <dgm:constr type="h" for="des" forName="firstBuf" refType="h" refFor="des" refForName="level1Shape" fact="0.1"/>
+            </dgm:constrLst>
+          </dgm:if>
+          <dgm:else name="Name4">
+            <dgm:constrLst>
+              <dgm:constr type="l" for="ch" forName="hierFlow" refType="w" fact="0.02"/>
+              <dgm:constr type="t" for="ch" forName="hierFlow"/>
+              <dgm:constr type="r" for="ch" forName="hierFlow" refType="w" fact="0.7"/>
+              <dgm:constr type="b" for="ch" forName="hierFlow" refType="h" fact="0.98"/>
+              <dgm:constr type="l" for="ch" forName="bgShapesFlow"/>
+              <dgm:constr type="t" for="ch" forName="bgShapesFlow"/>
+              <dgm:constr type="r" for="ch" forName="bgShapesFlow" refType="w"/>
+              <dgm:constr type="b" for="ch" forName="bgShapesFlow" refType="h"/>
+              <dgm:constr type="w" for="des" forName="level1Shape" refType="w"/>
+              <dgm:constr type="h" for="des" forName="level1Shape" refType="w" refFor="des" refForName="level1Shape" fact="0.66667"/>
+              <dgm:constr type="w" for="des" forName="level2Shape" refType="w" refFor="des" refForName="level1Shape" op="equ"/>
+              <dgm:constr type="h" for="des" forName="level2Shape" refType="h" refFor="des" refForName="level1Shape" op="equ"/>
+              <dgm:constr type="sp" for="des" refType="h" refFor="des" refForName="level1Shape" op="equ" fact="0.4"/>
+              <dgm:constr type="sibSp" for="des" forName="hierChild1" refType="w" refFor="des" refForName="level1Shape" op="equ" fact="0.3"/>
+              <dgm:constr type="sibSp" for="des" forName="hierChild2" refType="sibSp" refFor="des" refForName="hierChild1" op="equ"/>
+              <dgm:constr type="sibSp" for="des" forName="hierChild3" refType="sibSp" refFor="des" refForName="hierChild1" op="equ"/>
+              <dgm:constr type="userA" for="des" refType="h" refFor="des" refForName="level1Shape" op="equ"/>
+              <dgm:constr type="userB" for="des" refType="sp" refFor="des" op="equ"/>
+              <dgm:constr type="h" for="des" forName="firstBuf" refType="h" refFor="des" refForName="level1Shape" fact="0.1"/>
+            </dgm:constrLst>
+          </dgm:else>
+        </dgm:choose>
+      </dgm:if>
+      <dgm:else name="Name5">
+        <dgm:constrLst>
+          <dgm:constr type="l" for="ch" forName="hierFlow"/>
+          <dgm:constr type="t" for="ch" forName="hierFlow"/>
+          <dgm:constr type="r" for="ch" forName="hierFlow" refType="w"/>
+          <dgm:constr type="b" for="ch" forName="hierFlow" refType="h"/>
+          <dgm:constr type="l" for="ch" forName="bgShapesFlow"/>
+          <dgm:constr type="t" for="ch" forName="bgShapesFlow"/>
+          <dgm:constr type="r" for="ch" forName="bgShapesFlow" refType="w"/>
+          <dgm:constr type="b" for="ch" forName="bgShapesFlow" refType="h"/>
+          <dgm:constr type="w" for="des" forName="level1Shape" refType="w"/>
+          <dgm:constr type="h" for="des" forName="level1Shape" refType="w" refFor="des" refForName="level1Shape" fact="0.66667"/>
+          <dgm:constr type="w" for="des" forName="level2Shape" refType="w" refFor="des" refForName="level1Shape" op="equ"/>
+          <dgm:constr type="h" for="des" forName="level2Shape" refType="h" refFor="des" refForName="level1Shape" op="equ"/>
+          <dgm:constr type="sp" for="des" refType="h" refFor="des" refForName="level1Shape" op="equ" fact="0.4"/>
+          <dgm:constr type="sibSp" for="des" forName="hierChild1" refType="w" refFor="des" refForName="level1Shape" op="equ" fact="0.3"/>
+          <dgm:constr type="sibSp" for="des" forName="hierChild2" refType="sibSp" refFor="des" refForName="hierChild1" op="equ"/>
+          <dgm:constr type="sibSp" for="des" forName="hierChild3" refType="sibSp" refFor="des" refForName="hierChild1" op="equ"/>
+          <dgm:constr type="userA" for="des" refType="h" refFor="des" refForName="level1Shape" op="equ"/>
+          <dgm:constr type="userB" for="des" refType="sp" refFor="des" op="equ"/>
+          <dgm:constr type="h" for="des" forName="firstBuf" refType="h" refFor="des" refForName="level1Shape" fact="0.1"/>
+        </dgm:constrLst>
+      </dgm:else>
+    </dgm:choose>
+    <dgm:ruleLst/>
+    <dgm:layoutNode name="hierFlow">
+      <dgm:alg type="lin">
+        <dgm:param type="linDir" val="fromT"/>
+        <dgm:param type="nodeVertAlign" val="t"/>
+        <dgm:param type="vertAlign" val="t"/>
+        <dgm:param type="nodeHorzAlign" val="ctr"/>
+        <dgm:param type="fallback" val="2D"/>
+      </dgm:alg>
+      <dgm:shape xmlns:r="http://schemas.openxmlformats.org/officeDocument/2006/relationships" r:blip="">
+        <dgm:adjLst/>
+      </dgm:shape>
+      <dgm:presOf/>
+      <dgm:constrLst/>
+      <dgm:ruleLst/>
+      <dgm:choose name="Name6">
+        <dgm:if name="Name7" axis="ch" ptType="node" func="cnt" op="gte" val="2">
+          <dgm:layoutNode name="firstBuf">
+            <dgm:alg type="sp"/>
+            <dgm:shape xmlns:r="http://schemas.openxmlformats.org/officeDocument/2006/relationships" r:blip="">
+              <dgm:adjLst/>
+            </dgm:shape>
+            <dgm:presOf/>
+            <dgm:constrLst/>
+            <dgm:ruleLst/>
+          </dgm:layoutNode>
+        </dgm:if>
+        <dgm:else name="Name8"/>
+      </dgm:choose>
+      <dgm:layoutNode name="hierChild1">
+        <dgm:varLst>
+          <dgm:chPref val="1"/>
+          <dgm:animOne val="branch"/>
+          <dgm:animLvl val="lvl"/>
+        </dgm:varLst>
+        <dgm:choose name="Name9">
+          <dgm:if name="Name10" func="var" arg="dir" op="equ" val="norm">
+            <dgm:alg type="hierChild">
+              <dgm:param type="linDir" val="fromL"/>
+              <dgm:param type="vertAlign" val="t"/>
+            </dgm:alg>
+          </dgm:if>
+          <dgm:else name="Name11">
+            <dgm:alg type="hierChild">
+              <dgm:param type="linDir" val="fromR"/>
+              <dgm:param type="vertAlign" val="t"/>
+            </dgm:alg>
+          </dgm:else>
+        </dgm:choose>
+        <dgm:shape xmlns:r="http://schemas.openxmlformats.org/officeDocument/2006/relationships" r:blip="">
+          <dgm:adjLst/>
+        </dgm:shape>
+        <dgm:presOf/>
+        <dgm:constrLst>
+          <dgm:constr type="primFontSz" for="des" ptType="node" op="equ"/>
+        </dgm:constrLst>
+        <dgm:ruleLst/>
+        <dgm:forEach name="Name12" axis="ch" cnt="3">
+          <dgm:forEach name="Name13" axis="self" ptType="node">
+            <dgm:layoutNode name="Name14">
+              <dgm:alg type="hierRoot"/>
+              <dgm:shape xmlns:r="http://schemas.openxmlformats.org/officeDocument/2006/relationships" r:blip="">
+                <dgm:adjLst/>
+              </dgm:shape>
+              <dgm:presOf/>
+              <dgm:constrLst/>
+              <dgm:ruleLst/>
+              <dgm:layoutNode name="level1Shape" styleLbl="node0">
+                <dgm:varLst>
+                  <dgm:chPref val="3"/>
+                </dgm:varLst>
+                <dgm:alg type="tx"/>
+                <dgm:shape xmlns:r="http://schemas.openxmlformats.org/officeDocument/2006/relationships" type="roundRect" r:blip="">
+                  <dgm:adjLst>
+                    <dgm:adj idx="1" val="0.1"/>
+                  </dgm:adjLst>
+                </dgm:shape>
+                <dgm:presOf axis="self"/>
+                <dgm:constrLst>
+                  <dgm:constr type="primFontSz" val="65"/>
+                  <dgm:constr type="tMarg" refType="primFontSz" fact="0.3"/>
+                  <dgm:constr type="bMarg" refType="primFontSz" fact="0.3"/>
+                  <dgm:constr type="lMarg" refType="primFontSz" fact="0.3"/>
+                  <dgm:constr type="rMarg" refType="primFontSz" fact="0.3"/>
+                </dgm:constrLst>
+                <dgm:ruleLst>
+                  <dgm:rule type="primFontSz" val="5" fact="NaN" max="NaN"/>
+                </dgm:ruleLst>
+              </dgm:layoutNode>
+              <dgm:layoutNode name="hierChild2">
+                <dgm:choose name="Name15">
+                  <dgm:if name="Name16" func="var" arg="dir" op="equ" val="norm">
+                    <dgm:alg type="hierChild">
+                      <dgm:param type="linDir" val="fromL"/>
+                    </dgm:alg>
+                  </dgm:if>
+                  <dgm:else name="Name17">
+                    <dgm:alg type="hierChild">
+                      <dgm:param type="linDir" val="fromR"/>
+                    </dgm:alg>
+                  </dgm:else>
+                </dgm:choose>
+                <dgm:shape xmlns:r="http://schemas.openxmlformats.org/officeDocument/2006/relationships" r:blip="">
+                  <dgm:adjLst/>
+                </dgm:shape>
+                <dgm:presOf/>
+                <dgm:constrLst/>
+                <dgm:ruleLst/>
+                <dgm:forEach name="repeat" axis="ch">
+                  <dgm:forEach name="Name18" axis="self" ptType="parTrans" cnt="1">
+                    <dgm:layoutNode name="Name19">
+                      <dgm:alg type="conn">
+                        <dgm:param type="dim" val="1D"/>
+                        <dgm:param type="endSty" val="noArr"/>
+                        <dgm:param type="connRout" val="bend"/>
+                        <dgm:param type="begPts" val="bCtr"/>
+                        <dgm:param type="endPts" val="tCtr"/>
+                      </dgm:alg>
+                      <dgm:shape xmlns:r="http://schemas.openxmlformats.org/officeDocument/2006/relationships" type="conn" r:blip="">
+                        <dgm:adjLst/>
+                      </dgm:shape>
+                      <dgm:presOf axis="self"/>
+                      <dgm:constrLst>
+                        <dgm:constr type="w" val="1"/>
+                        <dgm:constr type="h" val="1"/>
+                        <dgm:constr type="begPad"/>
+                        <dgm:constr type="endPad"/>
+                      </dgm:constrLst>
+                      <dgm:ruleLst/>
+                    </dgm:layoutNode>
+                  </dgm:forEach>
+                  <dgm:forEach name="Name20" axis="self" ptType="node">
+                    <dgm:layoutNode name="Name21">
+                      <dgm:alg type="hierRoot"/>
+                      <dgm:shape xmlns:r="http://schemas.openxmlformats.org/officeDocument/2006/relationships" r:blip="">
+                        <dgm:adjLst/>
+                      </dgm:shape>
+                      <dgm:presOf/>
+                      <dgm:constrLst/>
+                      <dgm:ruleLst/>
+                      <dgm:layoutNode name="level2Shape">
+                        <dgm:alg type="tx"/>
+                        <dgm:shape xmlns:r="http://schemas.openxmlformats.org/officeDocument/2006/relationships" type="roundRect" r:blip="">
+                          <dgm:adjLst>
+                            <dgm:adj idx="1" val="0.1"/>
+                          </dgm:adjLst>
+                        </dgm:shape>
+                        <dgm:presOf axis="self"/>
+                        <dgm:constrLst>
+                          <dgm:constr type="primFontSz" val="65"/>
+                          <dgm:constr type="tMarg" refType="primFontSz" fact="0.3"/>
+                          <dgm:constr type="bMarg" refType="primFontSz" fact="0.3"/>
+                          <dgm:constr type="lMarg" refType="primFontSz" fact="0.3"/>
+                          <dgm:constr type="rMarg" refType="primFontSz" fact="0.3"/>
+                        </dgm:constrLst>
+                        <dgm:ruleLst>
+                          <dgm:rule type="primFontSz" val="5" fact="NaN" max="NaN"/>
+                        </dgm:ruleLst>
+                      </dgm:layoutNode>
+                      <dgm:layoutNode name="hierChild3">
+                        <dgm:choose name="Name22">
+                          <dgm:if name="Name23" func="var" arg="dir" op="equ" val="norm">
+                            <dgm:alg type="hierChild">
+                              <dgm:param type="linDir" val="fromL"/>
+                            </dgm:alg>
+                          </dgm:if>
+                          <dgm:else name="Name24">
+                            <dgm:alg type="hierChild">
+                              <dgm:param type="linDir" val="fromR"/>
+                            </dgm:alg>
+                          </dgm:else>
+                        </dgm:choose>
+                        <dgm:shape xmlns:r="http://schemas.openxmlformats.org/officeDocument/2006/relationships" r:blip="">
+                          <dgm:adjLst/>
+                        </dgm:shape>
+                        <dgm:presOf/>
+                        <dgm:constrLst/>
+                        <dgm:ruleLst/>
+                        <dgm:forEach name="Name25" ref="repeat"/>
+                      </dgm:layoutNode>
+                    </dgm:layoutNode>
+                  </dgm:forEach>
+                </dgm:forEach>
+              </dgm:layoutNode>
+            </dgm:layoutNode>
+          </dgm:forEach>
+        </dgm:forEach>
+      </dgm:layoutNode>
+    </dgm:layoutNode>
+    <dgm:layoutNode name="bgShapesFlow">
+      <dgm:alg type="lin">
+        <dgm:param type="linDir" val="fromT"/>
+        <dgm:param type="nodeVertAlign" val="t"/>
+        <dgm:param type="vertAlign" val="t"/>
+        <dgm:param type="nodeHorzAlign" val="ctr"/>
+      </dgm:alg>
+      <dgm:shape xmlns:r="http://schemas.openxmlformats.org/officeDocument/2006/relationships" r:blip="">
+        <dgm:adjLst/>
+      </dgm:shape>
+      <dgm:presOf/>
+      <dgm:constrLst>
+        <dgm:constr type="userB"/>
+        <dgm:constr type="w" for="ch" forName="rectComp" refType="w"/>
+        <dgm:constr type="h" for="ch" forName="rectComp" refType="h"/>
+        <dgm:constr type="w" for="des" forName="bgRect" refType="w"/>
+        <dgm:constr type="primFontSz" for="des" forName="bgRectTx" op="equ"/>
+      </dgm:constrLst>
+      <dgm:ruleLst/>
+      <dgm:forEach name="Name26" axis="ch" ptType="node" st="2">
+        <dgm:layoutNode name="rectComp">
+          <dgm:alg type="composite">
+            <dgm:param type="vertAlign" val="t"/>
+            <dgm:param type="horzAlign" val="ctr"/>
+          </dgm:alg>
+          <dgm:shape xmlns:r="http://schemas.openxmlformats.org/officeDocument/2006/relationships" r:blip="">
+            <dgm:adjLst/>
+          </dgm:shape>
+          <dgm:presOf/>
+          <dgm:choose name="Name27">
+            <dgm:if name="Name28" func="var" arg="dir" op="equ" val="norm">
+              <dgm:constrLst>
+                <dgm:constr type="userA"/>
+                <dgm:constr type="l" for="ch" forName="bgRect"/>
+                <dgm:constr type="t" for="ch" forName="bgRect"/>
+                <dgm:constr type="h" for="ch" forName="bgRect" refType="userA" fact="1.2"/>
+                <dgm:constr type="l" for="ch" forName="bgRectTx"/>
+                <dgm:constr type="t" for="ch" forName="bgRectTx"/>
+                <dgm:constr type="w" for="ch" forName="bgRectTx" refType="w" refFor="ch" refForName="bgRect" fact="0.3"/>
+                <dgm:constr type="h" for="ch" forName="bgRectTx" refType="h" refFor="ch" refForName="bgRect" op="equ"/>
+              </dgm:constrLst>
+            </dgm:if>
+            <dgm:else name="Name29">
+              <dgm:constrLst>
+                <dgm:constr type="userA"/>
+                <dgm:constr type="l" for="ch" forName="bgRect"/>
+                <dgm:constr type="t" for="ch" forName="bgRect"/>
+                <dgm:constr type="h" for="ch" forName="bgRect" refType="userA" fact="1.2"/>
+                <dgm:constr type="r" for="ch" forName="bgRectTx" refType="w"/>
+                <dgm:constr type="t" for="ch" forName="bgRectTx"/>
+                <dgm:constr type="w" for="ch" forName="bgRectTx" refType="w" refFor="ch" refForName="bgRect" fact="0.3"/>
+                <dgm:constr type="h" for="ch" forName="bgRectTx" refType="h" refFor="ch" refForName="bgRect" op="equ"/>
+              </dgm:constrLst>
+            </dgm:else>
+          </dgm:choose>
+          <dgm:ruleLst/>
+          <dgm:layoutNode name="bgRect" styleLbl="bgShp">
+            <dgm:alg type="sp"/>
+            <dgm:shape xmlns:r="http://schemas.openxmlformats.org/officeDocument/2006/relationships" type="roundRect" r:blip="" zOrderOff="-999">
+              <dgm:adjLst>
+                <dgm:adj idx="1" val="0.1"/>
+              </dgm:adjLst>
+            </dgm:shape>
+            <dgm:presOf axis="desOrSelf" ptType="node"/>
+            <dgm:constrLst/>
+            <dgm:ruleLst/>
+          </dgm:layoutNode>
+          <dgm:layoutNode name="bgRectTx" styleLbl="bgShp">
+            <dgm:varLst>
+              <dgm:bulletEnabled val="1"/>
+            </dgm:varLst>
+            <dgm:alg type="tx"/>
+            <dgm:presOf axis="desOrSelf" ptType="node"/>
+            <dgm:shape xmlns:r="http://schemas.openxmlformats.org/officeDocument/2006/relationships" type="rect" r:blip="" zOrderOff="-999" hideGeom="1">
+              <dgm:adjLst/>
+            </dgm:shape>
+            <dgm:constrLst>
+              <dgm:constr type="primFontSz" val="65"/>
+            </dgm:constrLst>
+            <dgm:ruleLst>
+              <dgm:rule type="primFontSz" val="5" fact="NaN" max="NaN"/>
+            </dgm:ruleLst>
+          </dgm:layoutNode>
+        </dgm:layoutNode>
+        <dgm:choose name="Name30">
+          <dgm:if name="Name31" axis="self" ptType="node" func="revPos" op="gte" val="2">
+            <dgm:layoutNode name="spComp">
+              <dgm:alg type="composite">
+                <dgm:param type="vertAlign" val="t"/>
+                <dgm:param type="horzAlign" val="ctr"/>
+              </dgm:alg>
+              <dgm:shape xmlns:r="http://schemas.openxmlformats.org/officeDocument/2006/relationships" r:blip="">
+                <dgm:adjLst/>
+              </dgm:shape>
+              <dgm:presOf/>
+              <dgm:constrLst>
+                <dgm:constr type="userA"/>
+                <dgm:constr type="userB"/>
+                <dgm:constr type="l" for="ch" forName="vSp"/>
+                <dgm:constr type="t" for="ch" forName="vSp"/>
+                <dgm:constr type="h" for="ch" forName="vSp" refType="userB"/>
+                <dgm:constr type="hOff" for="ch" forName="vSp" refType="userA" fact="-0.2"/>
+              </dgm:constrLst>
+              <dgm:ruleLst/>
+              <dgm:layoutNode name="vSp">
+                <dgm:alg type="sp"/>
+                <dgm:shape xmlns:r="http://schemas.openxmlformats.org/officeDocument/2006/relationships" r:blip="">
+                  <dgm:adjLst/>
+                </dgm:shape>
+                <dgm:presOf/>
+                <dgm:constrLst/>
+                <dgm:ruleLst/>
+              </dgm:layoutNode>
+            </dgm:layoutNode>
+          </dgm:if>
+          <dgm:else name="Name32"/>
+        </dgm:choose>
+      </dgm:forEach>
+    </dgm:layoutNode>
+  </dgm:layoutNode>
+</dgm:layoutDef>
+</file>
+
 <file path=word/diagrams/quickStyle1.xml><?xml version="1.0" encoding="utf-8"?>
+<dgm:styleDef xmlns:dgm="http://schemas.openxmlformats.org/drawingml/2006/diagram" xmlns:a="http://schemas.openxmlformats.org/drawingml/2006/main" uniqueId="urn:microsoft.com/office/officeart/2005/8/quickstyle/simple4">
+  <dgm:title val=""/>
+  <dgm:desc val=""/>
+  <dgm:catLst>
+    <dgm:cat type="simple" pri="10400"/>
+  </dgm:catLst>
+  <dgm:scene3d>
+    <a:camera prst="orthographicFront"/>
+    <a:lightRig rig="threePt" dir="t"/>
+  </dgm:scene3d>
+  <dgm:styleLbl name="node0">
+    <dgm:scene3d>
+      <a:camera prst="orthographicFront"/>
+      <a:lightRig rig="threePt" dir="t"/>
+    </dgm:scene3d>
+    <dgm:sp3d/>
+    <dgm:txPr/>
+    <dgm:style>
+      <a:lnRef idx="0">
+        <a:scrgbClr r="0" g="0" b="0"/>
+      </a:lnRef>
+      <a:fillRef idx="3">
+        <a:scrgbClr r="0" g="0" b="0"/>
+      </a:fillRef>
+      <a:effectRef idx="2">
+        <a:scrgbClr r="0" g="0" b="0"/>
+      </a:effectRef>
+      <a:fontRef idx="minor">
+        <a:schemeClr val="lt1"/>
+      </a:fontRef>
+    </dgm:style>
+  </dgm:styleLbl>
+  <dgm:styleLbl name="lnNode1">
+    <dgm:scene3d>
+      <a:camera prst="orthographicFront"/>
+      <a:lightRig rig="threePt" dir="t"/>
+    </dgm:scene3d>
+    <dgm:sp3d/>
+    <dgm:txPr/>
+    <dgm:style>
+      <a:lnRef idx="1">
+        <a:scrgbClr r="0" g="0" b="0"/>
+      </a:lnRef>
+      <a:fillRef idx="3">
+        <a:scrgbClr r="0" g="0" b="0"/>
+      </a:fillRef>
+      <a:effectRef idx="2">
+        <a:scrgbClr r="0" g="0" b="0"/>
+      </a:effectRef>
+      <a:fontRef idx="minor">
+        <a:schemeClr val="lt1"/>
+      </a:fontRef>
+    </dgm:style>
+  </dgm:styleLbl>
+  <dgm:styleLbl name="vennNode1">
+    <dgm:scene3d>
+      <a:camera prst="orthographicFront"/>
+      <a:lightRig rig="threePt" dir="t"/>
+    </dgm:scene3d>
+    <dgm:sp3d/>
+    <dgm:txPr/>
+    <dgm:style>
+      <a:lnRef idx="0">
+        <a:scrgbClr r="0" g="0" b="0"/>
+      </a:lnRef>
+      <a:fillRef idx="3">
+        <a:scrgbClr r="0" g="0" b="0"/>
+      </a:fillRef>
+      <a:effectRef idx="0">
+        <a:scrgbClr r="0" g="0" b="0"/>
+      </a:effectRef>
+      <a:fontRef idx="minor">
+        <a:schemeClr val="tx1"/>
+      </a:fontRef>
+    </dgm:style>
+  </dgm:styleLbl>
+  <dgm:styleLbl name="alignNode1">
+    <dgm:scene3d>
+      <a:camera prst="orthographicFront"/>
+      <a:lightRig rig="threePt" dir="t"/>
+    </dgm:scene3d>
+    <dgm:sp3d/>
+    <dgm:txPr/>
+    <dgm:style>
+      <a:lnRef idx="1">
+        <a:scrgbClr r="0" g="0" b="0"/>
+      </a:lnRef>
+      <a:fillRef idx="3">
+        <a:scrgbClr r="0" g="0" b="0"/>
+      </a:fillRef>
+      <a:effectRef idx="2">
+        <a:scrgbClr r="0" g="0" b="0"/>
+      </a:effectRef>
+      <a:fontRef idx="minor">
+        <a:schemeClr val="lt1"/>
+      </a:fontRef>
+    </dgm:style>
+  </dgm:styleLbl>
+  <dgm:styleLbl name="node1">
+    <dgm:scene3d>
+      <a:camera prst="orthographicFront"/>
+      <a:lightRig rig="threePt" dir="t"/>
+    </dgm:scene3d>
+    <dgm:sp3d/>
+    <dgm:txPr/>
+    <dgm:style>
+      <a:lnRef idx="0">
+        <a:scrgbClr r="0" g="0" b="0"/>
+      </a:lnRef>
+      <a:fillRef idx="3">
+        <a:scrgbClr r="0" g="0" b="0"/>
+      </a:fillRef>
+      <a:effectRef idx="2">
+        <a:scrgbClr r="0" g="0" b="0"/>
+      </a:effectRef>
+      <a:fontRef idx="minor">
+        <a:schemeClr val="lt1"/>
+      </a:fontRef>
+    </dgm:style>
+  </dgm:styleLbl>
+  <dgm:styleLbl name="node2">
+    <dgm:scene3d>
+      <a:camera prst="orthographicFront"/>
+      <a:lightRig rig="threePt" dir="t"/>
+    </dgm:scene3d>
+    <dgm:sp3d/>
+    <dgm:txPr/>
+    <dgm:style>
+      <a:lnRef idx="0">
+        <a:scrgbClr r="0" g="0" b="0"/>
+      </a:lnRef>
+      <a:fillRef idx="3">
+        <a:scrgbClr r="0" g="0" b="0"/>
+      </a:fillRef>
+      <a:effectRef idx="2">
+        <a:scrgbClr r="0" g="0" b="0"/>
+      </a:effectRef>
+      <a:fontRef idx="minor">
+        <a:schemeClr val="lt1"/>
+      </a:fontRef>
+    </dgm:style>
+  </dgm:styleLbl>
+  <dgm:styleLbl name="node3">
+    <dgm:scene3d>
+      <a:camera prst="orthographicFront"/>
+      <a:lightRig rig="threePt" dir="t"/>
+    </dgm:scene3d>
+    <dgm:sp3d/>
+    <dgm:txPr/>
+    <dgm:style>
+      <a:lnRef idx="0">
+        <a:scrgbClr r="0" g="0" b="0"/>
+      </a:lnRef>
+      <a:fillRef idx="3">
+        <a:scrgbClr r="0" g="0" b="0"/>
+      </a:fillRef>
+      <a:effectRef idx="2">
+        <a:scrgbClr r="0" g="0" b="0"/>
+      </a:effectRef>
+      <a:fontRef idx="minor">
+        <a:schemeClr val="lt1"/>
+      </a:fontRef>
+    </dgm:style>
+  </dgm:styleLbl>
+  <dgm:styleLbl name="node4">
+    <dgm:scene3d>
+      <a:camera prst="orthographicFront"/>
+      <a:lightRig rig="threePt" dir="t"/>
+    </dgm:scene3d>
+    <dgm:sp3d/>
+    <dgm:txPr/>
+    <dgm:style>
+      <a:lnRef idx="0">
+        <a:scrgbClr r="0" g="0" b="0"/>
+      </a:lnRef>
+      <a:fillRef idx="3">
+        <a:scrgbClr r="0" g="0" b="0"/>
+      </a:fillRef>
+      <a:effectRef idx="2">
+        <a:scrgbClr r="0" g="0" b="0"/>
+      </a:effectRef>
+      <a:fontRef idx="minor">
+        <a:schemeClr val="lt1"/>
+      </a:fontRef>
+    </dgm:style>
+  </dgm:styleLbl>
+  <dgm:styleLbl name="fgImgPlace1">
+    <dgm:scene3d>
+      <a:camera prst="orthographicFront"/>
+      <a:lightRig rig="threePt" dir="t"/>
+    </dgm:scene3d>
+    <dgm:sp3d/>
+    <dgm:txPr/>
+    <dgm:style>
+      <a:lnRef idx="0">
+        <a:scrgbClr r="0" g="0" b="0"/>
+      </a:lnRef>
+      <a:fillRef idx="1">
+        <a:scrgbClr r="0" g="0" b="0"/>
+      </a:fillRef>
+      <a:effectRef idx="2">
+        <a:scrgbClr r="0" g="0" b="0"/>
+      </a:effectRef>
+      <a:fontRef idx="minor"/>
+    </dgm:style>
+  </dgm:styleLbl>
+  <dgm:styleLbl name="alignImgPlace1">
+    <dgm:scene3d>
+      <a:camera prst="orthographicFront"/>
+      <a:lightRig rig="threePt" dir="t"/>
+    </dgm:scene3d>
+    <dgm:sp3d/>
+    <dgm:txPr/>
+    <dgm:style>
+      <a:lnRef idx="0">
+        <a:scrgbClr r="0" g="0" b="0"/>
+      </a:lnRef>
+      <a:fillRef idx="1">
+        <a:scrgbClr r="0" g="0" b="0"/>
+      </a:fillRef>
+      <a:effectRef idx="2">
+        <a:scrgbClr r="0" g="0" b="0"/>
+      </a:effectRef>
+      <a:fontRef idx="minor"/>
+    </dgm:style>
+  </dgm:styleLbl>
+  <dgm:styleLbl name="bgImgPlace1">
+    <dgm:scene3d>
+      <a:camera prst="orthographicFront"/>
+      <a:lightRig rig="threePt" dir="t"/>
+    </dgm:scene3d>
+    <dgm:sp3d/>
+    <dgm:txPr/>
+    <dgm:style>
+      <a:lnRef idx="0">
+        <a:scrgbClr r="0" g="0" b="0"/>
+      </a:lnRef>
+      <a:fillRef idx="1">
+        <a:scrgbClr r="0" g="0" b="0"/>
+      </a:fillRef>
+      <a:effectRef idx="2">
+        <a:scrgbClr r="0" g="0" b="0"/>
+      </a:effectRef>
+      <a:fontRef idx="minor"/>
+    </dgm:style>
+  </dgm:styleLbl>
+  <dgm:styleLbl name="sibTrans2D1">
+    <dgm:scene3d>
+      <a:camera prst="orthographicFront"/>
+      <a:lightRig rig="threePt" dir="t"/>
+    </dgm:scene3d>
+    <dgm:sp3d/>
+    <dgm:txPr/>
+    <dgm:style>
+      <a:lnRef idx="0">
+        <a:scrgbClr r="0" g="0" b="0"/>
+      </a:lnRef>
+      <a:fillRef idx="3">
+        <a:scrgbClr r="0" g="0" b="0"/>
+      </a:fillRef>
+      <a:effectRef idx="2">
+        <a:scrgbClr r="0" g="0" b="0"/>
+      </a:effectRef>
+      <a:fontRef idx="minor">
+        <a:schemeClr val="lt1"/>
+      </a:fontRef>
+    </dgm:style>
+  </dgm:styleLbl>
+  <dgm:styleLbl name="fgSibTrans2D1">
+    <dgm:scene3d>
+      <a:camera prst="orthographicFront"/>
+      <a:lightRig rig="threePt" dir="t"/>
+    </dgm:scene3d>
+    <dgm:sp3d/>
+    <dgm:txPr/>
+    <dgm:style>
+      <a:lnRef idx="0">
+        <a:scrgbClr r="0" g="0" b="0"/>
+      </a:lnRef>
+      <a:fillRef idx="3">
+        <a:scrgbClr r="0" g="0" b="0"/>
+      </a:fillRef>
+      <a:effectRef idx="2">
+        <a:scrgbClr r="0" g="0" b="0"/>
+      </a:effectRef>
+      <a:fontRef idx="minor">
+        <a:schemeClr val="lt1"/>
+      </a:fontRef>
+    </dgm:style>
+  </dgm:styleLbl>
+  <dgm:styleLbl name="bgSibTrans2D1">
+    <dgm:scene3d>
+      <a:camera prst="orthographicFront"/>
+      <a:lightRig rig="threePt" dir="t"/>
+    </dgm:scene3d>
+    <dgm:sp3d/>
+    <dgm:txPr/>
+    <dgm:style>
+      <a:lnRef idx="0">
+        <a:scrgbClr r="0" g="0" b="0"/>
+      </a:lnRef>
+      <a:fillRef idx="3">
+        <a:scrgbClr r="0" g="0" b="0"/>
+      </a:fillRef>
+      <a:effectRef idx="2">
+        <a:scrgbClr r="0" g="0" b="0"/>
+      </a:effectRef>
+      <a:fontRef idx="minor">
+        <a:schemeClr val="lt1"/>
+      </a:fontRef>
+    </dgm:style>
+  </dgm:styleLbl>
+  <dgm:styleLbl name="sibTrans1D1">
+    <dgm:scene3d>
+      <a:camera prst="orthographicFront"/>
+      <a:lightRig rig="threePt" dir="t"/>
+    </dgm:scene3d>
+    <dgm:sp3d/>
+    <dgm:txPr/>
+    <dgm:style>
+      <a:lnRef idx="1">
+        <a:scrgbClr r="0" g="0" b="0"/>
+      </a:lnRef>
+      <a:fillRef idx="0">
+        <a:scrgbClr r="0" g="0" b="0"/>
+      </a:fillRef>
+      <a:effectRef idx="0">
+        <a:scrgbClr r="0" g="0" b="0"/>
+      </a:effectRef>
+      <a:fontRef idx="minor"/>
+    </dgm:style>
+  </dgm:styleLbl>
+  <dgm:styleLbl name="callout">
+    <dgm:scene3d>
+      <a:camera prst="orthographicFront"/>
+      <a:lightRig rig="threePt" dir="t"/>
+    </dgm:scene3d>
+    <dgm:sp3d/>
+    <dgm:txPr/>
+    <dgm:style>
+      <a:lnRef idx="2">
+        <a:scrgbClr r="0" g="0" b="0"/>
+      </a:lnRef>
+      <a:fillRef idx="1">
+        <a:scrgbClr r="0" g="0" b="0"/>
+      </a:fillRef>
+      <a:effectRef idx="1">
+        <a:scrgbClr r="0" g="0" b="0"/>
+      </a:effectRef>
+      <a:fontRef idx="minor"/>
+    </dgm:style>
+  </dgm:styleLbl>
+  <dgm:styleLbl name="asst0">
+    <dgm:scene3d>
+      <a:camera prst="orthographicFront"/>
+      <a:lightRig rig="threePt" dir="t"/>
+    </dgm:scene3d>
+    <dgm:sp3d/>
+    <dgm:txPr/>
+    <dgm:style>
+      <a:lnRef idx="0">
+        <a:scrgbClr r="0" g="0" b="0"/>
+      </a:lnRef>
+      <a:fillRef idx="3">
+        <a:scrgbClr r="0" g="0" b="0"/>
+      </a:fillRef>
+      <a:effectRef idx="2">
+        <a:scrgbClr r="0" g="0" b="0"/>
+      </a:effectRef>
+      <a:fontRef idx="minor">
+        <a:schemeClr val="lt1"/>
+      </a:fontRef>
+    </dgm:style>
+  </dgm:styleLbl>
+  <dgm:styleLbl name="asst1">
+    <dgm:scene3d>
+      <a:camera prst="orthographicFront"/>
+      <a:lightRig rig="threePt" dir="t"/>
+    </dgm:scene3d>
+    <dgm:sp3d/>
+    <dgm:txPr/>
+    <dgm:style>
+      <a:lnRef idx="0">
+        <a:scrgbClr r="0" g="0" b="0"/>
+      </a:lnRef>
+      <a:fillRef idx="3">
+        <a:scrgbClr r="0" g="0" b="0"/>
+      </a:fillRef>
+      <a:effectRef idx="2">
+        <a:scrgbClr r="0" g="0" b="0"/>
+      </a:effectRef>
+      <a:fontRef idx="minor">
+        <a:schemeClr val="lt1"/>
+      </a:fontRef>
+    </dgm:style>
+  </dgm:styleLbl>
+  <dgm:styleLbl name="asst2">
+    <dgm:scene3d>
+      <a:camera prst="orthographicFront"/>
+      <a:lightRig rig="threePt" dir="t"/>
+    </dgm:scene3d>
+    <dgm:sp3d/>
+    <dgm:txPr/>
+    <dgm:style>
+      <a:lnRef idx="0">
+        <a:scrgbClr r="0" g="0" b="0"/>
+      </a:lnRef>
+      <a:fillRef idx="3">
+        <a:scrgbClr r="0" g="0" b="0"/>
+      </a:fillRef>
+      <a:effectRef idx="2">
+        <a:scrgbClr r="0" g="0" b="0"/>
+      </a:effectRef>
+      <a:fontRef idx="minor">
+        <a:schemeClr val="lt1"/>
+      </a:fontRef>
+    </dgm:style>
+  </dgm:styleLbl>
+  <dgm:styleLbl name="asst3">
+    <dgm:scene3d>
+      <a:camera prst="orthographicFront"/>
+      <a:lightRig rig="threePt" dir="t"/>
+    </dgm:scene3d>
+    <dgm:sp3d/>
+    <dgm:txPr/>
+    <dgm:style>
+      <a:lnRef idx="0">
+        <a:scrgbClr r="0" g="0" b="0"/>
+      </a:lnRef>
+      <a:fillRef idx="3">
+        <a:scrgbClr r="0" g="0" b="0"/>
+      </a:fillRef>
+      <a:effectRef idx="2">
+        <a:scrgbClr r="0" g="0" b="0"/>
+      </a:effectRef>
+      <a:fontRef idx="minor">
+        <a:schemeClr val="lt1"/>
+      </a:fontRef>
+    </dgm:style>
+  </dgm:styleLbl>
+  <dgm:styleLbl name="asst4">
+    <dgm:scene3d>
+      <a:camera prst="orthographicFront"/>
+      <a:lightRig rig="threePt" dir="t"/>
+    </dgm:scene3d>
+    <dgm:sp3d/>
+    <dgm:txPr/>
+    <dgm:style>
+      <a:lnRef idx="0">
+        <a:scrgbClr r="0" g="0" b="0"/>
+      </a:lnRef>
+      <a:fillRef idx="3">
+        <a:scrgbClr r="0" g="0" b="0"/>
+      </a:fillRef>
+      <a:effectRef idx="2">
+        <a:scrgbClr r="0" g="0" b="0"/>
+      </a:effectRef>
+      <a:fontRef idx="minor">
+        <a:schemeClr val="lt1"/>
+      </a:fontRef>
+    </dgm:style>
+  </dgm:styleLbl>
+  <dgm:styleLbl name="parChTrans2D1">
+    <dgm:scene3d>
+      <a:camera prst="orthographicFront"/>
+      <a:lightRig rig="threePt" dir="t"/>
+    </dgm:scene3d>
+    <dgm:sp3d/>
+    <dgm:txPr/>
+    <dgm:style>
+      <a:lnRef idx="0">
+        <a:scrgbClr r="0" g="0" b="0"/>
+      </a:lnRef>
+      <a:fillRef idx="3">
+        <a:scrgbClr r="0" g="0" b="0"/>
+      </a:fillRef>
+      <a:effectRef idx="2">
+        <a:scrgbClr r="0" g="0" b="0"/>
+      </a:effectRef>
+      <a:fontRef idx="minor">
+        <a:schemeClr val="lt1"/>
+      </a:fontRef>
+    </dgm:style>
+  </dgm:styleLbl>
+  <dgm:styleLbl name="parChTrans2D2">
+    <dgm:scene3d>
+      <a:camera prst="orthographicFront"/>
+      <a:lightRig rig="threePt" dir="t"/>
+    </dgm:scene3d>
+    <dgm:sp3d/>
+    <dgm:txPr/>
+    <dgm:style>
+      <a:lnRef idx="0">
+        <a:scrgbClr r="0" g="0" b="0"/>
+      </a:lnRef>
+      <a:fillRef idx="3">
+        <a:scrgbClr r="0" g="0" b="0"/>
+      </a:fillRef>
+      <a:effectRef idx="2">
+        <a:scrgbClr r="0" g="0" b="0"/>
+      </a:effectRef>
+      <a:fontRef idx="minor">
+        <a:schemeClr val="lt1"/>
+      </a:fontRef>
+    </dgm:style>
+  </dgm:styleLbl>
+  <dgm:styleLbl name="parChTrans2D3">
+    <dgm:scene3d>
+      <a:camera prst="orthographicFront"/>
+      <a:lightRig rig="threePt" dir="t"/>
+    </dgm:scene3d>
+    <dgm:sp3d/>
+    <dgm:txPr/>
+    <dgm:style>
+      <a:lnRef idx="1">
+        <a:scrgbClr r="0" g="0" b="0"/>
+      </a:lnRef>
+      <a:fillRef idx="3">
+        <a:scrgbClr r="0" g="0" b="0"/>
+      </a:fillRef>
+      <a:effectRef idx="2">
+        <a:scrgbClr r="0" g="0" b="0"/>
+      </a:effectRef>
+      <a:fontRef idx="minor">
+        <a:schemeClr val="lt1"/>
+      </a:fontRef>
+    </dgm:style>
+  </dgm:styleLbl>
+  <dgm:styleLbl name="parChTrans2D4">
+    <dgm:scene3d>
+      <a:camera prst="orthographicFront"/>
+      <a:lightRig rig="threePt" dir="t"/>
+    </dgm:scene3d>
+    <dgm:sp3d/>
+    <dgm:txPr/>
+    <dgm:style>
+      <a:lnRef idx="1">
+        <a:scrgbClr r="0" g="0" b="0"/>
+      </a:lnRef>
+      <a:fillRef idx="3">
+        <a:scrgbClr r="0" g="0" b="0"/>
+      </a:fillRef>
+      <a:effectRef idx="2">
+        <a:scrgbClr r="0" g="0" b="0"/>
+      </a:effectRef>
+      <a:fontRef idx="minor">
+        <a:schemeClr val="lt1"/>
+      </a:fontRef>
+    </dgm:style>
+  </dgm:styleLbl>
+  <dgm:styleLbl name="parChTrans1D1">
+    <dgm:scene3d>
+      <a:camera prst="orthographicFront"/>
+      <a:lightRig rig="threePt" dir="t"/>
+    </dgm:scene3d>
+    <dgm:sp3d/>
+    <dgm:txPr/>
+    <dgm:style>
+      <a:lnRef idx="1">
+        <a:scrgbClr r="0" g="0" b="0"/>
+      </a:lnRef>
+      <a:fillRef idx="0">
+        <a:scrgbClr r="0" g="0" b="0"/>
+      </a:fillRef>
+      <a:effectRef idx="0">
+        <a:scrgbClr r="0" g="0" b="0"/>
+      </a:effectRef>
+      <a:fontRef idx="minor"/>
+    </dgm:style>
+  </dgm:styleLbl>
+  <dgm:styleLbl name="parChTrans1D2">
+    <dgm:scene3d>
+      <a:camera prst="orthographicFront"/>
+      <a:lightRig rig="threePt" dir="t"/>
+    </dgm:scene3d>
+    <dgm:sp3d/>
+    <dgm:txPr/>
+    <dgm:style>
+      <a:lnRef idx="1">
+        <a:scrgbClr r="0" g="0" b="0"/>
+      </a:lnRef>
+      <a:fillRef idx="0">
+        <a:scrgbClr r="0" g="0" b="0"/>
+      </a:fillRef>
+      <a:effectRef idx="0">
+        <a:scrgbClr r="0" g="0" b="0"/>
+      </a:effectRef>
+      <a:fontRef idx="minor"/>
+    </dgm:style>
+  </dgm:styleLbl>
+  <dgm:styleLbl name="parChTrans1D3">
+    <dgm:scene3d>
+      <a:camera prst="orthographicFront"/>
+      <a:lightRig rig="threePt" dir="t"/>
+    </dgm:scene3d>
+    <dgm:sp3d/>
+    <dgm:txPr/>
+    <dgm:style>
+      <a:lnRef idx="1">
+        <a:scrgbClr r="0" g="0" b="0"/>
+      </a:lnRef>
+      <a:fillRef idx="0">
+        <a:scrgbClr r="0" g="0" b="0"/>
+      </a:fillRef>
+      <a:effectRef idx="0">
+        <a:scrgbClr r="0" g="0" b="0"/>
+      </a:effectRef>
+      <a:fontRef idx="minor"/>
+    </dgm:style>
+  </dgm:styleLbl>
+  <dgm:styleLbl name="parChTrans1D4">
+    <dgm:scene3d>
+      <a:camera prst="orthographicFront"/>
+      <a:lightRig rig="threePt" dir="t"/>
+    </dgm:scene3d>
+    <dgm:sp3d/>
+    <dgm:txPr/>
+    <dgm:style>
+      <a:lnRef idx="1">
+        <a:scrgbClr r="0" g="0" b="0"/>
+      </a:lnRef>
+      <a:fillRef idx="0">
+        <a:scrgbClr r="0" g="0" b="0"/>
+      </a:fillRef>
+      <a:effectRef idx="0">
+        <a:scrgbClr r="0" g="0" b="0"/>
+      </a:effectRef>
+      <a:fontRef idx="minor"/>
+    </dgm:style>
+  </dgm:styleLbl>
+  <dgm:styleLbl name="fgAcc1">
+    <dgm:scene3d>
+      <a:camera prst="orthographicFront"/>
+      <a:lightRig rig="threePt" dir="t"/>
+    </dgm:scene3d>
+    <dgm:sp3d/>
+    <dgm:txPr/>
+    <dgm:style>
+      <a:lnRef idx="1">
+        <a:scrgbClr r="0" g="0" b="0"/>
+      </a:lnRef>
+      <a:fillRef idx="1">
+        <a:scrgbClr r="0" g="0" b="0"/>
+      </a:fillRef>
+      <a:effectRef idx="0">
+        <a:scrgbClr r="0" g="0" b="0"/>
+      </a:effectRef>
+      <a:fontRef idx="minor"/>
+    </dgm:style>
+  </dgm:styleLbl>
+  <dgm:styleLbl name="conFgAcc1">
+    <dgm:scene3d>
+      <a:camera prst="orthographicFront"/>
+      <a:lightRig rig="threePt" dir="t"/>
+    </dgm:scene3d>
+    <dgm:sp3d/>
+    <dgm:txPr/>
+    <dgm:style>
+      <a:lnRef idx="1">
+        <a:scrgbClr r="0" g="0" b="0"/>
+      </a:lnRef>
+      <a:fillRef idx="1">
+        <a:scrgbClr r="0" g="0" b="0"/>
+      </a:fillRef>
+      <a:effectRef idx="0">
+        <a:scrgbClr r="0" g="0" b="0"/>
+      </a:effectRef>
+      <a:fontRef idx="minor"/>
+    </dgm:style>
+  </dgm:styleLbl>
+  <dgm:styleLbl name="alignAcc1">
+    <dgm:scene3d>
+      <a:camera prst="orthographicFront"/>
+      <a:lightRig rig="threePt" dir="t"/>
+    </dgm:scene3d>
+    <dgm:sp3d/>
+    <dgm:txPr/>
+    <dgm:style>
+      <a:lnRef idx="1">
+        <a:scrgbClr r="0" g="0" b="0"/>
+      </a:lnRef>
+      <a:fillRef idx="1">
+        <a:scrgbClr r="0" g="0" b="0"/>
+      </a:fillRef>
+      <a:effectRef idx="0">
+        <a:scrgbClr r="0" g="0" b="0"/>
+      </a:effectRef>
+      <a:fontRef idx="minor"/>
+    </dgm:style>
+  </dgm:styleLbl>
+  <dgm:styleLbl name="trAlignAcc1">
+    <dgm:scene3d>
+      <a:camera prst="orthographicFront"/>
+      <a:lightRig rig="threePt" dir="t"/>
+    </dgm:scene3d>
+    <dgm:sp3d/>
+    <dgm:txPr/>
+    <dgm:style>
+      <a:lnRef idx="1">
+        <a:scrgbClr r="0" g="0" b="0"/>
+      </a:lnRef>
+      <a:fillRef idx="1">
+        <a:scrgbClr r="0" g="0" b="0"/>
+      </a:fillRef>
+      <a:effectRef idx="0">
+        <a:scrgbClr r="0" g="0" b="0"/>
+      </a:effectRef>
+      <a:fontRef idx="minor"/>
+    </dgm:style>
+  </dgm:styleLbl>
+  <dgm:styleLbl name="bgAcc1">
+    <dgm:scene3d>
+      <a:camera prst="orthographicFront"/>
+      <a:lightRig rig="threePt" dir="t"/>
+    </dgm:scene3d>
+    <dgm:sp3d/>
+    <dgm:txPr/>
+    <dgm:style>
+      <a:lnRef idx="1">
+        <a:scrgbClr r="0" g="0" b="0"/>
+      </a:lnRef>
+      <a:fillRef idx="1">
+        <a:scrgbClr r="0" g="0" b="0"/>
+      </a:fillRef>
+      <a:effectRef idx="0">
+        <a:scrgbClr r="0" g="0" b="0"/>
+      </a:effectRef>
+      <a:fontRef idx="minor"/>
+    </dgm:style>
+  </dgm:styleLbl>
+  <dgm:styleLbl name="solidFgAcc1">
+    <dgm:scene3d>
+      <a:camera prst="orthographicFront"/>
+      <a:lightRig rig="threePt" dir="t"/>
+    </dgm:scene3d>
+    <dgm:sp3d/>
+    <dgm:txPr/>
+    <dgm:style>
+      <a:lnRef idx="1">
+        <a:scrgbClr r="0" g="0" b="0"/>
+      </a:lnRef>
+      <a:fillRef idx="1">
+        <a:scrgbClr r="0" g="0" b="0"/>
+      </a:fillRef>
+      <a:effectRef idx="0">
+        <a:scrgbClr r="0" g="0" b="0"/>
+      </a:effectRef>
+      <a:fontRef idx="minor"/>
+    </dgm:style>
+  </dgm:styleLbl>
+  <dgm:styleLbl name="solidAlignAcc1">
+    <dgm:scene3d>
+      <a:camera prst="orthographicFront"/>
+      <a:lightRig rig="threePt" dir="t"/>
+    </dgm:scene3d>
+    <dgm:sp3d/>
+    <dgm:txPr/>
+    <dgm:style>
+      <a:lnRef idx="1">
+        <a:scrgbClr r="0" g="0" b="0"/>
+      </a:lnRef>
+      <a:fillRef idx="1">
+        <a:scrgbClr r="0" g="0" b="0"/>
+      </a:fillRef>
+      <a:effectRef idx="0">
+        <a:scrgbClr r="0" g="0" b="0"/>
+      </a:effectRef>
+      <a:fontRef idx="minor"/>
+    </dgm:style>
+  </dgm:styleLbl>
+  <dgm:styleLbl name="solidBgAcc1">
+    <dgm:scene3d>
+      <a:camera prst="orthographicFront"/>
+      <a:lightRig rig="threePt" dir="t"/>
+    </dgm:scene3d>
+    <dgm:sp3d/>
+    <dgm:txPr/>
+    <dgm:style>
+      <a:lnRef idx="1">
+        <a:scrgbClr r="0" g="0" b="0"/>
+      </a:lnRef>
+      <a:fillRef idx="1">
+        <a:scrgbClr r="0" g="0" b="0"/>
+      </a:fillRef>
+      <a:effectRef idx="0">
+        <a:scrgbClr r="0" g="0" b="0"/>
+      </a:effectRef>
+      <a:fontRef idx="minor"/>
+    </dgm:style>
+  </dgm:styleLbl>
+  <dgm:styleLbl name="fgAccFollowNode1">
+    <dgm:scene3d>
+      <a:camera prst="orthographicFront"/>
+      <a:lightRig rig="threePt" dir="t"/>
+    </dgm:scene3d>
+    <dgm:sp3d/>
+    <dgm:txPr/>
+    <dgm:style>
+      <a:lnRef idx="1">
+        <a:scrgbClr r="0" g="0" b="0"/>
+      </a:lnRef>
+      <a:fillRef idx="1">
+        <a:scrgbClr r="0" g="0" b="0"/>
+      </a:fillRef>
+      <a:effectRef idx="0">
+        <a:scrgbClr r="0" g="0" b="0"/>
+      </a:effectRef>
+      <a:fontRef idx="minor"/>
+    </dgm:style>
+  </dgm:styleLbl>
+  <dgm:styleLbl name="alignAccFollowNode1">
+    <dgm:scene3d>
+      <a:camera prst="orthographicFront"/>
+      <a:lightRig rig="threePt" dir="t"/>
+    </dgm:scene3d>
+    <dgm:sp3d/>
+    <dgm:txPr/>
+    <dgm:style>
+      <a:lnRef idx="1">
+        <a:scrgbClr r="0" g="0" b="0"/>
+      </a:lnRef>
+      <a:fillRef idx="1">
+        <a:scrgbClr r="0" g="0" b="0"/>
+      </a:fillRef>
+      <a:effectRef idx="0">
+        <a:scrgbClr r="0" g="0" b="0"/>
+      </a:effectRef>
+      <a:fontRef idx="minor"/>
+    </dgm:style>
+  </dgm:styleLbl>
+  <dgm:styleLbl name="bgAccFollowNode1">
+    <dgm:scene3d>
+      <a:camera prst="orthographicFront"/>
+      <a:lightRig rig="threePt" dir="t"/>
+    </dgm:scene3d>
+    <dgm:sp3d/>
+    <dgm:txPr/>
+    <dgm:style>
+      <a:lnRef idx="1">
+        <a:scrgbClr r="0" g="0" b="0"/>
+      </a:lnRef>
+      <a:fillRef idx="1">
+        <a:scrgbClr r="0" g="0" b="0"/>
+      </a:fillRef>
+      <a:effectRef idx="0">
+        <a:scrgbClr r="0" g="0" b="0"/>
+      </a:effectRef>
+      <a:fontRef idx="minor"/>
+    </dgm:style>
+  </dgm:styleLbl>
+  <dgm:styleLbl name="fgAcc0">
+    <dgm:scene3d>
+      <a:camera prst="orthographicFront"/>
+      <a:lightRig rig="threePt" dir="t"/>
+    </dgm:scene3d>
+    <dgm:sp3d/>
+    <dgm:txPr/>
+    <dgm:style>
+      <a:lnRef idx="1">
+        <a:scrgbClr r="0" g="0" b="0"/>
+      </a:lnRef>
+      <a:fillRef idx="1">
+        <a:scrgbClr r="0" g="0" b="0"/>
+      </a:fillRef>
+      <a:effectRef idx="0">
+        <a:scrgbClr r="0" g="0" b="0"/>
+      </a:effectRef>
+      <a:fontRef idx="minor"/>
+    </dgm:style>
+  </dgm:styleLbl>
+  <dgm:styleLbl name="fgAcc2">
+    <dgm:scene3d>
+      <a:camera prst="orthographicFront"/>
+      <a:lightRig rig="threePt" dir="t"/>
+    </dgm:scene3d>
+    <dgm:sp3d/>
+    <dgm:txPr/>
+    <dgm:style>
+      <a:lnRef idx="1">
+        <a:scrgbClr r="0" g="0" b="0"/>
+      </a:lnRef>
+      <a:fillRef idx="1">
+        <a:scrgbClr r="0" g="0" b="0"/>
+      </a:fillRef>
+      <a:effectRef idx="0">
+        <a:scrgbClr r="0" g="0" b="0"/>
+      </a:effectRef>
+      <a:fontRef idx="minor"/>
+    </dgm:style>
+  </dgm:styleLbl>
+  <dgm:styleLbl name="fgAcc3">
+    <dgm:scene3d>
+      <a:camera prst="orthographicFront"/>
+      <a:lightRig rig="threePt" dir="t"/>
+    </dgm:scene3d>
+    <dgm:sp3d/>
+    <dgm:txPr/>
+    <dgm:style>
+      <a:lnRef idx="1">
+        <a:scrgbClr r="0" g="0" b="0"/>
+      </a:lnRef>
+      <a:fillRef idx="1">
+        <a:scrgbClr r="0" g="0" b="0"/>
+      </a:fillRef>
+      <a:effectRef idx="0">
+        <a:scrgbClr r="0" g="0" b="0"/>
+      </a:effectRef>
+      <a:fontRef idx="minor"/>
+    </dgm:style>
+  </dgm:styleLbl>
+  <dgm:styleLbl name="fgAcc4">
+    <dgm:scene3d>
+      <a:camera prst="orthographicFront"/>
+      <a:lightRig rig="threePt" dir="t"/>
+    </dgm:scene3d>
+    <dgm:sp3d/>
+    <dgm:txPr/>
+    <dgm:style>
+      <a:lnRef idx="1">
+        <a:scrgbClr r="0" g="0" b="0"/>
+      </a:lnRef>
+      <a:fillRef idx="1">
+        <a:scrgbClr r="0" g="0" b="0"/>
+      </a:fillRef>
+      <a:effectRef idx="0">
+        <a:scrgbClr r="0" g="0" b="0"/>
+      </a:effectRef>
+      <a:fontRef idx="minor"/>
+    </dgm:style>
+  </dgm:styleLbl>
+  <dgm:styleLbl name="bgShp">
+    <dgm:scene3d>
+      <a:camera prst="orthographicFront"/>
+      <a:lightRig rig="threePt" dir="t"/>
+    </dgm:scene3d>
+    <dgm:sp3d/>
+    <dgm:txPr/>
+    <dgm:style>
+      <a:lnRef idx="0">
+        <a:scrgbClr r="0" g="0" b="0"/>
+      </a:lnRef>
+      <a:fillRef idx="1">
+        <a:scrgbClr r="0" g="0" b="0"/>
+      </a:fillRef>
+      <a:effectRef idx="2">
+        <a:scrgbClr r="0" g="0" b="0"/>
+      </a:effectRef>
+      <a:fontRef idx="minor"/>
+    </dgm:style>
+  </dgm:styleLbl>
+  <dgm:styleLbl name="dkBgShp">
+    <dgm:scene3d>
+      <a:camera prst="orthographicFront"/>
+      <a:lightRig rig="threePt" dir="t"/>
+    </dgm:scene3d>
+    <dgm:sp3d/>
+    <dgm:txPr/>
+    <dgm:style>
+      <a:lnRef idx="0">
+        <a:scrgbClr r="0" g="0" b="0"/>
+      </a:lnRef>
+      <a:fillRef idx="1">
+        <a:scrgbClr r="0" g="0" b="0"/>
+      </a:fillRef>
+      <a:effectRef idx="2">
+        <a:scrgbClr r="0" g="0" b="0"/>
+      </a:effectRef>
+      <a:fontRef idx="minor"/>
+    </dgm:style>
+  </dgm:styleLbl>
+  <dgm:styleLbl name="trBgShp">
+    <dgm:scene3d>
+      <a:camera prst="orthographicFront"/>
+      <a:lightRig rig="threePt" dir="t"/>
+    </dgm:scene3d>
+    <dgm:sp3d/>
+    <dgm:txPr/>
+    <dgm:style>
+      <a:lnRef idx="0">
+        <a:scrgbClr r="0" g="0" b="0"/>
+      </a:lnRef>
+      <a:fillRef idx="1">
+        <a:scrgbClr r="0" g="0" b="0"/>
+      </a:fillRef>
+      <a:effectRef idx="0">
+        <a:scrgbClr r="0" g="0" b="0"/>
+      </a:effectRef>
+      <a:fontRef idx="minor"/>
+    </dgm:style>
+  </dgm:styleLbl>
+  <dgm:styleLbl name="fgShp">
+    <dgm:scene3d>
+      <a:camera prst="orthographicFront"/>
+      <a:lightRig rig="threePt" dir="t"/>
+    </dgm:scene3d>
+    <dgm:sp3d/>
+    <dgm:txPr/>
+    <dgm:style>
+      <a:lnRef idx="0">
+        <a:scrgbClr r="0" g="0" b="0"/>
+      </a:lnRef>
+      <a:fillRef idx="3">
+        <a:scrgbClr r="0" g="0" b="0"/>
+      </a:fillRef>
+      <a:effectRef idx="2">
+        <a:scrgbClr r="0" g="0" b="0"/>
+      </a:effectRef>
+      <a:fontRef idx="minor"/>
+    </dgm:style>
+  </dgm:styleLbl>
+  <dgm:styleLbl name="revTx">
+    <dgm:scene3d>
+      <a:camera prst="orthographicFront"/>
+      <a:lightRig rig="threePt" dir="t"/>
+    </dgm:scene3d>
+    <dgm:sp3d/>
+    <dgm:txPr/>
+    <dgm:style>
+      <a:lnRef idx="0">
+        <a:scrgbClr r="0" g="0" b="0"/>
+      </a:lnRef>
+      <a:fillRef idx="0">
+        <a:scrgbClr r="0" g="0" b="0"/>
+      </a:fillRef>
+      <a:effectRef idx="0">
+        <a:scrgbClr r="0" g="0" b="0"/>
+      </a:effectRef>
+      <a:fontRef idx="minor"/>
+    </dgm:style>
+  </dgm:styleLbl>
+</dgm:styleDef>
+</file>
+
+<file path=word/diagrams/quickStyle2.xml><?xml version="1.0" encoding="utf-8"?>
 <dgm:styleDef xmlns:dgm="http://schemas.openxmlformats.org/drawingml/2006/diagram" xmlns:a="http://schemas.openxmlformats.org/drawingml/2006/main" uniqueId="urn:microsoft.com/office/officeart/2005/8/quickstyle/simple4">
   <dgm:title val=""/>
   <dgm:desc val=""/>
@@ -11591,7 +18250,7 @@
 </file>
 
 <file path=customXml/itemProps1.xml><?xml version="1.0" encoding="utf-8"?>
-<ds:datastoreItem xmlns:ds="http://schemas.openxmlformats.org/officeDocument/2006/customXml" ds:itemID="{8A99C0A9-A142-43F1-A5C3-38170A3E7A1F}">
+<ds:datastoreItem xmlns:ds="http://schemas.openxmlformats.org/officeDocument/2006/customXml" ds:itemID="{8A70AF85-9A2D-4315-AED9-54BBA7BDFE66}">
   <ds:schemaRefs>
     <ds:schemaRef ds:uri="http://schemas.openxmlformats.org/officeDocument/2006/bibliography"/>
   </ds:schemaRefs>

--- a/Documentation/DeveloperReference.docx
+++ b/Documentation/DeveloperReference.docx
@@ -237,7 +237,7 @@
           <w:szCs w:val="20"/>
         </w:rPr>
       </w:pPr>
-      <w:bookmarkStart w:id="0" w:name="_Toc298191383"/>
+      <w:bookmarkStart w:id="0" w:name="_Toc298702856"/>
       <w:r>
         <w:rPr>
           <w:rStyle w:val="Style14ptBold"/>
@@ -314,7 +314,7 @@
         <w:rPr>
           <w:noProof/>
         </w:rPr>
-        <w:instrText xml:space="preserve"> PAGEREF _Toc298191383 \h </w:instrText>
+        <w:instrText xml:space="preserve"> PAGEREF _Toc298702856 \h </w:instrText>
       </w:r>
       <w:r>
         <w:rPr>
@@ -360,7 +360,7 @@
         <w:rPr>
           <w:noProof/>
         </w:rPr>
-        <w:t>System Structure</w:t>
+        <w:t>System Structure Overview</w:t>
       </w:r>
       <w:r>
         <w:rPr>
@@ -378,7 +378,7 @@
         <w:rPr>
           <w:noProof/>
         </w:rPr>
-        <w:instrText xml:space="preserve"> PAGEREF _Toc298191384 \h </w:instrText>
+        <w:instrText xml:space="preserve"> PAGEREF _Toc298702857 \h </w:instrText>
       </w:r>
       <w:r>
         <w:rPr>
@@ -439,7 +439,7 @@
         <w:rPr>
           <w:noProof/>
         </w:rPr>
-        <w:instrText xml:space="preserve"> PAGEREF _Toc298191385 \h </w:instrText>
+        <w:instrText xml:space="preserve"> PAGEREF _Toc298702858 \h </w:instrText>
       </w:r>
       <w:r>
         <w:rPr>
@@ -502,7 +502,7 @@
         <w:rPr>
           <w:noProof/>
         </w:rPr>
-        <w:instrText xml:space="preserve"> PAGEREF _Toc298191386 \h </w:instrText>
+        <w:instrText xml:space="preserve"> PAGEREF _Toc298702859 \h </w:instrText>
       </w:r>
       <w:r>
         <w:rPr>
@@ -563,7 +563,7 @@
         <w:rPr>
           <w:noProof/>
         </w:rPr>
-        <w:instrText xml:space="preserve"> PAGEREF _Toc298191387 \h </w:instrText>
+        <w:instrText xml:space="preserve"> PAGEREF _Toc298702860 \h </w:instrText>
       </w:r>
       <w:r>
         <w:rPr>
@@ -609,7 +609,7 @@
         <w:rPr>
           <w:noProof/>
         </w:rPr>
-        <w:t>The Core Components</w:t>
+        <w:t>The Core Rock Components</w:t>
       </w:r>
       <w:r>
         <w:rPr>
@@ -627,7 +627,7 @@
         <w:rPr>
           <w:noProof/>
         </w:rPr>
-        <w:instrText xml:space="preserve"> PAGEREF _Toc298191388 \h </w:instrText>
+        <w:instrText xml:space="preserve"> PAGEREF _Toc298702861 \h </w:instrText>
       </w:r>
       <w:r>
         <w:rPr>
@@ -688,7 +688,7 @@
         <w:rPr>
           <w:noProof/>
         </w:rPr>
-        <w:instrText xml:space="preserve"> PAGEREF _Toc298191389 \h </w:instrText>
+        <w:instrText xml:space="preserve"> PAGEREF _Toc298702862 \h </w:instrText>
       </w:r>
       <w:r>
         <w:rPr>
@@ -733,7 +733,7 @@
         <w:rPr>
           <w:noProof/>
         </w:rPr>
-        <w:t>Adding to the Document Head</w:t>
+        <w:t>Block Instance Properties (BIP)</w:t>
       </w:r>
       <w:r>
         <w:rPr>
@@ -751,7 +751,7 @@
         <w:rPr>
           <w:noProof/>
         </w:rPr>
-        <w:instrText xml:space="preserve"> PAGEREF _Toc298191390 \h </w:instrText>
+        <w:instrText xml:space="preserve"> PAGEREF _Toc298702863 \h </w:instrText>
       </w:r>
       <w:r>
         <w:rPr>
@@ -796,7 +796,7 @@
         <w:rPr>
           <w:noProof/>
         </w:rPr>
-        <w:t>Sharing Objects Between Block Instances</w:t>
+        <w:t>Adding to the Document Head</w:t>
       </w:r>
       <w:r>
         <w:rPr>
@@ -814,7 +814,7 @@
         <w:rPr>
           <w:noProof/>
         </w:rPr>
-        <w:instrText xml:space="preserve"> PAGEREF _Toc298191391 \h </w:instrText>
+        <w:instrText xml:space="preserve"> PAGEREF _Toc298702864 \h </w:instrText>
       </w:r>
       <w:r>
         <w:rPr>
@@ -831,7 +831,7 @@
         <w:rPr>
           <w:noProof/>
         </w:rPr>
-        <w:t>6</w:t>
+        <w:t>7</w:t>
       </w:r>
       <w:r>
         <w:rPr>
@@ -859,7 +859,7 @@
         <w:rPr>
           <w:noProof/>
         </w:rPr>
-        <w:t>Page_Init vs. OnInit</w:t>
+        <w:t>Sharing Objects Between Block Instances</w:t>
       </w:r>
       <w:r>
         <w:rPr>
@@ -877,7 +877,7 @@
         <w:rPr>
           <w:noProof/>
         </w:rPr>
-        <w:instrText xml:space="preserve"> PAGEREF _Toc298191392 \h </w:instrText>
+        <w:instrText xml:space="preserve"> PAGEREF _Toc298702865 \h </w:instrText>
       </w:r>
       <w:r>
         <w:rPr>
@@ -922,6 +922,69 @@
         <w:rPr>
           <w:noProof/>
         </w:rPr>
+        <w:t>Page_Init vs. OnInit</w:t>
+      </w:r>
+      <w:r>
+        <w:rPr>
+          <w:noProof/>
+        </w:rPr>
+        <w:tab/>
+      </w:r>
+      <w:r>
+        <w:rPr>
+          <w:noProof/>
+        </w:rPr>
+        <w:fldChar w:fldCharType="begin"/>
+      </w:r>
+      <w:r>
+        <w:rPr>
+          <w:noProof/>
+        </w:rPr>
+        <w:instrText xml:space="preserve"> PAGEREF _Toc298702866 \h </w:instrText>
+      </w:r>
+      <w:r>
+        <w:rPr>
+          <w:noProof/>
+        </w:rPr>
+      </w:r>
+      <w:r>
+        <w:rPr>
+          <w:noProof/>
+        </w:rPr>
+        <w:fldChar w:fldCharType="separate"/>
+      </w:r>
+      <w:r>
+        <w:rPr>
+          <w:noProof/>
+        </w:rPr>
+        <w:t>7</w:t>
+      </w:r>
+      <w:r>
+        <w:rPr>
+          <w:noProof/>
+        </w:rPr>
+        <w:fldChar w:fldCharType="end"/>
+      </w:r>
+    </w:p>
+    <w:p>
+      <w:pPr>
+        <w:pStyle w:val="TOC3"/>
+        <w:tabs>
+          <w:tab w:val="right" w:leader="dot" w:pos="8774"/>
+        </w:tabs>
+        <w:rPr>
+          <w:i w:val="0"/>
+          <w:iCs w:val="0"/>
+          <w:noProof/>
+          <w:sz w:val="22"/>
+          <w:szCs w:val="22"/>
+          <w:lang w:bidi="ar-SA"/>
+        </w:rPr>
+      </w:pPr>
+      <w:r>
+        <w:rPr>
+          <w:noProof/>
+        </w:rPr>
         <w:t>OnInit vs. OnLoad</w:t>
       </w:r>
       <w:r>
@@ -940,7 +1003,7 @@
         <w:rPr>
           <w:noProof/>
         </w:rPr>
-        <w:instrText xml:space="preserve"> PAGEREF _Toc298191393 \h </w:instrText>
+        <w:instrText xml:space="preserve"> PAGEREF _Toc298702867 \h </w:instrText>
       </w:r>
       <w:r>
         <w:rPr>
@@ -957,7 +1020,7 @@
         <w:rPr>
           <w:noProof/>
         </w:rPr>
-        <w:t>7</w:t>
+        <w:t>8</w:t>
       </w:r>
       <w:r>
         <w:rPr>
@@ -1001,7 +1064,7 @@
         <w:rPr>
           <w:noProof/>
         </w:rPr>
-        <w:instrText xml:space="preserve"> PAGEREF _Toc298191394 \h </w:instrText>
+        <w:instrText xml:space="preserve"> PAGEREF _Toc298702868 \h </w:instrText>
       </w:r>
       <w:r>
         <w:rPr>
@@ -1018,7 +1081,68 @@
         <w:rPr>
           <w:noProof/>
         </w:rPr>
-        <w:t>7</w:t>
+        <w:t>8</w:t>
+      </w:r>
+      <w:r>
+        <w:rPr>
+          <w:noProof/>
+        </w:rPr>
+        <w:fldChar w:fldCharType="end"/>
+      </w:r>
+    </w:p>
+    <w:p>
+      <w:pPr>
+        <w:pStyle w:val="TOC2"/>
+        <w:tabs>
+          <w:tab w:val="right" w:leader="dot" w:pos="8774"/>
+        </w:tabs>
+        <w:rPr>
+          <w:noProof/>
+          <w:sz w:val="22"/>
+          <w:szCs w:val="22"/>
+          <w:lang w:bidi="ar-SA"/>
+        </w:rPr>
+      </w:pPr>
+      <w:r>
+        <w:rPr>
+          <w:noProof/>
+        </w:rPr>
+        <w:t>Themes / Layouts</w:t>
+      </w:r>
+      <w:r>
+        <w:rPr>
+          <w:noProof/>
+        </w:rPr>
+        <w:tab/>
+      </w:r>
+      <w:r>
+        <w:rPr>
+          <w:noProof/>
+        </w:rPr>
+        <w:fldChar w:fldCharType="begin"/>
+      </w:r>
+      <w:r>
+        <w:rPr>
+          <w:noProof/>
+        </w:rPr>
+        <w:instrText xml:space="preserve"> PAGEREF _Toc298702869 \h </w:instrText>
+      </w:r>
+      <w:r>
+        <w:rPr>
+          <w:noProof/>
+        </w:rPr>
+      </w:r>
+      <w:r>
+        <w:rPr>
+          <w:noProof/>
+        </w:rPr>
+        <w:fldChar w:fldCharType="separate"/>
+      </w:r>
+      <w:r>
+        <w:rPr>
+          <w:noProof/>
+        </w:rPr>
+        <w:t>8</w:t>
       </w:r>
       <w:r>
         <w:rPr>
@@ -1065,7 +1189,7 @@
         <w:rPr>
           <w:noProof/>
         </w:rPr>
-        <w:instrText xml:space="preserve"> PAGEREF _Toc298191395 \h </w:instrText>
+        <w:instrText xml:space="preserve"> PAGEREF _Toc298702870 \h </w:instrText>
       </w:r>
       <w:r>
         <w:rPr>
@@ -1129,7 +1253,7 @@
         <w:rPr>
           <w:noProof/>
         </w:rPr>
-        <w:instrText xml:space="preserve"> PAGEREF _Toc298191396 \h </w:instrText>
+        <w:instrText xml:space="preserve"> PAGEREF _Toc298702871 \h </w:instrText>
       </w:r>
       <w:r>
         <w:rPr>
@@ -1147,6 +1271,134 @@
           <w:noProof/>
         </w:rPr>
         <w:t>10</w:t>
+      </w:r>
+      <w:r>
+        <w:rPr>
+          <w:noProof/>
+        </w:rPr>
+        <w:fldChar w:fldCharType="end"/>
+      </w:r>
+    </w:p>
+    <w:p>
+      <w:pPr>
+        <w:pStyle w:val="TOC1"/>
+        <w:tabs>
+          <w:tab w:val="right" w:leader="dot" w:pos="8774"/>
+        </w:tabs>
+        <w:rPr>
+          <w:b w:val="0"/>
+          <w:bCs w:val="0"/>
+          <w:caps w:val="0"/>
+          <w:noProof/>
+          <w:sz w:val="22"/>
+          <w:szCs w:val="22"/>
+          <w:lang w:bidi="ar-SA"/>
+        </w:rPr>
+      </w:pPr>
+      <w:r>
+        <w:rPr>
+          <w:noProof/>
+        </w:rPr>
+        <w:t>Developing Core Classes</w:t>
+      </w:r>
+      <w:r>
+        <w:rPr>
+          <w:noProof/>
+        </w:rPr>
+        <w:tab/>
+      </w:r>
+      <w:r>
+        <w:rPr>
+          <w:noProof/>
+        </w:rPr>
+        <w:fldChar w:fldCharType="begin"/>
+      </w:r>
+      <w:r>
+        <w:rPr>
+          <w:noProof/>
+        </w:rPr>
+        <w:instrText xml:space="preserve"> PAGEREF _Toc298702872 \h </w:instrText>
+      </w:r>
+      <w:r>
+        <w:rPr>
+          <w:noProof/>
+        </w:rPr>
+      </w:r>
+      <w:r>
+        <w:rPr>
+          <w:noProof/>
+        </w:rPr>
+        <w:fldChar w:fldCharType="separate"/>
+      </w:r>
+      <w:r>
+        <w:rPr>
+          <w:noProof/>
+        </w:rPr>
+        <w:t>11</w:t>
+      </w:r>
+      <w:r>
+        <w:rPr>
+          <w:noProof/>
+        </w:rPr>
+        <w:fldChar w:fldCharType="end"/>
+      </w:r>
+    </w:p>
+    <w:p>
+      <w:pPr>
+        <w:pStyle w:val="TOC1"/>
+        <w:tabs>
+          <w:tab w:val="right" w:leader="dot" w:pos="8774"/>
+        </w:tabs>
+        <w:rPr>
+          <w:b w:val="0"/>
+          <w:bCs w:val="0"/>
+          <w:caps w:val="0"/>
+          <w:noProof/>
+          <w:sz w:val="22"/>
+          <w:szCs w:val="22"/>
+          <w:lang w:bidi="ar-SA"/>
+        </w:rPr>
+      </w:pPr>
+      <w:r>
+        <w:rPr>
+          <w:noProof/>
+        </w:rPr>
+        <w:t>Namespaces and Conventions</w:t>
+      </w:r>
+      <w:r>
+        <w:rPr>
+          <w:noProof/>
+        </w:rPr>
+        <w:tab/>
+      </w:r>
+      <w:r>
+        <w:rPr>
+          <w:noProof/>
+        </w:rPr>
+        <w:fldChar w:fldCharType="begin"/>
+      </w:r>
+      <w:r>
+        <w:rPr>
+          <w:noProof/>
+        </w:rPr>
+        <w:instrText xml:space="preserve"> PAGEREF _Toc298702873 \h </w:instrText>
+      </w:r>
+      <w:r>
+        <w:rPr>
+          <w:noProof/>
+        </w:rPr>
+      </w:r>
+      <w:r>
+        <w:rPr>
+          <w:noProof/>
+        </w:rPr>
+        <w:fldChar w:fldCharType="separate"/>
+      </w:r>
+      <w:r>
+        <w:rPr>
+          <w:noProof/>
+        </w:rPr>
+        <w:t>12</w:t>
       </w:r>
       <w:r>
         <w:rPr>
@@ -1184,7 +1436,7 @@
           <w:color w:val="FFFFFF" w:themeColor="background1"/>
         </w:rPr>
       </w:pPr>
-      <w:bookmarkStart w:id="1" w:name="_Toc298191384"/>
+      <w:bookmarkStart w:id="1" w:name="_Toc298702857"/>
       <w:r>
         <w:rPr>
           <w:rStyle w:val="Style14ptBold"/>
@@ -1196,6 +1448,18 @@
         <w:lastRenderedPageBreak/>
         <w:t>System Structure</w:t>
       </w:r>
+      <w:ins w:id="2" w:author="Nick Airdo" w:date="2011-07-17T07:26:00Z">
+        <w:r>
+          <w:rPr>
+            <w:rStyle w:val="Style14ptBold"/>
+            <w:rFonts w:asciiTheme="minorHAnsi" w:hAnsiTheme="minorHAnsi"/>
+            <w:b/>
+            <w:bCs/>
+            <w:color w:val="FFFFFF" w:themeColor="background1"/>
+          </w:rPr>
+          <w:t xml:space="preserve"> Overview</w:t>
+        </w:r>
+      </w:ins>
       <w:bookmarkEnd w:id="1"/>
     </w:p>
     <w:p>
@@ -1235,14 +1499,14 @@
       <w:pPr>
         <w:pStyle w:val="Heading2"/>
       </w:pPr>
-      <w:bookmarkStart w:id="2" w:name="_Toc298191385"/>
+      <w:bookmarkStart w:id="3" w:name="_Toc298702858"/>
       <w:r>
         <w:t>Rock.Framework</w:t>
       </w:r>
       <w:r>
         <w:t xml:space="preserve"> Project</w:t>
       </w:r>
-      <w:bookmarkEnd w:id="2"/>
+      <w:bookmarkEnd w:id="3"/>
     </w:p>
     <w:p>
       <w:r>
@@ -1517,11 +1781,11 @@
       <w:pPr>
         <w:pStyle w:val="Heading3"/>
       </w:pPr>
-      <w:bookmarkStart w:id="3" w:name="_Toc298191386"/>
+      <w:bookmarkStart w:id="4" w:name="_Toc298702859"/>
       <w:r>
         <w:t>Cms Entities</w:t>
       </w:r>
-      <w:bookmarkEnd w:id="3"/>
+      <w:bookmarkEnd w:id="4"/>
     </w:p>
     <w:p>
       <w:r>
@@ -1560,38 +1824,13 @@
         <w:t>its</w:t>
       </w:r>
       <w:r>
-        <w:t xml:space="preserve"> structure or zones (</w:t>
-      </w:r>
-      <w:proofErr w:type="spellStart"/>
-      <w:r>
-        <w:t>ie</w:t>
-      </w:r>
-      <w:proofErr w:type="spellEnd"/>
-      <w:r>
-        <w:t xml:space="preserve">, header, footer, main, etc.). A </w:t>
+        <w:t xml:space="preserve"> structure or zones (header, footer, main, etc.). A </w:t>
       </w:r>
       <w:r>
         <w:t xml:space="preserve">page can have a parent page and </w:t>
       </w:r>
       <w:r>
-        <w:t>can also have one or more child pages. A page can also be configured to cache its rendered output for performance co</w:t>
-      </w:r>
-      <w:r>
-        <w:t xml:space="preserve">nsiderations (when appropriate) by setting </w:t>
-      </w:r>
-      <w:r>
-        <w:t>our custom</w:t>
-      </w:r>
-      <w:r>
-        <w:t xml:space="preserve"> </w:t>
-      </w:r>
-      <w:proofErr w:type="spellStart"/>
-      <w:r>
-        <w:t>OutputCacheDuration</w:t>
-      </w:r>
-      <w:proofErr w:type="spellEnd"/>
-      <w:r>
-        <w:t xml:space="preserve"> property to anything greater than 0 (seconds).</w:t>
+        <w:t xml:space="preserve">can also have one or more child pages. </w:t>
       </w:r>
     </w:p>
     <w:p>
@@ -1642,8 +1881,8 @@
       <w:r>
         <w:t xml:space="preserve"> to a zone in a layout.  </w:t>
       </w:r>
-      <w:bookmarkStart w:id="4" w:name="_GoBack"/>
-      <w:bookmarkEnd w:id="4"/>
+      <w:bookmarkStart w:id="5" w:name="_GoBack"/>
+      <w:bookmarkEnd w:id="5"/>
       <w:r>
         <w:t xml:space="preserve">See </w:t>
       </w:r>
@@ -1671,12 +1910,12 @@
         <w:pStyle w:val="Heading2"/>
         <w:pageBreakBefore/>
       </w:pPr>
-      <w:bookmarkStart w:id="5" w:name="_Toc298191387"/>
+      <w:bookmarkStart w:id="6" w:name="_Toc298702860"/>
       <w:r>
         <w:lastRenderedPageBreak/>
         <w:t>RockWeb application project</w:t>
       </w:r>
-      <w:bookmarkEnd w:id="5"/>
+      <w:bookmarkEnd w:id="6"/>
     </w:p>
     <w:p>
       <w:r>
@@ -1894,27 +2133,32 @@
       <w:pPr>
         <w:pStyle w:val="Heading1"/>
       </w:pPr>
-      <w:bookmarkStart w:id="6" w:name="_Toc298191388"/>
+      <w:bookmarkStart w:id="7" w:name="_Toc298702861"/>
       <w:r>
         <w:lastRenderedPageBreak/>
         <w:t xml:space="preserve">The Core </w:t>
       </w:r>
+      <w:ins w:id="8" w:author="Nick Airdo" w:date="2011-07-17T07:22:00Z">
+        <w:r>
+          <w:t xml:space="preserve">Rock </w:t>
+        </w:r>
+      </w:ins>
       <w:r>
         <w:t>Components</w:t>
       </w:r>
-      <w:bookmarkEnd w:id="6"/>
+      <w:bookmarkEnd w:id="7"/>
     </w:p>
     <w:p>
       <w:pPr>
         <w:pStyle w:val="Heading2"/>
       </w:pPr>
-      <w:bookmarkStart w:id="7" w:name="_Ref297903265"/>
-      <w:bookmarkStart w:id="8" w:name="_Toc298191389"/>
+      <w:bookmarkStart w:id="9" w:name="_Ref297903265"/>
+      <w:bookmarkStart w:id="10" w:name="_Toc298702862"/>
       <w:r>
         <w:t>Blocks</w:t>
       </w:r>
-      <w:bookmarkEnd w:id="7"/>
-      <w:bookmarkEnd w:id="8"/>
+      <w:bookmarkEnd w:id="9"/>
+      <w:bookmarkEnd w:id="10"/>
     </w:p>
     <w:p>
       <w:r>
@@ -1978,29 +2222,34 @@
           <w:ilvl w:val="0"/>
           <w:numId w:val="42"/>
         </w:numPr>
-      </w:pPr>
-      <w:r>
-        <w:t xml:space="preserve">Blocks can also use the </w:t>
-      </w:r>
-      <w:proofErr w:type="spellStart"/>
-      <w:r>
-        <w:rPr>
-          <w:b/>
-        </w:rPr>
-        <w:t>ThemePath</w:t>
-      </w:r>
-      <w:proofErr w:type="spellEnd"/>
-      <w:r>
-        <w:t xml:space="preserve"> property as a prefix for any theme-specific things (such as images, </w:t>
-      </w:r>
-      <w:proofErr w:type="spellStart"/>
-      <w:r>
-        <w:t>css</w:t>
-      </w:r>
-      <w:proofErr w:type="spellEnd"/>
-      <w:r>
-        <w:t>, etc.).</w:t>
-      </w:r>
+        <w:rPr>
+          <w:ins w:id="11" w:author="Nick Airdo" w:date="2011-07-17T07:04:00Z"/>
+        </w:rPr>
+      </w:pPr>
+      <w:ins w:id="12" w:author="Nick Airdo" w:date="2011-07-17T07:04:00Z">
+        <w:r>
+          <w:t xml:space="preserve">Instances of Blocks can have admin/user controlled, configurable properties.  These </w:t>
+        </w:r>
+        <w:r>
+          <w:t>can be</w:t>
+        </w:r>
+        <w:r>
+          <w:t xml:space="preserve"> used to change the </w:t>
+        </w:r>
+        <w:r>
+          <w:t>behavior or functionality of a Block</w:t>
+        </w:r>
+      </w:ins>
+      <w:ins w:id="13" w:author="Nick Airdo" w:date="2011-07-17T16:26:00Z">
+        <w:r>
+          <w:t>. See</w:t>
+        </w:r>
+      </w:ins>
+      <w:ins w:id="14" w:author="Nick Airdo" w:date="2011-07-17T07:04:00Z">
+        <w:r>
+          <w:t xml:space="preserve"> Block Instance Properties for details. </w:t>
+        </w:r>
+      </w:ins>
     </w:p>
     <w:p>
       <w:pPr>
@@ -2011,27 +2260,52 @@
         </w:numPr>
       </w:pPr>
       <w:r>
-        <w:t xml:space="preserve">Blocks can also control how long they are </w:t>
+        <w:t xml:space="preserve">The </w:t>
       </w:r>
       <w:proofErr w:type="spellStart"/>
-      <w:r>
-        <w:t>cached</w:t>
+      <w:proofErr w:type="gramStart"/>
+      <w:r>
+        <w:rPr>
+          <w:b/>
+        </w:rPr>
+        <w:t>AttributeValue</w:t>
       </w:r>
       <w:proofErr w:type="spellEnd"/>
       <w:r>
-        <w:t xml:space="preserve"> by using the </w:t>
+        <w:t>(</w:t>
       </w:r>
       <w:proofErr w:type="spellStart"/>
-      <w:r>
-        <w:rPr>
-          <w:b/>
-        </w:rPr>
-        <w:t>OutputCacheDuration</w:t>
+      <w:proofErr w:type="gramEnd"/>
+      <w:r>
+        <w:t>attributeName</w:t>
       </w:r>
       <w:proofErr w:type="spellEnd"/>
       <w:r>
-        <w:t xml:space="preserve"> property.</w:t>
-      </w:r>
+        <w:t xml:space="preserve">) method can be used to get the value of any </w:t>
+      </w:r>
+      <w:del w:id="15" w:author="Nick Airdo" w:date="2011-07-17T16:26:00Z">
+        <w:r>
+          <w:delText xml:space="preserve">attribute </w:delText>
+        </w:r>
+      </w:del>
+      <w:ins w:id="16" w:author="Nick Airdo" w:date="2011-07-17T16:26:00Z">
+        <w:r>
+          <w:t>block instance property</w:t>
+        </w:r>
+        <w:r>
+          <w:t xml:space="preserve"> </w:t>
+        </w:r>
+      </w:ins>
+      <w:del w:id="17" w:author="Nick Airdo" w:date="2011-07-17T16:26:00Z">
+        <w:r>
+          <w:delText>associated to the instance of the block</w:delText>
+        </w:r>
+      </w:del>
+      <w:ins w:id="18" w:author="Nick Airdo" w:date="2011-07-17T16:26:00Z">
+        <w:r>
+          <w:t>.</w:t>
+        </w:r>
+      </w:ins>
     </w:p>
     <w:p>
       <w:pPr>
@@ -2042,54 +2316,24 @@
         </w:numPr>
       </w:pPr>
       <w:r>
-        <w:t>The cache methods (</w:t>
+        <w:t xml:space="preserve">Blocks can also use the </w:t>
+      </w:r>
+      <w:r>
+        <w:rPr>
+          <w:b/>
+        </w:rPr>
+        <w:t>ThemePath</w:t>
+      </w:r>
+      <w:r>
+        <w:t xml:space="preserve"> property as a prefix for any theme-specific things (such as images, </w:t>
       </w:r>
       <w:proofErr w:type="spellStart"/>
-      <w:proofErr w:type="gramStart"/>
-      <w:r>
-        <w:rPr>
-          <w:b/>
-        </w:rPr>
-        <w:t>AddCacheItem</w:t>
+      <w:r>
+        <w:t>css</w:t>
       </w:r>
       <w:proofErr w:type="spellEnd"/>
       <w:r>
-        <w:t>(</w:t>
-      </w:r>
-      <w:proofErr w:type="gramEnd"/>
-      <w:r>
-        <w:t>)</w:t>
-      </w:r>
-      <w:r>
-        <w:t xml:space="preserve">, </w:t>
-      </w:r>
-      <w:proofErr w:type="spellStart"/>
-      <w:r>
-        <w:rPr>
-          <w:b/>
-        </w:rPr>
-        <w:t>GetCacheItem</w:t>
-      </w:r>
-      <w:proofErr w:type="spellEnd"/>
-      <w:r>
-        <w:t>()</w:t>
-      </w:r>
-      <w:r>
-        <w:t xml:space="preserve">, </w:t>
-      </w:r>
-      <w:proofErr w:type="spellStart"/>
-      <w:r>
-        <w:rPr>
-          <w:b/>
-        </w:rPr>
-        <w:t>FlushCacheItem</w:t>
-      </w:r>
-      <w:proofErr w:type="spellEnd"/>
-      <w:r>
-        <w:t>()</w:t>
-      </w:r>
-      <w:r>
-        <w:t>) can be used to cache custom data across requests.  By default the item’s cache key will be unique to the block instance, but if caching more than one item in your block, you can specify a different key for each item.</w:t>
+        <w:t>, etc.).</w:t>
       </w:r>
     </w:p>
     <w:p>
@@ -2101,29 +2345,24 @@
         </w:numPr>
       </w:pPr>
       <w:r>
-        <w:t xml:space="preserve">The </w:t>
+        <w:t xml:space="preserve">Blocks can also control how long they are </w:t>
       </w:r>
       <w:proofErr w:type="spellStart"/>
       <w:r>
+        <w:t>cached</w:t>
+      </w:r>
+      <w:proofErr w:type="spellEnd"/>
+      <w:r>
+        <w:t xml:space="preserve"> by using the </w:t>
+      </w:r>
+      <w:r>
         <w:rPr>
           <w:b/>
         </w:rPr>
-        <w:t>AttributeValue</w:t>
-      </w:r>
-      <w:proofErr w:type="spellEnd"/>
-      <w:r>
-        <w:t>(</w:t>
-      </w:r>
-      <w:proofErr w:type="spellStart"/>
-      <w:r>
-        <w:t>attributeName</w:t>
-      </w:r>
-      <w:proofErr w:type="spellEnd"/>
-      <w:r>
-        <w:t>)</w:t>
-      </w:r>
-      <w:r>
-        <w:t xml:space="preserve"> method can be used to get the value of any attribute associated to the instance of the block</w:t>
+        <w:t>OutputCacheDuration</w:t>
+      </w:r>
+      <w:r>
+        <w:t xml:space="preserve"> property.</w:t>
       </w:r>
     </w:p>
     <w:p>
@@ -2135,29 +2374,48 @@
         </w:numPr>
       </w:pPr>
       <w:r>
-        <w:t xml:space="preserve">The </w:t>
-      </w:r>
-      <w:proofErr w:type="spellStart"/>
+        <w:t>The cache methods (</w:t>
+      </w:r>
+      <w:proofErr w:type="gramStart"/>
       <w:r>
         <w:rPr>
           <w:b/>
         </w:rPr>
-        <w:t>UserAuthorized</w:t>
-      </w:r>
-      <w:proofErr w:type="spellEnd"/>
+        <w:t>AddCacheItem</w:t>
+      </w:r>
       <w:r>
         <w:t>(</w:t>
       </w:r>
-      <w:proofErr w:type="spellStart"/>
-      <w:r>
-        <w:t>actionName</w:t>
-      </w:r>
-      <w:proofErr w:type="spellEnd"/>
+      <w:proofErr w:type="gramEnd"/>
       <w:r>
         <w:t>)</w:t>
       </w:r>
       <w:r>
-        <w:t xml:space="preserve"> method can be used to test whether the current user (if there is one) is allowed to perform the requested action</w:t>
+        <w:t xml:space="preserve">, </w:t>
+      </w:r>
+      <w:r>
+        <w:rPr>
+          <w:b/>
+        </w:rPr>
+        <w:t>GetCacheItem</w:t>
+      </w:r>
+      <w:r>
+        <w:t>()</w:t>
+      </w:r>
+      <w:r>
+        <w:t xml:space="preserve">, </w:t>
+      </w:r>
+      <w:r>
+        <w:rPr>
+          <w:b/>
+        </w:rPr>
+        <w:t>FlushCacheItem</w:t>
+      </w:r>
+      <w:r>
+        <w:t>()</w:t>
+      </w:r>
+      <w:r>
+        <w:t>) can be used to cache custom data across requests.  By default the item’s cache key will be unique to the block instance, but if caching more than one item in your block, you can specify a different key for each item.</w:t>
       </w:r>
     </w:p>
     <w:p>
@@ -2169,23 +2427,27 @@
         </w:numPr>
       </w:pPr>
       <w:r>
-        <w:t xml:space="preserve">If a block needs data from the page routing/path information (such as the action value or site ID) it can use the </w:t>
+        <w:t xml:space="preserve">The </w:t>
+      </w:r>
+      <w:r>
+        <w:rPr>
+          <w:b/>
+        </w:rPr>
+        <w:t>UserAuthorized</w:t>
+      </w:r>
+      <w:r>
+        <w:t>(</w:t>
       </w:r>
       <w:proofErr w:type="spellStart"/>
-      <w:proofErr w:type="gramStart"/>
-      <w:r>
-        <w:rPr>
-          <w:b/>
-        </w:rPr>
-        <w:t>PageParameter</w:t>
+      <w:r>
+        <w:t>actionName</w:t>
       </w:r>
       <w:proofErr w:type="spellEnd"/>
       <w:r>
-        <w:t>(</w:t>
-      </w:r>
-      <w:proofErr w:type="gramEnd"/>
-      <w:r>
-        <w:t xml:space="preserve">) method to fetch the value. </w:t>
+        <w:t>)</w:t>
+      </w:r>
+      <w:r>
+        <w:t xml:space="preserve"> method can be used to test whether the current user (if there is one) is allowed to perform the requested action</w:t>
       </w:r>
     </w:p>
     <w:p>
@@ -2197,40 +2459,483 @@
         </w:numPr>
       </w:pPr>
       <w:r>
-        <w:t xml:space="preserve">The </w:t>
-      </w:r>
-      <w:proofErr w:type="spellStart"/>
+        <w:t xml:space="preserve">If a block needs data from the page routing/path information (such as the action value or site ID) it can use the </w:t>
+      </w:r>
+      <w:proofErr w:type="gramStart"/>
       <w:r>
         <w:rPr>
           <w:b/>
         </w:rPr>
-        <w:t>CurrentPerson</w:t>
-      </w:r>
-      <w:proofErr w:type="spellEnd"/>
-      <w:r>
-        <w:t xml:space="preserve"> property represents the currently authenticated (logged in) person and the </w:t>
-      </w:r>
-      <w:proofErr w:type="spellStart"/>
-      <w:r>
-        <w:rPr>
-          <w:b/>
-        </w:rPr>
-        <w:t>CurrentPersonId</w:t>
-      </w:r>
-      <w:proofErr w:type="spellEnd"/>
-      <w:r>
-        <w:t xml:space="preserve"> is that person’s ID.</w:t>
+        <w:t>PageParameter</w:t>
+      </w:r>
+      <w:r>
+        <w:t>(</w:t>
+      </w:r>
+      <w:proofErr w:type="gramEnd"/>
+      <w:r>
+        <w:t xml:space="preserve">) method to fetch the value. </w:t>
       </w:r>
     </w:p>
     <w:p>
       <w:pPr>
+        <w:pStyle w:val="ListParagraph"/>
+        <w:numPr>
+          <w:ilvl w:val="0"/>
+          <w:numId w:val="42"/>
+        </w:numPr>
+      </w:pPr>
+      <w:r>
+        <w:t xml:space="preserve">The </w:t>
+      </w:r>
+      <w:r>
+        <w:rPr>
+          <w:b/>
+        </w:rPr>
+        <w:t>CurrentPerson</w:t>
+      </w:r>
+      <w:r>
+        <w:t xml:space="preserve"> property represents the currently authenticated (logged in) person and the </w:t>
+      </w:r>
+      <w:r>
+        <w:rPr>
+          <w:b/>
+        </w:rPr>
+        <w:t>CurrentPersonId</w:t>
+      </w:r>
+      <w:r>
+        <w:t xml:space="preserve"> is that person’s ID.</w:t>
+      </w:r>
+    </w:p>
+    <w:p>
+      <w:pPr>
         <w:pStyle w:val="Heading3"/>
-      </w:pPr>
-      <w:bookmarkStart w:id="9" w:name="_Toc298191390"/>
-      <w:r>
+        <w:rPr>
+          <w:ins w:id="19" w:author="Nick Airdo" w:date="2011-07-17T07:05:00Z"/>
+        </w:rPr>
+      </w:pPr>
+      <w:bookmarkStart w:id="20" w:name="_Toc298702863"/>
+      <w:ins w:id="21" w:author="Nick Airdo" w:date="2011-07-17T07:05:00Z">
+        <w:r>
+          <w:t>Block Instance Properties</w:t>
+        </w:r>
+      </w:ins>
+      <w:ins w:id="22" w:author="Nick Airdo" w:date="2011-07-17T07:48:00Z">
+        <w:r>
+          <w:t xml:space="preserve"> (BIP)</w:t>
+        </w:r>
+      </w:ins>
+      <w:bookmarkEnd w:id="20"/>
+    </w:p>
+    <w:p>
+      <w:pPr>
+        <w:rPr>
+          <w:ins w:id="23" w:author="Nick Airdo" w:date="2011-07-17T07:08:00Z"/>
+        </w:rPr>
+      </w:pPr>
+      <w:ins w:id="24" w:author="Nick Airdo" w:date="2011-07-17T07:05:00Z">
+        <w:r>
+          <w:t xml:space="preserve">When a Block </w:t>
+        </w:r>
+      </w:ins>
+      <w:ins w:id="25" w:author="Nick Airdo" w:date="2011-07-17T07:16:00Z">
+        <w:r>
+          <w:t xml:space="preserve">class </w:t>
+        </w:r>
+      </w:ins>
+      <w:ins w:id="26" w:author="Nick Airdo" w:date="2011-07-17T07:05:00Z">
+        <w:r>
+          <w:t xml:space="preserve">is decorated with </w:t>
+        </w:r>
+      </w:ins>
+      <w:ins w:id="27" w:author="Nick Airdo" w:date="2011-07-17T07:16:00Z">
+        <w:r>
+          <w:t>a</w:t>
+        </w:r>
+      </w:ins>
+      <w:ins w:id="28" w:author="Nick Airdo" w:date="2011-07-17T07:05:00Z">
+        <w:r>
+          <w:t xml:space="preserve"> </w:t>
+        </w:r>
+      </w:ins>
+      <w:ins w:id="29" w:author="Nick Airdo" w:date="2011-07-17T07:06:00Z">
+        <w:r>
+          <w:t>“</w:t>
+        </w:r>
+        <w:proofErr w:type="spellStart"/>
+        <w:r>
+          <w:t>BlockInstanceProperty</w:t>
+        </w:r>
+        <w:proofErr w:type="spellEnd"/>
+        <w:r>
+          <w:t>”</w:t>
+        </w:r>
+        <w:r>
+          <w:t xml:space="preserve"> attribute, instances of the Block </w:t>
+        </w:r>
+      </w:ins>
+      <w:ins w:id="30" w:author="Nick Airdo" w:date="2011-07-17T07:49:00Z">
+        <w:r>
+          <w:t>can</w:t>
+        </w:r>
+      </w:ins>
+      <w:ins w:id="31" w:author="Nick Airdo" w:date="2011-07-17T07:07:00Z">
+        <w:r>
+          <w:t xml:space="preserve"> store</w:t>
+        </w:r>
+      </w:ins>
+      <w:ins w:id="32" w:author="Nick Airdo" w:date="2011-07-17T07:16:00Z">
+        <w:r>
+          <w:t xml:space="preserve"> </w:t>
+        </w:r>
+      </w:ins>
+      <w:ins w:id="33" w:author="Nick Airdo" w:date="2011-07-17T07:17:00Z">
+        <w:r>
+          <w:t xml:space="preserve">a user provided </w:t>
+        </w:r>
+      </w:ins>
+      <w:ins w:id="34" w:author="Nick Airdo" w:date="2011-07-17T07:07:00Z">
+        <w:r>
+          <w:t>value</w:t>
+        </w:r>
+        <w:r>
+          <w:t xml:space="preserve"> </w:t>
+        </w:r>
+      </w:ins>
+      <w:ins w:id="35" w:author="Nick Airdo" w:date="2011-07-17T07:14:00Z">
+        <w:r>
+          <w:t>for the</w:t>
+        </w:r>
+      </w:ins>
+      <w:ins w:id="36" w:author="Nick Airdo" w:date="2011-07-17T07:07:00Z">
+        <w:r>
+          <w:t xml:space="preserve"> property.  For example, this </w:t>
+        </w:r>
+      </w:ins>
+      <w:ins w:id="37" w:author="Nick Airdo" w:date="2011-07-17T07:18:00Z">
+        <w:r>
+          <w:t>‘</w:t>
+        </w:r>
+      </w:ins>
+      <w:ins w:id="38" w:author="Nick Airdo" w:date="2011-07-17T07:08:00Z">
+        <w:r>
+          <w:t>Root Page</w:t>
+        </w:r>
+      </w:ins>
+      <w:ins w:id="39" w:author="Nick Airdo" w:date="2011-07-17T07:18:00Z">
+        <w:r>
+          <w:t>’</w:t>
+        </w:r>
+      </w:ins>
+      <w:ins w:id="40" w:author="Nick Airdo" w:date="2011-07-17T07:08:00Z">
+        <w:r>
+          <w:t xml:space="preserve"> block instance property would be found on a Block whose pu</w:t>
+        </w:r>
+        <w:r>
+          <w:t>rpose is to generate navigation</w:t>
+        </w:r>
+      </w:ins>
+      <w:ins w:id="41" w:author="Nick Airdo" w:date="2011-07-17T07:17:00Z">
+        <w:r>
+          <w:t>,</w:t>
+        </w:r>
+      </w:ins>
+      <w:ins w:id="42" w:author="Nick Airdo" w:date="2011-07-17T07:14:00Z">
+        <w:r>
+          <w:t xml:space="preserve"> and </w:t>
+        </w:r>
+      </w:ins>
+      <w:ins w:id="43" w:author="Nick Airdo" w:date="2011-07-17T07:18:00Z">
+        <w:r>
+          <w:t xml:space="preserve">it </w:t>
+        </w:r>
+      </w:ins>
+      <w:ins w:id="44" w:author="Nick Airdo" w:date="2011-07-17T07:14:00Z">
+        <w:r>
+          <w:t>will store the value of a page</w:t>
+        </w:r>
+      </w:ins>
+      <w:ins w:id="45" w:author="Nick Airdo" w:date="2011-07-17T07:18:00Z">
+        <w:r>
+          <w:t>.</w:t>
+        </w:r>
+      </w:ins>
+    </w:p>
+    <w:p>
+      <w:pPr>
+        <w:pStyle w:val="CodeBlock"/>
+        <w:ind w:left="720"/>
+        <w:rPr>
+          <w:rFonts w:eastAsia="Times New Roman"/>
+          <w:lang w:bidi="ar-SA"/>
+        </w:rPr>
+        <w:pPrChange w:id="46" w:author="Nick Airdo" w:date="2011-07-17T07:15:00Z">
+          <w:pPr>
+            <w:tabs>
+              <w:tab w:val="left" w:pos="916"/>
+              <w:tab w:val="left" w:pos="1832"/>
+              <w:tab w:val="left" w:pos="2748"/>
+              <w:tab w:val="left" w:pos="3664"/>
+              <w:tab w:val="left" w:pos="4580"/>
+              <w:tab w:val="left" w:pos="5496"/>
+              <w:tab w:val="left" w:pos="6412"/>
+              <w:tab w:val="left" w:pos="7328"/>
+              <w:tab w:val="left" w:pos="8244"/>
+              <w:tab w:val="left" w:pos="9160"/>
+              <w:tab w:val="left" w:pos="10076"/>
+              <w:tab w:val="left" w:pos="10992"/>
+              <w:tab w:val="left" w:pos="11908"/>
+              <w:tab w:val="left" w:pos="12824"/>
+              <w:tab w:val="left" w:pos="13740"/>
+              <w:tab w:val="left" w:pos="14656"/>
+            </w:tabs>
+            <w:spacing w:before="0" w:after="0" w:line="240" w:lineRule="auto"/>
+          </w:pPr>
+        </w:pPrChange>
+      </w:pPr>
+      <w:r>
+        <w:rPr>
+          <w:rFonts w:eastAsia="Times New Roman"/>
+          <w:lang w:bidi="ar-SA"/>
+        </w:rPr>
+        <w:t>[BlockInstanceProperty( </w:t>
+      </w:r>
+      <w:r>
+        <w:rPr>
+          <w:rFonts w:eastAsia="Times New Roman"/>
+          <w:color w:val="A31515"/>
+          <w:lang w:bidi="ar-SA"/>
+        </w:rPr>
+        <w:t>"Root Page"</w:t>
+      </w:r>
+      <w:r>
+        <w:rPr>
+          <w:rFonts w:eastAsia="Times New Roman"/>
+          <w:lang w:bidi="ar-SA"/>
+        </w:rPr>
+        <w:t>, </w:t>
+      </w:r>
+      <w:r>
+        <w:rPr>
+          <w:rFonts w:eastAsia="Times New Roman"/>
+          <w:color w:val="A31515"/>
+          <w:lang w:bidi="ar-SA"/>
+        </w:rPr>
+        <w:t>"The root page to use for the </w:t>
+      </w:r>
+      <w:r>
+        <w:rPr>
+          <w:rFonts w:eastAsia="Times New Roman"/>
+          <w:color w:val="A31515"/>
+          <w:lang w:bidi="ar-SA"/>
+        </w:rPr>
+        <w:t>navigation</w:t>
+      </w:r>
+      <w:r>
+        <w:rPr>
+          <w:rFonts w:eastAsia="Times New Roman"/>
+          <w:color w:val="A31515"/>
+          <w:lang w:bidi="ar-SA"/>
+        </w:rPr>
+        <w:t>"</w:t>
+      </w:r>
+      <w:r>
+        <w:rPr>
+          <w:rFonts w:eastAsia="Times New Roman"/>
+          <w:lang w:bidi="ar-SA"/>
+        </w:rPr>
+        <w:t> )]</w:t>
+      </w:r>
+    </w:p>
+    <w:p>
+      <w:pPr>
+        <w:rPr>
+          <w:ins w:id="47" w:author="Nick Airdo" w:date="2011-07-17T07:50:00Z"/>
+        </w:rPr>
+      </w:pPr>
+      <w:ins w:id="48" w:author="Nick Airdo" w:date="2011-07-17T07:47:00Z">
+        <w:r>
+          <w:t xml:space="preserve">In this case a simple textbox is used to collect the value from the </w:t>
+        </w:r>
+      </w:ins>
+      <w:ins w:id="49" w:author="Nick Airdo" w:date="2011-07-17T07:52:00Z">
+        <w:r>
+          <w:t>user;</w:t>
+        </w:r>
+      </w:ins>
+      <w:ins w:id="50" w:author="Nick Airdo" w:date="2011-07-17T07:47:00Z">
+        <w:r>
+          <w:t xml:space="preserve"> however </w:t>
+        </w:r>
+      </w:ins>
+      <w:ins w:id="51" w:author="Nick Airdo" w:date="2011-07-17T07:50:00Z">
+        <w:r>
+          <w:t>other field types can be specified to control this aspect</w:t>
+        </w:r>
+      </w:ins>
+      <w:ins w:id="52" w:author="Nick Airdo" w:date="2011-07-17T07:52:00Z">
+        <w:r>
+          <w:t xml:space="preserve"> in addition to specifying a default value for the BIP as shown here:</w:t>
+        </w:r>
+      </w:ins>
+    </w:p>
+    <w:p>
+      <w:pPr>
+        <w:pStyle w:val="CodeBlock"/>
+        <w:ind w:left="720"/>
+        <w:rPr>
+          <w:rFonts w:eastAsia="Times New Roman"/>
+          <w:lang w:bidi="ar-SA"/>
+        </w:rPr>
+        <w:pPrChange w:id="53" w:author="Nick Airdo" w:date="2011-07-17T07:51:00Z">
+          <w:pPr>
+            <w:tabs>
+              <w:tab w:val="left" w:pos="916"/>
+              <w:tab w:val="left" w:pos="1832"/>
+              <w:tab w:val="left" w:pos="2748"/>
+              <w:tab w:val="left" w:pos="3664"/>
+              <w:tab w:val="left" w:pos="4580"/>
+              <w:tab w:val="left" w:pos="5496"/>
+              <w:tab w:val="left" w:pos="6412"/>
+              <w:tab w:val="left" w:pos="7328"/>
+              <w:tab w:val="left" w:pos="8244"/>
+              <w:tab w:val="left" w:pos="9160"/>
+              <w:tab w:val="left" w:pos="10076"/>
+              <w:tab w:val="left" w:pos="10992"/>
+              <w:tab w:val="left" w:pos="11908"/>
+              <w:tab w:val="left" w:pos="12824"/>
+              <w:tab w:val="left" w:pos="13740"/>
+              <w:tab w:val="left" w:pos="14656"/>
+            </w:tabs>
+            <w:spacing w:before="0" w:after="0" w:line="240" w:lineRule="auto"/>
+          </w:pPr>
+        </w:pPrChange>
+      </w:pPr>
+      <w:r>
+        <w:rPr>
+          <w:rFonts w:eastAsia="Times New Roman"/>
+          <w:lang w:bidi="ar-SA"/>
+        </w:rPr>
+        <w:t>BlockInstancePropertyAttribute( </w:t>
+      </w:r>
+      <w:r>
+        <w:rPr>
+          <w:rFonts w:eastAsia="Times New Roman"/>
+          <w:color w:val="0000FF"/>
+          <w:lang w:bidi="ar-SA"/>
+        </w:rPr>
+        <w:t>string</w:t>
+      </w:r>
+      <w:r>
+        <w:rPr>
+          <w:rFonts w:eastAsia="Times New Roman"/>
+          <w:lang w:bidi="ar-SA"/>
+        </w:rPr>
+        <w:t> name, </w:t>
+      </w:r>
+      <w:r>
+        <w:rPr>
+          <w:rFonts w:eastAsia="Times New Roman"/>
+          <w:color w:val="0000FF"/>
+          <w:lang w:bidi="ar-SA"/>
+        </w:rPr>
+        <w:t>string</w:t>
+      </w:r>
+      <w:r>
+        <w:rPr>
+          <w:rFonts w:eastAsia="Times New Roman"/>
+          <w:lang w:bidi="ar-SA"/>
+        </w:rPr>
+        <w:t> key, </w:t>
+      </w:r>
+      <w:r>
+        <w:rPr>
+          <w:rFonts w:eastAsia="Times New Roman"/>
+          <w:color w:val="0000FF"/>
+          <w:lang w:bidi="ar-SA"/>
+        </w:rPr>
+        <w:t>string</w:t>
+      </w:r>
+      <w:r>
+        <w:rPr>
+          <w:rFonts w:eastAsia="Times New Roman"/>
+          <w:lang w:bidi="ar-SA"/>
+        </w:rPr>
+        <w:t> description, </w:t>
+      </w:r>
+      <w:r>
+        <w:rPr>
+          <w:rFonts w:eastAsia="Times New Roman"/>
+          <w:color w:val="0000FF"/>
+          <w:lang w:bidi="ar-SA"/>
+        </w:rPr>
+        <w:t>string</w:t>
+      </w:r>
+      <w:r>
+        <w:rPr>
+          <w:rFonts w:eastAsia="Times New Roman"/>
+          <w:lang w:bidi="ar-SA"/>
+        </w:rPr>
+        <w:t> defaultValue, </w:t>
+      </w:r>
+      <w:r>
+        <w:rPr>
+          <w:rFonts w:eastAsia="Times New Roman"/>
+          <w:color w:val="0000FF"/>
+          <w:lang w:bidi="ar-SA"/>
+        </w:rPr>
+        <w:t>string</w:t>
+      </w:r>
+      <w:r>
+        <w:rPr>
+          <w:rFonts w:eastAsia="Times New Roman"/>
+          <w:lang w:bidi="ar-SA"/>
+        </w:rPr>
+        <w:t> fieldTypeAssembly, </w:t>
+      </w:r>
+      <w:r>
+        <w:rPr>
+          <w:rFonts w:eastAsia="Times New Roman"/>
+          <w:color w:val="0000FF"/>
+          <w:lang w:bidi="ar-SA"/>
+        </w:rPr>
+        <w:t>string</w:t>
+      </w:r>
+      <w:r>
+        <w:rPr>
+          <w:rFonts w:eastAsia="Times New Roman"/>
+          <w:lang w:bidi="ar-SA"/>
+        </w:rPr>
+        <w:t> fieldTypeClass)</w:t>
+      </w:r>
+    </w:p>
+    <w:p>
+      <w:ins w:id="54" w:author="Nick Airdo" w:date="2011-07-17T07:50:00Z">
+        <w:r>
+          <w:t xml:space="preserve"> </w:t>
+        </w:r>
+      </w:ins>
+      <w:ins w:id="55" w:author="Nick Airdo" w:date="2011-07-17T07:47:00Z">
+        <w:r>
+          <w:t xml:space="preserve"> </w:t>
+        </w:r>
+      </w:ins>
+    </w:p>
+    <w:p>
+      <w:pPr>
+        <w:pStyle w:val="Heading3"/>
+        <w:keepNext/>
+        <w:pPrChange w:id="56" w:author="Nick Airdo" w:date="2011-07-17T08:00:00Z">
+          <w:pPr>
+            <w:pStyle w:val="Heading3"/>
+          </w:pPr>
+        </w:pPrChange>
+      </w:pPr>
+      <w:bookmarkStart w:id="57" w:name="_Toc298702864"/>
+      <w:r>
+        <w:lastRenderedPageBreak/>
         <w:t>Adding to the Document Head</w:t>
       </w:r>
-      <w:bookmarkEnd w:id="9"/>
+      <w:bookmarkEnd w:id="57"/>
     </w:p>
     <w:p>
       <w:r>
@@ -2453,7 +3158,23 @@
           <w:szCs w:val="16"/>
         </w:rPr>
         <w:br/>
-        <w:t>rssLink.Attributes.Add(”rel”, ”alternate” );</w:t>
+        <w:t>rssLink.Attributes.Add(</w:t>
+      </w:r>
+      <w:r>
+        <w:rPr>
+          <w:rFonts w:ascii="Consolas" w:hAnsi="Consolas" w:cs="Consolas"/>
+          <w:sz w:val="16"/>
+          <w:szCs w:val="16"/>
+        </w:rPr>
+        <w:t xml:space="preserve"> </w:t>
+      </w:r>
+      <w:r>
+        <w:rPr>
+          <w:rFonts w:ascii="Consolas" w:hAnsi="Consolas" w:cs="Consolas"/>
+          <w:sz w:val="16"/>
+          <w:szCs w:val="16"/>
+        </w:rPr>
+        <w:t>”rel”, ”alternate” );</w:t>
       </w:r>
       <w:r>
         <w:rPr>
@@ -2512,7 +3233,7 @@
       <w:pPr>
         <w:pStyle w:val="Heading3"/>
       </w:pPr>
-      <w:bookmarkStart w:id="10" w:name="_Toc298191391"/>
+      <w:bookmarkStart w:id="58" w:name="_Toc298702865"/>
       <w:r>
         <w:t xml:space="preserve">Sharing </w:t>
       </w:r>
@@ -2533,11 +3254,10 @@
       <w:r>
         <w:t xml:space="preserve"> Block Instances</w:t>
       </w:r>
-      <w:bookmarkEnd w:id="10"/>
+      <w:bookmarkEnd w:id="58"/>
     </w:p>
     <w:p>
       <w:r>
-        <w:lastRenderedPageBreak/>
         <w:t xml:space="preserve">Blocks can communicate with each other through the sharing of </w:t>
       </w:r>
       <w:proofErr w:type="gramStart"/>
@@ -2764,11 +3484,11 @@
       <w:pPr>
         <w:pStyle w:val="Heading3"/>
       </w:pPr>
-      <w:bookmarkStart w:id="11" w:name="_Toc298191392"/>
+      <w:bookmarkStart w:id="59" w:name="_Toc298702866"/>
       <w:r>
         <w:t>Page_Init vs. OnInit</w:t>
       </w:r>
-      <w:bookmarkEnd w:id="11"/>
+      <w:bookmarkEnd w:id="59"/>
     </w:p>
     <w:p>
       <w:pPr>
@@ -2785,11 +3505,9 @@
       <w:r>
         <w:t xml:space="preserve"> feature, but essentially it comes down to preference. My preference is to override the event. (</w:t>
       </w:r>
-      <w:proofErr w:type="gramStart"/>
-      <w:r>
-        <w:t>i.e</w:t>
-      </w:r>
-      <w:proofErr w:type="gramEnd"/>
+      <w:r>
+        <w:t>I.e</w:t>
+      </w:r>
       <w:r>
         <w:t xml:space="preserve">. use OnInit or OnLoad instead of Page_Init or Page_Load). </w:t>
       </w:r>
@@ -2809,8 +3527,9 @@
       <w:pPr>
         <w:pStyle w:val="Heading3"/>
       </w:pPr>
-      <w:bookmarkStart w:id="12" w:name="_Toc298191393"/>
-      <w:r>
+      <w:bookmarkStart w:id="60" w:name="_Toc298702867"/>
+      <w:r>
+        <w:lastRenderedPageBreak/>
         <w:t xml:space="preserve">OnInit </w:t>
       </w:r>
       <w:r>
@@ -2819,7 +3538,7 @@
       <w:r>
         <w:t xml:space="preserve"> OnLoad</w:t>
       </w:r>
-      <w:bookmarkEnd w:id="12"/>
+      <w:bookmarkEnd w:id="60"/>
     </w:p>
     <w:p>
       <w:r>
@@ -2835,67 +3554,97 @@
         <w:t>, s</w:t>
       </w:r>
       <w:r>
-        <w:t>pecifically in how it affects V</w:t>
-      </w:r>
-      <w:r>
+        <w:t xml:space="preserve">pecifically in how it affects </w:t>
+      </w:r>
+      <w:r>
+        <w:rPr>
+          <w:b/>
+          <w:rPrChange w:id="61" w:author="Nick Airdo" w:date="2011-07-17T08:01:00Z">
+            <w:rPr/>
+          </w:rPrChange>
+        </w:rPr>
+        <w:t>V</w:t>
+      </w:r>
+      <w:r>
+        <w:rPr>
+          <w:b/>
+          <w:rPrChange w:id="62" w:author="Nick Airdo" w:date="2011-07-17T08:01:00Z">
+            <w:rPr/>
+          </w:rPrChange>
+        </w:rPr>
         <w:t>iew</w:t>
       </w:r>
       <w:r>
+        <w:rPr>
+          <w:b/>
+          <w:rPrChange w:id="63" w:author="Nick Airdo" w:date="2011-07-17T08:01:00Z">
+            <w:rPr/>
+          </w:rPrChange>
+        </w:rPr>
         <w:t>S</w:t>
       </w:r>
       <w:r>
-        <w:t xml:space="preserve">tate. Any change you make to a control in the Init portion of the page life cycle does not need to be added to </w:t>
-      </w:r>
-      <w:r>
-        <w:t>V</w:t>
-      </w:r>
-      <w:r>
-        <w:t>iew</w:t>
-      </w:r>
-      <w:r>
-        <w:t>S</w:t>
-      </w:r>
-      <w:r>
+        <w:rPr>
+          <w:b/>
+          <w:rPrChange w:id="64" w:author="Nick Airdo" w:date="2011-07-17T08:01:00Z">
+            <w:rPr/>
+          </w:rPrChange>
+        </w:rPr>
         <w:t>tate</w:t>
       </w:r>
       <w:r>
+        <w:t xml:space="preserve">. Any change you make to a control in the Init portion of the page life cycle does not need to be added to </w:t>
+      </w:r>
+      <w:r>
+        <w:t>ViewState</w:t>
+      </w:r>
+      <w:r>
         <w:t xml:space="preserve">, however, if changed in the Load portion it does. Consider a dropdown box of all the states. If you load the dropdown in the OnLoad method, all of the 50 items of the dropdown box will be added to the </w:t>
       </w:r>
       <w:r>
-        <w:t>V</w:t>
-      </w:r>
-      <w:r>
-        <w:t>iew</w:t>
-      </w:r>
-      <w:r>
-        <w:t>S</w:t>
-      </w:r>
-      <w:r>
-        <w:t>tate</w:t>
-      </w:r>
-      <w:r>
-        <w:t xml:space="preserve"> </w:t>
-      </w:r>
-      <w:r>
-        <w:t xml:space="preserve">collection, but if you load it in the OnInit method, they will not. For performance sake, we want to keep </w:t>
-      </w:r>
-      <w:r>
-        <w:t>V</w:t>
-      </w:r>
-      <w:r>
-        <w:t>iew</w:t>
-      </w:r>
-      <w:r>
-        <w:t>S</w:t>
-      </w:r>
-      <w:r>
-        <w:t>tate</w:t>
-      </w:r>
-      <w:r>
-        <w:t xml:space="preserve"> </w:t>
-      </w:r>
-      <w:r>
-        <w:t xml:space="preserve">as small as possible. So whenever possible set the properties of controls in the OnInit method. Please read </w:t>
+        <w:t xml:space="preserve">ViewState </w:t>
+      </w:r>
+      <w:r>
+        <w:t xml:space="preserve">collection, but if you load it in the OnInit method, they will not. For performance sake, we want to </w:t>
+      </w:r>
+      <w:r>
+        <w:rPr>
+          <w:rPrChange w:id="65" w:author="Nick Airdo" w:date="2011-07-17T08:02:00Z">
+            <w:rPr/>
+          </w:rPrChange>
+        </w:rPr>
+        <w:t xml:space="preserve">keep </w:t>
+      </w:r>
+      <w:r>
+        <w:rPr>
+          <w:rPrChange w:id="66" w:author="Nick Airdo" w:date="2011-07-17T08:02:00Z">
+            <w:rPr/>
+          </w:rPrChange>
+        </w:rPr>
+        <w:t xml:space="preserve">ViewState </w:t>
+      </w:r>
+      <w:r>
+        <w:rPr>
+          <w:rPrChange w:id="67" w:author="Nick Airdo" w:date="2011-07-17T08:02:00Z">
+            <w:rPr/>
+          </w:rPrChange>
+        </w:rPr>
+        <w:t>as small as possible.</w:t>
+      </w:r>
+      <w:r>
+        <w:t xml:space="preserve"> So whenever possible </w:t>
+      </w:r>
+      <w:r>
+        <w:rPr>
+          <w:b/>
+          <w:rPrChange w:id="68" w:author="Nick Airdo" w:date="2011-07-17T08:02:00Z">
+            <w:rPr/>
+          </w:rPrChange>
+        </w:rPr>
+        <w:t>set the properties of controls in the OnInit method</w:t>
+      </w:r>
+      <w:r>
+        <w:t xml:space="preserve">. Please read </w:t>
       </w:r>
       <w:hyperlink r:id="rId21" w:history="1">
         <w:r>
@@ -2913,11 +3662,11 @@
       <w:pPr>
         <w:pStyle w:val="Heading2"/>
       </w:pPr>
-      <w:bookmarkStart w:id="13" w:name="_Toc298191394"/>
+      <w:bookmarkStart w:id="69" w:name="_Toc298702868"/>
       <w:r>
         <w:t>Pages</w:t>
       </w:r>
-      <w:bookmarkEnd w:id="13"/>
+      <w:bookmarkEnd w:id="69"/>
     </w:p>
     <w:p>
       <w:r>
@@ -2943,33 +3692,45 @@
           <w:ilvl w:val="0"/>
           <w:numId w:val="42"/>
         </w:numPr>
-      </w:pPr>
-      <w:r>
-        <w:t xml:space="preserve">The </w:t>
-      </w:r>
-      <w:proofErr w:type="spellStart"/>
-      <w:proofErr w:type="gramStart"/>
-      <w:r>
-        <w:rPr>
-          <w:b/>
-        </w:rPr>
-        <w:t>AttributeValue</w:t>
-      </w:r>
-      <w:proofErr w:type="spellEnd"/>
-      <w:r>
-        <w:t>(</w:t>
-      </w:r>
-      <w:proofErr w:type="spellStart"/>
-      <w:proofErr w:type="gramEnd"/>
-      <w:r>
-        <w:t>attributeName</w:t>
-      </w:r>
-      <w:proofErr w:type="spellEnd"/>
-      <w:r>
-        <w:t xml:space="preserve">) method can be used to get the value of any attribute associated to the instance of the </w:t>
-      </w:r>
-      <w:r>
-        <w:t>page.</w:t>
+        <w:rPr>
+          <w:ins w:id="70" w:author="Nick Airdo" w:date="2011-07-17T07:55:00Z"/>
+        </w:rPr>
+      </w:pPr>
+      <w:ins w:id="71" w:author="Nick Airdo" w:date="2011-07-17T07:55:00Z">
+        <w:r>
+          <w:t xml:space="preserve">Setting the </w:t>
+        </w:r>
+        <w:proofErr w:type="spellStart"/>
+        <w:r>
+          <w:rPr>
+            <w:b/>
+            <w:rPrChange w:id="72" w:author="Nick Airdo" w:date="2011-07-17T07:56:00Z">
+              <w:rPr/>
+            </w:rPrChange>
+          </w:rPr>
+          <w:t>OutputCacheDuration</w:t>
+        </w:r>
+        <w:proofErr w:type="spellEnd"/>
+        <w:r>
+          <w:t xml:space="preserve"> property to anything </w:t>
+        </w:r>
+        <w:r>
+          <w:t>greater</w:t>
+        </w:r>
+        <w:r>
+          <w:t xml:space="preserve"> than 0 (seconds) will </w:t>
+        </w:r>
+      </w:ins>
+      <w:r>
+        <w:t>cache its rendered output for performance considerations (</w:t>
+      </w:r>
+      <w:ins w:id="73" w:author="Nick Airdo" w:date="2011-07-17T07:57:00Z">
+        <w:r>
+          <w:t xml:space="preserve">use </w:t>
+        </w:r>
+      </w:ins>
+      <w:r>
+        <w:t>when appropriate).</w:t>
       </w:r>
     </w:p>
     <w:p>
@@ -2984,26 +3745,25 @@
         <w:t xml:space="preserve">The </w:t>
       </w:r>
       <w:proofErr w:type="spellStart"/>
+      <w:proofErr w:type="gramStart"/>
       <w:r>
         <w:rPr>
           <w:b/>
         </w:rPr>
-        <w:t>CurrentPerson</w:t>
+        <w:t>AttributeValue</w:t>
       </w:r>
       <w:proofErr w:type="spellEnd"/>
       <w:r>
-        <w:t xml:space="preserve"> property represents the currently authenticated (logged in) person and the </w:t>
+        <w:t>(</w:t>
       </w:r>
       <w:proofErr w:type="spellStart"/>
-      <w:r>
-        <w:rPr>
-          <w:b/>
-        </w:rPr>
-        <w:t>CurrentPersonId</w:t>
+      <w:proofErr w:type="gramEnd"/>
+      <w:r>
+        <w:t>attributeName</w:t>
       </w:r>
       <w:proofErr w:type="spellEnd"/>
       <w:r>
-        <w:t xml:space="preserve"> is that person’s ID.</w:t>
+        <w:t>) method can be used to get the value of any attribute associated to the instance of the page.</w:t>
       </w:r>
     </w:p>
     <w:p>
@@ -3015,44 +3775,29 @@
         </w:numPr>
       </w:pPr>
       <w:r>
-        <w:t xml:space="preserve"> </w:t>
+        <w:t xml:space="preserve">The </w:t>
       </w:r>
       <w:proofErr w:type="spellStart"/>
       <w:r>
         <w:rPr>
-          <w:rStyle w:val="Strong"/>
-        </w:rPr>
-        <w:t>DisplayInNavWhen</w:t>
+          <w:b/>
+        </w:rPr>
+        <w:t>CurrentPerson</w:t>
       </w:r>
       <w:proofErr w:type="spellEnd"/>
       <w:r>
-        <w:t xml:space="preserve"> – Determines when a page should be listed in navigation. Valid Values are</w:t>
-      </w:r>
-      <w:proofErr w:type="gramStart"/>
-      <w:r>
-        <w:t>:</w:t>
-      </w:r>
-      <w:proofErr w:type="gramEnd"/>
-      <w:r>
-        <w:br/>
-        <w:t>0 = When Security Allows (default)</w:t>
-      </w:r>
-      <w:r>
-        <w:br/>
-      </w:r>
-      <w:r>
-        <w:lastRenderedPageBreak/>
-        <w:t>1 = Always (always shows up. If you don’ have security when you click it</w:t>
-      </w:r>
-      <w:r>
-        <w:t>,</w:t>
-      </w:r>
-      <w:r>
-        <w:t xml:space="preserve"> it will ask you to log in. This keeps you from having to make redirect pages)</w:t>
-      </w:r>
-      <w:r>
-        <w:br/>
-        <w:t>2 = Never (no matter what it won’t show up)</w:t>
+        <w:t xml:space="preserve"> property represents the currently authenticated (logged in) person and the </w:t>
+      </w:r>
+      <w:proofErr w:type="spellStart"/>
+      <w:r>
+        <w:rPr>
+          <w:b/>
+        </w:rPr>
+        <w:t>CurrentPersonId</w:t>
+      </w:r>
+      <w:proofErr w:type="spellEnd"/>
+      <w:r>
+        <w:t xml:space="preserve"> is that person’s ID.</w:t>
       </w:r>
     </w:p>
     <w:p>
@@ -3063,19 +3808,42 @@
           <w:numId w:val="42"/>
         </w:numPr>
       </w:pPr>
+      <w:r>
+        <w:t xml:space="preserve"> </w:t>
+      </w:r>
       <w:proofErr w:type="spellStart"/>
       <w:r>
         <w:rPr>
           <w:rStyle w:val="Strong"/>
         </w:rPr>
-        <w:t>MenuDisplayDescription</w:t>
+        <w:t>DisplayInNavWhen</w:t>
       </w:r>
       <w:proofErr w:type="spellEnd"/>
       <w:r>
-        <w:t xml:space="preserve"> – Tells the drop down menu to add the description to the page’s listing</w:t>
-      </w:r>
-      <w:r>
-        <w:t>.</w:t>
+        <w:t xml:space="preserve"> – Determines when a page should be listed in navigation. Valid Values are</w:t>
+      </w:r>
+      <w:proofErr w:type="gramStart"/>
+      <w:r>
+        <w:t>:</w:t>
+      </w:r>
+      <w:proofErr w:type="gramEnd"/>
+      <w:r>
+        <w:br/>
+        <w:t>0 = When Security Allows (default)</w:t>
+      </w:r>
+      <w:r>
+        <w:br/>
+        <w:t>1 = Always (always shows up. If you don’ have security when you click it</w:t>
+      </w:r>
+      <w:r>
+        <w:t>,</w:t>
+      </w:r>
+      <w:r>
+        <w:t xml:space="preserve"> it will ask you to log in. This keeps you from having to make redirect pages)</w:t>
+      </w:r>
+      <w:r>
+        <w:br/>
+        <w:t>2 = Never (no matter what it won’t show up)</w:t>
       </w:r>
     </w:p>
     <w:p>
@@ -3091,11 +3859,11 @@
         <w:rPr>
           <w:rStyle w:val="Strong"/>
         </w:rPr>
-        <w:t>MenuDisplayIcon</w:t>
+        <w:t>MenuDisplayDescription</w:t>
       </w:r>
       <w:proofErr w:type="spellEnd"/>
       <w:r>
-        <w:t xml:space="preserve"> – Tells the drop down menu to add the icon to the page’s listing</w:t>
+        <w:t xml:space="preserve"> – Tells the drop down menu to add the description to the page’s listing</w:t>
       </w:r>
       <w:r>
         <w:t>.</w:t>
@@ -3114,6 +3882,29 @@
         <w:rPr>
           <w:rStyle w:val="Strong"/>
         </w:rPr>
+        <w:t>MenuDisplayIcon</w:t>
+      </w:r>
+      <w:proofErr w:type="spellEnd"/>
+      <w:r>
+        <w:t xml:space="preserve"> – Tells the drop down menu to add the icon to the page’s listing</w:t>
+      </w:r>
+      <w:r>
+        <w:t>.</w:t>
+      </w:r>
+    </w:p>
+    <w:p>
+      <w:pPr>
+        <w:pStyle w:val="ListParagraph"/>
+        <w:numPr>
+          <w:ilvl w:val="0"/>
+          <w:numId w:val="42"/>
+        </w:numPr>
+      </w:pPr>
+      <w:proofErr w:type="spellStart"/>
+      <w:r>
+        <w:rPr>
+          <w:rStyle w:val="Strong"/>
+        </w:rPr>
         <w:t>MenuDisplayChildPages</w:t>
       </w:r>
       <w:proofErr w:type="spellEnd"/>
@@ -3121,30 +3912,298 @@
         <w:t xml:space="preserve"> – Tells the drop down menu to add a list of child pages to the page’s listing.</w:t>
       </w:r>
     </w:p>
-    <w:p/>
     <w:p>
       <w:pPr>
+        <w:pStyle w:val="Heading2"/>
+        <w:pPrChange w:id="74" w:author="Nick Airdo" w:date="2011-07-17T07:23:00Z">
+          <w:pPr/>
+        </w:pPrChange>
+      </w:pPr>
+      <w:bookmarkStart w:id="75" w:name="_Toc298702869"/>
+      <w:ins w:id="76" w:author="Nick Airdo" w:date="2011-07-17T07:23:00Z">
+        <w:r>
+          <w:t>Themes / Layouts</w:t>
+        </w:r>
+      </w:ins>
+      <w:bookmarkEnd w:id="75"/>
+    </w:p>
+    <w:p>
+      <w:pPr>
         <w:pStyle w:val="Heading1"/>
       </w:pPr>
-      <w:bookmarkStart w:id="14" w:name="_Toc298191395"/>
+      <w:bookmarkStart w:id="77" w:name="_Toc298702870"/>
       <w:r>
         <w:lastRenderedPageBreak/>
         <w:t>Caching</w:t>
       </w:r>
-      <w:bookmarkEnd w:id="14"/>
+      <w:bookmarkEnd w:id="77"/>
     </w:p>
     <w:p>
       <w:pPr>
         <w:pStyle w:val="Heading1"/>
-      </w:pPr>
-      <w:bookmarkStart w:id="15" w:name="_Toc298191396"/>
+        <w:rPr>
+          <w:ins w:id="78" w:author="Nick Airdo" w:date="2011-07-17T07:29:00Z"/>
+        </w:rPr>
+      </w:pPr>
+      <w:bookmarkStart w:id="79" w:name="_Toc298702871"/>
       <w:r>
         <w:lastRenderedPageBreak/>
         <w:t>Themes</w:t>
       </w:r>
-      <w:bookmarkEnd w:id="15"/>
+      <w:bookmarkEnd w:id="79"/>
     </w:p>
-    <w:p/>
+    <w:p>
+      <w:pPr>
+        <w:pStyle w:val="Heading1"/>
+        <w:rPr>
+          <w:ins w:id="80" w:author="Nick Airdo" w:date="2011-07-17T07:24:00Z"/>
+        </w:rPr>
+        <w:pPrChange w:id="81" w:author="Nick Airdo" w:date="2011-07-17T07:24:00Z">
+          <w:pPr/>
+        </w:pPrChange>
+      </w:pPr>
+      <w:bookmarkStart w:id="82" w:name="_Toc298702872"/>
+      <w:ins w:id="83" w:author="Nick Airdo" w:date="2011-07-17T07:25:00Z">
+        <w:r>
+          <w:lastRenderedPageBreak/>
+          <w:t>Developing</w:t>
+        </w:r>
+      </w:ins>
+      <w:ins w:id="84" w:author="Nick Airdo" w:date="2011-07-17T07:24:00Z">
+        <w:r>
+          <w:t xml:space="preserve"> Core Classes</w:t>
+        </w:r>
+        <w:bookmarkEnd w:id="82"/>
+      </w:ins>
+    </w:p>
+    <w:p>
+      <w:pPr>
+        <w:rPr>
+          <w:ins w:id="85" w:author="Nick Airdo" w:date="2011-07-17T07:27:00Z"/>
+        </w:rPr>
+        <w:pPrChange w:id="86" w:author="Nick Airdo" w:date="2011-07-17T07:24:00Z">
+          <w:pPr/>
+        </w:pPrChange>
+      </w:pPr>
+      <w:ins w:id="87" w:author="Nick Airdo" w:date="2011-07-17T07:24:00Z">
+        <w:r>
+          <w:t xml:space="preserve">When </w:t>
+        </w:r>
+      </w:ins>
+      <w:ins w:id="88" w:author="Nick Airdo" w:date="2011-07-17T07:25:00Z">
+        <w:r>
+          <w:t>creating</w:t>
+        </w:r>
+      </w:ins>
+      <w:ins w:id="89" w:author="Nick Airdo" w:date="2011-07-17T07:24:00Z">
+        <w:r>
+          <w:t xml:space="preserve"> new classes for </w:t>
+        </w:r>
+      </w:ins>
+      <w:ins w:id="90" w:author="Nick Airdo" w:date="2011-07-17T07:25:00Z">
+        <w:r>
+          <w:t xml:space="preserve">the </w:t>
+        </w:r>
+      </w:ins>
+      <w:proofErr w:type="spellStart"/>
+      <w:ins w:id="91" w:author="Nick Airdo" w:date="2011-07-17T07:26:00Z">
+        <w:r>
+          <w:t>Rock.Framework</w:t>
+        </w:r>
+      </w:ins>
+      <w:proofErr w:type="spellEnd"/>
+      <w:ins w:id="92" w:author="Nick Airdo" w:date="2011-07-17T07:25:00Z">
+        <w:r>
+          <w:t xml:space="preserve"> or some other </w:t>
+        </w:r>
+      </w:ins>
+      <w:ins w:id="93" w:author="Nick Airdo" w:date="2011-07-17T07:27:00Z">
+        <w:r>
+          <w:t>3</w:t>
+        </w:r>
+        <w:r>
+          <w:rPr>
+            <w:vertAlign w:val="superscript"/>
+            <w:rPrChange w:id="94" w:author="Nick Airdo" w:date="2011-07-17T07:27:00Z">
+              <w:rPr/>
+            </w:rPrChange>
+          </w:rPr>
+          <w:t>rd</w:t>
+        </w:r>
+        <w:r>
+          <w:t xml:space="preserve"> party </w:t>
+        </w:r>
+      </w:ins>
+      <w:ins w:id="95" w:author="Nick Airdo" w:date="2011-07-17T07:25:00Z">
+        <w:r>
+          <w:t>framework layer</w:t>
+        </w:r>
+      </w:ins>
+      <w:ins w:id="96" w:author="Nick Airdo" w:date="2011-07-17T07:31:00Z">
+        <w:r>
+          <w:t xml:space="preserve"> that uses EF</w:t>
+        </w:r>
+      </w:ins>
+      <w:ins w:id="97" w:author="Nick Airdo" w:date="2011-07-17T07:25:00Z">
+        <w:r>
+          <w:t xml:space="preserve">, </w:t>
+        </w:r>
+      </w:ins>
+      <w:ins w:id="98" w:author="Nick Airdo" w:date="2011-07-17T07:27:00Z">
+        <w:r>
+          <w:t>keep in mind the following</w:t>
+        </w:r>
+      </w:ins>
+      <w:ins w:id="99" w:author="Nick Airdo" w:date="2011-07-17T07:25:00Z">
+        <w:r>
+          <w:t>:</w:t>
+        </w:r>
+      </w:ins>
+    </w:p>
+    <w:p>
+      <w:pPr>
+        <w:pStyle w:val="ListParagraph"/>
+        <w:numPr>
+          <w:ilvl w:val="0"/>
+          <w:numId w:val="44"/>
+        </w:numPr>
+        <w:rPr>
+          <w:ins w:id="100" w:author="Nick Airdo" w:date="2011-07-17T07:30:00Z"/>
+        </w:rPr>
+        <w:pPrChange w:id="101" w:author="Nick Airdo" w:date="2011-07-17T07:27:00Z">
+          <w:pPr/>
+        </w:pPrChange>
+      </w:pPr>
+      <w:ins w:id="102" w:author="Nick Airdo" w:date="2011-07-17T07:30:00Z">
+        <w:r>
+          <w:t xml:space="preserve">Use </w:t>
+        </w:r>
+        <w:r>
+          <w:t>“</w:t>
+        </w:r>
+        <w:r>
+          <w:t>[</w:t>
+        </w:r>
+        <w:proofErr w:type="gramStart"/>
+        <w:r>
+          <w:t>Table(</w:t>
+        </w:r>
+        <w:proofErr w:type="gramEnd"/>
+        <w:r>
+          <w:t xml:space="preserve"> "</w:t>
+        </w:r>
+        <w:r>
+          <w:rPr>
+            <w:i/>
+            <w:rPrChange w:id="103" w:author="Nick Airdo" w:date="2011-07-17T07:30:00Z">
+              <w:rPr/>
+            </w:rPrChange>
+          </w:rPr>
+          <w:t>&lt;TABLENAME&gt;</w:t>
+        </w:r>
+        <w:r>
+          <w:t>" )]</w:t>
+        </w:r>
+        <w:r>
+          <w:t>”</w:t>
+        </w:r>
+      </w:ins>
+      <w:ins w:id="104" w:author="Nick Airdo" w:date="2011-07-17T07:31:00Z">
+        <w:r>
+          <w:t xml:space="preserve"> to specify the name of your class</w:t>
+        </w:r>
+        <w:r>
+          <w:t>’</w:t>
+        </w:r>
+        <w:r>
+          <w:t xml:space="preserve">s </w:t>
+        </w:r>
+        <w:r>
+          <w:t>persistence</w:t>
+        </w:r>
+        <w:r>
+          <w:t xml:space="preserve"> table.</w:t>
+        </w:r>
+      </w:ins>
+    </w:p>
+    <w:p>
+      <w:pPr>
+        <w:pStyle w:val="ListParagraph"/>
+        <w:numPr>
+          <w:ilvl w:val="0"/>
+          <w:numId w:val="44"/>
+        </w:numPr>
+        <w:rPr>
+          <w:ins w:id="105" w:author="Nick Airdo" w:date="2011-07-17T07:25:00Z"/>
+        </w:rPr>
+        <w:pPrChange w:id="106" w:author="Nick Airdo" w:date="2011-07-17T07:27:00Z">
+          <w:pPr/>
+        </w:pPrChange>
+      </w:pPr>
+      <w:ins w:id="107" w:author="Nick Airdo" w:date="2011-07-17T07:28:00Z">
+        <w:r>
+          <w:t>Add</w:t>
+        </w:r>
+      </w:ins>
+      <w:ins w:id="108" w:author="Nick Airdo" w:date="2011-07-17T07:27:00Z">
+        <w:r>
+          <w:t xml:space="preserve"> the </w:t>
+        </w:r>
+        <w:r>
+          <w:t>“</w:t>
+        </w:r>
+        <w:r>
+          <w:t>[</w:t>
+        </w:r>
+        <w:proofErr w:type="spellStart"/>
+        <w:r>
+          <w:t>NotMapped</w:t>
+        </w:r>
+        <w:proofErr w:type="spellEnd"/>
+        <w:r>
+          <w:t>]</w:t>
+        </w:r>
+        <w:r>
+          <w:t>”</w:t>
+        </w:r>
+        <w:r>
+          <w:t xml:space="preserve"> attribute on </w:t>
+        </w:r>
+      </w:ins>
+      <w:ins w:id="109" w:author="Nick Airdo" w:date="2011-07-17T07:28:00Z">
+        <w:r>
+          <w:t>any properties that are not mapped to a column in the database.</w:t>
+        </w:r>
+      </w:ins>
+    </w:p>
+    <w:p>
+      <w:pPr>
+        <w:pStyle w:val="Heading1"/>
+        <w:rPr>
+          <w:ins w:id="110" w:author="Nick Airdo" w:date="2011-07-17T07:29:00Z"/>
+        </w:rPr>
+      </w:pPr>
+      <w:bookmarkStart w:id="111" w:name="_Toc298702873"/>
+      <w:ins w:id="112" w:author="Nick Airdo" w:date="2011-07-17T07:29:00Z">
+        <w:r>
+          <w:lastRenderedPageBreak/>
+          <w:t>Namespaces and Conventions</w:t>
+        </w:r>
+        <w:bookmarkEnd w:id="111"/>
+      </w:ins>
+    </w:p>
+    <w:p>
+      <w:pPr>
+        <w:rPr>
+          <w:rPrChange w:id="113" w:author="Nick Airdo" w:date="2011-07-17T07:24:00Z">
+            <w:rPr/>
+          </w:rPrChange>
+        </w:rPr>
+        <w:pPrChange w:id="114" w:author="Nick Airdo" w:date="2011-07-17T07:24:00Z">
+          <w:pPr/>
+        </w:pPrChange>
+      </w:pPr>
+    </w:p>
     <w:sectPr>
       <w:headerReference w:type="default" r:id="rId22"/>
       <w:footerReference w:type="even" r:id="rId23"/>
@@ -3269,7 +4328,7 @@
                   <w:rPr>
                     <w:noProof/>
                   </w:rPr>
-                  <w:t>8</w:t>
+                  <w:t>2</w:t>
                 </w:r>
                 <w:r>
                   <w:rPr>
@@ -3293,7 +4352,19 @@
       <w:rPr>
         <w:noProof/>
       </w:rPr>
-      <w:t xml:space="preserve"> ChMS Developer Reference</w:t>
+      <w:t xml:space="preserve"> ChMS </w:t>
+    </w:r>
+    <w:r>
+      <w:rPr>
+        <w:noProof/>
+      </w:rPr>
+      <w:t xml:space="preserve">Complete </w:t>
+    </w:r>
+    <w:r>
+      <w:rPr>
+        <w:noProof/>
+      </w:rPr>
+      <w:t>Developer Reference</w:t>
     </w:r>
   </w:p>
   <w:p>
@@ -3366,17 +4437,17 @@
         <v:path o:extrusionok="f" gradientshapeok="t" o:connecttype="rect"/>
         <o:lock v:ext="edit" aspectratio="t"/>
       </v:shapetype>
-      <v:shape id="_x0000_i1152" type="#_x0000_t75" style="width:3in;height:3in" o:bullet="t"/>
+      <v:shape id="_x0000_i1087" type="#_x0000_t75" style="width:3in;height:3in" o:bullet="t"/>
     </w:pict>
   </w:numPicBullet>
   <w:numPicBullet w:numPicBulletId="1">
     <w:pict>
-      <v:shape id="_x0000_i1153" type="#_x0000_t75" style="width:3in;height:3in" o:bullet="t"/>
+      <v:shape id="_x0000_i1088" type="#_x0000_t75" style="width:3in;height:3in" o:bullet="t"/>
     </w:pict>
   </w:numPicBullet>
   <w:numPicBullet w:numPicBulletId="2">
     <w:pict>
-      <v:shape id="_x0000_i1154" type="#_x0000_t75" style="width:3in;height:3in" o:bullet="t"/>
+      <v:shape id="_x0000_i1089" type="#_x0000_t75" style="width:3in;height:3in" o:bullet="t"/>
     </w:pict>
   </w:numPicBullet>
   <w:abstractNum w:abstractNumId="0">
@@ -6368,6 +7439,119 @@
     </w:lvl>
   </w:abstractNum>
   <w:abstractNum w:abstractNumId="34">
+    <w:nsid w:val="5D402326"/>
+    <w:multiLevelType w:val="hybridMultilevel"/>
+    <w:tmpl w:val="3C6C7834"/>
+    <w:lvl w:ilvl="0" w:tplc="04090001">
+      <w:start w:val="1"/>
+      <w:numFmt w:val="bullet"/>
+      <w:lvlText w:val=""/>
+      <w:lvlJc w:val="left"/>
+      <w:pPr>
+        <w:ind w:left="720" w:hanging="360"/>
+      </w:pPr>
+      <w:rPr>
+        <w:rFonts w:ascii="Symbol" w:hAnsi="Symbol" w:hint="default"/>
+      </w:rPr>
+    </w:lvl>
+    <w:lvl w:ilvl="1" w:tplc="04090003" w:tentative="1">
+      <w:start w:val="1"/>
+      <w:numFmt w:val="bullet"/>
+      <w:lvlText w:val="o"/>
+      <w:lvlJc w:val="left"/>
+      <w:pPr>
+        <w:ind w:left="1440" w:hanging="360"/>
+      </w:pPr>
+      <w:rPr>
+        <w:rFonts w:ascii="Courier New" w:hAnsi="Courier New" w:cs="Courier New" w:hint="default"/>
+      </w:rPr>
+    </w:lvl>
+    <w:lvl w:ilvl="2" w:tplc="04090005" w:tentative="1">
+      <w:start w:val="1"/>
+      <w:numFmt w:val="bullet"/>
+      <w:lvlText w:val=""/>
+      <w:lvlJc w:val="left"/>
+      <w:pPr>
+        <w:ind w:left="2160" w:hanging="360"/>
+      </w:pPr>
+      <w:rPr>
+        <w:rFonts w:ascii="Wingdings" w:hAnsi="Wingdings" w:hint="default"/>
+      </w:rPr>
+    </w:lvl>
+    <w:lvl w:ilvl="3" w:tplc="04090001" w:tentative="1">
+      <w:start w:val="1"/>
+      <w:numFmt w:val="bullet"/>
+      <w:lvlText w:val=""/>
+      <w:lvlJc w:val="left"/>
+      <w:pPr>
+        <w:ind w:left="2880" w:hanging="360"/>
+      </w:pPr>
+      <w:rPr>
+        <w:rFonts w:ascii="Symbol" w:hAnsi="Symbol" w:hint="default"/>
+      </w:rPr>
+    </w:lvl>
+    <w:lvl w:ilvl="4" w:tplc="04090003" w:tentative="1">
+      <w:start w:val="1"/>
+      <w:numFmt w:val="bullet"/>
+      <w:lvlText w:val="o"/>
+      <w:lvlJc w:val="left"/>
+      <w:pPr>
+        <w:ind w:left="3600" w:hanging="360"/>
+      </w:pPr>
+      <w:rPr>
+        <w:rFonts w:ascii="Courier New" w:hAnsi="Courier New" w:cs="Courier New" w:hint="default"/>
+      </w:rPr>
+    </w:lvl>
+    <w:lvl w:ilvl="5" w:tplc="04090005" w:tentative="1">
+      <w:start w:val="1"/>
+      <w:numFmt w:val="bullet"/>
+      <w:lvlText w:val=""/>
+      <w:lvlJc w:val="left"/>
+      <w:pPr>
+        <w:ind w:left="4320" w:hanging="360"/>
+      </w:pPr>
+      <w:rPr>
+        <w:rFonts w:ascii="Wingdings" w:hAnsi="Wingdings" w:hint="default"/>
+      </w:rPr>
+    </w:lvl>
+    <w:lvl w:ilvl="6" w:tplc="04090001" w:tentative="1">
+      <w:start w:val="1"/>
+      <w:numFmt w:val="bullet"/>
+      <w:lvlText w:val=""/>
+      <w:lvlJc w:val="left"/>
+      <w:pPr>
+        <w:ind w:left="5040" w:hanging="360"/>
+      </w:pPr>
+      <w:rPr>
+        <w:rFonts w:ascii="Symbol" w:hAnsi="Symbol" w:hint="default"/>
+      </w:rPr>
+    </w:lvl>
+    <w:lvl w:ilvl="7" w:tplc="04090003" w:tentative="1">
+      <w:start w:val="1"/>
+      <w:numFmt w:val="bullet"/>
+      <w:lvlText w:val="o"/>
+      <w:lvlJc w:val="left"/>
+      <w:pPr>
+        <w:ind w:left="5760" w:hanging="360"/>
+      </w:pPr>
+      <w:rPr>
+        <w:rFonts w:ascii="Courier New" w:hAnsi="Courier New" w:cs="Courier New" w:hint="default"/>
+      </w:rPr>
+    </w:lvl>
+    <w:lvl w:ilvl="8" w:tplc="04090005" w:tentative="1">
+      <w:start w:val="1"/>
+      <w:numFmt w:val="bullet"/>
+      <w:lvlText w:val=""/>
+      <w:lvlJc w:val="left"/>
+      <w:pPr>
+        <w:ind w:left="6480" w:hanging="360"/>
+      </w:pPr>
+      <w:rPr>
+        <w:rFonts w:ascii="Wingdings" w:hAnsi="Wingdings" w:hint="default"/>
+      </w:rPr>
+    </w:lvl>
+  </w:abstractNum>
+  <w:abstractNum w:abstractNumId="35">
     <w:nsid w:val="5DDF7E48"/>
     <w:multiLevelType w:val="hybridMultilevel"/>
     <w:tmpl w:val="2DA6BA1C"/>
@@ -6480,7 +7664,7 @@
       </w:rPr>
     </w:lvl>
   </w:abstractNum>
-  <w:abstractNum w:abstractNumId="35">
+  <w:abstractNum w:abstractNumId="36">
     <w:nsid w:val="6273222A"/>
     <w:multiLevelType w:val="multilevel"/>
     <w:tmpl w:val="24CC091C"/>
@@ -6593,7 +7777,7 @@
       </w:pPr>
     </w:lvl>
   </w:abstractNum>
-  <w:abstractNum w:abstractNumId="36">
+  <w:abstractNum w:abstractNumId="37">
     <w:nsid w:val="6DA92EF0"/>
     <w:multiLevelType w:val="hybridMultilevel"/>
     <w:tmpl w:val="AC8E6F5C"/>
@@ -6706,7 +7890,7 @@
       </w:pPr>
     </w:lvl>
   </w:abstractNum>
-  <w:abstractNum w:abstractNumId="37">
+  <w:abstractNum w:abstractNumId="38">
     <w:nsid w:val="6FAF6D2D"/>
     <w:multiLevelType w:val="hybridMultilevel"/>
     <w:tmpl w:val="9E6E6738"/>
@@ -6846,7 +8030,7 @@
       </w:rPr>
     </w:lvl>
   </w:abstractNum>
-  <w:abstractNum w:abstractNumId="38">
+  <w:abstractNum w:abstractNumId="39">
     <w:nsid w:val="77DF7839"/>
     <w:multiLevelType w:val="multilevel"/>
     <w:tmpl w:val="24CC091C"/>
@@ -6959,7 +8143,7 @@
       </w:pPr>
     </w:lvl>
   </w:abstractNum>
-  <w:abstractNum w:abstractNumId="39">
+  <w:abstractNum w:abstractNumId="40">
     <w:nsid w:val="7EFC69BE"/>
     <w:multiLevelType w:val="hybridMultilevel"/>
     <w:tmpl w:val="C80E70F8"/>
@@ -7103,7 +8287,7 @@
     <w:abstractNumId w:val="8"/>
   </w:num>
   <w:num w:numId="2">
-    <w:abstractNumId w:val="35"/>
+    <w:abstractNumId w:val="36"/>
   </w:num>
   <w:num w:numId="3">
     <w:abstractNumId w:val="30"/>
@@ -7118,7 +8302,7 @@
     <w:abstractNumId w:val="12"/>
   </w:num>
   <w:num w:numId="7">
-    <w:abstractNumId w:val="37"/>
+    <w:abstractNumId w:val="38"/>
   </w:num>
   <w:num w:numId="8">
     <w:abstractNumId w:val="15"/>
@@ -7130,13 +8314,13 @@
     <w:abstractNumId w:val="32"/>
   </w:num>
   <w:num w:numId="11">
-    <w:abstractNumId w:val="36"/>
+    <w:abstractNumId w:val="37"/>
   </w:num>
   <w:num w:numId="12">
     <w:abstractNumId w:val="19"/>
   </w:num>
   <w:num w:numId="13">
-    <w:abstractNumId w:val="39"/>
+    <w:abstractNumId w:val="40"/>
   </w:num>
   <w:num w:numId="14">
     <w:abstractNumId w:val="2"/>
@@ -7172,7 +8356,7 @@
     <w:abstractNumId w:val="27"/>
   </w:num>
   <w:num w:numId="25">
-    <w:abstractNumId w:val="38"/>
+    <w:abstractNumId w:val="39"/>
   </w:num>
   <w:num w:numId="26">
     <w:abstractNumId w:val="3"/>
@@ -7259,10 +8443,13 @@
     <w:abstractNumId w:val="13"/>
   </w:num>
   <w:num w:numId="42">
-    <w:abstractNumId w:val="34"/>
+    <w:abstractNumId w:val="35"/>
   </w:num>
   <w:num w:numId="43">
     <w:abstractNumId w:val="21"/>
+  </w:num>
+  <w:num w:numId="44">
+    <w:abstractNumId w:val="34"/>
   </w:num>
   <w:numIdMacAtCleanup w:val="13"/>
 </w:numbering>
@@ -7305,6 +8492,7 @@
     <w:lsdException w:name="Strong" w:uiPriority="22" w:qFormat="1"/>
     <w:lsdException w:name="Emphasis" w:uiPriority="20" w:qFormat="1"/>
     <w:lsdException w:name="Normal (Web)" w:uiPriority="99"/>
+    <w:lsdException w:name="HTML Preformatted" w:uiPriority="99"/>
     <w:lsdException w:name="Placeholder Text" w:semiHidden="1" w:uiPriority="99"/>
     <w:lsdException w:name="No Spacing" w:uiPriority="1" w:qFormat="1"/>
     <w:lsdException w:name="Light Shading" w:uiPriority="60"/>
@@ -8186,6 +9374,8 @@
   <w:style w:type="paragraph" w:styleId="HTMLPreformatted">
     <w:name w:val="HTML Preformatted"/>
     <w:basedOn w:val="Normal"/>
+    <w:link w:val="HTMLPreformattedChar"/>
+    <w:uiPriority w:val="99"/>
     <w:rsid w:val="00D540FE"/>
     <w:pPr>
       <w:tabs>
@@ -8941,6 +10131,18 @@
       <w:outlineLvl w:val="9"/>
     </w:pPr>
   </w:style>
+  <w:style w:type="character" w:customStyle="1" w:styleId="HTMLPreformattedChar">
+    <w:name w:val="HTML Preformatted Char"/>
+    <w:basedOn w:val="DefaultParagraphFont"/>
+    <w:link w:val="HTMLPreformatted"/>
+    <w:uiPriority w:val="99"/>
+    <w:rsid w:val="00A412CD"/>
+    <w:rPr>
+      <w:rFonts w:ascii="Tahoma" w:hAnsi="Tahoma" w:cs="Tahoma"/>
+      <w:sz w:val="17"/>
+      <w:szCs w:val="17"/>
+    </w:rPr>
+  </w:style>
 </w:styles>
 </file>
 
@@ -11092,25 +12294,25 @@
     </dgm:pt>
   </dgm:ptLst>
   <dgm:cxnLst>
-    <dgm:cxn modelId="{B5109C88-62E8-4321-87A1-91C32C73DDDD}" type="presOf" srcId="{9F600F07-9DCE-4C8C-B09D-21710F32B0AD}" destId="{9C524301-4A32-42B2-9055-A353D01AA894}" srcOrd="0" destOrd="0" presId="urn:microsoft.com/office/officeart/2005/8/layout/target1"/>
-    <dgm:cxn modelId="{F704E0C0-C52D-4323-8FDC-899426B45518}" type="presOf" srcId="{63361ECE-1AB9-430F-AC23-A0BB2D45C0DF}" destId="{2EBE17AD-A62D-4D3A-8204-0564E081CD89}" srcOrd="0" destOrd="0" presId="urn:microsoft.com/office/officeart/2005/8/layout/target1"/>
     <dgm:cxn modelId="{CF98FB72-9E32-4591-983E-133DC9728A6D}" srcId="{63361ECE-1AB9-430F-AC23-A0BB2D45C0DF}" destId="{D3EDBBB1-502B-4C8F-8C78-4E0003E58B1D}" srcOrd="0" destOrd="0" parTransId="{2869F969-851A-463B-B5EE-62D3CE2CC7C0}" sibTransId="{E130E276-A86E-4350-86B7-90D308AF4498}"/>
-    <dgm:cxn modelId="{EB8F4B0F-070F-4517-8CA0-06A3387CAD55}" type="presOf" srcId="{D3EDBBB1-502B-4C8F-8C78-4E0003E58B1D}" destId="{0D6F070E-1311-4201-983B-483B11F24B62}" srcOrd="0" destOrd="0" presId="urn:microsoft.com/office/officeart/2005/8/layout/target1"/>
-    <dgm:cxn modelId="{89F87F88-95D2-4D17-8415-7E72A3F4750E}" type="presOf" srcId="{27E8D89E-DC92-40AB-BECC-5F4E3828BE16}" destId="{72794E76-6489-4906-A4FB-A070FDD43CB8}" srcOrd="0" destOrd="0" presId="urn:microsoft.com/office/officeart/2005/8/layout/target1"/>
+    <dgm:cxn modelId="{4B7038D3-7ABC-4F2A-A61B-55892518A295}" type="presOf" srcId="{9F600F07-9DCE-4C8C-B09D-21710F32B0AD}" destId="{9C524301-4A32-42B2-9055-A353D01AA894}" srcOrd="0" destOrd="0" presId="urn:microsoft.com/office/officeart/2005/8/layout/target1"/>
+    <dgm:cxn modelId="{23AB8E89-3416-4C33-9CAC-4F17E5924FC5}" type="presOf" srcId="{63361ECE-1AB9-430F-AC23-A0BB2D45C0DF}" destId="{2EBE17AD-A62D-4D3A-8204-0564E081CD89}" srcOrd="0" destOrd="0" presId="urn:microsoft.com/office/officeart/2005/8/layout/target1"/>
+    <dgm:cxn modelId="{13C2F211-BCF4-45FF-8156-00FC759CCDCC}" type="presOf" srcId="{27E8D89E-DC92-40AB-BECC-5F4E3828BE16}" destId="{72794E76-6489-4906-A4FB-A070FDD43CB8}" srcOrd="0" destOrd="0" presId="urn:microsoft.com/office/officeart/2005/8/layout/target1"/>
+    <dgm:cxn modelId="{4AD3D703-50E7-427E-8926-CABDA725643A}" type="presOf" srcId="{D3EDBBB1-502B-4C8F-8C78-4E0003E58B1D}" destId="{0D6F070E-1311-4201-983B-483B11F24B62}" srcOrd="0" destOrd="0" presId="urn:microsoft.com/office/officeart/2005/8/layout/target1"/>
     <dgm:cxn modelId="{F0E74FBE-C93E-40CF-8796-82A0516144D8}" srcId="{63361ECE-1AB9-430F-AC23-A0BB2D45C0DF}" destId="{9F600F07-9DCE-4C8C-B09D-21710F32B0AD}" srcOrd="2" destOrd="0" parTransId="{4C385608-7B9B-4693-A652-4383087B0246}" sibTransId="{09ED67E2-BDB1-4121-A44F-2E05437E3B8C}"/>
     <dgm:cxn modelId="{6A49A788-F0ED-4D95-944B-E2A5FF9987C7}" srcId="{63361ECE-1AB9-430F-AC23-A0BB2D45C0DF}" destId="{27E8D89E-DC92-40AB-BECC-5F4E3828BE16}" srcOrd="1" destOrd="0" parTransId="{C6AF0EB5-2547-4EF8-B9A8-2CF341DFEB64}" sibTransId="{59789D88-BB64-4B88-92E9-467A59B8900A}"/>
-    <dgm:cxn modelId="{46C4BE1B-642C-400D-B6BE-E419BC992799}" type="presParOf" srcId="{2EBE17AD-A62D-4D3A-8204-0564E081CD89}" destId="{3E9E7F1F-AAF8-4429-8859-A84E32B73402}" srcOrd="0" destOrd="0" presId="urn:microsoft.com/office/officeart/2005/8/layout/target1"/>
-    <dgm:cxn modelId="{DC61A6AB-2390-411B-BDBA-7B20C71CD2CB}" type="presParOf" srcId="{2EBE17AD-A62D-4D3A-8204-0564E081CD89}" destId="{0D6F070E-1311-4201-983B-483B11F24B62}" srcOrd="1" destOrd="0" presId="urn:microsoft.com/office/officeart/2005/8/layout/target1"/>
-    <dgm:cxn modelId="{DBA1C5FA-389B-4BC8-91EC-F8B54A396A66}" type="presParOf" srcId="{2EBE17AD-A62D-4D3A-8204-0564E081CD89}" destId="{30B8ADD5-0432-4AF9-B89D-2F6CA23E47D3}" srcOrd="2" destOrd="0" presId="urn:microsoft.com/office/officeart/2005/8/layout/target1"/>
-    <dgm:cxn modelId="{6226A28C-AE37-45CB-A462-85791410613F}" type="presParOf" srcId="{2EBE17AD-A62D-4D3A-8204-0564E081CD89}" destId="{F22455F3-E137-42E1-A6E8-CE24206EBB21}" srcOrd="3" destOrd="0" presId="urn:microsoft.com/office/officeart/2005/8/layout/target1"/>
-    <dgm:cxn modelId="{593F6A0C-388A-4274-B99E-01F74112C257}" type="presParOf" srcId="{2EBE17AD-A62D-4D3A-8204-0564E081CD89}" destId="{C1984FF9-4C0D-4FBD-9BB2-C9DE899B36FA}" srcOrd="4" destOrd="0" presId="urn:microsoft.com/office/officeart/2005/8/layout/target1"/>
-    <dgm:cxn modelId="{9632E6BE-6AB6-4534-B1C0-681428FA9C42}" type="presParOf" srcId="{2EBE17AD-A62D-4D3A-8204-0564E081CD89}" destId="{72794E76-6489-4906-A4FB-A070FDD43CB8}" srcOrd="5" destOrd="0" presId="urn:microsoft.com/office/officeart/2005/8/layout/target1"/>
-    <dgm:cxn modelId="{DC0A3BDB-119A-4967-9126-32803DCBA182}" type="presParOf" srcId="{2EBE17AD-A62D-4D3A-8204-0564E081CD89}" destId="{DFCCF6CF-F23E-4ACA-9685-4EBC97C7A2DC}" srcOrd="6" destOrd="0" presId="urn:microsoft.com/office/officeart/2005/8/layout/target1"/>
-    <dgm:cxn modelId="{E306697A-7CBF-4482-8FAB-5BACE1DF36FB}" type="presParOf" srcId="{2EBE17AD-A62D-4D3A-8204-0564E081CD89}" destId="{A91AC525-FA04-46E0-BBCE-3960E42EB711}" srcOrd="7" destOrd="0" presId="urn:microsoft.com/office/officeart/2005/8/layout/target1"/>
-    <dgm:cxn modelId="{6AD42E2E-E6D2-434E-A837-CF839C35827C}" type="presParOf" srcId="{2EBE17AD-A62D-4D3A-8204-0564E081CD89}" destId="{2BBC99FD-D07D-4A13-B8D1-0060BA5D4B11}" srcOrd="8" destOrd="0" presId="urn:microsoft.com/office/officeart/2005/8/layout/target1"/>
-    <dgm:cxn modelId="{CAB4B6DB-4DE2-472A-9826-6BFADAAA75CA}" type="presParOf" srcId="{2EBE17AD-A62D-4D3A-8204-0564E081CD89}" destId="{9C524301-4A32-42B2-9055-A353D01AA894}" srcOrd="9" destOrd="0" presId="urn:microsoft.com/office/officeart/2005/8/layout/target1"/>
-    <dgm:cxn modelId="{7A32738F-E773-4F72-9440-950A0776277C}" type="presParOf" srcId="{2EBE17AD-A62D-4D3A-8204-0564E081CD89}" destId="{039F2EA0-B67C-4ABA-BBA7-001FE27E05BC}" srcOrd="10" destOrd="0" presId="urn:microsoft.com/office/officeart/2005/8/layout/target1"/>
-    <dgm:cxn modelId="{0BF00952-E023-41DD-9153-F7885DABC4B5}" type="presParOf" srcId="{2EBE17AD-A62D-4D3A-8204-0564E081CD89}" destId="{F9EF7C2D-5215-4F1A-8DEF-63DEF5F7C7CD}" srcOrd="11" destOrd="0" presId="urn:microsoft.com/office/officeart/2005/8/layout/target1"/>
+    <dgm:cxn modelId="{730FE5BC-612A-47C8-8821-286C92EF5237}" type="presParOf" srcId="{2EBE17AD-A62D-4D3A-8204-0564E081CD89}" destId="{3E9E7F1F-AAF8-4429-8859-A84E32B73402}" srcOrd="0" destOrd="0" presId="urn:microsoft.com/office/officeart/2005/8/layout/target1"/>
+    <dgm:cxn modelId="{05756492-EF4A-4338-A12E-0672590B7A02}" type="presParOf" srcId="{2EBE17AD-A62D-4D3A-8204-0564E081CD89}" destId="{0D6F070E-1311-4201-983B-483B11F24B62}" srcOrd="1" destOrd="0" presId="urn:microsoft.com/office/officeart/2005/8/layout/target1"/>
+    <dgm:cxn modelId="{4A6C678B-588A-4A3F-AF8D-0E053C5DB6F3}" type="presParOf" srcId="{2EBE17AD-A62D-4D3A-8204-0564E081CD89}" destId="{30B8ADD5-0432-4AF9-B89D-2F6CA23E47D3}" srcOrd="2" destOrd="0" presId="urn:microsoft.com/office/officeart/2005/8/layout/target1"/>
+    <dgm:cxn modelId="{CB74C4DE-A600-4AAB-AD97-E7DCBA82A4FF}" type="presParOf" srcId="{2EBE17AD-A62D-4D3A-8204-0564E081CD89}" destId="{F22455F3-E137-42E1-A6E8-CE24206EBB21}" srcOrd="3" destOrd="0" presId="urn:microsoft.com/office/officeart/2005/8/layout/target1"/>
+    <dgm:cxn modelId="{B384C0E2-2EBE-4C30-85FB-61063253B7E5}" type="presParOf" srcId="{2EBE17AD-A62D-4D3A-8204-0564E081CD89}" destId="{C1984FF9-4C0D-4FBD-9BB2-C9DE899B36FA}" srcOrd="4" destOrd="0" presId="urn:microsoft.com/office/officeart/2005/8/layout/target1"/>
+    <dgm:cxn modelId="{ACD4006A-B440-4CE0-A783-FBAD5D75B27C}" type="presParOf" srcId="{2EBE17AD-A62D-4D3A-8204-0564E081CD89}" destId="{72794E76-6489-4906-A4FB-A070FDD43CB8}" srcOrd="5" destOrd="0" presId="urn:microsoft.com/office/officeart/2005/8/layout/target1"/>
+    <dgm:cxn modelId="{56341E19-A054-4A4A-B119-50CC6256AD31}" type="presParOf" srcId="{2EBE17AD-A62D-4D3A-8204-0564E081CD89}" destId="{DFCCF6CF-F23E-4ACA-9685-4EBC97C7A2DC}" srcOrd="6" destOrd="0" presId="urn:microsoft.com/office/officeart/2005/8/layout/target1"/>
+    <dgm:cxn modelId="{B731F18D-271E-4017-B151-6ADA1E4DCA11}" type="presParOf" srcId="{2EBE17AD-A62D-4D3A-8204-0564E081CD89}" destId="{A91AC525-FA04-46E0-BBCE-3960E42EB711}" srcOrd="7" destOrd="0" presId="urn:microsoft.com/office/officeart/2005/8/layout/target1"/>
+    <dgm:cxn modelId="{6B06D38A-379A-47D9-A5AC-0E07A67496DA}" type="presParOf" srcId="{2EBE17AD-A62D-4D3A-8204-0564E081CD89}" destId="{2BBC99FD-D07D-4A13-B8D1-0060BA5D4B11}" srcOrd="8" destOrd="0" presId="urn:microsoft.com/office/officeart/2005/8/layout/target1"/>
+    <dgm:cxn modelId="{1D54E38E-2EB5-42CF-9044-65DBC7BBB735}" type="presParOf" srcId="{2EBE17AD-A62D-4D3A-8204-0564E081CD89}" destId="{9C524301-4A32-42B2-9055-A353D01AA894}" srcOrd="9" destOrd="0" presId="urn:microsoft.com/office/officeart/2005/8/layout/target1"/>
+    <dgm:cxn modelId="{49222809-48FA-4139-94A7-57E042DBC246}" type="presParOf" srcId="{2EBE17AD-A62D-4D3A-8204-0564E081CD89}" destId="{039F2EA0-B67C-4ABA-BBA7-001FE27E05BC}" srcOrd="10" destOrd="0" presId="urn:microsoft.com/office/officeart/2005/8/layout/target1"/>
+    <dgm:cxn modelId="{F7FC7E93-EF6E-4CE3-8850-4227B71E7E35}" type="presParOf" srcId="{2EBE17AD-A62D-4D3A-8204-0564E081CD89}" destId="{F9EF7C2D-5215-4F1A-8DEF-63DEF5F7C7CD}" srcOrd="11" destOrd="0" presId="urn:microsoft.com/office/officeart/2005/8/layout/target1"/>
   </dgm:cxnLst>
   <dgm:bg/>
   <dgm:whole/>
@@ -11915,86 +13117,86 @@
   </dgm:ptLst>
   <dgm:cxnLst>
     <dgm:cxn modelId="{7B1469FA-B48A-4D2E-878B-A09BB4360EE0}" srcId="{C35578C0-39E9-4556-B4B5-63A6C7812F41}" destId="{77930732-AAB6-4F36-BA0B-117D6ACF231E}" srcOrd="1" destOrd="0" parTransId="{3B439770-8D33-483C-9116-44246A85B514}" sibTransId="{8A8F15F1-9654-47D9-9375-B0AE8E239ABA}"/>
+    <dgm:cxn modelId="{978BA481-AE5E-4FC7-8439-510619E02068}" srcId="{6609943E-ADE8-49CA-B3D2-5D909CEA98ED}" destId="{7D27F5BD-60A8-442A-A728-33C7CF747041}" srcOrd="2" destOrd="0" parTransId="{834E8A7E-E1AE-48D7-8DDA-CE270DD06577}" sibTransId="{4391728D-F469-46EE-8B03-383B10080490}"/>
+    <dgm:cxn modelId="{FD6F2028-6CEF-4CB5-B0E8-46F8D5CEDFA4}" type="presOf" srcId="{9661B2B3-270B-40C7-9FBE-04DA28E86722}" destId="{B816367F-2FA1-48F2-BF58-D02BFFD571F0}" srcOrd="1" destOrd="0" presId="urn:microsoft.com/office/officeart/2005/8/layout/hierarchy6"/>
+    <dgm:cxn modelId="{65DD43DF-1C4F-4E51-A137-A812103B40C8}" type="presOf" srcId="{9D353916-AABB-423A-80A4-65B5278CA7C0}" destId="{9468FE37-51A6-440C-BFD3-39DEDCC82577}" srcOrd="0" destOrd="0" presId="urn:microsoft.com/office/officeart/2005/8/layout/hierarchy6"/>
+    <dgm:cxn modelId="{5EA5D753-5CBC-4309-B96F-E3172575E14A}" srcId="{C35578C0-39E9-4556-B4B5-63A6C7812F41}" destId="{9661B2B3-270B-40C7-9FBE-04DA28E86722}" srcOrd="2" destOrd="0" parTransId="{B5465A1F-337A-42FF-A7A0-CA51A83F8CBA}" sibTransId="{73B4E32E-BB5D-40AB-A6C6-0C4227CF6F3C}"/>
+    <dgm:cxn modelId="{0411E993-11E1-4885-8F20-8F280AB20D30}" type="presOf" srcId="{F4CF25AE-8734-4D64-BB42-FE1A357C5113}" destId="{26FFA575-ACC9-411F-9EF4-EF33B46DA1FE}" srcOrd="0" destOrd="0" presId="urn:microsoft.com/office/officeart/2005/8/layout/hierarchy6"/>
+    <dgm:cxn modelId="{0B69D92F-1DC2-4DF7-B240-D736B5DA6495}" type="presOf" srcId="{EDE56CB8-3F8D-439D-AF95-D93FD17E2AA5}" destId="{E86912C5-0024-45D9-93E2-6C86ACFE4226}" srcOrd="0" destOrd="0" presId="urn:microsoft.com/office/officeart/2005/8/layout/hierarchy6"/>
+    <dgm:cxn modelId="{F9B1A2B5-1629-40C7-A8AB-BB2888587346}" type="presOf" srcId="{C9196F01-FD42-4639-87F3-1C50DF3EE4DD}" destId="{0831A819-59A5-4099-810B-D8DB465E0065}" srcOrd="0" destOrd="0" presId="urn:microsoft.com/office/officeart/2005/8/layout/hierarchy6"/>
+    <dgm:cxn modelId="{5408356E-8244-424B-8B62-B1C433058BF2}" type="presOf" srcId="{3ACA9A0F-58C9-499B-9E0D-F8F16DC79C65}" destId="{E8F32707-C723-42F4-834E-4D269B718A56}" srcOrd="0" destOrd="0" presId="urn:microsoft.com/office/officeart/2005/8/layout/hierarchy6"/>
+    <dgm:cxn modelId="{C3B7006F-7327-4A2C-A363-55406CB43D77}" srcId="{6609943E-ADE8-49CA-B3D2-5D909CEA98ED}" destId="{EDE56CB8-3F8D-439D-AF95-D93FD17E2AA5}" srcOrd="1" destOrd="0" parTransId="{398C2D30-EA35-4346-8942-198CC76A7A80}" sibTransId="{C0D9112F-E706-4610-8E3C-022376E27E5A}"/>
+    <dgm:cxn modelId="{5F2352B0-0DB9-4ADE-AE8C-87CBFB2620A0}" type="presOf" srcId="{AC3AB50B-108F-45A6-B85B-3BDDE1AE0695}" destId="{E5DEFFD3-856B-4EE2-945F-F07103F333A5}" srcOrd="0" destOrd="0" presId="urn:microsoft.com/office/officeart/2005/8/layout/hierarchy6"/>
+    <dgm:cxn modelId="{84CB2B91-9D28-48EC-99DB-7DF7DF5E1B85}" type="presOf" srcId="{3C54129B-9FDC-4F38-965A-84C348D9510E}" destId="{DE2D3038-44E8-4367-B6E8-C385C3AB9EEE}" srcOrd="0" destOrd="0" presId="urn:microsoft.com/office/officeart/2005/8/layout/hierarchy6"/>
+    <dgm:cxn modelId="{C0AFB475-5675-41CD-A8B5-EEE4B281F250}" srcId="{C35578C0-39E9-4556-B4B5-63A6C7812F41}" destId="{C9196F01-FD42-4639-87F3-1C50DF3EE4DD}" srcOrd="3" destOrd="0" parTransId="{033F9884-3800-4A9B-9822-497477A1678B}" sibTransId="{C7E892D9-BEA2-4449-A3E5-A83614C64647}"/>
+    <dgm:cxn modelId="{BDE21C7B-E22D-4139-8A86-58630279F05A}" type="presOf" srcId="{4ED4760D-322E-481E-A5A6-7BCF5E91BCC9}" destId="{9C7F1534-0718-411C-9620-4A200396565E}" srcOrd="0" destOrd="0" presId="urn:microsoft.com/office/officeart/2005/8/layout/hierarchy6"/>
+    <dgm:cxn modelId="{91A04206-17B0-41D4-A308-72DB768F8F91}" type="presOf" srcId="{834E8A7E-E1AE-48D7-8DDA-CE270DD06577}" destId="{5C8BD4BF-5A60-4035-B0CA-0E4CCAEC49B9}" srcOrd="0" destOrd="0" presId="urn:microsoft.com/office/officeart/2005/8/layout/hierarchy6"/>
+    <dgm:cxn modelId="{F8EC8470-AECE-4988-B761-536FAAA1D904}" srcId="{EDE56CB8-3F8D-439D-AF95-D93FD17E2AA5}" destId="{3C54129B-9FDC-4F38-965A-84C348D9510E}" srcOrd="0" destOrd="0" parTransId="{82E299E9-5324-4A4B-BC9A-5350F6F5F155}" sibTransId="{254DCC77-FE4C-44DD-BDF3-0C4FA04E6806}"/>
+    <dgm:cxn modelId="{15DF4E32-C618-40F8-B012-C34520322308}" type="presOf" srcId="{3EEFBD40-952B-4EFF-AC2D-59458F0D9F00}" destId="{46A6EE7A-C715-4671-B6C7-936657B0B93D}" srcOrd="0" destOrd="0" presId="urn:microsoft.com/office/officeart/2005/8/layout/hierarchy6"/>
+    <dgm:cxn modelId="{25DC544A-EB59-4617-ADDF-445DE9734B09}" type="presOf" srcId="{82E299E9-5324-4A4B-BC9A-5350F6F5F155}" destId="{4D04D8FF-0D3D-459E-86BF-C9D743D676E6}" srcOrd="0" destOrd="0" presId="urn:microsoft.com/office/officeart/2005/8/layout/hierarchy6"/>
+    <dgm:cxn modelId="{70D6B768-83E8-442B-85A4-A26EAE555DC4}" type="presOf" srcId="{398C2D30-EA35-4346-8942-198CC76A7A80}" destId="{F5387DE5-D04F-4B01-B6C8-6A02BB21EA02}" srcOrd="0" destOrd="0" presId="urn:microsoft.com/office/officeart/2005/8/layout/hierarchy6"/>
+    <dgm:cxn modelId="{4BE2F34F-1A98-4F1A-A727-DD62E0CF9688}" type="presOf" srcId="{77930732-AAB6-4F36-BA0B-117D6ACF231E}" destId="{98E2F1A2-A263-4D69-9C40-EE8310321876}" srcOrd="1" destOrd="0" presId="urn:microsoft.com/office/officeart/2005/8/layout/hierarchy6"/>
+    <dgm:cxn modelId="{EAEA9474-2795-4F78-AA52-3E83F874FE70}" type="presOf" srcId="{6609943E-ADE8-49CA-B3D2-5D909CEA98ED}" destId="{BB72E4A5-ABF9-4A6D-B561-337D0353A069}" srcOrd="0" destOrd="0" presId="urn:microsoft.com/office/officeart/2005/8/layout/hierarchy6"/>
+    <dgm:cxn modelId="{DA8DA5A1-37B3-4B01-8837-FF7F29EF93F8}" srcId="{4ED4760D-322E-481E-A5A6-7BCF5E91BCC9}" destId="{9D353916-AABB-423A-80A4-65B5278CA7C0}" srcOrd="0" destOrd="0" parTransId="{F4CF25AE-8734-4D64-BB42-FE1A357C5113}" sibTransId="{3EAF0ADA-7D97-4223-BE20-5506FEA469AC}"/>
+    <dgm:cxn modelId="{DA8D4749-12F8-475E-929F-F2A5488D5293}" srcId="{4ED4760D-322E-481E-A5A6-7BCF5E91BCC9}" destId="{D1FB4B52-4D90-49E5-A684-E86F54532212}" srcOrd="1" destOrd="0" parTransId="{FFD462E2-9883-47BF-BF1A-76FE5EEF88F9}" sibTransId="{C19083C1-9591-4B3C-BEFF-4CCCFD57FC25}"/>
     <dgm:cxn modelId="{3848A9B6-3E66-4678-91B4-8DC44B4202F7}" srcId="{7D27F5BD-60A8-442A-A728-33C7CF747041}" destId="{3ACA9A0F-58C9-499B-9E0D-F8F16DC79C65}" srcOrd="0" destOrd="0" parTransId="{AC3AB50B-108F-45A6-B85B-3BDDE1AE0695}" sibTransId="{82F5DDEB-467C-4290-9597-8A8ECB33D354}"/>
-    <dgm:cxn modelId="{F951EB77-CF46-4342-A187-4DDC13551371}" type="presOf" srcId="{3C54129B-9FDC-4F38-965A-84C348D9510E}" destId="{DE2D3038-44E8-4367-B6E8-C385C3AB9EEE}" srcOrd="0" destOrd="0" presId="urn:microsoft.com/office/officeart/2005/8/layout/hierarchy6"/>
-    <dgm:cxn modelId="{5B06B1FD-18E1-469E-8FEC-DC550A1171CA}" type="presOf" srcId="{9D353916-AABB-423A-80A4-65B5278CA7C0}" destId="{9468FE37-51A6-440C-BFD3-39DEDCC82577}" srcOrd="0" destOrd="0" presId="urn:microsoft.com/office/officeart/2005/8/layout/hierarchy6"/>
-    <dgm:cxn modelId="{C3B7006F-7327-4A2C-A363-55406CB43D77}" srcId="{6609943E-ADE8-49CA-B3D2-5D909CEA98ED}" destId="{EDE56CB8-3F8D-439D-AF95-D93FD17E2AA5}" srcOrd="1" destOrd="0" parTransId="{398C2D30-EA35-4346-8942-198CC76A7A80}" sibTransId="{C0D9112F-E706-4610-8E3C-022376E27E5A}"/>
-    <dgm:cxn modelId="{5EA5D753-5CBC-4309-B96F-E3172575E14A}" srcId="{C35578C0-39E9-4556-B4B5-63A6C7812F41}" destId="{9661B2B3-270B-40C7-9FBE-04DA28E86722}" srcOrd="2" destOrd="0" parTransId="{B5465A1F-337A-42FF-A7A0-CA51A83F8CBA}" sibTransId="{73B4E32E-BB5D-40AB-A6C6-0C4227CF6F3C}"/>
-    <dgm:cxn modelId="{136BDA15-18CB-46D5-8C3C-EE38914F9D86}" type="presOf" srcId="{EDE56CB8-3F8D-439D-AF95-D93FD17E2AA5}" destId="{E86912C5-0024-45D9-93E2-6C86ACFE4226}" srcOrd="0" destOrd="0" presId="urn:microsoft.com/office/officeart/2005/8/layout/hierarchy6"/>
-    <dgm:cxn modelId="{B77BD0CF-79FE-41EF-8113-B37C33B95C26}" type="presOf" srcId="{C9196F01-FD42-4639-87F3-1C50DF3EE4DD}" destId="{E0C1D07E-D327-457E-96C7-CDA83F080F47}" srcOrd="1" destOrd="0" presId="urn:microsoft.com/office/officeart/2005/8/layout/hierarchy6"/>
-    <dgm:cxn modelId="{34B3E124-0854-4A5B-8B2E-D7870E2D8661}" type="presOf" srcId="{D1FB4B52-4D90-49E5-A684-E86F54532212}" destId="{36E38B4C-334A-4558-81CD-2D13D4EB6DA7}" srcOrd="0" destOrd="0" presId="urn:microsoft.com/office/officeart/2005/8/layout/hierarchy6"/>
-    <dgm:cxn modelId="{8A5E6C14-E715-4EC0-B711-ED4455064B57}" type="presOf" srcId="{9661B2B3-270B-40C7-9FBE-04DA28E86722}" destId="{35F2D64F-CB73-4E55-A479-4C0358CC197A}" srcOrd="0" destOrd="0" presId="urn:microsoft.com/office/officeart/2005/8/layout/hierarchy6"/>
-    <dgm:cxn modelId="{79422075-AAC3-49F4-A0F7-85D0E397AF68}" type="presOf" srcId="{7D27F5BD-60A8-442A-A728-33C7CF747041}" destId="{FF25B0CE-F924-42E6-A314-4901D3F2DE51}" srcOrd="0" destOrd="0" presId="urn:microsoft.com/office/officeart/2005/8/layout/hierarchy6"/>
-    <dgm:cxn modelId="{F59743CF-7CC9-4C3E-9E7B-FABA2EF91BF1}" type="presOf" srcId="{77930732-AAB6-4F36-BA0B-117D6ACF231E}" destId="{89E0064D-C6B8-41D4-96B0-45FBCAC78D5B}" srcOrd="0" destOrd="0" presId="urn:microsoft.com/office/officeart/2005/8/layout/hierarchy6"/>
+    <dgm:cxn modelId="{BB9AF01C-972E-435E-A2DA-BE4A94F49055}" type="presOf" srcId="{C9196F01-FD42-4639-87F3-1C50DF3EE4DD}" destId="{E0C1D07E-D327-457E-96C7-CDA83F080F47}" srcOrd="1" destOrd="0" presId="urn:microsoft.com/office/officeart/2005/8/layout/hierarchy6"/>
+    <dgm:cxn modelId="{00056E72-6782-4EEB-822C-ED480E2ED58D}" type="presOf" srcId="{FFD462E2-9883-47BF-BF1A-76FE5EEF88F9}" destId="{8F92132A-3355-4BBC-9611-19AF1327F011}" srcOrd="0" destOrd="0" presId="urn:microsoft.com/office/officeart/2005/8/layout/hierarchy6"/>
+    <dgm:cxn modelId="{2C89BCAF-512C-4F88-BF3D-5B44114BBBB4}" type="presOf" srcId="{77930732-AAB6-4F36-BA0B-117D6ACF231E}" destId="{89E0064D-C6B8-41D4-96B0-45FBCAC78D5B}" srcOrd="0" destOrd="0" presId="urn:microsoft.com/office/officeart/2005/8/layout/hierarchy6"/>
+    <dgm:cxn modelId="{5C08994E-6368-4409-818A-0CAF1FFEC2D8}" type="presOf" srcId="{9661B2B3-270B-40C7-9FBE-04DA28E86722}" destId="{35F2D64F-CB73-4E55-A479-4C0358CC197A}" srcOrd="0" destOrd="0" presId="urn:microsoft.com/office/officeart/2005/8/layout/hierarchy6"/>
     <dgm:cxn modelId="{B7B5262D-37BD-4454-9368-499AB92DC34D}" srcId="{6609943E-ADE8-49CA-B3D2-5D909CEA98ED}" destId="{4ED4760D-322E-481E-A5A6-7BCF5E91BCC9}" srcOrd="0" destOrd="0" parTransId="{3EEFBD40-952B-4EFF-AC2D-59458F0D9F00}" sibTransId="{E4351241-3D18-422E-A79D-F532CCE4798F}"/>
-    <dgm:cxn modelId="{DA8DA5A1-37B3-4B01-8837-FF7F29EF93F8}" srcId="{4ED4760D-322E-481E-A5A6-7BCF5E91BCC9}" destId="{9D353916-AABB-423A-80A4-65B5278CA7C0}" srcOrd="0" destOrd="0" parTransId="{F4CF25AE-8734-4D64-BB42-FE1A357C5113}" sibTransId="{3EAF0ADA-7D97-4223-BE20-5506FEA469AC}"/>
-    <dgm:cxn modelId="{C0AFB475-5675-41CD-A8B5-EEE4B281F250}" srcId="{C35578C0-39E9-4556-B4B5-63A6C7812F41}" destId="{C9196F01-FD42-4639-87F3-1C50DF3EE4DD}" srcOrd="3" destOrd="0" parTransId="{033F9884-3800-4A9B-9822-497477A1678B}" sibTransId="{C7E892D9-BEA2-4449-A3E5-A83614C64647}"/>
-    <dgm:cxn modelId="{978BA481-AE5E-4FC7-8439-510619E02068}" srcId="{6609943E-ADE8-49CA-B3D2-5D909CEA98ED}" destId="{7D27F5BD-60A8-442A-A728-33C7CF747041}" srcOrd="2" destOrd="0" parTransId="{834E8A7E-E1AE-48D7-8DDA-CE270DD06577}" sibTransId="{4391728D-F469-46EE-8B03-383B10080490}"/>
+    <dgm:cxn modelId="{AF325A37-2C7D-4DC3-BDB9-9F96BE426C91}" type="presOf" srcId="{C35578C0-39E9-4556-B4B5-63A6C7812F41}" destId="{894A7D05-7BB0-4BF1-B863-A2D44327AF16}" srcOrd="0" destOrd="0" presId="urn:microsoft.com/office/officeart/2005/8/layout/hierarchy6"/>
+    <dgm:cxn modelId="{67D9BEC1-8462-4472-A7A4-8223AF5F021E}" type="presOf" srcId="{7D27F5BD-60A8-442A-A728-33C7CF747041}" destId="{FF25B0CE-F924-42E6-A314-4901D3F2DE51}" srcOrd="0" destOrd="0" presId="urn:microsoft.com/office/officeart/2005/8/layout/hierarchy6"/>
+    <dgm:cxn modelId="{F27512DE-A6CE-4E16-ACA6-5C9F6D2699EB}" type="presOf" srcId="{D1FB4B52-4D90-49E5-A684-E86F54532212}" destId="{36E38B4C-334A-4558-81CD-2D13D4EB6DA7}" srcOrd="0" destOrd="0" presId="urn:microsoft.com/office/officeart/2005/8/layout/hierarchy6"/>
     <dgm:cxn modelId="{874FFAB6-27B8-4D4B-9FC3-14BC109BFF4C}" srcId="{C35578C0-39E9-4556-B4B5-63A6C7812F41}" destId="{6609943E-ADE8-49CA-B3D2-5D909CEA98ED}" srcOrd="0" destOrd="0" parTransId="{AECBA822-9C51-48D4-898F-BAE24EA2E286}" sibTransId="{A000A56F-3811-41CC-B2F2-E6BFD445A665}"/>
-    <dgm:cxn modelId="{A1702B48-D7FF-4F23-BE34-CC5EED8C7EA1}" type="presOf" srcId="{834E8A7E-E1AE-48D7-8DDA-CE270DD06577}" destId="{5C8BD4BF-5A60-4035-B0CA-0E4CCAEC49B9}" srcOrd="0" destOrd="0" presId="urn:microsoft.com/office/officeart/2005/8/layout/hierarchy6"/>
-    <dgm:cxn modelId="{22853FD6-C282-42D1-84C5-7B1912452B34}" type="presOf" srcId="{398C2D30-EA35-4346-8942-198CC76A7A80}" destId="{F5387DE5-D04F-4B01-B6C8-6A02BB21EA02}" srcOrd="0" destOrd="0" presId="urn:microsoft.com/office/officeart/2005/8/layout/hierarchy6"/>
-    <dgm:cxn modelId="{F8EC8470-AECE-4988-B761-536FAAA1D904}" srcId="{EDE56CB8-3F8D-439D-AF95-D93FD17E2AA5}" destId="{3C54129B-9FDC-4F38-965A-84C348D9510E}" srcOrd="0" destOrd="0" parTransId="{82E299E9-5324-4A4B-BC9A-5350F6F5F155}" sibTransId="{254DCC77-FE4C-44DD-BDF3-0C4FA04E6806}"/>
-    <dgm:cxn modelId="{C19A8697-7DC6-4EBA-AA7D-5C88F0FBDCEA}" type="presOf" srcId="{3EEFBD40-952B-4EFF-AC2D-59458F0D9F00}" destId="{46A6EE7A-C715-4671-B6C7-936657B0B93D}" srcOrd="0" destOrd="0" presId="urn:microsoft.com/office/officeart/2005/8/layout/hierarchy6"/>
-    <dgm:cxn modelId="{702345EB-37DD-4514-91C4-7925B53478DF}" type="presOf" srcId="{C9196F01-FD42-4639-87F3-1C50DF3EE4DD}" destId="{0831A819-59A5-4099-810B-D8DB465E0065}" srcOrd="0" destOrd="0" presId="urn:microsoft.com/office/officeart/2005/8/layout/hierarchy6"/>
-    <dgm:cxn modelId="{DA8D4749-12F8-475E-929F-F2A5488D5293}" srcId="{4ED4760D-322E-481E-A5A6-7BCF5E91BCC9}" destId="{D1FB4B52-4D90-49E5-A684-E86F54532212}" srcOrd="1" destOrd="0" parTransId="{FFD462E2-9883-47BF-BF1A-76FE5EEF88F9}" sibTransId="{C19083C1-9591-4B3C-BEFF-4CCCFD57FC25}"/>
-    <dgm:cxn modelId="{F636E574-D91B-422C-B42D-02B2F1B5212C}" type="presOf" srcId="{6609943E-ADE8-49CA-B3D2-5D909CEA98ED}" destId="{BB72E4A5-ABF9-4A6D-B561-337D0353A069}" srcOrd="0" destOrd="0" presId="urn:microsoft.com/office/officeart/2005/8/layout/hierarchy6"/>
-    <dgm:cxn modelId="{6ED338CB-4185-44F0-A771-BEBCDA68FD8D}" type="presOf" srcId="{82E299E9-5324-4A4B-BC9A-5350F6F5F155}" destId="{4D04D8FF-0D3D-459E-86BF-C9D743D676E6}" srcOrd="0" destOrd="0" presId="urn:microsoft.com/office/officeart/2005/8/layout/hierarchy6"/>
-    <dgm:cxn modelId="{D6308A0E-1606-4C14-8C09-5D2E8CD4E35C}" type="presOf" srcId="{C35578C0-39E9-4556-B4B5-63A6C7812F41}" destId="{894A7D05-7BB0-4BF1-B863-A2D44327AF16}" srcOrd="0" destOrd="0" presId="urn:microsoft.com/office/officeart/2005/8/layout/hierarchy6"/>
-    <dgm:cxn modelId="{98F054DE-50DD-45D8-951B-F40148D28A88}" type="presOf" srcId="{3ACA9A0F-58C9-499B-9E0D-F8F16DC79C65}" destId="{E8F32707-C723-42F4-834E-4D269B718A56}" srcOrd="0" destOrd="0" presId="urn:microsoft.com/office/officeart/2005/8/layout/hierarchy6"/>
-    <dgm:cxn modelId="{7E8615D9-6687-486E-A7EA-239E9A5C4E3B}" type="presOf" srcId="{FFD462E2-9883-47BF-BF1A-76FE5EEF88F9}" destId="{8F92132A-3355-4BBC-9611-19AF1327F011}" srcOrd="0" destOrd="0" presId="urn:microsoft.com/office/officeart/2005/8/layout/hierarchy6"/>
-    <dgm:cxn modelId="{3B85AFC1-5BE4-4185-9A38-3FB8F048E6BC}" type="presOf" srcId="{77930732-AAB6-4F36-BA0B-117D6ACF231E}" destId="{98E2F1A2-A263-4D69-9C40-EE8310321876}" srcOrd="1" destOrd="0" presId="urn:microsoft.com/office/officeart/2005/8/layout/hierarchy6"/>
-    <dgm:cxn modelId="{CE4D5F84-4216-4417-8D0D-71082CD77678}" type="presOf" srcId="{AC3AB50B-108F-45A6-B85B-3BDDE1AE0695}" destId="{E5DEFFD3-856B-4EE2-945F-F07103F333A5}" srcOrd="0" destOrd="0" presId="urn:microsoft.com/office/officeart/2005/8/layout/hierarchy6"/>
-    <dgm:cxn modelId="{C45A4BB8-7DF2-4024-89B5-39ED35B5D06D}" type="presOf" srcId="{9661B2B3-270B-40C7-9FBE-04DA28E86722}" destId="{B816367F-2FA1-48F2-BF58-D02BFFD571F0}" srcOrd="1" destOrd="0" presId="urn:microsoft.com/office/officeart/2005/8/layout/hierarchy6"/>
-    <dgm:cxn modelId="{A8487350-E8BF-4CE1-B8E3-1C303FBA1228}" type="presOf" srcId="{F4CF25AE-8734-4D64-BB42-FE1A357C5113}" destId="{26FFA575-ACC9-411F-9EF4-EF33B46DA1FE}" srcOrd="0" destOrd="0" presId="urn:microsoft.com/office/officeart/2005/8/layout/hierarchy6"/>
-    <dgm:cxn modelId="{0FD7B445-66C1-416B-BEC9-B39A232B78DF}" type="presOf" srcId="{4ED4760D-322E-481E-A5A6-7BCF5E91BCC9}" destId="{9C7F1534-0718-411C-9620-4A200396565E}" srcOrd="0" destOrd="0" presId="urn:microsoft.com/office/officeart/2005/8/layout/hierarchy6"/>
-    <dgm:cxn modelId="{36588687-7450-4EF4-AD45-A3640E88428A}" type="presParOf" srcId="{894A7D05-7BB0-4BF1-B863-A2D44327AF16}" destId="{03FC49AF-86D0-40A0-971E-12F3EBFED818}" srcOrd="0" destOrd="0" presId="urn:microsoft.com/office/officeart/2005/8/layout/hierarchy6"/>
-    <dgm:cxn modelId="{F8EA486F-428D-4214-A6CA-4D5B6DEF8218}" type="presParOf" srcId="{03FC49AF-86D0-40A0-971E-12F3EBFED818}" destId="{870B8685-904A-4513-AF2A-270777C4242F}" srcOrd="0" destOrd="0" presId="urn:microsoft.com/office/officeart/2005/8/layout/hierarchy6"/>
-    <dgm:cxn modelId="{1A13B4DA-85AC-488F-A85B-928927BDED5D}" type="presParOf" srcId="{03FC49AF-86D0-40A0-971E-12F3EBFED818}" destId="{1D16A1F1-3B0D-404D-AC6A-BD06C6854AFC}" srcOrd="1" destOrd="0" presId="urn:microsoft.com/office/officeart/2005/8/layout/hierarchy6"/>
-    <dgm:cxn modelId="{667C43C3-BBD8-4B91-B1C1-3EA543D7256F}" type="presParOf" srcId="{1D16A1F1-3B0D-404D-AC6A-BD06C6854AFC}" destId="{4313CC67-B207-462E-AEF8-C41AE04DE6CD}" srcOrd="0" destOrd="0" presId="urn:microsoft.com/office/officeart/2005/8/layout/hierarchy6"/>
-    <dgm:cxn modelId="{BF4915B2-47F5-4396-A8F6-D8BF63A0F94C}" type="presParOf" srcId="{4313CC67-B207-462E-AEF8-C41AE04DE6CD}" destId="{BB72E4A5-ABF9-4A6D-B561-337D0353A069}" srcOrd="0" destOrd="0" presId="urn:microsoft.com/office/officeart/2005/8/layout/hierarchy6"/>
-    <dgm:cxn modelId="{206A1D60-67AE-460D-B394-0712AD311BCE}" type="presParOf" srcId="{4313CC67-B207-462E-AEF8-C41AE04DE6CD}" destId="{E6E0F480-E5C4-49B8-AEED-C9AE3E2524C9}" srcOrd="1" destOrd="0" presId="urn:microsoft.com/office/officeart/2005/8/layout/hierarchy6"/>
-    <dgm:cxn modelId="{93FE7F18-5029-4B53-85B0-078004332807}" type="presParOf" srcId="{E6E0F480-E5C4-49B8-AEED-C9AE3E2524C9}" destId="{46A6EE7A-C715-4671-B6C7-936657B0B93D}" srcOrd="0" destOrd="0" presId="urn:microsoft.com/office/officeart/2005/8/layout/hierarchy6"/>
-    <dgm:cxn modelId="{9CAEE474-DCFC-44B8-A9A7-B266022FBC29}" type="presParOf" srcId="{E6E0F480-E5C4-49B8-AEED-C9AE3E2524C9}" destId="{E6F30D79-C8BD-477D-8E28-8801A5C64A3A}" srcOrd="1" destOrd="0" presId="urn:microsoft.com/office/officeart/2005/8/layout/hierarchy6"/>
-    <dgm:cxn modelId="{095EC511-3EEF-469D-9A1B-E2ADCFFEC2A9}" type="presParOf" srcId="{E6F30D79-C8BD-477D-8E28-8801A5C64A3A}" destId="{9C7F1534-0718-411C-9620-4A200396565E}" srcOrd="0" destOrd="0" presId="urn:microsoft.com/office/officeart/2005/8/layout/hierarchy6"/>
-    <dgm:cxn modelId="{62E345A4-B7FE-47D0-B04F-CD385215AA63}" type="presParOf" srcId="{E6F30D79-C8BD-477D-8E28-8801A5C64A3A}" destId="{28D3F229-4ED2-4B92-BEB5-C0B258727AAF}" srcOrd="1" destOrd="0" presId="urn:microsoft.com/office/officeart/2005/8/layout/hierarchy6"/>
-    <dgm:cxn modelId="{999E5A52-75A8-48B0-B394-C3C3C14CDA78}" type="presParOf" srcId="{28D3F229-4ED2-4B92-BEB5-C0B258727AAF}" destId="{26FFA575-ACC9-411F-9EF4-EF33B46DA1FE}" srcOrd="0" destOrd="0" presId="urn:microsoft.com/office/officeart/2005/8/layout/hierarchy6"/>
-    <dgm:cxn modelId="{C366CE52-4950-4414-BFA8-51265C2E786E}" type="presParOf" srcId="{28D3F229-4ED2-4B92-BEB5-C0B258727AAF}" destId="{5796B545-40B5-4B02-8C28-C250B094198C}" srcOrd="1" destOrd="0" presId="urn:microsoft.com/office/officeart/2005/8/layout/hierarchy6"/>
-    <dgm:cxn modelId="{F72EA40C-D38D-444C-AD79-25C4E488D4C4}" type="presParOf" srcId="{5796B545-40B5-4B02-8C28-C250B094198C}" destId="{9468FE37-51A6-440C-BFD3-39DEDCC82577}" srcOrd="0" destOrd="0" presId="urn:microsoft.com/office/officeart/2005/8/layout/hierarchy6"/>
-    <dgm:cxn modelId="{569A7F8B-EBAE-4E22-83C5-8125227123BB}" type="presParOf" srcId="{5796B545-40B5-4B02-8C28-C250B094198C}" destId="{C891C8F2-E86A-4999-BB3C-9B8F67E4ABB6}" srcOrd="1" destOrd="0" presId="urn:microsoft.com/office/officeart/2005/8/layout/hierarchy6"/>
-    <dgm:cxn modelId="{AFE7DD09-3361-40A2-8773-6E59EE60312B}" type="presParOf" srcId="{28D3F229-4ED2-4B92-BEB5-C0B258727AAF}" destId="{8F92132A-3355-4BBC-9611-19AF1327F011}" srcOrd="2" destOrd="0" presId="urn:microsoft.com/office/officeart/2005/8/layout/hierarchy6"/>
-    <dgm:cxn modelId="{EBDF71FD-F207-4060-84DE-D61BA093BB2D}" type="presParOf" srcId="{28D3F229-4ED2-4B92-BEB5-C0B258727AAF}" destId="{3F73D227-5F1D-42FC-AE39-2ED1E56B2FDD}" srcOrd="3" destOrd="0" presId="urn:microsoft.com/office/officeart/2005/8/layout/hierarchy6"/>
-    <dgm:cxn modelId="{1E18125D-8122-4ECE-8CC5-0FE92C7EFA80}" type="presParOf" srcId="{3F73D227-5F1D-42FC-AE39-2ED1E56B2FDD}" destId="{36E38B4C-334A-4558-81CD-2D13D4EB6DA7}" srcOrd="0" destOrd="0" presId="urn:microsoft.com/office/officeart/2005/8/layout/hierarchy6"/>
-    <dgm:cxn modelId="{D998F633-BB02-48B0-9FDE-0BA997458F3B}" type="presParOf" srcId="{3F73D227-5F1D-42FC-AE39-2ED1E56B2FDD}" destId="{E90C0DEA-1B65-4470-B8B2-D572E460CCE7}" srcOrd="1" destOrd="0" presId="urn:microsoft.com/office/officeart/2005/8/layout/hierarchy6"/>
-    <dgm:cxn modelId="{CCCE38DA-62F0-4C03-97D2-D12F2B5DB8EC}" type="presParOf" srcId="{E6E0F480-E5C4-49B8-AEED-C9AE3E2524C9}" destId="{F5387DE5-D04F-4B01-B6C8-6A02BB21EA02}" srcOrd="2" destOrd="0" presId="urn:microsoft.com/office/officeart/2005/8/layout/hierarchy6"/>
-    <dgm:cxn modelId="{80CD2655-6FDD-4265-BAB3-503D6851A795}" type="presParOf" srcId="{E6E0F480-E5C4-49B8-AEED-C9AE3E2524C9}" destId="{81B400C6-7761-4871-A357-B3F50EAF189A}" srcOrd="3" destOrd="0" presId="urn:microsoft.com/office/officeart/2005/8/layout/hierarchy6"/>
-    <dgm:cxn modelId="{5F5B4DB5-9293-4A7A-A43E-CED5A28795D8}" type="presParOf" srcId="{81B400C6-7761-4871-A357-B3F50EAF189A}" destId="{E86912C5-0024-45D9-93E2-6C86ACFE4226}" srcOrd="0" destOrd="0" presId="urn:microsoft.com/office/officeart/2005/8/layout/hierarchy6"/>
-    <dgm:cxn modelId="{F4EBD32D-B00C-4252-A5FF-FF3C3FF76692}" type="presParOf" srcId="{81B400C6-7761-4871-A357-B3F50EAF189A}" destId="{781095B7-0BA0-49D1-8D0E-8B258808BF2A}" srcOrd="1" destOrd="0" presId="urn:microsoft.com/office/officeart/2005/8/layout/hierarchy6"/>
-    <dgm:cxn modelId="{C44B4003-C78C-4DBB-BE09-58798747B920}" type="presParOf" srcId="{781095B7-0BA0-49D1-8D0E-8B258808BF2A}" destId="{4D04D8FF-0D3D-459E-86BF-C9D743D676E6}" srcOrd="0" destOrd="0" presId="urn:microsoft.com/office/officeart/2005/8/layout/hierarchy6"/>
-    <dgm:cxn modelId="{87B5DD91-18F5-4406-A526-0AC661634C26}" type="presParOf" srcId="{781095B7-0BA0-49D1-8D0E-8B258808BF2A}" destId="{B930EFA5-E85E-4048-B6CE-934988C32226}" srcOrd="1" destOrd="0" presId="urn:microsoft.com/office/officeart/2005/8/layout/hierarchy6"/>
-    <dgm:cxn modelId="{876518F1-50F6-4247-8132-F54D83D5225F}" type="presParOf" srcId="{B930EFA5-E85E-4048-B6CE-934988C32226}" destId="{DE2D3038-44E8-4367-B6E8-C385C3AB9EEE}" srcOrd="0" destOrd="0" presId="urn:microsoft.com/office/officeart/2005/8/layout/hierarchy6"/>
-    <dgm:cxn modelId="{F01D5A3D-9A24-4870-A40F-692E4F5E4D9E}" type="presParOf" srcId="{B930EFA5-E85E-4048-B6CE-934988C32226}" destId="{84DD49B8-76DF-4DE0-87BE-ED49747751CD}" srcOrd="1" destOrd="0" presId="urn:microsoft.com/office/officeart/2005/8/layout/hierarchy6"/>
-    <dgm:cxn modelId="{661C0DBF-34F3-43B5-B4B0-E708C66D9F40}" type="presParOf" srcId="{E6E0F480-E5C4-49B8-AEED-C9AE3E2524C9}" destId="{5C8BD4BF-5A60-4035-B0CA-0E4CCAEC49B9}" srcOrd="4" destOrd="0" presId="urn:microsoft.com/office/officeart/2005/8/layout/hierarchy6"/>
-    <dgm:cxn modelId="{04D1F1A5-8F3A-4AE8-B8D3-4CB664FD2223}" type="presParOf" srcId="{E6E0F480-E5C4-49B8-AEED-C9AE3E2524C9}" destId="{5365C012-91FD-4133-80FB-F060C7A1B26D}" srcOrd="5" destOrd="0" presId="urn:microsoft.com/office/officeart/2005/8/layout/hierarchy6"/>
-    <dgm:cxn modelId="{68848F24-394C-4D06-AAAC-79CDC45035E5}" type="presParOf" srcId="{5365C012-91FD-4133-80FB-F060C7A1B26D}" destId="{FF25B0CE-F924-42E6-A314-4901D3F2DE51}" srcOrd="0" destOrd="0" presId="urn:microsoft.com/office/officeart/2005/8/layout/hierarchy6"/>
-    <dgm:cxn modelId="{47A8DC68-E2DC-4D0F-9FF5-DAC6A56471CD}" type="presParOf" srcId="{5365C012-91FD-4133-80FB-F060C7A1B26D}" destId="{D03EC1F4-0772-41AA-A866-56FFCC78FDC4}" srcOrd="1" destOrd="0" presId="urn:microsoft.com/office/officeart/2005/8/layout/hierarchy6"/>
-    <dgm:cxn modelId="{01CBB756-F618-4D3F-8235-EDACD65BC96F}" type="presParOf" srcId="{D03EC1F4-0772-41AA-A866-56FFCC78FDC4}" destId="{E5DEFFD3-856B-4EE2-945F-F07103F333A5}" srcOrd="0" destOrd="0" presId="urn:microsoft.com/office/officeart/2005/8/layout/hierarchy6"/>
-    <dgm:cxn modelId="{9223375E-923F-4332-867C-738660BB98AB}" type="presParOf" srcId="{D03EC1F4-0772-41AA-A866-56FFCC78FDC4}" destId="{D409520C-7406-4755-A9AB-553E8003B74C}" srcOrd="1" destOrd="0" presId="urn:microsoft.com/office/officeart/2005/8/layout/hierarchy6"/>
-    <dgm:cxn modelId="{2D2FDCB2-7A9F-4E0B-AF1F-97CF8958A55B}" type="presParOf" srcId="{D409520C-7406-4755-A9AB-553E8003B74C}" destId="{E8F32707-C723-42F4-834E-4D269B718A56}" srcOrd="0" destOrd="0" presId="urn:microsoft.com/office/officeart/2005/8/layout/hierarchy6"/>
-    <dgm:cxn modelId="{BBD104F7-EDBB-42B4-828A-E530A91D3CA7}" type="presParOf" srcId="{D409520C-7406-4755-A9AB-553E8003B74C}" destId="{23C27CA0-49EF-46C0-B8EF-D4F923D6A41D}" srcOrd="1" destOrd="0" presId="urn:microsoft.com/office/officeart/2005/8/layout/hierarchy6"/>
-    <dgm:cxn modelId="{F7EB85F3-9C81-4D4A-A949-B6F608AE9344}" type="presParOf" srcId="{894A7D05-7BB0-4BF1-B863-A2D44327AF16}" destId="{E6539194-A2B4-4869-A5CE-3CD28F586C52}" srcOrd="1" destOrd="0" presId="urn:microsoft.com/office/officeart/2005/8/layout/hierarchy6"/>
-    <dgm:cxn modelId="{AF3542B2-DA66-4FDE-8103-E0B6FE22717C}" type="presParOf" srcId="{E6539194-A2B4-4869-A5CE-3CD28F586C52}" destId="{D541CF40-B82A-439E-BBC3-2356F86DE81B}" srcOrd="0" destOrd="0" presId="urn:microsoft.com/office/officeart/2005/8/layout/hierarchy6"/>
-    <dgm:cxn modelId="{DD2C97A9-661A-4255-9F4F-D67F69A79514}" type="presParOf" srcId="{D541CF40-B82A-439E-BBC3-2356F86DE81B}" destId="{89E0064D-C6B8-41D4-96B0-45FBCAC78D5B}" srcOrd="0" destOrd="0" presId="urn:microsoft.com/office/officeart/2005/8/layout/hierarchy6"/>
-    <dgm:cxn modelId="{467FD728-9141-456F-AA80-36127C98D745}" type="presParOf" srcId="{D541CF40-B82A-439E-BBC3-2356F86DE81B}" destId="{98E2F1A2-A263-4D69-9C40-EE8310321876}" srcOrd="1" destOrd="0" presId="urn:microsoft.com/office/officeart/2005/8/layout/hierarchy6"/>
-    <dgm:cxn modelId="{8FA747EF-DA56-4761-BBDE-215D9989F064}" type="presParOf" srcId="{E6539194-A2B4-4869-A5CE-3CD28F586C52}" destId="{F3D4870D-CE4F-4DD1-942E-5C03678C6ACD}" srcOrd="1" destOrd="0" presId="urn:microsoft.com/office/officeart/2005/8/layout/hierarchy6"/>
-    <dgm:cxn modelId="{BB6DB0C4-5B9B-439D-A47A-845511AEDCA5}" type="presParOf" srcId="{F3D4870D-CE4F-4DD1-942E-5C03678C6ACD}" destId="{9A20A1AD-A5E8-4362-BC16-769D67314BBC}" srcOrd="0" destOrd="0" presId="urn:microsoft.com/office/officeart/2005/8/layout/hierarchy6"/>
-    <dgm:cxn modelId="{E75C0A9F-5387-428B-9830-E4BD70769F68}" type="presParOf" srcId="{E6539194-A2B4-4869-A5CE-3CD28F586C52}" destId="{BDB6F082-D0A2-4E13-8EC1-859D9212164E}" srcOrd="2" destOrd="0" presId="urn:microsoft.com/office/officeart/2005/8/layout/hierarchy6"/>
-    <dgm:cxn modelId="{50A14893-D713-4554-B436-363BC03D2462}" type="presParOf" srcId="{BDB6F082-D0A2-4E13-8EC1-859D9212164E}" destId="{35F2D64F-CB73-4E55-A479-4C0358CC197A}" srcOrd="0" destOrd="0" presId="urn:microsoft.com/office/officeart/2005/8/layout/hierarchy6"/>
-    <dgm:cxn modelId="{FB295E5F-4477-46CC-9623-3660FA810F80}" type="presParOf" srcId="{BDB6F082-D0A2-4E13-8EC1-859D9212164E}" destId="{B816367F-2FA1-48F2-BF58-D02BFFD571F0}" srcOrd="1" destOrd="0" presId="urn:microsoft.com/office/officeart/2005/8/layout/hierarchy6"/>
-    <dgm:cxn modelId="{2C7D7D55-BED1-40D6-9315-052CE777C629}" type="presParOf" srcId="{E6539194-A2B4-4869-A5CE-3CD28F586C52}" destId="{912CFE39-74BD-46DF-84D0-1A24A0DC50F3}" srcOrd="3" destOrd="0" presId="urn:microsoft.com/office/officeart/2005/8/layout/hierarchy6"/>
-    <dgm:cxn modelId="{6E04E06A-3175-459E-8CA3-4A6E8922F24E}" type="presParOf" srcId="{912CFE39-74BD-46DF-84D0-1A24A0DC50F3}" destId="{07E143DB-3DA3-428F-9EB3-559573CFB079}" srcOrd="0" destOrd="0" presId="urn:microsoft.com/office/officeart/2005/8/layout/hierarchy6"/>
-    <dgm:cxn modelId="{F3BD9A06-550A-44F3-B36E-E7C65E2CBE81}" type="presParOf" srcId="{E6539194-A2B4-4869-A5CE-3CD28F586C52}" destId="{36923DD9-ABF6-43D5-8C50-4D0281DF9DFE}" srcOrd="4" destOrd="0" presId="urn:microsoft.com/office/officeart/2005/8/layout/hierarchy6"/>
-    <dgm:cxn modelId="{A0293660-0DD3-4A86-92F8-C4E9719D2E5A}" type="presParOf" srcId="{36923DD9-ABF6-43D5-8C50-4D0281DF9DFE}" destId="{0831A819-59A5-4099-810B-D8DB465E0065}" srcOrd="0" destOrd="0" presId="urn:microsoft.com/office/officeart/2005/8/layout/hierarchy6"/>
-    <dgm:cxn modelId="{9D13E166-B4E6-41AA-9687-B390F5572240}" type="presParOf" srcId="{36923DD9-ABF6-43D5-8C50-4D0281DF9DFE}" destId="{E0C1D07E-D327-457E-96C7-CDA83F080F47}" srcOrd="1" destOrd="0" presId="urn:microsoft.com/office/officeart/2005/8/layout/hierarchy6"/>
+    <dgm:cxn modelId="{3F83A5F1-CA7F-4C5E-B196-2A996D61F5EC}" type="presParOf" srcId="{894A7D05-7BB0-4BF1-B863-A2D44327AF16}" destId="{03FC49AF-86D0-40A0-971E-12F3EBFED818}" srcOrd="0" destOrd="0" presId="urn:microsoft.com/office/officeart/2005/8/layout/hierarchy6"/>
+    <dgm:cxn modelId="{389CAD9A-6179-4384-AED8-72669AA4E929}" type="presParOf" srcId="{03FC49AF-86D0-40A0-971E-12F3EBFED818}" destId="{870B8685-904A-4513-AF2A-270777C4242F}" srcOrd="0" destOrd="0" presId="urn:microsoft.com/office/officeart/2005/8/layout/hierarchy6"/>
+    <dgm:cxn modelId="{6B386001-AC14-4575-B91B-28F9D9242B29}" type="presParOf" srcId="{03FC49AF-86D0-40A0-971E-12F3EBFED818}" destId="{1D16A1F1-3B0D-404D-AC6A-BD06C6854AFC}" srcOrd="1" destOrd="0" presId="urn:microsoft.com/office/officeart/2005/8/layout/hierarchy6"/>
+    <dgm:cxn modelId="{317DCEA7-8211-4134-B001-C6A05FD9CC07}" type="presParOf" srcId="{1D16A1F1-3B0D-404D-AC6A-BD06C6854AFC}" destId="{4313CC67-B207-462E-AEF8-C41AE04DE6CD}" srcOrd="0" destOrd="0" presId="urn:microsoft.com/office/officeart/2005/8/layout/hierarchy6"/>
+    <dgm:cxn modelId="{DB4318A3-F237-4DE8-9A0D-7C11DF25C40C}" type="presParOf" srcId="{4313CC67-B207-462E-AEF8-C41AE04DE6CD}" destId="{BB72E4A5-ABF9-4A6D-B561-337D0353A069}" srcOrd="0" destOrd="0" presId="urn:microsoft.com/office/officeart/2005/8/layout/hierarchy6"/>
+    <dgm:cxn modelId="{CC01C35E-8940-4FC4-8B11-D2F9E39A991F}" type="presParOf" srcId="{4313CC67-B207-462E-AEF8-C41AE04DE6CD}" destId="{E6E0F480-E5C4-49B8-AEED-C9AE3E2524C9}" srcOrd="1" destOrd="0" presId="urn:microsoft.com/office/officeart/2005/8/layout/hierarchy6"/>
+    <dgm:cxn modelId="{26D30193-ADD7-4AAD-920A-3FB62EC55AA1}" type="presParOf" srcId="{E6E0F480-E5C4-49B8-AEED-C9AE3E2524C9}" destId="{46A6EE7A-C715-4671-B6C7-936657B0B93D}" srcOrd="0" destOrd="0" presId="urn:microsoft.com/office/officeart/2005/8/layout/hierarchy6"/>
+    <dgm:cxn modelId="{AEBEB579-5D9E-4032-9C54-899B9C18287C}" type="presParOf" srcId="{E6E0F480-E5C4-49B8-AEED-C9AE3E2524C9}" destId="{E6F30D79-C8BD-477D-8E28-8801A5C64A3A}" srcOrd="1" destOrd="0" presId="urn:microsoft.com/office/officeart/2005/8/layout/hierarchy6"/>
+    <dgm:cxn modelId="{3DE4A5E9-802E-4ADB-BE73-B86B3857C133}" type="presParOf" srcId="{E6F30D79-C8BD-477D-8E28-8801A5C64A3A}" destId="{9C7F1534-0718-411C-9620-4A200396565E}" srcOrd="0" destOrd="0" presId="urn:microsoft.com/office/officeart/2005/8/layout/hierarchy6"/>
+    <dgm:cxn modelId="{A7FF39C0-A23D-4E95-81A4-C2BB382C6BB0}" type="presParOf" srcId="{E6F30D79-C8BD-477D-8E28-8801A5C64A3A}" destId="{28D3F229-4ED2-4B92-BEB5-C0B258727AAF}" srcOrd="1" destOrd="0" presId="urn:microsoft.com/office/officeart/2005/8/layout/hierarchy6"/>
+    <dgm:cxn modelId="{EFF1A15E-0E7F-4C75-A14E-8F65511675A2}" type="presParOf" srcId="{28D3F229-4ED2-4B92-BEB5-C0B258727AAF}" destId="{26FFA575-ACC9-411F-9EF4-EF33B46DA1FE}" srcOrd="0" destOrd="0" presId="urn:microsoft.com/office/officeart/2005/8/layout/hierarchy6"/>
+    <dgm:cxn modelId="{F6FFC202-E213-487A-B08C-5ACDDF601DC3}" type="presParOf" srcId="{28D3F229-4ED2-4B92-BEB5-C0B258727AAF}" destId="{5796B545-40B5-4B02-8C28-C250B094198C}" srcOrd="1" destOrd="0" presId="urn:microsoft.com/office/officeart/2005/8/layout/hierarchy6"/>
+    <dgm:cxn modelId="{6A6AA449-6202-43C4-9C11-12D529A844AD}" type="presParOf" srcId="{5796B545-40B5-4B02-8C28-C250B094198C}" destId="{9468FE37-51A6-440C-BFD3-39DEDCC82577}" srcOrd="0" destOrd="0" presId="urn:microsoft.com/office/officeart/2005/8/layout/hierarchy6"/>
+    <dgm:cxn modelId="{3AEDFD03-BF26-472D-922F-2DA1CE49B890}" type="presParOf" srcId="{5796B545-40B5-4B02-8C28-C250B094198C}" destId="{C891C8F2-E86A-4999-BB3C-9B8F67E4ABB6}" srcOrd="1" destOrd="0" presId="urn:microsoft.com/office/officeart/2005/8/layout/hierarchy6"/>
+    <dgm:cxn modelId="{E3925392-84E6-44AC-B7FC-8D4C7040CE15}" type="presParOf" srcId="{28D3F229-4ED2-4B92-BEB5-C0B258727AAF}" destId="{8F92132A-3355-4BBC-9611-19AF1327F011}" srcOrd="2" destOrd="0" presId="urn:microsoft.com/office/officeart/2005/8/layout/hierarchy6"/>
+    <dgm:cxn modelId="{F3A2B99F-F453-4DC2-A242-5565D00A24E9}" type="presParOf" srcId="{28D3F229-4ED2-4B92-BEB5-C0B258727AAF}" destId="{3F73D227-5F1D-42FC-AE39-2ED1E56B2FDD}" srcOrd="3" destOrd="0" presId="urn:microsoft.com/office/officeart/2005/8/layout/hierarchy6"/>
+    <dgm:cxn modelId="{FE519AC9-F55A-4BDF-B985-0B86996FF778}" type="presParOf" srcId="{3F73D227-5F1D-42FC-AE39-2ED1E56B2FDD}" destId="{36E38B4C-334A-4558-81CD-2D13D4EB6DA7}" srcOrd="0" destOrd="0" presId="urn:microsoft.com/office/officeart/2005/8/layout/hierarchy6"/>
+    <dgm:cxn modelId="{52734CC1-540C-4824-8E8B-425E267F1514}" type="presParOf" srcId="{3F73D227-5F1D-42FC-AE39-2ED1E56B2FDD}" destId="{E90C0DEA-1B65-4470-B8B2-D572E460CCE7}" srcOrd="1" destOrd="0" presId="urn:microsoft.com/office/officeart/2005/8/layout/hierarchy6"/>
+    <dgm:cxn modelId="{D605D32B-A6AC-44E1-B174-8714D4515AF7}" type="presParOf" srcId="{E6E0F480-E5C4-49B8-AEED-C9AE3E2524C9}" destId="{F5387DE5-D04F-4B01-B6C8-6A02BB21EA02}" srcOrd="2" destOrd="0" presId="urn:microsoft.com/office/officeart/2005/8/layout/hierarchy6"/>
+    <dgm:cxn modelId="{7F50F4DA-4677-4C37-8CE4-2E6B6843D8DA}" type="presParOf" srcId="{E6E0F480-E5C4-49B8-AEED-C9AE3E2524C9}" destId="{81B400C6-7761-4871-A357-B3F50EAF189A}" srcOrd="3" destOrd="0" presId="urn:microsoft.com/office/officeart/2005/8/layout/hierarchy6"/>
+    <dgm:cxn modelId="{95AFDEAB-ECB1-4BB7-816E-1EDDC8772ABB}" type="presParOf" srcId="{81B400C6-7761-4871-A357-B3F50EAF189A}" destId="{E86912C5-0024-45D9-93E2-6C86ACFE4226}" srcOrd="0" destOrd="0" presId="urn:microsoft.com/office/officeart/2005/8/layout/hierarchy6"/>
+    <dgm:cxn modelId="{2AA51D62-E4D0-41B0-84A9-2E287F154981}" type="presParOf" srcId="{81B400C6-7761-4871-A357-B3F50EAF189A}" destId="{781095B7-0BA0-49D1-8D0E-8B258808BF2A}" srcOrd="1" destOrd="0" presId="urn:microsoft.com/office/officeart/2005/8/layout/hierarchy6"/>
+    <dgm:cxn modelId="{3FB01708-8972-4B16-817A-ECA2A995F343}" type="presParOf" srcId="{781095B7-0BA0-49D1-8D0E-8B258808BF2A}" destId="{4D04D8FF-0D3D-459E-86BF-C9D743D676E6}" srcOrd="0" destOrd="0" presId="urn:microsoft.com/office/officeart/2005/8/layout/hierarchy6"/>
+    <dgm:cxn modelId="{89F3BDFC-C512-4D59-B8A3-E97DC64EB539}" type="presParOf" srcId="{781095B7-0BA0-49D1-8D0E-8B258808BF2A}" destId="{B930EFA5-E85E-4048-B6CE-934988C32226}" srcOrd="1" destOrd="0" presId="urn:microsoft.com/office/officeart/2005/8/layout/hierarchy6"/>
+    <dgm:cxn modelId="{6ABAD3F8-2E65-4E1A-A72A-3B8FBD635A5A}" type="presParOf" srcId="{B930EFA5-E85E-4048-B6CE-934988C32226}" destId="{DE2D3038-44E8-4367-B6E8-C385C3AB9EEE}" srcOrd="0" destOrd="0" presId="urn:microsoft.com/office/officeart/2005/8/layout/hierarchy6"/>
+    <dgm:cxn modelId="{78D3E361-734D-4789-A09A-9F6DE013676E}" type="presParOf" srcId="{B930EFA5-E85E-4048-B6CE-934988C32226}" destId="{84DD49B8-76DF-4DE0-87BE-ED49747751CD}" srcOrd="1" destOrd="0" presId="urn:microsoft.com/office/officeart/2005/8/layout/hierarchy6"/>
+    <dgm:cxn modelId="{929CF74E-3A64-4F27-A5AB-1E3114A095E8}" type="presParOf" srcId="{E6E0F480-E5C4-49B8-AEED-C9AE3E2524C9}" destId="{5C8BD4BF-5A60-4035-B0CA-0E4CCAEC49B9}" srcOrd="4" destOrd="0" presId="urn:microsoft.com/office/officeart/2005/8/layout/hierarchy6"/>
+    <dgm:cxn modelId="{4C95ED49-FA41-42E9-8D1F-64A25486D923}" type="presParOf" srcId="{E6E0F480-E5C4-49B8-AEED-C9AE3E2524C9}" destId="{5365C012-91FD-4133-80FB-F060C7A1B26D}" srcOrd="5" destOrd="0" presId="urn:microsoft.com/office/officeart/2005/8/layout/hierarchy6"/>
+    <dgm:cxn modelId="{436E0CF4-E8F5-4466-B36D-2FC80F1928F0}" type="presParOf" srcId="{5365C012-91FD-4133-80FB-F060C7A1B26D}" destId="{FF25B0CE-F924-42E6-A314-4901D3F2DE51}" srcOrd="0" destOrd="0" presId="urn:microsoft.com/office/officeart/2005/8/layout/hierarchy6"/>
+    <dgm:cxn modelId="{8FE4F076-9E9D-461C-8337-DA57F2CF3756}" type="presParOf" srcId="{5365C012-91FD-4133-80FB-F060C7A1B26D}" destId="{D03EC1F4-0772-41AA-A866-56FFCC78FDC4}" srcOrd="1" destOrd="0" presId="urn:microsoft.com/office/officeart/2005/8/layout/hierarchy6"/>
+    <dgm:cxn modelId="{61DE3EDD-ACFA-45B4-A555-2012D1C6B16F}" type="presParOf" srcId="{D03EC1F4-0772-41AA-A866-56FFCC78FDC4}" destId="{E5DEFFD3-856B-4EE2-945F-F07103F333A5}" srcOrd="0" destOrd="0" presId="urn:microsoft.com/office/officeart/2005/8/layout/hierarchy6"/>
+    <dgm:cxn modelId="{9DAE2B53-B18C-4CF4-A0EF-AC6C7D2F8AD4}" type="presParOf" srcId="{D03EC1F4-0772-41AA-A866-56FFCC78FDC4}" destId="{D409520C-7406-4755-A9AB-553E8003B74C}" srcOrd="1" destOrd="0" presId="urn:microsoft.com/office/officeart/2005/8/layout/hierarchy6"/>
+    <dgm:cxn modelId="{84DCF5FB-E17D-4C04-A4B5-E8A57B69889F}" type="presParOf" srcId="{D409520C-7406-4755-A9AB-553E8003B74C}" destId="{E8F32707-C723-42F4-834E-4D269B718A56}" srcOrd="0" destOrd="0" presId="urn:microsoft.com/office/officeart/2005/8/layout/hierarchy6"/>
+    <dgm:cxn modelId="{056ABAD9-34A2-437B-B874-48082CC4B7AF}" type="presParOf" srcId="{D409520C-7406-4755-A9AB-553E8003B74C}" destId="{23C27CA0-49EF-46C0-B8EF-D4F923D6A41D}" srcOrd="1" destOrd="0" presId="urn:microsoft.com/office/officeart/2005/8/layout/hierarchy6"/>
+    <dgm:cxn modelId="{92FBBDE5-D081-4EAB-807A-05EC3CEA8D1B}" type="presParOf" srcId="{894A7D05-7BB0-4BF1-B863-A2D44327AF16}" destId="{E6539194-A2B4-4869-A5CE-3CD28F586C52}" srcOrd="1" destOrd="0" presId="urn:microsoft.com/office/officeart/2005/8/layout/hierarchy6"/>
+    <dgm:cxn modelId="{567CEFDD-3070-4120-91E7-116F42D9687E}" type="presParOf" srcId="{E6539194-A2B4-4869-A5CE-3CD28F586C52}" destId="{D541CF40-B82A-439E-BBC3-2356F86DE81B}" srcOrd="0" destOrd="0" presId="urn:microsoft.com/office/officeart/2005/8/layout/hierarchy6"/>
+    <dgm:cxn modelId="{7DB655BD-1BA3-466D-87B9-3C2B248DECF5}" type="presParOf" srcId="{D541CF40-B82A-439E-BBC3-2356F86DE81B}" destId="{89E0064D-C6B8-41D4-96B0-45FBCAC78D5B}" srcOrd="0" destOrd="0" presId="urn:microsoft.com/office/officeart/2005/8/layout/hierarchy6"/>
+    <dgm:cxn modelId="{F4F52F03-FAAB-4C9B-861A-B9F28AA80B20}" type="presParOf" srcId="{D541CF40-B82A-439E-BBC3-2356F86DE81B}" destId="{98E2F1A2-A263-4D69-9C40-EE8310321876}" srcOrd="1" destOrd="0" presId="urn:microsoft.com/office/officeart/2005/8/layout/hierarchy6"/>
+    <dgm:cxn modelId="{939C5976-ED87-4DEE-A89C-FF3BE7D3B4E0}" type="presParOf" srcId="{E6539194-A2B4-4869-A5CE-3CD28F586C52}" destId="{F3D4870D-CE4F-4DD1-942E-5C03678C6ACD}" srcOrd="1" destOrd="0" presId="urn:microsoft.com/office/officeart/2005/8/layout/hierarchy6"/>
+    <dgm:cxn modelId="{C9E690C8-1AED-4E64-A502-CF00EC21B964}" type="presParOf" srcId="{F3D4870D-CE4F-4DD1-942E-5C03678C6ACD}" destId="{9A20A1AD-A5E8-4362-BC16-769D67314BBC}" srcOrd="0" destOrd="0" presId="urn:microsoft.com/office/officeart/2005/8/layout/hierarchy6"/>
+    <dgm:cxn modelId="{B1068740-91FF-4082-8CD7-E280C338F7F0}" type="presParOf" srcId="{E6539194-A2B4-4869-A5CE-3CD28F586C52}" destId="{BDB6F082-D0A2-4E13-8EC1-859D9212164E}" srcOrd="2" destOrd="0" presId="urn:microsoft.com/office/officeart/2005/8/layout/hierarchy6"/>
+    <dgm:cxn modelId="{A9EC4CEC-19C7-4829-9B33-A4C09CB10E53}" type="presParOf" srcId="{BDB6F082-D0A2-4E13-8EC1-859D9212164E}" destId="{35F2D64F-CB73-4E55-A479-4C0358CC197A}" srcOrd="0" destOrd="0" presId="urn:microsoft.com/office/officeart/2005/8/layout/hierarchy6"/>
+    <dgm:cxn modelId="{F9BFD3BA-1AFA-418D-ACAF-8E2825C853F1}" type="presParOf" srcId="{BDB6F082-D0A2-4E13-8EC1-859D9212164E}" destId="{B816367F-2FA1-48F2-BF58-D02BFFD571F0}" srcOrd="1" destOrd="0" presId="urn:microsoft.com/office/officeart/2005/8/layout/hierarchy6"/>
+    <dgm:cxn modelId="{F418D900-E30D-4984-973E-65F145E9DA7F}" type="presParOf" srcId="{E6539194-A2B4-4869-A5CE-3CD28F586C52}" destId="{912CFE39-74BD-46DF-84D0-1A24A0DC50F3}" srcOrd="3" destOrd="0" presId="urn:microsoft.com/office/officeart/2005/8/layout/hierarchy6"/>
+    <dgm:cxn modelId="{2AB1AA78-5E2E-4409-9365-26B44732A775}" type="presParOf" srcId="{912CFE39-74BD-46DF-84D0-1A24A0DC50F3}" destId="{07E143DB-3DA3-428F-9EB3-559573CFB079}" srcOrd="0" destOrd="0" presId="urn:microsoft.com/office/officeart/2005/8/layout/hierarchy6"/>
+    <dgm:cxn modelId="{95307A9B-BB62-4143-ABEC-617D064739A7}" type="presParOf" srcId="{E6539194-A2B4-4869-A5CE-3CD28F586C52}" destId="{36923DD9-ABF6-43D5-8C50-4D0281DF9DFE}" srcOrd="4" destOrd="0" presId="urn:microsoft.com/office/officeart/2005/8/layout/hierarchy6"/>
+    <dgm:cxn modelId="{315E0918-24F9-444B-A249-34DB4D7B0CB6}" type="presParOf" srcId="{36923DD9-ABF6-43D5-8C50-4D0281DF9DFE}" destId="{0831A819-59A5-4099-810B-D8DB465E0065}" srcOrd="0" destOrd="0" presId="urn:microsoft.com/office/officeart/2005/8/layout/hierarchy6"/>
+    <dgm:cxn modelId="{CE0779A7-586E-4490-A1A1-F40D92DBEC71}" type="presParOf" srcId="{36923DD9-ABF6-43D5-8C50-4D0281DF9DFE}" destId="{E0C1D07E-D327-457E-96C7-CDA83F080F47}" srcOrd="1" destOrd="0" presId="urn:microsoft.com/office/officeart/2005/8/layout/hierarchy6"/>
   </dgm:cxnLst>
   <dgm:bg/>
   <dgm:whole/>
@@ -18250,7 +19452,7 @@
 </file>
 
 <file path=customXml/itemProps1.xml><?xml version="1.0" encoding="utf-8"?>
-<ds:datastoreItem xmlns:ds="http://schemas.openxmlformats.org/officeDocument/2006/customXml" ds:itemID="{8A70AF85-9A2D-4315-AED9-54BBA7BDFE66}">
+<ds:datastoreItem xmlns:ds="http://schemas.openxmlformats.org/officeDocument/2006/customXml" ds:itemID="{345724BD-3CF8-43B8-B82C-2E92DCE50E90}">
   <ds:schemaRefs>
     <ds:schemaRef ds:uri="http://schemas.openxmlformats.org/officeDocument/2006/bibliography"/>
   </ds:schemaRefs>

--- a/Documentation/DeveloperReference.docx
+++ b/Documentation/DeveloperReference.docx
@@ -121,93 +121,109 @@
         <w:t>.</w:t>
       </w:r>
       <w:fldSimple w:instr=" REVNUM   \* MERGEFORMAT ">
+        <w:ins w:id="0" w:author="Nick Airdo" w:date="2011-11-20T12:59:00Z">
+          <w:r>
+            <w:rPr>
+              <w:noProof/>
+              <w:color w:val="A6A6A6" w:themeColor="background1" w:themeShade="A6"/>
+              <w:rPrChange w:id="1" w:author="Nick Airdo" w:date="2011-11-20T12:59:00Z">
+                <w:rPr/>
+              </w:rPrChange>
+            </w:rPr>
+            <w:t>26</w:t>
+          </w:r>
+        </w:ins>
+      </w:fldSimple>
+    </w:p>
+    <w:p>
+      <w:pPr>
+        <w:pStyle w:val="StyleCentered"/>
+        <w:rPr>
+          <w:color w:val="A6A6A6" w:themeColor="background1" w:themeShade="A6"/>
+        </w:rPr>
+      </w:pPr>
+      <w:r>
+        <w:rPr>
+          <w:color w:val="A6A6A6" w:themeColor="background1" w:themeShade="A6"/>
+        </w:rPr>
+        <w:t>Nick Airdo</w:t>
+      </w:r>
+    </w:p>
+    <w:p>
+      <w:pPr>
+        <w:pStyle w:val="StyleCentered"/>
+        <w:rPr>
+          <w:color w:val="A6A6A6" w:themeColor="background1" w:themeShade="A6"/>
+        </w:rPr>
+      </w:pPr>
+      <w:r>
+        <w:rPr>
+          <w:color w:val="A6A6A6" w:themeColor="background1" w:themeShade="A6"/>
+        </w:rPr>
+        <w:t>David Turner</w:t>
+      </w:r>
+    </w:p>
+    <w:p>
+      <w:pPr>
+        <w:pStyle w:val="StyleCentered"/>
+        <w:rPr>
+          <w:color w:val="A6A6A6" w:themeColor="background1" w:themeShade="A6"/>
+        </w:rPr>
+      </w:pPr>
+      <w:r>
+        <w:rPr>
+          <w:color w:val="A6A6A6" w:themeColor="background1" w:themeShade="A6"/>
+        </w:rPr>
+        <w:t>Last</w:t>
+      </w:r>
+      <w:r>
+        <w:rPr>
+          <w:color w:val="A6A6A6" w:themeColor="background1" w:themeShade="A6"/>
+        </w:rPr>
+        <w:t xml:space="preserve"> updated</w:t>
+      </w:r>
+      <w:r>
+        <w:rPr>
+          <w:color w:val="A6A6A6" w:themeColor="background1" w:themeShade="A6"/>
+        </w:rPr>
+        <w:t xml:space="preserve">: </w:t>
+      </w:r>
+      <w:r>
+        <w:rPr>
+          <w:color w:val="A6A6A6" w:themeColor="background1" w:themeShade="A6"/>
+        </w:rPr>
+        <w:fldChar w:fldCharType="begin"/>
+      </w:r>
+      <w:r>
+        <w:rPr>
+          <w:color w:val="A6A6A6" w:themeColor="background1" w:themeShade="A6"/>
+        </w:rPr>
+        <w:instrText xml:space="preserve"> SAVEDATE  \@ "M/d/yyyy"  \* MERGEFORMAT </w:instrText>
+      </w:r>
+      <w:r>
+        <w:rPr>
+          <w:color w:val="A6A6A6" w:themeColor="background1" w:themeShade="A6"/>
+        </w:rPr>
+        <w:fldChar w:fldCharType="separate"/>
+      </w:r>
+      <w:ins w:id="2" w:author="Nick Airdo" w:date="2011-11-20T11:51:00Z">
         <w:r>
           <w:rPr>
             <w:noProof/>
             <w:color w:val="A6A6A6" w:themeColor="background1" w:themeShade="A6"/>
           </w:rPr>
-          <w:t>25</w:t>
-        </w:r>
-      </w:fldSimple>
-    </w:p>
-    <w:p>
-      <w:pPr>
-        <w:pStyle w:val="StyleCentered"/>
-        <w:rPr>
-          <w:color w:val="A6A6A6" w:themeColor="background1" w:themeShade="A6"/>
-        </w:rPr>
-      </w:pPr>
-      <w:r>
-        <w:rPr>
-          <w:color w:val="A6A6A6" w:themeColor="background1" w:themeShade="A6"/>
-        </w:rPr>
-        <w:t>Nick Airdo</w:t>
-      </w:r>
-    </w:p>
-    <w:p>
-      <w:pPr>
-        <w:pStyle w:val="StyleCentered"/>
-        <w:rPr>
-          <w:color w:val="A6A6A6" w:themeColor="background1" w:themeShade="A6"/>
-        </w:rPr>
-      </w:pPr>
-      <w:r>
-        <w:rPr>
-          <w:color w:val="A6A6A6" w:themeColor="background1" w:themeShade="A6"/>
-        </w:rPr>
-        <w:t>David Turner</w:t>
-      </w:r>
-    </w:p>
-    <w:p>
-      <w:pPr>
-        <w:pStyle w:val="StyleCentered"/>
-        <w:rPr>
-          <w:color w:val="A6A6A6" w:themeColor="background1" w:themeShade="A6"/>
-        </w:rPr>
-      </w:pPr>
-      <w:r>
-        <w:rPr>
-          <w:color w:val="A6A6A6" w:themeColor="background1" w:themeShade="A6"/>
-        </w:rPr>
-        <w:t>Last</w:t>
-      </w:r>
-      <w:r>
-        <w:rPr>
-          <w:color w:val="A6A6A6" w:themeColor="background1" w:themeShade="A6"/>
-        </w:rPr>
-        <w:t xml:space="preserve"> updated</w:t>
-      </w:r>
-      <w:r>
-        <w:rPr>
-          <w:color w:val="A6A6A6" w:themeColor="background1" w:themeShade="A6"/>
-        </w:rPr>
-        <w:t xml:space="preserve">: </w:t>
-      </w:r>
-      <w:r>
-        <w:rPr>
-          <w:color w:val="A6A6A6" w:themeColor="background1" w:themeShade="A6"/>
-        </w:rPr>
-        <w:fldChar w:fldCharType="begin"/>
-      </w:r>
-      <w:r>
-        <w:rPr>
-          <w:color w:val="A6A6A6" w:themeColor="background1" w:themeShade="A6"/>
-        </w:rPr>
-        <w:instrText xml:space="preserve"> SAVEDATE  \@ "M/d/yyyy"  \* MERGEFORMAT </w:instrText>
-      </w:r>
-      <w:r>
-        <w:rPr>
-          <w:color w:val="A6A6A6" w:themeColor="background1" w:themeShade="A6"/>
-        </w:rPr>
-        <w:fldChar w:fldCharType="separate"/>
-      </w:r>
-      <w:r>
-        <w:rPr>
-          <w:noProof/>
-          <w:color w:val="A6A6A6" w:themeColor="background1" w:themeShade="A6"/>
-        </w:rPr>
-        <w:t>7/11/2011</w:t>
-      </w:r>
+          <w:t>11/20/2011</w:t>
+        </w:r>
+      </w:ins>
+      <w:del w:id="3" w:author="Nick Airdo" w:date="2011-11-20T11:40:00Z">
+        <w:r>
+          <w:rPr>
+            <w:noProof/>
+            <w:color w:val="A6A6A6" w:themeColor="background1" w:themeShade="A6"/>
+          </w:rPr>
+          <w:delText>7/17/2011</w:delText>
+        </w:r>
+      </w:del>
       <w:r>
         <w:rPr>
           <w:color w:val="A6A6A6" w:themeColor="background1" w:themeShade="A6"/>
@@ -237,7 +253,7 @@
           <w:szCs w:val="20"/>
         </w:rPr>
       </w:pPr>
-      <w:bookmarkStart w:id="0" w:name="_Toc298702856"/>
+      <w:bookmarkStart w:id="4" w:name="_Toc309557888"/>
       <w:r>
         <w:rPr>
           <w:rStyle w:val="Style14ptBold"/>
@@ -247,7 +263,7 @@
         <w:lastRenderedPageBreak/>
         <w:t>Table of Contents</w:t>
       </w:r>
-      <w:bookmarkEnd w:id="0"/>
+      <w:bookmarkEnd w:id="4"/>
     </w:p>
     <w:p>
       <w:pPr>
@@ -314,7 +330,7 @@
         <w:rPr>
           <w:noProof/>
         </w:rPr>
-        <w:instrText xml:space="preserve"> PAGEREF _Toc298702856 \h </w:instrText>
+        <w:instrText xml:space="preserve"> PAGEREF _Toc309557888 \h </w:instrText>
       </w:r>
       <w:r>
         <w:rPr>
@@ -378,7 +394,7 @@
         <w:rPr>
           <w:noProof/>
         </w:rPr>
-        <w:instrText xml:space="preserve"> PAGEREF _Toc298702857 \h </w:instrText>
+        <w:instrText xml:space="preserve"> PAGEREF _Toc309557889 \h </w:instrText>
       </w:r>
       <w:r>
         <w:rPr>
@@ -439,7 +455,7 @@
         <w:rPr>
           <w:noProof/>
         </w:rPr>
-        <w:instrText xml:space="preserve"> PAGEREF _Toc298702858 \h </w:instrText>
+        <w:instrText xml:space="preserve"> PAGEREF _Toc309557890 \h </w:instrText>
       </w:r>
       <w:r>
         <w:rPr>
@@ -475,6 +491,7 @@
           <w:i w:val="0"/>
           <w:iCs w:val="0"/>
           <w:noProof/>
+          <w:color w:val="auto"/>
           <w:sz w:val="22"/>
           <w:szCs w:val="22"/>
           <w:lang w:bidi="ar-SA"/>
@@ -502,7 +519,7 @@
         <w:rPr>
           <w:noProof/>
         </w:rPr>
-        <w:instrText xml:space="preserve"> PAGEREF _Toc298702859 \h </w:instrText>
+        <w:instrText xml:space="preserve"> PAGEREF _Toc309557891 \h </w:instrText>
       </w:r>
       <w:r>
         <w:rPr>
@@ -563,7 +580,7 @@
         <w:rPr>
           <w:noProof/>
         </w:rPr>
-        <w:instrText xml:space="preserve"> PAGEREF _Toc298702860 \h </w:instrText>
+        <w:instrText xml:space="preserve"> PAGEREF _Toc309557892 \h </w:instrText>
       </w:r>
       <w:r>
         <w:rPr>
@@ -627,7 +644,7 @@
         <w:rPr>
           <w:noProof/>
         </w:rPr>
-        <w:instrText xml:space="preserve"> PAGEREF _Toc298702861 \h </w:instrText>
+        <w:instrText xml:space="preserve"> PAGEREF _Toc309557893 \h </w:instrText>
       </w:r>
       <w:r>
         <w:rPr>
@@ -688,7 +705,7 @@
         <w:rPr>
           <w:noProof/>
         </w:rPr>
-        <w:instrText xml:space="preserve"> PAGEREF _Toc298702862 \h </w:instrText>
+        <w:instrText xml:space="preserve"> PAGEREF _Toc309557894 \h </w:instrText>
       </w:r>
       <w:r>
         <w:rPr>
@@ -706,6 +723,317 @@
           <w:noProof/>
         </w:rPr>
         <w:t>6</w:t>
+      </w:r>
+      <w:r>
+        <w:rPr>
+          <w:noProof/>
+        </w:rPr>
+        <w:fldChar w:fldCharType="end"/>
+      </w:r>
+    </w:p>
+    <w:p>
+      <w:pPr>
+        <w:pStyle w:val="TOC2"/>
+        <w:tabs>
+          <w:tab w:val="right" w:leader="dot" w:pos="8774"/>
+        </w:tabs>
+        <w:rPr>
+          <w:noProof/>
+          <w:sz w:val="22"/>
+          <w:szCs w:val="22"/>
+          <w:lang w:bidi="ar-SA"/>
+        </w:rPr>
+      </w:pPr>
+      <w:r>
+        <w:rPr>
+          <w:noProof/>
+        </w:rPr>
+        <w:t>Pages</w:t>
+      </w:r>
+      <w:r>
+        <w:rPr>
+          <w:noProof/>
+        </w:rPr>
+        <w:tab/>
+      </w:r>
+      <w:r>
+        <w:rPr>
+          <w:noProof/>
+        </w:rPr>
+        <w:fldChar w:fldCharType="begin"/>
+      </w:r>
+      <w:r>
+        <w:rPr>
+          <w:noProof/>
+        </w:rPr>
+        <w:instrText xml:space="preserve"> PAGEREF _Toc309557895 \h </w:instrText>
+      </w:r>
+      <w:r>
+        <w:rPr>
+          <w:noProof/>
+        </w:rPr>
+      </w:r>
+      <w:r>
+        <w:rPr>
+          <w:noProof/>
+        </w:rPr>
+        <w:fldChar w:fldCharType="separate"/>
+      </w:r>
+      <w:r>
+        <w:rPr>
+          <w:noProof/>
+        </w:rPr>
+        <w:t>6</w:t>
+      </w:r>
+      <w:r>
+        <w:rPr>
+          <w:noProof/>
+        </w:rPr>
+        <w:fldChar w:fldCharType="end"/>
+      </w:r>
+    </w:p>
+    <w:p>
+      <w:pPr>
+        <w:pStyle w:val="TOC2"/>
+        <w:tabs>
+          <w:tab w:val="right" w:leader="dot" w:pos="8774"/>
+        </w:tabs>
+        <w:rPr>
+          <w:noProof/>
+          <w:sz w:val="22"/>
+          <w:szCs w:val="22"/>
+          <w:lang w:bidi="ar-SA"/>
+        </w:rPr>
+      </w:pPr>
+      <w:r>
+        <w:rPr>
+          <w:noProof/>
+        </w:rPr>
+        <w:t>Themes / Layouts</w:t>
+      </w:r>
+      <w:r>
+        <w:rPr>
+          <w:noProof/>
+        </w:rPr>
+        <w:tab/>
+      </w:r>
+      <w:r>
+        <w:rPr>
+          <w:noProof/>
+        </w:rPr>
+        <w:fldChar w:fldCharType="begin"/>
+      </w:r>
+      <w:r>
+        <w:rPr>
+          <w:noProof/>
+        </w:rPr>
+        <w:instrText xml:space="preserve"> PAGEREF _Toc309557896 \h </w:instrText>
+      </w:r>
+      <w:r>
+        <w:rPr>
+          <w:noProof/>
+        </w:rPr>
+      </w:r>
+      <w:r>
+        <w:rPr>
+          <w:noProof/>
+        </w:rPr>
+        <w:fldChar w:fldCharType="separate"/>
+      </w:r>
+      <w:r>
+        <w:rPr>
+          <w:noProof/>
+        </w:rPr>
+        <w:t>7</w:t>
+      </w:r>
+      <w:r>
+        <w:rPr>
+          <w:noProof/>
+        </w:rPr>
+        <w:fldChar w:fldCharType="end"/>
+      </w:r>
+    </w:p>
+    <w:p>
+      <w:pPr>
+        <w:pStyle w:val="TOC1"/>
+        <w:tabs>
+          <w:tab w:val="right" w:leader="dot" w:pos="8774"/>
+        </w:tabs>
+        <w:rPr>
+          <w:b w:val="0"/>
+          <w:bCs w:val="0"/>
+          <w:caps w:val="0"/>
+          <w:noProof/>
+          <w:sz w:val="22"/>
+          <w:szCs w:val="22"/>
+          <w:lang w:bidi="ar-SA"/>
+        </w:rPr>
+      </w:pPr>
+      <w:r>
+        <w:rPr>
+          <w:noProof/>
+        </w:rPr>
+        <w:t>Themes</w:t>
+      </w:r>
+      <w:r>
+        <w:rPr>
+          <w:noProof/>
+        </w:rPr>
+        <w:tab/>
+      </w:r>
+      <w:r>
+        <w:rPr>
+          <w:noProof/>
+        </w:rPr>
+        <w:fldChar w:fldCharType="begin"/>
+      </w:r>
+      <w:r>
+        <w:rPr>
+          <w:noProof/>
+        </w:rPr>
+        <w:instrText xml:space="preserve"> PAGEREF _Toc309557897 \h </w:instrText>
+      </w:r>
+      <w:r>
+        <w:rPr>
+          <w:noProof/>
+        </w:rPr>
+      </w:r>
+      <w:r>
+        <w:rPr>
+          <w:noProof/>
+        </w:rPr>
+        <w:fldChar w:fldCharType="separate"/>
+      </w:r>
+      <w:r>
+        <w:rPr>
+          <w:noProof/>
+        </w:rPr>
+        <w:t>8</w:t>
+      </w:r>
+      <w:r>
+        <w:rPr>
+          <w:noProof/>
+        </w:rPr>
+        <w:fldChar w:fldCharType="end"/>
+      </w:r>
+    </w:p>
+    <w:p>
+      <w:pPr>
+        <w:pStyle w:val="TOC1"/>
+        <w:tabs>
+          <w:tab w:val="right" w:leader="dot" w:pos="8774"/>
+        </w:tabs>
+        <w:rPr>
+          <w:b w:val="0"/>
+          <w:bCs w:val="0"/>
+          <w:caps w:val="0"/>
+          <w:noProof/>
+          <w:sz w:val="22"/>
+          <w:szCs w:val="22"/>
+          <w:lang w:bidi="ar-SA"/>
+        </w:rPr>
+      </w:pPr>
+      <w:r>
+        <w:rPr>
+          <w:noProof/>
+        </w:rPr>
+        <w:t>Developing Core Classes</w:t>
+      </w:r>
+      <w:r>
+        <w:rPr>
+          <w:noProof/>
+        </w:rPr>
+        <w:tab/>
+      </w:r>
+      <w:r>
+        <w:rPr>
+          <w:noProof/>
+        </w:rPr>
+        <w:fldChar w:fldCharType="begin"/>
+      </w:r>
+      <w:r>
+        <w:rPr>
+          <w:noProof/>
+        </w:rPr>
+        <w:instrText xml:space="preserve"> PAGEREF _Toc309557898 \h </w:instrText>
+      </w:r>
+      <w:r>
+        <w:rPr>
+          <w:noProof/>
+        </w:rPr>
+      </w:r>
+      <w:r>
+        <w:rPr>
+          <w:noProof/>
+        </w:rPr>
+        <w:fldChar w:fldCharType="separate"/>
+      </w:r>
+      <w:r>
+        <w:rPr>
+          <w:noProof/>
+        </w:rPr>
+        <w:t>9</w:t>
+      </w:r>
+      <w:r>
+        <w:rPr>
+          <w:noProof/>
+        </w:rPr>
+        <w:fldChar w:fldCharType="end"/>
+      </w:r>
+    </w:p>
+    <w:p>
+      <w:pPr>
+        <w:pStyle w:val="TOC2"/>
+        <w:tabs>
+          <w:tab w:val="right" w:leader="dot" w:pos="8774"/>
+        </w:tabs>
+        <w:rPr>
+          <w:noProof/>
+          <w:sz w:val="22"/>
+          <w:szCs w:val="22"/>
+          <w:lang w:bidi="ar-SA"/>
+        </w:rPr>
+      </w:pPr>
+      <w:r>
+        <w:rPr>
+          <w:noProof/>
+        </w:rPr>
+        <w:t>Code Generation via T4 Template</w:t>
+      </w:r>
+      <w:r>
+        <w:rPr>
+          <w:noProof/>
+        </w:rPr>
+        <w:tab/>
+      </w:r>
+      <w:r>
+        <w:rPr>
+          <w:noProof/>
+        </w:rPr>
+        <w:fldChar w:fldCharType="begin"/>
+      </w:r>
+      <w:r>
+        <w:rPr>
+          <w:noProof/>
+        </w:rPr>
+        <w:instrText xml:space="preserve"> PAGEREF _Toc309557899 \h </w:instrText>
+      </w:r>
+      <w:r>
+        <w:rPr>
+          <w:noProof/>
+        </w:rPr>
+      </w:r>
+      <w:r>
+        <w:rPr>
+          <w:noProof/>
+        </w:rPr>
+        <w:fldChar w:fldCharType="separate"/>
+      </w:r>
+      <w:r>
+        <w:rPr>
+          <w:noProof/>
+        </w:rPr>
+        <w:t>9</w:t>
       </w:r>
       <w:r>
         <w:rPr>
@@ -724,6 +1052,7 @@
           <w:i w:val="0"/>
           <w:iCs w:val="0"/>
           <w:noProof/>
+          <w:color w:val="auto"/>
           <w:sz w:val="22"/>
           <w:szCs w:val="22"/>
           <w:lang w:bidi="ar-SA"/>
@@ -733,7 +1062,7 @@
         <w:rPr>
           <w:noProof/>
         </w:rPr>
-        <w:t>Block Instance Properties (BIP)</w:t>
+        <w:t>Enums</w:t>
       </w:r>
       <w:r>
         <w:rPr>
@@ -751,7 +1080,7 @@
         <w:rPr>
           <w:noProof/>
         </w:rPr>
-        <w:instrText xml:space="preserve"> PAGEREF _Toc298702863 \h </w:instrText>
+        <w:instrText xml:space="preserve"> PAGEREF _Toc309557900 \h </w:instrText>
       </w:r>
       <w:r>
         <w:rPr>
@@ -768,7 +1097,68 @@
         <w:rPr>
           <w:noProof/>
         </w:rPr>
-        <w:t>6</w:t>
+        <w:t>9</w:t>
+      </w:r>
+      <w:r>
+        <w:rPr>
+          <w:noProof/>
+        </w:rPr>
+        <w:fldChar w:fldCharType="end"/>
+      </w:r>
+    </w:p>
+    <w:p>
+      <w:pPr>
+        <w:pStyle w:val="TOC2"/>
+        <w:tabs>
+          <w:tab w:val="right" w:leader="dot" w:pos="8774"/>
+        </w:tabs>
+        <w:rPr>
+          <w:noProof/>
+          <w:sz w:val="22"/>
+          <w:szCs w:val="22"/>
+          <w:lang w:bidi="ar-SA"/>
+        </w:rPr>
+      </w:pPr>
+      <w:r>
+        <w:rPr>
+          <w:noProof/>
+        </w:rPr>
+        <w:t>Helper Methods</w:t>
+      </w:r>
+      <w:r>
+        <w:rPr>
+          <w:noProof/>
+        </w:rPr>
+        <w:tab/>
+      </w:r>
+      <w:r>
+        <w:rPr>
+          <w:noProof/>
+        </w:rPr>
+        <w:fldChar w:fldCharType="begin"/>
+      </w:r>
+      <w:r>
+        <w:rPr>
+          <w:noProof/>
+        </w:rPr>
+        <w:instrText xml:space="preserve"> PAGEREF _Toc309557901 \h </w:instrText>
+      </w:r>
+      <w:r>
+        <w:rPr>
+          <w:noProof/>
+        </w:rPr>
+      </w:r>
+      <w:r>
+        <w:rPr>
+          <w:noProof/>
+        </w:rPr>
+        <w:fldChar w:fldCharType="separate"/>
+      </w:r>
+      <w:r>
+        <w:rPr>
+          <w:noProof/>
+        </w:rPr>
+        <w:t>9</w:t>
       </w:r>
       <w:r>
         <w:rPr>
@@ -787,6 +1177,7 @@
           <w:i w:val="0"/>
           <w:iCs w:val="0"/>
           <w:noProof/>
+          <w:color w:val="auto"/>
           <w:sz w:val="22"/>
           <w:szCs w:val="22"/>
           <w:lang w:bidi="ar-SA"/>
@@ -796,7 +1187,7 @@
         <w:rPr>
           <w:noProof/>
         </w:rPr>
-        <w:t>Adding to the Document Head</w:t>
+        <w:t>Rock.Helpers.Reflection</w:t>
       </w:r>
       <w:r>
         <w:rPr>
@@ -814,7 +1205,7 @@
         <w:rPr>
           <w:noProof/>
         </w:rPr>
-        <w:instrText xml:space="preserve"> PAGEREF _Toc298702864 \h </w:instrText>
+        <w:instrText xml:space="preserve"> PAGEREF _Toc309557902 \h </w:instrText>
       </w:r>
       <w:r>
         <w:rPr>
@@ -831,7 +1222,7 @@
         <w:rPr>
           <w:noProof/>
         </w:rPr>
-        <w:t>7</w:t>
+        <w:t>9</w:t>
       </w:r>
       <w:r>
         <w:rPr>
@@ -850,6 +1241,7 @@
           <w:i w:val="0"/>
           <w:iCs w:val="0"/>
           <w:noProof/>
+          <w:color w:val="auto"/>
           <w:sz w:val="22"/>
           <w:szCs w:val="22"/>
           <w:lang w:bidi="ar-SA"/>
@@ -859,7 +1251,7 @@
         <w:rPr>
           <w:noProof/>
         </w:rPr>
-        <w:t>Sharing Objects Between Block Instances</w:t>
+        <w:t>Misc</w:t>
       </w:r>
       <w:r>
         <w:rPr>
@@ -877,7 +1269,7 @@
         <w:rPr>
           <w:noProof/>
         </w:rPr>
-        <w:instrText xml:space="preserve"> PAGEREF _Toc298702865 \h </w:instrText>
+        <w:instrText xml:space="preserve"> PAGEREF _Toc309557903 \h </w:instrText>
       </w:r>
       <w:r>
         <w:rPr>
@@ -894,7 +1286,7 @@
         <w:rPr>
           <w:noProof/>
         </w:rPr>
-        <w:t>7</w:t>
+        <w:t>9</w:t>
       </w:r>
       <w:r>
         <w:rPr>
@@ -905,13 +1297,14 @@
     </w:p>
     <w:p>
       <w:pPr>
-        <w:pStyle w:val="TOC3"/>
+        <w:pStyle w:val="TOC1"/>
         <w:tabs>
           <w:tab w:val="right" w:leader="dot" w:pos="8774"/>
         </w:tabs>
         <w:rPr>
-          <w:i w:val="0"/>
-          <w:iCs w:val="0"/>
+          <w:b w:val="0"/>
+          <w:bCs w:val="0"/>
+          <w:caps w:val="0"/>
           <w:noProof/>
           <w:sz w:val="22"/>
           <w:szCs w:val="22"/>
@@ -922,7 +1315,7 @@
         <w:rPr>
           <w:noProof/>
         </w:rPr>
-        <w:t>Page_Init vs. OnInit</w:t>
+        <w:t>Developing Custom Blocks</w:t>
       </w:r>
       <w:r>
         <w:rPr>
@@ -940,7 +1333,7 @@
         <w:rPr>
           <w:noProof/>
         </w:rPr>
-        <w:instrText xml:space="preserve"> PAGEREF _Toc298702866 \h </w:instrText>
+        <w:instrText xml:space="preserve"> PAGEREF _Toc309557904 \h </w:instrText>
       </w:r>
       <w:r>
         <w:rPr>
@@ -957,70 +1350,7 @@
         <w:rPr>
           <w:noProof/>
         </w:rPr>
-        <w:t>7</w:t>
-      </w:r>
-      <w:r>
-        <w:rPr>
-          <w:noProof/>
-        </w:rPr>
-        <w:fldChar w:fldCharType="end"/>
-      </w:r>
-    </w:p>
-    <w:p>
-      <w:pPr>
-        <w:pStyle w:val="TOC3"/>
-        <w:tabs>
-          <w:tab w:val="right" w:leader="dot" w:pos="8774"/>
-        </w:tabs>
-        <w:rPr>
-          <w:i w:val="0"/>
-          <w:iCs w:val="0"/>
-          <w:noProof/>
-          <w:sz w:val="22"/>
-          <w:szCs w:val="22"/>
-          <w:lang w:bidi="ar-SA"/>
-        </w:rPr>
-      </w:pPr>
-      <w:r>
-        <w:rPr>
-          <w:noProof/>
-        </w:rPr>
-        <w:t>OnInit vs. OnLoad</w:t>
-      </w:r>
-      <w:r>
-        <w:rPr>
-          <w:noProof/>
-        </w:rPr>
-        <w:tab/>
-      </w:r>
-      <w:r>
-        <w:rPr>
-          <w:noProof/>
-        </w:rPr>
-        <w:fldChar w:fldCharType="begin"/>
-      </w:r>
-      <w:r>
-        <w:rPr>
-          <w:noProof/>
-        </w:rPr>
-        <w:instrText xml:space="preserve"> PAGEREF _Toc298702867 \h </w:instrText>
-      </w:r>
-      <w:r>
-        <w:rPr>
-          <w:noProof/>
-        </w:rPr>
-      </w:r>
-      <w:r>
-        <w:rPr>
-          <w:noProof/>
-        </w:rPr>
-        <w:fldChar w:fldCharType="separate"/>
-      </w:r>
-      <w:r>
-        <w:rPr>
-          <w:noProof/>
-        </w:rPr>
-        <w:t>8</w:t>
+        <w:t>11</w:t>
       </w:r>
       <w:r>
         <w:rPr>
@@ -1046,7 +1376,7 @@
         <w:rPr>
           <w:noProof/>
         </w:rPr>
-        <w:t>Pages</w:t>
+        <w:t>Block Instance Properties (BIP)</w:t>
       </w:r>
       <w:r>
         <w:rPr>
@@ -1064,7 +1394,7 @@
         <w:rPr>
           <w:noProof/>
         </w:rPr>
-        <w:instrText xml:space="preserve"> PAGEREF _Toc298702868 \h </w:instrText>
+        <w:instrText xml:space="preserve"> PAGEREF _Toc309557905 \h </w:instrText>
       </w:r>
       <w:r>
         <w:rPr>
@@ -1081,7 +1411,7 @@
         <w:rPr>
           <w:noProof/>
         </w:rPr>
-        <w:t>8</w:t>
+        <w:t>11</w:t>
       </w:r>
       <w:r>
         <w:rPr>
@@ -1107,7 +1437,7 @@
         <w:rPr>
           <w:noProof/>
         </w:rPr>
-        <w:t>Themes / Layouts</w:t>
+        <w:t>Relative Paths</w:t>
       </w:r>
       <w:r>
         <w:rPr>
@@ -1125,7 +1455,7 @@
         <w:rPr>
           <w:noProof/>
         </w:rPr>
-        <w:instrText xml:space="preserve"> PAGEREF _Toc298702869 \h </w:instrText>
+        <w:instrText xml:space="preserve"> PAGEREF _Toc309557906 \h </w:instrText>
       </w:r>
       <w:r>
         <w:rPr>
@@ -1142,7 +1472,373 @@
         <w:rPr>
           <w:noProof/>
         </w:rPr>
-        <w:t>8</w:t>
+        <w:t>11</w:t>
+      </w:r>
+      <w:r>
+        <w:rPr>
+          <w:noProof/>
+        </w:rPr>
+        <w:fldChar w:fldCharType="end"/>
+      </w:r>
+    </w:p>
+    <w:p>
+      <w:pPr>
+        <w:pStyle w:val="TOC2"/>
+        <w:tabs>
+          <w:tab w:val="right" w:leader="dot" w:pos="8774"/>
+        </w:tabs>
+        <w:rPr>
+          <w:noProof/>
+          <w:sz w:val="22"/>
+          <w:szCs w:val="22"/>
+          <w:lang w:bidi="ar-SA"/>
+        </w:rPr>
+      </w:pPr>
+      <w:r>
+        <w:rPr>
+          <w:noProof/>
+        </w:rPr>
+        <w:t>Adding to the Document Head</w:t>
+      </w:r>
+      <w:r>
+        <w:rPr>
+          <w:noProof/>
+        </w:rPr>
+        <w:tab/>
+      </w:r>
+      <w:r>
+        <w:rPr>
+          <w:noProof/>
+        </w:rPr>
+        <w:fldChar w:fldCharType="begin"/>
+      </w:r>
+      <w:r>
+        <w:rPr>
+          <w:noProof/>
+        </w:rPr>
+        <w:instrText xml:space="preserve"> PAGEREF _Toc309557907 \h </w:instrText>
+      </w:r>
+      <w:r>
+        <w:rPr>
+          <w:noProof/>
+        </w:rPr>
+      </w:r>
+      <w:r>
+        <w:rPr>
+          <w:noProof/>
+        </w:rPr>
+        <w:fldChar w:fldCharType="separate"/>
+      </w:r>
+      <w:r>
+        <w:rPr>
+          <w:noProof/>
+        </w:rPr>
+        <w:t>11</w:t>
+      </w:r>
+      <w:r>
+        <w:rPr>
+          <w:noProof/>
+        </w:rPr>
+        <w:fldChar w:fldCharType="end"/>
+      </w:r>
+    </w:p>
+    <w:p>
+      <w:pPr>
+        <w:pStyle w:val="TOC2"/>
+        <w:tabs>
+          <w:tab w:val="right" w:leader="dot" w:pos="8774"/>
+        </w:tabs>
+        <w:rPr>
+          <w:noProof/>
+          <w:sz w:val="22"/>
+          <w:szCs w:val="22"/>
+          <w:lang w:bidi="ar-SA"/>
+        </w:rPr>
+      </w:pPr>
+      <w:r>
+        <w:rPr>
+          <w:noProof/>
+        </w:rPr>
+        <w:t>Sharing Objects Between Block Instances</w:t>
+      </w:r>
+      <w:r>
+        <w:rPr>
+          <w:noProof/>
+        </w:rPr>
+        <w:tab/>
+      </w:r>
+      <w:r>
+        <w:rPr>
+          <w:noProof/>
+        </w:rPr>
+        <w:fldChar w:fldCharType="begin"/>
+      </w:r>
+      <w:r>
+        <w:rPr>
+          <w:noProof/>
+        </w:rPr>
+        <w:instrText xml:space="preserve"> PAGEREF _Toc309557908 \h </w:instrText>
+      </w:r>
+      <w:r>
+        <w:rPr>
+          <w:noProof/>
+        </w:rPr>
+      </w:r>
+      <w:r>
+        <w:rPr>
+          <w:noProof/>
+        </w:rPr>
+        <w:fldChar w:fldCharType="separate"/>
+      </w:r>
+      <w:r>
+        <w:rPr>
+          <w:noProof/>
+        </w:rPr>
+        <w:t>12</w:t>
+      </w:r>
+      <w:r>
+        <w:rPr>
+          <w:noProof/>
+        </w:rPr>
+        <w:fldChar w:fldCharType="end"/>
+      </w:r>
+    </w:p>
+    <w:p>
+      <w:pPr>
+        <w:pStyle w:val="TOC2"/>
+        <w:tabs>
+          <w:tab w:val="right" w:leader="dot" w:pos="8774"/>
+        </w:tabs>
+        <w:rPr>
+          <w:noProof/>
+          <w:sz w:val="22"/>
+          <w:szCs w:val="22"/>
+          <w:lang w:bidi="ar-SA"/>
+        </w:rPr>
+      </w:pPr>
+      <w:r>
+        <w:rPr>
+          <w:noProof/>
+        </w:rPr>
+        <w:t>Page_Init vs. OnInit</w:t>
+      </w:r>
+      <w:r>
+        <w:rPr>
+          <w:noProof/>
+        </w:rPr>
+        <w:tab/>
+      </w:r>
+      <w:r>
+        <w:rPr>
+          <w:noProof/>
+        </w:rPr>
+        <w:fldChar w:fldCharType="begin"/>
+      </w:r>
+      <w:r>
+        <w:rPr>
+          <w:noProof/>
+        </w:rPr>
+        <w:instrText xml:space="preserve"> PAGEREF _Toc309557909 \h </w:instrText>
+      </w:r>
+      <w:r>
+        <w:rPr>
+          <w:noProof/>
+        </w:rPr>
+      </w:r>
+      <w:r>
+        <w:rPr>
+          <w:noProof/>
+        </w:rPr>
+        <w:fldChar w:fldCharType="separate"/>
+      </w:r>
+      <w:r>
+        <w:rPr>
+          <w:noProof/>
+        </w:rPr>
+        <w:t>12</w:t>
+      </w:r>
+      <w:r>
+        <w:rPr>
+          <w:noProof/>
+        </w:rPr>
+        <w:fldChar w:fldCharType="end"/>
+      </w:r>
+    </w:p>
+    <w:p>
+      <w:pPr>
+        <w:pStyle w:val="TOC2"/>
+        <w:tabs>
+          <w:tab w:val="right" w:leader="dot" w:pos="8774"/>
+        </w:tabs>
+        <w:rPr>
+          <w:noProof/>
+          <w:sz w:val="22"/>
+          <w:szCs w:val="22"/>
+          <w:lang w:bidi="ar-SA"/>
+        </w:rPr>
+      </w:pPr>
+      <w:r>
+        <w:rPr>
+          <w:noProof/>
+        </w:rPr>
+        <w:t>OnInit vs. OnLoad</w:t>
+      </w:r>
+      <w:r>
+        <w:rPr>
+          <w:noProof/>
+        </w:rPr>
+        <w:tab/>
+      </w:r>
+      <w:r>
+        <w:rPr>
+          <w:noProof/>
+        </w:rPr>
+        <w:fldChar w:fldCharType="begin"/>
+      </w:r>
+      <w:r>
+        <w:rPr>
+          <w:noProof/>
+        </w:rPr>
+        <w:instrText xml:space="preserve"> PAGEREF _Toc309557910 \h </w:instrText>
+      </w:r>
+      <w:r>
+        <w:rPr>
+          <w:noProof/>
+        </w:rPr>
+      </w:r>
+      <w:r>
+        <w:rPr>
+          <w:noProof/>
+        </w:rPr>
+        <w:fldChar w:fldCharType="separate"/>
+      </w:r>
+      <w:r>
+        <w:rPr>
+          <w:noProof/>
+        </w:rPr>
+        <w:t>12</w:t>
+      </w:r>
+      <w:r>
+        <w:rPr>
+          <w:noProof/>
+        </w:rPr>
+        <w:fldChar w:fldCharType="end"/>
+      </w:r>
+    </w:p>
+    <w:p>
+      <w:pPr>
+        <w:pStyle w:val="TOC2"/>
+        <w:tabs>
+          <w:tab w:val="right" w:leader="dot" w:pos="8774"/>
+        </w:tabs>
+        <w:rPr>
+          <w:noProof/>
+          <w:sz w:val="22"/>
+          <w:szCs w:val="22"/>
+          <w:lang w:bidi="ar-SA"/>
+        </w:rPr>
+      </w:pPr>
+      <w:r>
+        <w:rPr>
+          <w:noProof/>
+        </w:rPr>
+        <w:t>Popup Windows</w:t>
+      </w:r>
+      <w:r>
+        <w:rPr>
+          <w:noProof/>
+        </w:rPr>
+        <w:tab/>
+      </w:r>
+      <w:r>
+        <w:rPr>
+          <w:noProof/>
+        </w:rPr>
+        <w:fldChar w:fldCharType="begin"/>
+      </w:r>
+      <w:r>
+        <w:rPr>
+          <w:noProof/>
+        </w:rPr>
+        <w:instrText xml:space="preserve"> PAGEREF _Toc309557911 \h </w:instrText>
+      </w:r>
+      <w:r>
+        <w:rPr>
+          <w:noProof/>
+        </w:rPr>
+      </w:r>
+      <w:r>
+        <w:rPr>
+          <w:noProof/>
+        </w:rPr>
+        <w:fldChar w:fldCharType="separate"/>
+      </w:r>
+      <w:r>
+        <w:rPr>
+          <w:noProof/>
+        </w:rPr>
+        <w:t>12</w:t>
+      </w:r>
+      <w:r>
+        <w:rPr>
+          <w:noProof/>
+        </w:rPr>
+        <w:fldChar w:fldCharType="end"/>
+      </w:r>
+    </w:p>
+    <w:p>
+      <w:pPr>
+        <w:pStyle w:val="TOC2"/>
+        <w:tabs>
+          <w:tab w:val="right" w:leader="dot" w:pos="8774"/>
+        </w:tabs>
+        <w:rPr>
+          <w:noProof/>
+          <w:sz w:val="22"/>
+          <w:szCs w:val="22"/>
+          <w:lang w:bidi="ar-SA"/>
+        </w:rPr>
+      </w:pPr>
+      <w:r>
+        <w:rPr>
+          <w:noProof/>
+        </w:rPr>
+        <w:t>Caching</w:t>
+      </w:r>
+      <w:r>
+        <w:rPr>
+          <w:noProof/>
+        </w:rPr>
+        <w:tab/>
+      </w:r>
+      <w:r>
+        <w:rPr>
+          <w:noProof/>
+        </w:rPr>
+        <w:fldChar w:fldCharType="begin"/>
+      </w:r>
+      <w:r>
+        <w:rPr>
+          <w:noProof/>
+        </w:rPr>
+        <w:instrText xml:space="preserve"> PAGEREF _Toc309557912 \h </w:instrText>
+      </w:r>
+      <w:r>
+        <w:rPr>
+          <w:noProof/>
+        </w:rPr>
+      </w:r>
+      <w:r>
+        <w:rPr>
+          <w:noProof/>
+        </w:rPr>
+        <w:fldChar w:fldCharType="separate"/>
+      </w:r>
+      <w:r>
+        <w:rPr>
+          <w:noProof/>
+        </w:rPr>
+        <w:t>13</w:t>
       </w:r>
       <w:r>
         <w:rPr>
@@ -1171,7 +1867,7 @@
         <w:rPr>
           <w:noProof/>
         </w:rPr>
-        <w:t>Caching</w:t>
+        <w:t>Namespaces and Conventions</w:t>
       </w:r>
       <w:r>
         <w:rPr>
@@ -1189,7 +1885,7 @@
         <w:rPr>
           <w:noProof/>
         </w:rPr>
-        <w:instrText xml:space="preserve"> PAGEREF _Toc298702870 \h </w:instrText>
+        <w:instrText xml:space="preserve"> PAGEREF _Toc309557913 \h </w:instrText>
       </w:r>
       <w:r>
         <w:rPr>
@@ -1206,7 +1902,7 @@
         <w:rPr>
           <w:noProof/>
         </w:rPr>
-        <w:t>9</w:t>
+        <w:t>14</w:t>
       </w:r>
       <w:r>
         <w:rPr>
@@ -1235,7 +1931,7 @@
         <w:rPr>
           <w:noProof/>
         </w:rPr>
-        <w:t>Themes</w:t>
+        <w:t>UI Standards and Guidelines</w:t>
       </w:r>
       <w:r>
         <w:rPr>
@@ -1253,7 +1949,7 @@
         <w:rPr>
           <w:noProof/>
         </w:rPr>
-        <w:instrText xml:space="preserve"> PAGEREF _Toc298702871 \h </w:instrText>
+        <w:instrText xml:space="preserve"> PAGEREF _Toc309557914 \h </w:instrText>
       </w:r>
       <w:r>
         <w:rPr>
@@ -1270,135 +1966,7 @@
         <w:rPr>
           <w:noProof/>
         </w:rPr>
-        <w:t>10</w:t>
-      </w:r>
-      <w:r>
-        <w:rPr>
-          <w:noProof/>
-        </w:rPr>
-        <w:fldChar w:fldCharType="end"/>
-      </w:r>
-    </w:p>
-    <w:p>
-      <w:pPr>
-        <w:pStyle w:val="TOC1"/>
-        <w:tabs>
-          <w:tab w:val="right" w:leader="dot" w:pos="8774"/>
-        </w:tabs>
-        <w:rPr>
-          <w:b w:val="0"/>
-          <w:bCs w:val="0"/>
-          <w:caps w:val="0"/>
-          <w:noProof/>
-          <w:sz w:val="22"/>
-          <w:szCs w:val="22"/>
-          <w:lang w:bidi="ar-SA"/>
-        </w:rPr>
-      </w:pPr>
-      <w:r>
-        <w:rPr>
-          <w:noProof/>
-        </w:rPr>
-        <w:t>Developing Core Classes</w:t>
-      </w:r>
-      <w:r>
-        <w:rPr>
-          <w:noProof/>
-        </w:rPr>
-        <w:tab/>
-      </w:r>
-      <w:r>
-        <w:rPr>
-          <w:noProof/>
-        </w:rPr>
-        <w:fldChar w:fldCharType="begin"/>
-      </w:r>
-      <w:r>
-        <w:rPr>
-          <w:noProof/>
-        </w:rPr>
-        <w:instrText xml:space="preserve"> PAGEREF _Toc298702872 \h </w:instrText>
-      </w:r>
-      <w:r>
-        <w:rPr>
-          <w:noProof/>
-        </w:rPr>
-      </w:r>
-      <w:r>
-        <w:rPr>
-          <w:noProof/>
-        </w:rPr>
-        <w:fldChar w:fldCharType="separate"/>
-      </w:r>
-      <w:r>
-        <w:rPr>
-          <w:noProof/>
-        </w:rPr>
-        <w:t>11</w:t>
-      </w:r>
-      <w:r>
-        <w:rPr>
-          <w:noProof/>
-        </w:rPr>
-        <w:fldChar w:fldCharType="end"/>
-      </w:r>
-    </w:p>
-    <w:p>
-      <w:pPr>
-        <w:pStyle w:val="TOC1"/>
-        <w:tabs>
-          <w:tab w:val="right" w:leader="dot" w:pos="8774"/>
-        </w:tabs>
-        <w:rPr>
-          <w:b w:val="0"/>
-          <w:bCs w:val="0"/>
-          <w:caps w:val="0"/>
-          <w:noProof/>
-          <w:sz w:val="22"/>
-          <w:szCs w:val="22"/>
-          <w:lang w:bidi="ar-SA"/>
-        </w:rPr>
-      </w:pPr>
-      <w:r>
-        <w:rPr>
-          <w:noProof/>
-        </w:rPr>
-        <w:t>Namespaces and Conventions</w:t>
-      </w:r>
-      <w:r>
-        <w:rPr>
-          <w:noProof/>
-        </w:rPr>
-        <w:tab/>
-      </w:r>
-      <w:r>
-        <w:rPr>
-          <w:noProof/>
-        </w:rPr>
-        <w:fldChar w:fldCharType="begin"/>
-      </w:r>
-      <w:r>
-        <w:rPr>
-          <w:noProof/>
-        </w:rPr>
-        <w:instrText xml:space="preserve"> PAGEREF _Toc298702873 \h </w:instrText>
-      </w:r>
-      <w:r>
-        <w:rPr>
-          <w:noProof/>
-        </w:rPr>
-      </w:r>
-      <w:r>
-        <w:rPr>
-          <w:noProof/>
-        </w:rPr>
-        <w:fldChar w:fldCharType="separate"/>
-      </w:r>
-      <w:r>
-        <w:rPr>
-          <w:noProof/>
-        </w:rPr>
-        <w:t>12</w:t>
+        <w:t>15</w:t>
       </w:r>
       <w:r>
         <w:rPr>
@@ -1416,6 +1984,11 @@
         </w:rPr>
       </w:pPr>
       <w:r>
+        <w:rPr>
+          <w:rFonts w:cs="Arial"/>
+          <w:sz w:val="28"/>
+          <w:szCs w:val="28"/>
+        </w:rPr>
         <w:fldChar w:fldCharType="end"/>
       </w:r>
       <w:r>
@@ -1436,7 +2009,7 @@
           <w:color w:val="FFFFFF" w:themeColor="background1"/>
         </w:rPr>
       </w:pPr>
-      <w:bookmarkStart w:id="1" w:name="_Toc298702857"/>
+      <w:bookmarkStart w:id="5" w:name="_Toc309557889"/>
       <w:r>
         <w:rPr>
           <w:rStyle w:val="Style14ptBold"/>
@@ -1448,19 +2021,17 @@
         <w:lastRenderedPageBreak/>
         <w:t>System Structure</w:t>
       </w:r>
-      <w:ins w:id="2" w:author="Nick Airdo" w:date="2011-07-17T07:26:00Z">
-        <w:r>
-          <w:rPr>
-            <w:rStyle w:val="Style14ptBold"/>
-            <w:rFonts w:asciiTheme="minorHAnsi" w:hAnsiTheme="minorHAnsi"/>
-            <w:b/>
-            <w:bCs/>
-            <w:color w:val="FFFFFF" w:themeColor="background1"/>
-          </w:rPr>
-          <w:t xml:space="preserve"> Overview</w:t>
-        </w:r>
-      </w:ins>
-      <w:bookmarkEnd w:id="1"/>
+      <w:r>
+        <w:rPr>
+          <w:rStyle w:val="Style14ptBold"/>
+          <w:rFonts w:asciiTheme="minorHAnsi" w:hAnsiTheme="minorHAnsi"/>
+          <w:b/>
+          <w:bCs/>
+          <w:color w:val="FFFFFF" w:themeColor="background1"/>
+        </w:rPr>
+        <w:t xml:space="preserve"> Overview</w:t>
+      </w:r>
+      <w:bookmarkEnd w:id="5"/>
     </w:p>
     <w:p>
       <w:r>
@@ -1499,14 +2070,14 @@
       <w:pPr>
         <w:pStyle w:val="Heading2"/>
       </w:pPr>
-      <w:bookmarkStart w:id="3" w:name="_Toc298702858"/>
+      <w:bookmarkStart w:id="6" w:name="_Toc309557890"/>
       <w:r>
         <w:t>Rock.Framework</w:t>
       </w:r>
       <w:r>
         <w:t xml:space="preserve"> Project</w:t>
       </w:r>
-      <w:bookmarkEnd w:id="3"/>
+      <w:bookmarkEnd w:id="6"/>
     </w:p>
     <w:p>
       <w:r>
@@ -1781,11 +2352,11 @@
       <w:pPr>
         <w:pStyle w:val="Heading3"/>
       </w:pPr>
-      <w:bookmarkStart w:id="4" w:name="_Toc298702859"/>
+      <w:bookmarkStart w:id="7" w:name="_Toc309557891"/>
       <w:r>
         <w:t>Cms Entities</w:t>
       </w:r>
-      <w:bookmarkEnd w:id="4"/>
+      <w:bookmarkEnd w:id="7"/>
     </w:p>
     <w:p>
       <w:r>
@@ -1834,6 +2405,13 @@
       </w:r>
     </w:p>
     <w:p>
+      <w:pPr>
+        <w:pPrChange w:id="8" w:author="Nick Airdo" w:date="2011-11-20T11:42:00Z">
+          <w:pPr>
+            <w:pStyle w:val="CodeBlock"/>
+          </w:pPr>
+        </w:pPrChange>
+      </w:pPr>
       <w:r>
         <w:rPr>
           <w:b/>
@@ -1881,8 +2459,8 @@
       <w:r>
         <w:t xml:space="preserve"> to a zone in a layout.  </w:t>
       </w:r>
-      <w:bookmarkStart w:id="5" w:name="_GoBack"/>
-      <w:bookmarkEnd w:id="5"/>
+      <w:bookmarkStart w:id="9" w:name="_GoBack"/>
+      <w:bookmarkEnd w:id="9"/>
       <w:r>
         <w:t xml:space="preserve">See </w:t>
       </w:r>
@@ -1910,12 +2488,12 @@
         <w:pStyle w:val="Heading2"/>
         <w:pageBreakBefore/>
       </w:pPr>
-      <w:bookmarkStart w:id="6" w:name="_Toc298702860"/>
+      <w:bookmarkStart w:id="10" w:name="_Toc309557892"/>
       <w:r>
         <w:lastRenderedPageBreak/>
         <w:t>RockWeb application project</w:t>
       </w:r>
-      <w:bookmarkEnd w:id="6"/>
+      <w:bookmarkEnd w:id="10"/>
     </w:p>
     <w:p>
       <w:r>
@@ -2133,34 +2711,37 @@
       <w:pPr>
         <w:pStyle w:val="Heading1"/>
       </w:pPr>
-      <w:bookmarkStart w:id="7" w:name="_Toc298702861"/>
+      <w:bookmarkStart w:id="11" w:name="_Toc309557893"/>
       <w:r>
         <w:lastRenderedPageBreak/>
         <w:t xml:space="preserve">The Core </w:t>
       </w:r>
-      <w:ins w:id="8" w:author="Nick Airdo" w:date="2011-07-17T07:22:00Z">
-        <w:r>
-          <w:t xml:space="preserve">Rock </w:t>
-        </w:r>
-      </w:ins>
+      <w:r>
+        <w:t xml:space="preserve">Rock </w:t>
+      </w:r>
       <w:r>
         <w:t>Components</w:t>
       </w:r>
-      <w:bookmarkEnd w:id="7"/>
+      <w:bookmarkEnd w:id="11"/>
     </w:p>
     <w:p>
       <w:pPr>
         <w:pStyle w:val="Heading2"/>
       </w:pPr>
-      <w:bookmarkStart w:id="9" w:name="_Ref297903265"/>
-      <w:bookmarkStart w:id="10" w:name="_Toc298702862"/>
+      <w:bookmarkStart w:id="12" w:name="_Ref297903265"/>
+      <w:bookmarkStart w:id="13" w:name="_Toc309557894"/>
       <w:r>
         <w:t>Blocks</w:t>
       </w:r>
-      <w:bookmarkEnd w:id="9"/>
-      <w:bookmarkEnd w:id="10"/>
+      <w:bookmarkEnd w:id="12"/>
+      <w:bookmarkEnd w:id="13"/>
     </w:p>
     <w:p>
+      <w:ins w:id="14" w:author="Nick Airdo" w:date="2011-11-20T11:47:00Z">
+        <w:r>
+          <w:t xml:space="preserve">In Rock ChMS, </w:t>
+        </w:r>
+      </w:ins>
       <w:r>
         <w:t xml:space="preserve">Blocks can be added to a page by adding them a zone on </w:t>
       </w:r>
@@ -2209,7 +2790,16 @@
         <w:t xml:space="preserve"> things to know about </w:t>
       </w:r>
       <w:r>
-        <w:t>when developing your own custom blocks</w:t>
+        <w:t xml:space="preserve">when </w:t>
+      </w:r>
+      <w:r>
+        <w:rPr>
+          <w:b/>
+          <w:rPrChange w:id="15" w:author="Nick Airdo" w:date="2011-11-20T12:01:00Z">
+            <w:rPr/>
+          </w:rPrChange>
+        </w:rPr>
+        <w:t>developing your own custom blocks</w:t>
       </w:r>
       <w:r>
         <w:t>:</w:t>
@@ -2222,34 +2812,52 @@
           <w:ilvl w:val="0"/>
           <w:numId w:val="42"/>
         </w:numPr>
-        <w:rPr>
-          <w:ins w:id="11" w:author="Nick Airdo" w:date="2011-07-17T07:04:00Z"/>
-        </w:rPr>
-      </w:pPr>
-      <w:ins w:id="12" w:author="Nick Airdo" w:date="2011-07-17T07:04:00Z">
-        <w:r>
-          <w:t xml:space="preserve">Instances of Blocks can have admin/user controlled, configurable properties.  These </w:t>
-        </w:r>
-        <w:r>
-          <w:t>can be</w:t>
-        </w:r>
-        <w:r>
-          <w:t xml:space="preserve"> used to change the </w:t>
-        </w:r>
-        <w:r>
-          <w:t>behavior or functionality of a Block</w:t>
+      </w:pPr>
+      <w:r>
+        <w:t xml:space="preserve">Instances of Blocks can have admin/user controlled, configurable properties.  These </w:t>
+      </w:r>
+      <w:r>
+        <w:t>can be</w:t>
+      </w:r>
+      <w:r>
+        <w:t xml:space="preserve"> used to change the </w:t>
+      </w:r>
+      <w:r>
+        <w:t>behavior or functionality of a Block</w:t>
+      </w:r>
+      <w:r>
+        <w:t>. See</w:t>
+      </w:r>
+      <w:r>
+        <w:t xml:space="preserve"> </w:t>
+      </w:r>
+      <w:ins w:id="16" w:author="Nick Airdo" w:date="2011-11-20T13:04:00Z">
+        <w:r>
+          <w:fldChar w:fldCharType="begin"/>
+        </w:r>
+        <w:r>
+          <w:instrText xml:space="preserve"> REF _Ref309557588 \h </w:instrText>
         </w:r>
       </w:ins>
-      <w:ins w:id="13" w:author="Nick Airdo" w:date="2011-07-17T16:26:00Z">
-        <w:r>
-          <w:t>. See</w:t>
+      <w:r>
+        <w:fldChar w:fldCharType="separate"/>
+      </w:r>
+      <w:ins w:id="17" w:author="Nick Airdo" w:date="2011-11-20T13:04:00Z">
+        <w:r>
+          <w:t>Block Instance Properties (BIP)</w:t>
+        </w:r>
+        <w:r>
+          <w:fldChar w:fldCharType="end"/>
         </w:r>
       </w:ins>
-      <w:ins w:id="14" w:author="Nick Airdo" w:date="2011-07-17T07:04:00Z">
-        <w:r>
-          <w:t xml:space="preserve"> Block Instance Properties for details. </w:t>
-        </w:r>
-      </w:ins>
+      <w:del w:id="18" w:author="Nick Airdo" w:date="2011-11-20T13:04:00Z">
+        <w:r>
+          <w:delText>Block Instance Properties</w:delText>
+        </w:r>
+      </w:del>
+      <w:r>
+        <w:t xml:space="preserve"> for details. </w:t>
+      </w:r>
     </w:p>
     <w:p>
       <w:pPr>
@@ -2281,31 +2889,8 @@
       </w:r>
       <w:proofErr w:type="spellEnd"/>
       <w:r>
-        <w:t xml:space="preserve">) method can be used to get the value of any </w:t>
-      </w:r>
-      <w:del w:id="15" w:author="Nick Airdo" w:date="2011-07-17T16:26:00Z">
-        <w:r>
-          <w:delText xml:space="preserve">attribute </w:delText>
-        </w:r>
-      </w:del>
-      <w:ins w:id="16" w:author="Nick Airdo" w:date="2011-07-17T16:26:00Z">
-        <w:r>
-          <w:t>block instance property</w:t>
-        </w:r>
-        <w:r>
-          <w:t xml:space="preserve"> </w:t>
-        </w:r>
-      </w:ins>
-      <w:del w:id="17" w:author="Nick Airdo" w:date="2011-07-17T16:26:00Z">
-        <w:r>
-          <w:delText>associated to the instance of the block</w:delText>
-        </w:r>
-      </w:del>
-      <w:ins w:id="18" w:author="Nick Airdo" w:date="2011-07-17T16:26:00Z">
-        <w:r>
-          <w:t>.</w:t>
-        </w:r>
-      </w:ins>
+        <w:t>) method can be used to get the value of any block instance property .</w:t>
+      </w:r>
     </w:p>
     <w:p>
       <w:pPr>
@@ -2325,7 +2910,16 @@
         <w:t>ThemePath</w:t>
       </w:r>
       <w:r>
-        <w:t xml:space="preserve"> property as a prefix for any theme-specific things (such as images, </w:t>
+        <w:t xml:space="preserve"> property as a prefix for any theme-specific </w:t>
+      </w:r>
+      <w:r>
+        <w:t>resources</w:t>
+      </w:r>
+      <w:r>
+        <w:t xml:space="preserve"> </w:t>
+      </w:r>
+      <w:r>
+        <w:t xml:space="preserve">(images, </w:t>
       </w:r>
       <w:proofErr w:type="spellStart"/>
       <w:r>
@@ -2335,6 +2929,42 @@
       <w:r>
         <w:t>, etc.).</w:t>
       </w:r>
+      <w:ins w:id="19" w:author="Nick Airdo" w:date="2011-11-20T11:59:00Z">
+        <w:r>
+          <w:t xml:space="preserve">  To reference resources that are </w:t>
+        </w:r>
+      </w:ins>
+      <w:ins w:id="20" w:author="Nick Airdo" w:date="2011-11-20T12:04:00Z">
+        <w:r>
+          <w:t>not part of a</w:t>
+        </w:r>
+      </w:ins>
+      <w:ins w:id="21" w:author="Nick Airdo" w:date="2011-11-20T11:59:00Z">
+        <w:r>
+          <w:t xml:space="preserve"> Theme use </w:t>
+        </w:r>
+      </w:ins>
+      <w:proofErr w:type="spellStart"/>
+      <w:proofErr w:type="gramStart"/>
+      <w:ins w:id="22" w:author="Nick Airdo" w:date="2011-11-20T12:00:00Z">
+        <w:r>
+          <w:rPr>
+            <w:b/>
+            <w:rPrChange w:id="23" w:author="Nick Airdo" w:date="2011-11-20T12:03:00Z">
+              <w:rPr/>
+            </w:rPrChange>
+          </w:rPr>
+          <w:t>ResolveUrl</w:t>
+        </w:r>
+        <w:proofErr w:type="spellEnd"/>
+        <w:r>
+          <w:t>(</w:t>
+        </w:r>
+        <w:proofErr w:type="gramEnd"/>
+        <w:r>
+          <w:t>path).</w:t>
+        </w:r>
+      </w:ins>
     </w:p>
     <w:p>
       <w:pPr>
@@ -2429,12 +3059,14 @@
       <w:r>
         <w:t xml:space="preserve">The </w:t>
       </w:r>
+      <w:proofErr w:type="spellStart"/>
       <w:r>
         <w:rPr>
           <w:b/>
         </w:rPr>
         <w:t>UserAuthorized</w:t>
       </w:r>
+      <w:proofErr w:type="spellEnd"/>
       <w:r>
         <w:t>(</w:t>
       </w:r>
@@ -2510,775 +3142,496 @@
       <w:pPr>
         <w:pStyle w:val="Heading3"/>
         <w:rPr>
-          <w:ins w:id="19" w:author="Nick Airdo" w:date="2011-07-17T07:05:00Z"/>
-        </w:rPr>
-      </w:pPr>
-      <w:bookmarkStart w:id="20" w:name="_Toc298702863"/>
-      <w:ins w:id="21" w:author="Nick Airdo" w:date="2011-07-17T07:05:00Z">
-        <w:r>
-          <w:t>Block Instance Properties</w:t>
-        </w:r>
-      </w:ins>
-      <w:ins w:id="22" w:author="Nick Airdo" w:date="2011-07-17T07:48:00Z">
-        <w:r>
-          <w:t xml:space="preserve"> (BIP)</w:t>
-        </w:r>
-      </w:ins>
-      <w:bookmarkEnd w:id="20"/>
+          <w:del w:id="24" w:author="Nick Airdo" w:date="2011-11-20T13:01:00Z"/>
+        </w:rPr>
+      </w:pPr>
+      <w:del w:id="25" w:author="Nick Airdo" w:date="2011-11-20T13:01:00Z">
+        <w:r>
+          <w:delText>Block Instance Properties</w:delText>
+        </w:r>
+        <w:r>
+          <w:delText xml:space="preserve"> (BIP)</w:delText>
+        </w:r>
+      </w:del>
     </w:p>
     <w:p>
       <w:pPr>
         <w:rPr>
-          <w:ins w:id="23" w:author="Nick Airdo" w:date="2011-07-17T07:08:00Z"/>
-        </w:rPr>
-      </w:pPr>
-      <w:ins w:id="24" w:author="Nick Airdo" w:date="2011-07-17T07:05:00Z">
-        <w:r>
-          <w:t xml:space="preserve">When a Block </w:t>
-        </w:r>
-      </w:ins>
-      <w:ins w:id="25" w:author="Nick Airdo" w:date="2011-07-17T07:16:00Z">
-        <w:r>
-          <w:t xml:space="preserve">class </w:t>
-        </w:r>
-      </w:ins>
-      <w:ins w:id="26" w:author="Nick Airdo" w:date="2011-07-17T07:05:00Z">
-        <w:r>
-          <w:t xml:space="preserve">is decorated with </w:t>
-        </w:r>
-      </w:ins>
-      <w:ins w:id="27" w:author="Nick Airdo" w:date="2011-07-17T07:16:00Z">
-        <w:r>
-          <w:t>a</w:t>
-        </w:r>
-      </w:ins>
-      <w:ins w:id="28" w:author="Nick Airdo" w:date="2011-07-17T07:05:00Z">
-        <w:r>
-          <w:t xml:space="preserve"> </w:t>
-        </w:r>
-      </w:ins>
-      <w:ins w:id="29" w:author="Nick Airdo" w:date="2011-07-17T07:06:00Z">
-        <w:r>
-          <w:t>“</w:t>
-        </w:r>
-        <w:proofErr w:type="spellStart"/>
-        <w:r>
-          <w:t>BlockInstanceProperty</w:t>
-        </w:r>
-        <w:proofErr w:type="spellEnd"/>
-        <w:r>
-          <w:t>”</w:t>
-        </w:r>
-        <w:r>
-          <w:t xml:space="preserve"> attribute, instances of the Block </w:t>
-        </w:r>
-      </w:ins>
-      <w:ins w:id="30" w:author="Nick Airdo" w:date="2011-07-17T07:49:00Z">
-        <w:r>
-          <w:t>can</w:t>
-        </w:r>
-      </w:ins>
-      <w:ins w:id="31" w:author="Nick Airdo" w:date="2011-07-17T07:07:00Z">
-        <w:r>
-          <w:t xml:space="preserve"> store</w:t>
-        </w:r>
-      </w:ins>
-      <w:ins w:id="32" w:author="Nick Airdo" w:date="2011-07-17T07:16:00Z">
-        <w:r>
-          <w:t xml:space="preserve"> </w:t>
-        </w:r>
-      </w:ins>
-      <w:ins w:id="33" w:author="Nick Airdo" w:date="2011-07-17T07:17:00Z">
-        <w:r>
-          <w:t xml:space="preserve">a user provided </w:t>
-        </w:r>
-      </w:ins>
-      <w:ins w:id="34" w:author="Nick Airdo" w:date="2011-07-17T07:07:00Z">
-        <w:r>
-          <w:t>value</w:t>
-        </w:r>
-        <w:r>
-          <w:t xml:space="preserve"> </w:t>
-        </w:r>
-      </w:ins>
-      <w:ins w:id="35" w:author="Nick Airdo" w:date="2011-07-17T07:14:00Z">
-        <w:r>
-          <w:t>for the</w:t>
-        </w:r>
-      </w:ins>
-      <w:ins w:id="36" w:author="Nick Airdo" w:date="2011-07-17T07:07:00Z">
-        <w:r>
-          <w:t xml:space="preserve"> property.  For example, this </w:t>
-        </w:r>
-      </w:ins>
-      <w:ins w:id="37" w:author="Nick Airdo" w:date="2011-07-17T07:18:00Z">
-        <w:r>
-          <w:t>‘</w:t>
-        </w:r>
-      </w:ins>
-      <w:ins w:id="38" w:author="Nick Airdo" w:date="2011-07-17T07:08:00Z">
-        <w:r>
-          <w:t>Root Page</w:t>
-        </w:r>
-      </w:ins>
-      <w:ins w:id="39" w:author="Nick Airdo" w:date="2011-07-17T07:18:00Z">
-        <w:r>
-          <w:t>’</w:t>
-        </w:r>
-      </w:ins>
-      <w:ins w:id="40" w:author="Nick Airdo" w:date="2011-07-17T07:08:00Z">
-        <w:r>
-          <w:t xml:space="preserve"> block instance property would be found on a Block whose pu</w:t>
-        </w:r>
-        <w:r>
-          <w:t>rpose is to generate navigation</w:t>
-        </w:r>
-      </w:ins>
-      <w:ins w:id="41" w:author="Nick Airdo" w:date="2011-07-17T07:17:00Z">
-        <w:r>
-          <w:t>,</w:t>
-        </w:r>
-      </w:ins>
-      <w:ins w:id="42" w:author="Nick Airdo" w:date="2011-07-17T07:14:00Z">
-        <w:r>
-          <w:t xml:space="preserve"> and </w:t>
-        </w:r>
-      </w:ins>
-      <w:ins w:id="43" w:author="Nick Airdo" w:date="2011-07-17T07:18:00Z">
-        <w:r>
-          <w:t xml:space="preserve">it </w:t>
-        </w:r>
-      </w:ins>
-      <w:ins w:id="44" w:author="Nick Airdo" w:date="2011-07-17T07:14:00Z">
-        <w:r>
-          <w:t>will store the value of a page</w:t>
-        </w:r>
-      </w:ins>
-      <w:ins w:id="45" w:author="Nick Airdo" w:date="2011-07-17T07:18:00Z">
-        <w:r>
-          <w:t>.</w:t>
-        </w:r>
-      </w:ins>
+          <w:del w:id="26" w:author="Nick Airdo" w:date="2011-11-20T13:01:00Z"/>
+        </w:rPr>
+      </w:pPr>
+      <w:del w:id="27" w:author="Nick Airdo" w:date="2011-11-20T13:01:00Z">
+        <w:r>
+          <w:delText xml:space="preserve">When a Block </w:delText>
+        </w:r>
+        <w:r>
+          <w:delText xml:space="preserve">class </w:delText>
+        </w:r>
+        <w:r>
+          <w:delText xml:space="preserve">is decorated with </w:delText>
+        </w:r>
+        <w:r>
+          <w:delText>a</w:delText>
+        </w:r>
+        <w:r>
+          <w:delText xml:space="preserve"> “BlockInstanceProperty” attribute, instances of the Block </w:delText>
+        </w:r>
+        <w:r>
+          <w:delText>can</w:delText>
+        </w:r>
+        <w:r>
+          <w:delText xml:space="preserve"> store</w:delText>
+        </w:r>
+        <w:r>
+          <w:delText xml:space="preserve"> a user provided value</w:delText>
+        </w:r>
+        <w:r>
+          <w:delText xml:space="preserve"> for the property.  For example, this </w:delText>
+        </w:r>
+        <w:r>
+          <w:delText>‘</w:delText>
+        </w:r>
+        <w:r>
+          <w:delText>Root Page</w:delText>
+        </w:r>
+        <w:r>
+          <w:delText>’</w:delText>
+        </w:r>
+        <w:r>
+          <w:delText xml:space="preserve"> block instance property would be found on a Block whose pu</w:delText>
+        </w:r>
+        <w:r>
+          <w:delText>rpose is to generate navigation, and it will store the value of a page.</w:delText>
+        </w:r>
+      </w:del>
     </w:p>
     <w:p>
       <w:pPr>
         <w:pStyle w:val="CodeBlock"/>
-        <w:ind w:left="720"/>
-        <w:rPr>
+        <w:rPr>
+          <w:del w:id="28" w:author="Nick Airdo" w:date="2011-11-20T13:01:00Z"/>
           <w:rFonts w:eastAsia="Times New Roman"/>
           <w:lang w:bidi="ar-SA"/>
         </w:rPr>
-        <w:pPrChange w:id="46" w:author="Nick Airdo" w:date="2011-07-17T07:15:00Z">
+      </w:pPr>
+      <w:del w:id="29" w:author="Nick Airdo" w:date="2011-11-20T13:01:00Z">
+        <w:r>
+          <w:rPr>
+            <w:rFonts w:eastAsia="Times New Roman"/>
+            <w:lang w:bidi="ar-SA"/>
+          </w:rPr>
+          <w:delText>[BlockInstanceProperty( "Root Page", "The root page to use for the </w:delText>
+        </w:r>
+        <w:r>
+          <w:rPr>
+            <w:rFonts w:eastAsia="Times New Roman"/>
+            <w:lang w:bidi="ar-SA"/>
+          </w:rPr>
+          <w:delText>navigation</w:delText>
+        </w:r>
+        <w:r>
+          <w:rPr>
+            <w:rFonts w:eastAsia="Times New Roman"/>
+            <w:lang w:bidi="ar-SA"/>
+          </w:rPr>
+          <w:delText>" )]</w:delText>
+        </w:r>
+      </w:del>
+    </w:p>
+    <w:p>
+      <w:pPr>
+        <w:rPr>
+          <w:del w:id="30" w:author="Nick Airdo" w:date="2011-11-20T13:01:00Z"/>
+        </w:rPr>
+      </w:pPr>
+      <w:del w:id="31" w:author="Nick Airdo" w:date="2011-11-20T13:01:00Z">
+        <w:r>
+          <w:delText>In this case a simple textbox is used to collect the value from the user; however other field types can be specified to control this aspect in addition to specifying a default value for the BIP as shown here:</w:delText>
+        </w:r>
+      </w:del>
+    </w:p>
+    <w:p>
+      <w:pPr>
+        <w:pStyle w:val="CodeBlock"/>
+        <w:rPr>
+          <w:del w:id="32" w:author="Nick Airdo" w:date="2011-11-20T13:01:00Z"/>
+          <w:rFonts w:eastAsia="Times New Roman"/>
+          <w:lang w:bidi="ar-SA"/>
+        </w:rPr>
+      </w:pPr>
+      <w:del w:id="33" w:author="Nick Airdo" w:date="2011-11-20T13:01:00Z">
+        <w:r>
+          <w:rPr>
+            <w:rFonts w:eastAsia="Times New Roman"/>
+            <w:lang w:bidi="ar-SA"/>
+          </w:rPr>
+          <w:delText>BlockInstancePropertyAttribute( </w:delText>
+        </w:r>
+        <w:r>
+          <w:rPr>
+            <w:rFonts w:eastAsia="Times New Roman"/>
+            <w:color w:val="0000FF"/>
+            <w:lang w:bidi="ar-SA"/>
+          </w:rPr>
+          <w:delText>string</w:delText>
+        </w:r>
+        <w:r>
+          <w:rPr>
+            <w:rFonts w:eastAsia="Times New Roman"/>
+            <w:lang w:bidi="ar-SA"/>
+          </w:rPr>
+          <w:delText> name, </w:delText>
+        </w:r>
+        <w:r>
+          <w:rPr>
+            <w:rFonts w:eastAsia="Times New Roman"/>
+            <w:color w:val="0000FF"/>
+            <w:lang w:bidi="ar-SA"/>
+          </w:rPr>
+          <w:delText>string</w:delText>
+        </w:r>
+        <w:r>
+          <w:rPr>
+            <w:rFonts w:eastAsia="Times New Roman"/>
+            <w:lang w:bidi="ar-SA"/>
+          </w:rPr>
+          <w:delText> key, </w:delText>
+        </w:r>
+        <w:r>
+          <w:rPr>
+            <w:rFonts w:eastAsia="Times New Roman"/>
+            <w:color w:val="0000FF"/>
+            <w:lang w:bidi="ar-SA"/>
+          </w:rPr>
+          <w:delText>string</w:delText>
+        </w:r>
+        <w:r>
+          <w:rPr>
+            <w:rFonts w:eastAsia="Times New Roman"/>
+            <w:lang w:bidi="ar-SA"/>
+          </w:rPr>
+          <w:delText> description, </w:delText>
+        </w:r>
+        <w:r>
+          <w:rPr>
+            <w:rFonts w:eastAsia="Times New Roman"/>
+            <w:color w:val="0000FF"/>
+            <w:lang w:bidi="ar-SA"/>
+          </w:rPr>
+          <w:delText>string</w:delText>
+        </w:r>
+        <w:r>
+          <w:rPr>
+            <w:rFonts w:eastAsia="Times New Roman"/>
+            <w:lang w:bidi="ar-SA"/>
+          </w:rPr>
+          <w:delText> defaultValue, </w:delText>
+        </w:r>
+        <w:r>
+          <w:rPr>
+            <w:rFonts w:eastAsia="Times New Roman"/>
+            <w:color w:val="0000FF"/>
+            <w:lang w:bidi="ar-SA"/>
+          </w:rPr>
+          <w:delText>string</w:delText>
+        </w:r>
+        <w:r>
+          <w:rPr>
+            <w:rFonts w:eastAsia="Times New Roman"/>
+            <w:lang w:bidi="ar-SA"/>
+          </w:rPr>
+          <w:delText> fieldTypeAssembly, </w:delText>
+        </w:r>
+        <w:r>
+          <w:rPr>
+            <w:rFonts w:eastAsia="Times New Roman"/>
+            <w:color w:val="0000FF"/>
+            <w:lang w:bidi="ar-SA"/>
+          </w:rPr>
+          <w:delText>string</w:delText>
+        </w:r>
+        <w:r>
+          <w:rPr>
+            <w:rFonts w:eastAsia="Times New Roman"/>
+            <w:lang w:bidi="ar-SA"/>
+          </w:rPr>
+          <w:delText> fieldTypeClass)</w:delText>
+        </w:r>
+      </w:del>
+    </w:p>
+    <w:p>
+      <w:pPr>
+        <w:rPr>
+          <w:del w:id="34" w:author="Nick Airdo" w:date="2011-11-20T13:01:00Z"/>
+        </w:rPr>
+      </w:pPr>
+      <w:del w:id="35" w:author="Nick Airdo" w:date="2011-11-20T13:01:00Z">
+        <w:r>
+          <w:delText xml:space="preserve">  </w:delText>
+        </w:r>
+      </w:del>
+    </w:p>
+    <w:p>
+      <w:pPr>
+        <w:pStyle w:val="Heading3"/>
+        <w:keepNext/>
+        <w:rPr>
+          <w:del w:id="36" w:author="Nick Airdo" w:date="2011-11-20T13:01:00Z"/>
+        </w:rPr>
+      </w:pPr>
+      <w:del w:id="37" w:author="Nick Airdo" w:date="2011-11-20T13:01:00Z">
+        <w:r>
+          <w:lastRenderedPageBreak/>
+          <w:delText>Relative Paths</w:delText>
+        </w:r>
+      </w:del>
+    </w:p>
+    <w:p>
+      <w:pPr>
+        <w:pStyle w:val="CodeBlock"/>
+        <w:rPr>
+          <w:del w:id="38" w:author="Nick Airdo" w:date="2011-11-20T13:01:00Z"/>
+        </w:rPr>
+        <w:pPrChange w:id="39" w:author="Nick Airdo" w:date="2011-11-20T11:57:00Z">
           <w:pPr>
-            <w:tabs>
-              <w:tab w:val="left" w:pos="916"/>
-              <w:tab w:val="left" w:pos="1832"/>
-              <w:tab w:val="left" w:pos="2748"/>
-              <w:tab w:val="left" w:pos="3664"/>
-              <w:tab w:val="left" w:pos="4580"/>
-              <w:tab w:val="left" w:pos="5496"/>
-              <w:tab w:val="left" w:pos="6412"/>
-              <w:tab w:val="left" w:pos="7328"/>
-              <w:tab w:val="left" w:pos="8244"/>
-              <w:tab w:val="left" w:pos="9160"/>
-              <w:tab w:val="left" w:pos="10076"/>
-              <w:tab w:val="left" w:pos="10992"/>
-              <w:tab w:val="left" w:pos="11908"/>
-              <w:tab w:val="left" w:pos="12824"/>
-              <w:tab w:val="left" w:pos="13740"/>
-              <w:tab w:val="left" w:pos="14656"/>
-            </w:tabs>
-            <w:spacing w:before="0" w:after="0" w:line="240" w:lineRule="auto"/>
+            <w:pStyle w:val="Heading3"/>
+            <w:keepNext/>
           </w:pPr>
         </w:pPrChange>
       </w:pPr>
-      <w:r>
-        <w:rPr>
-          <w:rFonts w:eastAsia="Times New Roman"/>
-          <w:lang w:bidi="ar-SA"/>
-        </w:rPr>
-        <w:t>[BlockInstanceProperty( </w:t>
-      </w:r>
-      <w:r>
-        <w:rPr>
-          <w:rFonts w:eastAsia="Times New Roman"/>
-          <w:color w:val="A31515"/>
-          <w:lang w:bidi="ar-SA"/>
-        </w:rPr>
-        <w:t>"Root Page"</w:t>
-      </w:r>
-      <w:r>
-        <w:rPr>
-          <w:rFonts w:eastAsia="Times New Roman"/>
-          <w:lang w:bidi="ar-SA"/>
-        </w:rPr>
-        <w:t>, </w:t>
-      </w:r>
-      <w:r>
-        <w:rPr>
-          <w:rFonts w:eastAsia="Times New Roman"/>
-          <w:color w:val="A31515"/>
-          <w:lang w:bidi="ar-SA"/>
-        </w:rPr>
-        <w:t>"The root page to use for the </w:t>
-      </w:r>
-      <w:r>
-        <w:rPr>
-          <w:rFonts w:eastAsia="Times New Roman"/>
-          <w:color w:val="A31515"/>
-          <w:lang w:bidi="ar-SA"/>
-        </w:rPr>
-        <w:t>navigation</w:t>
-      </w:r>
-      <w:r>
-        <w:rPr>
-          <w:rFonts w:eastAsia="Times New Roman"/>
-          <w:color w:val="A31515"/>
-          <w:lang w:bidi="ar-SA"/>
-        </w:rPr>
-        <w:t>"</w:t>
-      </w:r>
-      <w:r>
-        <w:rPr>
-          <w:rFonts w:eastAsia="Times New Roman"/>
-          <w:lang w:bidi="ar-SA"/>
-        </w:rPr>
-        <w:t> )]</w:t>
-      </w:r>
+      <w:del w:id="40" w:author="Nick Airdo" w:date="2011-11-20T13:01:00Z">
+        <w:r>
+          <w:delText>&lt;link type=“text/css” rel=“stylesheet” href=“&lt;%# ResolveUrl(”~/CSS/reset-core.css") %&gt;" /&gt;</w:delText>
+        </w:r>
+      </w:del>
     </w:p>
     <w:p>
       <w:pPr>
-        <w:rPr>
-          <w:ins w:id="47" w:author="Nick Airdo" w:date="2011-07-17T07:50:00Z"/>
-        </w:rPr>
-      </w:pPr>
-      <w:ins w:id="48" w:author="Nick Airdo" w:date="2011-07-17T07:47:00Z">
-        <w:r>
-          <w:t xml:space="preserve">In this case a simple textbox is used to collect the value from the </w:t>
-        </w:r>
-      </w:ins>
-      <w:ins w:id="49" w:author="Nick Airdo" w:date="2011-07-17T07:52:00Z">
-        <w:r>
-          <w:t>user;</w:t>
-        </w:r>
-      </w:ins>
-      <w:ins w:id="50" w:author="Nick Airdo" w:date="2011-07-17T07:47:00Z">
-        <w:r>
-          <w:t xml:space="preserve"> however </w:t>
-        </w:r>
-      </w:ins>
-      <w:ins w:id="51" w:author="Nick Airdo" w:date="2011-07-17T07:50:00Z">
-        <w:r>
-          <w:t>other field types can be specified to control this aspect</w:t>
-        </w:r>
-      </w:ins>
-      <w:ins w:id="52" w:author="Nick Airdo" w:date="2011-07-17T07:52:00Z">
-        <w:r>
-          <w:t xml:space="preserve"> in addition to specifying a default value for the BIP as shown here:</w:t>
-        </w:r>
-      </w:ins>
+        <w:pStyle w:val="Heading3"/>
+        <w:keepNext/>
+        <w:rPr>
+          <w:del w:id="41" w:author="Nick Airdo" w:date="2011-11-20T13:01:00Z"/>
+        </w:rPr>
+      </w:pPr>
+      <w:del w:id="42" w:author="Nick Airdo" w:date="2011-11-20T13:01:00Z">
+        <w:r>
+          <w:delText>Adding to the Document Head</w:delText>
+        </w:r>
+      </w:del>
     </w:p>
     <w:p>
       <w:pPr>
-        <w:pStyle w:val="CodeBlock"/>
-        <w:ind w:left="720"/>
-        <w:rPr>
-          <w:rFonts w:eastAsia="Times New Roman"/>
-          <w:lang w:bidi="ar-SA"/>
-        </w:rPr>
-        <w:pPrChange w:id="53" w:author="Nick Airdo" w:date="2011-07-17T07:51:00Z">
-          <w:pPr>
-            <w:tabs>
-              <w:tab w:val="left" w:pos="916"/>
-              <w:tab w:val="left" w:pos="1832"/>
-              <w:tab w:val="left" w:pos="2748"/>
-              <w:tab w:val="left" w:pos="3664"/>
-              <w:tab w:val="left" w:pos="4580"/>
-              <w:tab w:val="left" w:pos="5496"/>
-              <w:tab w:val="left" w:pos="6412"/>
-              <w:tab w:val="left" w:pos="7328"/>
-              <w:tab w:val="left" w:pos="8244"/>
-              <w:tab w:val="left" w:pos="9160"/>
-              <w:tab w:val="left" w:pos="10076"/>
-              <w:tab w:val="left" w:pos="10992"/>
-              <w:tab w:val="left" w:pos="11908"/>
-              <w:tab w:val="left" w:pos="12824"/>
-              <w:tab w:val="left" w:pos="13740"/>
-              <w:tab w:val="left" w:pos="14656"/>
-            </w:tabs>
-            <w:spacing w:before="0" w:after="0" w:line="240" w:lineRule="auto"/>
-          </w:pPr>
-        </w:pPrChange>
-      </w:pPr>
-      <w:r>
-        <w:rPr>
-          <w:rFonts w:eastAsia="Times New Roman"/>
-          <w:lang w:bidi="ar-SA"/>
-        </w:rPr>
-        <w:t>BlockInstancePropertyAttribute( </w:t>
-      </w:r>
-      <w:r>
-        <w:rPr>
-          <w:rFonts w:eastAsia="Times New Roman"/>
-          <w:color w:val="0000FF"/>
-          <w:lang w:bidi="ar-SA"/>
-        </w:rPr>
-        <w:t>string</w:t>
-      </w:r>
-      <w:r>
-        <w:rPr>
-          <w:rFonts w:eastAsia="Times New Roman"/>
-          <w:lang w:bidi="ar-SA"/>
-        </w:rPr>
-        <w:t> name, </w:t>
-      </w:r>
-      <w:r>
-        <w:rPr>
-          <w:rFonts w:eastAsia="Times New Roman"/>
-          <w:color w:val="0000FF"/>
-          <w:lang w:bidi="ar-SA"/>
-        </w:rPr>
-        <w:t>string</w:t>
-      </w:r>
-      <w:r>
-        <w:rPr>
-          <w:rFonts w:eastAsia="Times New Roman"/>
-          <w:lang w:bidi="ar-SA"/>
-        </w:rPr>
-        <w:t> key, </w:t>
-      </w:r>
-      <w:r>
-        <w:rPr>
-          <w:rFonts w:eastAsia="Times New Roman"/>
-          <w:color w:val="0000FF"/>
-          <w:lang w:bidi="ar-SA"/>
-        </w:rPr>
-        <w:t>string</w:t>
-      </w:r>
-      <w:r>
-        <w:rPr>
-          <w:rFonts w:eastAsia="Times New Roman"/>
-          <w:lang w:bidi="ar-SA"/>
-        </w:rPr>
-        <w:t> description, </w:t>
-      </w:r>
-      <w:r>
-        <w:rPr>
-          <w:rFonts w:eastAsia="Times New Roman"/>
-          <w:color w:val="0000FF"/>
-          <w:lang w:bidi="ar-SA"/>
-        </w:rPr>
-        <w:t>string</w:t>
-      </w:r>
-      <w:r>
-        <w:rPr>
-          <w:rFonts w:eastAsia="Times New Roman"/>
-          <w:lang w:bidi="ar-SA"/>
-        </w:rPr>
-        <w:t> defaultValue, </w:t>
-      </w:r>
-      <w:r>
-        <w:rPr>
-          <w:rFonts w:eastAsia="Times New Roman"/>
-          <w:color w:val="0000FF"/>
-          <w:lang w:bidi="ar-SA"/>
-        </w:rPr>
-        <w:t>string</w:t>
-      </w:r>
-      <w:r>
-        <w:rPr>
-          <w:rFonts w:eastAsia="Times New Roman"/>
-          <w:lang w:bidi="ar-SA"/>
-        </w:rPr>
-        <w:t> fieldTypeAssembly, </w:t>
-      </w:r>
-      <w:r>
-        <w:rPr>
-          <w:rFonts w:eastAsia="Times New Roman"/>
-          <w:color w:val="0000FF"/>
-          <w:lang w:bidi="ar-SA"/>
-        </w:rPr>
-        <w:t>string</w:t>
-      </w:r>
-      <w:r>
-        <w:rPr>
-          <w:rFonts w:eastAsia="Times New Roman"/>
-          <w:lang w:bidi="ar-SA"/>
-        </w:rPr>
-        <w:t> fieldTypeClass)</w:t>
-      </w:r>
+        <w:rPr>
+          <w:del w:id="43" w:author="Nick Airdo" w:date="2011-11-20T13:01:00Z"/>
+        </w:rPr>
+      </w:pPr>
+      <w:del w:id="44" w:author="Nick Airdo" w:date="2011-11-20T13:01:00Z">
+        <w:r>
+          <w:delText>When a block needs to add a reference into the page Head for another asset (</w:delText>
+        </w:r>
+        <w:r>
+          <w:delText>JavaScript</w:delText>
+        </w:r>
+        <w:r>
+          <w:delText xml:space="preserve">, CSS, etc.) it should use one of these methods from the PageInstance class. </w:delText>
+        </w:r>
+      </w:del>
     </w:p>
     <w:p>
-      <w:ins w:id="54" w:author="Nick Airdo" w:date="2011-07-17T07:50:00Z">
-        <w:r>
-          <w:t xml:space="preserve"> </w:t>
-        </w:r>
-      </w:ins>
-      <w:ins w:id="55" w:author="Nick Airdo" w:date="2011-07-17T07:47:00Z">
-        <w:r>
-          <w:t xml:space="preserve"> </w:t>
-        </w:r>
-      </w:ins>
+      <w:pPr>
+        <w:rPr>
+          <w:del w:id="45" w:author="Nick Airdo" w:date="2011-11-20T13:01:00Z"/>
+        </w:rPr>
+      </w:pPr>
+      <w:del w:id="46" w:author="Nick Airdo" w:date="2011-11-20T13:01:00Z">
+        <w:r>
+          <w:rPr>
+            <w:b/>
+          </w:rPr>
+          <w:delText>JavaScript</w:delText>
+        </w:r>
+        <w:r>
+          <w:delText xml:space="preserve"> - </w:delText>
+        </w:r>
+        <w:r>
+          <w:delText xml:space="preserve">PageInstance.AddScriptLink( this.Page, </w:delText>
+        </w:r>
+        <w:r>
+          <w:delText>“</w:delText>
+        </w:r>
+        <w:r>
+          <w:delText>../../../scripts/ckeditor/ckeditor.js” );</w:delText>
+        </w:r>
+      </w:del>
     </w:p>
     <w:p>
       <w:pPr>
-        <w:pStyle w:val="Heading3"/>
-        <w:keepNext/>
-        <w:pPrChange w:id="56" w:author="Nick Airdo" w:date="2011-07-17T08:00:00Z">
-          <w:pPr>
-            <w:pStyle w:val="Heading3"/>
-          </w:pPr>
-        </w:pPrChange>
-      </w:pPr>
-      <w:bookmarkStart w:id="57" w:name="_Toc298702864"/>
-      <w:r>
-        <w:lastRenderedPageBreak/>
-        <w:t>Adding to the Document Head</w:t>
-      </w:r>
-      <w:bookmarkEnd w:id="57"/>
+        <w:rPr>
+          <w:del w:id="47" w:author="Nick Airdo" w:date="2011-11-20T13:01:00Z"/>
+        </w:rPr>
+      </w:pPr>
+      <w:del w:id="48" w:author="Nick Airdo" w:date="2011-11-20T13:01:00Z">
+        <w:r>
+          <w:rPr>
+            <w:b/>
+          </w:rPr>
+          <w:delText>CSS</w:delText>
+        </w:r>
+        <w:r>
+          <w:delText xml:space="preserve"> - </w:delText>
+        </w:r>
+        <w:r>
+          <w:delText>PageInstance.AddCSSLink( this.Page, “../..//css/cms-core.css” );</w:delText>
+        </w:r>
+      </w:del>
     </w:p>
     <w:p>
-      <w:r>
-        <w:t>When a block needs to add a reference into the page Head for another asset (</w:t>
-      </w:r>
-      <w:proofErr w:type="spellStart"/>
-      <w:r>
-        <w:t>javascript</w:t>
-      </w:r>
-      <w:proofErr w:type="spellEnd"/>
-      <w:r>
-        <w:t xml:space="preserve">, CSS, etc.) it should use one of these methods from the PageInstance class. </w:t>
-      </w:r>
+      <w:pPr>
+        <w:rPr>
+          <w:del w:id="49" w:author="Nick Airdo" w:date="2011-11-20T13:01:00Z"/>
+        </w:rPr>
+      </w:pPr>
+      <w:del w:id="50" w:author="Nick Airdo" w:date="2011-11-20T13:01:00Z">
+        <w:r>
+          <w:rPr>
+            <w:b/>
+          </w:rPr>
+          <w:delText>Custom</w:delText>
+        </w:r>
+        <w:r>
+          <w:delText xml:space="preserve"> – PageInstance.AddHtmlLink( this.Page, </w:delText>
+        </w:r>
+        <w:r>
+          <w:delText>linkObject</w:delText>
+        </w:r>
+        <w:r>
+          <w:delText xml:space="preserve"> );</w:delText>
+        </w:r>
+      </w:del>
     </w:p>
     <w:p>
-      <w:proofErr w:type="spellStart"/>
-      <w:r>
-        <w:rPr>
-          <w:b/>
-        </w:rPr>
-        <w:t>Javascript</w:t>
-      </w:r>
-      <w:proofErr w:type="spellEnd"/>
-      <w:r>
-        <w:t xml:space="preserve"> - </w:t>
-      </w:r>
-      <w:proofErr w:type="spellStart"/>
-      <w:proofErr w:type="gramStart"/>
-      <w:r>
-        <w:t>PageInstance.AddScriptLink</w:t>
-      </w:r>
-      <w:proofErr w:type="spellEnd"/>
-      <w:r>
-        <w:t>(</w:t>
-      </w:r>
-      <w:proofErr w:type="gramEnd"/>
-      <w:r>
-        <w:t xml:space="preserve"> </w:t>
-      </w:r>
-      <w:proofErr w:type="spellStart"/>
-      <w:r>
-        <w:t>this.Page</w:t>
-      </w:r>
-      <w:proofErr w:type="spellEnd"/>
-      <w:r>
-        <w:t xml:space="preserve">, </w:t>
-      </w:r>
-      <w:r>
-        <w:t>“</w:t>
-      </w:r>
-      <w:r>
-        <w:t>../../../scripts/</w:t>
-      </w:r>
-      <w:proofErr w:type="spellStart"/>
-      <w:r>
-        <w:t>ckeditor</w:t>
-      </w:r>
-      <w:proofErr w:type="spellEnd"/>
-      <w:r>
-        <w:t>/ckeditor.js</w:t>
-      </w:r>
-      <w:proofErr w:type="gramStart"/>
-      <w:r>
-        <w:t>” )</w:t>
-      </w:r>
-      <w:proofErr w:type="gramEnd"/>
-      <w:r>
-        <w:t>;</w:t>
-      </w:r>
+      <w:pPr>
+        <w:rPr>
+          <w:del w:id="51" w:author="Nick Airdo" w:date="2011-11-20T13:01:00Z"/>
+        </w:rPr>
+      </w:pPr>
+      <w:del w:id="52" w:author="Nick Airdo" w:date="2011-11-20T13:01:00Z">
+        <w:r>
+          <w:delText>E</w:delText>
+        </w:r>
+        <w:r>
+          <w:delText>xample</w:delText>
+        </w:r>
+        <w:r>
+          <w:delText xml:space="preserve"> Usage</w:delText>
+        </w:r>
+        <w:r>
+          <w:delText>:</w:delText>
+        </w:r>
+      </w:del>
     </w:p>
     <w:p>
-      <w:r>
-        <w:rPr>
-          <w:b/>
-        </w:rPr>
-        <w:t>CSS</w:t>
-      </w:r>
-      <w:r>
-        <w:t xml:space="preserve"> - </w:t>
-      </w:r>
-      <w:proofErr w:type="spellStart"/>
-      <w:proofErr w:type="gramStart"/>
-      <w:r>
-        <w:t>PageInstance.AddCSSLink</w:t>
-      </w:r>
-      <w:proofErr w:type="spellEnd"/>
-      <w:r>
-        <w:t>(</w:t>
-      </w:r>
-      <w:proofErr w:type="gramEnd"/>
-      <w:r>
-        <w:t xml:space="preserve"> </w:t>
-      </w:r>
-      <w:proofErr w:type="spellStart"/>
-      <w:r>
-        <w:t>this.Page</w:t>
-      </w:r>
-      <w:proofErr w:type="spellEnd"/>
-      <w:r>
-        <w:t>, “../..//</w:t>
-      </w:r>
-      <w:proofErr w:type="spellStart"/>
-      <w:r>
-        <w:t>css</w:t>
-      </w:r>
-      <w:proofErr w:type="spellEnd"/>
-      <w:r>
-        <w:t>/cms-core.css</w:t>
-      </w:r>
-      <w:proofErr w:type="gramStart"/>
-      <w:r>
-        <w:t>” )</w:t>
-      </w:r>
-      <w:proofErr w:type="gramEnd"/>
-      <w:r>
-        <w:t>;</w:t>
-      </w:r>
+      <w:pPr>
+        <w:pStyle w:val="CodeBlock"/>
+        <w:rPr>
+          <w:del w:id="53" w:author="Nick Airdo" w:date="2011-11-20T13:01:00Z"/>
+        </w:rPr>
+      </w:pPr>
+      <w:del w:id="54" w:author="Nick Airdo" w:date="2011-11-20T13:01:00Z">
+        <w:r>
+          <w:delText>System.Web.UI.HtmlControls.HtmlLink rssLink = </w:delText>
+        </w:r>
+        <w:r>
+          <w:rPr>
+            <w:color w:val="0000FF"/>
+          </w:rPr>
+          <w:delText>new</w:delText>
+        </w:r>
+        <w:r>
+          <w:delText> System.Web.UI.HtmlControls.HtmlLink();</w:delText>
+        </w:r>
+        <w:r>
+          <w:br/>
+          <w:delText>rssLink.Attributes.Add( ”type”, ”application/rss+xml”);</w:delText>
+        </w:r>
+        <w:r>
+          <w:br/>
+          <w:delText>rssLink.Attributes.Add(</w:delText>
+        </w:r>
+        <w:r>
+          <w:delText xml:space="preserve"> </w:delText>
+        </w:r>
+        <w:r>
+          <w:delText>”rel”, ”alternate” );</w:delText>
+        </w:r>
+        <w:r>
+          <w:br/>
+          <w:delText>rssLink.Attributes.Add( ”href”, blog.PublicFeedAddress );</w:delText>
+        </w:r>
+        <w:r>
+          <w:br/>
+          <w:delText>rssLink.Attributes.Add( ”title”, ”RSS” );</w:delText>
+        </w:r>
+        <w:r>
+          <w:br/>
+          <w:delText>PageInstance.AddHtmlLink( </w:delText>
+        </w:r>
+        <w:r>
+          <w:rPr>
+            <w:color w:val="0000FF"/>
+          </w:rPr>
+          <w:delText>this</w:delText>
+        </w:r>
+        <w:r>
+          <w:delText>.Page,</w:delText>
+        </w:r>
+        <w:r>
+          <w:delText xml:space="preserve"> rssLink );</w:delText>
+        </w:r>
+      </w:del>
     </w:p>
     <w:p>
-      <w:r>
-        <w:rPr>
-          <w:b/>
-        </w:rPr>
-        <w:t>Custom</w:t>
-      </w:r>
-      <w:r>
-        <w:t xml:space="preserve"> – </w:t>
-      </w:r>
-      <w:proofErr w:type="spellStart"/>
-      <w:proofErr w:type="gramStart"/>
-      <w:r>
-        <w:t>PageInstance.AddHtmlLink</w:t>
-      </w:r>
-      <w:proofErr w:type="spellEnd"/>
-      <w:r>
-        <w:t>(</w:t>
-      </w:r>
-      <w:proofErr w:type="gramEnd"/>
-      <w:r>
-        <w:t xml:space="preserve"> </w:t>
-      </w:r>
-      <w:proofErr w:type="spellStart"/>
-      <w:r>
-        <w:t>this.Page</w:t>
-      </w:r>
-      <w:proofErr w:type="spellEnd"/>
-      <w:r>
-        <w:t xml:space="preserve">, </w:t>
-      </w:r>
-      <w:proofErr w:type="spellStart"/>
-      <w:r>
-        <w:t>linkObject</w:t>
-      </w:r>
-      <w:proofErr w:type="spellEnd"/>
-      <w:r>
-        <w:t xml:space="preserve"> );</w:t>
-      </w:r>
+      <w:pPr>
+        <w:pStyle w:val="Heading3"/>
+        <w:rPr>
+          <w:del w:id="55" w:author="Nick Airdo" w:date="2011-11-20T13:01:00Z"/>
+        </w:rPr>
+      </w:pPr>
+      <w:del w:id="56" w:author="Nick Airdo" w:date="2011-11-20T13:01:00Z">
+        <w:r>
+          <w:delText xml:space="preserve">Sharing </w:delText>
+        </w:r>
+        <w:r>
+          <w:delText>Object</w:delText>
+        </w:r>
+        <w:r>
+          <w:delText>s</w:delText>
+        </w:r>
+        <w:r>
+          <w:delText xml:space="preserve"> Between Block Instances</w:delText>
+        </w:r>
+      </w:del>
     </w:p>
     <w:p>
-      <w:r>
-        <w:t>E</w:t>
-      </w:r>
-      <w:r>
-        <w:t>xample</w:t>
-      </w:r>
-      <w:r>
-        <w:t xml:space="preserve"> Usage</w:t>
-      </w:r>
-      <w:r>
-        <w:t>:</w:t>
-      </w:r>
-    </w:p>
-    <w:p>
-      <w:pPr>
-        <w:pStyle w:val="CodeBlock"/>
-        <w:ind w:left="720"/>
-        <w:rPr>
-          <w:sz w:val="16"/>
-          <w:szCs w:val="16"/>
-        </w:rPr>
-      </w:pPr>
-      <w:r>
-        <w:rPr>
-          <w:rFonts w:ascii="Consolas" w:hAnsi="Consolas" w:cs="Consolas"/>
-          <w:sz w:val="16"/>
-          <w:szCs w:val="16"/>
-        </w:rPr>
-        <w:t>System.Web.UI.HtmlControls.HtmlLink rssLink = </w:t>
-      </w:r>
-      <w:r>
-        <w:rPr>
-          <w:rFonts w:ascii="Consolas" w:hAnsi="Consolas" w:cs="Consolas"/>
-          <w:color w:val="0000FF"/>
-          <w:sz w:val="16"/>
-          <w:szCs w:val="16"/>
-        </w:rPr>
-        <w:t>new</w:t>
-      </w:r>
-      <w:r>
-        <w:rPr>
-          <w:rFonts w:ascii="Consolas" w:hAnsi="Consolas" w:cs="Consolas"/>
-          <w:sz w:val="16"/>
-          <w:szCs w:val="16"/>
-        </w:rPr>
-        <w:t> System.Web.UI.HtmlControls.HtmlLink();</w:t>
-      </w:r>
-      <w:r>
-        <w:rPr>
-          <w:rFonts w:ascii="Consolas" w:hAnsi="Consolas" w:cs="Consolas"/>
-          <w:sz w:val="16"/>
-          <w:szCs w:val="16"/>
-        </w:rPr>
-        <w:br/>
-        <w:t>rssLink.Attributes.Add( ”type”, ”application/rss+xml”);</w:t>
-      </w:r>
-      <w:r>
-        <w:rPr>
-          <w:rFonts w:ascii="Consolas" w:hAnsi="Consolas" w:cs="Consolas"/>
-          <w:sz w:val="16"/>
-          <w:szCs w:val="16"/>
-        </w:rPr>
-        <w:br/>
-        <w:t>rssLink.Attributes.Add(</w:t>
-      </w:r>
-      <w:r>
-        <w:rPr>
-          <w:rFonts w:ascii="Consolas" w:hAnsi="Consolas" w:cs="Consolas"/>
-          <w:sz w:val="16"/>
-          <w:szCs w:val="16"/>
-        </w:rPr>
-        <w:t xml:space="preserve"> </w:t>
-      </w:r>
-      <w:r>
-        <w:rPr>
-          <w:rFonts w:ascii="Consolas" w:hAnsi="Consolas" w:cs="Consolas"/>
-          <w:sz w:val="16"/>
-          <w:szCs w:val="16"/>
-        </w:rPr>
-        <w:t>”rel”, ”alternate” );</w:t>
-      </w:r>
-      <w:r>
-        <w:rPr>
-          <w:rFonts w:ascii="Consolas" w:hAnsi="Consolas" w:cs="Consolas"/>
-          <w:sz w:val="16"/>
-          <w:szCs w:val="16"/>
-        </w:rPr>
-        <w:br/>
-        <w:t>rssLink.Attributes.Add( ”href”, blog.PublicFeedAddress );</w:t>
-      </w:r>
-      <w:r>
-        <w:rPr>
-          <w:rFonts w:ascii="Consolas" w:hAnsi="Consolas" w:cs="Consolas"/>
-          <w:sz w:val="16"/>
-          <w:szCs w:val="16"/>
-        </w:rPr>
-        <w:br/>
-        <w:t>rssLink.Attributes.Add( ”title”, ”RSS” );</w:t>
-      </w:r>
-      <w:r>
-        <w:rPr>
-          <w:rFonts w:ascii="Consolas" w:hAnsi="Consolas" w:cs="Consolas"/>
-          <w:sz w:val="16"/>
-          <w:szCs w:val="16"/>
-        </w:rPr>
-        <w:br/>
-        <w:t>PageInstance.AddHtmlLink( </w:t>
-      </w:r>
-      <w:r>
-        <w:rPr>
-          <w:rFonts w:ascii="Consolas" w:hAnsi="Consolas" w:cs="Consolas"/>
-          <w:color w:val="0000FF"/>
-          <w:sz w:val="16"/>
-          <w:szCs w:val="16"/>
-        </w:rPr>
-        <w:t>this</w:t>
-      </w:r>
-      <w:r>
-        <w:rPr>
-          <w:rFonts w:ascii="Consolas" w:hAnsi="Consolas" w:cs="Consolas"/>
-          <w:sz w:val="16"/>
-          <w:szCs w:val="16"/>
-        </w:rPr>
-        <w:t>.Page,</w:t>
-      </w:r>
-      <w:r>
-        <w:rPr>
-          <w:rFonts w:ascii="Consolas" w:hAnsi="Consolas" w:cs="Consolas"/>
-          <w:sz w:val="16"/>
-          <w:szCs w:val="16"/>
-        </w:rPr>
-        <w:t xml:space="preserve"> rssLink );</w:t>
-      </w:r>
-    </w:p>
-    <w:p>
-      <w:pPr>
-        <w:pStyle w:val="Heading3"/>
-      </w:pPr>
-      <w:bookmarkStart w:id="58" w:name="_Toc298702865"/>
-      <w:r>
-        <w:t xml:space="preserve">Sharing </w:t>
-      </w:r>
-      <w:r>
-        <w:t>Object</w:t>
-      </w:r>
-      <w:r>
-        <w:t>s</w:t>
-      </w:r>
-      <w:r>
-        <w:t xml:space="preserve"> </w:t>
-      </w:r>
-      <w:proofErr w:type="gramStart"/>
-      <w:r>
-        <w:t>Between</w:t>
-      </w:r>
-      <w:proofErr w:type="gramEnd"/>
-      <w:r>
-        <w:t xml:space="preserve"> Block Instances</w:t>
-      </w:r>
-      <w:bookmarkEnd w:id="58"/>
-    </w:p>
-    <w:p>
-      <w:r>
-        <w:t xml:space="preserve">Blocks can communicate with each other through the sharing of </w:t>
-      </w:r>
-      <w:proofErr w:type="gramStart"/>
-      <w:r>
-        <w:t>objects .</w:t>
-      </w:r>
-      <w:proofErr w:type="gramEnd"/>
-      <w:r>
-        <w:t xml:space="preserve"> </w:t>
-      </w:r>
-      <w:r>
-        <w:t xml:space="preserve"> The base CmsBlock class has a PageInstance object that is a reference to the current </w:t>
-      </w:r>
-      <w:proofErr w:type="spellStart"/>
-      <w:r>
-        <w:t>cms</w:t>
-      </w:r>
-      <w:proofErr w:type="spellEnd"/>
-      <w:r>
-        <w:t xml:space="preserve"> page object. This object has two methods for saving and retrieving shared objects specific to current page request. Within your block, you can call</w:t>
-      </w:r>
+      <w:pPr>
+        <w:rPr>
+          <w:del w:id="57" w:author="Nick Airdo" w:date="2011-11-20T13:01:00Z"/>
+        </w:rPr>
+      </w:pPr>
+      <w:del w:id="58" w:author="Nick Airdo" w:date="2011-11-20T13:01:00Z">
+        <w:r>
+          <w:delText xml:space="preserve">Blocks can communicate with each other through the sharing of </w:delText>
+        </w:r>
+        <w:r>
+          <w:delText>objects.</w:delText>
+        </w:r>
+        <w:r>
+          <w:delText xml:space="preserve"> </w:delText>
+        </w:r>
+        <w:r>
+          <w:delText xml:space="preserve"> The base CmsBlock class has a PageInstance object that is a reference to the current cms page object. This object has two methods for saving and retrieving shared objects specific to current page request. Within your block, you can call</w:delText>
+        </w:r>
+      </w:del>
     </w:p>
     <w:p>
       <w:pPr>
@@ -3287,15 +3640,15 @@
           <w:ilvl w:val="0"/>
           <w:numId w:val="43"/>
         </w:numPr>
-      </w:pPr>
-      <w:proofErr w:type="spellStart"/>
-      <w:r>
-        <w:t>PageInstance.SaveSharedItem</w:t>
-      </w:r>
-      <w:proofErr w:type="spellEnd"/>
-      <w:r>
-        <w:t>( string key, object item )</w:t>
-      </w:r>
+        <w:rPr>
+          <w:del w:id="59" w:author="Nick Airdo" w:date="2011-11-20T13:01:00Z"/>
+        </w:rPr>
+      </w:pPr>
+      <w:del w:id="60" w:author="Nick Airdo" w:date="2011-11-20T13:01:00Z">
+        <w:r>
+          <w:delText>PageInstance.SaveSharedItem( string key, object item )</w:delText>
+        </w:r>
+      </w:del>
     </w:p>
     <w:p>
       <w:pPr>
@@ -3304,369 +3657,306 @@
           <w:ilvl w:val="0"/>
           <w:numId w:val="43"/>
         </w:numPr>
-      </w:pPr>
-      <w:proofErr w:type="spellStart"/>
-      <w:r>
-        <w:t>PageInsta</w:t>
-      </w:r>
-      <w:r>
-        <w:t>nce.GetSharedItem</w:t>
-      </w:r>
-      <w:proofErr w:type="spellEnd"/>
-      <w:r>
-        <w:t>( string key )</w:t>
-      </w:r>
+        <w:rPr>
+          <w:del w:id="61" w:author="Nick Airdo" w:date="2011-11-20T13:01:00Z"/>
+        </w:rPr>
+      </w:pPr>
+      <w:del w:id="62" w:author="Nick Airdo" w:date="2011-11-20T13:01:00Z">
+        <w:r>
+          <w:delText>PageInsta</w:delText>
+        </w:r>
+        <w:r>
+          <w:delText>nce.GetSharedItem( string key )</w:delText>
+        </w:r>
+      </w:del>
     </w:p>
     <w:p>
-      <w:r>
-        <w:t>Example Usage</w:t>
-      </w:r>
-      <w:r>
-        <w:t>:</w:t>
-      </w:r>
+      <w:pPr>
+        <w:rPr>
+          <w:del w:id="63" w:author="Nick Airdo" w:date="2011-11-20T13:01:00Z"/>
+        </w:rPr>
+      </w:pPr>
+      <w:del w:id="64" w:author="Nick Airdo" w:date="2011-11-20T13:01:00Z">
+        <w:r>
+          <w:delText>Example Usage</w:delText>
+        </w:r>
+        <w:r>
+          <w:delText>:</w:delText>
+        </w:r>
+      </w:del>
     </w:p>
     <w:p>
       <w:pPr>
         <w:pStyle w:val="CodeBlock"/>
-        <w:ind w:left="720"/>
-        <w:rPr>
-          <w:rFonts w:ascii="Consolas" w:hAnsi="Consolas" w:cs="Consolas"/>
-          <w:color w:val="008000"/>
-          <w:sz w:val="16"/>
-          <w:szCs w:val="16"/>
-        </w:rPr>
-      </w:pPr>
-      <w:r>
-        <w:rPr>
-          <w:rFonts w:ascii="Consolas" w:hAnsi="Consolas" w:cs="Consolas"/>
-          <w:color w:val="008000"/>
-          <w:sz w:val="16"/>
-          <w:szCs w:val="16"/>
-        </w:rPr>
-        <w:t>// try loading the blog object from the page cache</w:t>
-      </w:r>
-      <w:r>
-        <w:rPr>
-          <w:rFonts w:ascii="Consolas" w:hAnsi="Consolas" w:cs="Consolas"/>
-          <w:sz w:val="16"/>
-          <w:szCs w:val="16"/>
-        </w:rPr>
-        <w:br/>
-        <w:t>Rock.Models.Cms.Blog blog = PageInstance.GetSharedItem( “blog” ) </w:t>
-      </w:r>
-      <w:r>
-        <w:rPr>
-          <w:rFonts w:ascii="Consolas" w:hAnsi="Consolas" w:cs="Consolas"/>
-          <w:color w:val="0000FF"/>
-          <w:sz w:val="16"/>
-          <w:szCs w:val="16"/>
-        </w:rPr>
-        <w:t>as</w:t>
-      </w:r>
-      <w:r>
-        <w:rPr>
-          <w:rFonts w:ascii="Consolas" w:hAnsi="Consolas" w:cs="Consolas"/>
-          <w:sz w:val="16"/>
-          <w:szCs w:val="16"/>
-        </w:rPr>
-        <w:t> Rock.Models.Cms.Blog;</w:t>
-      </w:r>
-      <w:r>
-        <w:rPr>
-          <w:rFonts w:ascii="Consolas" w:hAnsi="Consolas" w:cs="Consolas"/>
-          <w:sz w:val="16"/>
-          <w:szCs w:val="16"/>
-        </w:rPr>
-        <w:br/>
-        <w:t xml:space="preserve"> </w:t>
-      </w:r>
-      <w:r>
-        <w:rPr>
-          <w:rFonts w:ascii="Consolas" w:hAnsi="Consolas" w:cs="Consolas"/>
-          <w:sz w:val="16"/>
-          <w:szCs w:val="16"/>
-        </w:rPr>
-        <w:br/>
-      </w:r>
-      <w:r>
-        <w:rPr>
-          <w:rFonts w:ascii="Consolas" w:hAnsi="Consolas" w:cs="Consolas"/>
-          <w:color w:val="0000FF"/>
-          <w:sz w:val="16"/>
-          <w:szCs w:val="16"/>
-        </w:rPr>
-        <w:t>if</w:t>
-      </w:r>
-      <w:r>
-        <w:rPr>
-          <w:rFonts w:ascii="Consolas" w:hAnsi="Consolas" w:cs="Consolas"/>
-          <w:sz w:val="16"/>
-          <w:szCs w:val="16"/>
-        </w:rPr>
-        <w:t> ( blog == </w:t>
-      </w:r>
-      <w:r>
-        <w:rPr>
-          <w:rFonts w:ascii="Consolas" w:hAnsi="Consolas" w:cs="Consolas"/>
-          <w:color w:val="0000FF"/>
-          <w:sz w:val="16"/>
-          <w:szCs w:val="16"/>
-        </w:rPr>
-        <w:t>null</w:t>
-      </w:r>
-      <w:r>
-        <w:rPr>
-          <w:rFonts w:ascii="Consolas" w:hAnsi="Consolas" w:cs="Consolas"/>
-          <w:sz w:val="16"/>
-          <w:szCs w:val="16"/>
-        </w:rPr>
-        <w:t> )</w:t>
-      </w:r>
-      <w:r>
-        <w:rPr>
-          <w:rFonts w:ascii="Consolas" w:hAnsi="Consolas" w:cs="Consolas"/>
-          <w:sz w:val="16"/>
-          <w:szCs w:val="16"/>
-        </w:rPr>
-        <w:br/>
-        <w:t>{</w:t>
-      </w:r>
-      <w:r>
-        <w:rPr>
-          <w:rFonts w:ascii="Consolas" w:hAnsi="Consolas" w:cs="Consolas"/>
-          <w:sz w:val="16"/>
-          <w:szCs w:val="16"/>
-        </w:rPr>
-        <w:br/>
-      </w:r>
-      <w:r>
-        <w:rPr>
-          <w:rFonts w:ascii="Consolas" w:hAnsi="Consolas" w:cs="Consolas"/>
-          <w:sz w:val="16"/>
-          <w:szCs w:val="16"/>
-        </w:rPr>
-        <w:tab/>
-        <w:t>blog = blogService.GetBlog( blogId );</w:t>
-      </w:r>
-      <w:r>
-        <w:rPr>
-          <w:rFonts w:ascii="Consolas" w:hAnsi="Consolas" w:cs="Consolas"/>
-          <w:sz w:val="16"/>
-          <w:szCs w:val="16"/>
-        </w:rPr>
-        <w:br/>
-      </w:r>
-      <w:r>
-        <w:rPr>
-          <w:rFonts w:ascii="Consolas" w:hAnsi="Consolas" w:cs="Consolas"/>
-          <w:sz w:val="16"/>
-          <w:szCs w:val="16"/>
-        </w:rPr>
-        <w:tab/>
-        <w:t>PageInstance.SaveSharedItem( “blog”, blog );</w:t>
-      </w:r>
-      <w:r>
-        <w:rPr>
-          <w:rFonts w:ascii="Consolas" w:hAnsi="Consolas" w:cs="Consolas"/>
-          <w:sz w:val="16"/>
-          <w:szCs w:val="16"/>
-        </w:rPr>
-        <w:br/>
-        <w:t>}</w:t>
-      </w:r>
+        <w:rPr>
+          <w:del w:id="65" w:author="Nick Airdo" w:date="2011-11-20T13:01:00Z"/>
+        </w:rPr>
+      </w:pPr>
+      <w:del w:id="66" w:author="Nick Airdo" w:date="2011-11-20T13:01:00Z">
+        <w:r>
+          <w:rPr>
+            <w:color w:val="9BBB59" w:themeColor="accent3"/>
+            <w:rPrChange w:id="67" w:author="Nick Airdo" w:date="2011-11-20T11:41:00Z">
+              <w:rPr/>
+            </w:rPrChange>
+          </w:rPr>
+          <w:delText>// try loading the blog object from the page cache</w:delText>
+        </w:r>
+        <w:r>
+          <w:br/>
+          <w:delText>Rock.Models.Cms.Blog blog = PageInstance.GetSharedItem( “blog” ) </w:delText>
+        </w:r>
+        <w:r>
+          <w:rPr>
+            <w:color w:val="0000FF"/>
+          </w:rPr>
+          <w:delText>as</w:delText>
+        </w:r>
+        <w:r>
+          <w:delText> Rock.Models.Cms.Blog;</w:delText>
+        </w:r>
+        <w:r>
+          <w:br/>
+          <w:delText xml:space="preserve"> </w:delText>
+        </w:r>
+        <w:r>
+          <w:br/>
+        </w:r>
+        <w:r>
+          <w:rPr>
+            <w:color w:val="0000FF"/>
+          </w:rPr>
+          <w:delText>if</w:delText>
+        </w:r>
+        <w:r>
+          <w:delText> ( blog == </w:delText>
+        </w:r>
+        <w:r>
+          <w:rPr>
+            <w:color w:val="0000FF"/>
+          </w:rPr>
+          <w:delText>null</w:delText>
+        </w:r>
+        <w:r>
+          <w:delText> )</w:delText>
+        </w:r>
+        <w:r>
+          <w:br/>
+          <w:delText>{</w:delText>
+        </w:r>
+        <w:r>
+          <w:br/>
+        </w:r>
+        <w:r>
+          <w:tab/>
+          <w:delText>blog = blogService.GetBlog( blogId );</w:delText>
+        </w:r>
+        <w:r>
+          <w:br/>
+        </w:r>
+        <w:r>
+          <w:tab/>
+          <w:delText>PageInstance.SaveSharedItem( “blog”, blog );</w:delText>
+        </w:r>
+        <w:r>
+          <w:br/>
+          <w:delText>}</w:delText>
+        </w:r>
+      </w:del>
     </w:p>
     <w:p>
-      <w:r>
-        <w:t>It’s worth noting that the order in which loaded blocks modify these shared objects cannot be guaranteed without further preparation and coordination.</w:t>
-      </w:r>
+      <w:pPr>
+        <w:rPr>
+          <w:del w:id="68" w:author="Nick Airdo" w:date="2011-11-20T13:01:00Z"/>
+        </w:rPr>
+      </w:pPr>
+      <w:del w:id="69" w:author="Nick Airdo" w:date="2011-11-20T13:01:00Z">
+        <w:r>
+          <w:delText>It’s worth noting that the order in which loaded blocks modify these shared objects cannot be guaranteed without further preparation and coordination.</w:delText>
+        </w:r>
+      </w:del>
     </w:p>
     <w:p>
       <w:pPr>
         <w:pStyle w:val="Heading3"/>
-      </w:pPr>
-      <w:bookmarkStart w:id="59" w:name="_Toc298702866"/>
-      <w:r>
-        <w:t>Page_Init vs. OnInit</w:t>
-      </w:r>
-      <w:bookmarkEnd w:id="59"/>
+        <w:rPr>
+          <w:del w:id="70" w:author="Nick Airdo" w:date="2011-11-20T13:01:00Z"/>
+        </w:rPr>
+      </w:pPr>
+      <w:del w:id="71" w:author="Nick Airdo" w:date="2011-11-20T13:01:00Z">
+        <w:r>
+          <w:delText>Page_Init vs. OnInit</w:delText>
+        </w:r>
+      </w:del>
     </w:p>
     <w:p>
       <w:pPr>
         <w:pStyle w:val="NormalWeb"/>
-      </w:pPr>
-      <w:r>
-        <w:t xml:space="preserve">There’s not really any big difference besides preference. Overriding the base method (OnInit) may be slightly faster than invoking an event delegate (Page_Init), and it also doesn’t require using the </w:t>
-      </w:r>
-      <w:proofErr w:type="spellStart"/>
-      <w:r>
-        <w:t>AutoEventWireup</w:t>
-      </w:r>
-      <w:proofErr w:type="spellEnd"/>
-      <w:r>
-        <w:t xml:space="preserve"> feature, but essentially it comes down to preference. My preference is to override the event. (</w:t>
-      </w:r>
-      <w:r>
-        <w:t>I.e</w:t>
-      </w:r>
-      <w:r>
-        <w:t xml:space="preserve">. use OnInit or OnLoad instead of Page_Init or Page_Load). </w:t>
-      </w:r>
-      <w:hyperlink r:id="rId20" w:history="1">
+        <w:rPr>
+          <w:del w:id="72" w:author="Nick Airdo" w:date="2011-11-20T13:01:00Z"/>
+        </w:rPr>
+      </w:pPr>
+      <w:del w:id="73" w:author="Nick Airdo" w:date="2011-11-20T13:01:00Z">
+        <w:r>
+          <w:delText xml:space="preserve">There’s not really any big difference besides preference. Overriding the base method (OnInit) may be slightly faster than invoking an event delegate (Page_Init), and it also doesn’t require using the </w:delText>
+        </w:r>
+        <w:r>
+          <w:lastRenderedPageBreak/>
+          <w:delText>AutoEventWireup feature, but essentially it comes down to preference. My preference is to override the event. (</w:delText>
+        </w:r>
+        <w:r>
+          <w:delText>I.e</w:delText>
+        </w:r>
+        <w:r>
+          <w:delText xml:space="preserve">. use OnInit or OnLoad instead of Page_Init or Page_Load). </w:delText>
+        </w:r>
+        <w:r>
+          <w:fldChar w:fldCharType="begin"/>
+        </w:r>
+        <w:r>
+          <w:delInstrText>HYPERLINK "http://weblogs.asp.net/infinitiesloop/archive/2008/03/24/onload-vs-page-load-vs-load-event.aspx"</w:delInstrText>
+        </w:r>
+        <w:r>
+          <w:fldChar w:fldCharType="separate"/>
+        </w:r>
         <w:r>
           <w:rPr>
             <w:rStyle w:val="Hyperlink"/>
           </w:rPr>
-          <w:t>This Article</w:t>
-        </w:r>
-      </w:hyperlink>
-      <w:r>
-        <w:t xml:space="preserve"> discusses this in detail.</w:t>
-      </w:r>
-    </w:p>
-    <w:p>
-      <w:pPr>
-        <w:pStyle w:val="Heading3"/>
-      </w:pPr>
-      <w:bookmarkStart w:id="60" w:name="_Toc298702867"/>
-      <w:r>
-        <w:lastRenderedPageBreak/>
-        <w:t xml:space="preserve">OnInit </w:t>
-      </w:r>
-      <w:r>
-        <w:t>vs.</w:t>
-      </w:r>
-      <w:r>
-        <w:t xml:space="preserve"> OnLoad</w:t>
-      </w:r>
-      <w:bookmarkEnd w:id="60"/>
-    </w:p>
-    <w:p>
-      <w:r>
-        <w:t xml:space="preserve">There’s a significant difference between putting code into the OnInit (Page_Init) method </w:t>
-      </w:r>
-      <w:r>
-        <w:t>compared to</w:t>
-      </w:r>
-      <w:r>
-        <w:t xml:space="preserve"> the OnLoad (Page_Load) method</w:t>
-      </w:r>
-      <w:r>
-        <w:t>, s</w:t>
-      </w:r>
-      <w:r>
-        <w:t xml:space="preserve">pecifically in how it affects </w:t>
-      </w:r>
-      <w:r>
-        <w:rPr>
-          <w:b/>
-          <w:rPrChange w:id="61" w:author="Nick Airdo" w:date="2011-07-17T08:01:00Z">
-            <w:rPr/>
-          </w:rPrChange>
-        </w:rPr>
-        <w:t>V</w:t>
-      </w:r>
-      <w:r>
-        <w:rPr>
-          <w:b/>
-          <w:rPrChange w:id="62" w:author="Nick Airdo" w:date="2011-07-17T08:01:00Z">
-            <w:rPr/>
-          </w:rPrChange>
-        </w:rPr>
-        <w:t>iew</w:t>
-      </w:r>
-      <w:r>
-        <w:rPr>
-          <w:b/>
-          <w:rPrChange w:id="63" w:author="Nick Airdo" w:date="2011-07-17T08:01:00Z">
-            <w:rPr/>
-          </w:rPrChange>
-        </w:rPr>
-        <w:t>S</w:t>
-      </w:r>
-      <w:r>
-        <w:rPr>
-          <w:b/>
-          <w:rPrChange w:id="64" w:author="Nick Airdo" w:date="2011-07-17T08:01:00Z">
-            <w:rPr/>
-          </w:rPrChange>
-        </w:rPr>
-        <w:t>tate</w:t>
-      </w:r>
-      <w:r>
-        <w:t xml:space="preserve">. Any change you make to a control in the Init portion of the page life cycle does not need to be added to </w:t>
-      </w:r>
-      <w:r>
-        <w:t>ViewState</w:t>
-      </w:r>
-      <w:r>
-        <w:t xml:space="preserve">, however, if changed in the Load portion it does. Consider a dropdown box of all the states. If you load the dropdown in the OnLoad method, all of the 50 items of the dropdown box will be added to the </w:t>
-      </w:r>
-      <w:r>
-        <w:t xml:space="preserve">ViewState </w:t>
-      </w:r>
-      <w:r>
-        <w:t xml:space="preserve">collection, but if you load it in the OnInit method, they will not. For performance sake, we want to </w:t>
-      </w:r>
-      <w:r>
-        <w:rPr>
-          <w:rPrChange w:id="65" w:author="Nick Airdo" w:date="2011-07-17T08:02:00Z">
-            <w:rPr/>
-          </w:rPrChange>
-        </w:rPr>
-        <w:t xml:space="preserve">keep </w:t>
-      </w:r>
-      <w:r>
-        <w:rPr>
-          <w:rPrChange w:id="66" w:author="Nick Airdo" w:date="2011-07-17T08:02:00Z">
-            <w:rPr/>
-          </w:rPrChange>
-        </w:rPr>
-        <w:t xml:space="preserve">ViewState </w:t>
-      </w:r>
-      <w:r>
-        <w:rPr>
-          <w:rPrChange w:id="67" w:author="Nick Airdo" w:date="2011-07-17T08:02:00Z">
-            <w:rPr/>
-          </w:rPrChange>
-        </w:rPr>
-        <w:t>as small as possible.</w:t>
-      </w:r>
-      <w:r>
-        <w:t xml:space="preserve"> So whenever possible </w:t>
-      </w:r>
-      <w:r>
-        <w:rPr>
-          <w:b/>
-          <w:rPrChange w:id="68" w:author="Nick Airdo" w:date="2011-07-17T08:02:00Z">
-            <w:rPr/>
-          </w:rPrChange>
-        </w:rPr>
-        <w:t>set the properties of controls in the OnInit method</w:t>
-      </w:r>
-      <w:r>
-        <w:t xml:space="preserve">. Please read </w:t>
-      </w:r>
-      <w:hyperlink r:id="rId21" w:history="1">
+          <w:delText xml:space="preserve">This </w:delText>
+        </w:r>
         <w:r>
           <w:rPr>
             <w:rStyle w:val="Hyperlink"/>
           </w:rPr>
-          <w:t>this article</w:t>
-        </w:r>
-      </w:hyperlink>
-      <w:r>
-        <w:t>.</w:t>
-      </w:r>
+          <w:delText>a</w:delText>
+        </w:r>
+        <w:r>
+          <w:rPr>
+            <w:rStyle w:val="Hyperlink"/>
+          </w:rPr>
+          <w:delText>rticle</w:delText>
+        </w:r>
+        <w:r>
+          <w:fldChar w:fldCharType="end"/>
+        </w:r>
+        <w:r>
+          <w:delText xml:space="preserve"> </w:delText>
+        </w:r>
+        <w:r>
+          <w:delText>discusses this in detail.</w:delText>
+        </w:r>
+      </w:del>
     </w:p>
     <w:p>
       <w:pPr>
+        <w:pStyle w:val="Heading3"/>
+        <w:rPr>
+          <w:del w:id="74" w:author="Nick Airdo" w:date="2011-11-20T13:01:00Z"/>
+        </w:rPr>
+      </w:pPr>
+      <w:del w:id="75" w:author="Nick Airdo" w:date="2011-11-20T13:01:00Z">
+        <w:r>
+          <w:delText xml:space="preserve">OnInit </w:delText>
+        </w:r>
+        <w:r>
+          <w:delText>vs.</w:delText>
+        </w:r>
+        <w:r>
+          <w:delText xml:space="preserve"> OnLoad</w:delText>
+        </w:r>
+      </w:del>
+    </w:p>
+    <w:p>
+      <w:pPr>
+        <w:rPr>
+          <w:del w:id="76" w:author="Nick Airdo" w:date="2011-11-20T13:01:00Z"/>
+        </w:rPr>
+      </w:pPr>
+      <w:del w:id="77" w:author="Nick Airdo" w:date="2011-11-20T13:01:00Z">
+        <w:r>
+          <w:delText xml:space="preserve">There’s a significant difference between putting code into the OnInit (Page_Init) method </w:delText>
+        </w:r>
+        <w:r>
+          <w:delText>compared to</w:delText>
+        </w:r>
+        <w:r>
+          <w:delText xml:space="preserve"> the OnLoad (Page_Load) method</w:delText>
+        </w:r>
+        <w:r>
+          <w:delText>, s</w:delText>
+        </w:r>
+        <w:r>
+          <w:delText xml:space="preserve">pecifically in how it affects </w:delText>
+        </w:r>
+        <w:r>
+          <w:rPr>
+            <w:b/>
+          </w:rPr>
+          <w:delText>ViewState</w:delText>
+        </w:r>
+        <w:r>
+          <w:delText xml:space="preserve">. Any change you make to a control in the Init portion of the page life cycle does not need to be added to </w:delText>
+        </w:r>
+        <w:r>
+          <w:delText>ViewState</w:delText>
+        </w:r>
+        <w:r>
+          <w:delText xml:space="preserve">, however, if changed in the Load portion it does. Consider a dropdown box of all the states. If you load the dropdown in the OnLoad method, all of the 50 items of the dropdown box will be added to the </w:delText>
+        </w:r>
+        <w:r>
+          <w:delText xml:space="preserve">ViewState </w:delText>
+        </w:r>
+        <w:r>
+          <w:delText xml:space="preserve">collection, but if you load it in the OnInit method, they will not. For performance sake, we want to </w:delText>
+        </w:r>
+        <w:r>
+          <w:delText>keep ViewState as small as possible.</w:delText>
+        </w:r>
+        <w:r>
+          <w:delText xml:space="preserve"> So whenever possible </w:delText>
+        </w:r>
+        <w:r>
+          <w:rPr>
+            <w:b/>
+          </w:rPr>
+          <w:delText>set the properties of controls in the OnInit method</w:delText>
+        </w:r>
+        <w:r>
+          <w:delText xml:space="preserve">. Please read </w:delText>
+        </w:r>
+        <w:r>
+          <w:fldChar w:fldCharType="begin"/>
+        </w:r>
+        <w:r>
+          <w:delInstrText>HYPERLINK "http://weblogs.asp.net/infinitiesloop/archive/2006/08/03/Truly-Understanding-Viewstate.aspx"</w:delInstrText>
+        </w:r>
+        <w:r>
+          <w:fldChar w:fldCharType="separate"/>
+        </w:r>
+        <w:r>
+          <w:rPr>
+            <w:rStyle w:val="Hyperlink"/>
+          </w:rPr>
+          <w:delText>this article</w:delText>
+        </w:r>
+        <w:r>
+          <w:fldChar w:fldCharType="end"/>
+        </w:r>
+        <w:r>
+          <w:delText>.</w:delText>
+        </w:r>
+      </w:del>
+    </w:p>
+    <w:p>
+      <w:pPr>
         <w:pStyle w:val="Heading2"/>
       </w:pPr>
-      <w:bookmarkStart w:id="69" w:name="_Toc298702868"/>
+      <w:bookmarkStart w:id="78" w:name="_Toc309557895"/>
       <w:r>
         <w:t>Pages</w:t>
       </w:r>
-      <w:bookmarkEnd w:id="69"/>
+      <w:bookmarkEnd w:id="78"/>
     </w:p>
     <w:p>
       <w:r>
@@ -3692,45 +3982,20 @@
           <w:ilvl w:val="0"/>
           <w:numId w:val="42"/>
         </w:numPr>
-        <w:rPr>
-          <w:ins w:id="70" w:author="Nick Airdo" w:date="2011-07-17T07:55:00Z"/>
-        </w:rPr>
-      </w:pPr>
-      <w:ins w:id="71" w:author="Nick Airdo" w:date="2011-07-17T07:55:00Z">
-        <w:r>
-          <w:t xml:space="preserve">Setting the </w:t>
-        </w:r>
-        <w:proofErr w:type="spellStart"/>
-        <w:r>
-          <w:rPr>
-            <w:b/>
-            <w:rPrChange w:id="72" w:author="Nick Airdo" w:date="2011-07-17T07:56:00Z">
-              <w:rPr/>
-            </w:rPrChange>
-          </w:rPr>
-          <w:t>OutputCacheDuration</w:t>
-        </w:r>
-        <w:proofErr w:type="spellEnd"/>
-        <w:r>
-          <w:t xml:space="preserve"> property to anything </w:t>
-        </w:r>
-        <w:r>
-          <w:t>greater</w:t>
-        </w:r>
-        <w:r>
-          <w:t xml:space="preserve"> than 0 (seconds) will </w:t>
-        </w:r>
-      </w:ins>
-      <w:r>
-        <w:t>cache its rendered output for performance considerations (</w:t>
-      </w:r>
-      <w:ins w:id="73" w:author="Nick Airdo" w:date="2011-07-17T07:57:00Z">
-        <w:r>
-          <w:t xml:space="preserve">use </w:t>
-        </w:r>
-      </w:ins>
-      <w:r>
-        <w:t>when appropriate).</w:t>
+      </w:pPr>
+      <w:r>
+        <w:t xml:space="preserve">Setting the </w:t>
+      </w:r>
+      <w:proofErr w:type="spellStart"/>
+      <w:r>
+        <w:rPr>
+          <w:b/>
+        </w:rPr>
+        <w:t>OutputCacheDuration</w:t>
+      </w:r>
+      <w:proofErr w:type="spellEnd"/>
+      <w:r>
+        <w:t xml:space="preserve"> property to anything greater than 0 (seconds) will cache its rendered output for performance considerations (use when appropriate).</w:t>
       </w:r>
     </w:p>
     <w:p>
@@ -3915,40 +4180,10 @@
     <w:p>
       <w:pPr>
         <w:pStyle w:val="Heading2"/>
-        <w:pPrChange w:id="74" w:author="Nick Airdo" w:date="2011-07-17T07:23:00Z">
-          <w:pPr/>
-        </w:pPrChange>
-      </w:pPr>
-      <w:bookmarkStart w:id="75" w:name="_Toc298702869"/>
-      <w:ins w:id="76" w:author="Nick Airdo" w:date="2011-07-17T07:23:00Z">
-        <w:r>
-          <w:t>Themes / Layouts</w:t>
-        </w:r>
-      </w:ins>
-      <w:bookmarkEnd w:id="75"/>
-    </w:p>
-    <w:p>
-      <w:pPr>
-        <w:pStyle w:val="Heading1"/>
-      </w:pPr>
-      <w:bookmarkStart w:id="77" w:name="_Toc298702870"/>
-      <w:r>
-        <w:lastRenderedPageBreak/>
-        <w:t>Caching</w:t>
-      </w:r>
-      <w:bookmarkEnd w:id="77"/>
-    </w:p>
-    <w:p>
-      <w:pPr>
-        <w:pStyle w:val="Heading1"/>
-        <w:rPr>
-          <w:ins w:id="78" w:author="Nick Airdo" w:date="2011-07-17T07:29:00Z"/>
-        </w:rPr>
-      </w:pPr>
-      <w:bookmarkStart w:id="79" w:name="_Toc298702871"/>
-      <w:r>
-        <w:lastRenderedPageBreak/>
-        <w:t>Themes</w:t>
+      </w:pPr>
+      <w:bookmarkStart w:id="79" w:name="_Toc309557896"/>
+      <w:r>
+        <w:t>Themes / Layouts</w:t>
       </w:r>
       <w:bookmarkEnd w:id="79"/>
     </w:p>
@@ -3956,107 +4191,453 @@
       <w:pPr>
         <w:pStyle w:val="Heading1"/>
         <w:rPr>
-          <w:ins w:id="80" w:author="Nick Airdo" w:date="2011-07-17T07:24:00Z"/>
-        </w:rPr>
-        <w:pPrChange w:id="81" w:author="Nick Airdo" w:date="2011-07-17T07:24:00Z">
-          <w:pPr/>
-        </w:pPrChange>
-      </w:pPr>
-      <w:bookmarkStart w:id="82" w:name="_Toc298702872"/>
-      <w:ins w:id="83" w:author="Nick Airdo" w:date="2011-07-17T07:25:00Z">
+          <w:del w:id="80" w:author="Nick Airdo" w:date="2011-11-20T13:09:00Z"/>
+        </w:rPr>
+      </w:pPr>
+      <w:del w:id="81" w:author="Nick Airdo" w:date="2011-11-20T13:09:00Z">
         <w:r>
           <w:lastRenderedPageBreak/>
-          <w:t>Developing</w:t>
-        </w:r>
-      </w:ins>
-      <w:ins w:id="84" w:author="Nick Airdo" w:date="2011-07-17T07:24:00Z">
-        <w:r>
-          <w:t xml:space="preserve"> Core Classes</w:t>
-        </w:r>
-        <w:bookmarkEnd w:id="82"/>
+          <w:delText>Caching</w:delText>
+        </w:r>
+      </w:del>
+    </w:p>
+    <w:p>
+      <w:pPr>
+        <w:pStyle w:val="Heading1"/>
+      </w:pPr>
+      <w:bookmarkStart w:id="82" w:name="_Toc309557897"/>
+      <w:r>
+        <w:lastRenderedPageBreak/>
+        <w:t>Themes</w:t>
+      </w:r>
+      <w:bookmarkEnd w:id="82"/>
+    </w:p>
+    <w:p>
+      <w:pPr>
+        <w:pStyle w:val="Heading1"/>
+      </w:pPr>
+      <w:bookmarkStart w:id="83" w:name="_Toc309557898"/>
+      <w:r>
+        <w:lastRenderedPageBreak/>
+        <w:t>Developing</w:t>
+      </w:r>
+      <w:r>
+        <w:t xml:space="preserve"> Core Classes</w:t>
+      </w:r>
+      <w:bookmarkEnd w:id="83"/>
+    </w:p>
+    <w:p>
+      <w:pPr>
+        <w:pStyle w:val="Heading2"/>
+      </w:pPr>
+      <w:bookmarkStart w:id="84" w:name="_Toc309557899"/>
+      <w:r>
+        <w:t>Code Generation via T4 Template</w:t>
+      </w:r>
+      <w:bookmarkEnd w:id="84"/>
+    </w:p>
+    <w:p>
+      <w:pPr>
+        <w:rPr>
+          <w:ins w:id="85" w:author="Nick Airdo" w:date="2011-11-20T11:33:00Z"/>
+        </w:rPr>
+      </w:pPr>
+      <w:ins w:id="86" w:author="Nick Airdo" w:date="2011-11-20T11:33:00Z">
+        <w:r>
+          <w:t xml:space="preserve">The bulk of the framework classes are auto-generated from SQL tables using the T4 template </w:t>
+        </w:r>
+        <w:proofErr w:type="spellStart"/>
+        <w:r>
+          <w:t>Rock.Framework</w:t>
+        </w:r>
+        <w:proofErr w:type="spellEnd"/>
+        <w:r>
+          <w:t xml:space="preserve">/T4/Model.tt, including these namespaces: </w:t>
+        </w:r>
+        <w:proofErr w:type="spellStart"/>
+        <w:proofErr w:type="gramStart"/>
+        <w:r>
+          <w:t>Api</w:t>
+        </w:r>
+        <w:proofErr w:type="spellEnd"/>
+        <w:proofErr w:type="gramEnd"/>
+        <w:r>
+          <w:t xml:space="preserve">, </w:t>
+        </w:r>
+        <w:proofErr w:type="spellStart"/>
+        <w:r>
+          <w:t>EntityFramework</w:t>
+        </w:r>
+        <w:proofErr w:type="spellEnd"/>
+        <w:r>
+          <w:t xml:space="preserve">, Models, Repository, Services. </w:t>
+        </w:r>
       </w:ins>
     </w:p>
     <w:p>
       <w:pPr>
         <w:rPr>
-          <w:ins w:id="85" w:author="Nick Airdo" w:date="2011-07-17T07:27:00Z"/>
-        </w:rPr>
-        <w:pPrChange w:id="86" w:author="Nick Airdo" w:date="2011-07-17T07:24:00Z">
-          <w:pPr/>
+          <w:ins w:id="87" w:author="Nick Airdo" w:date="2011-11-20T11:33:00Z"/>
+        </w:rPr>
+      </w:pPr>
+      <w:ins w:id="88" w:author="Nick Airdo" w:date="2011-11-20T11:33:00Z">
+        <w:r>
+          <w:t>In the event that manually written code needs to be added for a class, simply create a partial class next to the auto-generated class with the naming convention &lt;</w:t>
+        </w:r>
+        <w:proofErr w:type="spellStart"/>
+        <w:r>
+          <w:t>classname</w:t>
+        </w:r>
+        <w:proofErr w:type="spellEnd"/>
+        <w:r>
+          <w:t>&gt;.</w:t>
+        </w:r>
+        <w:proofErr w:type="spellStart"/>
+        <w:r>
+          <w:t>partial.cs</w:t>
+        </w:r>
+        <w:proofErr w:type="spellEnd"/>
+        <w:r>
+          <w:t xml:space="preserve">. </w:t>
+        </w:r>
+      </w:ins>
+    </w:p>
+    <w:p>
+      <w:pPr>
+        <w:pStyle w:val="Heading3"/>
+      </w:pPr>
+      <w:bookmarkStart w:id="89" w:name="_Toc309557900"/>
+      <w:proofErr w:type="spellStart"/>
+      <w:r>
+        <w:t>Enums</w:t>
+      </w:r>
+      <w:bookmarkEnd w:id="89"/>
+      <w:proofErr w:type="spellEnd"/>
+    </w:p>
+    <w:p>
+      <w:pPr>
+        <w:rPr>
+          <w:ins w:id="90" w:author="Nick Airdo" w:date="2011-11-20T11:33:00Z"/>
+        </w:rPr>
+      </w:pPr>
+      <w:ins w:id="91" w:author="Nick Airdo" w:date="2011-11-20T11:33:00Z">
+        <w:r>
+          <w:t xml:space="preserve">To have model properties created as an enumeration, make sure the column has a </w:t>
+        </w:r>
+        <w:proofErr w:type="spellStart"/>
+        <w:r>
+          <w:t>datatype</w:t>
+        </w:r>
+        <w:proofErr w:type="spellEnd"/>
+        <w:r>
+          <w:t xml:space="preserve"> of </w:t>
+        </w:r>
+        <w:proofErr w:type="spellStart"/>
+        <w:r>
+          <w:t>int</w:t>
+        </w:r>
+        <w:proofErr w:type="spellEnd"/>
+        <w:r>
+          <w:t xml:space="preserve"> and add text to the description in the format </w:t>
+        </w:r>
+        <w:proofErr w:type="spellStart"/>
+        <w:proofErr w:type="gramStart"/>
+        <w:r>
+          <w:t>enum</w:t>
+        </w:r>
+        <w:proofErr w:type="spellEnd"/>
+        <w:r>
+          <w:t>[</w:t>
+        </w:r>
+        <w:proofErr w:type="spellStart"/>
+        <w:proofErr w:type="gramEnd"/>
+        <w:r>
+          <w:t>NameOfEnum</w:t>
+        </w:r>
+        <w:proofErr w:type="spellEnd"/>
+        <w:r>
+          <w:t xml:space="preserve">].  This text can be anywhere in the description.  Because EF does not natively support </w:t>
+        </w:r>
+        <w:proofErr w:type="spellStart"/>
+        <w:r>
+          <w:t>enums</w:t>
+        </w:r>
+        <w:proofErr w:type="spellEnd"/>
+        <w:r>
+          <w:t xml:space="preserve"> the models will be generated with two properties to support each </w:t>
+        </w:r>
+        <w:proofErr w:type="spellStart"/>
+        <w:r>
+          <w:t>enum</w:t>
+        </w:r>
+        <w:proofErr w:type="spellEnd"/>
+        <w:r>
+          <w:t xml:space="preserve"> field.  Below is an example of how an </w:t>
+        </w:r>
+        <w:proofErr w:type="spellStart"/>
+        <w:r>
+          <w:t>enum</w:t>
+        </w:r>
+        <w:proofErr w:type="spellEnd"/>
+        <w:r>
+          <w:t xml:space="preserve"> field is generated</w:t>
+        </w:r>
+        <w:r>
+          <w:t>.</w:t>
+        </w:r>
+      </w:ins>
+    </w:p>
+    <w:p>
+      <w:pPr>
+        <w:pStyle w:val="CodeBlock"/>
+        <w:rPr>
+          <w:ins w:id="92" w:author="Nick Airdo" w:date="2011-11-20T11:37:00Z"/>
+        </w:rPr>
+      </w:pPr>
+      <w:r>
+        <w:t xml:space="preserve">[DataMember(Name = "DisplayInNavWhen")]   </w:t>
+      </w:r>
+    </w:p>
+    <w:p>
+      <w:pPr>
+        <w:pStyle w:val="CodeBlock"/>
+        <w:rPr>
+          <w:ins w:id="93" w:author="Nick Airdo" w:date="2011-11-20T11:37:00Z"/>
+        </w:rPr>
+      </w:pPr>
+      <w:r>
+        <w:t>internal int DisplayInNavWhenInternal { get; set; }</w:t>
+      </w:r>
+      <w:ins w:id="94" w:author="Nick Airdo" w:date="2011-11-20T11:44:00Z">
+        <w:r>
+          <w:br/>
+        </w:r>
+      </w:ins>
+    </w:p>
+    <w:p>
+      <w:pPr>
+        <w:pStyle w:val="CodeBlock"/>
+        <w:rPr>
+          <w:del w:id="95" w:author="Nick Airdo" w:date="2011-11-20T11:44:00Z"/>
+        </w:rPr>
+      </w:pPr>
+      <w:r>
+        <w:t>[NotMapped]</w:t>
+      </w:r>
+    </w:p>
+    <w:p>
+      <w:pPr>
+        <w:pStyle w:val="CodeBlock"/>
+      </w:pPr>
+      <w:r>
+        <w:t>public DisplayInNavWhen DisplayInNavWhen</w:t>
+      </w:r>
+    </w:p>
+    <w:p>
+      <w:pPr>
+        <w:pStyle w:val="CodeBlock"/>
+      </w:pPr>
+      <w:r>
+        <w:t>{</w:t>
+      </w:r>
+    </w:p>
+    <w:p>
+      <w:pPr>
+        <w:pStyle w:val="CodeBlock"/>
+      </w:pPr>
+      <w:r>
+        <w:t xml:space="preserve">    get { return (DisplayInNavWhen)this.DisplayInNavWhenInternal; }</w:t>
+      </w:r>
+    </w:p>
+    <w:p>
+      <w:pPr>
+        <w:pStyle w:val="CodeBlock"/>
+      </w:pPr>
+      <w:r>
+        <w:t xml:space="preserve">    set { this.DisplayInNavWhenInternal = (int)value; }</w:t>
+      </w:r>
+    </w:p>
+    <w:p>
+      <w:pPr>
+        <w:pStyle w:val="CodeBlock"/>
+      </w:pPr>
+      <w:r>
+        <w:t>}</w:t>
+      </w:r>
+    </w:p>
+    <w:p>
+      <w:pPr>
+        <w:pStyle w:val="Heading2"/>
+      </w:pPr>
+      <w:bookmarkStart w:id="96" w:name="_Toc309557901"/>
+      <w:r>
+        <w:t>Helper Methods</w:t>
+      </w:r>
+      <w:bookmarkEnd w:id="96"/>
+    </w:p>
+    <w:p>
+      <w:pPr>
+        <w:pStyle w:val="NormalWeb"/>
+        <w:rPr>
+          <w:ins w:id="97" w:author="Nick Airdo" w:date="2011-11-20T11:45:00Z"/>
+        </w:rPr>
+      </w:pPr>
+      <w:ins w:id="98" w:author="Nick Airdo" w:date="2011-11-20T11:45:00Z">
+        <w:r>
+          <w:t xml:space="preserve">There are several classes/methods in the </w:t>
+        </w:r>
+        <w:proofErr w:type="spellStart"/>
+        <w:r>
+          <w:t>Rock.Framework</w:t>
+        </w:r>
+        <w:proofErr w:type="spellEnd"/>
+        <w:r>
+          <w:t xml:space="preserve"> project under the Helpers folder</w:t>
+        </w:r>
+      </w:ins>
+    </w:p>
+    <w:p>
+      <w:pPr>
+        <w:pStyle w:val="Heading3"/>
+      </w:pPr>
+      <w:bookmarkStart w:id="99" w:name="_Toc309557902"/>
+      <w:proofErr w:type="spellStart"/>
+      <w:r>
+        <w:t>Rock.Helpers.Reflection</w:t>
+      </w:r>
+      <w:bookmarkEnd w:id="99"/>
+      <w:proofErr w:type="spellEnd"/>
+    </w:p>
+    <w:p>
+      <w:pPr>
+        <w:pStyle w:val="NormalWeb"/>
+        <w:rPr>
+          <w:ins w:id="100" w:author="Nick Airdo" w:date="2011-11-20T11:45:00Z"/>
+        </w:rPr>
+      </w:pPr>
+      <w:proofErr w:type="spellStart"/>
+      <w:proofErr w:type="gramStart"/>
+      <w:ins w:id="101" w:author="Nick Airdo" w:date="2011-11-20T11:45:00Z">
+        <w:r>
+          <w:rPr>
+            <w:rStyle w:val="Strong"/>
+          </w:rPr>
+          <w:t>FindTypes</w:t>
+        </w:r>
+        <w:proofErr w:type="spellEnd"/>
+        <w:r>
+          <w:rPr>
+            <w:rStyle w:val="Strong"/>
+          </w:rPr>
+          <w:t>(</w:t>
+        </w:r>
+        <w:proofErr w:type="gramEnd"/>
+        <w:r>
+          <w:rPr>
+            <w:rStyle w:val="Strong"/>
+          </w:rPr>
+          <w:t>)</w:t>
+        </w:r>
+        <w:r>
+          <w:t xml:space="preserve"> – Static method that will return a sorted dictionary object of all types that inherit from a specified base type. Will search through the Rock.Framework.dll and any other </w:t>
+        </w:r>
+        <w:proofErr w:type="spellStart"/>
+        <w:r>
+          <w:t>dll</w:t>
+        </w:r>
+        <w:proofErr w:type="spellEnd"/>
+        <w:r>
+          <w:t xml:space="preserve"> in the same folder (web/bin) that have a pattern of Rock.*.</w:t>
+        </w:r>
+        <w:proofErr w:type="spellStart"/>
+        <w:r>
+          <w:t>dll</w:t>
+        </w:r>
+        <w:proofErr w:type="spellEnd"/>
+      </w:ins>
+    </w:p>
+    <w:p>
+      <w:pPr>
+        <w:pStyle w:val="NormalWeb"/>
+        <w:rPr>
+          <w:ins w:id="102" w:author="Nick Airdo" w:date="2011-11-20T11:45:00Z"/>
+        </w:rPr>
+        <w:pPrChange w:id="103" w:author="Nick Airdo" w:date="2011-11-20T11:46:00Z">
+          <w:pPr>
+            <w:pStyle w:val="Heading3"/>
+          </w:pPr>
         </w:pPrChange>
       </w:pPr>
-      <w:ins w:id="87" w:author="Nick Airdo" w:date="2011-07-17T07:24:00Z">
-        <w:r>
-          <w:t xml:space="preserve">When </w:t>
+      <w:proofErr w:type="spellStart"/>
+      <w:proofErr w:type="gramStart"/>
+      <w:ins w:id="104" w:author="Nick Airdo" w:date="2011-11-20T11:45:00Z">
+        <w:r>
+          <w:rPr>
+            <w:rStyle w:val="Strong"/>
+          </w:rPr>
+          <w:t>ClassName</w:t>
+        </w:r>
+        <w:proofErr w:type="spellEnd"/>
+        <w:r>
+          <w:rPr>
+            <w:rStyle w:val="Strong"/>
+          </w:rPr>
+          <w:t>(</w:t>
+        </w:r>
+        <w:proofErr w:type="gramEnd"/>
+        <w:r>
+          <w:rPr>
+            <w:rStyle w:val="Strong"/>
+          </w:rPr>
+          <w:t>)</w:t>
+        </w:r>
+        <w:r>
+          <w:t xml:space="preserve"> – Static method that will return the [Description] attribute value of a given class type, or the class name if the attribute does not exist</w:t>
         </w:r>
       </w:ins>
-      <w:ins w:id="88" w:author="Nick Airdo" w:date="2011-07-17T07:25:00Z">
-        <w:r>
-          <w:t>creating</w:t>
+      <w:ins w:id="105" w:author="Nick Airdo" w:date="2011-11-20T11:46:00Z">
+        <w:r>
+          <w:t>.</w:t>
         </w:r>
       </w:ins>
-      <w:ins w:id="89" w:author="Nick Airdo" w:date="2011-07-17T07:24:00Z">
-        <w:r>
-          <w:t xml:space="preserve"> new classes for </w:t>
-        </w:r>
-      </w:ins>
-      <w:ins w:id="90" w:author="Nick Airdo" w:date="2011-07-17T07:25:00Z">
-        <w:r>
-          <w:t xml:space="preserve">the </w:t>
-        </w:r>
-      </w:ins>
-      <w:proofErr w:type="spellStart"/>
-      <w:ins w:id="91" w:author="Nick Airdo" w:date="2011-07-17T07:26:00Z">
+    </w:p>
+    <w:p>
+      <w:pPr>
+        <w:pStyle w:val="Heading3"/>
+      </w:pPr>
+      <w:bookmarkStart w:id="106" w:name="_Toc309557903"/>
+      <w:r>
+        <w:t>Misc</w:t>
+      </w:r>
+      <w:bookmarkEnd w:id="106"/>
+    </w:p>
+    <w:p>
+      <w:pPr>
+        <w:rPr>
+          <w:ins w:id="107" w:author="Nick Airdo" w:date="2011-11-20T11:34:00Z"/>
+        </w:rPr>
+      </w:pPr>
+      <w:ins w:id="108" w:author="Nick Airdo" w:date="2011-11-20T11:34:00Z">
+        <w:r>
+          <w:lastRenderedPageBreak/>
+          <w:t xml:space="preserve">When creating new classes for the </w:t>
+        </w:r>
+        <w:proofErr w:type="spellStart"/>
         <w:r>
           <w:t>Rock.Framework</w:t>
         </w:r>
-      </w:ins>
-      <w:proofErr w:type="spellEnd"/>
-      <w:ins w:id="92" w:author="Nick Airdo" w:date="2011-07-17T07:25:00Z">
-        <w:r>
-          <w:t xml:space="preserve"> or some other </w:t>
-        </w:r>
-      </w:ins>
-      <w:ins w:id="93" w:author="Nick Airdo" w:date="2011-07-17T07:27:00Z">
-        <w:r>
-          <w:t>3</w:t>
+        <w:proofErr w:type="spellEnd"/>
+        <w:r>
+          <w:t xml:space="preserve"> or some other 3</w:t>
         </w:r>
         <w:r>
           <w:rPr>
             <w:vertAlign w:val="superscript"/>
-            <w:rPrChange w:id="94" w:author="Nick Airdo" w:date="2011-07-17T07:27:00Z">
-              <w:rPr/>
-            </w:rPrChange>
           </w:rPr>
           <w:t>rd</w:t>
         </w:r>
         <w:r>
-          <w:t xml:space="preserve"> party </w:t>
-        </w:r>
-      </w:ins>
-      <w:ins w:id="95" w:author="Nick Airdo" w:date="2011-07-17T07:25:00Z">
-        <w:r>
-          <w:t>framework layer</w:t>
-        </w:r>
-      </w:ins>
-      <w:ins w:id="96" w:author="Nick Airdo" w:date="2011-07-17T07:31:00Z">
-        <w:r>
-          <w:t xml:space="preserve"> that uses EF</w:t>
-        </w:r>
-      </w:ins>
-      <w:ins w:id="97" w:author="Nick Airdo" w:date="2011-07-17T07:25:00Z">
-        <w:r>
-          <w:t xml:space="preserve">, </w:t>
-        </w:r>
-      </w:ins>
-      <w:ins w:id="98" w:author="Nick Airdo" w:date="2011-07-17T07:27:00Z">
-        <w:r>
-          <w:t>keep in mind the following</w:t>
-        </w:r>
-      </w:ins>
-      <w:ins w:id="99" w:author="Nick Airdo" w:date="2011-07-17T07:25:00Z">
-        <w:r>
-          <w:t>:</w:t>
+          <w:t xml:space="preserve"> party framework layer that uses EF, keep in mind the following:</w:t>
         </w:r>
       </w:ins>
     </w:p>
@@ -4067,64 +4648,33 @@
           <w:ilvl w:val="0"/>
           <w:numId w:val="44"/>
         </w:numPr>
-        <w:rPr>
-          <w:ins w:id="100" w:author="Nick Airdo" w:date="2011-07-17T07:30:00Z"/>
-        </w:rPr>
-        <w:pPrChange w:id="101" w:author="Nick Airdo" w:date="2011-07-17T07:27:00Z">
-          <w:pPr/>
-        </w:pPrChange>
-      </w:pPr>
-      <w:ins w:id="102" w:author="Nick Airdo" w:date="2011-07-17T07:30:00Z">
-        <w:r>
-          <w:t xml:space="preserve">Use </w:t>
-        </w:r>
-        <w:r>
-          <w:t>“</w:t>
-        </w:r>
-        <w:r>
-          <w:t>[</w:t>
-        </w:r>
-        <w:proofErr w:type="gramStart"/>
-        <w:r>
-          <w:t>Table(</w:t>
-        </w:r>
-        <w:proofErr w:type="gramEnd"/>
-        <w:r>
-          <w:t xml:space="preserve"> "</w:t>
-        </w:r>
-        <w:r>
-          <w:rPr>
-            <w:i/>
-            <w:rPrChange w:id="103" w:author="Nick Airdo" w:date="2011-07-17T07:30:00Z">
-              <w:rPr/>
-            </w:rPrChange>
-          </w:rPr>
-          <w:t>&lt;TABLENAME&gt;</w:t>
-        </w:r>
-        <w:r>
-          <w:t>" )]</w:t>
-        </w:r>
-        <w:r>
-          <w:t>”</w:t>
-        </w:r>
-      </w:ins>
-      <w:ins w:id="104" w:author="Nick Airdo" w:date="2011-07-17T07:31:00Z">
-        <w:r>
-          <w:t xml:space="preserve"> to specify the name of your class</w:t>
-        </w:r>
-        <w:r>
-          <w:t>’</w:t>
-        </w:r>
-        <w:r>
-          <w:t xml:space="preserve">s </w:t>
-        </w:r>
-        <w:r>
-          <w:t>persistence</w:t>
-        </w:r>
-        <w:r>
-          <w:t xml:space="preserve"> table.</w:t>
-        </w:r>
-      </w:ins>
+      </w:pPr>
+      <w:r>
+        <w:t>Use “</w:t>
+      </w:r>
+      <w:r>
+        <w:t>[</w:t>
+      </w:r>
+      <w:proofErr w:type="gramStart"/>
+      <w:r>
+        <w:t>Table(</w:t>
+      </w:r>
+      <w:proofErr w:type="gramEnd"/>
+      <w:r>
+        <w:t xml:space="preserve"> "</w:t>
+      </w:r>
+      <w:r>
+        <w:rPr>
+          <w:i/>
+        </w:rPr>
+        <w:t>&lt;TABLENAME&gt;</w:t>
+      </w:r>
+      <w:r>
+        <w:t>" )]</w:t>
+      </w:r>
+      <w:r>
+        <w:t>” to specify the name of your class’s persistence table.</w:t>
+      </w:r>
     </w:p>
     <w:p>
       <w:pPr>
@@ -4133,46 +4683,33 @@
           <w:ilvl w:val="0"/>
           <w:numId w:val="44"/>
         </w:numPr>
-        <w:rPr>
-          <w:ins w:id="105" w:author="Nick Airdo" w:date="2011-07-17T07:25:00Z"/>
-        </w:rPr>
-        <w:pPrChange w:id="106" w:author="Nick Airdo" w:date="2011-07-17T07:27:00Z">
-          <w:pPr/>
+      </w:pPr>
+      <w:r>
+        <w:t>Add the “[</w:t>
+      </w:r>
+      <w:proofErr w:type="spellStart"/>
+      <w:r>
+        <w:t>NotMapped</w:t>
+      </w:r>
+      <w:proofErr w:type="spellEnd"/>
+      <w:r>
+        <w:t>]” attribute on any properties that are not mapped to a column in the database.</w:t>
+      </w:r>
+    </w:p>
+    <w:p>
+      <w:pPr>
+        <w:rPr>
+          <w:ins w:id="109" w:author="Nick Airdo" w:date="2011-11-20T12:07:00Z"/>
+        </w:rPr>
+        <w:pPrChange w:id="110" w:author="Nick Airdo" w:date="2011-11-20T11:33:00Z">
+          <w:pPr>
+            <w:pStyle w:val="CodeBlock"/>
+          </w:pPr>
         </w:pPrChange>
       </w:pPr>
-      <w:ins w:id="107" w:author="Nick Airdo" w:date="2011-07-17T07:28:00Z">
-        <w:r>
-          <w:t>Add</w:t>
-        </w:r>
-      </w:ins>
-      <w:ins w:id="108" w:author="Nick Airdo" w:date="2011-07-17T07:27:00Z">
-        <w:r>
-          <w:t xml:space="preserve"> the </w:t>
-        </w:r>
-        <w:r>
-          <w:t>“</w:t>
-        </w:r>
-        <w:r>
-          <w:t>[</w:t>
-        </w:r>
-        <w:proofErr w:type="spellStart"/>
-        <w:r>
-          <w:t>NotMapped</w:t>
-        </w:r>
-        <w:proofErr w:type="spellEnd"/>
-        <w:r>
-          <w:t>]</w:t>
-        </w:r>
-        <w:r>
-          <w:t>”</w:t>
-        </w:r>
-        <w:r>
-          <w:t xml:space="preserve"> attribute on </w:t>
-        </w:r>
-      </w:ins>
-      <w:ins w:id="109" w:author="Nick Airdo" w:date="2011-07-17T07:28:00Z">
-        <w:r>
-          <w:t>any properties that are not mapped to a column in the database.</w:t>
+      <w:ins w:id="111" w:author="Nick Airdo" w:date="2011-11-20T11:34:00Z">
+        <w:r>
+          <w:t>TBD</w:t>
         </w:r>
       </w:ins>
     </w:p>
@@ -4180,33 +4717,1946 @@
       <w:pPr>
         <w:pStyle w:val="Heading1"/>
         <w:rPr>
-          <w:ins w:id="110" w:author="Nick Airdo" w:date="2011-07-17T07:29:00Z"/>
-        </w:rPr>
-      </w:pPr>
-      <w:bookmarkStart w:id="111" w:name="_Toc298702873"/>
-      <w:ins w:id="112" w:author="Nick Airdo" w:date="2011-07-17T07:29:00Z">
-        <w:r>
-          <w:lastRenderedPageBreak/>
-          <w:t>Namespaces and Conventions</w:t>
-        </w:r>
-        <w:bookmarkEnd w:id="111"/>
+          <w:ins w:id="112" w:author="Nick Airdo" w:date="2011-11-20T13:01:00Z"/>
+        </w:rPr>
+        <w:pPrChange w:id="113" w:author="Nick Airdo" w:date="2011-11-20T12:07:00Z">
+          <w:pPr>
+            <w:pStyle w:val="CodeBlock"/>
+          </w:pPr>
+        </w:pPrChange>
+      </w:pPr>
+      <w:bookmarkStart w:id="114" w:name="_Toc309557904"/>
+      <w:r>
+        <w:lastRenderedPageBreak/>
+        <w:t>Developing Custom Blocks</w:t>
+      </w:r>
+      <w:bookmarkEnd w:id="114"/>
+    </w:p>
+    <w:p>
+      <w:pPr>
+        <w:pStyle w:val="Heading2"/>
+        <w:rPr>
+          <w:ins w:id="115" w:author="Nick Airdo" w:date="2011-11-20T13:01:00Z"/>
+        </w:rPr>
+        <w:pPrChange w:id="116" w:author="Nick Airdo" w:date="2011-11-20T13:02:00Z">
+          <w:pPr>
+            <w:pStyle w:val="Heading3"/>
+          </w:pPr>
+        </w:pPrChange>
+      </w:pPr>
+      <w:bookmarkStart w:id="117" w:name="_Ref309557588"/>
+      <w:bookmarkStart w:id="118" w:name="_Toc309557905"/>
+      <w:ins w:id="119" w:author="Nick Airdo" w:date="2011-11-20T13:01:00Z">
+        <w:r>
+          <w:t>Block Instance Properties (BIP)</w:t>
+        </w:r>
+        <w:bookmarkEnd w:id="117"/>
+        <w:bookmarkEnd w:id="118"/>
       </w:ins>
     </w:p>
     <w:p>
       <w:pPr>
         <w:rPr>
-          <w:rPrChange w:id="113" w:author="Nick Airdo" w:date="2011-07-17T07:24:00Z">
-            <w:rPr/>
-          </w:rPrChange>
-        </w:rPr>
-        <w:pPrChange w:id="114" w:author="Nick Airdo" w:date="2011-07-17T07:24:00Z">
+          <w:ins w:id="120" w:author="Nick Airdo" w:date="2011-11-20T13:01:00Z"/>
+        </w:rPr>
+      </w:pPr>
+      <w:ins w:id="121" w:author="Nick Airdo" w:date="2011-11-20T13:01:00Z">
+        <w:r>
+          <w:t>When a Block class is decorated with a “</w:t>
+        </w:r>
+        <w:proofErr w:type="spellStart"/>
+        <w:r>
+          <w:t>BlockInstanceProperty</w:t>
+        </w:r>
+        <w:proofErr w:type="spellEnd"/>
+        <w:r>
+          <w:t>” attribute, instances of the Block can store a user provided value for the property.  For example, this ‘Root Page’ block instance property would be found on a Block whose purpose is to generate navigation, and it will store the value of a page.</w:t>
+        </w:r>
+      </w:ins>
+    </w:p>
+    <w:p>
+      <w:pPr>
+        <w:pStyle w:val="CodeBlock"/>
+        <w:rPr>
+          <w:ins w:id="122" w:author="Nick Airdo" w:date="2011-11-20T13:01:00Z"/>
+          <w:rFonts w:eastAsia="Times New Roman"/>
+          <w:lang w:bidi="ar-SA"/>
+        </w:rPr>
+      </w:pPr>
+      <w:ins w:id="123" w:author="Nick Airdo" w:date="2011-11-20T13:01:00Z">
+        <w:r>
+          <w:rPr>
+            <w:rFonts w:eastAsia="Times New Roman"/>
+            <w:lang w:bidi="ar-SA"/>
+          </w:rPr>
+          <w:t>[BlockInstanceProperty( "Root Page", "The root page to use for the </w:t>
+        </w:r>
+        <w:r>
+          <w:rPr>
+            <w:rFonts w:eastAsia="Times New Roman"/>
+            <w:lang w:bidi="ar-SA"/>
+          </w:rPr>
+          <w:t>navigation</w:t>
+        </w:r>
+        <w:r>
+          <w:rPr>
+            <w:rFonts w:eastAsia="Times New Roman"/>
+            <w:lang w:bidi="ar-SA"/>
+          </w:rPr>
+          <w:t>" )]</w:t>
+        </w:r>
+      </w:ins>
+    </w:p>
+    <w:p>
+      <w:pPr>
+        <w:rPr>
+          <w:ins w:id="124" w:author="Nick Airdo" w:date="2011-11-20T13:01:00Z"/>
+        </w:rPr>
+      </w:pPr>
+      <w:ins w:id="125" w:author="Nick Airdo" w:date="2011-11-20T13:01:00Z">
+        <w:r>
+          <w:t>In this case a simple textbox is used to collect the value from the user; however other field types can be specified to control this aspect in addition to specifying a default value for the BIP as shown here:</w:t>
+        </w:r>
+      </w:ins>
+    </w:p>
+    <w:p>
+      <w:pPr>
+        <w:pStyle w:val="CodeBlock"/>
+        <w:rPr>
+          <w:ins w:id="126" w:author="Nick Airdo" w:date="2011-11-20T13:01:00Z"/>
+          <w:rFonts w:eastAsia="Times New Roman"/>
+          <w:lang w:bidi="ar-SA"/>
+        </w:rPr>
+      </w:pPr>
+      <w:ins w:id="127" w:author="Nick Airdo" w:date="2011-11-20T13:01:00Z">
+        <w:r>
+          <w:rPr>
+            <w:rFonts w:eastAsia="Times New Roman"/>
+            <w:lang w:bidi="ar-SA"/>
+          </w:rPr>
+          <w:t>BlockInstancePropertyAttribute( </w:t>
+        </w:r>
+        <w:r>
+          <w:rPr>
+            <w:rFonts w:eastAsia="Times New Roman"/>
+            <w:color w:val="0000FF"/>
+            <w:lang w:bidi="ar-SA"/>
+          </w:rPr>
+          <w:t>string</w:t>
+        </w:r>
+        <w:r>
+          <w:rPr>
+            <w:rFonts w:eastAsia="Times New Roman"/>
+            <w:lang w:bidi="ar-SA"/>
+          </w:rPr>
+          <w:t> name, </w:t>
+        </w:r>
+        <w:r>
+          <w:rPr>
+            <w:rFonts w:eastAsia="Times New Roman"/>
+            <w:color w:val="0000FF"/>
+            <w:lang w:bidi="ar-SA"/>
+          </w:rPr>
+          <w:t>string</w:t>
+        </w:r>
+        <w:r>
+          <w:rPr>
+            <w:rFonts w:eastAsia="Times New Roman"/>
+            <w:lang w:bidi="ar-SA"/>
+          </w:rPr>
+          <w:t> key, </w:t>
+        </w:r>
+        <w:r>
+          <w:rPr>
+            <w:rFonts w:eastAsia="Times New Roman"/>
+            <w:color w:val="0000FF"/>
+            <w:lang w:bidi="ar-SA"/>
+          </w:rPr>
+          <w:t>string</w:t>
+        </w:r>
+        <w:r>
+          <w:rPr>
+            <w:rFonts w:eastAsia="Times New Roman"/>
+            <w:lang w:bidi="ar-SA"/>
+          </w:rPr>
+          <w:t> description, </w:t>
+        </w:r>
+        <w:r>
+          <w:rPr>
+            <w:rFonts w:eastAsia="Times New Roman"/>
+            <w:color w:val="0000FF"/>
+            <w:lang w:bidi="ar-SA"/>
+          </w:rPr>
+          <w:t>string</w:t>
+        </w:r>
+        <w:r>
+          <w:rPr>
+            <w:rFonts w:eastAsia="Times New Roman"/>
+            <w:lang w:bidi="ar-SA"/>
+          </w:rPr>
+          <w:t> defaultValue, </w:t>
+        </w:r>
+        <w:r>
+          <w:rPr>
+            <w:rFonts w:eastAsia="Times New Roman"/>
+            <w:color w:val="0000FF"/>
+            <w:lang w:bidi="ar-SA"/>
+          </w:rPr>
+          <w:t>string</w:t>
+        </w:r>
+        <w:r>
+          <w:rPr>
+            <w:rFonts w:eastAsia="Times New Roman"/>
+            <w:lang w:bidi="ar-SA"/>
+          </w:rPr>
+          <w:t> fieldTypeAssembly, </w:t>
+        </w:r>
+        <w:r>
+          <w:rPr>
+            <w:rFonts w:eastAsia="Times New Roman"/>
+            <w:color w:val="0000FF"/>
+            <w:lang w:bidi="ar-SA"/>
+          </w:rPr>
+          <w:t>string</w:t>
+        </w:r>
+        <w:r>
+          <w:rPr>
+            <w:rFonts w:eastAsia="Times New Roman"/>
+            <w:lang w:bidi="ar-SA"/>
+          </w:rPr>
+          <w:t> fieldTypeClass)</w:t>
+        </w:r>
+      </w:ins>
+    </w:p>
+    <w:p>
+      <w:pPr>
+        <w:rPr>
+          <w:ins w:id="128" w:author="Nick Airdo" w:date="2011-11-20T13:01:00Z"/>
+        </w:rPr>
+      </w:pPr>
+      <w:ins w:id="129" w:author="Nick Airdo" w:date="2011-11-20T13:01:00Z">
+        <w:r>
+          <w:t xml:space="preserve">  </w:t>
+        </w:r>
+      </w:ins>
+    </w:p>
+    <w:p>
+      <w:pPr>
+        <w:pStyle w:val="Heading2"/>
+        <w:rPr>
+          <w:ins w:id="130" w:author="Nick Airdo" w:date="2011-11-20T13:01:00Z"/>
+        </w:rPr>
+        <w:pPrChange w:id="131" w:author="Nick Airdo" w:date="2011-11-20T13:02:00Z">
+          <w:pPr>
+            <w:pStyle w:val="Heading3"/>
+            <w:keepNext/>
+          </w:pPr>
+        </w:pPrChange>
+      </w:pPr>
+      <w:bookmarkStart w:id="132" w:name="_Toc309557906"/>
+      <w:ins w:id="133" w:author="Nick Airdo" w:date="2011-11-20T13:01:00Z">
+        <w:r>
+          <w:t>Relative Paths</w:t>
+        </w:r>
+        <w:bookmarkEnd w:id="132"/>
+      </w:ins>
+    </w:p>
+    <w:p>
+      <w:pPr>
+        <w:rPr>
+          <w:ins w:id="134" w:author="Nick Airdo" w:date="2011-11-20T13:01:00Z"/>
+        </w:rPr>
+      </w:pPr>
+      <w:ins w:id="135" w:author="Nick Airdo" w:date="2011-11-20T13:01:00Z">
+        <w:r>
+          <w:t xml:space="preserve">Both </w:t>
+        </w:r>
+        <w:r>
+          <w:t xml:space="preserve">the </w:t>
+        </w:r>
+        <w:proofErr w:type="spellStart"/>
+        <w:r>
+          <w:t>cmsBlock</w:t>
+        </w:r>
+        <w:proofErr w:type="spellEnd"/>
+        <w:r>
+          <w:t xml:space="preserve"> and the </w:t>
+        </w:r>
+        <w:proofErr w:type="spellStart"/>
+        <w:r>
+          <w:t>cmsPage</w:t>
+        </w:r>
+        <w:proofErr w:type="spellEnd"/>
+        <w:r>
+          <w:t xml:space="preserve"> objects have a public “</w:t>
+        </w:r>
+        <w:proofErr w:type="spellStart"/>
+        <w:r>
+          <w:t>ThemePath</w:t>
+        </w:r>
+        <w:proofErr w:type="spellEnd"/>
+        <w:r>
+          <w:t>” property that can be used in either a block or template file to get the resolved path to the current theme folder. Here’s an example of how to use this property:</w:t>
+        </w:r>
+      </w:ins>
+    </w:p>
+    <w:p>
+      <w:pPr>
+        <w:rPr>
+          <w:ins w:id="136" w:author="Nick Airdo" w:date="2011-11-20T13:01:00Z"/>
+        </w:rPr>
+      </w:pPr>
+      <w:ins w:id="137" w:author="Nick Airdo" w:date="2011-11-20T13:01:00Z">
+        <w:r>
+          <w:rPr>
+            <w:b/>
+          </w:rPr>
+          <w:t>Markup</w:t>
+        </w:r>
+        <w:r>
+          <w:t xml:space="preserve"> – </w:t>
+        </w:r>
+        <w:proofErr w:type="spellStart"/>
+        <w:r>
+          <w:rPr>
+            <w:rFonts w:ascii="Consolas" w:hAnsi="Consolas" w:cs="Consolas"/>
+            <w:sz w:val="16"/>
+            <w:szCs w:val="16"/>
+          </w:rPr>
+          <w:t>src</w:t>
+        </w:r>
+        <w:proofErr w:type="spellEnd"/>
+        <w:r>
+          <w:rPr>
+            <w:rFonts w:ascii="Consolas" w:hAnsi="Consolas" w:cs="Consolas"/>
+            <w:sz w:val="16"/>
+            <w:szCs w:val="16"/>
+          </w:rPr>
+          <w:t xml:space="preserve">=‘&lt;%= </w:t>
+        </w:r>
+        <w:proofErr w:type="spellStart"/>
+        <w:r>
+          <w:rPr>
+            <w:rFonts w:ascii="Consolas" w:hAnsi="Consolas" w:cs="Consolas"/>
+            <w:sz w:val="16"/>
+            <w:szCs w:val="16"/>
+          </w:rPr>
+          <w:t>ThemePath</w:t>
+        </w:r>
+        <w:proofErr w:type="spellEnd"/>
+        <w:r>
+          <w:rPr>
+            <w:rFonts w:ascii="Consolas" w:hAnsi="Consolas" w:cs="Consolas"/>
+            <w:sz w:val="16"/>
+            <w:szCs w:val="16"/>
+          </w:rPr>
+          <w:t xml:space="preserve"> %</w:t>
+        </w:r>
+        <w:proofErr w:type="gramStart"/>
+        <w:r>
+          <w:rPr>
+            <w:rFonts w:ascii="Consolas" w:hAnsi="Consolas" w:cs="Consolas"/>
+            <w:sz w:val="16"/>
+            <w:szCs w:val="16"/>
+          </w:rPr>
+          <w:t>&gt;/</w:t>
+        </w:r>
+        <w:proofErr w:type="gramEnd"/>
+        <w:r>
+          <w:rPr>
+            <w:rFonts w:ascii="Consolas" w:hAnsi="Consolas" w:cs="Consolas"/>
+            <w:sz w:val="16"/>
+            <w:szCs w:val="16"/>
+          </w:rPr>
+          <w:t>Images/avatar.gif’</w:t>
+        </w:r>
+      </w:ins>
+    </w:p>
+    <w:p>
+      <w:pPr>
+        <w:rPr>
+          <w:ins w:id="138" w:author="Nick Airdo" w:date="2011-11-20T13:01:00Z"/>
+        </w:rPr>
+      </w:pPr>
+      <w:ins w:id="139" w:author="Nick Airdo" w:date="2011-11-20T13:01:00Z">
+        <w:r>
+          <w:rPr>
+            <w:b/>
+          </w:rPr>
+          <w:t>Code Behind</w:t>
+        </w:r>
+        <w:r>
+          <w:t xml:space="preserve"> – </w:t>
+        </w:r>
+        <w:proofErr w:type="spellStart"/>
+        <w:r>
+          <w:rPr>
+            <w:rFonts w:ascii="Consolas" w:hAnsi="Consolas" w:cs="Consolas"/>
+            <w:sz w:val="16"/>
+            <w:szCs w:val="16"/>
+          </w:rPr>
+          <w:t>myImg.ImageUrl</w:t>
+        </w:r>
+        <w:proofErr w:type="spellEnd"/>
+        <w:r>
+          <w:rPr>
+            <w:rFonts w:ascii="Consolas" w:hAnsi="Consolas" w:cs="Consolas"/>
+            <w:sz w:val="16"/>
+            <w:szCs w:val="16"/>
+          </w:rPr>
+          <w:t xml:space="preserve"> = </w:t>
+        </w:r>
+        <w:proofErr w:type="spellStart"/>
+        <w:r>
+          <w:rPr>
+            <w:rFonts w:ascii="Consolas" w:hAnsi="Consolas" w:cs="Consolas"/>
+            <w:sz w:val="16"/>
+            <w:szCs w:val="16"/>
+          </w:rPr>
+          <w:t>ThemePath</w:t>
+        </w:r>
+        <w:proofErr w:type="spellEnd"/>
+        <w:r>
+          <w:rPr>
+            <w:rFonts w:ascii="Consolas" w:hAnsi="Consolas" w:cs="Consolas"/>
+            <w:sz w:val="16"/>
+            <w:szCs w:val="16"/>
+          </w:rPr>
+          <w:t xml:space="preserve"> + “/Images/avatar.gif”;</w:t>
+        </w:r>
+      </w:ins>
+    </w:p>
+    <w:p>
+      <w:pPr>
+        <w:rPr>
+          <w:ins w:id="140" w:author="Nick Airdo" w:date="2011-11-20T13:01:00Z"/>
+        </w:rPr>
+      </w:pPr>
+      <w:ins w:id="141" w:author="Nick Airdo" w:date="2011-11-20T13:01:00Z">
+        <w:r>
+          <w:t xml:space="preserve">If trying to reference a resource that is not in the theme folder, you can use the </w:t>
+        </w:r>
+        <w:proofErr w:type="spellStart"/>
+        <w:proofErr w:type="gramStart"/>
+        <w:r>
+          <w:t>ResolveUrl</w:t>
+        </w:r>
+        <w:proofErr w:type="spellEnd"/>
+        <w:r>
+          <w:t>(</w:t>
+        </w:r>
+        <w:proofErr w:type="gramEnd"/>
+        <w:r>
+          <w:t xml:space="preserve">) property of the </w:t>
+        </w:r>
+        <w:proofErr w:type="spellStart"/>
+        <w:r>
+          <w:t>System.Web.UI.Control</w:t>
+        </w:r>
+        <w:proofErr w:type="spellEnd"/>
+        <w:r>
+          <w:t xml:space="preserve"> object. For example:</w:t>
+        </w:r>
+      </w:ins>
+    </w:p>
+    <w:p>
+      <w:pPr>
+        <w:pStyle w:val="CodeBlock"/>
+        <w:rPr>
+          <w:ins w:id="142" w:author="Nick Airdo" w:date="2011-11-20T13:01:00Z"/>
+        </w:rPr>
+      </w:pPr>
+      <w:ins w:id="143" w:author="Nick Airdo" w:date="2011-11-20T13:01:00Z">
+        <w:r>
+          <w:t>&lt;link type=“text/css” rel=“stylesheet” href=“&lt;%# ResolveUrl(”~/CSS/reset-core.css") %&gt;" /&gt;</w:t>
+        </w:r>
+      </w:ins>
+    </w:p>
+    <w:p>
+      <w:pPr>
+        <w:pStyle w:val="Heading2"/>
+        <w:rPr>
+          <w:ins w:id="144" w:author="Nick Airdo" w:date="2011-11-20T13:01:00Z"/>
+        </w:rPr>
+        <w:pPrChange w:id="145" w:author="Nick Airdo" w:date="2011-11-20T13:02:00Z">
+          <w:pPr>
+            <w:pStyle w:val="Heading3"/>
+            <w:keepNext/>
+          </w:pPr>
+        </w:pPrChange>
+      </w:pPr>
+      <w:bookmarkStart w:id="146" w:name="_Toc309557907"/>
+      <w:ins w:id="147" w:author="Nick Airdo" w:date="2011-11-20T13:01:00Z">
+        <w:r>
+          <w:t>Adding to the Document Head</w:t>
+        </w:r>
+        <w:bookmarkEnd w:id="146"/>
+      </w:ins>
+    </w:p>
+    <w:p>
+      <w:pPr>
+        <w:rPr>
+          <w:ins w:id="148" w:author="Nick Airdo" w:date="2011-11-20T13:01:00Z"/>
+        </w:rPr>
+      </w:pPr>
+      <w:ins w:id="149" w:author="Nick Airdo" w:date="2011-11-20T13:01:00Z">
+        <w:r>
+          <w:t xml:space="preserve">When a block needs to add a reference into the page Head for another asset (JavaScript, CSS, etc.) it should use one of these methods from the </w:t>
+        </w:r>
+        <w:proofErr w:type="spellStart"/>
+        <w:r>
+          <w:t>PageInstance</w:t>
+        </w:r>
+        <w:proofErr w:type="spellEnd"/>
+        <w:r>
+          <w:t xml:space="preserve"> class.  The path</w:t>
+        </w:r>
+        <w:r>
+          <w:t xml:space="preserve"> should be relative to the layout template.</w:t>
+        </w:r>
+      </w:ins>
+    </w:p>
+    <w:p>
+      <w:pPr>
+        <w:rPr>
+          <w:ins w:id="150" w:author="Nick Airdo" w:date="2011-11-20T13:01:00Z"/>
+        </w:rPr>
+      </w:pPr>
+      <w:ins w:id="151" w:author="Nick Airdo" w:date="2011-11-20T13:01:00Z">
+        <w:r>
+          <w:rPr>
+            <w:b/>
+          </w:rPr>
+          <w:t>JavaScript</w:t>
+        </w:r>
+        <w:r>
+          <w:t xml:space="preserve"> - </w:t>
+        </w:r>
+        <w:proofErr w:type="spellStart"/>
+        <w:proofErr w:type="gramStart"/>
+        <w:r>
+          <w:t>PageInstance.AddScriptLink</w:t>
+        </w:r>
+        <w:proofErr w:type="spellEnd"/>
+        <w:r>
+          <w:t>(</w:t>
+        </w:r>
+        <w:proofErr w:type="gramEnd"/>
+        <w:r>
+          <w:t xml:space="preserve"> </w:t>
+        </w:r>
+        <w:proofErr w:type="spellStart"/>
+        <w:r>
+          <w:t>this.Page</w:t>
+        </w:r>
+        <w:proofErr w:type="spellEnd"/>
+        <w:r>
+          <w:t>, “../../../scripts/</w:t>
+        </w:r>
+        <w:proofErr w:type="spellStart"/>
+        <w:r>
+          <w:t>ckeditor</w:t>
+        </w:r>
+        <w:proofErr w:type="spellEnd"/>
+        <w:r>
+          <w:t>/ckeditor.js</w:t>
+        </w:r>
+        <w:proofErr w:type="gramStart"/>
+        <w:r>
+          <w:t>” )</w:t>
+        </w:r>
+        <w:proofErr w:type="gramEnd"/>
+        <w:r>
+          <w:t>;</w:t>
+        </w:r>
+      </w:ins>
+    </w:p>
+    <w:p>
+      <w:pPr>
+        <w:rPr>
+          <w:ins w:id="152" w:author="Nick Airdo" w:date="2011-11-20T13:01:00Z"/>
+        </w:rPr>
+      </w:pPr>
+      <w:ins w:id="153" w:author="Nick Airdo" w:date="2011-11-20T13:01:00Z">
+        <w:r>
+          <w:rPr>
+            <w:b/>
+          </w:rPr>
+          <w:t>CSS</w:t>
+        </w:r>
+        <w:r>
+          <w:t xml:space="preserve"> - </w:t>
+        </w:r>
+        <w:proofErr w:type="spellStart"/>
+        <w:proofErr w:type="gramStart"/>
+        <w:r>
+          <w:t>PageInstance.AddCSSLink</w:t>
+        </w:r>
+        <w:proofErr w:type="spellEnd"/>
+        <w:r>
+          <w:t>(</w:t>
+        </w:r>
+        <w:proofErr w:type="gramEnd"/>
+        <w:r>
+          <w:t xml:space="preserve"> </w:t>
+        </w:r>
+        <w:proofErr w:type="spellStart"/>
+        <w:r>
+          <w:t>this.Page</w:t>
+        </w:r>
+        <w:proofErr w:type="spellEnd"/>
+        <w:r>
+          <w:t>, “../..//</w:t>
+        </w:r>
+        <w:proofErr w:type="spellStart"/>
+        <w:r>
+          <w:t>css</w:t>
+        </w:r>
+        <w:proofErr w:type="spellEnd"/>
+        <w:r>
+          <w:t>/cms-core.css</w:t>
+        </w:r>
+        <w:proofErr w:type="gramStart"/>
+        <w:r>
+          <w:t>” )</w:t>
+        </w:r>
+        <w:proofErr w:type="gramEnd"/>
+        <w:r>
+          <w:t>;</w:t>
+        </w:r>
+      </w:ins>
+    </w:p>
+    <w:p>
+      <w:pPr>
+        <w:rPr>
+          <w:ins w:id="154" w:author="Nick Airdo" w:date="2011-11-20T13:01:00Z"/>
+        </w:rPr>
+      </w:pPr>
+      <w:ins w:id="155" w:author="Nick Airdo" w:date="2011-11-20T13:01:00Z">
+        <w:r>
+          <w:rPr>
+            <w:b/>
+          </w:rPr>
+          <w:t>Custom</w:t>
+        </w:r>
+        <w:r>
+          <w:t xml:space="preserve"> – </w:t>
+        </w:r>
+        <w:proofErr w:type="spellStart"/>
+        <w:proofErr w:type="gramStart"/>
+        <w:r>
+          <w:t>PageInstance.AddHtmlLink</w:t>
+        </w:r>
+        <w:proofErr w:type="spellEnd"/>
+        <w:r>
+          <w:t>(</w:t>
+        </w:r>
+        <w:proofErr w:type="gramEnd"/>
+        <w:r>
+          <w:t xml:space="preserve"> </w:t>
+        </w:r>
+        <w:proofErr w:type="spellStart"/>
+        <w:r>
+          <w:t>this.Page</w:t>
+        </w:r>
+        <w:proofErr w:type="spellEnd"/>
+        <w:r>
+          <w:t xml:space="preserve">, </w:t>
+        </w:r>
+        <w:proofErr w:type="spellStart"/>
+        <w:r>
+          <w:t>linkObject</w:t>
+        </w:r>
+        <w:proofErr w:type="spellEnd"/>
+        <w:r>
+          <w:t xml:space="preserve"> );</w:t>
+        </w:r>
+      </w:ins>
+    </w:p>
+    <w:p>
+      <w:pPr>
+        <w:rPr>
+          <w:ins w:id="156" w:author="Nick Airdo" w:date="2011-11-20T13:01:00Z"/>
+        </w:rPr>
+      </w:pPr>
+      <w:ins w:id="157" w:author="Nick Airdo" w:date="2011-11-20T13:01:00Z">
+        <w:r>
+          <w:t>Example Usage:</w:t>
+        </w:r>
+      </w:ins>
+    </w:p>
+    <w:p>
+      <w:pPr>
+        <w:pStyle w:val="CodeBlock"/>
+        <w:rPr>
+          <w:ins w:id="158" w:author="Nick Airdo" w:date="2011-11-20T13:01:00Z"/>
+        </w:rPr>
+      </w:pPr>
+      <w:ins w:id="159" w:author="Nick Airdo" w:date="2011-11-20T13:01:00Z">
+        <w:r>
+          <w:t>System.Web.UI.HtmlControls.HtmlLink rssLink = </w:t>
+        </w:r>
+        <w:r>
+          <w:rPr>
+            <w:color w:val="0000FF"/>
+          </w:rPr>
+          <w:t>new</w:t>
+        </w:r>
+        <w:r>
+          <w:t> System.Web.UI.HtmlControls.HtmlLink();</w:t>
+        </w:r>
+        <w:r>
+          <w:br/>
+          <w:t>rssLink.Attributes.Add( ”type”, ”application/rss+xml”);</w:t>
+        </w:r>
+        <w:r>
+          <w:br/>
+          <w:t>rssLink.Attributes.Add(</w:t>
+        </w:r>
+        <w:r>
+          <w:t xml:space="preserve"> </w:t>
+        </w:r>
+        <w:r>
+          <w:t>”rel”, ”alternate” );</w:t>
+        </w:r>
+        <w:r>
+          <w:br/>
+        </w:r>
+        <w:r>
+          <w:lastRenderedPageBreak/>
+          <w:t>rssLink.Attributes.Add( ”href”, blog.PublicFeedAddress );</w:t>
+        </w:r>
+        <w:r>
+          <w:br/>
+          <w:t>rssLink.Attributes.Add( ”title”, ”RSS” );</w:t>
+        </w:r>
+        <w:r>
+          <w:br/>
+          <w:t>PageInstance.AddHtmlLink( </w:t>
+        </w:r>
+        <w:r>
+          <w:rPr>
+            <w:color w:val="0000FF"/>
+          </w:rPr>
+          <w:t>this</w:t>
+        </w:r>
+        <w:r>
+          <w:t>.Page, rssLink );</w:t>
+        </w:r>
+      </w:ins>
+    </w:p>
+    <w:p>
+      <w:pPr>
+        <w:pStyle w:val="Heading2"/>
+        <w:rPr>
+          <w:ins w:id="160" w:author="Nick Airdo" w:date="2011-11-20T13:01:00Z"/>
+        </w:rPr>
+        <w:pPrChange w:id="161" w:author="Nick Airdo" w:date="2011-11-20T13:02:00Z">
+          <w:pPr>
+            <w:pStyle w:val="Heading3"/>
+          </w:pPr>
+        </w:pPrChange>
+      </w:pPr>
+      <w:bookmarkStart w:id="162" w:name="_Toc309557908"/>
+      <w:ins w:id="163" w:author="Nick Airdo" w:date="2011-11-20T13:01:00Z">
+        <w:r>
+          <w:t>Sharing Objects Between Block Instances</w:t>
+        </w:r>
+        <w:bookmarkEnd w:id="162"/>
+      </w:ins>
+    </w:p>
+    <w:p>
+      <w:pPr>
+        <w:rPr>
+          <w:ins w:id="164" w:author="Nick Airdo" w:date="2011-11-20T13:01:00Z"/>
+        </w:rPr>
+      </w:pPr>
+      <w:ins w:id="165" w:author="Nick Airdo" w:date="2011-11-20T13:01:00Z">
+        <w:r>
+          <w:t>Blocks can communicate with each other through the sharing of objects.</w:t>
+        </w:r>
+        <w:r>
+          <w:t xml:space="preserve"> </w:t>
+        </w:r>
+        <w:r>
+          <w:t xml:space="preserve"> The base </w:t>
+        </w:r>
+        <w:proofErr w:type="spellStart"/>
+        <w:r>
+          <w:t>CmsBlock</w:t>
+        </w:r>
+        <w:proofErr w:type="spellEnd"/>
+        <w:r>
+          <w:t xml:space="preserve"> class has a </w:t>
+        </w:r>
+        <w:proofErr w:type="spellStart"/>
+        <w:r>
+          <w:t>PageInstance</w:t>
+        </w:r>
+        <w:proofErr w:type="spellEnd"/>
+        <w:r>
+          <w:t xml:space="preserve"> object that is a reference to the current </w:t>
+        </w:r>
+        <w:proofErr w:type="spellStart"/>
+        <w:r>
+          <w:t>cms</w:t>
+        </w:r>
+        <w:proofErr w:type="spellEnd"/>
+        <w:r>
+          <w:t xml:space="preserve"> page object. This object has two methods for saving and retrieving shared objects specific to current page request. Within your block, you can call</w:t>
+        </w:r>
+      </w:ins>
+    </w:p>
+    <w:p>
+      <w:pPr>
+        <w:pStyle w:val="ListParagraph"/>
+        <w:numPr>
+          <w:ilvl w:val="0"/>
+          <w:numId w:val="43"/>
+        </w:numPr>
+        <w:rPr>
+          <w:ins w:id="166" w:author="Nick Airdo" w:date="2011-11-20T13:01:00Z"/>
+        </w:rPr>
+      </w:pPr>
+      <w:proofErr w:type="spellStart"/>
+      <w:ins w:id="167" w:author="Nick Airdo" w:date="2011-11-20T13:01:00Z">
+        <w:r>
+          <w:t>PageInstance.SaveSharedItem</w:t>
+        </w:r>
+        <w:proofErr w:type="spellEnd"/>
+        <w:r>
+          <w:t>( string key, object item )</w:t>
+        </w:r>
+      </w:ins>
+    </w:p>
+    <w:p>
+      <w:pPr>
+        <w:pStyle w:val="ListParagraph"/>
+        <w:numPr>
+          <w:ilvl w:val="0"/>
+          <w:numId w:val="43"/>
+        </w:numPr>
+        <w:rPr>
+          <w:ins w:id="168" w:author="Nick Airdo" w:date="2011-11-20T13:01:00Z"/>
+        </w:rPr>
+      </w:pPr>
+      <w:proofErr w:type="spellStart"/>
+      <w:ins w:id="169" w:author="Nick Airdo" w:date="2011-11-20T13:01:00Z">
+        <w:r>
+          <w:t>PageInstance.GetSharedItem</w:t>
+        </w:r>
+        <w:proofErr w:type="spellEnd"/>
+        <w:r>
+          <w:t>( string key )</w:t>
+        </w:r>
+      </w:ins>
+    </w:p>
+    <w:p>
+      <w:pPr>
+        <w:rPr>
+          <w:ins w:id="170" w:author="Nick Airdo" w:date="2011-11-20T13:01:00Z"/>
+        </w:rPr>
+      </w:pPr>
+      <w:ins w:id="171" w:author="Nick Airdo" w:date="2011-11-20T13:01:00Z">
+        <w:r>
+          <w:t>Example Usage:</w:t>
+        </w:r>
+      </w:ins>
+    </w:p>
+    <w:p>
+      <w:pPr>
+        <w:pStyle w:val="CodeBlock"/>
+        <w:rPr>
+          <w:ins w:id="172" w:author="Nick Airdo" w:date="2011-11-20T13:01:00Z"/>
+        </w:rPr>
+      </w:pPr>
+      <w:ins w:id="173" w:author="Nick Airdo" w:date="2011-11-20T13:01:00Z">
+        <w:r>
+          <w:rPr>
+            <w:color w:val="9BBB59" w:themeColor="accent3"/>
+          </w:rPr>
+          <w:t>// try loading the blog object from the page cache</w:t>
+        </w:r>
+        <w:r>
+          <w:br/>
+          <w:t>Rock.Models.Cms.Blog blog = PageInstance.GetSharedItem( “blog” ) </w:t>
+        </w:r>
+        <w:r>
+          <w:rPr>
+            <w:color w:val="0000FF"/>
+          </w:rPr>
+          <w:t>as</w:t>
+        </w:r>
+        <w:r>
+          <w:t> Rock.Models.Cms.Blog;</w:t>
+        </w:r>
+        <w:r>
+          <w:br/>
+          <w:t xml:space="preserve"> </w:t>
+        </w:r>
+        <w:r>
+          <w:br/>
+        </w:r>
+        <w:r>
+          <w:rPr>
+            <w:color w:val="0000FF"/>
+          </w:rPr>
+          <w:t>if</w:t>
+        </w:r>
+        <w:r>
+          <w:t> ( blog == </w:t>
+        </w:r>
+        <w:r>
+          <w:rPr>
+            <w:color w:val="0000FF"/>
+          </w:rPr>
+          <w:t>null</w:t>
+        </w:r>
+        <w:r>
+          <w:t> )</w:t>
+        </w:r>
+        <w:r>
+          <w:br/>
+          <w:t>{</w:t>
+        </w:r>
+        <w:r>
+          <w:br/>
+        </w:r>
+        <w:r>
+          <w:tab/>
+          <w:t>blog = blogService.GetBlog( blogId );</w:t>
+        </w:r>
+        <w:r>
+          <w:br/>
+        </w:r>
+        <w:r>
+          <w:tab/>
+          <w:t>PageInstance.SaveSharedItem( “blog”, blog );</w:t>
+        </w:r>
+        <w:r>
+          <w:br/>
+          <w:t>}</w:t>
+        </w:r>
+      </w:ins>
+    </w:p>
+    <w:p>
+      <w:pPr>
+        <w:rPr>
+          <w:ins w:id="174" w:author="Nick Airdo" w:date="2011-11-20T13:01:00Z"/>
+        </w:rPr>
+      </w:pPr>
+      <w:ins w:id="175" w:author="Nick Airdo" w:date="2011-11-20T13:01:00Z">
+        <w:r>
+          <w:t>It’s worth noting that the order in which loaded blocks modify these shared objects cannot be guaranteed without further preparation and coordination.</w:t>
+        </w:r>
+      </w:ins>
+    </w:p>
+    <w:p>
+      <w:pPr>
+        <w:pStyle w:val="Heading2"/>
+        <w:rPr>
+          <w:ins w:id="176" w:author="Nick Airdo" w:date="2011-11-20T13:01:00Z"/>
+        </w:rPr>
+        <w:pPrChange w:id="177" w:author="Nick Airdo" w:date="2011-11-20T13:02:00Z">
+          <w:pPr>
+            <w:pStyle w:val="Heading3"/>
+          </w:pPr>
+        </w:pPrChange>
+      </w:pPr>
+      <w:bookmarkStart w:id="178" w:name="_Toc309557909"/>
+      <w:proofErr w:type="spellStart"/>
+      <w:ins w:id="179" w:author="Nick Airdo" w:date="2011-11-20T13:01:00Z">
+        <w:r>
+          <w:t>Page_Init</w:t>
+        </w:r>
+        <w:proofErr w:type="spellEnd"/>
+        <w:r>
+          <w:t xml:space="preserve"> vs. </w:t>
+        </w:r>
+        <w:proofErr w:type="spellStart"/>
+        <w:r>
+          <w:t>OnInit</w:t>
+        </w:r>
+        <w:bookmarkEnd w:id="178"/>
+        <w:proofErr w:type="spellEnd"/>
+      </w:ins>
+    </w:p>
+    <w:p>
+      <w:pPr>
+        <w:pStyle w:val="NormalWeb"/>
+        <w:rPr>
+          <w:ins w:id="180" w:author="Nick Airdo" w:date="2011-11-20T13:01:00Z"/>
+        </w:rPr>
+      </w:pPr>
+      <w:ins w:id="181" w:author="Nick Airdo" w:date="2011-11-20T13:01:00Z">
+        <w:r>
+          <w:t>There’s not really any big difference besides preference. Overriding the base method (</w:t>
+        </w:r>
+        <w:proofErr w:type="spellStart"/>
+        <w:r>
+          <w:t>OnInit</w:t>
+        </w:r>
+        <w:proofErr w:type="spellEnd"/>
+        <w:r>
+          <w:t>) may be slightly faster than invoking an event delegate (</w:t>
+        </w:r>
+        <w:proofErr w:type="spellStart"/>
+        <w:r>
+          <w:t>Page_Init</w:t>
+        </w:r>
+        <w:proofErr w:type="spellEnd"/>
+        <w:r>
+          <w:t xml:space="preserve">), and it also doesn’t require using the </w:t>
+        </w:r>
+        <w:proofErr w:type="spellStart"/>
+        <w:r>
+          <w:t>AutoEventWireup</w:t>
+        </w:r>
+        <w:proofErr w:type="spellEnd"/>
+        <w:r>
+          <w:t xml:space="preserve"> feature, but essentially it comes down to preference. My preference is to override the event. (I.e. use </w:t>
+        </w:r>
+        <w:proofErr w:type="spellStart"/>
+        <w:r>
+          <w:t>OnInit</w:t>
+        </w:r>
+        <w:proofErr w:type="spellEnd"/>
+        <w:r>
+          <w:t xml:space="preserve"> or </w:t>
+        </w:r>
+        <w:proofErr w:type="spellStart"/>
+        <w:r>
+          <w:t>OnLoad</w:t>
+        </w:r>
+        <w:proofErr w:type="spellEnd"/>
+        <w:r>
+          <w:t xml:space="preserve"> instead of </w:t>
+        </w:r>
+        <w:proofErr w:type="spellStart"/>
+        <w:r>
+          <w:t>Page_Init</w:t>
+        </w:r>
+        <w:proofErr w:type="spellEnd"/>
+        <w:r>
+          <w:t xml:space="preserve"> or </w:t>
+        </w:r>
+        <w:proofErr w:type="spellStart"/>
+        <w:r>
+          <w:t>Page_Load</w:t>
+        </w:r>
+        <w:proofErr w:type="spellEnd"/>
+        <w:r>
+          <w:t xml:space="preserve">). </w:t>
+        </w:r>
+        <w:r>
+          <w:fldChar w:fldCharType="begin"/>
+        </w:r>
+        <w:r>
+          <w:instrText>HYPERLINK "http://weblogs.asp.net/infinitiesloop/archive/2008/03/24/onload-vs-page-load-vs-load-event.aspx"</w:instrText>
+        </w:r>
+        <w:r>
+          <w:fldChar w:fldCharType="separate"/>
+        </w:r>
+        <w:r>
+          <w:rPr>
+            <w:rStyle w:val="Hyperlink"/>
+          </w:rPr>
+          <w:t xml:space="preserve">This </w:t>
+        </w:r>
+        <w:r>
+          <w:rPr>
+            <w:rStyle w:val="Hyperlink"/>
+          </w:rPr>
+          <w:t>a</w:t>
+        </w:r>
+        <w:r>
+          <w:rPr>
+            <w:rStyle w:val="Hyperlink"/>
+          </w:rPr>
+          <w:t>rticle</w:t>
+        </w:r>
+        <w:r>
+          <w:fldChar w:fldCharType="end"/>
+        </w:r>
+        <w:r>
+          <w:t xml:space="preserve"> </w:t>
+        </w:r>
+        <w:r>
+          <w:t>discusses this in detail.</w:t>
+        </w:r>
+      </w:ins>
+    </w:p>
+    <w:p>
+      <w:pPr>
+        <w:pStyle w:val="Heading2"/>
+        <w:rPr>
+          <w:ins w:id="182" w:author="Nick Airdo" w:date="2011-11-20T13:01:00Z"/>
+        </w:rPr>
+        <w:pPrChange w:id="183" w:author="Nick Airdo" w:date="2011-11-20T13:03:00Z">
+          <w:pPr>
+            <w:pStyle w:val="Heading3"/>
+          </w:pPr>
+        </w:pPrChange>
+      </w:pPr>
+      <w:bookmarkStart w:id="184" w:name="_Toc309557910"/>
+      <w:proofErr w:type="spellStart"/>
+      <w:ins w:id="185" w:author="Nick Airdo" w:date="2011-11-20T13:01:00Z">
+        <w:r>
+          <w:t>OnInit</w:t>
+        </w:r>
+        <w:proofErr w:type="spellEnd"/>
+        <w:r>
+          <w:t xml:space="preserve"> vs. </w:t>
+        </w:r>
+        <w:proofErr w:type="spellStart"/>
+        <w:r>
+          <w:t>OnLoad</w:t>
+        </w:r>
+        <w:bookmarkEnd w:id="184"/>
+        <w:proofErr w:type="spellEnd"/>
+      </w:ins>
+    </w:p>
+    <w:p>
+      <w:pPr>
+        <w:pPrChange w:id="186" w:author="Nick Airdo" w:date="2011-11-20T13:01:00Z">
+          <w:pPr>
+            <w:pStyle w:val="CodeBlock"/>
+          </w:pPr>
+        </w:pPrChange>
+      </w:pPr>
+      <w:ins w:id="187" w:author="Nick Airdo" w:date="2011-11-20T13:01:00Z">
+        <w:r>
+          <w:t xml:space="preserve">There’s a significant difference between putting code into the </w:t>
+        </w:r>
+        <w:proofErr w:type="spellStart"/>
+        <w:r>
+          <w:t>OnInit</w:t>
+        </w:r>
+        <w:proofErr w:type="spellEnd"/>
+        <w:r>
+          <w:t xml:space="preserve"> (</w:t>
+        </w:r>
+        <w:proofErr w:type="spellStart"/>
+        <w:r>
+          <w:t>Page_Init</w:t>
+        </w:r>
+        <w:proofErr w:type="spellEnd"/>
+        <w:r>
+          <w:t xml:space="preserve">) method compared to the </w:t>
+        </w:r>
+        <w:proofErr w:type="spellStart"/>
+        <w:r>
+          <w:t>OnLoad</w:t>
+        </w:r>
+        <w:proofErr w:type="spellEnd"/>
+        <w:r>
+          <w:t xml:space="preserve"> (</w:t>
+        </w:r>
+        <w:proofErr w:type="spellStart"/>
+        <w:r>
+          <w:t>Page_Load</w:t>
+        </w:r>
+        <w:proofErr w:type="spellEnd"/>
+        <w:r>
+          <w:t xml:space="preserve">) method, specifically in how it affects </w:t>
+        </w:r>
+        <w:proofErr w:type="spellStart"/>
+        <w:r>
+          <w:rPr>
+            <w:b/>
+          </w:rPr>
+          <w:t>ViewState</w:t>
+        </w:r>
+        <w:proofErr w:type="spellEnd"/>
+        <w:r>
+          <w:t xml:space="preserve">. Any change you make to a control in the Init portion of the page life cycle does not need to be added to </w:t>
+        </w:r>
+        <w:proofErr w:type="spellStart"/>
+        <w:r>
+          <w:t>ViewState</w:t>
+        </w:r>
+        <w:proofErr w:type="spellEnd"/>
+        <w:r>
+          <w:t xml:space="preserve">, however, if changed in the Load portion it does. Consider a dropdown box of all the states. If you load the dropdown in the </w:t>
+        </w:r>
+        <w:proofErr w:type="spellStart"/>
+        <w:r>
+          <w:t>OnLoad</w:t>
+        </w:r>
+        <w:proofErr w:type="spellEnd"/>
+        <w:r>
+          <w:t xml:space="preserve"> method, all of the 50 items of the dropdown box will be added to the </w:t>
+        </w:r>
+        <w:proofErr w:type="spellStart"/>
+        <w:r>
+          <w:t>ViewState</w:t>
+        </w:r>
+        <w:proofErr w:type="spellEnd"/>
+        <w:r>
+          <w:t xml:space="preserve"> collection, but if you load it in the </w:t>
+        </w:r>
+        <w:proofErr w:type="spellStart"/>
+        <w:r>
+          <w:t>OnInit</w:t>
+        </w:r>
+        <w:proofErr w:type="spellEnd"/>
+        <w:r>
+          <w:t xml:space="preserve"> method, they will not. For performance sake, we want to keep </w:t>
+        </w:r>
+        <w:proofErr w:type="spellStart"/>
+        <w:r>
+          <w:t>ViewState</w:t>
+        </w:r>
+        <w:proofErr w:type="spellEnd"/>
+        <w:r>
+          <w:t xml:space="preserve"> as small as possible. So whenever possible </w:t>
+        </w:r>
+        <w:r>
+          <w:rPr>
+            <w:b/>
+          </w:rPr>
+          <w:t xml:space="preserve">set the properties of controls in the </w:t>
+        </w:r>
+        <w:proofErr w:type="spellStart"/>
+        <w:r>
+          <w:rPr>
+            <w:b/>
+          </w:rPr>
+          <w:t>OnInit</w:t>
+        </w:r>
+        <w:proofErr w:type="spellEnd"/>
+        <w:r>
+          <w:rPr>
+            <w:b/>
+          </w:rPr>
+          <w:t xml:space="preserve"> method</w:t>
+        </w:r>
+        <w:r>
+          <w:t xml:space="preserve">. Please read </w:t>
+        </w:r>
+        <w:r>
+          <w:fldChar w:fldCharType="begin"/>
+        </w:r>
+        <w:r>
+          <w:instrText>HYPERLINK "http://weblogs.asp.net/infinitiesloop/archive/2006/08/03/Truly-Understanding-Viewstate.aspx"</w:instrText>
+        </w:r>
+        <w:r>
+          <w:fldChar w:fldCharType="separate"/>
+        </w:r>
+        <w:r>
+          <w:rPr>
+            <w:rStyle w:val="Hyperlink"/>
+          </w:rPr>
+          <w:t>this article</w:t>
+        </w:r>
+        <w:r>
+          <w:fldChar w:fldCharType="end"/>
+        </w:r>
+        <w:r>
+          <w:t>.</w:t>
+        </w:r>
+      </w:ins>
+    </w:p>
+    <w:p>
+      <w:pPr>
+        <w:pStyle w:val="Heading2"/>
+      </w:pPr>
+      <w:bookmarkStart w:id="188" w:name="_Toc309557911"/>
+      <w:r>
+        <w:t>Popup Windows</w:t>
+      </w:r>
+      <w:bookmarkEnd w:id="188"/>
+    </w:p>
+    <w:p>
+      <w:pPr>
+        <w:pStyle w:val="NormalWeb"/>
+        <w:rPr>
+          <w:ins w:id="189" w:author="Nick Airdo" w:date="2011-11-20T12:07:00Z"/>
+        </w:rPr>
+      </w:pPr>
+      <w:ins w:id="190" w:author="Nick Airdo" w:date="2011-11-20T12:07:00Z">
+        <w:r>
+          <w:t>In Rock</w:t>
+        </w:r>
+      </w:ins>
+      <w:ins w:id="191" w:author="Nick Airdo" w:date="2011-11-20T12:08:00Z">
+        <w:r>
+          <w:t xml:space="preserve"> ChMS</w:t>
+        </w:r>
+      </w:ins>
+      <w:ins w:id="192" w:author="Nick Airdo" w:date="2011-11-20T12:07:00Z">
+        <w:r>
+          <w:t xml:space="preserve"> </w:t>
+        </w:r>
+      </w:ins>
+      <w:ins w:id="193" w:author="Nick Airdo" w:date="2011-11-20T12:08:00Z">
+        <w:r>
+          <w:t>we</w:t>
+        </w:r>
+        <w:r>
+          <w:t>’</w:t>
+        </w:r>
+        <w:r>
+          <w:t>ve abstracted</w:t>
+        </w:r>
+      </w:ins>
+      <w:ins w:id="194" w:author="Nick Airdo" w:date="2011-11-20T12:07:00Z">
+        <w:r>
+          <w:t xml:space="preserve"> the </w:t>
+        </w:r>
+      </w:ins>
+      <w:ins w:id="195" w:author="Nick Airdo" w:date="2011-11-20T12:09:00Z">
+        <w:r>
+          <w:t>jQuery</w:t>
+        </w:r>
+      </w:ins>
+      <w:ins w:id="196" w:author="Nick Airdo" w:date="2011-11-20T12:07:00Z">
+        <w:r>
+          <w:t xml:space="preserve"> </w:t>
+        </w:r>
+        <w:proofErr w:type="spellStart"/>
+        <w:r>
+          <w:t>plugin</w:t>
+        </w:r>
+        <w:proofErr w:type="spellEnd"/>
+        <w:r>
+          <w:t xml:space="preserve"> used for displaying popup windows </w:t>
+        </w:r>
+      </w:ins>
+      <w:ins w:id="197" w:author="Nick Airdo" w:date="2011-11-20T12:09:00Z">
+        <w:r>
+          <w:t>to</w:t>
+        </w:r>
+      </w:ins>
+      <w:ins w:id="198" w:author="Nick Airdo" w:date="2011-11-20T12:07:00Z">
+        <w:r>
+          <w:t xml:space="preserve"> standardize</w:t>
+        </w:r>
+      </w:ins>
+      <w:ins w:id="199" w:author="Nick Airdo" w:date="2011-11-20T12:18:00Z">
+        <w:r>
+          <w:t xml:space="preserve"> its look </w:t>
+        </w:r>
+      </w:ins>
+      <w:ins w:id="200" w:author="Nick Airdo" w:date="2011-11-20T12:07:00Z">
+        <w:r>
+          <w:t>(animation settings, size, etc)</w:t>
+        </w:r>
+      </w:ins>
+      <w:ins w:id="201" w:author="Nick Airdo" w:date="2011-11-20T12:18:00Z">
+        <w:r>
+          <w:t xml:space="preserve"> by creating </w:t>
+        </w:r>
+      </w:ins>
+      <w:ins w:id="202" w:author="Nick Airdo" w:date="2011-11-20T12:07:00Z">
+        <w:r>
+          <w:t>our own “popup” j</w:t>
+        </w:r>
+      </w:ins>
+      <w:ins w:id="203" w:author="Nick Airdo" w:date="2011-11-20T12:09:00Z">
+        <w:r>
+          <w:t>Q</w:t>
+        </w:r>
+      </w:ins>
+      <w:ins w:id="204" w:author="Nick Airdo" w:date="2011-11-20T12:07:00Z">
+        <w:r>
+          <w:t xml:space="preserve">uery </w:t>
+        </w:r>
+        <w:proofErr w:type="spellStart"/>
+        <w:r>
+          <w:t>plugin</w:t>
+        </w:r>
+        <w:proofErr w:type="spellEnd"/>
+        <w:r>
+          <w:t xml:space="preserve">. </w:t>
+        </w:r>
+      </w:ins>
+      <w:ins w:id="205" w:author="Nick Airdo" w:date="2011-11-20T12:19:00Z">
+        <w:r>
+          <w:t>It</w:t>
+        </w:r>
+        <w:r>
+          <w:t>’</w:t>
+        </w:r>
+        <w:r>
+          <w:t>s</w:t>
+        </w:r>
+      </w:ins>
+      <w:ins w:id="206" w:author="Nick Airdo" w:date="2011-11-20T12:07:00Z">
+        <w:r>
+          <w:t xml:space="preserve"> located in</w:t>
+        </w:r>
+        <w:r>
+          <w:t xml:space="preserve"> </w:t>
+        </w:r>
+        <w:proofErr w:type="spellStart"/>
+        <w:r>
+          <w:lastRenderedPageBreak/>
+          <w:t>RockWeb</w:t>
+        </w:r>
+        <w:proofErr w:type="spellEnd"/>
+        <w:r>
+          <w:t>\Scripts\rock\popup.js. It currently</w:t>
+        </w:r>
+        <w:r>
+          <w:t xml:space="preserve"> implements the </w:t>
+        </w:r>
+        <w:proofErr w:type="spellStart"/>
+        <w:r>
+          <w:t>colorbox</w:t>
+        </w:r>
+        <w:proofErr w:type="spellEnd"/>
+        <w:r>
+          <w:t xml:space="preserve"> </w:t>
+        </w:r>
+        <w:proofErr w:type="spellStart"/>
+        <w:r>
+          <w:t>plugin</w:t>
+        </w:r>
+        <w:proofErr w:type="spellEnd"/>
+        <w:r>
+          <w:t xml:space="preserve"> </w:t>
+        </w:r>
+      </w:ins>
+      <w:ins w:id="207" w:author="Nick Airdo" w:date="2011-11-20T12:10:00Z">
+        <w:r>
+          <w:t>but</w:t>
+        </w:r>
+      </w:ins>
+      <w:ins w:id="208" w:author="Nick Airdo" w:date="2011-11-20T12:07:00Z">
+        <w:r>
+          <w:t xml:space="preserve"> if we later decide to switch from </w:t>
+        </w:r>
+        <w:proofErr w:type="spellStart"/>
+        <w:r>
+          <w:t>colorbox</w:t>
+        </w:r>
+        <w:proofErr w:type="spellEnd"/>
+        <w:r>
+          <w:t xml:space="preserve"> to so</w:t>
+        </w:r>
+        <w:r>
+          <w:t xml:space="preserve">mething new, it will be </w:t>
+        </w:r>
+      </w:ins>
+      <w:ins w:id="209" w:author="Nick Airdo" w:date="2011-11-20T12:19:00Z">
+        <w:r>
+          <w:t xml:space="preserve">an easy swap </w:t>
+        </w:r>
+      </w:ins>
+      <w:ins w:id="210" w:author="Nick Airdo" w:date="2011-11-20T12:10:00Z">
+        <w:r>
+          <w:t xml:space="preserve">(provided all Rock Blocks are using our popup </w:t>
+        </w:r>
+      </w:ins>
+      <w:proofErr w:type="spellStart"/>
+      <w:ins w:id="211" w:author="Nick Airdo" w:date="2011-11-20T12:11:00Z">
+        <w:r>
+          <w:t>plugin</w:t>
+        </w:r>
+      </w:ins>
+      <w:proofErr w:type="spellEnd"/>
+      <w:ins w:id="212" w:author="Nick Airdo" w:date="2011-11-20T12:19:00Z">
+        <w:r>
+          <w:t>)</w:t>
+        </w:r>
+      </w:ins>
+      <w:ins w:id="213" w:author="Nick Airdo" w:date="2011-11-20T12:07:00Z">
+        <w:r>
+          <w:t>.</w:t>
+        </w:r>
+      </w:ins>
+    </w:p>
+    <w:p>
+      <w:pPr>
+        <w:pStyle w:val="NormalWeb"/>
+        <w:rPr>
+          <w:ins w:id="214" w:author="Nick Airdo" w:date="2011-11-20T12:07:00Z"/>
+        </w:rPr>
+      </w:pPr>
+      <w:ins w:id="215" w:author="Nick Airdo" w:date="2011-11-20T12:07:00Z">
+        <w:r>
+          <w:t xml:space="preserve">To implement a popup, you’ll first need to create an anchor tag where the </w:t>
+        </w:r>
+        <w:proofErr w:type="spellStart"/>
+        <w:r>
+          <w:t>href</w:t>
+        </w:r>
+        <w:proofErr w:type="spellEnd"/>
+        <w:r>
+          <w:t xml:space="preserve"> attribute is either the id of a div element on the same page, or an external page’s </w:t>
+        </w:r>
+        <w:proofErr w:type="spellStart"/>
+        <w:proofErr w:type="gramStart"/>
+        <w:r>
+          <w:t>url</w:t>
+        </w:r>
+        <w:proofErr w:type="spellEnd"/>
+        <w:proofErr w:type="gramEnd"/>
+        <w:r>
+          <w:t xml:space="preserve">. When using the id of a div, it’s important to include the ‘#’ character. The </w:t>
+        </w:r>
+        <w:proofErr w:type="spellStart"/>
+        <w:r>
+          <w:t>plugin</w:t>
+        </w:r>
+        <w:proofErr w:type="spellEnd"/>
+        <w:r>
+          <w:t xml:space="preserve"> evaluates the first character of the </w:t>
+        </w:r>
+        <w:proofErr w:type="spellStart"/>
+        <w:r>
+          <w:t>href</w:t>
+        </w:r>
+        <w:proofErr w:type="spellEnd"/>
+        <w:r>
+          <w:t xml:space="preserve"> property and will set things up differently (inline div vs. external page) based on the presence of this character.</w:t>
+        </w:r>
+      </w:ins>
+    </w:p>
+    <w:p>
+      <w:pPr>
+        <w:pStyle w:val="NormalWeb"/>
+        <w:rPr>
+          <w:ins w:id="216" w:author="Nick Airdo" w:date="2011-11-20T12:08:00Z"/>
+        </w:rPr>
+        <w:pPrChange w:id="217" w:author="Nick Airdo" w:date="2011-11-20T12:07:00Z">
+          <w:pPr>
+            <w:pStyle w:val="HTMLPreformatted"/>
+          </w:pPr>
+        </w:pPrChange>
+      </w:pPr>
+      <w:ins w:id="218" w:author="Nick Airdo" w:date="2011-11-20T12:26:00Z">
+        <w:r>
+          <w:t xml:space="preserve">You can call the </w:t>
+        </w:r>
+      </w:ins>
+      <w:proofErr w:type="spellStart"/>
+      <w:ins w:id="219" w:author="Nick Airdo" w:date="2011-11-20T12:07:00Z">
+        <w:r>
+          <w:t>plugin</w:t>
+        </w:r>
+        <w:proofErr w:type="spellEnd"/>
+        <w:r>
+          <w:t xml:space="preserve"> for </w:t>
+        </w:r>
+      </w:ins>
+      <w:ins w:id="220" w:author="Nick Airdo" w:date="2011-11-20T12:26:00Z">
+        <w:r>
+          <w:t>your</w:t>
+        </w:r>
+      </w:ins>
+      <w:ins w:id="221" w:author="Nick Airdo" w:date="2011-11-20T12:07:00Z">
+        <w:r>
+          <w:t xml:space="preserve"> anchor</w:t>
+        </w:r>
+      </w:ins>
+      <w:ins w:id="222" w:author="Nick Airdo" w:date="2011-11-20T12:26:00Z">
+        <w:r>
+          <w:t>s like so</w:t>
+        </w:r>
+      </w:ins>
+      <w:ins w:id="223" w:author="Nick Airdo" w:date="2011-11-20T12:07:00Z">
+        <w:r>
+          <w:t>:</w:t>
+        </w:r>
+      </w:ins>
+    </w:p>
+    <w:p>
+      <w:pPr>
+        <w:pStyle w:val="CodeBlock"/>
+        <w:rPr>
+          <w:ins w:id="224" w:author="Nick Airdo" w:date="2011-11-20T12:08:00Z"/>
+        </w:rPr>
+      </w:pPr>
+      <w:ins w:id="225" w:author="Nick Airdo" w:date="2011-11-20T12:08:00Z">
+        <w:r>
+          <w:t>$(document).ready(function () {</w:t>
+        </w:r>
+      </w:ins>
+    </w:p>
+    <w:p>
+      <w:pPr>
+        <w:pStyle w:val="CodeBlock"/>
+        <w:rPr>
+          <w:ins w:id="226" w:author="Nick Airdo" w:date="2011-11-20T12:08:00Z"/>
+        </w:rPr>
+      </w:pPr>
+      <w:ins w:id="227" w:author="Nick Airdo" w:date="2011-11-20T12:08:00Z">
+        <w:r>
+          <w:t xml:space="preserve">    </w:t>
+        </w:r>
+        <w:r>
+          <w:t xml:space="preserve">    $(‘a.zone-blocks’).popup();</w:t>
+        </w:r>
+      </w:ins>
+    </w:p>
+    <w:p>
+      <w:pPr>
+        <w:pStyle w:val="CodeBlock"/>
+        <w:rPr>
+          <w:ins w:id="228" w:author="Nick Airdo" w:date="2011-11-20T12:07:00Z"/>
+        </w:rPr>
+        <w:pPrChange w:id="229" w:author="Nick Airdo" w:date="2011-11-20T12:08:00Z">
+          <w:pPr>
+            <w:pStyle w:val="HTMLPreformatted"/>
+          </w:pPr>
+        </w:pPrChange>
+      </w:pPr>
+      <w:ins w:id="230" w:author="Nick Airdo" w:date="2011-11-20T12:08:00Z">
+        <w:r>
+          <w:t xml:space="preserve">    });</w:t>
+        </w:r>
+      </w:ins>
+    </w:p>
+    <w:p>
+      <w:pPr>
+        <w:pStyle w:val="NormalWeb"/>
+        <w:rPr>
+          <w:ins w:id="231" w:author="Nick Airdo" w:date="2011-11-20T12:07:00Z"/>
+        </w:rPr>
+        <w:pPrChange w:id="232" w:author="Nick Airdo" w:date="2011-11-20T12:25:00Z">
+          <w:pPr>
+            <w:pStyle w:val="HTMLPreformatted"/>
+          </w:pPr>
+        </w:pPrChange>
+      </w:pPr>
+      <w:ins w:id="233" w:author="Nick Airdo" w:date="2011-11-20T12:07:00Z">
+        <w:r>
+          <w:t xml:space="preserve">This is all that is needed to display a popup with the default values. Any of the default values can be </w:t>
+        </w:r>
+        <w:proofErr w:type="spellStart"/>
+        <w:r>
+          <w:t>overriden</w:t>
+        </w:r>
+        <w:proofErr w:type="spellEnd"/>
+        <w:r>
+          <w:t xml:space="preserve"> though. Here’s an example overriding the width and </w:t>
+        </w:r>
+        <w:proofErr w:type="spellStart"/>
+        <w:r>
+          <w:t>onClosed</w:t>
+        </w:r>
+      </w:ins>
+      <w:proofErr w:type="spellEnd"/>
+      <w:ins w:id="234" w:author="Nick Airdo" w:date="2011-11-20T12:25:00Z">
+        <w:r>
+          <w:t>:</w:t>
+        </w:r>
+      </w:ins>
+    </w:p>
+    <w:p>
+      <w:pPr>
+        <w:pStyle w:val="CodeBlock"/>
+        <w:rPr>
+          <w:ins w:id="235" w:author="Nick Airdo" w:date="2011-11-20T12:07:00Z"/>
+        </w:rPr>
+        <w:pPrChange w:id="236" w:author="Nick Airdo" w:date="2011-11-20T12:25:00Z">
+          <w:pPr>
+            <w:pStyle w:val="HTMLPreformatted"/>
+          </w:pPr>
+        </w:pPrChange>
+      </w:pPr>
+      <w:ins w:id="237" w:author="Nick Airdo" w:date="2011-11-20T12:07:00Z">
+        <w:r>
+          <w:t>$(‘</w:t>
+        </w:r>
+        <w:proofErr w:type="spellStart"/>
+        <w:r>
+          <w:t>a.zone</w:t>
+        </w:r>
+        <w:proofErr w:type="spellEnd"/>
+        <w:r>
+          <w:t>-blocks’).popup({height: ‘80%’, onClosed:function</w:t>
+        </w:r>
+        <w:r>
+          <w:t>(){ location.reload(true); }});</w:t>
+        </w:r>
+      </w:ins>
+    </w:p>
+    <w:p>
+      <w:pPr>
+        <w:pStyle w:val="NormalWeb"/>
+        <w:rPr>
+          <w:ins w:id="238" w:author="Nick Airdo" w:date="2011-11-20T12:07:00Z"/>
+        </w:rPr>
+      </w:pPr>
+      <w:ins w:id="239" w:author="Nick Airdo" w:date="2011-11-20T12:07:00Z">
+        <w:r>
+          <w:rPr>
+            <w:b/>
+            <w:rPrChange w:id="240" w:author="Nick Airdo" w:date="2011-11-20T12:26:00Z">
+              <w:rPr/>
+            </w:rPrChange>
+          </w:rPr>
+          <w:t>Note</w:t>
+        </w:r>
+        <w:r>
+          <w:t xml:space="preserve">: When using an </w:t>
+        </w:r>
+        <w:r>
+          <w:rPr>
+            <w:i/>
+            <w:rPrChange w:id="241" w:author="Nick Airdo" w:date="2011-11-20T12:26:00Z">
+              <w:rPr/>
+            </w:rPrChange>
+          </w:rPr>
+          <w:t>inline</w:t>
+        </w:r>
+        <w:r>
+          <w:t xml:space="preserve"> div, your div should be wrapped within another div that has the </w:t>
+        </w:r>
+        <w:proofErr w:type="spellStart"/>
+        <w:r>
+          <w:t>display</w:t>
+        </w:r>
+        <w:proofErr w:type="gramStart"/>
+        <w:r>
+          <w:t>:none</w:t>
+        </w:r>
+        <w:proofErr w:type="spellEnd"/>
+        <w:proofErr w:type="gramEnd"/>
+        <w:r>
+          <w:t xml:space="preserve"> </w:t>
+        </w:r>
+        <w:proofErr w:type="spellStart"/>
+        <w:r>
+          <w:t>css</w:t>
+        </w:r>
+        <w:proofErr w:type="spellEnd"/>
+        <w:r>
+          <w:t xml:space="preserve"> style.</w:t>
+        </w:r>
+      </w:ins>
+    </w:p>
+    <w:p>
+      <w:pPr>
+        <w:pStyle w:val="Heading2"/>
+        <w:rPr>
+          <w:ins w:id="242" w:author="Nick Airdo" w:date="2011-11-20T13:08:00Z"/>
+        </w:rPr>
+        <w:pPrChange w:id="243" w:author="Nick Airdo" w:date="2011-11-20T13:08:00Z">
+          <w:pPr>
+            <w:pStyle w:val="CodeBlock"/>
+          </w:pPr>
+        </w:pPrChange>
+      </w:pPr>
+      <w:bookmarkStart w:id="244" w:name="_Toc309557912"/>
+      <w:ins w:id="245" w:author="Nick Airdo" w:date="2011-11-20T13:08:00Z">
+        <w:r>
+          <w:t>Caching</w:t>
+        </w:r>
+        <w:bookmarkEnd w:id="244"/>
+      </w:ins>
+    </w:p>
+    <w:p>
+      <w:pPr>
+        <w:rPr>
+          <w:ins w:id="246" w:author="Nick Airdo" w:date="2011-11-20T11:33:00Z"/>
+        </w:rPr>
+        <w:pPrChange w:id="247" w:author="Nick Airdo" w:date="2011-11-20T13:08:00Z">
+          <w:pPr>
+            <w:pStyle w:val="CodeBlock"/>
+          </w:pPr>
+        </w:pPrChange>
+      </w:pPr>
+      <w:ins w:id="248" w:author="Nick Airdo" w:date="2011-11-20T13:08:00Z">
+        <w:r>
+          <w:t>TBD</w:t>
+        </w:r>
+      </w:ins>
+    </w:p>
+    <w:p>
+      <w:pPr>
+        <w:pStyle w:val="Heading1"/>
+      </w:pPr>
+      <w:bookmarkStart w:id="249" w:name="_Toc309557913"/>
+      <w:r>
+        <w:lastRenderedPageBreak/>
+        <w:t>Namespaces and Conventions</w:t>
+      </w:r>
+      <w:bookmarkEnd w:id="249"/>
+    </w:p>
+    <w:p>
+      <w:pPr>
+        <w:rPr>
+          <w:ins w:id="250" w:author="Nick Airdo" w:date="2011-11-20T12:57:00Z"/>
+        </w:rPr>
+      </w:pPr>
+      <w:ins w:id="251" w:author="Nick Airdo" w:date="2011-11-20T12:57:00Z">
+        <w:r>
+          <w:t>TBD</w:t>
+        </w:r>
+      </w:ins>
+    </w:p>
+    <w:p>
+      <w:pPr>
+        <w:pStyle w:val="Heading1"/>
+        <w:pPrChange w:id="252" w:author="Nick Airdo" w:date="2011-11-20T12:57:00Z">
           <w:pPr/>
         </w:pPrChange>
       </w:pPr>
+      <w:bookmarkStart w:id="253" w:name="_Toc309557914"/>
+      <w:r>
+        <w:lastRenderedPageBreak/>
+        <w:t>UI Standards and Guidelines</w:t>
+      </w:r>
+      <w:bookmarkEnd w:id="253"/>
     </w:p>
+    <w:p>
+      <w:pPr>
+        <w:rPr>
+          <w:ins w:id="254" w:author="Nick Airdo" w:date="2011-11-20T12:56:00Z"/>
+        </w:rPr>
+      </w:pPr>
+      <w:ins w:id="255" w:author="Nick Airdo" w:date="2011-11-20T12:57:00Z">
+        <w:r>
+          <w:t xml:space="preserve">In order to ensure consistent UI and extensible </w:t>
+        </w:r>
+        <w:r>
+          <w:rPr>
+            <w:rStyle w:val="caps"/>
+          </w:rPr>
+          <w:t>CSS</w:t>
+        </w:r>
+        <w:r>
+          <w:t xml:space="preserve"> it is important that all forms be coded in the following manner:</w:t>
+        </w:r>
+      </w:ins>
+    </w:p>
+    <w:p>
+      <w:pPr>
+        <w:pStyle w:val="CodeBlock"/>
+        <w:contextualSpacing/>
+      </w:pPr>
+      <w:r>
+        <w:t>&lt;fieldset&gt;</w:t>
+      </w:r>
+    </w:p>
+    <w:p>
+      <w:pPr>
+        <w:pStyle w:val="CodeBlock"/>
+        <w:contextualSpacing/>
+      </w:pPr>
+      <w:r>
+        <w:t xml:space="preserve">      &lt;legend&gt;Account Information&lt;/legend&gt;</w:t>
+      </w:r>
+    </w:p>
+    <w:p>
+      <w:pPr>
+        <w:pStyle w:val="CodeBlock"/>
+        <w:contextualSpacing/>
+      </w:pPr>
+      <w:r>
+        <w:t xml:space="preserve">      &lt;ol&gt;</w:t>
+      </w:r>
+    </w:p>
+    <w:p>
+      <w:pPr>
+        <w:pStyle w:val="CodeBlock"/>
+        <w:contextualSpacing/>
+      </w:pPr>
+      <w:r>
+        <w:t xml:space="preserve">         &lt;li&gt;</w:t>
+      </w:r>
+    </w:p>
+    <w:p>
+      <w:pPr>
+        <w:pStyle w:val="CodeBlock"/>
+        <w:contextualSpacing/>
+      </w:pPr>
+      <w:r>
+        <w:t xml:space="preserve">            &lt;asp:Label ID="UserNameLabel" runat="server" AssociatedControlID="UserName"&gt;Username:</w:t>
+      </w:r>
+    </w:p>
+    <w:p>
+      <w:pPr>
+        <w:pStyle w:val="CodeBlock"/>
+        <w:contextualSpacing/>
+      </w:pPr>
+      <w:r>
+        <w:t xml:space="preserve">               &lt;asp:TextBox ID="UserName" runat="server"&gt;&lt;/asp:TextBox&gt;&lt;/asp:Label&gt;       </w:t>
+      </w:r>
+    </w:p>
+    <w:p>
+      <w:pPr>
+        <w:pStyle w:val="CodeBlock"/>
+        <w:contextualSpacing/>
+      </w:pPr>
+      <w:r>
+        <w:t xml:space="preserve">         &lt;/li&gt;</w:t>
+      </w:r>
+    </w:p>
+    <w:p>
+      <w:pPr>
+        <w:pStyle w:val="CodeBlock"/>
+        <w:contextualSpacing/>
+      </w:pPr>
+      <w:r>
+        <w:t xml:space="preserve">         &lt;li&gt;</w:t>
+      </w:r>
+    </w:p>
+    <w:p>
+      <w:pPr>
+        <w:pStyle w:val="CodeBlock"/>
+        <w:contextualSpacing/>
+      </w:pPr>
+      <w:r>
+        <w:t xml:space="preserve">            &lt;asp:Label ID="PasswordLabel" runat="server" AssociatedControlID="Password"&gt;Password:</w:t>
+      </w:r>
+    </w:p>
+    <w:p>
+      <w:pPr>
+        <w:pStyle w:val="CodeBlock"/>
+        <w:contextualSpacing/>
+      </w:pPr>
+      <w:r>
+        <w:t xml:space="preserve">                        &lt;asp:TextBox ID="Password" runat="server" CssClass="passwordEntry" TextMode="Password"&gt;&lt;/asp:TextBox&gt;&lt;/asp:Label&gt;  </w:t>
+      </w:r>
+    </w:p>
+    <w:p>
+      <w:pPr>
+        <w:pStyle w:val="CodeBlock"/>
+        <w:contextualSpacing/>
+      </w:pPr>
+      <w:r>
+        <w:t xml:space="preserve">          &lt;/li&gt;</w:t>
+      </w:r>
+    </w:p>
+    <w:p>
+      <w:pPr>
+        <w:pStyle w:val="CodeBlock"/>
+        <w:contextualSpacing/>
+      </w:pPr>
+      <w:r>
+        <w:t xml:space="preserve">                    </w:t>
+      </w:r>
+    </w:p>
+    <w:p>
+      <w:pPr>
+        <w:pStyle w:val="CodeBlock"/>
+        <w:contextualSpacing/>
+      </w:pPr>
+      <w:r>
+        <w:t xml:space="preserve">     &lt;/ol&gt;</w:t>
+      </w:r>
+    </w:p>
+    <w:p>
+      <w:pPr>
+        <w:pStyle w:val="CodeBlock"/>
+        <w:contextualSpacing/>
+        <w:pPrChange w:id="256" w:author="Nick Airdo" w:date="2011-11-20T12:56:00Z">
+          <w:pPr/>
+        </w:pPrChange>
+      </w:pPr>
+      <w:r>
+        <w:t>&lt;/fieldset&gt;</w:t>
+      </w:r>
+    </w:p>
+    <w:p/>
     <w:sectPr>
-      <w:headerReference w:type="default" r:id="rId22"/>
-      <w:footerReference w:type="even" r:id="rId23"/>
+      <w:headerReference w:type="default" r:id="rId20"/>
+      <w:footerReference w:type="even" r:id="rId21"/>
       <w:pgSz w:w="12240" w:h="15840" w:code="1"/>
       <w:pgMar w:top="1296" w:right="1728" w:bottom="1296" w:left="1728" w:header="720" w:footer="576" w:gutter="0"/>
       <w:cols w:space="720"/>
@@ -4437,23 +6887,23 @@
         <v:path o:extrusionok="f" gradientshapeok="t" o:connecttype="rect"/>
         <o:lock v:ext="edit" aspectratio="t"/>
       </v:shapetype>
-      <v:shape id="_x0000_i1087" type="#_x0000_t75" style="width:3in;height:3in" o:bullet="t"/>
+      <v:shape id="_x0000_i1160" type="#_x0000_t75" style="width:3in;height:3in" o:bullet="t"/>
     </w:pict>
   </w:numPicBullet>
   <w:numPicBullet w:numPicBulletId="1">
     <w:pict>
-      <v:shape id="_x0000_i1088" type="#_x0000_t75" style="width:3in;height:3in" o:bullet="t"/>
+      <v:shape id="_x0000_i1161" type="#_x0000_t75" style="width:3in;height:3in" o:bullet="t"/>
     </w:pict>
   </w:numPicBullet>
   <w:numPicBullet w:numPicBulletId="2">
     <w:pict>
-      <v:shape id="_x0000_i1089" type="#_x0000_t75" style="width:3in;height:3in" o:bullet="t"/>
+      <v:shape id="_x0000_i1162" type="#_x0000_t75" style="width:3in;height:3in" o:bullet="t"/>
     </w:pict>
   </w:numPicBullet>
   <w:abstractNum w:abstractNumId="0">
     <w:nsid w:val="FFFFFF7C"/>
     <w:multiLevelType w:val="singleLevel"/>
-    <w:tmpl w:val="A8542694"/>
+    <w:tmpl w:val="FB742E88"/>
     <w:lvl w:ilvl="0">
       <w:start w:val="1"/>
       <w:numFmt w:val="decimal"/>
@@ -4470,7 +6920,7 @@
   <w:abstractNum w:abstractNumId="1">
     <w:nsid w:val="FFFFFF7D"/>
     <w:multiLevelType w:val="singleLevel"/>
-    <w:tmpl w:val="D9CAD3C8"/>
+    <w:tmpl w:val="8788F8E4"/>
     <w:lvl w:ilvl="0">
       <w:start w:val="1"/>
       <w:numFmt w:val="decimal"/>
@@ -4487,7 +6937,7 @@
   <w:abstractNum w:abstractNumId="2">
     <w:nsid w:val="FFFFFF7E"/>
     <w:multiLevelType w:val="singleLevel"/>
-    <w:tmpl w:val="86944E80"/>
+    <w:tmpl w:val="840EB668"/>
     <w:lvl w:ilvl="0">
       <w:start w:val="1"/>
       <w:numFmt w:val="decimal"/>
@@ -4522,7 +6972,7 @@
   <w:abstractNum w:abstractNumId="4">
     <w:nsid w:val="FFFFFF80"/>
     <w:multiLevelType w:val="singleLevel"/>
-    <w:tmpl w:val="2AF09786"/>
+    <w:tmpl w:val="5EA4393E"/>
     <w:lvl w:ilvl="0">
       <w:start w:val="1"/>
       <w:numFmt w:val="bullet"/>
@@ -4542,7 +6992,7 @@
   <w:abstractNum w:abstractNumId="5">
     <w:nsid w:val="FFFFFF81"/>
     <w:multiLevelType w:val="singleLevel"/>
-    <w:tmpl w:val="97147768"/>
+    <w:tmpl w:val="20A82838"/>
     <w:lvl w:ilvl="0">
       <w:start w:val="1"/>
       <w:numFmt w:val="bullet"/>
@@ -4562,7 +7012,7 @@
   <w:abstractNum w:abstractNumId="6">
     <w:nsid w:val="FFFFFF82"/>
     <w:multiLevelType w:val="singleLevel"/>
-    <w:tmpl w:val="3E2815B8"/>
+    <w:tmpl w:val="7228ED96"/>
     <w:lvl w:ilvl="0">
       <w:start w:val="1"/>
       <w:numFmt w:val="bullet"/>
@@ -7441,7 +9891,7 @@
   <w:abstractNum w:abstractNumId="34">
     <w:nsid w:val="5D402326"/>
     <w:multiLevelType w:val="hybridMultilevel"/>
-    <w:tmpl w:val="3C6C7834"/>
+    <w:tmpl w:val="09C8C04E"/>
     <w:lvl w:ilvl="0" w:tplc="04090001">
       <w:start w:val="1"/>
       <w:numFmt w:val="bullet"/>
@@ -8955,8 +11405,9 @@
     <w:next w:val="Normal"/>
     <w:autoRedefine/>
     <w:uiPriority w:val="39"/>
-    <w:rsid w:val="00F23627"/>
+    <w:rsid w:val="00615596"/>
     <w:pPr>
+      <w:spacing w:before="0" w:after="0"/>
       <w:ind w:left="240"/>
     </w:pPr>
   </w:style>
@@ -8988,13 +11439,16 @@
     <w:next w:val="Normal"/>
     <w:autoRedefine/>
     <w:uiPriority w:val="39"/>
-    <w:rsid w:val="00D220E0"/>
+    <w:rsid w:val="00615596"/>
     <w:pPr>
+      <w:spacing w:before="0" w:after="0"/>
       <w:ind w:left="480"/>
     </w:pPr>
     <w:rPr>
       <w:i/>
       <w:iCs/>
+      <w:color w:val="7F7F7F" w:themeColor="text1" w:themeTint="80"/>
+      <w:sz w:val="18"/>
     </w:rPr>
   </w:style>
   <w:style w:type="paragraph" w:styleId="Footer">
@@ -9658,7 +12112,7 @@
   <w:style w:type="paragraph" w:customStyle="1" w:styleId="CodeBlock">
     <w:name w:val="CodeBlock"/>
     <w:basedOn w:val="Normal"/>
-    <w:rsid w:val="00CB6220"/>
+    <w:rsid w:val="008623F0"/>
     <w:pPr>
       <w:pBdr>
         <w:top w:val="single" w:sz="4" w:space="1" w:color="C0C0C0"/>
@@ -9671,11 +12125,13 @@
       <w:autoSpaceDN w:val="0"/>
       <w:adjustRightInd w:val="0"/>
       <w:spacing w:before="100" w:after="100" w:line="240" w:lineRule="auto"/>
+      <w:ind w:left="720"/>
     </w:pPr>
     <w:rPr>
-      <w:rFonts w:ascii="Tahoma" w:hAnsi="Tahoma" w:cs="Courier New"/>
+      <w:rFonts w:ascii="Consolas" w:hAnsi="Consolas" w:cs="Consolas"/>
       <w:noProof/>
-      <w:sz w:val="17"/>
+      <w:sz w:val="16"/>
+      <w:szCs w:val="16"/>
     </w:rPr>
   </w:style>
   <w:style w:type="paragraph" w:customStyle="1" w:styleId="NoteBox">
@@ -10143,195 +12599,10 @@
       <w:szCs w:val="17"/>
     </w:rPr>
   </w:style>
-</w:styles>
-</file>
-
-<file path=word/stylesWithEffects.xml><?xml version="1.0" encoding="utf-8"?>
-<w:styles xmlns:wpc="http://schemas.microsoft.com/office/word/2010/wordprocessingCanvas" xmlns:mc="http://schemas.openxmlformats.org/markup-compatibility/2006" xmlns:o="urn:schemas-microsoft-com:office:office" xmlns:r="http://schemas.openxmlformats.org/officeDocument/2006/relationships" xmlns:m="http://schemas.openxmlformats.org/officeDocument/2006/math" xmlns:v="urn:schemas-microsoft-com:vml" xmlns:wp14="http://schemas.microsoft.com/office/word/2010/wordprocessingDrawing" xmlns:wp="http://schemas.openxmlformats.org/drawingml/2006/wordprocessingDrawing" xmlns:w10="urn:schemas-microsoft-com:office:word" xmlns:w="http://schemas.openxmlformats.org/wordprocessingml/2006/main" xmlns:w14="http://schemas.microsoft.com/office/word/2010/wordml" xmlns:wpg="http://schemas.microsoft.com/office/word/2010/wordprocessingGroup" xmlns:wpi="http://schemas.microsoft.com/office/word/2010/wordprocessingInk" xmlns:wne="http://schemas.microsoft.com/office/word/2006/wordml" xmlns:wps="http://schemas.microsoft.com/office/word/2010/wordprocessingShape" mc:Ignorable="w14 wp14">
-  <w:docDefaults>
-    <w:rPrDefault>
-      <w:rPr>
-        <w:rFonts w:asciiTheme="minorHAnsi" w:eastAsiaTheme="minorEastAsia" w:hAnsiTheme="minorHAnsi" w:cstheme="minorBidi"/>
-        <w:sz w:val="22"/>
-        <w:szCs w:val="22"/>
-        <w:lang w:val="en-US" w:eastAsia="en-US" w:bidi="ar-SA"/>
-      </w:rPr>
-    </w:rPrDefault>
-    <w:pPrDefault>
-      <w:pPr>
-        <w:spacing w:after="200" w:line="276" w:lineRule="auto"/>
-      </w:pPr>
-    </w:pPrDefault>
-  </w:docDefaults>
-  <w:latentStyles w:defLockedState="0" w:defUIPriority="99" w:defSemiHidden="1" w:defUnhideWhenUsed="1" w:defQFormat="0" w:count="267">
-    <w:lsdException w:name="Normal" w:semiHidden="0" w:uiPriority="0" w:unhideWhenUsed="0" w:qFormat="1"/>
-    <w:lsdException w:name="heading 1" w:semiHidden="0" w:uiPriority="9" w:unhideWhenUsed="0" w:qFormat="1"/>
-    <w:lsdException w:name="heading 2" w:uiPriority="9" w:qFormat="1"/>
-    <w:lsdException w:name="heading 3" w:uiPriority="9" w:qFormat="1"/>
-    <w:lsdException w:name="heading 4" w:uiPriority="9" w:qFormat="1"/>
-    <w:lsdException w:name="heading 5" w:uiPriority="9" w:qFormat="1"/>
-    <w:lsdException w:name="heading 6" w:uiPriority="9" w:qFormat="1"/>
-    <w:lsdException w:name="heading 7" w:uiPriority="9" w:qFormat="1"/>
-    <w:lsdException w:name="heading 8" w:uiPriority="9" w:qFormat="1"/>
-    <w:lsdException w:name="heading 9" w:uiPriority="9" w:qFormat="1"/>
-    <w:lsdException w:name="toc 1" w:uiPriority="39"/>
-    <w:lsdException w:name="toc 2" w:uiPriority="39"/>
-    <w:lsdException w:name="toc 3" w:uiPriority="39"/>
-    <w:lsdException w:name="toc 4" w:uiPriority="39"/>
-    <w:lsdException w:name="toc 5" w:uiPriority="39"/>
-    <w:lsdException w:name="toc 6" w:uiPriority="39"/>
-    <w:lsdException w:name="toc 7" w:uiPriority="39"/>
-    <w:lsdException w:name="toc 8" w:uiPriority="39"/>
-    <w:lsdException w:name="toc 9" w:uiPriority="39"/>
-    <w:lsdException w:name="caption" w:uiPriority="35" w:qFormat="1"/>
-    <w:lsdException w:name="Title" w:semiHidden="0" w:uiPriority="10" w:unhideWhenUsed="0" w:qFormat="1"/>
-    <w:lsdException w:name="Default Paragraph Font" w:uiPriority="1"/>
-    <w:lsdException w:name="Subtitle" w:semiHidden="0" w:uiPriority="11" w:unhideWhenUsed="0" w:qFormat="1"/>
-    <w:lsdException w:name="Strong" w:semiHidden="0" w:uiPriority="22" w:unhideWhenUsed="0" w:qFormat="1"/>
-    <w:lsdException w:name="Emphasis" w:semiHidden="0" w:uiPriority="20" w:unhideWhenUsed="0" w:qFormat="1"/>
-    <w:lsdException w:name="Table Grid" w:semiHidden="0" w:uiPriority="59" w:unhideWhenUsed="0"/>
-    <w:lsdException w:name="Placeholder Text" w:unhideWhenUsed="0"/>
-    <w:lsdException w:name="No Spacing" w:semiHidden="0" w:uiPriority="1" w:unhideWhenUsed="0" w:qFormat="1"/>
-    <w:lsdException w:name="Light Shading" w:semiHidden="0" w:uiPriority="60" w:unhideWhenUsed="0"/>
-    <w:lsdException w:name="Light List" w:semiHidden="0" w:uiPriority="61" w:unhideWhenUsed="0"/>
-    <w:lsdException w:name="Light Grid" w:semiHidden="0" w:uiPriority="62" w:unhideWhenUsed="0"/>
-    <w:lsdException w:name="Medium Shading 1" w:semiHidden="0" w:uiPriority="63" w:unhideWhenUsed="0"/>
-    <w:lsdException w:name="Medium Shading 2" w:semiHidden="0" w:uiPriority="64" w:unhideWhenUsed="0"/>
-    <w:lsdException w:name="Medium List 1" w:semiHidden="0" w:uiPriority="65" w:unhideWhenUsed="0"/>
-    <w:lsdException w:name="Medium List 2" w:semiHidden="0" w:uiPriority="66" w:unhideWhenUsed="0"/>
-    <w:lsdException w:name="Medium Grid 1" w:semiHidden="0" w:uiPriority="67" w:unhideWhenUsed="0"/>
-    <w:lsdException w:name="Medium Grid 2" w:semiHidden="0" w:uiPriority="68" w:unhideWhenUsed="0"/>
-    <w:lsdException w:name="Medium Grid 3" w:semiHidden="0" w:uiPriority="69" w:unhideWhenUsed="0"/>
-    <w:lsdException w:name="Dark List" w:semiHidden="0" w:uiPriority="70" w:unhideWhenUsed="0"/>
-    <w:lsdException w:name="Colorful Shading" w:semiHidden="0" w:uiPriority="71" w:unhideWhenUsed="0"/>
-    <w:lsdException w:name="Colorful List" w:semiHidden="0" w:uiPriority="72" w:unhideWhenUsed="0"/>
-    <w:lsdException w:name="Colorful Grid" w:semiHidden="0" w:uiPriority="73" w:unhideWhenUsed="0"/>
-    <w:lsdException w:name="Light Shading Accent 1" w:semiHidden="0" w:uiPriority="60" w:unhideWhenUsed="0"/>
-    <w:lsdException w:name="Light List Accent 1" w:semiHidden="0" w:uiPriority="61" w:unhideWhenUsed="0"/>
-    <w:lsdException w:name="Light Grid Accent 1" w:semiHidden="0" w:uiPriority="62" w:unhideWhenUsed="0"/>
-    <w:lsdException w:name="Medium Shading 1 Accent 1" w:semiHidden="0" w:uiPriority="63" w:unhideWhenUsed="0"/>
-    <w:lsdException w:name="Medium Shading 2 Accent 1" w:semiHidden="0" w:uiPriority="64" w:unhideWhenUsed="0"/>
-    <w:lsdException w:name="Medium List 1 Accent 1" w:semiHidden="0" w:uiPriority="65" w:unhideWhenUsed="0"/>
-    <w:lsdException w:name="Revision" w:unhideWhenUsed="0"/>
-    <w:lsdException w:name="List Paragraph" w:semiHidden="0" w:uiPriority="34" w:unhideWhenUsed="0" w:qFormat="1"/>
-    <w:lsdException w:name="Quote" w:semiHidden="0" w:uiPriority="29" w:unhideWhenUsed="0" w:qFormat="1"/>
-    <w:lsdException w:name="Intense Quote" w:semiHidden="0" w:uiPriority="30" w:unhideWhenUsed="0" w:qFormat="1"/>
-    <w:lsdException w:name="Medium List 2 Accent 1" w:semiHidden="0" w:uiPriority="66" w:unhideWhenUsed="0"/>
-    <w:lsdException w:name="Medium Grid 1 Accent 1" w:semiHidden="0" w:uiPriority="67" w:unhideWhenUsed="0"/>
-    <w:lsdException w:name="Medium Grid 2 Accent 1" w:semiHidden="0" w:uiPriority="68" w:unhideWhenUsed="0"/>
-    <w:lsdException w:name="Medium Grid 3 Accent 1" w:semiHidden="0" w:uiPriority="69" w:unhideWhenUsed="0"/>
-    <w:lsdException w:name="Dark List Accent 1" w:semiHidden="0" w:uiPriority="70" w:unhideWhenUsed="0"/>
-    <w:lsdException w:name="Colorful Shading Accent 1" w:semiHidden="0" w:uiPriority="71" w:unhideWhenUsed="0"/>
-    <w:lsdException w:name="Colorful List Accent 1" w:semiHidden="0" w:uiPriority="72" w:unhideWhenUsed="0"/>
-    <w:lsdException w:name="Colorful Grid Accent 1" w:semiHidden="0" w:uiPriority="73" w:unhideWhenUsed="0"/>
-    <w:lsdException w:name="Light Shading Accent 2" w:semiHidden="0" w:uiPriority="60" w:unhideWhenUsed="0"/>
-    <w:lsdException w:name="Light List Accent 2" w:semiHidden="0" w:uiPriority="61" w:unhideWhenUsed="0"/>
-    <w:lsdException w:name="Light Grid Accent 2" w:semiHidden="0" w:uiPriority="62" w:unhideWhenUsed="0"/>
-    <w:lsdException w:name="Medium Shading 1 Accent 2" w:semiHidden="0" w:uiPriority="63" w:unhideWhenUsed="0"/>
-    <w:lsdException w:name="Medium Shading 2 Accent 2" w:semiHidden="0" w:uiPriority="64" w:unhideWhenUsed="0"/>
-    <w:lsdException w:name="Medium List 1 Accent 2" w:semiHidden="0" w:uiPriority="65" w:unhideWhenUsed="0"/>
-    <w:lsdException w:name="Medium List 2 Accent 2" w:semiHidden="0" w:uiPriority="66" w:unhideWhenUsed="0"/>
-    <w:lsdException w:name="Medium Grid 1 Accent 2" w:semiHidden="0" w:uiPriority="67" w:unhideWhenUsed="0"/>
-    <w:lsdException w:name="Medium Grid 2 Accent 2" w:semiHidden="0" w:uiPriority="68" w:unhideWhenUsed="0"/>
-    <w:lsdException w:name="Medium Grid 3 Accent 2" w:semiHidden="0" w:uiPriority="69" w:unhideWhenUsed="0"/>
-    <w:lsdException w:name="Dark List Accent 2" w:semiHidden="0" w:uiPriority="70" w:unhideWhenUsed="0"/>
-    <w:lsdException w:name="Colorful Shading Accent 2" w:semiHidden="0" w:uiPriority="71" w:unhideWhenUsed="0"/>
-    <w:lsdException w:name="Colorful List Accent 2" w:semiHidden="0" w:uiPriority="72" w:unhideWhenUsed="0"/>
-    <w:lsdException w:name="Colorful Grid Accent 2" w:semiHidden="0" w:uiPriority="73" w:unhideWhenUsed="0"/>
-    <w:lsdException w:name="Light Shading Accent 3" w:semiHidden="0" w:uiPriority="60" w:unhideWhenUsed="0"/>
-    <w:lsdException w:name="Light List Accent 3" w:semiHidden="0" w:uiPriority="61" w:unhideWhenUsed="0"/>
-    <w:lsdException w:name="Light Grid Accent 3" w:semiHidden="0" w:uiPriority="62" w:unhideWhenUsed="0"/>
-    <w:lsdException w:name="Medium Shading 1 Accent 3" w:semiHidden="0" w:uiPriority="63" w:unhideWhenUsed="0"/>
-    <w:lsdException w:name="Medium Shading 2 Accent 3" w:semiHidden="0" w:uiPriority="64" w:unhideWhenUsed="0"/>
-    <w:lsdException w:name="Medium List 1 Accent 3" w:semiHidden="0" w:uiPriority="65" w:unhideWhenUsed="0"/>
-    <w:lsdException w:name="Medium List 2 Accent 3" w:semiHidden="0" w:uiPriority="66" w:unhideWhenUsed="0"/>
-    <w:lsdException w:name="Medium Grid 1 Accent 3" w:semiHidden="0" w:uiPriority="67" w:unhideWhenUsed="0"/>
-    <w:lsdException w:name="Medium Grid 2 Accent 3" w:semiHidden="0" w:uiPriority="68" w:unhideWhenUsed="0"/>
-    <w:lsdException w:name="Medium Grid 3 Accent 3" w:semiHidden="0" w:uiPriority="69" w:unhideWhenUsed="0"/>
-    <w:lsdException w:name="Dark List Accent 3" w:semiHidden="0" w:uiPriority="70" w:unhideWhenUsed="0"/>
-    <w:lsdException w:name="Colorful Shading Accent 3" w:semiHidden="0" w:uiPriority="71" w:unhideWhenUsed="0"/>
-    <w:lsdException w:name="Colorful List Accent 3" w:semiHidden="0" w:uiPriority="72" w:unhideWhenUsed="0"/>
-    <w:lsdException w:name="Colorful Grid Accent 3" w:semiHidden="0" w:uiPriority="73" w:unhideWhenUsed="0"/>
-    <w:lsdException w:name="Light Shading Accent 4" w:semiHidden="0" w:uiPriority="60" w:unhideWhenUsed="0"/>
-    <w:lsdException w:name="Light List Accent 4" w:semiHidden="0" w:uiPriority="61" w:unhideWhenUsed="0"/>
-    <w:lsdException w:name="Light Grid Accent 4" w:semiHidden="0" w:uiPriority="62" w:unhideWhenUsed="0"/>
-    <w:lsdException w:name="Medium Shading 1 Accent 4" w:semiHidden="0" w:uiPriority="63" w:unhideWhenUsed="0"/>
-    <w:lsdException w:name="Medium Shading 2 Accent 4" w:semiHidden="0" w:uiPriority="64" w:unhideWhenUsed="0"/>
-    <w:lsdException w:name="Medium List 1 Accent 4" w:semiHidden="0" w:uiPriority="65" w:unhideWhenUsed="0"/>
-    <w:lsdException w:name="Medium List 2 Accent 4" w:semiHidden="0" w:uiPriority="66" w:unhideWhenUsed="0"/>
-    <w:lsdException w:name="Medium Grid 1 Accent 4" w:semiHidden="0" w:uiPriority="67" w:unhideWhenUsed="0"/>
-    <w:lsdException w:name="Medium Grid 2 Accent 4" w:semiHidden="0" w:uiPriority="68" w:unhideWhenUsed="0"/>
-    <w:lsdException w:name="Medium Grid 3 Accent 4" w:semiHidden="0" w:uiPriority="69" w:unhideWhenUsed="0"/>
-    <w:lsdException w:name="Dark List Accent 4" w:semiHidden="0" w:uiPriority="70" w:unhideWhenUsed="0"/>
-    <w:lsdException w:name="Colorful Shading Accent 4" w:semiHidden="0" w:uiPriority="71" w:unhideWhenUsed="0"/>
-    <w:lsdException w:name="Colorful List Accent 4" w:semiHidden="0" w:uiPriority="72" w:unhideWhenUsed="0"/>
-    <w:lsdException w:name="Colorful Grid Accent 4" w:semiHidden="0" w:uiPriority="73" w:unhideWhenUsed="0"/>
-    <w:lsdException w:name="Light Shading Accent 5" w:semiHidden="0" w:uiPriority="60" w:unhideWhenUsed="0"/>
-    <w:lsdException w:name="Light List Accent 5" w:semiHidden="0" w:uiPriority="61" w:unhideWhenUsed="0"/>
-    <w:lsdException w:name="Light Grid Accent 5" w:semiHidden="0" w:uiPriority="62" w:unhideWhenUsed="0"/>
-    <w:lsdException w:name="Medium Shading 1 Accent 5" w:semiHidden="0" w:uiPriority="63" w:unhideWhenUsed="0"/>
-    <w:lsdException w:name="Medium Shading 2 Accent 5" w:semiHidden="0" w:uiPriority="64" w:unhideWhenUsed="0"/>
-    <w:lsdException w:name="Medium List 1 Accent 5" w:semiHidden="0" w:uiPriority="65" w:unhideWhenUsed="0"/>
-    <w:lsdException w:name="Medium List 2 Accent 5" w:semiHidden="0" w:uiPriority="66" w:unhideWhenUsed="0"/>
-    <w:lsdException w:name="Medium Grid 1 Accent 5" w:semiHidden="0" w:uiPriority="67" w:unhideWhenUsed="0"/>
-    <w:lsdException w:name="Medium Grid 2 Accent 5" w:semiHidden="0" w:uiPriority="68" w:unhideWhenUsed="0"/>
-    <w:lsdException w:name="Medium Grid 3 Accent 5" w:semiHidden="0" w:uiPriority="69" w:unhideWhenUsed="0"/>
-    <w:lsdException w:name="Dark List Accent 5" w:semiHidden="0" w:uiPriority="70" w:unhideWhenUsed="0"/>
-    <w:lsdException w:name="Colorful Shading Accent 5" w:semiHidden="0" w:uiPriority="71" w:unhideWhenUsed="0"/>
-    <w:lsdException w:name="Colorful List Accent 5" w:semiHidden="0" w:uiPriority="72" w:unhideWhenUsed="0"/>
-    <w:lsdException w:name="Colorful Grid Accent 5" w:semiHidden="0" w:uiPriority="73" w:unhideWhenUsed="0"/>
-    <w:lsdException w:name="Light Shading Accent 6" w:semiHidden="0" w:uiPriority="60" w:unhideWhenUsed="0"/>
-    <w:lsdException w:name="Light List Accent 6" w:semiHidden="0" w:uiPriority="61" w:unhideWhenUsed="0"/>
-    <w:lsdException w:name="Light Grid Accent 6" w:semiHidden="0" w:uiPriority="62" w:unhideWhenUsed="0"/>
-    <w:lsdException w:name="Medium Shading 1 Accent 6" w:semiHidden="0" w:uiPriority="63" w:unhideWhenUsed="0"/>
-    <w:lsdException w:name="Medium Shading 2 Accent 6" w:semiHidden="0" w:uiPriority="64" w:unhideWhenUsed="0"/>
-    <w:lsdException w:name="Medium List 1 Accent 6" w:semiHidden="0" w:uiPriority="65" w:unhideWhenUsed="0"/>
-    <w:lsdException w:name="Medium List 2 Accent 6" w:semiHidden="0" w:uiPriority="66" w:unhideWhenUsed="0"/>
-    <w:lsdException w:name="Medium Grid 1 Accent 6" w:semiHidden="0" w:uiPriority="67" w:unhideWhenUsed="0"/>
-    <w:lsdException w:name="Medium Grid 2 Accent 6" w:semiHidden="0" w:uiPriority="68" w:unhideWhenUsed="0"/>
-    <w:lsdException w:name="Medium Grid 3 Accent 6" w:semiHidden="0" w:uiPriority="69" w:unhideWhenUsed="0"/>
-    <w:lsdException w:name="Dark List Accent 6" w:semiHidden="0" w:uiPriority="70" w:unhideWhenUsed="0"/>
-    <w:lsdException w:name="Colorful Shading Accent 6" w:semiHidden="0" w:uiPriority="71" w:unhideWhenUsed="0"/>
-    <w:lsdException w:name="Colorful List Accent 6" w:semiHidden="0" w:uiPriority="72" w:unhideWhenUsed="0"/>
-    <w:lsdException w:name="Colorful Grid Accent 6" w:semiHidden="0" w:uiPriority="73" w:unhideWhenUsed="0"/>
-    <w:lsdException w:name="Subtle Emphasis" w:semiHidden="0" w:uiPriority="19" w:unhideWhenUsed="0" w:qFormat="1"/>
-    <w:lsdException w:name="Intense Emphasis" w:semiHidden="0" w:uiPriority="21" w:unhideWhenUsed="0" w:qFormat="1"/>
-    <w:lsdException w:name="Subtle Reference" w:semiHidden="0" w:uiPriority="31" w:unhideWhenUsed="0" w:qFormat="1"/>
-    <w:lsdException w:name="Intense Reference" w:semiHidden="0" w:uiPriority="32" w:unhideWhenUsed="0" w:qFormat="1"/>
-    <w:lsdException w:name="Book Title" w:semiHidden="0" w:uiPriority="33" w:unhideWhenUsed="0" w:qFormat="1"/>
-    <w:lsdException w:name="Bibliography" w:uiPriority="37"/>
-    <w:lsdException w:name="TOC Heading" w:uiPriority="39" w:qFormat="1"/>
-  </w:latentStyles>
-  <w:style w:type="paragraph" w:default="1" w:styleId="Normal">
-    <w:name w:val="Normal"/>
-    <w:qFormat/>
-  </w:style>
-  <w:style w:type="character" w:default="1" w:styleId="DefaultParagraphFont">
-    <w:name w:val="Default Paragraph Font"/>
-    <w:uiPriority w:val="1"/>
-    <w:semiHidden/>
-    <w:unhideWhenUsed/>
-  </w:style>
-  <w:style w:type="table" w:default="1" w:styleId="TableNormal">
-    <w:name w:val="Normal Table"/>
-    <w:uiPriority w:val="99"/>
-    <w:semiHidden/>
-    <w:unhideWhenUsed/>
-    <w:tblPr>
-      <w:tblInd w:w="0" w:type="dxa"/>
-      <w:tblCellMar>
-        <w:top w:w="0" w:type="dxa"/>
-        <w:left w:w="108" w:type="dxa"/>
-        <w:bottom w:w="0" w:type="dxa"/>
-        <w:right w:w="108" w:type="dxa"/>
-      </w:tblCellMar>
-    </w:tblPr>
-  </w:style>
-  <w:style w:type="numbering" w:default="1" w:styleId="NoList">
-    <w:name w:val="No List"/>
-    <w:uiPriority w:val="99"/>
-    <w:semiHidden/>
-    <w:unhideWhenUsed/>
+  <w:style w:type="character" w:customStyle="1" w:styleId="caps">
+    <w:name w:val="caps"/>
+    <w:basedOn w:val="DefaultParagraphFont"/>
+    <w:rsid w:val="00B816F3"/>
   </w:style>
 </w:styles>
 </file>
@@ -12294,25 +14565,25 @@
     </dgm:pt>
   </dgm:ptLst>
   <dgm:cxnLst>
+    <dgm:cxn modelId="{47928CED-3D07-4811-8E29-CA5FB3BBB0F9}" type="presOf" srcId="{D3EDBBB1-502B-4C8F-8C78-4E0003E58B1D}" destId="{0D6F070E-1311-4201-983B-483B11F24B62}" srcOrd="0" destOrd="0" presId="urn:microsoft.com/office/officeart/2005/8/layout/target1"/>
     <dgm:cxn modelId="{CF98FB72-9E32-4591-983E-133DC9728A6D}" srcId="{63361ECE-1AB9-430F-AC23-A0BB2D45C0DF}" destId="{D3EDBBB1-502B-4C8F-8C78-4E0003E58B1D}" srcOrd="0" destOrd="0" parTransId="{2869F969-851A-463B-B5EE-62D3CE2CC7C0}" sibTransId="{E130E276-A86E-4350-86B7-90D308AF4498}"/>
-    <dgm:cxn modelId="{4B7038D3-7ABC-4F2A-A61B-55892518A295}" type="presOf" srcId="{9F600F07-9DCE-4C8C-B09D-21710F32B0AD}" destId="{9C524301-4A32-42B2-9055-A353D01AA894}" srcOrd="0" destOrd="0" presId="urn:microsoft.com/office/officeart/2005/8/layout/target1"/>
-    <dgm:cxn modelId="{23AB8E89-3416-4C33-9CAC-4F17E5924FC5}" type="presOf" srcId="{63361ECE-1AB9-430F-AC23-A0BB2D45C0DF}" destId="{2EBE17AD-A62D-4D3A-8204-0564E081CD89}" srcOrd="0" destOrd="0" presId="urn:microsoft.com/office/officeart/2005/8/layout/target1"/>
-    <dgm:cxn modelId="{13C2F211-BCF4-45FF-8156-00FC759CCDCC}" type="presOf" srcId="{27E8D89E-DC92-40AB-BECC-5F4E3828BE16}" destId="{72794E76-6489-4906-A4FB-A070FDD43CB8}" srcOrd="0" destOrd="0" presId="urn:microsoft.com/office/officeart/2005/8/layout/target1"/>
-    <dgm:cxn modelId="{4AD3D703-50E7-427E-8926-CABDA725643A}" type="presOf" srcId="{D3EDBBB1-502B-4C8F-8C78-4E0003E58B1D}" destId="{0D6F070E-1311-4201-983B-483B11F24B62}" srcOrd="0" destOrd="0" presId="urn:microsoft.com/office/officeart/2005/8/layout/target1"/>
+    <dgm:cxn modelId="{32DDEEB9-6B4C-4FDD-AD20-8B30B45C699D}" type="presOf" srcId="{63361ECE-1AB9-430F-AC23-A0BB2D45C0DF}" destId="{2EBE17AD-A62D-4D3A-8204-0564E081CD89}" srcOrd="0" destOrd="0" presId="urn:microsoft.com/office/officeart/2005/8/layout/target1"/>
     <dgm:cxn modelId="{F0E74FBE-C93E-40CF-8796-82A0516144D8}" srcId="{63361ECE-1AB9-430F-AC23-A0BB2D45C0DF}" destId="{9F600F07-9DCE-4C8C-B09D-21710F32B0AD}" srcOrd="2" destOrd="0" parTransId="{4C385608-7B9B-4693-A652-4383087B0246}" sibTransId="{09ED67E2-BDB1-4121-A44F-2E05437E3B8C}"/>
     <dgm:cxn modelId="{6A49A788-F0ED-4D95-944B-E2A5FF9987C7}" srcId="{63361ECE-1AB9-430F-AC23-A0BB2D45C0DF}" destId="{27E8D89E-DC92-40AB-BECC-5F4E3828BE16}" srcOrd="1" destOrd="0" parTransId="{C6AF0EB5-2547-4EF8-B9A8-2CF341DFEB64}" sibTransId="{59789D88-BB64-4B88-92E9-467A59B8900A}"/>
-    <dgm:cxn modelId="{730FE5BC-612A-47C8-8821-286C92EF5237}" type="presParOf" srcId="{2EBE17AD-A62D-4D3A-8204-0564E081CD89}" destId="{3E9E7F1F-AAF8-4429-8859-A84E32B73402}" srcOrd="0" destOrd="0" presId="urn:microsoft.com/office/officeart/2005/8/layout/target1"/>
-    <dgm:cxn modelId="{05756492-EF4A-4338-A12E-0672590B7A02}" type="presParOf" srcId="{2EBE17AD-A62D-4D3A-8204-0564E081CD89}" destId="{0D6F070E-1311-4201-983B-483B11F24B62}" srcOrd="1" destOrd="0" presId="urn:microsoft.com/office/officeart/2005/8/layout/target1"/>
-    <dgm:cxn modelId="{4A6C678B-588A-4A3F-AF8D-0E053C5DB6F3}" type="presParOf" srcId="{2EBE17AD-A62D-4D3A-8204-0564E081CD89}" destId="{30B8ADD5-0432-4AF9-B89D-2F6CA23E47D3}" srcOrd="2" destOrd="0" presId="urn:microsoft.com/office/officeart/2005/8/layout/target1"/>
-    <dgm:cxn modelId="{CB74C4DE-A600-4AAB-AD97-E7DCBA82A4FF}" type="presParOf" srcId="{2EBE17AD-A62D-4D3A-8204-0564E081CD89}" destId="{F22455F3-E137-42E1-A6E8-CE24206EBB21}" srcOrd="3" destOrd="0" presId="urn:microsoft.com/office/officeart/2005/8/layout/target1"/>
-    <dgm:cxn modelId="{B384C0E2-2EBE-4C30-85FB-61063253B7E5}" type="presParOf" srcId="{2EBE17AD-A62D-4D3A-8204-0564E081CD89}" destId="{C1984FF9-4C0D-4FBD-9BB2-C9DE899B36FA}" srcOrd="4" destOrd="0" presId="urn:microsoft.com/office/officeart/2005/8/layout/target1"/>
-    <dgm:cxn modelId="{ACD4006A-B440-4CE0-A783-FBAD5D75B27C}" type="presParOf" srcId="{2EBE17AD-A62D-4D3A-8204-0564E081CD89}" destId="{72794E76-6489-4906-A4FB-A070FDD43CB8}" srcOrd="5" destOrd="0" presId="urn:microsoft.com/office/officeart/2005/8/layout/target1"/>
-    <dgm:cxn modelId="{56341E19-A054-4A4A-B119-50CC6256AD31}" type="presParOf" srcId="{2EBE17AD-A62D-4D3A-8204-0564E081CD89}" destId="{DFCCF6CF-F23E-4ACA-9685-4EBC97C7A2DC}" srcOrd="6" destOrd="0" presId="urn:microsoft.com/office/officeart/2005/8/layout/target1"/>
-    <dgm:cxn modelId="{B731F18D-271E-4017-B151-6ADA1E4DCA11}" type="presParOf" srcId="{2EBE17AD-A62D-4D3A-8204-0564E081CD89}" destId="{A91AC525-FA04-46E0-BBCE-3960E42EB711}" srcOrd="7" destOrd="0" presId="urn:microsoft.com/office/officeart/2005/8/layout/target1"/>
-    <dgm:cxn modelId="{6B06D38A-379A-47D9-A5AC-0E07A67496DA}" type="presParOf" srcId="{2EBE17AD-A62D-4D3A-8204-0564E081CD89}" destId="{2BBC99FD-D07D-4A13-B8D1-0060BA5D4B11}" srcOrd="8" destOrd="0" presId="urn:microsoft.com/office/officeart/2005/8/layout/target1"/>
-    <dgm:cxn modelId="{1D54E38E-2EB5-42CF-9044-65DBC7BBB735}" type="presParOf" srcId="{2EBE17AD-A62D-4D3A-8204-0564E081CD89}" destId="{9C524301-4A32-42B2-9055-A353D01AA894}" srcOrd="9" destOrd="0" presId="urn:microsoft.com/office/officeart/2005/8/layout/target1"/>
-    <dgm:cxn modelId="{49222809-48FA-4139-94A7-57E042DBC246}" type="presParOf" srcId="{2EBE17AD-A62D-4D3A-8204-0564E081CD89}" destId="{039F2EA0-B67C-4ABA-BBA7-001FE27E05BC}" srcOrd="10" destOrd="0" presId="urn:microsoft.com/office/officeart/2005/8/layout/target1"/>
-    <dgm:cxn modelId="{F7FC7E93-EF6E-4CE3-8850-4227B71E7E35}" type="presParOf" srcId="{2EBE17AD-A62D-4D3A-8204-0564E081CD89}" destId="{F9EF7C2D-5215-4F1A-8DEF-63DEF5F7C7CD}" srcOrd="11" destOrd="0" presId="urn:microsoft.com/office/officeart/2005/8/layout/target1"/>
+    <dgm:cxn modelId="{3DBC5003-DCB0-4463-9FDD-31687150E943}" type="presOf" srcId="{9F600F07-9DCE-4C8C-B09D-21710F32B0AD}" destId="{9C524301-4A32-42B2-9055-A353D01AA894}" srcOrd="0" destOrd="0" presId="urn:microsoft.com/office/officeart/2005/8/layout/target1"/>
+    <dgm:cxn modelId="{950C5F6F-6BD8-4B3C-AEDE-9ECB9BCC6FC8}" type="presOf" srcId="{27E8D89E-DC92-40AB-BECC-5F4E3828BE16}" destId="{72794E76-6489-4906-A4FB-A070FDD43CB8}" srcOrd="0" destOrd="0" presId="urn:microsoft.com/office/officeart/2005/8/layout/target1"/>
+    <dgm:cxn modelId="{CCF491CA-250C-4E67-8385-5EB9F075A63B}" type="presParOf" srcId="{2EBE17AD-A62D-4D3A-8204-0564E081CD89}" destId="{3E9E7F1F-AAF8-4429-8859-A84E32B73402}" srcOrd="0" destOrd="0" presId="urn:microsoft.com/office/officeart/2005/8/layout/target1"/>
+    <dgm:cxn modelId="{2CCC0AD8-ABD9-4007-9042-09074332D78F}" type="presParOf" srcId="{2EBE17AD-A62D-4D3A-8204-0564E081CD89}" destId="{0D6F070E-1311-4201-983B-483B11F24B62}" srcOrd="1" destOrd="0" presId="urn:microsoft.com/office/officeart/2005/8/layout/target1"/>
+    <dgm:cxn modelId="{4CFE38B4-0BE7-47FF-AAC0-D0B0BE0F5880}" type="presParOf" srcId="{2EBE17AD-A62D-4D3A-8204-0564E081CD89}" destId="{30B8ADD5-0432-4AF9-B89D-2F6CA23E47D3}" srcOrd="2" destOrd="0" presId="urn:microsoft.com/office/officeart/2005/8/layout/target1"/>
+    <dgm:cxn modelId="{DF3C2B70-D4F0-4075-BA9F-A1639C9C404E}" type="presParOf" srcId="{2EBE17AD-A62D-4D3A-8204-0564E081CD89}" destId="{F22455F3-E137-42E1-A6E8-CE24206EBB21}" srcOrd="3" destOrd="0" presId="urn:microsoft.com/office/officeart/2005/8/layout/target1"/>
+    <dgm:cxn modelId="{DF06E337-C82C-4840-94EC-FAE42A48F7E8}" type="presParOf" srcId="{2EBE17AD-A62D-4D3A-8204-0564E081CD89}" destId="{C1984FF9-4C0D-4FBD-9BB2-C9DE899B36FA}" srcOrd="4" destOrd="0" presId="urn:microsoft.com/office/officeart/2005/8/layout/target1"/>
+    <dgm:cxn modelId="{433F1138-AD65-4E5D-A08D-C9C85F6C402C}" type="presParOf" srcId="{2EBE17AD-A62D-4D3A-8204-0564E081CD89}" destId="{72794E76-6489-4906-A4FB-A070FDD43CB8}" srcOrd="5" destOrd="0" presId="urn:microsoft.com/office/officeart/2005/8/layout/target1"/>
+    <dgm:cxn modelId="{427AD98F-5E59-49D4-B23B-E6E8BBE2070E}" type="presParOf" srcId="{2EBE17AD-A62D-4D3A-8204-0564E081CD89}" destId="{DFCCF6CF-F23E-4ACA-9685-4EBC97C7A2DC}" srcOrd="6" destOrd="0" presId="urn:microsoft.com/office/officeart/2005/8/layout/target1"/>
+    <dgm:cxn modelId="{174E2174-F3AB-4F81-867E-EF9402CDA454}" type="presParOf" srcId="{2EBE17AD-A62D-4D3A-8204-0564E081CD89}" destId="{A91AC525-FA04-46E0-BBCE-3960E42EB711}" srcOrd="7" destOrd="0" presId="urn:microsoft.com/office/officeart/2005/8/layout/target1"/>
+    <dgm:cxn modelId="{FA086E6A-4F15-48F1-B07D-92E6AE95DF03}" type="presParOf" srcId="{2EBE17AD-A62D-4D3A-8204-0564E081CD89}" destId="{2BBC99FD-D07D-4A13-B8D1-0060BA5D4B11}" srcOrd="8" destOrd="0" presId="urn:microsoft.com/office/officeart/2005/8/layout/target1"/>
+    <dgm:cxn modelId="{6A77DE6D-1B4A-47BE-BAE1-63D3E9FA9D9E}" type="presParOf" srcId="{2EBE17AD-A62D-4D3A-8204-0564E081CD89}" destId="{9C524301-4A32-42B2-9055-A353D01AA894}" srcOrd="9" destOrd="0" presId="urn:microsoft.com/office/officeart/2005/8/layout/target1"/>
+    <dgm:cxn modelId="{86C9095A-724D-492C-90C7-BC7FFCCC916E}" type="presParOf" srcId="{2EBE17AD-A62D-4D3A-8204-0564E081CD89}" destId="{039F2EA0-B67C-4ABA-BBA7-001FE27E05BC}" srcOrd="10" destOrd="0" presId="urn:microsoft.com/office/officeart/2005/8/layout/target1"/>
+    <dgm:cxn modelId="{5C648FFA-AC2E-4884-B6C6-A1F836E68450}" type="presParOf" srcId="{2EBE17AD-A62D-4D3A-8204-0564E081CD89}" destId="{F9EF7C2D-5215-4F1A-8DEF-63DEF5F7C7CD}" srcOrd="11" destOrd="0" presId="urn:microsoft.com/office/officeart/2005/8/layout/target1"/>
   </dgm:cxnLst>
   <dgm:bg/>
   <dgm:whole/>
@@ -13117,86 +15388,86 @@
   </dgm:ptLst>
   <dgm:cxnLst>
     <dgm:cxn modelId="{7B1469FA-B48A-4D2E-878B-A09BB4360EE0}" srcId="{C35578C0-39E9-4556-B4B5-63A6C7812F41}" destId="{77930732-AAB6-4F36-BA0B-117D6ACF231E}" srcOrd="1" destOrd="0" parTransId="{3B439770-8D33-483C-9116-44246A85B514}" sibTransId="{8A8F15F1-9654-47D9-9375-B0AE8E239ABA}"/>
+    <dgm:cxn modelId="{94A07A3C-80B0-451B-BED1-07471D051E73}" type="presOf" srcId="{3C54129B-9FDC-4F38-965A-84C348D9510E}" destId="{DE2D3038-44E8-4367-B6E8-C385C3AB9EEE}" srcOrd="0" destOrd="0" presId="urn:microsoft.com/office/officeart/2005/8/layout/hierarchy6"/>
+    <dgm:cxn modelId="{3848A9B6-3E66-4678-91B4-8DC44B4202F7}" srcId="{7D27F5BD-60A8-442A-A728-33C7CF747041}" destId="{3ACA9A0F-58C9-499B-9E0D-F8F16DC79C65}" srcOrd="0" destOrd="0" parTransId="{AC3AB50B-108F-45A6-B85B-3BDDE1AE0695}" sibTransId="{82F5DDEB-467C-4290-9597-8A8ECB33D354}"/>
+    <dgm:cxn modelId="{5DBB6136-EEC7-40FB-9313-AE29521306BD}" type="presOf" srcId="{C9196F01-FD42-4639-87F3-1C50DF3EE4DD}" destId="{E0C1D07E-D327-457E-96C7-CDA83F080F47}" srcOrd="1" destOrd="0" presId="urn:microsoft.com/office/officeart/2005/8/layout/hierarchy6"/>
+    <dgm:cxn modelId="{6C32D439-CD06-41EE-933D-BED3CE3EAFF5}" type="presOf" srcId="{77930732-AAB6-4F36-BA0B-117D6ACF231E}" destId="{98E2F1A2-A263-4D69-9C40-EE8310321876}" srcOrd="1" destOrd="0" presId="urn:microsoft.com/office/officeart/2005/8/layout/hierarchy6"/>
+    <dgm:cxn modelId="{B1BA6C76-7D37-4450-B216-6F0E8DAD9B4B}" type="presOf" srcId="{398C2D30-EA35-4346-8942-198CC76A7A80}" destId="{F5387DE5-D04F-4B01-B6C8-6A02BB21EA02}" srcOrd="0" destOrd="0" presId="urn:microsoft.com/office/officeart/2005/8/layout/hierarchy6"/>
+    <dgm:cxn modelId="{CFD0077E-8963-4471-90F8-FA82E4C234DB}" type="presOf" srcId="{834E8A7E-E1AE-48D7-8DDA-CE270DD06577}" destId="{5C8BD4BF-5A60-4035-B0CA-0E4CCAEC49B9}" srcOrd="0" destOrd="0" presId="urn:microsoft.com/office/officeart/2005/8/layout/hierarchy6"/>
+    <dgm:cxn modelId="{7F050E6C-84AF-4CED-BCCA-EF2F90F5D3B2}" type="presOf" srcId="{3EEFBD40-952B-4EFF-AC2D-59458F0D9F00}" destId="{46A6EE7A-C715-4671-B6C7-936657B0B93D}" srcOrd="0" destOrd="0" presId="urn:microsoft.com/office/officeart/2005/8/layout/hierarchy6"/>
+    <dgm:cxn modelId="{C3B7006F-7327-4A2C-A363-55406CB43D77}" srcId="{6609943E-ADE8-49CA-B3D2-5D909CEA98ED}" destId="{EDE56CB8-3F8D-439D-AF95-D93FD17E2AA5}" srcOrd="1" destOrd="0" parTransId="{398C2D30-EA35-4346-8942-198CC76A7A80}" sibTransId="{C0D9112F-E706-4610-8E3C-022376E27E5A}"/>
+    <dgm:cxn modelId="{5EA5D753-5CBC-4309-B96F-E3172575E14A}" srcId="{C35578C0-39E9-4556-B4B5-63A6C7812F41}" destId="{9661B2B3-270B-40C7-9FBE-04DA28E86722}" srcOrd="2" destOrd="0" parTransId="{B5465A1F-337A-42FF-A7A0-CA51A83F8CBA}" sibTransId="{73B4E32E-BB5D-40AB-A6C6-0C4227CF6F3C}"/>
+    <dgm:cxn modelId="{A51CBC0F-5356-4133-A018-FFB19F2E2DBA}" type="presOf" srcId="{77930732-AAB6-4F36-BA0B-117D6ACF231E}" destId="{89E0064D-C6B8-41D4-96B0-45FBCAC78D5B}" srcOrd="0" destOrd="0" presId="urn:microsoft.com/office/officeart/2005/8/layout/hierarchy6"/>
+    <dgm:cxn modelId="{DB8E88BA-A4DA-4FAD-8A2D-52F246375806}" type="presOf" srcId="{7D27F5BD-60A8-442A-A728-33C7CF747041}" destId="{FF25B0CE-F924-42E6-A314-4901D3F2DE51}" srcOrd="0" destOrd="0" presId="urn:microsoft.com/office/officeart/2005/8/layout/hierarchy6"/>
+    <dgm:cxn modelId="{7FC61002-4BA7-4370-831A-358C3488829B}" type="presOf" srcId="{9661B2B3-270B-40C7-9FBE-04DA28E86722}" destId="{B816367F-2FA1-48F2-BF58-D02BFFD571F0}" srcOrd="1" destOrd="0" presId="urn:microsoft.com/office/officeart/2005/8/layout/hierarchy6"/>
+    <dgm:cxn modelId="{459126E0-CE66-4BD5-8A46-2BCE652E7A4F}" type="presOf" srcId="{AC3AB50B-108F-45A6-B85B-3BDDE1AE0695}" destId="{E5DEFFD3-856B-4EE2-945F-F07103F333A5}" srcOrd="0" destOrd="0" presId="urn:microsoft.com/office/officeart/2005/8/layout/hierarchy6"/>
+    <dgm:cxn modelId="{635E52CF-DD08-427E-934A-B8304A65B406}" type="presOf" srcId="{C35578C0-39E9-4556-B4B5-63A6C7812F41}" destId="{894A7D05-7BB0-4BF1-B863-A2D44327AF16}" srcOrd="0" destOrd="0" presId="urn:microsoft.com/office/officeart/2005/8/layout/hierarchy6"/>
+    <dgm:cxn modelId="{B7B5262D-37BD-4454-9368-499AB92DC34D}" srcId="{6609943E-ADE8-49CA-B3D2-5D909CEA98ED}" destId="{4ED4760D-322E-481E-A5A6-7BCF5E91BCC9}" srcOrd="0" destOrd="0" parTransId="{3EEFBD40-952B-4EFF-AC2D-59458F0D9F00}" sibTransId="{E4351241-3D18-422E-A79D-F532CCE4798F}"/>
+    <dgm:cxn modelId="{DA8DA5A1-37B3-4B01-8837-FF7F29EF93F8}" srcId="{4ED4760D-322E-481E-A5A6-7BCF5E91BCC9}" destId="{9D353916-AABB-423A-80A4-65B5278CA7C0}" srcOrd="0" destOrd="0" parTransId="{F4CF25AE-8734-4D64-BB42-FE1A357C5113}" sibTransId="{3EAF0ADA-7D97-4223-BE20-5506FEA469AC}"/>
+    <dgm:cxn modelId="{C0AFB475-5675-41CD-A8B5-EEE4B281F250}" srcId="{C35578C0-39E9-4556-B4B5-63A6C7812F41}" destId="{C9196F01-FD42-4639-87F3-1C50DF3EE4DD}" srcOrd="3" destOrd="0" parTransId="{033F9884-3800-4A9B-9822-497477A1678B}" sibTransId="{C7E892D9-BEA2-4449-A3E5-A83614C64647}"/>
     <dgm:cxn modelId="{978BA481-AE5E-4FC7-8439-510619E02068}" srcId="{6609943E-ADE8-49CA-B3D2-5D909CEA98ED}" destId="{7D27F5BD-60A8-442A-A728-33C7CF747041}" srcOrd="2" destOrd="0" parTransId="{834E8A7E-E1AE-48D7-8DDA-CE270DD06577}" sibTransId="{4391728D-F469-46EE-8B03-383B10080490}"/>
-    <dgm:cxn modelId="{FD6F2028-6CEF-4CB5-B0E8-46F8D5CEDFA4}" type="presOf" srcId="{9661B2B3-270B-40C7-9FBE-04DA28E86722}" destId="{B816367F-2FA1-48F2-BF58-D02BFFD571F0}" srcOrd="1" destOrd="0" presId="urn:microsoft.com/office/officeart/2005/8/layout/hierarchy6"/>
-    <dgm:cxn modelId="{65DD43DF-1C4F-4E51-A137-A812103B40C8}" type="presOf" srcId="{9D353916-AABB-423A-80A4-65B5278CA7C0}" destId="{9468FE37-51A6-440C-BFD3-39DEDCC82577}" srcOrd="0" destOrd="0" presId="urn:microsoft.com/office/officeart/2005/8/layout/hierarchy6"/>
-    <dgm:cxn modelId="{5EA5D753-5CBC-4309-B96F-E3172575E14A}" srcId="{C35578C0-39E9-4556-B4B5-63A6C7812F41}" destId="{9661B2B3-270B-40C7-9FBE-04DA28E86722}" srcOrd="2" destOrd="0" parTransId="{B5465A1F-337A-42FF-A7A0-CA51A83F8CBA}" sibTransId="{73B4E32E-BB5D-40AB-A6C6-0C4227CF6F3C}"/>
-    <dgm:cxn modelId="{0411E993-11E1-4885-8F20-8F280AB20D30}" type="presOf" srcId="{F4CF25AE-8734-4D64-BB42-FE1A357C5113}" destId="{26FFA575-ACC9-411F-9EF4-EF33B46DA1FE}" srcOrd="0" destOrd="0" presId="urn:microsoft.com/office/officeart/2005/8/layout/hierarchy6"/>
-    <dgm:cxn modelId="{0B69D92F-1DC2-4DF7-B240-D736B5DA6495}" type="presOf" srcId="{EDE56CB8-3F8D-439D-AF95-D93FD17E2AA5}" destId="{E86912C5-0024-45D9-93E2-6C86ACFE4226}" srcOrd="0" destOrd="0" presId="urn:microsoft.com/office/officeart/2005/8/layout/hierarchy6"/>
-    <dgm:cxn modelId="{F9B1A2B5-1629-40C7-A8AB-BB2888587346}" type="presOf" srcId="{C9196F01-FD42-4639-87F3-1C50DF3EE4DD}" destId="{0831A819-59A5-4099-810B-D8DB465E0065}" srcOrd="0" destOrd="0" presId="urn:microsoft.com/office/officeart/2005/8/layout/hierarchy6"/>
-    <dgm:cxn modelId="{5408356E-8244-424B-8B62-B1C433058BF2}" type="presOf" srcId="{3ACA9A0F-58C9-499B-9E0D-F8F16DC79C65}" destId="{E8F32707-C723-42F4-834E-4D269B718A56}" srcOrd="0" destOrd="0" presId="urn:microsoft.com/office/officeart/2005/8/layout/hierarchy6"/>
-    <dgm:cxn modelId="{C3B7006F-7327-4A2C-A363-55406CB43D77}" srcId="{6609943E-ADE8-49CA-B3D2-5D909CEA98ED}" destId="{EDE56CB8-3F8D-439D-AF95-D93FD17E2AA5}" srcOrd="1" destOrd="0" parTransId="{398C2D30-EA35-4346-8942-198CC76A7A80}" sibTransId="{C0D9112F-E706-4610-8E3C-022376E27E5A}"/>
-    <dgm:cxn modelId="{5F2352B0-0DB9-4ADE-AE8C-87CBFB2620A0}" type="presOf" srcId="{AC3AB50B-108F-45A6-B85B-3BDDE1AE0695}" destId="{E5DEFFD3-856B-4EE2-945F-F07103F333A5}" srcOrd="0" destOrd="0" presId="urn:microsoft.com/office/officeart/2005/8/layout/hierarchy6"/>
-    <dgm:cxn modelId="{84CB2B91-9D28-48EC-99DB-7DF7DF5E1B85}" type="presOf" srcId="{3C54129B-9FDC-4F38-965A-84C348D9510E}" destId="{DE2D3038-44E8-4367-B6E8-C385C3AB9EEE}" srcOrd="0" destOrd="0" presId="urn:microsoft.com/office/officeart/2005/8/layout/hierarchy6"/>
-    <dgm:cxn modelId="{C0AFB475-5675-41CD-A8B5-EEE4B281F250}" srcId="{C35578C0-39E9-4556-B4B5-63A6C7812F41}" destId="{C9196F01-FD42-4639-87F3-1C50DF3EE4DD}" srcOrd="3" destOrd="0" parTransId="{033F9884-3800-4A9B-9822-497477A1678B}" sibTransId="{C7E892D9-BEA2-4449-A3E5-A83614C64647}"/>
-    <dgm:cxn modelId="{BDE21C7B-E22D-4139-8A86-58630279F05A}" type="presOf" srcId="{4ED4760D-322E-481E-A5A6-7BCF5E91BCC9}" destId="{9C7F1534-0718-411C-9620-4A200396565E}" srcOrd="0" destOrd="0" presId="urn:microsoft.com/office/officeart/2005/8/layout/hierarchy6"/>
-    <dgm:cxn modelId="{91A04206-17B0-41D4-A308-72DB768F8F91}" type="presOf" srcId="{834E8A7E-E1AE-48D7-8DDA-CE270DD06577}" destId="{5C8BD4BF-5A60-4035-B0CA-0E4CCAEC49B9}" srcOrd="0" destOrd="0" presId="urn:microsoft.com/office/officeart/2005/8/layout/hierarchy6"/>
+    <dgm:cxn modelId="{874FFAB6-27B8-4D4B-9FC3-14BC109BFF4C}" srcId="{C35578C0-39E9-4556-B4B5-63A6C7812F41}" destId="{6609943E-ADE8-49CA-B3D2-5D909CEA98ED}" srcOrd="0" destOrd="0" parTransId="{AECBA822-9C51-48D4-898F-BAE24EA2E286}" sibTransId="{A000A56F-3811-41CC-B2F2-E6BFD445A665}"/>
+    <dgm:cxn modelId="{F7816F58-8375-4058-8E8F-AC9F0C3C22C7}" type="presOf" srcId="{D1FB4B52-4D90-49E5-A684-E86F54532212}" destId="{36E38B4C-334A-4558-81CD-2D13D4EB6DA7}" srcOrd="0" destOrd="0" presId="urn:microsoft.com/office/officeart/2005/8/layout/hierarchy6"/>
+    <dgm:cxn modelId="{E7CF774A-0CD4-44FB-A8FB-243A5A8261CD}" type="presOf" srcId="{FFD462E2-9883-47BF-BF1A-76FE5EEF88F9}" destId="{8F92132A-3355-4BBC-9611-19AF1327F011}" srcOrd="0" destOrd="0" presId="urn:microsoft.com/office/officeart/2005/8/layout/hierarchy6"/>
+    <dgm:cxn modelId="{6AE5D0E9-F117-4BDF-A94B-AFA936DB79C5}" type="presOf" srcId="{3ACA9A0F-58C9-499B-9E0D-F8F16DC79C65}" destId="{E8F32707-C723-42F4-834E-4D269B718A56}" srcOrd="0" destOrd="0" presId="urn:microsoft.com/office/officeart/2005/8/layout/hierarchy6"/>
+    <dgm:cxn modelId="{ECC0B669-99EF-4C3A-ACED-65B4A68A913F}" type="presOf" srcId="{F4CF25AE-8734-4D64-BB42-FE1A357C5113}" destId="{26FFA575-ACC9-411F-9EF4-EF33B46DA1FE}" srcOrd="0" destOrd="0" presId="urn:microsoft.com/office/officeart/2005/8/layout/hierarchy6"/>
     <dgm:cxn modelId="{F8EC8470-AECE-4988-B761-536FAAA1D904}" srcId="{EDE56CB8-3F8D-439D-AF95-D93FD17E2AA5}" destId="{3C54129B-9FDC-4F38-965A-84C348D9510E}" srcOrd="0" destOrd="0" parTransId="{82E299E9-5324-4A4B-BC9A-5350F6F5F155}" sibTransId="{254DCC77-FE4C-44DD-BDF3-0C4FA04E6806}"/>
-    <dgm:cxn modelId="{15DF4E32-C618-40F8-B012-C34520322308}" type="presOf" srcId="{3EEFBD40-952B-4EFF-AC2D-59458F0D9F00}" destId="{46A6EE7A-C715-4671-B6C7-936657B0B93D}" srcOrd="0" destOrd="0" presId="urn:microsoft.com/office/officeart/2005/8/layout/hierarchy6"/>
-    <dgm:cxn modelId="{25DC544A-EB59-4617-ADDF-445DE9734B09}" type="presOf" srcId="{82E299E9-5324-4A4B-BC9A-5350F6F5F155}" destId="{4D04D8FF-0D3D-459E-86BF-C9D743D676E6}" srcOrd="0" destOrd="0" presId="urn:microsoft.com/office/officeart/2005/8/layout/hierarchy6"/>
-    <dgm:cxn modelId="{70D6B768-83E8-442B-85A4-A26EAE555DC4}" type="presOf" srcId="{398C2D30-EA35-4346-8942-198CC76A7A80}" destId="{F5387DE5-D04F-4B01-B6C8-6A02BB21EA02}" srcOrd="0" destOrd="0" presId="urn:microsoft.com/office/officeart/2005/8/layout/hierarchy6"/>
-    <dgm:cxn modelId="{4BE2F34F-1A98-4F1A-A727-DD62E0CF9688}" type="presOf" srcId="{77930732-AAB6-4F36-BA0B-117D6ACF231E}" destId="{98E2F1A2-A263-4D69-9C40-EE8310321876}" srcOrd="1" destOrd="0" presId="urn:microsoft.com/office/officeart/2005/8/layout/hierarchy6"/>
-    <dgm:cxn modelId="{EAEA9474-2795-4F78-AA52-3E83F874FE70}" type="presOf" srcId="{6609943E-ADE8-49CA-B3D2-5D909CEA98ED}" destId="{BB72E4A5-ABF9-4A6D-B561-337D0353A069}" srcOrd="0" destOrd="0" presId="urn:microsoft.com/office/officeart/2005/8/layout/hierarchy6"/>
-    <dgm:cxn modelId="{DA8DA5A1-37B3-4B01-8837-FF7F29EF93F8}" srcId="{4ED4760D-322E-481E-A5A6-7BCF5E91BCC9}" destId="{9D353916-AABB-423A-80A4-65B5278CA7C0}" srcOrd="0" destOrd="0" parTransId="{F4CF25AE-8734-4D64-BB42-FE1A357C5113}" sibTransId="{3EAF0ADA-7D97-4223-BE20-5506FEA469AC}"/>
+    <dgm:cxn modelId="{10D61DCE-7747-4C1A-9CCB-C6AE90E73BE4}" type="presOf" srcId="{82E299E9-5324-4A4B-BC9A-5350F6F5F155}" destId="{4D04D8FF-0D3D-459E-86BF-C9D743D676E6}" srcOrd="0" destOrd="0" presId="urn:microsoft.com/office/officeart/2005/8/layout/hierarchy6"/>
     <dgm:cxn modelId="{DA8D4749-12F8-475E-929F-F2A5488D5293}" srcId="{4ED4760D-322E-481E-A5A6-7BCF5E91BCC9}" destId="{D1FB4B52-4D90-49E5-A684-E86F54532212}" srcOrd="1" destOrd="0" parTransId="{FFD462E2-9883-47BF-BF1A-76FE5EEF88F9}" sibTransId="{C19083C1-9591-4B3C-BEFF-4CCCFD57FC25}"/>
-    <dgm:cxn modelId="{3848A9B6-3E66-4678-91B4-8DC44B4202F7}" srcId="{7D27F5BD-60A8-442A-A728-33C7CF747041}" destId="{3ACA9A0F-58C9-499B-9E0D-F8F16DC79C65}" srcOrd="0" destOrd="0" parTransId="{AC3AB50B-108F-45A6-B85B-3BDDE1AE0695}" sibTransId="{82F5DDEB-467C-4290-9597-8A8ECB33D354}"/>
-    <dgm:cxn modelId="{BB9AF01C-972E-435E-A2DA-BE4A94F49055}" type="presOf" srcId="{C9196F01-FD42-4639-87F3-1C50DF3EE4DD}" destId="{E0C1D07E-D327-457E-96C7-CDA83F080F47}" srcOrd="1" destOrd="0" presId="urn:microsoft.com/office/officeart/2005/8/layout/hierarchy6"/>
-    <dgm:cxn modelId="{00056E72-6782-4EEB-822C-ED480E2ED58D}" type="presOf" srcId="{FFD462E2-9883-47BF-BF1A-76FE5EEF88F9}" destId="{8F92132A-3355-4BBC-9611-19AF1327F011}" srcOrd="0" destOrd="0" presId="urn:microsoft.com/office/officeart/2005/8/layout/hierarchy6"/>
-    <dgm:cxn modelId="{2C89BCAF-512C-4F88-BF3D-5B44114BBBB4}" type="presOf" srcId="{77930732-AAB6-4F36-BA0B-117D6ACF231E}" destId="{89E0064D-C6B8-41D4-96B0-45FBCAC78D5B}" srcOrd="0" destOrd="0" presId="urn:microsoft.com/office/officeart/2005/8/layout/hierarchy6"/>
-    <dgm:cxn modelId="{5C08994E-6368-4409-818A-0CAF1FFEC2D8}" type="presOf" srcId="{9661B2B3-270B-40C7-9FBE-04DA28E86722}" destId="{35F2D64F-CB73-4E55-A479-4C0358CC197A}" srcOrd="0" destOrd="0" presId="urn:microsoft.com/office/officeart/2005/8/layout/hierarchy6"/>
-    <dgm:cxn modelId="{B7B5262D-37BD-4454-9368-499AB92DC34D}" srcId="{6609943E-ADE8-49CA-B3D2-5D909CEA98ED}" destId="{4ED4760D-322E-481E-A5A6-7BCF5E91BCC9}" srcOrd="0" destOrd="0" parTransId="{3EEFBD40-952B-4EFF-AC2D-59458F0D9F00}" sibTransId="{E4351241-3D18-422E-A79D-F532CCE4798F}"/>
-    <dgm:cxn modelId="{AF325A37-2C7D-4DC3-BDB9-9F96BE426C91}" type="presOf" srcId="{C35578C0-39E9-4556-B4B5-63A6C7812F41}" destId="{894A7D05-7BB0-4BF1-B863-A2D44327AF16}" srcOrd="0" destOrd="0" presId="urn:microsoft.com/office/officeart/2005/8/layout/hierarchy6"/>
-    <dgm:cxn modelId="{67D9BEC1-8462-4472-A7A4-8223AF5F021E}" type="presOf" srcId="{7D27F5BD-60A8-442A-A728-33C7CF747041}" destId="{FF25B0CE-F924-42E6-A314-4901D3F2DE51}" srcOrd="0" destOrd="0" presId="urn:microsoft.com/office/officeart/2005/8/layout/hierarchy6"/>
-    <dgm:cxn modelId="{F27512DE-A6CE-4E16-ACA6-5C9F6D2699EB}" type="presOf" srcId="{D1FB4B52-4D90-49E5-A684-E86F54532212}" destId="{36E38B4C-334A-4558-81CD-2D13D4EB6DA7}" srcOrd="0" destOrd="0" presId="urn:microsoft.com/office/officeart/2005/8/layout/hierarchy6"/>
-    <dgm:cxn modelId="{874FFAB6-27B8-4D4B-9FC3-14BC109BFF4C}" srcId="{C35578C0-39E9-4556-B4B5-63A6C7812F41}" destId="{6609943E-ADE8-49CA-B3D2-5D909CEA98ED}" srcOrd="0" destOrd="0" parTransId="{AECBA822-9C51-48D4-898F-BAE24EA2E286}" sibTransId="{A000A56F-3811-41CC-B2F2-E6BFD445A665}"/>
-    <dgm:cxn modelId="{3F83A5F1-CA7F-4C5E-B196-2A996D61F5EC}" type="presParOf" srcId="{894A7D05-7BB0-4BF1-B863-A2D44327AF16}" destId="{03FC49AF-86D0-40A0-971E-12F3EBFED818}" srcOrd="0" destOrd="0" presId="urn:microsoft.com/office/officeart/2005/8/layout/hierarchy6"/>
-    <dgm:cxn modelId="{389CAD9A-6179-4384-AED8-72669AA4E929}" type="presParOf" srcId="{03FC49AF-86D0-40A0-971E-12F3EBFED818}" destId="{870B8685-904A-4513-AF2A-270777C4242F}" srcOrd="0" destOrd="0" presId="urn:microsoft.com/office/officeart/2005/8/layout/hierarchy6"/>
-    <dgm:cxn modelId="{6B386001-AC14-4575-B91B-28F9D9242B29}" type="presParOf" srcId="{03FC49AF-86D0-40A0-971E-12F3EBFED818}" destId="{1D16A1F1-3B0D-404D-AC6A-BD06C6854AFC}" srcOrd="1" destOrd="0" presId="urn:microsoft.com/office/officeart/2005/8/layout/hierarchy6"/>
-    <dgm:cxn modelId="{317DCEA7-8211-4134-B001-C6A05FD9CC07}" type="presParOf" srcId="{1D16A1F1-3B0D-404D-AC6A-BD06C6854AFC}" destId="{4313CC67-B207-462E-AEF8-C41AE04DE6CD}" srcOrd="0" destOrd="0" presId="urn:microsoft.com/office/officeart/2005/8/layout/hierarchy6"/>
-    <dgm:cxn modelId="{DB4318A3-F237-4DE8-9A0D-7C11DF25C40C}" type="presParOf" srcId="{4313CC67-B207-462E-AEF8-C41AE04DE6CD}" destId="{BB72E4A5-ABF9-4A6D-B561-337D0353A069}" srcOrd="0" destOrd="0" presId="urn:microsoft.com/office/officeart/2005/8/layout/hierarchy6"/>
-    <dgm:cxn modelId="{CC01C35E-8940-4FC4-8B11-D2F9E39A991F}" type="presParOf" srcId="{4313CC67-B207-462E-AEF8-C41AE04DE6CD}" destId="{E6E0F480-E5C4-49B8-AEED-C9AE3E2524C9}" srcOrd="1" destOrd="0" presId="urn:microsoft.com/office/officeart/2005/8/layout/hierarchy6"/>
-    <dgm:cxn modelId="{26D30193-ADD7-4AAD-920A-3FB62EC55AA1}" type="presParOf" srcId="{E6E0F480-E5C4-49B8-AEED-C9AE3E2524C9}" destId="{46A6EE7A-C715-4671-B6C7-936657B0B93D}" srcOrd="0" destOrd="0" presId="urn:microsoft.com/office/officeart/2005/8/layout/hierarchy6"/>
-    <dgm:cxn modelId="{AEBEB579-5D9E-4032-9C54-899B9C18287C}" type="presParOf" srcId="{E6E0F480-E5C4-49B8-AEED-C9AE3E2524C9}" destId="{E6F30D79-C8BD-477D-8E28-8801A5C64A3A}" srcOrd="1" destOrd="0" presId="urn:microsoft.com/office/officeart/2005/8/layout/hierarchy6"/>
-    <dgm:cxn modelId="{3DE4A5E9-802E-4ADB-BE73-B86B3857C133}" type="presParOf" srcId="{E6F30D79-C8BD-477D-8E28-8801A5C64A3A}" destId="{9C7F1534-0718-411C-9620-4A200396565E}" srcOrd="0" destOrd="0" presId="urn:microsoft.com/office/officeart/2005/8/layout/hierarchy6"/>
-    <dgm:cxn modelId="{A7FF39C0-A23D-4E95-81A4-C2BB382C6BB0}" type="presParOf" srcId="{E6F30D79-C8BD-477D-8E28-8801A5C64A3A}" destId="{28D3F229-4ED2-4B92-BEB5-C0B258727AAF}" srcOrd="1" destOrd="0" presId="urn:microsoft.com/office/officeart/2005/8/layout/hierarchy6"/>
-    <dgm:cxn modelId="{EFF1A15E-0E7F-4C75-A14E-8F65511675A2}" type="presParOf" srcId="{28D3F229-4ED2-4B92-BEB5-C0B258727AAF}" destId="{26FFA575-ACC9-411F-9EF4-EF33B46DA1FE}" srcOrd="0" destOrd="0" presId="urn:microsoft.com/office/officeart/2005/8/layout/hierarchy6"/>
-    <dgm:cxn modelId="{F6FFC202-E213-487A-B08C-5ACDDF601DC3}" type="presParOf" srcId="{28D3F229-4ED2-4B92-BEB5-C0B258727AAF}" destId="{5796B545-40B5-4B02-8C28-C250B094198C}" srcOrd="1" destOrd="0" presId="urn:microsoft.com/office/officeart/2005/8/layout/hierarchy6"/>
-    <dgm:cxn modelId="{6A6AA449-6202-43C4-9C11-12D529A844AD}" type="presParOf" srcId="{5796B545-40B5-4B02-8C28-C250B094198C}" destId="{9468FE37-51A6-440C-BFD3-39DEDCC82577}" srcOrd="0" destOrd="0" presId="urn:microsoft.com/office/officeart/2005/8/layout/hierarchy6"/>
-    <dgm:cxn modelId="{3AEDFD03-BF26-472D-922F-2DA1CE49B890}" type="presParOf" srcId="{5796B545-40B5-4B02-8C28-C250B094198C}" destId="{C891C8F2-E86A-4999-BB3C-9B8F67E4ABB6}" srcOrd="1" destOrd="0" presId="urn:microsoft.com/office/officeart/2005/8/layout/hierarchy6"/>
-    <dgm:cxn modelId="{E3925392-84E6-44AC-B7FC-8D4C7040CE15}" type="presParOf" srcId="{28D3F229-4ED2-4B92-BEB5-C0B258727AAF}" destId="{8F92132A-3355-4BBC-9611-19AF1327F011}" srcOrd="2" destOrd="0" presId="urn:microsoft.com/office/officeart/2005/8/layout/hierarchy6"/>
-    <dgm:cxn modelId="{F3A2B99F-F453-4DC2-A242-5565D00A24E9}" type="presParOf" srcId="{28D3F229-4ED2-4B92-BEB5-C0B258727AAF}" destId="{3F73D227-5F1D-42FC-AE39-2ED1E56B2FDD}" srcOrd="3" destOrd="0" presId="urn:microsoft.com/office/officeart/2005/8/layout/hierarchy6"/>
-    <dgm:cxn modelId="{FE519AC9-F55A-4BDF-B985-0B86996FF778}" type="presParOf" srcId="{3F73D227-5F1D-42FC-AE39-2ED1E56B2FDD}" destId="{36E38B4C-334A-4558-81CD-2D13D4EB6DA7}" srcOrd="0" destOrd="0" presId="urn:microsoft.com/office/officeart/2005/8/layout/hierarchy6"/>
-    <dgm:cxn modelId="{52734CC1-540C-4824-8E8B-425E267F1514}" type="presParOf" srcId="{3F73D227-5F1D-42FC-AE39-2ED1E56B2FDD}" destId="{E90C0DEA-1B65-4470-B8B2-D572E460CCE7}" srcOrd="1" destOrd="0" presId="urn:microsoft.com/office/officeart/2005/8/layout/hierarchy6"/>
-    <dgm:cxn modelId="{D605D32B-A6AC-44E1-B174-8714D4515AF7}" type="presParOf" srcId="{E6E0F480-E5C4-49B8-AEED-C9AE3E2524C9}" destId="{F5387DE5-D04F-4B01-B6C8-6A02BB21EA02}" srcOrd="2" destOrd="0" presId="urn:microsoft.com/office/officeart/2005/8/layout/hierarchy6"/>
-    <dgm:cxn modelId="{7F50F4DA-4677-4C37-8CE4-2E6B6843D8DA}" type="presParOf" srcId="{E6E0F480-E5C4-49B8-AEED-C9AE3E2524C9}" destId="{81B400C6-7761-4871-A357-B3F50EAF189A}" srcOrd="3" destOrd="0" presId="urn:microsoft.com/office/officeart/2005/8/layout/hierarchy6"/>
-    <dgm:cxn modelId="{95AFDEAB-ECB1-4BB7-816E-1EDDC8772ABB}" type="presParOf" srcId="{81B400C6-7761-4871-A357-B3F50EAF189A}" destId="{E86912C5-0024-45D9-93E2-6C86ACFE4226}" srcOrd="0" destOrd="0" presId="urn:microsoft.com/office/officeart/2005/8/layout/hierarchy6"/>
-    <dgm:cxn modelId="{2AA51D62-E4D0-41B0-84A9-2E287F154981}" type="presParOf" srcId="{81B400C6-7761-4871-A357-B3F50EAF189A}" destId="{781095B7-0BA0-49D1-8D0E-8B258808BF2A}" srcOrd="1" destOrd="0" presId="urn:microsoft.com/office/officeart/2005/8/layout/hierarchy6"/>
-    <dgm:cxn modelId="{3FB01708-8972-4B16-817A-ECA2A995F343}" type="presParOf" srcId="{781095B7-0BA0-49D1-8D0E-8B258808BF2A}" destId="{4D04D8FF-0D3D-459E-86BF-C9D743D676E6}" srcOrd="0" destOrd="0" presId="urn:microsoft.com/office/officeart/2005/8/layout/hierarchy6"/>
-    <dgm:cxn modelId="{89F3BDFC-C512-4D59-B8A3-E97DC64EB539}" type="presParOf" srcId="{781095B7-0BA0-49D1-8D0E-8B258808BF2A}" destId="{B930EFA5-E85E-4048-B6CE-934988C32226}" srcOrd="1" destOrd="0" presId="urn:microsoft.com/office/officeart/2005/8/layout/hierarchy6"/>
-    <dgm:cxn modelId="{6ABAD3F8-2E65-4E1A-A72A-3B8FBD635A5A}" type="presParOf" srcId="{B930EFA5-E85E-4048-B6CE-934988C32226}" destId="{DE2D3038-44E8-4367-B6E8-C385C3AB9EEE}" srcOrd="0" destOrd="0" presId="urn:microsoft.com/office/officeart/2005/8/layout/hierarchy6"/>
-    <dgm:cxn modelId="{78D3E361-734D-4789-A09A-9F6DE013676E}" type="presParOf" srcId="{B930EFA5-E85E-4048-B6CE-934988C32226}" destId="{84DD49B8-76DF-4DE0-87BE-ED49747751CD}" srcOrd="1" destOrd="0" presId="urn:microsoft.com/office/officeart/2005/8/layout/hierarchy6"/>
-    <dgm:cxn modelId="{929CF74E-3A64-4F27-A5AB-1E3114A095E8}" type="presParOf" srcId="{E6E0F480-E5C4-49B8-AEED-C9AE3E2524C9}" destId="{5C8BD4BF-5A60-4035-B0CA-0E4CCAEC49B9}" srcOrd="4" destOrd="0" presId="urn:microsoft.com/office/officeart/2005/8/layout/hierarchy6"/>
-    <dgm:cxn modelId="{4C95ED49-FA41-42E9-8D1F-64A25486D923}" type="presParOf" srcId="{E6E0F480-E5C4-49B8-AEED-C9AE3E2524C9}" destId="{5365C012-91FD-4133-80FB-F060C7A1B26D}" srcOrd="5" destOrd="0" presId="urn:microsoft.com/office/officeart/2005/8/layout/hierarchy6"/>
-    <dgm:cxn modelId="{436E0CF4-E8F5-4466-B36D-2FC80F1928F0}" type="presParOf" srcId="{5365C012-91FD-4133-80FB-F060C7A1B26D}" destId="{FF25B0CE-F924-42E6-A314-4901D3F2DE51}" srcOrd="0" destOrd="0" presId="urn:microsoft.com/office/officeart/2005/8/layout/hierarchy6"/>
-    <dgm:cxn modelId="{8FE4F076-9E9D-461C-8337-DA57F2CF3756}" type="presParOf" srcId="{5365C012-91FD-4133-80FB-F060C7A1B26D}" destId="{D03EC1F4-0772-41AA-A866-56FFCC78FDC4}" srcOrd="1" destOrd="0" presId="urn:microsoft.com/office/officeart/2005/8/layout/hierarchy6"/>
-    <dgm:cxn modelId="{61DE3EDD-ACFA-45B4-A555-2012D1C6B16F}" type="presParOf" srcId="{D03EC1F4-0772-41AA-A866-56FFCC78FDC4}" destId="{E5DEFFD3-856B-4EE2-945F-F07103F333A5}" srcOrd="0" destOrd="0" presId="urn:microsoft.com/office/officeart/2005/8/layout/hierarchy6"/>
-    <dgm:cxn modelId="{9DAE2B53-B18C-4CF4-A0EF-AC6C7D2F8AD4}" type="presParOf" srcId="{D03EC1F4-0772-41AA-A866-56FFCC78FDC4}" destId="{D409520C-7406-4755-A9AB-553E8003B74C}" srcOrd="1" destOrd="0" presId="urn:microsoft.com/office/officeart/2005/8/layout/hierarchy6"/>
-    <dgm:cxn modelId="{84DCF5FB-E17D-4C04-A4B5-E8A57B69889F}" type="presParOf" srcId="{D409520C-7406-4755-A9AB-553E8003B74C}" destId="{E8F32707-C723-42F4-834E-4D269B718A56}" srcOrd="0" destOrd="0" presId="urn:microsoft.com/office/officeart/2005/8/layout/hierarchy6"/>
-    <dgm:cxn modelId="{056ABAD9-34A2-437B-B874-48082CC4B7AF}" type="presParOf" srcId="{D409520C-7406-4755-A9AB-553E8003B74C}" destId="{23C27CA0-49EF-46C0-B8EF-D4F923D6A41D}" srcOrd="1" destOrd="0" presId="urn:microsoft.com/office/officeart/2005/8/layout/hierarchy6"/>
-    <dgm:cxn modelId="{92FBBDE5-D081-4EAB-807A-05EC3CEA8D1B}" type="presParOf" srcId="{894A7D05-7BB0-4BF1-B863-A2D44327AF16}" destId="{E6539194-A2B4-4869-A5CE-3CD28F586C52}" srcOrd="1" destOrd="0" presId="urn:microsoft.com/office/officeart/2005/8/layout/hierarchy6"/>
-    <dgm:cxn modelId="{567CEFDD-3070-4120-91E7-116F42D9687E}" type="presParOf" srcId="{E6539194-A2B4-4869-A5CE-3CD28F586C52}" destId="{D541CF40-B82A-439E-BBC3-2356F86DE81B}" srcOrd="0" destOrd="0" presId="urn:microsoft.com/office/officeart/2005/8/layout/hierarchy6"/>
-    <dgm:cxn modelId="{7DB655BD-1BA3-466D-87B9-3C2B248DECF5}" type="presParOf" srcId="{D541CF40-B82A-439E-BBC3-2356F86DE81B}" destId="{89E0064D-C6B8-41D4-96B0-45FBCAC78D5B}" srcOrd="0" destOrd="0" presId="urn:microsoft.com/office/officeart/2005/8/layout/hierarchy6"/>
-    <dgm:cxn modelId="{F4F52F03-FAAB-4C9B-861A-B9F28AA80B20}" type="presParOf" srcId="{D541CF40-B82A-439E-BBC3-2356F86DE81B}" destId="{98E2F1A2-A263-4D69-9C40-EE8310321876}" srcOrd="1" destOrd="0" presId="urn:microsoft.com/office/officeart/2005/8/layout/hierarchy6"/>
-    <dgm:cxn modelId="{939C5976-ED87-4DEE-A89C-FF3BE7D3B4E0}" type="presParOf" srcId="{E6539194-A2B4-4869-A5CE-3CD28F586C52}" destId="{F3D4870D-CE4F-4DD1-942E-5C03678C6ACD}" srcOrd="1" destOrd="0" presId="urn:microsoft.com/office/officeart/2005/8/layout/hierarchy6"/>
-    <dgm:cxn modelId="{C9E690C8-1AED-4E64-A502-CF00EC21B964}" type="presParOf" srcId="{F3D4870D-CE4F-4DD1-942E-5C03678C6ACD}" destId="{9A20A1AD-A5E8-4362-BC16-769D67314BBC}" srcOrd="0" destOrd="0" presId="urn:microsoft.com/office/officeart/2005/8/layout/hierarchy6"/>
-    <dgm:cxn modelId="{B1068740-91FF-4082-8CD7-E280C338F7F0}" type="presParOf" srcId="{E6539194-A2B4-4869-A5CE-3CD28F586C52}" destId="{BDB6F082-D0A2-4E13-8EC1-859D9212164E}" srcOrd="2" destOrd="0" presId="urn:microsoft.com/office/officeart/2005/8/layout/hierarchy6"/>
-    <dgm:cxn modelId="{A9EC4CEC-19C7-4829-9B33-A4C09CB10E53}" type="presParOf" srcId="{BDB6F082-D0A2-4E13-8EC1-859D9212164E}" destId="{35F2D64F-CB73-4E55-A479-4C0358CC197A}" srcOrd="0" destOrd="0" presId="urn:microsoft.com/office/officeart/2005/8/layout/hierarchy6"/>
-    <dgm:cxn modelId="{F9BFD3BA-1AFA-418D-ACAF-8E2825C853F1}" type="presParOf" srcId="{BDB6F082-D0A2-4E13-8EC1-859D9212164E}" destId="{B816367F-2FA1-48F2-BF58-D02BFFD571F0}" srcOrd="1" destOrd="0" presId="urn:microsoft.com/office/officeart/2005/8/layout/hierarchy6"/>
-    <dgm:cxn modelId="{F418D900-E30D-4984-973E-65F145E9DA7F}" type="presParOf" srcId="{E6539194-A2B4-4869-A5CE-3CD28F586C52}" destId="{912CFE39-74BD-46DF-84D0-1A24A0DC50F3}" srcOrd="3" destOrd="0" presId="urn:microsoft.com/office/officeart/2005/8/layout/hierarchy6"/>
-    <dgm:cxn modelId="{2AB1AA78-5E2E-4409-9365-26B44732A775}" type="presParOf" srcId="{912CFE39-74BD-46DF-84D0-1A24A0DC50F3}" destId="{07E143DB-3DA3-428F-9EB3-559573CFB079}" srcOrd="0" destOrd="0" presId="urn:microsoft.com/office/officeart/2005/8/layout/hierarchy6"/>
-    <dgm:cxn modelId="{95307A9B-BB62-4143-ABEC-617D064739A7}" type="presParOf" srcId="{E6539194-A2B4-4869-A5CE-3CD28F586C52}" destId="{36923DD9-ABF6-43D5-8C50-4D0281DF9DFE}" srcOrd="4" destOrd="0" presId="urn:microsoft.com/office/officeart/2005/8/layout/hierarchy6"/>
-    <dgm:cxn modelId="{315E0918-24F9-444B-A249-34DB4D7B0CB6}" type="presParOf" srcId="{36923DD9-ABF6-43D5-8C50-4D0281DF9DFE}" destId="{0831A819-59A5-4099-810B-D8DB465E0065}" srcOrd="0" destOrd="0" presId="urn:microsoft.com/office/officeart/2005/8/layout/hierarchy6"/>
-    <dgm:cxn modelId="{CE0779A7-586E-4490-A1A1-F40D92DBEC71}" type="presParOf" srcId="{36923DD9-ABF6-43D5-8C50-4D0281DF9DFE}" destId="{E0C1D07E-D327-457E-96C7-CDA83F080F47}" srcOrd="1" destOrd="0" presId="urn:microsoft.com/office/officeart/2005/8/layout/hierarchy6"/>
+    <dgm:cxn modelId="{9A00F507-F2B7-47D2-A79B-312C6B1FA6B3}" type="presOf" srcId="{C9196F01-FD42-4639-87F3-1C50DF3EE4DD}" destId="{0831A819-59A5-4099-810B-D8DB465E0065}" srcOrd="0" destOrd="0" presId="urn:microsoft.com/office/officeart/2005/8/layout/hierarchy6"/>
+    <dgm:cxn modelId="{569BC4CC-30E6-490E-9E8C-B40F7A601EFA}" type="presOf" srcId="{9661B2B3-270B-40C7-9FBE-04DA28E86722}" destId="{35F2D64F-CB73-4E55-A479-4C0358CC197A}" srcOrd="0" destOrd="0" presId="urn:microsoft.com/office/officeart/2005/8/layout/hierarchy6"/>
+    <dgm:cxn modelId="{0D0C4A73-B8DB-4470-B713-523825270F6B}" type="presOf" srcId="{EDE56CB8-3F8D-439D-AF95-D93FD17E2AA5}" destId="{E86912C5-0024-45D9-93E2-6C86ACFE4226}" srcOrd="0" destOrd="0" presId="urn:microsoft.com/office/officeart/2005/8/layout/hierarchy6"/>
+    <dgm:cxn modelId="{B4D1A379-BF4D-4958-AEB4-0E9E0705BDFC}" type="presOf" srcId="{6609943E-ADE8-49CA-B3D2-5D909CEA98ED}" destId="{BB72E4A5-ABF9-4A6D-B561-337D0353A069}" srcOrd="0" destOrd="0" presId="urn:microsoft.com/office/officeart/2005/8/layout/hierarchy6"/>
+    <dgm:cxn modelId="{52828885-3054-4950-A148-25E32687B6C9}" type="presOf" srcId="{4ED4760D-322E-481E-A5A6-7BCF5E91BCC9}" destId="{9C7F1534-0718-411C-9620-4A200396565E}" srcOrd="0" destOrd="0" presId="urn:microsoft.com/office/officeart/2005/8/layout/hierarchy6"/>
+    <dgm:cxn modelId="{E31E1011-0C2E-47DF-A446-75AEDC73B1BC}" type="presOf" srcId="{9D353916-AABB-423A-80A4-65B5278CA7C0}" destId="{9468FE37-51A6-440C-BFD3-39DEDCC82577}" srcOrd="0" destOrd="0" presId="urn:microsoft.com/office/officeart/2005/8/layout/hierarchy6"/>
+    <dgm:cxn modelId="{4F3F6B06-2936-4E3D-92DD-4B7DE8B7ECE9}" type="presParOf" srcId="{894A7D05-7BB0-4BF1-B863-A2D44327AF16}" destId="{03FC49AF-86D0-40A0-971E-12F3EBFED818}" srcOrd="0" destOrd="0" presId="urn:microsoft.com/office/officeart/2005/8/layout/hierarchy6"/>
+    <dgm:cxn modelId="{3246A4C9-4F51-4557-A403-D81FF112A082}" type="presParOf" srcId="{03FC49AF-86D0-40A0-971E-12F3EBFED818}" destId="{870B8685-904A-4513-AF2A-270777C4242F}" srcOrd="0" destOrd="0" presId="urn:microsoft.com/office/officeart/2005/8/layout/hierarchy6"/>
+    <dgm:cxn modelId="{44976ECB-0B9C-445D-962C-F66026204CB2}" type="presParOf" srcId="{03FC49AF-86D0-40A0-971E-12F3EBFED818}" destId="{1D16A1F1-3B0D-404D-AC6A-BD06C6854AFC}" srcOrd="1" destOrd="0" presId="urn:microsoft.com/office/officeart/2005/8/layout/hierarchy6"/>
+    <dgm:cxn modelId="{D2923A13-CF4B-4C2B-B87B-8076280D38CE}" type="presParOf" srcId="{1D16A1F1-3B0D-404D-AC6A-BD06C6854AFC}" destId="{4313CC67-B207-462E-AEF8-C41AE04DE6CD}" srcOrd="0" destOrd="0" presId="urn:microsoft.com/office/officeart/2005/8/layout/hierarchy6"/>
+    <dgm:cxn modelId="{99006459-1A8F-4FD4-A0CA-3107D6C8DC6C}" type="presParOf" srcId="{4313CC67-B207-462E-AEF8-C41AE04DE6CD}" destId="{BB72E4A5-ABF9-4A6D-B561-337D0353A069}" srcOrd="0" destOrd="0" presId="urn:microsoft.com/office/officeart/2005/8/layout/hierarchy6"/>
+    <dgm:cxn modelId="{60DB9723-7709-404F-A0E0-B906258F8BC9}" type="presParOf" srcId="{4313CC67-B207-462E-AEF8-C41AE04DE6CD}" destId="{E6E0F480-E5C4-49B8-AEED-C9AE3E2524C9}" srcOrd="1" destOrd="0" presId="urn:microsoft.com/office/officeart/2005/8/layout/hierarchy6"/>
+    <dgm:cxn modelId="{98ACE810-8E30-4225-BD06-22EC36B8C641}" type="presParOf" srcId="{E6E0F480-E5C4-49B8-AEED-C9AE3E2524C9}" destId="{46A6EE7A-C715-4671-B6C7-936657B0B93D}" srcOrd="0" destOrd="0" presId="urn:microsoft.com/office/officeart/2005/8/layout/hierarchy6"/>
+    <dgm:cxn modelId="{16AA9DAB-FE5B-4750-9459-78816E0AAAA4}" type="presParOf" srcId="{E6E0F480-E5C4-49B8-AEED-C9AE3E2524C9}" destId="{E6F30D79-C8BD-477D-8E28-8801A5C64A3A}" srcOrd="1" destOrd="0" presId="urn:microsoft.com/office/officeart/2005/8/layout/hierarchy6"/>
+    <dgm:cxn modelId="{1776B2DC-50F4-4B96-BFDF-7878A6456EBA}" type="presParOf" srcId="{E6F30D79-C8BD-477D-8E28-8801A5C64A3A}" destId="{9C7F1534-0718-411C-9620-4A200396565E}" srcOrd="0" destOrd="0" presId="urn:microsoft.com/office/officeart/2005/8/layout/hierarchy6"/>
+    <dgm:cxn modelId="{C794AB07-0FAA-4D39-A863-66BFDEA2E5F2}" type="presParOf" srcId="{E6F30D79-C8BD-477D-8E28-8801A5C64A3A}" destId="{28D3F229-4ED2-4B92-BEB5-C0B258727AAF}" srcOrd="1" destOrd="0" presId="urn:microsoft.com/office/officeart/2005/8/layout/hierarchy6"/>
+    <dgm:cxn modelId="{7CF3EF47-A27E-4D01-A6B3-427B9021ED9F}" type="presParOf" srcId="{28D3F229-4ED2-4B92-BEB5-C0B258727AAF}" destId="{26FFA575-ACC9-411F-9EF4-EF33B46DA1FE}" srcOrd="0" destOrd="0" presId="urn:microsoft.com/office/officeart/2005/8/layout/hierarchy6"/>
+    <dgm:cxn modelId="{4A87A99A-9DEA-4151-BC2D-6ACFF11A83ED}" type="presParOf" srcId="{28D3F229-4ED2-4B92-BEB5-C0B258727AAF}" destId="{5796B545-40B5-4B02-8C28-C250B094198C}" srcOrd="1" destOrd="0" presId="urn:microsoft.com/office/officeart/2005/8/layout/hierarchy6"/>
+    <dgm:cxn modelId="{BEA819B8-BF87-40A9-BDEA-04949A928282}" type="presParOf" srcId="{5796B545-40B5-4B02-8C28-C250B094198C}" destId="{9468FE37-51A6-440C-BFD3-39DEDCC82577}" srcOrd="0" destOrd="0" presId="urn:microsoft.com/office/officeart/2005/8/layout/hierarchy6"/>
+    <dgm:cxn modelId="{306997CA-33FA-4FCD-87F0-9199336B7D55}" type="presParOf" srcId="{5796B545-40B5-4B02-8C28-C250B094198C}" destId="{C891C8F2-E86A-4999-BB3C-9B8F67E4ABB6}" srcOrd="1" destOrd="0" presId="urn:microsoft.com/office/officeart/2005/8/layout/hierarchy6"/>
+    <dgm:cxn modelId="{BCCF60A3-928A-4C77-96F1-9C94518B3544}" type="presParOf" srcId="{28D3F229-4ED2-4B92-BEB5-C0B258727AAF}" destId="{8F92132A-3355-4BBC-9611-19AF1327F011}" srcOrd="2" destOrd="0" presId="urn:microsoft.com/office/officeart/2005/8/layout/hierarchy6"/>
+    <dgm:cxn modelId="{FD8F361D-213A-4953-A51E-1FF5AC739DE0}" type="presParOf" srcId="{28D3F229-4ED2-4B92-BEB5-C0B258727AAF}" destId="{3F73D227-5F1D-42FC-AE39-2ED1E56B2FDD}" srcOrd="3" destOrd="0" presId="urn:microsoft.com/office/officeart/2005/8/layout/hierarchy6"/>
+    <dgm:cxn modelId="{D604E971-50BC-4683-96BB-51CC12097B3F}" type="presParOf" srcId="{3F73D227-5F1D-42FC-AE39-2ED1E56B2FDD}" destId="{36E38B4C-334A-4558-81CD-2D13D4EB6DA7}" srcOrd="0" destOrd="0" presId="urn:microsoft.com/office/officeart/2005/8/layout/hierarchy6"/>
+    <dgm:cxn modelId="{E76004F5-5353-464E-BF36-11F655658315}" type="presParOf" srcId="{3F73D227-5F1D-42FC-AE39-2ED1E56B2FDD}" destId="{E90C0DEA-1B65-4470-B8B2-D572E460CCE7}" srcOrd="1" destOrd="0" presId="urn:microsoft.com/office/officeart/2005/8/layout/hierarchy6"/>
+    <dgm:cxn modelId="{D305CCE5-F57E-4F98-89B4-BCD5425366D1}" type="presParOf" srcId="{E6E0F480-E5C4-49B8-AEED-C9AE3E2524C9}" destId="{F5387DE5-D04F-4B01-B6C8-6A02BB21EA02}" srcOrd="2" destOrd="0" presId="urn:microsoft.com/office/officeart/2005/8/layout/hierarchy6"/>
+    <dgm:cxn modelId="{0CC3D157-B98C-4355-B72E-D3F469719216}" type="presParOf" srcId="{E6E0F480-E5C4-49B8-AEED-C9AE3E2524C9}" destId="{81B400C6-7761-4871-A357-B3F50EAF189A}" srcOrd="3" destOrd="0" presId="urn:microsoft.com/office/officeart/2005/8/layout/hierarchy6"/>
+    <dgm:cxn modelId="{11A301F0-5D45-448E-80D3-B257520BC6CD}" type="presParOf" srcId="{81B400C6-7761-4871-A357-B3F50EAF189A}" destId="{E86912C5-0024-45D9-93E2-6C86ACFE4226}" srcOrd="0" destOrd="0" presId="urn:microsoft.com/office/officeart/2005/8/layout/hierarchy6"/>
+    <dgm:cxn modelId="{47D71337-7077-45CD-BB46-08B68FBB8400}" type="presParOf" srcId="{81B400C6-7761-4871-A357-B3F50EAF189A}" destId="{781095B7-0BA0-49D1-8D0E-8B258808BF2A}" srcOrd="1" destOrd="0" presId="urn:microsoft.com/office/officeart/2005/8/layout/hierarchy6"/>
+    <dgm:cxn modelId="{A554E78A-A0BF-4F46-A464-6C5C0F7B9FE8}" type="presParOf" srcId="{781095B7-0BA0-49D1-8D0E-8B258808BF2A}" destId="{4D04D8FF-0D3D-459E-86BF-C9D743D676E6}" srcOrd="0" destOrd="0" presId="urn:microsoft.com/office/officeart/2005/8/layout/hierarchy6"/>
+    <dgm:cxn modelId="{028CF69A-BE94-4B2E-8883-60BDF0B7094E}" type="presParOf" srcId="{781095B7-0BA0-49D1-8D0E-8B258808BF2A}" destId="{B930EFA5-E85E-4048-B6CE-934988C32226}" srcOrd="1" destOrd="0" presId="urn:microsoft.com/office/officeart/2005/8/layout/hierarchy6"/>
+    <dgm:cxn modelId="{3B979F57-BE99-4BD9-B254-F598895136B9}" type="presParOf" srcId="{B930EFA5-E85E-4048-B6CE-934988C32226}" destId="{DE2D3038-44E8-4367-B6E8-C385C3AB9EEE}" srcOrd="0" destOrd="0" presId="urn:microsoft.com/office/officeart/2005/8/layout/hierarchy6"/>
+    <dgm:cxn modelId="{B95E83E8-FEDF-4038-9507-FCDF2F0502B3}" type="presParOf" srcId="{B930EFA5-E85E-4048-B6CE-934988C32226}" destId="{84DD49B8-76DF-4DE0-87BE-ED49747751CD}" srcOrd="1" destOrd="0" presId="urn:microsoft.com/office/officeart/2005/8/layout/hierarchy6"/>
+    <dgm:cxn modelId="{8D97C28F-2384-4089-827A-56EC97564260}" type="presParOf" srcId="{E6E0F480-E5C4-49B8-AEED-C9AE3E2524C9}" destId="{5C8BD4BF-5A60-4035-B0CA-0E4CCAEC49B9}" srcOrd="4" destOrd="0" presId="urn:microsoft.com/office/officeart/2005/8/layout/hierarchy6"/>
+    <dgm:cxn modelId="{1B297ADF-6F35-469C-9277-90E13DE4E9B2}" type="presParOf" srcId="{E6E0F480-E5C4-49B8-AEED-C9AE3E2524C9}" destId="{5365C012-91FD-4133-80FB-F060C7A1B26D}" srcOrd="5" destOrd="0" presId="urn:microsoft.com/office/officeart/2005/8/layout/hierarchy6"/>
+    <dgm:cxn modelId="{81939FF4-D5D9-408C-95CA-9606961A3A96}" type="presParOf" srcId="{5365C012-91FD-4133-80FB-F060C7A1B26D}" destId="{FF25B0CE-F924-42E6-A314-4901D3F2DE51}" srcOrd="0" destOrd="0" presId="urn:microsoft.com/office/officeart/2005/8/layout/hierarchy6"/>
+    <dgm:cxn modelId="{A24B7162-A094-4CC2-BF2B-A9A6AECDB41A}" type="presParOf" srcId="{5365C012-91FD-4133-80FB-F060C7A1B26D}" destId="{D03EC1F4-0772-41AA-A866-56FFCC78FDC4}" srcOrd="1" destOrd="0" presId="urn:microsoft.com/office/officeart/2005/8/layout/hierarchy6"/>
+    <dgm:cxn modelId="{0756EDF0-D1D5-4A9C-B576-16A9129DD21F}" type="presParOf" srcId="{D03EC1F4-0772-41AA-A866-56FFCC78FDC4}" destId="{E5DEFFD3-856B-4EE2-945F-F07103F333A5}" srcOrd="0" destOrd="0" presId="urn:microsoft.com/office/officeart/2005/8/layout/hierarchy6"/>
+    <dgm:cxn modelId="{8CAE1A43-C200-49A9-A770-AB7207EB7490}" type="presParOf" srcId="{D03EC1F4-0772-41AA-A866-56FFCC78FDC4}" destId="{D409520C-7406-4755-A9AB-553E8003B74C}" srcOrd="1" destOrd="0" presId="urn:microsoft.com/office/officeart/2005/8/layout/hierarchy6"/>
+    <dgm:cxn modelId="{9FA1E572-BBC8-40AF-8570-4A1318224A77}" type="presParOf" srcId="{D409520C-7406-4755-A9AB-553E8003B74C}" destId="{E8F32707-C723-42F4-834E-4D269B718A56}" srcOrd="0" destOrd="0" presId="urn:microsoft.com/office/officeart/2005/8/layout/hierarchy6"/>
+    <dgm:cxn modelId="{0907B5E8-0BB3-40C0-8CFC-23FDCAFF48C3}" type="presParOf" srcId="{D409520C-7406-4755-A9AB-553E8003B74C}" destId="{23C27CA0-49EF-46C0-B8EF-D4F923D6A41D}" srcOrd="1" destOrd="0" presId="urn:microsoft.com/office/officeart/2005/8/layout/hierarchy6"/>
+    <dgm:cxn modelId="{0C46DE0A-B14F-4915-82F4-B3237F132125}" type="presParOf" srcId="{894A7D05-7BB0-4BF1-B863-A2D44327AF16}" destId="{E6539194-A2B4-4869-A5CE-3CD28F586C52}" srcOrd="1" destOrd="0" presId="urn:microsoft.com/office/officeart/2005/8/layout/hierarchy6"/>
+    <dgm:cxn modelId="{F2D65821-443C-4631-A28E-F4DB77D3D64C}" type="presParOf" srcId="{E6539194-A2B4-4869-A5CE-3CD28F586C52}" destId="{D541CF40-B82A-439E-BBC3-2356F86DE81B}" srcOrd="0" destOrd="0" presId="urn:microsoft.com/office/officeart/2005/8/layout/hierarchy6"/>
+    <dgm:cxn modelId="{1A5BC404-5C9F-461B-93CC-584CA7467BAD}" type="presParOf" srcId="{D541CF40-B82A-439E-BBC3-2356F86DE81B}" destId="{89E0064D-C6B8-41D4-96B0-45FBCAC78D5B}" srcOrd="0" destOrd="0" presId="urn:microsoft.com/office/officeart/2005/8/layout/hierarchy6"/>
+    <dgm:cxn modelId="{44A55F34-104A-4C55-AB08-EA4CBF73BC7F}" type="presParOf" srcId="{D541CF40-B82A-439E-BBC3-2356F86DE81B}" destId="{98E2F1A2-A263-4D69-9C40-EE8310321876}" srcOrd="1" destOrd="0" presId="urn:microsoft.com/office/officeart/2005/8/layout/hierarchy6"/>
+    <dgm:cxn modelId="{AF994564-8B0D-4602-8921-8F0494677A8E}" type="presParOf" srcId="{E6539194-A2B4-4869-A5CE-3CD28F586C52}" destId="{F3D4870D-CE4F-4DD1-942E-5C03678C6ACD}" srcOrd="1" destOrd="0" presId="urn:microsoft.com/office/officeart/2005/8/layout/hierarchy6"/>
+    <dgm:cxn modelId="{F4018532-349B-4423-B426-E397913E7671}" type="presParOf" srcId="{F3D4870D-CE4F-4DD1-942E-5C03678C6ACD}" destId="{9A20A1AD-A5E8-4362-BC16-769D67314BBC}" srcOrd="0" destOrd="0" presId="urn:microsoft.com/office/officeart/2005/8/layout/hierarchy6"/>
+    <dgm:cxn modelId="{CA6E9574-C09F-4364-BA44-F7D1D4E40C65}" type="presParOf" srcId="{E6539194-A2B4-4869-A5CE-3CD28F586C52}" destId="{BDB6F082-D0A2-4E13-8EC1-859D9212164E}" srcOrd="2" destOrd="0" presId="urn:microsoft.com/office/officeart/2005/8/layout/hierarchy6"/>
+    <dgm:cxn modelId="{29F13348-4B77-40E6-A09E-4FE5FC48D1A5}" type="presParOf" srcId="{BDB6F082-D0A2-4E13-8EC1-859D9212164E}" destId="{35F2D64F-CB73-4E55-A479-4C0358CC197A}" srcOrd="0" destOrd="0" presId="urn:microsoft.com/office/officeart/2005/8/layout/hierarchy6"/>
+    <dgm:cxn modelId="{1E6D6C60-0986-4479-AB13-7FDB2F0AD5D5}" type="presParOf" srcId="{BDB6F082-D0A2-4E13-8EC1-859D9212164E}" destId="{B816367F-2FA1-48F2-BF58-D02BFFD571F0}" srcOrd="1" destOrd="0" presId="urn:microsoft.com/office/officeart/2005/8/layout/hierarchy6"/>
+    <dgm:cxn modelId="{EE4B37E0-A8D8-413A-B390-76B9A6780C6B}" type="presParOf" srcId="{E6539194-A2B4-4869-A5CE-3CD28F586C52}" destId="{912CFE39-74BD-46DF-84D0-1A24A0DC50F3}" srcOrd="3" destOrd="0" presId="urn:microsoft.com/office/officeart/2005/8/layout/hierarchy6"/>
+    <dgm:cxn modelId="{95E8B65D-7833-4CBD-9A28-17C34D38B118}" type="presParOf" srcId="{912CFE39-74BD-46DF-84D0-1A24A0DC50F3}" destId="{07E143DB-3DA3-428F-9EB3-559573CFB079}" srcOrd="0" destOrd="0" presId="urn:microsoft.com/office/officeart/2005/8/layout/hierarchy6"/>
+    <dgm:cxn modelId="{EFD5604D-A633-4325-8960-31933C0BF197}" type="presParOf" srcId="{E6539194-A2B4-4869-A5CE-3CD28F586C52}" destId="{36923DD9-ABF6-43D5-8C50-4D0281DF9DFE}" srcOrd="4" destOrd="0" presId="urn:microsoft.com/office/officeart/2005/8/layout/hierarchy6"/>
+    <dgm:cxn modelId="{05C77405-A85F-4677-9B00-8FCD03323E09}" type="presParOf" srcId="{36923DD9-ABF6-43D5-8C50-4D0281DF9DFE}" destId="{0831A819-59A5-4099-810B-D8DB465E0065}" srcOrd="0" destOrd="0" presId="urn:microsoft.com/office/officeart/2005/8/layout/hierarchy6"/>
+    <dgm:cxn modelId="{08EEF5F8-7C48-4CD3-B170-ED0BC1A3CDCC}" type="presParOf" srcId="{36923DD9-ABF6-43D5-8C50-4D0281DF9DFE}" destId="{E0C1D07E-D327-457E-96C7-CDA83F080F47}" srcOrd="1" destOrd="0" presId="urn:microsoft.com/office/officeart/2005/8/layout/hierarchy6"/>
   </dgm:cxnLst>
   <dgm:bg/>
   <dgm:whole/>
@@ -19452,7 +21723,7 @@
 </file>
 
 <file path=customXml/itemProps1.xml><?xml version="1.0" encoding="utf-8"?>
-<ds:datastoreItem xmlns:ds="http://schemas.openxmlformats.org/officeDocument/2006/customXml" ds:itemID="{345724BD-3CF8-43B8-B82C-2E92DCE50E90}">
+<ds:datastoreItem xmlns:ds="http://schemas.openxmlformats.org/officeDocument/2006/customXml" ds:itemID="{DE043CFE-7454-420A-B317-8F1EB65ADC03}">
   <ds:schemaRefs>
     <ds:schemaRef ds:uri="http://schemas.openxmlformats.org/officeDocument/2006/bibliography"/>
   </ds:schemaRefs>

--- a/Documentation/DeveloperReference.docx
+++ b/Documentation/DeveloperReference.docx
@@ -194,22 +194,48 @@
       <w:r>
         <w:fldChar w:fldCharType="separate"/>
       </w:r>
+      <w:ins w:id="0" w:author="Nick Airdo" w:date="2012-03-02T14:16:00Z">
+        <w:r>
+          <w:rPr>
+            <w:noProof/>
+            <w:color w:val="A6A6A6" w:themeColor="background1" w:themeShade="A6"/>
+            <w:rPrChange w:id="1" w:author="Nick Airdo" w:date="2012-03-02T14:16:00Z">
+              <w:rPr/>
+            </w:rPrChange>
+          </w:rPr>
+          <w:t>53</w:t>
+        </w:r>
+      </w:ins>
+      <w:del w:id="2" w:author="Nick Airdo" w:date="2012-03-02T14:16:00Z">
+        <w:r>
+          <w:rPr>
+            <w:noProof/>
+            <w:color w:val="A6A6A6" w:themeColor="background1" w:themeShade="A6"/>
+          </w:rPr>
+          <w:delText>47</w:delText>
+        </w:r>
+      </w:del>
       <w:r>
         <w:rPr>
           <w:noProof/>
           <w:color w:val="A6A6A6" w:themeColor="background1" w:themeShade="A6"/>
         </w:rPr>
-        <w:t>47</w:t>
-      </w:r>
-      <w:r>
-        <w:rPr>
-          <w:noProof/>
+        <w:fldChar w:fldCharType="end"/>
+      </w:r>
+    </w:p>
+    <w:p>
+      <w:pPr>
+        <w:pStyle w:val="StyleCentered"/>
+        <w:rPr>
           <w:color w:val="A6A6A6" w:themeColor="background1" w:themeShade="A6"/>
         </w:rPr>
-        <w:fldChar w:fldCharType="end"/>
-      </w:r>
-      <w:bookmarkStart w:id="0" w:name="_GoBack"/>
-      <w:bookmarkEnd w:id="0"/>
+      </w:pPr>
+      <w:r>
+        <w:rPr>
+          <w:color w:val="A6A6A6" w:themeColor="background1" w:themeShade="A6"/>
+        </w:rPr>
+        <w:t>Nick Airdo</w:t>
+      </w:r>
     </w:p>
     <w:p>
       <w:pPr>
@@ -222,7 +248,7 @@
         <w:rPr>
           <w:color w:val="A6A6A6" w:themeColor="background1" w:themeShade="A6"/>
         </w:rPr>
-        <w:t>Nick Airdo</w:t>
+        <w:t>David Turner</w:t>
       </w:r>
     </w:p>
     <w:p>
@@ -236,7 +262,7 @@
         <w:rPr>
           <w:color w:val="A6A6A6" w:themeColor="background1" w:themeShade="A6"/>
         </w:rPr>
-        <w:t>David Turner</w:t>
+        <w:t>Jon Edmiston</w:t>
       </w:r>
     </w:p>
     <w:p>
@@ -282,13 +308,24 @@
         </w:rPr>
         <w:fldChar w:fldCharType="separate"/>
       </w:r>
-      <w:r>
-        <w:rPr>
-          <w:noProof/>
-          <w:color w:val="A6A6A6" w:themeColor="background1" w:themeShade="A6"/>
-        </w:rPr>
-        <w:t>2/7/2012</w:t>
-      </w:r>
+      <w:ins w:id="3" w:author="Nick Airdo" w:date="2012-03-02T16:50:00Z">
+        <w:r>
+          <w:rPr>
+            <w:noProof/>
+            <w:color w:val="A6A6A6" w:themeColor="background1" w:themeShade="A6"/>
+          </w:rPr>
+          <w:t>3/2/2012</w:t>
+        </w:r>
+      </w:ins>
+      <w:del w:id="4" w:author="Nick Airdo" w:date="2012-03-02T14:14:00Z">
+        <w:r>
+          <w:rPr>
+            <w:noProof/>
+            <w:color w:val="A6A6A6" w:themeColor="background1" w:themeShade="A6"/>
+          </w:rPr>
+          <w:delText>2/7/2012</w:delText>
+        </w:r>
+      </w:del>
       <w:r>
         <w:rPr>
           <w:color w:val="A6A6A6" w:themeColor="background1" w:themeShade="A6"/>
@@ -374,7 +411,7 @@
     </w:p>
     <w:p>
       <w:pPr>
-        <w:pStyle w:val="Heading1"/>
+        <w:pStyle w:val="TOCHeading"/>
         <w:rPr>
           <w:rStyle w:val="Style14ptBold"/>
           <w:rFonts w:asciiTheme="minorHAnsi" w:hAnsiTheme="minorHAnsi"/>
@@ -382,9 +419,26 @@
           <w:bCs/>
           <w:color w:val="FFFFFF" w:themeColor="background1"/>
           <w:sz w:val="36"/>
-        </w:rPr>
-      </w:pPr>
-      <w:bookmarkStart w:id="1" w:name="_Toc316045832"/>
+          <w:rPrChange w:id="5" w:author="Nick Airdo" w:date="2012-03-02T13:23:00Z">
+            <w:rPr>
+              <w:rStyle w:val="Style14ptBold"/>
+              <w:rFonts w:asciiTheme="minorHAnsi" w:hAnsiTheme="minorHAnsi"/>
+              <w:b/>
+              <w:bCs/>
+              <w:caps w:val="0"/>
+              <w:color w:val="FFFFFF" w:themeColor="background1"/>
+              <w:spacing w:val="0"/>
+              <w:sz w:val="36"/>
+              <w:szCs w:val="20"/>
+            </w:rPr>
+          </w:rPrChange>
+        </w:rPr>
+        <w:pPrChange w:id="6" w:author="Nick Airdo" w:date="2012-03-02T13:23:00Z">
+          <w:pPr>
+            <w:pStyle w:val="Heading1"/>
+          </w:pPr>
+        </w:pPrChange>
+      </w:pPr>
       <w:r>
         <w:rPr>
           <w:rStyle w:val="Style14ptBold"/>
@@ -397,7 +451,6 @@
         <w:lastRenderedPageBreak/>
         <w:t>Table of Contents</w:t>
       </w:r>
-      <w:bookmarkEnd w:id="1"/>
     </w:p>
     <w:p>
       <w:pPr>
@@ -429,7 +482,7 @@
           <w:sz w:val="28"/>
           <w:szCs w:val="28"/>
         </w:rPr>
-        <w:instrText xml:space="preserve"> TOC \o "2-9" \t "Heading 1,1" </w:instrText>
+        <w:instrText xml:space="preserve"> TOC \o "1-2" </w:instrText>
       </w:r>
       <w:r>
         <w:rPr>
@@ -441,12 +494,9 @@
       </w:r>
       <w:r>
         <w:rPr>
-          <w:rFonts w:ascii="Verdana" w:hAnsi="Verdana"/>
-          <w:b w:val="0"/>
-          <w:bCs w:val="0"/>
-          <w:noProof/>
-        </w:rPr>
-        <w:t>Table of Contents</w:t>
+          <w:noProof/>
+        </w:rPr>
+        <w:t>System Structure Overview</w:t>
       </w:r>
       <w:r>
         <w:rPr>
@@ -464,7 +514,7 @@
         <w:rPr>
           <w:noProof/>
         </w:rPr>
-        <w:instrText xml:space="preserve"> PAGEREF _Toc316045832 \h </w:instrText>
+        <w:instrText xml:space="preserve"> PAGEREF _Toc318470311 \h </w:instrText>
       </w:r>
       <w:r>
         <w:rPr>
@@ -481,7 +531,251 @@
         <w:rPr>
           <w:noProof/>
         </w:rPr>
-        <w:t>2</w:t>
+        <w:t>3</w:t>
+      </w:r>
+      <w:r>
+        <w:rPr>
+          <w:noProof/>
+        </w:rPr>
+        <w:fldChar w:fldCharType="end"/>
+      </w:r>
+    </w:p>
+    <w:p>
+      <w:pPr>
+        <w:pStyle w:val="TOC2"/>
+        <w:tabs>
+          <w:tab w:val="right" w:leader="dot" w:pos="8774"/>
+        </w:tabs>
+        <w:rPr>
+          <w:noProof/>
+          <w:sz w:val="22"/>
+          <w:szCs w:val="22"/>
+          <w:lang w:bidi="ar-SA"/>
+        </w:rPr>
+      </w:pPr>
+      <w:r>
+        <w:rPr>
+          <w:noProof/>
+        </w:rPr>
+        <w:t>Rock (Framework) Project</w:t>
+      </w:r>
+      <w:r>
+        <w:rPr>
+          <w:noProof/>
+        </w:rPr>
+        <w:tab/>
+      </w:r>
+      <w:r>
+        <w:rPr>
+          <w:noProof/>
+        </w:rPr>
+        <w:fldChar w:fldCharType="begin"/>
+      </w:r>
+      <w:r>
+        <w:rPr>
+          <w:noProof/>
+        </w:rPr>
+        <w:instrText xml:space="preserve"> PAGEREF _Toc318470312 \h </w:instrText>
+      </w:r>
+      <w:r>
+        <w:rPr>
+          <w:noProof/>
+        </w:rPr>
+      </w:r>
+      <w:r>
+        <w:rPr>
+          <w:noProof/>
+        </w:rPr>
+        <w:fldChar w:fldCharType="separate"/>
+      </w:r>
+      <w:r>
+        <w:rPr>
+          <w:noProof/>
+        </w:rPr>
+        <w:t>3</w:t>
+      </w:r>
+      <w:r>
+        <w:rPr>
+          <w:noProof/>
+        </w:rPr>
+        <w:fldChar w:fldCharType="end"/>
+      </w:r>
+    </w:p>
+    <w:p>
+      <w:pPr>
+        <w:pStyle w:val="TOC2"/>
+        <w:tabs>
+          <w:tab w:val="right" w:leader="dot" w:pos="8774"/>
+        </w:tabs>
+        <w:rPr>
+          <w:noProof/>
+          <w:sz w:val="22"/>
+          <w:szCs w:val="22"/>
+          <w:lang w:bidi="ar-SA"/>
+        </w:rPr>
+      </w:pPr>
+      <w:r>
+        <w:rPr>
+          <w:noProof/>
+        </w:rPr>
+        <w:t>RockWeb WebSite project</w:t>
+      </w:r>
+      <w:r>
+        <w:rPr>
+          <w:noProof/>
+        </w:rPr>
+        <w:tab/>
+      </w:r>
+      <w:r>
+        <w:rPr>
+          <w:noProof/>
+        </w:rPr>
+        <w:fldChar w:fldCharType="begin"/>
+      </w:r>
+      <w:r>
+        <w:rPr>
+          <w:noProof/>
+        </w:rPr>
+        <w:instrText xml:space="preserve"> PAGEREF _Toc318470313 \h </w:instrText>
+      </w:r>
+      <w:r>
+        <w:rPr>
+          <w:noProof/>
+        </w:rPr>
+      </w:r>
+      <w:r>
+        <w:rPr>
+          <w:noProof/>
+        </w:rPr>
+        <w:fldChar w:fldCharType="separate"/>
+      </w:r>
+      <w:r>
+        <w:rPr>
+          <w:noProof/>
+        </w:rPr>
+        <w:t>6</w:t>
+      </w:r>
+      <w:r>
+        <w:rPr>
+          <w:noProof/>
+        </w:rPr>
+        <w:fldChar w:fldCharType="end"/>
+      </w:r>
+    </w:p>
+    <w:p>
+      <w:pPr>
+        <w:pStyle w:val="TOC2"/>
+        <w:tabs>
+          <w:tab w:val="right" w:leader="dot" w:pos="8774"/>
+        </w:tabs>
+        <w:rPr>
+          <w:noProof/>
+          <w:sz w:val="22"/>
+          <w:szCs w:val="22"/>
+          <w:lang w:bidi="ar-SA"/>
+        </w:rPr>
+      </w:pPr>
+      <w:r>
+        <w:rPr>
+          <w:noProof/>
+        </w:rPr>
+        <w:t>Rock.DataTransferObjects</w:t>
+      </w:r>
+      <w:r>
+        <w:rPr>
+          <w:noProof/>
+        </w:rPr>
+        <w:tab/>
+      </w:r>
+      <w:r>
+        <w:rPr>
+          <w:noProof/>
+        </w:rPr>
+        <w:fldChar w:fldCharType="begin"/>
+      </w:r>
+      <w:r>
+        <w:rPr>
+          <w:noProof/>
+        </w:rPr>
+        <w:instrText xml:space="preserve"> PAGEREF _Toc318470314 \h </w:instrText>
+      </w:r>
+      <w:r>
+        <w:rPr>
+          <w:noProof/>
+        </w:rPr>
+      </w:r>
+      <w:r>
+        <w:rPr>
+          <w:noProof/>
+        </w:rPr>
+        <w:fldChar w:fldCharType="separate"/>
+      </w:r>
+      <w:r>
+        <w:rPr>
+          <w:noProof/>
+        </w:rPr>
+        <w:t>7</w:t>
+      </w:r>
+      <w:r>
+        <w:rPr>
+          <w:noProof/>
+        </w:rPr>
+        <w:fldChar w:fldCharType="end"/>
+      </w:r>
+    </w:p>
+    <w:p>
+      <w:pPr>
+        <w:pStyle w:val="TOC2"/>
+        <w:tabs>
+          <w:tab w:val="right" w:leader="dot" w:pos="8774"/>
+        </w:tabs>
+        <w:rPr>
+          <w:noProof/>
+          <w:sz w:val="22"/>
+          <w:szCs w:val="22"/>
+          <w:lang w:bidi="ar-SA"/>
+        </w:rPr>
+      </w:pPr>
+      <w:r>
+        <w:rPr>
+          <w:noProof/>
+        </w:rPr>
+        <w:t>The Other Projects</w:t>
+      </w:r>
+      <w:r>
+        <w:rPr>
+          <w:noProof/>
+        </w:rPr>
+        <w:tab/>
+      </w:r>
+      <w:r>
+        <w:rPr>
+          <w:noProof/>
+        </w:rPr>
+        <w:fldChar w:fldCharType="begin"/>
+      </w:r>
+      <w:r>
+        <w:rPr>
+          <w:noProof/>
+        </w:rPr>
+        <w:instrText xml:space="preserve"> PAGEREF _Toc318470315 \h </w:instrText>
+      </w:r>
+      <w:r>
+        <w:rPr>
+          <w:noProof/>
+        </w:rPr>
+      </w:r>
+      <w:r>
+        <w:rPr>
+          <w:noProof/>
+        </w:rPr>
+        <w:fldChar w:fldCharType="separate"/>
+      </w:r>
+      <w:r>
+        <w:rPr>
+          <w:noProof/>
+        </w:rPr>
+        <w:t>7</w:t>
       </w:r>
       <w:r>
         <w:rPr>
@@ -510,7 +804,7 @@
         <w:rPr>
           <w:noProof/>
         </w:rPr>
-        <w:t>System Structure Overview</w:t>
+        <w:t>The Core Rock Components</w:t>
       </w:r>
       <w:r>
         <w:rPr>
@@ -528,7 +822,7 @@
         <w:rPr>
           <w:noProof/>
         </w:rPr>
-        <w:instrText xml:space="preserve"> PAGEREF _Toc316045833 \h </w:instrText>
+        <w:instrText xml:space="preserve"> PAGEREF _Toc318470316 \h </w:instrText>
       </w:r>
       <w:r>
         <w:rPr>
@@ -545,7 +839,7 @@
         <w:rPr>
           <w:noProof/>
         </w:rPr>
-        <w:t>3</w:t>
+        <w:t>11</w:t>
       </w:r>
       <w:r>
         <w:rPr>
@@ -571,7 +865,7 @@
         <w:rPr>
           <w:noProof/>
         </w:rPr>
-        <w:t>Rock (Framework) Project</w:t>
+        <w:t>Blocks</w:t>
       </w:r>
       <w:r>
         <w:rPr>
@@ -589,7 +883,7 @@
         <w:rPr>
           <w:noProof/>
         </w:rPr>
-        <w:instrText xml:space="preserve"> PAGEREF _Toc316045834 \h </w:instrText>
+        <w:instrText xml:space="preserve"> PAGEREF _Toc318470317 \h </w:instrText>
       </w:r>
       <w:r>
         <w:rPr>
@@ -606,71 +900,7 @@
         <w:rPr>
           <w:noProof/>
         </w:rPr>
-        <w:t>3</w:t>
-      </w:r>
-      <w:r>
-        <w:rPr>
-          <w:noProof/>
-        </w:rPr>
-        <w:fldChar w:fldCharType="end"/>
-      </w:r>
-    </w:p>
-    <w:p>
-      <w:pPr>
-        <w:pStyle w:val="TOC3"/>
-        <w:tabs>
-          <w:tab w:val="right" w:leader="dot" w:pos="8774"/>
-        </w:tabs>
-        <w:rPr>
-          <w:i w:val="0"/>
-          <w:iCs w:val="0"/>
-          <w:noProof/>
-          <w:color w:val="auto"/>
-          <w:sz w:val="22"/>
-          <w:szCs w:val="22"/>
-          <w:lang w:bidi="ar-SA"/>
-        </w:rPr>
-      </w:pPr>
-      <w:r>
-        <w:rPr>
-          <w:noProof/>
-        </w:rPr>
-        <w:t>Cms Entities</w:t>
-      </w:r>
-      <w:r>
-        <w:rPr>
-          <w:noProof/>
-        </w:rPr>
-        <w:tab/>
-      </w:r>
-      <w:r>
-        <w:rPr>
-          <w:noProof/>
-        </w:rPr>
-        <w:fldChar w:fldCharType="begin"/>
-      </w:r>
-      <w:r>
-        <w:rPr>
-          <w:noProof/>
-        </w:rPr>
-        <w:instrText xml:space="preserve"> PAGEREF _Toc316045835 \h </w:instrText>
-      </w:r>
-      <w:r>
-        <w:rPr>
-          <w:noProof/>
-        </w:rPr>
-      </w:r>
-      <w:r>
-        <w:rPr>
-          <w:noProof/>
-        </w:rPr>
-        <w:fldChar w:fldCharType="separate"/>
-      </w:r>
-      <w:r>
-        <w:rPr>
-          <w:noProof/>
-        </w:rPr>
-        <w:t>5</w:t>
+        <w:t>11</w:t>
       </w:r>
       <w:r>
         <w:rPr>
@@ -696,7 +926,7 @@
         <w:rPr>
           <w:noProof/>
         </w:rPr>
-        <w:t>RockWeb WebSite project</w:t>
+        <w:t>Pages</w:t>
       </w:r>
       <w:r>
         <w:rPr>
@@ -714,7 +944,7 @@
         <w:rPr>
           <w:noProof/>
         </w:rPr>
-        <w:instrText xml:space="preserve"> PAGEREF _Toc316045836 \h </w:instrText>
+        <w:instrText xml:space="preserve"> PAGEREF _Toc318470318 \h </w:instrText>
       </w:r>
       <w:r>
         <w:rPr>
@@ -731,7 +961,7 @@
         <w:rPr>
           <w:noProof/>
         </w:rPr>
-        <w:t>6</w:t>
+        <w:t>11</w:t>
       </w:r>
       <w:r>
         <w:rPr>
@@ -757,7 +987,7 @@
         <w:rPr>
           <w:noProof/>
         </w:rPr>
-        <w:t>Rock.DataTransferObjects</w:t>
+        <w:t>Themes / Layouts</w:t>
       </w:r>
       <w:r>
         <w:rPr>
@@ -775,7 +1005,7 @@
         <w:rPr>
           <w:noProof/>
         </w:rPr>
-        <w:instrText xml:space="preserve"> PAGEREF _Toc316045837 \h </w:instrText>
+        <w:instrText xml:space="preserve"> PAGEREF _Toc318470319 \h </w:instrText>
       </w:r>
       <w:r>
         <w:rPr>
@@ -792,7 +1022,135 @@
         <w:rPr>
           <w:noProof/>
         </w:rPr>
-        <w:t>7</w:t>
+        <w:t>12</w:t>
+      </w:r>
+      <w:r>
+        <w:rPr>
+          <w:noProof/>
+        </w:rPr>
+        <w:fldChar w:fldCharType="end"/>
+      </w:r>
+    </w:p>
+    <w:p>
+      <w:pPr>
+        <w:pStyle w:val="TOC1"/>
+        <w:tabs>
+          <w:tab w:val="right" w:leader="dot" w:pos="8774"/>
+        </w:tabs>
+        <w:rPr>
+          <w:b w:val="0"/>
+          <w:bCs w:val="0"/>
+          <w:caps w:val="0"/>
+          <w:noProof/>
+          <w:sz w:val="22"/>
+          <w:szCs w:val="22"/>
+          <w:lang w:bidi="ar-SA"/>
+        </w:rPr>
+      </w:pPr>
+      <w:r>
+        <w:rPr>
+          <w:noProof/>
+        </w:rPr>
+        <w:t>Themes</w:t>
+      </w:r>
+      <w:r>
+        <w:rPr>
+          <w:noProof/>
+        </w:rPr>
+        <w:tab/>
+      </w:r>
+      <w:r>
+        <w:rPr>
+          <w:noProof/>
+        </w:rPr>
+        <w:fldChar w:fldCharType="begin"/>
+      </w:r>
+      <w:r>
+        <w:rPr>
+          <w:noProof/>
+        </w:rPr>
+        <w:instrText xml:space="preserve"> PAGEREF _Toc318470320 \h </w:instrText>
+      </w:r>
+      <w:r>
+        <w:rPr>
+          <w:noProof/>
+        </w:rPr>
+      </w:r>
+      <w:r>
+        <w:rPr>
+          <w:noProof/>
+        </w:rPr>
+        <w:fldChar w:fldCharType="separate"/>
+      </w:r>
+      <w:r>
+        <w:rPr>
+          <w:noProof/>
+        </w:rPr>
+        <w:t>13</w:t>
+      </w:r>
+      <w:r>
+        <w:rPr>
+          <w:noProof/>
+        </w:rPr>
+        <w:fldChar w:fldCharType="end"/>
+      </w:r>
+    </w:p>
+    <w:p>
+      <w:pPr>
+        <w:pStyle w:val="TOC1"/>
+        <w:tabs>
+          <w:tab w:val="right" w:leader="dot" w:pos="8774"/>
+        </w:tabs>
+        <w:rPr>
+          <w:b w:val="0"/>
+          <w:bCs w:val="0"/>
+          <w:caps w:val="0"/>
+          <w:noProof/>
+          <w:sz w:val="22"/>
+          <w:szCs w:val="22"/>
+          <w:lang w:bidi="ar-SA"/>
+        </w:rPr>
+      </w:pPr>
+      <w:r>
+        <w:rPr>
+          <w:noProof/>
+        </w:rPr>
+        <w:t>Developing Core Classes</w:t>
+      </w:r>
+      <w:r>
+        <w:rPr>
+          <w:noProof/>
+        </w:rPr>
+        <w:tab/>
+      </w:r>
+      <w:r>
+        <w:rPr>
+          <w:noProof/>
+        </w:rPr>
+        <w:fldChar w:fldCharType="begin"/>
+      </w:r>
+      <w:r>
+        <w:rPr>
+          <w:noProof/>
+        </w:rPr>
+        <w:instrText xml:space="preserve"> PAGEREF _Toc318470321 \h </w:instrText>
+      </w:r>
+      <w:r>
+        <w:rPr>
+          <w:noProof/>
+        </w:rPr>
+      </w:r>
+      <w:r>
+        <w:rPr>
+          <w:noProof/>
+        </w:rPr>
+        <w:fldChar w:fldCharType="separate"/>
+      </w:r>
+      <w:r>
+        <w:rPr>
+          <w:noProof/>
+        </w:rPr>
+        <w:t>14</w:t>
       </w:r>
       <w:r>
         <w:rPr>
@@ -818,7 +1176,7 @@
         <w:rPr>
           <w:noProof/>
         </w:rPr>
-        <w:t>The Other Projects</w:t>
+        <w:t>Code Generation via T4 Template</w:t>
       </w:r>
       <w:r>
         <w:rPr>
@@ -836,7 +1194,7 @@
         <w:rPr>
           <w:noProof/>
         </w:rPr>
-        <w:instrText xml:space="preserve"> PAGEREF _Toc316045838 \h </w:instrText>
+        <w:instrText xml:space="preserve"> PAGEREF _Toc318470322 \h </w:instrText>
       </w:r>
       <w:r>
         <w:rPr>
@@ -853,7 +1211,7 @@
         <w:rPr>
           <w:noProof/>
         </w:rPr>
-        <w:t>7</w:t>
+        <w:t>14</w:t>
       </w:r>
       <w:r>
         <w:rPr>
@@ -864,15 +1222,12 @@
     </w:p>
     <w:p>
       <w:pPr>
-        <w:pStyle w:val="TOC3"/>
+        <w:pStyle w:val="TOC2"/>
         <w:tabs>
           <w:tab w:val="right" w:leader="dot" w:pos="8774"/>
         </w:tabs>
         <w:rPr>
-          <w:i w:val="0"/>
-          <w:iCs w:val="0"/>
-          <w:noProof/>
-          <w:color w:val="auto"/>
+          <w:noProof/>
           <w:sz w:val="22"/>
           <w:szCs w:val="22"/>
           <w:lang w:bidi="ar-SA"/>
@@ -882,7 +1237,7 @@
         <w:rPr>
           <w:noProof/>
         </w:rPr>
-        <w:t>Quartz</w:t>
+        <w:t>Helper Methods</w:t>
       </w:r>
       <w:r>
         <w:rPr>
@@ -900,7 +1255,7 @@
         <w:rPr>
           <w:noProof/>
         </w:rPr>
-        <w:instrText xml:space="preserve"> PAGEREF _Toc316045839 \h </w:instrText>
+        <w:instrText xml:space="preserve"> PAGEREF _Toc318470323 \h </w:instrText>
       </w:r>
       <w:r>
         <w:rPr>
@@ -917,135 +1272,7 @@
         <w:rPr>
           <w:noProof/>
         </w:rPr>
-        <w:t>7</w:t>
-      </w:r>
-      <w:r>
-        <w:rPr>
-          <w:noProof/>
-        </w:rPr>
-        <w:fldChar w:fldCharType="end"/>
-      </w:r>
-    </w:p>
-    <w:p>
-      <w:pPr>
-        <w:pStyle w:val="TOC3"/>
-        <w:tabs>
-          <w:tab w:val="right" w:leader="dot" w:pos="8774"/>
-        </w:tabs>
-        <w:rPr>
-          <w:i w:val="0"/>
-          <w:iCs w:val="0"/>
-          <w:noProof/>
-          <w:color w:val="auto"/>
-          <w:sz w:val="22"/>
-          <w:szCs w:val="22"/>
-          <w:lang w:bidi="ar-SA"/>
-        </w:rPr>
-      </w:pPr>
-      <w:r>
-        <w:rPr>
-          <w:noProof/>
-        </w:rPr>
-        <w:t>RockJobSchedulerService</w:t>
-      </w:r>
-      <w:r>
-        <w:rPr>
-          <w:noProof/>
-        </w:rPr>
-        <w:tab/>
-      </w:r>
-      <w:r>
-        <w:rPr>
-          <w:noProof/>
-        </w:rPr>
-        <w:fldChar w:fldCharType="begin"/>
-      </w:r>
-      <w:r>
-        <w:rPr>
-          <w:noProof/>
-        </w:rPr>
-        <w:instrText xml:space="preserve"> PAGEREF _Toc316045840 \h </w:instrText>
-      </w:r>
-      <w:r>
-        <w:rPr>
-          <w:noProof/>
-        </w:rPr>
-      </w:r>
-      <w:r>
-        <w:rPr>
-          <w:noProof/>
-        </w:rPr>
-        <w:fldChar w:fldCharType="separate"/>
-      </w:r>
-      <w:r>
-        <w:rPr>
-          <w:noProof/>
-        </w:rPr>
-        <w:t>7</w:t>
-      </w:r>
-      <w:r>
-        <w:rPr>
-          <w:noProof/>
-        </w:rPr>
-        <w:fldChar w:fldCharType="end"/>
-      </w:r>
-    </w:p>
-    <w:p>
-      <w:pPr>
-        <w:pStyle w:val="TOC3"/>
-        <w:tabs>
-          <w:tab w:val="right" w:leader="dot" w:pos="8774"/>
-        </w:tabs>
-        <w:rPr>
-          <w:i w:val="0"/>
-          <w:iCs w:val="0"/>
-          <w:noProof/>
-          <w:color w:val="auto"/>
-          <w:sz w:val="22"/>
-          <w:szCs w:val="22"/>
-          <w:lang w:bidi="ar-SA"/>
-        </w:rPr>
-      </w:pPr>
-      <w:r>
-        <w:rPr>
-          <w:noProof/>
-        </w:rPr>
-        <w:t>RockJobSchedulerServiceInstaller</w:t>
-      </w:r>
-      <w:r>
-        <w:rPr>
-          <w:noProof/>
-        </w:rPr>
-        <w:tab/>
-      </w:r>
-      <w:r>
-        <w:rPr>
-          <w:noProof/>
-        </w:rPr>
-        <w:fldChar w:fldCharType="begin"/>
-      </w:r>
-      <w:r>
-        <w:rPr>
-          <w:noProof/>
-        </w:rPr>
-        <w:instrText xml:space="preserve"> PAGEREF _Toc316045841 \h </w:instrText>
-      </w:r>
-      <w:r>
-        <w:rPr>
-          <w:noProof/>
-        </w:rPr>
-      </w:r>
-      <w:r>
-        <w:rPr>
-          <w:noProof/>
-        </w:rPr>
-        <w:fldChar w:fldCharType="separate"/>
-      </w:r>
-      <w:r>
-        <w:rPr>
-          <w:noProof/>
-        </w:rPr>
-        <w:t>7</w:t>
+        <w:t>14</w:t>
       </w:r>
       <w:r>
         <w:rPr>
@@ -1074,7 +1301,7 @@
         <w:rPr>
           <w:noProof/>
         </w:rPr>
-        <w:t>The Core Rock Components</w:t>
+        <w:t>Developing Custom Blocks</w:t>
       </w:r>
       <w:r>
         <w:rPr>
@@ -1092,7 +1319,7 @@
         <w:rPr>
           <w:noProof/>
         </w:rPr>
-        <w:instrText xml:space="preserve"> PAGEREF _Toc316045842 \h </w:instrText>
+        <w:instrText xml:space="preserve"> PAGEREF _Toc318470324 \h </w:instrText>
       </w:r>
       <w:r>
         <w:rPr>
@@ -1109,7 +1336,7 @@
         <w:rPr>
           <w:noProof/>
         </w:rPr>
-        <w:t>8</w:t>
+        <w:t>16</w:t>
       </w:r>
       <w:r>
         <w:rPr>
@@ -1135,7 +1362,7 @@
         <w:rPr>
           <w:noProof/>
         </w:rPr>
-        <w:t>Blocks</w:t>
+        <w:t>Block Instance Properties (BIP)</w:t>
       </w:r>
       <w:r>
         <w:rPr>
@@ -1153,7 +1380,7 @@
         <w:rPr>
           <w:noProof/>
         </w:rPr>
-        <w:instrText xml:space="preserve"> PAGEREF _Toc316045843 \h </w:instrText>
+        <w:instrText xml:space="preserve"> PAGEREF _Toc318470325 \h </w:instrText>
       </w:r>
       <w:r>
         <w:rPr>
@@ -1170,7 +1397,7 @@
         <w:rPr>
           <w:noProof/>
         </w:rPr>
-        <w:t>8</w:t>
+        <w:t>16</w:t>
       </w:r>
       <w:r>
         <w:rPr>
@@ -1196,7 +1423,7 @@
         <w:rPr>
           <w:noProof/>
         </w:rPr>
-        <w:t>Pages</w:t>
+        <w:t>Relative Paths</w:t>
       </w:r>
       <w:r>
         <w:rPr>
@@ -1214,7 +1441,7 @@
         <w:rPr>
           <w:noProof/>
         </w:rPr>
-        <w:instrText xml:space="preserve"> PAGEREF _Toc316045844 \h </w:instrText>
+        <w:instrText xml:space="preserve"> PAGEREF _Toc318470326 \h </w:instrText>
       </w:r>
       <w:r>
         <w:rPr>
@@ -1231,7 +1458,7 @@
         <w:rPr>
           <w:noProof/>
         </w:rPr>
-        <w:t>8</w:t>
+        <w:t>16</w:t>
       </w:r>
       <w:r>
         <w:rPr>
@@ -1257,7 +1484,7 @@
         <w:rPr>
           <w:noProof/>
         </w:rPr>
-        <w:t>Themes / Layouts</w:t>
+        <w:t>Adding to the Document Head</w:t>
       </w:r>
       <w:r>
         <w:rPr>
@@ -1275,7 +1502,7 @@
         <w:rPr>
           <w:noProof/>
         </w:rPr>
-        <w:instrText xml:space="preserve"> PAGEREF _Toc316045845 \h </w:instrText>
+        <w:instrText xml:space="preserve"> PAGEREF _Toc318470327 \h </w:instrText>
       </w:r>
       <w:r>
         <w:rPr>
@@ -1292,7 +1519,312 @@
         <w:rPr>
           <w:noProof/>
         </w:rPr>
-        <w:t>9</w:t>
+        <w:t>16</w:t>
+      </w:r>
+      <w:r>
+        <w:rPr>
+          <w:noProof/>
+        </w:rPr>
+        <w:fldChar w:fldCharType="end"/>
+      </w:r>
+    </w:p>
+    <w:p>
+      <w:pPr>
+        <w:pStyle w:val="TOC2"/>
+        <w:tabs>
+          <w:tab w:val="right" w:leader="dot" w:pos="8774"/>
+        </w:tabs>
+        <w:rPr>
+          <w:noProof/>
+          <w:sz w:val="22"/>
+          <w:szCs w:val="22"/>
+          <w:lang w:bidi="ar-SA"/>
+        </w:rPr>
+      </w:pPr>
+      <w:r>
+        <w:rPr>
+          <w:noProof/>
+        </w:rPr>
+        <w:t>Sharing Objects Between Block Instances</w:t>
+      </w:r>
+      <w:r>
+        <w:rPr>
+          <w:noProof/>
+        </w:rPr>
+        <w:tab/>
+      </w:r>
+      <w:r>
+        <w:rPr>
+          <w:noProof/>
+        </w:rPr>
+        <w:fldChar w:fldCharType="begin"/>
+      </w:r>
+      <w:r>
+        <w:rPr>
+          <w:noProof/>
+        </w:rPr>
+        <w:instrText xml:space="preserve"> PAGEREF _Toc318470328 \h </w:instrText>
+      </w:r>
+      <w:r>
+        <w:rPr>
+          <w:noProof/>
+        </w:rPr>
+      </w:r>
+      <w:r>
+        <w:rPr>
+          <w:noProof/>
+        </w:rPr>
+        <w:fldChar w:fldCharType="separate"/>
+      </w:r>
+      <w:r>
+        <w:rPr>
+          <w:noProof/>
+        </w:rPr>
+        <w:t>17</w:t>
+      </w:r>
+      <w:r>
+        <w:rPr>
+          <w:noProof/>
+        </w:rPr>
+        <w:fldChar w:fldCharType="end"/>
+      </w:r>
+    </w:p>
+    <w:p>
+      <w:pPr>
+        <w:pStyle w:val="TOC2"/>
+        <w:tabs>
+          <w:tab w:val="right" w:leader="dot" w:pos="8774"/>
+        </w:tabs>
+        <w:rPr>
+          <w:noProof/>
+          <w:sz w:val="22"/>
+          <w:szCs w:val="22"/>
+          <w:lang w:bidi="ar-SA"/>
+        </w:rPr>
+      </w:pPr>
+      <w:r>
+        <w:rPr>
+          <w:noProof/>
+        </w:rPr>
+        <w:t>Page_Init vs. OnInit</w:t>
+      </w:r>
+      <w:r>
+        <w:rPr>
+          <w:noProof/>
+        </w:rPr>
+        <w:tab/>
+      </w:r>
+      <w:r>
+        <w:rPr>
+          <w:noProof/>
+        </w:rPr>
+        <w:fldChar w:fldCharType="begin"/>
+      </w:r>
+      <w:r>
+        <w:rPr>
+          <w:noProof/>
+        </w:rPr>
+        <w:instrText xml:space="preserve"> PAGEREF _Toc318470329 \h </w:instrText>
+      </w:r>
+      <w:r>
+        <w:rPr>
+          <w:noProof/>
+        </w:rPr>
+      </w:r>
+      <w:r>
+        <w:rPr>
+          <w:noProof/>
+        </w:rPr>
+        <w:fldChar w:fldCharType="separate"/>
+      </w:r>
+      <w:r>
+        <w:rPr>
+          <w:noProof/>
+        </w:rPr>
+        <w:t>17</w:t>
+      </w:r>
+      <w:r>
+        <w:rPr>
+          <w:noProof/>
+        </w:rPr>
+        <w:fldChar w:fldCharType="end"/>
+      </w:r>
+    </w:p>
+    <w:p>
+      <w:pPr>
+        <w:pStyle w:val="TOC2"/>
+        <w:tabs>
+          <w:tab w:val="right" w:leader="dot" w:pos="8774"/>
+        </w:tabs>
+        <w:rPr>
+          <w:noProof/>
+          <w:sz w:val="22"/>
+          <w:szCs w:val="22"/>
+          <w:lang w:bidi="ar-SA"/>
+        </w:rPr>
+      </w:pPr>
+      <w:r>
+        <w:rPr>
+          <w:noProof/>
+        </w:rPr>
+        <w:t>OnInit vs. OnLoad</w:t>
+      </w:r>
+      <w:r>
+        <w:rPr>
+          <w:noProof/>
+        </w:rPr>
+        <w:tab/>
+      </w:r>
+      <w:r>
+        <w:rPr>
+          <w:noProof/>
+        </w:rPr>
+        <w:fldChar w:fldCharType="begin"/>
+      </w:r>
+      <w:r>
+        <w:rPr>
+          <w:noProof/>
+        </w:rPr>
+        <w:instrText xml:space="preserve"> PAGEREF _Toc318470330 \h </w:instrText>
+      </w:r>
+      <w:r>
+        <w:rPr>
+          <w:noProof/>
+        </w:rPr>
+      </w:r>
+      <w:r>
+        <w:rPr>
+          <w:noProof/>
+        </w:rPr>
+        <w:fldChar w:fldCharType="separate"/>
+      </w:r>
+      <w:r>
+        <w:rPr>
+          <w:noProof/>
+        </w:rPr>
+        <w:t>17</w:t>
+      </w:r>
+      <w:r>
+        <w:rPr>
+          <w:noProof/>
+        </w:rPr>
+        <w:fldChar w:fldCharType="end"/>
+      </w:r>
+    </w:p>
+    <w:p>
+      <w:pPr>
+        <w:pStyle w:val="TOC2"/>
+        <w:tabs>
+          <w:tab w:val="right" w:leader="dot" w:pos="8774"/>
+        </w:tabs>
+        <w:rPr>
+          <w:noProof/>
+          <w:sz w:val="22"/>
+          <w:szCs w:val="22"/>
+          <w:lang w:bidi="ar-SA"/>
+        </w:rPr>
+      </w:pPr>
+      <w:r>
+        <w:rPr>
+          <w:noProof/>
+        </w:rPr>
+        <w:t>Popup Windows</w:t>
+      </w:r>
+      <w:r>
+        <w:rPr>
+          <w:noProof/>
+        </w:rPr>
+        <w:tab/>
+      </w:r>
+      <w:r>
+        <w:rPr>
+          <w:noProof/>
+        </w:rPr>
+        <w:fldChar w:fldCharType="begin"/>
+      </w:r>
+      <w:r>
+        <w:rPr>
+          <w:noProof/>
+        </w:rPr>
+        <w:instrText xml:space="preserve"> PAGEREF _Toc318470331 \h </w:instrText>
+      </w:r>
+      <w:r>
+        <w:rPr>
+          <w:noProof/>
+        </w:rPr>
+      </w:r>
+      <w:r>
+        <w:rPr>
+          <w:noProof/>
+        </w:rPr>
+        <w:fldChar w:fldCharType="separate"/>
+      </w:r>
+      <w:r>
+        <w:rPr>
+          <w:noProof/>
+        </w:rPr>
+        <w:t>17</w:t>
+      </w:r>
+      <w:r>
+        <w:rPr>
+          <w:noProof/>
+        </w:rPr>
+        <w:fldChar w:fldCharType="end"/>
+      </w:r>
+    </w:p>
+    <w:p>
+      <w:pPr>
+        <w:pStyle w:val="TOC2"/>
+        <w:tabs>
+          <w:tab w:val="right" w:leader="dot" w:pos="8774"/>
+        </w:tabs>
+        <w:rPr>
+          <w:noProof/>
+          <w:sz w:val="22"/>
+          <w:szCs w:val="22"/>
+          <w:lang w:bidi="ar-SA"/>
+        </w:rPr>
+      </w:pPr>
+      <w:r>
+        <w:rPr>
+          <w:noProof/>
+        </w:rPr>
+        <w:t>Caching</w:t>
+      </w:r>
+      <w:r>
+        <w:rPr>
+          <w:noProof/>
+        </w:rPr>
+        <w:tab/>
+      </w:r>
+      <w:r>
+        <w:rPr>
+          <w:noProof/>
+        </w:rPr>
+        <w:fldChar w:fldCharType="begin"/>
+      </w:r>
+      <w:r>
+        <w:rPr>
+          <w:noProof/>
+        </w:rPr>
+        <w:instrText xml:space="preserve"> PAGEREF _Toc318470332 \h </w:instrText>
+      </w:r>
+      <w:r>
+        <w:rPr>
+          <w:noProof/>
+        </w:rPr>
+      </w:r>
+      <w:r>
+        <w:rPr>
+          <w:noProof/>
+        </w:rPr>
+        <w:fldChar w:fldCharType="separate"/>
+      </w:r>
+      <w:r>
+        <w:rPr>
+          <w:noProof/>
+        </w:rPr>
+        <w:t>18</w:t>
       </w:r>
       <w:r>
         <w:rPr>
@@ -1321,7 +1853,7 @@
         <w:rPr>
           <w:noProof/>
         </w:rPr>
-        <w:t>Themes</w:t>
+        <w:t>Exception Handling</w:t>
       </w:r>
       <w:r>
         <w:rPr>
@@ -1339,7 +1871,7 @@
         <w:rPr>
           <w:noProof/>
         </w:rPr>
-        <w:instrText xml:space="preserve"> PAGEREF _Toc316045846 \h </w:instrText>
+        <w:instrText xml:space="preserve"> PAGEREF _Toc318470333 \h </w:instrText>
       </w:r>
       <w:r>
         <w:rPr>
@@ -1356,7 +1888,129 @@
         <w:rPr>
           <w:noProof/>
         </w:rPr>
-        <w:t>10</w:t>
+        <w:t>19</w:t>
+      </w:r>
+      <w:r>
+        <w:rPr>
+          <w:noProof/>
+        </w:rPr>
+        <w:fldChar w:fldCharType="end"/>
+      </w:r>
+    </w:p>
+    <w:p>
+      <w:pPr>
+        <w:pStyle w:val="TOC2"/>
+        <w:tabs>
+          <w:tab w:val="right" w:leader="dot" w:pos="8774"/>
+        </w:tabs>
+        <w:rPr>
+          <w:noProof/>
+          <w:sz w:val="22"/>
+          <w:szCs w:val="22"/>
+          <w:lang w:bidi="ar-SA"/>
+        </w:rPr>
+      </w:pPr>
+      <w:r>
+        <w:rPr>
+          <w:noProof/>
+        </w:rPr>
+        <w:t>Error Pages</w:t>
+      </w:r>
+      <w:r>
+        <w:rPr>
+          <w:noProof/>
+        </w:rPr>
+        <w:tab/>
+      </w:r>
+      <w:r>
+        <w:rPr>
+          <w:noProof/>
+        </w:rPr>
+        <w:fldChar w:fldCharType="begin"/>
+      </w:r>
+      <w:r>
+        <w:rPr>
+          <w:noProof/>
+        </w:rPr>
+        <w:instrText xml:space="preserve"> PAGEREF _Toc318470334 \h </w:instrText>
+      </w:r>
+      <w:r>
+        <w:rPr>
+          <w:noProof/>
+        </w:rPr>
+      </w:r>
+      <w:r>
+        <w:rPr>
+          <w:noProof/>
+        </w:rPr>
+        <w:fldChar w:fldCharType="separate"/>
+      </w:r>
+      <w:r>
+        <w:rPr>
+          <w:noProof/>
+        </w:rPr>
+        <w:t>19</w:t>
+      </w:r>
+      <w:r>
+        <w:rPr>
+          <w:noProof/>
+        </w:rPr>
+        <w:fldChar w:fldCharType="end"/>
+      </w:r>
+    </w:p>
+    <w:p>
+      <w:pPr>
+        <w:pStyle w:val="TOC2"/>
+        <w:tabs>
+          <w:tab w:val="right" w:leader="dot" w:pos="8774"/>
+        </w:tabs>
+        <w:rPr>
+          <w:noProof/>
+          <w:sz w:val="22"/>
+          <w:szCs w:val="22"/>
+          <w:lang w:bidi="ar-SA"/>
+        </w:rPr>
+      </w:pPr>
+      <w:r>
+        <w:rPr>
+          <w:noProof/>
+        </w:rPr>
+        <w:t>Notifications</w:t>
+      </w:r>
+      <w:r>
+        <w:rPr>
+          <w:noProof/>
+        </w:rPr>
+        <w:tab/>
+      </w:r>
+      <w:r>
+        <w:rPr>
+          <w:noProof/>
+        </w:rPr>
+        <w:fldChar w:fldCharType="begin"/>
+      </w:r>
+      <w:r>
+        <w:rPr>
+          <w:noProof/>
+        </w:rPr>
+        <w:instrText xml:space="preserve"> PAGEREF _Toc318470335 \h </w:instrText>
+      </w:r>
+      <w:r>
+        <w:rPr>
+          <w:noProof/>
+        </w:rPr>
+      </w:r>
+      <w:r>
+        <w:rPr>
+          <w:noProof/>
+        </w:rPr>
+        <w:fldChar w:fldCharType="separate"/>
+      </w:r>
+      <w:r>
+        <w:rPr>
+          <w:noProof/>
+        </w:rPr>
+        <w:t>19</w:t>
       </w:r>
       <w:r>
         <w:rPr>
@@ -1385,7 +2039,7 @@
         <w:rPr>
           <w:noProof/>
         </w:rPr>
-        <w:t>Developing Core Classes</w:t>
+        <w:t>Performance Related Considerations</w:t>
       </w:r>
       <w:r>
         <w:rPr>
@@ -1403,7 +2057,7 @@
         <w:rPr>
           <w:noProof/>
         </w:rPr>
-        <w:instrText xml:space="preserve"> PAGEREF _Toc316045847 \h </w:instrText>
+        <w:instrText xml:space="preserve"> PAGEREF _Toc318470336 \h </w:instrText>
       </w:r>
       <w:r>
         <w:rPr>
@@ -1420,7 +2074,7 @@
         <w:rPr>
           <w:noProof/>
         </w:rPr>
-        <w:t>11</w:t>
+        <w:t>20</w:t>
       </w:r>
       <w:r>
         <w:rPr>
@@ -1446,7 +2100,7 @@
         <w:rPr>
           <w:noProof/>
         </w:rPr>
-        <w:t>Code Generation via T4 Template</w:t>
+        <w:t>Transactions</w:t>
       </w:r>
       <w:r>
         <w:rPr>
@@ -1464,7 +2118,7 @@
         <w:rPr>
           <w:noProof/>
         </w:rPr>
-        <w:instrText xml:space="preserve"> PAGEREF _Toc316045848 \h </w:instrText>
+        <w:instrText xml:space="preserve"> PAGEREF _Toc318470337 \h </w:instrText>
       </w:r>
       <w:r>
         <w:rPr>
@@ -1481,7 +2135,7 @@
         <w:rPr>
           <w:noProof/>
         </w:rPr>
-        <w:t>11</w:t>
+        <w:t>20</w:t>
       </w:r>
       <w:r>
         <w:rPr>
@@ -1492,15 +2146,15 @@
     </w:p>
     <w:p>
       <w:pPr>
-        <w:pStyle w:val="TOC3"/>
+        <w:pStyle w:val="TOC1"/>
         <w:tabs>
           <w:tab w:val="right" w:leader="dot" w:pos="8774"/>
         </w:tabs>
         <w:rPr>
-          <w:i w:val="0"/>
-          <w:iCs w:val="0"/>
-          <w:noProof/>
-          <w:color w:val="auto"/>
+          <w:b w:val="0"/>
+          <w:bCs w:val="0"/>
+          <w:caps w:val="0"/>
+          <w:noProof/>
           <w:sz w:val="22"/>
           <w:szCs w:val="22"/>
           <w:lang w:bidi="ar-SA"/>
@@ -1510,7 +2164,7 @@
         <w:rPr>
           <w:noProof/>
         </w:rPr>
-        <w:t>Enums</w:t>
+        <w:t>Global Settings</w:t>
       </w:r>
       <w:r>
         <w:rPr>
@@ -1528,7 +2182,7 @@
         <w:rPr>
           <w:noProof/>
         </w:rPr>
-        <w:instrText xml:space="preserve"> PAGEREF _Toc316045849 \h </w:instrText>
+        <w:instrText xml:space="preserve"> PAGEREF _Toc318470338 \h </w:instrText>
       </w:r>
       <w:r>
         <w:rPr>
@@ -1545,7 +2199,71 @@
         <w:rPr>
           <w:noProof/>
         </w:rPr>
-        <w:t>11</w:t>
+        <w:t>22</w:t>
+      </w:r>
+      <w:r>
+        <w:rPr>
+          <w:noProof/>
+        </w:rPr>
+        <w:fldChar w:fldCharType="end"/>
+      </w:r>
+    </w:p>
+    <w:p>
+      <w:pPr>
+        <w:pStyle w:val="TOC1"/>
+        <w:tabs>
+          <w:tab w:val="right" w:leader="dot" w:pos="8774"/>
+        </w:tabs>
+        <w:rPr>
+          <w:b w:val="0"/>
+          <w:bCs w:val="0"/>
+          <w:caps w:val="0"/>
+          <w:noProof/>
+          <w:sz w:val="22"/>
+          <w:szCs w:val="22"/>
+          <w:lang w:bidi="ar-SA"/>
+        </w:rPr>
+      </w:pPr>
+      <w:r>
+        <w:rPr>
+          <w:noProof/>
+        </w:rPr>
+        <w:t>Namespaces and Conventions</w:t>
+      </w:r>
+      <w:r>
+        <w:rPr>
+          <w:noProof/>
+        </w:rPr>
+        <w:tab/>
+      </w:r>
+      <w:r>
+        <w:rPr>
+          <w:noProof/>
+        </w:rPr>
+        <w:fldChar w:fldCharType="begin"/>
+      </w:r>
+      <w:r>
+        <w:rPr>
+          <w:noProof/>
+        </w:rPr>
+        <w:instrText xml:space="preserve"> PAGEREF _Toc318470339 \h </w:instrText>
+      </w:r>
+      <w:r>
+        <w:rPr>
+          <w:noProof/>
+        </w:rPr>
+      </w:r>
+      <w:r>
+        <w:rPr>
+          <w:noProof/>
+        </w:rPr>
+        <w:fldChar w:fldCharType="separate"/>
+      </w:r>
+      <w:r>
+        <w:rPr>
+          <w:noProof/>
+        </w:rPr>
+        <w:t>23</w:t>
       </w:r>
       <w:r>
         <w:rPr>
@@ -1571,8 +2289,10 @@
         <w:rPr>
           <w:noProof/>
         </w:rPr>
-        <w:t>Helper Methods</w:t>
-      </w:r>
+        <w:t>Custom Tables</w:t>
+      </w:r>
+      <w:bookmarkStart w:id="7" w:name="_GoBack"/>
+      <w:bookmarkEnd w:id="7"/>
       <w:r>
         <w:rPr>
           <w:noProof/>
@@ -1589,7 +2309,7 @@
         <w:rPr>
           <w:noProof/>
         </w:rPr>
-        <w:instrText xml:space="preserve"> PAGEREF _Toc316045850 \h </w:instrText>
+        <w:instrText xml:space="preserve"> PAGEREF _Toc318470340 \h </w:instrText>
       </w:r>
       <w:r>
         <w:rPr>
@@ -1606,7 +2326,7 @@
         <w:rPr>
           <w:noProof/>
         </w:rPr>
-        <w:t>11</w:t>
+        <w:t>23</w:t>
       </w:r>
       <w:r>
         <w:rPr>
@@ -1617,15 +2337,12 @@
     </w:p>
     <w:p>
       <w:pPr>
-        <w:pStyle w:val="TOC3"/>
+        <w:pStyle w:val="TOC2"/>
         <w:tabs>
           <w:tab w:val="right" w:leader="dot" w:pos="8774"/>
         </w:tabs>
         <w:rPr>
-          <w:i w:val="0"/>
-          <w:iCs w:val="0"/>
-          <w:noProof/>
-          <w:color w:val="auto"/>
+          <w:noProof/>
           <w:sz w:val="22"/>
           <w:szCs w:val="22"/>
           <w:lang w:bidi="ar-SA"/>
@@ -1635,7 +2352,7 @@
         <w:rPr>
           <w:noProof/>
         </w:rPr>
-        <w:t>Rock.Helpers.Reflection</w:t>
+        <w:t>Custom Classes</w:t>
       </w:r>
       <w:r>
         <w:rPr>
@@ -1653,7 +2370,7 @@
         <w:rPr>
           <w:noProof/>
         </w:rPr>
-        <w:instrText xml:space="preserve"> PAGEREF _Toc316045851 \h </w:instrText>
+        <w:instrText xml:space="preserve"> PAGEREF _Toc318470341 \h </w:instrText>
       </w:r>
       <w:r>
         <w:rPr>
@@ -1670,7 +2387,7 @@
         <w:rPr>
           <w:noProof/>
         </w:rPr>
-        <w:t>11</w:t>
+        <w:t>23</w:t>
       </w:r>
       <w:r>
         <w:rPr>
@@ -1681,15 +2398,12 @@
     </w:p>
     <w:p>
       <w:pPr>
-        <w:pStyle w:val="TOC3"/>
+        <w:pStyle w:val="TOC2"/>
         <w:tabs>
           <w:tab w:val="right" w:leader="dot" w:pos="8774"/>
         </w:tabs>
         <w:rPr>
-          <w:i w:val="0"/>
-          <w:iCs w:val="0"/>
-          <w:noProof/>
-          <w:color w:val="auto"/>
+          <w:noProof/>
           <w:sz w:val="22"/>
           <w:szCs w:val="22"/>
           <w:lang w:bidi="ar-SA"/>
@@ -1699,7 +2413,7 @@
         <w:rPr>
           <w:noProof/>
         </w:rPr>
-        <w:t>Misc</w:t>
+        <w:t>Custom API</w:t>
       </w:r>
       <w:r>
         <w:rPr>
@@ -1717,7 +2431,7 @@
         <w:rPr>
           <w:noProof/>
         </w:rPr>
-        <w:instrText xml:space="preserve"> PAGEREF _Toc316045852 \h </w:instrText>
+        <w:instrText xml:space="preserve"> PAGEREF _Toc318470342 \h </w:instrText>
       </w:r>
       <w:r>
         <w:rPr>
@@ -1734,7 +2448,7 @@
         <w:rPr>
           <w:noProof/>
         </w:rPr>
-        <w:t>11</w:t>
+        <w:t>23</w:t>
       </w:r>
       <w:r>
         <w:rPr>
@@ -1763,7 +2477,7 @@
         <w:rPr>
           <w:noProof/>
         </w:rPr>
-        <w:t>Developing Custom Blocks</w:t>
+        <w:t>UI Standards and Guidelines</w:t>
       </w:r>
       <w:r>
         <w:rPr>
@@ -1781,7 +2495,7 @@
         <w:rPr>
           <w:noProof/>
         </w:rPr>
-        <w:instrText xml:space="preserve"> PAGEREF _Toc316045853 \h </w:instrText>
+        <w:instrText xml:space="preserve"> PAGEREF _Toc318470343 \h </w:instrText>
       </w:r>
       <w:r>
         <w:rPr>
@@ -1798,623 +2512,7 @@
         <w:rPr>
           <w:noProof/>
         </w:rPr>
-        <w:t>13</w:t>
-      </w:r>
-      <w:r>
-        <w:rPr>
-          <w:noProof/>
-        </w:rPr>
-        <w:fldChar w:fldCharType="end"/>
-      </w:r>
-    </w:p>
-    <w:p>
-      <w:pPr>
-        <w:pStyle w:val="TOC2"/>
-        <w:tabs>
-          <w:tab w:val="right" w:leader="dot" w:pos="8774"/>
-        </w:tabs>
-        <w:rPr>
-          <w:noProof/>
-          <w:sz w:val="22"/>
-          <w:szCs w:val="22"/>
-          <w:lang w:bidi="ar-SA"/>
-        </w:rPr>
-      </w:pPr>
-      <w:r>
-        <w:rPr>
-          <w:noProof/>
-        </w:rPr>
-        <w:t>Block Instance Properties (BIP)</w:t>
-      </w:r>
-      <w:r>
-        <w:rPr>
-          <w:noProof/>
-        </w:rPr>
-        <w:tab/>
-      </w:r>
-      <w:r>
-        <w:rPr>
-          <w:noProof/>
-        </w:rPr>
-        <w:fldChar w:fldCharType="begin"/>
-      </w:r>
-      <w:r>
-        <w:rPr>
-          <w:noProof/>
-        </w:rPr>
-        <w:instrText xml:space="preserve"> PAGEREF _Toc316045854 \h </w:instrText>
-      </w:r>
-      <w:r>
-        <w:rPr>
-          <w:noProof/>
-        </w:rPr>
-      </w:r>
-      <w:r>
-        <w:rPr>
-          <w:noProof/>
-        </w:rPr>
-        <w:fldChar w:fldCharType="separate"/>
-      </w:r>
-      <w:r>
-        <w:rPr>
-          <w:noProof/>
-        </w:rPr>
-        <w:t>13</w:t>
-      </w:r>
-      <w:r>
-        <w:rPr>
-          <w:noProof/>
-        </w:rPr>
-        <w:fldChar w:fldCharType="end"/>
-      </w:r>
-    </w:p>
-    <w:p>
-      <w:pPr>
-        <w:pStyle w:val="TOC2"/>
-        <w:tabs>
-          <w:tab w:val="right" w:leader="dot" w:pos="8774"/>
-        </w:tabs>
-        <w:rPr>
-          <w:noProof/>
-          <w:sz w:val="22"/>
-          <w:szCs w:val="22"/>
-          <w:lang w:bidi="ar-SA"/>
-        </w:rPr>
-      </w:pPr>
-      <w:r>
-        <w:rPr>
-          <w:noProof/>
-        </w:rPr>
-        <w:t>Relative Paths</w:t>
-      </w:r>
-      <w:r>
-        <w:rPr>
-          <w:noProof/>
-        </w:rPr>
-        <w:tab/>
-      </w:r>
-      <w:r>
-        <w:rPr>
-          <w:noProof/>
-        </w:rPr>
-        <w:fldChar w:fldCharType="begin"/>
-      </w:r>
-      <w:r>
-        <w:rPr>
-          <w:noProof/>
-        </w:rPr>
-        <w:instrText xml:space="preserve"> PAGEREF _Toc316045855 \h </w:instrText>
-      </w:r>
-      <w:r>
-        <w:rPr>
-          <w:noProof/>
-        </w:rPr>
-      </w:r>
-      <w:r>
-        <w:rPr>
-          <w:noProof/>
-        </w:rPr>
-        <w:fldChar w:fldCharType="separate"/>
-      </w:r>
-      <w:r>
-        <w:rPr>
-          <w:noProof/>
-        </w:rPr>
-        <w:t>13</w:t>
-      </w:r>
-      <w:r>
-        <w:rPr>
-          <w:noProof/>
-        </w:rPr>
-        <w:fldChar w:fldCharType="end"/>
-      </w:r>
-    </w:p>
-    <w:p>
-      <w:pPr>
-        <w:pStyle w:val="TOC2"/>
-        <w:tabs>
-          <w:tab w:val="right" w:leader="dot" w:pos="8774"/>
-        </w:tabs>
-        <w:rPr>
-          <w:noProof/>
-          <w:sz w:val="22"/>
-          <w:szCs w:val="22"/>
-          <w:lang w:bidi="ar-SA"/>
-        </w:rPr>
-      </w:pPr>
-      <w:r>
-        <w:rPr>
-          <w:noProof/>
-        </w:rPr>
-        <w:t>Adding to the Document Head</w:t>
-      </w:r>
-      <w:r>
-        <w:rPr>
-          <w:noProof/>
-        </w:rPr>
-        <w:tab/>
-      </w:r>
-      <w:r>
-        <w:rPr>
-          <w:noProof/>
-        </w:rPr>
-        <w:fldChar w:fldCharType="begin"/>
-      </w:r>
-      <w:r>
-        <w:rPr>
-          <w:noProof/>
-        </w:rPr>
-        <w:instrText xml:space="preserve"> PAGEREF _Toc316045856 \h </w:instrText>
-      </w:r>
-      <w:r>
-        <w:rPr>
-          <w:noProof/>
-        </w:rPr>
-      </w:r>
-      <w:r>
-        <w:rPr>
-          <w:noProof/>
-        </w:rPr>
-        <w:fldChar w:fldCharType="separate"/>
-      </w:r>
-      <w:r>
-        <w:rPr>
-          <w:noProof/>
-        </w:rPr>
-        <w:t>13</w:t>
-      </w:r>
-      <w:r>
-        <w:rPr>
-          <w:noProof/>
-        </w:rPr>
-        <w:fldChar w:fldCharType="end"/>
-      </w:r>
-    </w:p>
-    <w:p>
-      <w:pPr>
-        <w:pStyle w:val="TOC2"/>
-        <w:tabs>
-          <w:tab w:val="right" w:leader="dot" w:pos="8774"/>
-        </w:tabs>
-        <w:rPr>
-          <w:noProof/>
-          <w:sz w:val="22"/>
-          <w:szCs w:val="22"/>
-          <w:lang w:bidi="ar-SA"/>
-        </w:rPr>
-      </w:pPr>
-      <w:r>
-        <w:rPr>
-          <w:noProof/>
-        </w:rPr>
-        <w:t>Sharing Objects Between Block Instances</w:t>
-      </w:r>
-      <w:r>
-        <w:rPr>
-          <w:noProof/>
-        </w:rPr>
-        <w:tab/>
-      </w:r>
-      <w:r>
-        <w:rPr>
-          <w:noProof/>
-        </w:rPr>
-        <w:fldChar w:fldCharType="begin"/>
-      </w:r>
-      <w:r>
-        <w:rPr>
-          <w:noProof/>
-        </w:rPr>
-        <w:instrText xml:space="preserve"> PAGEREF _Toc316045857 \h </w:instrText>
-      </w:r>
-      <w:r>
-        <w:rPr>
-          <w:noProof/>
-        </w:rPr>
-      </w:r>
-      <w:r>
-        <w:rPr>
-          <w:noProof/>
-        </w:rPr>
-        <w:fldChar w:fldCharType="separate"/>
-      </w:r>
-      <w:r>
-        <w:rPr>
-          <w:noProof/>
-        </w:rPr>
-        <w:t>14</w:t>
-      </w:r>
-      <w:r>
-        <w:rPr>
-          <w:noProof/>
-        </w:rPr>
-        <w:fldChar w:fldCharType="end"/>
-      </w:r>
-    </w:p>
-    <w:p>
-      <w:pPr>
-        <w:pStyle w:val="TOC2"/>
-        <w:tabs>
-          <w:tab w:val="right" w:leader="dot" w:pos="8774"/>
-        </w:tabs>
-        <w:rPr>
-          <w:noProof/>
-          <w:sz w:val="22"/>
-          <w:szCs w:val="22"/>
-          <w:lang w:bidi="ar-SA"/>
-        </w:rPr>
-      </w:pPr>
-      <w:r>
-        <w:rPr>
-          <w:noProof/>
-        </w:rPr>
-        <w:t>Page_Init vs. OnInit</w:t>
-      </w:r>
-      <w:r>
-        <w:rPr>
-          <w:noProof/>
-        </w:rPr>
-        <w:tab/>
-      </w:r>
-      <w:r>
-        <w:rPr>
-          <w:noProof/>
-        </w:rPr>
-        <w:fldChar w:fldCharType="begin"/>
-      </w:r>
-      <w:r>
-        <w:rPr>
-          <w:noProof/>
-        </w:rPr>
-        <w:instrText xml:space="preserve"> PAGEREF _Toc316045858 \h </w:instrText>
-      </w:r>
-      <w:r>
-        <w:rPr>
-          <w:noProof/>
-        </w:rPr>
-      </w:r>
-      <w:r>
-        <w:rPr>
-          <w:noProof/>
-        </w:rPr>
-        <w:fldChar w:fldCharType="separate"/>
-      </w:r>
-      <w:r>
-        <w:rPr>
-          <w:noProof/>
-        </w:rPr>
-        <w:t>14</w:t>
-      </w:r>
-      <w:r>
-        <w:rPr>
-          <w:noProof/>
-        </w:rPr>
-        <w:fldChar w:fldCharType="end"/>
-      </w:r>
-    </w:p>
-    <w:p>
-      <w:pPr>
-        <w:pStyle w:val="TOC2"/>
-        <w:tabs>
-          <w:tab w:val="right" w:leader="dot" w:pos="8774"/>
-        </w:tabs>
-        <w:rPr>
-          <w:noProof/>
-          <w:sz w:val="22"/>
-          <w:szCs w:val="22"/>
-          <w:lang w:bidi="ar-SA"/>
-        </w:rPr>
-      </w:pPr>
-      <w:r>
-        <w:rPr>
-          <w:noProof/>
-        </w:rPr>
-        <w:t>OnInit vs. OnLoad</w:t>
-      </w:r>
-      <w:r>
-        <w:rPr>
-          <w:noProof/>
-        </w:rPr>
-        <w:tab/>
-      </w:r>
-      <w:r>
-        <w:rPr>
-          <w:noProof/>
-        </w:rPr>
-        <w:fldChar w:fldCharType="begin"/>
-      </w:r>
-      <w:r>
-        <w:rPr>
-          <w:noProof/>
-        </w:rPr>
-        <w:instrText xml:space="preserve"> PAGEREF _Toc316045859 \h </w:instrText>
-      </w:r>
-      <w:r>
-        <w:rPr>
-          <w:noProof/>
-        </w:rPr>
-      </w:r>
-      <w:r>
-        <w:rPr>
-          <w:noProof/>
-        </w:rPr>
-        <w:fldChar w:fldCharType="separate"/>
-      </w:r>
-      <w:r>
-        <w:rPr>
-          <w:noProof/>
-        </w:rPr>
-        <w:t>14</w:t>
-      </w:r>
-      <w:r>
-        <w:rPr>
-          <w:noProof/>
-        </w:rPr>
-        <w:fldChar w:fldCharType="end"/>
-      </w:r>
-    </w:p>
-    <w:p>
-      <w:pPr>
-        <w:pStyle w:val="TOC2"/>
-        <w:tabs>
-          <w:tab w:val="right" w:leader="dot" w:pos="8774"/>
-        </w:tabs>
-        <w:rPr>
-          <w:noProof/>
-          <w:sz w:val="22"/>
-          <w:szCs w:val="22"/>
-          <w:lang w:bidi="ar-SA"/>
-        </w:rPr>
-      </w:pPr>
-      <w:r>
-        <w:rPr>
-          <w:noProof/>
-        </w:rPr>
-        <w:t>Popup Windows</w:t>
-      </w:r>
-      <w:r>
-        <w:rPr>
-          <w:noProof/>
-        </w:rPr>
-        <w:tab/>
-      </w:r>
-      <w:r>
-        <w:rPr>
-          <w:noProof/>
-        </w:rPr>
-        <w:fldChar w:fldCharType="begin"/>
-      </w:r>
-      <w:r>
-        <w:rPr>
-          <w:noProof/>
-        </w:rPr>
-        <w:instrText xml:space="preserve"> PAGEREF _Toc316045860 \h </w:instrText>
-      </w:r>
-      <w:r>
-        <w:rPr>
-          <w:noProof/>
-        </w:rPr>
-      </w:r>
-      <w:r>
-        <w:rPr>
-          <w:noProof/>
-        </w:rPr>
-        <w:fldChar w:fldCharType="separate"/>
-      </w:r>
-      <w:r>
-        <w:rPr>
-          <w:noProof/>
-        </w:rPr>
-        <w:t>14</w:t>
-      </w:r>
-      <w:r>
-        <w:rPr>
-          <w:noProof/>
-        </w:rPr>
-        <w:fldChar w:fldCharType="end"/>
-      </w:r>
-    </w:p>
-    <w:p>
-      <w:pPr>
-        <w:pStyle w:val="TOC2"/>
-        <w:tabs>
-          <w:tab w:val="right" w:leader="dot" w:pos="8774"/>
-        </w:tabs>
-        <w:rPr>
-          <w:noProof/>
-          <w:sz w:val="22"/>
-          <w:szCs w:val="22"/>
-          <w:lang w:bidi="ar-SA"/>
-        </w:rPr>
-      </w:pPr>
-      <w:r>
-        <w:rPr>
-          <w:noProof/>
-        </w:rPr>
-        <w:t>Caching</w:t>
-      </w:r>
-      <w:r>
-        <w:rPr>
-          <w:noProof/>
-        </w:rPr>
-        <w:tab/>
-      </w:r>
-      <w:r>
-        <w:rPr>
-          <w:noProof/>
-        </w:rPr>
-        <w:fldChar w:fldCharType="begin"/>
-      </w:r>
-      <w:r>
-        <w:rPr>
-          <w:noProof/>
-        </w:rPr>
-        <w:instrText xml:space="preserve"> PAGEREF _Toc316045861 \h </w:instrText>
-      </w:r>
-      <w:r>
-        <w:rPr>
-          <w:noProof/>
-        </w:rPr>
-      </w:r>
-      <w:r>
-        <w:rPr>
-          <w:noProof/>
-        </w:rPr>
-        <w:fldChar w:fldCharType="separate"/>
-      </w:r>
-      <w:r>
-        <w:rPr>
-          <w:noProof/>
-        </w:rPr>
-        <w:t>15</w:t>
-      </w:r>
-      <w:r>
-        <w:rPr>
-          <w:noProof/>
-        </w:rPr>
-        <w:fldChar w:fldCharType="end"/>
-      </w:r>
-    </w:p>
-    <w:p>
-      <w:pPr>
-        <w:pStyle w:val="TOC1"/>
-        <w:tabs>
-          <w:tab w:val="right" w:leader="dot" w:pos="8774"/>
-        </w:tabs>
-        <w:rPr>
-          <w:b w:val="0"/>
-          <w:bCs w:val="0"/>
-          <w:caps w:val="0"/>
-          <w:noProof/>
-          <w:sz w:val="22"/>
-          <w:szCs w:val="22"/>
-          <w:lang w:bidi="ar-SA"/>
-        </w:rPr>
-      </w:pPr>
-      <w:r>
-        <w:rPr>
-          <w:noProof/>
-        </w:rPr>
-        <w:t>Namespaces and Conventions</w:t>
-      </w:r>
-      <w:r>
-        <w:rPr>
-          <w:noProof/>
-        </w:rPr>
-        <w:tab/>
-      </w:r>
-      <w:r>
-        <w:rPr>
-          <w:noProof/>
-        </w:rPr>
-        <w:fldChar w:fldCharType="begin"/>
-      </w:r>
-      <w:r>
-        <w:rPr>
-          <w:noProof/>
-        </w:rPr>
-        <w:instrText xml:space="preserve"> PAGEREF _Toc316045862 \h </w:instrText>
-      </w:r>
-      <w:r>
-        <w:rPr>
-          <w:noProof/>
-        </w:rPr>
-      </w:r>
-      <w:r>
-        <w:rPr>
-          <w:noProof/>
-        </w:rPr>
-        <w:fldChar w:fldCharType="separate"/>
-      </w:r>
-      <w:r>
-        <w:rPr>
-          <w:noProof/>
-        </w:rPr>
-        <w:t>16</w:t>
-      </w:r>
-      <w:r>
-        <w:rPr>
-          <w:noProof/>
-        </w:rPr>
-        <w:fldChar w:fldCharType="end"/>
-      </w:r>
-    </w:p>
-    <w:p>
-      <w:pPr>
-        <w:pStyle w:val="TOC1"/>
-        <w:tabs>
-          <w:tab w:val="right" w:leader="dot" w:pos="8774"/>
-        </w:tabs>
-        <w:rPr>
-          <w:b w:val="0"/>
-          <w:bCs w:val="0"/>
-          <w:caps w:val="0"/>
-          <w:noProof/>
-          <w:sz w:val="22"/>
-          <w:szCs w:val="22"/>
-          <w:lang w:bidi="ar-SA"/>
-        </w:rPr>
-      </w:pPr>
-      <w:r>
-        <w:rPr>
-          <w:noProof/>
-        </w:rPr>
-        <w:t>UI Standards and Guidelines</w:t>
-      </w:r>
-      <w:r>
-        <w:rPr>
-          <w:noProof/>
-        </w:rPr>
-        <w:tab/>
-      </w:r>
-      <w:r>
-        <w:rPr>
-          <w:noProof/>
-        </w:rPr>
-        <w:fldChar w:fldCharType="begin"/>
-      </w:r>
-      <w:r>
-        <w:rPr>
-          <w:noProof/>
-        </w:rPr>
-        <w:instrText xml:space="preserve"> PAGEREF _Toc316045863 \h </w:instrText>
-      </w:r>
-      <w:r>
-        <w:rPr>
-          <w:noProof/>
-        </w:rPr>
-      </w:r>
-      <w:r>
-        <w:rPr>
-          <w:noProof/>
-        </w:rPr>
-        <w:fldChar w:fldCharType="separate"/>
-      </w:r>
-      <w:r>
-        <w:rPr>
-          <w:noProof/>
-        </w:rPr>
-        <w:t>17</w:t>
+        <w:t>24</w:t>
       </w:r>
       <w:r>
         <w:rPr>
@@ -2458,7 +2556,7 @@
           <w:sz w:val="36"/>
         </w:rPr>
       </w:pPr>
-      <w:bookmarkStart w:id="2" w:name="_Toc316045833"/>
+      <w:bookmarkStart w:id="8" w:name="_Toc318470311"/>
       <w:r>
         <w:rPr>
           <w:rStyle w:val="Style14ptBold"/>
@@ -2482,7 +2580,7 @@
         </w:rPr>
         <w:t xml:space="preserve"> Overview</w:t>
       </w:r>
-      <w:bookmarkEnd w:id="2"/>
+      <w:bookmarkEnd w:id="8"/>
     </w:p>
     <w:p>
       <w:r>
@@ -2545,7 +2643,7 @@
       <w:pPr>
         <w:pStyle w:val="Heading2"/>
       </w:pPr>
-      <w:bookmarkStart w:id="3" w:name="_Toc316045834"/>
+      <w:bookmarkStart w:id="9" w:name="_Toc318470312"/>
       <w:r>
         <w:t>Rock</w:t>
       </w:r>
@@ -2561,7 +2659,7 @@
       <w:r>
         <w:t xml:space="preserve"> Project</w:t>
       </w:r>
-      <w:bookmarkEnd w:id="3"/>
+      <w:bookmarkEnd w:id="9"/>
     </w:p>
     <w:p>
       <w:r>
@@ -2570,7 +2668,7 @@
           <w:lang w:bidi="ar-SA"/>
         </w:rPr>
         <w:drawing>
-          <wp:anchor distT="0" distB="0" distL="114300" distR="114300" simplePos="0" relativeHeight="251660288" behindDoc="1" locked="0" layoutInCell="1" allowOverlap="1" wp14:anchorId="1436438E" wp14:editId="00CA5729">
+          <wp:anchor distT="0" distB="0" distL="114300" distR="114300" simplePos="0" relativeHeight="251660288" behindDoc="1" locked="0" layoutInCell="1" allowOverlap="1" wp14:anchorId="501B67E8" wp14:editId="466E1D47">
             <wp:simplePos x="0" y="0"/>
             <wp:positionH relativeFrom="column">
               <wp:posOffset>3647440</wp:posOffset>
@@ -2926,14 +3024,27 @@
                   <w:r>
                     <w:t xml:space="preserve">Figure </w:t>
                   </w:r>
-                  <w:fldSimple w:instr=" SEQ Figure \* ARABIC ">
-                    <w:r>
-                      <w:rPr>
-                        <w:noProof/>
-                      </w:rPr>
-                      <w:t>1</w:t>
-                    </w:r>
-                  </w:fldSimple>
+                  <w:r>
+                    <w:fldChar w:fldCharType="begin"/>
+                  </w:r>
+                  <w:r>
+                    <w:instrText xml:space="preserve"> SEQ Figure \* ARABIC </w:instrText>
+                  </w:r>
+                  <w:r>
+                    <w:fldChar w:fldCharType="separate"/>
+                  </w:r>
+                  <w:r>
+                    <w:rPr>
+                      <w:noProof/>
+                    </w:rPr>
+                    <w:t>1</w:t>
+                  </w:r>
+                  <w:r>
+                    <w:rPr>
+                      <w:noProof/>
+                    </w:rPr>
+                    <w:fldChar w:fldCharType="end"/>
+                  </w:r>
                   <w:r>
                     <w:t xml:space="preserve"> - Rock framework project highlighting the "Address" entity.</w:t>
                   </w:r>
@@ -2949,7 +3060,7 @@
           <w:lang w:bidi="ar-SA"/>
         </w:rPr>
         <w:drawing>
-          <wp:inline distT="0" distB="0" distL="0" distR="0" wp14:anchorId="6D7E78B0" wp14:editId="27E8EC01">
+          <wp:inline distT="0" distB="0" distL="0" distR="0" wp14:anchorId="0965F926" wp14:editId="2813DDCE">
             <wp:extent cx="3872753" cy="2314575"/>
             <wp:effectExtent l="0" t="0" r="0" b="66675"/>
             <wp:docPr id="1" name="Diagram 1"/>
@@ -2976,7 +3087,7 @@
           <w:lang w:bidi="ar-SA"/>
         </w:rPr>
         <w:drawing>
-          <wp:inline distT="0" distB="0" distL="0" distR="0" wp14:anchorId="2DB2AF2B" wp14:editId="3AF6BF11">
+          <wp:inline distT="0" distB="0" distL="0" distR="0" wp14:anchorId="1D30E7C1" wp14:editId="78378843">
             <wp:extent cx="3385752" cy="1443285"/>
             <wp:effectExtent l="0" t="0" r="0" b="0"/>
             <wp:docPr id="5" name="Picture 5"/>
@@ -3102,7 +3213,7 @@
           <w:lang w:bidi="ar-SA"/>
         </w:rPr>
         <w:drawing>
-          <wp:inline distT="0" distB="0" distL="0" distR="0" wp14:anchorId="270CBCBA" wp14:editId="2EB10556">
+          <wp:inline distT="0" distB="0" distL="0" distR="0" wp14:anchorId="0573788A" wp14:editId="39E405E6">
             <wp:extent cx="4847619" cy="1714286"/>
             <wp:effectExtent l="0" t="0" r="0" b="635"/>
             <wp:docPr id="9" name="Picture 9"/>
@@ -3145,7 +3256,7 @@
           <w:lang w:bidi="ar-SA"/>
         </w:rPr>
         <w:drawing>
-          <wp:inline distT="0" distB="0" distL="0" distR="0" wp14:anchorId="58267EF2" wp14:editId="57E0E76C">
+          <wp:inline distT="0" distB="0" distL="0" distR="0" wp14:anchorId="7BC31222" wp14:editId="059B8A6E">
             <wp:extent cx="4876191" cy="1876191"/>
             <wp:effectExtent l="0" t="0" r="635" b="0"/>
             <wp:docPr id="13" name="Picture 13"/>
@@ -3256,7 +3367,7 @@
           <w:lang w:bidi="ar-SA"/>
         </w:rPr>
         <w:drawing>
-          <wp:inline distT="0" distB="0" distL="0" distR="0" wp14:anchorId="6A1B0E72" wp14:editId="2B06210E">
+          <wp:inline distT="0" distB="0" distL="0" distR="0" wp14:anchorId="3B1A5CFA" wp14:editId="7D6DB371">
             <wp:extent cx="4809524" cy="1723810"/>
             <wp:effectExtent l="0" t="0" r="0" b="0"/>
             <wp:docPr id="12" name="Picture 12"/>
@@ -3296,12 +3407,10 @@
       <w:pPr>
         <w:pStyle w:val="Heading3"/>
       </w:pPr>
-      <w:bookmarkStart w:id="4" w:name="_Toc316045835"/>
       <w:r>
         <w:lastRenderedPageBreak/>
         <w:t>Cms Entities</w:t>
       </w:r>
-      <w:bookmarkEnd w:id="4"/>
     </w:p>
     <w:p>
       <w:r>
@@ -3485,7 +3594,7 @@
         <w:pStyle w:val="Heading2"/>
         <w:pageBreakBefore/>
       </w:pPr>
-      <w:bookmarkStart w:id="5" w:name="_Toc316045836"/>
+      <w:bookmarkStart w:id="10" w:name="_Toc318470313"/>
       <w:r>
         <w:lastRenderedPageBreak/>
         <w:t xml:space="preserve">RockWeb </w:t>
@@ -3496,7 +3605,7 @@
       <w:r>
         <w:t>project</w:t>
       </w:r>
-      <w:bookmarkEnd w:id="5"/>
+      <w:bookmarkEnd w:id="10"/>
     </w:p>
     <w:p>
       <w:r>
@@ -3505,7 +3614,7 @@
           <w:lang w:bidi="ar-SA"/>
         </w:rPr>
         <w:drawing>
-          <wp:anchor distT="0" distB="0" distL="114300" distR="114300" simplePos="0" relativeHeight="251658240" behindDoc="1" locked="0" layoutInCell="1" allowOverlap="1" wp14:anchorId="252ED04F" wp14:editId="0FFA1F59">
+          <wp:anchor distT="0" distB="0" distL="114300" distR="114300" simplePos="0" relativeHeight="251658240" behindDoc="1" locked="0" layoutInCell="1" allowOverlap="1" wp14:anchorId="7489E0F8" wp14:editId="68889216">
             <wp:simplePos x="0" y="0"/>
             <wp:positionH relativeFrom="rightMargin">
               <wp:posOffset>-1798320</wp:posOffset>
@@ -3686,7 +3795,7 @@
           <w:lang w:bidi="ar-SA"/>
         </w:rPr>
         <w:drawing>
-          <wp:inline distT="0" distB="0" distL="0" distR="0" wp14:anchorId="0991591A" wp14:editId="2813DDAA">
+          <wp:inline distT="0" distB="0" distL="0" distR="0" wp14:anchorId="5A5949E8" wp14:editId="2E75230C">
             <wp:extent cx="3633608" cy="1486894"/>
             <wp:effectExtent l="57150" t="0" r="24130" b="0"/>
             <wp:docPr id="10" name="Diagram 6"/>
@@ -3705,7 +3814,7 @@
         <w:pStyle w:val="Heading2"/>
         <w:pageBreakBefore/>
       </w:pPr>
-      <w:bookmarkStart w:id="6" w:name="_Toc316045837"/>
+      <w:bookmarkStart w:id="11" w:name="_Toc318470314"/>
       <w:r>
         <w:lastRenderedPageBreak/>
         <w:t>Rock.</w:t>
@@ -3728,7 +3837,7 @@
       <w:r>
         <w:t>bjects</w:t>
       </w:r>
-      <w:bookmarkEnd w:id="6"/>
+      <w:bookmarkEnd w:id="11"/>
     </w:p>
     <w:p>
       <w:r>
@@ -3737,7 +3846,7 @@
           <w:lang w:bidi="ar-SA"/>
         </w:rPr>
         <w:drawing>
-          <wp:anchor distT="0" distB="0" distL="114300" distR="114300" simplePos="0" relativeHeight="251672576" behindDoc="1" locked="0" layoutInCell="1" allowOverlap="1" wp14:anchorId="1D2B8479" wp14:editId="2985D4E6">
+          <wp:anchor distT="0" distB="0" distL="114300" distR="114300" simplePos="0" relativeHeight="251672576" behindDoc="1" locked="0" layoutInCell="1" allowOverlap="1" wp14:anchorId="5ECE4E10" wp14:editId="2B959953">
             <wp:simplePos x="0" y="0"/>
             <wp:positionH relativeFrom="column">
               <wp:posOffset>4091940</wp:posOffset>
@@ -3817,11 +3926,11 @@
       <w:pPr>
         <w:pStyle w:val="Heading2"/>
       </w:pPr>
-      <w:bookmarkStart w:id="7" w:name="_Toc316045838"/>
+      <w:bookmarkStart w:id="12" w:name="_Toc318470315"/>
       <w:r>
         <w:t>The Other Projects</w:t>
       </w:r>
-      <w:bookmarkEnd w:id="7"/>
+      <w:bookmarkEnd w:id="12"/>
     </w:p>
     <w:p>
       <w:r>
@@ -3832,11 +3941,9 @@
       <w:pPr>
         <w:pStyle w:val="Heading3"/>
       </w:pPr>
-      <w:bookmarkStart w:id="8" w:name="_Toc316045839"/>
       <w:r>
         <w:t>Quartz</w:t>
       </w:r>
-      <w:bookmarkEnd w:id="8"/>
     </w:p>
     <w:p>
       <w:r>
@@ -3891,12 +3998,12 @@
       <w:pPr>
         <w:pStyle w:val="Heading3"/>
       </w:pPr>
-      <w:bookmarkStart w:id="9" w:name="_Toc316045840"/>
+      <w:bookmarkStart w:id="13" w:name="_RockJobSchedulerService"/>
+      <w:bookmarkEnd w:id="13"/>
       <w:proofErr w:type="spellStart"/>
       <w:r>
         <w:t>RockJobSchedulerService</w:t>
       </w:r>
-      <w:bookmarkEnd w:id="9"/>
       <w:proofErr w:type="spellEnd"/>
     </w:p>
     <w:p>
@@ -3964,12 +4071,10 @@
       <w:pPr>
         <w:pStyle w:val="Heading3"/>
       </w:pPr>
-      <w:bookmarkStart w:id="10" w:name="_Toc316045841"/>
       <w:proofErr w:type="spellStart"/>
       <w:r>
         <w:t>RockJobSchedulerServiceInstaller</w:t>
       </w:r>
-      <w:bookmarkEnd w:id="10"/>
       <w:proofErr w:type="spellEnd"/>
     </w:p>
     <w:p>
@@ -4046,10 +4151,7 @@
         <w:pStyle w:val="CodeBlock"/>
       </w:pPr>
       <w:r>
-        <w:t>// Get th</w:t>
-      </w:r>
-      <w:r>
-        <w:t>e current block instance object</w:t>
+        <w:t>// Get the current block instance object</w:t>
       </w:r>
     </w:p>
     <w:p>
@@ -4276,19 +4378,7 @@
         <w:pStyle w:val="CodeBlock"/>
       </w:pPr>
       <w:r>
-        <w:t>Rock.CRM.DTO.Address add</w:t>
-      </w:r>
-      <w:r>
-        <w:t xml:space="preserve">ress = new Rock.CRM.DTO.Address </w:t>
-      </w:r>
-      <w:r>
-        <w:t>{</w:t>
-      </w:r>
-      <w:r>
-        <w:t xml:space="preserve"> </w:t>
-      </w:r>
-      <w:r>
-        <w:t>Street1 = tbStreet1.Text,</w:t>
+        <w:t>Rock.CRM.DTO.Address address = new Rock.CRM.DTO.Address { Street1 = tbStreet1.Text,</w:t>
       </w:r>
     </w:p>
     <w:p>
@@ -4297,25 +4387,7 @@
       </w:pPr>
       <w:r>
         <w:tab/>
-        <w:t>Street2 = tbStreet2.Text,</w:t>
-      </w:r>
-      <w:r>
-        <w:t xml:space="preserve"> </w:t>
-      </w:r>
-      <w:r>
-        <w:t>City = tbCity.Text,</w:t>
-      </w:r>
-      <w:r>
-        <w:t xml:space="preserve"> </w:t>
-      </w:r>
-      <w:r>
-        <w:t>State = tbState.Text,</w:t>
-      </w:r>
-      <w:r>
-        <w:t xml:space="preserve"> </w:t>
-      </w:r>
-      <w:r>
-        <w:t>Zip = tbZip.Text</w:t>
+        <w:t>Street2 = tbStreet2.Text, City = tbCity.Text, State = tbState.Text, Zip = tbZip.Text</w:t>
       </w:r>
     </w:p>
     <w:p>
@@ -5323,7 +5395,22 @@
     </w:p>
     <w:p>
       <w:r>
-        <w:t>Notice also that it’s best practice to include two methods for each action (one that expects an API Key and one that doesn’t). For the method that doesn’t get the API Key, you can ensure that the current user is logged in if necessary. The method with the API Key can be used by third-party applications that need access to your API, while the other can be used by the ROCK blocks since they have will be running on the same ASP.NET site and can be “logged in.”</w:t>
+        <w:t xml:space="preserve">Notice also that it’s best practice to include two methods for each action (one that expects an API Key and one that doesn’t). For the method that doesn’t get the API Key, you can ensure that the current user is logged in if necessary. The method with the API Key can be used by third-party applications that need access to your API, while the other can be used by the </w:t>
+      </w:r>
+      <w:r>
+        <w:t>Rock</w:t>
+      </w:r>
+      <w:r>
+        <w:t xml:space="preserve"> </w:t>
+      </w:r>
+      <w:r>
+        <w:t>B</w:t>
+      </w:r>
+      <w:r>
+        <w:t xml:space="preserve">locks </w:t>
+      </w:r>
+      <w:r>
+        <w:t>since they have will be running on the same ASP.NET site and can be “logged in.”</w:t>
       </w:r>
     </w:p>
     <w:p/>
@@ -5333,7 +5420,7 @@
       <w:pPr>
         <w:pStyle w:val="Heading1"/>
       </w:pPr>
-      <w:bookmarkStart w:id="11" w:name="_Toc316045842"/>
+      <w:bookmarkStart w:id="14" w:name="_Toc318470316"/>
       <w:r>
         <w:lastRenderedPageBreak/>
         <w:t xml:space="preserve">The Core </w:t>
@@ -5344,19 +5431,19 @@
       <w:r>
         <w:t>Components</w:t>
       </w:r>
-      <w:bookmarkEnd w:id="11"/>
+      <w:bookmarkEnd w:id="14"/>
     </w:p>
     <w:p>
       <w:pPr>
         <w:pStyle w:val="Heading2"/>
       </w:pPr>
-      <w:bookmarkStart w:id="12" w:name="_Ref297903265"/>
-      <w:bookmarkStart w:id="13" w:name="_Toc316045843"/>
+      <w:bookmarkStart w:id="15" w:name="_Ref297903265"/>
+      <w:bookmarkStart w:id="16" w:name="_Toc318470317"/>
       <w:r>
         <w:t>Blocks</w:t>
       </w:r>
-      <w:bookmarkEnd w:id="12"/>
-      <w:bookmarkEnd w:id="13"/>
+      <w:bookmarkEnd w:id="15"/>
+      <w:bookmarkEnd w:id="16"/>
     </w:p>
     <w:p>
       <w:r>
@@ -5728,11 +5815,11 @@
       <w:pPr>
         <w:pStyle w:val="Heading2"/>
       </w:pPr>
-      <w:bookmarkStart w:id="14" w:name="_Toc316045844"/>
+      <w:bookmarkStart w:id="17" w:name="_Toc318470318"/>
       <w:r>
         <w:t>Pages</w:t>
       </w:r>
-      <w:bookmarkEnd w:id="14"/>
+      <w:bookmarkEnd w:id="17"/>
     </w:p>
     <w:p>
       <w:r>
@@ -5958,28 +6045,28 @@
       <w:pPr>
         <w:pStyle w:val="Heading2"/>
       </w:pPr>
-      <w:bookmarkStart w:id="15" w:name="_Toc316045845"/>
+      <w:bookmarkStart w:id="18" w:name="_Toc318470319"/>
       <w:r>
         <w:t>Themes / Layouts</w:t>
       </w:r>
-      <w:bookmarkEnd w:id="15"/>
+      <w:bookmarkEnd w:id="18"/>
     </w:p>
     <w:p>
       <w:pPr>
         <w:pStyle w:val="Heading1"/>
       </w:pPr>
-      <w:bookmarkStart w:id="16" w:name="_Toc316045846"/>
+      <w:bookmarkStart w:id="19" w:name="_Toc318470320"/>
       <w:r>
         <w:lastRenderedPageBreak/>
         <w:t>Themes</w:t>
       </w:r>
-      <w:bookmarkEnd w:id="16"/>
+      <w:bookmarkEnd w:id="19"/>
     </w:p>
     <w:p>
       <w:pPr>
         <w:pStyle w:val="Heading1"/>
       </w:pPr>
-      <w:bookmarkStart w:id="17" w:name="_Toc316045847"/>
+      <w:bookmarkStart w:id="20" w:name="_Toc318470321"/>
       <w:r>
         <w:lastRenderedPageBreak/>
         <w:t>Developing</w:t>
@@ -5987,17 +6074,17 @@
       <w:r>
         <w:t xml:space="preserve"> Core Classes</w:t>
       </w:r>
-      <w:bookmarkEnd w:id="17"/>
+      <w:bookmarkEnd w:id="20"/>
     </w:p>
     <w:p>
       <w:pPr>
         <w:pStyle w:val="Heading2"/>
       </w:pPr>
-      <w:bookmarkStart w:id="18" w:name="_Toc316045848"/>
+      <w:bookmarkStart w:id="21" w:name="_Toc318470322"/>
       <w:r>
         <w:t>Code Generation via T4 Template</w:t>
       </w:r>
-      <w:bookmarkEnd w:id="18"/>
+      <w:bookmarkEnd w:id="21"/>
     </w:p>
     <w:p>
       <w:r>
@@ -6053,12 +6140,10 @@
       <w:pPr>
         <w:pStyle w:val="Heading3"/>
       </w:pPr>
-      <w:bookmarkStart w:id="19" w:name="_Toc316045849"/>
       <w:proofErr w:type="spellStart"/>
       <w:r>
         <w:t>Enums</w:t>
       </w:r>
-      <w:bookmarkEnd w:id="19"/>
       <w:proofErr w:type="spellEnd"/>
     </w:p>
     <w:p>
@@ -6190,11 +6275,11 @@
       <w:pPr>
         <w:pStyle w:val="Heading2"/>
       </w:pPr>
-      <w:bookmarkStart w:id="20" w:name="_Toc316045850"/>
+      <w:bookmarkStart w:id="22" w:name="_Toc318470323"/>
       <w:r>
         <w:t>Helper Methods</w:t>
       </w:r>
-      <w:bookmarkEnd w:id="20"/>
+      <w:bookmarkEnd w:id="22"/>
     </w:p>
     <w:p>
       <w:pPr>
@@ -6223,12 +6308,10 @@
       <w:pPr>
         <w:pStyle w:val="Heading3"/>
       </w:pPr>
-      <w:bookmarkStart w:id="21" w:name="_Toc316045851"/>
       <w:proofErr w:type="spellStart"/>
       <w:r>
         <w:t>Rock.Reflection</w:t>
       </w:r>
-      <w:bookmarkEnd w:id="21"/>
       <w:proofErr w:type="spellEnd"/>
     </w:p>
     <w:p>
@@ -6312,11 +6395,9 @@
       <w:pPr>
         <w:pStyle w:val="Heading3"/>
       </w:pPr>
-      <w:bookmarkStart w:id="22" w:name="_Toc316045852"/>
       <w:r>
         <w:t>Misc</w:t>
       </w:r>
-      <w:bookmarkEnd w:id="22"/>
     </w:p>
     <w:p>
       <w:r>
@@ -6403,7 +6484,7 @@
       <w:pPr>
         <w:pStyle w:val="Heading1"/>
       </w:pPr>
-      <w:bookmarkStart w:id="23" w:name="_Toc316045853"/>
+      <w:bookmarkStart w:id="23" w:name="_Toc318470324"/>
       <w:r>
         <w:lastRenderedPageBreak/>
         <w:t>Developing Custom Blocks</w:t>
@@ -6415,7 +6496,7 @@
         <w:pStyle w:val="Heading2"/>
       </w:pPr>
       <w:bookmarkStart w:id="24" w:name="_Ref309557588"/>
-      <w:bookmarkStart w:id="25" w:name="_Toc316045854"/>
+      <w:bookmarkStart w:id="25" w:name="_Toc318470325"/>
       <w:r>
         <w:t>Block Instance Properties (BIP)</w:t>
       </w:r>
@@ -6432,7 +6513,73 @@
       </w:r>
       <w:proofErr w:type="spellEnd"/>
       <w:r>
-        <w:t>” attribute, instances of the Block can store a user provided value for the property.  For example, this ‘Root Page’ block instance property would be found on a Block whose purpose is to generate navigation, and it will store the value of a page.</w:t>
+        <w:t xml:space="preserve">” attribute, instances of the Block can store </w:t>
+      </w:r>
+      <w:proofErr w:type="spellStart"/>
+      <w:r>
+        <w:t>a</w:t>
+      </w:r>
+      <w:ins w:id="26" w:author="Nick Airdo" w:date="2012-03-02T16:00:00Z">
+        <w:r>
+          <w:t>n</w:t>
+        </w:r>
+      </w:ins>
+      <w:proofErr w:type="spellEnd"/>
+      <w:r>
+        <w:t xml:space="preserve"> </w:t>
+      </w:r>
+      <w:del w:id="27" w:author="Nick Airdo" w:date="2012-03-02T16:00:00Z">
+        <w:r>
+          <w:delText xml:space="preserve">user </w:delText>
+        </w:r>
+      </w:del>
+      <w:ins w:id="28" w:author="Nick Airdo" w:date="2012-03-02T16:00:00Z">
+        <w:r>
+          <w:t xml:space="preserve">admin </w:t>
+        </w:r>
+      </w:ins>
+      <w:r>
+        <w:t xml:space="preserve">provided value for the property.  For example, </w:t>
+      </w:r>
+      <w:ins w:id="29" w:author="Nick Airdo" w:date="2012-03-02T16:00:00Z">
+        <w:r>
+          <w:t xml:space="preserve">a </w:t>
+        </w:r>
+      </w:ins>
+      <w:r>
+        <w:t xml:space="preserve">‘Root Page’ block instance property </w:t>
+      </w:r>
+      <w:ins w:id="30" w:author="Nick Airdo" w:date="2012-03-02T16:00:00Z">
+        <w:r>
+          <w:t xml:space="preserve">might </w:t>
+        </w:r>
+      </w:ins>
+      <w:r>
+        <w:t xml:space="preserve">be found on a Block </w:t>
+      </w:r>
+      <w:ins w:id="31" w:author="Nick Airdo" w:date="2012-03-02T16:02:00Z">
+        <w:r>
+          <w:t>(</w:t>
+        </w:r>
+      </w:ins>
+      <w:r>
+        <w:t>whose purpose is to generate navigation</w:t>
+      </w:r>
+      <w:ins w:id="32" w:author="Nick Airdo" w:date="2012-03-02T16:02:00Z">
+        <w:r>
+          <w:t>) to</w:t>
+        </w:r>
+      </w:ins>
+      <w:r>
+        <w:t xml:space="preserve"> store the value of a page</w:t>
+      </w:r>
+      <w:ins w:id="33" w:author="Nick Airdo" w:date="2012-03-02T16:02:00Z">
+        <w:r>
+          <w:t xml:space="preserve"> id</w:t>
+        </w:r>
+      </w:ins>
+      <w:r>
+        <w:t>.</w:t>
       </w:r>
     </w:p>
     <w:p>
@@ -6467,7 +6614,20 @@
     </w:p>
     <w:p>
       <w:r>
-        <w:t>In this case a simple textbox is used to collect the value from the user; however other field types can be specified to control this aspect in addition to specifying a default value for the BIP as shown here:</w:t>
+        <w:t xml:space="preserve">In this case a simple textbox is used to collect the value from the </w:t>
+      </w:r>
+      <w:del w:id="34" w:author="Nick Airdo" w:date="2012-03-02T16:03:00Z">
+        <w:r>
+          <w:delText>user</w:delText>
+        </w:r>
+      </w:del>
+      <w:ins w:id="35" w:author="Nick Airdo" w:date="2012-03-02T16:03:00Z">
+        <w:r>
+          <w:t>administrator</w:t>
+        </w:r>
+      </w:ins>
+      <w:r>
+        <w:t>; however other field types can be specified to control this aspect in addition to specifying a default value for the BIP as shown here:</w:t>
       </w:r>
     </w:p>
     <w:p>
@@ -6577,19 +6737,276 @@
       </w:r>
     </w:p>
     <w:p>
-      <w:r>
-        <w:t xml:space="preserve">  </w:t>
-      </w:r>
+      <w:ins w:id="36" w:author="Nick Airdo" w:date="2012-03-02T15:59:00Z">
+        <w:r>
+          <w:t xml:space="preserve">There is </w:t>
+        </w:r>
+      </w:ins>
+      <w:ins w:id="37" w:author="Nick Airdo" w:date="2012-03-02T16:03:00Z">
+        <w:r>
+          <w:t>different</w:t>
+        </w:r>
+      </w:ins>
+      <w:ins w:id="38" w:author="Nick Airdo" w:date="2012-03-02T15:59:00Z">
+        <w:r>
+          <w:t xml:space="preserve"> kind of </w:t>
+        </w:r>
+      </w:ins>
+      <w:ins w:id="39" w:author="Nick Airdo" w:date="2012-03-02T16:08:00Z">
+        <w:r>
+          <w:t xml:space="preserve">configurable </w:t>
+        </w:r>
+      </w:ins>
+      <w:ins w:id="40" w:author="Nick Airdo" w:date="2012-03-02T16:09:00Z">
+        <w:r>
+          <w:t>property</w:t>
+        </w:r>
+      </w:ins>
+      <w:ins w:id="41" w:author="Nick Airdo" w:date="2012-03-02T16:03:00Z">
+        <w:r>
+          <w:t>,</w:t>
+        </w:r>
+      </w:ins>
+      <w:ins w:id="42" w:author="Nick Airdo" w:date="2012-03-02T15:59:00Z">
+        <w:r>
+          <w:t xml:space="preserve"> called Global </w:t>
+        </w:r>
+      </w:ins>
+      <w:ins w:id="43" w:author="Nick Airdo" w:date="2012-03-02T16:09:00Z">
+        <w:r>
+          <w:t>Settings</w:t>
+        </w:r>
+      </w:ins>
+      <w:ins w:id="44" w:author="Nick Airdo" w:date="2012-03-02T16:03:00Z">
+        <w:r>
+          <w:t>,</w:t>
+        </w:r>
+      </w:ins>
+      <w:ins w:id="45" w:author="Nick Airdo" w:date="2012-03-02T16:00:00Z">
+        <w:r>
+          <w:t xml:space="preserve"> whi</w:t>
+        </w:r>
+        <w:r>
+          <w:t xml:space="preserve">ch </w:t>
+        </w:r>
+      </w:ins>
+      <w:ins w:id="46" w:author="Nick Airdo" w:date="2012-03-02T16:03:00Z">
+        <w:r>
+          <w:t xml:space="preserve">are </w:t>
+        </w:r>
+        <w:r>
+          <w:rPr>
+            <w:i/>
+            <w:rPrChange w:id="47" w:author="Nick Airdo" w:date="2012-03-02T16:05:00Z">
+              <w:rPr>
+                <w:b/>
+                <w:bCs/>
+                <w:caps/>
+                <w:color w:val="FFFFFF" w:themeColor="background1"/>
+                <w:spacing w:val="15"/>
+                <w:sz w:val="36"/>
+                <w:szCs w:val="22"/>
+              </w:rPr>
+            </w:rPrChange>
+          </w:rPr>
+          <w:t>not block instance specific</w:t>
+        </w:r>
+        <w:r>
+          <w:t xml:space="preserve"> but instead are</w:t>
+        </w:r>
+      </w:ins>
+      <w:ins w:id="48" w:author="Nick Airdo" w:date="2012-03-02T16:04:00Z">
+        <w:r>
+          <w:t xml:space="preserve"> used to store configurable values for </w:t>
+        </w:r>
+        <w:r>
+          <w:rPr>
+            <w:i/>
+            <w:rPrChange w:id="49" w:author="Nick Airdo" w:date="2012-03-02T16:05:00Z">
+              <w:rPr>
+                <w:b/>
+                <w:bCs/>
+                <w:caps/>
+                <w:color w:val="FFFFFF" w:themeColor="background1"/>
+                <w:spacing w:val="15"/>
+                <w:sz w:val="36"/>
+                <w:szCs w:val="22"/>
+              </w:rPr>
+            </w:rPrChange>
+          </w:rPr>
+          <w:t>any</w:t>
+        </w:r>
+      </w:ins>
+      <w:ins w:id="50" w:author="Nick Airdo" w:date="2012-03-02T16:05:00Z">
+        <w:r>
+          <w:rPr>
+            <w:i/>
+            <w:rPrChange w:id="51" w:author="Nick Airdo" w:date="2012-03-02T16:05:00Z">
+              <w:rPr>
+                <w:b/>
+                <w:bCs/>
+                <w:caps/>
+                <w:color w:val="FFFFFF" w:themeColor="background1"/>
+                <w:spacing w:val="15"/>
+                <w:sz w:val="36"/>
+                <w:szCs w:val="22"/>
+              </w:rPr>
+            </w:rPrChange>
+          </w:rPr>
+          <w:t xml:space="preserve"> and </w:t>
+        </w:r>
+      </w:ins>
+      <w:ins w:id="52" w:author="Nick Airdo" w:date="2012-03-02T16:04:00Z">
+        <w:r>
+          <w:rPr>
+            <w:i/>
+            <w:rPrChange w:id="53" w:author="Nick Airdo" w:date="2012-03-02T16:05:00Z">
+              <w:rPr>
+                <w:b/>
+                <w:bCs/>
+                <w:caps/>
+                <w:color w:val="FFFFFF" w:themeColor="background1"/>
+                <w:spacing w:val="15"/>
+                <w:sz w:val="36"/>
+                <w:szCs w:val="22"/>
+              </w:rPr>
+            </w:rPrChange>
+          </w:rPr>
+          <w:t>all</w:t>
+        </w:r>
+        <w:r>
+          <w:t xml:space="preserve"> blocks</w:t>
+        </w:r>
+      </w:ins>
+      <w:ins w:id="54" w:author="Nick Airdo" w:date="2012-03-02T16:05:00Z">
+        <w:r>
+          <w:t xml:space="preserve"> and code (</w:t>
+        </w:r>
+      </w:ins>
+      <w:ins w:id="55" w:author="Nick Airdo" w:date="2012-03-02T16:07:00Z">
+        <w:r>
+          <w:fldChar w:fldCharType="begin"/>
+        </w:r>
+        <w:r>
+          <w:instrText xml:space="preserve"> HYPERLINK  \l "_RockJobSchedulerService" </w:instrText>
+        </w:r>
+        <w:r>
+          <w:fldChar w:fldCharType="separate"/>
+        </w:r>
+        <w:r>
+          <w:rPr>
+            <w:rStyle w:val="Hyperlink"/>
+          </w:rPr>
+          <w:t>Jobs</w:t>
+        </w:r>
+        <w:r>
+          <w:fldChar w:fldCharType="end"/>
+        </w:r>
+      </w:ins>
+      <w:ins w:id="56" w:author="Nick Airdo" w:date="2012-03-02T16:05:00Z">
+        <w:r>
+          <w:t xml:space="preserve">, </w:t>
+        </w:r>
+      </w:ins>
+      <w:ins w:id="57" w:author="Nick Airdo" w:date="2012-03-02T16:07:00Z">
+        <w:r>
+          <w:fldChar w:fldCharType="begin"/>
+        </w:r>
+        <w:r>
+          <w:instrText xml:space="preserve"> HYPERLINK  \l "_Transactions" </w:instrText>
+        </w:r>
+        <w:r>
+          <w:fldChar w:fldCharType="separate"/>
+        </w:r>
+        <w:r>
+          <w:rPr>
+            <w:rStyle w:val="Hyperlink"/>
+          </w:rPr>
+          <w:t>Transactions</w:t>
+        </w:r>
+        <w:r>
+          <w:fldChar w:fldCharType="end"/>
+        </w:r>
+      </w:ins>
+      <w:ins w:id="58" w:author="Nick Airdo" w:date="2012-03-02T16:05:00Z">
+        <w:r>
+          <w:t>, etc</w:t>
+        </w:r>
+      </w:ins>
+      <w:ins w:id="59" w:author="Nick Airdo" w:date="2012-03-02T16:07:00Z">
+        <w:r>
+          <w:t>.</w:t>
+        </w:r>
+      </w:ins>
+      <w:ins w:id="60" w:author="Nick Airdo" w:date="2012-03-02T16:05:00Z">
+        <w:r>
+          <w:t>).</w:t>
+        </w:r>
+      </w:ins>
+      <w:ins w:id="61" w:author="Nick Airdo" w:date="2012-03-02T16:03:00Z">
+        <w:r>
+          <w:t xml:space="preserve"> </w:t>
+        </w:r>
+      </w:ins>
+      <w:ins w:id="62" w:author="Nick Airdo" w:date="2012-03-02T16:00:00Z">
+        <w:r>
+          <w:t xml:space="preserve"> </w:t>
+        </w:r>
+      </w:ins>
+      <w:ins w:id="63" w:author="Nick Airdo" w:date="2012-03-02T16:07:00Z">
+        <w:r>
+          <w:t>See the</w:t>
+        </w:r>
+      </w:ins>
+      <w:ins w:id="64" w:author="Nick Airdo" w:date="2012-03-02T16:08:00Z">
+        <w:r>
+          <w:t xml:space="preserve"> </w:t>
+        </w:r>
+        <w:r>
+          <w:fldChar w:fldCharType="begin"/>
+        </w:r>
+        <w:r>
+          <w:instrText xml:space="preserve"> REF _Ref318467860 \h </w:instrText>
+        </w:r>
+      </w:ins>
+      <w:r>
+        <w:fldChar w:fldCharType="separate"/>
+      </w:r>
+      <w:ins w:id="65" w:author="Nick Airdo" w:date="2012-03-02T16:50:00Z">
+        <w:r>
+          <w:t>Global Settings</w:t>
+        </w:r>
+      </w:ins>
+      <w:ins w:id="66" w:author="Nick Airdo" w:date="2012-03-02T16:08:00Z">
+        <w:r>
+          <w:fldChar w:fldCharType="end"/>
+        </w:r>
+      </w:ins>
+      <w:ins w:id="67" w:author="Nick Airdo" w:date="2012-03-02T16:07:00Z">
+        <w:r>
+          <w:t xml:space="preserve"> </w:t>
+        </w:r>
+      </w:ins>
+      <w:ins w:id="68" w:author="Nick Airdo" w:date="2012-03-02T16:08:00Z">
+        <w:r>
+          <w:t xml:space="preserve">section </w:t>
+        </w:r>
+      </w:ins>
+      <w:ins w:id="69" w:author="Nick Airdo" w:date="2012-03-02T16:07:00Z">
+        <w:r>
+          <w:t>for more information about these settings.</w:t>
+        </w:r>
+      </w:ins>
     </w:p>
     <w:p>
       <w:pPr>
         <w:pStyle w:val="Heading2"/>
       </w:pPr>
-      <w:bookmarkStart w:id="26" w:name="_Toc316045855"/>
+      <w:bookmarkStart w:id="70" w:name="_Toc318470326"/>
       <w:r>
         <w:t>Relative Paths</w:t>
       </w:r>
-      <w:bookmarkEnd w:id="26"/>
+      <w:bookmarkEnd w:id="70"/>
     </w:p>
     <w:p>
       <w:r>
@@ -6773,11 +7190,11 @@
       <w:pPr>
         <w:pStyle w:val="Heading2"/>
       </w:pPr>
-      <w:bookmarkStart w:id="27" w:name="_Toc316045856"/>
+      <w:bookmarkStart w:id="71" w:name="_Toc318470327"/>
       <w:r>
         <w:t>Adding to the Document Head</w:t>
       </w:r>
-      <w:bookmarkEnd w:id="27"/>
+      <w:bookmarkEnd w:id="71"/>
     </w:p>
     <w:p>
       <w:r>
@@ -6941,6 +7358,7 @@
         <w:pStyle w:val="CodeBlock"/>
       </w:pPr>
       <w:r>
+        <w:lastRenderedPageBreak/>
         <w:t>System.Web.UI.HtmlControls.HtmlLink rssLink = </w:t>
       </w:r>
       <w:r>
@@ -6968,9 +7386,6 @@
       </w:r>
       <w:r>
         <w:br/>
-      </w:r>
-      <w:r>
-        <w:lastRenderedPageBreak/>
         <w:t>rssLink.Attributes.Add( ”href”, blog.PublicFeedAddress );</w:t>
       </w:r>
       <w:r>
@@ -6995,11 +7410,11 @@
       <w:pPr>
         <w:pStyle w:val="Heading2"/>
       </w:pPr>
-      <w:bookmarkStart w:id="28" w:name="_Toc316045857"/>
+      <w:bookmarkStart w:id="72" w:name="_Toc318470328"/>
       <w:r>
         <w:t>Sharing Objects Between Block Instances</w:t>
       </w:r>
-      <w:bookmarkEnd w:id="28"/>
+      <w:bookmarkEnd w:id="72"/>
     </w:p>
     <w:p>
       <w:r>
@@ -7155,11 +7570,11 @@
       <w:pPr>
         <w:pStyle w:val="Heading2"/>
       </w:pPr>
-      <w:bookmarkStart w:id="29" w:name="_Toc316045858"/>
+      <w:bookmarkStart w:id="73" w:name="_Toc318470329"/>
       <w:r>
         <w:t>Page_Init vs. OnInit</w:t>
       </w:r>
-      <w:bookmarkEnd w:id="29"/>
+      <w:bookmarkEnd w:id="73"/>
     </w:p>
     <w:p>
       <w:pPr>
@@ -7240,11 +7655,11 @@
       <w:pPr>
         <w:pStyle w:val="Heading2"/>
       </w:pPr>
-      <w:bookmarkStart w:id="30" w:name="_Toc316045859"/>
+      <w:bookmarkStart w:id="74" w:name="_Toc318470330"/>
       <w:r>
         <w:t>OnInit vs. OnLoad</w:t>
       </w:r>
-      <w:bookmarkEnd w:id="30"/>
+      <w:bookmarkEnd w:id="74"/>
     </w:p>
     <w:p>
       <w:r>
@@ -7372,17 +7787,18 @@
       <w:pPr>
         <w:pStyle w:val="Heading2"/>
       </w:pPr>
-      <w:bookmarkStart w:id="31" w:name="_Toc316045860"/>
+      <w:bookmarkStart w:id="75" w:name="_Toc318470331"/>
       <w:r>
         <w:t>Popup Windows</w:t>
       </w:r>
-      <w:bookmarkEnd w:id="31"/>
+      <w:bookmarkEnd w:id="75"/>
     </w:p>
     <w:p>
       <w:pPr>
         <w:pStyle w:val="NormalWeb"/>
       </w:pPr>
       <w:r>
+        <w:lastRenderedPageBreak/>
         <w:t xml:space="preserve">In Rock ChMS we’ve abstracted the </w:t>
       </w:r>
       <w:proofErr w:type="spellStart"/>
@@ -7421,7 +7837,6 @@
       </w:r>
       <w:proofErr w:type="spellStart"/>
       <w:r>
-        <w:lastRenderedPageBreak/>
         <w:t>RockWeb</w:t>
       </w:r>
       <w:proofErr w:type="spellEnd"/>
@@ -7625,13 +8040,18 @@
       <w:pPr>
         <w:pStyle w:val="Heading2"/>
       </w:pPr>
-      <w:bookmarkStart w:id="32" w:name="_Toc316045861"/>
+      <w:bookmarkStart w:id="76" w:name="_Toc318470332"/>
       <w:r>
         <w:t>Caching</w:t>
       </w:r>
-      <w:bookmarkEnd w:id="32"/>
-    </w:p>
-    <w:p>
+      <w:bookmarkEnd w:id="76"/>
+    </w:p>
+    <w:p>
+      <w:pPr>
+        <w:rPr>
+          <w:ins w:id="77" w:author="Nick Airdo" w:date="2012-03-02T10:36:00Z"/>
+        </w:rPr>
+      </w:pPr>
       <w:r>
         <w:t>TBD</w:t>
       </w:r>
@@ -7639,55 +8059,1863 @@
     <w:p>
       <w:pPr>
         <w:pStyle w:val="Heading1"/>
-      </w:pPr>
-      <w:bookmarkStart w:id="33" w:name="_Toc316045862"/>
+        <w:rPr>
+          <w:ins w:id="78" w:author="Nick Airdo" w:date="2012-03-02T14:18:00Z"/>
+        </w:rPr>
+        <w:pPrChange w:id="79" w:author="Nick Airdo" w:date="2012-03-02T14:18:00Z">
+          <w:pPr/>
+        </w:pPrChange>
+      </w:pPr>
+      <w:bookmarkStart w:id="80" w:name="_Toc318470333"/>
+      <w:ins w:id="81" w:author="Nick Airdo" w:date="2012-03-02T14:17:00Z">
+        <w:r>
+          <w:lastRenderedPageBreak/>
+          <w:t>Exception Handling</w:t>
+        </w:r>
+      </w:ins>
+      <w:bookmarkEnd w:id="80"/>
+    </w:p>
+    <w:p>
+      <w:pPr>
+        <w:rPr>
+          <w:ins w:id="82" w:author="Nick Airdo" w:date="2012-03-02T14:26:00Z"/>
+        </w:rPr>
+      </w:pPr>
+      <w:ins w:id="83" w:author="Nick Airdo" w:date="2012-03-02T14:26:00Z">
+        <w:r>
+          <w:t xml:space="preserve">Rock has a built in exception handling mechanism. </w:t>
+        </w:r>
+      </w:ins>
+      <w:ins w:id="84" w:author="Nick Airdo" w:date="2012-03-02T15:44:00Z">
+        <w:r>
+          <w:t>M</w:t>
+        </w:r>
+      </w:ins>
+      <w:ins w:id="85" w:author="Nick Airdo" w:date="2012-03-02T14:26:00Z">
+        <w:r>
+          <w:t xml:space="preserve">ost exceptions </w:t>
+        </w:r>
+      </w:ins>
+      <w:ins w:id="86" w:author="Nick Airdo" w:date="2012-03-02T15:45:00Z">
+        <w:r>
+          <w:t>should</w:t>
+        </w:r>
+      </w:ins>
+      <w:ins w:id="87" w:author="Nick Airdo" w:date="2012-03-02T15:44:00Z">
+        <w:r>
+          <w:t xml:space="preserve"> be</w:t>
+        </w:r>
+      </w:ins>
+      <w:ins w:id="88" w:author="Nick Airdo" w:date="2012-03-02T14:26:00Z">
+        <w:r>
+          <w:t xml:space="preserve"> caught and appropriately </w:t>
+        </w:r>
+      </w:ins>
+      <w:ins w:id="89" w:author="Nick Airdo" w:date="2012-03-02T15:46:00Z">
+        <w:r>
+          <w:t>handled</w:t>
+        </w:r>
+      </w:ins>
+      <w:ins w:id="90" w:author="Nick Airdo" w:date="2012-03-02T14:26:00Z">
+        <w:r>
+          <w:t xml:space="preserve"> in the </w:t>
+        </w:r>
+      </w:ins>
+      <w:ins w:id="91" w:author="Nick Airdo" w:date="2012-03-02T14:27:00Z">
+        <w:r>
+          <w:t>B</w:t>
+        </w:r>
+      </w:ins>
+      <w:ins w:id="92" w:author="Nick Airdo" w:date="2012-03-02T14:26:00Z">
+        <w:r>
+          <w:t>locks</w:t>
+        </w:r>
+      </w:ins>
+      <w:ins w:id="93" w:author="Nick Airdo" w:date="2012-03-02T15:45:00Z">
+        <w:r>
+          <w:t>, however a</w:t>
+        </w:r>
+      </w:ins>
+      <w:ins w:id="94" w:author="Nick Airdo" w:date="2012-03-02T14:26:00Z">
+        <w:r>
+          <w:t>ny unhandled exceptions will be logged by the core framework and a</w:t>
+        </w:r>
+        <w:r>
+          <w:t>n error page will be displayed.</w:t>
+        </w:r>
+      </w:ins>
+      <w:ins w:id="95" w:author="Nick Airdo" w:date="2012-03-02T15:49:00Z">
+        <w:r>
+          <w:t xml:space="preserve">  A few things worth noting:</w:t>
+        </w:r>
+      </w:ins>
+    </w:p>
+    <w:p>
+      <w:pPr>
+        <w:pStyle w:val="ListParagraph"/>
+        <w:numPr>
+          <w:ilvl w:val="0"/>
+          <w:numId w:val="45"/>
+        </w:numPr>
+        <w:rPr>
+          <w:ins w:id="96" w:author="Nick Airdo" w:date="2012-03-02T14:29:00Z"/>
+        </w:rPr>
+        <w:pPrChange w:id="97" w:author="Nick Airdo" w:date="2012-03-02T14:27:00Z">
+          <w:pPr/>
+        </w:pPrChange>
+      </w:pPr>
+      <w:ins w:id="98" w:author="Nick Airdo" w:date="2012-03-02T14:26:00Z">
+        <w:r>
+          <w:t>Ex</w:t>
+        </w:r>
+        <w:r>
+          <w:t>ceptions are logged in the</w:t>
+        </w:r>
+        <w:r>
+          <w:t xml:space="preserve"> </w:t>
+        </w:r>
+        <w:proofErr w:type="spellStart"/>
+        <w:r>
+          <w:t>coreExceptionLog</w:t>
+        </w:r>
+      </w:ins>
+      <w:proofErr w:type="spellEnd"/>
+      <w:ins w:id="99" w:author="Nick Airdo" w:date="2012-03-02T15:50:00Z">
+        <w:r>
+          <w:t xml:space="preserve"> table</w:t>
+        </w:r>
+      </w:ins>
+      <w:ins w:id="100" w:author="Nick Airdo" w:date="2012-03-02T14:30:00Z">
+        <w:r>
+          <w:t>.</w:t>
+        </w:r>
+      </w:ins>
+    </w:p>
+    <w:p>
+      <w:pPr>
+        <w:pStyle w:val="ListParagraph"/>
+        <w:numPr>
+          <w:ilvl w:val="0"/>
+          <w:numId w:val="45"/>
+        </w:numPr>
+        <w:rPr>
+          <w:ins w:id="101" w:author="Nick Airdo" w:date="2012-03-02T14:26:00Z"/>
+        </w:rPr>
+        <w:pPrChange w:id="102" w:author="Nick Airdo" w:date="2012-03-02T14:27:00Z">
+          <w:pPr/>
+        </w:pPrChange>
+      </w:pPr>
+      <w:ins w:id="103" w:author="Nick Airdo" w:date="2012-03-02T14:30:00Z">
+        <w:r>
+          <w:t xml:space="preserve">The </w:t>
+        </w:r>
+        <w:proofErr w:type="spellStart"/>
+        <w:r>
+          <w:t>RockCleanup</w:t>
+        </w:r>
+        <w:proofErr w:type="spellEnd"/>
+        <w:r>
+          <w:t xml:space="preserve"> job will clean this log/table while keeping N number of days’ worth of exceptions</w:t>
+        </w:r>
+        <w:r>
+          <w:t>.</w:t>
+        </w:r>
+      </w:ins>
+    </w:p>
+    <w:p>
+      <w:pPr>
+        <w:pStyle w:val="ListParagraph"/>
+        <w:numPr>
+          <w:ilvl w:val="0"/>
+          <w:numId w:val="45"/>
+        </w:numPr>
+        <w:rPr>
+          <w:ins w:id="104" w:author="Nick Airdo" w:date="2012-03-02T15:55:00Z"/>
+        </w:rPr>
+        <w:pPrChange w:id="105" w:author="Nick Airdo" w:date="2012-03-02T15:49:00Z">
+          <w:pPr/>
+        </w:pPrChange>
+      </w:pPr>
+      <w:ins w:id="106" w:author="Nick Airdo" w:date="2012-03-02T14:26:00Z">
+        <w:r>
+          <w:t xml:space="preserve">There is an </w:t>
+        </w:r>
+      </w:ins>
+      <w:ins w:id="107" w:author="Nick Airdo" w:date="2012-03-02T15:27:00Z">
+        <w:r>
+          <w:t>organization global</w:t>
+        </w:r>
+      </w:ins>
+      <w:ins w:id="108" w:author="Nick Airdo" w:date="2012-03-02T14:26:00Z">
+        <w:r>
+          <w:t xml:space="preserve"> </w:t>
+        </w:r>
+      </w:ins>
+      <w:ins w:id="109" w:author="Nick Airdo" w:date="2012-03-02T15:42:00Z">
+        <w:r>
+          <w:t>attribute</w:t>
+        </w:r>
+      </w:ins>
+      <w:ins w:id="110" w:author="Nick Airdo" w:date="2012-03-02T14:26:00Z">
+        <w:r>
+          <w:t xml:space="preserve"> ‘Log404As</w:t>
+        </w:r>
+        <w:r>
+          <w:t xml:space="preserve">Exception’ that will log any 404 File Not Found errors into the same log (no error will be displayed to the user). By default </w:t>
+        </w:r>
+      </w:ins>
+      <w:ins w:id="111" w:author="Nick Airdo" w:date="2012-03-02T15:29:00Z">
+        <w:r>
+          <w:t>it</w:t>
+        </w:r>
+      </w:ins>
+      <w:ins w:id="112" w:author="Nick Airdo" w:date="2012-03-02T14:26:00Z">
+        <w:r>
+          <w:t xml:space="preserve"> is </w:t>
+        </w:r>
+      </w:ins>
+      <w:ins w:id="113" w:author="Nick Airdo" w:date="2012-03-02T15:29:00Z">
+        <w:r>
+          <w:t>disabled</w:t>
+        </w:r>
+      </w:ins>
+      <w:ins w:id="114" w:author="Nick Airdo" w:date="2012-03-02T14:26:00Z">
+        <w:r>
+          <w:t xml:space="preserve"> </w:t>
+        </w:r>
+      </w:ins>
+      <w:ins w:id="115" w:author="Nick Airdo" w:date="2012-03-02T15:46:00Z">
+        <w:r>
+          <w:t>since it</w:t>
+        </w:r>
+      </w:ins>
+      <w:ins w:id="116" w:author="Nick Airdo" w:date="2012-03-02T14:26:00Z">
+        <w:r>
+          <w:t xml:space="preserve"> add</w:t>
+        </w:r>
+      </w:ins>
+      <w:ins w:id="117" w:author="Nick Airdo" w:date="2012-03-02T15:46:00Z">
+        <w:r>
+          <w:t>s</w:t>
+        </w:r>
+      </w:ins>
+      <w:ins w:id="118" w:author="Nick Airdo" w:date="2012-03-02T14:26:00Z">
+        <w:r>
+          <w:t xml:space="preserve"> overhead to the processing of the page. It’s there for webmasters to occasionally enable </w:t>
+        </w:r>
+      </w:ins>
+      <w:ins w:id="119" w:author="Nick Airdo" w:date="2012-03-02T15:46:00Z">
+        <w:r>
+          <w:t xml:space="preserve">in order </w:t>
+        </w:r>
+      </w:ins>
+      <w:ins w:id="120" w:author="Nick Airdo" w:date="2012-03-02T14:26:00Z">
+        <w:r>
+          <w:t xml:space="preserve">to see </w:t>
+        </w:r>
+      </w:ins>
+      <w:ins w:id="121" w:author="Nick Airdo" w:date="2012-03-02T15:46:00Z">
+        <w:r>
+          <w:t xml:space="preserve">and fix </w:t>
+        </w:r>
+      </w:ins>
+      <w:ins w:id="122" w:author="Nick Airdo" w:date="2012-03-02T14:26:00Z">
+        <w:r>
+          <w:t>404</w:t>
+        </w:r>
+      </w:ins>
+      <w:ins w:id="123" w:author="Nick Airdo" w:date="2012-03-02T15:47:00Z">
+        <w:r>
+          <w:t xml:space="preserve"> errors</w:t>
+        </w:r>
+      </w:ins>
+      <w:ins w:id="124" w:author="Nick Airdo" w:date="2012-03-02T14:26:00Z">
+        <w:r>
+          <w:t>.</w:t>
+        </w:r>
+      </w:ins>
+    </w:p>
+    <w:p>
+      <w:pPr>
+        <w:pStyle w:val="Heading2"/>
+        <w:rPr>
+          <w:ins w:id="125" w:author="Nick Airdo" w:date="2012-03-02T15:48:00Z"/>
+        </w:rPr>
+        <w:pPrChange w:id="126" w:author="Nick Airdo" w:date="2012-03-02T15:55:00Z">
+          <w:pPr/>
+        </w:pPrChange>
+      </w:pPr>
+      <w:bookmarkStart w:id="127" w:name="_Toc318470334"/>
+      <w:ins w:id="128" w:author="Nick Airdo" w:date="2012-03-02T15:55:00Z">
+        <w:r>
+          <w:t>Error Pages</w:t>
+        </w:r>
+      </w:ins>
+      <w:bookmarkEnd w:id="127"/>
+    </w:p>
+    <w:p>
+      <w:pPr>
+        <w:ind w:left="360"/>
+        <w:rPr>
+          <w:ins w:id="129" w:author="Nick Airdo" w:date="2012-03-02T15:49:00Z"/>
+        </w:rPr>
+        <w:pPrChange w:id="130" w:author="Nick Airdo" w:date="2012-03-02T15:49:00Z">
+          <w:pPr/>
+        </w:pPrChange>
+      </w:pPr>
+      <w:ins w:id="131" w:author="Nick Airdo" w:date="2012-03-02T15:52:00Z">
+        <w:r>
+          <w:t>In Rock e</w:t>
+        </w:r>
+      </w:ins>
+      <w:ins w:id="132" w:author="Nick Airdo" w:date="2012-03-02T15:50:00Z">
+        <w:r>
+          <w:t>ach site</w:t>
+        </w:r>
+      </w:ins>
+      <w:ins w:id="133" w:author="Nick Airdo" w:date="2012-03-02T15:52:00Z">
+        <w:r>
+          <w:t xml:space="preserve"> can be configured to us</w:t>
+        </w:r>
+      </w:ins>
+      <w:ins w:id="134" w:author="Nick Airdo" w:date="2012-03-02T15:53:00Z">
+        <w:r>
+          <w:t>e</w:t>
+        </w:r>
+      </w:ins>
+      <w:ins w:id="135" w:author="Nick Airdo" w:date="2012-03-02T15:52:00Z">
+        <w:r>
+          <w:t xml:space="preserve"> a custom error page</w:t>
+        </w:r>
+      </w:ins>
+      <w:ins w:id="136" w:author="Nick Airdo" w:date="2012-03-02T15:53:00Z">
+        <w:r>
+          <w:t xml:space="preserve"> in the event of an exception.</w:t>
+        </w:r>
+      </w:ins>
+      <w:ins w:id="137" w:author="Nick Airdo" w:date="2012-03-02T14:26:00Z">
+        <w:r>
+          <w:t xml:space="preserve"> </w:t>
+        </w:r>
+      </w:ins>
+      <w:ins w:id="138" w:author="Nick Airdo" w:date="2012-03-02T15:53:00Z">
+        <w:r>
+          <w:t xml:space="preserve"> </w:t>
+        </w:r>
+      </w:ins>
+      <w:ins w:id="139" w:author="Nick Airdo" w:date="2012-03-02T14:26:00Z">
+        <w:r>
+          <w:t>If no value is provided</w:t>
+        </w:r>
+      </w:ins>
+      <w:ins w:id="140" w:author="Nick Airdo" w:date="2012-03-02T15:53:00Z">
+        <w:r>
+          <w:t>,</w:t>
+        </w:r>
+      </w:ins>
+      <w:ins w:id="141" w:author="Nick Airdo" w:date="2012-03-02T14:26:00Z">
+        <w:r>
+          <w:t xml:space="preserve"> error.aspx will be shown which is skinned to match the Rock Theme.</w:t>
+        </w:r>
+      </w:ins>
+      <w:ins w:id="142" w:author="Nick Airdo" w:date="2012-03-02T15:48:00Z">
+        <w:r>
+          <w:t xml:space="preserve"> T</w:t>
+        </w:r>
+      </w:ins>
+      <w:ins w:id="143" w:author="Nick Airdo" w:date="2012-03-02T14:26:00Z">
+        <w:r>
+          <w:t>h</w:t>
+        </w:r>
+      </w:ins>
+      <w:ins w:id="144" w:author="Nick Airdo" w:date="2012-03-02T15:48:00Z">
+        <w:r>
+          <w:t>is</w:t>
+        </w:r>
+      </w:ins>
+      <w:ins w:id="145" w:author="Nick Airdo" w:date="2012-03-02T14:26:00Z">
+        <w:r>
+          <w:t xml:space="preserve"> standard error page will display the details of the exception if the logged in user is a part of the </w:t>
+        </w:r>
+        <w:r>
+          <w:rPr>
+            <w:b/>
+            <w:rPrChange w:id="146" w:author="Nick Airdo" w:date="2012-03-02T15:49:00Z">
+              <w:rPr/>
+            </w:rPrChange>
+          </w:rPr>
+          <w:t>Rock Administrators</w:t>
+        </w:r>
+        <w:r>
+          <w:t xml:space="preserve"> security group.</w:t>
+        </w:r>
+      </w:ins>
+    </w:p>
+    <w:p>
+      <w:pPr>
+        <w:ind w:left="360"/>
+        <w:rPr>
+          <w:ins w:id="147" w:author="Nick Airdo" w:date="2012-03-02T14:26:00Z"/>
+        </w:rPr>
+        <w:pPrChange w:id="148" w:author="Nick Airdo" w:date="2012-03-02T15:49:00Z">
+          <w:pPr/>
+        </w:pPrChange>
+      </w:pPr>
+      <w:ins w:id="149" w:author="Nick Airdo" w:date="2012-03-02T14:26:00Z">
+        <w:r>
+          <w:t>New</w:t>
+        </w:r>
+      </w:ins>
+      <w:ins w:id="150" w:author="Nick Airdo" w:date="2012-03-02T15:48:00Z">
+        <w:r>
+          <w:t>, custom</w:t>
+        </w:r>
+      </w:ins>
+      <w:ins w:id="151" w:author="Nick Airdo" w:date="2012-03-02T14:26:00Z">
+        <w:r>
+          <w:t xml:space="preserve"> error pages </w:t>
+        </w:r>
+      </w:ins>
+      <w:ins w:id="152" w:author="Nick Airdo" w:date="2012-03-02T15:54:00Z">
+        <w:r>
+          <w:t xml:space="preserve">should </w:t>
+        </w:r>
+      </w:ins>
+      <w:ins w:id="153" w:author="Nick Airdo" w:date="2012-03-02T14:26:00Z">
+        <w:r>
+          <w:t xml:space="preserve">be very simple </w:t>
+        </w:r>
+      </w:ins>
+      <w:ins w:id="154" w:author="Nick Airdo" w:date="2012-03-02T15:48:00Z">
+        <w:r>
+          <w:t xml:space="preserve">– even </w:t>
+        </w:r>
+      </w:ins>
+      <w:ins w:id="155" w:author="Nick Airdo" w:date="2012-03-02T14:26:00Z">
+        <w:r>
+          <w:t xml:space="preserve">static HTML. </w:t>
+        </w:r>
+      </w:ins>
+      <w:ins w:id="156" w:author="Nick Airdo" w:date="2012-03-02T15:48:00Z">
+        <w:r>
+          <w:t xml:space="preserve"> </w:t>
+        </w:r>
+      </w:ins>
+      <w:ins w:id="157" w:author="Nick Airdo" w:date="2012-03-02T14:26:00Z">
+        <w:r>
+          <w:t xml:space="preserve">If one decides to make it more robust (i.e. </w:t>
+        </w:r>
+      </w:ins>
+      <w:ins w:id="158" w:author="Nick Airdo" w:date="2012-03-02T15:54:00Z">
+        <w:r>
+          <w:t xml:space="preserve">by </w:t>
+        </w:r>
+      </w:ins>
+      <w:ins w:id="159" w:author="Nick Airdo" w:date="2012-03-02T14:26:00Z">
+        <w:r>
+          <w:t>add</w:t>
+        </w:r>
+      </w:ins>
+      <w:ins w:id="160" w:author="Nick Airdo" w:date="2012-03-02T15:54:00Z">
+        <w:r>
+          <w:t>ing</w:t>
+        </w:r>
+      </w:ins>
+      <w:ins w:id="161" w:author="Nick Airdo" w:date="2012-03-02T14:26:00Z">
+        <w:r>
+          <w:t xml:space="preserve"> logic to display the error) it should be careful </w:t>
+        </w:r>
+      </w:ins>
+      <w:ins w:id="162" w:author="Nick Airdo" w:date="2012-03-02T15:54:00Z">
+        <w:r>
+          <w:t>not to</w:t>
+        </w:r>
+      </w:ins>
+      <w:ins w:id="163" w:author="Nick Airdo" w:date="2012-03-02T14:26:00Z">
+        <w:r>
+          <w:t xml:space="preserve"> generate an exception itself</w:t>
+        </w:r>
+      </w:ins>
+      <w:ins w:id="164" w:author="Nick Airdo" w:date="2012-03-02T15:54:00Z">
+        <w:r>
+          <w:t xml:space="preserve"> because that</w:t>
+        </w:r>
+      </w:ins>
+      <w:ins w:id="165" w:author="Nick Airdo" w:date="2012-03-02T14:26:00Z">
+        <w:r>
+          <w:t xml:space="preserve"> would cause an infinite loop. A query parameter has been added to the error page to help catch these loops. If the parameter is not ‘1’ then processing should not be done as it is causing an error.</w:t>
+        </w:r>
+      </w:ins>
+    </w:p>
+    <w:p>
+      <w:pPr>
+        <w:pStyle w:val="Heading2"/>
+        <w:rPr>
+          <w:ins w:id="166" w:author="Nick Airdo" w:date="2012-03-02T14:26:00Z"/>
+        </w:rPr>
+        <w:pPrChange w:id="167" w:author="Nick Airdo" w:date="2012-03-02T14:37:00Z">
+          <w:pPr/>
+        </w:pPrChange>
+      </w:pPr>
+      <w:bookmarkStart w:id="168" w:name="_Toc318470335"/>
+      <w:ins w:id="169" w:author="Nick Airdo" w:date="2012-03-02T14:26:00Z">
+        <w:r>
+          <w:t>Notifications</w:t>
+        </w:r>
+        <w:bookmarkEnd w:id="168"/>
+      </w:ins>
+    </w:p>
+    <w:p>
+      <w:pPr>
+        <w:rPr>
+          <w:ins w:id="170" w:author="Nick Airdo" w:date="2012-03-02T10:36:00Z"/>
+        </w:rPr>
+      </w:pPr>
+      <w:ins w:id="171" w:author="Nick Airdo" w:date="2012-03-02T14:26:00Z">
+        <w:r>
+          <w:t>There is a global attribut</w:t>
+        </w:r>
+        <w:r>
+          <w:t xml:space="preserve">e </w:t>
+        </w:r>
+      </w:ins>
+      <w:ins w:id="172" w:author="Nick Airdo" w:date="2012-03-02T15:55:00Z">
+        <w:r>
+          <w:t>(</w:t>
+        </w:r>
+      </w:ins>
+      <w:proofErr w:type="spellStart"/>
+      <w:ins w:id="173" w:author="Nick Airdo" w:date="2012-03-02T14:26:00Z">
+        <w:r>
+          <w:t>EmailExceptions</w:t>
+        </w:r>
+        <w:r>
+          <w:t>List</w:t>
+        </w:r>
+        <w:proofErr w:type="spellEnd"/>
+        <w:r>
+          <w:t xml:space="preserve">) that </w:t>
+        </w:r>
+      </w:ins>
+      <w:ins w:id="174" w:author="Nick Airdo" w:date="2012-03-02T15:55:00Z">
+        <w:r>
+          <w:t>controls</w:t>
+        </w:r>
+      </w:ins>
+      <w:ins w:id="175" w:author="Nick Airdo" w:date="2012-03-02T14:26:00Z">
+        <w:r>
+          <w:t xml:space="preserve"> who will receive exception notifications.</w:t>
+        </w:r>
+      </w:ins>
+      <w:ins w:id="176" w:author="Nick Airdo" w:date="2012-03-02T15:56:00Z">
+        <w:r>
+          <w:t xml:space="preserve">  Its value is a comma delimited list of email addresses.</w:t>
+        </w:r>
+      </w:ins>
+    </w:p>
+    <w:p>
+      <w:pPr>
+        <w:pStyle w:val="Heading1"/>
+        <w:rPr>
+          <w:ins w:id="177" w:author="Nick Airdo" w:date="2012-03-02T10:37:00Z"/>
+        </w:rPr>
+        <w:pPrChange w:id="178" w:author="Nick Airdo" w:date="2012-03-02T10:36:00Z">
+          <w:pPr/>
+        </w:pPrChange>
+      </w:pPr>
+      <w:bookmarkStart w:id="179" w:name="_Toc318470336"/>
+      <w:ins w:id="180" w:author="Nick Airdo" w:date="2012-03-02T10:36:00Z">
+        <w:r>
+          <w:lastRenderedPageBreak/>
+          <w:t>Performance Related</w:t>
+        </w:r>
+      </w:ins>
+      <w:ins w:id="181" w:author="Nick Airdo" w:date="2012-03-02T14:13:00Z">
+        <w:r>
+          <w:t xml:space="preserve"> Considerations</w:t>
+        </w:r>
+      </w:ins>
+      <w:bookmarkEnd w:id="179"/>
+    </w:p>
+    <w:p>
+      <w:pPr>
+        <w:rPr>
+          <w:ins w:id="182" w:author="Nick Airdo" w:date="2012-03-02T10:36:00Z"/>
+        </w:rPr>
+      </w:pPr>
+      <w:ins w:id="183" w:author="Nick Airdo" w:date="2012-03-02T10:38:00Z">
+        <w:r>
+          <w:t xml:space="preserve">Speed is a primary feature of Rock </w:t>
+        </w:r>
+        <w:proofErr w:type="spellStart"/>
+        <w:r>
+          <w:t>ChMS</w:t>
+        </w:r>
+        <w:proofErr w:type="spellEnd"/>
+        <w:r>
+          <w:t xml:space="preserve">.  </w:t>
+        </w:r>
+      </w:ins>
+      <w:ins w:id="184" w:author="Nick Airdo" w:date="2012-03-02T10:37:00Z">
+        <w:r>
+          <w:t xml:space="preserve">Before </w:t>
+        </w:r>
+      </w:ins>
+      <w:ins w:id="185" w:author="Nick Airdo" w:date="2012-03-02T10:39:00Z">
+        <w:r>
+          <w:t>writing any</w:t>
+        </w:r>
+      </w:ins>
+      <w:ins w:id="186" w:author="Nick Airdo" w:date="2012-03-02T10:37:00Z">
+        <w:r>
+          <w:t xml:space="preserve"> code</w:t>
+        </w:r>
+        <w:r>
+          <w:t xml:space="preserve"> think about performance</w:t>
+        </w:r>
+      </w:ins>
+      <w:ins w:id="187" w:author="Nick Airdo" w:date="2012-03-02T12:46:00Z">
+        <w:r>
+          <w:t>,</w:t>
+        </w:r>
+      </w:ins>
+      <w:ins w:id="188" w:author="Nick Airdo" w:date="2012-03-02T12:45:00Z">
+        <w:r>
+          <w:t xml:space="preserve"> and w</w:t>
+        </w:r>
+      </w:ins>
+      <w:ins w:id="189" w:author="Nick Airdo" w:date="2012-03-02T10:37:00Z">
+        <w:r>
+          <w:t>hen you write code, code for performance.</w:t>
+        </w:r>
+      </w:ins>
+    </w:p>
+    <w:p>
+      <w:pPr>
+        <w:pStyle w:val="Heading2"/>
+        <w:rPr>
+          <w:ins w:id="190" w:author="Nick Airdo" w:date="2012-03-02T10:38:00Z"/>
+        </w:rPr>
+        <w:pPrChange w:id="191" w:author="Nick Airdo" w:date="2012-03-02T10:37:00Z">
+          <w:pPr/>
+        </w:pPrChange>
+      </w:pPr>
+      <w:bookmarkStart w:id="192" w:name="_Transactions"/>
+      <w:bookmarkStart w:id="193" w:name="_Toc318470337"/>
+      <w:bookmarkEnd w:id="192"/>
+      <w:ins w:id="194" w:author="Nick Airdo" w:date="2012-03-02T10:36:00Z">
+        <w:r>
+          <w:t>Transactions</w:t>
+        </w:r>
+      </w:ins>
+      <w:bookmarkEnd w:id="193"/>
+    </w:p>
+    <w:p>
+      <w:pPr>
+        <w:rPr>
+          <w:ins w:id="195" w:author="Nick Airdo" w:date="2012-03-02T10:39:00Z"/>
+        </w:rPr>
+      </w:pPr>
+      <w:ins w:id="196" w:author="Nick Airdo" w:date="2012-03-02T10:39:00Z">
+        <w:r>
+          <w:t xml:space="preserve">Every effort should be made to return a page back to the user as quickly as possible. Any </w:t>
+        </w:r>
+        <w:r>
+          <w:t>processing that can be done out</w:t>
+        </w:r>
+      </w:ins>
+      <w:ins w:id="197" w:author="Nick Airdo" w:date="2012-03-02T12:46:00Z">
+        <w:r>
+          <w:t>-</w:t>
+        </w:r>
+      </w:ins>
+      <w:ins w:id="198" w:author="Nick Airdo" w:date="2012-03-02T10:39:00Z">
+        <w:r>
+          <w:t>of</w:t>
+        </w:r>
+      </w:ins>
+      <w:ins w:id="199" w:author="Nick Airdo" w:date="2012-03-02T12:46:00Z">
+        <w:r>
+          <w:t>-</w:t>
+        </w:r>
+      </w:ins>
+      <w:ins w:id="200" w:author="Nick Airdo" w:date="2012-03-02T10:39:00Z">
+        <w:r>
+          <w:t>process should consider using transactions.</w:t>
+        </w:r>
+      </w:ins>
+    </w:p>
+    <w:p>
+      <w:pPr>
+        <w:rPr>
+          <w:ins w:id="201" w:author="Nick Airdo" w:date="2012-03-02T10:39:00Z"/>
+        </w:rPr>
+      </w:pPr>
+      <w:ins w:id="202" w:author="Nick Airdo" w:date="2012-03-02T10:39:00Z">
+        <w:r>
+          <w:t>Rock has a</w:t>
+        </w:r>
+      </w:ins>
+      <w:ins w:id="203" w:author="Nick Airdo" w:date="2012-03-02T10:54:00Z">
+        <w:r>
+          <w:t xml:space="preserve"> built-in</w:t>
+        </w:r>
+      </w:ins>
+      <w:ins w:id="204" w:author="Nick Airdo" w:date="2012-03-02T10:39:00Z">
+        <w:r>
+          <w:t xml:space="preserve"> transaction queue </w:t>
+        </w:r>
+        <w:r>
+          <w:t>to handle out</w:t>
+        </w:r>
+      </w:ins>
+      <w:ins w:id="205" w:author="Nick Airdo" w:date="2012-03-02T10:54:00Z">
+        <w:r>
+          <w:t>-</w:t>
+        </w:r>
+      </w:ins>
+      <w:ins w:id="206" w:author="Nick Airdo" w:date="2012-03-02T10:39:00Z">
+        <w:r>
+          <w:t>of</w:t>
+        </w:r>
+      </w:ins>
+      <w:ins w:id="207" w:author="Nick Airdo" w:date="2012-03-02T10:54:00Z">
+        <w:r>
+          <w:t>-</w:t>
+        </w:r>
+      </w:ins>
+      <w:ins w:id="208" w:author="Nick Airdo" w:date="2012-03-02T10:39:00Z">
+        <w:r>
+          <w:t>process execution of code. A block can create a transaction</w:t>
+        </w:r>
+      </w:ins>
+      <w:ins w:id="209" w:author="Nick Airdo" w:date="2012-03-02T10:40:00Z">
+        <w:r>
+          <w:t>,</w:t>
+        </w:r>
+      </w:ins>
+      <w:ins w:id="210" w:author="Nick Airdo" w:date="2012-03-02T10:39:00Z">
+        <w:r>
+          <w:t xml:space="preserve"> add it to the queue and move on. An example</w:t>
+        </w:r>
+      </w:ins>
+      <w:ins w:id="211" w:author="Nick Airdo" w:date="2012-03-02T10:40:00Z">
+        <w:r>
+          <w:t xml:space="preserve"> </w:t>
+        </w:r>
+      </w:ins>
+      <w:ins w:id="212" w:author="Nick Airdo" w:date="2012-03-02T10:39:00Z">
+        <w:r>
+          <w:t>usage is the implementation of page analytics. To capture data for pages that have been viewed</w:t>
+        </w:r>
+      </w:ins>
+      <w:ins w:id="213" w:author="Nick Airdo" w:date="2012-03-02T10:54:00Z">
+        <w:r>
+          <w:t>,</w:t>
+        </w:r>
+      </w:ins>
+      <w:ins w:id="214" w:author="Nick Airdo" w:date="2012-03-02T10:39:00Z">
+        <w:r>
+          <w:t xml:space="preserve"> a transaction is added to the queue instead of writing to the database directly while the user waits.</w:t>
+        </w:r>
+      </w:ins>
+      <w:ins w:id="215" w:author="Nick Airdo" w:date="2012-03-02T10:57:00Z">
+        <w:r>
+          <w:t xml:space="preserve">  In many cases </w:t>
+        </w:r>
+      </w:ins>
+      <w:ins w:id="216" w:author="Nick Airdo" w:date="2012-03-02T10:58:00Z">
+        <w:r>
+          <w:t xml:space="preserve">you can see </w:t>
+        </w:r>
+      </w:ins>
+      <w:ins w:id="217" w:author="Nick Airdo" w:date="2012-03-02T12:43:00Z">
+        <w:r>
+          <w:t xml:space="preserve">nearly </w:t>
+        </w:r>
+      </w:ins>
+      <w:proofErr w:type="gramStart"/>
+      <w:ins w:id="218" w:author="Nick Airdo" w:date="2012-03-02T10:57:00Z">
+        <w:r>
+          <w:t xml:space="preserve">100x </w:t>
+        </w:r>
+      </w:ins>
+      <w:ins w:id="219" w:author="Nick Airdo" w:date="2012-03-02T10:58:00Z">
+        <w:r>
+          <w:t>increase</w:t>
+        </w:r>
+        <w:proofErr w:type="gramEnd"/>
+        <w:r>
+          <w:t xml:space="preserve"> in responsiveness</w:t>
+        </w:r>
+      </w:ins>
+      <w:ins w:id="220" w:author="Nick Airdo" w:date="2012-03-02T12:41:00Z">
+        <w:r>
+          <w:rPr>
+            <w:rStyle w:val="FootnoteReference"/>
+          </w:rPr>
+          <w:footnoteReference w:id="1"/>
+        </w:r>
+      </w:ins>
+      <w:ins w:id="239" w:author="Nick Airdo" w:date="2012-03-02T10:58:00Z">
+        <w:r>
+          <w:t>.</w:t>
+        </w:r>
+      </w:ins>
+    </w:p>
+    <w:p>
+      <w:pPr>
+        <w:pStyle w:val="Heading3"/>
+        <w:rPr>
+          <w:ins w:id="240" w:author="Nick Airdo" w:date="2012-03-02T10:39:00Z"/>
+        </w:rPr>
+        <w:pPrChange w:id="241" w:author="Nick Airdo" w:date="2012-03-02T10:40:00Z">
+          <w:pPr/>
+        </w:pPrChange>
+      </w:pPr>
+      <w:ins w:id="242" w:author="Nick Airdo" w:date="2012-03-02T10:39:00Z">
+        <w:r>
+          <w:t>Using Transactions</w:t>
+        </w:r>
+      </w:ins>
+    </w:p>
+    <w:p>
+      <w:pPr>
+        <w:rPr>
+          <w:ins w:id="243" w:author="Nick Airdo" w:date="2012-03-02T11:00:00Z"/>
+        </w:rPr>
+      </w:pPr>
+      <w:ins w:id="244" w:author="Nick Airdo" w:date="2012-03-02T10:39:00Z">
+        <w:r>
+          <w:t xml:space="preserve">A transaction type </w:t>
+        </w:r>
+      </w:ins>
+      <w:ins w:id="245" w:author="Nick Airdo" w:date="2012-03-02T11:07:00Z">
+        <w:r>
+          <w:t>class</w:t>
+        </w:r>
+      </w:ins>
+      <w:ins w:id="246" w:author="Nick Airdo" w:date="2012-03-02T10:39:00Z">
+        <w:r>
+          <w:t xml:space="preserve"> must be created for </w:t>
+        </w:r>
+        <w:r>
+          <w:rPr>
+            <w:i/>
+            <w:rPrChange w:id="247" w:author="Nick Airdo" w:date="2012-03-02T11:07:00Z">
+              <w:rPr/>
+            </w:rPrChange>
+          </w:rPr>
+          <w:t>type</w:t>
+        </w:r>
+        <w:r>
+          <w:t xml:space="preserve"> of transaction. These must inherit from </w:t>
+        </w:r>
+        <w:proofErr w:type="spellStart"/>
+        <w:r>
+          <w:t>ITransaction</w:t>
+        </w:r>
+        <w:proofErr w:type="spellEnd"/>
+        <w:r>
+          <w:t xml:space="preserve"> which has one method</w:t>
+        </w:r>
+      </w:ins>
+      <w:ins w:id="248" w:author="Nick Airdo" w:date="2012-03-02T11:07:00Z">
+        <w:r>
+          <w:t xml:space="preserve"> called</w:t>
+        </w:r>
+      </w:ins>
+      <w:ins w:id="249" w:author="Nick Airdo" w:date="2012-03-02T10:39:00Z">
+        <w:r>
+          <w:t xml:space="preserve"> ‘Execute’. </w:t>
+        </w:r>
+      </w:ins>
+      <w:ins w:id="250" w:author="Nick Airdo" w:date="2012-03-02T10:59:00Z">
+        <w:r>
+          <w:t>For example, t</w:t>
+        </w:r>
+      </w:ins>
+      <w:ins w:id="251" w:author="Nick Airdo" w:date="2012-03-02T10:39:00Z">
+        <w:r>
+          <w:t xml:space="preserve">o implement the page analytics feature </w:t>
+        </w:r>
+      </w:ins>
+      <w:ins w:id="252" w:author="Nick Airdo" w:date="2012-03-02T10:55:00Z">
+        <w:r>
+          <w:t xml:space="preserve">described </w:t>
+        </w:r>
+      </w:ins>
+      <w:ins w:id="253" w:author="Nick Airdo" w:date="2012-03-02T10:39:00Z">
+        <w:r>
+          <w:t>above</w:t>
+        </w:r>
+      </w:ins>
+      <w:ins w:id="254" w:author="Nick Airdo" w:date="2012-03-02T10:55:00Z">
+        <w:r>
+          <w:t>,</w:t>
+        </w:r>
+      </w:ins>
+      <w:ins w:id="255" w:author="Nick Airdo" w:date="2012-03-02T10:39:00Z">
+        <w:r>
+          <w:t xml:space="preserve"> a </w:t>
+        </w:r>
+        <w:proofErr w:type="spellStart"/>
+        <w:r>
+          <w:t>PageViewTransaction.cs</w:t>
+        </w:r>
+        <w:proofErr w:type="spellEnd"/>
+        <w:r>
+          <w:t xml:space="preserve"> </w:t>
+        </w:r>
+      </w:ins>
+      <w:ins w:id="256" w:author="Nick Airdo" w:date="2012-03-02T10:59:00Z">
+        <w:r>
+          <w:t>class</w:t>
+        </w:r>
+      </w:ins>
+      <w:ins w:id="257" w:author="Nick Airdo" w:date="2012-03-02T10:39:00Z">
+        <w:r>
+          <w:t xml:space="preserve"> was created</w:t>
+        </w:r>
+      </w:ins>
+      <w:ins w:id="258" w:author="Nick Airdo" w:date="2012-03-02T11:00:00Z">
+        <w:r>
+          <w:t xml:space="preserve"> with an Execute method </w:t>
+        </w:r>
+      </w:ins>
+      <w:ins w:id="259" w:author="Nick Airdo" w:date="2012-03-02T11:08:00Z">
+        <w:r>
+          <w:t xml:space="preserve">consisting </w:t>
+        </w:r>
+      </w:ins>
+      <w:ins w:id="260" w:author="Nick Airdo" w:date="2012-03-02T11:00:00Z">
+        <w:r>
+          <w:t>of:</w:t>
+        </w:r>
+      </w:ins>
+    </w:p>
+    <w:p>
+      <w:pPr>
+        <w:rPr>
+          <w:ins w:id="261" w:author="Nick Airdo" w:date="2012-03-02T11:12:00Z"/>
+        </w:rPr>
+      </w:pPr>
+      <w:ins w:id="262" w:author="Nick Airdo" w:date="2012-03-02T11:03:00Z">
+        <w:r>
+          <w:object w:dxaOrig="9600" w:dyaOrig="3807">
+            <v:shape id="_x0000_i1025" type="#_x0000_t75" style="width:480.25pt;height:190.85pt" o:ole="">
+              <v:imagedata r:id="rId32" o:title=""/>
+            </v:shape>
+            <o:OLEObject Type="Embed" ProgID="Word.OpenDocumentText.12" ShapeID="_x0000_i1025" DrawAspect="Content" ObjectID="_1392212199" r:id="rId33"/>
+          </w:object>
+        </w:r>
+      </w:ins>
+    </w:p>
+    <w:p>
+      <w:pPr>
+        <w:rPr>
+          <w:ins w:id="263" w:author="Nick Airdo" w:date="2012-03-02T11:12:00Z"/>
+        </w:rPr>
+      </w:pPr>
+      <w:ins w:id="264" w:author="Nick Airdo" w:date="2012-03-02T11:09:00Z">
+        <w:r>
+          <w:lastRenderedPageBreak/>
+          <w:t xml:space="preserve">To use </w:t>
+        </w:r>
+      </w:ins>
+      <w:ins w:id="265" w:author="Nick Airdo" w:date="2012-03-02T11:10:00Z">
+        <w:r>
+          <w:t>this transaction type on a block you</w:t>
+        </w:r>
+      </w:ins>
+      <w:ins w:id="266" w:author="Nick Airdo" w:date="2012-03-02T11:12:00Z">
+        <w:r>
+          <w:t xml:space="preserve"> would</w:t>
+        </w:r>
+      </w:ins>
+      <w:ins w:id="267" w:author="Nick Airdo" w:date="2012-03-02T11:10:00Z">
+        <w:r>
+          <w:t xml:space="preserve"> simply instantiate an object</w:t>
+        </w:r>
+      </w:ins>
+      <w:ins w:id="268" w:author="Nick Airdo" w:date="2012-03-02T11:11:00Z">
+        <w:r>
+          <w:t xml:space="preserve">, set </w:t>
+        </w:r>
+      </w:ins>
+      <w:ins w:id="269" w:author="Nick Airdo" w:date="2012-03-02T12:55:00Z">
+        <w:r>
+          <w:t xml:space="preserve">its </w:t>
+        </w:r>
+      </w:ins>
+      <w:ins w:id="270" w:author="Nick Airdo" w:date="2012-03-02T11:11:00Z">
+        <w:r>
+          <w:t xml:space="preserve">properties, and add it to the transaction queue using the </w:t>
+        </w:r>
+        <w:proofErr w:type="spellStart"/>
+        <w:r>
+          <w:t>RockQueue.</w:t>
+        </w:r>
+      </w:ins>
+      <w:ins w:id="271" w:author="Nick Airdo" w:date="2012-03-02T11:12:00Z">
+        <w:r>
+          <w:t>TransactionQueue’s</w:t>
+        </w:r>
+        <w:proofErr w:type="spellEnd"/>
+        <w:r>
+          <w:t xml:space="preserve"> </w:t>
+        </w:r>
+        <w:proofErr w:type="spellStart"/>
+        <w:r>
+          <w:t>Enqueue</w:t>
+        </w:r>
+        <w:proofErr w:type="spellEnd"/>
+        <w:r>
+          <w:t xml:space="preserve"> method.</w:t>
+        </w:r>
+      </w:ins>
+      <w:ins w:id="272" w:author="Nick Airdo" w:date="2012-03-02T11:14:00Z">
+        <w:r>
+          <w:t xml:space="preserve">  </w:t>
+        </w:r>
+      </w:ins>
+      <w:ins w:id="273" w:author="Nick Airdo" w:date="2012-03-02T12:36:00Z">
+        <w:r>
+          <w:t>Using</w:t>
+        </w:r>
+      </w:ins>
+      <w:ins w:id="274" w:author="Nick Airdo" w:date="2012-03-02T11:14:00Z">
+        <w:r>
+          <w:t xml:space="preserve"> our working example, this is how the Rock page loader uses the </w:t>
+        </w:r>
+      </w:ins>
+      <w:proofErr w:type="spellStart"/>
+      <w:ins w:id="275" w:author="Nick Airdo" w:date="2012-03-02T11:15:00Z">
+        <w:r>
+          <w:t>PageViewTransaction</w:t>
+        </w:r>
+      </w:ins>
+      <w:proofErr w:type="spellEnd"/>
+      <w:ins w:id="276" w:author="Nick Airdo" w:date="2012-03-02T12:35:00Z">
+        <w:r>
+          <w:t xml:space="preserve"> to record page views</w:t>
+        </w:r>
+      </w:ins>
+      <w:ins w:id="277" w:author="Nick Airdo" w:date="2012-03-02T11:15:00Z">
+        <w:r>
+          <w:t>:</w:t>
+        </w:r>
+      </w:ins>
+    </w:p>
+    <w:p>
+      <w:pPr>
+        <w:rPr>
+          <w:ins w:id="278" w:author="Nick Airdo" w:date="2012-03-02T11:12:00Z"/>
+        </w:rPr>
+      </w:pPr>
+      <w:ins w:id="279" w:author="Nick Airdo" w:date="2012-03-02T11:13:00Z">
+        <w:r>
+          <w:object w:dxaOrig="9600" w:dyaOrig="1933">
+            <v:shape id="_x0000_i1026" type="#_x0000_t75" style="width:480.25pt;height:96.45pt" o:ole="">
+              <v:imagedata r:id="rId34" o:title=""/>
+            </v:shape>
+            <o:OLEObject Type="Embed" ProgID="Word.OpenDocumentText.12" ShapeID="_x0000_i1026" DrawAspect="Content" ObjectID="_1392212200" r:id="rId35"/>
+          </w:object>
+        </w:r>
+      </w:ins>
+    </w:p>
+    <w:p>
+      <w:pPr>
+        <w:rPr>
+          <w:ins w:id="280" w:author="Nick Airdo" w:date="2012-03-02T10:55:00Z"/>
+        </w:rPr>
+      </w:pPr>
+      <w:ins w:id="281" w:author="Nick Airdo" w:date="2012-03-02T12:36:00Z">
+        <w:r>
+          <w:t>T</w:t>
+        </w:r>
+      </w:ins>
+      <w:ins w:id="282" w:author="Nick Airdo" w:date="2012-03-02T10:39:00Z">
+        <w:r>
+          <w:t xml:space="preserve">he </w:t>
+        </w:r>
+      </w:ins>
+      <w:ins w:id="283" w:author="Nick Airdo" w:date="2012-03-02T12:38:00Z">
+        <w:r>
+          <w:t xml:space="preserve">Rock </w:t>
+        </w:r>
+      </w:ins>
+      <w:ins w:id="284" w:author="Nick Airdo" w:date="2012-03-02T10:39:00Z">
+        <w:r>
+          <w:t xml:space="preserve">queue manager </w:t>
+        </w:r>
+      </w:ins>
+      <w:ins w:id="285" w:author="Nick Airdo" w:date="2012-03-02T12:36:00Z">
+        <w:r>
+          <w:t>will</w:t>
+        </w:r>
+      </w:ins>
+      <w:ins w:id="286" w:author="Nick Airdo" w:date="2012-03-02T10:39:00Z">
+        <w:r>
+          <w:t xml:space="preserve"> wake up (currently every 60 seconds) and drain the queue by calling the </w:t>
+        </w:r>
+      </w:ins>
+      <w:ins w:id="287" w:author="Nick Airdo" w:date="2012-03-02T12:39:00Z">
+        <w:r>
+          <w:t>each transaction’s</w:t>
+        </w:r>
+      </w:ins>
+      <w:ins w:id="288" w:author="Nick Airdo" w:date="2012-03-02T10:39:00Z">
+        <w:r>
+          <w:t xml:space="preserve"> Execute method through the</w:t>
+        </w:r>
+        <w:r>
+          <w:t xml:space="preserve"> interface.</w:t>
+        </w:r>
+      </w:ins>
+    </w:p>
+    <w:p>
+      <w:pPr>
+        <w:rPr>
+          <w:ins w:id="289" w:author="Nick Airdo" w:date="2012-03-02T10:55:00Z"/>
+        </w:rPr>
+      </w:pPr>
+      <w:ins w:id="290" w:author="Nick Airdo" w:date="2012-03-02T10:39:00Z">
+        <w:r>
+          <w:t xml:space="preserve">Sample code can be found in </w:t>
+        </w:r>
+        <w:proofErr w:type="spellStart"/>
+        <w:r>
+          <w:t>Rock.Transactions</w:t>
+        </w:r>
+        <w:proofErr w:type="spellEnd"/>
+        <w:r>
+          <w:t xml:space="preserve">. </w:t>
+        </w:r>
+        <w:proofErr w:type="gramStart"/>
+        <w:r>
+          <w:t xml:space="preserve">In general though this is very </w:t>
+        </w:r>
+        <w:r>
+          <w:t>simple, but also very powerful.</w:t>
+        </w:r>
+      </w:ins>
+      <w:proofErr w:type="gramEnd"/>
+    </w:p>
+    <w:p>
+      <w:pPr>
+        <w:pStyle w:val="Heading4"/>
+        <w:rPr>
+          <w:ins w:id="291" w:author="Nick Airdo" w:date="2012-03-02T12:56:00Z"/>
+        </w:rPr>
+        <w:pPrChange w:id="292" w:author="Nick Airdo" w:date="2012-03-02T12:56:00Z">
+          <w:pPr/>
+        </w:pPrChange>
+      </w:pPr>
+      <w:ins w:id="293" w:author="Nick Airdo" w:date="2012-03-02T12:56:00Z">
+        <w:r>
+          <w:t>Consideration</w:t>
+        </w:r>
+      </w:ins>
+    </w:p>
+    <w:p>
+      <w:pPr>
+        <w:rPr>
+          <w:ins w:id="294" w:author="Nick Airdo" w:date="2012-03-02T15:57:00Z"/>
+        </w:rPr>
+      </w:pPr>
+      <w:ins w:id="295" w:author="Nick Airdo" w:date="2012-03-02T12:57:00Z">
+        <w:r>
+          <w:t xml:space="preserve">Transactions </w:t>
+        </w:r>
+      </w:ins>
+      <w:ins w:id="296" w:author="Nick Airdo" w:date="2012-03-02T12:59:00Z">
+        <w:r>
+          <w:t xml:space="preserve">are meant for short running tasks and </w:t>
+        </w:r>
+      </w:ins>
+      <w:ins w:id="297" w:author="Nick Airdo" w:date="2012-03-02T12:57:00Z">
+        <w:r>
+          <w:t xml:space="preserve">are </w:t>
+        </w:r>
+        <w:r>
+          <w:rPr>
+            <w:b/>
+            <w:rPrChange w:id="298" w:author="Nick Airdo" w:date="2012-03-02T12:59:00Z">
+              <w:rPr/>
+            </w:rPrChange>
+          </w:rPr>
+          <w:t>not recommended</w:t>
+        </w:r>
+        <w:r>
+          <w:t xml:space="preserve"> for </w:t>
+        </w:r>
+      </w:ins>
+      <w:ins w:id="299" w:author="Nick Airdo" w:date="2012-03-02T10:39:00Z">
+        <w:r>
+          <w:t xml:space="preserve">very long </w:t>
+        </w:r>
+      </w:ins>
+      <w:ins w:id="300" w:author="Nick Airdo" w:date="2012-03-02T12:57:00Z">
+        <w:r>
+          <w:t>running</w:t>
+        </w:r>
+      </w:ins>
+      <w:ins w:id="301" w:author="Nick Airdo" w:date="2012-03-02T10:39:00Z">
+        <w:r>
+          <w:t xml:space="preserve"> tasks. </w:t>
+        </w:r>
+      </w:ins>
+      <w:ins w:id="302" w:author="Nick Airdo" w:date="2012-03-02T12:57:00Z">
+        <w:r>
+          <w:t>They</w:t>
+        </w:r>
+      </w:ins>
+      <w:ins w:id="303" w:author="Nick Airdo" w:date="2012-03-02T10:39:00Z">
+        <w:r>
+          <w:t xml:space="preserve"> are not </w:t>
+        </w:r>
+      </w:ins>
+      <w:ins w:id="304" w:author="Nick Airdo" w:date="2012-03-02T12:58:00Z">
+        <w:r>
+          <w:t>cost</w:t>
+        </w:r>
+      </w:ins>
+      <w:ins w:id="305" w:author="Nick Airdo" w:date="2012-03-02T12:59:00Z">
+        <w:r>
+          <w:t>-</w:t>
+        </w:r>
+      </w:ins>
+      <w:ins w:id="306" w:author="Nick Airdo" w:date="2012-03-02T10:39:00Z">
+        <w:r>
+          <w:t xml:space="preserve">free processing. They </w:t>
+        </w:r>
+      </w:ins>
+      <w:ins w:id="307" w:author="Nick Airdo" w:date="2012-03-02T12:59:00Z">
+        <w:r>
+          <w:t xml:space="preserve">still </w:t>
+        </w:r>
+      </w:ins>
+      <w:ins w:id="308" w:author="Nick Airdo" w:date="2012-03-02T10:39:00Z">
+        <w:r>
+          <w:t xml:space="preserve">operate in the IIS context and </w:t>
+        </w:r>
+      </w:ins>
+      <w:ins w:id="309" w:author="Nick Airdo" w:date="2012-03-02T10:56:00Z">
+        <w:r>
+          <w:rPr>
+            <w:i/>
+          </w:rPr>
+          <w:t>still</w:t>
+        </w:r>
+      </w:ins>
+      <w:ins w:id="310" w:author="Nick Airdo" w:date="2012-03-02T10:39:00Z">
+        <w:r>
+          <w:rPr>
+            <w:i/>
+            <w:rPrChange w:id="311" w:author="Nick Airdo" w:date="2012-03-02T10:56:00Z">
+              <w:rPr/>
+            </w:rPrChange>
+          </w:rPr>
+          <w:t xml:space="preserve"> use</w:t>
+        </w:r>
+        <w:r>
+          <w:t xml:space="preserve"> processing and memory. Longer </w:t>
+        </w:r>
+      </w:ins>
+      <w:ins w:id="312" w:author="Nick Airdo" w:date="2012-03-02T12:58:00Z">
+        <w:r>
+          <w:t xml:space="preserve">running </w:t>
+        </w:r>
+      </w:ins>
+      <w:ins w:id="313" w:author="Nick Airdo" w:date="2012-03-02T10:39:00Z">
+        <w:r>
+          <w:t>tasks sho</w:t>
+        </w:r>
+        <w:r>
+          <w:t xml:space="preserve">uld </w:t>
+        </w:r>
+      </w:ins>
+      <w:ins w:id="314" w:author="Nick Airdo" w:date="2012-03-02T13:00:00Z">
+        <w:r>
+          <w:t>be developed with</w:t>
+        </w:r>
+      </w:ins>
+      <w:ins w:id="315" w:author="Nick Airdo" w:date="2012-03-02T10:39:00Z">
+        <w:r>
+          <w:t xml:space="preserve"> other alternatives</w:t>
+        </w:r>
+      </w:ins>
+      <w:ins w:id="316" w:author="Nick Airdo" w:date="2012-03-02T12:58:00Z">
+        <w:r>
+          <w:t xml:space="preserve">, such as Arena </w:t>
+        </w:r>
+      </w:ins>
+      <w:ins w:id="317" w:author="Nick Airdo" w:date="2012-03-02T10:39:00Z">
+        <w:r>
+          <w:t>Jobs.</w:t>
+        </w:r>
+      </w:ins>
+    </w:p>
+    <w:p>
+      <w:pPr>
+        <w:pStyle w:val="Heading1"/>
+        <w:rPr>
+          <w:ins w:id="318" w:author="Nick Airdo" w:date="2012-03-02T15:57:00Z"/>
+        </w:rPr>
+        <w:pPrChange w:id="319" w:author="Nick Airdo" w:date="2012-03-02T15:57:00Z">
+          <w:pPr/>
+        </w:pPrChange>
+      </w:pPr>
+      <w:bookmarkStart w:id="320" w:name="_Ref318467860"/>
+      <w:bookmarkStart w:id="321" w:name="_Toc318470338"/>
+      <w:ins w:id="322" w:author="Nick Airdo" w:date="2012-03-02T15:57:00Z">
+        <w:r>
+          <w:lastRenderedPageBreak/>
+          <w:t>Global Settings</w:t>
+        </w:r>
+        <w:bookmarkEnd w:id="320"/>
+        <w:bookmarkEnd w:id="321"/>
+      </w:ins>
+    </w:p>
+    <w:p>
+      <w:pPr>
+        <w:rPr>
+          <w:ins w:id="323" w:author="Nick Airdo" w:date="2012-03-02T16:13:00Z"/>
+        </w:rPr>
+      </w:pPr>
+      <w:ins w:id="324" w:author="Nick Airdo" w:date="2012-03-02T15:57:00Z">
+        <w:r>
+          <w:t>Rock has a place where your custom blocks</w:t>
+        </w:r>
+      </w:ins>
+      <w:ins w:id="325" w:author="Nick Airdo" w:date="2012-03-02T16:09:00Z">
+        <w:r>
+          <w:t xml:space="preserve"> and other code (Jobs, Transactions, etc.)</w:t>
+        </w:r>
+      </w:ins>
+      <w:ins w:id="326" w:author="Nick Airdo" w:date="2012-03-02T15:57:00Z">
+        <w:r>
+          <w:t xml:space="preserve"> can </w:t>
+        </w:r>
+      </w:ins>
+      <w:ins w:id="327" w:author="Nick Airdo" w:date="2012-03-02T15:58:00Z">
+        <w:r>
+          <w:t xml:space="preserve">access globally configured </w:t>
+        </w:r>
+      </w:ins>
+      <w:ins w:id="328" w:author="Nick Airdo" w:date="2012-03-02T16:10:00Z">
+        <w:r>
+          <w:t>setting values</w:t>
+        </w:r>
+      </w:ins>
+      <w:ins w:id="329" w:author="Nick Airdo" w:date="2012-03-02T15:58:00Z">
+        <w:r>
+          <w:t xml:space="preserve">.  </w:t>
+        </w:r>
+      </w:ins>
+      <w:ins w:id="330" w:author="Nick Airdo" w:date="2012-03-02T16:19:00Z">
+        <w:r>
+          <w:t xml:space="preserve">To retrieve a value, you can access the </w:t>
+        </w:r>
+        <w:proofErr w:type="spellStart"/>
+        <w:r>
+          <w:t>Rock.Web.Cache.GlobalAttributes.Value</w:t>
+        </w:r>
+        <w:proofErr w:type="spellEnd"/>
+        <w:r>
+          <w:t xml:space="preserve"> method while passing in </w:t>
+        </w:r>
+      </w:ins>
+      <w:ins w:id="331" w:author="Nick Airdo" w:date="2012-03-02T16:20:00Z">
+        <w:r>
+          <w:t>an</w:t>
+        </w:r>
+      </w:ins>
+      <w:ins w:id="332" w:author="Nick Airdo" w:date="2012-03-02T16:19:00Z">
+        <w:r>
+          <w:t xml:space="preserve"> appropriate key as seen here:</w:t>
+        </w:r>
+      </w:ins>
+    </w:p>
+    <w:p>
+      <w:pPr>
+        <w:rPr>
+          <w:ins w:id="333" w:author="Nick Airdo" w:date="2012-03-02T16:10:00Z"/>
+        </w:rPr>
+      </w:pPr>
+      <w:ins w:id="334" w:author="Nick Airdo" w:date="2012-03-02T16:13:00Z">
+        <w:r>
+          <w:object w:dxaOrig="9360" w:dyaOrig="375">
+            <v:shape id="_x0000_i1027" type="#_x0000_t75" style="width:468.35pt;height:18.85pt" o:ole="" o:bordertopcolor="this" o:borderleftcolor="this" o:borderbottomcolor="this" o:borderrightcolor="this">
+              <v:imagedata r:id="rId36" o:title=""/>
+              <w10:bordertop type="single" width="4"/>
+              <w10:borderleft type="single" width="4"/>
+              <w10:borderbottom type="single" width="4"/>
+              <w10:borderright type="single" width="4"/>
+            </v:shape>
+            <o:OLEObject Type="Embed" ProgID="Word.OpenDocumentText.12" ShapeID="_x0000_i1027" DrawAspect="Content" ObjectID="_1392212201" r:id="rId37"/>
+          </w:object>
+        </w:r>
+      </w:ins>
+    </w:p>
+    <w:p>
+      <w:ins w:id="335" w:author="Nick Airdo" w:date="2012-03-02T15:57:00Z">
+        <w:r>
+          <w:t xml:space="preserve">The values of global attributes can </w:t>
+        </w:r>
+      </w:ins>
+      <w:ins w:id="336" w:author="Nick Airdo" w:date="2012-03-02T16:20:00Z">
+        <w:r>
+          <w:t xml:space="preserve">also </w:t>
+        </w:r>
+      </w:ins>
+      <w:ins w:id="337" w:author="Nick Airdo" w:date="2012-03-02T15:57:00Z">
+        <w:r>
+          <w:t xml:space="preserve">have merge fields in them that contain other global attributes. </w:t>
+        </w:r>
+      </w:ins>
+      <w:ins w:id="338" w:author="Nick Airdo" w:date="2012-03-02T16:20:00Z">
+        <w:r>
+          <w:t xml:space="preserve"> For example, </w:t>
+        </w:r>
+      </w:ins>
+      <w:ins w:id="339" w:author="Nick Airdo" w:date="2012-03-02T16:21:00Z">
+        <w:r>
+          <w:t>s</w:t>
+        </w:r>
+      </w:ins>
+      <w:ins w:id="340" w:author="Nick Airdo" w:date="2012-03-02T15:57:00Z">
+        <w:r>
+          <w:t xml:space="preserve">ay you are working on an email templates and several of the templates should have the same header and footer (common for styling). These headers and footers however may have settings in them like the background color or logo </w:t>
+        </w:r>
+        <w:proofErr w:type="spellStart"/>
+        <w:proofErr w:type="gramStart"/>
+        <w:r>
+          <w:t>url</w:t>
+        </w:r>
+        <w:proofErr w:type="spellEnd"/>
+        <w:proofErr w:type="gramEnd"/>
+        <w:r>
+          <w:t>. This is all possible with ‘global attribute nesting’. The ‘header’ attribute can include the ‘background-color’ attribute and be used in the email template. This nesting can be n levels deep, however, simple is better. The administrator must be very careful to not create circular references (A includes B which includes A) as these will cause the system to enter a loop.</w:t>
+        </w:r>
+      </w:ins>
+    </w:p>
+    <w:p>
+      <w:pPr>
+        <w:pStyle w:val="Heading1"/>
+      </w:pPr>
+      <w:bookmarkStart w:id="341" w:name="_Toc318470339"/>
       <w:r>
         <w:lastRenderedPageBreak/>
         <w:t>Namespaces and Conventions</w:t>
       </w:r>
-      <w:bookmarkEnd w:id="33"/>
-    </w:p>
-    <w:p>
-      <w:r>
-        <w:t>When you write custom stuff, please adhere to the following rules below to avoid collisions of various types.</w:t>
-      </w:r>
+      <w:bookmarkEnd w:id="341"/>
+    </w:p>
+    <w:p>
+      <w:pPr>
+        <w:rPr>
+          <w:ins w:id="342" w:author="Nick Airdo" w:date="2012-03-02T15:00:00Z"/>
+        </w:rPr>
+      </w:pPr>
+      <w:r>
+        <w:t xml:space="preserve">When you write custom stuff please adhere to the rules below to avoid collisions </w:t>
+      </w:r>
+      <w:r>
+        <w:t>with other developer’s stuff</w:t>
+      </w:r>
+      <w:r>
+        <w:t>.</w:t>
+      </w:r>
+      <w:ins w:id="343" w:author="Nick Airdo" w:date="2012-03-02T14:51:00Z">
+        <w:r>
+          <w:t xml:space="preserve">  Below you’ll see reference to </w:t>
+        </w:r>
+      </w:ins>
+      <w:ins w:id="344" w:author="Nick Airdo" w:date="2012-03-02T14:59:00Z">
+        <w:r>
+          <w:t>your</w:t>
+        </w:r>
+      </w:ins>
+      <w:ins w:id="345" w:author="Nick Airdo" w:date="2012-03-02T15:01:00Z">
+        <w:r>
+          <w:t xml:space="preserve"> organization’s</w:t>
+        </w:r>
+      </w:ins>
+      <w:ins w:id="346" w:author="Nick Airdo" w:date="2012-03-02T14:59:00Z">
+        <w:r>
+          <w:t xml:space="preserve"> </w:t>
+        </w:r>
+      </w:ins>
+      <w:ins w:id="347" w:author="Nick Airdo" w:date="2012-03-02T14:51:00Z">
+        <w:r>
+          <w:rPr>
+            <w:i/>
+            <w:rPrChange w:id="348" w:author="Nick Airdo" w:date="2012-03-02T15:01:00Z">
+              <w:rPr/>
+            </w:rPrChange>
+          </w:rPr>
+          <w:t>&lt;</w:t>
+        </w:r>
+      </w:ins>
+      <w:ins w:id="349" w:author="Nick Airdo" w:date="2012-03-02T15:13:00Z">
+        <w:r>
+          <w:rPr>
+            <w:i/>
+          </w:rPr>
+          <w:t>OID</w:t>
+        </w:r>
+      </w:ins>
+      <w:ins w:id="350" w:author="Nick Airdo" w:date="2012-03-02T14:51:00Z">
+        <w:r>
+          <w:rPr>
+            <w:i/>
+            <w:rPrChange w:id="351" w:author="Nick Airdo" w:date="2012-03-02T15:01:00Z">
+              <w:rPr/>
+            </w:rPrChange>
+          </w:rPr>
+          <w:t>&gt;</w:t>
+        </w:r>
+      </w:ins>
+      <w:ins w:id="352" w:author="Nick Airdo" w:date="2012-03-02T14:59:00Z">
+        <w:r>
+          <w:t xml:space="preserve">.  This means some unique string such as your organization’s </w:t>
+        </w:r>
+      </w:ins>
+      <w:ins w:id="353" w:author="Nick Airdo" w:date="2012-03-02T15:11:00Z">
+        <w:r>
+          <w:t xml:space="preserve">name, </w:t>
+        </w:r>
+      </w:ins>
+      <w:ins w:id="354" w:author="Nick Airdo" w:date="2012-03-02T14:59:00Z">
+        <w:r>
+          <w:t>acronym or domain name.</w:t>
+        </w:r>
+      </w:ins>
+    </w:p>
+    <w:p>
+      <w:ins w:id="355" w:author="Nick Airdo" w:date="2012-03-02T15:00:00Z">
+        <w:r>
+          <w:t>Ex</w:t>
+        </w:r>
+      </w:ins>
+      <w:ins w:id="356" w:author="Nick Airdo" w:date="2012-03-02T15:10:00Z">
+        <w:r>
+          <w:t>amples</w:t>
+        </w:r>
+      </w:ins>
+      <w:ins w:id="357" w:author="Nick Airdo" w:date="2012-03-02T15:00:00Z">
+        <w:r>
+          <w:t xml:space="preserve">:  </w:t>
+        </w:r>
+        <w:proofErr w:type="spellStart"/>
+        <w:r>
+          <w:rPr>
+            <w:b/>
+            <w:rPrChange w:id="358" w:author="Nick Airdo" w:date="2012-03-02T15:19:00Z">
+              <w:rPr/>
+            </w:rPrChange>
+          </w:rPr>
+          <w:t>Moz</w:t>
+        </w:r>
+        <w:proofErr w:type="spellEnd"/>
+        <w:r>
+          <w:t xml:space="preserve"> – for Mozilla, </w:t>
+        </w:r>
+      </w:ins>
+      <w:proofErr w:type="spellStart"/>
+      <w:ins w:id="359" w:author="Nick Airdo" w:date="2012-03-02T15:11:00Z">
+        <w:r>
+          <w:rPr>
+            <w:b/>
+            <w:rPrChange w:id="360" w:author="Nick Airdo" w:date="2012-03-02T15:19:00Z">
+              <w:rPr/>
+            </w:rPrChange>
+          </w:rPr>
+          <w:t>JordanRift</w:t>
+        </w:r>
+        <w:proofErr w:type="spellEnd"/>
+        <w:r>
+          <w:t xml:space="preserve"> </w:t>
+        </w:r>
+      </w:ins>
+      <w:ins w:id="361" w:author="Nick Airdo" w:date="2012-03-02T15:12:00Z">
+        <w:r>
+          <w:t xml:space="preserve">or </w:t>
+        </w:r>
+        <w:proofErr w:type="spellStart"/>
+        <w:r>
+          <w:rPr>
+            <w:b/>
+            <w:rPrChange w:id="362" w:author="Nick Airdo" w:date="2012-03-02T15:19:00Z">
+              <w:rPr/>
+            </w:rPrChange>
+          </w:rPr>
+          <w:t>JRift</w:t>
+        </w:r>
+        <w:proofErr w:type="spellEnd"/>
+        <w:r>
+          <w:t xml:space="preserve"> </w:t>
+        </w:r>
+      </w:ins>
+      <w:ins w:id="363" w:author="Nick Airdo" w:date="2012-03-02T15:11:00Z">
+        <w:r>
+          <w:t xml:space="preserve">– for Jordan Rift, </w:t>
+        </w:r>
+      </w:ins>
+      <w:ins w:id="364" w:author="Nick Airdo" w:date="2012-03-02T15:10:00Z">
+        <w:r>
+          <w:rPr>
+            <w:b/>
+            <w:rPrChange w:id="365" w:author="Nick Airdo" w:date="2012-03-02T15:19:00Z">
+              <w:rPr/>
+            </w:rPrChange>
+          </w:rPr>
+          <w:t>CCV</w:t>
+        </w:r>
+        <w:r>
+          <w:t xml:space="preserve"> – for Christ’s Church of the Valley, </w:t>
+        </w:r>
+      </w:ins>
     </w:p>
     <w:p>
       <w:pPr>
         <w:pStyle w:val="Heading2"/>
       </w:pPr>
-      <w:r>
-        <w:t>Custom Tables and Entities</w:t>
-      </w:r>
+      <w:bookmarkStart w:id="366" w:name="_Toc318470340"/>
+      <w:r>
+        <w:t>Custom Tables</w:t>
+      </w:r>
+      <w:del w:id="367" w:author="Nick Airdo" w:date="2012-03-02T15:14:00Z">
+        <w:r>
+          <w:delText xml:space="preserve"> and Entities</w:delText>
+        </w:r>
+      </w:del>
+      <w:bookmarkEnd w:id="366"/>
     </w:p>
     <w:p>
       <w:r>
         <w:t xml:space="preserve">Custom tables should be prefixed with </w:t>
       </w:r>
       <w:r>
-        <w:t>an underscore followed by your organization’s acronym such as:</w:t>
-      </w:r>
-    </w:p>
-    <w:p>
-      <w:r>
-        <w:t>_</w:t>
+        <w:t xml:space="preserve">an underscore followed by your </w:t>
+      </w:r>
+      <w:ins w:id="368" w:author="Nick Airdo" w:date="2012-03-02T15:18:00Z">
+        <w:r>
+          <w:rPr>
+            <w:i/>
+          </w:rPr>
+          <w:t>&lt;</w:t>
+        </w:r>
+        <w:r>
+          <w:rPr>
+            <w:i/>
+          </w:rPr>
+          <w:t>OID</w:t>
+        </w:r>
+        <w:r>
+          <w:rPr>
+            <w:i/>
+          </w:rPr>
+          <w:t>&gt;</w:t>
+        </w:r>
+      </w:ins>
+      <w:ins w:id="369" w:author="Nick Airdo" w:date="2012-03-02T15:14:00Z">
+        <w:r>
+          <w:t xml:space="preserve"> such as</w:t>
+        </w:r>
+      </w:ins>
+      <w:r>
+        <w:t>:</w:t>
+      </w:r>
+    </w:p>
+    <w:p>
+      <w:pPr>
+        <w:ind w:left="720"/>
+        <w:rPr>
+          <w:ins w:id="370" w:author="Nick Airdo" w:date="2012-03-02T15:14:00Z"/>
+        </w:rPr>
+        <w:pPrChange w:id="371" w:author="Nick Airdo" w:date="2012-03-02T15:19:00Z">
+          <w:pPr/>
+        </w:pPrChange>
+      </w:pPr>
+      <w:r>
+        <w:t>_moz</w:t>
+      </w:r>
+      <w:ins w:id="372" w:author="Nick Airdo" w:date="2012-03-02T15:14:00Z">
+        <w:r>
+          <w:t>Table1</w:t>
+        </w:r>
+      </w:ins>
+      <w:r>
+        <w:t xml:space="preserve"> or _</w:t>
       </w:r>
       <w:proofErr w:type="spellStart"/>
       <w:r>
-        <w:t>moz</w:t>
-      </w:r>
+        <w:t>ccv</w:t>
+      </w:r>
+      <w:ins w:id="373" w:author="Nick Airdo" w:date="2012-03-02T15:15:00Z">
+        <w:r>
+          <w:t>TableXYZ</w:t>
+        </w:r>
+      </w:ins>
       <w:proofErr w:type="spellEnd"/>
-      <w:r>
-        <w:t xml:space="preserve"> or _ccv</w:t>
-      </w:r>
     </w:p>
     <w:p>
       <w:pPr>
         <w:pStyle w:val="Heading2"/>
-      </w:pPr>
+        <w:rPr>
+          <w:ins w:id="374" w:author="Nick Airdo" w:date="2012-03-02T14:51:00Z"/>
+        </w:rPr>
+        <w:pPrChange w:id="375" w:author="Nick Airdo" w:date="2012-03-02T15:14:00Z">
+          <w:pPr/>
+        </w:pPrChange>
+      </w:pPr>
+      <w:bookmarkStart w:id="376" w:name="_Toc318470341"/>
+      <w:ins w:id="377" w:author="Nick Airdo" w:date="2012-03-02T15:14:00Z">
+        <w:r>
+          <w:t>Custom Classes</w:t>
+        </w:r>
+      </w:ins>
+      <w:bookmarkEnd w:id="376"/>
+    </w:p>
+    <w:p>
+      <w:pPr>
+        <w:rPr>
+          <w:ins w:id="378" w:author="Nick Airdo" w:date="2012-03-02T15:13:00Z"/>
+        </w:rPr>
+      </w:pPr>
+      <w:ins w:id="379" w:author="Nick Airdo" w:date="2012-03-02T14:51:00Z">
+        <w:r>
+          <w:t xml:space="preserve">We recommend you </w:t>
+        </w:r>
+      </w:ins>
+      <w:ins w:id="380" w:author="Nick Airdo" w:date="2012-03-02T15:13:00Z">
+        <w:r>
+          <w:t>place your custom code into</w:t>
+        </w:r>
+      </w:ins>
+      <w:ins w:id="381" w:author="Nick Airdo" w:date="2012-03-02T15:18:00Z">
+        <w:r>
+          <w:t xml:space="preserve"> a</w:t>
+        </w:r>
+      </w:ins>
+      <w:ins w:id="382" w:author="Nick Airdo" w:date="2012-03-02T15:13:00Z">
+        <w:r>
+          <w:t xml:space="preserve"> </w:t>
+        </w:r>
+      </w:ins>
+      <w:proofErr w:type="spellStart"/>
+      <w:ins w:id="383" w:author="Nick Airdo" w:date="2012-03-02T14:51:00Z">
+        <w:r>
+          <w:t>Rock.Custom</w:t>
+        </w:r>
+        <w:proofErr w:type="spellEnd"/>
+        <w:proofErr w:type="gramStart"/>
+        <w:r>
+          <w:t>.</w:t>
+        </w:r>
+        <w:r>
+          <w:rPr>
+            <w:i/>
+            <w:rPrChange w:id="384" w:author="Nick Airdo" w:date="2012-03-02T15:13:00Z">
+              <w:rPr/>
+            </w:rPrChange>
+          </w:rPr>
+          <w:t>&lt;</w:t>
+        </w:r>
+      </w:ins>
+      <w:proofErr w:type="gramEnd"/>
+      <w:ins w:id="385" w:author="Nick Airdo" w:date="2012-03-02T15:13:00Z">
+        <w:r>
+          <w:rPr>
+            <w:i/>
+          </w:rPr>
+          <w:t>OID</w:t>
+        </w:r>
+        <w:r>
+          <w:rPr>
+            <w:i/>
+            <w:rPrChange w:id="386" w:author="Nick Airdo" w:date="2012-03-02T15:13:00Z">
+              <w:rPr/>
+            </w:rPrChange>
+          </w:rPr>
+          <w:t xml:space="preserve"> &gt;</w:t>
+        </w:r>
+        <w:r>
+          <w:rPr>
+            <w:rPrChange w:id="387" w:author="Nick Airdo" w:date="2012-03-02T15:13:00Z">
+              <w:rPr>
+                <w:i/>
+              </w:rPr>
+            </w:rPrChange>
+          </w:rPr>
+          <w:t>.</w:t>
+        </w:r>
+        <w:r>
+          <w:t xml:space="preserve"> </w:t>
+        </w:r>
+      </w:ins>
+      <w:proofErr w:type="gramStart"/>
+      <w:ins w:id="388" w:author="Nick Airdo" w:date="2012-03-02T15:14:00Z">
+        <w:r>
+          <w:t>n</w:t>
+        </w:r>
+      </w:ins>
+      <w:ins w:id="389" w:author="Nick Airdo" w:date="2012-03-02T15:13:00Z">
+        <w:r>
+          <w:t>amespace</w:t>
+        </w:r>
+        <w:proofErr w:type="gramEnd"/>
+        <w:r>
+          <w:t xml:space="preserve"> such as:</w:t>
+        </w:r>
+      </w:ins>
+    </w:p>
+    <w:p>
+      <w:pPr>
+        <w:ind w:left="720"/>
+        <w:pPrChange w:id="390" w:author="Nick Airdo" w:date="2012-03-02T15:19:00Z">
+          <w:pPr/>
+        </w:pPrChange>
+      </w:pPr>
+      <w:proofErr w:type="spellStart"/>
+      <w:ins w:id="391" w:author="Nick Airdo" w:date="2012-03-02T15:15:00Z">
+        <w:r>
+          <w:t>Rock.Custom.CCV.</w:t>
+        </w:r>
+      </w:ins>
+      <w:ins w:id="392" w:author="Nick Airdo" w:date="2012-03-02T15:17:00Z">
+        <w:r>
+          <w:t>Api</w:t>
+        </w:r>
+      </w:ins>
+      <w:proofErr w:type="spellEnd"/>
+      <w:ins w:id="393" w:author="Nick Airdo" w:date="2012-03-02T15:15:00Z">
+        <w:r>
+          <w:t xml:space="preserve"> or</w:t>
+        </w:r>
+      </w:ins>
+      <w:ins w:id="394" w:author="Nick Airdo" w:date="2012-03-02T15:17:00Z">
+        <w:r>
+          <w:t xml:space="preserve"> Rock.Custom.JordanRift.App1</w:t>
+        </w:r>
+      </w:ins>
+      <w:ins w:id="395" w:author="Nick Airdo" w:date="2012-03-02T15:15:00Z">
+        <w:r>
+          <w:t xml:space="preserve"> </w:t>
+        </w:r>
+      </w:ins>
+    </w:p>
+    <w:p>
+      <w:pPr>
+        <w:pStyle w:val="Heading2"/>
+      </w:pPr>
+      <w:bookmarkStart w:id="396" w:name="_Toc318470342"/>
       <w:r>
         <w:t>Custom API</w:t>
       </w:r>
+      <w:bookmarkEnd w:id="396"/>
     </w:p>
     <w:p>
       <w:r>
@@ -7738,12 +9966,12 @@
       <w:pPr>
         <w:pStyle w:val="Heading1"/>
       </w:pPr>
-      <w:bookmarkStart w:id="34" w:name="_Toc316045863"/>
+      <w:bookmarkStart w:id="397" w:name="_Toc318470343"/>
       <w:r>
         <w:lastRenderedPageBreak/>
         <w:t>UI Standards and Guidelines</w:t>
       </w:r>
-      <w:bookmarkEnd w:id="34"/>
+      <w:bookmarkEnd w:id="397"/>
     </w:p>
     <w:p>
       <w:r>
@@ -7885,10 +10113,24 @@
         <w:t>&lt;/fieldset&gt;</w:t>
       </w:r>
     </w:p>
-    <w:p/>
+    <w:p>
+      <w:pPr>
+        <w:rPr>
+          <w:i/>
+        </w:rPr>
+      </w:pPr>
+      <w:ins w:id="398" w:author="Nick Airdo" w:date="2012-03-02T10:34:00Z">
+        <w:r>
+          <w:rPr>
+            <w:i/>
+          </w:rPr>
+          <w:t>Additional UI guidelines are TBD</w:t>
+        </w:r>
+      </w:ins>
+    </w:p>
     <w:sectPr>
-      <w:headerReference w:type="default" r:id="rId32"/>
-      <w:footerReference w:type="even" r:id="rId33"/>
+      <w:headerReference w:type="default" r:id="rId38"/>
+      <w:footerReference w:type="even" r:id="rId39"/>
       <w:pgSz w:w="12240" w:h="15840" w:code="1"/>
       <w:pgMar w:top="1296" w:right="1728" w:bottom="1296" w:left="1728" w:header="720" w:footer="576" w:gutter="0"/>
       <w:cols w:space="720"/>
@@ -7968,6 +10210,111 @@
       <w:r>
         <w:continuationSeparator/>
       </w:r>
+    </w:p>
+  </w:footnote>
+  <w:footnote w:id="1">
+    <w:p>
+      <w:pPr>
+        <w:rPr>
+          <w:ins w:id="221" w:author="Nick Airdo" w:date="2012-03-02T12:41:00Z"/>
+        </w:rPr>
+      </w:pPr>
+      <w:ins w:id="222" w:author="Nick Airdo" w:date="2012-03-02T12:41:00Z">
+        <w:r>
+          <w:rPr>
+            <w:rStyle w:val="FootnoteReference"/>
+          </w:rPr>
+          <w:footnoteRef/>
+        </w:r>
+        <w:r>
+          <w:t xml:space="preserve"> </w:t>
+        </w:r>
+      </w:ins>
+      <w:ins w:id="223" w:author="Nick Airdo" w:date="2012-03-02T12:42:00Z">
+        <w:r>
+          <w:t xml:space="preserve">Through </w:t>
+        </w:r>
+      </w:ins>
+      <w:ins w:id="224" w:author="Nick Airdo" w:date="2012-03-02T12:41:00Z">
+        <w:r>
+          <w:t xml:space="preserve">performance testing </w:t>
+        </w:r>
+      </w:ins>
+      <w:ins w:id="225" w:author="Nick Airdo" w:date="2012-03-02T12:42:00Z">
+        <w:r>
+          <w:t xml:space="preserve">using </w:t>
+        </w:r>
+      </w:ins>
+      <w:ins w:id="226" w:author="Nick Airdo" w:date="2012-03-02T12:41:00Z">
+        <w:r>
+          <w:t>this feature</w:t>
+        </w:r>
+      </w:ins>
+      <w:ins w:id="227" w:author="Nick Airdo" w:date="2012-03-02T12:42:00Z">
+        <w:r>
+          <w:t xml:space="preserve"> we found that</w:t>
+        </w:r>
+      </w:ins>
+      <w:ins w:id="228" w:author="Nick Airdo" w:date="2012-03-02T12:41:00Z">
+        <w:r>
+          <w:t xml:space="preserve"> </w:t>
+        </w:r>
+      </w:ins>
+      <w:ins w:id="229" w:author="Nick Airdo" w:date="2012-03-02T12:42:00Z">
+        <w:r>
+          <w:t>i</w:t>
+        </w:r>
+      </w:ins>
+      <w:ins w:id="230" w:author="Nick Airdo" w:date="2012-03-02T12:41:00Z">
+        <w:r>
+          <w:t>nserting 100 records from a block into the database took 1123ms</w:t>
+        </w:r>
+      </w:ins>
+      <w:ins w:id="231" w:author="Nick Airdo" w:date="2012-03-02T12:42:00Z">
+        <w:r>
+          <w:t xml:space="preserve"> however</w:t>
+        </w:r>
+      </w:ins>
+      <w:ins w:id="232" w:author="Nick Airdo" w:date="2012-03-02T12:41:00Z">
+        <w:r>
+          <w:t xml:space="preserve"> </w:t>
+        </w:r>
+      </w:ins>
+      <w:ins w:id="233" w:author="Nick Airdo" w:date="2012-03-02T12:42:00Z">
+        <w:r>
+          <w:t>a</w:t>
+        </w:r>
+      </w:ins>
+      <w:ins w:id="234" w:author="Nick Airdo" w:date="2012-03-02T12:41:00Z">
+        <w:r>
+          <w:t xml:space="preserve">dding 100 </w:t>
+        </w:r>
+      </w:ins>
+      <w:ins w:id="235" w:author="Nick Airdo" w:date="2012-03-02T12:42:00Z">
+        <w:r>
+          <w:t xml:space="preserve">corresponding </w:t>
+        </w:r>
+      </w:ins>
+      <w:ins w:id="236" w:author="Nick Airdo" w:date="2012-03-02T12:41:00Z">
+        <w:r>
+          <w:t xml:space="preserve">transactions to the queue </w:t>
+        </w:r>
+      </w:ins>
+      <w:ins w:id="237" w:author="Nick Airdo" w:date="2012-03-02T12:42:00Z">
+        <w:r>
+          <w:t xml:space="preserve">only </w:t>
+        </w:r>
+      </w:ins>
+      <w:ins w:id="238" w:author="Nick Airdo" w:date="2012-03-02T12:41:00Z">
+        <w:r>
+          <w:t>took 15ms.</w:t>
+        </w:r>
+      </w:ins>
+    </w:p>
+    <w:p>
+      <w:pPr>
+        <w:pStyle w:val="FootnoteText"/>
+      </w:pPr>
     </w:p>
   </w:footnote>
 </w:footnotes>
@@ -8029,7 +10376,7 @@
                     <w:noProof/>
                     <w:color w:val="808080" w:themeColor="background1" w:themeShade="80"/>
                   </w:rPr>
-                  <w:t>2</w:t>
+                  <w:t>16</w:t>
                 </w:r>
                 <w:r>
                   <w:rPr>
@@ -8048,25 +10395,7 @@
       <w:rPr>
         <w:noProof/>
       </w:rPr>
-      <w:t>Rock</w:t>
-    </w:r>
-    <w:r>
-      <w:rPr>
-        <w:noProof/>
-      </w:rPr>
-      <w:t xml:space="preserve"> ChMS </w:t>
-    </w:r>
-    <w:r>
-      <w:rPr>
-        <w:noProof/>
-      </w:rPr>
-      <w:t xml:space="preserve">Complete </w:t>
-    </w:r>
-    <w:r>
-      <w:rPr>
-        <w:noProof/>
-      </w:rPr>
-      <w:t>Developer Reference</w:t>
+      <w:t>Rock ChMS Complete Developer Reference</w:t>
     </w:r>
   </w:p>
   <w:p>
@@ -8139,23 +10468,23 @@
         <v:path o:extrusionok="f" gradientshapeok="t" o:connecttype="rect"/>
         <o:lock v:ext="edit" aspectratio="t"/>
       </v:shapetype>
-      <v:shape id="_x0000_i1257" type="#_x0000_t75" style="width:3in;height:3in" o:bullet="t"/>
+      <v:shape id="_x0000_i1032" type="#_x0000_t75" style="width:3in;height:3in" o:bullet="t"/>
     </w:pict>
   </w:numPicBullet>
   <w:numPicBullet w:numPicBulletId="1">
     <w:pict>
-      <v:shape id="_x0000_i1258" type="#_x0000_t75" style="width:3in;height:3in" o:bullet="t"/>
+      <v:shape id="_x0000_i1033" type="#_x0000_t75" style="width:3in;height:3in" o:bullet="t"/>
     </w:pict>
   </w:numPicBullet>
   <w:numPicBullet w:numPicBulletId="2">
     <w:pict>
-      <v:shape id="_x0000_i1259" type="#_x0000_t75" style="width:3in;height:3in" o:bullet="t"/>
+      <v:shape id="_x0000_i1034" type="#_x0000_t75" style="width:3in;height:3in" o:bullet="t"/>
     </w:pict>
   </w:numPicBullet>
   <w:abstractNum w:abstractNumId="0">
     <w:nsid w:val="FFFFFF7C"/>
     <w:multiLevelType w:val="singleLevel"/>
-    <w:tmpl w:val="DBB09A94"/>
+    <w:tmpl w:val="EB9C800C"/>
     <w:lvl w:ilvl="0">
       <w:start w:val="1"/>
       <w:numFmt w:val="decimal"/>
@@ -8172,7 +10501,7 @@
   <w:abstractNum w:abstractNumId="1">
     <w:nsid w:val="FFFFFF7D"/>
     <w:multiLevelType w:val="singleLevel"/>
-    <w:tmpl w:val="66E4AB02"/>
+    <w:tmpl w:val="183E73E0"/>
     <w:lvl w:ilvl="0">
       <w:start w:val="1"/>
       <w:numFmt w:val="decimal"/>
@@ -8189,7 +10518,7 @@
   <w:abstractNum w:abstractNumId="2">
     <w:nsid w:val="FFFFFF7E"/>
     <w:multiLevelType w:val="singleLevel"/>
-    <w:tmpl w:val="3F3091B6"/>
+    <w:tmpl w:val="D9703AA4"/>
     <w:lvl w:ilvl="0">
       <w:start w:val="1"/>
       <w:numFmt w:val="decimal"/>
@@ -8224,7 +10553,7 @@
   <w:abstractNum w:abstractNumId="4">
     <w:nsid w:val="FFFFFF80"/>
     <w:multiLevelType w:val="singleLevel"/>
-    <w:tmpl w:val="DF02007E"/>
+    <w:tmpl w:val="8DDA735A"/>
     <w:lvl w:ilvl="0">
       <w:start w:val="1"/>
       <w:numFmt w:val="bullet"/>
@@ -8244,7 +10573,7 @@
   <w:abstractNum w:abstractNumId="5">
     <w:nsid w:val="FFFFFF81"/>
     <w:multiLevelType w:val="singleLevel"/>
-    <w:tmpl w:val="F648E7FA"/>
+    <w:tmpl w:val="5C98B3CE"/>
     <w:lvl w:ilvl="0">
       <w:start w:val="1"/>
       <w:numFmt w:val="bullet"/>
@@ -8264,7 +10593,7 @@
   <w:abstractNum w:abstractNumId="6">
     <w:nsid w:val="FFFFFF82"/>
     <w:multiLevelType w:val="singleLevel"/>
-    <w:tmpl w:val="F7423E68"/>
+    <w:tmpl w:val="01789EA2"/>
     <w:lvl w:ilvl="0">
       <w:start w:val="1"/>
       <w:numFmt w:val="bullet"/>
@@ -8883,6 +11212,119 @@
     </w:lvl>
   </w:abstractNum>
   <w:abstractNum w:abstractNumId="15">
+    <w:nsid w:val="137D5BC5"/>
+    <w:multiLevelType w:val="hybridMultilevel"/>
+    <w:tmpl w:val="9ABA6008"/>
+    <w:lvl w:ilvl="0" w:tplc="04090001">
+      <w:start w:val="1"/>
+      <w:numFmt w:val="bullet"/>
+      <w:lvlText w:val=""/>
+      <w:lvlJc w:val="left"/>
+      <w:pPr>
+        <w:ind w:left="720" w:hanging="360"/>
+      </w:pPr>
+      <w:rPr>
+        <w:rFonts w:ascii="Symbol" w:hAnsi="Symbol" w:hint="default"/>
+      </w:rPr>
+    </w:lvl>
+    <w:lvl w:ilvl="1" w:tplc="04090003" w:tentative="1">
+      <w:start w:val="1"/>
+      <w:numFmt w:val="bullet"/>
+      <w:lvlText w:val="o"/>
+      <w:lvlJc w:val="left"/>
+      <w:pPr>
+        <w:ind w:left="1440" w:hanging="360"/>
+      </w:pPr>
+      <w:rPr>
+        <w:rFonts w:ascii="Courier New" w:hAnsi="Courier New" w:cs="Courier New" w:hint="default"/>
+      </w:rPr>
+    </w:lvl>
+    <w:lvl w:ilvl="2" w:tplc="04090005" w:tentative="1">
+      <w:start w:val="1"/>
+      <w:numFmt w:val="bullet"/>
+      <w:lvlText w:val=""/>
+      <w:lvlJc w:val="left"/>
+      <w:pPr>
+        <w:ind w:left="2160" w:hanging="360"/>
+      </w:pPr>
+      <w:rPr>
+        <w:rFonts w:ascii="Wingdings" w:hAnsi="Wingdings" w:hint="default"/>
+      </w:rPr>
+    </w:lvl>
+    <w:lvl w:ilvl="3" w:tplc="04090001" w:tentative="1">
+      <w:start w:val="1"/>
+      <w:numFmt w:val="bullet"/>
+      <w:lvlText w:val=""/>
+      <w:lvlJc w:val="left"/>
+      <w:pPr>
+        <w:ind w:left="2880" w:hanging="360"/>
+      </w:pPr>
+      <w:rPr>
+        <w:rFonts w:ascii="Symbol" w:hAnsi="Symbol" w:hint="default"/>
+      </w:rPr>
+    </w:lvl>
+    <w:lvl w:ilvl="4" w:tplc="04090003" w:tentative="1">
+      <w:start w:val="1"/>
+      <w:numFmt w:val="bullet"/>
+      <w:lvlText w:val="o"/>
+      <w:lvlJc w:val="left"/>
+      <w:pPr>
+        <w:ind w:left="3600" w:hanging="360"/>
+      </w:pPr>
+      <w:rPr>
+        <w:rFonts w:ascii="Courier New" w:hAnsi="Courier New" w:cs="Courier New" w:hint="default"/>
+      </w:rPr>
+    </w:lvl>
+    <w:lvl w:ilvl="5" w:tplc="04090005" w:tentative="1">
+      <w:start w:val="1"/>
+      <w:numFmt w:val="bullet"/>
+      <w:lvlText w:val=""/>
+      <w:lvlJc w:val="left"/>
+      <w:pPr>
+        <w:ind w:left="4320" w:hanging="360"/>
+      </w:pPr>
+      <w:rPr>
+        <w:rFonts w:ascii="Wingdings" w:hAnsi="Wingdings" w:hint="default"/>
+      </w:rPr>
+    </w:lvl>
+    <w:lvl w:ilvl="6" w:tplc="04090001" w:tentative="1">
+      <w:start w:val="1"/>
+      <w:numFmt w:val="bullet"/>
+      <w:lvlText w:val=""/>
+      <w:lvlJc w:val="left"/>
+      <w:pPr>
+        <w:ind w:left="5040" w:hanging="360"/>
+      </w:pPr>
+      <w:rPr>
+        <w:rFonts w:ascii="Symbol" w:hAnsi="Symbol" w:hint="default"/>
+      </w:rPr>
+    </w:lvl>
+    <w:lvl w:ilvl="7" w:tplc="04090003" w:tentative="1">
+      <w:start w:val="1"/>
+      <w:numFmt w:val="bullet"/>
+      <w:lvlText w:val="o"/>
+      <w:lvlJc w:val="left"/>
+      <w:pPr>
+        <w:ind w:left="5760" w:hanging="360"/>
+      </w:pPr>
+      <w:rPr>
+        <w:rFonts w:ascii="Courier New" w:hAnsi="Courier New" w:cs="Courier New" w:hint="default"/>
+      </w:rPr>
+    </w:lvl>
+    <w:lvl w:ilvl="8" w:tplc="04090005" w:tentative="1">
+      <w:start w:val="1"/>
+      <w:numFmt w:val="bullet"/>
+      <w:lvlText w:val=""/>
+      <w:lvlJc w:val="left"/>
+      <w:pPr>
+        <w:ind w:left="6480" w:hanging="360"/>
+      </w:pPr>
+      <w:rPr>
+        <w:rFonts w:ascii="Wingdings" w:hAnsi="Wingdings" w:hint="default"/>
+      </w:rPr>
+    </w:lvl>
+  </w:abstractNum>
+  <w:abstractNum w:abstractNumId="16">
     <w:nsid w:val="1C675FFC"/>
     <w:multiLevelType w:val="hybridMultilevel"/>
     <w:tmpl w:val="15DCF802"/>
@@ -9022,7 +11464,7 @@
       </w:rPr>
     </w:lvl>
   </w:abstractNum>
-  <w:abstractNum w:abstractNumId="16">
+  <w:abstractNum w:abstractNumId="17">
     <w:nsid w:val="200B04E6"/>
     <w:multiLevelType w:val="hybridMultilevel"/>
     <w:tmpl w:val="2438CDEA"/>
@@ -9135,7 +11577,7 @@
       </w:rPr>
     </w:lvl>
   </w:abstractNum>
-  <w:abstractNum w:abstractNumId="17">
+  <w:abstractNum w:abstractNumId="18">
     <w:nsid w:val="25683C7E"/>
     <w:multiLevelType w:val="hybridMultilevel"/>
     <w:tmpl w:val="B99E857C"/>
@@ -9275,7 +11717,7 @@
       </w:rPr>
     </w:lvl>
   </w:abstractNum>
-  <w:abstractNum w:abstractNumId="18">
+  <w:abstractNum w:abstractNumId="19">
     <w:nsid w:val="288E13C3"/>
     <w:multiLevelType w:val="multilevel"/>
     <w:tmpl w:val="C1EE49FA"/>
@@ -9424,7 +11866,7 @@
       </w:rPr>
     </w:lvl>
   </w:abstractNum>
-  <w:abstractNum w:abstractNumId="19">
+  <w:abstractNum w:abstractNumId="20">
     <w:nsid w:val="2DB8199A"/>
     <w:multiLevelType w:val="hybridMultilevel"/>
     <w:tmpl w:val="9D787166"/>
@@ -9537,7 +11979,7 @@
       </w:pPr>
     </w:lvl>
   </w:abstractNum>
-  <w:abstractNum w:abstractNumId="20">
+  <w:abstractNum w:abstractNumId="21">
     <w:nsid w:val="3AE63E12"/>
     <w:multiLevelType w:val="hybridMultilevel"/>
     <w:tmpl w:val="E5F69CD6"/>
@@ -9650,7 +12092,7 @@
       </w:rPr>
     </w:lvl>
   </w:abstractNum>
-  <w:abstractNum w:abstractNumId="21">
+  <w:abstractNum w:abstractNumId="22">
     <w:nsid w:val="418B3B70"/>
     <w:multiLevelType w:val="hybridMultilevel"/>
     <w:tmpl w:val="3C283196"/>
@@ -9763,7 +12205,7 @@
       </w:rPr>
     </w:lvl>
   </w:abstractNum>
-  <w:abstractNum w:abstractNumId="22">
+  <w:abstractNum w:abstractNumId="23">
     <w:nsid w:val="480C3467"/>
     <w:multiLevelType w:val="multilevel"/>
     <w:tmpl w:val="24CC091C"/>
@@ -9876,7 +12318,7 @@
       </w:pPr>
     </w:lvl>
   </w:abstractNum>
-  <w:abstractNum w:abstractNumId="23">
+  <w:abstractNum w:abstractNumId="24">
     <w:nsid w:val="4AC70030"/>
     <w:multiLevelType w:val="hybridMultilevel"/>
     <w:tmpl w:val="DDD241B4"/>
@@ -9989,7 +12431,7 @@
       </w:rPr>
     </w:lvl>
   </w:abstractNum>
-  <w:abstractNum w:abstractNumId="24">
+  <w:abstractNum w:abstractNumId="25">
     <w:nsid w:val="4B5D74FA"/>
     <w:multiLevelType w:val="hybridMultilevel"/>
     <w:tmpl w:val="C3E8437A"/>
@@ -10129,7 +12571,7 @@
       </w:rPr>
     </w:lvl>
   </w:abstractNum>
-  <w:abstractNum w:abstractNumId="25">
+  <w:abstractNum w:abstractNumId="26">
     <w:nsid w:val="53540DAB"/>
     <w:multiLevelType w:val="hybridMultilevel"/>
     <w:tmpl w:val="13F639DC"/>
@@ -10242,7 +12684,7 @@
       </w:rPr>
     </w:lvl>
   </w:abstractNum>
-  <w:abstractNum w:abstractNumId="26">
+  <w:abstractNum w:abstractNumId="27">
     <w:nsid w:val="53AD6BBD"/>
     <w:multiLevelType w:val="hybridMultilevel"/>
     <w:tmpl w:val="FB9ACEBC"/>
@@ -10328,7 +12770,7 @@
       </w:pPr>
     </w:lvl>
   </w:abstractNum>
-  <w:abstractNum w:abstractNumId="27">
+  <w:abstractNum w:abstractNumId="28">
     <w:nsid w:val="53C621FB"/>
     <w:multiLevelType w:val="multilevel"/>
     <w:tmpl w:val="24CC091C"/>
@@ -10441,7 +12883,7 @@
       </w:pPr>
     </w:lvl>
   </w:abstractNum>
-  <w:abstractNum w:abstractNumId="28">
+  <w:abstractNum w:abstractNumId="29">
     <w:nsid w:val="5461513E"/>
     <w:multiLevelType w:val="hybridMultilevel"/>
     <w:tmpl w:val="1834F77C"/>
@@ -10554,7 +12996,7 @@
       </w:rPr>
     </w:lvl>
   </w:abstractNum>
-  <w:abstractNum w:abstractNumId="29">
+  <w:abstractNum w:abstractNumId="30">
     <w:nsid w:val="55556A84"/>
     <w:multiLevelType w:val="hybridMultilevel"/>
     <w:tmpl w:val="5330D112"/>
@@ -10694,7 +13136,7 @@
       </w:rPr>
     </w:lvl>
   </w:abstractNum>
-  <w:abstractNum w:abstractNumId="30">
+  <w:abstractNum w:abstractNumId="31">
     <w:nsid w:val="56221B15"/>
     <w:multiLevelType w:val="hybridMultilevel"/>
     <w:tmpl w:val="3F88C8AE"/>
@@ -10780,7 +13222,7 @@
       </w:pPr>
     </w:lvl>
   </w:abstractNum>
-  <w:abstractNum w:abstractNumId="31">
+  <w:abstractNum w:abstractNumId="32">
     <w:nsid w:val="58C4204B"/>
     <w:multiLevelType w:val="hybridMultilevel"/>
     <w:tmpl w:val="4F60A430"/>
@@ -10893,7 +13335,7 @@
       </w:rPr>
     </w:lvl>
   </w:abstractNum>
-  <w:abstractNum w:abstractNumId="32">
+  <w:abstractNum w:abstractNumId="33">
     <w:nsid w:val="58C8359B"/>
     <w:multiLevelType w:val="hybridMultilevel"/>
     <w:tmpl w:val="D2CECC9C"/>
@@ -11033,7 +13475,7 @@
       </w:rPr>
     </w:lvl>
   </w:abstractNum>
-  <w:abstractNum w:abstractNumId="33">
+  <w:abstractNum w:abstractNumId="34">
     <w:nsid w:val="5A331098"/>
     <w:multiLevelType w:val="hybridMultilevel"/>
     <w:tmpl w:val="06AC60F6"/>
@@ -11140,7 +13582,7 @@
       </w:pPr>
     </w:lvl>
   </w:abstractNum>
-  <w:abstractNum w:abstractNumId="34">
+  <w:abstractNum w:abstractNumId="35">
     <w:nsid w:val="5D402326"/>
     <w:multiLevelType w:val="hybridMultilevel"/>
     <w:tmpl w:val="09C8C04E"/>
@@ -11253,7 +13695,7 @@
       </w:rPr>
     </w:lvl>
   </w:abstractNum>
-  <w:abstractNum w:abstractNumId="35">
+  <w:abstractNum w:abstractNumId="36">
     <w:nsid w:val="5DDF7E48"/>
     <w:multiLevelType w:val="hybridMultilevel"/>
     <w:tmpl w:val="2DA6BA1C"/>
@@ -11366,7 +13808,7 @@
       </w:rPr>
     </w:lvl>
   </w:abstractNum>
-  <w:abstractNum w:abstractNumId="36">
+  <w:abstractNum w:abstractNumId="37">
     <w:nsid w:val="6273222A"/>
     <w:multiLevelType w:val="multilevel"/>
     <w:tmpl w:val="24CC091C"/>
@@ -11479,7 +13921,7 @@
       </w:pPr>
     </w:lvl>
   </w:abstractNum>
-  <w:abstractNum w:abstractNumId="37">
+  <w:abstractNum w:abstractNumId="38">
     <w:nsid w:val="6DA92EF0"/>
     <w:multiLevelType w:val="hybridMultilevel"/>
     <w:tmpl w:val="AC8E6F5C"/>
@@ -11592,7 +14034,7 @@
       </w:pPr>
     </w:lvl>
   </w:abstractNum>
-  <w:abstractNum w:abstractNumId="38">
+  <w:abstractNum w:abstractNumId="39">
     <w:nsid w:val="6FAF6D2D"/>
     <w:multiLevelType w:val="hybridMultilevel"/>
     <w:tmpl w:val="9E6E6738"/>
@@ -11732,7 +14174,7 @@
       </w:rPr>
     </w:lvl>
   </w:abstractNum>
-  <w:abstractNum w:abstractNumId="39">
+  <w:abstractNum w:abstractNumId="40">
     <w:nsid w:val="77DF7839"/>
     <w:multiLevelType w:val="multilevel"/>
     <w:tmpl w:val="24CC091C"/>
@@ -11845,7 +14287,7 @@
       </w:pPr>
     </w:lvl>
   </w:abstractNum>
-  <w:abstractNum w:abstractNumId="40">
+  <w:abstractNum w:abstractNumId="41">
     <w:nsid w:val="7EFC69BE"/>
     <w:multiLevelType w:val="hybridMultilevel"/>
     <w:tmpl w:val="C80E70F8"/>
@@ -11989,40 +14431,40 @@
     <w:abstractNumId w:val="8"/>
   </w:num>
   <w:num w:numId="2">
-    <w:abstractNumId w:val="36"/>
+    <w:abstractNumId w:val="37"/>
   </w:num>
   <w:num w:numId="3">
-    <w:abstractNumId w:val="30"/>
+    <w:abstractNumId w:val="31"/>
   </w:num>
   <w:num w:numId="4">
     <w:abstractNumId w:val="10"/>
   </w:num>
   <w:num w:numId="5">
-    <w:abstractNumId w:val="26"/>
+    <w:abstractNumId w:val="27"/>
   </w:num>
   <w:num w:numId="6">
     <w:abstractNumId w:val="12"/>
   </w:num>
   <w:num w:numId="7">
+    <w:abstractNumId w:val="39"/>
+  </w:num>
+  <w:num w:numId="8">
+    <w:abstractNumId w:val="16"/>
+  </w:num>
+  <w:num w:numId="9">
+    <w:abstractNumId w:val="18"/>
+  </w:num>
+  <w:num w:numId="10">
+    <w:abstractNumId w:val="33"/>
+  </w:num>
+  <w:num w:numId="11">
     <w:abstractNumId w:val="38"/>
   </w:num>
-  <w:num w:numId="8">
-    <w:abstractNumId w:val="15"/>
-  </w:num>
-  <w:num w:numId="9">
-    <w:abstractNumId w:val="17"/>
-  </w:num>
-  <w:num w:numId="10">
-    <w:abstractNumId w:val="32"/>
-  </w:num>
-  <w:num w:numId="11">
-    <w:abstractNumId w:val="37"/>
-  </w:num>
   <w:num w:numId="12">
-    <w:abstractNumId w:val="19"/>
+    <w:abstractNumId w:val="20"/>
   </w:num>
   <w:num w:numId="13">
-    <w:abstractNumId w:val="40"/>
+    <w:abstractNumId w:val="41"/>
   </w:num>
   <w:num w:numId="14">
     <w:abstractNumId w:val="2"/>
@@ -12052,13 +14494,13 @@
     <w:abstractNumId w:val="9"/>
   </w:num>
   <w:num w:numId="23">
-    <w:abstractNumId w:val="22"/>
+    <w:abstractNumId w:val="23"/>
   </w:num>
   <w:num w:numId="24">
-    <w:abstractNumId w:val="27"/>
+    <w:abstractNumId w:val="28"/>
   </w:num>
   <w:num w:numId="25">
-    <w:abstractNumId w:val="39"/>
+    <w:abstractNumId w:val="40"/>
   </w:num>
   <w:num w:numId="26">
     <w:abstractNumId w:val="3"/>
@@ -12073,10 +14515,10 @@
     </w:lvlOverride>
   </w:num>
   <w:num w:numId="28">
-    <w:abstractNumId w:val="24"/>
+    <w:abstractNumId w:val="25"/>
   </w:num>
   <w:num w:numId="29">
-    <w:abstractNumId w:val="29"/>
+    <w:abstractNumId w:val="30"/>
   </w:num>
   <w:num w:numId="30">
     <w:abstractNumId w:val="8"/>
@@ -12085,13 +14527,13 @@
     </w:lvlOverride>
   </w:num>
   <w:num w:numId="31">
-    <w:abstractNumId w:val="18"/>
+    <w:abstractNumId w:val="19"/>
   </w:num>
   <w:num w:numId="32">
-    <w:abstractNumId w:val="16"/>
+    <w:abstractNumId w:val="17"/>
   </w:num>
   <w:num w:numId="33">
-    <w:abstractNumId w:val="33"/>
+    <w:abstractNumId w:val="34"/>
     <w:lvlOverride w:ilvl="0">
       <w:startOverride w:val="1"/>
     </w:lvlOverride>
@@ -12121,37 +14563,40 @@
     </w:lvlOverride>
   </w:num>
   <w:num w:numId="34">
-    <w:abstractNumId w:val="31"/>
+    <w:abstractNumId w:val="32"/>
   </w:num>
   <w:num w:numId="35">
     <w:abstractNumId w:val="14"/>
   </w:num>
   <w:num w:numId="36">
-    <w:abstractNumId w:val="28"/>
+    <w:abstractNumId w:val="29"/>
   </w:num>
   <w:num w:numId="37">
-    <w:abstractNumId w:val="23"/>
+    <w:abstractNumId w:val="24"/>
   </w:num>
   <w:num w:numId="38">
-    <w:abstractNumId w:val="25"/>
+    <w:abstractNumId w:val="26"/>
   </w:num>
   <w:num w:numId="39">
     <w:abstractNumId w:val="11"/>
   </w:num>
   <w:num w:numId="40">
-    <w:abstractNumId w:val="20"/>
+    <w:abstractNumId w:val="21"/>
   </w:num>
   <w:num w:numId="41">
     <w:abstractNumId w:val="13"/>
   </w:num>
   <w:num w:numId="42">
+    <w:abstractNumId w:val="36"/>
+  </w:num>
+  <w:num w:numId="43">
+    <w:abstractNumId w:val="22"/>
+  </w:num>
+  <w:num w:numId="44">
     <w:abstractNumId w:val="35"/>
   </w:num>
-  <w:num w:numId="43">
-    <w:abstractNumId w:val="21"/>
-  </w:num>
-  <w:num w:numId="44">
-    <w:abstractNumId w:val="34"/>
+  <w:num w:numId="45">
+    <w:abstractNumId w:val="15"/>
   </w:num>
   <w:numIdMacAtCleanup w:val="13"/>
 </w:numbering>
@@ -12188,6 +14633,7 @@
     <w:lsdException w:name="toc 1" w:uiPriority="39"/>
     <w:lsdException w:name="toc 2" w:uiPriority="39"/>
     <w:lsdException w:name="toc 3" w:uiPriority="39"/>
+    <w:lsdException w:name="toc 4" w:uiPriority="39"/>
     <w:lsdException w:name="caption" w:uiPriority="35" w:qFormat="1"/>
     <w:lsdException w:name="Title" w:uiPriority="10" w:qFormat="1"/>
     <w:lsdException w:name="Subtitle" w:uiPriority="11" w:qFormat="1"/>
@@ -12886,7 +15332,7 @@
     <w:basedOn w:val="Normal"/>
     <w:next w:val="Normal"/>
     <w:autoRedefine/>
-    <w:semiHidden/>
+    <w:uiPriority w:val="39"/>
     <w:rsid w:val="00B63D85"/>
     <w:pPr>
       <w:ind w:left="720"/>
@@ -13831,7 +16277,6 @@
     <w:basedOn w:val="Heading1"/>
     <w:next w:val="Normal"/>
     <w:uiPriority w:val="39"/>
-    <w:semiHidden/>
     <w:unhideWhenUsed/>
     <w:qFormat/>
     <w:rsid w:val="003827BB"/>
@@ -16034,25 +18479,25 @@
     </dgm:pt>
   </dgm:ptLst>
   <dgm:cxnLst>
-    <dgm:cxn modelId="{0C2BE8BF-DD0C-42C6-A402-D35F84588690}" type="presOf" srcId="{63361ECE-1AB9-430F-AC23-A0BB2D45C0DF}" destId="{2EBE17AD-A62D-4D3A-8204-0564E081CD89}" srcOrd="0" destOrd="0" presId="urn:microsoft.com/office/officeart/2005/8/layout/target1"/>
-    <dgm:cxn modelId="{29F8B135-FFC8-4B28-B13B-9AF8BE4F7D37}" type="presOf" srcId="{9F600F07-9DCE-4C8C-B09D-21710F32B0AD}" destId="{9C524301-4A32-42B2-9055-A353D01AA894}" srcOrd="0" destOrd="0" presId="urn:microsoft.com/office/officeart/2005/8/layout/target1"/>
+    <dgm:cxn modelId="{95E44198-878A-4D05-862C-55F3166ED611}" type="presOf" srcId="{D3EDBBB1-502B-4C8F-8C78-4E0003E58B1D}" destId="{0D6F070E-1311-4201-983B-483B11F24B62}" srcOrd="0" destOrd="0" presId="urn:microsoft.com/office/officeart/2005/8/layout/target1"/>
+    <dgm:cxn modelId="{45482C68-20C3-4742-85CE-9202BE1DA5A7}" type="presOf" srcId="{63361ECE-1AB9-430F-AC23-A0BB2D45C0DF}" destId="{2EBE17AD-A62D-4D3A-8204-0564E081CD89}" srcOrd="0" destOrd="0" presId="urn:microsoft.com/office/officeart/2005/8/layout/target1"/>
+    <dgm:cxn modelId="{5FE5BAE6-2D88-44F6-B8C6-6F6C463A87A8}" type="presOf" srcId="{27E8D89E-DC92-40AB-BECC-5F4E3828BE16}" destId="{72794E76-6489-4906-A4FB-A070FDD43CB8}" srcOrd="0" destOrd="0" presId="urn:microsoft.com/office/officeart/2005/8/layout/target1"/>
     <dgm:cxn modelId="{6A49A788-F0ED-4D95-944B-E2A5FF9987C7}" srcId="{63361ECE-1AB9-430F-AC23-A0BB2D45C0DF}" destId="{27E8D89E-DC92-40AB-BECC-5F4E3828BE16}" srcOrd="1" destOrd="0" parTransId="{C6AF0EB5-2547-4EF8-B9A8-2CF341DFEB64}" sibTransId="{59789D88-BB64-4B88-92E9-467A59B8900A}"/>
-    <dgm:cxn modelId="{3C4030FE-707C-442D-8346-B79BACF22B11}" type="presOf" srcId="{D3EDBBB1-502B-4C8F-8C78-4E0003E58B1D}" destId="{0D6F070E-1311-4201-983B-483B11F24B62}" srcOrd="0" destOrd="0" presId="urn:microsoft.com/office/officeart/2005/8/layout/target1"/>
-    <dgm:cxn modelId="{407EA919-3D3D-442F-B420-7331351D6E71}" type="presOf" srcId="{27E8D89E-DC92-40AB-BECC-5F4E3828BE16}" destId="{72794E76-6489-4906-A4FB-A070FDD43CB8}" srcOrd="0" destOrd="0" presId="urn:microsoft.com/office/officeart/2005/8/layout/target1"/>
     <dgm:cxn modelId="{F0E74FBE-C93E-40CF-8796-82A0516144D8}" srcId="{63361ECE-1AB9-430F-AC23-A0BB2D45C0DF}" destId="{9F600F07-9DCE-4C8C-B09D-21710F32B0AD}" srcOrd="2" destOrd="0" parTransId="{4C385608-7B9B-4693-A652-4383087B0246}" sibTransId="{09ED67E2-BDB1-4121-A44F-2E05437E3B8C}"/>
     <dgm:cxn modelId="{CF98FB72-9E32-4591-983E-133DC9728A6D}" srcId="{63361ECE-1AB9-430F-AC23-A0BB2D45C0DF}" destId="{D3EDBBB1-502B-4C8F-8C78-4E0003E58B1D}" srcOrd="0" destOrd="0" parTransId="{2869F969-851A-463B-B5EE-62D3CE2CC7C0}" sibTransId="{E130E276-A86E-4350-86B7-90D308AF4498}"/>
-    <dgm:cxn modelId="{D8118AC6-28A7-43F8-91AE-EBC3F4F29CBD}" type="presParOf" srcId="{2EBE17AD-A62D-4D3A-8204-0564E081CD89}" destId="{3E9E7F1F-AAF8-4429-8859-A84E32B73402}" srcOrd="0" destOrd="0" presId="urn:microsoft.com/office/officeart/2005/8/layout/target1"/>
-    <dgm:cxn modelId="{0CBBCC37-7474-4D66-B44C-E217F37BC870}" type="presParOf" srcId="{2EBE17AD-A62D-4D3A-8204-0564E081CD89}" destId="{0D6F070E-1311-4201-983B-483B11F24B62}" srcOrd="1" destOrd="0" presId="urn:microsoft.com/office/officeart/2005/8/layout/target1"/>
-    <dgm:cxn modelId="{09EC285E-5172-4554-A42B-19635030FF7A}" type="presParOf" srcId="{2EBE17AD-A62D-4D3A-8204-0564E081CD89}" destId="{30B8ADD5-0432-4AF9-B89D-2F6CA23E47D3}" srcOrd="2" destOrd="0" presId="urn:microsoft.com/office/officeart/2005/8/layout/target1"/>
-    <dgm:cxn modelId="{9894ADBB-44F5-42D0-B720-BCDA70F141C6}" type="presParOf" srcId="{2EBE17AD-A62D-4D3A-8204-0564E081CD89}" destId="{F22455F3-E137-42E1-A6E8-CE24206EBB21}" srcOrd="3" destOrd="0" presId="urn:microsoft.com/office/officeart/2005/8/layout/target1"/>
-    <dgm:cxn modelId="{DCCB7F7D-ED81-43AA-BDFF-CF47979A3564}" type="presParOf" srcId="{2EBE17AD-A62D-4D3A-8204-0564E081CD89}" destId="{C1984FF9-4C0D-4FBD-9BB2-C9DE899B36FA}" srcOrd="4" destOrd="0" presId="urn:microsoft.com/office/officeart/2005/8/layout/target1"/>
-    <dgm:cxn modelId="{5843F820-0CDC-461C-A5BA-6EE7E585D017}" type="presParOf" srcId="{2EBE17AD-A62D-4D3A-8204-0564E081CD89}" destId="{72794E76-6489-4906-A4FB-A070FDD43CB8}" srcOrd="5" destOrd="0" presId="urn:microsoft.com/office/officeart/2005/8/layout/target1"/>
-    <dgm:cxn modelId="{DF12827C-4EB9-4ECE-BF56-0D1073C1F166}" type="presParOf" srcId="{2EBE17AD-A62D-4D3A-8204-0564E081CD89}" destId="{DFCCF6CF-F23E-4ACA-9685-4EBC97C7A2DC}" srcOrd="6" destOrd="0" presId="urn:microsoft.com/office/officeart/2005/8/layout/target1"/>
-    <dgm:cxn modelId="{37B913BF-3CAC-4070-BF7A-CBE3A7A578FF}" type="presParOf" srcId="{2EBE17AD-A62D-4D3A-8204-0564E081CD89}" destId="{A91AC525-FA04-46E0-BBCE-3960E42EB711}" srcOrd="7" destOrd="0" presId="urn:microsoft.com/office/officeart/2005/8/layout/target1"/>
-    <dgm:cxn modelId="{12C6C9A1-C670-4B58-90C7-C1E97371FF38}" type="presParOf" srcId="{2EBE17AD-A62D-4D3A-8204-0564E081CD89}" destId="{2BBC99FD-D07D-4A13-B8D1-0060BA5D4B11}" srcOrd="8" destOrd="0" presId="urn:microsoft.com/office/officeart/2005/8/layout/target1"/>
-    <dgm:cxn modelId="{87173509-CC67-42F6-A53C-3D898F253648}" type="presParOf" srcId="{2EBE17AD-A62D-4D3A-8204-0564E081CD89}" destId="{9C524301-4A32-42B2-9055-A353D01AA894}" srcOrd="9" destOrd="0" presId="urn:microsoft.com/office/officeart/2005/8/layout/target1"/>
-    <dgm:cxn modelId="{8BEFD697-AECA-4254-B7B6-4495D350A1A3}" type="presParOf" srcId="{2EBE17AD-A62D-4D3A-8204-0564E081CD89}" destId="{039F2EA0-B67C-4ABA-BBA7-001FE27E05BC}" srcOrd="10" destOrd="0" presId="urn:microsoft.com/office/officeart/2005/8/layout/target1"/>
-    <dgm:cxn modelId="{3EA64CA4-837F-4029-9666-50CE4B2A93D4}" type="presParOf" srcId="{2EBE17AD-A62D-4D3A-8204-0564E081CD89}" destId="{F9EF7C2D-5215-4F1A-8DEF-63DEF5F7C7CD}" srcOrd="11" destOrd="0" presId="urn:microsoft.com/office/officeart/2005/8/layout/target1"/>
+    <dgm:cxn modelId="{5AF1E21B-B17B-48C3-A1A4-0D1419BCE359}" type="presOf" srcId="{9F600F07-9DCE-4C8C-B09D-21710F32B0AD}" destId="{9C524301-4A32-42B2-9055-A353D01AA894}" srcOrd="0" destOrd="0" presId="urn:microsoft.com/office/officeart/2005/8/layout/target1"/>
+    <dgm:cxn modelId="{2A282F1C-6F54-4D47-A86F-97BBE77D49A0}" type="presParOf" srcId="{2EBE17AD-A62D-4D3A-8204-0564E081CD89}" destId="{3E9E7F1F-AAF8-4429-8859-A84E32B73402}" srcOrd="0" destOrd="0" presId="urn:microsoft.com/office/officeart/2005/8/layout/target1"/>
+    <dgm:cxn modelId="{29F82A90-E7C2-4BEB-926D-F24C0696997E}" type="presParOf" srcId="{2EBE17AD-A62D-4D3A-8204-0564E081CD89}" destId="{0D6F070E-1311-4201-983B-483B11F24B62}" srcOrd="1" destOrd="0" presId="urn:microsoft.com/office/officeart/2005/8/layout/target1"/>
+    <dgm:cxn modelId="{1F511E26-AF24-4483-A57E-E972F573B414}" type="presParOf" srcId="{2EBE17AD-A62D-4D3A-8204-0564E081CD89}" destId="{30B8ADD5-0432-4AF9-B89D-2F6CA23E47D3}" srcOrd="2" destOrd="0" presId="urn:microsoft.com/office/officeart/2005/8/layout/target1"/>
+    <dgm:cxn modelId="{CE25E5D5-54E7-4793-83F5-0683CCB1AC31}" type="presParOf" srcId="{2EBE17AD-A62D-4D3A-8204-0564E081CD89}" destId="{F22455F3-E137-42E1-A6E8-CE24206EBB21}" srcOrd="3" destOrd="0" presId="urn:microsoft.com/office/officeart/2005/8/layout/target1"/>
+    <dgm:cxn modelId="{FC9DE6C0-254C-4C39-A2F0-98279DFE7B9C}" type="presParOf" srcId="{2EBE17AD-A62D-4D3A-8204-0564E081CD89}" destId="{C1984FF9-4C0D-4FBD-9BB2-C9DE899B36FA}" srcOrd="4" destOrd="0" presId="urn:microsoft.com/office/officeart/2005/8/layout/target1"/>
+    <dgm:cxn modelId="{A4B4B740-6354-4656-B28E-DDD28E96E9CF}" type="presParOf" srcId="{2EBE17AD-A62D-4D3A-8204-0564E081CD89}" destId="{72794E76-6489-4906-A4FB-A070FDD43CB8}" srcOrd="5" destOrd="0" presId="urn:microsoft.com/office/officeart/2005/8/layout/target1"/>
+    <dgm:cxn modelId="{84861E3D-57BD-4CF0-922C-C0E5FC3CF947}" type="presParOf" srcId="{2EBE17AD-A62D-4D3A-8204-0564E081CD89}" destId="{DFCCF6CF-F23E-4ACA-9685-4EBC97C7A2DC}" srcOrd="6" destOrd="0" presId="urn:microsoft.com/office/officeart/2005/8/layout/target1"/>
+    <dgm:cxn modelId="{986D8EE5-09C4-473C-B1A0-8C3B1D40CAF8}" type="presParOf" srcId="{2EBE17AD-A62D-4D3A-8204-0564E081CD89}" destId="{A91AC525-FA04-46E0-BBCE-3960E42EB711}" srcOrd="7" destOrd="0" presId="urn:microsoft.com/office/officeart/2005/8/layout/target1"/>
+    <dgm:cxn modelId="{561A79F3-1B9F-4DEE-8A7B-BCAEFFDF1F61}" type="presParOf" srcId="{2EBE17AD-A62D-4D3A-8204-0564E081CD89}" destId="{2BBC99FD-D07D-4A13-B8D1-0060BA5D4B11}" srcOrd="8" destOrd="0" presId="urn:microsoft.com/office/officeart/2005/8/layout/target1"/>
+    <dgm:cxn modelId="{CDD60EB5-5333-4CC6-A4A1-F4AB24670A7B}" type="presParOf" srcId="{2EBE17AD-A62D-4D3A-8204-0564E081CD89}" destId="{9C524301-4A32-42B2-9055-A353D01AA894}" srcOrd="9" destOrd="0" presId="urn:microsoft.com/office/officeart/2005/8/layout/target1"/>
+    <dgm:cxn modelId="{E1032295-425D-40A7-875E-2CF852057870}" type="presParOf" srcId="{2EBE17AD-A62D-4D3A-8204-0564E081CD89}" destId="{039F2EA0-B67C-4ABA-BBA7-001FE27E05BC}" srcOrd="10" destOrd="0" presId="urn:microsoft.com/office/officeart/2005/8/layout/target1"/>
+    <dgm:cxn modelId="{C77A5709-5B8F-4D8B-B137-EECF60D9D15B}" type="presParOf" srcId="{2EBE17AD-A62D-4D3A-8204-0564E081CD89}" destId="{F9EF7C2D-5215-4F1A-8DEF-63DEF5F7C7CD}" srcOrd="11" destOrd="0" presId="urn:microsoft.com/office/officeart/2005/8/layout/target1"/>
   </dgm:cxnLst>
   <dgm:bg/>
   <dgm:whole/>
@@ -16857,86 +19302,86 @@
   </dgm:ptLst>
   <dgm:cxnLst>
     <dgm:cxn modelId="{5EA5D753-5CBC-4309-B96F-E3172575E14A}" srcId="{C35578C0-39E9-4556-B4B5-63A6C7812F41}" destId="{9661B2B3-270B-40C7-9FBE-04DA28E86722}" srcOrd="2" destOrd="0" parTransId="{B5465A1F-337A-42FF-A7A0-CA51A83F8CBA}" sibTransId="{73B4E32E-BB5D-40AB-A6C6-0C4227CF6F3C}"/>
-    <dgm:cxn modelId="{D7E6A49C-D522-4AF6-A71C-0C8F0982E364}" type="presOf" srcId="{834E8A7E-E1AE-48D7-8DDA-CE270DD06577}" destId="{5C8BD4BF-5A60-4035-B0CA-0E4CCAEC49B9}" srcOrd="0" destOrd="0" presId="urn:microsoft.com/office/officeart/2005/8/layout/hierarchy6"/>
-    <dgm:cxn modelId="{3B5C1A5B-1344-492C-B4C1-A997B2EF5268}" type="presOf" srcId="{77930732-AAB6-4F36-BA0B-117D6ACF231E}" destId="{98E2F1A2-A263-4D69-9C40-EE8310321876}" srcOrd="1" destOrd="0" presId="urn:microsoft.com/office/officeart/2005/8/layout/hierarchy6"/>
-    <dgm:cxn modelId="{F2214ECA-1121-4C58-9AE3-4D15ABD38C19}" type="presOf" srcId="{3C54129B-9FDC-4F38-965A-84C348D9510E}" destId="{DE2D3038-44E8-4367-B6E8-C385C3AB9EEE}" srcOrd="0" destOrd="0" presId="urn:microsoft.com/office/officeart/2005/8/layout/hierarchy6"/>
-    <dgm:cxn modelId="{DD9F9ECA-298C-411D-AC1C-361326A85274}" type="presOf" srcId="{9661B2B3-270B-40C7-9FBE-04DA28E86722}" destId="{B816367F-2FA1-48F2-BF58-D02BFFD571F0}" srcOrd="1" destOrd="0" presId="urn:microsoft.com/office/officeart/2005/8/layout/hierarchy6"/>
+    <dgm:cxn modelId="{2C9B5872-A480-48AF-A68B-BD87793D61AD}" type="presOf" srcId="{9661B2B3-270B-40C7-9FBE-04DA28E86722}" destId="{35F2D64F-CB73-4E55-A479-4C0358CC197A}" srcOrd="0" destOrd="0" presId="urn:microsoft.com/office/officeart/2005/8/layout/hierarchy6"/>
     <dgm:cxn modelId="{3848A9B6-3E66-4678-91B4-8DC44B4202F7}" srcId="{7D27F5BD-60A8-442A-A728-33C7CF747041}" destId="{3ACA9A0F-58C9-499B-9E0D-F8F16DC79C65}" srcOrd="0" destOrd="0" parTransId="{AC3AB50B-108F-45A6-B85B-3BDDE1AE0695}" sibTransId="{82F5DDEB-467C-4290-9597-8A8ECB33D354}"/>
+    <dgm:cxn modelId="{036F6157-B407-4884-9794-5BE3211CC980}" type="presOf" srcId="{834E8A7E-E1AE-48D7-8DDA-CE270DD06577}" destId="{5C8BD4BF-5A60-4035-B0CA-0E4CCAEC49B9}" srcOrd="0" destOrd="0" presId="urn:microsoft.com/office/officeart/2005/8/layout/hierarchy6"/>
+    <dgm:cxn modelId="{CEAAF9D7-8975-4F57-BCB3-C0E7EE6026BB}" type="presOf" srcId="{AC3AB50B-108F-45A6-B85B-3BDDE1AE0695}" destId="{E5DEFFD3-856B-4EE2-945F-F07103F333A5}" srcOrd="0" destOrd="0" presId="urn:microsoft.com/office/officeart/2005/8/layout/hierarchy6"/>
     <dgm:cxn modelId="{C3B7006F-7327-4A2C-A363-55406CB43D77}" srcId="{6609943E-ADE8-49CA-B3D2-5D909CEA98ED}" destId="{EDE56CB8-3F8D-439D-AF95-D93FD17E2AA5}" srcOrd="1" destOrd="0" parTransId="{398C2D30-EA35-4346-8942-198CC76A7A80}" sibTransId="{C0D9112F-E706-4610-8E3C-022376E27E5A}"/>
-    <dgm:cxn modelId="{67CFED15-FA6B-4E7D-A905-CA5A8B7C09DE}" type="presOf" srcId="{C35578C0-39E9-4556-B4B5-63A6C7812F41}" destId="{894A7D05-7BB0-4BF1-B863-A2D44327AF16}" srcOrd="0" destOrd="0" presId="urn:microsoft.com/office/officeart/2005/8/layout/hierarchy6"/>
-    <dgm:cxn modelId="{3FEFEA20-20C4-4B32-A153-B45381A2035A}" type="presOf" srcId="{FFD462E2-9883-47BF-BF1A-76FE5EEF88F9}" destId="{8F92132A-3355-4BBC-9611-19AF1327F011}" srcOrd="0" destOrd="0" presId="urn:microsoft.com/office/officeart/2005/8/layout/hierarchy6"/>
+    <dgm:cxn modelId="{C3BEECDA-B566-4D98-932F-81DCBAC9FA0F}" type="presOf" srcId="{3ACA9A0F-58C9-499B-9E0D-F8F16DC79C65}" destId="{E8F32707-C723-42F4-834E-4D269B718A56}" srcOrd="0" destOrd="0" presId="urn:microsoft.com/office/officeart/2005/8/layout/hierarchy6"/>
+    <dgm:cxn modelId="{D9725D74-3B8D-48A7-BED0-8C18C769759C}" type="presOf" srcId="{D1FB4B52-4D90-49E5-A684-E86F54532212}" destId="{36E38B4C-334A-4558-81CD-2D13D4EB6DA7}" srcOrd="0" destOrd="0" presId="urn:microsoft.com/office/officeart/2005/8/layout/hierarchy6"/>
     <dgm:cxn modelId="{978BA481-AE5E-4FC7-8439-510619E02068}" srcId="{6609943E-ADE8-49CA-B3D2-5D909CEA98ED}" destId="{7D27F5BD-60A8-442A-A728-33C7CF747041}" srcOrd="2" destOrd="0" parTransId="{834E8A7E-E1AE-48D7-8DDA-CE270DD06577}" sibTransId="{4391728D-F469-46EE-8B03-383B10080490}"/>
-    <dgm:cxn modelId="{30191293-5A3E-4F46-A28E-17BD96473688}" type="presOf" srcId="{398C2D30-EA35-4346-8942-198CC76A7A80}" destId="{F5387DE5-D04F-4B01-B6C8-6A02BB21EA02}" srcOrd="0" destOrd="0" presId="urn:microsoft.com/office/officeart/2005/8/layout/hierarchy6"/>
+    <dgm:cxn modelId="{42B134B4-54FC-4878-87FA-AAF43985C82F}" type="presOf" srcId="{C35578C0-39E9-4556-B4B5-63A6C7812F41}" destId="{894A7D05-7BB0-4BF1-B863-A2D44327AF16}" srcOrd="0" destOrd="0" presId="urn:microsoft.com/office/officeart/2005/8/layout/hierarchy6"/>
+    <dgm:cxn modelId="{97B0A6A0-B9FA-472F-9C8E-33E8070D401E}" type="presOf" srcId="{82E299E9-5324-4A4B-BC9A-5350F6F5F155}" destId="{4D04D8FF-0D3D-459E-86BF-C9D743D676E6}" srcOrd="0" destOrd="0" presId="urn:microsoft.com/office/officeart/2005/8/layout/hierarchy6"/>
+    <dgm:cxn modelId="{8C14764C-5021-41E8-9593-4A643A391625}" type="presOf" srcId="{9D353916-AABB-423A-80A4-65B5278CA7C0}" destId="{9468FE37-51A6-440C-BFD3-39DEDCC82577}" srcOrd="0" destOrd="0" presId="urn:microsoft.com/office/officeart/2005/8/layout/hierarchy6"/>
+    <dgm:cxn modelId="{FD23E0FC-72A5-47B0-AC7F-A5955704D39A}" type="presOf" srcId="{4ED4760D-322E-481E-A5A6-7BCF5E91BCC9}" destId="{9C7F1534-0718-411C-9620-4A200396565E}" srcOrd="0" destOrd="0" presId="urn:microsoft.com/office/officeart/2005/8/layout/hierarchy6"/>
     <dgm:cxn modelId="{DA8DA5A1-37B3-4B01-8837-FF7F29EF93F8}" srcId="{4ED4760D-322E-481E-A5A6-7BCF5E91BCC9}" destId="{9D353916-AABB-423A-80A4-65B5278CA7C0}" srcOrd="0" destOrd="0" parTransId="{F4CF25AE-8734-4D64-BB42-FE1A357C5113}" sibTransId="{3EAF0ADA-7D97-4223-BE20-5506FEA469AC}"/>
-    <dgm:cxn modelId="{432ABC49-7899-4BC8-8C88-6CD81B05F789}" type="presOf" srcId="{9661B2B3-270B-40C7-9FBE-04DA28E86722}" destId="{35F2D64F-CB73-4E55-A479-4C0358CC197A}" srcOrd="0" destOrd="0" presId="urn:microsoft.com/office/officeart/2005/8/layout/hierarchy6"/>
-    <dgm:cxn modelId="{DF3285F8-0134-4C6C-B423-C00A60554E8F}" type="presOf" srcId="{4ED4760D-322E-481E-A5A6-7BCF5E91BCC9}" destId="{9C7F1534-0718-411C-9620-4A200396565E}" srcOrd="0" destOrd="0" presId="urn:microsoft.com/office/officeart/2005/8/layout/hierarchy6"/>
+    <dgm:cxn modelId="{37A9ADBF-E500-460E-B0A2-F48174A589B5}" type="presOf" srcId="{C9196F01-FD42-4639-87F3-1C50DF3EE4DD}" destId="{E0C1D07E-D327-457E-96C7-CDA83F080F47}" srcOrd="1" destOrd="0" presId="urn:microsoft.com/office/officeart/2005/8/layout/hierarchy6"/>
+    <dgm:cxn modelId="{05C69DA5-B951-47AA-9792-042B3F5D8DDD}" type="presOf" srcId="{3EEFBD40-952B-4EFF-AC2D-59458F0D9F00}" destId="{46A6EE7A-C715-4671-B6C7-936657B0B93D}" srcOrd="0" destOrd="0" presId="urn:microsoft.com/office/officeart/2005/8/layout/hierarchy6"/>
+    <dgm:cxn modelId="{2C1768FD-0562-41F7-A2BC-2A1A0CF8B638}" type="presOf" srcId="{F4CF25AE-8734-4D64-BB42-FE1A357C5113}" destId="{26FFA575-ACC9-411F-9EF4-EF33B46DA1FE}" srcOrd="0" destOrd="0" presId="urn:microsoft.com/office/officeart/2005/8/layout/hierarchy6"/>
+    <dgm:cxn modelId="{74CB0582-FC29-4046-B4E3-D05A2F348068}" type="presOf" srcId="{77930732-AAB6-4F36-BA0B-117D6ACF231E}" destId="{89E0064D-C6B8-41D4-96B0-45FBCAC78D5B}" srcOrd="0" destOrd="0" presId="urn:microsoft.com/office/officeart/2005/8/layout/hierarchy6"/>
     <dgm:cxn modelId="{F8EC8470-AECE-4988-B761-536FAAA1D904}" srcId="{EDE56CB8-3F8D-439D-AF95-D93FD17E2AA5}" destId="{3C54129B-9FDC-4F38-965A-84C348D9510E}" srcOrd="0" destOrd="0" parTransId="{82E299E9-5324-4A4B-BC9A-5350F6F5F155}" sibTransId="{254DCC77-FE4C-44DD-BDF3-0C4FA04E6806}"/>
     <dgm:cxn modelId="{B7B5262D-37BD-4454-9368-499AB92DC34D}" srcId="{6609943E-ADE8-49CA-B3D2-5D909CEA98ED}" destId="{4ED4760D-322E-481E-A5A6-7BCF5E91BCC9}" srcOrd="0" destOrd="0" parTransId="{3EEFBD40-952B-4EFF-AC2D-59458F0D9F00}" sibTransId="{E4351241-3D18-422E-A79D-F532CCE4798F}"/>
-    <dgm:cxn modelId="{CE2C067C-E7AE-456A-B8B2-DFCB4CE316E3}" type="presOf" srcId="{9D353916-AABB-423A-80A4-65B5278CA7C0}" destId="{9468FE37-51A6-440C-BFD3-39DEDCC82577}" srcOrd="0" destOrd="0" presId="urn:microsoft.com/office/officeart/2005/8/layout/hierarchy6"/>
-    <dgm:cxn modelId="{3DB71DEE-D1AC-4BE9-84B1-604C90121A47}" type="presOf" srcId="{3ACA9A0F-58C9-499B-9E0D-F8F16DC79C65}" destId="{E8F32707-C723-42F4-834E-4D269B718A56}" srcOrd="0" destOrd="0" presId="urn:microsoft.com/office/officeart/2005/8/layout/hierarchy6"/>
-    <dgm:cxn modelId="{6F337E50-51D6-4BF3-8B08-FFF167F62917}" type="presOf" srcId="{AC3AB50B-108F-45A6-B85B-3BDDE1AE0695}" destId="{E5DEFFD3-856B-4EE2-945F-F07103F333A5}" srcOrd="0" destOrd="0" presId="urn:microsoft.com/office/officeart/2005/8/layout/hierarchy6"/>
-    <dgm:cxn modelId="{2343102B-3D89-4947-8603-41D66E25B886}" type="presOf" srcId="{82E299E9-5324-4A4B-BC9A-5350F6F5F155}" destId="{4D04D8FF-0D3D-459E-86BF-C9D743D676E6}" srcOrd="0" destOrd="0" presId="urn:microsoft.com/office/officeart/2005/8/layout/hierarchy6"/>
-    <dgm:cxn modelId="{04C3B017-8576-4629-91F1-0E46042ECC6B}" type="presOf" srcId="{77930732-AAB6-4F36-BA0B-117D6ACF231E}" destId="{89E0064D-C6B8-41D4-96B0-45FBCAC78D5B}" srcOrd="0" destOrd="0" presId="urn:microsoft.com/office/officeart/2005/8/layout/hierarchy6"/>
+    <dgm:cxn modelId="{4B55C64D-2FEA-497D-9F24-1B802144E2AC}" type="presOf" srcId="{FFD462E2-9883-47BF-BF1A-76FE5EEF88F9}" destId="{8F92132A-3355-4BBC-9611-19AF1327F011}" srcOrd="0" destOrd="0" presId="urn:microsoft.com/office/officeart/2005/8/layout/hierarchy6"/>
+    <dgm:cxn modelId="{BAF178CD-D4A3-4DFE-91F8-AC5FC6A0FB12}" type="presOf" srcId="{C9196F01-FD42-4639-87F3-1C50DF3EE4DD}" destId="{0831A819-59A5-4099-810B-D8DB465E0065}" srcOrd="0" destOrd="0" presId="urn:microsoft.com/office/officeart/2005/8/layout/hierarchy6"/>
+    <dgm:cxn modelId="{B97C0F9A-76C8-4E26-82B2-5DAE1358BE6D}" type="presOf" srcId="{9661B2B3-270B-40C7-9FBE-04DA28E86722}" destId="{B816367F-2FA1-48F2-BF58-D02BFFD571F0}" srcOrd="1" destOrd="0" presId="urn:microsoft.com/office/officeart/2005/8/layout/hierarchy6"/>
     <dgm:cxn modelId="{DA8D4749-12F8-475E-929F-F2A5488D5293}" srcId="{4ED4760D-322E-481E-A5A6-7BCF5E91BCC9}" destId="{D1FB4B52-4D90-49E5-A684-E86F54532212}" srcOrd="1" destOrd="0" parTransId="{FFD462E2-9883-47BF-BF1A-76FE5EEF88F9}" sibTransId="{C19083C1-9591-4B3C-BEFF-4CCCFD57FC25}"/>
     <dgm:cxn modelId="{874FFAB6-27B8-4D4B-9FC3-14BC109BFF4C}" srcId="{C35578C0-39E9-4556-B4B5-63A6C7812F41}" destId="{6609943E-ADE8-49CA-B3D2-5D909CEA98ED}" srcOrd="0" destOrd="0" parTransId="{AECBA822-9C51-48D4-898F-BAE24EA2E286}" sibTransId="{A000A56F-3811-41CC-B2F2-E6BFD445A665}"/>
     <dgm:cxn modelId="{C0AFB475-5675-41CD-A8B5-EEE4B281F250}" srcId="{C35578C0-39E9-4556-B4B5-63A6C7812F41}" destId="{C9196F01-FD42-4639-87F3-1C50DF3EE4DD}" srcOrd="3" destOrd="0" parTransId="{033F9884-3800-4A9B-9822-497477A1678B}" sibTransId="{C7E892D9-BEA2-4449-A3E5-A83614C64647}"/>
-    <dgm:cxn modelId="{B199123B-E968-4A30-BF0F-1340C40128D4}" type="presOf" srcId="{EDE56CB8-3F8D-439D-AF95-D93FD17E2AA5}" destId="{E86912C5-0024-45D9-93E2-6C86ACFE4226}" srcOrd="0" destOrd="0" presId="urn:microsoft.com/office/officeart/2005/8/layout/hierarchy6"/>
-    <dgm:cxn modelId="{D3C71B51-BDDB-483E-A75F-3D93FB888718}" type="presOf" srcId="{D1FB4B52-4D90-49E5-A684-E86F54532212}" destId="{36E38B4C-334A-4558-81CD-2D13D4EB6DA7}" srcOrd="0" destOrd="0" presId="urn:microsoft.com/office/officeart/2005/8/layout/hierarchy6"/>
+    <dgm:cxn modelId="{D08EDB1B-5039-4FF6-9E35-429D84D80EC2}" type="presOf" srcId="{3C54129B-9FDC-4F38-965A-84C348D9510E}" destId="{DE2D3038-44E8-4367-B6E8-C385C3AB9EEE}" srcOrd="0" destOrd="0" presId="urn:microsoft.com/office/officeart/2005/8/layout/hierarchy6"/>
+    <dgm:cxn modelId="{A8B1D49B-8560-41CA-A6E0-C428479D4C86}" type="presOf" srcId="{6609943E-ADE8-49CA-B3D2-5D909CEA98ED}" destId="{BB72E4A5-ABF9-4A6D-B561-337D0353A069}" srcOrd="0" destOrd="0" presId="urn:microsoft.com/office/officeart/2005/8/layout/hierarchy6"/>
+    <dgm:cxn modelId="{22A8E15A-978A-4C22-9997-C7630294B1C1}" type="presOf" srcId="{77930732-AAB6-4F36-BA0B-117D6ACF231E}" destId="{98E2F1A2-A263-4D69-9C40-EE8310321876}" srcOrd="1" destOrd="0" presId="urn:microsoft.com/office/officeart/2005/8/layout/hierarchy6"/>
+    <dgm:cxn modelId="{BCAA509D-79DA-4BFC-992A-9B27C0880DCB}" type="presOf" srcId="{398C2D30-EA35-4346-8942-198CC76A7A80}" destId="{F5387DE5-D04F-4B01-B6C8-6A02BB21EA02}" srcOrd="0" destOrd="0" presId="urn:microsoft.com/office/officeart/2005/8/layout/hierarchy6"/>
     <dgm:cxn modelId="{7B1469FA-B48A-4D2E-878B-A09BB4360EE0}" srcId="{C35578C0-39E9-4556-B4B5-63A6C7812F41}" destId="{77930732-AAB6-4F36-BA0B-117D6ACF231E}" srcOrd="1" destOrd="0" parTransId="{3B439770-8D33-483C-9116-44246A85B514}" sibTransId="{8A8F15F1-9654-47D9-9375-B0AE8E239ABA}"/>
-    <dgm:cxn modelId="{4362040B-F92F-4C6F-A485-933225D91D2D}" type="presOf" srcId="{C9196F01-FD42-4639-87F3-1C50DF3EE4DD}" destId="{0831A819-59A5-4099-810B-D8DB465E0065}" srcOrd="0" destOrd="0" presId="urn:microsoft.com/office/officeart/2005/8/layout/hierarchy6"/>
-    <dgm:cxn modelId="{D4B6A31A-60B5-4745-BD32-BC17591B8412}" type="presOf" srcId="{6609943E-ADE8-49CA-B3D2-5D909CEA98ED}" destId="{BB72E4A5-ABF9-4A6D-B561-337D0353A069}" srcOrd="0" destOrd="0" presId="urn:microsoft.com/office/officeart/2005/8/layout/hierarchy6"/>
-    <dgm:cxn modelId="{C01E4445-5FAA-4D51-BFD3-7529245956F8}" type="presOf" srcId="{7D27F5BD-60A8-442A-A728-33C7CF747041}" destId="{FF25B0CE-F924-42E6-A314-4901D3F2DE51}" srcOrd="0" destOrd="0" presId="urn:microsoft.com/office/officeart/2005/8/layout/hierarchy6"/>
-    <dgm:cxn modelId="{16EA5193-FF64-4C28-81FD-1386769D1775}" type="presOf" srcId="{3EEFBD40-952B-4EFF-AC2D-59458F0D9F00}" destId="{46A6EE7A-C715-4671-B6C7-936657B0B93D}" srcOrd="0" destOrd="0" presId="urn:microsoft.com/office/officeart/2005/8/layout/hierarchy6"/>
-    <dgm:cxn modelId="{9443D060-8F38-49F8-9D5F-0991489C167E}" type="presOf" srcId="{C9196F01-FD42-4639-87F3-1C50DF3EE4DD}" destId="{E0C1D07E-D327-457E-96C7-CDA83F080F47}" srcOrd="1" destOrd="0" presId="urn:microsoft.com/office/officeart/2005/8/layout/hierarchy6"/>
-    <dgm:cxn modelId="{40024683-6C32-4E76-8EF1-9A902F9DCD4B}" type="presOf" srcId="{F4CF25AE-8734-4D64-BB42-FE1A357C5113}" destId="{26FFA575-ACC9-411F-9EF4-EF33B46DA1FE}" srcOrd="0" destOrd="0" presId="urn:microsoft.com/office/officeart/2005/8/layout/hierarchy6"/>
-    <dgm:cxn modelId="{B8F0EEB1-B19A-4B17-B987-CD5FE16C4482}" type="presParOf" srcId="{894A7D05-7BB0-4BF1-B863-A2D44327AF16}" destId="{03FC49AF-86D0-40A0-971E-12F3EBFED818}" srcOrd="0" destOrd="0" presId="urn:microsoft.com/office/officeart/2005/8/layout/hierarchy6"/>
-    <dgm:cxn modelId="{396EB5A2-E169-4AD8-B886-69D4060B4217}" type="presParOf" srcId="{03FC49AF-86D0-40A0-971E-12F3EBFED818}" destId="{870B8685-904A-4513-AF2A-270777C4242F}" srcOrd="0" destOrd="0" presId="urn:microsoft.com/office/officeart/2005/8/layout/hierarchy6"/>
-    <dgm:cxn modelId="{1C1268BE-CE7B-41FE-86C0-FF4851885B36}" type="presParOf" srcId="{03FC49AF-86D0-40A0-971E-12F3EBFED818}" destId="{1D16A1F1-3B0D-404D-AC6A-BD06C6854AFC}" srcOrd="1" destOrd="0" presId="urn:microsoft.com/office/officeart/2005/8/layout/hierarchy6"/>
-    <dgm:cxn modelId="{A72739B0-57D8-4395-A366-73F91A54E520}" type="presParOf" srcId="{1D16A1F1-3B0D-404D-AC6A-BD06C6854AFC}" destId="{4313CC67-B207-462E-AEF8-C41AE04DE6CD}" srcOrd="0" destOrd="0" presId="urn:microsoft.com/office/officeart/2005/8/layout/hierarchy6"/>
-    <dgm:cxn modelId="{D2EBA0CB-0867-4464-ADB7-BC0D03B6B379}" type="presParOf" srcId="{4313CC67-B207-462E-AEF8-C41AE04DE6CD}" destId="{BB72E4A5-ABF9-4A6D-B561-337D0353A069}" srcOrd="0" destOrd="0" presId="urn:microsoft.com/office/officeart/2005/8/layout/hierarchy6"/>
-    <dgm:cxn modelId="{28B2F382-479E-4B85-898D-04DC527120D8}" type="presParOf" srcId="{4313CC67-B207-462E-AEF8-C41AE04DE6CD}" destId="{E6E0F480-E5C4-49B8-AEED-C9AE3E2524C9}" srcOrd="1" destOrd="0" presId="urn:microsoft.com/office/officeart/2005/8/layout/hierarchy6"/>
-    <dgm:cxn modelId="{59DC4FD2-A895-41C3-9B5D-28E94D95E543}" type="presParOf" srcId="{E6E0F480-E5C4-49B8-AEED-C9AE3E2524C9}" destId="{46A6EE7A-C715-4671-B6C7-936657B0B93D}" srcOrd="0" destOrd="0" presId="urn:microsoft.com/office/officeart/2005/8/layout/hierarchy6"/>
-    <dgm:cxn modelId="{C1174E2F-5242-44CD-B5DD-6C859B0A4098}" type="presParOf" srcId="{E6E0F480-E5C4-49B8-AEED-C9AE3E2524C9}" destId="{E6F30D79-C8BD-477D-8E28-8801A5C64A3A}" srcOrd="1" destOrd="0" presId="urn:microsoft.com/office/officeart/2005/8/layout/hierarchy6"/>
-    <dgm:cxn modelId="{AEB71001-D442-4A2C-B345-00D95DCDE5E7}" type="presParOf" srcId="{E6F30D79-C8BD-477D-8E28-8801A5C64A3A}" destId="{9C7F1534-0718-411C-9620-4A200396565E}" srcOrd="0" destOrd="0" presId="urn:microsoft.com/office/officeart/2005/8/layout/hierarchy6"/>
-    <dgm:cxn modelId="{E36FB4AC-B309-432C-86E4-ACD1C6316534}" type="presParOf" srcId="{E6F30D79-C8BD-477D-8E28-8801A5C64A3A}" destId="{28D3F229-4ED2-4B92-BEB5-C0B258727AAF}" srcOrd="1" destOrd="0" presId="urn:microsoft.com/office/officeart/2005/8/layout/hierarchy6"/>
-    <dgm:cxn modelId="{085ECA99-A93E-4EBE-9D02-EA79A5073A02}" type="presParOf" srcId="{28D3F229-4ED2-4B92-BEB5-C0B258727AAF}" destId="{26FFA575-ACC9-411F-9EF4-EF33B46DA1FE}" srcOrd="0" destOrd="0" presId="urn:microsoft.com/office/officeart/2005/8/layout/hierarchy6"/>
-    <dgm:cxn modelId="{0288215D-F04C-4851-8C20-A7AC273305B6}" type="presParOf" srcId="{28D3F229-4ED2-4B92-BEB5-C0B258727AAF}" destId="{5796B545-40B5-4B02-8C28-C250B094198C}" srcOrd="1" destOrd="0" presId="urn:microsoft.com/office/officeart/2005/8/layout/hierarchy6"/>
-    <dgm:cxn modelId="{F67B33E4-AB2C-4887-AF53-B622302204DC}" type="presParOf" srcId="{5796B545-40B5-4B02-8C28-C250B094198C}" destId="{9468FE37-51A6-440C-BFD3-39DEDCC82577}" srcOrd="0" destOrd="0" presId="urn:microsoft.com/office/officeart/2005/8/layout/hierarchy6"/>
-    <dgm:cxn modelId="{C0D5873B-42DC-4350-B805-AE525941D4AB}" type="presParOf" srcId="{5796B545-40B5-4B02-8C28-C250B094198C}" destId="{C891C8F2-E86A-4999-BB3C-9B8F67E4ABB6}" srcOrd="1" destOrd="0" presId="urn:microsoft.com/office/officeart/2005/8/layout/hierarchy6"/>
-    <dgm:cxn modelId="{63AF0C58-CFB9-499D-873A-0FF1473B413C}" type="presParOf" srcId="{28D3F229-4ED2-4B92-BEB5-C0B258727AAF}" destId="{8F92132A-3355-4BBC-9611-19AF1327F011}" srcOrd="2" destOrd="0" presId="urn:microsoft.com/office/officeart/2005/8/layout/hierarchy6"/>
-    <dgm:cxn modelId="{D6CC33BA-90E1-4DF2-8C15-F2830F751B03}" type="presParOf" srcId="{28D3F229-4ED2-4B92-BEB5-C0B258727AAF}" destId="{3F73D227-5F1D-42FC-AE39-2ED1E56B2FDD}" srcOrd="3" destOrd="0" presId="urn:microsoft.com/office/officeart/2005/8/layout/hierarchy6"/>
-    <dgm:cxn modelId="{BE7C4362-4C99-4A32-9D10-F024E719F37E}" type="presParOf" srcId="{3F73D227-5F1D-42FC-AE39-2ED1E56B2FDD}" destId="{36E38B4C-334A-4558-81CD-2D13D4EB6DA7}" srcOrd="0" destOrd="0" presId="urn:microsoft.com/office/officeart/2005/8/layout/hierarchy6"/>
-    <dgm:cxn modelId="{C10AF963-AB43-4794-928A-3E3F222ADE09}" type="presParOf" srcId="{3F73D227-5F1D-42FC-AE39-2ED1E56B2FDD}" destId="{E90C0DEA-1B65-4470-B8B2-D572E460CCE7}" srcOrd="1" destOrd="0" presId="urn:microsoft.com/office/officeart/2005/8/layout/hierarchy6"/>
-    <dgm:cxn modelId="{53FA5D36-FD8E-4E44-B5DB-CF4155785F70}" type="presParOf" srcId="{E6E0F480-E5C4-49B8-AEED-C9AE3E2524C9}" destId="{F5387DE5-D04F-4B01-B6C8-6A02BB21EA02}" srcOrd="2" destOrd="0" presId="urn:microsoft.com/office/officeart/2005/8/layout/hierarchy6"/>
-    <dgm:cxn modelId="{F9546B6F-F353-4661-AB03-6C624CBED60C}" type="presParOf" srcId="{E6E0F480-E5C4-49B8-AEED-C9AE3E2524C9}" destId="{81B400C6-7761-4871-A357-B3F50EAF189A}" srcOrd="3" destOrd="0" presId="urn:microsoft.com/office/officeart/2005/8/layout/hierarchy6"/>
-    <dgm:cxn modelId="{424D1809-174D-4BAA-A668-1ED62602B927}" type="presParOf" srcId="{81B400C6-7761-4871-A357-B3F50EAF189A}" destId="{E86912C5-0024-45D9-93E2-6C86ACFE4226}" srcOrd="0" destOrd="0" presId="urn:microsoft.com/office/officeart/2005/8/layout/hierarchy6"/>
-    <dgm:cxn modelId="{32AB5B4C-9B60-49E9-910F-5A9367EEC27A}" type="presParOf" srcId="{81B400C6-7761-4871-A357-B3F50EAF189A}" destId="{781095B7-0BA0-49D1-8D0E-8B258808BF2A}" srcOrd="1" destOrd="0" presId="urn:microsoft.com/office/officeart/2005/8/layout/hierarchy6"/>
-    <dgm:cxn modelId="{AA9ED0DF-2EE4-401A-B1DF-72A7B55EB65E}" type="presParOf" srcId="{781095B7-0BA0-49D1-8D0E-8B258808BF2A}" destId="{4D04D8FF-0D3D-459E-86BF-C9D743D676E6}" srcOrd="0" destOrd="0" presId="urn:microsoft.com/office/officeart/2005/8/layout/hierarchy6"/>
-    <dgm:cxn modelId="{397EDBF3-924A-41CF-BA01-B70016F40C90}" type="presParOf" srcId="{781095B7-0BA0-49D1-8D0E-8B258808BF2A}" destId="{B930EFA5-E85E-4048-B6CE-934988C32226}" srcOrd="1" destOrd="0" presId="urn:microsoft.com/office/officeart/2005/8/layout/hierarchy6"/>
-    <dgm:cxn modelId="{3C1A863A-F0B9-487D-B5FE-2F31CC32B47F}" type="presParOf" srcId="{B930EFA5-E85E-4048-B6CE-934988C32226}" destId="{DE2D3038-44E8-4367-B6E8-C385C3AB9EEE}" srcOrd="0" destOrd="0" presId="urn:microsoft.com/office/officeart/2005/8/layout/hierarchy6"/>
-    <dgm:cxn modelId="{4B72BA43-D856-42C3-BF6B-51341DFA64F3}" type="presParOf" srcId="{B930EFA5-E85E-4048-B6CE-934988C32226}" destId="{84DD49B8-76DF-4DE0-87BE-ED49747751CD}" srcOrd="1" destOrd="0" presId="urn:microsoft.com/office/officeart/2005/8/layout/hierarchy6"/>
-    <dgm:cxn modelId="{8BAC9484-C604-4390-B915-2C13C652D8CD}" type="presParOf" srcId="{E6E0F480-E5C4-49B8-AEED-C9AE3E2524C9}" destId="{5C8BD4BF-5A60-4035-B0CA-0E4CCAEC49B9}" srcOrd="4" destOrd="0" presId="urn:microsoft.com/office/officeart/2005/8/layout/hierarchy6"/>
-    <dgm:cxn modelId="{997B6036-D58D-44B3-BCB0-8C0E74912D46}" type="presParOf" srcId="{E6E0F480-E5C4-49B8-AEED-C9AE3E2524C9}" destId="{5365C012-91FD-4133-80FB-F060C7A1B26D}" srcOrd="5" destOrd="0" presId="urn:microsoft.com/office/officeart/2005/8/layout/hierarchy6"/>
-    <dgm:cxn modelId="{4553D68D-EEDE-4CEE-A182-B8E9F95B535A}" type="presParOf" srcId="{5365C012-91FD-4133-80FB-F060C7A1B26D}" destId="{FF25B0CE-F924-42E6-A314-4901D3F2DE51}" srcOrd="0" destOrd="0" presId="urn:microsoft.com/office/officeart/2005/8/layout/hierarchy6"/>
-    <dgm:cxn modelId="{C096A2D5-FD99-4E3F-9BFB-C1968CDCAAEF}" type="presParOf" srcId="{5365C012-91FD-4133-80FB-F060C7A1B26D}" destId="{D03EC1F4-0772-41AA-A866-56FFCC78FDC4}" srcOrd="1" destOrd="0" presId="urn:microsoft.com/office/officeart/2005/8/layout/hierarchy6"/>
-    <dgm:cxn modelId="{2A1426E3-9D99-4B6A-9781-C1A367E9E5F7}" type="presParOf" srcId="{D03EC1F4-0772-41AA-A866-56FFCC78FDC4}" destId="{E5DEFFD3-856B-4EE2-945F-F07103F333A5}" srcOrd="0" destOrd="0" presId="urn:microsoft.com/office/officeart/2005/8/layout/hierarchy6"/>
-    <dgm:cxn modelId="{B01A2742-EC8B-4605-8A0C-437D8AC1DC57}" type="presParOf" srcId="{D03EC1F4-0772-41AA-A866-56FFCC78FDC4}" destId="{D409520C-7406-4755-A9AB-553E8003B74C}" srcOrd="1" destOrd="0" presId="urn:microsoft.com/office/officeart/2005/8/layout/hierarchy6"/>
-    <dgm:cxn modelId="{E2797CD7-B69E-4BBC-814B-BEFA46AE0335}" type="presParOf" srcId="{D409520C-7406-4755-A9AB-553E8003B74C}" destId="{E8F32707-C723-42F4-834E-4D269B718A56}" srcOrd="0" destOrd="0" presId="urn:microsoft.com/office/officeart/2005/8/layout/hierarchy6"/>
-    <dgm:cxn modelId="{E6148B1D-CBCA-4CF7-8665-1BFE914ADC54}" type="presParOf" srcId="{D409520C-7406-4755-A9AB-553E8003B74C}" destId="{23C27CA0-49EF-46C0-B8EF-D4F923D6A41D}" srcOrd="1" destOrd="0" presId="urn:microsoft.com/office/officeart/2005/8/layout/hierarchy6"/>
-    <dgm:cxn modelId="{B34A0C87-7505-43B0-800D-11BE06CBC0BA}" type="presParOf" srcId="{894A7D05-7BB0-4BF1-B863-A2D44327AF16}" destId="{E6539194-A2B4-4869-A5CE-3CD28F586C52}" srcOrd="1" destOrd="0" presId="urn:microsoft.com/office/officeart/2005/8/layout/hierarchy6"/>
-    <dgm:cxn modelId="{280ED648-C812-4488-82AA-86929448B0C0}" type="presParOf" srcId="{E6539194-A2B4-4869-A5CE-3CD28F586C52}" destId="{D541CF40-B82A-439E-BBC3-2356F86DE81B}" srcOrd="0" destOrd="0" presId="urn:microsoft.com/office/officeart/2005/8/layout/hierarchy6"/>
-    <dgm:cxn modelId="{1A98D913-3972-4DC8-ADD9-7A2C5983DAFB}" type="presParOf" srcId="{D541CF40-B82A-439E-BBC3-2356F86DE81B}" destId="{89E0064D-C6B8-41D4-96B0-45FBCAC78D5B}" srcOrd="0" destOrd="0" presId="urn:microsoft.com/office/officeart/2005/8/layout/hierarchy6"/>
-    <dgm:cxn modelId="{312361BC-0080-4347-9654-DBA4B16B16F9}" type="presParOf" srcId="{D541CF40-B82A-439E-BBC3-2356F86DE81B}" destId="{98E2F1A2-A263-4D69-9C40-EE8310321876}" srcOrd="1" destOrd="0" presId="urn:microsoft.com/office/officeart/2005/8/layout/hierarchy6"/>
-    <dgm:cxn modelId="{DB86C770-E3B5-4198-BB7C-56551D4B5163}" type="presParOf" srcId="{E6539194-A2B4-4869-A5CE-3CD28F586C52}" destId="{F3D4870D-CE4F-4DD1-942E-5C03678C6ACD}" srcOrd="1" destOrd="0" presId="urn:microsoft.com/office/officeart/2005/8/layout/hierarchy6"/>
-    <dgm:cxn modelId="{9E6B1157-8338-4735-B31F-2DB64607B5A1}" type="presParOf" srcId="{F3D4870D-CE4F-4DD1-942E-5C03678C6ACD}" destId="{9A20A1AD-A5E8-4362-BC16-769D67314BBC}" srcOrd="0" destOrd="0" presId="urn:microsoft.com/office/officeart/2005/8/layout/hierarchy6"/>
-    <dgm:cxn modelId="{78682103-B971-485F-92C4-3DE255CADA79}" type="presParOf" srcId="{E6539194-A2B4-4869-A5CE-3CD28F586C52}" destId="{BDB6F082-D0A2-4E13-8EC1-859D9212164E}" srcOrd="2" destOrd="0" presId="urn:microsoft.com/office/officeart/2005/8/layout/hierarchy6"/>
-    <dgm:cxn modelId="{A733EC17-9A05-43BA-A608-87E62F2FAA3B}" type="presParOf" srcId="{BDB6F082-D0A2-4E13-8EC1-859D9212164E}" destId="{35F2D64F-CB73-4E55-A479-4C0358CC197A}" srcOrd="0" destOrd="0" presId="urn:microsoft.com/office/officeart/2005/8/layout/hierarchy6"/>
-    <dgm:cxn modelId="{00B4F63F-8B98-458F-B69A-B6DC626444A3}" type="presParOf" srcId="{BDB6F082-D0A2-4E13-8EC1-859D9212164E}" destId="{B816367F-2FA1-48F2-BF58-D02BFFD571F0}" srcOrd="1" destOrd="0" presId="urn:microsoft.com/office/officeart/2005/8/layout/hierarchy6"/>
-    <dgm:cxn modelId="{41C76CC7-AD75-4561-BCDD-896757C251E3}" type="presParOf" srcId="{E6539194-A2B4-4869-A5CE-3CD28F586C52}" destId="{912CFE39-74BD-46DF-84D0-1A24A0DC50F3}" srcOrd="3" destOrd="0" presId="urn:microsoft.com/office/officeart/2005/8/layout/hierarchy6"/>
-    <dgm:cxn modelId="{2FF03B46-47E1-4FBB-8F49-70209AC2E23A}" type="presParOf" srcId="{912CFE39-74BD-46DF-84D0-1A24A0DC50F3}" destId="{07E143DB-3DA3-428F-9EB3-559573CFB079}" srcOrd="0" destOrd="0" presId="urn:microsoft.com/office/officeart/2005/8/layout/hierarchy6"/>
-    <dgm:cxn modelId="{065A02C3-9FF0-4C7F-AA21-ED09C9AD2648}" type="presParOf" srcId="{E6539194-A2B4-4869-A5CE-3CD28F586C52}" destId="{36923DD9-ABF6-43D5-8C50-4D0281DF9DFE}" srcOrd="4" destOrd="0" presId="urn:microsoft.com/office/officeart/2005/8/layout/hierarchy6"/>
-    <dgm:cxn modelId="{F4B68A6E-864C-4F7D-BBC4-48153D4F4849}" type="presParOf" srcId="{36923DD9-ABF6-43D5-8C50-4D0281DF9DFE}" destId="{0831A819-59A5-4099-810B-D8DB465E0065}" srcOrd="0" destOrd="0" presId="urn:microsoft.com/office/officeart/2005/8/layout/hierarchy6"/>
-    <dgm:cxn modelId="{1D74AA8E-A7E9-49A4-A3C1-1C23B676847F}" type="presParOf" srcId="{36923DD9-ABF6-43D5-8C50-4D0281DF9DFE}" destId="{E0C1D07E-D327-457E-96C7-CDA83F080F47}" srcOrd="1" destOrd="0" presId="urn:microsoft.com/office/officeart/2005/8/layout/hierarchy6"/>
+    <dgm:cxn modelId="{DBE0BA69-BA64-4A51-AB49-6CCAA95D5B8C}" type="presOf" srcId="{EDE56CB8-3F8D-439D-AF95-D93FD17E2AA5}" destId="{E86912C5-0024-45D9-93E2-6C86ACFE4226}" srcOrd="0" destOrd="0" presId="urn:microsoft.com/office/officeart/2005/8/layout/hierarchy6"/>
+    <dgm:cxn modelId="{E26EFA30-E3A3-4C82-8B11-D41B81CC3C2D}" type="presOf" srcId="{7D27F5BD-60A8-442A-A728-33C7CF747041}" destId="{FF25B0CE-F924-42E6-A314-4901D3F2DE51}" srcOrd="0" destOrd="0" presId="urn:microsoft.com/office/officeart/2005/8/layout/hierarchy6"/>
+    <dgm:cxn modelId="{0024B261-74B5-4FE7-AE32-760DE7F2CE67}" type="presParOf" srcId="{894A7D05-7BB0-4BF1-B863-A2D44327AF16}" destId="{03FC49AF-86D0-40A0-971E-12F3EBFED818}" srcOrd="0" destOrd="0" presId="urn:microsoft.com/office/officeart/2005/8/layout/hierarchy6"/>
+    <dgm:cxn modelId="{20BF2912-13A9-425E-A269-A4AB61C4E6B5}" type="presParOf" srcId="{03FC49AF-86D0-40A0-971E-12F3EBFED818}" destId="{870B8685-904A-4513-AF2A-270777C4242F}" srcOrd="0" destOrd="0" presId="urn:microsoft.com/office/officeart/2005/8/layout/hierarchy6"/>
+    <dgm:cxn modelId="{BE72FC46-2FA9-47BE-94F6-44C58A2F999D}" type="presParOf" srcId="{03FC49AF-86D0-40A0-971E-12F3EBFED818}" destId="{1D16A1F1-3B0D-404D-AC6A-BD06C6854AFC}" srcOrd="1" destOrd="0" presId="urn:microsoft.com/office/officeart/2005/8/layout/hierarchy6"/>
+    <dgm:cxn modelId="{7B65A286-6C44-4A0F-B004-FCD8A247596F}" type="presParOf" srcId="{1D16A1F1-3B0D-404D-AC6A-BD06C6854AFC}" destId="{4313CC67-B207-462E-AEF8-C41AE04DE6CD}" srcOrd="0" destOrd="0" presId="urn:microsoft.com/office/officeart/2005/8/layout/hierarchy6"/>
+    <dgm:cxn modelId="{6D0127FC-375C-4E70-A909-2479713C593E}" type="presParOf" srcId="{4313CC67-B207-462E-AEF8-C41AE04DE6CD}" destId="{BB72E4A5-ABF9-4A6D-B561-337D0353A069}" srcOrd="0" destOrd="0" presId="urn:microsoft.com/office/officeart/2005/8/layout/hierarchy6"/>
+    <dgm:cxn modelId="{EFA100D2-60DC-4C8F-80A8-23C44897A202}" type="presParOf" srcId="{4313CC67-B207-462E-AEF8-C41AE04DE6CD}" destId="{E6E0F480-E5C4-49B8-AEED-C9AE3E2524C9}" srcOrd="1" destOrd="0" presId="urn:microsoft.com/office/officeart/2005/8/layout/hierarchy6"/>
+    <dgm:cxn modelId="{3395E283-299C-4177-A01E-ECD55BBC2D28}" type="presParOf" srcId="{E6E0F480-E5C4-49B8-AEED-C9AE3E2524C9}" destId="{46A6EE7A-C715-4671-B6C7-936657B0B93D}" srcOrd="0" destOrd="0" presId="urn:microsoft.com/office/officeart/2005/8/layout/hierarchy6"/>
+    <dgm:cxn modelId="{DED8973C-84B8-42B2-8FEA-89DFA322B3F1}" type="presParOf" srcId="{E6E0F480-E5C4-49B8-AEED-C9AE3E2524C9}" destId="{E6F30D79-C8BD-477D-8E28-8801A5C64A3A}" srcOrd="1" destOrd="0" presId="urn:microsoft.com/office/officeart/2005/8/layout/hierarchy6"/>
+    <dgm:cxn modelId="{8B5FE5B5-EC16-4B7C-8828-030EB012862A}" type="presParOf" srcId="{E6F30D79-C8BD-477D-8E28-8801A5C64A3A}" destId="{9C7F1534-0718-411C-9620-4A200396565E}" srcOrd="0" destOrd="0" presId="urn:microsoft.com/office/officeart/2005/8/layout/hierarchy6"/>
+    <dgm:cxn modelId="{C5E46887-C54F-485B-9E2B-4B2FAF3682AF}" type="presParOf" srcId="{E6F30D79-C8BD-477D-8E28-8801A5C64A3A}" destId="{28D3F229-4ED2-4B92-BEB5-C0B258727AAF}" srcOrd="1" destOrd="0" presId="urn:microsoft.com/office/officeart/2005/8/layout/hierarchy6"/>
+    <dgm:cxn modelId="{CDDDE1B3-9940-4CAC-A126-3E6836864118}" type="presParOf" srcId="{28D3F229-4ED2-4B92-BEB5-C0B258727AAF}" destId="{26FFA575-ACC9-411F-9EF4-EF33B46DA1FE}" srcOrd="0" destOrd="0" presId="urn:microsoft.com/office/officeart/2005/8/layout/hierarchy6"/>
+    <dgm:cxn modelId="{11F01F0F-B916-4BBE-ACAF-27C873C76E68}" type="presParOf" srcId="{28D3F229-4ED2-4B92-BEB5-C0B258727AAF}" destId="{5796B545-40B5-4B02-8C28-C250B094198C}" srcOrd="1" destOrd="0" presId="urn:microsoft.com/office/officeart/2005/8/layout/hierarchy6"/>
+    <dgm:cxn modelId="{F65054C0-A9A6-4D04-A14C-E4C0B0AEDCCC}" type="presParOf" srcId="{5796B545-40B5-4B02-8C28-C250B094198C}" destId="{9468FE37-51A6-440C-BFD3-39DEDCC82577}" srcOrd="0" destOrd="0" presId="urn:microsoft.com/office/officeart/2005/8/layout/hierarchy6"/>
+    <dgm:cxn modelId="{CEE8FDC3-A0C8-4F8A-862E-F72495879786}" type="presParOf" srcId="{5796B545-40B5-4B02-8C28-C250B094198C}" destId="{C891C8F2-E86A-4999-BB3C-9B8F67E4ABB6}" srcOrd="1" destOrd="0" presId="urn:microsoft.com/office/officeart/2005/8/layout/hierarchy6"/>
+    <dgm:cxn modelId="{B4F5D3DB-65B3-40CF-B114-987828F628E8}" type="presParOf" srcId="{28D3F229-4ED2-4B92-BEB5-C0B258727AAF}" destId="{8F92132A-3355-4BBC-9611-19AF1327F011}" srcOrd="2" destOrd="0" presId="urn:microsoft.com/office/officeart/2005/8/layout/hierarchy6"/>
+    <dgm:cxn modelId="{7D4357F5-A612-4902-930F-193278DC157C}" type="presParOf" srcId="{28D3F229-4ED2-4B92-BEB5-C0B258727AAF}" destId="{3F73D227-5F1D-42FC-AE39-2ED1E56B2FDD}" srcOrd="3" destOrd="0" presId="urn:microsoft.com/office/officeart/2005/8/layout/hierarchy6"/>
+    <dgm:cxn modelId="{5643E6DD-AE52-4D47-A531-5BBA3D036614}" type="presParOf" srcId="{3F73D227-5F1D-42FC-AE39-2ED1E56B2FDD}" destId="{36E38B4C-334A-4558-81CD-2D13D4EB6DA7}" srcOrd="0" destOrd="0" presId="urn:microsoft.com/office/officeart/2005/8/layout/hierarchy6"/>
+    <dgm:cxn modelId="{9C2D3F73-34A0-4EA0-BCF6-3CDDB22415DA}" type="presParOf" srcId="{3F73D227-5F1D-42FC-AE39-2ED1E56B2FDD}" destId="{E90C0DEA-1B65-4470-B8B2-D572E460CCE7}" srcOrd="1" destOrd="0" presId="urn:microsoft.com/office/officeart/2005/8/layout/hierarchy6"/>
+    <dgm:cxn modelId="{520FCCD6-8E4E-443F-B8A7-0F0C6F9BC824}" type="presParOf" srcId="{E6E0F480-E5C4-49B8-AEED-C9AE3E2524C9}" destId="{F5387DE5-D04F-4B01-B6C8-6A02BB21EA02}" srcOrd="2" destOrd="0" presId="urn:microsoft.com/office/officeart/2005/8/layout/hierarchy6"/>
+    <dgm:cxn modelId="{E5C47A0E-F587-4C36-A111-6050DCD37982}" type="presParOf" srcId="{E6E0F480-E5C4-49B8-AEED-C9AE3E2524C9}" destId="{81B400C6-7761-4871-A357-B3F50EAF189A}" srcOrd="3" destOrd="0" presId="urn:microsoft.com/office/officeart/2005/8/layout/hierarchy6"/>
+    <dgm:cxn modelId="{9DE8A167-BF77-4AD7-91A2-473A6D6EFA5C}" type="presParOf" srcId="{81B400C6-7761-4871-A357-B3F50EAF189A}" destId="{E86912C5-0024-45D9-93E2-6C86ACFE4226}" srcOrd="0" destOrd="0" presId="urn:microsoft.com/office/officeart/2005/8/layout/hierarchy6"/>
+    <dgm:cxn modelId="{65AFFEAF-DD4B-414F-917A-3AFE09EEC5CB}" type="presParOf" srcId="{81B400C6-7761-4871-A357-B3F50EAF189A}" destId="{781095B7-0BA0-49D1-8D0E-8B258808BF2A}" srcOrd="1" destOrd="0" presId="urn:microsoft.com/office/officeart/2005/8/layout/hierarchy6"/>
+    <dgm:cxn modelId="{D971978D-7DDF-4183-900C-FAF77CFC806B}" type="presParOf" srcId="{781095B7-0BA0-49D1-8D0E-8B258808BF2A}" destId="{4D04D8FF-0D3D-459E-86BF-C9D743D676E6}" srcOrd="0" destOrd="0" presId="urn:microsoft.com/office/officeart/2005/8/layout/hierarchy6"/>
+    <dgm:cxn modelId="{DF138D5A-C7E3-4234-BDFE-F930E0C6221C}" type="presParOf" srcId="{781095B7-0BA0-49D1-8D0E-8B258808BF2A}" destId="{B930EFA5-E85E-4048-B6CE-934988C32226}" srcOrd="1" destOrd="0" presId="urn:microsoft.com/office/officeart/2005/8/layout/hierarchy6"/>
+    <dgm:cxn modelId="{3AA7C71C-EE7A-421B-BE1D-17238AFFB6F8}" type="presParOf" srcId="{B930EFA5-E85E-4048-B6CE-934988C32226}" destId="{DE2D3038-44E8-4367-B6E8-C385C3AB9EEE}" srcOrd="0" destOrd="0" presId="urn:microsoft.com/office/officeart/2005/8/layout/hierarchy6"/>
+    <dgm:cxn modelId="{1178E305-9756-4C75-83B7-405F62617EEF}" type="presParOf" srcId="{B930EFA5-E85E-4048-B6CE-934988C32226}" destId="{84DD49B8-76DF-4DE0-87BE-ED49747751CD}" srcOrd="1" destOrd="0" presId="urn:microsoft.com/office/officeart/2005/8/layout/hierarchy6"/>
+    <dgm:cxn modelId="{7A80FCDC-4257-404D-A427-1993E100F4F9}" type="presParOf" srcId="{E6E0F480-E5C4-49B8-AEED-C9AE3E2524C9}" destId="{5C8BD4BF-5A60-4035-B0CA-0E4CCAEC49B9}" srcOrd="4" destOrd="0" presId="urn:microsoft.com/office/officeart/2005/8/layout/hierarchy6"/>
+    <dgm:cxn modelId="{154E93DA-C324-4310-BB74-6B1A2BB7ABF9}" type="presParOf" srcId="{E6E0F480-E5C4-49B8-AEED-C9AE3E2524C9}" destId="{5365C012-91FD-4133-80FB-F060C7A1B26D}" srcOrd="5" destOrd="0" presId="urn:microsoft.com/office/officeart/2005/8/layout/hierarchy6"/>
+    <dgm:cxn modelId="{D53ED72A-311D-4E59-83FF-D4AE3E00C00A}" type="presParOf" srcId="{5365C012-91FD-4133-80FB-F060C7A1B26D}" destId="{FF25B0CE-F924-42E6-A314-4901D3F2DE51}" srcOrd="0" destOrd="0" presId="urn:microsoft.com/office/officeart/2005/8/layout/hierarchy6"/>
+    <dgm:cxn modelId="{A2835D71-5676-43DC-86BC-4181D8271407}" type="presParOf" srcId="{5365C012-91FD-4133-80FB-F060C7A1B26D}" destId="{D03EC1F4-0772-41AA-A866-56FFCC78FDC4}" srcOrd="1" destOrd="0" presId="urn:microsoft.com/office/officeart/2005/8/layout/hierarchy6"/>
+    <dgm:cxn modelId="{DD2556E0-5D0A-4DD1-B9F4-1E0CF97E915D}" type="presParOf" srcId="{D03EC1F4-0772-41AA-A866-56FFCC78FDC4}" destId="{E5DEFFD3-856B-4EE2-945F-F07103F333A5}" srcOrd="0" destOrd="0" presId="urn:microsoft.com/office/officeart/2005/8/layout/hierarchy6"/>
+    <dgm:cxn modelId="{9D337977-B399-4D17-B1D8-6C6585CB3B73}" type="presParOf" srcId="{D03EC1F4-0772-41AA-A866-56FFCC78FDC4}" destId="{D409520C-7406-4755-A9AB-553E8003B74C}" srcOrd="1" destOrd="0" presId="urn:microsoft.com/office/officeart/2005/8/layout/hierarchy6"/>
+    <dgm:cxn modelId="{F34DEF30-EEC3-480A-AB32-0DDDFD20ACB4}" type="presParOf" srcId="{D409520C-7406-4755-A9AB-553E8003B74C}" destId="{E8F32707-C723-42F4-834E-4D269B718A56}" srcOrd="0" destOrd="0" presId="urn:microsoft.com/office/officeart/2005/8/layout/hierarchy6"/>
+    <dgm:cxn modelId="{7EECB731-9F6B-490A-B6DF-E3EC040F2237}" type="presParOf" srcId="{D409520C-7406-4755-A9AB-553E8003B74C}" destId="{23C27CA0-49EF-46C0-B8EF-D4F923D6A41D}" srcOrd="1" destOrd="0" presId="urn:microsoft.com/office/officeart/2005/8/layout/hierarchy6"/>
+    <dgm:cxn modelId="{16549367-2895-4ED6-B600-A97276F54CF3}" type="presParOf" srcId="{894A7D05-7BB0-4BF1-B863-A2D44327AF16}" destId="{E6539194-A2B4-4869-A5CE-3CD28F586C52}" srcOrd="1" destOrd="0" presId="urn:microsoft.com/office/officeart/2005/8/layout/hierarchy6"/>
+    <dgm:cxn modelId="{2B38A967-6F3E-4AC6-BB8C-39FB1F819479}" type="presParOf" srcId="{E6539194-A2B4-4869-A5CE-3CD28F586C52}" destId="{D541CF40-B82A-439E-BBC3-2356F86DE81B}" srcOrd="0" destOrd="0" presId="urn:microsoft.com/office/officeart/2005/8/layout/hierarchy6"/>
+    <dgm:cxn modelId="{5E8354A0-4083-46C8-842C-886F550E6E73}" type="presParOf" srcId="{D541CF40-B82A-439E-BBC3-2356F86DE81B}" destId="{89E0064D-C6B8-41D4-96B0-45FBCAC78D5B}" srcOrd="0" destOrd="0" presId="urn:microsoft.com/office/officeart/2005/8/layout/hierarchy6"/>
+    <dgm:cxn modelId="{0C92EE7E-CAA0-45E5-985C-CF02698DB38B}" type="presParOf" srcId="{D541CF40-B82A-439E-BBC3-2356F86DE81B}" destId="{98E2F1A2-A263-4D69-9C40-EE8310321876}" srcOrd="1" destOrd="0" presId="urn:microsoft.com/office/officeart/2005/8/layout/hierarchy6"/>
+    <dgm:cxn modelId="{1083FA5E-C77E-4B13-9631-EC458B8C31CD}" type="presParOf" srcId="{E6539194-A2B4-4869-A5CE-3CD28F586C52}" destId="{F3D4870D-CE4F-4DD1-942E-5C03678C6ACD}" srcOrd="1" destOrd="0" presId="urn:microsoft.com/office/officeart/2005/8/layout/hierarchy6"/>
+    <dgm:cxn modelId="{EC5B0D81-8805-4B7C-BF68-B2560DFAAB31}" type="presParOf" srcId="{F3D4870D-CE4F-4DD1-942E-5C03678C6ACD}" destId="{9A20A1AD-A5E8-4362-BC16-769D67314BBC}" srcOrd="0" destOrd="0" presId="urn:microsoft.com/office/officeart/2005/8/layout/hierarchy6"/>
+    <dgm:cxn modelId="{BFE348F5-4C5D-4EB9-A6C0-FA3BE6B99509}" type="presParOf" srcId="{E6539194-A2B4-4869-A5CE-3CD28F586C52}" destId="{BDB6F082-D0A2-4E13-8EC1-859D9212164E}" srcOrd="2" destOrd="0" presId="urn:microsoft.com/office/officeart/2005/8/layout/hierarchy6"/>
+    <dgm:cxn modelId="{4901317F-B54C-4EDA-9E5E-8C0D7E51758D}" type="presParOf" srcId="{BDB6F082-D0A2-4E13-8EC1-859D9212164E}" destId="{35F2D64F-CB73-4E55-A479-4C0358CC197A}" srcOrd="0" destOrd="0" presId="urn:microsoft.com/office/officeart/2005/8/layout/hierarchy6"/>
+    <dgm:cxn modelId="{72BA8E94-7825-44D0-9DA6-5A12BF5EE59B}" type="presParOf" srcId="{BDB6F082-D0A2-4E13-8EC1-859D9212164E}" destId="{B816367F-2FA1-48F2-BF58-D02BFFD571F0}" srcOrd="1" destOrd="0" presId="urn:microsoft.com/office/officeart/2005/8/layout/hierarchy6"/>
+    <dgm:cxn modelId="{306CAA88-64E9-438B-926B-FD0F946DBA91}" type="presParOf" srcId="{E6539194-A2B4-4869-A5CE-3CD28F586C52}" destId="{912CFE39-74BD-46DF-84D0-1A24A0DC50F3}" srcOrd="3" destOrd="0" presId="urn:microsoft.com/office/officeart/2005/8/layout/hierarchy6"/>
+    <dgm:cxn modelId="{C2DF7A05-C512-4D7A-9BAE-327E29609C3E}" type="presParOf" srcId="{912CFE39-74BD-46DF-84D0-1A24A0DC50F3}" destId="{07E143DB-3DA3-428F-9EB3-559573CFB079}" srcOrd="0" destOrd="0" presId="urn:microsoft.com/office/officeart/2005/8/layout/hierarchy6"/>
+    <dgm:cxn modelId="{47C33876-F7A2-42ED-B452-700A1193A91A}" type="presParOf" srcId="{E6539194-A2B4-4869-A5CE-3CD28F586C52}" destId="{36923DD9-ABF6-43D5-8C50-4D0281DF9DFE}" srcOrd="4" destOrd="0" presId="urn:microsoft.com/office/officeart/2005/8/layout/hierarchy6"/>
+    <dgm:cxn modelId="{3F89BE90-64A4-432F-BC87-01244BF2DE63}" type="presParOf" srcId="{36923DD9-ABF6-43D5-8C50-4D0281DF9DFE}" destId="{0831A819-59A5-4099-810B-D8DB465E0065}" srcOrd="0" destOrd="0" presId="urn:microsoft.com/office/officeart/2005/8/layout/hierarchy6"/>
+    <dgm:cxn modelId="{6911FC5E-019F-418C-9882-AC968C6C0BE9}" type="presParOf" srcId="{36923DD9-ABF6-43D5-8C50-4D0281DF9DFE}" destId="{E0C1D07E-D327-457E-96C7-CDA83F080F47}" srcOrd="1" destOrd="0" presId="urn:microsoft.com/office/officeart/2005/8/layout/hierarchy6"/>
   </dgm:cxnLst>
   <dgm:bg/>
   <dgm:whole/>
@@ -23202,7 +25647,7 @@
 </file>
 
 <file path=customXml/itemProps1.xml><?xml version="1.0" encoding="utf-8"?>
-<ds:datastoreItem xmlns:ds="http://schemas.openxmlformats.org/officeDocument/2006/customXml" ds:itemID="{723D735C-368C-4076-8458-1B71764145C2}">
+<ds:datastoreItem xmlns:ds="http://schemas.openxmlformats.org/officeDocument/2006/customXml" ds:itemID="{DB7EA189-7864-461F-86E7-A5B12DA09594}">
   <ds:schemaRefs>
     <ds:schemaRef ds:uri="http://schemas.openxmlformats.org/officeDocument/2006/bibliography"/>
   </ds:schemaRefs>

--- a/Documentation/DeveloperReference.docx
+++ b/Documentation/DeveloperReference.docx
@@ -185,145 +185,131 @@
         </w:rPr>
         <w:t>.</w:t>
       </w:r>
-      <w:r>
+      <w:fldSimple w:instr=" REVNUM   \* MERGEFORMAT ">
+        <w:ins w:id="0" w:author="Nick Airdo" w:date="2012-03-15T11:18:00Z">
+          <w:r>
+            <w:rPr>
+              <w:noProof/>
+              <w:color w:val="A6A6A6" w:themeColor="background1" w:themeShade="A6"/>
+              <w:rPrChange w:id="1" w:author="Nick Airdo" w:date="2012-03-15T11:18:00Z">
+                <w:rPr/>
+              </w:rPrChange>
+            </w:rPr>
+            <w:t>62</w:t>
+          </w:r>
+        </w:ins>
+        <w:del w:id="2" w:author="Nick Airdo" w:date="2012-03-15T11:18:00Z">
+          <w:r>
+            <w:rPr>
+              <w:noProof/>
+              <w:color w:val="A6A6A6" w:themeColor="background1" w:themeShade="A6"/>
+            </w:rPr>
+            <w:delText>53</w:delText>
+          </w:r>
+        </w:del>
+      </w:fldSimple>
+    </w:p>
+    <w:p>
+      <w:pPr>
+        <w:pStyle w:val="StyleCentered"/>
+        <w:rPr>
+          <w:color w:val="A6A6A6" w:themeColor="background1" w:themeShade="A6"/>
+        </w:rPr>
+      </w:pPr>
+      <w:r>
+        <w:rPr>
+          <w:color w:val="A6A6A6" w:themeColor="background1" w:themeShade="A6"/>
+        </w:rPr>
+        <w:t>Nick Airdo</w:t>
+      </w:r>
+    </w:p>
+    <w:p>
+      <w:pPr>
+        <w:pStyle w:val="StyleCentered"/>
+        <w:rPr>
+          <w:color w:val="A6A6A6" w:themeColor="background1" w:themeShade="A6"/>
+        </w:rPr>
+      </w:pPr>
+      <w:r>
+        <w:rPr>
+          <w:color w:val="A6A6A6" w:themeColor="background1" w:themeShade="A6"/>
+        </w:rPr>
+        <w:t>David Turner</w:t>
+      </w:r>
+    </w:p>
+    <w:p>
+      <w:pPr>
+        <w:pStyle w:val="StyleCentered"/>
+        <w:rPr>
+          <w:color w:val="A6A6A6" w:themeColor="background1" w:themeShade="A6"/>
+        </w:rPr>
+      </w:pPr>
+      <w:r>
+        <w:rPr>
+          <w:color w:val="A6A6A6" w:themeColor="background1" w:themeShade="A6"/>
+        </w:rPr>
+        <w:t>Jon Edmiston</w:t>
+      </w:r>
+    </w:p>
+    <w:p>
+      <w:pPr>
+        <w:pStyle w:val="StyleCentered"/>
+        <w:rPr>
+          <w:color w:val="A6A6A6" w:themeColor="background1" w:themeShade="A6"/>
+        </w:rPr>
+      </w:pPr>
+      <w:r>
+        <w:rPr>
+          <w:color w:val="A6A6A6" w:themeColor="background1" w:themeShade="A6"/>
+        </w:rPr>
+        <w:t>Last</w:t>
+      </w:r>
+      <w:r>
+        <w:rPr>
+          <w:color w:val="A6A6A6" w:themeColor="background1" w:themeShade="A6"/>
+        </w:rPr>
+        <w:t xml:space="preserve"> updated</w:t>
+      </w:r>
+      <w:r>
+        <w:rPr>
+          <w:color w:val="A6A6A6" w:themeColor="background1" w:themeShade="A6"/>
+        </w:rPr>
+        <w:t xml:space="preserve">: </w:t>
+      </w:r>
+      <w:r>
+        <w:rPr>
+          <w:color w:val="A6A6A6" w:themeColor="background1" w:themeShade="A6"/>
+        </w:rPr>
         <w:fldChar w:fldCharType="begin"/>
       </w:r>
       <w:r>
-        <w:instrText xml:space="preserve"> REVNUM   \* MERGEFORMAT </w:instrText>
-      </w:r>
-      <w:r>
+        <w:rPr>
+          <w:color w:val="A6A6A6" w:themeColor="background1" w:themeShade="A6"/>
+        </w:rPr>
+        <w:instrText xml:space="preserve"> SAVEDATE  \@ "M/d/yyyy"  \* MERGEFORMAT </w:instrText>
+      </w:r>
+      <w:r>
+        <w:rPr>
+          <w:color w:val="A6A6A6" w:themeColor="background1" w:themeShade="A6"/>
+        </w:rPr>
         <w:fldChar w:fldCharType="separate"/>
       </w:r>
-      <w:ins w:id="0" w:author="Nick Airdo" w:date="2012-03-02T14:16:00Z">
-        <w:r>
-          <w:rPr>
-            <w:noProof/>
-            <w:color w:val="A6A6A6" w:themeColor="background1" w:themeShade="A6"/>
-            <w:rPrChange w:id="1" w:author="Nick Airdo" w:date="2012-03-02T14:16:00Z">
-              <w:rPr/>
-            </w:rPrChange>
-          </w:rPr>
-          <w:t>53</w:t>
-        </w:r>
-      </w:ins>
-      <w:del w:id="2" w:author="Nick Airdo" w:date="2012-03-02T14:16:00Z">
+      <w:ins w:id="3" w:author="Nick Airdo" w:date="2012-03-15T11:18:00Z">
         <w:r>
           <w:rPr>
             <w:noProof/>
             <w:color w:val="A6A6A6" w:themeColor="background1" w:themeShade="A6"/>
           </w:rPr>
-          <w:delText>47</w:delText>
+          <w:t>3/15/2012</w:t>
         </w:r>
-      </w:del>
-      <w:r>
-        <w:rPr>
-          <w:noProof/>
-          <w:color w:val="A6A6A6" w:themeColor="background1" w:themeShade="A6"/>
-        </w:rPr>
-        <w:fldChar w:fldCharType="end"/>
-      </w:r>
-    </w:p>
-    <w:p>
-      <w:pPr>
-        <w:pStyle w:val="StyleCentered"/>
-        <w:rPr>
-          <w:color w:val="A6A6A6" w:themeColor="background1" w:themeShade="A6"/>
-        </w:rPr>
-      </w:pPr>
-      <w:r>
-        <w:rPr>
-          <w:color w:val="A6A6A6" w:themeColor="background1" w:themeShade="A6"/>
-        </w:rPr>
-        <w:t>Nick Airdo</w:t>
-      </w:r>
-    </w:p>
-    <w:p>
-      <w:pPr>
-        <w:pStyle w:val="StyleCentered"/>
-        <w:rPr>
-          <w:color w:val="A6A6A6" w:themeColor="background1" w:themeShade="A6"/>
-        </w:rPr>
-      </w:pPr>
-      <w:r>
-        <w:rPr>
-          <w:color w:val="A6A6A6" w:themeColor="background1" w:themeShade="A6"/>
-        </w:rPr>
-        <w:t>David Turner</w:t>
-      </w:r>
-    </w:p>
-    <w:p>
-      <w:pPr>
-        <w:pStyle w:val="StyleCentered"/>
-        <w:rPr>
-          <w:color w:val="A6A6A6" w:themeColor="background1" w:themeShade="A6"/>
-        </w:rPr>
-      </w:pPr>
-      <w:r>
-        <w:rPr>
-          <w:color w:val="A6A6A6" w:themeColor="background1" w:themeShade="A6"/>
-        </w:rPr>
-        <w:t>Jon Edmiston</w:t>
-      </w:r>
-    </w:p>
-    <w:p>
-      <w:pPr>
-        <w:pStyle w:val="StyleCentered"/>
-        <w:rPr>
-          <w:color w:val="A6A6A6" w:themeColor="background1" w:themeShade="A6"/>
-        </w:rPr>
-      </w:pPr>
-      <w:r>
-        <w:rPr>
-          <w:color w:val="A6A6A6" w:themeColor="background1" w:themeShade="A6"/>
-        </w:rPr>
-        <w:t>Last</w:t>
-      </w:r>
-      <w:r>
-        <w:rPr>
-          <w:color w:val="A6A6A6" w:themeColor="background1" w:themeShade="A6"/>
-        </w:rPr>
-        <w:t xml:space="preserve"> updated</w:t>
-      </w:r>
-      <w:r>
-        <w:rPr>
-          <w:color w:val="A6A6A6" w:themeColor="background1" w:themeShade="A6"/>
-        </w:rPr>
-        <w:t xml:space="preserve">: </w:t>
-      </w:r>
-      <w:r>
-        <w:rPr>
-          <w:color w:val="A6A6A6" w:themeColor="background1" w:themeShade="A6"/>
-        </w:rPr>
-        <w:fldChar w:fldCharType="begin"/>
-      </w:r>
-      <w:r>
-        <w:rPr>
-          <w:color w:val="A6A6A6" w:themeColor="background1" w:themeShade="A6"/>
-        </w:rPr>
-        <w:instrText xml:space="preserve"> SAVEDATE  \@ "M/d/yyyy"  \* MERGEFORMAT </w:instrText>
-      </w:r>
-      <w:r>
-        <w:rPr>
-          <w:color w:val="A6A6A6" w:themeColor="background1" w:themeShade="A6"/>
-        </w:rPr>
-        <w:fldChar w:fldCharType="separate"/>
-      </w:r>
-      <w:ins w:id="3" w:author="Nick Airdo" w:date="2012-03-02T16:50:00Z">
+      </w:ins>
+      <w:del w:id="4" w:author="Nick Airdo" w:date="2012-03-15T11:18:00Z">
         <w:r>
           <w:rPr>
             <w:noProof/>
             <w:color w:val="A6A6A6" w:themeColor="background1" w:themeShade="A6"/>
           </w:rPr>
-          <w:t>3/2/2012</w:t>
-        </w:r>
-      </w:ins>
-      <w:del w:id="4" w:author="Nick Airdo" w:date="2012-03-02T14:14:00Z">
-        <w:r>
-          <w:rPr>
-            <w:noProof/>
-            <w:color w:val="A6A6A6" w:themeColor="background1" w:themeShade="A6"/>
-          </w:rPr>
-          <w:delText>2/7/2012</w:delText>
+          <w:delText>3/2/2012</w:delText>
         </w:r>
       </w:del>
       <w:r>
@@ -346,7 +332,7 @@
           <w:lang w:bidi="ar-SA"/>
         </w:rPr>
         <w:drawing>
-          <wp:anchor distT="0" distB="0" distL="114300" distR="114300" simplePos="0" relativeHeight="251670528" behindDoc="0" locked="0" layoutInCell="1" allowOverlap="1" wp14:anchorId="0AEB2C03" wp14:editId="7B04293B">
+          <wp:anchor distT="0" distB="0" distL="114300" distR="114300" simplePos="0" relativeHeight="251670528" behindDoc="0" locked="0" layoutInCell="1" allowOverlap="1" wp14:anchorId="46A41240" wp14:editId="1F5D0189">
             <wp:simplePos x="0" y="0"/>
             <wp:positionH relativeFrom="column">
               <wp:posOffset>4347845</wp:posOffset>
@@ -419,25 +405,7 @@
           <w:bCs/>
           <w:color w:val="FFFFFF" w:themeColor="background1"/>
           <w:sz w:val="36"/>
-          <w:rPrChange w:id="5" w:author="Nick Airdo" w:date="2012-03-02T13:23:00Z">
-            <w:rPr>
-              <w:rStyle w:val="Style14ptBold"/>
-              <w:rFonts w:asciiTheme="minorHAnsi" w:hAnsiTheme="minorHAnsi"/>
-              <w:b/>
-              <w:bCs/>
-              <w:caps w:val="0"/>
-              <w:color w:val="FFFFFF" w:themeColor="background1"/>
-              <w:spacing w:val="0"/>
-              <w:sz w:val="36"/>
-              <w:szCs w:val="20"/>
-            </w:rPr>
-          </w:rPrChange>
-        </w:rPr>
-        <w:pPrChange w:id="6" w:author="Nick Airdo" w:date="2012-03-02T13:23:00Z">
-          <w:pPr>
-            <w:pStyle w:val="Heading1"/>
-          </w:pPr>
-        </w:pPrChange>
+        </w:rPr>
       </w:pPr>
       <w:r>
         <w:rPr>
@@ -2291,8 +2259,6 @@
         </w:rPr>
         <w:t>Custom Tables</w:t>
       </w:r>
-      <w:bookmarkStart w:id="7" w:name="_GoBack"/>
-      <w:bookmarkEnd w:id="7"/>
       <w:r>
         <w:rPr>
           <w:noProof/>
@@ -2556,7 +2522,7 @@
           <w:sz w:val="36"/>
         </w:rPr>
       </w:pPr>
-      <w:bookmarkStart w:id="8" w:name="_Toc318470311"/>
+      <w:bookmarkStart w:id="5" w:name="_Toc318470311"/>
       <w:r>
         <w:rPr>
           <w:rStyle w:val="Style14ptBold"/>
@@ -2580,7 +2546,7 @@
         </w:rPr>
         <w:t xml:space="preserve"> Overview</w:t>
       </w:r>
-      <w:bookmarkEnd w:id="8"/>
+      <w:bookmarkEnd w:id="5"/>
     </w:p>
     <w:p>
       <w:r>
@@ -2643,7 +2609,7 @@
       <w:pPr>
         <w:pStyle w:val="Heading2"/>
       </w:pPr>
-      <w:bookmarkStart w:id="9" w:name="_Toc318470312"/>
+      <w:bookmarkStart w:id="6" w:name="_Toc318470312"/>
       <w:r>
         <w:t>Rock</w:t>
       </w:r>
@@ -2659,7 +2625,7 @@
       <w:r>
         <w:t xml:space="preserve"> Project</w:t>
       </w:r>
-      <w:bookmarkEnd w:id="9"/>
+      <w:bookmarkEnd w:id="6"/>
     </w:p>
     <w:p>
       <w:r>
@@ -2668,7 +2634,7 @@
           <w:lang w:bidi="ar-SA"/>
         </w:rPr>
         <w:drawing>
-          <wp:anchor distT="0" distB="0" distL="114300" distR="114300" simplePos="0" relativeHeight="251660288" behindDoc="1" locked="0" layoutInCell="1" allowOverlap="1" wp14:anchorId="501B67E8" wp14:editId="466E1D47">
+          <wp:anchor distT="0" distB="0" distL="114300" distR="114300" simplePos="0" relativeHeight="251660288" behindDoc="1" locked="0" layoutInCell="1" allowOverlap="1" wp14:anchorId="3EE46CD9" wp14:editId="5C308DEF">
             <wp:simplePos x="0" y="0"/>
             <wp:positionH relativeFrom="column">
               <wp:posOffset>3647440</wp:posOffset>
@@ -3024,27 +2990,14 @@
                   <w:r>
                     <w:t xml:space="preserve">Figure </w:t>
                   </w:r>
-                  <w:r>
-                    <w:fldChar w:fldCharType="begin"/>
-                  </w:r>
-                  <w:r>
-                    <w:instrText xml:space="preserve"> SEQ Figure \* ARABIC </w:instrText>
-                  </w:r>
-                  <w:r>
-                    <w:fldChar w:fldCharType="separate"/>
-                  </w:r>
-                  <w:r>
-                    <w:rPr>
-                      <w:noProof/>
-                    </w:rPr>
-                    <w:t>1</w:t>
-                  </w:r>
-                  <w:r>
-                    <w:rPr>
-                      <w:noProof/>
-                    </w:rPr>
-                    <w:fldChar w:fldCharType="end"/>
-                  </w:r>
+                  <w:fldSimple w:instr=" SEQ Figure \* ARABIC ">
+                    <w:r>
+                      <w:rPr>
+                        <w:noProof/>
+                      </w:rPr>
+                      <w:t>1</w:t>
+                    </w:r>
+                  </w:fldSimple>
                   <w:r>
                     <w:t xml:space="preserve"> - Rock framework project highlighting the "Address" entity.</w:t>
                   </w:r>
@@ -3060,7 +3013,7 @@
           <w:lang w:bidi="ar-SA"/>
         </w:rPr>
         <w:drawing>
-          <wp:inline distT="0" distB="0" distL="0" distR="0" wp14:anchorId="0965F926" wp14:editId="2813DDCE">
+          <wp:inline distT="0" distB="0" distL="0" distR="0" wp14:anchorId="4DC1E024" wp14:editId="21C0A883">
             <wp:extent cx="3872753" cy="2314575"/>
             <wp:effectExtent l="0" t="0" r="0" b="66675"/>
             <wp:docPr id="1" name="Diagram 1"/>
@@ -3087,7 +3040,7 @@
           <w:lang w:bidi="ar-SA"/>
         </w:rPr>
         <w:drawing>
-          <wp:inline distT="0" distB="0" distL="0" distR="0" wp14:anchorId="1D30E7C1" wp14:editId="78378843">
+          <wp:inline distT="0" distB="0" distL="0" distR="0" wp14:anchorId="770D5E7C" wp14:editId="56EEC464">
             <wp:extent cx="3385752" cy="1443285"/>
             <wp:effectExtent l="0" t="0" r="0" b="0"/>
             <wp:docPr id="5" name="Picture 5"/>
@@ -3213,7 +3166,7 @@
           <w:lang w:bidi="ar-SA"/>
         </w:rPr>
         <w:drawing>
-          <wp:inline distT="0" distB="0" distL="0" distR="0" wp14:anchorId="0573788A" wp14:editId="39E405E6">
+          <wp:inline distT="0" distB="0" distL="0" distR="0" wp14:anchorId="20F10839" wp14:editId="59D528A7">
             <wp:extent cx="4847619" cy="1714286"/>
             <wp:effectExtent l="0" t="0" r="0" b="635"/>
             <wp:docPr id="9" name="Picture 9"/>
@@ -3256,7 +3209,7 @@
           <w:lang w:bidi="ar-SA"/>
         </w:rPr>
         <w:drawing>
-          <wp:inline distT="0" distB="0" distL="0" distR="0" wp14:anchorId="7BC31222" wp14:editId="059B8A6E">
+          <wp:inline distT="0" distB="0" distL="0" distR="0" wp14:anchorId="6185867A" wp14:editId="5A84E12B">
             <wp:extent cx="4876191" cy="1876191"/>
             <wp:effectExtent l="0" t="0" r="635" b="0"/>
             <wp:docPr id="13" name="Picture 13"/>
@@ -3367,7 +3320,7 @@
           <w:lang w:bidi="ar-SA"/>
         </w:rPr>
         <w:drawing>
-          <wp:inline distT="0" distB="0" distL="0" distR="0" wp14:anchorId="3B1A5CFA" wp14:editId="7D6DB371">
+          <wp:inline distT="0" distB="0" distL="0" distR="0" wp14:anchorId="36BF0936" wp14:editId="59D1273F">
             <wp:extent cx="4809524" cy="1723810"/>
             <wp:effectExtent l="0" t="0" r="0" b="0"/>
             <wp:docPr id="12" name="Picture 12"/>
@@ -3594,7 +3547,7 @@
         <w:pStyle w:val="Heading2"/>
         <w:pageBreakBefore/>
       </w:pPr>
-      <w:bookmarkStart w:id="10" w:name="_Toc318470313"/>
+      <w:bookmarkStart w:id="7" w:name="_Toc318470313"/>
       <w:r>
         <w:lastRenderedPageBreak/>
         <w:t xml:space="preserve">RockWeb </w:t>
@@ -3605,7 +3558,7 @@
       <w:r>
         <w:t>project</w:t>
       </w:r>
-      <w:bookmarkEnd w:id="10"/>
+      <w:bookmarkEnd w:id="7"/>
     </w:p>
     <w:p>
       <w:r>
@@ -3614,7 +3567,7 @@
           <w:lang w:bidi="ar-SA"/>
         </w:rPr>
         <w:drawing>
-          <wp:anchor distT="0" distB="0" distL="114300" distR="114300" simplePos="0" relativeHeight="251658240" behindDoc="1" locked="0" layoutInCell="1" allowOverlap="1" wp14:anchorId="7489E0F8" wp14:editId="68889216">
+          <wp:anchor distT="0" distB="0" distL="114300" distR="114300" simplePos="0" relativeHeight="251658240" behindDoc="1" locked="0" layoutInCell="1" allowOverlap="1" wp14:anchorId="47DB726E" wp14:editId="48C1B7EF">
             <wp:simplePos x="0" y="0"/>
             <wp:positionH relativeFrom="rightMargin">
               <wp:posOffset>-1798320</wp:posOffset>
@@ -3795,7 +3748,7 @@
           <w:lang w:bidi="ar-SA"/>
         </w:rPr>
         <w:drawing>
-          <wp:inline distT="0" distB="0" distL="0" distR="0" wp14:anchorId="5A5949E8" wp14:editId="2E75230C">
+          <wp:inline distT="0" distB="0" distL="0" distR="0" wp14:anchorId="4ABA1AB9" wp14:editId="60A00F4F">
             <wp:extent cx="3633608" cy="1486894"/>
             <wp:effectExtent l="57150" t="0" r="24130" b="0"/>
             <wp:docPr id="10" name="Diagram 6"/>
@@ -3814,7 +3767,7 @@
         <w:pStyle w:val="Heading2"/>
         <w:pageBreakBefore/>
       </w:pPr>
-      <w:bookmarkStart w:id="11" w:name="_Toc318470314"/>
+      <w:bookmarkStart w:id="8" w:name="_Toc318470314"/>
       <w:r>
         <w:lastRenderedPageBreak/>
         <w:t>Rock.</w:t>
@@ -3837,7 +3790,7 @@
       <w:r>
         <w:t>bjects</w:t>
       </w:r>
-      <w:bookmarkEnd w:id="11"/>
+      <w:bookmarkEnd w:id="8"/>
     </w:p>
     <w:p>
       <w:r>
@@ -3846,7 +3799,7 @@
           <w:lang w:bidi="ar-SA"/>
         </w:rPr>
         <w:drawing>
-          <wp:anchor distT="0" distB="0" distL="114300" distR="114300" simplePos="0" relativeHeight="251672576" behindDoc="1" locked="0" layoutInCell="1" allowOverlap="1" wp14:anchorId="5ECE4E10" wp14:editId="2B959953">
+          <wp:anchor distT="0" distB="0" distL="114300" distR="114300" simplePos="0" relativeHeight="251672576" behindDoc="1" locked="0" layoutInCell="1" allowOverlap="1" wp14:anchorId="77783D4F" wp14:editId="5AD50A51">
             <wp:simplePos x="0" y="0"/>
             <wp:positionH relativeFrom="column">
               <wp:posOffset>4091940</wp:posOffset>
@@ -3926,11 +3879,11 @@
       <w:pPr>
         <w:pStyle w:val="Heading2"/>
       </w:pPr>
-      <w:bookmarkStart w:id="12" w:name="_Toc318470315"/>
+      <w:bookmarkStart w:id="9" w:name="_Toc318470315"/>
       <w:r>
         <w:t>The Other Projects</w:t>
       </w:r>
-      <w:bookmarkEnd w:id="12"/>
+      <w:bookmarkEnd w:id="9"/>
     </w:p>
     <w:p>
       <w:r>
@@ -3998,8 +3951,8 @@
       <w:pPr>
         <w:pStyle w:val="Heading3"/>
       </w:pPr>
-      <w:bookmarkStart w:id="13" w:name="_RockJobSchedulerService"/>
-      <w:bookmarkEnd w:id="13"/>
+      <w:bookmarkStart w:id="10" w:name="_RockJobSchedulerService"/>
+      <w:bookmarkEnd w:id="10"/>
       <w:proofErr w:type="spellStart"/>
       <w:r>
         <w:t>RockJobSchedulerService</w:t>
@@ -5420,7 +5373,7 @@
       <w:pPr>
         <w:pStyle w:val="Heading1"/>
       </w:pPr>
-      <w:bookmarkStart w:id="14" w:name="_Toc318470316"/>
+      <w:bookmarkStart w:id="11" w:name="_Toc318470316"/>
       <w:r>
         <w:lastRenderedPageBreak/>
         <w:t xml:space="preserve">The Core </w:t>
@@ -5431,19 +5384,19 @@
       <w:r>
         <w:t>Components</w:t>
       </w:r>
-      <w:bookmarkEnd w:id="14"/>
+      <w:bookmarkEnd w:id="11"/>
     </w:p>
     <w:p>
       <w:pPr>
         <w:pStyle w:val="Heading2"/>
       </w:pPr>
-      <w:bookmarkStart w:id="15" w:name="_Ref297903265"/>
-      <w:bookmarkStart w:id="16" w:name="_Toc318470317"/>
+      <w:bookmarkStart w:id="12" w:name="_Ref297903265"/>
+      <w:bookmarkStart w:id="13" w:name="_Toc318470317"/>
       <w:r>
         <w:t>Blocks</w:t>
       </w:r>
-      <w:bookmarkEnd w:id="15"/>
-      <w:bookmarkEnd w:id="16"/>
+      <w:bookmarkEnd w:id="12"/>
+      <w:bookmarkEnd w:id="13"/>
     </w:p>
     <w:p>
       <w:r>
@@ -5815,11 +5768,11 @@
       <w:pPr>
         <w:pStyle w:val="Heading2"/>
       </w:pPr>
-      <w:bookmarkStart w:id="17" w:name="_Toc318470318"/>
+      <w:bookmarkStart w:id="14" w:name="_Toc318470318"/>
       <w:r>
         <w:t>Pages</w:t>
       </w:r>
-      <w:bookmarkEnd w:id="17"/>
+      <w:bookmarkEnd w:id="14"/>
     </w:p>
     <w:p>
       <w:r>
@@ -6045,28 +5998,28 @@
       <w:pPr>
         <w:pStyle w:val="Heading2"/>
       </w:pPr>
-      <w:bookmarkStart w:id="18" w:name="_Toc318470319"/>
+      <w:bookmarkStart w:id="15" w:name="_Toc318470319"/>
       <w:r>
         <w:t>Themes / Layouts</w:t>
       </w:r>
-      <w:bookmarkEnd w:id="18"/>
+      <w:bookmarkEnd w:id="15"/>
     </w:p>
     <w:p>
       <w:pPr>
         <w:pStyle w:val="Heading1"/>
       </w:pPr>
-      <w:bookmarkStart w:id="19" w:name="_Toc318470320"/>
+      <w:bookmarkStart w:id="16" w:name="_Toc318470320"/>
       <w:r>
         <w:lastRenderedPageBreak/>
         <w:t>Themes</w:t>
       </w:r>
-      <w:bookmarkEnd w:id="19"/>
+      <w:bookmarkEnd w:id="16"/>
     </w:p>
     <w:p>
       <w:pPr>
         <w:pStyle w:val="Heading1"/>
       </w:pPr>
-      <w:bookmarkStart w:id="20" w:name="_Toc318470321"/>
+      <w:bookmarkStart w:id="17" w:name="_Toc318470321"/>
       <w:r>
         <w:lastRenderedPageBreak/>
         <w:t>Developing</w:t>
@@ -6074,17 +6027,17 @@
       <w:r>
         <w:t xml:space="preserve"> Core Classes</w:t>
       </w:r>
-      <w:bookmarkEnd w:id="20"/>
+      <w:bookmarkEnd w:id="17"/>
     </w:p>
     <w:p>
       <w:pPr>
         <w:pStyle w:val="Heading2"/>
       </w:pPr>
-      <w:bookmarkStart w:id="21" w:name="_Toc318470322"/>
+      <w:bookmarkStart w:id="18" w:name="_Toc318470322"/>
       <w:r>
         <w:t>Code Generation via T4 Template</w:t>
       </w:r>
-      <w:bookmarkEnd w:id="21"/>
+      <w:bookmarkEnd w:id="18"/>
     </w:p>
     <w:p>
       <w:r>
@@ -6275,11 +6228,11 @@
       <w:pPr>
         <w:pStyle w:val="Heading2"/>
       </w:pPr>
-      <w:bookmarkStart w:id="22" w:name="_Toc318470323"/>
+      <w:bookmarkStart w:id="19" w:name="_Toc318470323"/>
       <w:r>
         <w:t>Helper Methods</w:t>
       </w:r>
-      <w:bookmarkEnd w:id="22"/>
+      <w:bookmarkEnd w:id="19"/>
     </w:p>
     <w:p>
       <w:pPr>
@@ -6484,24 +6437,24 @@
       <w:pPr>
         <w:pStyle w:val="Heading1"/>
       </w:pPr>
-      <w:bookmarkStart w:id="23" w:name="_Toc318470324"/>
+      <w:bookmarkStart w:id="20" w:name="_Toc318470324"/>
       <w:r>
         <w:lastRenderedPageBreak/>
         <w:t>Developing Custom Blocks</w:t>
       </w:r>
-      <w:bookmarkEnd w:id="23"/>
+      <w:bookmarkEnd w:id="20"/>
     </w:p>
     <w:p>
       <w:pPr>
         <w:pStyle w:val="Heading2"/>
       </w:pPr>
-      <w:bookmarkStart w:id="24" w:name="_Ref309557588"/>
-      <w:bookmarkStart w:id="25" w:name="_Toc318470325"/>
+      <w:bookmarkStart w:id="21" w:name="_Ref309557588"/>
+      <w:bookmarkStart w:id="22" w:name="_Toc318470325"/>
       <w:r>
         <w:t>Block Instance Properties (BIP)</w:t>
       </w:r>
-      <w:bookmarkEnd w:id="24"/>
-      <w:bookmarkEnd w:id="25"/>
+      <w:bookmarkEnd w:id="21"/>
+      <w:bookmarkEnd w:id="22"/>
     </w:p>
     <w:p>
       <w:r>
@@ -6519,65 +6472,46 @@
       <w:r>
         <w:t>a</w:t>
       </w:r>
-      <w:ins w:id="26" w:author="Nick Airdo" w:date="2012-03-02T16:00:00Z">
-        <w:r>
-          <w:t>n</w:t>
-        </w:r>
-      </w:ins>
+      <w:r>
+        <w:t>n</w:t>
+      </w:r>
       <w:proofErr w:type="spellEnd"/>
       <w:r>
         <w:t xml:space="preserve"> </w:t>
       </w:r>
-      <w:del w:id="27" w:author="Nick Airdo" w:date="2012-03-02T16:00:00Z">
-        <w:r>
-          <w:delText xml:space="preserve">user </w:delText>
-        </w:r>
-      </w:del>
-      <w:ins w:id="28" w:author="Nick Airdo" w:date="2012-03-02T16:00:00Z">
-        <w:r>
-          <w:t xml:space="preserve">admin </w:t>
-        </w:r>
-      </w:ins>
+      <w:r>
+        <w:t xml:space="preserve">admin </w:t>
+      </w:r>
       <w:r>
         <w:t xml:space="preserve">provided value for the property.  For example, </w:t>
       </w:r>
-      <w:ins w:id="29" w:author="Nick Airdo" w:date="2012-03-02T16:00:00Z">
-        <w:r>
-          <w:t xml:space="preserve">a </w:t>
-        </w:r>
-      </w:ins>
+      <w:r>
+        <w:t xml:space="preserve">a </w:t>
+      </w:r>
       <w:r>
         <w:t xml:space="preserve">‘Root Page’ block instance property </w:t>
       </w:r>
-      <w:ins w:id="30" w:author="Nick Airdo" w:date="2012-03-02T16:00:00Z">
-        <w:r>
-          <w:t xml:space="preserve">might </w:t>
-        </w:r>
-      </w:ins>
+      <w:r>
+        <w:t xml:space="preserve">might </w:t>
+      </w:r>
       <w:r>
         <w:t xml:space="preserve">be found on a Block </w:t>
       </w:r>
-      <w:ins w:id="31" w:author="Nick Airdo" w:date="2012-03-02T16:02:00Z">
-        <w:r>
-          <w:t>(</w:t>
-        </w:r>
-      </w:ins>
+      <w:r>
+        <w:t>(</w:t>
+      </w:r>
       <w:r>
         <w:t>whose purpose is to generate navigation</w:t>
       </w:r>
-      <w:ins w:id="32" w:author="Nick Airdo" w:date="2012-03-02T16:02:00Z">
-        <w:r>
-          <w:t>) to</w:t>
-        </w:r>
-      </w:ins>
+      <w:r>
+        <w:t>) to</w:t>
+      </w:r>
       <w:r>
         <w:t xml:space="preserve"> store the value of a page</w:t>
       </w:r>
-      <w:ins w:id="33" w:author="Nick Airdo" w:date="2012-03-02T16:02:00Z">
-        <w:r>
-          <w:t xml:space="preserve"> id</w:t>
-        </w:r>
-      </w:ins>
+      <w:r>
+        <w:t xml:space="preserve"> id</w:t>
+      </w:r>
       <w:r>
         <w:t>.</w:t>
       </w:r>
@@ -6616,16 +6550,9 @@
       <w:r>
         <w:t xml:space="preserve">In this case a simple textbox is used to collect the value from the </w:t>
       </w:r>
-      <w:del w:id="34" w:author="Nick Airdo" w:date="2012-03-02T16:03:00Z">
-        <w:r>
-          <w:delText>user</w:delText>
-        </w:r>
-      </w:del>
-      <w:ins w:id="35" w:author="Nick Airdo" w:date="2012-03-02T16:03:00Z">
-        <w:r>
-          <w:t>administrator</w:t>
-        </w:r>
-      </w:ins>
+      <w:r>
+        <w:t>administrator</w:t>
+      </w:r>
       <w:r>
         <w:t>; however other field types can be specified to control this aspect in addition to specifying a default value for the BIP as shown here:</w:t>
       </w:r>
@@ -6737,276 +6664,127 @@
       </w:r>
     </w:p>
     <w:p>
-      <w:ins w:id="36" w:author="Nick Airdo" w:date="2012-03-02T15:59:00Z">
+      <w:r>
+        <w:t xml:space="preserve">There is </w:t>
+      </w:r>
+      <w:r>
+        <w:t>different</w:t>
+      </w:r>
+      <w:r>
+        <w:t xml:space="preserve"> kind of </w:t>
+      </w:r>
+      <w:r>
+        <w:t>configurable property,</w:t>
+      </w:r>
+      <w:r>
+        <w:t xml:space="preserve"> called </w:t>
+      </w:r>
+      <w:r>
+        <w:rPr>
+          <w:b/>
+        </w:rPr>
+        <w:t xml:space="preserve">Global </w:t>
+      </w:r>
+      <w:ins w:id="23" w:author="Nick Airdo" w:date="2012-03-16T11:41:00Z">
         <w:r>
-          <w:t xml:space="preserve">There is </w:t>
+          <w:rPr>
+            <w:b/>
+          </w:rPr>
+          <w:t>Attributes</w:t>
         </w:r>
       </w:ins>
-      <w:ins w:id="37" w:author="Nick Airdo" w:date="2012-03-02T16:03:00Z">
-        <w:r>
-          <w:t>different</w:t>
-        </w:r>
-      </w:ins>
-      <w:ins w:id="38" w:author="Nick Airdo" w:date="2012-03-02T15:59:00Z">
-        <w:r>
-          <w:t xml:space="preserve"> kind of </w:t>
-        </w:r>
-      </w:ins>
-      <w:ins w:id="39" w:author="Nick Airdo" w:date="2012-03-02T16:08:00Z">
-        <w:r>
-          <w:t xml:space="preserve">configurable </w:t>
-        </w:r>
-      </w:ins>
-      <w:ins w:id="40" w:author="Nick Airdo" w:date="2012-03-02T16:09:00Z">
-        <w:r>
-          <w:t>property</w:t>
-        </w:r>
-      </w:ins>
-      <w:ins w:id="41" w:author="Nick Airdo" w:date="2012-03-02T16:03:00Z">
-        <w:r>
-          <w:t>,</w:t>
-        </w:r>
-      </w:ins>
-      <w:ins w:id="42" w:author="Nick Airdo" w:date="2012-03-02T15:59:00Z">
-        <w:r>
-          <w:t xml:space="preserve"> called Global </w:t>
-        </w:r>
-      </w:ins>
-      <w:ins w:id="43" w:author="Nick Airdo" w:date="2012-03-02T16:09:00Z">
-        <w:r>
-          <w:t>Settings</w:t>
-        </w:r>
-      </w:ins>
-      <w:ins w:id="44" w:author="Nick Airdo" w:date="2012-03-02T16:03:00Z">
-        <w:r>
-          <w:t>,</w:t>
-        </w:r>
-      </w:ins>
-      <w:ins w:id="45" w:author="Nick Airdo" w:date="2012-03-02T16:00:00Z">
-        <w:r>
-          <w:t xml:space="preserve"> whi</w:t>
-        </w:r>
-        <w:r>
-          <w:t xml:space="preserve">ch </w:t>
-        </w:r>
-      </w:ins>
-      <w:ins w:id="46" w:author="Nick Airdo" w:date="2012-03-02T16:03:00Z">
-        <w:r>
-          <w:t xml:space="preserve">are </w:t>
-        </w:r>
-        <w:r>
-          <w:rPr>
-            <w:i/>
-            <w:rPrChange w:id="47" w:author="Nick Airdo" w:date="2012-03-02T16:05:00Z">
-              <w:rPr>
-                <w:b/>
-                <w:bCs/>
-                <w:caps/>
-                <w:color w:val="FFFFFF" w:themeColor="background1"/>
-                <w:spacing w:val="15"/>
-                <w:sz w:val="36"/>
-                <w:szCs w:val="22"/>
-              </w:rPr>
-            </w:rPrChange>
-          </w:rPr>
-          <w:t>not block instance specific</w:t>
-        </w:r>
-        <w:r>
-          <w:t xml:space="preserve"> but instead are</w:t>
-        </w:r>
-      </w:ins>
-      <w:ins w:id="48" w:author="Nick Airdo" w:date="2012-03-02T16:04:00Z">
-        <w:r>
-          <w:t xml:space="preserve"> used to store configurable values for </w:t>
-        </w:r>
-        <w:r>
-          <w:rPr>
-            <w:i/>
-            <w:rPrChange w:id="49" w:author="Nick Airdo" w:date="2012-03-02T16:05:00Z">
-              <w:rPr>
-                <w:b/>
-                <w:bCs/>
-                <w:caps/>
-                <w:color w:val="FFFFFF" w:themeColor="background1"/>
-                <w:spacing w:val="15"/>
-                <w:sz w:val="36"/>
-                <w:szCs w:val="22"/>
-              </w:rPr>
-            </w:rPrChange>
-          </w:rPr>
-          <w:t>any</w:t>
-        </w:r>
-      </w:ins>
-      <w:ins w:id="50" w:author="Nick Airdo" w:date="2012-03-02T16:05:00Z">
-        <w:r>
-          <w:rPr>
-            <w:i/>
-            <w:rPrChange w:id="51" w:author="Nick Airdo" w:date="2012-03-02T16:05:00Z">
-              <w:rPr>
-                <w:b/>
-                <w:bCs/>
-                <w:caps/>
-                <w:color w:val="FFFFFF" w:themeColor="background1"/>
-                <w:spacing w:val="15"/>
-                <w:sz w:val="36"/>
-                <w:szCs w:val="22"/>
-              </w:rPr>
-            </w:rPrChange>
-          </w:rPr>
-          <w:t xml:space="preserve"> and </w:t>
-        </w:r>
-      </w:ins>
-      <w:ins w:id="52" w:author="Nick Airdo" w:date="2012-03-02T16:04:00Z">
-        <w:r>
-          <w:rPr>
-            <w:i/>
-            <w:rPrChange w:id="53" w:author="Nick Airdo" w:date="2012-03-02T16:05:00Z">
-              <w:rPr>
-                <w:b/>
-                <w:bCs/>
-                <w:caps/>
-                <w:color w:val="FFFFFF" w:themeColor="background1"/>
-                <w:spacing w:val="15"/>
-                <w:sz w:val="36"/>
-                <w:szCs w:val="22"/>
-              </w:rPr>
-            </w:rPrChange>
-          </w:rPr>
-          <w:t>all</w:t>
-        </w:r>
-        <w:r>
-          <w:t xml:space="preserve"> blocks</w:t>
-        </w:r>
-      </w:ins>
-      <w:ins w:id="54" w:author="Nick Airdo" w:date="2012-03-02T16:05:00Z">
-        <w:r>
-          <w:t xml:space="preserve"> and code (</w:t>
-        </w:r>
-      </w:ins>
-      <w:ins w:id="55" w:author="Nick Airdo" w:date="2012-03-02T16:07:00Z">
-        <w:r>
-          <w:fldChar w:fldCharType="begin"/>
-        </w:r>
-        <w:r>
-          <w:instrText xml:space="preserve"> HYPERLINK  \l "_RockJobSchedulerService" </w:instrText>
-        </w:r>
-        <w:r>
-          <w:fldChar w:fldCharType="separate"/>
-        </w:r>
+      <w:r>
+        <w:t>,</w:t>
+      </w:r>
+      <w:r>
+        <w:t xml:space="preserve"> whi</w:t>
+      </w:r>
+      <w:r>
+        <w:t xml:space="preserve">ch are </w:t>
+      </w:r>
+      <w:r>
+        <w:rPr>
+          <w:i/>
+        </w:rPr>
+        <w:t>not block instance specific</w:t>
+      </w:r>
+      <w:r>
+        <w:t xml:space="preserve"> but instead are used to store configurable values for </w:t>
+      </w:r>
+      <w:r>
+        <w:rPr>
+          <w:i/>
+        </w:rPr>
+        <w:t>any and all</w:t>
+      </w:r>
+      <w:r>
+        <w:t xml:space="preserve"> blocks and code (</w:t>
+      </w:r>
+      <w:hyperlink w:anchor="_RockJobSchedulerService" w:history="1">
         <w:r>
           <w:rPr>
             <w:rStyle w:val="Hyperlink"/>
           </w:rPr>
           <w:t>Jobs</w:t>
         </w:r>
-        <w:r>
-          <w:fldChar w:fldCharType="end"/>
-        </w:r>
-      </w:ins>
-      <w:ins w:id="56" w:author="Nick Airdo" w:date="2012-03-02T16:05:00Z">
-        <w:r>
-          <w:t xml:space="preserve">, </w:t>
-        </w:r>
-      </w:ins>
-      <w:ins w:id="57" w:author="Nick Airdo" w:date="2012-03-02T16:07:00Z">
-        <w:r>
-          <w:fldChar w:fldCharType="begin"/>
-        </w:r>
-        <w:r>
-          <w:instrText xml:space="preserve"> HYPERLINK  \l "_Transactions" </w:instrText>
-        </w:r>
-        <w:r>
-          <w:fldChar w:fldCharType="separate"/>
-        </w:r>
+      </w:hyperlink>
+      <w:r>
+        <w:t xml:space="preserve">, </w:t>
+      </w:r>
+      <w:hyperlink w:anchor="_Transactions" w:history="1">
         <w:r>
           <w:rPr>
             <w:rStyle w:val="Hyperlink"/>
           </w:rPr>
           <w:t>Transactions</w:t>
         </w:r>
+      </w:hyperlink>
+      <w:r>
+        <w:t xml:space="preserve">, etc.). </w:t>
+      </w:r>
+      <w:r>
+        <w:t xml:space="preserve"> </w:t>
+      </w:r>
+      <w:r>
+        <w:t>See the</w:t>
+      </w:r>
+      <w:ins w:id="24" w:author="Nick Airdo" w:date="2012-03-16T11:42:00Z">
+        <w:r>
+          <w:t xml:space="preserve"> </w:t>
+        </w:r>
+      </w:ins>
+      <w:ins w:id="25" w:author="Nick Airdo" w:date="2012-03-16T11:43:00Z">
+        <w:r>
+          <w:fldChar w:fldCharType="begin"/>
+        </w:r>
+        <w:r>
+          <w:instrText xml:space="preserve"> REF _Ref319661510 \h </w:instrText>
+        </w:r>
+      </w:ins>
+      <w:r>
+        <w:fldChar w:fldCharType="separate"/>
+      </w:r>
+      <w:ins w:id="26" w:author="Nick Airdo" w:date="2012-03-16T11:43:00Z">
+        <w:r>
+          <w:t>Global Attributes</w:t>
+        </w:r>
         <w:r>
           <w:fldChar w:fldCharType="end"/>
         </w:r>
       </w:ins>
-      <w:ins w:id="58" w:author="Nick Airdo" w:date="2012-03-02T16:05:00Z">
-        <w:r>
-          <w:t>, etc</w:t>
-        </w:r>
-      </w:ins>
-      <w:ins w:id="59" w:author="Nick Airdo" w:date="2012-03-02T16:07:00Z">
-        <w:r>
-          <w:t>.</w:t>
-        </w:r>
-      </w:ins>
-      <w:ins w:id="60" w:author="Nick Airdo" w:date="2012-03-02T16:05:00Z">
-        <w:r>
-          <w:t>).</w:t>
-        </w:r>
-      </w:ins>
-      <w:ins w:id="61" w:author="Nick Airdo" w:date="2012-03-02T16:03:00Z">
-        <w:r>
-          <w:t xml:space="preserve"> </w:t>
-        </w:r>
-      </w:ins>
-      <w:ins w:id="62" w:author="Nick Airdo" w:date="2012-03-02T16:00:00Z">
-        <w:r>
-          <w:t xml:space="preserve"> </w:t>
-        </w:r>
-      </w:ins>
-      <w:ins w:id="63" w:author="Nick Airdo" w:date="2012-03-02T16:07:00Z">
-        <w:r>
-          <w:t>See the</w:t>
-        </w:r>
-      </w:ins>
-      <w:ins w:id="64" w:author="Nick Airdo" w:date="2012-03-02T16:08:00Z">
-        <w:r>
-          <w:t xml:space="preserve"> </w:t>
-        </w:r>
-        <w:r>
-          <w:fldChar w:fldCharType="begin"/>
-        </w:r>
-        <w:r>
-          <w:instrText xml:space="preserve"> REF _Ref318467860 \h </w:instrText>
-        </w:r>
-      </w:ins>
-      <w:r>
-        <w:fldChar w:fldCharType="separate"/>
-      </w:r>
-      <w:ins w:id="65" w:author="Nick Airdo" w:date="2012-03-02T16:50:00Z">
-        <w:r>
-          <w:t>Global Settings</w:t>
-        </w:r>
-      </w:ins>
-      <w:ins w:id="66" w:author="Nick Airdo" w:date="2012-03-02T16:08:00Z">
-        <w:r>
-          <w:fldChar w:fldCharType="end"/>
-        </w:r>
-      </w:ins>
-      <w:ins w:id="67" w:author="Nick Airdo" w:date="2012-03-02T16:07:00Z">
-        <w:r>
-          <w:t xml:space="preserve"> </w:t>
-        </w:r>
-      </w:ins>
-      <w:ins w:id="68" w:author="Nick Airdo" w:date="2012-03-02T16:08:00Z">
-        <w:r>
-          <w:t xml:space="preserve">section </w:t>
-        </w:r>
-      </w:ins>
-      <w:ins w:id="69" w:author="Nick Airdo" w:date="2012-03-02T16:07:00Z">
-        <w:r>
-          <w:t>for more information about these settings.</w:t>
-        </w:r>
-      </w:ins>
+      <w:r>
+        <w:t xml:space="preserve"> section for more information about these settings.</w:t>
+      </w:r>
     </w:p>
     <w:p>
       <w:pPr>
         <w:pStyle w:val="Heading2"/>
       </w:pPr>
-      <w:bookmarkStart w:id="70" w:name="_Toc318470326"/>
+      <w:bookmarkStart w:id="27" w:name="_Toc318470326"/>
       <w:r>
         <w:t>Relative Paths</w:t>
       </w:r>
-      <w:bookmarkEnd w:id="70"/>
+      <w:bookmarkEnd w:id="27"/>
     </w:p>
     <w:p>
       <w:r>
@@ -7190,11 +6968,11 @@
       <w:pPr>
         <w:pStyle w:val="Heading2"/>
       </w:pPr>
-      <w:bookmarkStart w:id="71" w:name="_Toc318470327"/>
+      <w:bookmarkStart w:id="28" w:name="_Toc318470327"/>
       <w:r>
         <w:t>Adding to the Document Head</w:t>
       </w:r>
-      <w:bookmarkEnd w:id="71"/>
+      <w:bookmarkEnd w:id="28"/>
     </w:p>
     <w:p>
       <w:r>
@@ -7410,11 +7188,11 @@
       <w:pPr>
         <w:pStyle w:val="Heading2"/>
       </w:pPr>
-      <w:bookmarkStart w:id="72" w:name="_Toc318470328"/>
+      <w:bookmarkStart w:id="29" w:name="_Toc318470328"/>
       <w:r>
         <w:t>Sharing Objects Between Block Instances</w:t>
       </w:r>
-      <w:bookmarkEnd w:id="72"/>
+      <w:bookmarkEnd w:id="29"/>
     </w:p>
     <w:p>
       <w:r>
@@ -7570,11 +7348,11 @@
       <w:pPr>
         <w:pStyle w:val="Heading2"/>
       </w:pPr>
-      <w:bookmarkStart w:id="73" w:name="_Toc318470329"/>
+      <w:bookmarkStart w:id="30" w:name="_Toc318470329"/>
       <w:r>
         <w:t>Page_Init vs. OnInit</w:t>
       </w:r>
-      <w:bookmarkEnd w:id="73"/>
+      <w:bookmarkEnd w:id="30"/>
     </w:p>
     <w:p>
       <w:pPr>
@@ -7655,11 +7433,11 @@
       <w:pPr>
         <w:pStyle w:val="Heading2"/>
       </w:pPr>
-      <w:bookmarkStart w:id="74" w:name="_Toc318470330"/>
+      <w:bookmarkStart w:id="31" w:name="_Toc318470330"/>
       <w:r>
         <w:t>OnInit vs. OnLoad</w:t>
       </w:r>
-      <w:bookmarkEnd w:id="74"/>
+      <w:bookmarkEnd w:id="31"/>
     </w:p>
     <w:p>
       <w:r>
@@ -7787,11 +7565,11 @@
       <w:pPr>
         <w:pStyle w:val="Heading2"/>
       </w:pPr>
-      <w:bookmarkStart w:id="75" w:name="_Toc318470331"/>
+      <w:bookmarkStart w:id="32" w:name="_Toc318470331"/>
       <w:r>
         <w:t>Popup Windows</w:t>
       </w:r>
-      <w:bookmarkEnd w:id="75"/>
+      <w:bookmarkEnd w:id="32"/>
     </w:p>
     <w:p>
       <w:pPr>
@@ -8040,18 +7818,13 @@
       <w:pPr>
         <w:pStyle w:val="Heading2"/>
       </w:pPr>
-      <w:bookmarkStart w:id="76" w:name="_Toc318470332"/>
+      <w:bookmarkStart w:id="33" w:name="_Toc318470332"/>
       <w:r>
         <w:t>Caching</w:t>
       </w:r>
-      <w:bookmarkEnd w:id="76"/>
-    </w:p>
-    <w:p>
-      <w:pPr>
-        <w:rPr>
-          <w:ins w:id="77" w:author="Nick Airdo" w:date="2012-03-02T10:36:00Z"/>
-        </w:rPr>
-      </w:pPr>
+      <w:bookmarkEnd w:id="33"/>
+    </w:p>
+    <w:p>
       <w:r>
         <w:t>TBD</w:t>
       </w:r>
@@ -8059,96 +7832,48 @@
     <w:p>
       <w:pPr>
         <w:pStyle w:val="Heading1"/>
-        <w:rPr>
-          <w:ins w:id="78" w:author="Nick Airdo" w:date="2012-03-02T14:18:00Z"/>
-        </w:rPr>
-        <w:pPrChange w:id="79" w:author="Nick Airdo" w:date="2012-03-02T14:18:00Z">
-          <w:pPr/>
-        </w:pPrChange>
-      </w:pPr>
-      <w:bookmarkStart w:id="80" w:name="_Toc318470333"/>
-      <w:ins w:id="81" w:author="Nick Airdo" w:date="2012-03-02T14:17:00Z">
-        <w:r>
-          <w:lastRenderedPageBreak/>
-          <w:t>Exception Handling</w:t>
-        </w:r>
-      </w:ins>
-      <w:bookmarkEnd w:id="80"/>
-    </w:p>
-    <w:p>
-      <w:pPr>
-        <w:rPr>
-          <w:ins w:id="82" w:author="Nick Airdo" w:date="2012-03-02T14:26:00Z"/>
-        </w:rPr>
-      </w:pPr>
-      <w:ins w:id="83" w:author="Nick Airdo" w:date="2012-03-02T14:26:00Z">
-        <w:r>
-          <w:t xml:space="preserve">Rock has a built in exception handling mechanism. </w:t>
-        </w:r>
-      </w:ins>
-      <w:ins w:id="84" w:author="Nick Airdo" w:date="2012-03-02T15:44:00Z">
-        <w:r>
-          <w:t>M</w:t>
-        </w:r>
-      </w:ins>
-      <w:ins w:id="85" w:author="Nick Airdo" w:date="2012-03-02T14:26:00Z">
-        <w:r>
-          <w:t xml:space="preserve">ost exceptions </w:t>
-        </w:r>
-      </w:ins>
-      <w:ins w:id="86" w:author="Nick Airdo" w:date="2012-03-02T15:45:00Z">
-        <w:r>
-          <w:t>should</w:t>
-        </w:r>
-      </w:ins>
-      <w:ins w:id="87" w:author="Nick Airdo" w:date="2012-03-02T15:44:00Z">
-        <w:r>
-          <w:t xml:space="preserve"> be</w:t>
-        </w:r>
-      </w:ins>
-      <w:ins w:id="88" w:author="Nick Airdo" w:date="2012-03-02T14:26:00Z">
-        <w:r>
-          <w:t xml:space="preserve"> caught and appropriately </w:t>
-        </w:r>
-      </w:ins>
-      <w:ins w:id="89" w:author="Nick Airdo" w:date="2012-03-02T15:46:00Z">
-        <w:r>
-          <w:t>handled</w:t>
-        </w:r>
-      </w:ins>
-      <w:ins w:id="90" w:author="Nick Airdo" w:date="2012-03-02T14:26:00Z">
-        <w:r>
-          <w:t xml:space="preserve"> in the </w:t>
-        </w:r>
-      </w:ins>
-      <w:ins w:id="91" w:author="Nick Airdo" w:date="2012-03-02T14:27:00Z">
-        <w:r>
-          <w:t>B</w:t>
-        </w:r>
-      </w:ins>
-      <w:ins w:id="92" w:author="Nick Airdo" w:date="2012-03-02T14:26:00Z">
-        <w:r>
-          <w:t>locks</w:t>
-        </w:r>
-      </w:ins>
-      <w:ins w:id="93" w:author="Nick Airdo" w:date="2012-03-02T15:45:00Z">
-        <w:r>
-          <w:t>, however a</w:t>
-        </w:r>
-      </w:ins>
-      <w:ins w:id="94" w:author="Nick Airdo" w:date="2012-03-02T14:26:00Z">
-        <w:r>
-          <w:t>ny unhandled exceptions will be logged by the core framework and a</w:t>
-        </w:r>
-        <w:r>
-          <w:t>n error page will be displayed.</w:t>
-        </w:r>
-      </w:ins>
-      <w:ins w:id="95" w:author="Nick Airdo" w:date="2012-03-02T15:49:00Z">
-        <w:r>
-          <w:t xml:space="preserve">  A few things worth noting:</w:t>
-        </w:r>
-      </w:ins>
+      </w:pPr>
+      <w:bookmarkStart w:id="34" w:name="_Toc318470333"/>
+      <w:r>
+        <w:lastRenderedPageBreak/>
+        <w:t>Exception Handling</w:t>
+      </w:r>
+      <w:bookmarkEnd w:id="34"/>
+    </w:p>
+    <w:p>
+      <w:r>
+        <w:t xml:space="preserve">Rock has a built in exception handling mechanism. </w:t>
+      </w:r>
+      <w:r>
+        <w:t>M</w:t>
+      </w:r>
+      <w:r>
+        <w:t xml:space="preserve">ost exceptions </w:t>
+      </w:r>
+      <w:r>
+        <w:t>should be</w:t>
+      </w:r>
+      <w:r>
+        <w:t xml:space="preserve"> caught and appropriately </w:t>
+      </w:r>
+      <w:r>
+        <w:t>handled</w:t>
+      </w:r>
+      <w:r>
+        <w:t xml:space="preserve"> in the </w:t>
+      </w:r>
+      <w:r>
+        <w:t>B</w:t>
+      </w:r>
+      <w:r>
+        <w:t>locks, however a</w:t>
+      </w:r>
+      <w:r>
+        <w:t>ny unhandled exceptions will be logged by the core framework and a</w:t>
+      </w:r>
+      <w:r>
+        <w:t>n error page will be displayed.  A few things worth noting:</w:t>
+      </w:r>
     </w:p>
     <w:p>
       <w:pPr>
@@ -8157,39 +7882,27 @@
           <w:ilvl w:val="0"/>
           <w:numId w:val="45"/>
         </w:numPr>
-        <w:rPr>
-          <w:ins w:id="96" w:author="Nick Airdo" w:date="2012-03-02T14:29:00Z"/>
-        </w:rPr>
-        <w:pPrChange w:id="97" w:author="Nick Airdo" w:date="2012-03-02T14:27:00Z">
-          <w:pPr/>
-        </w:pPrChange>
-      </w:pPr>
-      <w:ins w:id="98" w:author="Nick Airdo" w:date="2012-03-02T14:26:00Z">
-        <w:r>
-          <w:t>Ex</w:t>
-        </w:r>
-        <w:r>
-          <w:t>ceptions are logged in the</w:t>
-        </w:r>
-        <w:r>
-          <w:t xml:space="preserve"> </w:t>
-        </w:r>
-        <w:proofErr w:type="spellStart"/>
-        <w:r>
-          <w:t>coreExceptionLog</w:t>
-        </w:r>
-      </w:ins>
+      </w:pPr>
+      <w:r>
+        <w:t>Ex</w:t>
+      </w:r>
+      <w:r>
+        <w:t>ceptions are logged in the</w:t>
+      </w:r>
+      <w:r>
+        <w:t xml:space="preserve"> </w:t>
+      </w:r>
+      <w:proofErr w:type="spellStart"/>
+      <w:r>
+        <w:t>coreExceptionLog</w:t>
+      </w:r>
       <w:proofErr w:type="spellEnd"/>
-      <w:ins w:id="99" w:author="Nick Airdo" w:date="2012-03-02T15:50:00Z">
-        <w:r>
-          <w:t xml:space="preserve"> table</w:t>
-        </w:r>
-      </w:ins>
-      <w:ins w:id="100" w:author="Nick Airdo" w:date="2012-03-02T14:30:00Z">
-        <w:r>
-          <w:t>.</w:t>
-        </w:r>
-      </w:ins>
+      <w:r>
+        <w:t xml:space="preserve"> table</w:t>
+      </w:r>
+      <w:r>
+        <w:t>.</w:t>
+      </w:r>
     </w:p>
     <w:p>
       <w:pPr>
@@ -8198,29 +7911,21 @@
           <w:ilvl w:val="0"/>
           <w:numId w:val="45"/>
         </w:numPr>
-        <w:rPr>
-          <w:ins w:id="101" w:author="Nick Airdo" w:date="2012-03-02T14:26:00Z"/>
-        </w:rPr>
-        <w:pPrChange w:id="102" w:author="Nick Airdo" w:date="2012-03-02T14:27:00Z">
-          <w:pPr/>
-        </w:pPrChange>
-      </w:pPr>
-      <w:ins w:id="103" w:author="Nick Airdo" w:date="2012-03-02T14:30:00Z">
-        <w:r>
-          <w:t xml:space="preserve">The </w:t>
-        </w:r>
-        <w:proofErr w:type="spellStart"/>
-        <w:r>
-          <w:t>RockCleanup</w:t>
-        </w:r>
-        <w:proofErr w:type="spellEnd"/>
-        <w:r>
-          <w:t xml:space="preserve"> job will clean this log/table while keeping N number of days’ worth of exceptions</w:t>
-        </w:r>
-        <w:r>
-          <w:t>.</w:t>
-        </w:r>
-      </w:ins>
+      </w:pPr>
+      <w:r>
+        <w:t xml:space="preserve">The </w:t>
+      </w:r>
+      <w:proofErr w:type="spellStart"/>
+      <w:r>
+        <w:t>RockCleanup</w:t>
+      </w:r>
+      <w:proofErr w:type="spellEnd"/>
+      <w:r>
+        <w:t xml:space="preserve"> job will clean this log/table while keeping N number of days’ worth of exceptions</w:t>
+      </w:r>
+      <w:r>
+        <w:t>.</w:t>
+      </w:r>
     </w:p>
     <w:p>
       <w:pPr>
@@ -8229,1295 +7934,739 @@
           <w:ilvl w:val="0"/>
           <w:numId w:val="45"/>
         </w:numPr>
-        <w:rPr>
-          <w:ins w:id="104" w:author="Nick Airdo" w:date="2012-03-02T15:55:00Z"/>
-        </w:rPr>
-        <w:pPrChange w:id="105" w:author="Nick Airdo" w:date="2012-03-02T15:49:00Z">
+      </w:pPr>
+      <w:r>
+        <w:t xml:space="preserve">There is an </w:t>
+      </w:r>
+      <w:r>
+        <w:t xml:space="preserve">organization global </w:t>
+      </w:r>
+      <w:r>
+        <w:t>attribute</w:t>
+      </w:r>
+      <w:r>
+        <w:t xml:space="preserve"> ‘Log404As</w:t>
+      </w:r>
+      <w:r>
+        <w:t xml:space="preserve">Exception’ that will log any 404 File Not Found errors into the same log (no error will be displayed to the user). By default </w:t>
+      </w:r>
+      <w:r>
+        <w:t>it</w:t>
+      </w:r>
+      <w:r>
+        <w:t xml:space="preserve"> is </w:t>
+      </w:r>
+      <w:r>
+        <w:t>disabled</w:t>
+      </w:r>
+      <w:r>
+        <w:t xml:space="preserve"> </w:t>
+      </w:r>
+      <w:r>
+        <w:t>since it</w:t>
+      </w:r>
+      <w:r>
+        <w:t xml:space="preserve"> add</w:t>
+      </w:r>
+      <w:r>
+        <w:t>s</w:t>
+      </w:r>
+      <w:r>
+        <w:t xml:space="preserve"> overhead to the processing of the page. It’s there for webmasters to occasionally enable </w:t>
+      </w:r>
+      <w:r>
+        <w:t xml:space="preserve">in order </w:t>
+      </w:r>
+      <w:r>
+        <w:t xml:space="preserve">to see </w:t>
+      </w:r>
+      <w:r>
+        <w:t xml:space="preserve">and fix </w:t>
+      </w:r>
+      <w:r>
+        <w:t>404</w:t>
+      </w:r>
+      <w:r>
+        <w:t xml:space="preserve"> errors</w:t>
+      </w:r>
+      <w:r>
+        <w:t>.</w:t>
+      </w:r>
+      <w:bookmarkStart w:id="35" w:name="_GoBack"/>
+      <w:bookmarkEnd w:id="35"/>
+    </w:p>
+    <w:p>
+      <w:pPr>
+        <w:pStyle w:val="Heading2"/>
+      </w:pPr>
+      <w:bookmarkStart w:id="36" w:name="_Toc318470334"/>
+      <w:r>
+        <w:t>Error Pages</w:t>
+      </w:r>
+      <w:bookmarkEnd w:id="36"/>
+    </w:p>
+    <w:p>
+      <w:pPr>
+        <w:ind w:left="360"/>
+      </w:pPr>
+      <w:r>
+        <w:t>In Rock e</w:t>
+      </w:r>
+      <w:r>
+        <w:t>ach site</w:t>
+      </w:r>
+      <w:r>
+        <w:t xml:space="preserve"> can be configured to use a custom error page in the event of an exception.</w:t>
+      </w:r>
+      <w:r>
+        <w:t xml:space="preserve"> </w:t>
+      </w:r>
+      <w:r>
+        <w:t xml:space="preserve"> </w:t>
+      </w:r>
+      <w:r>
+        <w:t>If no value is provided</w:t>
+      </w:r>
+      <w:r>
+        <w:t>,</w:t>
+      </w:r>
+      <w:r>
+        <w:t xml:space="preserve"> error.aspx will be shown which is skinned to match the Rock Theme.</w:t>
+      </w:r>
+      <w:r>
+        <w:t xml:space="preserve"> This</w:t>
+      </w:r>
+      <w:r>
+        <w:t xml:space="preserve"> standard error page will display the details of the exception if the logged in user is a part of the </w:t>
+      </w:r>
+      <w:r>
+        <w:rPr>
+          <w:b/>
+        </w:rPr>
+        <w:t>Rock Administrators</w:t>
+      </w:r>
+      <w:r>
+        <w:t xml:space="preserve"> security group.</w:t>
+      </w:r>
+    </w:p>
+    <w:p>
+      <w:pPr>
+        <w:ind w:left="360"/>
+      </w:pPr>
+      <w:r>
+        <w:t>New</w:t>
+      </w:r>
+      <w:r>
+        <w:t>, custom</w:t>
+      </w:r>
+      <w:r>
+        <w:t xml:space="preserve"> error pages </w:t>
+      </w:r>
+      <w:r>
+        <w:t xml:space="preserve">should </w:t>
+      </w:r>
+      <w:r>
+        <w:t xml:space="preserve">be very simple </w:t>
+      </w:r>
+      <w:r>
+        <w:t xml:space="preserve">– even </w:t>
+      </w:r>
+      <w:r>
+        <w:t xml:space="preserve">static HTML. </w:t>
+      </w:r>
+      <w:r>
+        <w:t xml:space="preserve"> </w:t>
+      </w:r>
+      <w:r>
+        <w:t xml:space="preserve">If one decides to make it more robust (i.e. </w:t>
+      </w:r>
+      <w:r>
+        <w:t xml:space="preserve">by </w:t>
+      </w:r>
+      <w:r>
+        <w:t>add</w:t>
+      </w:r>
+      <w:r>
+        <w:t>ing</w:t>
+      </w:r>
+      <w:r>
+        <w:t xml:space="preserve"> logic to display the error) it should be careful </w:t>
+      </w:r>
+      <w:r>
+        <w:t>not to</w:t>
+      </w:r>
+      <w:r>
+        <w:t xml:space="preserve"> generate an exception itself</w:t>
+      </w:r>
+      <w:r>
+        <w:t xml:space="preserve"> because that</w:t>
+      </w:r>
+      <w:r>
+        <w:t xml:space="preserve"> would cause an infinite loop. A query parameter has been added to the error page to help catch these loops. If the parameter is not ‘1’ then processing should not be done as it is causing an error.</w:t>
+      </w:r>
+    </w:p>
+    <w:p>
+      <w:pPr>
+        <w:pStyle w:val="Heading2"/>
+      </w:pPr>
+      <w:bookmarkStart w:id="37" w:name="_Toc318470335"/>
+      <w:r>
+        <w:t>Notifications</w:t>
+      </w:r>
+      <w:bookmarkEnd w:id="37"/>
+    </w:p>
+    <w:p>
+      <w:r>
+        <w:t>There is a global attribut</w:t>
+      </w:r>
+      <w:r>
+        <w:t>e (</w:t>
+      </w:r>
+      <w:proofErr w:type="spellStart"/>
+      <w:r>
+        <w:t>EmailExceptions</w:t>
+      </w:r>
+      <w:r>
+        <w:t>List</w:t>
+      </w:r>
+      <w:proofErr w:type="spellEnd"/>
+      <w:r>
+        <w:t xml:space="preserve">) that </w:t>
+      </w:r>
+      <w:r>
+        <w:t>controls</w:t>
+      </w:r>
+      <w:r>
+        <w:t xml:space="preserve"> who will receive exception notifications.</w:t>
+      </w:r>
+      <w:r>
+        <w:t xml:space="preserve">  Its value is a comma delimited list of email addresses.</w:t>
+      </w:r>
+    </w:p>
+    <w:p>
+      <w:pPr>
+        <w:pStyle w:val="Heading1"/>
+      </w:pPr>
+      <w:bookmarkStart w:id="38" w:name="_Toc318470336"/>
+      <w:r>
+        <w:lastRenderedPageBreak/>
+        <w:t>Performance Related</w:t>
+      </w:r>
+      <w:r>
+        <w:t xml:space="preserve"> Considerations</w:t>
+      </w:r>
+      <w:bookmarkEnd w:id="38"/>
+    </w:p>
+    <w:p>
+      <w:r>
+        <w:t xml:space="preserve">Speed is a primary feature of Rock </w:t>
+      </w:r>
+      <w:proofErr w:type="spellStart"/>
+      <w:r>
+        <w:t>ChMS</w:t>
+      </w:r>
+      <w:proofErr w:type="spellEnd"/>
+      <w:r>
+        <w:t>.  Before writing any</w:t>
+      </w:r>
+      <w:r>
+        <w:t xml:space="preserve"> code</w:t>
+      </w:r>
+      <w:r>
+        <w:t xml:space="preserve"> think about performance</w:t>
+      </w:r>
+      <w:r>
+        <w:t>, and w</w:t>
+      </w:r>
+      <w:r>
+        <w:t>hen you write code, code for performance.</w:t>
+      </w:r>
+    </w:p>
+    <w:p>
+      <w:pPr>
+        <w:pStyle w:val="Heading2"/>
+      </w:pPr>
+      <w:bookmarkStart w:id="39" w:name="_Transactions"/>
+      <w:bookmarkStart w:id="40" w:name="_Toc318470337"/>
+      <w:bookmarkEnd w:id="39"/>
+      <w:r>
+        <w:t>Transactions</w:t>
+      </w:r>
+      <w:bookmarkEnd w:id="40"/>
+    </w:p>
+    <w:p>
+      <w:r>
+        <w:t xml:space="preserve">Every effort should be made to return a page back to the user as quickly as possible. Any </w:t>
+      </w:r>
+      <w:r>
+        <w:t>processing that can be done out-of-</w:t>
+      </w:r>
+      <w:r>
+        <w:t>process should consider using transactions.</w:t>
+      </w:r>
+    </w:p>
+    <w:p>
+      <w:r>
+        <w:t>Rock has a</w:t>
+      </w:r>
+      <w:r>
+        <w:t xml:space="preserve"> built-in</w:t>
+      </w:r>
+      <w:r>
+        <w:t xml:space="preserve"> transaction queue </w:t>
+      </w:r>
+      <w:r>
+        <w:t>to handle out-of-</w:t>
+      </w:r>
+      <w:r>
+        <w:t>process execution of code. A block can create a transaction, add it to the queue and move on. An example usage is the implementation of page analytics. To capture data for pages that have been viewed</w:t>
+      </w:r>
+      <w:r>
+        <w:t>,</w:t>
+      </w:r>
+      <w:r>
+        <w:t xml:space="preserve"> a transaction is added to the queue instead of writing to the database directly while the user waits.</w:t>
+      </w:r>
+      <w:r>
+        <w:t xml:space="preserve">  In many cases you can see </w:t>
+      </w:r>
+      <w:r>
+        <w:t xml:space="preserve">nearly </w:t>
+      </w:r>
+      <w:proofErr w:type="gramStart"/>
+      <w:r>
+        <w:t>100x increase</w:t>
+      </w:r>
+      <w:proofErr w:type="gramEnd"/>
+      <w:r>
+        <w:t xml:space="preserve"> in responsiveness</w:t>
+      </w:r>
+      <w:r>
+        <w:rPr>
+          <w:rStyle w:val="FootnoteReference"/>
+        </w:rPr>
+        <w:footnoteReference w:id="1"/>
+      </w:r>
+      <w:r>
+        <w:t>.</w:t>
+      </w:r>
+    </w:p>
+    <w:p>
+      <w:pPr>
+        <w:pStyle w:val="Heading3"/>
+      </w:pPr>
+      <w:r>
+        <w:t>Using Transactions</w:t>
+      </w:r>
+    </w:p>
+    <w:p>
+      <w:r>
+        <w:t xml:space="preserve">A transaction type </w:t>
+      </w:r>
+      <w:r>
+        <w:t>class</w:t>
+      </w:r>
+      <w:r>
+        <w:t xml:space="preserve"> must be created for </w:t>
+      </w:r>
+      <w:r>
+        <w:rPr>
+          <w:i/>
+        </w:rPr>
+        <w:t>type</w:t>
+      </w:r>
+      <w:r>
+        <w:t xml:space="preserve"> of transaction. These must inherit from </w:t>
+      </w:r>
+      <w:proofErr w:type="spellStart"/>
+      <w:r>
+        <w:t>ITransaction</w:t>
+      </w:r>
+      <w:proofErr w:type="spellEnd"/>
+      <w:r>
+        <w:t xml:space="preserve"> which has one method</w:t>
+      </w:r>
+      <w:r>
+        <w:t xml:space="preserve"> called</w:t>
+      </w:r>
+      <w:r>
+        <w:t xml:space="preserve"> ‘Execute’. </w:t>
+      </w:r>
+      <w:r>
+        <w:t>For example, t</w:t>
+      </w:r>
+      <w:r>
+        <w:t xml:space="preserve">o implement the page analytics feature </w:t>
+      </w:r>
+      <w:r>
+        <w:t xml:space="preserve">described </w:t>
+      </w:r>
+      <w:r>
+        <w:t>above</w:t>
+      </w:r>
+      <w:r>
+        <w:t>,</w:t>
+      </w:r>
+      <w:r>
+        <w:t xml:space="preserve"> a </w:t>
+      </w:r>
+      <w:proofErr w:type="spellStart"/>
+      <w:r>
+        <w:t>PageViewTransaction.cs</w:t>
+      </w:r>
+      <w:proofErr w:type="spellEnd"/>
+      <w:r>
+        <w:t xml:space="preserve"> </w:t>
+      </w:r>
+      <w:r>
+        <w:t xml:space="preserve">class was created with an Execute method </w:t>
+      </w:r>
+      <w:r>
+        <w:t xml:space="preserve">consisting </w:t>
+      </w:r>
+      <w:r>
+        <w:t>of:</w:t>
+      </w:r>
+    </w:p>
+    <w:p>
+      <w:r>
+        <w:object w:dxaOrig="9600" w:dyaOrig="3807">
+          <v:shape id="_x0000_i1025" type="#_x0000_t75" style="width:480.2pt;height:191.05pt" o:ole="">
+            <v:imagedata r:id="rId32" o:title=""/>
+          </v:shape>
+          <o:OLEObject Type="Embed" ProgID="Word.OpenDocumentText.12" ShapeID="_x0000_i1025" DrawAspect="Content" ObjectID="_1393421986" r:id="rId33"/>
+        </w:object>
+      </w:r>
+    </w:p>
+    <w:p>
+      <w:r>
+        <w:lastRenderedPageBreak/>
+        <w:t>To use this transaction type on a block you would simply instantiate an object</w:t>
+      </w:r>
+      <w:r>
+        <w:t xml:space="preserve">, set its </w:t>
+      </w:r>
+      <w:r>
+        <w:t xml:space="preserve">properties, and add it to the transaction queue using the </w:t>
+      </w:r>
+      <w:proofErr w:type="spellStart"/>
+      <w:r>
+        <w:t>RockQueue.TransactionQueue’s</w:t>
+      </w:r>
+      <w:proofErr w:type="spellEnd"/>
+      <w:r>
+        <w:t xml:space="preserve"> </w:t>
+      </w:r>
+      <w:proofErr w:type="spellStart"/>
+      <w:r>
+        <w:t>Enqueue</w:t>
+      </w:r>
+      <w:proofErr w:type="spellEnd"/>
+      <w:r>
+        <w:t xml:space="preserve"> method.</w:t>
+      </w:r>
+      <w:r>
+        <w:t xml:space="preserve">  </w:t>
+      </w:r>
+      <w:r>
+        <w:t>Using</w:t>
+      </w:r>
+      <w:r>
+        <w:t xml:space="preserve"> our working example, this is how the Rock page loader uses the </w:t>
+      </w:r>
+      <w:proofErr w:type="spellStart"/>
+      <w:r>
+        <w:t>PageViewTransaction</w:t>
+      </w:r>
+      <w:proofErr w:type="spellEnd"/>
+      <w:r>
+        <w:t xml:space="preserve"> to record page views</w:t>
+      </w:r>
+      <w:r>
+        <w:t>:</w:t>
+      </w:r>
+    </w:p>
+    <w:p>
+      <w:r>
+        <w:object w:dxaOrig="9600" w:dyaOrig="1933">
+          <v:shape id="_x0000_i1026" type="#_x0000_t75" style="width:480.2pt;height:96.4pt" o:ole="">
+            <v:imagedata r:id="rId34" o:title=""/>
+          </v:shape>
+          <o:OLEObject Type="Embed" ProgID="Word.OpenDocumentText.12" ShapeID="_x0000_i1026" DrawAspect="Content" ObjectID="_1393421987" r:id="rId35"/>
+        </w:object>
+      </w:r>
+    </w:p>
+    <w:p>
+      <w:r>
+        <w:t>T</w:t>
+      </w:r>
+      <w:r>
+        <w:t xml:space="preserve">he </w:t>
+      </w:r>
+      <w:r>
+        <w:t xml:space="preserve">Rock </w:t>
+      </w:r>
+      <w:r>
+        <w:t xml:space="preserve">queue manager </w:t>
+      </w:r>
+      <w:r>
+        <w:t>will</w:t>
+      </w:r>
+      <w:r>
+        <w:t xml:space="preserve"> wake up (currently every 60 seconds) and drain the queue by calling the </w:t>
+      </w:r>
+      <w:r>
+        <w:t>each transaction’s</w:t>
+      </w:r>
+      <w:r>
+        <w:t xml:space="preserve"> Execute method through the</w:t>
+      </w:r>
+      <w:r>
+        <w:t xml:space="preserve"> interface.</w:t>
+      </w:r>
+    </w:p>
+    <w:p>
+      <w:r>
+        <w:t xml:space="preserve">Sample code can be found in </w:t>
+      </w:r>
+      <w:proofErr w:type="spellStart"/>
+      <w:r>
+        <w:t>Rock.Transactions</w:t>
+      </w:r>
+      <w:proofErr w:type="spellEnd"/>
+      <w:r>
+        <w:t xml:space="preserve">. In general though this is very </w:t>
+      </w:r>
+      <w:r>
+        <w:t>simple</w:t>
+      </w:r>
+      <w:r>
+        <w:t>, it is</w:t>
+      </w:r>
+      <w:r>
+        <w:t xml:space="preserve"> also very powerful.</w:t>
+      </w:r>
+    </w:p>
+    <w:p>
+      <w:pPr>
+        <w:pStyle w:val="Heading4"/>
+      </w:pPr>
+      <w:r>
+        <w:t>Consideration</w:t>
+      </w:r>
+    </w:p>
+    <w:p>
+      <w:r>
+        <w:t xml:space="preserve">Transactions are meant for short running tasks and are </w:t>
+      </w:r>
+      <w:r>
+        <w:rPr>
+          <w:b/>
+        </w:rPr>
+        <w:t>not recommended</w:t>
+      </w:r>
+      <w:r>
+        <w:t xml:space="preserve"> for </w:t>
+      </w:r>
+      <w:r>
+        <w:t xml:space="preserve">very long </w:t>
+      </w:r>
+      <w:r>
+        <w:t>running</w:t>
+      </w:r>
+      <w:r>
+        <w:t xml:space="preserve"> tasks. </w:t>
+      </w:r>
+      <w:r>
+        <w:t>They</w:t>
+      </w:r>
+      <w:r>
+        <w:t xml:space="preserve"> are not </w:t>
+      </w:r>
+      <w:r>
+        <w:t>cost-</w:t>
+      </w:r>
+      <w:r>
+        <w:t xml:space="preserve">free processing. They </w:t>
+      </w:r>
+      <w:r>
+        <w:t xml:space="preserve">still </w:t>
+      </w:r>
+      <w:r>
+        <w:t xml:space="preserve">operate in the IIS context and </w:t>
+      </w:r>
+      <w:r>
+        <w:rPr>
+          <w:i/>
+        </w:rPr>
+        <w:t>still</w:t>
+      </w:r>
+      <w:r>
+        <w:rPr>
+          <w:i/>
+        </w:rPr>
+        <w:t xml:space="preserve"> use</w:t>
+      </w:r>
+      <w:r>
+        <w:t xml:space="preserve"> processing and memory. Longer </w:t>
+      </w:r>
+      <w:r>
+        <w:t xml:space="preserve">running </w:t>
+      </w:r>
+      <w:r>
+        <w:t>tasks sho</w:t>
+      </w:r>
+      <w:r>
+        <w:t>uld be developed with other alternatives, such as Arena Jobs.</w:t>
+      </w:r>
+    </w:p>
+    <w:p>
+      <w:pPr>
+        <w:pStyle w:val="Heading1"/>
+      </w:pPr>
+      <w:bookmarkStart w:id="41" w:name="_Ref318467860"/>
+      <w:bookmarkStart w:id="42" w:name="_Toc318470338"/>
+      <w:bookmarkStart w:id="43" w:name="_Ref319661510"/>
+      <w:r>
+        <w:lastRenderedPageBreak/>
+        <w:t xml:space="preserve">Global </w:t>
+      </w:r>
+      <w:bookmarkEnd w:id="41"/>
+      <w:bookmarkEnd w:id="42"/>
+      <w:r>
+        <w:t>Attributes</w:t>
+      </w:r>
+      <w:bookmarkEnd w:id="43"/>
+    </w:p>
+    <w:p>
+      <w:r>
+        <w:t>Rock has a place where your custom blocks</w:t>
+      </w:r>
+      <w:r>
+        <w:t xml:space="preserve"> and other code (Jobs, Transactions, etc.)</w:t>
+      </w:r>
+      <w:r>
+        <w:t xml:space="preserve"> can access globally configured </w:t>
+      </w:r>
+      <w:r>
+        <w:t>setting values</w:t>
+      </w:r>
+      <w:r>
+        <w:t xml:space="preserve">.  </w:t>
+      </w:r>
+      <w:r>
+        <w:t xml:space="preserve">To retrieve a value, </w:t>
+      </w:r>
+      <w:ins w:id="44" w:author="Nick Airdo" w:date="2012-03-15T11:21:00Z">
+        <w:r>
+          <w:t>use</w:t>
+        </w:r>
+      </w:ins>
+      <w:r>
+        <w:t xml:space="preserve"> the </w:t>
+      </w:r>
+      <w:proofErr w:type="spellStart"/>
+      <w:r>
+        <w:t>Rock.Web.Cache.GlobalAttributes.Value</w:t>
+      </w:r>
+      <w:proofErr w:type="spellEnd"/>
+      <w:r>
+        <w:t xml:space="preserve"> method while passing in an appropriate key as seen here:</w:t>
+      </w:r>
+    </w:p>
+    <w:p>
+      <w:r>
+        <w:object w:dxaOrig="9360" w:dyaOrig="375">
+          <v:shape id="_x0000_i1027" type="#_x0000_t75" style="width:468pt;height:18.6pt" o:ole="" o:bordertopcolor="this" o:borderleftcolor="this" o:borderbottomcolor="this" o:borderrightcolor="this">
+            <v:imagedata r:id="rId36" o:title=""/>
+            <w10:bordertop type="single" width="4"/>
+            <w10:borderleft type="single" width="4"/>
+            <w10:borderbottom type="single" width="4"/>
+            <w10:borderright type="single" width="4"/>
+          </v:shape>
+          <o:OLEObject Type="Embed" ProgID="Word.OpenDocumentText.12" ShapeID="_x0000_i1027" DrawAspect="Content" ObjectID="_1393421988" r:id="rId37"/>
+        </w:object>
+      </w:r>
+    </w:p>
+    <w:p>
+      <w:pPr>
+        <w:pStyle w:val="Heading2"/>
+        <w:rPr>
+          <w:ins w:id="45" w:author="Nick Airdo" w:date="2012-03-15T11:34:00Z"/>
+        </w:rPr>
+        <w:pPrChange w:id="46" w:author="Nick Airdo" w:date="2012-03-15T11:34:00Z">
           <w:pPr/>
         </w:pPrChange>
       </w:pPr>
-      <w:ins w:id="106" w:author="Nick Airdo" w:date="2012-03-02T14:26:00Z">
+      <w:ins w:id="47" w:author="Nick Airdo" w:date="2012-03-15T11:34:00Z">
         <w:r>
-          <w:t xml:space="preserve">There is an </w:t>
+          <w:t>Merge Fields</w:t>
         </w:r>
       </w:ins>
-      <w:ins w:id="107" w:author="Nick Airdo" w:date="2012-03-02T15:27:00Z">
-        <w:r>
-          <w:t>organization global</w:t>
-        </w:r>
-      </w:ins>
-      <w:ins w:id="108" w:author="Nick Airdo" w:date="2012-03-02T14:26:00Z">
-        <w:r>
-          <w:t xml:space="preserve"> </w:t>
-        </w:r>
-      </w:ins>
-      <w:ins w:id="109" w:author="Nick Airdo" w:date="2012-03-02T15:42:00Z">
-        <w:r>
-          <w:t>attribute</w:t>
-        </w:r>
-      </w:ins>
-      <w:ins w:id="110" w:author="Nick Airdo" w:date="2012-03-02T14:26:00Z">
-        <w:r>
-          <w:t xml:space="preserve"> ‘Log404As</w:t>
-        </w:r>
-        <w:r>
-          <w:t xml:space="preserve">Exception’ that will log any 404 File Not Found errors into the same log (no error will be displayed to the user). By default </w:t>
-        </w:r>
-      </w:ins>
-      <w:ins w:id="111" w:author="Nick Airdo" w:date="2012-03-02T15:29:00Z">
-        <w:r>
-          <w:t>it</w:t>
-        </w:r>
-      </w:ins>
-      <w:ins w:id="112" w:author="Nick Airdo" w:date="2012-03-02T14:26:00Z">
-        <w:r>
-          <w:t xml:space="preserve"> is </w:t>
-        </w:r>
-      </w:ins>
-      <w:ins w:id="113" w:author="Nick Airdo" w:date="2012-03-02T15:29:00Z">
-        <w:r>
-          <w:t>disabled</w:t>
-        </w:r>
-      </w:ins>
-      <w:ins w:id="114" w:author="Nick Airdo" w:date="2012-03-02T14:26:00Z">
-        <w:r>
-          <w:t xml:space="preserve"> </w:t>
-        </w:r>
-      </w:ins>
-      <w:ins w:id="115" w:author="Nick Airdo" w:date="2012-03-02T15:46:00Z">
-        <w:r>
-          <w:t>since it</w:t>
-        </w:r>
-      </w:ins>
-      <w:ins w:id="116" w:author="Nick Airdo" w:date="2012-03-02T14:26:00Z">
-        <w:r>
-          <w:t xml:space="preserve"> add</w:t>
-        </w:r>
-      </w:ins>
-      <w:ins w:id="117" w:author="Nick Airdo" w:date="2012-03-02T15:46:00Z">
-        <w:r>
-          <w:t>s</w:t>
-        </w:r>
-      </w:ins>
-      <w:ins w:id="118" w:author="Nick Airdo" w:date="2012-03-02T14:26:00Z">
-        <w:r>
-          <w:t xml:space="preserve"> overhead to the processing of the page. It’s there for webmasters to occasionally enable </w:t>
-        </w:r>
-      </w:ins>
-      <w:ins w:id="119" w:author="Nick Airdo" w:date="2012-03-02T15:46:00Z">
-        <w:r>
-          <w:t xml:space="preserve">in order </w:t>
-        </w:r>
-      </w:ins>
-      <w:ins w:id="120" w:author="Nick Airdo" w:date="2012-03-02T14:26:00Z">
-        <w:r>
-          <w:t xml:space="preserve">to see </w:t>
-        </w:r>
-      </w:ins>
-      <w:ins w:id="121" w:author="Nick Airdo" w:date="2012-03-02T15:46:00Z">
-        <w:r>
-          <w:t xml:space="preserve">and fix </w:t>
-        </w:r>
-      </w:ins>
-      <w:ins w:id="122" w:author="Nick Airdo" w:date="2012-03-02T14:26:00Z">
-        <w:r>
-          <w:t>404</w:t>
-        </w:r>
-      </w:ins>
-      <w:ins w:id="123" w:author="Nick Airdo" w:date="2012-03-02T15:47:00Z">
-        <w:r>
-          <w:t xml:space="preserve"> errors</w:t>
-        </w:r>
-      </w:ins>
-      <w:ins w:id="124" w:author="Nick Airdo" w:date="2012-03-02T14:26:00Z">
-        <w:r>
-          <w:t>.</w:t>
-        </w:r>
-      </w:ins>
-    </w:p>
-    <w:p>
-      <w:pPr>
-        <w:pStyle w:val="Heading2"/>
-        <w:rPr>
-          <w:ins w:id="125" w:author="Nick Airdo" w:date="2012-03-02T15:48:00Z"/>
-        </w:rPr>
-        <w:pPrChange w:id="126" w:author="Nick Airdo" w:date="2012-03-02T15:55:00Z">
-          <w:pPr/>
-        </w:pPrChange>
-      </w:pPr>
-      <w:bookmarkStart w:id="127" w:name="_Toc318470334"/>
-      <w:ins w:id="128" w:author="Nick Airdo" w:date="2012-03-02T15:55:00Z">
-        <w:r>
-          <w:t>Error Pages</w:t>
-        </w:r>
-      </w:ins>
-      <w:bookmarkEnd w:id="127"/>
-    </w:p>
-    <w:p>
-      <w:pPr>
-        <w:ind w:left="360"/>
-        <w:rPr>
-          <w:ins w:id="129" w:author="Nick Airdo" w:date="2012-03-02T15:49:00Z"/>
-        </w:rPr>
-        <w:pPrChange w:id="130" w:author="Nick Airdo" w:date="2012-03-02T15:49:00Z">
-          <w:pPr/>
-        </w:pPrChange>
-      </w:pPr>
-      <w:ins w:id="131" w:author="Nick Airdo" w:date="2012-03-02T15:52:00Z">
-        <w:r>
-          <w:t>In Rock e</w:t>
-        </w:r>
-      </w:ins>
-      <w:ins w:id="132" w:author="Nick Airdo" w:date="2012-03-02T15:50:00Z">
-        <w:r>
-          <w:t>ach site</w:t>
-        </w:r>
-      </w:ins>
-      <w:ins w:id="133" w:author="Nick Airdo" w:date="2012-03-02T15:52:00Z">
-        <w:r>
-          <w:t xml:space="preserve"> can be configured to us</w:t>
-        </w:r>
-      </w:ins>
-      <w:ins w:id="134" w:author="Nick Airdo" w:date="2012-03-02T15:53:00Z">
-        <w:r>
-          <w:t>e</w:t>
-        </w:r>
-      </w:ins>
-      <w:ins w:id="135" w:author="Nick Airdo" w:date="2012-03-02T15:52:00Z">
-        <w:r>
-          <w:t xml:space="preserve"> a custom error page</w:t>
-        </w:r>
-      </w:ins>
-      <w:ins w:id="136" w:author="Nick Airdo" w:date="2012-03-02T15:53:00Z">
-        <w:r>
-          <w:t xml:space="preserve"> in the event of an exception.</w:t>
-        </w:r>
-      </w:ins>
-      <w:ins w:id="137" w:author="Nick Airdo" w:date="2012-03-02T14:26:00Z">
-        <w:r>
-          <w:t xml:space="preserve"> </w:t>
-        </w:r>
-      </w:ins>
-      <w:ins w:id="138" w:author="Nick Airdo" w:date="2012-03-02T15:53:00Z">
-        <w:r>
-          <w:t xml:space="preserve"> </w:t>
-        </w:r>
-      </w:ins>
-      <w:ins w:id="139" w:author="Nick Airdo" w:date="2012-03-02T14:26:00Z">
-        <w:r>
-          <w:t>If no value is provided</w:t>
-        </w:r>
-      </w:ins>
-      <w:ins w:id="140" w:author="Nick Airdo" w:date="2012-03-02T15:53:00Z">
-        <w:r>
-          <w:t>,</w:t>
-        </w:r>
-      </w:ins>
-      <w:ins w:id="141" w:author="Nick Airdo" w:date="2012-03-02T14:26:00Z">
-        <w:r>
-          <w:t xml:space="preserve"> error.aspx will be shown which is skinned to match the Rock Theme.</w:t>
-        </w:r>
-      </w:ins>
-      <w:ins w:id="142" w:author="Nick Airdo" w:date="2012-03-02T15:48:00Z">
-        <w:r>
-          <w:t xml:space="preserve"> T</w:t>
-        </w:r>
-      </w:ins>
-      <w:ins w:id="143" w:author="Nick Airdo" w:date="2012-03-02T14:26:00Z">
-        <w:r>
-          <w:t>h</w:t>
-        </w:r>
-      </w:ins>
-      <w:ins w:id="144" w:author="Nick Airdo" w:date="2012-03-02T15:48:00Z">
-        <w:r>
-          <w:t>is</w:t>
-        </w:r>
-      </w:ins>
-      <w:ins w:id="145" w:author="Nick Airdo" w:date="2012-03-02T14:26:00Z">
-        <w:r>
-          <w:t xml:space="preserve"> standard error page will display the details of the exception if the logged in user is a part of the </w:t>
-        </w:r>
-        <w:r>
-          <w:rPr>
-            <w:b/>
-            <w:rPrChange w:id="146" w:author="Nick Airdo" w:date="2012-03-02T15:49:00Z">
-              <w:rPr/>
-            </w:rPrChange>
-          </w:rPr>
-          <w:t>Rock Administrators</w:t>
-        </w:r>
-        <w:r>
-          <w:t xml:space="preserve"> security group.</w:t>
-        </w:r>
-      </w:ins>
-    </w:p>
-    <w:p>
-      <w:pPr>
-        <w:ind w:left="360"/>
-        <w:rPr>
-          <w:ins w:id="147" w:author="Nick Airdo" w:date="2012-03-02T14:26:00Z"/>
-        </w:rPr>
-        <w:pPrChange w:id="148" w:author="Nick Airdo" w:date="2012-03-02T15:49:00Z">
-          <w:pPr/>
-        </w:pPrChange>
-      </w:pPr>
-      <w:ins w:id="149" w:author="Nick Airdo" w:date="2012-03-02T14:26:00Z">
-        <w:r>
-          <w:t>New</w:t>
-        </w:r>
-      </w:ins>
-      <w:ins w:id="150" w:author="Nick Airdo" w:date="2012-03-02T15:48:00Z">
-        <w:r>
-          <w:t>, custom</w:t>
-        </w:r>
-      </w:ins>
-      <w:ins w:id="151" w:author="Nick Airdo" w:date="2012-03-02T14:26:00Z">
-        <w:r>
-          <w:t xml:space="preserve"> error pages </w:t>
-        </w:r>
-      </w:ins>
-      <w:ins w:id="152" w:author="Nick Airdo" w:date="2012-03-02T15:54:00Z">
-        <w:r>
-          <w:t xml:space="preserve">should </w:t>
-        </w:r>
-      </w:ins>
-      <w:ins w:id="153" w:author="Nick Airdo" w:date="2012-03-02T14:26:00Z">
-        <w:r>
-          <w:t xml:space="preserve">be very simple </w:t>
-        </w:r>
-      </w:ins>
-      <w:ins w:id="154" w:author="Nick Airdo" w:date="2012-03-02T15:48:00Z">
-        <w:r>
-          <w:t xml:space="preserve">– even </w:t>
-        </w:r>
-      </w:ins>
-      <w:ins w:id="155" w:author="Nick Airdo" w:date="2012-03-02T14:26:00Z">
-        <w:r>
-          <w:t xml:space="preserve">static HTML. </w:t>
-        </w:r>
-      </w:ins>
-      <w:ins w:id="156" w:author="Nick Airdo" w:date="2012-03-02T15:48:00Z">
-        <w:r>
-          <w:t xml:space="preserve"> </w:t>
-        </w:r>
-      </w:ins>
-      <w:ins w:id="157" w:author="Nick Airdo" w:date="2012-03-02T14:26:00Z">
-        <w:r>
-          <w:t xml:space="preserve">If one decides to make it more robust (i.e. </w:t>
-        </w:r>
-      </w:ins>
-      <w:ins w:id="158" w:author="Nick Airdo" w:date="2012-03-02T15:54:00Z">
-        <w:r>
-          <w:t xml:space="preserve">by </w:t>
-        </w:r>
-      </w:ins>
-      <w:ins w:id="159" w:author="Nick Airdo" w:date="2012-03-02T14:26:00Z">
-        <w:r>
-          <w:t>add</w:t>
-        </w:r>
-      </w:ins>
-      <w:ins w:id="160" w:author="Nick Airdo" w:date="2012-03-02T15:54:00Z">
-        <w:r>
-          <w:t>ing</w:t>
-        </w:r>
-      </w:ins>
-      <w:ins w:id="161" w:author="Nick Airdo" w:date="2012-03-02T14:26:00Z">
-        <w:r>
-          <w:t xml:space="preserve"> logic to display the error) it should be careful </w:t>
-        </w:r>
-      </w:ins>
-      <w:ins w:id="162" w:author="Nick Airdo" w:date="2012-03-02T15:54:00Z">
-        <w:r>
-          <w:t>not to</w:t>
-        </w:r>
-      </w:ins>
-      <w:ins w:id="163" w:author="Nick Airdo" w:date="2012-03-02T14:26:00Z">
-        <w:r>
-          <w:t xml:space="preserve"> generate an exception itself</w:t>
-        </w:r>
-      </w:ins>
-      <w:ins w:id="164" w:author="Nick Airdo" w:date="2012-03-02T15:54:00Z">
-        <w:r>
-          <w:t xml:space="preserve"> because that</w:t>
-        </w:r>
-      </w:ins>
-      <w:ins w:id="165" w:author="Nick Airdo" w:date="2012-03-02T14:26:00Z">
-        <w:r>
-          <w:t xml:space="preserve"> would cause an infinite loop. A query parameter has been added to the error page to help catch these loops. If the parameter is not ‘1’ then processing should not be done as it is causing an error.</w:t>
-        </w:r>
-      </w:ins>
-    </w:p>
-    <w:p>
-      <w:pPr>
-        <w:pStyle w:val="Heading2"/>
-        <w:rPr>
-          <w:ins w:id="166" w:author="Nick Airdo" w:date="2012-03-02T14:26:00Z"/>
-        </w:rPr>
-        <w:pPrChange w:id="167" w:author="Nick Airdo" w:date="2012-03-02T14:37:00Z">
-          <w:pPr/>
-        </w:pPrChange>
-      </w:pPr>
-      <w:bookmarkStart w:id="168" w:name="_Toc318470335"/>
-      <w:ins w:id="169" w:author="Nick Airdo" w:date="2012-03-02T14:26:00Z">
-        <w:r>
-          <w:t>Notifications</w:t>
-        </w:r>
-        <w:bookmarkEnd w:id="168"/>
-      </w:ins>
-    </w:p>
-    <w:p>
-      <w:pPr>
-        <w:rPr>
-          <w:ins w:id="170" w:author="Nick Airdo" w:date="2012-03-02T10:36:00Z"/>
-        </w:rPr>
-      </w:pPr>
-      <w:ins w:id="171" w:author="Nick Airdo" w:date="2012-03-02T14:26:00Z">
-        <w:r>
-          <w:t>There is a global attribut</w:t>
-        </w:r>
-        <w:r>
-          <w:t xml:space="preserve">e </w:t>
-        </w:r>
-      </w:ins>
-      <w:ins w:id="172" w:author="Nick Airdo" w:date="2012-03-02T15:55:00Z">
-        <w:r>
-          <w:t>(</w:t>
-        </w:r>
-      </w:ins>
+    </w:p>
+    <w:p>
+      <w:r>
+        <w:t xml:space="preserve">The </w:t>
+      </w:r>
+      <w:r>
+        <w:rPr>
+          <w:i/>
+          <w:rPrChange w:id="48" w:author="Nick Airdo" w:date="2012-03-15T11:34:00Z">
+            <w:rPr/>
+          </w:rPrChange>
+        </w:rPr>
+        <w:t>values</w:t>
+      </w:r>
+      <w:r>
+        <w:t xml:space="preserve"> of global attributes can </w:t>
+      </w:r>
+      <w:r>
+        <w:t xml:space="preserve">also </w:t>
+      </w:r>
+      <w:r>
+        <w:t xml:space="preserve">have merge fields in them that contain </w:t>
+      </w:r>
+      <w:r>
+        <w:rPr>
+          <w:i/>
+          <w:rPrChange w:id="49" w:author="Nick Airdo" w:date="2012-03-16T08:50:00Z">
+            <w:rPr/>
+          </w:rPrChange>
+        </w:rPr>
+        <w:t>other</w:t>
+      </w:r>
+      <w:r>
+        <w:t xml:space="preserve"> global attributes. </w:t>
+      </w:r>
+      <w:r>
+        <w:t xml:space="preserve"> For example, s</w:t>
+      </w:r>
+      <w:r>
+        <w:t xml:space="preserve">ay you are working on an email templates and several of the templates should have the same header and footer (common for styling). These headers and footers however may have settings in them like the background color or logo </w:t>
+      </w:r>
       <w:proofErr w:type="spellStart"/>
-      <w:ins w:id="173" w:author="Nick Airdo" w:date="2012-03-02T14:26:00Z">
-        <w:r>
-          <w:t>EmailExceptions</w:t>
-        </w:r>
-        <w:r>
-          <w:t>List</w:t>
-        </w:r>
-        <w:proofErr w:type="spellEnd"/>
-        <w:r>
-          <w:t xml:space="preserve">) that </w:t>
-        </w:r>
-      </w:ins>
-      <w:ins w:id="174" w:author="Nick Airdo" w:date="2012-03-02T15:55:00Z">
-        <w:r>
-          <w:t>controls</w:t>
-        </w:r>
-      </w:ins>
-      <w:ins w:id="175" w:author="Nick Airdo" w:date="2012-03-02T14:26:00Z">
-        <w:r>
-          <w:t xml:space="preserve"> who will receive exception notifications.</w:t>
-        </w:r>
-      </w:ins>
-      <w:ins w:id="176" w:author="Nick Airdo" w:date="2012-03-02T15:56:00Z">
-        <w:r>
-          <w:t xml:space="preserve">  Its value is a comma delimited list of email addresses.</w:t>
-        </w:r>
-      </w:ins>
+      <w:proofErr w:type="gramStart"/>
+      <w:r>
+        <w:t>url</w:t>
+      </w:r>
+      <w:proofErr w:type="spellEnd"/>
+      <w:proofErr w:type="gramEnd"/>
+      <w:r>
+        <w:t>. This is all possible with ‘global attribute nesting’. The ‘header’ attribute can include the ‘background-color’ attribute and be used in the email template. This nesting can be n levels deep, however, simple is better. The administrator must be very careful to not create circular references (A includes B which includes A) as these will cause the system to enter a loop.</w:t>
+      </w:r>
     </w:p>
     <w:p>
       <w:pPr>
         <w:pStyle w:val="Heading1"/>
-        <w:rPr>
-          <w:ins w:id="177" w:author="Nick Airdo" w:date="2012-03-02T10:37:00Z"/>
-        </w:rPr>
-        <w:pPrChange w:id="178" w:author="Nick Airdo" w:date="2012-03-02T10:36:00Z">
-          <w:pPr/>
-        </w:pPrChange>
-      </w:pPr>
-      <w:bookmarkStart w:id="179" w:name="_Toc318470336"/>
-      <w:ins w:id="180" w:author="Nick Airdo" w:date="2012-03-02T10:36:00Z">
-        <w:r>
-          <w:lastRenderedPageBreak/>
-          <w:t>Performance Related</w:t>
-        </w:r>
-      </w:ins>
-      <w:ins w:id="181" w:author="Nick Airdo" w:date="2012-03-02T14:13:00Z">
-        <w:r>
-          <w:t xml:space="preserve"> Considerations</w:t>
-        </w:r>
-      </w:ins>
-      <w:bookmarkEnd w:id="179"/>
-    </w:p>
-    <w:p>
-      <w:pPr>
-        <w:rPr>
-          <w:ins w:id="182" w:author="Nick Airdo" w:date="2012-03-02T10:36:00Z"/>
-        </w:rPr>
-      </w:pPr>
-      <w:ins w:id="183" w:author="Nick Airdo" w:date="2012-03-02T10:38:00Z">
-        <w:r>
-          <w:t xml:space="preserve">Speed is a primary feature of Rock </w:t>
-        </w:r>
-        <w:proofErr w:type="spellStart"/>
-        <w:r>
-          <w:t>ChMS</w:t>
-        </w:r>
-        <w:proofErr w:type="spellEnd"/>
-        <w:r>
-          <w:t xml:space="preserve">.  </w:t>
-        </w:r>
-      </w:ins>
-      <w:ins w:id="184" w:author="Nick Airdo" w:date="2012-03-02T10:37:00Z">
-        <w:r>
-          <w:t xml:space="preserve">Before </w:t>
-        </w:r>
-      </w:ins>
-      <w:ins w:id="185" w:author="Nick Airdo" w:date="2012-03-02T10:39:00Z">
-        <w:r>
-          <w:t>writing any</w:t>
-        </w:r>
-      </w:ins>
-      <w:ins w:id="186" w:author="Nick Airdo" w:date="2012-03-02T10:37:00Z">
-        <w:r>
-          <w:t xml:space="preserve"> code</w:t>
-        </w:r>
-        <w:r>
-          <w:t xml:space="preserve"> think about performance</w:t>
-        </w:r>
-      </w:ins>
-      <w:ins w:id="187" w:author="Nick Airdo" w:date="2012-03-02T12:46:00Z">
-        <w:r>
-          <w:t>,</w:t>
-        </w:r>
-      </w:ins>
-      <w:ins w:id="188" w:author="Nick Airdo" w:date="2012-03-02T12:45:00Z">
-        <w:r>
-          <w:t xml:space="preserve"> and w</w:t>
-        </w:r>
-      </w:ins>
-      <w:ins w:id="189" w:author="Nick Airdo" w:date="2012-03-02T10:37:00Z">
-        <w:r>
-          <w:t>hen you write code, code for performance.</w:t>
-        </w:r>
-      </w:ins>
-    </w:p>
-    <w:p>
-      <w:pPr>
-        <w:pStyle w:val="Heading2"/>
-        <w:rPr>
-          <w:ins w:id="190" w:author="Nick Airdo" w:date="2012-03-02T10:38:00Z"/>
-        </w:rPr>
-        <w:pPrChange w:id="191" w:author="Nick Airdo" w:date="2012-03-02T10:37:00Z">
-          <w:pPr/>
-        </w:pPrChange>
-      </w:pPr>
-      <w:bookmarkStart w:id="192" w:name="_Transactions"/>
-      <w:bookmarkStart w:id="193" w:name="_Toc318470337"/>
-      <w:bookmarkEnd w:id="192"/>
-      <w:ins w:id="194" w:author="Nick Airdo" w:date="2012-03-02T10:36:00Z">
-        <w:r>
-          <w:t>Transactions</w:t>
-        </w:r>
-      </w:ins>
-      <w:bookmarkEnd w:id="193"/>
-    </w:p>
-    <w:p>
-      <w:pPr>
-        <w:rPr>
-          <w:ins w:id="195" w:author="Nick Airdo" w:date="2012-03-02T10:39:00Z"/>
-        </w:rPr>
-      </w:pPr>
-      <w:ins w:id="196" w:author="Nick Airdo" w:date="2012-03-02T10:39:00Z">
-        <w:r>
-          <w:t xml:space="preserve">Every effort should be made to return a page back to the user as quickly as possible. Any </w:t>
-        </w:r>
-        <w:r>
-          <w:t>processing that can be done out</w:t>
-        </w:r>
-      </w:ins>
-      <w:ins w:id="197" w:author="Nick Airdo" w:date="2012-03-02T12:46:00Z">
-        <w:r>
-          <w:t>-</w:t>
-        </w:r>
-      </w:ins>
-      <w:ins w:id="198" w:author="Nick Airdo" w:date="2012-03-02T10:39:00Z">
-        <w:r>
-          <w:t>of</w:t>
-        </w:r>
-      </w:ins>
-      <w:ins w:id="199" w:author="Nick Airdo" w:date="2012-03-02T12:46:00Z">
-        <w:r>
-          <w:t>-</w:t>
-        </w:r>
-      </w:ins>
-      <w:ins w:id="200" w:author="Nick Airdo" w:date="2012-03-02T10:39:00Z">
-        <w:r>
-          <w:t>process should consider using transactions.</w:t>
-        </w:r>
-      </w:ins>
-    </w:p>
-    <w:p>
-      <w:pPr>
-        <w:rPr>
-          <w:ins w:id="201" w:author="Nick Airdo" w:date="2012-03-02T10:39:00Z"/>
-        </w:rPr>
-      </w:pPr>
-      <w:ins w:id="202" w:author="Nick Airdo" w:date="2012-03-02T10:39:00Z">
-        <w:r>
-          <w:t>Rock has a</w:t>
-        </w:r>
-      </w:ins>
-      <w:ins w:id="203" w:author="Nick Airdo" w:date="2012-03-02T10:54:00Z">
-        <w:r>
-          <w:t xml:space="preserve"> built-in</w:t>
-        </w:r>
-      </w:ins>
-      <w:ins w:id="204" w:author="Nick Airdo" w:date="2012-03-02T10:39:00Z">
-        <w:r>
-          <w:t xml:space="preserve"> transaction queue </w:t>
-        </w:r>
-        <w:r>
-          <w:t>to handle out</w:t>
-        </w:r>
-      </w:ins>
-      <w:ins w:id="205" w:author="Nick Airdo" w:date="2012-03-02T10:54:00Z">
-        <w:r>
-          <w:t>-</w:t>
-        </w:r>
-      </w:ins>
-      <w:ins w:id="206" w:author="Nick Airdo" w:date="2012-03-02T10:39:00Z">
-        <w:r>
-          <w:t>of</w:t>
-        </w:r>
-      </w:ins>
-      <w:ins w:id="207" w:author="Nick Airdo" w:date="2012-03-02T10:54:00Z">
-        <w:r>
-          <w:t>-</w:t>
-        </w:r>
-      </w:ins>
-      <w:ins w:id="208" w:author="Nick Airdo" w:date="2012-03-02T10:39:00Z">
-        <w:r>
-          <w:t>process execution of code. A block can create a transaction</w:t>
-        </w:r>
-      </w:ins>
-      <w:ins w:id="209" w:author="Nick Airdo" w:date="2012-03-02T10:40:00Z">
-        <w:r>
-          <w:t>,</w:t>
-        </w:r>
-      </w:ins>
-      <w:ins w:id="210" w:author="Nick Airdo" w:date="2012-03-02T10:39:00Z">
-        <w:r>
-          <w:t xml:space="preserve"> add it to the queue and move on. An example</w:t>
-        </w:r>
-      </w:ins>
-      <w:ins w:id="211" w:author="Nick Airdo" w:date="2012-03-02T10:40:00Z">
-        <w:r>
-          <w:t xml:space="preserve"> </w:t>
-        </w:r>
-      </w:ins>
-      <w:ins w:id="212" w:author="Nick Airdo" w:date="2012-03-02T10:39:00Z">
-        <w:r>
-          <w:t>usage is the implementation of page analytics. To capture data for pages that have been viewed</w:t>
-        </w:r>
-      </w:ins>
-      <w:ins w:id="213" w:author="Nick Airdo" w:date="2012-03-02T10:54:00Z">
-        <w:r>
-          <w:t>,</w:t>
-        </w:r>
-      </w:ins>
-      <w:ins w:id="214" w:author="Nick Airdo" w:date="2012-03-02T10:39:00Z">
-        <w:r>
-          <w:t xml:space="preserve"> a transaction is added to the queue instead of writing to the database directly while the user waits.</w:t>
-        </w:r>
-      </w:ins>
-      <w:ins w:id="215" w:author="Nick Airdo" w:date="2012-03-02T10:57:00Z">
-        <w:r>
-          <w:t xml:space="preserve">  In many cases </w:t>
-        </w:r>
-      </w:ins>
-      <w:ins w:id="216" w:author="Nick Airdo" w:date="2012-03-02T10:58:00Z">
-        <w:r>
-          <w:t xml:space="preserve">you can see </w:t>
-        </w:r>
-      </w:ins>
-      <w:ins w:id="217" w:author="Nick Airdo" w:date="2012-03-02T12:43:00Z">
-        <w:r>
-          <w:t xml:space="preserve">nearly </w:t>
-        </w:r>
-      </w:ins>
-      <w:proofErr w:type="gramStart"/>
-      <w:ins w:id="218" w:author="Nick Airdo" w:date="2012-03-02T10:57:00Z">
-        <w:r>
-          <w:t xml:space="preserve">100x </w:t>
-        </w:r>
-      </w:ins>
-      <w:ins w:id="219" w:author="Nick Airdo" w:date="2012-03-02T10:58:00Z">
-        <w:r>
-          <w:t>increase</w:t>
-        </w:r>
-        <w:proofErr w:type="gramEnd"/>
-        <w:r>
-          <w:t xml:space="preserve"> in responsiveness</w:t>
-        </w:r>
-      </w:ins>
-      <w:ins w:id="220" w:author="Nick Airdo" w:date="2012-03-02T12:41:00Z">
-        <w:r>
-          <w:rPr>
-            <w:rStyle w:val="FootnoteReference"/>
-          </w:rPr>
-          <w:footnoteReference w:id="1"/>
-        </w:r>
-      </w:ins>
-      <w:ins w:id="239" w:author="Nick Airdo" w:date="2012-03-02T10:58:00Z">
-        <w:r>
-          <w:t>.</w:t>
-        </w:r>
-      </w:ins>
-    </w:p>
-    <w:p>
-      <w:pPr>
-        <w:pStyle w:val="Heading3"/>
-        <w:rPr>
-          <w:ins w:id="240" w:author="Nick Airdo" w:date="2012-03-02T10:39:00Z"/>
-        </w:rPr>
-        <w:pPrChange w:id="241" w:author="Nick Airdo" w:date="2012-03-02T10:40:00Z">
-          <w:pPr/>
-        </w:pPrChange>
-      </w:pPr>
-      <w:ins w:id="242" w:author="Nick Airdo" w:date="2012-03-02T10:39:00Z">
-        <w:r>
-          <w:t>Using Transactions</w:t>
-        </w:r>
-      </w:ins>
-    </w:p>
-    <w:p>
-      <w:pPr>
-        <w:rPr>
-          <w:ins w:id="243" w:author="Nick Airdo" w:date="2012-03-02T11:00:00Z"/>
-        </w:rPr>
-      </w:pPr>
-      <w:ins w:id="244" w:author="Nick Airdo" w:date="2012-03-02T10:39:00Z">
-        <w:r>
-          <w:t xml:space="preserve">A transaction type </w:t>
-        </w:r>
-      </w:ins>
-      <w:ins w:id="245" w:author="Nick Airdo" w:date="2012-03-02T11:07:00Z">
-        <w:r>
-          <w:t>class</w:t>
-        </w:r>
-      </w:ins>
-      <w:ins w:id="246" w:author="Nick Airdo" w:date="2012-03-02T10:39:00Z">
-        <w:r>
-          <w:t xml:space="preserve"> must be created for </w:t>
-        </w:r>
-        <w:r>
-          <w:rPr>
-            <w:i/>
-            <w:rPrChange w:id="247" w:author="Nick Airdo" w:date="2012-03-02T11:07:00Z">
-              <w:rPr/>
-            </w:rPrChange>
-          </w:rPr>
-          <w:t>type</w:t>
-        </w:r>
-        <w:r>
-          <w:t xml:space="preserve"> of transaction. These must inherit from </w:t>
-        </w:r>
-        <w:proofErr w:type="spellStart"/>
-        <w:r>
-          <w:t>ITransaction</w:t>
-        </w:r>
-        <w:proofErr w:type="spellEnd"/>
-        <w:r>
-          <w:t xml:space="preserve"> which has one method</w:t>
-        </w:r>
-      </w:ins>
-      <w:ins w:id="248" w:author="Nick Airdo" w:date="2012-03-02T11:07:00Z">
-        <w:r>
-          <w:t xml:space="preserve"> called</w:t>
-        </w:r>
-      </w:ins>
-      <w:ins w:id="249" w:author="Nick Airdo" w:date="2012-03-02T10:39:00Z">
-        <w:r>
-          <w:t xml:space="preserve"> ‘Execute’. </w:t>
-        </w:r>
-      </w:ins>
-      <w:ins w:id="250" w:author="Nick Airdo" w:date="2012-03-02T10:59:00Z">
-        <w:r>
-          <w:t>For example, t</w:t>
-        </w:r>
-      </w:ins>
-      <w:ins w:id="251" w:author="Nick Airdo" w:date="2012-03-02T10:39:00Z">
-        <w:r>
-          <w:t xml:space="preserve">o implement the page analytics feature </w:t>
-        </w:r>
-      </w:ins>
-      <w:ins w:id="252" w:author="Nick Airdo" w:date="2012-03-02T10:55:00Z">
-        <w:r>
-          <w:t xml:space="preserve">described </w:t>
-        </w:r>
-      </w:ins>
-      <w:ins w:id="253" w:author="Nick Airdo" w:date="2012-03-02T10:39:00Z">
-        <w:r>
-          <w:t>above</w:t>
-        </w:r>
-      </w:ins>
-      <w:ins w:id="254" w:author="Nick Airdo" w:date="2012-03-02T10:55:00Z">
-        <w:r>
-          <w:t>,</w:t>
-        </w:r>
-      </w:ins>
-      <w:ins w:id="255" w:author="Nick Airdo" w:date="2012-03-02T10:39:00Z">
-        <w:r>
-          <w:t xml:space="preserve"> a </w:t>
-        </w:r>
-        <w:proofErr w:type="spellStart"/>
-        <w:r>
-          <w:t>PageViewTransaction.cs</w:t>
-        </w:r>
-        <w:proofErr w:type="spellEnd"/>
-        <w:r>
-          <w:t xml:space="preserve"> </w:t>
-        </w:r>
-      </w:ins>
-      <w:ins w:id="256" w:author="Nick Airdo" w:date="2012-03-02T10:59:00Z">
-        <w:r>
-          <w:t>class</w:t>
-        </w:r>
-      </w:ins>
-      <w:ins w:id="257" w:author="Nick Airdo" w:date="2012-03-02T10:39:00Z">
-        <w:r>
-          <w:t xml:space="preserve"> was created</w:t>
-        </w:r>
-      </w:ins>
-      <w:ins w:id="258" w:author="Nick Airdo" w:date="2012-03-02T11:00:00Z">
-        <w:r>
-          <w:t xml:space="preserve"> with an Execute method </w:t>
-        </w:r>
-      </w:ins>
-      <w:ins w:id="259" w:author="Nick Airdo" w:date="2012-03-02T11:08:00Z">
-        <w:r>
-          <w:t xml:space="preserve">consisting </w:t>
-        </w:r>
-      </w:ins>
-      <w:ins w:id="260" w:author="Nick Airdo" w:date="2012-03-02T11:00:00Z">
-        <w:r>
-          <w:t>of:</w:t>
-        </w:r>
-      </w:ins>
-    </w:p>
-    <w:p>
-      <w:pPr>
-        <w:rPr>
-          <w:ins w:id="261" w:author="Nick Airdo" w:date="2012-03-02T11:12:00Z"/>
-        </w:rPr>
-      </w:pPr>
-      <w:ins w:id="262" w:author="Nick Airdo" w:date="2012-03-02T11:03:00Z">
-        <w:r>
-          <w:object w:dxaOrig="9600" w:dyaOrig="3807">
-            <v:shape id="_x0000_i1025" type="#_x0000_t75" style="width:480.25pt;height:190.85pt" o:ole="">
-              <v:imagedata r:id="rId32" o:title=""/>
-            </v:shape>
-            <o:OLEObject Type="Embed" ProgID="Word.OpenDocumentText.12" ShapeID="_x0000_i1025" DrawAspect="Content" ObjectID="_1392212199" r:id="rId33"/>
-          </w:object>
-        </w:r>
-      </w:ins>
-    </w:p>
-    <w:p>
-      <w:pPr>
-        <w:rPr>
-          <w:ins w:id="263" w:author="Nick Airdo" w:date="2012-03-02T11:12:00Z"/>
-        </w:rPr>
-      </w:pPr>
-      <w:ins w:id="264" w:author="Nick Airdo" w:date="2012-03-02T11:09:00Z">
-        <w:r>
-          <w:lastRenderedPageBreak/>
-          <w:t xml:space="preserve">To use </w:t>
-        </w:r>
-      </w:ins>
-      <w:ins w:id="265" w:author="Nick Airdo" w:date="2012-03-02T11:10:00Z">
-        <w:r>
-          <w:t>this transaction type on a block you</w:t>
-        </w:r>
-      </w:ins>
-      <w:ins w:id="266" w:author="Nick Airdo" w:date="2012-03-02T11:12:00Z">
-        <w:r>
-          <w:t xml:space="preserve"> would</w:t>
-        </w:r>
-      </w:ins>
-      <w:ins w:id="267" w:author="Nick Airdo" w:date="2012-03-02T11:10:00Z">
-        <w:r>
-          <w:t xml:space="preserve"> simply instantiate an object</w:t>
-        </w:r>
-      </w:ins>
-      <w:ins w:id="268" w:author="Nick Airdo" w:date="2012-03-02T11:11:00Z">
-        <w:r>
-          <w:t xml:space="preserve">, set </w:t>
-        </w:r>
-      </w:ins>
-      <w:ins w:id="269" w:author="Nick Airdo" w:date="2012-03-02T12:55:00Z">
-        <w:r>
-          <w:t xml:space="preserve">its </w:t>
-        </w:r>
-      </w:ins>
-      <w:ins w:id="270" w:author="Nick Airdo" w:date="2012-03-02T11:11:00Z">
-        <w:r>
-          <w:t xml:space="preserve">properties, and add it to the transaction queue using the </w:t>
-        </w:r>
-        <w:proofErr w:type="spellStart"/>
-        <w:r>
-          <w:t>RockQueue.</w:t>
-        </w:r>
-      </w:ins>
-      <w:ins w:id="271" w:author="Nick Airdo" w:date="2012-03-02T11:12:00Z">
-        <w:r>
-          <w:t>TransactionQueue’s</w:t>
-        </w:r>
-        <w:proofErr w:type="spellEnd"/>
-        <w:r>
-          <w:t xml:space="preserve"> </w:t>
-        </w:r>
-        <w:proofErr w:type="spellStart"/>
-        <w:r>
-          <w:t>Enqueue</w:t>
-        </w:r>
-        <w:proofErr w:type="spellEnd"/>
-        <w:r>
-          <w:t xml:space="preserve"> method.</w:t>
-        </w:r>
-      </w:ins>
-      <w:ins w:id="272" w:author="Nick Airdo" w:date="2012-03-02T11:14:00Z">
-        <w:r>
-          <w:t xml:space="preserve">  </w:t>
-        </w:r>
-      </w:ins>
-      <w:ins w:id="273" w:author="Nick Airdo" w:date="2012-03-02T12:36:00Z">
-        <w:r>
-          <w:t>Using</w:t>
-        </w:r>
-      </w:ins>
-      <w:ins w:id="274" w:author="Nick Airdo" w:date="2012-03-02T11:14:00Z">
-        <w:r>
-          <w:t xml:space="preserve"> our working example, this is how the Rock page loader uses the </w:t>
-        </w:r>
-      </w:ins>
-      <w:proofErr w:type="spellStart"/>
-      <w:ins w:id="275" w:author="Nick Airdo" w:date="2012-03-02T11:15:00Z">
-        <w:r>
-          <w:t>PageViewTransaction</w:t>
-        </w:r>
-      </w:ins>
-      <w:proofErr w:type="spellEnd"/>
-      <w:ins w:id="276" w:author="Nick Airdo" w:date="2012-03-02T12:35:00Z">
-        <w:r>
-          <w:t xml:space="preserve"> to record page views</w:t>
-        </w:r>
-      </w:ins>
-      <w:ins w:id="277" w:author="Nick Airdo" w:date="2012-03-02T11:15:00Z">
-        <w:r>
-          <w:t>:</w:t>
-        </w:r>
-      </w:ins>
-    </w:p>
-    <w:p>
-      <w:pPr>
-        <w:rPr>
-          <w:ins w:id="278" w:author="Nick Airdo" w:date="2012-03-02T11:12:00Z"/>
-        </w:rPr>
-      </w:pPr>
-      <w:ins w:id="279" w:author="Nick Airdo" w:date="2012-03-02T11:13:00Z">
-        <w:r>
-          <w:object w:dxaOrig="9600" w:dyaOrig="1933">
-            <v:shape id="_x0000_i1026" type="#_x0000_t75" style="width:480.25pt;height:96.45pt" o:ole="">
-              <v:imagedata r:id="rId34" o:title=""/>
-            </v:shape>
-            <o:OLEObject Type="Embed" ProgID="Word.OpenDocumentText.12" ShapeID="_x0000_i1026" DrawAspect="Content" ObjectID="_1392212200" r:id="rId35"/>
-          </w:object>
-        </w:r>
-      </w:ins>
-    </w:p>
-    <w:p>
-      <w:pPr>
-        <w:rPr>
-          <w:ins w:id="280" w:author="Nick Airdo" w:date="2012-03-02T10:55:00Z"/>
-        </w:rPr>
-      </w:pPr>
-      <w:ins w:id="281" w:author="Nick Airdo" w:date="2012-03-02T12:36:00Z">
-        <w:r>
-          <w:t>T</w:t>
-        </w:r>
-      </w:ins>
-      <w:ins w:id="282" w:author="Nick Airdo" w:date="2012-03-02T10:39:00Z">
-        <w:r>
-          <w:t xml:space="preserve">he </w:t>
-        </w:r>
-      </w:ins>
-      <w:ins w:id="283" w:author="Nick Airdo" w:date="2012-03-02T12:38:00Z">
-        <w:r>
-          <w:t xml:space="preserve">Rock </w:t>
-        </w:r>
-      </w:ins>
-      <w:ins w:id="284" w:author="Nick Airdo" w:date="2012-03-02T10:39:00Z">
-        <w:r>
-          <w:t xml:space="preserve">queue manager </w:t>
-        </w:r>
-      </w:ins>
-      <w:ins w:id="285" w:author="Nick Airdo" w:date="2012-03-02T12:36:00Z">
-        <w:r>
-          <w:t>will</w:t>
-        </w:r>
-      </w:ins>
-      <w:ins w:id="286" w:author="Nick Airdo" w:date="2012-03-02T10:39:00Z">
-        <w:r>
-          <w:t xml:space="preserve"> wake up (currently every 60 seconds) and drain the queue by calling the </w:t>
-        </w:r>
-      </w:ins>
-      <w:ins w:id="287" w:author="Nick Airdo" w:date="2012-03-02T12:39:00Z">
-        <w:r>
-          <w:t>each transaction’s</w:t>
-        </w:r>
-      </w:ins>
-      <w:ins w:id="288" w:author="Nick Airdo" w:date="2012-03-02T10:39:00Z">
-        <w:r>
-          <w:t xml:space="preserve"> Execute method through the</w:t>
-        </w:r>
-        <w:r>
-          <w:t xml:space="preserve"> interface.</w:t>
-        </w:r>
-      </w:ins>
-    </w:p>
-    <w:p>
-      <w:pPr>
-        <w:rPr>
-          <w:ins w:id="289" w:author="Nick Airdo" w:date="2012-03-02T10:55:00Z"/>
-        </w:rPr>
-      </w:pPr>
-      <w:ins w:id="290" w:author="Nick Airdo" w:date="2012-03-02T10:39:00Z">
-        <w:r>
-          <w:t xml:space="preserve">Sample code can be found in </w:t>
-        </w:r>
-        <w:proofErr w:type="spellStart"/>
-        <w:r>
-          <w:t>Rock.Transactions</w:t>
-        </w:r>
-        <w:proofErr w:type="spellEnd"/>
-        <w:r>
-          <w:t xml:space="preserve">. </w:t>
-        </w:r>
-        <w:proofErr w:type="gramStart"/>
-        <w:r>
-          <w:t xml:space="preserve">In general though this is very </w:t>
-        </w:r>
-        <w:r>
-          <w:t>simple, but also very powerful.</w:t>
-        </w:r>
-      </w:ins>
-      <w:proofErr w:type="gramEnd"/>
-    </w:p>
-    <w:p>
-      <w:pPr>
-        <w:pStyle w:val="Heading4"/>
-        <w:rPr>
-          <w:ins w:id="291" w:author="Nick Airdo" w:date="2012-03-02T12:56:00Z"/>
-        </w:rPr>
-        <w:pPrChange w:id="292" w:author="Nick Airdo" w:date="2012-03-02T12:56:00Z">
-          <w:pPr/>
-        </w:pPrChange>
-      </w:pPr>
-      <w:ins w:id="293" w:author="Nick Airdo" w:date="2012-03-02T12:56:00Z">
-        <w:r>
-          <w:t>Consideration</w:t>
-        </w:r>
-      </w:ins>
-    </w:p>
-    <w:p>
-      <w:pPr>
-        <w:rPr>
-          <w:ins w:id="294" w:author="Nick Airdo" w:date="2012-03-02T15:57:00Z"/>
-        </w:rPr>
-      </w:pPr>
-      <w:ins w:id="295" w:author="Nick Airdo" w:date="2012-03-02T12:57:00Z">
-        <w:r>
-          <w:t xml:space="preserve">Transactions </w:t>
-        </w:r>
-      </w:ins>
-      <w:ins w:id="296" w:author="Nick Airdo" w:date="2012-03-02T12:59:00Z">
-        <w:r>
-          <w:t xml:space="preserve">are meant for short running tasks and </w:t>
-        </w:r>
-      </w:ins>
-      <w:ins w:id="297" w:author="Nick Airdo" w:date="2012-03-02T12:57:00Z">
-        <w:r>
-          <w:t xml:space="preserve">are </w:t>
-        </w:r>
-        <w:r>
-          <w:rPr>
-            <w:b/>
-            <w:rPrChange w:id="298" w:author="Nick Airdo" w:date="2012-03-02T12:59:00Z">
-              <w:rPr/>
-            </w:rPrChange>
-          </w:rPr>
-          <w:t>not recommended</w:t>
-        </w:r>
-        <w:r>
-          <w:t xml:space="preserve"> for </w:t>
-        </w:r>
-      </w:ins>
-      <w:ins w:id="299" w:author="Nick Airdo" w:date="2012-03-02T10:39:00Z">
-        <w:r>
-          <w:t xml:space="preserve">very long </w:t>
-        </w:r>
-      </w:ins>
-      <w:ins w:id="300" w:author="Nick Airdo" w:date="2012-03-02T12:57:00Z">
-        <w:r>
-          <w:t>running</w:t>
-        </w:r>
-      </w:ins>
-      <w:ins w:id="301" w:author="Nick Airdo" w:date="2012-03-02T10:39:00Z">
-        <w:r>
-          <w:t xml:space="preserve"> tasks. </w:t>
-        </w:r>
-      </w:ins>
-      <w:ins w:id="302" w:author="Nick Airdo" w:date="2012-03-02T12:57:00Z">
-        <w:r>
-          <w:t>They</w:t>
-        </w:r>
-      </w:ins>
-      <w:ins w:id="303" w:author="Nick Airdo" w:date="2012-03-02T10:39:00Z">
-        <w:r>
-          <w:t xml:space="preserve"> are not </w:t>
-        </w:r>
-      </w:ins>
-      <w:ins w:id="304" w:author="Nick Airdo" w:date="2012-03-02T12:58:00Z">
-        <w:r>
-          <w:t>cost</w:t>
-        </w:r>
-      </w:ins>
-      <w:ins w:id="305" w:author="Nick Airdo" w:date="2012-03-02T12:59:00Z">
-        <w:r>
-          <w:t>-</w:t>
-        </w:r>
-      </w:ins>
-      <w:ins w:id="306" w:author="Nick Airdo" w:date="2012-03-02T10:39:00Z">
-        <w:r>
-          <w:t xml:space="preserve">free processing. They </w:t>
-        </w:r>
-      </w:ins>
-      <w:ins w:id="307" w:author="Nick Airdo" w:date="2012-03-02T12:59:00Z">
-        <w:r>
-          <w:t xml:space="preserve">still </w:t>
-        </w:r>
-      </w:ins>
-      <w:ins w:id="308" w:author="Nick Airdo" w:date="2012-03-02T10:39:00Z">
-        <w:r>
-          <w:t xml:space="preserve">operate in the IIS context and </w:t>
-        </w:r>
-      </w:ins>
-      <w:ins w:id="309" w:author="Nick Airdo" w:date="2012-03-02T10:56:00Z">
-        <w:r>
-          <w:rPr>
-            <w:i/>
-          </w:rPr>
-          <w:t>still</w:t>
-        </w:r>
-      </w:ins>
-      <w:ins w:id="310" w:author="Nick Airdo" w:date="2012-03-02T10:39:00Z">
-        <w:r>
-          <w:rPr>
-            <w:i/>
-            <w:rPrChange w:id="311" w:author="Nick Airdo" w:date="2012-03-02T10:56:00Z">
-              <w:rPr/>
-            </w:rPrChange>
-          </w:rPr>
-          <w:t xml:space="preserve"> use</w:t>
-        </w:r>
-        <w:r>
-          <w:t xml:space="preserve"> processing and memory. Longer </w:t>
-        </w:r>
-      </w:ins>
-      <w:ins w:id="312" w:author="Nick Airdo" w:date="2012-03-02T12:58:00Z">
-        <w:r>
-          <w:t xml:space="preserve">running </w:t>
-        </w:r>
-      </w:ins>
-      <w:ins w:id="313" w:author="Nick Airdo" w:date="2012-03-02T10:39:00Z">
-        <w:r>
-          <w:t>tasks sho</w:t>
-        </w:r>
-        <w:r>
-          <w:t xml:space="preserve">uld </w:t>
-        </w:r>
-      </w:ins>
-      <w:ins w:id="314" w:author="Nick Airdo" w:date="2012-03-02T13:00:00Z">
-        <w:r>
-          <w:t>be developed with</w:t>
-        </w:r>
-      </w:ins>
-      <w:ins w:id="315" w:author="Nick Airdo" w:date="2012-03-02T10:39:00Z">
-        <w:r>
-          <w:t xml:space="preserve"> other alternatives</w:t>
-        </w:r>
-      </w:ins>
-      <w:ins w:id="316" w:author="Nick Airdo" w:date="2012-03-02T12:58:00Z">
-        <w:r>
-          <w:t xml:space="preserve">, such as Arena </w:t>
-        </w:r>
-      </w:ins>
-      <w:ins w:id="317" w:author="Nick Airdo" w:date="2012-03-02T10:39:00Z">
-        <w:r>
-          <w:t>Jobs.</w:t>
-        </w:r>
-      </w:ins>
-    </w:p>
-    <w:p>
-      <w:pPr>
-        <w:pStyle w:val="Heading1"/>
-        <w:rPr>
-          <w:ins w:id="318" w:author="Nick Airdo" w:date="2012-03-02T15:57:00Z"/>
-        </w:rPr>
-        <w:pPrChange w:id="319" w:author="Nick Airdo" w:date="2012-03-02T15:57:00Z">
-          <w:pPr/>
-        </w:pPrChange>
-      </w:pPr>
-      <w:bookmarkStart w:id="320" w:name="_Ref318467860"/>
-      <w:bookmarkStart w:id="321" w:name="_Toc318470338"/>
-      <w:ins w:id="322" w:author="Nick Airdo" w:date="2012-03-02T15:57:00Z">
-        <w:r>
-          <w:lastRenderedPageBreak/>
-          <w:t>Global Settings</w:t>
-        </w:r>
-        <w:bookmarkEnd w:id="320"/>
-        <w:bookmarkEnd w:id="321"/>
-      </w:ins>
-    </w:p>
-    <w:p>
-      <w:pPr>
-        <w:rPr>
-          <w:ins w:id="323" w:author="Nick Airdo" w:date="2012-03-02T16:13:00Z"/>
-        </w:rPr>
-      </w:pPr>
-      <w:ins w:id="324" w:author="Nick Airdo" w:date="2012-03-02T15:57:00Z">
-        <w:r>
-          <w:t>Rock has a place where your custom blocks</w:t>
-        </w:r>
-      </w:ins>
-      <w:ins w:id="325" w:author="Nick Airdo" w:date="2012-03-02T16:09:00Z">
-        <w:r>
-          <w:t xml:space="preserve"> and other code (Jobs, Transactions, etc.)</w:t>
-        </w:r>
-      </w:ins>
-      <w:ins w:id="326" w:author="Nick Airdo" w:date="2012-03-02T15:57:00Z">
-        <w:r>
-          <w:t xml:space="preserve"> can </w:t>
-        </w:r>
-      </w:ins>
-      <w:ins w:id="327" w:author="Nick Airdo" w:date="2012-03-02T15:58:00Z">
-        <w:r>
-          <w:t xml:space="preserve">access globally configured </w:t>
-        </w:r>
-      </w:ins>
-      <w:ins w:id="328" w:author="Nick Airdo" w:date="2012-03-02T16:10:00Z">
-        <w:r>
-          <w:t>setting values</w:t>
-        </w:r>
-      </w:ins>
-      <w:ins w:id="329" w:author="Nick Airdo" w:date="2012-03-02T15:58:00Z">
-        <w:r>
-          <w:t xml:space="preserve">.  </w:t>
-        </w:r>
-      </w:ins>
-      <w:ins w:id="330" w:author="Nick Airdo" w:date="2012-03-02T16:19:00Z">
-        <w:r>
-          <w:t xml:space="preserve">To retrieve a value, you can access the </w:t>
-        </w:r>
-        <w:proofErr w:type="spellStart"/>
-        <w:r>
-          <w:t>Rock.Web.Cache.GlobalAttributes.Value</w:t>
-        </w:r>
-        <w:proofErr w:type="spellEnd"/>
-        <w:r>
-          <w:t xml:space="preserve"> method while passing in </w:t>
-        </w:r>
-      </w:ins>
-      <w:ins w:id="331" w:author="Nick Airdo" w:date="2012-03-02T16:20:00Z">
-        <w:r>
-          <w:t>an</w:t>
-        </w:r>
-      </w:ins>
-      <w:ins w:id="332" w:author="Nick Airdo" w:date="2012-03-02T16:19:00Z">
-        <w:r>
-          <w:t xml:space="preserve"> appropriate key as seen here:</w:t>
-        </w:r>
-      </w:ins>
-    </w:p>
-    <w:p>
-      <w:pPr>
-        <w:rPr>
-          <w:ins w:id="333" w:author="Nick Airdo" w:date="2012-03-02T16:10:00Z"/>
-        </w:rPr>
-      </w:pPr>
-      <w:ins w:id="334" w:author="Nick Airdo" w:date="2012-03-02T16:13:00Z">
-        <w:r>
-          <w:object w:dxaOrig="9360" w:dyaOrig="375">
-            <v:shape id="_x0000_i1027" type="#_x0000_t75" style="width:468.35pt;height:18.85pt" o:ole="" o:bordertopcolor="this" o:borderleftcolor="this" o:borderbottomcolor="this" o:borderrightcolor="this">
-              <v:imagedata r:id="rId36" o:title=""/>
-              <w10:bordertop type="single" width="4"/>
-              <w10:borderleft type="single" width="4"/>
-              <w10:borderbottom type="single" width="4"/>
-              <w10:borderright type="single" width="4"/>
-            </v:shape>
-            <o:OLEObject Type="Embed" ProgID="Word.OpenDocumentText.12" ShapeID="_x0000_i1027" DrawAspect="Content" ObjectID="_1392212201" r:id="rId37"/>
-          </w:object>
-        </w:r>
-      </w:ins>
-    </w:p>
-    <w:p>
-      <w:ins w:id="335" w:author="Nick Airdo" w:date="2012-03-02T15:57:00Z">
-        <w:r>
-          <w:t xml:space="preserve">The values of global attributes can </w:t>
-        </w:r>
-      </w:ins>
-      <w:ins w:id="336" w:author="Nick Airdo" w:date="2012-03-02T16:20:00Z">
-        <w:r>
-          <w:t xml:space="preserve">also </w:t>
-        </w:r>
-      </w:ins>
-      <w:ins w:id="337" w:author="Nick Airdo" w:date="2012-03-02T15:57:00Z">
-        <w:r>
-          <w:t xml:space="preserve">have merge fields in them that contain other global attributes. </w:t>
-        </w:r>
-      </w:ins>
-      <w:ins w:id="338" w:author="Nick Airdo" w:date="2012-03-02T16:20:00Z">
-        <w:r>
-          <w:t xml:space="preserve"> For example, </w:t>
-        </w:r>
-      </w:ins>
-      <w:ins w:id="339" w:author="Nick Airdo" w:date="2012-03-02T16:21:00Z">
-        <w:r>
-          <w:t>s</w:t>
-        </w:r>
-      </w:ins>
-      <w:ins w:id="340" w:author="Nick Airdo" w:date="2012-03-02T15:57:00Z">
-        <w:r>
-          <w:t xml:space="preserve">ay you are working on an email templates and several of the templates should have the same header and footer (common for styling). These headers and footers however may have settings in them like the background color or logo </w:t>
-        </w:r>
-        <w:proofErr w:type="spellStart"/>
-        <w:proofErr w:type="gramStart"/>
-        <w:r>
-          <w:t>url</w:t>
-        </w:r>
-        <w:proofErr w:type="spellEnd"/>
-        <w:proofErr w:type="gramEnd"/>
-        <w:r>
-          <w:t>. This is all possible with ‘global attribute nesting’. The ‘header’ attribute can include the ‘background-color’ attribute and be used in the email template. This nesting can be n levels deep, however, simple is better. The administrator must be very careful to not create circular references (A includes B which includes A) as these will cause the system to enter a loop.</w:t>
-        </w:r>
-      </w:ins>
-    </w:p>
-    <w:p>
-      <w:pPr>
-        <w:pStyle w:val="Heading1"/>
-      </w:pPr>
-      <w:bookmarkStart w:id="341" w:name="_Toc318470339"/>
+      </w:pPr>
+      <w:bookmarkStart w:id="50" w:name="_Toc318470339"/>
       <w:r>
         <w:lastRenderedPageBreak/>
         <w:t>Namespaces and Conventions</w:t>
       </w:r>
-      <w:bookmarkEnd w:id="341"/>
-    </w:p>
-    <w:p>
-      <w:pPr>
-        <w:rPr>
-          <w:ins w:id="342" w:author="Nick Airdo" w:date="2012-03-02T15:00:00Z"/>
-        </w:rPr>
-      </w:pPr>
+      <w:bookmarkEnd w:id="50"/>
+    </w:p>
+    <w:p>
       <w:r>
         <w:t xml:space="preserve">When you write custom stuff please adhere to the rules below to avoid collisions </w:t>
       </w:r>
@@ -9527,171 +8676,99 @@
       <w:r>
         <w:t>.</w:t>
       </w:r>
-      <w:ins w:id="343" w:author="Nick Airdo" w:date="2012-03-02T14:51:00Z">
-        <w:r>
-          <w:t xml:space="preserve">  Below you’ll see reference to </w:t>
-        </w:r>
-      </w:ins>
-      <w:ins w:id="344" w:author="Nick Airdo" w:date="2012-03-02T14:59:00Z">
-        <w:r>
-          <w:t>your</w:t>
-        </w:r>
-      </w:ins>
-      <w:ins w:id="345" w:author="Nick Airdo" w:date="2012-03-02T15:01:00Z">
-        <w:r>
-          <w:t xml:space="preserve"> organization’s</w:t>
-        </w:r>
-      </w:ins>
-      <w:ins w:id="346" w:author="Nick Airdo" w:date="2012-03-02T14:59:00Z">
-        <w:r>
-          <w:t xml:space="preserve"> </w:t>
-        </w:r>
-      </w:ins>
-      <w:ins w:id="347" w:author="Nick Airdo" w:date="2012-03-02T14:51:00Z">
-        <w:r>
-          <w:rPr>
-            <w:i/>
-            <w:rPrChange w:id="348" w:author="Nick Airdo" w:date="2012-03-02T15:01:00Z">
-              <w:rPr/>
-            </w:rPrChange>
-          </w:rPr>
-          <w:t>&lt;</w:t>
-        </w:r>
-      </w:ins>
-      <w:ins w:id="349" w:author="Nick Airdo" w:date="2012-03-02T15:13:00Z">
-        <w:r>
-          <w:rPr>
-            <w:i/>
-          </w:rPr>
-          <w:t>OID</w:t>
-        </w:r>
-      </w:ins>
-      <w:ins w:id="350" w:author="Nick Airdo" w:date="2012-03-02T14:51:00Z">
-        <w:r>
-          <w:rPr>
-            <w:i/>
-            <w:rPrChange w:id="351" w:author="Nick Airdo" w:date="2012-03-02T15:01:00Z">
-              <w:rPr/>
-            </w:rPrChange>
-          </w:rPr>
-          <w:t>&gt;</w:t>
-        </w:r>
-      </w:ins>
-      <w:ins w:id="352" w:author="Nick Airdo" w:date="2012-03-02T14:59:00Z">
-        <w:r>
-          <w:t xml:space="preserve">.  This means some unique string such as your organization’s </w:t>
-        </w:r>
-      </w:ins>
-      <w:ins w:id="353" w:author="Nick Airdo" w:date="2012-03-02T15:11:00Z">
-        <w:r>
-          <w:t xml:space="preserve">name, </w:t>
-        </w:r>
-      </w:ins>
-      <w:ins w:id="354" w:author="Nick Airdo" w:date="2012-03-02T14:59:00Z">
-        <w:r>
-          <w:t>acronym or domain name.</w:t>
-        </w:r>
-      </w:ins>
-    </w:p>
-    <w:p>
-      <w:ins w:id="355" w:author="Nick Airdo" w:date="2012-03-02T15:00:00Z">
-        <w:r>
-          <w:t>Ex</w:t>
-        </w:r>
-      </w:ins>
-      <w:ins w:id="356" w:author="Nick Airdo" w:date="2012-03-02T15:10:00Z">
-        <w:r>
-          <w:t>amples</w:t>
-        </w:r>
-      </w:ins>
-      <w:ins w:id="357" w:author="Nick Airdo" w:date="2012-03-02T15:00:00Z">
-        <w:r>
-          <w:t xml:space="preserve">:  </w:t>
-        </w:r>
-        <w:proofErr w:type="spellStart"/>
-        <w:r>
-          <w:rPr>
-            <w:b/>
-            <w:rPrChange w:id="358" w:author="Nick Airdo" w:date="2012-03-02T15:19:00Z">
-              <w:rPr/>
-            </w:rPrChange>
-          </w:rPr>
-          <w:t>Moz</w:t>
-        </w:r>
-        <w:proofErr w:type="spellEnd"/>
-        <w:r>
-          <w:t xml:space="preserve"> – for Mozilla, </w:t>
-        </w:r>
-      </w:ins>
+      <w:r>
+        <w:t xml:space="preserve">  Below you’ll see reference to </w:t>
+      </w:r>
+      <w:r>
+        <w:t xml:space="preserve">your organization’s </w:t>
+      </w:r>
+      <w:r>
+        <w:rPr>
+          <w:i/>
+        </w:rPr>
+        <w:t>&lt;</w:t>
+      </w:r>
+      <w:r>
+        <w:rPr>
+          <w:i/>
+        </w:rPr>
+        <w:t>OID</w:t>
+      </w:r>
+      <w:r>
+        <w:rPr>
+          <w:i/>
+        </w:rPr>
+        <w:t>&gt;</w:t>
+      </w:r>
+      <w:r>
+        <w:t xml:space="preserve">.  This means some unique string such as your organization’s </w:t>
+      </w:r>
+      <w:r>
+        <w:t xml:space="preserve">name, </w:t>
+      </w:r>
+      <w:r>
+        <w:t>acronym or domain name.</w:t>
+      </w:r>
+    </w:p>
+    <w:p>
+      <w:r>
+        <w:t>Ex</w:t>
+      </w:r>
+      <w:r>
+        <w:t xml:space="preserve">amples:  </w:t>
+      </w:r>
       <w:proofErr w:type="spellStart"/>
-      <w:ins w:id="359" w:author="Nick Airdo" w:date="2012-03-02T15:11:00Z">
-        <w:r>
-          <w:rPr>
-            <w:b/>
-            <w:rPrChange w:id="360" w:author="Nick Airdo" w:date="2012-03-02T15:19:00Z">
-              <w:rPr/>
-            </w:rPrChange>
-          </w:rPr>
-          <w:t>JordanRift</w:t>
-        </w:r>
-        <w:proofErr w:type="spellEnd"/>
-        <w:r>
-          <w:t xml:space="preserve"> </w:t>
-        </w:r>
-      </w:ins>
-      <w:ins w:id="361" w:author="Nick Airdo" w:date="2012-03-02T15:12:00Z">
-        <w:r>
-          <w:t xml:space="preserve">or </w:t>
-        </w:r>
-        <w:proofErr w:type="spellStart"/>
-        <w:r>
-          <w:rPr>
-            <w:b/>
-            <w:rPrChange w:id="362" w:author="Nick Airdo" w:date="2012-03-02T15:19:00Z">
-              <w:rPr/>
-            </w:rPrChange>
-          </w:rPr>
-          <w:t>JRift</w:t>
-        </w:r>
-        <w:proofErr w:type="spellEnd"/>
-        <w:r>
-          <w:t xml:space="preserve"> </w:t>
-        </w:r>
-      </w:ins>
-      <w:ins w:id="363" w:author="Nick Airdo" w:date="2012-03-02T15:11:00Z">
-        <w:r>
-          <w:t xml:space="preserve">– for Jordan Rift, </w:t>
-        </w:r>
-      </w:ins>
-      <w:ins w:id="364" w:author="Nick Airdo" w:date="2012-03-02T15:10:00Z">
-        <w:r>
-          <w:rPr>
-            <w:b/>
-            <w:rPrChange w:id="365" w:author="Nick Airdo" w:date="2012-03-02T15:19:00Z">
-              <w:rPr/>
-            </w:rPrChange>
-          </w:rPr>
-          <w:t>CCV</w:t>
-        </w:r>
-        <w:r>
-          <w:t xml:space="preserve"> – for Christ’s Church of the Valley, </w:t>
-        </w:r>
-      </w:ins>
+      <w:r>
+        <w:rPr>
+          <w:b/>
+        </w:rPr>
+        <w:t>Moz</w:t>
+      </w:r>
+      <w:proofErr w:type="spellEnd"/>
+      <w:r>
+        <w:t xml:space="preserve"> – for Mozilla, </w:t>
+      </w:r>
+      <w:proofErr w:type="spellStart"/>
+      <w:r>
+        <w:rPr>
+          <w:b/>
+        </w:rPr>
+        <w:t>JordanRift</w:t>
+      </w:r>
+      <w:proofErr w:type="spellEnd"/>
+      <w:r>
+        <w:t xml:space="preserve"> or </w:t>
+      </w:r>
+      <w:proofErr w:type="spellStart"/>
+      <w:r>
+        <w:rPr>
+          <w:b/>
+        </w:rPr>
+        <w:t>JRift</w:t>
+      </w:r>
+      <w:proofErr w:type="spellEnd"/>
+      <w:r>
+        <w:t xml:space="preserve"> – for Jordan Rift, </w:t>
+      </w:r>
+      <w:r>
+        <w:rPr>
+          <w:b/>
+        </w:rPr>
+        <w:t>CCV</w:t>
+      </w:r>
+      <w:r>
+        <w:t xml:space="preserve"> – for Christ’s Church of the Valley, </w:t>
+      </w:r>
     </w:p>
     <w:p>
       <w:pPr>
         <w:pStyle w:val="Heading2"/>
       </w:pPr>
-      <w:bookmarkStart w:id="366" w:name="_Toc318470340"/>
+      <w:bookmarkStart w:id="51" w:name="_Toc318470340"/>
       <w:r>
         <w:t>Custom Tables</w:t>
       </w:r>
-      <w:del w:id="367" w:author="Nick Airdo" w:date="2012-03-02T15:14:00Z">
-        <w:r>
-          <w:delText xml:space="preserve"> and Entities</w:delText>
-        </w:r>
-      </w:del>
-      <w:bookmarkEnd w:id="366"/>
+      <w:bookmarkEnd w:id="51"/>
     </w:p>
     <w:p>
       <w:r>
@@ -9700,31 +8777,27 @@
       <w:r>
         <w:t xml:space="preserve">an underscore followed by your </w:t>
       </w:r>
-      <w:ins w:id="368" w:author="Nick Airdo" w:date="2012-03-02T15:18:00Z">
-        <w:r>
-          <w:rPr>
-            <w:i/>
-          </w:rPr>
-          <w:t>&lt;</w:t>
-        </w:r>
-        <w:r>
-          <w:rPr>
-            <w:i/>
-          </w:rPr>
-          <w:t>OID</w:t>
-        </w:r>
-        <w:r>
-          <w:rPr>
-            <w:i/>
-          </w:rPr>
-          <w:t>&gt;</w:t>
-        </w:r>
-      </w:ins>
-      <w:ins w:id="369" w:author="Nick Airdo" w:date="2012-03-02T15:14:00Z">
-        <w:r>
-          <w:t xml:space="preserve"> such as</w:t>
-        </w:r>
-      </w:ins>
+      <w:r>
+        <w:rPr>
+          <w:i/>
+        </w:rPr>
+        <w:t>&lt;</w:t>
+      </w:r>
+      <w:r>
+        <w:rPr>
+          <w:i/>
+        </w:rPr>
+        <w:t>OID</w:t>
+      </w:r>
+      <w:r>
+        <w:rPr>
+          <w:i/>
+        </w:rPr>
+        <w:t>&gt;</w:t>
+      </w:r>
+      <w:r>
+        <w:t xml:space="preserve"> such as</w:t>
+      </w:r>
       <w:r>
         <w:t>:</w:t>
       </w:r>
@@ -9732,21 +8805,13 @@
     <w:p>
       <w:pPr>
         <w:ind w:left="720"/>
-        <w:rPr>
-          <w:ins w:id="370" w:author="Nick Airdo" w:date="2012-03-02T15:14:00Z"/>
-        </w:rPr>
-        <w:pPrChange w:id="371" w:author="Nick Airdo" w:date="2012-03-02T15:19:00Z">
-          <w:pPr/>
-        </w:pPrChange>
       </w:pPr>
       <w:r>
         <w:t>_moz</w:t>
       </w:r>
-      <w:ins w:id="372" w:author="Nick Airdo" w:date="2012-03-02T15:14:00Z">
-        <w:r>
-          <w:t>Table1</w:t>
-        </w:r>
-      </w:ins>
+      <w:r>
+        <w:t>Table1</w:t>
+      </w:r>
       <w:r>
         <w:t xml:space="preserve"> or _</w:t>
       </w:r>
@@ -9754,168 +8819,93 @@
       <w:r>
         <w:t>ccv</w:t>
       </w:r>
-      <w:ins w:id="373" w:author="Nick Airdo" w:date="2012-03-02T15:15:00Z">
-        <w:r>
-          <w:t>TableXYZ</w:t>
-        </w:r>
-      </w:ins>
+      <w:r>
+        <w:t>TableXYZ</w:t>
+      </w:r>
       <w:proofErr w:type="spellEnd"/>
     </w:p>
     <w:p>
       <w:pPr>
         <w:pStyle w:val="Heading2"/>
-        <w:rPr>
-          <w:ins w:id="374" w:author="Nick Airdo" w:date="2012-03-02T14:51:00Z"/>
-        </w:rPr>
-        <w:pPrChange w:id="375" w:author="Nick Airdo" w:date="2012-03-02T15:14:00Z">
-          <w:pPr/>
-        </w:pPrChange>
-      </w:pPr>
-      <w:bookmarkStart w:id="376" w:name="_Toc318470341"/>
-      <w:ins w:id="377" w:author="Nick Airdo" w:date="2012-03-02T15:14:00Z">
-        <w:r>
-          <w:t>Custom Classes</w:t>
-        </w:r>
-      </w:ins>
-      <w:bookmarkEnd w:id="376"/>
-    </w:p>
-    <w:p>
-      <w:pPr>
-        <w:rPr>
-          <w:ins w:id="378" w:author="Nick Airdo" w:date="2012-03-02T15:13:00Z"/>
-        </w:rPr>
-      </w:pPr>
-      <w:ins w:id="379" w:author="Nick Airdo" w:date="2012-03-02T14:51:00Z">
-        <w:r>
-          <w:t xml:space="preserve">We recommend you </w:t>
-        </w:r>
-      </w:ins>
-      <w:ins w:id="380" w:author="Nick Airdo" w:date="2012-03-02T15:13:00Z">
-        <w:r>
-          <w:t>place your custom code into</w:t>
-        </w:r>
-      </w:ins>
-      <w:ins w:id="381" w:author="Nick Airdo" w:date="2012-03-02T15:18:00Z">
-        <w:r>
-          <w:t xml:space="preserve"> a</w:t>
-        </w:r>
-      </w:ins>
-      <w:ins w:id="382" w:author="Nick Airdo" w:date="2012-03-02T15:13:00Z">
-        <w:r>
-          <w:t xml:space="preserve"> </w:t>
-        </w:r>
-      </w:ins>
+      </w:pPr>
+      <w:bookmarkStart w:id="52" w:name="_Toc318470341"/>
+      <w:r>
+        <w:t>Custom Classes</w:t>
+      </w:r>
+      <w:bookmarkEnd w:id="52"/>
+    </w:p>
+    <w:p>
+      <w:r>
+        <w:t xml:space="preserve">We recommend you </w:t>
+      </w:r>
+      <w:r>
+        <w:t xml:space="preserve">place your custom code into a </w:t>
+      </w:r>
       <w:proofErr w:type="spellStart"/>
-      <w:ins w:id="383" w:author="Nick Airdo" w:date="2012-03-02T14:51:00Z">
-        <w:r>
-          <w:t>Rock.Custom</w:t>
-        </w:r>
-        <w:proofErr w:type="spellEnd"/>
-        <w:proofErr w:type="gramStart"/>
-        <w:r>
-          <w:t>.</w:t>
-        </w:r>
-        <w:r>
-          <w:rPr>
-            <w:i/>
-            <w:rPrChange w:id="384" w:author="Nick Airdo" w:date="2012-03-02T15:13:00Z">
-              <w:rPr/>
-            </w:rPrChange>
-          </w:rPr>
-          <w:t>&lt;</w:t>
-        </w:r>
-      </w:ins>
+      <w:r>
+        <w:t>Rock.Custom</w:t>
+      </w:r>
+      <w:proofErr w:type="spellEnd"/>
+      <w:proofErr w:type="gramStart"/>
+      <w:r>
+        <w:t>.</w:t>
+      </w:r>
+      <w:r>
+        <w:rPr>
+          <w:i/>
+        </w:rPr>
+        <w:t>&lt;</w:t>
+      </w:r>
       <w:proofErr w:type="gramEnd"/>
-      <w:ins w:id="385" w:author="Nick Airdo" w:date="2012-03-02T15:13:00Z">
-        <w:r>
-          <w:rPr>
-            <w:i/>
-          </w:rPr>
-          <w:t>OID</w:t>
-        </w:r>
-        <w:r>
-          <w:rPr>
-            <w:i/>
-            <w:rPrChange w:id="386" w:author="Nick Airdo" w:date="2012-03-02T15:13:00Z">
-              <w:rPr/>
-            </w:rPrChange>
-          </w:rPr>
-          <w:t xml:space="preserve"> &gt;</w:t>
-        </w:r>
-        <w:r>
-          <w:rPr>
-            <w:rPrChange w:id="387" w:author="Nick Airdo" w:date="2012-03-02T15:13:00Z">
-              <w:rPr>
-                <w:i/>
-              </w:rPr>
-            </w:rPrChange>
-          </w:rPr>
-          <w:t>.</w:t>
-        </w:r>
-        <w:r>
-          <w:t xml:space="preserve"> </w:t>
-        </w:r>
-      </w:ins>
+      <w:r>
+        <w:rPr>
+          <w:i/>
+        </w:rPr>
+        <w:t>OID</w:t>
+      </w:r>
+      <w:r>
+        <w:rPr>
+          <w:i/>
+        </w:rPr>
+        <w:t xml:space="preserve"> &gt;</w:t>
+      </w:r>
+      <w:r>
+        <w:t>.</w:t>
+      </w:r>
+      <w:r>
+        <w:t xml:space="preserve"> </w:t>
+      </w:r>
       <w:proofErr w:type="gramStart"/>
-      <w:ins w:id="388" w:author="Nick Airdo" w:date="2012-03-02T15:14:00Z">
-        <w:r>
-          <w:t>n</w:t>
-        </w:r>
-      </w:ins>
-      <w:ins w:id="389" w:author="Nick Airdo" w:date="2012-03-02T15:13:00Z">
-        <w:r>
-          <w:t>amespace</w:t>
-        </w:r>
-        <w:proofErr w:type="gramEnd"/>
-        <w:r>
-          <w:t xml:space="preserve"> such as:</w:t>
-        </w:r>
-      </w:ins>
+      <w:r>
+        <w:t>namespace</w:t>
+      </w:r>
+      <w:proofErr w:type="gramEnd"/>
+      <w:r>
+        <w:t xml:space="preserve"> such as:</w:t>
+      </w:r>
     </w:p>
     <w:p>
       <w:pPr>
         <w:ind w:left="720"/>
-        <w:pPrChange w:id="390" w:author="Nick Airdo" w:date="2012-03-02T15:19:00Z">
-          <w:pPr/>
-        </w:pPrChange>
       </w:pPr>
       <w:proofErr w:type="spellStart"/>
-      <w:ins w:id="391" w:author="Nick Airdo" w:date="2012-03-02T15:15:00Z">
-        <w:r>
-          <w:t>Rock.Custom.CCV.</w:t>
-        </w:r>
-      </w:ins>
-      <w:ins w:id="392" w:author="Nick Airdo" w:date="2012-03-02T15:17:00Z">
-        <w:r>
-          <w:t>Api</w:t>
-        </w:r>
-      </w:ins>
+      <w:r>
+        <w:t>Rock.Custom.CCV.Api</w:t>
+      </w:r>
       <w:proofErr w:type="spellEnd"/>
-      <w:ins w:id="393" w:author="Nick Airdo" w:date="2012-03-02T15:15:00Z">
-        <w:r>
-          <w:t xml:space="preserve"> or</w:t>
-        </w:r>
-      </w:ins>
-      <w:ins w:id="394" w:author="Nick Airdo" w:date="2012-03-02T15:17:00Z">
-        <w:r>
-          <w:t xml:space="preserve"> Rock.Custom.JordanRift.App1</w:t>
-        </w:r>
-      </w:ins>
-      <w:ins w:id="395" w:author="Nick Airdo" w:date="2012-03-02T15:15:00Z">
-        <w:r>
-          <w:t xml:space="preserve"> </w:t>
-        </w:r>
-      </w:ins>
+      <w:r>
+        <w:t xml:space="preserve"> or Rock.Custom.JordanRift.App1 </w:t>
+      </w:r>
     </w:p>
     <w:p>
       <w:pPr>
         <w:pStyle w:val="Heading2"/>
       </w:pPr>
-      <w:bookmarkStart w:id="396" w:name="_Toc318470342"/>
+      <w:bookmarkStart w:id="53" w:name="_Toc318470342"/>
       <w:r>
         <w:t>Custom API</w:t>
       </w:r>
-      <w:bookmarkEnd w:id="396"/>
+      <w:bookmarkEnd w:id="53"/>
     </w:p>
     <w:p>
       <w:r>
@@ -9966,12 +8956,12 @@
       <w:pPr>
         <w:pStyle w:val="Heading1"/>
       </w:pPr>
-      <w:bookmarkStart w:id="397" w:name="_Toc318470343"/>
+      <w:bookmarkStart w:id="54" w:name="_Toc318470343"/>
       <w:r>
         <w:lastRenderedPageBreak/>
         <w:t>UI Standards and Guidelines</w:t>
       </w:r>
-      <w:bookmarkEnd w:id="397"/>
+      <w:bookmarkEnd w:id="54"/>
     </w:p>
     <w:p>
       <w:r>
@@ -10119,14 +9109,12 @@
           <w:i/>
         </w:rPr>
       </w:pPr>
-      <w:ins w:id="398" w:author="Nick Airdo" w:date="2012-03-02T10:34:00Z">
-        <w:r>
-          <w:rPr>
-            <w:i/>
-          </w:rPr>
-          <w:t>Additional UI guidelines are TBD</w:t>
-        </w:r>
-      </w:ins>
+      <w:r>
+        <w:rPr>
+          <w:i/>
+        </w:rPr>
+        <w:t>Additional UI guidelines are TBD</w:t>
+      </w:r>
     </w:p>
     <w:sectPr>
       <w:headerReference w:type="default" r:id="rId38"/>
@@ -10214,102 +9202,15 @@
   </w:footnote>
   <w:footnote w:id="1">
     <w:p>
-      <w:pPr>
-        <w:rPr>
-          <w:ins w:id="221" w:author="Nick Airdo" w:date="2012-03-02T12:41:00Z"/>
-        </w:rPr>
-      </w:pPr>
-      <w:ins w:id="222" w:author="Nick Airdo" w:date="2012-03-02T12:41:00Z">
-        <w:r>
-          <w:rPr>
-            <w:rStyle w:val="FootnoteReference"/>
-          </w:rPr>
-          <w:footnoteRef/>
-        </w:r>
-        <w:r>
-          <w:t xml:space="preserve"> </w:t>
-        </w:r>
-      </w:ins>
-      <w:ins w:id="223" w:author="Nick Airdo" w:date="2012-03-02T12:42:00Z">
-        <w:r>
-          <w:t xml:space="preserve">Through </w:t>
-        </w:r>
-      </w:ins>
-      <w:ins w:id="224" w:author="Nick Airdo" w:date="2012-03-02T12:41:00Z">
-        <w:r>
-          <w:t xml:space="preserve">performance testing </w:t>
-        </w:r>
-      </w:ins>
-      <w:ins w:id="225" w:author="Nick Airdo" w:date="2012-03-02T12:42:00Z">
-        <w:r>
-          <w:t xml:space="preserve">using </w:t>
-        </w:r>
-      </w:ins>
-      <w:ins w:id="226" w:author="Nick Airdo" w:date="2012-03-02T12:41:00Z">
-        <w:r>
-          <w:t>this feature</w:t>
-        </w:r>
-      </w:ins>
-      <w:ins w:id="227" w:author="Nick Airdo" w:date="2012-03-02T12:42:00Z">
-        <w:r>
-          <w:t xml:space="preserve"> we found that</w:t>
-        </w:r>
-      </w:ins>
-      <w:ins w:id="228" w:author="Nick Airdo" w:date="2012-03-02T12:41:00Z">
-        <w:r>
-          <w:t xml:space="preserve"> </w:t>
-        </w:r>
-      </w:ins>
-      <w:ins w:id="229" w:author="Nick Airdo" w:date="2012-03-02T12:42:00Z">
-        <w:r>
-          <w:t>i</w:t>
-        </w:r>
-      </w:ins>
-      <w:ins w:id="230" w:author="Nick Airdo" w:date="2012-03-02T12:41:00Z">
-        <w:r>
-          <w:t>nserting 100 records from a block into the database took 1123ms</w:t>
-        </w:r>
-      </w:ins>
-      <w:ins w:id="231" w:author="Nick Airdo" w:date="2012-03-02T12:42:00Z">
-        <w:r>
-          <w:t xml:space="preserve"> however</w:t>
-        </w:r>
-      </w:ins>
-      <w:ins w:id="232" w:author="Nick Airdo" w:date="2012-03-02T12:41:00Z">
-        <w:r>
-          <w:t xml:space="preserve"> </w:t>
-        </w:r>
-      </w:ins>
-      <w:ins w:id="233" w:author="Nick Airdo" w:date="2012-03-02T12:42:00Z">
-        <w:r>
-          <w:t>a</w:t>
-        </w:r>
-      </w:ins>
-      <w:ins w:id="234" w:author="Nick Airdo" w:date="2012-03-02T12:41:00Z">
-        <w:r>
-          <w:t xml:space="preserve">dding 100 </w:t>
-        </w:r>
-      </w:ins>
-      <w:ins w:id="235" w:author="Nick Airdo" w:date="2012-03-02T12:42:00Z">
-        <w:r>
-          <w:t xml:space="preserve">corresponding </w:t>
-        </w:r>
-      </w:ins>
-      <w:ins w:id="236" w:author="Nick Airdo" w:date="2012-03-02T12:41:00Z">
-        <w:r>
-          <w:t xml:space="preserve">transactions to the queue </w:t>
-        </w:r>
-      </w:ins>
-      <w:ins w:id="237" w:author="Nick Airdo" w:date="2012-03-02T12:42:00Z">
-        <w:r>
-          <w:t xml:space="preserve">only </w:t>
-        </w:r>
-      </w:ins>
-      <w:ins w:id="238" w:author="Nick Airdo" w:date="2012-03-02T12:41:00Z">
-        <w:r>
-          <w:t>took 15ms.</w:t>
-        </w:r>
-      </w:ins>
+      <w:r>
+        <w:rPr>
+          <w:rStyle w:val="FootnoteReference"/>
+        </w:rPr>
+        <w:footnoteRef/>
+      </w:r>
+      <w:r>
+        <w:t xml:space="preserve"> Through performance testing using this feature we found that inserting 100 records from a block into the database took 1123ms however adding 100 corresponding transactions to the queue only took 15ms.</w:t>
+      </w:r>
     </w:p>
     <w:p>
       <w:pPr>
@@ -10376,7 +9277,7 @@
                     <w:noProof/>
                     <w:color w:val="808080" w:themeColor="background1" w:themeShade="80"/>
                   </w:rPr>
-                  <w:t>16</w:t>
+                  <w:t>23</w:t>
                 </w:r>
                 <w:r>
                   <w:rPr>
@@ -10468,17 +9369,17 @@
         <v:path o:extrusionok="f" gradientshapeok="t" o:connecttype="rect"/>
         <o:lock v:ext="edit" aspectratio="t"/>
       </v:shapetype>
-      <v:shape id="_x0000_i1032" type="#_x0000_t75" style="width:3in;height:3in" o:bullet="t"/>
+      <v:shape id="_x0000_i1273" type="#_x0000_t75" style="width:3in;height:3in" o:bullet="t"/>
     </w:pict>
   </w:numPicBullet>
   <w:numPicBullet w:numPicBulletId="1">
     <w:pict>
-      <v:shape id="_x0000_i1033" type="#_x0000_t75" style="width:3in;height:3in" o:bullet="t"/>
+      <v:shape id="_x0000_i1274" type="#_x0000_t75" style="width:3in;height:3in" o:bullet="t"/>
     </w:pict>
   </w:numPicBullet>
   <w:numPicBullet w:numPicBulletId="2">
     <w:pict>
-      <v:shape id="_x0000_i1034" type="#_x0000_t75" style="width:3in;height:3in" o:bullet="t"/>
+      <v:shape id="_x0000_i1275" type="#_x0000_t75" style="width:3in;height:3in" o:bullet="t"/>
     </w:pict>
   </w:numPicBullet>
   <w:abstractNum w:abstractNumId="0">
@@ -18479,25 +17380,25 @@
     </dgm:pt>
   </dgm:ptLst>
   <dgm:cxnLst>
-    <dgm:cxn modelId="{95E44198-878A-4D05-862C-55F3166ED611}" type="presOf" srcId="{D3EDBBB1-502B-4C8F-8C78-4E0003E58B1D}" destId="{0D6F070E-1311-4201-983B-483B11F24B62}" srcOrd="0" destOrd="0" presId="urn:microsoft.com/office/officeart/2005/8/layout/target1"/>
-    <dgm:cxn modelId="{45482C68-20C3-4742-85CE-9202BE1DA5A7}" type="presOf" srcId="{63361ECE-1AB9-430F-AC23-A0BB2D45C0DF}" destId="{2EBE17AD-A62D-4D3A-8204-0564E081CD89}" srcOrd="0" destOrd="0" presId="urn:microsoft.com/office/officeart/2005/8/layout/target1"/>
-    <dgm:cxn modelId="{5FE5BAE6-2D88-44F6-B8C6-6F6C463A87A8}" type="presOf" srcId="{27E8D89E-DC92-40AB-BECC-5F4E3828BE16}" destId="{72794E76-6489-4906-A4FB-A070FDD43CB8}" srcOrd="0" destOrd="0" presId="urn:microsoft.com/office/officeart/2005/8/layout/target1"/>
+    <dgm:cxn modelId="{CF98FB72-9E32-4591-983E-133DC9728A6D}" srcId="{63361ECE-1AB9-430F-AC23-A0BB2D45C0DF}" destId="{D3EDBBB1-502B-4C8F-8C78-4E0003E58B1D}" srcOrd="0" destOrd="0" parTransId="{2869F969-851A-463B-B5EE-62D3CE2CC7C0}" sibTransId="{E130E276-A86E-4350-86B7-90D308AF4498}"/>
+    <dgm:cxn modelId="{F833A094-0909-4295-ADB6-AE9B87C00FC4}" type="presOf" srcId="{9F600F07-9DCE-4C8C-B09D-21710F32B0AD}" destId="{9C524301-4A32-42B2-9055-A353D01AA894}" srcOrd="0" destOrd="0" presId="urn:microsoft.com/office/officeart/2005/8/layout/target1"/>
+    <dgm:cxn modelId="{F0E74FBE-C93E-40CF-8796-82A0516144D8}" srcId="{63361ECE-1AB9-430F-AC23-A0BB2D45C0DF}" destId="{9F600F07-9DCE-4C8C-B09D-21710F32B0AD}" srcOrd="2" destOrd="0" parTransId="{4C385608-7B9B-4693-A652-4383087B0246}" sibTransId="{09ED67E2-BDB1-4121-A44F-2E05437E3B8C}"/>
+    <dgm:cxn modelId="{2882DE24-9D28-46BA-8C12-B7FA13DA092E}" type="presOf" srcId="{D3EDBBB1-502B-4C8F-8C78-4E0003E58B1D}" destId="{0D6F070E-1311-4201-983B-483B11F24B62}" srcOrd="0" destOrd="0" presId="urn:microsoft.com/office/officeart/2005/8/layout/target1"/>
+    <dgm:cxn modelId="{18CE75C4-1CE3-4233-8B1A-BCA4CFB50B3C}" type="presOf" srcId="{63361ECE-1AB9-430F-AC23-A0BB2D45C0DF}" destId="{2EBE17AD-A62D-4D3A-8204-0564E081CD89}" srcOrd="0" destOrd="0" presId="urn:microsoft.com/office/officeart/2005/8/layout/target1"/>
+    <dgm:cxn modelId="{0575620B-ABDC-441F-9287-765D4EA49AAC}" type="presOf" srcId="{27E8D89E-DC92-40AB-BECC-5F4E3828BE16}" destId="{72794E76-6489-4906-A4FB-A070FDD43CB8}" srcOrd="0" destOrd="0" presId="urn:microsoft.com/office/officeart/2005/8/layout/target1"/>
     <dgm:cxn modelId="{6A49A788-F0ED-4D95-944B-E2A5FF9987C7}" srcId="{63361ECE-1AB9-430F-AC23-A0BB2D45C0DF}" destId="{27E8D89E-DC92-40AB-BECC-5F4E3828BE16}" srcOrd="1" destOrd="0" parTransId="{C6AF0EB5-2547-4EF8-B9A8-2CF341DFEB64}" sibTransId="{59789D88-BB64-4B88-92E9-467A59B8900A}"/>
-    <dgm:cxn modelId="{F0E74FBE-C93E-40CF-8796-82A0516144D8}" srcId="{63361ECE-1AB9-430F-AC23-A0BB2D45C0DF}" destId="{9F600F07-9DCE-4C8C-B09D-21710F32B0AD}" srcOrd="2" destOrd="0" parTransId="{4C385608-7B9B-4693-A652-4383087B0246}" sibTransId="{09ED67E2-BDB1-4121-A44F-2E05437E3B8C}"/>
-    <dgm:cxn modelId="{CF98FB72-9E32-4591-983E-133DC9728A6D}" srcId="{63361ECE-1AB9-430F-AC23-A0BB2D45C0DF}" destId="{D3EDBBB1-502B-4C8F-8C78-4E0003E58B1D}" srcOrd="0" destOrd="0" parTransId="{2869F969-851A-463B-B5EE-62D3CE2CC7C0}" sibTransId="{E130E276-A86E-4350-86B7-90D308AF4498}"/>
-    <dgm:cxn modelId="{5AF1E21B-B17B-48C3-A1A4-0D1419BCE359}" type="presOf" srcId="{9F600F07-9DCE-4C8C-B09D-21710F32B0AD}" destId="{9C524301-4A32-42B2-9055-A353D01AA894}" srcOrd="0" destOrd="0" presId="urn:microsoft.com/office/officeart/2005/8/layout/target1"/>
-    <dgm:cxn modelId="{2A282F1C-6F54-4D47-A86F-97BBE77D49A0}" type="presParOf" srcId="{2EBE17AD-A62D-4D3A-8204-0564E081CD89}" destId="{3E9E7F1F-AAF8-4429-8859-A84E32B73402}" srcOrd="0" destOrd="0" presId="urn:microsoft.com/office/officeart/2005/8/layout/target1"/>
-    <dgm:cxn modelId="{29F82A90-E7C2-4BEB-926D-F24C0696997E}" type="presParOf" srcId="{2EBE17AD-A62D-4D3A-8204-0564E081CD89}" destId="{0D6F070E-1311-4201-983B-483B11F24B62}" srcOrd="1" destOrd="0" presId="urn:microsoft.com/office/officeart/2005/8/layout/target1"/>
-    <dgm:cxn modelId="{1F511E26-AF24-4483-A57E-E972F573B414}" type="presParOf" srcId="{2EBE17AD-A62D-4D3A-8204-0564E081CD89}" destId="{30B8ADD5-0432-4AF9-B89D-2F6CA23E47D3}" srcOrd="2" destOrd="0" presId="urn:microsoft.com/office/officeart/2005/8/layout/target1"/>
-    <dgm:cxn modelId="{CE25E5D5-54E7-4793-83F5-0683CCB1AC31}" type="presParOf" srcId="{2EBE17AD-A62D-4D3A-8204-0564E081CD89}" destId="{F22455F3-E137-42E1-A6E8-CE24206EBB21}" srcOrd="3" destOrd="0" presId="urn:microsoft.com/office/officeart/2005/8/layout/target1"/>
-    <dgm:cxn modelId="{FC9DE6C0-254C-4C39-A2F0-98279DFE7B9C}" type="presParOf" srcId="{2EBE17AD-A62D-4D3A-8204-0564E081CD89}" destId="{C1984FF9-4C0D-4FBD-9BB2-C9DE899B36FA}" srcOrd="4" destOrd="0" presId="urn:microsoft.com/office/officeart/2005/8/layout/target1"/>
-    <dgm:cxn modelId="{A4B4B740-6354-4656-B28E-DDD28E96E9CF}" type="presParOf" srcId="{2EBE17AD-A62D-4D3A-8204-0564E081CD89}" destId="{72794E76-6489-4906-A4FB-A070FDD43CB8}" srcOrd="5" destOrd="0" presId="urn:microsoft.com/office/officeart/2005/8/layout/target1"/>
-    <dgm:cxn modelId="{84861E3D-57BD-4CF0-922C-C0E5FC3CF947}" type="presParOf" srcId="{2EBE17AD-A62D-4D3A-8204-0564E081CD89}" destId="{DFCCF6CF-F23E-4ACA-9685-4EBC97C7A2DC}" srcOrd="6" destOrd="0" presId="urn:microsoft.com/office/officeart/2005/8/layout/target1"/>
-    <dgm:cxn modelId="{986D8EE5-09C4-473C-B1A0-8C3B1D40CAF8}" type="presParOf" srcId="{2EBE17AD-A62D-4D3A-8204-0564E081CD89}" destId="{A91AC525-FA04-46E0-BBCE-3960E42EB711}" srcOrd="7" destOrd="0" presId="urn:microsoft.com/office/officeart/2005/8/layout/target1"/>
-    <dgm:cxn modelId="{561A79F3-1B9F-4DEE-8A7B-BCAEFFDF1F61}" type="presParOf" srcId="{2EBE17AD-A62D-4D3A-8204-0564E081CD89}" destId="{2BBC99FD-D07D-4A13-B8D1-0060BA5D4B11}" srcOrd="8" destOrd="0" presId="urn:microsoft.com/office/officeart/2005/8/layout/target1"/>
-    <dgm:cxn modelId="{CDD60EB5-5333-4CC6-A4A1-F4AB24670A7B}" type="presParOf" srcId="{2EBE17AD-A62D-4D3A-8204-0564E081CD89}" destId="{9C524301-4A32-42B2-9055-A353D01AA894}" srcOrd="9" destOrd="0" presId="urn:microsoft.com/office/officeart/2005/8/layout/target1"/>
-    <dgm:cxn modelId="{E1032295-425D-40A7-875E-2CF852057870}" type="presParOf" srcId="{2EBE17AD-A62D-4D3A-8204-0564E081CD89}" destId="{039F2EA0-B67C-4ABA-BBA7-001FE27E05BC}" srcOrd="10" destOrd="0" presId="urn:microsoft.com/office/officeart/2005/8/layout/target1"/>
-    <dgm:cxn modelId="{C77A5709-5B8F-4D8B-B137-EECF60D9D15B}" type="presParOf" srcId="{2EBE17AD-A62D-4D3A-8204-0564E081CD89}" destId="{F9EF7C2D-5215-4F1A-8DEF-63DEF5F7C7CD}" srcOrd="11" destOrd="0" presId="urn:microsoft.com/office/officeart/2005/8/layout/target1"/>
+    <dgm:cxn modelId="{B03A1E42-22DA-484B-A2DE-1089C01F9EA1}" type="presParOf" srcId="{2EBE17AD-A62D-4D3A-8204-0564E081CD89}" destId="{3E9E7F1F-AAF8-4429-8859-A84E32B73402}" srcOrd="0" destOrd="0" presId="urn:microsoft.com/office/officeart/2005/8/layout/target1"/>
+    <dgm:cxn modelId="{AF1A4A54-31FA-4A09-B443-8A995A97D5FD}" type="presParOf" srcId="{2EBE17AD-A62D-4D3A-8204-0564E081CD89}" destId="{0D6F070E-1311-4201-983B-483B11F24B62}" srcOrd="1" destOrd="0" presId="urn:microsoft.com/office/officeart/2005/8/layout/target1"/>
+    <dgm:cxn modelId="{DF602A11-0267-4019-B2DB-45390FE10352}" type="presParOf" srcId="{2EBE17AD-A62D-4D3A-8204-0564E081CD89}" destId="{30B8ADD5-0432-4AF9-B89D-2F6CA23E47D3}" srcOrd="2" destOrd="0" presId="urn:microsoft.com/office/officeart/2005/8/layout/target1"/>
+    <dgm:cxn modelId="{1575CE1D-3F45-4524-A8D2-FE5A143FEA26}" type="presParOf" srcId="{2EBE17AD-A62D-4D3A-8204-0564E081CD89}" destId="{F22455F3-E137-42E1-A6E8-CE24206EBB21}" srcOrd="3" destOrd="0" presId="urn:microsoft.com/office/officeart/2005/8/layout/target1"/>
+    <dgm:cxn modelId="{60661817-0F59-45FA-B818-7E5F9D5E9387}" type="presParOf" srcId="{2EBE17AD-A62D-4D3A-8204-0564E081CD89}" destId="{C1984FF9-4C0D-4FBD-9BB2-C9DE899B36FA}" srcOrd="4" destOrd="0" presId="urn:microsoft.com/office/officeart/2005/8/layout/target1"/>
+    <dgm:cxn modelId="{FA1FC8F1-9A51-4F42-9732-215C00C4B171}" type="presParOf" srcId="{2EBE17AD-A62D-4D3A-8204-0564E081CD89}" destId="{72794E76-6489-4906-A4FB-A070FDD43CB8}" srcOrd="5" destOrd="0" presId="urn:microsoft.com/office/officeart/2005/8/layout/target1"/>
+    <dgm:cxn modelId="{66441619-68C3-4DBF-9B7C-911DD4A09780}" type="presParOf" srcId="{2EBE17AD-A62D-4D3A-8204-0564E081CD89}" destId="{DFCCF6CF-F23E-4ACA-9685-4EBC97C7A2DC}" srcOrd="6" destOrd="0" presId="urn:microsoft.com/office/officeart/2005/8/layout/target1"/>
+    <dgm:cxn modelId="{526742C5-C493-4A68-BE2E-A643996A627E}" type="presParOf" srcId="{2EBE17AD-A62D-4D3A-8204-0564E081CD89}" destId="{A91AC525-FA04-46E0-BBCE-3960E42EB711}" srcOrd="7" destOrd="0" presId="urn:microsoft.com/office/officeart/2005/8/layout/target1"/>
+    <dgm:cxn modelId="{8E4397B3-7C67-498A-AF0D-49ACD08D784D}" type="presParOf" srcId="{2EBE17AD-A62D-4D3A-8204-0564E081CD89}" destId="{2BBC99FD-D07D-4A13-B8D1-0060BA5D4B11}" srcOrd="8" destOrd="0" presId="urn:microsoft.com/office/officeart/2005/8/layout/target1"/>
+    <dgm:cxn modelId="{85412083-1538-4FA8-B1E1-1C3FB10EA33F}" type="presParOf" srcId="{2EBE17AD-A62D-4D3A-8204-0564E081CD89}" destId="{9C524301-4A32-42B2-9055-A353D01AA894}" srcOrd="9" destOrd="0" presId="urn:microsoft.com/office/officeart/2005/8/layout/target1"/>
+    <dgm:cxn modelId="{EB55384D-838B-4D2E-8946-ED228645B910}" type="presParOf" srcId="{2EBE17AD-A62D-4D3A-8204-0564E081CD89}" destId="{039F2EA0-B67C-4ABA-BBA7-001FE27E05BC}" srcOrd="10" destOrd="0" presId="urn:microsoft.com/office/officeart/2005/8/layout/target1"/>
+    <dgm:cxn modelId="{9AAC849C-0FFD-4B19-BC19-E2889BFFAF53}" type="presParOf" srcId="{2EBE17AD-A62D-4D3A-8204-0564E081CD89}" destId="{F9EF7C2D-5215-4F1A-8DEF-63DEF5F7C7CD}" srcOrd="11" destOrd="0" presId="urn:microsoft.com/office/officeart/2005/8/layout/target1"/>
   </dgm:cxnLst>
   <dgm:bg/>
   <dgm:whole/>
@@ -19302,86 +18203,86 @@
   </dgm:ptLst>
   <dgm:cxnLst>
     <dgm:cxn modelId="{5EA5D753-5CBC-4309-B96F-E3172575E14A}" srcId="{C35578C0-39E9-4556-B4B5-63A6C7812F41}" destId="{9661B2B3-270B-40C7-9FBE-04DA28E86722}" srcOrd="2" destOrd="0" parTransId="{B5465A1F-337A-42FF-A7A0-CA51A83F8CBA}" sibTransId="{73B4E32E-BB5D-40AB-A6C6-0C4227CF6F3C}"/>
-    <dgm:cxn modelId="{2C9B5872-A480-48AF-A68B-BD87793D61AD}" type="presOf" srcId="{9661B2B3-270B-40C7-9FBE-04DA28E86722}" destId="{35F2D64F-CB73-4E55-A479-4C0358CC197A}" srcOrd="0" destOrd="0" presId="urn:microsoft.com/office/officeart/2005/8/layout/hierarchy6"/>
     <dgm:cxn modelId="{3848A9B6-3E66-4678-91B4-8DC44B4202F7}" srcId="{7D27F5BD-60A8-442A-A728-33C7CF747041}" destId="{3ACA9A0F-58C9-499B-9E0D-F8F16DC79C65}" srcOrd="0" destOrd="0" parTransId="{AC3AB50B-108F-45A6-B85B-3BDDE1AE0695}" sibTransId="{82F5DDEB-467C-4290-9597-8A8ECB33D354}"/>
-    <dgm:cxn modelId="{036F6157-B407-4884-9794-5BE3211CC980}" type="presOf" srcId="{834E8A7E-E1AE-48D7-8DDA-CE270DD06577}" destId="{5C8BD4BF-5A60-4035-B0CA-0E4CCAEC49B9}" srcOrd="0" destOrd="0" presId="urn:microsoft.com/office/officeart/2005/8/layout/hierarchy6"/>
-    <dgm:cxn modelId="{CEAAF9D7-8975-4F57-BCB3-C0E7EE6026BB}" type="presOf" srcId="{AC3AB50B-108F-45A6-B85B-3BDDE1AE0695}" destId="{E5DEFFD3-856B-4EE2-945F-F07103F333A5}" srcOrd="0" destOrd="0" presId="urn:microsoft.com/office/officeart/2005/8/layout/hierarchy6"/>
+    <dgm:cxn modelId="{22E49D46-2982-4B8C-BC2F-52ECA53E116D}" type="presOf" srcId="{C9196F01-FD42-4639-87F3-1C50DF3EE4DD}" destId="{0831A819-59A5-4099-810B-D8DB465E0065}" srcOrd="0" destOrd="0" presId="urn:microsoft.com/office/officeart/2005/8/layout/hierarchy6"/>
     <dgm:cxn modelId="{C3B7006F-7327-4A2C-A363-55406CB43D77}" srcId="{6609943E-ADE8-49CA-B3D2-5D909CEA98ED}" destId="{EDE56CB8-3F8D-439D-AF95-D93FD17E2AA5}" srcOrd="1" destOrd="0" parTransId="{398C2D30-EA35-4346-8942-198CC76A7A80}" sibTransId="{C0D9112F-E706-4610-8E3C-022376E27E5A}"/>
-    <dgm:cxn modelId="{C3BEECDA-B566-4D98-932F-81DCBAC9FA0F}" type="presOf" srcId="{3ACA9A0F-58C9-499B-9E0D-F8F16DC79C65}" destId="{E8F32707-C723-42F4-834E-4D269B718A56}" srcOrd="0" destOrd="0" presId="urn:microsoft.com/office/officeart/2005/8/layout/hierarchy6"/>
-    <dgm:cxn modelId="{D9725D74-3B8D-48A7-BED0-8C18C769759C}" type="presOf" srcId="{D1FB4B52-4D90-49E5-A684-E86F54532212}" destId="{36E38B4C-334A-4558-81CD-2D13D4EB6DA7}" srcOrd="0" destOrd="0" presId="urn:microsoft.com/office/officeart/2005/8/layout/hierarchy6"/>
+    <dgm:cxn modelId="{089342A7-2532-48BE-9E7C-415EC9583485}" type="presOf" srcId="{398C2D30-EA35-4346-8942-198CC76A7A80}" destId="{F5387DE5-D04F-4B01-B6C8-6A02BB21EA02}" srcOrd="0" destOrd="0" presId="urn:microsoft.com/office/officeart/2005/8/layout/hierarchy6"/>
+    <dgm:cxn modelId="{3DC76AC2-E4ED-4BEB-8669-8841955574C8}" type="presOf" srcId="{C35578C0-39E9-4556-B4B5-63A6C7812F41}" destId="{894A7D05-7BB0-4BF1-B863-A2D44327AF16}" srcOrd="0" destOrd="0" presId="urn:microsoft.com/office/officeart/2005/8/layout/hierarchy6"/>
     <dgm:cxn modelId="{978BA481-AE5E-4FC7-8439-510619E02068}" srcId="{6609943E-ADE8-49CA-B3D2-5D909CEA98ED}" destId="{7D27F5BD-60A8-442A-A728-33C7CF747041}" srcOrd="2" destOrd="0" parTransId="{834E8A7E-E1AE-48D7-8DDA-CE270DD06577}" sibTransId="{4391728D-F469-46EE-8B03-383B10080490}"/>
-    <dgm:cxn modelId="{42B134B4-54FC-4878-87FA-AAF43985C82F}" type="presOf" srcId="{C35578C0-39E9-4556-B4B5-63A6C7812F41}" destId="{894A7D05-7BB0-4BF1-B863-A2D44327AF16}" srcOrd="0" destOrd="0" presId="urn:microsoft.com/office/officeart/2005/8/layout/hierarchy6"/>
-    <dgm:cxn modelId="{97B0A6A0-B9FA-472F-9C8E-33E8070D401E}" type="presOf" srcId="{82E299E9-5324-4A4B-BC9A-5350F6F5F155}" destId="{4D04D8FF-0D3D-459E-86BF-C9D743D676E6}" srcOrd="0" destOrd="0" presId="urn:microsoft.com/office/officeart/2005/8/layout/hierarchy6"/>
-    <dgm:cxn modelId="{8C14764C-5021-41E8-9593-4A643A391625}" type="presOf" srcId="{9D353916-AABB-423A-80A4-65B5278CA7C0}" destId="{9468FE37-51A6-440C-BFD3-39DEDCC82577}" srcOrd="0" destOrd="0" presId="urn:microsoft.com/office/officeart/2005/8/layout/hierarchy6"/>
-    <dgm:cxn modelId="{FD23E0FC-72A5-47B0-AC7F-A5955704D39A}" type="presOf" srcId="{4ED4760D-322E-481E-A5A6-7BCF5E91BCC9}" destId="{9C7F1534-0718-411C-9620-4A200396565E}" srcOrd="0" destOrd="0" presId="urn:microsoft.com/office/officeart/2005/8/layout/hierarchy6"/>
+    <dgm:cxn modelId="{906B3D08-F3CB-44A9-A314-C76E0A59E825}" type="presOf" srcId="{82E299E9-5324-4A4B-BC9A-5350F6F5F155}" destId="{4D04D8FF-0D3D-459E-86BF-C9D743D676E6}" srcOrd="0" destOrd="0" presId="urn:microsoft.com/office/officeart/2005/8/layout/hierarchy6"/>
+    <dgm:cxn modelId="{5267F813-6E71-4F2C-9555-FAD8C5EEC4CB}" type="presOf" srcId="{F4CF25AE-8734-4D64-BB42-FE1A357C5113}" destId="{26FFA575-ACC9-411F-9EF4-EF33B46DA1FE}" srcOrd="0" destOrd="0" presId="urn:microsoft.com/office/officeart/2005/8/layout/hierarchy6"/>
+    <dgm:cxn modelId="{63DCF17D-C50D-4844-A640-356A4EB27D2E}" type="presOf" srcId="{77930732-AAB6-4F36-BA0B-117D6ACF231E}" destId="{98E2F1A2-A263-4D69-9C40-EE8310321876}" srcOrd="1" destOrd="0" presId="urn:microsoft.com/office/officeart/2005/8/layout/hierarchy6"/>
+    <dgm:cxn modelId="{26C8EE14-8301-4326-A687-181002B78ADD}" type="presOf" srcId="{3C54129B-9FDC-4F38-965A-84C348D9510E}" destId="{DE2D3038-44E8-4367-B6E8-C385C3AB9EEE}" srcOrd="0" destOrd="0" presId="urn:microsoft.com/office/officeart/2005/8/layout/hierarchy6"/>
     <dgm:cxn modelId="{DA8DA5A1-37B3-4B01-8837-FF7F29EF93F8}" srcId="{4ED4760D-322E-481E-A5A6-7BCF5E91BCC9}" destId="{9D353916-AABB-423A-80A4-65B5278CA7C0}" srcOrd="0" destOrd="0" parTransId="{F4CF25AE-8734-4D64-BB42-FE1A357C5113}" sibTransId="{3EAF0ADA-7D97-4223-BE20-5506FEA469AC}"/>
-    <dgm:cxn modelId="{37A9ADBF-E500-460E-B0A2-F48174A589B5}" type="presOf" srcId="{C9196F01-FD42-4639-87F3-1C50DF3EE4DD}" destId="{E0C1D07E-D327-457E-96C7-CDA83F080F47}" srcOrd="1" destOrd="0" presId="urn:microsoft.com/office/officeart/2005/8/layout/hierarchy6"/>
-    <dgm:cxn modelId="{05C69DA5-B951-47AA-9792-042B3F5D8DDD}" type="presOf" srcId="{3EEFBD40-952B-4EFF-AC2D-59458F0D9F00}" destId="{46A6EE7A-C715-4671-B6C7-936657B0B93D}" srcOrd="0" destOrd="0" presId="urn:microsoft.com/office/officeart/2005/8/layout/hierarchy6"/>
-    <dgm:cxn modelId="{2C1768FD-0562-41F7-A2BC-2A1A0CF8B638}" type="presOf" srcId="{F4CF25AE-8734-4D64-BB42-FE1A357C5113}" destId="{26FFA575-ACC9-411F-9EF4-EF33B46DA1FE}" srcOrd="0" destOrd="0" presId="urn:microsoft.com/office/officeart/2005/8/layout/hierarchy6"/>
-    <dgm:cxn modelId="{74CB0582-FC29-4046-B4E3-D05A2F348068}" type="presOf" srcId="{77930732-AAB6-4F36-BA0B-117D6ACF231E}" destId="{89E0064D-C6B8-41D4-96B0-45FBCAC78D5B}" srcOrd="0" destOrd="0" presId="urn:microsoft.com/office/officeart/2005/8/layout/hierarchy6"/>
+    <dgm:cxn modelId="{C2F98099-069A-4E3E-BD7C-B5BFD0A91902}" type="presOf" srcId="{9D353916-AABB-423A-80A4-65B5278CA7C0}" destId="{9468FE37-51A6-440C-BFD3-39DEDCC82577}" srcOrd="0" destOrd="0" presId="urn:microsoft.com/office/officeart/2005/8/layout/hierarchy6"/>
+    <dgm:cxn modelId="{303F51F8-8F63-4B34-A743-746A12DF21CA}" type="presOf" srcId="{834E8A7E-E1AE-48D7-8DDA-CE270DD06577}" destId="{5C8BD4BF-5A60-4035-B0CA-0E4CCAEC49B9}" srcOrd="0" destOrd="0" presId="urn:microsoft.com/office/officeart/2005/8/layout/hierarchy6"/>
+    <dgm:cxn modelId="{F651BA69-0DEF-4B42-90D6-270E8B167786}" type="presOf" srcId="{77930732-AAB6-4F36-BA0B-117D6ACF231E}" destId="{89E0064D-C6B8-41D4-96B0-45FBCAC78D5B}" srcOrd="0" destOrd="0" presId="urn:microsoft.com/office/officeart/2005/8/layout/hierarchy6"/>
     <dgm:cxn modelId="{F8EC8470-AECE-4988-B761-536FAAA1D904}" srcId="{EDE56CB8-3F8D-439D-AF95-D93FD17E2AA5}" destId="{3C54129B-9FDC-4F38-965A-84C348D9510E}" srcOrd="0" destOrd="0" parTransId="{82E299E9-5324-4A4B-BC9A-5350F6F5F155}" sibTransId="{254DCC77-FE4C-44DD-BDF3-0C4FA04E6806}"/>
     <dgm:cxn modelId="{B7B5262D-37BD-4454-9368-499AB92DC34D}" srcId="{6609943E-ADE8-49CA-B3D2-5D909CEA98ED}" destId="{4ED4760D-322E-481E-A5A6-7BCF5E91BCC9}" srcOrd="0" destOrd="0" parTransId="{3EEFBD40-952B-4EFF-AC2D-59458F0D9F00}" sibTransId="{E4351241-3D18-422E-A79D-F532CCE4798F}"/>
-    <dgm:cxn modelId="{4B55C64D-2FEA-497D-9F24-1B802144E2AC}" type="presOf" srcId="{FFD462E2-9883-47BF-BF1A-76FE5EEF88F9}" destId="{8F92132A-3355-4BBC-9611-19AF1327F011}" srcOrd="0" destOrd="0" presId="urn:microsoft.com/office/officeart/2005/8/layout/hierarchy6"/>
-    <dgm:cxn modelId="{BAF178CD-D4A3-4DFE-91F8-AC5FC6A0FB12}" type="presOf" srcId="{C9196F01-FD42-4639-87F3-1C50DF3EE4DD}" destId="{0831A819-59A5-4099-810B-D8DB465E0065}" srcOrd="0" destOrd="0" presId="urn:microsoft.com/office/officeart/2005/8/layout/hierarchy6"/>
-    <dgm:cxn modelId="{B97C0F9A-76C8-4E26-82B2-5DAE1358BE6D}" type="presOf" srcId="{9661B2B3-270B-40C7-9FBE-04DA28E86722}" destId="{B816367F-2FA1-48F2-BF58-D02BFFD571F0}" srcOrd="1" destOrd="0" presId="urn:microsoft.com/office/officeart/2005/8/layout/hierarchy6"/>
+    <dgm:cxn modelId="{46B52C44-000F-4772-BAB7-B10EBAF16D87}" type="presOf" srcId="{6609943E-ADE8-49CA-B3D2-5D909CEA98ED}" destId="{BB72E4A5-ABF9-4A6D-B561-337D0353A069}" srcOrd="0" destOrd="0" presId="urn:microsoft.com/office/officeart/2005/8/layout/hierarchy6"/>
+    <dgm:cxn modelId="{4BF38893-C74A-4F6A-B4A8-82B94F486B29}" type="presOf" srcId="{AC3AB50B-108F-45A6-B85B-3BDDE1AE0695}" destId="{E5DEFFD3-856B-4EE2-945F-F07103F333A5}" srcOrd="0" destOrd="0" presId="urn:microsoft.com/office/officeart/2005/8/layout/hierarchy6"/>
     <dgm:cxn modelId="{DA8D4749-12F8-475E-929F-F2A5488D5293}" srcId="{4ED4760D-322E-481E-A5A6-7BCF5E91BCC9}" destId="{D1FB4B52-4D90-49E5-A684-E86F54532212}" srcOrd="1" destOrd="0" parTransId="{FFD462E2-9883-47BF-BF1A-76FE5EEF88F9}" sibTransId="{C19083C1-9591-4B3C-BEFF-4CCCFD57FC25}"/>
+    <dgm:cxn modelId="{8019EC21-55E9-4650-A602-9DB6C0076593}" type="presOf" srcId="{3ACA9A0F-58C9-499B-9E0D-F8F16DC79C65}" destId="{E8F32707-C723-42F4-834E-4D269B718A56}" srcOrd="0" destOrd="0" presId="urn:microsoft.com/office/officeart/2005/8/layout/hierarchy6"/>
+    <dgm:cxn modelId="{04547BD5-A55A-4D4F-9303-91B38CBC3A54}" type="presOf" srcId="{FFD462E2-9883-47BF-BF1A-76FE5EEF88F9}" destId="{8F92132A-3355-4BBC-9611-19AF1327F011}" srcOrd="0" destOrd="0" presId="urn:microsoft.com/office/officeart/2005/8/layout/hierarchy6"/>
     <dgm:cxn modelId="{874FFAB6-27B8-4D4B-9FC3-14BC109BFF4C}" srcId="{C35578C0-39E9-4556-B4B5-63A6C7812F41}" destId="{6609943E-ADE8-49CA-B3D2-5D909CEA98ED}" srcOrd="0" destOrd="0" parTransId="{AECBA822-9C51-48D4-898F-BAE24EA2E286}" sibTransId="{A000A56F-3811-41CC-B2F2-E6BFD445A665}"/>
+    <dgm:cxn modelId="{FA9348F0-4083-4DD1-BA20-91CBF98FD658}" type="presOf" srcId="{D1FB4B52-4D90-49E5-A684-E86F54532212}" destId="{36E38B4C-334A-4558-81CD-2D13D4EB6DA7}" srcOrd="0" destOrd="0" presId="urn:microsoft.com/office/officeart/2005/8/layout/hierarchy6"/>
+    <dgm:cxn modelId="{25CF582A-013B-4D04-84CC-8F5B4CD7E570}" type="presOf" srcId="{C9196F01-FD42-4639-87F3-1C50DF3EE4DD}" destId="{E0C1D07E-D327-457E-96C7-CDA83F080F47}" srcOrd="1" destOrd="0" presId="urn:microsoft.com/office/officeart/2005/8/layout/hierarchy6"/>
     <dgm:cxn modelId="{C0AFB475-5675-41CD-A8B5-EEE4B281F250}" srcId="{C35578C0-39E9-4556-B4B5-63A6C7812F41}" destId="{C9196F01-FD42-4639-87F3-1C50DF3EE4DD}" srcOrd="3" destOrd="0" parTransId="{033F9884-3800-4A9B-9822-497477A1678B}" sibTransId="{C7E892D9-BEA2-4449-A3E5-A83614C64647}"/>
-    <dgm:cxn modelId="{D08EDB1B-5039-4FF6-9E35-429D84D80EC2}" type="presOf" srcId="{3C54129B-9FDC-4F38-965A-84C348D9510E}" destId="{DE2D3038-44E8-4367-B6E8-C385C3AB9EEE}" srcOrd="0" destOrd="0" presId="urn:microsoft.com/office/officeart/2005/8/layout/hierarchy6"/>
-    <dgm:cxn modelId="{A8B1D49B-8560-41CA-A6E0-C428479D4C86}" type="presOf" srcId="{6609943E-ADE8-49CA-B3D2-5D909CEA98ED}" destId="{BB72E4A5-ABF9-4A6D-B561-337D0353A069}" srcOrd="0" destOrd="0" presId="urn:microsoft.com/office/officeart/2005/8/layout/hierarchy6"/>
-    <dgm:cxn modelId="{22A8E15A-978A-4C22-9997-C7630294B1C1}" type="presOf" srcId="{77930732-AAB6-4F36-BA0B-117D6ACF231E}" destId="{98E2F1A2-A263-4D69-9C40-EE8310321876}" srcOrd="1" destOrd="0" presId="urn:microsoft.com/office/officeart/2005/8/layout/hierarchy6"/>
-    <dgm:cxn modelId="{BCAA509D-79DA-4BFC-992A-9B27C0880DCB}" type="presOf" srcId="{398C2D30-EA35-4346-8942-198CC76A7A80}" destId="{F5387DE5-D04F-4B01-B6C8-6A02BB21EA02}" srcOrd="0" destOrd="0" presId="urn:microsoft.com/office/officeart/2005/8/layout/hierarchy6"/>
+    <dgm:cxn modelId="{CA02B5B7-F465-4B08-AB23-D7070D3E4852}" type="presOf" srcId="{4ED4760D-322E-481E-A5A6-7BCF5E91BCC9}" destId="{9C7F1534-0718-411C-9620-4A200396565E}" srcOrd="0" destOrd="0" presId="urn:microsoft.com/office/officeart/2005/8/layout/hierarchy6"/>
     <dgm:cxn modelId="{7B1469FA-B48A-4D2E-878B-A09BB4360EE0}" srcId="{C35578C0-39E9-4556-B4B5-63A6C7812F41}" destId="{77930732-AAB6-4F36-BA0B-117D6ACF231E}" srcOrd="1" destOrd="0" parTransId="{3B439770-8D33-483C-9116-44246A85B514}" sibTransId="{8A8F15F1-9654-47D9-9375-B0AE8E239ABA}"/>
-    <dgm:cxn modelId="{DBE0BA69-BA64-4A51-AB49-6CCAA95D5B8C}" type="presOf" srcId="{EDE56CB8-3F8D-439D-AF95-D93FD17E2AA5}" destId="{E86912C5-0024-45D9-93E2-6C86ACFE4226}" srcOrd="0" destOrd="0" presId="urn:microsoft.com/office/officeart/2005/8/layout/hierarchy6"/>
-    <dgm:cxn modelId="{E26EFA30-E3A3-4C82-8B11-D41B81CC3C2D}" type="presOf" srcId="{7D27F5BD-60A8-442A-A728-33C7CF747041}" destId="{FF25B0CE-F924-42E6-A314-4901D3F2DE51}" srcOrd="0" destOrd="0" presId="urn:microsoft.com/office/officeart/2005/8/layout/hierarchy6"/>
-    <dgm:cxn modelId="{0024B261-74B5-4FE7-AE32-760DE7F2CE67}" type="presParOf" srcId="{894A7D05-7BB0-4BF1-B863-A2D44327AF16}" destId="{03FC49AF-86D0-40A0-971E-12F3EBFED818}" srcOrd="0" destOrd="0" presId="urn:microsoft.com/office/officeart/2005/8/layout/hierarchy6"/>
-    <dgm:cxn modelId="{20BF2912-13A9-425E-A269-A4AB61C4E6B5}" type="presParOf" srcId="{03FC49AF-86D0-40A0-971E-12F3EBFED818}" destId="{870B8685-904A-4513-AF2A-270777C4242F}" srcOrd="0" destOrd="0" presId="urn:microsoft.com/office/officeart/2005/8/layout/hierarchy6"/>
-    <dgm:cxn modelId="{BE72FC46-2FA9-47BE-94F6-44C58A2F999D}" type="presParOf" srcId="{03FC49AF-86D0-40A0-971E-12F3EBFED818}" destId="{1D16A1F1-3B0D-404D-AC6A-BD06C6854AFC}" srcOrd="1" destOrd="0" presId="urn:microsoft.com/office/officeart/2005/8/layout/hierarchy6"/>
-    <dgm:cxn modelId="{7B65A286-6C44-4A0F-B004-FCD8A247596F}" type="presParOf" srcId="{1D16A1F1-3B0D-404D-AC6A-BD06C6854AFC}" destId="{4313CC67-B207-462E-AEF8-C41AE04DE6CD}" srcOrd="0" destOrd="0" presId="urn:microsoft.com/office/officeart/2005/8/layout/hierarchy6"/>
-    <dgm:cxn modelId="{6D0127FC-375C-4E70-A909-2479713C593E}" type="presParOf" srcId="{4313CC67-B207-462E-AEF8-C41AE04DE6CD}" destId="{BB72E4A5-ABF9-4A6D-B561-337D0353A069}" srcOrd="0" destOrd="0" presId="urn:microsoft.com/office/officeart/2005/8/layout/hierarchy6"/>
-    <dgm:cxn modelId="{EFA100D2-60DC-4C8F-80A8-23C44897A202}" type="presParOf" srcId="{4313CC67-B207-462E-AEF8-C41AE04DE6CD}" destId="{E6E0F480-E5C4-49B8-AEED-C9AE3E2524C9}" srcOrd="1" destOrd="0" presId="urn:microsoft.com/office/officeart/2005/8/layout/hierarchy6"/>
-    <dgm:cxn modelId="{3395E283-299C-4177-A01E-ECD55BBC2D28}" type="presParOf" srcId="{E6E0F480-E5C4-49B8-AEED-C9AE3E2524C9}" destId="{46A6EE7A-C715-4671-B6C7-936657B0B93D}" srcOrd="0" destOrd="0" presId="urn:microsoft.com/office/officeart/2005/8/layout/hierarchy6"/>
-    <dgm:cxn modelId="{DED8973C-84B8-42B2-8FEA-89DFA322B3F1}" type="presParOf" srcId="{E6E0F480-E5C4-49B8-AEED-C9AE3E2524C9}" destId="{E6F30D79-C8BD-477D-8E28-8801A5C64A3A}" srcOrd="1" destOrd="0" presId="urn:microsoft.com/office/officeart/2005/8/layout/hierarchy6"/>
-    <dgm:cxn modelId="{8B5FE5B5-EC16-4B7C-8828-030EB012862A}" type="presParOf" srcId="{E6F30D79-C8BD-477D-8E28-8801A5C64A3A}" destId="{9C7F1534-0718-411C-9620-4A200396565E}" srcOrd="0" destOrd="0" presId="urn:microsoft.com/office/officeart/2005/8/layout/hierarchy6"/>
-    <dgm:cxn modelId="{C5E46887-C54F-485B-9E2B-4B2FAF3682AF}" type="presParOf" srcId="{E6F30D79-C8BD-477D-8E28-8801A5C64A3A}" destId="{28D3F229-4ED2-4B92-BEB5-C0B258727AAF}" srcOrd="1" destOrd="0" presId="urn:microsoft.com/office/officeart/2005/8/layout/hierarchy6"/>
-    <dgm:cxn modelId="{CDDDE1B3-9940-4CAC-A126-3E6836864118}" type="presParOf" srcId="{28D3F229-4ED2-4B92-BEB5-C0B258727AAF}" destId="{26FFA575-ACC9-411F-9EF4-EF33B46DA1FE}" srcOrd="0" destOrd="0" presId="urn:microsoft.com/office/officeart/2005/8/layout/hierarchy6"/>
-    <dgm:cxn modelId="{11F01F0F-B916-4BBE-ACAF-27C873C76E68}" type="presParOf" srcId="{28D3F229-4ED2-4B92-BEB5-C0B258727AAF}" destId="{5796B545-40B5-4B02-8C28-C250B094198C}" srcOrd="1" destOrd="0" presId="urn:microsoft.com/office/officeart/2005/8/layout/hierarchy6"/>
-    <dgm:cxn modelId="{F65054C0-A9A6-4D04-A14C-E4C0B0AEDCCC}" type="presParOf" srcId="{5796B545-40B5-4B02-8C28-C250B094198C}" destId="{9468FE37-51A6-440C-BFD3-39DEDCC82577}" srcOrd="0" destOrd="0" presId="urn:microsoft.com/office/officeart/2005/8/layout/hierarchy6"/>
-    <dgm:cxn modelId="{CEE8FDC3-A0C8-4F8A-862E-F72495879786}" type="presParOf" srcId="{5796B545-40B5-4B02-8C28-C250B094198C}" destId="{C891C8F2-E86A-4999-BB3C-9B8F67E4ABB6}" srcOrd="1" destOrd="0" presId="urn:microsoft.com/office/officeart/2005/8/layout/hierarchy6"/>
-    <dgm:cxn modelId="{B4F5D3DB-65B3-40CF-B114-987828F628E8}" type="presParOf" srcId="{28D3F229-4ED2-4B92-BEB5-C0B258727AAF}" destId="{8F92132A-3355-4BBC-9611-19AF1327F011}" srcOrd="2" destOrd="0" presId="urn:microsoft.com/office/officeart/2005/8/layout/hierarchy6"/>
-    <dgm:cxn modelId="{7D4357F5-A612-4902-930F-193278DC157C}" type="presParOf" srcId="{28D3F229-4ED2-4B92-BEB5-C0B258727AAF}" destId="{3F73D227-5F1D-42FC-AE39-2ED1E56B2FDD}" srcOrd="3" destOrd="0" presId="urn:microsoft.com/office/officeart/2005/8/layout/hierarchy6"/>
-    <dgm:cxn modelId="{5643E6DD-AE52-4D47-A531-5BBA3D036614}" type="presParOf" srcId="{3F73D227-5F1D-42FC-AE39-2ED1E56B2FDD}" destId="{36E38B4C-334A-4558-81CD-2D13D4EB6DA7}" srcOrd="0" destOrd="0" presId="urn:microsoft.com/office/officeart/2005/8/layout/hierarchy6"/>
-    <dgm:cxn modelId="{9C2D3F73-34A0-4EA0-BCF6-3CDDB22415DA}" type="presParOf" srcId="{3F73D227-5F1D-42FC-AE39-2ED1E56B2FDD}" destId="{E90C0DEA-1B65-4470-B8B2-D572E460CCE7}" srcOrd="1" destOrd="0" presId="urn:microsoft.com/office/officeart/2005/8/layout/hierarchy6"/>
-    <dgm:cxn modelId="{520FCCD6-8E4E-443F-B8A7-0F0C6F9BC824}" type="presParOf" srcId="{E6E0F480-E5C4-49B8-AEED-C9AE3E2524C9}" destId="{F5387DE5-D04F-4B01-B6C8-6A02BB21EA02}" srcOrd="2" destOrd="0" presId="urn:microsoft.com/office/officeart/2005/8/layout/hierarchy6"/>
-    <dgm:cxn modelId="{E5C47A0E-F587-4C36-A111-6050DCD37982}" type="presParOf" srcId="{E6E0F480-E5C4-49B8-AEED-C9AE3E2524C9}" destId="{81B400C6-7761-4871-A357-B3F50EAF189A}" srcOrd="3" destOrd="0" presId="urn:microsoft.com/office/officeart/2005/8/layout/hierarchy6"/>
-    <dgm:cxn modelId="{9DE8A167-BF77-4AD7-91A2-473A6D6EFA5C}" type="presParOf" srcId="{81B400C6-7761-4871-A357-B3F50EAF189A}" destId="{E86912C5-0024-45D9-93E2-6C86ACFE4226}" srcOrd="0" destOrd="0" presId="urn:microsoft.com/office/officeart/2005/8/layout/hierarchy6"/>
-    <dgm:cxn modelId="{65AFFEAF-DD4B-414F-917A-3AFE09EEC5CB}" type="presParOf" srcId="{81B400C6-7761-4871-A357-B3F50EAF189A}" destId="{781095B7-0BA0-49D1-8D0E-8B258808BF2A}" srcOrd="1" destOrd="0" presId="urn:microsoft.com/office/officeart/2005/8/layout/hierarchy6"/>
-    <dgm:cxn modelId="{D971978D-7DDF-4183-900C-FAF77CFC806B}" type="presParOf" srcId="{781095B7-0BA0-49D1-8D0E-8B258808BF2A}" destId="{4D04D8FF-0D3D-459E-86BF-C9D743D676E6}" srcOrd="0" destOrd="0" presId="urn:microsoft.com/office/officeart/2005/8/layout/hierarchy6"/>
-    <dgm:cxn modelId="{DF138D5A-C7E3-4234-BDFE-F930E0C6221C}" type="presParOf" srcId="{781095B7-0BA0-49D1-8D0E-8B258808BF2A}" destId="{B930EFA5-E85E-4048-B6CE-934988C32226}" srcOrd="1" destOrd="0" presId="urn:microsoft.com/office/officeart/2005/8/layout/hierarchy6"/>
-    <dgm:cxn modelId="{3AA7C71C-EE7A-421B-BE1D-17238AFFB6F8}" type="presParOf" srcId="{B930EFA5-E85E-4048-B6CE-934988C32226}" destId="{DE2D3038-44E8-4367-B6E8-C385C3AB9EEE}" srcOrd="0" destOrd="0" presId="urn:microsoft.com/office/officeart/2005/8/layout/hierarchy6"/>
-    <dgm:cxn modelId="{1178E305-9756-4C75-83B7-405F62617EEF}" type="presParOf" srcId="{B930EFA5-E85E-4048-B6CE-934988C32226}" destId="{84DD49B8-76DF-4DE0-87BE-ED49747751CD}" srcOrd="1" destOrd="0" presId="urn:microsoft.com/office/officeart/2005/8/layout/hierarchy6"/>
-    <dgm:cxn modelId="{7A80FCDC-4257-404D-A427-1993E100F4F9}" type="presParOf" srcId="{E6E0F480-E5C4-49B8-AEED-C9AE3E2524C9}" destId="{5C8BD4BF-5A60-4035-B0CA-0E4CCAEC49B9}" srcOrd="4" destOrd="0" presId="urn:microsoft.com/office/officeart/2005/8/layout/hierarchy6"/>
-    <dgm:cxn modelId="{154E93DA-C324-4310-BB74-6B1A2BB7ABF9}" type="presParOf" srcId="{E6E0F480-E5C4-49B8-AEED-C9AE3E2524C9}" destId="{5365C012-91FD-4133-80FB-F060C7A1B26D}" srcOrd="5" destOrd="0" presId="urn:microsoft.com/office/officeart/2005/8/layout/hierarchy6"/>
-    <dgm:cxn modelId="{D53ED72A-311D-4E59-83FF-D4AE3E00C00A}" type="presParOf" srcId="{5365C012-91FD-4133-80FB-F060C7A1B26D}" destId="{FF25B0CE-F924-42E6-A314-4901D3F2DE51}" srcOrd="0" destOrd="0" presId="urn:microsoft.com/office/officeart/2005/8/layout/hierarchy6"/>
-    <dgm:cxn modelId="{A2835D71-5676-43DC-86BC-4181D8271407}" type="presParOf" srcId="{5365C012-91FD-4133-80FB-F060C7A1B26D}" destId="{D03EC1F4-0772-41AA-A866-56FFCC78FDC4}" srcOrd="1" destOrd="0" presId="urn:microsoft.com/office/officeart/2005/8/layout/hierarchy6"/>
-    <dgm:cxn modelId="{DD2556E0-5D0A-4DD1-B9F4-1E0CF97E915D}" type="presParOf" srcId="{D03EC1F4-0772-41AA-A866-56FFCC78FDC4}" destId="{E5DEFFD3-856B-4EE2-945F-F07103F333A5}" srcOrd="0" destOrd="0" presId="urn:microsoft.com/office/officeart/2005/8/layout/hierarchy6"/>
-    <dgm:cxn modelId="{9D337977-B399-4D17-B1D8-6C6585CB3B73}" type="presParOf" srcId="{D03EC1F4-0772-41AA-A866-56FFCC78FDC4}" destId="{D409520C-7406-4755-A9AB-553E8003B74C}" srcOrd="1" destOrd="0" presId="urn:microsoft.com/office/officeart/2005/8/layout/hierarchy6"/>
-    <dgm:cxn modelId="{F34DEF30-EEC3-480A-AB32-0DDDFD20ACB4}" type="presParOf" srcId="{D409520C-7406-4755-A9AB-553E8003B74C}" destId="{E8F32707-C723-42F4-834E-4D269B718A56}" srcOrd="0" destOrd="0" presId="urn:microsoft.com/office/officeart/2005/8/layout/hierarchy6"/>
-    <dgm:cxn modelId="{7EECB731-9F6B-490A-B6DF-E3EC040F2237}" type="presParOf" srcId="{D409520C-7406-4755-A9AB-553E8003B74C}" destId="{23C27CA0-49EF-46C0-B8EF-D4F923D6A41D}" srcOrd="1" destOrd="0" presId="urn:microsoft.com/office/officeart/2005/8/layout/hierarchy6"/>
-    <dgm:cxn modelId="{16549367-2895-4ED6-B600-A97276F54CF3}" type="presParOf" srcId="{894A7D05-7BB0-4BF1-B863-A2D44327AF16}" destId="{E6539194-A2B4-4869-A5CE-3CD28F586C52}" srcOrd="1" destOrd="0" presId="urn:microsoft.com/office/officeart/2005/8/layout/hierarchy6"/>
-    <dgm:cxn modelId="{2B38A967-6F3E-4AC6-BB8C-39FB1F819479}" type="presParOf" srcId="{E6539194-A2B4-4869-A5CE-3CD28F586C52}" destId="{D541CF40-B82A-439E-BBC3-2356F86DE81B}" srcOrd="0" destOrd="0" presId="urn:microsoft.com/office/officeart/2005/8/layout/hierarchy6"/>
-    <dgm:cxn modelId="{5E8354A0-4083-46C8-842C-886F550E6E73}" type="presParOf" srcId="{D541CF40-B82A-439E-BBC3-2356F86DE81B}" destId="{89E0064D-C6B8-41D4-96B0-45FBCAC78D5B}" srcOrd="0" destOrd="0" presId="urn:microsoft.com/office/officeart/2005/8/layout/hierarchy6"/>
-    <dgm:cxn modelId="{0C92EE7E-CAA0-45E5-985C-CF02698DB38B}" type="presParOf" srcId="{D541CF40-B82A-439E-BBC3-2356F86DE81B}" destId="{98E2F1A2-A263-4D69-9C40-EE8310321876}" srcOrd="1" destOrd="0" presId="urn:microsoft.com/office/officeart/2005/8/layout/hierarchy6"/>
-    <dgm:cxn modelId="{1083FA5E-C77E-4B13-9631-EC458B8C31CD}" type="presParOf" srcId="{E6539194-A2B4-4869-A5CE-3CD28F586C52}" destId="{F3D4870D-CE4F-4DD1-942E-5C03678C6ACD}" srcOrd="1" destOrd="0" presId="urn:microsoft.com/office/officeart/2005/8/layout/hierarchy6"/>
-    <dgm:cxn modelId="{EC5B0D81-8805-4B7C-BF68-B2560DFAAB31}" type="presParOf" srcId="{F3D4870D-CE4F-4DD1-942E-5C03678C6ACD}" destId="{9A20A1AD-A5E8-4362-BC16-769D67314BBC}" srcOrd="0" destOrd="0" presId="urn:microsoft.com/office/officeart/2005/8/layout/hierarchy6"/>
-    <dgm:cxn modelId="{BFE348F5-4C5D-4EB9-A6C0-FA3BE6B99509}" type="presParOf" srcId="{E6539194-A2B4-4869-A5CE-3CD28F586C52}" destId="{BDB6F082-D0A2-4E13-8EC1-859D9212164E}" srcOrd="2" destOrd="0" presId="urn:microsoft.com/office/officeart/2005/8/layout/hierarchy6"/>
-    <dgm:cxn modelId="{4901317F-B54C-4EDA-9E5E-8C0D7E51758D}" type="presParOf" srcId="{BDB6F082-D0A2-4E13-8EC1-859D9212164E}" destId="{35F2D64F-CB73-4E55-A479-4C0358CC197A}" srcOrd="0" destOrd="0" presId="urn:microsoft.com/office/officeart/2005/8/layout/hierarchy6"/>
-    <dgm:cxn modelId="{72BA8E94-7825-44D0-9DA6-5A12BF5EE59B}" type="presParOf" srcId="{BDB6F082-D0A2-4E13-8EC1-859D9212164E}" destId="{B816367F-2FA1-48F2-BF58-D02BFFD571F0}" srcOrd="1" destOrd="0" presId="urn:microsoft.com/office/officeart/2005/8/layout/hierarchy6"/>
-    <dgm:cxn modelId="{306CAA88-64E9-438B-926B-FD0F946DBA91}" type="presParOf" srcId="{E6539194-A2B4-4869-A5CE-3CD28F586C52}" destId="{912CFE39-74BD-46DF-84D0-1A24A0DC50F3}" srcOrd="3" destOrd="0" presId="urn:microsoft.com/office/officeart/2005/8/layout/hierarchy6"/>
-    <dgm:cxn modelId="{C2DF7A05-C512-4D7A-9BAE-327E29609C3E}" type="presParOf" srcId="{912CFE39-74BD-46DF-84D0-1A24A0DC50F3}" destId="{07E143DB-3DA3-428F-9EB3-559573CFB079}" srcOrd="0" destOrd="0" presId="urn:microsoft.com/office/officeart/2005/8/layout/hierarchy6"/>
-    <dgm:cxn modelId="{47C33876-F7A2-42ED-B452-700A1193A91A}" type="presParOf" srcId="{E6539194-A2B4-4869-A5CE-3CD28F586C52}" destId="{36923DD9-ABF6-43D5-8C50-4D0281DF9DFE}" srcOrd="4" destOrd="0" presId="urn:microsoft.com/office/officeart/2005/8/layout/hierarchy6"/>
-    <dgm:cxn modelId="{3F89BE90-64A4-432F-BC87-01244BF2DE63}" type="presParOf" srcId="{36923DD9-ABF6-43D5-8C50-4D0281DF9DFE}" destId="{0831A819-59A5-4099-810B-D8DB465E0065}" srcOrd="0" destOrd="0" presId="urn:microsoft.com/office/officeart/2005/8/layout/hierarchy6"/>
-    <dgm:cxn modelId="{6911FC5E-019F-418C-9882-AC968C6C0BE9}" type="presParOf" srcId="{36923DD9-ABF6-43D5-8C50-4D0281DF9DFE}" destId="{E0C1D07E-D327-457E-96C7-CDA83F080F47}" srcOrd="1" destOrd="0" presId="urn:microsoft.com/office/officeart/2005/8/layout/hierarchy6"/>
+    <dgm:cxn modelId="{A2FA6863-7DDD-4E04-9FA1-26A20EB877D8}" type="presOf" srcId="{3EEFBD40-952B-4EFF-AC2D-59458F0D9F00}" destId="{46A6EE7A-C715-4671-B6C7-936657B0B93D}" srcOrd="0" destOrd="0" presId="urn:microsoft.com/office/officeart/2005/8/layout/hierarchy6"/>
+    <dgm:cxn modelId="{8DCEDD03-65F1-4932-AA3D-A14AC0D12069}" type="presOf" srcId="{9661B2B3-270B-40C7-9FBE-04DA28E86722}" destId="{B816367F-2FA1-48F2-BF58-D02BFFD571F0}" srcOrd="1" destOrd="0" presId="urn:microsoft.com/office/officeart/2005/8/layout/hierarchy6"/>
+    <dgm:cxn modelId="{3FBB5A53-C98A-41BF-8A74-179162F6E82C}" type="presOf" srcId="{9661B2B3-270B-40C7-9FBE-04DA28E86722}" destId="{35F2D64F-CB73-4E55-A479-4C0358CC197A}" srcOrd="0" destOrd="0" presId="urn:microsoft.com/office/officeart/2005/8/layout/hierarchy6"/>
+    <dgm:cxn modelId="{2A9B2EF7-BA6B-4F69-98CB-44D8D2909348}" type="presOf" srcId="{EDE56CB8-3F8D-439D-AF95-D93FD17E2AA5}" destId="{E86912C5-0024-45D9-93E2-6C86ACFE4226}" srcOrd="0" destOrd="0" presId="urn:microsoft.com/office/officeart/2005/8/layout/hierarchy6"/>
+    <dgm:cxn modelId="{DC8B8625-1FC2-4986-B1A0-EFDD92BBBB0F}" type="presOf" srcId="{7D27F5BD-60A8-442A-A728-33C7CF747041}" destId="{FF25B0CE-F924-42E6-A314-4901D3F2DE51}" srcOrd="0" destOrd="0" presId="urn:microsoft.com/office/officeart/2005/8/layout/hierarchy6"/>
+    <dgm:cxn modelId="{31F21840-4862-4836-875A-F1D93555E484}" type="presParOf" srcId="{894A7D05-7BB0-4BF1-B863-A2D44327AF16}" destId="{03FC49AF-86D0-40A0-971E-12F3EBFED818}" srcOrd="0" destOrd="0" presId="urn:microsoft.com/office/officeart/2005/8/layout/hierarchy6"/>
+    <dgm:cxn modelId="{5FB87AC2-BA1A-4B06-A3A9-5FDC781E0402}" type="presParOf" srcId="{03FC49AF-86D0-40A0-971E-12F3EBFED818}" destId="{870B8685-904A-4513-AF2A-270777C4242F}" srcOrd="0" destOrd="0" presId="urn:microsoft.com/office/officeart/2005/8/layout/hierarchy6"/>
+    <dgm:cxn modelId="{EF1E696E-2EC1-4110-8898-5C524FEFA8C5}" type="presParOf" srcId="{03FC49AF-86D0-40A0-971E-12F3EBFED818}" destId="{1D16A1F1-3B0D-404D-AC6A-BD06C6854AFC}" srcOrd="1" destOrd="0" presId="urn:microsoft.com/office/officeart/2005/8/layout/hierarchy6"/>
+    <dgm:cxn modelId="{5DE58183-F248-4373-BAFC-B23D1F49CB5E}" type="presParOf" srcId="{1D16A1F1-3B0D-404D-AC6A-BD06C6854AFC}" destId="{4313CC67-B207-462E-AEF8-C41AE04DE6CD}" srcOrd="0" destOrd="0" presId="urn:microsoft.com/office/officeart/2005/8/layout/hierarchy6"/>
+    <dgm:cxn modelId="{BCB364E7-6195-4E2C-BB57-4D43988C0D2A}" type="presParOf" srcId="{4313CC67-B207-462E-AEF8-C41AE04DE6CD}" destId="{BB72E4A5-ABF9-4A6D-B561-337D0353A069}" srcOrd="0" destOrd="0" presId="urn:microsoft.com/office/officeart/2005/8/layout/hierarchy6"/>
+    <dgm:cxn modelId="{8D87F22B-251F-4FF1-A40F-A927BF1B5B51}" type="presParOf" srcId="{4313CC67-B207-462E-AEF8-C41AE04DE6CD}" destId="{E6E0F480-E5C4-49B8-AEED-C9AE3E2524C9}" srcOrd="1" destOrd="0" presId="urn:microsoft.com/office/officeart/2005/8/layout/hierarchy6"/>
+    <dgm:cxn modelId="{CA88EA7D-EE05-41CB-8195-A5EAAC1B8B5C}" type="presParOf" srcId="{E6E0F480-E5C4-49B8-AEED-C9AE3E2524C9}" destId="{46A6EE7A-C715-4671-B6C7-936657B0B93D}" srcOrd="0" destOrd="0" presId="urn:microsoft.com/office/officeart/2005/8/layout/hierarchy6"/>
+    <dgm:cxn modelId="{462725C3-A553-4B26-BED4-789CB03549E6}" type="presParOf" srcId="{E6E0F480-E5C4-49B8-AEED-C9AE3E2524C9}" destId="{E6F30D79-C8BD-477D-8E28-8801A5C64A3A}" srcOrd="1" destOrd="0" presId="urn:microsoft.com/office/officeart/2005/8/layout/hierarchy6"/>
+    <dgm:cxn modelId="{62290F54-F9C4-4D60-97CB-59B5E32BFCC4}" type="presParOf" srcId="{E6F30D79-C8BD-477D-8E28-8801A5C64A3A}" destId="{9C7F1534-0718-411C-9620-4A200396565E}" srcOrd="0" destOrd="0" presId="urn:microsoft.com/office/officeart/2005/8/layout/hierarchy6"/>
+    <dgm:cxn modelId="{DD4B3E49-535A-4BDF-88EB-4AA7D9C41F10}" type="presParOf" srcId="{E6F30D79-C8BD-477D-8E28-8801A5C64A3A}" destId="{28D3F229-4ED2-4B92-BEB5-C0B258727AAF}" srcOrd="1" destOrd="0" presId="urn:microsoft.com/office/officeart/2005/8/layout/hierarchy6"/>
+    <dgm:cxn modelId="{43122D18-941A-4A12-8072-3277239ECAA8}" type="presParOf" srcId="{28D3F229-4ED2-4B92-BEB5-C0B258727AAF}" destId="{26FFA575-ACC9-411F-9EF4-EF33B46DA1FE}" srcOrd="0" destOrd="0" presId="urn:microsoft.com/office/officeart/2005/8/layout/hierarchy6"/>
+    <dgm:cxn modelId="{B0525539-80D1-44CB-8EED-43983DC66BE2}" type="presParOf" srcId="{28D3F229-4ED2-4B92-BEB5-C0B258727AAF}" destId="{5796B545-40B5-4B02-8C28-C250B094198C}" srcOrd="1" destOrd="0" presId="urn:microsoft.com/office/officeart/2005/8/layout/hierarchy6"/>
+    <dgm:cxn modelId="{1A5747B7-A45D-4867-BEFF-747847FC508E}" type="presParOf" srcId="{5796B545-40B5-4B02-8C28-C250B094198C}" destId="{9468FE37-51A6-440C-BFD3-39DEDCC82577}" srcOrd="0" destOrd="0" presId="urn:microsoft.com/office/officeart/2005/8/layout/hierarchy6"/>
+    <dgm:cxn modelId="{DB7807E6-93A6-416E-819A-56F531F5EE53}" type="presParOf" srcId="{5796B545-40B5-4B02-8C28-C250B094198C}" destId="{C891C8F2-E86A-4999-BB3C-9B8F67E4ABB6}" srcOrd="1" destOrd="0" presId="urn:microsoft.com/office/officeart/2005/8/layout/hierarchy6"/>
+    <dgm:cxn modelId="{AF922D7E-D8A8-403A-BC13-C0697F556D04}" type="presParOf" srcId="{28D3F229-4ED2-4B92-BEB5-C0B258727AAF}" destId="{8F92132A-3355-4BBC-9611-19AF1327F011}" srcOrd="2" destOrd="0" presId="urn:microsoft.com/office/officeart/2005/8/layout/hierarchy6"/>
+    <dgm:cxn modelId="{F6B38FC0-53E7-4EFC-BAD5-D35F9562C111}" type="presParOf" srcId="{28D3F229-4ED2-4B92-BEB5-C0B258727AAF}" destId="{3F73D227-5F1D-42FC-AE39-2ED1E56B2FDD}" srcOrd="3" destOrd="0" presId="urn:microsoft.com/office/officeart/2005/8/layout/hierarchy6"/>
+    <dgm:cxn modelId="{153C8E5F-A911-4237-B024-6A9AA58947D4}" type="presParOf" srcId="{3F73D227-5F1D-42FC-AE39-2ED1E56B2FDD}" destId="{36E38B4C-334A-4558-81CD-2D13D4EB6DA7}" srcOrd="0" destOrd="0" presId="urn:microsoft.com/office/officeart/2005/8/layout/hierarchy6"/>
+    <dgm:cxn modelId="{7C969E3E-865A-4DF5-BF53-8E1FE659E0EF}" type="presParOf" srcId="{3F73D227-5F1D-42FC-AE39-2ED1E56B2FDD}" destId="{E90C0DEA-1B65-4470-B8B2-D572E460CCE7}" srcOrd="1" destOrd="0" presId="urn:microsoft.com/office/officeart/2005/8/layout/hierarchy6"/>
+    <dgm:cxn modelId="{12E184E6-8A29-4664-BABC-7F98D600F955}" type="presParOf" srcId="{E6E0F480-E5C4-49B8-AEED-C9AE3E2524C9}" destId="{F5387DE5-D04F-4B01-B6C8-6A02BB21EA02}" srcOrd="2" destOrd="0" presId="urn:microsoft.com/office/officeart/2005/8/layout/hierarchy6"/>
+    <dgm:cxn modelId="{F0A36BC2-80D1-48AB-B0A8-EF2F063F8B48}" type="presParOf" srcId="{E6E0F480-E5C4-49B8-AEED-C9AE3E2524C9}" destId="{81B400C6-7761-4871-A357-B3F50EAF189A}" srcOrd="3" destOrd="0" presId="urn:microsoft.com/office/officeart/2005/8/layout/hierarchy6"/>
+    <dgm:cxn modelId="{B44508D2-21E9-4431-97DE-D3CAEDBA1DF6}" type="presParOf" srcId="{81B400C6-7761-4871-A357-B3F50EAF189A}" destId="{E86912C5-0024-45D9-93E2-6C86ACFE4226}" srcOrd="0" destOrd="0" presId="urn:microsoft.com/office/officeart/2005/8/layout/hierarchy6"/>
+    <dgm:cxn modelId="{1021544C-CF54-4A75-82E0-29222613A4E2}" type="presParOf" srcId="{81B400C6-7761-4871-A357-B3F50EAF189A}" destId="{781095B7-0BA0-49D1-8D0E-8B258808BF2A}" srcOrd="1" destOrd="0" presId="urn:microsoft.com/office/officeart/2005/8/layout/hierarchy6"/>
+    <dgm:cxn modelId="{3CBB9570-4EF3-485A-AD0F-05588CF0B9C6}" type="presParOf" srcId="{781095B7-0BA0-49D1-8D0E-8B258808BF2A}" destId="{4D04D8FF-0D3D-459E-86BF-C9D743D676E6}" srcOrd="0" destOrd="0" presId="urn:microsoft.com/office/officeart/2005/8/layout/hierarchy6"/>
+    <dgm:cxn modelId="{6F2F44EB-ABBB-40FE-9E6F-2700316A26E9}" type="presParOf" srcId="{781095B7-0BA0-49D1-8D0E-8B258808BF2A}" destId="{B930EFA5-E85E-4048-B6CE-934988C32226}" srcOrd="1" destOrd="0" presId="urn:microsoft.com/office/officeart/2005/8/layout/hierarchy6"/>
+    <dgm:cxn modelId="{5AB0AC7D-D18E-44CF-9D1C-9F9BF5D06586}" type="presParOf" srcId="{B930EFA5-E85E-4048-B6CE-934988C32226}" destId="{DE2D3038-44E8-4367-B6E8-C385C3AB9EEE}" srcOrd="0" destOrd="0" presId="urn:microsoft.com/office/officeart/2005/8/layout/hierarchy6"/>
+    <dgm:cxn modelId="{D5466559-D1E4-4D50-B138-29EF135C72CE}" type="presParOf" srcId="{B930EFA5-E85E-4048-B6CE-934988C32226}" destId="{84DD49B8-76DF-4DE0-87BE-ED49747751CD}" srcOrd="1" destOrd="0" presId="urn:microsoft.com/office/officeart/2005/8/layout/hierarchy6"/>
+    <dgm:cxn modelId="{4A1815EE-4D40-46A6-B620-FD88189357E3}" type="presParOf" srcId="{E6E0F480-E5C4-49B8-AEED-C9AE3E2524C9}" destId="{5C8BD4BF-5A60-4035-B0CA-0E4CCAEC49B9}" srcOrd="4" destOrd="0" presId="urn:microsoft.com/office/officeart/2005/8/layout/hierarchy6"/>
+    <dgm:cxn modelId="{91D1C0BB-9E61-41F2-9388-E2D7A0D2402C}" type="presParOf" srcId="{E6E0F480-E5C4-49B8-AEED-C9AE3E2524C9}" destId="{5365C012-91FD-4133-80FB-F060C7A1B26D}" srcOrd="5" destOrd="0" presId="urn:microsoft.com/office/officeart/2005/8/layout/hierarchy6"/>
+    <dgm:cxn modelId="{8B30B89F-DAC3-4550-9634-E9F24A334842}" type="presParOf" srcId="{5365C012-91FD-4133-80FB-F060C7A1B26D}" destId="{FF25B0CE-F924-42E6-A314-4901D3F2DE51}" srcOrd="0" destOrd="0" presId="urn:microsoft.com/office/officeart/2005/8/layout/hierarchy6"/>
+    <dgm:cxn modelId="{0FD95A49-12FC-4690-9F08-AAC966400013}" type="presParOf" srcId="{5365C012-91FD-4133-80FB-F060C7A1B26D}" destId="{D03EC1F4-0772-41AA-A866-56FFCC78FDC4}" srcOrd="1" destOrd="0" presId="urn:microsoft.com/office/officeart/2005/8/layout/hierarchy6"/>
+    <dgm:cxn modelId="{B17DFAE7-9A62-45B6-BC28-C07B0AD22668}" type="presParOf" srcId="{D03EC1F4-0772-41AA-A866-56FFCC78FDC4}" destId="{E5DEFFD3-856B-4EE2-945F-F07103F333A5}" srcOrd="0" destOrd="0" presId="urn:microsoft.com/office/officeart/2005/8/layout/hierarchy6"/>
+    <dgm:cxn modelId="{57354646-5526-4378-A2CB-BB418A36242F}" type="presParOf" srcId="{D03EC1F4-0772-41AA-A866-56FFCC78FDC4}" destId="{D409520C-7406-4755-A9AB-553E8003B74C}" srcOrd="1" destOrd="0" presId="urn:microsoft.com/office/officeart/2005/8/layout/hierarchy6"/>
+    <dgm:cxn modelId="{30D13966-BD6C-4F9F-AEDB-C114147D3F25}" type="presParOf" srcId="{D409520C-7406-4755-A9AB-553E8003B74C}" destId="{E8F32707-C723-42F4-834E-4D269B718A56}" srcOrd="0" destOrd="0" presId="urn:microsoft.com/office/officeart/2005/8/layout/hierarchy6"/>
+    <dgm:cxn modelId="{6CFC87F5-7A11-4EA6-A026-94AAA77B33A4}" type="presParOf" srcId="{D409520C-7406-4755-A9AB-553E8003B74C}" destId="{23C27CA0-49EF-46C0-B8EF-D4F923D6A41D}" srcOrd="1" destOrd="0" presId="urn:microsoft.com/office/officeart/2005/8/layout/hierarchy6"/>
+    <dgm:cxn modelId="{164698F4-6172-43D1-AE20-D9DD430C7A1F}" type="presParOf" srcId="{894A7D05-7BB0-4BF1-B863-A2D44327AF16}" destId="{E6539194-A2B4-4869-A5CE-3CD28F586C52}" srcOrd="1" destOrd="0" presId="urn:microsoft.com/office/officeart/2005/8/layout/hierarchy6"/>
+    <dgm:cxn modelId="{50B9D6AE-0269-49C8-B6FE-5080374182CD}" type="presParOf" srcId="{E6539194-A2B4-4869-A5CE-3CD28F586C52}" destId="{D541CF40-B82A-439E-BBC3-2356F86DE81B}" srcOrd="0" destOrd="0" presId="urn:microsoft.com/office/officeart/2005/8/layout/hierarchy6"/>
+    <dgm:cxn modelId="{C5FB152A-9D24-43FF-991A-3FBE6451BA04}" type="presParOf" srcId="{D541CF40-B82A-439E-BBC3-2356F86DE81B}" destId="{89E0064D-C6B8-41D4-96B0-45FBCAC78D5B}" srcOrd="0" destOrd="0" presId="urn:microsoft.com/office/officeart/2005/8/layout/hierarchy6"/>
+    <dgm:cxn modelId="{E77503BB-9479-4AC3-848E-BF25CCE49399}" type="presParOf" srcId="{D541CF40-B82A-439E-BBC3-2356F86DE81B}" destId="{98E2F1A2-A263-4D69-9C40-EE8310321876}" srcOrd="1" destOrd="0" presId="urn:microsoft.com/office/officeart/2005/8/layout/hierarchy6"/>
+    <dgm:cxn modelId="{06B4CB62-B50B-48D1-B813-8A867AF75EA2}" type="presParOf" srcId="{E6539194-A2B4-4869-A5CE-3CD28F586C52}" destId="{F3D4870D-CE4F-4DD1-942E-5C03678C6ACD}" srcOrd="1" destOrd="0" presId="urn:microsoft.com/office/officeart/2005/8/layout/hierarchy6"/>
+    <dgm:cxn modelId="{CA2748CF-F852-4087-9285-7B49594AC890}" type="presParOf" srcId="{F3D4870D-CE4F-4DD1-942E-5C03678C6ACD}" destId="{9A20A1AD-A5E8-4362-BC16-769D67314BBC}" srcOrd="0" destOrd="0" presId="urn:microsoft.com/office/officeart/2005/8/layout/hierarchy6"/>
+    <dgm:cxn modelId="{9966DE32-9F42-4BC8-B1FB-DBCFC22BE9B3}" type="presParOf" srcId="{E6539194-A2B4-4869-A5CE-3CD28F586C52}" destId="{BDB6F082-D0A2-4E13-8EC1-859D9212164E}" srcOrd="2" destOrd="0" presId="urn:microsoft.com/office/officeart/2005/8/layout/hierarchy6"/>
+    <dgm:cxn modelId="{6B286F8A-ED0B-436E-A7CA-E44C58C271EF}" type="presParOf" srcId="{BDB6F082-D0A2-4E13-8EC1-859D9212164E}" destId="{35F2D64F-CB73-4E55-A479-4C0358CC197A}" srcOrd="0" destOrd="0" presId="urn:microsoft.com/office/officeart/2005/8/layout/hierarchy6"/>
+    <dgm:cxn modelId="{172FC11A-3A33-4827-B1CB-D3CF80F592AF}" type="presParOf" srcId="{BDB6F082-D0A2-4E13-8EC1-859D9212164E}" destId="{B816367F-2FA1-48F2-BF58-D02BFFD571F0}" srcOrd="1" destOrd="0" presId="urn:microsoft.com/office/officeart/2005/8/layout/hierarchy6"/>
+    <dgm:cxn modelId="{12DDA754-D7A4-406B-99B8-C2451733B819}" type="presParOf" srcId="{E6539194-A2B4-4869-A5CE-3CD28F586C52}" destId="{912CFE39-74BD-46DF-84D0-1A24A0DC50F3}" srcOrd="3" destOrd="0" presId="urn:microsoft.com/office/officeart/2005/8/layout/hierarchy6"/>
+    <dgm:cxn modelId="{CE7E57AC-394B-4C8E-BC25-806CC9BD4CD2}" type="presParOf" srcId="{912CFE39-74BD-46DF-84D0-1A24A0DC50F3}" destId="{07E143DB-3DA3-428F-9EB3-559573CFB079}" srcOrd="0" destOrd="0" presId="urn:microsoft.com/office/officeart/2005/8/layout/hierarchy6"/>
+    <dgm:cxn modelId="{F03E8498-BE0A-4E6D-A082-176EEA9FFD80}" type="presParOf" srcId="{E6539194-A2B4-4869-A5CE-3CD28F586C52}" destId="{36923DD9-ABF6-43D5-8C50-4D0281DF9DFE}" srcOrd="4" destOrd="0" presId="urn:microsoft.com/office/officeart/2005/8/layout/hierarchy6"/>
+    <dgm:cxn modelId="{12E809FD-5767-4E59-AC85-4AB74CA24963}" type="presParOf" srcId="{36923DD9-ABF6-43D5-8C50-4D0281DF9DFE}" destId="{0831A819-59A5-4099-810B-D8DB465E0065}" srcOrd="0" destOrd="0" presId="urn:microsoft.com/office/officeart/2005/8/layout/hierarchy6"/>
+    <dgm:cxn modelId="{776DF3B7-6A0F-4B0E-9604-3EA7EA9D3419}" type="presParOf" srcId="{36923DD9-ABF6-43D5-8C50-4D0281DF9DFE}" destId="{E0C1D07E-D327-457E-96C7-CDA83F080F47}" srcOrd="1" destOrd="0" presId="urn:microsoft.com/office/officeart/2005/8/layout/hierarchy6"/>
   </dgm:cxnLst>
   <dgm:bg/>
   <dgm:whole/>
@@ -25647,7 +24548,7 @@
 </file>
 
 <file path=customXml/itemProps1.xml><?xml version="1.0" encoding="utf-8"?>
-<ds:datastoreItem xmlns:ds="http://schemas.openxmlformats.org/officeDocument/2006/customXml" ds:itemID="{DB7EA189-7864-461F-86E7-A5B12DA09594}">
+<ds:datastoreItem xmlns:ds="http://schemas.openxmlformats.org/officeDocument/2006/customXml" ds:itemID="{E618B903-CCD5-4DDE-825E-9F1C24CFF056}">
   <ds:schemaRefs>
     <ds:schemaRef ds:uri="http://schemas.openxmlformats.org/officeDocument/2006/bibliography"/>
   </ds:schemaRefs>

--- a/Documentation/DeveloperReference.docx
+++ b/Documentation/DeveloperReference.docx
@@ -185,122 +185,135 @@
         </w:rPr>
         <w:t>.</w:t>
       </w:r>
-      <w:fldSimple w:instr=" REVNUM   \* MERGEFORMAT ">
-        <w:ins w:id="0" w:author="Nick Airdo" w:date="2012-03-15T11:18:00Z">
-          <w:r>
-            <w:rPr>
-              <w:noProof/>
-              <w:color w:val="A6A6A6" w:themeColor="background1" w:themeShade="A6"/>
-              <w:rPrChange w:id="1" w:author="Nick Airdo" w:date="2012-03-15T11:18:00Z">
-                <w:rPr/>
-              </w:rPrChange>
-            </w:rPr>
-            <w:t>62</w:t>
-          </w:r>
-        </w:ins>
-        <w:del w:id="2" w:author="Nick Airdo" w:date="2012-03-15T11:18:00Z">
-          <w:r>
-            <w:rPr>
-              <w:noProof/>
-              <w:color w:val="A6A6A6" w:themeColor="background1" w:themeShade="A6"/>
-            </w:rPr>
-            <w:delText>53</w:delText>
-          </w:r>
-        </w:del>
-      </w:fldSimple>
-    </w:p>
-    <w:p>
-      <w:pPr>
-        <w:pStyle w:val="StyleCentered"/>
-        <w:rPr>
-          <w:color w:val="A6A6A6" w:themeColor="background1" w:themeShade="A6"/>
-        </w:rPr>
-      </w:pPr>
-      <w:r>
-        <w:rPr>
-          <w:color w:val="A6A6A6" w:themeColor="background1" w:themeShade="A6"/>
-        </w:rPr>
-        <w:t>Nick Airdo</w:t>
-      </w:r>
-    </w:p>
-    <w:p>
-      <w:pPr>
-        <w:pStyle w:val="StyleCentered"/>
-        <w:rPr>
-          <w:color w:val="A6A6A6" w:themeColor="background1" w:themeShade="A6"/>
-        </w:rPr>
-      </w:pPr>
-      <w:r>
-        <w:rPr>
-          <w:color w:val="A6A6A6" w:themeColor="background1" w:themeShade="A6"/>
-        </w:rPr>
-        <w:t>David Turner</w:t>
-      </w:r>
-    </w:p>
-    <w:p>
-      <w:pPr>
-        <w:pStyle w:val="StyleCentered"/>
-        <w:rPr>
-          <w:color w:val="A6A6A6" w:themeColor="background1" w:themeShade="A6"/>
-        </w:rPr>
-      </w:pPr>
-      <w:r>
-        <w:rPr>
-          <w:color w:val="A6A6A6" w:themeColor="background1" w:themeShade="A6"/>
-        </w:rPr>
-        <w:t>Jon Edmiston</w:t>
-      </w:r>
-    </w:p>
-    <w:p>
-      <w:pPr>
-        <w:pStyle w:val="StyleCentered"/>
-        <w:rPr>
-          <w:color w:val="A6A6A6" w:themeColor="background1" w:themeShade="A6"/>
-        </w:rPr>
-      </w:pPr>
-      <w:r>
-        <w:rPr>
-          <w:color w:val="A6A6A6" w:themeColor="background1" w:themeShade="A6"/>
-        </w:rPr>
-        <w:t>Last</w:t>
-      </w:r>
-      <w:r>
-        <w:rPr>
-          <w:color w:val="A6A6A6" w:themeColor="background1" w:themeShade="A6"/>
-        </w:rPr>
-        <w:t xml:space="preserve"> updated</w:t>
-      </w:r>
-      <w:r>
-        <w:rPr>
-          <w:color w:val="A6A6A6" w:themeColor="background1" w:themeShade="A6"/>
-        </w:rPr>
-        <w:t xml:space="preserve">: </w:t>
-      </w:r>
-      <w:r>
-        <w:rPr>
-          <w:color w:val="A6A6A6" w:themeColor="background1" w:themeShade="A6"/>
-        </w:rPr>
+      <w:r>
         <w:fldChar w:fldCharType="begin"/>
       </w:r>
       <w:r>
-        <w:rPr>
-          <w:color w:val="A6A6A6" w:themeColor="background1" w:themeShade="A6"/>
-        </w:rPr>
-        <w:instrText xml:space="preserve"> SAVEDATE  \@ "M/d/yyyy"  \* MERGEFORMAT </w:instrText>
-      </w:r>
-      <w:r>
-        <w:rPr>
-          <w:color w:val="A6A6A6" w:themeColor="background1" w:themeShade="A6"/>
-        </w:rPr>
+        <w:instrText xml:space="preserve"> REVNUM   \* MERGEFORMAT </w:instrText>
+      </w:r>
+      <w:r>
         <w:fldChar w:fldCharType="separate"/>
       </w:r>
-      <w:ins w:id="3" w:author="Nick Airdo" w:date="2012-03-15T11:18:00Z">
+      <w:bookmarkStart w:id="0" w:name="_GoBack"/>
+      <w:ins w:id="1" w:author="Nick Airdo" w:date="2012-03-15T11:18:00Z">
         <w:r>
           <w:rPr>
             <w:noProof/>
             <w:color w:val="A6A6A6" w:themeColor="background1" w:themeShade="A6"/>
           </w:rPr>
-          <w:t>3/15/2012</w:t>
+          <w:t>62</w:t>
+        </w:r>
+      </w:ins>
+      <w:bookmarkEnd w:id="0"/>
+      <w:del w:id="2" w:author="Nick Airdo" w:date="2012-03-15T11:18:00Z">
+        <w:r>
+          <w:rPr>
+            <w:noProof/>
+            <w:color w:val="A6A6A6" w:themeColor="background1" w:themeShade="A6"/>
+          </w:rPr>
+          <w:delText>53</w:delText>
+        </w:r>
+      </w:del>
+      <w:r>
+        <w:rPr>
+          <w:noProof/>
+          <w:color w:val="A6A6A6" w:themeColor="background1" w:themeShade="A6"/>
+        </w:rPr>
+        <w:fldChar w:fldCharType="end"/>
+      </w:r>
+    </w:p>
+    <w:p>
+      <w:pPr>
+        <w:pStyle w:val="StyleCentered"/>
+        <w:rPr>
+          <w:color w:val="A6A6A6" w:themeColor="background1" w:themeShade="A6"/>
+        </w:rPr>
+      </w:pPr>
+      <w:r>
+        <w:rPr>
+          <w:color w:val="A6A6A6" w:themeColor="background1" w:themeShade="A6"/>
+        </w:rPr>
+        <w:t>Nick Airdo</w:t>
+      </w:r>
+    </w:p>
+    <w:p>
+      <w:pPr>
+        <w:pStyle w:val="StyleCentered"/>
+        <w:rPr>
+          <w:color w:val="A6A6A6" w:themeColor="background1" w:themeShade="A6"/>
+        </w:rPr>
+      </w:pPr>
+      <w:r>
+        <w:rPr>
+          <w:color w:val="A6A6A6" w:themeColor="background1" w:themeShade="A6"/>
+        </w:rPr>
+        <w:t>David Turner</w:t>
+      </w:r>
+    </w:p>
+    <w:p>
+      <w:pPr>
+        <w:pStyle w:val="StyleCentered"/>
+        <w:rPr>
+          <w:color w:val="A6A6A6" w:themeColor="background1" w:themeShade="A6"/>
+        </w:rPr>
+      </w:pPr>
+      <w:r>
+        <w:rPr>
+          <w:color w:val="A6A6A6" w:themeColor="background1" w:themeShade="A6"/>
+        </w:rPr>
+        <w:t>Jon Edmiston</w:t>
+      </w:r>
+    </w:p>
+    <w:p>
+      <w:pPr>
+        <w:pStyle w:val="StyleCentered"/>
+        <w:rPr>
+          <w:color w:val="A6A6A6" w:themeColor="background1" w:themeShade="A6"/>
+        </w:rPr>
+      </w:pPr>
+      <w:r>
+        <w:rPr>
+          <w:color w:val="A6A6A6" w:themeColor="background1" w:themeShade="A6"/>
+        </w:rPr>
+        <w:t>Last</w:t>
+      </w:r>
+      <w:r>
+        <w:rPr>
+          <w:color w:val="A6A6A6" w:themeColor="background1" w:themeShade="A6"/>
+        </w:rPr>
+        <w:t xml:space="preserve"> updated</w:t>
+      </w:r>
+      <w:r>
+        <w:rPr>
+          <w:color w:val="A6A6A6" w:themeColor="background1" w:themeShade="A6"/>
+        </w:rPr>
+        <w:t xml:space="preserve">: </w:t>
+      </w:r>
+      <w:r>
+        <w:rPr>
+          <w:color w:val="A6A6A6" w:themeColor="background1" w:themeShade="A6"/>
+        </w:rPr>
+        <w:fldChar w:fldCharType="begin"/>
+      </w:r>
+      <w:r>
+        <w:rPr>
+          <w:color w:val="A6A6A6" w:themeColor="background1" w:themeShade="A6"/>
+        </w:rPr>
+        <w:instrText xml:space="preserve"> SAVEDATE  \@ "M/d/yyyy"  \* MERGEFORMAT </w:instrText>
+      </w:r>
+      <w:r>
+        <w:rPr>
+          <w:color w:val="A6A6A6" w:themeColor="background1" w:themeShade="A6"/>
+        </w:rPr>
+        <w:fldChar w:fldCharType="separate"/>
+      </w:r>
+      <w:ins w:id="3" w:author="Nick Airdo" w:date="2012-03-26T12:07:00Z">
+        <w:r>
+          <w:rPr>
+            <w:noProof/>
+            <w:color w:val="A6A6A6" w:themeColor="background1" w:themeShade="A6"/>
+          </w:rPr>
+          <w:t>3/16/2012</w:t>
         </w:r>
       </w:ins>
       <w:del w:id="4" w:author="Nick Airdo" w:date="2012-03-15T11:18:00Z">
@@ -2634,7 +2647,7 @@
           <w:lang w:bidi="ar-SA"/>
         </w:rPr>
         <w:drawing>
-          <wp:anchor distT="0" distB="0" distL="114300" distR="114300" simplePos="0" relativeHeight="251660288" behindDoc="1" locked="0" layoutInCell="1" allowOverlap="1" wp14:anchorId="3EE46CD9" wp14:editId="5C308DEF">
+          <wp:anchor distT="0" distB="0" distL="114300" distR="114300" simplePos="0" relativeHeight="251660288" behindDoc="1" locked="0" layoutInCell="1" allowOverlap="1" wp14:anchorId="18FA1B75" wp14:editId="4DFC135F">
             <wp:simplePos x="0" y="0"/>
             <wp:positionH relativeFrom="column">
               <wp:posOffset>3647440</wp:posOffset>
@@ -2752,7 +2765,7 @@
           <w:lang w:bidi="ar-SA"/>
         </w:rPr>
         <w:pict>
-          <v:rect id="_x0000_s1030" style="position:absolute;margin-left:318.35pt;margin-top:55.2pt;width:72.85pt;height:5.3pt;z-index:251662336" fillcolor="yellow" stroked="f" strokecolor="#8db3e2 [1311]">
+          <v:rect id="_x0000_s1030" style="position:absolute;margin-left:318.35pt;margin-top:68.25pt;width:72.85pt;height:5.3pt;z-index:251662336" fillcolor="yellow" stroked="f" strokecolor="#8db3e2 [1311]">
             <v:fill opacity="13107f"/>
           </v:rect>
         </w:pict>
@@ -2764,7 +2777,7 @@
           <w:lang w:bidi="ar-SA"/>
         </w:rPr>
         <w:pict>
-          <v:rect id="_x0000_s1029" style="position:absolute;margin-left:318.35pt;margin-top:45.6pt;width:58.4pt;height:5.3pt;z-index:251661312" fillcolor="yellow" stroked="f" strokecolor="#8db3e2 [1311]">
+          <v:rect id="_x0000_s1031" style="position:absolute;margin-left:317.75pt;margin-top:77pt;width:85.45pt;height:7.2pt;z-index:251663360" fillcolor="yellow" stroked="f" strokecolor="#8db3e2 [1311]">
             <v:fill opacity="13107f"/>
           </v:rect>
         </w:pict>
@@ -2776,7 +2789,7 @@
           <w:lang w:bidi="ar-SA"/>
         </w:rPr>
         <w:pict>
-          <v:rect id="_x0000_s1032" style="position:absolute;margin-left:317.75pt;margin-top:75.7pt;width:90.25pt;height:5.3pt;z-index:251664384" fillcolor="yellow" stroked="f" strokecolor="#8db3e2 [1311]">
+          <v:rect id="_x0000_s1029" style="position:absolute;margin-left:318.35pt;margin-top:56.9pt;width:62.5pt;height:7.3pt;z-index:251661312" fillcolor="yellow" stroked="f" strokecolor="#8db3e2 [1311]">
             <v:fill opacity="13107f"/>
           </v:rect>
         </w:pict>
@@ -2784,11 +2797,118 @@
       <w:r>
         <w:rPr>
           <w:b/>
+        </w:rPr>
+        <w:t>Models</w:t>
+      </w:r>
+      <w:r>
+        <w:t xml:space="preserve"> </w:t>
+      </w:r>
+      <w:r>
+        <w:t>–</w:t>
+      </w:r>
+      <w:r>
+        <w:t xml:space="preserve"> </w:t>
+      </w:r>
+      <w:r>
+        <w:t>Auto g</w:t>
+      </w:r>
+      <w:r>
+        <w:t>enerated using the T4 template</w:t>
+      </w:r>
+      <w:r>
+        <w:t>, e</w:t>
+      </w:r>
+      <w:r>
+        <w:t xml:space="preserve">ach class </w:t>
+      </w:r>
+      <w:r>
+        <w:t xml:space="preserve">is put </w:t>
+      </w:r>
+      <w:r>
+        <w:t xml:space="preserve">under </w:t>
+      </w:r>
+      <w:r>
+        <w:t xml:space="preserve">a logical </w:t>
+      </w:r>
+      <w:r>
+        <w:t>folder</w:t>
+      </w:r>
+      <w:r>
+        <w:t xml:space="preserve"> whose name </w:t>
+      </w:r>
+      <w:r>
+        <w:t>comes</w:t>
+      </w:r>
+      <w:r>
+        <w:t xml:space="preserve"> from the </w:t>
+      </w:r>
+      <w:r>
+        <w:t>database</w:t>
+      </w:r>
+      <w:r>
+        <w:t xml:space="preserve"> table prefix</w:t>
+      </w:r>
+      <w:r>
+        <w:t xml:space="preserve"> (</w:t>
+      </w:r>
+      <w:proofErr w:type="spellStart"/>
+      <w:r>
+        <w:t>ie</w:t>
+      </w:r>
+      <w:proofErr w:type="spellEnd"/>
+      <w:r>
+        <w:t xml:space="preserve">, the </w:t>
+      </w:r>
+      <w:r>
+        <w:t xml:space="preserve">Address entity from the </w:t>
+      </w:r>
+      <w:r>
+        <w:t xml:space="preserve">table </w:t>
+      </w:r>
+      <w:proofErr w:type="spellStart"/>
+      <w:r>
+        <w:t>crmAddress</w:t>
+      </w:r>
+      <w:proofErr w:type="spellEnd"/>
+      <w:r>
+        <w:t xml:space="preserve"> goes into the </w:t>
+      </w:r>
+      <w:proofErr w:type="spellStart"/>
+      <w:r>
+        <w:t>Crm</w:t>
+      </w:r>
+      <w:proofErr w:type="spellEnd"/>
+      <w:r>
+        <w:t xml:space="preserve"> folder)</w:t>
+      </w:r>
+      <w:r>
+        <w:t xml:space="preserve"> and </w:t>
+      </w:r>
+      <w:r>
+        <w:t>repre</w:t>
+      </w:r>
+      <w:r>
+        <w:t xml:space="preserve">sents </w:t>
+      </w:r>
+      <w:r>
+        <w:t xml:space="preserve">an EF  entity whose data is persisted </w:t>
+      </w:r>
+      <w:r>
+        <w:t>using a corresponding repository class</w:t>
+      </w:r>
+      <w:r>
+        <w:t xml:space="preserve"> described next.</w:t>
+      </w:r>
+    </w:p>
+    <w:p>
+      <w:r>
+        <w:rPr>
+          <w:b/>
           <w:noProof/>
           <w:lang w:bidi="ar-SA"/>
         </w:rPr>
         <w:pict>
-          <v:rect id="_x0000_s1031" style="position:absolute;margin-left:317.75pt;margin-top:67.2pt;width:85.45pt;height:5.3pt;z-index:251663360" fillcolor="yellow" stroked="f" strokecolor="#8db3e2 [1311]">
+          <v:rect id="_x0000_s1032" style="position:absolute;margin-left:317.75pt;margin-top:7.25pt;width:90.25pt;height:7.5pt;z-index:251664384" fillcolor="yellow" stroked="f" strokecolor="#8db3e2 [1311]">
             <v:fill opacity="13107f"/>
           </v:rect>
         </w:pict>
@@ -2796,118 +2916,11 @@
       <w:r>
         <w:rPr>
           <w:b/>
-        </w:rPr>
-        <w:t>Models</w:t>
-      </w:r>
-      <w:r>
-        <w:t xml:space="preserve"> </w:t>
-      </w:r>
-      <w:r>
-        <w:t>–</w:t>
-      </w:r>
-      <w:r>
-        <w:t xml:space="preserve"> </w:t>
-      </w:r>
-      <w:r>
-        <w:t>Auto g</w:t>
-      </w:r>
-      <w:r>
-        <w:t>enerated using the T4 template</w:t>
-      </w:r>
-      <w:r>
-        <w:t>, e</w:t>
-      </w:r>
-      <w:r>
-        <w:t xml:space="preserve">ach class </w:t>
-      </w:r>
-      <w:r>
-        <w:t xml:space="preserve">is put </w:t>
-      </w:r>
-      <w:r>
-        <w:t xml:space="preserve">under </w:t>
-      </w:r>
-      <w:r>
-        <w:t xml:space="preserve">a logical </w:t>
-      </w:r>
-      <w:r>
-        <w:t>folder</w:t>
-      </w:r>
-      <w:r>
-        <w:t xml:space="preserve"> whose name </w:t>
-      </w:r>
-      <w:r>
-        <w:t>comes</w:t>
-      </w:r>
-      <w:r>
-        <w:t xml:space="preserve"> from the </w:t>
-      </w:r>
-      <w:r>
-        <w:t>database</w:t>
-      </w:r>
-      <w:r>
-        <w:t xml:space="preserve"> table prefix</w:t>
-      </w:r>
-      <w:r>
-        <w:t xml:space="preserve"> (</w:t>
-      </w:r>
-      <w:proofErr w:type="spellStart"/>
-      <w:r>
-        <w:t>ie</w:t>
-      </w:r>
-      <w:proofErr w:type="spellEnd"/>
-      <w:r>
-        <w:t xml:space="preserve">, the </w:t>
-      </w:r>
-      <w:r>
-        <w:t xml:space="preserve">Address entity from the </w:t>
-      </w:r>
-      <w:r>
-        <w:t xml:space="preserve">table </w:t>
-      </w:r>
-      <w:proofErr w:type="spellStart"/>
-      <w:r>
-        <w:t>crmAddress</w:t>
-      </w:r>
-      <w:proofErr w:type="spellEnd"/>
-      <w:r>
-        <w:t xml:space="preserve"> goes into the </w:t>
-      </w:r>
-      <w:proofErr w:type="spellStart"/>
-      <w:r>
-        <w:t>Crm</w:t>
-      </w:r>
-      <w:proofErr w:type="spellEnd"/>
-      <w:r>
-        <w:t xml:space="preserve"> folder)</w:t>
-      </w:r>
-      <w:r>
-        <w:t xml:space="preserve"> and </w:t>
-      </w:r>
-      <w:r>
-        <w:t>repre</w:t>
-      </w:r>
-      <w:r>
-        <w:t xml:space="preserve">sents </w:t>
-      </w:r>
-      <w:r>
-        <w:t xml:space="preserve">an EF  entity whose data is persisted </w:t>
-      </w:r>
-      <w:r>
-        <w:t>using a corresponding repository class</w:t>
-      </w:r>
-      <w:r>
-        <w:t xml:space="preserve"> described next.</w:t>
-      </w:r>
-    </w:p>
-    <w:p>
-      <w:r>
-        <w:rPr>
-          <w:b/>
           <w:noProof/>
           <w:lang w:bidi="ar-SA"/>
         </w:rPr>
         <w:pict>
-          <v:rect id="_x0000_s1033" style="position:absolute;margin-left:318.35pt;margin-top:21.25pt;width:101.05pt;height:5.3pt;z-index:251665408" fillcolor="yellow" stroked="f" strokecolor="#8db3e2 [1311]">
+          <v:rect id="_x0000_s1033" style="position:absolute;margin-left:318.35pt;margin-top:47.35pt;width:101.05pt;height:8.15pt;z-index:251665408" fillcolor="yellow" stroked="f" strokecolor="#8db3e2 [1311]">
             <v:fill opacity="13107f"/>
           </v:rect>
         </w:pict>
@@ -2961,11 +2974,38 @@
           <w:lang w:bidi="ar-SA"/>
         </w:rPr>
         <w:pict>
-          <v:rect id="_x0000_s1034" style="position:absolute;margin-left:317.75pt;margin-top:9.55pt;width:101.05pt;height:5.3pt;z-index:251666432" fillcolor="yellow" stroked="f" strokecolor="#8db3e2 [1311]">
+          <v:rect id="_x0000_s1034" style="position:absolute;margin-left:317.75pt;margin-top:34.95pt;width:97.4pt;height:7.9pt;z-index:251666432" fillcolor="yellow" stroked="f" strokecolor="#8db3e2 [1311]">
             <v:fill opacity="13107f"/>
           </v:rect>
         </w:pict>
       </w:r>
+      <w:r>
+        <w:rPr>
+          <w:noProof/>
+          <w:lang w:bidi="ar-SA"/>
+        </w:rPr>
+        <w:drawing>
+          <wp:inline distT="0" distB="0" distL="0" distR="0" wp14:anchorId="6F790B0F" wp14:editId="11AA26AD">
+            <wp:extent cx="3872753" cy="2314575"/>
+            <wp:effectExtent l="0" t="0" r="0" b="66675"/>
+            <wp:docPr id="1" name="Diagram 1"/>
+            <wp:cNvGraphicFramePr/>
+            <a:graphic xmlns:a="http://schemas.openxmlformats.org/drawingml/2006/main">
+              <a:graphicData uri="http://schemas.openxmlformats.org/drawingml/2006/diagram">
+                <dgm:relIds xmlns:dgm="http://schemas.openxmlformats.org/drawingml/2006/diagram" xmlns:r="http://schemas.openxmlformats.org/officeDocument/2006/relationships" r:dm="rId13" r:lo="rId14" r:qs="rId15" r:cs="rId16"/>
+              </a:graphicData>
+            </a:graphic>
+          </wp:inline>
+        </w:drawing>
+      </w:r>
+    </w:p>
+    <w:p>
+      <w:pPr>
+        <w:rPr>
+          <w:noProof/>
+          <w:lang w:bidi="ar-SA"/>
+        </w:rPr>
+      </w:pPr>
       <w:r>
         <w:rPr>
           <w:noProof/>
@@ -2975,7 +3015,7 @@
             <v:stroke joinstyle="miter"/>
             <v:path gradientshapeok="t" o:connecttype="rect"/>
           </v:shapetype>
-          <v:shape id="_x0000_s1035" type="#_x0000_t202" style="position:absolute;margin-left:299.85pt;margin-top:214.6pt;width:142pt;height:42.45pt;z-index:251668480;mso-position-horizontal-relative:text;mso-position-vertical-relative:text" wrapcoords="-102 0 -102 21221 21600 21221 21600 0 -102 0" stroked="f">
+          <v:shape id="_x0000_s1035" type="#_x0000_t202" style="position:absolute;margin-left:299.85pt;margin-top:40.5pt;width:142pt;height:42.45pt;z-index:251668480;mso-position-horizontal-relative:text;mso-position-vertical-relative:text" wrapcoords="-102 0 -102 21221 21600 21221 21600 0 -102 0" stroked="f">
             <v:textbox style="mso-next-textbox:#_x0000_s1035;mso-fit-shape-to-text:t" inset="0,0,0,0">
               <w:txbxContent>
                 <w:p>
@@ -2990,14 +3030,27 @@
                   <w:r>
                     <w:t xml:space="preserve">Figure </w:t>
                   </w:r>
-                  <w:fldSimple w:instr=" SEQ Figure \* ARABIC ">
-                    <w:r>
-                      <w:rPr>
-                        <w:noProof/>
-                      </w:rPr>
-                      <w:t>1</w:t>
-                    </w:r>
-                  </w:fldSimple>
+                  <w:r>
+                    <w:fldChar w:fldCharType="begin"/>
+                  </w:r>
+                  <w:r>
+                    <w:instrText xml:space="preserve"> SEQ Figure \* ARABIC </w:instrText>
+                  </w:r>
+                  <w:r>
+                    <w:fldChar w:fldCharType="separate"/>
+                  </w:r>
+                  <w:r>
+                    <w:rPr>
+                      <w:noProof/>
+                    </w:rPr>
+                    <w:t>1</w:t>
+                  </w:r>
+                  <w:r>
+                    <w:rPr>
+                      <w:noProof/>
+                    </w:rPr>
+                    <w:fldChar w:fldCharType="end"/>
+                  </w:r>
                   <w:r>
                     <w:t xml:space="preserve"> - Rock framework project highlighting the "Address" entity.</w:t>
                   </w:r>
@@ -3007,33 +3060,6 @@
           </v:shape>
         </w:pict>
       </w:r>
-      <w:r>
-        <w:rPr>
-          <w:noProof/>
-          <w:lang w:bidi="ar-SA"/>
-        </w:rPr>
-        <w:drawing>
-          <wp:inline distT="0" distB="0" distL="0" distR="0" wp14:anchorId="4DC1E024" wp14:editId="21C0A883">
-            <wp:extent cx="3872753" cy="2314575"/>
-            <wp:effectExtent l="0" t="0" r="0" b="66675"/>
-            <wp:docPr id="1" name="Diagram 1"/>
-            <wp:cNvGraphicFramePr/>
-            <a:graphic xmlns:a="http://schemas.openxmlformats.org/drawingml/2006/main">
-              <a:graphicData uri="http://schemas.openxmlformats.org/drawingml/2006/diagram">
-                <dgm:relIds xmlns:dgm="http://schemas.openxmlformats.org/drawingml/2006/diagram" xmlns:r="http://schemas.openxmlformats.org/officeDocument/2006/relationships" r:dm="rId13" r:lo="rId14" r:qs="rId15" r:cs="rId16"/>
-              </a:graphicData>
-            </a:graphic>
-          </wp:inline>
-        </w:drawing>
-      </w:r>
-    </w:p>
-    <w:p>
-      <w:pPr>
-        <w:rPr>
-          <w:noProof/>
-          <w:lang w:bidi="ar-SA"/>
-        </w:rPr>
-      </w:pPr>
       <w:r>
         <w:rPr>
           <w:noProof/>
@@ -7992,130 +8018,128 @@
       <w:r>
         <w:t>.</w:t>
       </w:r>
-      <w:bookmarkStart w:id="35" w:name="_GoBack"/>
+    </w:p>
+    <w:p>
+      <w:pPr>
+        <w:pStyle w:val="Heading2"/>
+      </w:pPr>
+      <w:bookmarkStart w:id="35" w:name="_Toc318470334"/>
+      <w:r>
+        <w:t>Error Pages</w:t>
+      </w:r>
       <w:bookmarkEnd w:id="35"/>
     </w:p>
     <w:p>
       <w:pPr>
+        <w:ind w:left="360"/>
+      </w:pPr>
+      <w:r>
+        <w:t>In Rock e</w:t>
+      </w:r>
+      <w:r>
+        <w:t>ach site</w:t>
+      </w:r>
+      <w:r>
+        <w:t xml:space="preserve"> can be configured to use a custom error page in the event of an exception.</w:t>
+      </w:r>
+      <w:r>
+        <w:t xml:space="preserve"> </w:t>
+      </w:r>
+      <w:r>
+        <w:t xml:space="preserve"> </w:t>
+      </w:r>
+      <w:r>
+        <w:t>If no value is provided</w:t>
+      </w:r>
+      <w:r>
+        <w:t>,</w:t>
+      </w:r>
+      <w:r>
+        <w:t xml:space="preserve"> error.aspx will be shown which is skinned to match the Rock Theme.</w:t>
+      </w:r>
+      <w:r>
+        <w:t xml:space="preserve"> This</w:t>
+      </w:r>
+      <w:r>
+        <w:t xml:space="preserve"> standard error page will display the details of the exception if the logged in user is a part of the </w:t>
+      </w:r>
+      <w:r>
+        <w:rPr>
+          <w:b/>
+        </w:rPr>
+        <w:t>Rock Administrators</w:t>
+      </w:r>
+      <w:r>
+        <w:t xml:space="preserve"> security group.</w:t>
+      </w:r>
+    </w:p>
+    <w:p>
+      <w:pPr>
+        <w:ind w:left="360"/>
+      </w:pPr>
+      <w:r>
+        <w:t>New</w:t>
+      </w:r>
+      <w:r>
+        <w:t>, custom</w:t>
+      </w:r>
+      <w:r>
+        <w:t xml:space="preserve"> error pages </w:t>
+      </w:r>
+      <w:r>
+        <w:t xml:space="preserve">should </w:t>
+      </w:r>
+      <w:r>
+        <w:t xml:space="preserve">be very simple </w:t>
+      </w:r>
+      <w:r>
+        <w:t xml:space="preserve">– even </w:t>
+      </w:r>
+      <w:r>
+        <w:t xml:space="preserve">static HTML. </w:t>
+      </w:r>
+      <w:r>
+        <w:t xml:space="preserve"> </w:t>
+      </w:r>
+      <w:r>
+        <w:t xml:space="preserve">If one decides to make it more robust (i.e. </w:t>
+      </w:r>
+      <w:r>
+        <w:t xml:space="preserve">by </w:t>
+      </w:r>
+      <w:r>
+        <w:t>add</w:t>
+      </w:r>
+      <w:r>
+        <w:t>ing</w:t>
+      </w:r>
+      <w:r>
+        <w:t xml:space="preserve"> logic to display the error) it should be careful </w:t>
+      </w:r>
+      <w:r>
+        <w:t>not to</w:t>
+      </w:r>
+      <w:r>
+        <w:t xml:space="preserve"> generate an exception itself</w:t>
+      </w:r>
+      <w:r>
+        <w:t xml:space="preserve"> because that</w:t>
+      </w:r>
+      <w:r>
+        <w:t xml:space="preserve"> would cause an infinite loop. A query parameter has been added to the error page to help catch these loops. If the parameter is not ‘1’ then processing should not be done as it is causing an error.</w:t>
+      </w:r>
+    </w:p>
+    <w:p>
+      <w:pPr>
         <w:pStyle w:val="Heading2"/>
       </w:pPr>
-      <w:bookmarkStart w:id="36" w:name="_Toc318470334"/>
-      <w:r>
-        <w:t>Error Pages</w:t>
+      <w:bookmarkStart w:id="36" w:name="_Toc318470335"/>
+      <w:r>
+        <w:t>Notifications</w:t>
       </w:r>
       <w:bookmarkEnd w:id="36"/>
     </w:p>
     <w:p>
-      <w:pPr>
-        <w:ind w:left="360"/>
-      </w:pPr>
-      <w:r>
-        <w:t>In Rock e</w:t>
-      </w:r>
-      <w:r>
-        <w:t>ach site</w:t>
-      </w:r>
-      <w:r>
-        <w:t xml:space="preserve"> can be configured to use a custom error page in the event of an exception.</w:t>
-      </w:r>
-      <w:r>
-        <w:t xml:space="preserve"> </w:t>
-      </w:r>
-      <w:r>
-        <w:t xml:space="preserve"> </w:t>
-      </w:r>
-      <w:r>
-        <w:t>If no value is provided</w:t>
-      </w:r>
-      <w:r>
-        <w:t>,</w:t>
-      </w:r>
-      <w:r>
-        <w:t xml:space="preserve"> error.aspx will be shown which is skinned to match the Rock Theme.</w:t>
-      </w:r>
-      <w:r>
-        <w:t xml:space="preserve"> This</w:t>
-      </w:r>
-      <w:r>
-        <w:t xml:space="preserve"> standard error page will display the details of the exception if the logged in user is a part of the </w:t>
-      </w:r>
-      <w:r>
-        <w:rPr>
-          <w:b/>
-        </w:rPr>
-        <w:t>Rock Administrators</w:t>
-      </w:r>
-      <w:r>
-        <w:t xml:space="preserve"> security group.</w:t>
-      </w:r>
-    </w:p>
-    <w:p>
-      <w:pPr>
-        <w:ind w:left="360"/>
-      </w:pPr>
-      <w:r>
-        <w:t>New</w:t>
-      </w:r>
-      <w:r>
-        <w:t>, custom</w:t>
-      </w:r>
-      <w:r>
-        <w:t xml:space="preserve"> error pages </w:t>
-      </w:r>
-      <w:r>
-        <w:t xml:space="preserve">should </w:t>
-      </w:r>
-      <w:r>
-        <w:t xml:space="preserve">be very simple </w:t>
-      </w:r>
-      <w:r>
-        <w:t xml:space="preserve">– even </w:t>
-      </w:r>
-      <w:r>
-        <w:t xml:space="preserve">static HTML. </w:t>
-      </w:r>
-      <w:r>
-        <w:t xml:space="preserve"> </w:t>
-      </w:r>
-      <w:r>
-        <w:t xml:space="preserve">If one decides to make it more robust (i.e. </w:t>
-      </w:r>
-      <w:r>
-        <w:t xml:space="preserve">by </w:t>
-      </w:r>
-      <w:r>
-        <w:t>add</w:t>
-      </w:r>
-      <w:r>
-        <w:t>ing</w:t>
-      </w:r>
-      <w:r>
-        <w:t xml:space="preserve"> logic to display the error) it should be careful </w:t>
-      </w:r>
-      <w:r>
-        <w:t>not to</w:t>
-      </w:r>
-      <w:r>
-        <w:t xml:space="preserve"> generate an exception itself</w:t>
-      </w:r>
-      <w:r>
-        <w:t xml:space="preserve"> because that</w:t>
-      </w:r>
-      <w:r>
-        <w:t xml:space="preserve"> would cause an infinite loop. A query parameter has been added to the error page to help catch these loops. If the parameter is not ‘1’ then processing should not be done as it is causing an error.</w:t>
-      </w:r>
-    </w:p>
-    <w:p>
-      <w:pPr>
-        <w:pStyle w:val="Heading2"/>
-      </w:pPr>
-      <w:bookmarkStart w:id="37" w:name="_Toc318470335"/>
-      <w:r>
-        <w:t>Notifications</w:t>
-      </w:r>
-      <w:bookmarkEnd w:id="37"/>
-    </w:p>
-    <w:p>
       <w:r>
         <w:t>There is a global attribut</w:t>
       </w:r>
@@ -8147,7 +8171,7 @@
       <w:pPr>
         <w:pStyle w:val="Heading1"/>
       </w:pPr>
-      <w:bookmarkStart w:id="38" w:name="_Toc318470336"/>
+      <w:bookmarkStart w:id="37" w:name="_Toc318470336"/>
       <w:r>
         <w:lastRenderedPageBreak/>
         <w:t>Performance Related</w:t>
@@ -8155,167 +8179,167 @@
       <w:r>
         <w:t xml:space="preserve"> Considerations</w:t>
       </w:r>
+      <w:bookmarkEnd w:id="37"/>
+    </w:p>
+    <w:p>
+      <w:r>
+        <w:t xml:space="preserve">Speed is a primary feature of Rock </w:t>
+      </w:r>
+      <w:proofErr w:type="spellStart"/>
+      <w:r>
+        <w:t>ChMS</w:t>
+      </w:r>
+      <w:proofErr w:type="spellEnd"/>
+      <w:r>
+        <w:t>.  Before writing any</w:t>
+      </w:r>
+      <w:r>
+        <w:t xml:space="preserve"> code</w:t>
+      </w:r>
+      <w:r>
+        <w:t xml:space="preserve"> think about performance</w:t>
+      </w:r>
+      <w:r>
+        <w:t>, and w</w:t>
+      </w:r>
+      <w:r>
+        <w:t>hen you write code, code for performance.</w:t>
+      </w:r>
+    </w:p>
+    <w:p>
+      <w:pPr>
+        <w:pStyle w:val="Heading2"/>
+      </w:pPr>
+      <w:bookmarkStart w:id="38" w:name="_Transactions"/>
+      <w:bookmarkStart w:id="39" w:name="_Toc318470337"/>
       <w:bookmarkEnd w:id="38"/>
-    </w:p>
-    <w:p>
-      <w:r>
-        <w:t xml:space="preserve">Speed is a primary feature of Rock </w:t>
+      <w:r>
+        <w:t>Transactions</w:t>
+      </w:r>
+      <w:bookmarkEnd w:id="39"/>
+    </w:p>
+    <w:p>
+      <w:r>
+        <w:t xml:space="preserve">Every effort should be made to return a page back to the user as quickly as possible. Any </w:t>
+      </w:r>
+      <w:r>
+        <w:t>processing that can be done out-of-</w:t>
+      </w:r>
+      <w:r>
+        <w:t>process should consider using transactions.</w:t>
+      </w:r>
+    </w:p>
+    <w:p>
+      <w:r>
+        <w:t>Rock has a</w:t>
+      </w:r>
+      <w:r>
+        <w:t xml:space="preserve"> built-in</w:t>
+      </w:r>
+      <w:r>
+        <w:t xml:space="preserve"> transaction queue </w:t>
+      </w:r>
+      <w:r>
+        <w:t>to handle out-of-</w:t>
+      </w:r>
+      <w:r>
+        <w:t>process execution of code. A block can create a transaction, add it to the queue and move on. An example usage is the implementation of page analytics. To capture data for pages that have been viewed</w:t>
+      </w:r>
+      <w:r>
+        <w:t>,</w:t>
+      </w:r>
+      <w:r>
+        <w:t xml:space="preserve"> a transaction is added to the queue instead of writing to the database directly while the user waits.</w:t>
+      </w:r>
+      <w:r>
+        <w:t xml:space="preserve">  In many cases you can see </w:t>
+      </w:r>
+      <w:r>
+        <w:t xml:space="preserve">nearly </w:t>
+      </w:r>
+      <w:proofErr w:type="gramStart"/>
+      <w:r>
+        <w:t>100x increase</w:t>
+      </w:r>
+      <w:proofErr w:type="gramEnd"/>
+      <w:r>
+        <w:t xml:space="preserve"> in responsiveness</w:t>
+      </w:r>
+      <w:r>
+        <w:rPr>
+          <w:rStyle w:val="FootnoteReference"/>
+        </w:rPr>
+        <w:footnoteReference w:id="1"/>
+      </w:r>
+      <w:r>
+        <w:t>.</w:t>
+      </w:r>
+    </w:p>
+    <w:p>
+      <w:pPr>
+        <w:pStyle w:val="Heading3"/>
+      </w:pPr>
+      <w:r>
+        <w:t>Using Transactions</w:t>
+      </w:r>
+    </w:p>
+    <w:p>
+      <w:r>
+        <w:t xml:space="preserve">A transaction type </w:t>
+      </w:r>
+      <w:r>
+        <w:t>class</w:t>
+      </w:r>
+      <w:r>
+        <w:t xml:space="preserve"> must be created for </w:t>
+      </w:r>
+      <w:r>
+        <w:rPr>
+          <w:i/>
+        </w:rPr>
+        <w:t>type</w:t>
+      </w:r>
+      <w:r>
+        <w:t xml:space="preserve"> of transaction. These must inherit from </w:t>
       </w:r>
       <w:proofErr w:type="spellStart"/>
       <w:r>
-        <w:t>ChMS</w:t>
+        <w:t>ITransaction</w:t>
       </w:r>
       <w:proofErr w:type="spellEnd"/>
       <w:r>
-        <w:t>.  Before writing any</w:t>
-      </w:r>
-      <w:r>
-        <w:t xml:space="preserve"> code</w:t>
-      </w:r>
-      <w:r>
-        <w:t xml:space="preserve"> think about performance</w:t>
-      </w:r>
-      <w:r>
-        <w:t>, and w</w:t>
-      </w:r>
-      <w:r>
-        <w:t>hen you write code, code for performance.</w:t>
-      </w:r>
-    </w:p>
-    <w:p>
-      <w:pPr>
-        <w:pStyle w:val="Heading2"/>
-      </w:pPr>
-      <w:bookmarkStart w:id="39" w:name="_Transactions"/>
-      <w:bookmarkStart w:id="40" w:name="_Toc318470337"/>
-      <w:bookmarkEnd w:id="39"/>
-      <w:r>
-        <w:t>Transactions</w:t>
-      </w:r>
-      <w:bookmarkEnd w:id="40"/>
-    </w:p>
-    <w:p>
-      <w:r>
-        <w:t xml:space="preserve">Every effort should be made to return a page back to the user as quickly as possible. Any </w:t>
-      </w:r>
-      <w:r>
-        <w:t>processing that can be done out-of-</w:t>
-      </w:r>
-      <w:r>
-        <w:t>process should consider using transactions.</w:t>
-      </w:r>
-    </w:p>
-    <w:p>
-      <w:r>
-        <w:t>Rock has a</w:t>
-      </w:r>
-      <w:r>
-        <w:t xml:space="preserve"> built-in</w:t>
-      </w:r>
-      <w:r>
-        <w:t xml:space="preserve"> transaction queue </w:t>
-      </w:r>
-      <w:r>
-        <w:t>to handle out-of-</w:t>
-      </w:r>
-      <w:r>
-        <w:t>process execution of code. A block can create a transaction, add it to the queue and move on. An example usage is the implementation of page analytics. To capture data for pages that have been viewed</w:t>
+        <w:t xml:space="preserve"> which has one method</w:t>
+      </w:r>
+      <w:r>
+        <w:t xml:space="preserve"> called</w:t>
+      </w:r>
+      <w:r>
+        <w:t xml:space="preserve"> ‘Execute’. </w:t>
+      </w:r>
+      <w:r>
+        <w:t>For example, t</w:t>
+      </w:r>
+      <w:r>
+        <w:t xml:space="preserve">o implement the page analytics feature </w:t>
+      </w:r>
+      <w:r>
+        <w:t xml:space="preserve">described </w:t>
+      </w:r>
+      <w:r>
+        <w:t>above</w:t>
       </w:r>
       <w:r>
         <w:t>,</w:t>
       </w:r>
       <w:r>
-        <w:t xml:space="preserve"> a transaction is added to the queue instead of writing to the database directly while the user waits.</w:t>
-      </w:r>
-      <w:r>
-        <w:t xml:space="preserve">  In many cases you can see </w:t>
-      </w:r>
-      <w:r>
-        <w:t xml:space="preserve">nearly </w:t>
-      </w:r>
-      <w:proofErr w:type="gramStart"/>
-      <w:r>
-        <w:t>100x increase</w:t>
-      </w:r>
-      <w:proofErr w:type="gramEnd"/>
-      <w:r>
-        <w:t xml:space="preserve"> in responsiveness</w:t>
-      </w:r>
-      <w:r>
-        <w:rPr>
-          <w:rStyle w:val="FootnoteReference"/>
-        </w:rPr>
-        <w:footnoteReference w:id="1"/>
-      </w:r>
-      <w:r>
-        <w:t>.</w:t>
-      </w:r>
-    </w:p>
-    <w:p>
-      <w:pPr>
-        <w:pStyle w:val="Heading3"/>
-      </w:pPr>
-      <w:r>
-        <w:t>Using Transactions</w:t>
-      </w:r>
-    </w:p>
-    <w:p>
-      <w:r>
-        <w:t xml:space="preserve">A transaction type </w:t>
-      </w:r>
-      <w:r>
-        <w:t>class</w:t>
-      </w:r>
-      <w:r>
-        <w:t xml:space="preserve"> must be created for </w:t>
-      </w:r>
-      <w:r>
-        <w:rPr>
-          <w:i/>
-        </w:rPr>
-        <w:t>type</w:t>
-      </w:r>
-      <w:r>
-        <w:t xml:space="preserve"> of transaction. These must inherit from </w:t>
+        <w:t xml:space="preserve"> a </w:t>
       </w:r>
       <w:proofErr w:type="spellStart"/>
       <w:r>
-        <w:t>ITransaction</w:t>
+        <w:t>PageViewTransaction.cs</w:t>
       </w:r>
       <w:proofErr w:type="spellEnd"/>
       <w:r>
-        <w:t xml:space="preserve"> which has one method</w:t>
-      </w:r>
-      <w:r>
-        <w:t xml:space="preserve"> called</w:t>
-      </w:r>
-      <w:r>
-        <w:t xml:space="preserve"> ‘Execute’. </w:t>
-      </w:r>
-      <w:r>
-        <w:t>For example, t</w:t>
-      </w:r>
-      <w:r>
-        <w:t xml:space="preserve">o implement the page analytics feature </w:t>
-      </w:r>
-      <w:r>
-        <w:t xml:space="preserve">described </w:t>
-      </w:r>
-      <w:r>
-        <w:t>above</w:t>
-      </w:r>
-      <w:r>
-        <w:t>,</w:t>
-      </w:r>
-      <w:r>
-        <w:t xml:space="preserve"> a </w:t>
-      </w:r>
-      <w:proofErr w:type="spellStart"/>
-      <w:r>
-        <w:t>PageViewTransaction.cs</w:t>
-      </w:r>
-      <w:proofErr w:type="spellEnd"/>
-      <w:r>
         <w:t xml:space="preserve"> </w:t>
       </w:r>
       <w:r>
@@ -8331,10 +8355,10 @@
     <w:p>
       <w:r>
         <w:object w:dxaOrig="9600" w:dyaOrig="3807">
-          <v:shape id="_x0000_i1025" type="#_x0000_t75" style="width:480.2pt;height:191.05pt" o:ole="">
+          <v:shape id="_x0000_i1025" type="#_x0000_t75" style="width:480.3pt;height:191.45pt" o:ole="">
             <v:imagedata r:id="rId32" o:title=""/>
           </v:shape>
-          <o:OLEObject Type="Embed" ProgID="Word.OpenDocumentText.12" ShapeID="_x0000_i1025" DrawAspect="Content" ObjectID="_1393421986" r:id="rId33"/>
+          <o:OLEObject Type="Embed" ProgID="Word.OpenDocumentText.12" ShapeID="_x0000_i1025" DrawAspect="Content" ObjectID="_1394269000" r:id="rId33"/>
         </w:object>
       </w:r>
     </w:p>
@@ -8389,10 +8413,10 @@
     <w:p>
       <w:r>
         <w:object w:dxaOrig="9600" w:dyaOrig="1933">
-          <v:shape id="_x0000_i1026" type="#_x0000_t75" style="width:480.2pt;height:96.4pt" o:ole="">
+          <v:shape id="_x0000_i1026" type="#_x0000_t75" style="width:480.3pt;height:96.55pt" o:ole="">
             <v:imagedata r:id="rId34" o:title=""/>
           </v:shape>
-          <o:OLEObject Type="Embed" ProgID="Word.OpenDocumentText.12" ShapeID="_x0000_i1026" DrawAspect="Content" ObjectID="_1393421987" r:id="rId35"/>
+          <o:OLEObject Type="Embed" ProgID="Word.OpenDocumentText.12" ShapeID="_x0000_i1026" DrawAspect="Content" ObjectID="_1394269001" r:id="rId35"/>
         </w:object>
       </w:r>
     </w:p>
@@ -8524,19 +8548,19 @@
       <w:pPr>
         <w:pStyle w:val="Heading1"/>
       </w:pPr>
-      <w:bookmarkStart w:id="41" w:name="_Ref318467860"/>
-      <w:bookmarkStart w:id="42" w:name="_Toc318470338"/>
-      <w:bookmarkStart w:id="43" w:name="_Ref319661510"/>
+      <w:bookmarkStart w:id="40" w:name="_Ref318467860"/>
+      <w:bookmarkStart w:id="41" w:name="_Toc318470338"/>
+      <w:bookmarkStart w:id="42" w:name="_Ref319661510"/>
       <w:r>
         <w:lastRenderedPageBreak/>
         <w:t xml:space="preserve">Global </w:t>
       </w:r>
+      <w:bookmarkEnd w:id="40"/>
       <w:bookmarkEnd w:id="41"/>
+      <w:r>
+        <w:t>Attributes</w:t>
+      </w:r>
       <w:bookmarkEnd w:id="42"/>
-      <w:r>
-        <w:t>Attributes</w:t>
-      </w:r>
-      <w:bookmarkEnd w:id="43"/>
     </w:p>
     <w:p>
       <w:r>
@@ -8557,7 +8581,7 @@
       <w:r>
         <w:t xml:space="preserve">To retrieve a value, </w:t>
       </w:r>
-      <w:ins w:id="44" w:author="Nick Airdo" w:date="2012-03-15T11:21:00Z">
+      <w:ins w:id="43" w:author="Nick Airdo" w:date="2012-03-15T11:21:00Z">
         <w:r>
           <w:t>use</w:t>
         </w:r>
@@ -8577,14 +8601,14 @@
     <w:p>
       <w:r>
         <w:object w:dxaOrig="9360" w:dyaOrig="375">
-          <v:shape id="_x0000_i1027" type="#_x0000_t75" style="width:468pt;height:18.6pt" o:ole="" o:bordertopcolor="this" o:borderleftcolor="this" o:borderbottomcolor="this" o:borderrightcolor="this">
+          <v:shape id="_x0000_i1027" type="#_x0000_t75" style="width:468.4pt;height:18.65pt" o:ole="" o:bordertopcolor="this" o:borderleftcolor="this" o:borderbottomcolor="this" o:borderrightcolor="this">
             <v:imagedata r:id="rId36" o:title=""/>
             <w10:bordertop type="single" width="4"/>
             <w10:borderleft type="single" width="4"/>
             <w10:borderbottom type="single" width="4"/>
             <w10:borderright type="single" width="4"/>
           </v:shape>
-          <o:OLEObject Type="Embed" ProgID="Word.OpenDocumentText.12" ShapeID="_x0000_i1027" DrawAspect="Content" ObjectID="_1393421988" r:id="rId37"/>
+          <o:OLEObject Type="Embed" ProgID="Word.OpenDocumentText.12" ShapeID="_x0000_i1027" DrawAspect="Content" ObjectID="_1394269002" r:id="rId37"/>
         </w:object>
       </w:r>
     </w:p>
@@ -8592,13 +8616,13 @@
       <w:pPr>
         <w:pStyle w:val="Heading2"/>
         <w:rPr>
-          <w:ins w:id="45" w:author="Nick Airdo" w:date="2012-03-15T11:34:00Z"/>
-        </w:rPr>
-        <w:pPrChange w:id="46" w:author="Nick Airdo" w:date="2012-03-15T11:34:00Z">
+          <w:ins w:id="44" w:author="Nick Airdo" w:date="2012-03-15T11:34:00Z"/>
+        </w:rPr>
+        <w:pPrChange w:id="45" w:author="Nick Airdo" w:date="2012-03-15T11:34:00Z">
           <w:pPr/>
         </w:pPrChange>
       </w:pPr>
-      <w:ins w:id="47" w:author="Nick Airdo" w:date="2012-03-15T11:34:00Z">
+      <w:ins w:id="46" w:author="Nick Airdo" w:date="2012-03-15T11:34:00Z">
         <w:r>
           <w:t>Merge Fields</w:t>
         </w:r>
@@ -8611,7 +8635,7 @@
       <w:r>
         <w:rPr>
           <w:i/>
-          <w:rPrChange w:id="48" w:author="Nick Airdo" w:date="2012-03-15T11:34:00Z">
+          <w:rPrChange w:id="47" w:author="Nick Airdo" w:date="2012-03-15T11:34:00Z">
             <w:rPr/>
           </w:rPrChange>
         </w:rPr>
@@ -8629,7 +8653,7 @@
       <w:r>
         <w:rPr>
           <w:i/>
-          <w:rPrChange w:id="49" w:author="Nick Airdo" w:date="2012-03-16T08:50:00Z">
+          <w:rPrChange w:id="48" w:author="Nick Airdo" w:date="2012-03-16T08:50:00Z">
             <w:rPr/>
           </w:rPrChange>
         </w:rPr>
@@ -8659,28 +8683,123 @@
       <w:pPr>
         <w:pStyle w:val="Heading1"/>
       </w:pPr>
-      <w:bookmarkStart w:id="50" w:name="_Toc318470339"/>
+      <w:bookmarkStart w:id="49" w:name="_Toc318470339"/>
       <w:r>
         <w:lastRenderedPageBreak/>
         <w:t>Namespaces and Conventions</w:t>
       </w:r>
+      <w:bookmarkEnd w:id="49"/>
+    </w:p>
+    <w:p>
+      <w:r>
+        <w:t xml:space="preserve">When you write custom stuff please adhere to the rules below to avoid collisions </w:t>
+      </w:r>
+      <w:r>
+        <w:t>with other developer’s stuff</w:t>
+      </w:r>
+      <w:r>
+        <w:t>.</w:t>
+      </w:r>
+      <w:r>
+        <w:t xml:space="preserve">  Below you’ll see reference to </w:t>
+      </w:r>
+      <w:r>
+        <w:t xml:space="preserve">your organization’s </w:t>
+      </w:r>
+      <w:r>
+        <w:rPr>
+          <w:i/>
+        </w:rPr>
+        <w:t>&lt;</w:t>
+      </w:r>
+      <w:r>
+        <w:rPr>
+          <w:i/>
+        </w:rPr>
+        <w:t>OID</w:t>
+      </w:r>
+      <w:r>
+        <w:rPr>
+          <w:i/>
+        </w:rPr>
+        <w:t>&gt;</w:t>
+      </w:r>
+      <w:r>
+        <w:t xml:space="preserve">.  This means some unique string such as your organization’s </w:t>
+      </w:r>
+      <w:r>
+        <w:t xml:space="preserve">name, </w:t>
+      </w:r>
+      <w:r>
+        <w:t>acronym or domain name.</w:t>
+      </w:r>
+    </w:p>
+    <w:p>
+      <w:r>
+        <w:t>Ex</w:t>
+      </w:r>
+      <w:r>
+        <w:t xml:space="preserve">amples:  </w:t>
+      </w:r>
+      <w:proofErr w:type="spellStart"/>
+      <w:r>
+        <w:rPr>
+          <w:b/>
+        </w:rPr>
+        <w:t>Moz</w:t>
+      </w:r>
+      <w:proofErr w:type="spellEnd"/>
+      <w:r>
+        <w:t xml:space="preserve"> – for Mozilla, </w:t>
+      </w:r>
+      <w:proofErr w:type="spellStart"/>
+      <w:r>
+        <w:rPr>
+          <w:b/>
+        </w:rPr>
+        <w:t>JordanRift</w:t>
+      </w:r>
+      <w:proofErr w:type="spellEnd"/>
+      <w:r>
+        <w:t xml:space="preserve"> or </w:t>
+      </w:r>
+      <w:proofErr w:type="spellStart"/>
+      <w:r>
+        <w:rPr>
+          <w:b/>
+        </w:rPr>
+        <w:t>JRift</w:t>
+      </w:r>
+      <w:proofErr w:type="spellEnd"/>
+      <w:r>
+        <w:t xml:space="preserve"> – for Jordan Rift, </w:t>
+      </w:r>
+      <w:r>
+        <w:rPr>
+          <w:b/>
+        </w:rPr>
+        <w:t>CCV</w:t>
+      </w:r>
+      <w:r>
+        <w:t xml:space="preserve"> – for Christ’s Church of the Valley, </w:t>
+      </w:r>
+    </w:p>
+    <w:p>
+      <w:pPr>
+        <w:pStyle w:val="Heading2"/>
+      </w:pPr>
+      <w:bookmarkStart w:id="50" w:name="_Toc318470340"/>
+      <w:r>
+        <w:t>Custom Tables</w:t>
+      </w:r>
       <w:bookmarkEnd w:id="50"/>
     </w:p>
     <w:p>
       <w:r>
-        <w:t xml:space="preserve">When you write custom stuff please adhere to the rules below to avoid collisions </w:t>
-      </w:r>
-      <w:r>
-        <w:t>with other developer’s stuff</w:t>
-      </w:r>
-      <w:r>
-        <w:t>.</w:t>
-      </w:r>
-      <w:r>
-        <w:t xml:space="preserve">  Below you’ll see reference to </w:t>
-      </w:r>
-      <w:r>
-        <w:t xml:space="preserve">your organization’s </w:t>
+        <w:t xml:space="preserve">Custom tables should be prefixed with </w:t>
+      </w:r>
+      <w:r>
+        <w:t xml:space="preserve">an underscore followed by your </w:t>
       </w:r>
       <w:r>
         <w:rPr>
@@ -8701,138 +8820,43 @@
         <w:t>&gt;</w:t>
       </w:r>
       <w:r>
-        <w:t xml:space="preserve">.  This means some unique string such as your organization’s </w:t>
-      </w:r>
-      <w:r>
-        <w:t xml:space="preserve">name, </w:t>
-      </w:r>
-      <w:r>
-        <w:t>acronym or domain name.</w:t>
-      </w:r>
-    </w:p>
-    <w:p>
-      <w:r>
-        <w:t>Ex</w:t>
-      </w:r>
-      <w:r>
-        <w:t xml:space="preserve">amples:  </w:t>
+        <w:t xml:space="preserve"> such as</w:t>
+      </w:r>
+      <w:r>
+        <w:t>:</w:t>
+      </w:r>
+    </w:p>
+    <w:p>
+      <w:pPr>
+        <w:ind w:left="720"/>
+      </w:pPr>
+      <w:r>
+        <w:t>_moz</w:t>
+      </w:r>
+      <w:r>
+        <w:t>Table1</w:t>
+      </w:r>
+      <w:r>
+        <w:t xml:space="preserve"> or _</w:t>
       </w:r>
       <w:proofErr w:type="spellStart"/>
       <w:r>
-        <w:rPr>
-          <w:b/>
-        </w:rPr>
-        <w:t>Moz</w:t>
+        <w:t>ccv</w:t>
+      </w:r>
+      <w:r>
+        <w:t>TableXYZ</w:t>
       </w:r>
       <w:proofErr w:type="spellEnd"/>
-      <w:r>
-        <w:t xml:space="preserve"> – for Mozilla, </w:t>
-      </w:r>
-      <w:proofErr w:type="spellStart"/>
-      <w:r>
-        <w:rPr>
-          <w:b/>
-        </w:rPr>
-        <w:t>JordanRift</w:t>
-      </w:r>
-      <w:proofErr w:type="spellEnd"/>
-      <w:r>
-        <w:t xml:space="preserve"> or </w:t>
-      </w:r>
-      <w:proofErr w:type="spellStart"/>
-      <w:r>
-        <w:rPr>
-          <w:b/>
-        </w:rPr>
-        <w:t>JRift</w:t>
-      </w:r>
-      <w:proofErr w:type="spellEnd"/>
-      <w:r>
-        <w:t xml:space="preserve"> – for Jordan Rift, </w:t>
-      </w:r>
-      <w:r>
-        <w:rPr>
-          <w:b/>
-        </w:rPr>
-        <w:t>CCV</w:t>
-      </w:r>
-      <w:r>
-        <w:t xml:space="preserve"> – for Christ’s Church of the Valley, </w:t>
-      </w:r>
     </w:p>
     <w:p>
       <w:pPr>
         <w:pStyle w:val="Heading2"/>
       </w:pPr>
-      <w:bookmarkStart w:id="51" w:name="_Toc318470340"/>
-      <w:r>
-        <w:t>Custom Tables</w:t>
+      <w:bookmarkStart w:id="51" w:name="_Toc318470341"/>
+      <w:r>
+        <w:t>Custom Classes</w:t>
       </w:r>
       <w:bookmarkEnd w:id="51"/>
-    </w:p>
-    <w:p>
-      <w:r>
-        <w:t xml:space="preserve">Custom tables should be prefixed with </w:t>
-      </w:r>
-      <w:r>
-        <w:t xml:space="preserve">an underscore followed by your </w:t>
-      </w:r>
-      <w:r>
-        <w:rPr>
-          <w:i/>
-        </w:rPr>
-        <w:t>&lt;</w:t>
-      </w:r>
-      <w:r>
-        <w:rPr>
-          <w:i/>
-        </w:rPr>
-        <w:t>OID</w:t>
-      </w:r>
-      <w:r>
-        <w:rPr>
-          <w:i/>
-        </w:rPr>
-        <w:t>&gt;</w:t>
-      </w:r>
-      <w:r>
-        <w:t xml:space="preserve"> such as</w:t>
-      </w:r>
-      <w:r>
-        <w:t>:</w:t>
-      </w:r>
-    </w:p>
-    <w:p>
-      <w:pPr>
-        <w:ind w:left="720"/>
-      </w:pPr>
-      <w:r>
-        <w:t>_moz</w:t>
-      </w:r>
-      <w:r>
-        <w:t>Table1</w:t>
-      </w:r>
-      <w:r>
-        <w:t xml:space="preserve"> or _</w:t>
-      </w:r>
-      <w:proofErr w:type="spellStart"/>
-      <w:r>
-        <w:t>ccv</w:t>
-      </w:r>
-      <w:r>
-        <w:t>TableXYZ</w:t>
-      </w:r>
-      <w:proofErr w:type="spellEnd"/>
-    </w:p>
-    <w:p>
-      <w:pPr>
-        <w:pStyle w:val="Heading2"/>
-      </w:pPr>
-      <w:bookmarkStart w:id="52" w:name="_Toc318470341"/>
-      <w:r>
-        <w:t>Custom Classes</w:t>
-      </w:r>
-      <w:bookmarkEnd w:id="52"/>
     </w:p>
     <w:p>
       <w:r>
@@ -8901,11 +8925,11 @@
       <w:pPr>
         <w:pStyle w:val="Heading2"/>
       </w:pPr>
-      <w:bookmarkStart w:id="53" w:name="_Toc318470342"/>
+      <w:bookmarkStart w:id="52" w:name="_Toc318470342"/>
       <w:r>
         <w:t>Custom API</w:t>
       </w:r>
-      <w:bookmarkEnd w:id="53"/>
+      <w:bookmarkEnd w:id="52"/>
     </w:p>
     <w:p>
       <w:r>
@@ -8956,12 +8980,12 @@
       <w:pPr>
         <w:pStyle w:val="Heading1"/>
       </w:pPr>
-      <w:bookmarkStart w:id="54" w:name="_Toc318470343"/>
+      <w:bookmarkStart w:id="53" w:name="_Toc318470343"/>
       <w:r>
         <w:lastRenderedPageBreak/>
         <w:t>UI Standards and Guidelines</w:t>
       </w:r>
-      <w:bookmarkEnd w:id="54"/>
+      <w:bookmarkEnd w:id="53"/>
     </w:p>
     <w:p>
       <w:r>
@@ -9277,7 +9301,7 @@
                     <w:noProof/>
                     <w:color w:val="808080" w:themeColor="background1" w:themeShade="80"/>
                   </w:rPr>
-                  <w:t>23</w:t>
+                  <w:t>2</w:t>
                 </w:r>
                 <w:r>
                   <w:rPr>
@@ -9369,17 +9393,17 @@
         <v:path o:extrusionok="f" gradientshapeok="t" o:connecttype="rect"/>
         <o:lock v:ext="edit" aspectratio="t"/>
       </v:shapetype>
-      <v:shape id="_x0000_i1273" type="#_x0000_t75" style="width:3in;height:3in" o:bullet="t"/>
+      <v:shape id="_x0000_i1032" type="#_x0000_t75" style="width:3in;height:3in" o:bullet="t"/>
     </w:pict>
   </w:numPicBullet>
   <w:numPicBullet w:numPicBulletId="1">
     <w:pict>
-      <v:shape id="_x0000_i1274" type="#_x0000_t75" style="width:3in;height:3in" o:bullet="t"/>
+      <v:shape id="_x0000_i1033" type="#_x0000_t75" style="width:3in;height:3in" o:bullet="t"/>
     </w:pict>
   </w:numPicBullet>
   <w:numPicBullet w:numPicBulletId="2">
     <w:pict>
-      <v:shape id="_x0000_i1275" type="#_x0000_t75" style="width:3in;height:3in" o:bullet="t"/>
+      <v:shape id="_x0000_i1034" type="#_x0000_t75" style="width:3in;height:3in" o:bullet="t"/>
     </w:pict>
   </w:numPicBullet>
   <w:abstractNum w:abstractNumId="0">
@@ -17380,25 +17404,25 @@
     </dgm:pt>
   </dgm:ptLst>
   <dgm:cxnLst>
+    <dgm:cxn modelId="{0899DFCA-FED4-4D77-9769-0ECE6161C776}" type="presOf" srcId="{27E8D89E-DC92-40AB-BECC-5F4E3828BE16}" destId="{72794E76-6489-4906-A4FB-A070FDD43CB8}" srcOrd="0" destOrd="0" presId="urn:microsoft.com/office/officeart/2005/8/layout/target1"/>
+    <dgm:cxn modelId="{6147248A-0B5A-457B-A544-0CAE0ACC32DF}" type="presOf" srcId="{D3EDBBB1-502B-4C8F-8C78-4E0003E58B1D}" destId="{0D6F070E-1311-4201-983B-483B11F24B62}" srcOrd="0" destOrd="0" presId="urn:microsoft.com/office/officeart/2005/8/layout/target1"/>
+    <dgm:cxn modelId="{B0B7814F-4582-4843-B68A-F55C3297D6DA}" type="presOf" srcId="{9F600F07-9DCE-4C8C-B09D-21710F32B0AD}" destId="{9C524301-4A32-42B2-9055-A353D01AA894}" srcOrd="0" destOrd="0" presId="urn:microsoft.com/office/officeart/2005/8/layout/target1"/>
+    <dgm:cxn modelId="{6A49A788-F0ED-4D95-944B-E2A5FF9987C7}" srcId="{63361ECE-1AB9-430F-AC23-A0BB2D45C0DF}" destId="{27E8D89E-DC92-40AB-BECC-5F4E3828BE16}" srcOrd="1" destOrd="0" parTransId="{C6AF0EB5-2547-4EF8-B9A8-2CF341DFEB64}" sibTransId="{59789D88-BB64-4B88-92E9-467A59B8900A}"/>
+    <dgm:cxn modelId="{F0E74FBE-C93E-40CF-8796-82A0516144D8}" srcId="{63361ECE-1AB9-430F-AC23-A0BB2D45C0DF}" destId="{9F600F07-9DCE-4C8C-B09D-21710F32B0AD}" srcOrd="2" destOrd="0" parTransId="{4C385608-7B9B-4693-A652-4383087B0246}" sibTransId="{09ED67E2-BDB1-4121-A44F-2E05437E3B8C}"/>
     <dgm:cxn modelId="{CF98FB72-9E32-4591-983E-133DC9728A6D}" srcId="{63361ECE-1AB9-430F-AC23-A0BB2D45C0DF}" destId="{D3EDBBB1-502B-4C8F-8C78-4E0003E58B1D}" srcOrd="0" destOrd="0" parTransId="{2869F969-851A-463B-B5EE-62D3CE2CC7C0}" sibTransId="{E130E276-A86E-4350-86B7-90D308AF4498}"/>
-    <dgm:cxn modelId="{F833A094-0909-4295-ADB6-AE9B87C00FC4}" type="presOf" srcId="{9F600F07-9DCE-4C8C-B09D-21710F32B0AD}" destId="{9C524301-4A32-42B2-9055-A353D01AA894}" srcOrd="0" destOrd="0" presId="urn:microsoft.com/office/officeart/2005/8/layout/target1"/>
-    <dgm:cxn modelId="{F0E74FBE-C93E-40CF-8796-82A0516144D8}" srcId="{63361ECE-1AB9-430F-AC23-A0BB2D45C0DF}" destId="{9F600F07-9DCE-4C8C-B09D-21710F32B0AD}" srcOrd="2" destOrd="0" parTransId="{4C385608-7B9B-4693-A652-4383087B0246}" sibTransId="{09ED67E2-BDB1-4121-A44F-2E05437E3B8C}"/>
-    <dgm:cxn modelId="{2882DE24-9D28-46BA-8C12-B7FA13DA092E}" type="presOf" srcId="{D3EDBBB1-502B-4C8F-8C78-4E0003E58B1D}" destId="{0D6F070E-1311-4201-983B-483B11F24B62}" srcOrd="0" destOrd="0" presId="urn:microsoft.com/office/officeart/2005/8/layout/target1"/>
-    <dgm:cxn modelId="{18CE75C4-1CE3-4233-8B1A-BCA4CFB50B3C}" type="presOf" srcId="{63361ECE-1AB9-430F-AC23-A0BB2D45C0DF}" destId="{2EBE17AD-A62D-4D3A-8204-0564E081CD89}" srcOrd="0" destOrd="0" presId="urn:microsoft.com/office/officeart/2005/8/layout/target1"/>
-    <dgm:cxn modelId="{0575620B-ABDC-441F-9287-765D4EA49AAC}" type="presOf" srcId="{27E8D89E-DC92-40AB-BECC-5F4E3828BE16}" destId="{72794E76-6489-4906-A4FB-A070FDD43CB8}" srcOrd="0" destOrd="0" presId="urn:microsoft.com/office/officeart/2005/8/layout/target1"/>
-    <dgm:cxn modelId="{6A49A788-F0ED-4D95-944B-E2A5FF9987C7}" srcId="{63361ECE-1AB9-430F-AC23-A0BB2D45C0DF}" destId="{27E8D89E-DC92-40AB-BECC-5F4E3828BE16}" srcOrd="1" destOrd="0" parTransId="{C6AF0EB5-2547-4EF8-B9A8-2CF341DFEB64}" sibTransId="{59789D88-BB64-4B88-92E9-467A59B8900A}"/>
-    <dgm:cxn modelId="{B03A1E42-22DA-484B-A2DE-1089C01F9EA1}" type="presParOf" srcId="{2EBE17AD-A62D-4D3A-8204-0564E081CD89}" destId="{3E9E7F1F-AAF8-4429-8859-A84E32B73402}" srcOrd="0" destOrd="0" presId="urn:microsoft.com/office/officeart/2005/8/layout/target1"/>
-    <dgm:cxn modelId="{AF1A4A54-31FA-4A09-B443-8A995A97D5FD}" type="presParOf" srcId="{2EBE17AD-A62D-4D3A-8204-0564E081CD89}" destId="{0D6F070E-1311-4201-983B-483B11F24B62}" srcOrd="1" destOrd="0" presId="urn:microsoft.com/office/officeart/2005/8/layout/target1"/>
-    <dgm:cxn modelId="{DF602A11-0267-4019-B2DB-45390FE10352}" type="presParOf" srcId="{2EBE17AD-A62D-4D3A-8204-0564E081CD89}" destId="{30B8ADD5-0432-4AF9-B89D-2F6CA23E47D3}" srcOrd="2" destOrd="0" presId="urn:microsoft.com/office/officeart/2005/8/layout/target1"/>
-    <dgm:cxn modelId="{1575CE1D-3F45-4524-A8D2-FE5A143FEA26}" type="presParOf" srcId="{2EBE17AD-A62D-4D3A-8204-0564E081CD89}" destId="{F22455F3-E137-42E1-A6E8-CE24206EBB21}" srcOrd="3" destOrd="0" presId="urn:microsoft.com/office/officeart/2005/8/layout/target1"/>
-    <dgm:cxn modelId="{60661817-0F59-45FA-B818-7E5F9D5E9387}" type="presParOf" srcId="{2EBE17AD-A62D-4D3A-8204-0564E081CD89}" destId="{C1984FF9-4C0D-4FBD-9BB2-C9DE899B36FA}" srcOrd="4" destOrd="0" presId="urn:microsoft.com/office/officeart/2005/8/layout/target1"/>
-    <dgm:cxn modelId="{FA1FC8F1-9A51-4F42-9732-215C00C4B171}" type="presParOf" srcId="{2EBE17AD-A62D-4D3A-8204-0564E081CD89}" destId="{72794E76-6489-4906-A4FB-A070FDD43CB8}" srcOrd="5" destOrd="0" presId="urn:microsoft.com/office/officeart/2005/8/layout/target1"/>
-    <dgm:cxn modelId="{66441619-68C3-4DBF-9B7C-911DD4A09780}" type="presParOf" srcId="{2EBE17AD-A62D-4D3A-8204-0564E081CD89}" destId="{DFCCF6CF-F23E-4ACA-9685-4EBC97C7A2DC}" srcOrd="6" destOrd="0" presId="urn:microsoft.com/office/officeart/2005/8/layout/target1"/>
-    <dgm:cxn modelId="{526742C5-C493-4A68-BE2E-A643996A627E}" type="presParOf" srcId="{2EBE17AD-A62D-4D3A-8204-0564E081CD89}" destId="{A91AC525-FA04-46E0-BBCE-3960E42EB711}" srcOrd="7" destOrd="0" presId="urn:microsoft.com/office/officeart/2005/8/layout/target1"/>
-    <dgm:cxn modelId="{8E4397B3-7C67-498A-AF0D-49ACD08D784D}" type="presParOf" srcId="{2EBE17AD-A62D-4D3A-8204-0564E081CD89}" destId="{2BBC99FD-D07D-4A13-B8D1-0060BA5D4B11}" srcOrd="8" destOrd="0" presId="urn:microsoft.com/office/officeart/2005/8/layout/target1"/>
-    <dgm:cxn modelId="{85412083-1538-4FA8-B1E1-1C3FB10EA33F}" type="presParOf" srcId="{2EBE17AD-A62D-4D3A-8204-0564E081CD89}" destId="{9C524301-4A32-42B2-9055-A353D01AA894}" srcOrd="9" destOrd="0" presId="urn:microsoft.com/office/officeart/2005/8/layout/target1"/>
-    <dgm:cxn modelId="{EB55384D-838B-4D2E-8946-ED228645B910}" type="presParOf" srcId="{2EBE17AD-A62D-4D3A-8204-0564E081CD89}" destId="{039F2EA0-B67C-4ABA-BBA7-001FE27E05BC}" srcOrd="10" destOrd="0" presId="urn:microsoft.com/office/officeart/2005/8/layout/target1"/>
-    <dgm:cxn modelId="{9AAC849C-0FFD-4B19-BC19-E2889BFFAF53}" type="presParOf" srcId="{2EBE17AD-A62D-4D3A-8204-0564E081CD89}" destId="{F9EF7C2D-5215-4F1A-8DEF-63DEF5F7C7CD}" srcOrd="11" destOrd="0" presId="urn:microsoft.com/office/officeart/2005/8/layout/target1"/>
+    <dgm:cxn modelId="{74B2F0A8-6B0E-4939-B744-3BCD87A4EBD1}" type="presOf" srcId="{63361ECE-1AB9-430F-AC23-A0BB2D45C0DF}" destId="{2EBE17AD-A62D-4D3A-8204-0564E081CD89}" srcOrd="0" destOrd="0" presId="urn:microsoft.com/office/officeart/2005/8/layout/target1"/>
+    <dgm:cxn modelId="{E2A52D18-A3EF-47A2-A5F2-E31030EAD046}" type="presParOf" srcId="{2EBE17AD-A62D-4D3A-8204-0564E081CD89}" destId="{3E9E7F1F-AAF8-4429-8859-A84E32B73402}" srcOrd="0" destOrd="0" presId="urn:microsoft.com/office/officeart/2005/8/layout/target1"/>
+    <dgm:cxn modelId="{2272FF60-E5CD-4B0F-A890-CC0EDE329B09}" type="presParOf" srcId="{2EBE17AD-A62D-4D3A-8204-0564E081CD89}" destId="{0D6F070E-1311-4201-983B-483B11F24B62}" srcOrd="1" destOrd="0" presId="urn:microsoft.com/office/officeart/2005/8/layout/target1"/>
+    <dgm:cxn modelId="{C3F12D60-C901-4DBF-997A-9B3CCD213471}" type="presParOf" srcId="{2EBE17AD-A62D-4D3A-8204-0564E081CD89}" destId="{30B8ADD5-0432-4AF9-B89D-2F6CA23E47D3}" srcOrd="2" destOrd="0" presId="urn:microsoft.com/office/officeart/2005/8/layout/target1"/>
+    <dgm:cxn modelId="{CFBF6298-5439-4320-9202-21C39CB2443C}" type="presParOf" srcId="{2EBE17AD-A62D-4D3A-8204-0564E081CD89}" destId="{F22455F3-E137-42E1-A6E8-CE24206EBB21}" srcOrd="3" destOrd="0" presId="urn:microsoft.com/office/officeart/2005/8/layout/target1"/>
+    <dgm:cxn modelId="{1DB28107-3BB3-403A-9745-1BFAB2B5516E}" type="presParOf" srcId="{2EBE17AD-A62D-4D3A-8204-0564E081CD89}" destId="{C1984FF9-4C0D-4FBD-9BB2-C9DE899B36FA}" srcOrd="4" destOrd="0" presId="urn:microsoft.com/office/officeart/2005/8/layout/target1"/>
+    <dgm:cxn modelId="{771F21CB-028C-460A-948A-A419B5F13D3C}" type="presParOf" srcId="{2EBE17AD-A62D-4D3A-8204-0564E081CD89}" destId="{72794E76-6489-4906-A4FB-A070FDD43CB8}" srcOrd="5" destOrd="0" presId="urn:microsoft.com/office/officeart/2005/8/layout/target1"/>
+    <dgm:cxn modelId="{DA1E44D6-1B76-4E03-8984-13A5BC3B99A6}" type="presParOf" srcId="{2EBE17AD-A62D-4D3A-8204-0564E081CD89}" destId="{DFCCF6CF-F23E-4ACA-9685-4EBC97C7A2DC}" srcOrd="6" destOrd="0" presId="urn:microsoft.com/office/officeart/2005/8/layout/target1"/>
+    <dgm:cxn modelId="{FFC0DEC0-77E8-4EE4-A754-67A2E5A9CE11}" type="presParOf" srcId="{2EBE17AD-A62D-4D3A-8204-0564E081CD89}" destId="{A91AC525-FA04-46E0-BBCE-3960E42EB711}" srcOrd="7" destOrd="0" presId="urn:microsoft.com/office/officeart/2005/8/layout/target1"/>
+    <dgm:cxn modelId="{58DD0D2F-044D-46EE-9BC3-DEC05C501E6E}" type="presParOf" srcId="{2EBE17AD-A62D-4D3A-8204-0564E081CD89}" destId="{2BBC99FD-D07D-4A13-B8D1-0060BA5D4B11}" srcOrd="8" destOrd="0" presId="urn:microsoft.com/office/officeart/2005/8/layout/target1"/>
+    <dgm:cxn modelId="{5C497A78-9D2F-4DEB-8093-F2B479C0393A}" type="presParOf" srcId="{2EBE17AD-A62D-4D3A-8204-0564E081CD89}" destId="{9C524301-4A32-42B2-9055-A353D01AA894}" srcOrd="9" destOrd="0" presId="urn:microsoft.com/office/officeart/2005/8/layout/target1"/>
+    <dgm:cxn modelId="{F50AE976-DBD6-4F78-AFCF-07AE03000F7F}" type="presParOf" srcId="{2EBE17AD-A62D-4D3A-8204-0564E081CD89}" destId="{039F2EA0-B67C-4ABA-BBA7-001FE27E05BC}" srcOrd="10" destOrd="0" presId="urn:microsoft.com/office/officeart/2005/8/layout/target1"/>
+    <dgm:cxn modelId="{1EC1604E-CE59-4524-9715-0A1DE5FF296F}" type="presParOf" srcId="{2EBE17AD-A62D-4D3A-8204-0564E081CD89}" destId="{F9EF7C2D-5215-4F1A-8DEF-63DEF5F7C7CD}" srcOrd="11" destOrd="0" presId="urn:microsoft.com/office/officeart/2005/8/layout/target1"/>
   </dgm:cxnLst>
   <dgm:bg/>
   <dgm:whole/>
@@ -18204,85 +18228,85 @@
   <dgm:cxnLst>
     <dgm:cxn modelId="{5EA5D753-5CBC-4309-B96F-E3172575E14A}" srcId="{C35578C0-39E9-4556-B4B5-63A6C7812F41}" destId="{9661B2B3-270B-40C7-9FBE-04DA28E86722}" srcOrd="2" destOrd="0" parTransId="{B5465A1F-337A-42FF-A7A0-CA51A83F8CBA}" sibTransId="{73B4E32E-BB5D-40AB-A6C6-0C4227CF6F3C}"/>
     <dgm:cxn modelId="{3848A9B6-3E66-4678-91B4-8DC44B4202F7}" srcId="{7D27F5BD-60A8-442A-A728-33C7CF747041}" destId="{3ACA9A0F-58C9-499B-9E0D-F8F16DC79C65}" srcOrd="0" destOrd="0" parTransId="{AC3AB50B-108F-45A6-B85B-3BDDE1AE0695}" sibTransId="{82F5DDEB-467C-4290-9597-8A8ECB33D354}"/>
-    <dgm:cxn modelId="{22E49D46-2982-4B8C-BC2F-52ECA53E116D}" type="presOf" srcId="{C9196F01-FD42-4639-87F3-1C50DF3EE4DD}" destId="{0831A819-59A5-4099-810B-D8DB465E0065}" srcOrd="0" destOrd="0" presId="urn:microsoft.com/office/officeart/2005/8/layout/hierarchy6"/>
+    <dgm:cxn modelId="{CC3D13DF-22FF-4A7F-B137-434CF31ECA23}" type="presOf" srcId="{9661B2B3-270B-40C7-9FBE-04DA28E86722}" destId="{B816367F-2FA1-48F2-BF58-D02BFFD571F0}" srcOrd="1" destOrd="0" presId="urn:microsoft.com/office/officeart/2005/8/layout/hierarchy6"/>
+    <dgm:cxn modelId="{D87CD3ED-CE07-4C59-ABFE-10169E2EB826}" type="presOf" srcId="{398C2D30-EA35-4346-8942-198CC76A7A80}" destId="{F5387DE5-D04F-4B01-B6C8-6A02BB21EA02}" srcOrd="0" destOrd="0" presId="urn:microsoft.com/office/officeart/2005/8/layout/hierarchy6"/>
     <dgm:cxn modelId="{C3B7006F-7327-4A2C-A363-55406CB43D77}" srcId="{6609943E-ADE8-49CA-B3D2-5D909CEA98ED}" destId="{EDE56CB8-3F8D-439D-AF95-D93FD17E2AA5}" srcOrd="1" destOrd="0" parTransId="{398C2D30-EA35-4346-8942-198CC76A7A80}" sibTransId="{C0D9112F-E706-4610-8E3C-022376E27E5A}"/>
-    <dgm:cxn modelId="{089342A7-2532-48BE-9E7C-415EC9583485}" type="presOf" srcId="{398C2D30-EA35-4346-8942-198CC76A7A80}" destId="{F5387DE5-D04F-4B01-B6C8-6A02BB21EA02}" srcOrd="0" destOrd="0" presId="urn:microsoft.com/office/officeart/2005/8/layout/hierarchy6"/>
-    <dgm:cxn modelId="{3DC76AC2-E4ED-4BEB-8669-8841955574C8}" type="presOf" srcId="{C35578C0-39E9-4556-B4B5-63A6C7812F41}" destId="{894A7D05-7BB0-4BF1-B863-A2D44327AF16}" srcOrd="0" destOrd="0" presId="urn:microsoft.com/office/officeart/2005/8/layout/hierarchy6"/>
+    <dgm:cxn modelId="{2ED5A3BE-00FD-4E81-BC8D-94F60B3B3BDD}" type="presOf" srcId="{9661B2B3-270B-40C7-9FBE-04DA28E86722}" destId="{35F2D64F-CB73-4E55-A479-4C0358CC197A}" srcOrd="0" destOrd="0" presId="urn:microsoft.com/office/officeart/2005/8/layout/hierarchy6"/>
+    <dgm:cxn modelId="{171858A4-6EE5-4F41-8C8A-7C736A3C1E5C}" type="presOf" srcId="{C35578C0-39E9-4556-B4B5-63A6C7812F41}" destId="{894A7D05-7BB0-4BF1-B863-A2D44327AF16}" srcOrd="0" destOrd="0" presId="urn:microsoft.com/office/officeart/2005/8/layout/hierarchy6"/>
+    <dgm:cxn modelId="{5E8E0C59-8925-41D8-A6F2-C325E909C7B1}" type="presOf" srcId="{4ED4760D-322E-481E-A5A6-7BCF5E91BCC9}" destId="{9C7F1534-0718-411C-9620-4A200396565E}" srcOrd="0" destOrd="0" presId="urn:microsoft.com/office/officeart/2005/8/layout/hierarchy6"/>
+    <dgm:cxn modelId="{55C2BF00-40BA-4FB1-BA9D-C6A5A8C82011}" type="presOf" srcId="{FFD462E2-9883-47BF-BF1A-76FE5EEF88F9}" destId="{8F92132A-3355-4BBC-9611-19AF1327F011}" srcOrd="0" destOrd="0" presId="urn:microsoft.com/office/officeart/2005/8/layout/hierarchy6"/>
     <dgm:cxn modelId="{978BA481-AE5E-4FC7-8439-510619E02068}" srcId="{6609943E-ADE8-49CA-B3D2-5D909CEA98ED}" destId="{7D27F5BD-60A8-442A-A728-33C7CF747041}" srcOrd="2" destOrd="0" parTransId="{834E8A7E-E1AE-48D7-8DDA-CE270DD06577}" sibTransId="{4391728D-F469-46EE-8B03-383B10080490}"/>
-    <dgm:cxn modelId="{906B3D08-F3CB-44A9-A314-C76E0A59E825}" type="presOf" srcId="{82E299E9-5324-4A4B-BC9A-5350F6F5F155}" destId="{4D04D8FF-0D3D-459E-86BF-C9D743D676E6}" srcOrd="0" destOrd="0" presId="urn:microsoft.com/office/officeart/2005/8/layout/hierarchy6"/>
-    <dgm:cxn modelId="{5267F813-6E71-4F2C-9555-FAD8C5EEC4CB}" type="presOf" srcId="{F4CF25AE-8734-4D64-BB42-FE1A357C5113}" destId="{26FFA575-ACC9-411F-9EF4-EF33B46DA1FE}" srcOrd="0" destOrd="0" presId="urn:microsoft.com/office/officeart/2005/8/layout/hierarchy6"/>
-    <dgm:cxn modelId="{63DCF17D-C50D-4844-A640-356A4EB27D2E}" type="presOf" srcId="{77930732-AAB6-4F36-BA0B-117D6ACF231E}" destId="{98E2F1A2-A263-4D69-9C40-EE8310321876}" srcOrd="1" destOrd="0" presId="urn:microsoft.com/office/officeart/2005/8/layout/hierarchy6"/>
-    <dgm:cxn modelId="{26C8EE14-8301-4326-A687-181002B78ADD}" type="presOf" srcId="{3C54129B-9FDC-4F38-965A-84C348D9510E}" destId="{DE2D3038-44E8-4367-B6E8-C385C3AB9EEE}" srcOrd="0" destOrd="0" presId="urn:microsoft.com/office/officeart/2005/8/layout/hierarchy6"/>
+    <dgm:cxn modelId="{053CD52C-D47C-4E78-8521-03B51E09E531}" type="presOf" srcId="{6609943E-ADE8-49CA-B3D2-5D909CEA98ED}" destId="{BB72E4A5-ABF9-4A6D-B561-337D0353A069}" srcOrd="0" destOrd="0" presId="urn:microsoft.com/office/officeart/2005/8/layout/hierarchy6"/>
+    <dgm:cxn modelId="{94191DC5-E6CE-49A9-B92D-7D1F3A12EDD8}" type="presOf" srcId="{3C54129B-9FDC-4F38-965A-84C348D9510E}" destId="{DE2D3038-44E8-4367-B6E8-C385C3AB9EEE}" srcOrd="0" destOrd="0" presId="urn:microsoft.com/office/officeart/2005/8/layout/hierarchy6"/>
+    <dgm:cxn modelId="{2A92A530-91C7-4DE2-BDD0-5F47ECAE415D}" type="presOf" srcId="{3EEFBD40-952B-4EFF-AC2D-59458F0D9F00}" destId="{46A6EE7A-C715-4671-B6C7-936657B0B93D}" srcOrd="0" destOrd="0" presId="urn:microsoft.com/office/officeart/2005/8/layout/hierarchy6"/>
     <dgm:cxn modelId="{DA8DA5A1-37B3-4B01-8837-FF7F29EF93F8}" srcId="{4ED4760D-322E-481E-A5A6-7BCF5E91BCC9}" destId="{9D353916-AABB-423A-80A4-65B5278CA7C0}" srcOrd="0" destOrd="0" parTransId="{F4CF25AE-8734-4D64-BB42-FE1A357C5113}" sibTransId="{3EAF0ADA-7D97-4223-BE20-5506FEA469AC}"/>
-    <dgm:cxn modelId="{C2F98099-069A-4E3E-BD7C-B5BFD0A91902}" type="presOf" srcId="{9D353916-AABB-423A-80A4-65B5278CA7C0}" destId="{9468FE37-51A6-440C-BFD3-39DEDCC82577}" srcOrd="0" destOrd="0" presId="urn:microsoft.com/office/officeart/2005/8/layout/hierarchy6"/>
-    <dgm:cxn modelId="{303F51F8-8F63-4B34-A743-746A12DF21CA}" type="presOf" srcId="{834E8A7E-E1AE-48D7-8DDA-CE270DD06577}" destId="{5C8BD4BF-5A60-4035-B0CA-0E4CCAEC49B9}" srcOrd="0" destOrd="0" presId="urn:microsoft.com/office/officeart/2005/8/layout/hierarchy6"/>
-    <dgm:cxn modelId="{F651BA69-0DEF-4B42-90D6-270E8B167786}" type="presOf" srcId="{77930732-AAB6-4F36-BA0B-117D6ACF231E}" destId="{89E0064D-C6B8-41D4-96B0-45FBCAC78D5B}" srcOrd="0" destOrd="0" presId="urn:microsoft.com/office/officeart/2005/8/layout/hierarchy6"/>
+    <dgm:cxn modelId="{B4063123-F509-425A-9933-31DC3C3F9029}" type="presOf" srcId="{C9196F01-FD42-4639-87F3-1C50DF3EE4DD}" destId="{E0C1D07E-D327-457E-96C7-CDA83F080F47}" srcOrd="1" destOrd="0" presId="urn:microsoft.com/office/officeart/2005/8/layout/hierarchy6"/>
     <dgm:cxn modelId="{F8EC8470-AECE-4988-B761-536FAAA1D904}" srcId="{EDE56CB8-3F8D-439D-AF95-D93FD17E2AA5}" destId="{3C54129B-9FDC-4F38-965A-84C348D9510E}" srcOrd="0" destOrd="0" parTransId="{82E299E9-5324-4A4B-BC9A-5350F6F5F155}" sibTransId="{254DCC77-FE4C-44DD-BDF3-0C4FA04E6806}"/>
     <dgm:cxn modelId="{B7B5262D-37BD-4454-9368-499AB92DC34D}" srcId="{6609943E-ADE8-49CA-B3D2-5D909CEA98ED}" destId="{4ED4760D-322E-481E-A5A6-7BCF5E91BCC9}" srcOrd="0" destOrd="0" parTransId="{3EEFBD40-952B-4EFF-AC2D-59458F0D9F00}" sibTransId="{E4351241-3D18-422E-A79D-F532CCE4798F}"/>
-    <dgm:cxn modelId="{46B52C44-000F-4772-BAB7-B10EBAF16D87}" type="presOf" srcId="{6609943E-ADE8-49CA-B3D2-5D909CEA98ED}" destId="{BB72E4A5-ABF9-4A6D-B561-337D0353A069}" srcOrd="0" destOrd="0" presId="urn:microsoft.com/office/officeart/2005/8/layout/hierarchy6"/>
-    <dgm:cxn modelId="{4BF38893-C74A-4F6A-B4A8-82B94F486B29}" type="presOf" srcId="{AC3AB50B-108F-45A6-B85B-3BDDE1AE0695}" destId="{E5DEFFD3-856B-4EE2-945F-F07103F333A5}" srcOrd="0" destOrd="0" presId="urn:microsoft.com/office/officeart/2005/8/layout/hierarchy6"/>
+    <dgm:cxn modelId="{83B97A66-E44B-4F12-B90B-284DDDB46C35}" type="presOf" srcId="{7D27F5BD-60A8-442A-A728-33C7CF747041}" destId="{FF25B0CE-F924-42E6-A314-4901D3F2DE51}" srcOrd="0" destOrd="0" presId="urn:microsoft.com/office/officeart/2005/8/layout/hierarchy6"/>
+    <dgm:cxn modelId="{A21611B0-FBCD-4D06-97EC-69F78AA2089E}" type="presOf" srcId="{EDE56CB8-3F8D-439D-AF95-D93FD17E2AA5}" destId="{E86912C5-0024-45D9-93E2-6C86ACFE4226}" srcOrd="0" destOrd="0" presId="urn:microsoft.com/office/officeart/2005/8/layout/hierarchy6"/>
+    <dgm:cxn modelId="{3A53EE06-8A5D-4646-B649-0DB287A06B56}" type="presOf" srcId="{3ACA9A0F-58C9-499B-9E0D-F8F16DC79C65}" destId="{E8F32707-C723-42F4-834E-4D269B718A56}" srcOrd="0" destOrd="0" presId="urn:microsoft.com/office/officeart/2005/8/layout/hierarchy6"/>
+    <dgm:cxn modelId="{87571CCE-3BFB-406A-AF40-24BDB27D2358}" type="presOf" srcId="{D1FB4B52-4D90-49E5-A684-E86F54532212}" destId="{36E38B4C-334A-4558-81CD-2D13D4EB6DA7}" srcOrd="0" destOrd="0" presId="urn:microsoft.com/office/officeart/2005/8/layout/hierarchy6"/>
     <dgm:cxn modelId="{DA8D4749-12F8-475E-929F-F2A5488D5293}" srcId="{4ED4760D-322E-481E-A5A6-7BCF5E91BCC9}" destId="{D1FB4B52-4D90-49E5-A684-E86F54532212}" srcOrd="1" destOrd="0" parTransId="{FFD462E2-9883-47BF-BF1A-76FE5EEF88F9}" sibTransId="{C19083C1-9591-4B3C-BEFF-4CCCFD57FC25}"/>
-    <dgm:cxn modelId="{8019EC21-55E9-4650-A602-9DB6C0076593}" type="presOf" srcId="{3ACA9A0F-58C9-499B-9E0D-F8F16DC79C65}" destId="{E8F32707-C723-42F4-834E-4D269B718A56}" srcOrd="0" destOrd="0" presId="urn:microsoft.com/office/officeart/2005/8/layout/hierarchy6"/>
-    <dgm:cxn modelId="{04547BD5-A55A-4D4F-9303-91B38CBC3A54}" type="presOf" srcId="{FFD462E2-9883-47BF-BF1A-76FE5EEF88F9}" destId="{8F92132A-3355-4BBC-9611-19AF1327F011}" srcOrd="0" destOrd="0" presId="urn:microsoft.com/office/officeart/2005/8/layout/hierarchy6"/>
+    <dgm:cxn modelId="{AF6E8F7D-5927-490E-B376-A1C2C8ECF540}" type="presOf" srcId="{82E299E9-5324-4A4B-BC9A-5350F6F5F155}" destId="{4D04D8FF-0D3D-459E-86BF-C9D743D676E6}" srcOrd="0" destOrd="0" presId="urn:microsoft.com/office/officeart/2005/8/layout/hierarchy6"/>
+    <dgm:cxn modelId="{9F2619DC-432C-4964-8830-EB72242A3A40}" type="presOf" srcId="{77930732-AAB6-4F36-BA0B-117D6ACF231E}" destId="{89E0064D-C6B8-41D4-96B0-45FBCAC78D5B}" srcOrd="0" destOrd="0" presId="urn:microsoft.com/office/officeart/2005/8/layout/hierarchy6"/>
     <dgm:cxn modelId="{874FFAB6-27B8-4D4B-9FC3-14BC109BFF4C}" srcId="{C35578C0-39E9-4556-B4B5-63A6C7812F41}" destId="{6609943E-ADE8-49CA-B3D2-5D909CEA98ED}" srcOrd="0" destOrd="0" parTransId="{AECBA822-9C51-48D4-898F-BAE24EA2E286}" sibTransId="{A000A56F-3811-41CC-B2F2-E6BFD445A665}"/>
-    <dgm:cxn modelId="{FA9348F0-4083-4DD1-BA20-91CBF98FD658}" type="presOf" srcId="{D1FB4B52-4D90-49E5-A684-E86F54532212}" destId="{36E38B4C-334A-4558-81CD-2D13D4EB6DA7}" srcOrd="0" destOrd="0" presId="urn:microsoft.com/office/officeart/2005/8/layout/hierarchy6"/>
-    <dgm:cxn modelId="{25CF582A-013B-4D04-84CC-8F5B4CD7E570}" type="presOf" srcId="{C9196F01-FD42-4639-87F3-1C50DF3EE4DD}" destId="{E0C1D07E-D327-457E-96C7-CDA83F080F47}" srcOrd="1" destOrd="0" presId="urn:microsoft.com/office/officeart/2005/8/layout/hierarchy6"/>
+    <dgm:cxn modelId="{0D00EDFD-A94F-4BBE-9EBB-062BDF7F1DA2}" type="presOf" srcId="{834E8A7E-E1AE-48D7-8DDA-CE270DD06577}" destId="{5C8BD4BF-5A60-4035-B0CA-0E4CCAEC49B9}" srcOrd="0" destOrd="0" presId="urn:microsoft.com/office/officeart/2005/8/layout/hierarchy6"/>
+    <dgm:cxn modelId="{51583487-2131-48B4-A563-2188B918DD7B}" type="presOf" srcId="{AC3AB50B-108F-45A6-B85B-3BDDE1AE0695}" destId="{E5DEFFD3-856B-4EE2-945F-F07103F333A5}" srcOrd="0" destOrd="0" presId="urn:microsoft.com/office/officeart/2005/8/layout/hierarchy6"/>
     <dgm:cxn modelId="{C0AFB475-5675-41CD-A8B5-EEE4B281F250}" srcId="{C35578C0-39E9-4556-B4B5-63A6C7812F41}" destId="{C9196F01-FD42-4639-87F3-1C50DF3EE4DD}" srcOrd="3" destOrd="0" parTransId="{033F9884-3800-4A9B-9822-497477A1678B}" sibTransId="{C7E892D9-BEA2-4449-A3E5-A83614C64647}"/>
-    <dgm:cxn modelId="{CA02B5B7-F465-4B08-AB23-D7070D3E4852}" type="presOf" srcId="{4ED4760D-322E-481E-A5A6-7BCF5E91BCC9}" destId="{9C7F1534-0718-411C-9620-4A200396565E}" srcOrd="0" destOrd="0" presId="urn:microsoft.com/office/officeart/2005/8/layout/hierarchy6"/>
+    <dgm:cxn modelId="{747A4ABD-52D2-462D-8CEB-9BAADA10CF1A}" type="presOf" srcId="{9D353916-AABB-423A-80A4-65B5278CA7C0}" destId="{9468FE37-51A6-440C-BFD3-39DEDCC82577}" srcOrd="0" destOrd="0" presId="urn:microsoft.com/office/officeart/2005/8/layout/hierarchy6"/>
+    <dgm:cxn modelId="{11B2E7B2-6EDF-43AE-8953-42CC33DB839B}" type="presOf" srcId="{C9196F01-FD42-4639-87F3-1C50DF3EE4DD}" destId="{0831A819-59A5-4099-810B-D8DB465E0065}" srcOrd="0" destOrd="0" presId="urn:microsoft.com/office/officeart/2005/8/layout/hierarchy6"/>
     <dgm:cxn modelId="{7B1469FA-B48A-4D2E-878B-A09BB4360EE0}" srcId="{C35578C0-39E9-4556-B4B5-63A6C7812F41}" destId="{77930732-AAB6-4F36-BA0B-117D6ACF231E}" srcOrd="1" destOrd="0" parTransId="{3B439770-8D33-483C-9116-44246A85B514}" sibTransId="{8A8F15F1-9654-47D9-9375-B0AE8E239ABA}"/>
-    <dgm:cxn modelId="{A2FA6863-7DDD-4E04-9FA1-26A20EB877D8}" type="presOf" srcId="{3EEFBD40-952B-4EFF-AC2D-59458F0D9F00}" destId="{46A6EE7A-C715-4671-B6C7-936657B0B93D}" srcOrd="0" destOrd="0" presId="urn:microsoft.com/office/officeart/2005/8/layout/hierarchy6"/>
-    <dgm:cxn modelId="{8DCEDD03-65F1-4932-AA3D-A14AC0D12069}" type="presOf" srcId="{9661B2B3-270B-40C7-9FBE-04DA28E86722}" destId="{B816367F-2FA1-48F2-BF58-D02BFFD571F0}" srcOrd="1" destOrd="0" presId="urn:microsoft.com/office/officeart/2005/8/layout/hierarchy6"/>
-    <dgm:cxn modelId="{3FBB5A53-C98A-41BF-8A74-179162F6E82C}" type="presOf" srcId="{9661B2B3-270B-40C7-9FBE-04DA28E86722}" destId="{35F2D64F-CB73-4E55-A479-4C0358CC197A}" srcOrd="0" destOrd="0" presId="urn:microsoft.com/office/officeart/2005/8/layout/hierarchy6"/>
-    <dgm:cxn modelId="{2A9B2EF7-BA6B-4F69-98CB-44D8D2909348}" type="presOf" srcId="{EDE56CB8-3F8D-439D-AF95-D93FD17E2AA5}" destId="{E86912C5-0024-45D9-93E2-6C86ACFE4226}" srcOrd="0" destOrd="0" presId="urn:microsoft.com/office/officeart/2005/8/layout/hierarchy6"/>
-    <dgm:cxn modelId="{DC8B8625-1FC2-4986-B1A0-EFDD92BBBB0F}" type="presOf" srcId="{7D27F5BD-60A8-442A-A728-33C7CF747041}" destId="{FF25B0CE-F924-42E6-A314-4901D3F2DE51}" srcOrd="0" destOrd="0" presId="urn:microsoft.com/office/officeart/2005/8/layout/hierarchy6"/>
-    <dgm:cxn modelId="{31F21840-4862-4836-875A-F1D93555E484}" type="presParOf" srcId="{894A7D05-7BB0-4BF1-B863-A2D44327AF16}" destId="{03FC49AF-86D0-40A0-971E-12F3EBFED818}" srcOrd="0" destOrd="0" presId="urn:microsoft.com/office/officeart/2005/8/layout/hierarchy6"/>
-    <dgm:cxn modelId="{5FB87AC2-BA1A-4B06-A3A9-5FDC781E0402}" type="presParOf" srcId="{03FC49AF-86D0-40A0-971E-12F3EBFED818}" destId="{870B8685-904A-4513-AF2A-270777C4242F}" srcOrd="0" destOrd="0" presId="urn:microsoft.com/office/officeart/2005/8/layout/hierarchy6"/>
-    <dgm:cxn modelId="{EF1E696E-2EC1-4110-8898-5C524FEFA8C5}" type="presParOf" srcId="{03FC49AF-86D0-40A0-971E-12F3EBFED818}" destId="{1D16A1F1-3B0D-404D-AC6A-BD06C6854AFC}" srcOrd="1" destOrd="0" presId="urn:microsoft.com/office/officeart/2005/8/layout/hierarchy6"/>
-    <dgm:cxn modelId="{5DE58183-F248-4373-BAFC-B23D1F49CB5E}" type="presParOf" srcId="{1D16A1F1-3B0D-404D-AC6A-BD06C6854AFC}" destId="{4313CC67-B207-462E-AEF8-C41AE04DE6CD}" srcOrd="0" destOrd="0" presId="urn:microsoft.com/office/officeart/2005/8/layout/hierarchy6"/>
-    <dgm:cxn modelId="{BCB364E7-6195-4E2C-BB57-4D43988C0D2A}" type="presParOf" srcId="{4313CC67-B207-462E-AEF8-C41AE04DE6CD}" destId="{BB72E4A5-ABF9-4A6D-B561-337D0353A069}" srcOrd="0" destOrd="0" presId="urn:microsoft.com/office/officeart/2005/8/layout/hierarchy6"/>
-    <dgm:cxn modelId="{8D87F22B-251F-4FF1-A40F-A927BF1B5B51}" type="presParOf" srcId="{4313CC67-B207-462E-AEF8-C41AE04DE6CD}" destId="{E6E0F480-E5C4-49B8-AEED-C9AE3E2524C9}" srcOrd="1" destOrd="0" presId="urn:microsoft.com/office/officeart/2005/8/layout/hierarchy6"/>
-    <dgm:cxn modelId="{CA88EA7D-EE05-41CB-8195-A5EAAC1B8B5C}" type="presParOf" srcId="{E6E0F480-E5C4-49B8-AEED-C9AE3E2524C9}" destId="{46A6EE7A-C715-4671-B6C7-936657B0B93D}" srcOrd="0" destOrd="0" presId="urn:microsoft.com/office/officeart/2005/8/layout/hierarchy6"/>
-    <dgm:cxn modelId="{462725C3-A553-4B26-BED4-789CB03549E6}" type="presParOf" srcId="{E6E0F480-E5C4-49B8-AEED-C9AE3E2524C9}" destId="{E6F30D79-C8BD-477D-8E28-8801A5C64A3A}" srcOrd="1" destOrd="0" presId="urn:microsoft.com/office/officeart/2005/8/layout/hierarchy6"/>
-    <dgm:cxn modelId="{62290F54-F9C4-4D60-97CB-59B5E32BFCC4}" type="presParOf" srcId="{E6F30D79-C8BD-477D-8E28-8801A5C64A3A}" destId="{9C7F1534-0718-411C-9620-4A200396565E}" srcOrd="0" destOrd="0" presId="urn:microsoft.com/office/officeart/2005/8/layout/hierarchy6"/>
-    <dgm:cxn modelId="{DD4B3E49-535A-4BDF-88EB-4AA7D9C41F10}" type="presParOf" srcId="{E6F30D79-C8BD-477D-8E28-8801A5C64A3A}" destId="{28D3F229-4ED2-4B92-BEB5-C0B258727AAF}" srcOrd="1" destOrd="0" presId="urn:microsoft.com/office/officeart/2005/8/layout/hierarchy6"/>
-    <dgm:cxn modelId="{43122D18-941A-4A12-8072-3277239ECAA8}" type="presParOf" srcId="{28D3F229-4ED2-4B92-BEB5-C0B258727AAF}" destId="{26FFA575-ACC9-411F-9EF4-EF33B46DA1FE}" srcOrd="0" destOrd="0" presId="urn:microsoft.com/office/officeart/2005/8/layout/hierarchy6"/>
-    <dgm:cxn modelId="{B0525539-80D1-44CB-8EED-43983DC66BE2}" type="presParOf" srcId="{28D3F229-4ED2-4B92-BEB5-C0B258727AAF}" destId="{5796B545-40B5-4B02-8C28-C250B094198C}" srcOrd="1" destOrd="0" presId="urn:microsoft.com/office/officeart/2005/8/layout/hierarchy6"/>
-    <dgm:cxn modelId="{1A5747B7-A45D-4867-BEFF-747847FC508E}" type="presParOf" srcId="{5796B545-40B5-4B02-8C28-C250B094198C}" destId="{9468FE37-51A6-440C-BFD3-39DEDCC82577}" srcOrd="0" destOrd="0" presId="urn:microsoft.com/office/officeart/2005/8/layout/hierarchy6"/>
-    <dgm:cxn modelId="{DB7807E6-93A6-416E-819A-56F531F5EE53}" type="presParOf" srcId="{5796B545-40B5-4B02-8C28-C250B094198C}" destId="{C891C8F2-E86A-4999-BB3C-9B8F67E4ABB6}" srcOrd="1" destOrd="0" presId="urn:microsoft.com/office/officeart/2005/8/layout/hierarchy6"/>
-    <dgm:cxn modelId="{AF922D7E-D8A8-403A-BC13-C0697F556D04}" type="presParOf" srcId="{28D3F229-4ED2-4B92-BEB5-C0B258727AAF}" destId="{8F92132A-3355-4BBC-9611-19AF1327F011}" srcOrd="2" destOrd="0" presId="urn:microsoft.com/office/officeart/2005/8/layout/hierarchy6"/>
-    <dgm:cxn modelId="{F6B38FC0-53E7-4EFC-BAD5-D35F9562C111}" type="presParOf" srcId="{28D3F229-4ED2-4B92-BEB5-C0B258727AAF}" destId="{3F73D227-5F1D-42FC-AE39-2ED1E56B2FDD}" srcOrd="3" destOrd="0" presId="urn:microsoft.com/office/officeart/2005/8/layout/hierarchy6"/>
-    <dgm:cxn modelId="{153C8E5F-A911-4237-B024-6A9AA58947D4}" type="presParOf" srcId="{3F73D227-5F1D-42FC-AE39-2ED1E56B2FDD}" destId="{36E38B4C-334A-4558-81CD-2D13D4EB6DA7}" srcOrd="0" destOrd="0" presId="urn:microsoft.com/office/officeart/2005/8/layout/hierarchy6"/>
-    <dgm:cxn modelId="{7C969E3E-865A-4DF5-BF53-8E1FE659E0EF}" type="presParOf" srcId="{3F73D227-5F1D-42FC-AE39-2ED1E56B2FDD}" destId="{E90C0DEA-1B65-4470-B8B2-D572E460CCE7}" srcOrd="1" destOrd="0" presId="urn:microsoft.com/office/officeart/2005/8/layout/hierarchy6"/>
-    <dgm:cxn modelId="{12E184E6-8A29-4664-BABC-7F98D600F955}" type="presParOf" srcId="{E6E0F480-E5C4-49B8-AEED-C9AE3E2524C9}" destId="{F5387DE5-D04F-4B01-B6C8-6A02BB21EA02}" srcOrd="2" destOrd="0" presId="urn:microsoft.com/office/officeart/2005/8/layout/hierarchy6"/>
-    <dgm:cxn modelId="{F0A36BC2-80D1-48AB-B0A8-EF2F063F8B48}" type="presParOf" srcId="{E6E0F480-E5C4-49B8-AEED-C9AE3E2524C9}" destId="{81B400C6-7761-4871-A357-B3F50EAF189A}" srcOrd="3" destOrd="0" presId="urn:microsoft.com/office/officeart/2005/8/layout/hierarchy6"/>
-    <dgm:cxn modelId="{B44508D2-21E9-4431-97DE-D3CAEDBA1DF6}" type="presParOf" srcId="{81B400C6-7761-4871-A357-B3F50EAF189A}" destId="{E86912C5-0024-45D9-93E2-6C86ACFE4226}" srcOrd="0" destOrd="0" presId="urn:microsoft.com/office/officeart/2005/8/layout/hierarchy6"/>
-    <dgm:cxn modelId="{1021544C-CF54-4A75-82E0-29222613A4E2}" type="presParOf" srcId="{81B400C6-7761-4871-A357-B3F50EAF189A}" destId="{781095B7-0BA0-49D1-8D0E-8B258808BF2A}" srcOrd="1" destOrd="0" presId="urn:microsoft.com/office/officeart/2005/8/layout/hierarchy6"/>
-    <dgm:cxn modelId="{3CBB9570-4EF3-485A-AD0F-05588CF0B9C6}" type="presParOf" srcId="{781095B7-0BA0-49D1-8D0E-8B258808BF2A}" destId="{4D04D8FF-0D3D-459E-86BF-C9D743D676E6}" srcOrd="0" destOrd="0" presId="urn:microsoft.com/office/officeart/2005/8/layout/hierarchy6"/>
-    <dgm:cxn modelId="{6F2F44EB-ABBB-40FE-9E6F-2700316A26E9}" type="presParOf" srcId="{781095B7-0BA0-49D1-8D0E-8B258808BF2A}" destId="{B930EFA5-E85E-4048-B6CE-934988C32226}" srcOrd="1" destOrd="0" presId="urn:microsoft.com/office/officeart/2005/8/layout/hierarchy6"/>
-    <dgm:cxn modelId="{5AB0AC7D-D18E-44CF-9D1C-9F9BF5D06586}" type="presParOf" srcId="{B930EFA5-E85E-4048-B6CE-934988C32226}" destId="{DE2D3038-44E8-4367-B6E8-C385C3AB9EEE}" srcOrd="0" destOrd="0" presId="urn:microsoft.com/office/officeart/2005/8/layout/hierarchy6"/>
-    <dgm:cxn modelId="{D5466559-D1E4-4D50-B138-29EF135C72CE}" type="presParOf" srcId="{B930EFA5-E85E-4048-B6CE-934988C32226}" destId="{84DD49B8-76DF-4DE0-87BE-ED49747751CD}" srcOrd="1" destOrd="0" presId="urn:microsoft.com/office/officeart/2005/8/layout/hierarchy6"/>
-    <dgm:cxn modelId="{4A1815EE-4D40-46A6-B620-FD88189357E3}" type="presParOf" srcId="{E6E0F480-E5C4-49B8-AEED-C9AE3E2524C9}" destId="{5C8BD4BF-5A60-4035-B0CA-0E4CCAEC49B9}" srcOrd="4" destOrd="0" presId="urn:microsoft.com/office/officeart/2005/8/layout/hierarchy6"/>
-    <dgm:cxn modelId="{91D1C0BB-9E61-41F2-9388-E2D7A0D2402C}" type="presParOf" srcId="{E6E0F480-E5C4-49B8-AEED-C9AE3E2524C9}" destId="{5365C012-91FD-4133-80FB-F060C7A1B26D}" srcOrd="5" destOrd="0" presId="urn:microsoft.com/office/officeart/2005/8/layout/hierarchy6"/>
-    <dgm:cxn modelId="{8B30B89F-DAC3-4550-9634-E9F24A334842}" type="presParOf" srcId="{5365C012-91FD-4133-80FB-F060C7A1B26D}" destId="{FF25B0CE-F924-42E6-A314-4901D3F2DE51}" srcOrd="0" destOrd="0" presId="urn:microsoft.com/office/officeart/2005/8/layout/hierarchy6"/>
-    <dgm:cxn modelId="{0FD95A49-12FC-4690-9F08-AAC966400013}" type="presParOf" srcId="{5365C012-91FD-4133-80FB-F060C7A1B26D}" destId="{D03EC1F4-0772-41AA-A866-56FFCC78FDC4}" srcOrd="1" destOrd="0" presId="urn:microsoft.com/office/officeart/2005/8/layout/hierarchy6"/>
-    <dgm:cxn modelId="{B17DFAE7-9A62-45B6-BC28-C07B0AD22668}" type="presParOf" srcId="{D03EC1F4-0772-41AA-A866-56FFCC78FDC4}" destId="{E5DEFFD3-856B-4EE2-945F-F07103F333A5}" srcOrd="0" destOrd="0" presId="urn:microsoft.com/office/officeart/2005/8/layout/hierarchy6"/>
-    <dgm:cxn modelId="{57354646-5526-4378-A2CB-BB418A36242F}" type="presParOf" srcId="{D03EC1F4-0772-41AA-A866-56FFCC78FDC4}" destId="{D409520C-7406-4755-A9AB-553E8003B74C}" srcOrd="1" destOrd="0" presId="urn:microsoft.com/office/officeart/2005/8/layout/hierarchy6"/>
-    <dgm:cxn modelId="{30D13966-BD6C-4F9F-AEDB-C114147D3F25}" type="presParOf" srcId="{D409520C-7406-4755-A9AB-553E8003B74C}" destId="{E8F32707-C723-42F4-834E-4D269B718A56}" srcOrd="0" destOrd="0" presId="urn:microsoft.com/office/officeart/2005/8/layout/hierarchy6"/>
-    <dgm:cxn modelId="{6CFC87F5-7A11-4EA6-A026-94AAA77B33A4}" type="presParOf" srcId="{D409520C-7406-4755-A9AB-553E8003B74C}" destId="{23C27CA0-49EF-46C0-B8EF-D4F923D6A41D}" srcOrd="1" destOrd="0" presId="urn:microsoft.com/office/officeart/2005/8/layout/hierarchy6"/>
-    <dgm:cxn modelId="{164698F4-6172-43D1-AE20-D9DD430C7A1F}" type="presParOf" srcId="{894A7D05-7BB0-4BF1-B863-A2D44327AF16}" destId="{E6539194-A2B4-4869-A5CE-3CD28F586C52}" srcOrd="1" destOrd="0" presId="urn:microsoft.com/office/officeart/2005/8/layout/hierarchy6"/>
-    <dgm:cxn modelId="{50B9D6AE-0269-49C8-B6FE-5080374182CD}" type="presParOf" srcId="{E6539194-A2B4-4869-A5CE-3CD28F586C52}" destId="{D541CF40-B82A-439E-BBC3-2356F86DE81B}" srcOrd="0" destOrd="0" presId="urn:microsoft.com/office/officeart/2005/8/layout/hierarchy6"/>
-    <dgm:cxn modelId="{C5FB152A-9D24-43FF-991A-3FBE6451BA04}" type="presParOf" srcId="{D541CF40-B82A-439E-BBC3-2356F86DE81B}" destId="{89E0064D-C6B8-41D4-96B0-45FBCAC78D5B}" srcOrd="0" destOrd="0" presId="urn:microsoft.com/office/officeart/2005/8/layout/hierarchy6"/>
-    <dgm:cxn modelId="{E77503BB-9479-4AC3-848E-BF25CCE49399}" type="presParOf" srcId="{D541CF40-B82A-439E-BBC3-2356F86DE81B}" destId="{98E2F1A2-A263-4D69-9C40-EE8310321876}" srcOrd="1" destOrd="0" presId="urn:microsoft.com/office/officeart/2005/8/layout/hierarchy6"/>
-    <dgm:cxn modelId="{06B4CB62-B50B-48D1-B813-8A867AF75EA2}" type="presParOf" srcId="{E6539194-A2B4-4869-A5CE-3CD28F586C52}" destId="{F3D4870D-CE4F-4DD1-942E-5C03678C6ACD}" srcOrd="1" destOrd="0" presId="urn:microsoft.com/office/officeart/2005/8/layout/hierarchy6"/>
-    <dgm:cxn modelId="{CA2748CF-F852-4087-9285-7B49594AC890}" type="presParOf" srcId="{F3D4870D-CE4F-4DD1-942E-5C03678C6ACD}" destId="{9A20A1AD-A5E8-4362-BC16-769D67314BBC}" srcOrd="0" destOrd="0" presId="urn:microsoft.com/office/officeart/2005/8/layout/hierarchy6"/>
-    <dgm:cxn modelId="{9966DE32-9F42-4BC8-B1FB-DBCFC22BE9B3}" type="presParOf" srcId="{E6539194-A2B4-4869-A5CE-3CD28F586C52}" destId="{BDB6F082-D0A2-4E13-8EC1-859D9212164E}" srcOrd="2" destOrd="0" presId="urn:microsoft.com/office/officeart/2005/8/layout/hierarchy6"/>
-    <dgm:cxn modelId="{6B286F8A-ED0B-436E-A7CA-E44C58C271EF}" type="presParOf" srcId="{BDB6F082-D0A2-4E13-8EC1-859D9212164E}" destId="{35F2D64F-CB73-4E55-A479-4C0358CC197A}" srcOrd="0" destOrd="0" presId="urn:microsoft.com/office/officeart/2005/8/layout/hierarchy6"/>
-    <dgm:cxn modelId="{172FC11A-3A33-4827-B1CB-D3CF80F592AF}" type="presParOf" srcId="{BDB6F082-D0A2-4E13-8EC1-859D9212164E}" destId="{B816367F-2FA1-48F2-BF58-D02BFFD571F0}" srcOrd="1" destOrd="0" presId="urn:microsoft.com/office/officeart/2005/8/layout/hierarchy6"/>
-    <dgm:cxn modelId="{12DDA754-D7A4-406B-99B8-C2451733B819}" type="presParOf" srcId="{E6539194-A2B4-4869-A5CE-3CD28F586C52}" destId="{912CFE39-74BD-46DF-84D0-1A24A0DC50F3}" srcOrd="3" destOrd="0" presId="urn:microsoft.com/office/officeart/2005/8/layout/hierarchy6"/>
-    <dgm:cxn modelId="{CE7E57AC-394B-4C8E-BC25-806CC9BD4CD2}" type="presParOf" srcId="{912CFE39-74BD-46DF-84D0-1A24A0DC50F3}" destId="{07E143DB-3DA3-428F-9EB3-559573CFB079}" srcOrd="0" destOrd="0" presId="urn:microsoft.com/office/officeart/2005/8/layout/hierarchy6"/>
-    <dgm:cxn modelId="{F03E8498-BE0A-4E6D-A082-176EEA9FFD80}" type="presParOf" srcId="{E6539194-A2B4-4869-A5CE-3CD28F586C52}" destId="{36923DD9-ABF6-43D5-8C50-4D0281DF9DFE}" srcOrd="4" destOrd="0" presId="urn:microsoft.com/office/officeart/2005/8/layout/hierarchy6"/>
-    <dgm:cxn modelId="{12E809FD-5767-4E59-AC85-4AB74CA24963}" type="presParOf" srcId="{36923DD9-ABF6-43D5-8C50-4D0281DF9DFE}" destId="{0831A819-59A5-4099-810B-D8DB465E0065}" srcOrd="0" destOrd="0" presId="urn:microsoft.com/office/officeart/2005/8/layout/hierarchy6"/>
-    <dgm:cxn modelId="{776DF3B7-6A0F-4B0E-9604-3EA7EA9D3419}" type="presParOf" srcId="{36923DD9-ABF6-43D5-8C50-4D0281DF9DFE}" destId="{E0C1D07E-D327-457E-96C7-CDA83F080F47}" srcOrd="1" destOrd="0" presId="urn:microsoft.com/office/officeart/2005/8/layout/hierarchy6"/>
+    <dgm:cxn modelId="{E20AE00F-69E9-45C4-A4E7-2C8267981B7B}" type="presOf" srcId="{77930732-AAB6-4F36-BA0B-117D6ACF231E}" destId="{98E2F1A2-A263-4D69-9C40-EE8310321876}" srcOrd="1" destOrd="0" presId="urn:microsoft.com/office/officeart/2005/8/layout/hierarchy6"/>
+    <dgm:cxn modelId="{23E08DFD-62B4-441F-9162-42C6199B4E1A}" type="presOf" srcId="{F4CF25AE-8734-4D64-BB42-FE1A357C5113}" destId="{26FFA575-ACC9-411F-9EF4-EF33B46DA1FE}" srcOrd="0" destOrd="0" presId="urn:microsoft.com/office/officeart/2005/8/layout/hierarchy6"/>
+    <dgm:cxn modelId="{FCC38404-12DD-4673-919E-0F8C6E9F6099}" type="presParOf" srcId="{894A7D05-7BB0-4BF1-B863-A2D44327AF16}" destId="{03FC49AF-86D0-40A0-971E-12F3EBFED818}" srcOrd="0" destOrd="0" presId="urn:microsoft.com/office/officeart/2005/8/layout/hierarchy6"/>
+    <dgm:cxn modelId="{C713B6D0-5D01-41D0-BE9F-EAEB6904C012}" type="presParOf" srcId="{03FC49AF-86D0-40A0-971E-12F3EBFED818}" destId="{870B8685-904A-4513-AF2A-270777C4242F}" srcOrd="0" destOrd="0" presId="urn:microsoft.com/office/officeart/2005/8/layout/hierarchy6"/>
+    <dgm:cxn modelId="{3B1FBA03-91C1-4732-A796-E3463756E991}" type="presParOf" srcId="{03FC49AF-86D0-40A0-971E-12F3EBFED818}" destId="{1D16A1F1-3B0D-404D-AC6A-BD06C6854AFC}" srcOrd="1" destOrd="0" presId="urn:microsoft.com/office/officeart/2005/8/layout/hierarchy6"/>
+    <dgm:cxn modelId="{497EAACE-B2E3-4449-974E-96E9CAE17F2E}" type="presParOf" srcId="{1D16A1F1-3B0D-404D-AC6A-BD06C6854AFC}" destId="{4313CC67-B207-462E-AEF8-C41AE04DE6CD}" srcOrd="0" destOrd="0" presId="urn:microsoft.com/office/officeart/2005/8/layout/hierarchy6"/>
+    <dgm:cxn modelId="{8E3D3D71-FA55-42FE-811B-F2AFF5AF54CB}" type="presParOf" srcId="{4313CC67-B207-462E-AEF8-C41AE04DE6CD}" destId="{BB72E4A5-ABF9-4A6D-B561-337D0353A069}" srcOrd="0" destOrd="0" presId="urn:microsoft.com/office/officeart/2005/8/layout/hierarchy6"/>
+    <dgm:cxn modelId="{37FBFFE6-711E-414B-BB12-B1AF2F2810C4}" type="presParOf" srcId="{4313CC67-B207-462E-AEF8-C41AE04DE6CD}" destId="{E6E0F480-E5C4-49B8-AEED-C9AE3E2524C9}" srcOrd="1" destOrd="0" presId="urn:microsoft.com/office/officeart/2005/8/layout/hierarchy6"/>
+    <dgm:cxn modelId="{545605EF-93D6-4F1B-969B-D1C32AB3FA81}" type="presParOf" srcId="{E6E0F480-E5C4-49B8-AEED-C9AE3E2524C9}" destId="{46A6EE7A-C715-4671-B6C7-936657B0B93D}" srcOrd="0" destOrd="0" presId="urn:microsoft.com/office/officeart/2005/8/layout/hierarchy6"/>
+    <dgm:cxn modelId="{48605B98-1F02-4DBF-BFB4-1C1193FC1642}" type="presParOf" srcId="{E6E0F480-E5C4-49B8-AEED-C9AE3E2524C9}" destId="{E6F30D79-C8BD-477D-8E28-8801A5C64A3A}" srcOrd="1" destOrd="0" presId="urn:microsoft.com/office/officeart/2005/8/layout/hierarchy6"/>
+    <dgm:cxn modelId="{A0259A5E-100D-491D-8066-D7329AD28B2D}" type="presParOf" srcId="{E6F30D79-C8BD-477D-8E28-8801A5C64A3A}" destId="{9C7F1534-0718-411C-9620-4A200396565E}" srcOrd="0" destOrd="0" presId="urn:microsoft.com/office/officeart/2005/8/layout/hierarchy6"/>
+    <dgm:cxn modelId="{8A224B8C-89C0-4292-95DD-DFC870A1468D}" type="presParOf" srcId="{E6F30D79-C8BD-477D-8E28-8801A5C64A3A}" destId="{28D3F229-4ED2-4B92-BEB5-C0B258727AAF}" srcOrd="1" destOrd="0" presId="urn:microsoft.com/office/officeart/2005/8/layout/hierarchy6"/>
+    <dgm:cxn modelId="{3B77716F-0434-46DB-BD5C-9728D289BA2F}" type="presParOf" srcId="{28D3F229-4ED2-4B92-BEB5-C0B258727AAF}" destId="{26FFA575-ACC9-411F-9EF4-EF33B46DA1FE}" srcOrd="0" destOrd="0" presId="urn:microsoft.com/office/officeart/2005/8/layout/hierarchy6"/>
+    <dgm:cxn modelId="{F062A8AC-AB22-488F-965C-A35D3EFB71BC}" type="presParOf" srcId="{28D3F229-4ED2-4B92-BEB5-C0B258727AAF}" destId="{5796B545-40B5-4B02-8C28-C250B094198C}" srcOrd="1" destOrd="0" presId="urn:microsoft.com/office/officeart/2005/8/layout/hierarchy6"/>
+    <dgm:cxn modelId="{FFC1B087-96DA-40CF-91E8-3465700B8BEC}" type="presParOf" srcId="{5796B545-40B5-4B02-8C28-C250B094198C}" destId="{9468FE37-51A6-440C-BFD3-39DEDCC82577}" srcOrd="0" destOrd="0" presId="urn:microsoft.com/office/officeart/2005/8/layout/hierarchy6"/>
+    <dgm:cxn modelId="{7F7D2B14-E835-4BC0-80E5-9CED3D87D2D9}" type="presParOf" srcId="{5796B545-40B5-4B02-8C28-C250B094198C}" destId="{C891C8F2-E86A-4999-BB3C-9B8F67E4ABB6}" srcOrd="1" destOrd="0" presId="urn:microsoft.com/office/officeart/2005/8/layout/hierarchy6"/>
+    <dgm:cxn modelId="{2EABA09D-13E0-43E9-903C-D9BDBF1A708D}" type="presParOf" srcId="{28D3F229-4ED2-4B92-BEB5-C0B258727AAF}" destId="{8F92132A-3355-4BBC-9611-19AF1327F011}" srcOrd="2" destOrd="0" presId="urn:microsoft.com/office/officeart/2005/8/layout/hierarchy6"/>
+    <dgm:cxn modelId="{914DCEEB-82BE-4858-9A2E-21A8A0AF1DDB}" type="presParOf" srcId="{28D3F229-4ED2-4B92-BEB5-C0B258727AAF}" destId="{3F73D227-5F1D-42FC-AE39-2ED1E56B2FDD}" srcOrd="3" destOrd="0" presId="urn:microsoft.com/office/officeart/2005/8/layout/hierarchy6"/>
+    <dgm:cxn modelId="{AD4D7A0D-8169-4A07-98A1-DE8F64AE1BFF}" type="presParOf" srcId="{3F73D227-5F1D-42FC-AE39-2ED1E56B2FDD}" destId="{36E38B4C-334A-4558-81CD-2D13D4EB6DA7}" srcOrd="0" destOrd="0" presId="urn:microsoft.com/office/officeart/2005/8/layout/hierarchy6"/>
+    <dgm:cxn modelId="{FA2FE570-4AEC-4B33-B22F-A8D9633EFE1E}" type="presParOf" srcId="{3F73D227-5F1D-42FC-AE39-2ED1E56B2FDD}" destId="{E90C0DEA-1B65-4470-B8B2-D572E460CCE7}" srcOrd="1" destOrd="0" presId="urn:microsoft.com/office/officeart/2005/8/layout/hierarchy6"/>
+    <dgm:cxn modelId="{25318501-29E3-4480-B804-F2E9E95F4EFB}" type="presParOf" srcId="{E6E0F480-E5C4-49B8-AEED-C9AE3E2524C9}" destId="{F5387DE5-D04F-4B01-B6C8-6A02BB21EA02}" srcOrd="2" destOrd="0" presId="urn:microsoft.com/office/officeart/2005/8/layout/hierarchy6"/>
+    <dgm:cxn modelId="{AA7891C3-242E-4ABE-8801-F2DD7270CA9A}" type="presParOf" srcId="{E6E0F480-E5C4-49B8-AEED-C9AE3E2524C9}" destId="{81B400C6-7761-4871-A357-B3F50EAF189A}" srcOrd="3" destOrd="0" presId="urn:microsoft.com/office/officeart/2005/8/layout/hierarchy6"/>
+    <dgm:cxn modelId="{13A58461-CD01-4B10-A9ED-7A490189F13B}" type="presParOf" srcId="{81B400C6-7761-4871-A357-B3F50EAF189A}" destId="{E86912C5-0024-45D9-93E2-6C86ACFE4226}" srcOrd="0" destOrd="0" presId="urn:microsoft.com/office/officeart/2005/8/layout/hierarchy6"/>
+    <dgm:cxn modelId="{DE494714-B68C-4665-B906-1F6ACF434E0A}" type="presParOf" srcId="{81B400C6-7761-4871-A357-B3F50EAF189A}" destId="{781095B7-0BA0-49D1-8D0E-8B258808BF2A}" srcOrd="1" destOrd="0" presId="urn:microsoft.com/office/officeart/2005/8/layout/hierarchy6"/>
+    <dgm:cxn modelId="{28A75B0F-10FF-488B-97F8-731063EBB6CA}" type="presParOf" srcId="{781095B7-0BA0-49D1-8D0E-8B258808BF2A}" destId="{4D04D8FF-0D3D-459E-86BF-C9D743D676E6}" srcOrd="0" destOrd="0" presId="urn:microsoft.com/office/officeart/2005/8/layout/hierarchy6"/>
+    <dgm:cxn modelId="{19ECA5B4-CFF2-4235-AE9F-D323E2C8BE87}" type="presParOf" srcId="{781095B7-0BA0-49D1-8D0E-8B258808BF2A}" destId="{B930EFA5-E85E-4048-B6CE-934988C32226}" srcOrd="1" destOrd="0" presId="urn:microsoft.com/office/officeart/2005/8/layout/hierarchy6"/>
+    <dgm:cxn modelId="{11835917-A2AF-4FAF-9380-A7A67D657908}" type="presParOf" srcId="{B930EFA5-E85E-4048-B6CE-934988C32226}" destId="{DE2D3038-44E8-4367-B6E8-C385C3AB9EEE}" srcOrd="0" destOrd="0" presId="urn:microsoft.com/office/officeart/2005/8/layout/hierarchy6"/>
+    <dgm:cxn modelId="{CADD51D0-9409-41D4-B698-C0EFF7086D73}" type="presParOf" srcId="{B930EFA5-E85E-4048-B6CE-934988C32226}" destId="{84DD49B8-76DF-4DE0-87BE-ED49747751CD}" srcOrd="1" destOrd="0" presId="urn:microsoft.com/office/officeart/2005/8/layout/hierarchy6"/>
+    <dgm:cxn modelId="{94F00F9C-C163-4445-9E54-BB89BB046EF7}" type="presParOf" srcId="{E6E0F480-E5C4-49B8-AEED-C9AE3E2524C9}" destId="{5C8BD4BF-5A60-4035-B0CA-0E4CCAEC49B9}" srcOrd="4" destOrd="0" presId="urn:microsoft.com/office/officeart/2005/8/layout/hierarchy6"/>
+    <dgm:cxn modelId="{47F66D3E-2DC1-421C-8294-9247A7E82B1B}" type="presParOf" srcId="{E6E0F480-E5C4-49B8-AEED-C9AE3E2524C9}" destId="{5365C012-91FD-4133-80FB-F060C7A1B26D}" srcOrd="5" destOrd="0" presId="urn:microsoft.com/office/officeart/2005/8/layout/hierarchy6"/>
+    <dgm:cxn modelId="{6A27FDD6-C358-494F-9D0C-DEA2B1626C65}" type="presParOf" srcId="{5365C012-91FD-4133-80FB-F060C7A1B26D}" destId="{FF25B0CE-F924-42E6-A314-4901D3F2DE51}" srcOrd="0" destOrd="0" presId="urn:microsoft.com/office/officeart/2005/8/layout/hierarchy6"/>
+    <dgm:cxn modelId="{4DC3C6A2-D5C4-43D6-8C68-18264464DD4E}" type="presParOf" srcId="{5365C012-91FD-4133-80FB-F060C7A1B26D}" destId="{D03EC1F4-0772-41AA-A866-56FFCC78FDC4}" srcOrd="1" destOrd="0" presId="urn:microsoft.com/office/officeart/2005/8/layout/hierarchy6"/>
+    <dgm:cxn modelId="{DC1EF99E-6509-49CE-92A4-5D010B32A96D}" type="presParOf" srcId="{D03EC1F4-0772-41AA-A866-56FFCC78FDC4}" destId="{E5DEFFD3-856B-4EE2-945F-F07103F333A5}" srcOrd="0" destOrd="0" presId="urn:microsoft.com/office/officeart/2005/8/layout/hierarchy6"/>
+    <dgm:cxn modelId="{BBE533BA-3614-4219-B9AF-CA923F7596AA}" type="presParOf" srcId="{D03EC1F4-0772-41AA-A866-56FFCC78FDC4}" destId="{D409520C-7406-4755-A9AB-553E8003B74C}" srcOrd="1" destOrd="0" presId="urn:microsoft.com/office/officeart/2005/8/layout/hierarchy6"/>
+    <dgm:cxn modelId="{A70FEAAC-6C5E-4D9F-BA7D-8F8C3605EC3E}" type="presParOf" srcId="{D409520C-7406-4755-A9AB-553E8003B74C}" destId="{E8F32707-C723-42F4-834E-4D269B718A56}" srcOrd="0" destOrd="0" presId="urn:microsoft.com/office/officeart/2005/8/layout/hierarchy6"/>
+    <dgm:cxn modelId="{34170A0E-5BF9-4B4A-9E3F-2D6397C61869}" type="presParOf" srcId="{D409520C-7406-4755-A9AB-553E8003B74C}" destId="{23C27CA0-49EF-46C0-B8EF-D4F923D6A41D}" srcOrd="1" destOrd="0" presId="urn:microsoft.com/office/officeart/2005/8/layout/hierarchy6"/>
+    <dgm:cxn modelId="{A0551F15-94E0-4601-8B45-38F502A56E1F}" type="presParOf" srcId="{894A7D05-7BB0-4BF1-B863-A2D44327AF16}" destId="{E6539194-A2B4-4869-A5CE-3CD28F586C52}" srcOrd="1" destOrd="0" presId="urn:microsoft.com/office/officeart/2005/8/layout/hierarchy6"/>
+    <dgm:cxn modelId="{0F59D2C0-FA24-4422-8E22-9C5F08114F09}" type="presParOf" srcId="{E6539194-A2B4-4869-A5CE-3CD28F586C52}" destId="{D541CF40-B82A-439E-BBC3-2356F86DE81B}" srcOrd="0" destOrd="0" presId="urn:microsoft.com/office/officeart/2005/8/layout/hierarchy6"/>
+    <dgm:cxn modelId="{E3934F3E-6311-48BE-83E2-1FAAEFBE9A27}" type="presParOf" srcId="{D541CF40-B82A-439E-BBC3-2356F86DE81B}" destId="{89E0064D-C6B8-41D4-96B0-45FBCAC78D5B}" srcOrd="0" destOrd="0" presId="urn:microsoft.com/office/officeart/2005/8/layout/hierarchy6"/>
+    <dgm:cxn modelId="{919B9E4D-2AE1-4E93-8DB7-028A20CF8FBA}" type="presParOf" srcId="{D541CF40-B82A-439E-BBC3-2356F86DE81B}" destId="{98E2F1A2-A263-4D69-9C40-EE8310321876}" srcOrd="1" destOrd="0" presId="urn:microsoft.com/office/officeart/2005/8/layout/hierarchy6"/>
+    <dgm:cxn modelId="{6E4939E0-1D6B-4F0E-82B7-A49F2536ECD5}" type="presParOf" srcId="{E6539194-A2B4-4869-A5CE-3CD28F586C52}" destId="{F3D4870D-CE4F-4DD1-942E-5C03678C6ACD}" srcOrd="1" destOrd="0" presId="urn:microsoft.com/office/officeart/2005/8/layout/hierarchy6"/>
+    <dgm:cxn modelId="{9AD774F3-5E5A-42B8-AACE-FA9DF31368CF}" type="presParOf" srcId="{F3D4870D-CE4F-4DD1-942E-5C03678C6ACD}" destId="{9A20A1AD-A5E8-4362-BC16-769D67314BBC}" srcOrd="0" destOrd="0" presId="urn:microsoft.com/office/officeart/2005/8/layout/hierarchy6"/>
+    <dgm:cxn modelId="{9B02808B-979A-46EE-82D7-62A98BA1675B}" type="presParOf" srcId="{E6539194-A2B4-4869-A5CE-3CD28F586C52}" destId="{BDB6F082-D0A2-4E13-8EC1-859D9212164E}" srcOrd="2" destOrd="0" presId="urn:microsoft.com/office/officeart/2005/8/layout/hierarchy6"/>
+    <dgm:cxn modelId="{FD91EBA7-DDC3-4E3B-B918-06D0A8FAA927}" type="presParOf" srcId="{BDB6F082-D0A2-4E13-8EC1-859D9212164E}" destId="{35F2D64F-CB73-4E55-A479-4C0358CC197A}" srcOrd="0" destOrd="0" presId="urn:microsoft.com/office/officeart/2005/8/layout/hierarchy6"/>
+    <dgm:cxn modelId="{0163A048-470A-481D-892A-8959972412FF}" type="presParOf" srcId="{BDB6F082-D0A2-4E13-8EC1-859D9212164E}" destId="{B816367F-2FA1-48F2-BF58-D02BFFD571F0}" srcOrd="1" destOrd="0" presId="urn:microsoft.com/office/officeart/2005/8/layout/hierarchy6"/>
+    <dgm:cxn modelId="{695F168D-6462-458B-A634-DA94FF1685E9}" type="presParOf" srcId="{E6539194-A2B4-4869-A5CE-3CD28F586C52}" destId="{912CFE39-74BD-46DF-84D0-1A24A0DC50F3}" srcOrd="3" destOrd="0" presId="urn:microsoft.com/office/officeart/2005/8/layout/hierarchy6"/>
+    <dgm:cxn modelId="{7E54B125-27D0-4541-9002-95A653E25319}" type="presParOf" srcId="{912CFE39-74BD-46DF-84D0-1A24A0DC50F3}" destId="{07E143DB-3DA3-428F-9EB3-559573CFB079}" srcOrd="0" destOrd="0" presId="urn:microsoft.com/office/officeart/2005/8/layout/hierarchy6"/>
+    <dgm:cxn modelId="{F35FDDE9-AE5C-4409-B8B9-1516FCB062FC}" type="presParOf" srcId="{E6539194-A2B4-4869-A5CE-3CD28F586C52}" destId="{36923DD9-ABF6-43D5-8C50-4D0281DF9DFE}" srcOrd="4" destOrd="0" presId="urn:microsoft.com/office/officeart/2005/8/layout/hierarchy6"/>
+    <dgm:cxn modelId="{8BAD64A8-A1AA-4705-ABC1-E63207A93419}" type="presParOf" srcId="{36923DD9-ABF6-43D5-8C50-4D0281DF9DFE}" destId="{0831A819-59A5-4099-810B-D8DB465E0065}" srcOrd="0" destOrd="0" presId="urn:microsoft.com/office/officeart/2005/8/layout/hierarchy6"/>
+    <dgm:cxn modelId="{25347B08-E204-4CF9-932D-82FDF63C6743}" type="presParOf" srcId="{36923DD9-ABF6-43D5-8C50-4D0281DF9DFE}" destId="{E0C1D07E-D327-457E-96C7-CDA83F080F47}" srcOrd="1" destOrd="0" presId="urn:microsoft.com/office/officeart/2005/8/layout/hierarchy6"/>
   </dgm:cxnLst>
   <dgm:bg/>
   <dgm:whole/>
@@ -24548,7 +24572,7 @@
 </file>
 
 <file path=customXml/itemProps1.xml><?xml version="1.0" encoding="utf-8"?>
-<ds:datastoreItem xmlns:ds="http://schemas.openxmlformats.org/officeDocument/2006/customXml" ds:itemID="{E618B903-CCD5-4DDE-825E-9F1C24CFF056}">
+<ds:datastoreItem xmlns:ds="http://schemas.openxmlformats.org/officeDocument/2006/customXml" ds:itemID="{4D579308-17AD-4492-BAEF-B9F5FF9B0531}">
   <ds:schemaRefs>
     <ds:schemaRef ds:uri="http://schemas.openxmlformats.org/officeDocument/2006/bibliography"/>
   </ds:schemaRefs>

--- a/Documentation/DeveloperReference.docx
+++ b/Documentation/DeveloperReference.docx
@@ -185,144 +185,140 @@
         </w:rPr>
         <w:t>.</w:t>
       </w:r>
-      <w:r>
+      <w:fldSimple w:instr=" REVNUM   \* MERGEFORMAT ">
+        <w:ins w:id="0" w:author="Nick Airdo" w:date="2012-04-27T16:03:00Z">
+          <w:r>
+            <w:rPr>
+              <w:noProof/>
+              <w:color w:val="A6A6A6" w:themeColor="background1" w:themeShade="A6"/>
+              <w:rPrChange w:id="1" w:author="Nick Airdo" w:date="2012-04-27T16:03:00Z">
+                <w:rPr/>
+              </w:rPrChange>
+            </w:rPr>
+            <w:t>67</w:t>
+          </w:r>
+        </w:ins>
+        <w:del w:id="2" w:author="Nick Airdo" w:date="2012-04-27T16:03:00Z">
+          <w:r>
+            <w:rPr>
+              <w:noProof/>
+              <w:color w:val="A6A6A6" w:themeColor="background1" w:themeShade="A6"/>
+            </w:rPr>
+            <w:delText>62</w:delText>
+          </w:r>
+        </w:del>
+      </w:fldSimple>
+    </w:p>
+    <w:p>
+      <w:pPr>
+        <w:pStyle w:val="StyleCentered"/>
+        <w:rPr>
+          <w:color w:val="A6A6A6" w:themeColor="background1" w:themeShade="A6"/>
+        </w:rPr>
+      </w:pPr>
+      <w:r>
+        <w:rPr>
+          <w:color w:val="A6A6A6" w:themeColor="background1" w:themeShade="A6"/>
+        </w:rPr>
+        <w:t>Nick Airdo</w:t>
+      </w:r>
+    </w:p>
+    <w:p>
+      <w:pPr>
+        <w:pStyle w:val="StyleCentered"/>
+        <w:rPr>
+          <w:color w:val="A6A6A6" w:themeColor="background1" w:themeShade="A6"/>
+        </w:rPr>
+      </w:pPr>
+      <w:r>
+        <w:rPr>
+          <w:color w:val="A6A6A6" w:themeColor="background1" w:themeShade="A6"/>
+        </w:rPr>
+        <w:t>David Turner</w:t>
+      </w:r>
+    </w:p>
+    <w:p>
+      <w:pPr>
+        <w:pStyle w:val="StyleCentered"/>
+        <w:rPr>
+          <w:color w:val="A6A6A6" w:themeColor="background1" w:themeShade="A6"/>
+        </w:rPr>
+      </w:pPr>
+      <w:r>
+        <w:rPr>
+          <w:color w:val="A6A6A6" w:themeColor="background1" w:themeShade="A6"/>
+        </w:rPr>
+        <w:t>Jon Edmiston</w:t>
+      </w:r>
+    </w:p>
+    <w:p>
+      <w:pPr>
+        <w:pStyle w:val="StyleCentered"/>
+        <w:rPr>
+          <w:color w:val="A6A6A6" w:themeColor="background1" w:themeShade="A6"/>
+        </w:rPr>
+      </w:pPr>
+      <w:r>
+        <w:rPr>
+          <w:color w:val="A6A6A6" w:themeColor="background1" w:themeShade="A6"/>
+        </w:rPr>
+        <w:t>Last</w:t>
+      </w:r>
+      <w:r>
+        <w:rPr>
+          <w:color w:val="A6A6A6" w:themeColor="background1" w:themeShade="A6"/>
+        </w:rPr>
+        <w:t xml:space="preserve"> updated</w:t>
+      </w:r>
+      <w:r>
+        <w:rPr>
+          <w:color w:val="A6A6A6" w:themeColor="background1" w:themeShade="A6"/>
+        </w:rPr>
+        <w:t xml:space="preserve">: </w:t>
+      </w:r>
+      <w:r>
+        <w:rPr>
+          <w:color w:val="A6A6A6" w:themeColor="background1" w:themeShade="A6"/>
+        </w:rPr>
         <w:fldChar w:fldCharType="begin"/>
       </w:r>
       <w:r>
-        <w:instrText xml:space="preserve"> REVNUM   \* MERGEFORMAT </w:instrText>
-      </w:r>
-      <w:r>
+        <w:rPr>
+          <w:color w:val="A6A6A6" w:themeColor="background1" w:themeShade="A6"/>
+        </w:rPr>
+        <w:instrText xml:space="preserve"> SAVEDATE  \@ "M/d/yyyy"  \* MERGEFORMAT </w:instrText>
+      </w:r>
+      <w:r>
+        <w:rPr>
+          <w:color w:val="A6A6A6" w:themeColor="background1" w:themeShade="A6"/>
+        </w:rPr>
         <w:fldChar w:fldCharType="separate"/>
       </w:r>
-      <w:bookmarkStart w:id="0" w:name="_GoBack"/>
-      <w:ins w:id="1" w:author="Nick Airdo" w:date="2012-03-15T11:18:00Z">
+      <w:ins w:id="3" w:author="Nick Airdo" w:date="2012-04-27T16:03:00Z">
         <w:r>
           <w:rPr>
             <w:noProof/>
             <w:color w:val="A6A6A6" w:themeColor="background1" w:themeShade="A6"/>
           </w:rPr>
-          <w:t>62</w:t>
+          <w:t>4/27/2012</w:t>
         </w:r>
       </w:ins>
-      <w:bookmarkEnd w:id="0"/>
-      <w:del w:id="2" w:author="Nick Airdo" w:date="2012-03-15T11:18:00Z">
+      <w:del w:id="4" w:author="Nick Airdo" w:date="2012-04-27T16:03:00Z">
         <w:r>
           <w:rPr>
             <w:noProof/>
             <w:color w:val="A6A6A6" w:themeColor="background1" w:themeShade="A6"/>
           </w:rPr>
-          <w:delText>53</w:delText>
+          <w:delText>3/26/2</w:delText>
         </w:r>
-      </w:del>
-      <w:r>
-        <w:rPr>
-          <w:noProof/>
-          <w:color w:val="A6A6A6" w:themeColor="background1" w:themeShade="A6"/>
-        </w:rPr>
-        <w:fldChar w:fldCharType="end"/>
-      </w:r>
-    </w:p>
-    <w:p>
-      <w:pPr>
-        <w:pStyle w:val="StyleCentered"/>
-        <w:rPr>
-          <w:color w:val="A6A6A6" w:themeColor="background1" w:themeShade="A6"/>
-        </w:rPr>
-      </w:pPr>
-      <w:r>
-        <w:rPr>
-          <w:color w:val="A6A6A6" w:themeColor="background1" w:themeShade="A6"/>
-        </w:rPr>
-        <w:t>Nick Airdo</w:t>
-      </w:r>
-    </w:p>
-    <w:p>
-      <w:pPr>
-        <w:pStyle w:val="StyleCentered"/>
-        <w:rPr>
-          <w:color w:val="A6A6A6" w:themeColor="background1" w:themeShade="A6"/>
-        </w:rPr>
-      </w:pPr>
-      <w:r>
-        <w:rPr>
-          <w:color w:val="A6A6A6" w:themeColor="background1" w:themeShade="A6"/>
-        </w:rPr>
-        <w:t>David Turner</w:t>
-      </w:r>
-    </w:p>
-    <w:p>
-      <w:pPr>
-        <w:pStyle w:val="StyleCentered"/>
-        <w:rPr>
-          <w:color w:val="A6A6A6" w:themeColor="background1" w:themeShade="A6"/>
-        </w:rPr>
-      </w:pPr>
-      <w:r>
-        <w:rPr>
-          <w:color w:val="A6A6A6" w:themeColor="background1" w:themeShade="A6"/>
-        </w:rPr>
-        <w:t>Jon Edmiston</w:t>
-      </w:r>
-    </w:p>
-    <w:p>
-      <w:pPr>
-        <w:pStyle w:val="StyleCentered"/>
-        <w:rPr>
-          <w:color w:val="A6A6A6" w:themeColor="background1" w:themeShade="A6"/>
-        </w:rPr>
-      </w:pPr>
-      <w:r>
-        <w:rPr>
-          <w:color w:val="A6A6A6" w:themeColor="background1" w:themeShade="A6"/>
-        </w:rPr>
-        <w:t>Last</w:t>
-      </w:r>
-      <w:r>
-        <w:rPr>
-          <w:color w:val="A6A6A6" w:themeColor="background1" w:themeShade="A6"/>
-        </w:rPr>
-        <w:t xml:space="preserve"> updated</w:t>
-      </w:r>
-      <w:r>
-        <w:rPr>
-          <w:color w:val="A6A6A6" w:themeColor="background1" w:themeShade="A6"/>
-        </w:rPr>
-        <w:t xml:space="preserve">: </w:t>
-      </w:r>
-      <w:r>
-        <w:rPr>
-          <w:color w:val="A6A6A6" w:themeColor="background1" w:themeShade="A6"/>
-        </w:rPr>
-        <w:fldChar w:fldCharType="begin"/>
-      </w:r>
-      <w:r>
-        <w:rPr>
-          <w:color w:val="A6A6A6" w:themeColor="background1" w:themeShade="A6"/>
-        </w:rPr>
-        <w:instrText xml:space="preserve"> SAVEDATE  \@ "M/d/yyyy"  \* MERGEFORMAT </w:instrText>
-      </w:r>
-      <w:r>
-        <w:rPr>
-          <w:color w:val="A6A6A6" w:themeColor="background1" w:themeShade="A6"/>
-        </w:rPr>
-        <w:fldChar w:fldCharType="separate"/>
-      </w:r>
-      <w:ins w:id="3" w:author="Nick Airdo" w:date="2012-03-26T12:07:00Z">
+        <w:bookmarkStart w:id="5" w:name="_GoBack"/>
+        <w:bookmarkEnd w:id="5"/>
         <w:r>
           <w:rPr>
             <w:noProof/>
             <w:color w:val="A6A6A6" w:themeColor="background1" w:themeShade="A6"/>
           </w:rPr>
-          <w:t>3/16/2012</w:t>
-        </w:r>
-      </w:ins>
-      <w:del w:id="4" w:author="Nick Airdo" w:date="2012-03-15T11:18:00Z">
-        <w:r>
-          <w:rPr>
-            <w:noProof/>
-            <w:color w:val="A6A6A6" w:themeColor="background1" w:themeShade="A6"/>
-          </w:rPr>
-          <w:delText>3/2/2012</w:delText>
+          <w:delText>012</w:delText>
         </w:r>
       </w:del>
       <w:r>
@@ -345,7 +341,7 @@
           <w:lang w:bidi="ar-SA"/>
         </w:rPr>
         <w:drawing>
-          <wp:anchor distT="0" distB="0" distL="114300" distR="114300" simplePos="0" relativeHeight="251670528" behindDoc="0" locked="0" layoutInCell="1" allowOverlap="1" wp14:anchorId="46A41240" wp14:editId="1F5D0189">
+          <wp:anchor distT="0" distB="0" distL="114300" distR="114300" simplePos="0" relativeHeight="251670528" behindDoc="0" locked="0" layoutInCell="1" allowOverlap="1" wp14:anchorId="0FCDECA4" wp14:editId="69FC108A">
             <wp:simplePos x="0" y="0"/>
             <wp:positionH relativeFrom="column">
               <wp:posOffset>4347845</wp:posOffset>
@@ -2535,7 +2531,7 @@
           <w:sz w:val="36"/>
         </w:rPr>
       </w:pPr>
-      <w:bookmarkStart w:id="5" w:name="_Toc318470311"/>
+      <w:bookmarkStart w:id="6" w:name="_Toc318470311"/>
       <w:r>
         <w:rPr>
           <w:rStyle w:val="Style14ptBold"/>
@@ -2559,7 +2555,7 @@
         </w:rPr>
         <w:t xml:space="preserve"> Overview</w:t>
       </w:r>
-      <w:bookmarkEnd w:id="5"/>
+      <w:bookmarkEnd w:id="6"/>
     </w:p>
     <w:p>
       <w:r>
@@ -2622,7 +2618,7 @@
       <w:pPr>
         <w:pStyle w:val="Heading2"/>
       </w:pPr>
-      <w:bookmarkStart w:id="6" w:name="_Toc318470312"/>
+      <w:bookmarkStart w:id="7" w:name="_Toc318470312"/>
       <w:r>
         <w:t>Rock</w:t>
       </w:r>
@@ -2638,7 +2634,7 @@
       <w:r>
         <w:t xml:space="preserve"> Project</w:t>
       </w:r>
-      <w:bookmarkEnd w:id="6"/>
+      <w:bookmarkEnd w:id="7"/>
     </w:p>
     <w:p>
       <w:r>
@@ -2647,7 +2643,7 @@
           <w:lang w:bidi="ar-SA"/>
         </w:rPr>
         <w:drawing>
-          <wp:anchor distT="0" distB="0" distL="114300" distR="114300" simplePos="0" relativeHeight="251660288" behindDoc="1" locked="0" layoutInCell="1" allowOverlap="1" wp14:anchorId="18FA1B75" wp14:editId="4DFC135F">
+          <wp:anchor distT="0" distB="0" distL="114300" distR="114300" simplePos="0" relativeHeight="251660288" behindDoc="1" locked="0" layoutInCell="1" allowOverlap="1" wp14:anchorId="06136A7C" wp14:editId="31E8BD30">
             <wp:simplePos x="0" y="0"/>
             <wp:positionH relativeFrom="column">
               <wp:posOffset>3647440</wp:posOffset>
@@ -2985,7 +2981,7 @@
           <w:lang w:bidi="ar-SA"/>
         </w:rPr>
         <w:drawing>
-          <wp:inline distT="0" distB="0" distL="0" distR="0" wp14:anchorId="6F790B0F" wp14:editId="11AA26AD">
+          <wp:inline distT="0" distB="0" distL="0" distR="0" wp14:anchorId="48AE9F5F" wp14:editId="6E24DD8B">
             <wp:extent cx="3872753" cy="2314575"/>
             <wp:effectExtent l="0" t="0" r="0" b="66675"/>
             <wp:docPr id="1" name="Diagram 1"/>
@@ -3030,27 +3026,14 @@
                   <w:r>
                     <w:t xml:space="preserve">Figure </w:t>
                   </w:r>
-                  <w:r>
-                    <w:fldChar w:fldCharType="begin"/>
-                  </w:r>
-                  <w:r>
-                    <w:instrText xml:space="preserve"> SEQ Figure \* ARABIC </w:instrText>
-                  </w:r>
-                  <w:r>
-                    <w:fldChar w:fldCharType="separate"/>
-                  </w:r>
-                  <w:r>
-                    <w:rPr>
-                      <w:noProof/>
-                    </w:rPr>
-                    <w:t>1</w:t>
-                  </w:r>
-                  <w:r>
-                    <w:rPr>
-                      <w:noProof/>
-                    </w:rPr>
-                    <w:fldChar w:fldCharType="end"/>
-                  </w:r>
+                  <w:fldSimple w:instr=" SEQ Figure \* ARABIC ">
+                    <w:r>
+                      <w:rPr>
+                        <w:noProof/>
+                      </w:rPr>
+                      <w:t>1</w:t>
+                    </w:r>
+                  </w:fldSimple>
                   <w:r>
                     <w:t xml:space="preserve"> - Rock framework project highlighting the "Address" entity.</w:t>
                   </w:r>
@@ -3066,7 +3049,7 @@
           <w:lang w:bidi="ar-SA"/>
         </w:rPr>
         <w:drawing>
-          <wp:inline distT="0" distB="0" distL="0" distR="0" wp14:anchorId="770D5E7C" wp14:editId="56EEC464">
+          <wp:inline distT="0" distB="0" distL="0" distR="0" wp14:anchorId="17541C21" wp14:editId="10C7D06B">
             <wp:extent cx="3385752" cy="1443285"/>
             <wp:effectExtent l="0" t="0" r="0" b="0"/>
             <wp:docPr id="5" name="Picture 5"/>
@@ -3192,7 +3175,7 @@
           <w:lang w:bidi="ar-SA"/>
         </w:rPr>
         <w:drawing>
-          <wp:inline distT="0" distB="0" distL="0" distR="0" wp14:anchorId="20F10839" wp14:editId="59D528A7">
+          <wp:inline distT="0" distB="0" distL="0" distR="0" wp14:anchorId="5C9355B6" wp14:editId="1B4C13D7">
             <wp:extent cx="4847619" cy="1714286"/>
             <wp:effectExtent l="0" t="0" r="0" b="635"/>
             <wp:docPr id="9" name="Picture 9"/>
@@ -3235,7 +3218,7 @@
           <w:lang w:bidi="ar-SA"/>
         </w:rPr>
         <w:drawing>
-          <wp:inline distT="0" distB="0" distL="0" distR="0" wp14:anchorId="6185867A" wp14:editId="5A84E12B">
+          <wp:inline distT="0" distB="0" distL="0" distR="0" wp14:anchorId="50A1E816" wp14:editId="6E516AAF">
             <wp:extent cx="4876191" cy="1876191"/>
             <wp:effectExtent l="0" t="0" r="635" b="0"/>
             <wp:docPr id="13" name="Picture 13"/>
@@ -3346,7 +3329,7 @@
           <w:lang w:bidi="ar-SA"/>
         </w:rPr>
         <w:drawing>
-          <wp:inline distT="0" distB="0" distL="0" distR="0" wp14:anchorId="36BF0936" wp14:editId="59D1273F">
+          <wp:inline distT="0" distB="0" distL="0" distR="0" wp14:anchorId="44769B7C" wp14:editId="1537AAB5">
             <wp:extent cx="4809524" cy="1723810"/>
             <wp:effectExtent l="0" t="0" r="0" b="0"/>
             <wp:docPr id="12" name="Picture 12"/>
@@ -3573,7 +3556,7 @@
         <w:pStyle w:val="Heading2"/>
         <w:pageBreakBefore/>
       </w:pPr>
-      <w:bookmarkStart w:id="7" w:name="_Toc318470313"/>
+      <w:bookmarkStart w:id="8" w:name="_Toc318470313"/>
       <w:r>
         <w:lastRenderedPageBreak/>
         <w:t xml:space="preserve">RockWeb </w:t>
@@ -3584,7 +3567,7 @@
       <w:r>
         <w:t>project</w:t>
       </w:r>
-      <w:bookmarkEnd w:id="7"/>
+      <w:bookmarkEnd w:id="8"/>
     </w:p>
     <w:p>
       <w:r>
@@ -3593,7 +3576,7 @@
           <w:lang w:bidi="ar-SA"/>
         </w:rPr>
         <w:drawing>
-          <wp:anchor distT="0" distB="0" distL="114300" distR="114300" simplePos="0" relativeHeight="251658240" behindDoc="1" locked="0" layoutInCell="1" allowOverlap="1" wp14:anchorId="47DB726E" wp14:editId="48C1B7EF">
+          <wp:anchor distT="0" distB="0" distL="114300" distR="114300" simplePos="0" relativeHeight="251658240" behindDoc="1" locked="0" layoutInCell="1" allowOverlap="1" wp14:anchorId="139CA03F" wp14:editId="7ABC5717">
             <wp:simplePos x="0" y="0"/>
             <wp:positionH relativeFrom="rightMargin">
               <wp:posOffset>-1798320</wp:posOffset>
@@ -3774,7 +3757,7 @@
           <w:lang w:bidi="ar-SA"/>
         </w:rPr>
         <w:drawing>
-          <wp:inline distT="0" distB="0" distL="0" distR="0" wp14:anchorId="4ABA1AB9" wp14:editId="60A00F4F">
+          <wp:inline distT="0" distB="0" distL="0" distR="0" wp14:anchorId="26661521" wp14:editId="35454B8F">
             <wp:extent cx="3633608" cy="1486894"/>
             <wp:effectExtent l="57150" t="0" r="24130" b="0"/>
             <wp:docPr id="10" name="Diagram 6"/>
@@ -3793,7 +3776,7 @@
         <w:pStyle w:val="Heading2"/>
         <w:pageBreakBefore/>
       </w:pPr>
-      <w:bookmarkStart w:id="8" w:name="_Toc318470314"/>
+      <w:bookmarkStart w:id="9" w:name="_Toc318470314"/>
       <w:r>
         <w:lastRenderedPageBreak/>
         <w:t>Rock.</w:t>
@@ -3816,7 +3799,7 @@
       <w:r>
         <w:t>bjects</w:t>
       </w:r>
-      <w:bookmarkEnd w:id="8"/>
+      <w:bookmarkEnd w:id="9"/>
     </w:p>
     <w:p>
       <w:r>
@@ -3825,7 +3808,7 @@
           <w:lang w:bidi="ar-SA"/>
         </w:rPr>
         <w:drawing>
-          <wp:anchor distT="0" distB="0" distL="114300" distR="114300" simplePos="0" relativeHeight="251672576" behindDoc="1" locked="0" layoutInCell="1" allowOverlap="1" wp14:anchorId="77783D4F" wp14:editId="5AD50A51">
+          <wp:anchor distT="0" distB="0" distL="114300" distR="114300" simplePos="0" relativeHeight="251672576" behindDoc="1" locked="0" layoutInCell="1" allowOverlap="1" wp14:anchorId="3E708C1C" wp14:editId="7EBBDBDE">
             <wp:simplePos x="0" y="0"/>
             <wp:positionH relativeFrom="column">
               <wp:posOffset>4091940</wp:posOffset>
@@ -3905,11 +3888,11 @@
       <w:pPr>
         <w:pStyle w:val="Heading2"/>
       </w:pPr>
-      <w:bookmarkStart w:id="9" w:name="_Toc318470315"/>
+      <w:bookmarkStart w:id="10" w:name="_Toc318470315"/>
       <w:r>
         <w:t>The Other Projects</w:t>
       </w:r>
-      <w:bookmarkEnd w:id="9"/>
+      <w:bookmarkEnd w:id="10"/>
     </w:p>
     <w:p>
       <w:r>
@@ -3977,8 +3960,8 @@
       <w:pPr>
         <w:pStyle w:val="Heading3"/>
       </w:pPr>
-      <w:bookmarkStart w:id="10" w:name="_RockJobSchedulerService"/>
-      <w:bookmarkEnd w:id="10"/>
+      <w:bookmarkStart w:id="11" w:name="_RockJobSchedulerService"/>
+      <w:bookmarkEnd w:id="11"/>
       <w:proofErr w:type="spellStart"/>
       <w:r>
         <w:t>RockJobSchedulerService</w:t>
@@ -5399,7 +5382,7 @@
       <w:pPr>
         <w:pStyle w:val="Heading1"/>
       </w:pPr>
-      <w:bookmarkStart w:id="11" w:name="_Toc318470316"/>
+      <w:bookmarkStart w:id="12" w:name="_Toc318470316"/>
       <w:r>
         <w:lastRenderedPageBreak/>
         <w:t xml:space="preserve">The Core </w:t>
@@ -5410,19 +5393,19 @@
       <w:r>
         <w:t>Components</w:t>
       </w:r>
-      <w:bookmarkEnd w:id="11"/>
+      <w:bookmarkEnd w:id="12"/>
     </w:p>
     <w:p>
       <w:pPr>
         <w:pStyle w:val="Heading2"/>
       </w:pPr>
-      <w:bookmarkStart w:id="12" w:name="_Ref297903265"/>
-      <w:bookmarkStart w:id="13" w:name="_Toc318470317"/>
+      <w:bookmarkStart w:id="13" w:name="_Ref297903265"/>
+      <w:bookmarkStart w:id="14" w:name="_Toc318470317"/>
       <w:r>
         <w:t>Blocks</w:t>
       </w:r>
-      <w:bookmarkEnd w:id="12"/>
       <w:bookmarkEnd w:id="13"/>
+      <w:bookmarkEnd w:id="14"/>
     </w:p>
     <w:p>
       <w:r>
@@ -5794,11 +5777,11 @@
       <w:pPr>
         <w:pStyle w:val="Heading2"/>
       </w:pPr>
-      <w:bookmarkStart w:id="14" w:name="_Toc318470318"/>
+      <w:bookmarkStart w:id="15" w:name="_Toc318470318"/>
       <w:r>
         <w:t>Pages</w:t>
       </w:r>
-      <w:bookmarkEnd w:id="14"/>
+      <w:bookmarkEnd w:id="15"/>
     </w:p>
     <w:p>
       <w:r>
@@ -6024,28 +6007,28 @@
       <w:pPr>
         <w:pStyle w:val="Heading2"/>
       </w:pPr>
-      <w:bookmarkStart w:id="15" w:name="_Toc318470319"/>
+      <w:bookmarkStart w:id="16" w:name="_Toc318470319"/>
       <w:r>
         <w:t>Themes / Layouts</w:t>
       </w:r>
-      <w:bookmarkEnd w:id="15"/>
+      <w:bookmarkEnd w:id="16"/>
     </w:p>
     <w:p>
       <w:pPr>
         <w:pStyle w:val="Heading1"/>
       </w:pPr>
-      <w:bookmarkStart w:id="16" w:name="_Toc318470320"/>
+      <w:bookmarkStart w:id="17" w:name="_Toc318470320"/>
       <w:r>
         <w:lastRenderedPageBreak/>
         <w:t>Themes</w:t>
       </w:r>
-      <w:bookmarkEnd w:id="16"/>
+      <w:bookmarkEnd w:id="17"/>
     </w:p>
     <w:p>
       <w:pPr>
         <w:pStyle w:val="Heading1"/>
       </w:pPr>
-      <w:bookmarkStart w:id="17" w:name="_Toc318470321"/>
+      <w:bookmarkStart w:id="18" w:name="_Toc318470321"/>
       <w:r>
         <w:lastRenderedPageBreak/>
         <w:t>Developing</w:t>
@@ -6053,17 +6036,17 @@
       <w:r>
         <w:t xml:space="preserve"> Core Classes</w:t>
       </w:r>
-      <w:bookmarkEnd w:id="17"/>
+      <w:bookmarkEnd w:id="18"/>
     </w:p>
     <w:p>
       <w:pPr>
         <w:pStyle w:val="Heading2"/>
       </w:pPr>
-      <w:bookmarkStart w:id="18" w:name="_Toc318470322"/>
+      <w:bookmarkStart w:id="19" w:name="_Toc318470322"/>
       <w:r>
         <w:t>Code Generation via T4 Template</w:t>
       </w:r>
-      <w:bookmarkEnd w:id="18"/>
+      <w:bookmarkEnd w:id="19"/>
     </w:p>
     <w:p>
       <w:r>
@@ -6254,11 +6237,11 @@
       <w:pPr>
         <w:pStyle w:val="Heading2"/>
       </w:pPr>
-      <w:bookmarkStart w:id="19" w:name="_Toc318470323"/>
+      <w:bookmarkStart w:id="20" w:name="_Toc318470323"/>
       <w:r>
         <w:t>Helper Methods</w:t>
       </w:r>
-      <w:bookmarkEnd w:id="19"/>
+      <w:bookmarkEnd w:id="20"/>
     </w:p>
     <w:p>
       <w:pPr>
@@ -6455,32 +6438,175 @@
       </w:r>
     </w:p>
     <w:p>
-      <w:r>
-        <w:t>TBD</w:t>
-      </w:r>
+      <w:pPr>
+        <w:pStyle w:val="Heading2"/>
+        <w:rPr>
+          <w:ins w:id="21" w:author="Nick Airdo" w:date="2012-04-27T16:03:00Z"/>
+          <w:rStyle w:val="Heading2Char"/>
+          <w:rFonts w:ascii="Consolas" w:hAnsi="Consolas" w:cs="Consolas"/>
+          <w:noProof/>
+          <w:sz w:val="16"/>
+          <w:szCs w:val="16"/>
+        </w:rPr>
+      </w:pPr>
+      <w:ins w:id="22" w:author="Nick Airdo" w:date="2012-04-27T16:03:00Z">
+        <w:r>
+          <w:rPr>
+            <w:rStyle w:val="Heading2Char"/>
+            <w:b/>
+            <w:caps/>
+          </w:rPr>
+          <w:t>Entity Change Logging</w:t>
+        </w:r>
+      </w:ins>
+    </w:p>
+    <w:p>
+      <w:pPr>
+        <w:rPr>
+          <w:ins w:id="23" w:author="Nick Airdo" w:date="2012-04-27T16:03:00Z"/>
+        </w:rPr>
+      </w:pPr>
+      <w:ins w:id="24" w:author="Nick Airdo" w:date="2012-04-27T16:03:00Z">
+        <w:r>
+          <w:t>If you would like to log or track changes made to your custom entities, you can use the “</w:t>
+        </w:r>
+        <w:proofErr w:type="spellStart"/>
+        <w:r>
+          <w:t>TrackChanges</w:t>
+        </w:r>
+        <w:proofErr w:type="spellEnd"/>
+        <w:r>
+          <w:t>” decorator attribute on a model’s properties as seen in this example:</w:t>
+        </w:r>
+      </w:ins>
+    </w:p>
+    <w:p>
+      <w:pPr>
+        <w:rPr>
+          <w:ins w:id="25" w:author="Nick Airdo" w:date="2012-04-27T16:03:00Z"/>
+        </w:rPr>
+      </w:pPr>
+      <w:ins w:id="26" w:author="Nick Airdo" w:date="2012-04-27T16:03:00Z">
+        <w:r>
+          <w:t xml:space="preserve"> </w:t>
+        </w:r>
+        <w:r>
+          <w:object w:dxaOrig="9360" w:dyaOrig="4065">
+            <v:shape id="_x0000_i1028" type="#_x0000_t75" style="width:468pt;height:203.3pt" o:ole="">
+              <v:imagedata r:id="rId30" o:title=""/>
+            </v:shape>
+            <o:OLEObject Type="Embed" ProgID="Word.OpenDocumentText.12" ShapeID="_x0000_i1028" DrawAspect="Content" ObjectID="_1397047792" r:id="rId31"/>
+          </w:object>
+        </w:r>
+        <w:r>
+          <w:t xml:space="preserve">When the </w:t>
+        </w:r>
+        <w:proofErr w:type="gramStart"/>
+        <w:r>
+          <w:t>Save(</w:t>
+        </w:r>
+        <w:proofErr w:type="gramEnd"/>
+        <w:r>
+          <w:t xml:space="preserve">) method is called, the framework will automatically log any changes that were made to that property to the </w:t>
+        </w:r>
+        <w:proofErr w:type="spellStart"/>
+        <w:r>
+          <w:t>coreEntityChange</w:t>
+        </w:r>
+        <w:proofErr w:type="spellEnd"/>
+        <w:r>
+          <w:t xml:space="preserve"> table:</w:t>
+        </w:r>
+      </w:ins>
+    </w:p>
+    <w:p>
+      <w:pPr>
+        <w:rPr>
+          <w:ins w:id="27" w:author="Nick Airdo" w:date="2012-04-27T16:03:00Z"/>
+        </w:rPr>
+      </w:pPr>
+      <w:ins w:id="28" w:author="Nick Airdo" w:date="2012-04-27T16:03:00Z">
+        <w:r>
+          <w:rPr>
+            <w:noProof/>
+            <w:lang w:bidi="ar-SA"/>
+          </w:rPr>
+          <w:drawing>
+            <wp:inline distT="0" distB="0" distL="0" distR="0">
+              <wp:extent cx="5567045" cy="1223645"/>
+              <wp:effectExtent l="0" t="0" r="0" b="0"/>
+              <wp:docPr id="3" name="Picture 3"/>
+              <wp:cNvGraphicFramePr>
+                <a:graphicFrameLocks xmlns:a="http://schemas.openxmlformats.org/drawingml/2006/main" noChangeAspect="1"/>
+              </wp:cNvGraphicFramePr>
+              <a:graphic xmlns:a="http://schemas.openxmlformats.org/drawingml/2006/main">
+                <a:graphicData uri="http://schemas.openxmlformats.org/drawingml/2006/picture">
+                  <pic:pic xmlns:pic="http://schemas.openxmlformats.org/drawingml/2006/picture">
+                    <pic:nvPicPr>
+                      <pic:cNvPr id="0" name="Picture 3"/>
+                      <pic:cNvPicPr>
+                        <a:picLocks noChangeAspect="1" noChangeArrowheads="1"/>
+                      </pic:cNvPicPr>
+                    </pic:nvPicPr>
+                    <pic:blipFill>
+                      <a:blip r:embed="rId32">
+                        <a:extLst>
+                          <a:ext uri="{28A0092B-C50C-407E-A947-70E740481C1C}">
+                            <a14:useLocalDpi xmlns:a14="http://schemas.microsoft.com/office/drawing/2010/main" val="0"/>
+                          </a:ext>
+                        </a:extLst>
+                      </a:blip>
+                      <a:srcRect/>
+                      <a:stretch>
+                        <a:fillRect/>
+                      </a:stretch>
+                    </pic:blipFill>
+                    <pic:spPr bwMode="auto">
+                      <a:xfrm>
+                        <a:off x="0" y="0"/>
+                        <a:ext cx="5567045" cy="1223645"/>
+                      </a:xfrm>
+                      <a:prstGeom prst="rect">
+                        <a:avLst/>
+                      </a:prstGeom>
+                      <a:noFill/>
+                      <a:ln>
+                        <a:noFill/>
+                      </a:ln>
+                    </pic:spPr>
+                  </pic:pic>
+                </a:graphicData>
+              </a:graphic>
+            </wp:inline>
+          </w:drawing>
+        </w:r>
+        <w:r>
+          <w:t xml:space="preserve"> </w:t>
+        </w:r>
+      </w:ins>
     </w:p>
     <w:p>
       <w:pPr>
         <w:pStyle w:val="Heading1"/>
       </w:pPr>
-      <w:bookmarkStart w:id="20" w:name="_Toc318470324"/>
+      <w:bookmarkStart w:id="29" w:name="_Toc318470324"/>
       <w:r>
         <w:lastRenderedPageBreak/>
         <w:t>Developing Custom Blocks</w:t>
       </w:r>
-      <w:bookmarkEnd w:id="20"/>
+      <w:bookmarkEnd w:id="29"/>
     </w:p>
     <w:p>
       <w:pPr>
         <w:pStyle w:val="Heading2"/>
       </w:pPr>
-      <w:bookmarkStart w:id="21" w:name="_Ref309557588"/>
-      <w:bookmarkStart w:id="22" w:name="_Toc318470325"/>
+      <w:bookmarkStart w:id="30" w:name="_Ref309557588"/>
+      <w:bookmarkStart w:id="31" w:name="_Toc318470325"/>
       <w:r>
         <w:t>Block Instance Properties (BIP)</w:t>
       </w:r>
-      <w:bookmarkEnd w:id="21"/>
-      <w:bookmarkEnd w:id="22"/>
+      <w:bookmarkEnd w:id="30"/>
+      <w:bookmarkEnd w:id="31"/>
     </w:p>
     <w:p>
       <w:r>
@@ -6711,14 +6837,12 @@
         </w:rPr>
         <w:t xml:space="preserve">Global </w:t>
       </w:r>
-      <w:ins w:id="23" w:author="Nick Airdo" w:date="2012-03-16T11:41:00Z">
-        <w:r>
-          <w:rPr>
-            <w:b/>
-          </w:rPr>
-          <w:t>Attributes</w:t>
-        </w:r>
-      </w:ins>
+      <w:r>
+        <w:rPr>
+          <w:b/>
+        </w:rPr>
+        <w:t>Attributes</w:t>
+      </w:r>
       <w:r>
         <w:t>,</w:t>
       </w:r>
@@ -6774,30 +6898,24 @@
       <w:r>
         <w:t>See the</w:t>
       </w:r>
-      <w:ins w:id="24" w:author="Nick Airdo" w:date="2012-03-16T11:42:00Z">
-        <w:r>
-          <w:t xml:space="preserve"> </w:t>
-        </w:r>
-      </w:ins>
-      <w:ins w:id="25" w:author="Nick Airdo" w:date="2012-03-16T11:43:00Z">
-        <w:r>
-          <w:fldChar w:fldCharType="begin"/>
-        </w:r>
-        <w:r>
-          <w:instrText xml:space="preserve"> REF _Ref319661510 \h </w:instrText>
-        </w:r>
-      </w:ins>
+      <w:r>
+        <w:t xml:space="preserve"> </w:t>
+      </w:r>
+      <w:r>
+        <w:fldChar w:fldCharType="begin"/>
+      </w:r>
+      <w:r>
+        <w:instrText xml:space="preserve"> REF _Ref319661510 \h </w:instrText>
+      </w:r>
       <w:r>
         <w:fldChar w:fldCharType="separate"/>
       </w:r>
-      <w:ins w:id="26" w:author="Nick Airdo" w:date="2012-03-16T11:43:00Z">
-        <w:r>
-          <w:t>Global Attributes</w:t>
-        </w:r>
-        <w:r>
-          <w:fldChar w:fldCharType="end"/>
-        </w:r>
-      </w:ins>
+      <w:r>
+        <w:t>Global Attributes</w:t>
+      </w:r>
+      <w:r>
+        <w:fldChar w:fldCharType="end"/>
+      </w:r>
       <w:r>
         <w:t xml:space="preserve"> section for more information about these settings.</w:t>
       </w:r>
@@ -6806,11 +6924,11 @@
       <w:pPr>
         <w:pStyle w:val="Heading2"/>
       </w:pPr>
-      <w:bookmarkStart w:id="27" w:name="_Toc318470326"/>
+      <w:bookmarkStart w:id="32" w:name="_Toc318470326"/>
       <w:r>
         <w:t>Relative Paths</w:t>
       </w:r>
-      <w:bookmarkEnd w:id="27"/>
+      <w:bookmarkEnd w:id="32"/>
     </w:p>
     <w:p>
       <w:r>
@@ -6994,11 +7112,11 @@
       <w:pPr>
         <w:pStyle w:val="Heading2"/>
       </w:pPr>
-      <w:bookmarkStart w:id="28" w:name="_Toc318470327"/>
+      <w:bookmarkStart w:id="33" w:name="_Toc318470327"/>
       <w:r>
         <w:t>Adding to the Document Head</w:t>
       </w:r>
-      <w:bookmarkEnd w:id="28"/>
+      <w:bookmarkEnd w:id="33"/>
     </w:p>
     <w:p>
       <w:r>
@@ -7214,11 +7332,11 @@
       <w:pPr>
         <w:pStyle w:val="Heading2"/>
       </w:pPr>
-      <w:bookmarkStart w:id="29" w:name="_Toc318470328"/>
+      <w:bookmarkStart w:id="34" w:name="_Toc318470328"/>
       <w:r>
         <w:t>Sharing Objects Between Block Instances</w:t>
       </w:r>
-      <w:bookmarkEnd w:id="29"/>
+      <w:bookmarkEnd w:id="34"/>
     </w:p>
     <w:p>
       <w:r>
@@ -7374,11 +7492,11 @@
       <w:pPr>
         <w:pStyle w:val="Heading2"/>
       </w:pPr>
-      <w:bookmarkStart w:id="30" w:name="_Toc318470329"/>
+      <w:bookmarkStart w:id="35" w:name="_Toc318470329"/>
       <w:r>
         <w:t>Page_Init vs. OnInit</w:t>
       </w:r>
-      <w:bookmarkEnd w:id="30"/>
+      <w:bookmarkEnd w:id="35"/>
     </w:p>
     <w:p>
       <w:pPr>
@@ -7443,7 +7561,7 @@
       <w:r>
         <w:t xml:space="preserve">). </w:t>
       </w:r>
-      <w:hyperlink r:id="rId30" w:history="1">
+      <w:hyperlink r:id="rId33" w:history="1">
         <w:r>
           <w:rPr>
             <w:rStyle w:val="Hyperlink"/>
@@ -7459,11 +7577,11 @@
       <w:pPr>
         <w:pStyle w:val="Heading2"/>
       </w:pPr>
-      <w:bookmarkStart w:id="31" w:name="_Toc318470330"/>
+      <w:bookmarkStart w:id="36" w:name="_Toc318470330"/>
       <w:r>
         <w:t>OnInit vs. OnLoad</w:t>
       </w:r>
-      <w:bookmarkEnd w:id="31"/>
+      <w:bookmarkEnd w:id="36"/>
     </w:p>
     <w:p>
       <w:r>
@@ -7575,7 +7693,7 @@
       <w:r>
         <w:t xml:space="preserve">. Please read </w:t>
       </w:r>
-      <w:hyperlink r:id="rId31" w:history="1">
+      <w:hyperlink r:id="rId34" w:history="1">
         <w:r>
           <w:rPr>
             <w:rStyle w:val="Hyperlink"/>
@@ -7591,11 +7709,11 @@
       <w:pPr>
         <w:pStyle w:val="Heading2"/>
       </w:pPr>
-      <w:bookmarkStart w:id="32" w:name="_Toc318470331"/>
+      <w:bookmarkStart w:id="37" w:name="_Toc318470331"/>
       <w:r>
         <w:t>Popup Windows</w:t>
       </w:r>
-      <w:bookmarkEnd w:id="32"/>
+      <w:bookmarkEnd w:id="37"/>
     </w:p>
     <w:p>
       <w:pPr>
@@ -7844,11 +7962,11 @@
       <w:pPr>
         <w:pStyle w:val="Heading2"/>
       </w:pPr>
-      <w:bookmarkStart w:id="33" w:name="_Toc318470332"/>
+      <w:bookmarkStart w:id="38" w:name="_Toc318470332"/>
       <w:r>
         <w:t>Caching</w:t>
       </w:r>
-      <w:bookmarkEnd w:id="33"/>
+      <w:bookmarkEnd w:id="38"/>
     </w:p>
     <w:p>
       <w:r>
@@ -7859,12 +7977,12 @@
       <w:pPr>
         <w:pStyle w:val="Heading1"/>
       </w:pPr>
-      <w:bookmarkStart w:id="34" w:name="_Toc318470333"/>
+      <w:bookmarkStart w:id="39" w:name="_Toc318470333"/>
       <w:r>
         <w:lastRenderedPageBreak/>
         <w:t>Exception Handling</w:t>
       </w:r>
-      <w:bookmarkEnd w:id="34"/>
+      <w:bookmarkEnd w:id="39"/>
     </w:p>
     <w:p>
       <w:r>
@@ -8023,11 +8141,11 @@
       <w:pPr>
         <w:pStyle w:val="Heading2"/>
       </w:pPr>
-      <w:bookmarkStart w:id="35" w:name="_Toc318470334"/>
+      <w:bookmarkStart w:id="40" w:name="_Toc318470334"/>
       <w:r>
         <w:t>Error Pages</w:t>
       </w:r>
-      <w:bookmarkEnd w:id="35"/>
+      <w:bookmarkEnd w:id="40"/>
     </w:p>
     <w:p>
       <w:pPr>
@@ -8133,11 +8251,11 @@
       <w:pPr>
         <w:pStyle w:val="Heading2"/>
       </w:pPr>
-      <w:bookmarkStart w:id="36" w:name="_Toc318470335"/>
+      <w:bookmarkStart w:id="41" w:name="_Toc318470335"/>
       <w:r>
         <w:t>Notifications</w:t>
       </w:r>
-      <w:bookmarkEnd w:id="36"/>
+      <w:bookmarkEnd w:id="41"/>
     </w:p>
     <w:p>
       <w:r>
@@ -8171,7 +8289,7 @@
       <w:pPr>
         <w:pStyle w:val="Heading1"/>
       </w:pPr>
-      <w:bookmarkStart w:id="37" w:name="_Toc318470336"/>
+      <w:bookmarkStart w:id="42" w:name="_Toc318470336"/>
       <w:r>
         <w:lastRenderedPageBreak/>
         <w:t>Performance Related</w:t>
@@ -8179,7 +8297,7 @@
       <w:r>
         <w:t xml:space="preserve"> Considerations</w:t>
       </w:r>
-      <w:bookmarkEnd w:id="37"/>
+      <w:bookmarkEnd w:id="42"/>
     </w:p>
     <w:p>
       <w:r>
@@ -8210,13 +8328,13 @@
       <w:pPr>
         <w:pStyle w:val="Heading2"/>
       </w:pPr>
-      <w:bookmarkStart w:id="38" w:name="_Transactions"/>
-      <w:bookmarkStart w:id="39" w:name="_Toc318470337"/>
-      <w:bookmarkEnd w:id="38"/>
+      <w:bookmarkStart w:id="43" w:name="_Transactions"/>
+      <w:bookmarkStart w:id="44" w:name="_Toc318470337"/>
+      <w:bookmarkEnd w:id="43"/>
       <w:r>
         <w:t>Transactions</w:t>
       </w:r>
-      <w:bookmarkEnd w:id="39"/>
+      <w:bookmarkEnd w:id="44"/>
     </w:p>
     <w:p>
       <w:r>
@@ -8355,10 +8473,10 @@
     <w:p>
       <w:r>
         <w:object w:dxaOrig="9600" w:dyaOrig="3807">
-          <v:shape id="_x0000_i1025" type="#_x0000_t75" style="width:480.3pt;height:191.45pt" o:ole="">
-            <v:imagedata r:id="rId32" o:title=""/>
+          <v:shape id="_x0000_i1025" type="#_x0000_t75" style="width:480.7pt;height:191.65pt" o:ole="">
+            <v:imagedata r:id="rId35" o:title=""/>
           </v:shape>
-          <o:OLEObject Type="Embed" ProgID="Word.OpenDocumentText.12" ShapeID="_x0000_i1025" DrawAspect="Content" ObjectID="_1394269000" r:id="rId33"/>
+          <o:OLEObject Type="Embed" ProgID="Word.OpenDocumentText.12" ShapeID="_x0000_i1025" DrawAspect="Content" ObjectID="_1397047793" r:id="rId36"/>
         </w:object>
       </w:r>
     </w:p>
@@ -8413,10 +8531,10 @@
     <w:p>
       <w:r>
         <w:object w:dxaOrig="9600" w:dyaOrig="1933">
-          <v:shape id="_x0000_i1026" type="#_x0000_t75" style="width:480.3pt;height:96.55pt" o:ole="">
-            <v:imagedata r:id="rId34" o:title=""/>
+          <v:shape id="_x0000_i1026" type="#_x0000_t75" style="width:480.7pt;height:96.35pt" o:ole="">
+            <v:imagedata r:id="rId37" o:title=""/>
           </v:shape>
-          <o:OLEObject Type="Embed" ProgID="Word.OpenDocumentText.12" ShapeID="_x0000_i1026" DrawAspect="Content" ObjectID="_1394269001" r:id="rId35"/>
+          <o:OLEObject Type="Embed" ProgID="Word.OpenDocumentText.12" ShapeID="_x0000_i1026" DrawAspect="Content" ObjectID="_1397047794" r:id="rId38"/>
         </w:object>
       </w:r>
     </w:p>
@@ -8548,19 +8666,19 @@
       <w:pPr>
         <w:pStyle w:val="Heading1"/>
       </w:pPr>
-      <w:bookmarkStart w:id="40" w:name="_Ref318467860"/>
-      <w:bookmarkStart w:id="41" w:name="_Toc318470338"/>
-      <w:bookmarkStart w:id="42" w:name="_Ref319661510"/>
+      <w:bookmarkStart w:id="45" w:name="_Ref318467860"/>
+      <w:bookmarkStart w:id="46" w:name="_Toc318470338"/>
+      <w:bookmarkStart w:id="47" w:name="_Ref319661510"/>
       <w:r>
         <w:lastRenderedPageBreak/>
         <w:t xml:space="preserve">Global </w:t>
       </w:r>
-      <w:bookmarkEnd w:id="40"/>
-      <w:bookmarkEnd w:id="41"/>
+      <w:bookmarkEnd w:id="45"/>
+      <w:bookmarkEnd w:id="46"/>
       <w:r>
         <w:t>Attributes</w:t>
       </w:r>
-      <w:bookmarkEnd w:id="42"/>
+      <w:bookmarkEnd w:id="47"/>
     </w:p>
     <w:p>
       <w:r>
@@ -8581,11 +8699,9 @@
       <w:r>
         <w:t xml:space="preserve">To retrieve a value, </w:t>
       </w:r>
-      <w:ins w:id="43" w:author="Nick Airdo" w:date="2012-03-15T11:21:00Z">
-        <w:r>
-          <w:t>use</w:t>
-        </w:r>
-      </w:ins>
+      <w:r>
+        <w:t>use</w:t>
+      </w:r>
       <w:r>
         <w:t xml:space="preserve"> the </w:t>
       </w:r>
@@ -8601,32 +8717,24 @@
     <w:p>
       <w:r>
         <w:object w:dxaOrig="9360" w:dyaOrig="375">
-          <v:shape id="_x0000_i1027" type="#_x0000_t75" style="width:468.4pt;height:18.65pt" o:ole="" o:bordertopcolor="this" o:borderleftcolor="this" o:borderbottomcolor="this" o:borderrightcolor="this">
-            <v:imagedata r:id="rId36" o:title=""/>
+          <v:shape id="_x0000_i1027" type="#_x0000_t75" style="width:468pt;height:19.05pt" o:ole="" o:bordertopcolor="this" o:borderleftcolor="this" o:borderbottomcolor="this" o:borderrightcolor="this">
+            <v:imagedata r:id="rId39" o:title=""/>
             <w10:bordertop type="single" width="4"/>
             <w10:borderleft type="single" width="4"/>
             <w10:borderbottom type="single" width="4"/>
             <w10:borderright type="single" width="4"/>
           </v:shape>
-          <o:OLEObject Type="Embed" ProgID="Word.OpenDocumentText.12" ShapeID="_x0000_i1027" DrawAspect="Content" ObjectID="_1394269002" r:id="rId37"/>
+          <o:OLEObject Type="Embed" ProgID="Word.OpenDocumentText.12" ShapeID="_x0000_i1027" DrawAspect="Content" ObjectID="_1397047795" r:id="rId40"/>
         </w:object>
       </w:r>
     </w:p>
     <w:p>
       <w:pPr>
         <w:pStyle w:val="Heading2"/>
-        <w:rPr>
-          <w:ins w:id="44" w:author="Nick Airdo" w:date="2012-03-15T11:34:00Z"/>
-        </w:rPr>
-        <w:pPrChange w:id="45" w:author="Nick Airdo" w:date="2012-03-15T11:34:00Z">
-          <w:pPr/>
-        </w:pPrChange>
-      </w:pPr>
-      <w:ins w:id="46" w:author="Nick Airdo" w:date="2012-03-15T11:34:00Z">
-        <w:r>
-          <w:t>Merge Fields</w:t>
-        </w:r>
-      </w:ins>
+      </w:pPr>
+      <w:r>
+        <w:t>Merge Fields</w:t>
+      </w:r>
     </w:p>
     <w:p>
       <w:r>
@@ -8635,9 +8743,6 @@
       <w:r>
         <w:rPr>
           <w:i/>
-          <w:rPrChange w:id="47" w:author="Nick Airdo" w:date="2012-03-15T11:34:00Z">
-            <w:rPr/>
-          </w:rPrChange>
         </w:rPr>
         <w:t>values</w:t>
       </w:r>
@@ -8653,9 +8758,6 @@
       <w:r>
         <w:rPr>
           <w:i/>
-          <w:rPrChange w:id="48" w:author="Nick Airdo" w:date="2012-03-16T08:50:00Z">
-            <w:rPr/>
-          </w:rPrChange>
         </w:rPr>
         <w:t>other</w:t>
       </w:r>
@@ -8683,28 +8785,123 @@
       <w:pPr>
         <w:pStyle w:val="Heading1"/>
       </w:pPr>
-      <w:bookmarkStart w:id="49" w:name="_Toc318470339"/>
+      <w:bookmarkStart w:id="48" w:name="_Toc318470339"/>
       <w:r>
         <w:lastRenderedPageBreak/>
         <w:t>Namespaces and Conventions</w:t>
       </w:r>
+      <w:bookmarkEnd w:id="48"/>
+    </w:p>
+    <w:p>
+      <w:r>
+        <w:t xml:space="preserve">When you write custom stuff please adhere to the rules below to avoid collisions </w:t>
+      </w:r>
+      <w:r>
+        <w:t>with other developer’s stuff</w:t>
+      </w:r>
+      <w:r>
+        <w:t>.</w:t>
+      </w:r>
+      <w:r>
+        <w:t xml:space="preserve">  Below you’ll see reference to </w:t>
+      </w:r>
+      <w:r>
+        <w:t xml:space="preserve">your organization’s </w:t>
+      </w:r>
+      <w:r>
+        <w:rPr>
+          <w:i/>
+        </w:rPr>
+        <w:t>&lt;</w:t>
+      </w:r>
+      <w:r>
+        <w:rPr>
+          <w:i/>
+        </w:rPr>
+        <w:t>OID</w:t>
+      </w:r>
+      <w:r>
+        <w:rPr>
+          <w:i/>
+        </w:rPr>
+        <w:t>&gt;</w:t>
+      </w:r>
+      <w:r>
+        <w:t xml:space="preserve">.  This means some unique string such as your organization’s </w:t>
+      </w:r>
+      <w:r>
+        <w:t xml:space="preserve">name, </w:t>
+      </w:r>
+      <w:r>
+        <w:t>acronym or domain name.</w:t>
+      </w:r>
+    </w:p>
+    <w:p>
+      <w:r>
+        <w:t>Ex</w:t>
+      </w:r>
+      <w:r>
+        <w:t xml:space="preserve">amples:  </w:t>
+      </w:r>
+      <w:proofErr w:type="spellStart"/>
+      <w:r>
+        <w:rPr>
+          <w:b/>
+        </w:rPr>
+        <w:t>Moz</w:t>
+      </w:r>
+      <w:proofErr w:type="spellEnd"/>
+      <w:r>
+        <w:t xml:space="preserve"> – for Mozilla, </w:t>
+      </w:r>
+      <w:proofErr w:type="spellStart"/>
+      <w:r>
+        <w:rPr>
+          <w:b/>
+        </w:rPr>
+        <w:t>JordanRift</w:t>
+      </w:r>
+      <w:proofErr w:type="spellEnd"/>
+      <w:r>
+        <w:t xml:space="preserve"> or </w:t>
+      </w:r>
+      <w:proofErr w:type="spellStart"/>
+      <w:r>
+        <w:rPr>
+          <w:b/>
+        </w:rPr>
+        <w:t>JRift</w:t>
+      </w:r>
+      <w:proofErr w:type="spellEnd"/>
+      <w:r>
+        <w:t xml:space="preserve"> – for Jordan Rift, </w:t>
+      </w:r>
+      <w:r>
+        <w:rPr>
+          <w:b/>
+        </w:rPr>
+        <w:t>CCV</w:t>
+      </w:r>
+      <w:r>
+        <w:t xml:space="preserve"> – for Christ’s Church of the Valley, </w:t>
+      </w:r>
+    </w:p>
+    <w:p>
+      <w:pPr>
+        <w:pStyle w:val="Heading2"/>
+      </w:pPr>
+      <w:bookmarkStart w:id="49" w:name="_Toc318470340"/>
+      <w:r>
+        <w:t>Custom Tables</w:t>
+      </w:r>
       <w:bookmarkEnd w:id="49"/>
     </w:p>
     <w:p>
       <w:r>
-        <w:t xml:space="preserve">When you write custom stuff please adhere to the rules below to avoid collisions </w:t>
-      </w:r>
-      <w:r>
-        <w:t>with other developer’s stuff</w:t>
-      </w:r>
-      <w:r>
-        <w:t>.</w:t>
-      </w:r>
-      <w:r>
-        <w:t xml:space="preserve">  Below you’ll see reference to </w:t>
-      </w:r>
-      <w:r>
-        <w:t xml:space="preserve">your organization’s </w:t>
+        <w:t xml:space="preserve">Custom tables should be prefixed with </w:t>
+      </w:r>
+      <w:r>
+        <w:t xml:space="preserve">an underscore followed by your </w:t>
       </w:r>
       <w:r>
         <w:rPr>
@@ -8725,138 +8922,43 @@
         <w:t>&gt;</w:t>
       </w:r>
       <w:r>
-        <w:t xml:space="preserve">.  This means some unique string such as your organization’s </w:t>
-      </w:r>
-      <w:r>
-        <w:t xml:space="preserve">name, </w:t>
-      </w:r>
-      <w:r>
-        <w:t>acronym or domain name.</w:t>
-      </w:r>
-    </w:p>
-    <w:p>
-      <w:r>
-        <w:t>Ex</w:t>
-      </w:r>
-      <w:r>
-        <w:t xml:space="preserve">amples:  </w:t>
+        <w:t xml:space="preserve"> such as</w:t>
+      </w:r>
+      <w:r>
+        <w:t>:</w:t>
+      </w:r>
+    </w:p>
+    <w:p>
+      <w:pPr>
+        <w:ind w:left="720"/>
+      </w:pPr>
+      <w:r>
+        <w:t>_moz</w:t>
+      </w:r>
+      <w:r>
+        <w:t>Table1</w:t>
+      </w:r>
+      <w:r>
+        <w:t xml:space="preserve"> or _</w:t>
       </w:r>
       <w:proofErr w:type="spellStart"/>
       <w:r>
-        <w:rPr>
-          <w:b/>
-        </w:rPr>
-        <w:t>Moz</w:t>
+        <w:t>ccv</w:t>
+      </w:r>
+      <w:r>
+        <w:t>TableXYZ</w:t>
       </w:r>
       <w:proofErr w:type="spellEnd"/>
-      <w:r>
-        <w:t xml:space="preserve"> – for Mozilla, </w:t>
-      </w:r>
-      <w:proofErr w:type="spellStart"/>
-      <w:r>
-        <w:rPr>
-          <w:b/>
-        </w:rPr>
-        <w:t>JordanRift</w:t>
-      </w:r>
-      <w:proofErr w:type="spellEnd"/>
-      <w:r>
-        <w:t xml:space="preserve"> or </w:t>
-      </w:r>
-      <w:proofErr w:type="spellStart"/>
-      <w:r>
-        <w:rPr>
-          <w:b/>
-        </w:rPr>
-        <w:t>JRift</w:t>
-      </w:r>
-      <w:proofErr w:type="spellEnd"/>
-      <w:r>
-        <w:t xml:space="preserve"> – for Jordan Rift, </w:t>
-      </w:r>
-      <w:r>
-        <w:rPr>
-          <w:b/>
-        </w:rPr>
-        <w:t>CCV</w:t>
-      </w:r>
-      <w:r>
-        <w:t xml:space="preserve"> – for Christ’s Church of the Valley, </w:t>
-      </w:r>
     </w:p>
     <w:p>
       <w:pPr>
         <w:pStyle w:val="Heading2"/>
       </w:pPr>
-      <w:bookmarkStart w:id="50" w:name="_Toc318470340"/>
-      <w:r>
-        <w:t>Custom Tables</w:t>
+      <w:bookmarkStart w:id="50" w:name="_Toc318470341"/>
+      <w:r>
+        <w:t>Custom Classes</w:t>
       </w:r>
       <w:bookmarkEnd w:id="50"/>
-    </w:p>
-    <w:p>
-      <w:r>
-        <w:t xml:space="preserve">Custom tables should be prefixed with </w:t>
-      </w:r>
-      <w:r>
-        <w:t xml:space="preserve">an underscore followed by your </w:t>
-      </w:r>
-      <w:r>
-        <w:rPr>
-          <w:i/>
-        </w:rPr>
-        <w:t>&lt;</w:t>
-      </w:r>
-      <w:r>
-        <w:rPr>
-          <w:i/>
-        </w:rPr>
-        <w:t>OID</w:t>
-      </w:r>
-      <w:r>
-        <w:rPr>
-          <w:i/>
-        </w:rPr>
-        <w:t>&gt;</w:t>
-      </w:r>
-      <w:r>
-        <w:t xml:space="preserve"> such as</w:t>
-      </w:r>
-      <w:r>
-        <w:t>:</w:t>
-      </w:r>
-    </w:p>
-    <w:p>
-      <w:pPr>
-        <w:ind w:left="720"/>
-      </w:pPr>
-      <w:r>
-        <w:t>_moz</w:t>
-      </w:r>
-      <w:r>
-        <w:t>Table1</w:t>
-      </w:r>
-      <w:r>
-        <w:t xml:space="preserve"> or _</w:t>
-      </w:r>
-      <w:proofErr w:type="spellStart"/>
-      <w:r>
-        <w:t>ccv</w:t>
-      </w:r>
-      <w:r>
-        <w:t>TableXYZ</w:t>
-      </w:r>
-      <w:proofErr w:type="spellEnd"/>
-    </w:p>
-    <w:p>
-      <w:pPr>
-        <w:pStyle w:val="Heading2"/>
-      </w:pPr>
-      <w:bookmarkStart w:id="51" w:name="_Toc318470341"/>
-      <w:r>
-        <w:t>Custom Classes</w:t>
-      </w:r>
-      <w:bookmarkEnd w:id="51"/>
     </w:p>
     <w:p>
       <w:r>
@@ -8925,11 +9027,11 @@
       <w:pPr>
         <w:pStyle w:val="Heading2"/>
       </w:pPr>
-      <w:bookmarkStart w:id="52" w:name="_Toc318470342"/>
+      <w:bookmarkStart w:id="51" w:name="_Toc318470342"/>
       <w:r>
         <w:t>Custom API</w:t>
       </w:r>
-      <w:bookmarkEnd w:id="52"/>
+      <w:bookmarkEnd w:id="51"/>
     </w:p>
     <w:p>
       <w:r>
@@ -8980,12 +9082,12 @@
       <w:pPr>
         <w:pStyle w:val="Heading1"/>
       </w:pPr>
-      <w:bookmarkStart w:id="53" w:name="_Toc318470343"/>
+      <w:bookmarkStart w:id="52" w:name="_Toc318470343"/>
       <w:r>
         <w:lastRenderedPageBreak/>
         <w:t>UI Standards and Guidelines</w:t>
       </w:r>
-      <w:bookmarkEnd w:id="53"/>
+      <w:bookmarkEnd w:id="52"/>
     </w:p>
     <w:p>
       <w:r>
@@ -9141,8 +9243,8 @@
       </w:r>
     </w:p>
     <w:sectPr>
-      <w:headerReference w:type="default" r:id="rId38"/>
-      <w:footerReference w:type="even" r:id="rId39"/>
+      <w:headerReference w:type="default" r:id="rId41"/>
+      <w:footerReference w:type="even" r:id="rId42"/>
       <w:pgSz w:w="12240" w:h="15840" w:code="1"/>
       <w:pgMar w:top="1296" w:right="1728" w:bottom="1296" w:left="1728" w:header="720" w:footer="576" w:gutter="0"/>
       <w:cols w:space="720"/>
@@ -17404,25 +17506,25 @@
     </dgm:pt>
   </dgm:ptLst>
   <dgm:cxnLst>
-    <dgm:cxn modelId="{0899DFCA-FED4-4D77-9769-0ECE6161C776}" type="presOf" srcId="{27E8D89E-DC92-40AB-BECC-5F4E3828BE16}" destId="{72794E76-6489-4906-A4FB-A070FDD43CB8}" srcOrd="0" destOrd="0" presId="urn:microsoft.com/office/officeart/2005/8/layout/target1"/>
-    <dgm:cxn modelId="{6147248A-0B5A-457B-A544-0CAE0ACC32DF}" type="presOf" srcId="{D3EDBBB1-502B-4C8F-8C78-4E0003E58B1D}" destId="{0D6F070E-1311-4201-983B-483B11F24B62}" srcOrd="0" destOrd="0" presId="urn:microsoft.com/office/officeart/2005/8/layout/target1"/>
-    <dgm:cxn modelId="{B0B7814F-4582-4843-B68A-F55C3297D6DA}" type="presOf" srcId="{9F600F07-9DCE-4C8C-B09D-21710F32B0AD}" destId="{9C524301-4A32-42B2-9055-A353D01AA894}" srcOrd="0" destOrd="0" presId="urn:microsoft.com/office/officeart/2005/8/layout/target1"/>
+    <dgm:cxn modelId="{4EC231FE-491E-404C-9440-0DF7AA62B02B}" type="presOf" srcId="{27E8D89E-DC92-40AB-BECC-5F4E3828BE16}" destId="{72794E76-6489-4906-A4FB-A070FDD43CB8}" srcOrd="0" destOrd="0" presId="urn:microsoft.com/office/officeart/2005/8/layout/target1"/>
+    <dgm:cxn modelId="{5D1E7711-B03F-47A2-8A50-CEFAB6B5DC4C}" type="presOf" srcId="{9F600F07-9DCE-4C8C-B09D-21710F32B0AD}" destId="{9C524301-4A32-42B2-9055-A353D01AA894}" srcOrd="0" destOrd="0" presId="urn:microsoft.com/office/officeart/2005/8/layout/target1"/>
     <dgm:cxn modelId="{6A49A788-F0ED-4D95-944B-E2A5FF9987C7}" srcId="{63361ECE-1AB9-430F-AC23-A0BB2D45C0DF}" destId="{27E8D89E-DC92-40AB-BECC-5F4E3828BE16}" srcOrd="1" destOrd="0" parTransId="{C6AF0EB5-2547-4EF8-B9A8-2CF341DFEB64}" sibTransId="{59789D88-BB64-4B88-92E9-467A59B8900A}"/>
     <dgm:cxn modelId="{F0E74FBE-C93E-40CF-8796-82A0516144D8}" srcId="{63361ECE-1AB9-430F-AC23-A0BB2D45C0DF}" destId="{9F600F07-9DCE-4C8C-B09D-21710F32B0AD}" srcOrd="2" destOrd="0" parTransId="{4C385608-7B9B-4693-A652-4383087B0246}" sibTransId="{09ED67E2-BDB1-4121-A44F-2E05437E3B8C}"/>
     <dgm:cxn modelId="{CF98FB72-9E32-4591-983E-133DC9728A6D}" srcId="{63361ECE-1AB9-430F-AC23-A0BB2D45C0DF}" destId="{D3EDBBB1-502B-4C8F-8C78-4E0003E58B1D}" srcOrd="0" destOrd="0" parTransId="{2869F969-851A-463B-B5EE-62D3CE2CC7C0}" sibTransId="{E130E276-A86E-4350-86B7-90D308AF4498}"/>
-    <dgm:cxn modelId="{74B2F0A8-6B0E-4939-B744-3BCD87A4EBD1}" type="presOf" srcId="{63361ECE-1AB9-430F-AC23-A0BB2D45C0DF}" destId="{2EBE17AD-A62D-4D3A-8204-0564E081CD89}" srcOrd="0" destOrd="0" presId="urn:microsoft.com/office/officeart/2005/8/layout/target1"/>
-    <dgm:cxn modelId="{E2A52D18-A3EF-47A2-A5F2-E31030EAD046}" type="presParOf" srcId="{2EBE17AD-A62D-4D3A-8204-0564E081CD89}" destId="{3E9E7F1F-AAF8-4429-8859-A84E32B73402}" srcOrd="0" destOrd="0" presId="urn:microsoft.com/office/officeart/2005/8/layout/target1"/>
-    <dgm:cxn modelId="{2272FF60-E5CD-4B0F-A890-CC0EDE329B09}" type="presParOf" srcId="{2EBE17AD-A62D-4D3A-8204-0564E081CD89}" destId="{0D6F070E-1311-4201-983B-483B11F24B62}" srcOrd="1" destOrd="0" presId="urn:microsoft.com/office/officeart/2005/8/layout/target1"/>
-    <dgm:cxn modelId="{C3F12D60-C901-4DBF-997A-9B3CCD213471}" type="presParOf" srcId="{2EBE17AD-A62D-4D3A-8204-0564E081CD89}" destId="{30B8ADD5-0432-4AF9-B89D-2F6CA23E47D3}" srcOrd="2" destOrd="0" presId="urn:microsoft.com/office/officeart/2005/8/layout/target1"/>
-    <dgm:cxn modelId="{CFBF6298-5439-4320-9202-21C39CB2443C}" type="presParOf" srcId="{2EBE17AD-A62D-4D3A-8204-0564E081CD89}" destId="{F22455F3-E137-42E1-A6E8-CE24206EBB21}" srcOrd="3" destOrd="0" presId="urn:microsoft.com/office/officeart/2005/8/layout/target1"/>
-    <dgm:cxn modelId="{1DB28107-3BB3-403A-9745-1BFAB2B5516E}" type="presParOf" srcId="{2EBE17AD-A62D-4D3A-8204-0564E081CD89}" destId="{C1984FF9-4C0D-4FBD-9BB2-C9DE899B36FA}" srcOrd="4" destOrd="0" presId="urn:microsoft.com/office/officeart/2005/8/layout/target1"/>
-    <dgm:cxn modelId="{771F21CB-028C-460A-948A-A419B5F13D3C}" type="presParOf" srcId="{2EBE17AD-A62D-4D3A-8204-0564E081CD89}" destId="{72794E76-6489-4906-A4FB-A070FDD43CB8}" srcOrd="5" destOrd="0" presId="urn:microsoft.com/office/officeart/2005/8/layout/target1"/>
-    <dgm:cxn modelId="{DA1E44D6-1B76-4E03-8984-13A5BC3B99A6}" type="presParOf" srcId="{2EBE17AD-A62D-4D3A-8204-0564E081CD89}" destId="{DFCCF6CF-F23E-4ACA-9685-4EBC97C7A2DC}" srcOrd="6" destOrd="0" presId="urn:microsoft.com/office/officeart/2005/8/layout/target1"/>
-    <dgm:cxn modelId="{FFC0DEC0-77E8-4EE4-A754-67A2E5A9CE11}" type="presParOf" srcId="{2EBE17AD-A62D-4D3A-8204-0564E081CD89}" destId="{A91AC525-FA04-46E0-BBCE-3960E42EB711}" srcOrd="7" destOrd="0" presId="urn:microsoft.com/office/officeart/2005/8/layout/target1"/>
-    <dgm:cxn modelId="{58DD0D2F-044D-46EE-9BC3-DEC05C501E6E}" type="presParOf" srcId="{2EBE17AD-A62D-4D3A-8204-0564E081CD89}" destId="{2BBC99FD-D07D-4A13-B8D1-0060BA5D4B11}" srcOrd="8" destOrd="0" presId="urn:microsoft.com/office/officeart/2005/8/layout/target1"/>
-    <dgm:cxn modelId="{5C497A78-9D2F-4DEB-8093-F2B479C0393A}" type="presParOf" srcId="{2EBE17AD-A62D-4D3A-8204-0564E081CD89}" destId="{9C524301-4A32-42B2-9055-A353D01AA894}" srcOrd="9" destOrd="0" presId="urn:microsoft.com/office/officeart/2005/8/layout/target1"/>
-    <dgm:cxn modelId="{F50AE976-DBD6-4F78-AFCF-07AE03000F7F}" type="presParOf" srcId="{2EBE17AD-A62D-4D3A-8204-0564E081CD89}" destId="{039F2EA0-B67C-4ABA-BBA7-001FE27E05BC}" srcOrd="10" destOrd="0" presId="urn:microsoft.com/office/officeart/2005/8/layout/target1"/>
-    <dgm:cxn modelId="{1EC1604E-CE59-4524-9715-0A1DE5FF296F}" type="presParOf" srcId="{2EBE17AD-A62D-4D3A-8204-0564E081CD89}" destId="{F9EF7C2D-5215-4F1A-8DEF-63DEF5F7C7CD}" srcOrd="11" destOrd="0" presId="urn:microsoft.com/office/officeart/2005/8/layout/target1"/>
+    <dgm:cxn modelId="{E0289DD6-67C5-4C52-89CE-DAE881F5CBEB}" type="presOf" srcId="{63361ECE-1AB9-430F-AC23-A0BB2D45C0DF}" destId="{2EBE17AD-A62D-4D3A-8204-0564E081CD89}" srcOrd="0" destOrd="0" presId="urn:microsoft.com/office/officeart/2005/8/layout/target1"/>
+    <dgm:cxn modelId="{211521C2-2231-43A2-8112-030EC842A4FA}" type="presOf" srcId="{D3EDBBB1-502B-4C8F-8C78-4E0003E58B1D}" destId="{0D6F070E-1311-4201-983B-483B11F24B62}" srcOrd="0" destOrd="0" presId="urn:microsoft.com/office/officeart/2005/8/layout/target1"/>
+    <dgm:cxn modelId="{253C6683-42BE-4733-8467-149D21C00E47}" type="presParOf" srcId="{2EBE17AD-A62D-4D3A-8204-0564E081CD89}" destId="{3E9E7F1F-AAF8-4429-8859-A84E32B73402}" srcOrd="0" destOrd="0" presId="urn:microsoft.com/office/officeart/2005/8/layout/target1"/>
+    <dgm:cxn modelId="{29ACA0DE-0064-4275-BFE9-D549277DD3B1}" type="presParOf" srcId="{2EBE17AD-A62D-4D3A-8204-0564E081CD89}" destId="{0D6F070E-1311-4201-983B-483B11F24B62}" srcOrd="1" destOrd="0" presId="urn:microsoft.com/office/officeart/2005/8/layout/target1"/>
+    <dgm:cxn modelId="{9F064872-685C-4169-9F5E-75B668F96CE5}" type="presParOf" srcId="{2EBE17AD-A62D-4D3A-8204-0564E081CD89}" destId="{30B8ADD5-0432-4AF9-B89D-2F6CA23E47D3}" srcOrd="2" destOrd="0" presId="urn:microsoft.com/office/officeart/2005/8/layout/target1"/>
+    <dgm:cxn modelId="{95B1C7B3-9FFF-41A4-BDD0-044DEDCCBF48}" type="presParOf" srcId="{2EBE17AD-A62D-4D3A-8204-0564E081CD89}" destId="{F22455F3-E137-42E1-A6E8-CE24206EBB21}" srcOrd="3" destOrd="0" presId="urn:microsoft.com/office/officeart/2005/8/layout/target1"/>
+    <dgm:cxn modelId="{9245D04C-1823-4977-A4BD-589A52B2FA87}" type="presParOf" srcId="{2EBE17AD-A62D-4D3A-8204-0564E081CD89}" destId="{C1984FF9-4C0D-4FBD-9BB2-C9DE899B36FA}" srcOrd="4" destOrd="0" presId="urn:microsoft.com/office/officeart/2005/8/layout/target1"/>
+    <dgm:cxn modelId="{42D1626D-9DCD-47E7-AF95-0794F2A0DF18}" type="presParOf" srcId="{2EBE17AD-A62D-4D3A-8204-0564E081CD89}" destId="{72794E76-6489-4906-A4FB-A070FDD43CB8}" srcOrd="5" destOrd="0" presId="urn:microsoft.com/office/officeart/2005/8/layout/target1"/>
+    <dgm:cxn modelId="{0E33E9D0-0F03-4C9D-9EE2-F6E6A15EB979}" type="presParOf" srcId="{2EBE17AD-A62D-4D3A-8204-0564E081CD89}" destId="{DFCCF6CF-F23E-4ACA-9685-4EBC97C7A2DC}" srcOrd="6" destOrd="0" presId="urn:microsoft.com/office/officeart/2005/8/layout/target1"/>
+    <dgm:cxn modelId="{5A782A57-B360-451C-B04D-B5E8B65A765C}" type="presParOf" srcId="{2EBE17AD-A62D-4D3A-8204-0564E081CD89}" destId="{A91AC525-FA04-46E0-BBCE-3960E42EB711}" srcOrd="7" destOrd="0" presId="urn:microsoft.com/office/officeart/2005/8/layout/target1"/>
+    <dgm:cxn modelId="{A8C206BA-852F-47BF-825D-20BD8764B2C8}" type="presParOf" srcId="{2EBE17AD-A62D-4D3A-8204-0564E081CD89}" destId="{2BBC99FD-D07D-4A13-B8D1-0060BA5D4B11}" srcOrd="8" destOrd="0" presId="urn:microsoft.com/office/officeart/2005/8/layout/target1"/>
+    <dgm:cxn modelId="{0D59F870-2453-41A2-99E5-E1263820773B}" type="presParOf" srcId="{2EBE17AD-A62D-4D3A-8204-0564E081CD89}" destId="{9C524301-4A32-42B2-9055-A353D01AA894}" srcOrd="9" destOrd="0" presId="urn:microsoft.com/office/officeart/2005/8/layout/target1"/>
+    <dgm:cxn modelId="{4ECFDC54-F116-4291-9034-34E53CE14260}" type="presParOf" srcId="{2EBE17AD-A62D-4D3A-8204-0564E081CD89}" destId="{039F2EA0-B67C-4ABA-BBA7-001FE27E05BC}" srcOrd="10" destOrd="0" presId="urn:microsoft.com/office/officeart/2005/8/layout/target1"/>
+    <dgm:cxn modelId="{7E28E129-5F44-4ACD-9E43-FE1FE3AE994A}" type="presParOf" srcId="{2EBE17AD-A62D-4D3A-8204-0564E081CD89}" destId="{F9EF7C2D-5215-4F1A-8DEF-63DEF5F7C7CD}" srcOrd="11" destOrd="0" presId="urn:microsoft.com/office/officeart/2005/8/layout/target1"/>
   </dgm:cxnLst>
   <dgm:bg/>
   <dgm:whole/>
@@ -18226,87 +18328,87 @@
     </dgm:pt>
   </dgm:ptLst>
   <dgm:cxnLst>
+    <dgm:cxn modelId="{29EF8AC3-9D3F-404E-9D0D-6361F7D2AB86}" type="presOf" srcId="{7D27F5BD-60A8-442A-A728-33C7CF747041}" destId="{FF25B0CE-F924-42E6-A314-4901D3F2DE51}" srcOrd="0" destOrd="0" presId="urn:microsoft.com/office/officeart/2005/8/layout/hierarchy6"/>
     <dgm:cxn modelId="{5EA5D753-5CBC-4309-B96F-E3172575E14A}" srcId="{C35578C0-39E9-4556-B4B5-63A6C7812F41}" destId="{9661B2B3-270B-40C7-9FBE-04DA28E86722}" srcOrd="2" destOrd="0" parTransId="{B5465A1F-337A-42FF-A7A0-CA51A83F8CBA}" sibTransId="{73B4E32E-BB5D-40AB-A6C6-0C4227CF6F3C}"/>
+    <dgm:cxn modelId="{F159B03F-0A66-4CA5-9518-DB33E312ED3D}" type="presOf" srcId="{398C2D30-EA35-4346-8942-198CC76A7A80}" destId="{F5387DE5-D04F-4B01-B6C8-6A02BB21EA02}" srcOrd="0" destOrd="0" presId="urn:microsoft.com/office/officeart/2005/8/layout/hierarchy6"/>
     <dgm:cxn modelId="{3848A9B6-3E66-4678-91B4-8DC44B4202F7}" srcId="{7D27F5BD-60A8-442A-A728-33C7CF747041}" destId="{3ACA9A0F-58C9-499B-9E0D-F8F16DC79C65}" srcOrd="0" destOrd="0" parTransId="{AC3AB50B-108F-45A6-B85B-3BDDE1AE0695}" sibTransId="{82F5DDEB-467C-4290-9597-8A8ECB33D354}"/>
-    <dgm:cxn modelId="{CC3D13DF-22FF-4A7F-B137-434CF31ECA23}" type="presOf" srcId="{9661B2B3-270B-40C7-9FBE-04DA28E86722}" destId="{B816367F-2FA1-48F2-BF58-D02BFFD571F0}" srcOrd="1" destOrd="0" presId="urn:microsoft.com/office/officeart/2005/8/layout/hierarchy6"/>
-    <dgm:cxn modelId="{D87CD3ED-CE07-4C59-ABFE-10169E2EB826}" type="presOf" srcId="{398C2D30-EA35-4346-8942-198CC76A7A80}" destId="{F5387DE5-D04F-4B01-B6C8-6A02BB21EA02}" srcOrd="0" destOrd="0" presId="urn:microsoft.com/office/officeart/2005/8/layout/hierarchy6"/>
+    <dgm:cxn modelId="{69F30634-3467-428D-A75A-68AA6CDCCE6C}" type="presOf" srcId="{9661B2B3-270B-40C7-9FBE-04DA28E86722}" destId="{35F2D64F-CB73-4E55-A479-4C0358CC197A}" srcOrd="0" destOrd="0" presId="urn:microsoft.com/office/officeart/2005/8/layout/hierarchy6"/>
+    <dgm:cxn modelId="{F0535EEC-4DB6-4F0F-A480-422DCDFDF19E}" type="presOf" srcId="{9D353916-AABB-423A-80A4-65B5278CA7C0}" destId="{9468FE37-51A6-440C-BFD3-39DEDCC82577}" srcOrd="0" destOrd="0" presId="urn:microsoft.com/office/officeart/2005/8/layout/hierarchy6"/>
+    <dgm:cxn modelId="{0F7F4A82-A683-438A-9417-4CA890D5D390}" type="presOf" srcId="{C9196F01-FD42-4639-87F3-1C50DF3EE4DD}" destId="{0831A819-59A5-4099-810B-D8DB465E0065}" srcOrd="0" destOrd="0" presId="urn:microsoft.com/office/officeart/2005/8/layout/hierarchy6"/>
     <dgm:cxn modelId="{C3B7006F-7327-4A2C-A363-55406CB43D77}" srcId="{6609943E-ADE8-49CA-B3D2-5D909CEA98ED}" destId="{EDE56CB8-3F8D-439D-AF95-D93FD17E2AA5}" srcOrd="1" destOrd="0" parTransId="{398C2D30-EA35-4346-8942-198CC76A7A80}" sibTransId="{C0D9112F-E706-4610-8E3C-022376E27E5A}"/>
-    <dgm:cxn modelId="{2ED5A3BE-00FD-4E81-BC8D-94F60B3B3BDD}" type="presOf" srcId="{9661B2B3-270B-40C7-9FBE-04DA28E86722}" destId="{35F2D64F-CB73-4E55-A479-4C0358CC197A}" srcOrd="0" destOrd="0" presId="urn:microsoft.com/office/officeart/2005/8/layout/hierarchy6"/>
-    <dgm:cxn modelId="{171858A4-6EE5-4F41-8C8A-7C736A3C1E5C}" type="presOf" srcId="{C35578C0-39E9-4556-B4B5-63A6C7812F41}" destId="{894A7D05-7BB0-4BF1-B863-A2D44327AF16}" srcOrd="0" destOrd="0" presId="urn:microsoft.com/office/officeart/2005/8/layout/hierarchy6"/>
-    <dgm:cxn modelId="{5E8E0C59-8925-41D8-A6F2-C325E909C7B1}" type="presOf" srcId="{4ED4760D-322E-481E-A5A6-7BCF5E91BCC9}" destId="{9C7F1534-0718-411C-9620-4A200396565E}" srcOrd="0" destOrd="0" presId="urn:microsoft.com/office/officeart/2005/8/layout/hierarchy6"/>
-    <dgm:cxn modelId="{55C2BF00-40BA-4FB1-BA9D-C6A5A8C82011}" type="presOf" srcId="{FFD462E2-9883-47BF-BF1A-76FE5EEF88F9}" destId="{8F92132A-3355-4BBC-9611-19AF1327F011}" srcOrd="0" destOrd="0" presId="urn:microsoft.com/office/officeart/2005/8/layout/hierarchy6"/>
     <dgm:cxn modelId="{978BA481-AE5E-4FC7-8439-510619E02068}" srcId="{6609943E-ADE8-49CA-B3D2-5D909CEA98ED}" destId="{7D27F5BD-60A8-442A-A728-33C7CF747041}" srcOrd="2" destOrd="0" parTransId="{834E8A7E-E1AE-48D7-8DDA-CE270DD06577}" sibTransId="{4391728D-F469-46EE-8B03-383B10080490}"/>
-    <dgm:cxn modelId="{053CD52C-D47C-4E78-8521-03B51E09E531}" type="presOf" srcId="{6609943E-ADE8-49CA-B3D2-5D909CEA98ED}" destId="{BB72E4A5-ABF9-4A6D-B561-337D0353A069}" srcOrd="0" destOrd="0" presId="urn:microsoft.com/office/officeart/2005/8/layout/hierarchy6"/>
-    <dgm:cxn modelId="{94191DC5-E6CE-49A9-B92D-7D1F3A12EDD8}" type="presOf" srcId="{3C54129B-9FDC-4F38-965A-84C348D9510E}" destId="{DE2D3038-44E8-4367-B6E8-C385C3AB9EEE}" srcOrd="0" destOrd="0" presId="urn:microsoft.com/office/officeart/2005/8/layout/hierarchy6"/>
-    <dgm:cxn modelId="{2A92A530-91C7-4DE2-BDD0-5F47ECAE415D}" type="presOf" srcId="{3EEFBD40-952B-4EFF-AC2D-59458F0D9F00}" destId="{46A6EE7A-C715-4671-B6C7-936657B0B93D}" srcOrd="0" destOrd="0" presId="urn:microsoft.com/office/officeart/2005/8/layout/hierarchy6"/>
+    <dgm:cxn modelId="{F84FDCA3-D961-4796-93C8-C1D1FB0FF1F0}" type="presOf" srcId="{9661B2B3-270B-40C7-9FBE-04DA28E86722}" destId="{B816367F-2FA1-48F2-BF58-D02BFFD571F0}" srcOrd="1" destOrd="0" presId="urn:microsoft.com/office/officeart/2005/8/layout/hierarchy6"/>
+    <dgm:cxn modelId="{042EEC43-C0BC-442D-A68B-B2EFC39C3BB7}" type="presOf" srcId="{D1FB4B52-4D90-49E5-A684-E86F54532212}" destId="{36E38B4C-334A-4558-81CD-2D13D4EB6DA7}" srcOrd="0" destOrd="0" presId="urn:microsoft.com/office/officeart/2005/8/layout/hierarchy6"/>
     <dgm:cxn modelId="{DA8DA5A1-37B3-4B01-8837-FF7F29EF93F8}" srcId="{4ED4760D-322E-481E-A5A6-7BCF5E91BCC9}" destId="{9D353916-AABB-423A-80A4-65B5278CA7C0}" srcOrd="0" destOrd="0" parTransId="{F4CF25AE-8734-4D64-BB42-FE1A357C5113}" sibTransId="{3EAF0ADA-7D97-4223-BE20-5506FEA469AC}"/>
-    <dgm:cxn modelId="{B4063123-F509-425A-9933-31DC3C3F9029}" type="presOf" srcId="{C9196F01-FD42-4639-87F3-1C50DF3EE4DD}" destId="{E0C1D07E-D327-457E-96C7-CDA83F080F47}" srcOrd="1" destOrd="0" presId="urn:microsoft.com/office/officeart/2005/8/layout/hierarchy6"/>
+    <dgm:cxn modelId="{8369D77C-7CA2-49E4-98EA-42AF9E91D5AB}" type="presOf" srcId="{F4CF25AE-8734-4D64-BB42-FE1A357C5113}" destId="{26FFA575-ACC9-411F-9EF4-EF33B46DA1FE}" srcOrd="0" destOrd="0" presId="urn:microsoft.com/office/officeart/2005/8/layout/hierarchy6"/>
+    <dgm:cxn modelId="{D4B87F03-B265-45D2-8C4A-37883761B702}" type="presOf" srcId="{6609943E-ADE8-49CA-B3D2-5D909CEA98ED}" destId="{BB72E4A5-ABF9-4A6D-B561-337D0353A069}" srcOrd="0" destOrd="0" presId="urn:microsoft.com/office/officeart/2005/8/layout/hierarchy6"/>
+    <dgm:cxn modelId="{A21276C2-62B3-4C64-B9BA-FE91CCC62ECC}" type="presOf" srcId="{77930732-AAB6-4F36-BA0B-117D6ACF231E}" destId="{98E2F1A2-A263-4D69-9C40-EE8310321876}" srcOrd="1" destOrd="0" presId="urn:microsoft.com/office/officeart/2005/8/layout/hierarchy6"/>
+    <dgm:cxn modelId="{D3A52142-ED64-4D2F-9CB6-73EACF037D27}" type="presOf" srcId="{82E299E9-5324-4A4B-BC9A-5350F6F5F155}" destId="{4D04D8FF-0D3D-459E-86BF-C9D743D676E6}" srcOrd="0" destOrd="0" presId="urn:microsoft.com/office/officeart/2005/8/layout/hierarchy6"/>
     <dgm:cxn modelId="{F8EC8470-AECE-4988-B761-536FAAA1D904}" srcId="{EDE56CB8-3F8D-439D-AF95-D93FD17E2AA5}" destId="{3C54129B-9FDC-4F38-965A-84C348D9510E}" srcOrd="0" destOrd="0" parTransId="{82E299E9-5324-4A4B-BC9A-5350F6F5F155}" sibTransId="{254DCC77-FE4C-44DD-BDF3-0C4FA04E6806}"/>
+    <dgm:cxn modelId="{D566984E-099F-4952-88B1-B840BDAC2BF4}" type="presOf" srcId="{77930732-AAB6-4F36-BA0B-117D6ACF231E}" destId="{89E0064D-C6B8-41D4-96B0-45FBCAC78D5B}" srcOrd="0" destOrd="0" presId="urn:microsoft.com/office/officeart/2005/8/layout/hierarchy6"/>
     <dgm:cxn modelId="{B7B5262D-37BD-4454-9368-499AB92DC34D}" srcId="{6609943E-ADE8-49CA-B3D2-5D909CEA98ED}" destId="{4ED4760D-322E-481E-A5A6-7BCF5E91BCC9}" srcOrd="0" destOrd="0" parTransId="{3EEFBD40-952B-4EFF-AC2D-59458F0D9F00}" sibTransId="{E4351241-3D18-422E-A79D-F532CCE4798F}"/>
-    <dgm:cxn modelId="{83B97A66-E44B-4F12-B90B-284DDDB46C35}" type="presOf" srcId="{7D27F5BD-60A8-442A-A728-33C7CF747041}" destId="{FF25B0CE-F924-42E6-A314-4901D3F2DE51}" srcOrd="0" destOrd="0" presId="urn:microsoft.com/office/officeart/2005/8/layout/hierarchy6"/>
-    <dgm:cxn modelId="{A21611B0-FBCD-4D06-97EC-69F78AA2089E}" type="presOf" srcId="{EDE56CB8-3F8D-439D-AF95-D93FD17E2AA5}" destId="{E86912C5-0024-45D9-93E2-6C86ACFE4226}" srcOrd="0" destOrd="0" presId="urn:microsoft.com/office/officeart/2005/8/layout/hierarchy6"/>
-    <dgm:cxn modelId="{3A53EE06-8A5D-4646-B649-0DB287A06B56}" type="presOf" srcId="{3ACA9A0F-58C9-499B-9E0D-F8F16DC79C65}" destId="{E8F32707-C723-42F4-834E-4D269B718A56}" srcOrd="0" destOrd="0" presId="urn:microsoft.com/office/officeart/2005/8/layout/hierarchy6"/>
-    <dgm:cxn modelId="{87571CCE-3BFB-406A-AF40-24BDB27D2358}" type="presOf" srcId="{D1FB4B52-4D90-49E5-A684-E86F54532212}" destId="{36E38B4C-334A-4558-81CD-2D13D4EB6DA7}" srcOrd="0" destOrd="0" presId="urn:microsoft.com/office/officeart/2005/8/layout/hierarchy6"/>
+    <dgm:cxn modelId="{8C394DE4-D31B-4AE8-9793-FADBEA04581E}" type="presOf" srcId="{FFD462E2-9883-47BF-BF1A-76FE5EEF88F9}" destId="{8F92132A-3355-4BBC-9611-19AF1327F011}" srcOrd="0" destOrd="0" presId="urn:microsoft.com/office/officeart/2005/8/layout/hierarchy6"/>
+    <dgm:cxn modelId="{0E2AAC65-9C06-47FF-9A8A-BA125A409A63}" type="presOf" srcId="{EDE56CB8-3F8D-439D-AF95-D93FD17E2AA5}" destId="{E86912C5-0024-45D9-93E2-6C86ACFE4226}" srcOrd="0" destOrd="0" presId="urn:microsoft.com/office/officeart/2005/8/layout/hierarchy6"/>
+    <dgm:cxn modelId="{BC3833E2-3191-494E-B009-E49E5D1CDAAB}" type="presOf" srcId="{3C54129B-9FDC-4F38-965A-84C348D9510E}" destId="{DE2D3038-44E8-4367-B6E8-C385C3AB9EEE}" srcOrd="0" destOrd="0" presId="urn:microsoft.com/office/officeart/2005/8/layout/hierarchy6"/>
+    <dgm:cxn modelId="{2CEE39A9-25E4-4728-9E45-8C0E995FA4D7}" type="presOf" srcId="{3EEFBD40-952B-4EFF-AC2D-59458F0D9F00}" destId="{46A6EE7A-C715-4671-B6C7-936657B0B93D}" srcOrd="0" destOrd="0" presId="urn:microsoft.com/office/officeart/2005/8/layout/hierarchy6"/>
     <dgm:cxn modelId="{DA8D4749-12F8-475E-929F-F2A5488D5293}" srcId="{4ED4760D-322E-481E-A5A6-7BCF5E91BCC9}" destId="{D1FB4B52-4D90-49E5-A684-E86F54532212}" srcOrd="1" destOrd="0" parTransId="{FFD462E2-9883-47BF-BF1A-76FE5EEF88F9}" sibTransId="{C19083C1-9591-4B3C-BEFF-4CCCFD57FC25}"/>
-    <dgm:cxn modelId="{AF6E8F7D-5927-490E-B376-A1C2C8ECF540}" type="presOf" srcId="{82E299E9-5324-4A4B-BC9A-5350F6F5F155}" destId="{4D04D8FF-0D3D-459E-86BF-C9D743D676E6}" srcOrd="0" destOrd="0" presId="urn:microsoft.com/office/officeart/2005/8/layout/hierarchy6"/>
-    <dgm:cxn modelId="{9F2619DC-432C-4964-8830-EB72242A3A40}" type="presOf" srcId="{77930732-AAB6-4F36-BA0B-117D6ACF231E}" destId="{89E0064D-C6B8-41D4-96B0-45FBCAC78D5B}" srcOrd="0" destOrd="0" presId="urn:microsoft.com/office/officeart/2005/8/layout/hierarchy6"/>
+    <dgm:cxn modelId="{CBF462EC-CDCB-40F2-92C3-438554804C81}" type="presOf" srcId="{C9196F01-FD42-4639-87F3-1C50DF3EE4DD}" destId="{E0C1D07E-D327-457E-96C7-CDA83F080F47}" srcOrd="1" destOrd="0" presId="urn:microsoft.com/office/officeart/2005/8/layout/hierarchy6"/>
     <dgm:cxn modelId="{874FFAB6-27B8-4D4B-9FC3-14BC109BFF4C}" srcId="{C35578C0-39E9-4556-B4B5-63A6C7812F41}" destId="{6609943E-ADE8-49CA-B3D2-5D909CEA98ED}" srcOrd="0" destOrd="0" parTransId="{AECBA822-9C51-48D4-898F-BAE24EA2E286}" sibTransId="{A000A56F-3811-41CC-B2F2-E6BFD445A665}"/>
-    <dgm:cxn modelId="{0D00EDFD-A94F-4BBE-9EBB-062BDF7F1DA2}" type="presOf" srcId="{834E8A7E-E1AE-48D7-8DDA-CE270DD06577}" destId="{5C8BD4BF-5A60-4035-B0CA-0E4CCAEC49B9}" srcOrd="0" destOrd="0" presId="urn:microsoft.com/office/officeart/2005/8/layout/hierarchy6"/>
-    <dgm:cxn modelId="{51583487-2131-48B4-A563-2188B918DD7B}" type="presOf" srcId="{AC3AB50B-108F-45A6-B85B-3BDDE1AE0695}" destId="{E5DEFFD3-856B-4EE2-945F-F07103F333A5}" srcOrd="0" destOrd="0" presId="urn:microsoft.com/office/officeart/2005/8/layout/hierarchy6"/>
     <dgm:cxn modelId="{C0AFB475-5675-41CD-A8B5-EEE4B281F250}" srcId="{C35578C0-39E9-4556-B4B5-63A6C7812F41}" destId="{C9196F01-FD42-4639-87F3-1C50DF3EE4DD}" srcOrd="3" destOrd="0" parTransId="{033F9884-3800-4A9B-9822-497477A1678B}" sibTransId="{C7E892D9-BEA2-4449-A3E5-A83614C64647}"/>
-    <dgm:cxn modelId="{747A4ABD-52D2-462D-8CEB-9BAADA10CF1A}" type="presOf" srcId="{9D353916-AABB-423A-80A4-65B5278CA7C0}" destId="{9468FE37-51A6-440C-BFD3-39DEDCC82577}" srcOrd="0" destOrd="0" presId="urn:microsoft.com/office/officeart/2005/8/layout/hierarchy6"/>
-    <dgm:cxn modelId="{11B2E7B2-6EDF-43AE-8953-42CC33DB839B}" type="presOf" srcId="{C9196F01-FD42-4639-87F3-1C50DF3EE4DD}" destId="{0831A819-59A5-4099-810B-D8DB465E0065}" srcOrd="0" destOrd="0" presId="urn:microsoft.com/office/officeart/2005/8/layout/hierarchy6"/>
+    <dgm:cxn modelId="{C42E0C0B-70F5-4E36-A8DD-A074705A036C}" type="presOf" srcId="{3ACA9A0F-58C9-499B-9E0D-F8F16DC79C65}" destId="{E8F32707-C723-42F4-834E-4D269B718A56}" srcOrd="0" destOrd="0" presId="urn:microsoft.com/office/officeart/2005/8/layout/hierarchy6"/>
+    <dgm:cxn modelId="{AD183518-BF00-41B1-A0B6-2AD3AC8B29B8}" type="presOf" srcId="{4ED4760D-322E-481E-A5A6-7BCF5E91BCC9}" destId="{9C7F1534-0718-411C-9620-4A200396565E}" srcOrd="0" destOrd="0" presId="urn:microsoft.com/office/officeart/2005/8/layout/hierarchy6"/>
     <dgm:cxn modelId="{7B1469FA-B48A-4D2E-878B-A09BB4360EE0}" srcId="{C35578C0-39E9-4556-B4B5-63A6C7812F41}" destId="{77930732-AAB6-4F36-BA0B-117D6ACF231E}" srcOrd="1" destOrd="0" parTransId="{3B439770-8D33-483C-9116-44246A85B514}" sibTransId="{8A8F15F1-9654-47D9-9375-B0AE8E239ABA}"/>
-    <dgm:cxn modelId="{E20AE00F-69E9-45C4-A4E7-2C8267981B7B}" type="presOf" srcId="{77930732-AAB6-4F36-BA0B-117D6ACF231E}" destId="{98E2F1A2-A263-4D69-9C40-EE8310321876}" srcOrd="1" destOrd="0" presId="urn:microsoft.com/office/officeart/2005/8/layout/hierarchy6"/>
-    <dgm:cxn modelId="{23E08DFD-62B4-441F-9162-42C6199B4E1A}" type="presOf" srcId="{F4CF25AE-8734-4D64-BB42-FE1A357C5113}" destId="{26FFA575-ACC9-411F-9EF4-EF33B46DA1FE}" srcOrd="0" destOrd="0" presId="urn:microsoft.com/office/officeart/2005/8/layout/hierarchy6"/>
-    <dgm:cxn modelId="{FCC38404-12DD-4673-919E-0F8C6E9F6099}" type="presParOf" srcId="{894A7D05-7BB0-4BF1-B863-A2D44327AF16}" destId="{03FC49AF-86D0-40A0-971E-12F3EBFED818}" srcOrd="0" destOrd="0" presId="urn:microsoft.com/office/officeart/2005/8/layout/hierarchy6"/>
-    <dgm:cxn modelId="{C713B6D0-5D01-41D0-BE9F-EAEB6904C012}" type="presParOf" srcId="{03FC49AF-86D0-40A0-971E-12F3EBFED818}" destId="{870B8685-904A-4513-AF2A-270777C4242F}" srcOrd="0" destOrd="0" presId="urn:microsoft.com/office/officeart/2005/8/layout/hierarchy6"/>
-    <dgm:cxn modelId="{3B1FBA03-91C1-4732-A796-E3463756E991}" type="presParOf" srcId="{03FC49AF-86D0-40A0-971E-12F3EBFED818}" destId="{1D16A1F1-3B0D-404D-AC6A-BD06C6854AFC}" srcOrd="1" destOrd="0" presId="urn:microsoft.com/office/officeart/2005/8/layout/hierarchy6"/>
-    <dgm:cxn modelId="{497EAACE-B2E3-4449-974E-96E9CAE17F2E}" type="presParOf" srcId="{1D16A1F1-3B0D-404D-AC6A-BD06C6854AFC}" destId="{4313CC67-B207-462E-AEF8-C41AE04DE6CD}" srcOrd="0" destOrd="0" presId="urn:microsoft.com/office/officeart/2005/8/layout/hierarchy6"/>
-    <dgm:cxn modelId="{8E3D3D71-FA55-42FE-811B-F2AFF5AF54CB}" type="presParOf" srcId="{4313CC67-B207-462E-AEF8-C41AE04DE6CD}" destId="{BB72E4A5-ABF9-4A6D-B561-337D0353A069}" srcOrd="0" destOrd="0" presId="urn:microsoft.com/office/officeart/2005/8/layout/hierarchy6"/>
-    <dgm:cxn modelId="{37FBFFE6-711E-414B-BB12-B1AF2F2810C4}" type="presParOf" srcId="{4313CC67-B207-462E-AEF8-C41AE04DE6CD}" destId="{E6E0F480-E5C4-49B8-AEED-C9AE3E2524C9}" srcOrd="1" destOrd="0" presId="urn:microsoft.com/office/officeart/2005/8/layout/hierarchy6"/>
-    <dgm:cxn modelId="{545605EF-93D6-4F1B-969B-D1C32AB3FA81}" type="presParOf" srcId="{E6E0F480-E5C4-49B8-AEED-C9AE3E2524C9}" destId="{46A6EE7A-C715-4671-B6C7-936657B0B93D}" srcOrd="0" destOrd="0" presId="urn:microsoft.com/office/officeart/2005/8/layout/hierarchy6"/>
-    <dgm:cxn modelId="{48605B98-1F02-4DBF-BFB4-1C1193FC1642}" type="presParOf" srcId="{E6E0F480-E5C4-49B8-AEED-C9AE3E2524C9}" destId="{E6F30D79-C8BD-477D-8E28-8801A5C64A3A}" srcOrd="1" destOrd="0" presId="urn:microsoft.com/office/officeart/2005/8/layout/hierarchy6"/>
-    <dgm:cxn modelId="{A0259A5E-100D-491D-8066-D7329AD28B2D}" type="presParOf" srcId="{E6F30D79-C8BD-477D-8E28-8801A5C64A3A}" destId="{9C7F1534-0718-411C-9620-4A200396565E}" srcOrd="0" destOrd="0" presId="urn:microsoft.com/office/officeart/2005/8/layout/hierarchy6"/>
-    <dgm:cxn modelId="{8A224B8C-89C0-4292-95DD-DFC870A1468D}" type="presParOf" srcId="{E6F30D79-C8BD-477D-8E28-8801A5C64A3A}" destId="{28D3F229-4ED2-4B92-BEB5-C0B258727AAF}" srcOrd="1" destOrd="0" presId="urn:microsoft.com/office/officeart/2005/8/layout/hierarchy6"/>
-    <dgm:cxn modelId="{3B77716F-0434-46DB-BD5C-9728D289BA2F}" type="presParOf" srcId="{28D3F229-4ED2-4B92-BEB5-C0B258727AAF}" destId="{26FFA575-ACC9-411F-9EF4-EF33B46DA1FE}" srcOrd="0" destOrd="0" presId="urn:microsoft.com/office/officeart/2005/8/layout/hierarchy6"/>
-    <dgm:cxn modelId="{F062A8AC-AB22-488F-965C-A35D3EFB71BC}" type="presParOf" srcId="{28D3F229-4ED2-4B92-BEB5-C0B258727AAF}" destId="{5796B545-40B5-4B02-8C28-C250B094198C}" srcOrd="1" destOrd="0" presId="urn:microsoft.com/office/officeart/2005/8/layout/hierarchy6"/>
-    <dgm:cxn modelId="{FFC1B087-96DA-40CF-91E8-3465700B8BEC}" type="presParOf" srcId="{5796B545-40B5-4B02-8C28-C250B094198C}" destId="{9468FE37-51A6-440C-BFD3-39DEDCC82577}" srcOrd="0" destOrd="0" presId="urn:microsoft.com/office/officeart/2005/8/layout/hierarchy6"/>
-    <dgm:cxn modelId="{7F7D2B14-E835-4BC0-80E5-9CED3D87D2D9}" type="presParOf" srcId="{5796B545-40B5-4B02-8C28-C250B094198C}" destId="{C891C8F2-E86A-4999-BB3C-9B8F67E4ABB6}" srcOrd="1" destOrd="0" presId="urn:microsoft.com/office/officeart/2005/8/layout/hierarchy6"/>
-    <dgm:cxn modelId="{2EABA09D-13E0-43E9-903C-D9BDBF1A708D}" type="presParOf" srcId="{28D3F229-4ED2-4B92-BEB5-C0B258727AAF}" destId="{8F92132A-3355-4BBC-9611-19AF1327F011}" srcOrd="2" destOrd="0" presId="urn:microsoft.com/office/officeart/2005/8/layout/hierarchy6"/>
-    <dgm:cxn modelId="{914DCEEB-82BE-4858-9A2E-21A8A0AF1DDB}" type="presParOf" srcId="{28D3F229-4ED2-4B92-BEB5-C0B258727AAF}" destId="{3F73D227-5F1D-42FC-AE39-2ED1E56B2FDD}" srcOrd="3" destOrd="0" presId="urn:microsoft.com/office/officeart/2005/8/layout/hierarchy6"/>
-    <dgm:cxn modelId="{AD4D7A0D-8169-4A07-98A1-DE8F64AE1BFF}" type="presParOf" srcId="{3F73D227-5F1D-42FC-AE39-2ED1E56B2FDD}" destId="{36E38B4C-334A-4558-81CD-2D13D4EB6DA7}" srcOrd="0" destOrd="0" presId="urn:microsoft.com/office/officeart/2005/8/layout/hierarchy6"/>
-    <dgm:cxn modelId="{FA2FE570-4AEC-4B33-B22F-A8D9633EFE1E}" type="presParOf" srcId="{3F73D227-5F1D-42FC-AE39-2ED1E56B2FDD}" destId="{E90C0DEA-1B65-4470-B8B2-D572E460CCE7}" srcOrd="1" destOrd="0" presId="urn:microsoft.com/office/officeart/2005/8/layout/hierarchy6"/>
-    <dgm:cxn modelId="{25318501-29E3-4480-B804-F2E9E95F4EFB}" type="presParOf" srcId="{E6E0F480-E5C4-49B8-AEED-C9AE3E2524C9}" destId="{F5387DE5-D04F-4B01-B6C8-6A02BB21EA02}" srcOrd="2" destOrd="0" presId="urn:microsoft.com/office/officeart/2005/8/layout/hierarchy6"/>
-    <dgm:cxn modelId="{AA7891C3-242E-4ABE-8801-F2DD7270CA9A}" type="presParOf" srcId="{E6E0F480-E5C4-49B8-AEED-C9AE3E2524C9}" destId="{81B400C6-7761-4871-A357-B3F50EAF189A}" srcOrd="3" destOrd="0" presId="urn:microsoft.com/office/officeart/2005/8/layout/hierarchy6"/>
-    <dgm:cxn modelId="{13A58461-CD01-4B10-A9ED-7A490189F13B}" type="presParOf" srcId="{81B400C6-7761-4871-A357-B3F50EAF189A}" destId="{E86912C5-0024-45D9-93E2-6C86ACFE4226}" srcOrd="0" destOrd="0" presId="urn:microsoft.com/office/officeart/2005/8/layout/hierarchy6"/>
-    <dgm:cxn modelId="{DE494714-B68C-4665-B906-1F6ACF434E0A}" type="presParOf" srcId="{81B400C6-7761-4871-A357-B3F50EAF189A}" destId="{781095B7-0BA0-49D1-8D0E-8B258808BF2A}" srcOrd="1" destOrd="0" presId="urn:microsoft.com/office/officeart/2005/8/layout/hierarchy6"/>
-    <dgm:cxn modelId="{28A75B0F-10FF-488B-97F8-731063EBB6CA}" type="presParOf" srcId="{781095B7-0BA0-49D1-8D0E-8B258808BF2A}" destId="{4D04D8FF-0D3D-459E-86BF-C9D743D676E6}" srcOrd="0" destOrd="0" presId="urn:microsoft.com/office/officeart/2005/8/layout/hierarchy6"/>
-    <dgm:cxn modelId="{19ECA5B4-CFF2-4235-AE9F-D323E2C8BE87}" type="presParOf" srcId="{781095B7-0BA0-49D1-8D0E-8B258808BF2A}" destId="{B930EFA5-E85E-4048-B6CE-934988C32226}" srcOrd="1" destOrd="0" presId="urn:microsoft.com/office/officeart/2005/8/layout/hierarchy6"/>
-    <dgm:cxn modelId="{11835917-A2AF-4FAF-9380-A7A67D657908}" type="presParOf" srcId="{B930EFA5-E85E-4048-B6CE-934988C32226}" destId="{DE2D3038-44E8-4367-B6E8-C385C3AB9EEE}" srcOrd="0" destOrd="0" presId="urn:microsoft.com/office/officeart/2005/8/layout/hierarchy6"/>
-    <dgm:cxn modelId="{CADD51D0-9409-41D4-B698-C0EFF7086D73}" type="presParOf" srcId="{B930EFA5-E85E-4048-B6CE-934988C32226}" destId="{84DD49B8-76DF-4DE0-87BE-ED49747751CD}" srcOrd="1" destOrd="0" presId="urn:microsoft.com/office/officeart/2005/8/layout/hierarchy6"/>
-    <dgm:cxn modelId="{94F00F9C-C163-4445-9E54-BB89BB046EF7}" type="presParOf" srcId="{E6E0F480-E5C4-49B8-AEED-C9AE3E2524C9}" destId="{5C8BD4BF-5A60-4035-B0CA-0E4CCAEC49B9}" srcOrd="4" destOrd="0" presId="urn:microsoft.com/office/officeart/2005/8/layout/hierarchy6"/>
-    <dgm:cxn modelId="{47F66D3E-2DC1-421C-8294-9247A7E82B1B}" type="presParOf" srcId="{E6E0F480-E5C4-49B8-AEED-C9AE3E2524C9}" destId="{5365C012-91FD-4133-80FB-F060C7A1B26D}" srcOrd="5" destOrd="0" presId="urn:microsoft.com/office/officeart/2005/8/layout/hierarchy6"/>
-    <dgm:cxn modelId="{6A27FDD6-C358-494F-9D0C-DEA2B1626C65}" type="presParOf" srcId="{5365C012-91FD-4133-80FB-F060C7A1B26D}" destId="{FF25B0CE-F924-42E6-A314-4901D3F2DE51}" srcOrd="0" destOrd="0" presId="urn:microsoft.com/office/officeart/2005/8/layout/hierarchy6"/>
-    <dgm:cxn modelId="{4DC3C6A2-D5C4-43D6-8C68-18264464DD4E}" type="presParOf" srcId="{5365C012-91FD-4133-80FB-F060C7A1B26D}" destId="{D03EC1F4-0772-41AA-A866-56FFCC78FDC4}" srcOrd="1" destOrd="0" presId="urn:microsoft.com/office/officeart/2005/8/layout/hierarchy6"/>
-    <dgm:cxn modelId="{DC1EF99E-6509-49CE-92A4-5D010B32A96D}" type="presParOf" srcId="{D03EC1F4-0772-41AA-A866-56FFCC78FDC4}" destId="{E5DEFFD3-856B-4EE2-945F-F07103F333A5}" srcOrd="0" destOrd="0" presId="urn:microsoft.com/office/officeart/2005/8/layout/hierarchy6"/>
-    <dgm:cxn modelId="{BBE533BA-3614-4219-B9AF-CA923F7596AA}" type="presParOf" srcId="{D03EC1F4-0772-41AA-A866-56FFCC78FDC4}" destId="{D409520C-7406-4755-A9AB-553E8003B74C}" srcOrd="1" destOrd="0" presId="urn:microsoft.com/office/officeart/2005/8/layout/hierarchy6"/>
-    <dgm:cxn modelId="{A70FEAAC-6C5E-4D9F-BA7D-8F8C3605EC3E}" type="presParOf" srcId="{D409520C-7406-4755-A9AB-553E8003B74C}" destId="{E8F32707-C723-42F4-834E-4D269B718A56}" srcOrd="0" destOrd="0" presId="urn:microsoft.com/office/officeart/2005/8/layout/hierarchy6"/>
-    <dgm:cxn modelId="{34170A0E-5BF9-4B4A-9E3F-2D6397C61869}" type="presParOf" srcId="{D409520C-7406-4755-A9AB-553E8003B74C}" destId="{23C27CA0-49EF-46C0-B8EF-D4F923D6A41D}" srcOrd="1" destOrd="0" presId="urn:microsoft.com/office/officeart/2005/8/layout/hierarchy6"/>
-    <dgm:cxn modelId="{A0551F15-94E0-4601-8B45-38F502A56E1F}" type="presParOf" srcId="{894A7D05-7BB0-4BF1-B863-A2D44327AF16}" destId="{E6539194-A2B4-4869-A5CE-3CD28F586C52}" srcOrd="1" destOrd="0" presId="urn:microsoft.com/office/officeart/2005/8/layout/hierarchy6"/>
-    <dgm:cxn modelId="{0F59D2C0-FA24-4422-8E22-9C5F08114F09}" type="presParOf" srcId="{E6539194-A2B4-4869-A5CE-3CD28F586C52}" destId="{D541CF40-B82A-439E-BBC3-2356F86DE81B}" srcOrd="0" destOrd="0" presId="urn:microsoft.com/office/officeart/2005/8/layout/hierarchy6"/>
-    <dgm:cxn modelId="{E3934F3E-6311-48BE-83E2-1FAAEFBE9A27}" type="presParOf" srcId="{D541CF40-B82A-439E-BBC3-2356F86DE81B}" destId="{89E0064D-C6B8-41D4-96B0-45FBCAC78D5B}" srcOrd="0" destOrd="0" presId="urn:microsoft.com/office/officeart/2005/8/layout/hierarchy6"/>
-    <dgm:cxn modelId="{919B9E4D-2AE1-4E93-8DB7-028A20CF8FBA}" type="presParOf" srcId="{D541CF40-B82A-439E-BBC3-2356F86DE81B}" destId="{98E2F1A2-A263-4D69-9C40-EE8310321876}" srcOrd="1" destOrd="0" presId="urn:microsoft.com/office/officeart/2005/8/layout/hierarchy6"/>
-    <dgm:cxn modelId="{6E4939E0-1D6B-4F0E-82B7-A49F2536ECD5}" type="presParOf" srcId="{E6539194-A2B4-4869-A5CE-3CD28F586C52}" destId="{F3D4870D-CE4F-4DD1-942E-5C03678C6ACD}" srcOrd="1" destOrd="0" presId="urn:microsoft.com/office/officeart/2005/8/layout/hierarchy6"/>
-    <dgm:cxn modelId="{9AD774F3-5E5A-42B8-AACE-FA9DF31368CF}" type="presParOf" srcId="{F3D4870D-CE4F-4DD1-942E-5C03678C6ACD}" destId="{9A20A1AD-A5E8-4362-BC16-769D67314BBC}" srcOrd="0" destOrd="0" presId="urn:microsoft.com/office/officeart/2005/8/layout/hierarchy6"/>
-    <dgm:cxn modelId="{9B02808B-979A-46EE-82D7-62A98BA1675B}" type="presParOf" srcId="{E6539194-A2B4-4869-A5CE-3CD28F586C52}" destId="{BDB6F082-D0A2-4E13-8EC1-859D9212164E}" srcOrd="2" destOrd="0" presId="urn:microsoft.com/office/officeart/2005/8/layout/hierarchy6"/>
-    <dgm:cxn modelId="{FD91EBA7-DDC3-4E3B-B918-06D0A8FAA927}" type="presParOf" srcId="{BDB6F082-D0A2-4E13-8EC1-859D9212164E}" destId="{35F2D64F-CB73-4E55-A479-4C0358CC197A}" srcOrd="0" destOrd="0" presId="urn:microsoft.com/office/officeart/2005/8/layout/hierarchy6"/>
-    <dgm:cxn modelId="{0163A048-470A-481D-892A-8959972412FF}" type="presParOf" srcId="{BDB6F082-D0A2-4E13-8EC1-859D9212164E}" destId="{B816367F-2FA1-48F2-BF58-D02BFFD571F0}" srcOrd="1" destOrd="0" presId="urn:microsoft.com/office/officeart/2005/8/layout/hierarchy6"/>
-    <dgm:cxn modelId="{695F168D-6462-458B-A634-DA94FF1685E9}" type="presParOf" srcId="{E6539194-A2B4-4869-A5CE-3CD28F586C52}" destId="{912CFE39-74BD-46DF-84D0-1A24A0DC50F3}" srcOrd="3" destOrd="0" presId="urn:microsoft.com/office/officeart/2005/8/layout/hierarchy6"/>
-    <dgm:cxn modelId="{7E54B125-27D0-4541-9002-95A653E25319}" type="presParOf" srcId="{912CFE39-74BD-46DF-84D0-1A24A0DC50F3}" destId="{07E143DB-3DA3-428F-9EB3-559573CFB079}" srcOrd="0" destOrd="0" presId="urn:microsoft.com/office/officeart/2005/8/layout/hierarchy6"/>
-    <dgm:cxn modelId="{F35FDDE9-AE5C-4409-B8B9-1516FCB062FC}" type="presParOf" srcId="{E6539194-A2B4-4869-A5CE-3CD28F586C52}" destId="{36923DD9-ABF6-43D5-8C50-4D0281DF9DFE}" srcOrd="4" destOrd="0" presId="urn:microsoft.com/office/officeart/2005/8/layout/hierarchy6"/>
-    <dgm:cxn modelId="{8BAD64A8-A1AA-4705-ABC1-E63207A93419}" type="presParOf" srcId="{36923DD9-ABF6-43D5-8C50-4D0281DF9DFE}" destId="{0831A819-59A5-4099-810B-D8DB465E0065}" srcOrd="0" destOrd="0" presId="urn:microsoft.com/office/officeart/2005/8/layout/hierarchy6"/>
-    <dgm:cxn modelId="{25347B08-E204-4CF9-932D-82FDF63C6743}" type="presParOf" srcId="{36923DD9-ABF6-43D5-8C50-4D0281DF9DFE}" destId="{E0C1D07E-D327-457E-96C7-CDA83F080F47}" srcOrd="1" destOrd="0" presId="urn:microsoft.com/office/officeart/2005/8/layout/hierarchy6"/>
+    <dgm:cxn modelId="{5258EED1-A57B-44FD-9126-5F32E04CE1C8}" type="presOf" srcId="{834E8A7E-E1AE-48D7-8DDA-CE270DD06577}" destId="{5C8BD4BF-5A60-4035-B0CA-0E4CCAEC49B9}" srcOrd="0" destOrd="0" presId="urn:microsoft.com/office/officeart/2005/8/layout/hierarchy6"/>
+    <dgm:cxn modelId="{F2F16C5A-6583-4F06-8A79-765DA6E1E784}" type="presOf" srcId="{C35578C0-39E9-4556-B4B5-63A6C7812F41}" destId="{894A7D05-7BB0-4BF1-B863-A2D44327AF16}" srcOrd="0" destOrd="0" presId="urn:microsoft.com/office/officeart/2005/8/layout/hierarchy6"/>
+    <dgm:cxn modelId="{DF93B3A5-1B3F-455E-B92A-3D700D4DD7EE}" type="presOf" srcId="{AC3AB50B-108F-45A6-B85B-3BDDE1AE0695}" destId="{E5DEFFD3-856B-4EE2-945F-F07103F333A5}" srcOrd="0" destOrd="0" presId="urn:microsoft.com/office/officeart/2005/8/layout/hierarchy6"/>
+    <dgm:cxn modelId="{53AF631B-4C63-46E8-BA01-3755BDF3964B}" type="presParOf" srcId="{894A7D05-7BB0-4BF1-B863-A2D44327AF16}" destId="{03FC49AF-86D0-40A0-971E-12F3EBFED818}" srcOrd="0" destOrd="0" presId="urn:microsoft.com/office/officeart/2005/8/layout/hierarchy6"/>
+    <dgm:cxn modelId="{F5A43F2E-55BA-4D34-9608-B64BE61B4622}" type="presParOf" srcId="{03FC49AF-86D0-40A0-971E-12F3EBFED818}" destId="{870B8685-904A-4513-AF2A-270777C4242F}" srcOrd="0" destOrd="0" presId="urn:microsoft.com/office/officeart/2005/8/layout/hierarchy6"/>
+    <dgm:cxn modelId="{41D3E27F-4478-4E4C-AA0B-4C30883C8A20}" type="presParOf" srcId="{03FC49AF-86D0-40A0-971E-12F3EBFED818}" destId="{1D16A1F1-3B0D-404D-AC6A-BD06C6854AFC}" srcOrd="1" destOrd="0" presId="urn:microsoft.com/office/officeart/2005/8/layout/hierarchy6"/>
+    <dgm:cxn modelId="{D1CBEACC-C031-4677-9D42-27C752A97D1D}" type="presParOf" srcId="{1D16A1F1-3B0D-404D-AC6A-BD06C6854AFC}" destId="{4313CC67-B207-462E-AEF8-C41AE04DE6CD}" srcOrd="0" destOrd="0" presId="urn:microsoft.com/office/officeart/2005/8/layout/hierarchy6"/>
+    <dgm:cxn modelId="{4E348115-D341-4BD7-B079-5E1E96D7A9FF}" type="presParOf" srcId="{4313CC67-B207-462E-AEF8-C41AE04DE6CD}" destId="{BB72E4A5-ABF9-4A6D-B561-337D0353A069}" srcOrd="0" destOrd="0" presId="urn:microsoft.com/office/officeart/2005/8/layout/hierarchy6"/>
+    <dgm:cxn modelId="{5F9B8BB6-4D7A-4642-A5A6-84C6CAD04805}" type="presParOf" srcId="{4313CC67-B207-462E-AEF8-C41AE04DE6CD}" destId="{E6E0F480-E5C4-49B8-AEED-C9AE3E2524C9}" srcOrd="1" destOrd="0" presId="urn:microsoft.com/office/officeart/2005/8/layout/hierarchy6"/>
+    <dgm:cxn modelId="{9B225A8F-81F4-4D05-92C5-B929CEE640DB}" type="presParOf" srcId="{E6E0F480-E5C4-49B8-AEED-C9AE3E2524C9}" destId="{46A6EE7A-C715-4671-B6C7-936657B0B93D}" srcOrd="0" destOrd="0" presId="urn:microsoft.com/office/officeart/2005/8/layout/hierarchy6"/>
+    <dgm:cxn modelId="{3CBCD6A1-C7B7-4C7B-9C5A-418338B67080}" type="presParOf" srcId="{E6E0F480-E5C4-49B8-AEED-C9AE3E2524C9}" destId="{E6F30D79-C8BD-477D-8E28-8801A5C64A3A}" srcOrd="1" destOrd="0" presId="urn:microsoft.com/office/officeart/2005/8/layout/hierarchy6"/>
+    <dgm:cxn modelId="{A1CF577C-3D99-4BA9-B6BF-47C4B7074C3B}" type="presParOf" srcId="{E6F30D79-C8BD-477D-8E28-8801A5C64A3A}" destId="{9C7F1534-0718-411C-9620-4A200396565E}" srcOrd="0" destOrd="0" presId="urn:microsoft.com/office/officeart/2005/8/layout/hierarchy6"/>
+    <dgm:cxn modelId="{7E6BCE6B-497F-4B12-BB30-09B01D4A1476}" type="presParOf" srcId="{E6F30D79-C8BD-477D-8E28-8801A5C64A3A}" destId="{28D3F229-4ED2-4B92-BEB5-C0B258727AAF}" srcOrd="1" destOrd="0" presId="urn:microsoft.com/office/officeart/2005/8/layout/hierarchy6"/>
+    <dgm:cxn modelId="{E2C508A0-5835-4FCA-AD3A-F81730B92292}" type="presParOf" srcId="{28D3F229-4ED2-4B92-BEB5-C0B258727AAF}" destId="{26FFA575-ACC9-411F-9EF4-EF33B46DA1FE}" srcOrd="0" destOrd="0" presId="urn:microsoft.com/office/officeart/2005/8/layout/hierarchy6"/>
+    <dgm:cxn modelId="{6F3AFEC5-C7A3-4B15-9132-E6AD730A1D47}" type="presParOf" srcId="{28D3F229-4ED2-4B92-BEB5-C0B258727AAF}" destId="{5796B545-40B5-4B02-8C28-C250B094198C}" srcOrd="1" destOrd="0" presId="urn:microsoft.com/office/officeart/2005/8/layout/hierarchy6"/>
+    <dgm:cxn modelId="{4F7AD398-2687-44DA-B2FB-3E1F2E13C958}" type="presParOf" srcId="{5796B545-40B5-4B02-8C28-C250B094198C}" destId="{9468FE37-51A6-440C-BFD3-39DEDCC82577}" srcOrd="0" destOrd="0" presId="urn:microsoft.com/office/officeart/2005/8/layout/hierarchy6"/>
+    <dgm:cxn modelId="{5B69F430-2426-4955-8519-FD84F923425A}" type="presParOf" srcId="{5796B545-40B5-4B02-8C28-C250B094198C}" destId="{C891C8F2-E86A-4999-BB3C-9B8F67E4ABB6}" srcOrd="1" destOrd="0" presId="urn:microsoft.com/office/officeart/2005/8/layout/hierarchy6"/>
+    <dgm:cxn modelId="{6E3FA364-7C86-40B2-A1A1-A18E7ECA58A7}" type="presParOf" srcId="{28D3F229-4ED2-4B92-BEB5-C0B258727AAF}" destId="{8F92132A-3355-4BBC-9611-19AF1327F011}" srcOrd="2" destOrd="0" presId="urn:microsoft.com/office/officeart/2005/8/layout/hierarchy6"/>
+    <dgm:cxn modelId="{9F5B4B93-514F-452E-BA2B-4385997C873F}" type="presParOf" srcId="{28D3F229-4ED2-4B92-BEB5-C0B258727AAF}" destId="{3F73D227-5F1D-42FC-AE39-2ED1E56B2FDD}" srcOrd="3" destOrd="0" presId="urn:microsoft.com/office/officeart/2005/8/layout/hierarchy6"/>
+    <dgm:cxn modelId="{374609E9-A942-4DBF-9B6A-D6361BA1BA7B}" type="presParOf" srcId="{3F73D227-5F1D-42FC-AE39-2ED1E56B2FDD}" destId="{36E38B4C-334A-4558-81CD-2D13D4EB6DA7}" srcOrd="0" destOrd="0" presId="urn:microsoft.com/office/officeart/2005/8/layout/hierarchy6"/>
+    <dgm:cxn modelId="{5D63F5BC-9DDB-4DD2-9B0C-6C73457CF2D9}" type="presParOf" srcId="{3F73D227-5F1D-42FC-AE39-2ED1E56B2FDD}" destId="{E90C0DEA-1B65-4470-B8B2-D572E460CCE7}" srcOrd="1" destOrd="0" presId="urn:microsoft.com/office/officeart/2005/8/layout/hierarchy6"/>
+    <dgm:cxn modelId="{220B78FC-F6D2-493A-A21E-FD283B48D12D}" type="presParOf" srcId="{E6E0F480-E5C4-49B8-AEED-C9AE3E2524C9}" destId="{F5387DE5-D04F-4B01-B6C8-6A02BB21EA02}" srcOrd="2" destOrd="0" presId="urn:microsoft.com/office/officeart/2005/8/layout/hierarchy6"/>
+    <dgm:cxn modelId="{D0D4D03F-194B-4643-9F4C-AC112B93FED2}" type="presParOf" srcId="{E6E0F480-E5C4-49B8-AEED-C9AE3E2524C9}" destId="{81B400C6-7761-4871-A357-B3F50EAF189A}" srcOrd="3" destOrd="0" presId="urn:microsoft.com/office/officeart/2005/8/layout/hierarchy6"/>
+    <dgm:cxn modelId="{E4D5AF79-84E5-47C9-AE25-8ED9531650CA}" type="presParOf" srcId="{81B400C6-7761-4871-A357-B3F50EAF189A}" destId="{E86912C5-0024-45D9-93E2-6C86ACFE4226}" srcOrd="0" destOrd="0" presId="urn:microsoft.com/office/officeart/2005/8/layout/hierarchy6"/>
+    <dgm:cxn modelId="{C1450BDB-4661-470E-9141-1002C72E8AB0}" type="presParOf" srcId="{81B400C6-7761-4871-A357-B3F50EAF189A}" destId="{781095B7-0BA0-49D1-8D0E-8B258808BF2A}" srcOrd="1" destOrd="0" presId="urn:microsoft.com/office/officeart/2005/8/layout/hierarchy6"/>
+    <dgm:cxn modelId="{C0794D73-317B-4683-8842-8781B3627318}" type="presParOf" srcId="{781095B7-0BA0-49D1-8D0E-8B258808BF2A}" destId="{4D04D8FF-0D3D-459E-86BF-C9D743D676E6}" srcOrd="0" destOrd="0" presId="urn:microsoft.com/office/officeart/2005/8/layout/hierarchy6"/>
+    <dgm:cxn modelId="{A6984137-DD3D-4D96-A7FE-ADF889FFDC16}" type="presParOf" srcId="{781095B7-0BA0-49D1-8D0E-8B258808BF2A}" destId="{B930EFA5-E85E-4048-B6CE-934988C32226}" srcOrd="1" destOrd="0" presId="urn:microsoft.com/office/officeart/2005/8/layout/hierarchy6"/>
+    <dgm:cxn modelId="{AAAFE57B-4D48-4E54-B986-0E9EA08E66D6}" type="presParOf" srcId="{B930EFA5-E85E-4048-B6CE-934988C32226}" destId="{DE2D3038-44E8-4367-B6E8-C385C3AB9EEE}" srcOrd="0" destOrd="0" presId="urn:microsoft.com/office/officeart/2005/8/layout/hierarchy6"/>
+    <dgm:cxn modelId="{6B5EF9DB-7ECC-47C6-81BE-6A725E7EB929}" type="presParOf" srcId="{B930EFA5-E85E-4048-B6CE-934988C32226}" destId="{84DD49B8-76DF-4DE0-87BE-ED49747751CD}" srcOrd="1" destOrd="0" presId="urn:microsoft.com/office/officeart/2005/8/layout/hierarchy6"/>
+    <dgm:cxn modelId="{595D7E62-65CF-4B7C-8F01-C531CAFCB157}" type="presParOf" srcId="{E6E0F480-E5C4-49B8-AEED-C9AE3E2524C9}" destId="{5C8BD4BF-5A60-4035-B0CA-0E4CCAEC49B9}" srcOrd="4" destOrd="0" presId="urn:microsoft.com/office/officeart/2005/8/layout/hierarchy6"/>
+    <dgm:cxn modelId="{74F652E6-3C7C-4B71-8433-12B0CA9CB8F9}" type="presParOf" srcId="{E6E0F480-E5C4-49B8-AEED-C9AE3E2524C9}" destId="{5365C012-91FD-4133-80FB-F060C7A1B26D}" srcOrd="5" destOrd="0" presId="urn:microsoft.com/office/officeart/2005/8/layout/hierarchy6"/>
+    <dgm:cxn modelId="{7A8C4AD0-6FD8-430B-AD09-DB7FB1E17A91}" type="presParOf" srcId="{5365C012-91FD-4133-80FB-F060C7A1B26D}" destId="{FF25B0CE-F924-42E6-A314-4901D3F2DE51}" srcOrd="0" destOrd="0" presId="urn:microsoft.com/office/officeart/2005/8/layout/hierarchy6"/>
+    <dgm:cxn modelId="{B07A3940-9872-4C1A-B0EC-4C6A2A913379}" type="presParOf" srcId="{5365C012-91FD-4133-80FB-F060C7A1B26D}" destId="{D03EC1F4-0772-41AA-A866-56FFCC78FDC4}" srcOrd="1" destOrd="0" presId="urn:microsoft.com/office/officeart/2005/8/layout/hierarchy6"/>
+    <dgm:cxn modelId="{66D9F62A-50CB-40D0-908F-FC2B9CDB8845}" type="presParOf" srcId="{D03EC1F4-0772-41AA-A866-56FFCC78FDC4}" destId="{E5DEFFD3-856B-4EE2-945F-F07103F333A5}" srcOrd="0" destOrd="0" presId="urn:microsoft.com/office/officeart/2005/8/layout/hierarchy6"/>
+    <dgm:cxn modelId="{AD623E04-CE21-4EDB-A3D2-4F4D1D4C18AC}" type="presParOf" srcId="{D03EC1F4-0772-41AA-A866-56FFCC78FDC4}" destId="{D409520C-7406-4755-A9AB-553E8003B74C}" srcOrd="1" destOrd="0" presId="urn:microsoft.com/office/officeart/2005/8/layout/hierarchy6"/>
+    <dgm:cxn modelId="{15D714C5-50C6-4638-B97B-4375D8F9CA9B}" type="presParOf" srcId="{D409520C-7406-4755-A9AB-553E8003B74C}" destId="{E8F32707-C723-42F4-834E-4D269B718A56}" srcOrd="0" destOrd="0" presId="urn:microsoft.com/office/officeart/2005/8/layout/hierarchy6"/>
+    <dgm:cxn modelId="{BB957F39-CC78-41F0-A85F-9CDF15030187}" type="presParOf" srcId="{D409520C-7406-4755-A9AB-553E8003B74C}" destId="{23C27CA0-49EF-46C0-B8EF-D4F923D6A41D}" srcOrd="1" destOrd="0" presId="urn:microsoft.com/office/officeart/2005/8/layout/hierarchy6"/>
+    <dgm:cxn modelId="{E9B98C6E-1228-4CA6-8F21-387AAA0612E3}" type="presParOf" srcId="{894A7D05-7BB0-4BF1-B863-A2D44327AF16}" destId="{E6539194-A2B4-4869-A5CE-3CD28F586C52}" srcOrd="1" destOrd="0" presId="urn:microsoft.com/office/officeart/2005/8/layout/hierarchy6"/>
+    <dgm:cxn modelId="{147CB4CD-CDF6-4C1F-9748-5C8E0D83373F}" type="presParOf" srcId="{E6539194-A2B4-4869-A5CE-3CD28F586C52}" destId="{D541CF40-B82A-439E-BBC3-2356F86DE81B}" srcOrd="0" destOrd="0" presId="urn:microsoft.com/office/officeart/2005/8/layout/hierarchy6"/>
+    <dgm:cxn modelId="{41395472-D6E3-469E-B018-C9F1005539E6}" type="presParOf" srcId="{D541CF40-B82A-439E-BBC3-2356F86DE81B}" destId="{89E0064D-C6B8-41D4-96B0-45FBCAC78D5B}" srcOrd="0" destOrd="0" presId="urn:microsoft.com/office/officeart/2005/8/layout/hierarchy6"/>
+    <dgm:cxn modelId="{10DAFC7B-7737-4259-8DA5-E65EBDB9AC5D}" type="presParOf" srcId="{D541CF40-B82A-439E-BBC3-2356F86DE81B}" destId="{98E2F1A2-A263-4D69-9C40-EE8310321876}" srcOrd="1" destOrd="0" presId="urn:microsoft.com/office/officeart/2005/8/layout/hierarchy6"/>
+    <dgm:cxn modelId="{4B1D2384-0D93-475E-9DD6-2857E078E0A4}" type="presParOf" srcId="{E6539194-A2B4-4869-A5CE-3CD28F586C52}" destId="{F3D4870D-CE4F-4DD1-942E-5C03678C6ACD}" srcOrd="1" destOrd="0" presId="urn:microsoft.com/office/officeart/2005/8/layout/hierarchy6"/>
+    <dgm:cxn modelId="{89A2565B-4A58-4A9F-996B-21CAE0C7F485}" type="presParOf" srcId="{F3D4870D-CE4F-4DD1-942E-5C03678C6ACD}" destId="{9A20A1AD-A5E8-4362-BC16-769D67314BBC}" srcOrd="0" destOrd="0" presId="urn:microsoft.com/office/officeart/2005/8/layout/hierarchy6"/>
+    <dgm:cxn modelId="{B82B6CC7-90BE-4C59-8A74-3538E9B4A28D}" type="presParOf" srcId="{E6539194-A2B4-4869-A5CE-3CD28F586C52}" destId="{BDB6F082-D0A2-4E13-8EC1-859D9212164E}" srcOrd="2" destOrd="0" presId="urn:microsoft.com/office/officeart/2005/8/layout/hierarchy6"/>
+    <dgm:cxn modelId="{675C63E2-45DE-40D4-B975-258AC98570F2}" type="presParOf" srcId="{BDB6F082-D0A2-4E13-8EC1-859D9212164E}" destId="{35F2D64F-CB73-4E55-A479-4C0358CC197A}" srcOrd="0" destOrd="0" presId="urn:microsoft.com/office/officeart/2005/8/layout/hierarchy6"/>
+    <dgm:cxn modelId="{8CCAF715-9BAA-447A-8CF6-4211740ECA01}" type="presParOf" srcId="{BDB6F082-D0A2-4E13-8EC1-859D9212164E}" destId="{B816367F-2FA1-48F2-BF58-D02BFFD571F0}" srcOrd="1" destOrd="0" presId="urn:microsoft.com/office/officeart/2005/8/layout/hierarchy6"/>
+    <dgm:cxn modelId="{E26B9691-A6E6-4147-8FFC-C176721863CA}" type="presParOf" srcId="{E6539194-A2B4-4869-A5CE-3CD28F586C52}" destId="{912CFE39-74BD-46DF-84D0-1A24A0DC50F3}" srcOrd="3" destOrd="0" presId="urn:microsoft.com/office/officeart/2005/8/layout/hierarchy6"/>
+    <dgm:cxn modelId="{2C7B2C9D-C8C4-424D-B879-28FB80B20010}" type="presParOf" srcId="{912CFE39-74BD-46DF-84D0-1A24A0DC50F3}" destId="{07E143DB-3DA3-428F-9EB3-559573CFB079}" srcOrd="0" destOrd="0" presId="urn:microsoft.com/office/officeart/2005/8/layout/hierarchy6"/>
+    <dgm:cxn modelId="{69362887-1E7F-4246-B16A-683FFD89B120}" type="presParOf" srcId="{E6539194-A2B4-4869-A5CE-3CD28F586C52}" destId="{36923DD9-ABF6-43D5-8C50-4D0281DF9DFE}" srcOrd="4" destOrd="0" presId="urn:microsoft.com/office/officeart/2005/8/layout/hierarchy6"/>
+    <dgm:cxn modelId="{AE634A2A-A63C-4A8C-8DA4-C91B26332D07}" type="presParOf" srcId="{36923DD9-ABF6-43D5-8C50-4D0281DF9DFE}" destId="{0831A819-59A5-4099-810B-D8DB465E0065}" srcOrd="0" destOrd="0" presId="urn:microsoft.com/office/officeart/2005/8/layout/hierarchy6"/>
+    <dgm:cxn modelId="{7A723222-74C2-4A98-AF06-3101E643C8E9}" type="presParOf" srcId="{36923DD9-ABF6-43D5-8C50-4D0281DF9DFE}" destId="{E0C1D07E-D327-457E-96C7-CDA83F080F47}" srcOrd="1" destOrd="0" presId="urn:microsoft.com/office/officeart/2005/8/layout/hierarchy6"/>
   </dgm:cxnLst>
   <dgm:bg/>
   <dgm:whole/>
@@ -24572,7 +24674,7 @@
 </file>
 
 <file path=customXml/itemProps1.xml><?xml version="1.0" encoding="utf-8"?>
-<ds:datastoreItem xmlns:ds="http://schemas.openxmlformats.org/officeDocument/2006/customXml" ds:itemID="{4D579308-17AD-4492-BAEF-B9F5FF9B0531}">
+<ds:datastoreItem xmlns:ds="http://schemas.openxmlformats.org/officeDocument/2006/customXml" ds:itemID="{A718925A-67D8-4999-8577-CF66A85B178A}">
   <ds:schemaRefs>
     <ds:schemaRef ds:uri="http://schemas.openxmlformats.org/officeDocument/2006/bibliography"/>
   </ds:schemaRefs>

--- a/Documentation/DeveloperReference.docx
+++ b/Documentation/DeveloperReference.docx
@@ -294,13 +294,13 @@
         </w:rPr>
         <w:fldChar w:fldCharType="separate"/>
       </w:r>
-      <w:ins w:id="3" w:author="Nick Airdo" w:date="2012-04-27T16:03:00Z">
+      <w:ins w:id="3" w:author="Nick Airdo" w:date="2012-05-02T14:31:00Z">
         <w:r>
           <w:rPr>
             <w:noProof/>
             <w:color w:val="A6A6A6" w:themeColor="background1" w:themeShade="A6"/>
           </w:rPr>
-          <w:t>4/27/2012</w:t>
+          <w:t>5/2/2012</w:t>
         </w:r>
       </w:ins>
       <w:del w:id="4" w:author="Nick Airdo" w:date="2012-04-27T16:03:00Z">
@@ -309,16 +309,7 @@
             <w:noProof/>
             <w:color w:val="A6A6A6" w:themeColor="background1" w:themeShade="A6"/>
           </w:rPr>
-          <w:delText>3/26/2</w:delText>
-        </w:r>
-        <w:bookmarkStart w:id="5" w:name="_GoBack"/>
-        <w:bookmarkEnd w:id="5"/>
-        <w:r>
-          <w:rPr>
-            <w:noProof/>
-            <w:color w:val="A6A6A6" w:themeColor="background1" w:themeShade="A6"/>
-          </w:rPr>
-          <w:delText>012</w:delText>
+          <w:delText>3/26/2012</w:delText>
         </w:r>
       </w:del>
       <w:r>
@@ -436,6 +427,7 @@
           <w:tab w:val="right" w:leader="dot" w:pos="8774"/>
         </w:tabs>
         <w:rPr>
+          <w:ins w:id="5" w:author="Nick Airdo" w:date="2012-05-02T14:30:00Z"/>
           <w:b w:val="0"/>
           <w:bCs w:val="0"/>
           <w:caps w:val="0"/>
@@ -469,53 +461,59 @@
         </w:rPr>
         <w:fldChar w:fldCharType="separate"/>
       </w:r>
+      <w:ins w:id="6" w:author="Nick Airdo" w:date="2012-05-02T14:30:00Z">
+        <w:r>
+          <w:rPr>
+            <w:noProof/>
+          </w:rPr>
+          <w:t>System Structure Overview</w:t>
+        </w:r>
+        <w:r>
+          <w:rPr>
+            <w:noProof/>
+          </w:rPr>
+          <w:tab/>
+        </w:r>
+        <w:r>
+          <w:rPr>
+            <w:noProof/>
+          </w:rPr>
+          <w:fldChar w:fldCharType="begin"/>
+        </w:r>
+        <w:r>
+          <w:rPr>
+            <w:noProof/>
+          </w:rPr>
+          <w:instrText xml:space="preserve"> PAGEREF _Toc323732346 \h </w:instrText>
+        </w:r>
+        <w:r>
+          <w:rPr>
+            <w:noProof/>
+          </w:rPr>
+        </w:r>
+      </w:ins>
       <w:r>
         <w:rPr>
           <w:noProof/>
         </w:rPr>
-        <w:t>System Structure Overview</w:t>
-      </w:r>
-      <w:r>
-        <w:rPr>
-          <w:noProof/>
-        </w:rPr>
-        <w:tab/>
-      </w:r>
-      <w:r>
-        <w:rPr>
-          <w:noProof/>
-        </w:rPr>
-        <w:fldChar w:fldCharType="begin"/>
-      </w:r>
-      <w:r>
-        <w:rPr>
-          <w:noProof/>
-        </w:rPr>
-        <w:instrText xml:space="preserve"> PAGEREF _Toc318470311 \h </w:instrText>
-      </w:r>
-      <w:r>
-        <w:rPr>
-          <w:noProof/>
-        </w:rPr>
-      </w:r>
-      <w:r>
-        <w:rPr>
-          <w:noProof/>
-        </w:rPr>
         <w:fldChar w:fldCharType="separate"/>
       </w:r>
-      <w:r>
-        <w:rPr>
-          <w:noProof/>
-        </w:rPr>
-        <w:t>3</w:t>
-      </w:r>
-      <w:r>
-        <w:rPr>
-          <w:noProof/>
-        </w:rPr>
-        <w:fldChar w:fldCharType="end"/>
-      </w:r>
+      <w:ins w:id="7" w:author="Nick Airdo" w:date="2012-05-02T14:31:00Z">
+        <w:r>
+          <w:rPr>
+            <w:noProof/>
+          </w:rPr>
+          <w:t>4</w:t>
+        </w:r>
+      </w:ins>
+      <w:ins w:id="8" w:author="Nick Airdo" w:date="2012-05-02T14:30:00Z">
+        <w:r>
+          <w:rPr>
+            <w:noProof/>
+          </w:rPr>
+          <w:fldChar w:fldCharType="end"/>
+        </w:r>
+      </w:ins>
     </w:p>
     <w:p>
       <w:pPr>
@@ -524,59 +522,66 @@
           <w:tab w:val="right" w:leader="dot" w:pos="8774"/>
         </w:tabs>
         <w:rPr>
+          <w:ins w:id="9" w:author="Nick Airdo" w:date="2012-05-02T14:30:00Z"/>
           <w:noProof/>
           <w:sz w:val="22"/>
           <w:szCs w:val="22"/>
           <w:lang w:bidi="ar-SA"/>
         </w:rPr>
       </w:pPr>
+      <w:ins w:id="10" w:author="Nick Airdo" w:date="2012-05-02T14:30:00Z">
+        <w:r>
+          <w:rPr>
+            <w:noProof/>
+          </w:rPr>
+          <w:t>Rock (Framework) Project</w:t>
+        </w:r>
+        <w:r>
+          <w:rPr>
+            <w:noProof/>
+          </w:rPr>
+          <w:tab/>
+        </w:r>
+        <w:r>
+          <w:rPr>
+            <w:noProof/>
+          </w:rPr>
+          <w:fldChar w:fldCharType="begin"/>
+        </w:r>
+        <w:r>
+          <w:rPr>
+            <w:noProof/>
+          </w:rPr>
+          <w:instrText xml:space="preserve"> PAGEREF _Toc323732347 \h </w:instrText>
+        </w:r>
+        <w:r>
+          <w:rPr>
+            <w:noProof/>
+          </w:rPr>
+        </w:r>
+      </w:ins>
       <w:r>
         <w:rPr>
           <w:noProof/>
         </w:rPr>
-        <w:t>Rock (Framework) Project</w:t>
-      </w:r>
-      <w:r>
-        <w:rPr>
-          <w:noProof/>
-        </w:rPr>
-        <w:tab/>
-      </w:r>
-      <w:r>
-        <w:rPr>
-          <w:noProof/>
-        </w:rPr>
-        <w:fldChar w:fldCharType="begin"/>
-      </w:r>
-      <w:r>
-        <w:rPr>
-          <w:noProof/>
-        </w:rPr>
-        <w:instrText xml:space="preserve"> PAGEREF _Toc318470312 \h </w:instrText>
-      </w:r>
-      <w:r>
-        <w:rPr>
-          <w:noProof/>
-        </w:rPr>
-      </w:r>
-      <w:r>
-        <w:rPr>
-          <w:noProof/>
-        </w:rPr>
         <w:fldChar w:fldCharType="separate"/>
       </w:r>
-      <w:r>
-        <w:rPr>
-          <w:noProof/>
-        </w:rPr>
-        <w:t>3</w:t>
-      </w:r>
-      <w:r>
-        <w:rPr>
-          <w:noProof/>
-        </w:rPr>
-        <w:fldChar w:fldCharType="end"/>
-      </w:r>
+      <w:ins w:id="11" w:author="Nick Airdo" w:date="2012-05-02T14:31:00Z">
+        <w:r>
+          <w:rPr>
+            <w:noProof/>
+          </w:rPr>
+          <w:t>4</w:t>
+        </w:r>
+      </w:ins>
+      <w:ins w:id="12" w:author="Nick Airdo" w:date="2012-05-02T14:30:00Z">
+        <w:r>
+          <w:rPr>
+            <w:noProof/>
+          </w:rPr>
+          <w:fldChar w:fldCharType="end"/>
+        </w:r>
+      </w:ins>
     </w:p>
     <w:p>
       <w:pPr>
@@ -585,59 +590,66 @@
           <w:tab w:val="right" w:leader="dot" w:pos="8774"/>
         </w:tabs>
         <w:rPr>
+          <w:ins w:id="13" w:author="Nick Airdo" w:date="2012-05-02T14:30:00Z"/>
           <w:noProof/>
           <w:sz w:val="22"/>
           <w:szCs w:val="22"/>
           <w:lang w:bidi="ar-SA"/>
         </w:rPr>
       </w:pPr>
+      <w:ins w:id="14" w:author="Nick Airdo" w:date="2012-05-02T14:30:00Z">
+        <w:r>
+          <w:rPr>
+            <w:noProof/>
+          </w:rPr>
+          <w:t>RockWeb WebSite project</w:t>
+        </w:r>
+        <w:r>
+          <w:rPr>
+            <w:noProof/>
+          </w:rPr>
+          <w:tab/>
+        </w:r>
+        <w:r>
+          <w:rPr>
+            <w:noProof/>
+          </w:rPr>
+          <w:fldChar w:fldCharType="begin"/>
+        </w:r>
+        <w:r>
+          <w:rPr>
+            <w:noProof/>
+          </w:rPr>
+          <w:instrText xml:space="preserve"> PAGEREF _Toc323732348 \h </w:instrText>
+        </w:r>
+        <w:r>
+          <w:rPr>
+            <w:noProof/>
+          </w:rPr>
+        </w:r>
+      </w:ins>
       <w:r>
         <w:rPr>
           <w:noProof/>
         </w:rPr>
-        <w:t>RockWeb WebSite project</w:t>
-      </w:r>
-      <w:r>
-        <w:rPr>
-          <w:noProof/>
-        </w:rPr>
-        <w:tab/>
-      </w:r>
-      <w:r>
-        <w:rPr>
-          <w:noProof/>
-        </w:rPr>
-        <w:fldChar w:fldCharType="begin"/>
-      </w:r>
-      <w:r>
-        <w:rPr>
-          <w:noProof/>
-        </w:rPr>
-        <w:instrText xml:space="preserve"> PAGEREF _Toc318470313 \h </w:instrText>
-      </w:r>
-      <w:r>
-        <w:rPr>
-          <w:noProof/>
-        </w:rPr>
-      </w:r>
-      <w:r>
-        <w:rPr>
-          <w:noProof/>
-        </w:rPr>
         <w:fldChar w:fldCharType="separate"/>
       </w:r>
-      <w:r>
-        <w:rPr>
-          <w:noProof/>
-        </w:rPr>
-        <w:t>6</w:t>
-      </w:r>
-      <w:r>
-        <w:rPr>
-          <w:noProof/>
-        </w:rPr>
-        <w:fldChar w:fldCharType="end"/>
-      </w:r>
+      <w:ins w:id="15" w:author="Nick Airdo" w:date="2012-05-02T14:31:00Z">
+        <w:r>
+          <w:rPr>
+            <w:noProof/>
+          </w:rPr>
+          <w:t>6</w:t>
+        </w:r>
+      </w:ins>
+      <w:ins w:id="16" w:author="Nick Airdo" w:date="2012-05-02T14:30:00Z">
+        <w:r>
+          <w:rPr>
+            <w:noProof/>
+          </w:rPr>
+          <w:fldChar w:fldCharType="end"/>
+        </w:r>
+      </w:ins>
     </w:p>
     <w:p>
       <w:pPr>
@@ -646,59 +658,66 @@
           <w:tab w:val="right" w:leader="dot" w:pos="8774"/>
         </w:tabs>
         <w:rPr>
+          <w:ins w:id="17" w:author="Nick Airdo" w:date="2012-05-02T14:30:00Z"/>
           <w:noProof/>
           <w:sz w:val="22"/>
           <w:szCs w:val="22"/>
           <w:lang w:bidi="ar-SA"/>
         </w:rPr>
       </w:pPr>
+      <w:ins w:id="18" w:author="Nick Airdo" w:date="2012-05-02T14:30:00Z">
+        <w:r>
+          <w:rPr>
+            <w:noProof/>
+          </w:rPr>
+          <w:t>Rock.DataTransferObjects</w:t>
+        </w:r>
+        <w:r>
+          <w:rPr>
+            <w:noProof/>
+          </w:rPr>
+          <w:tab/>
+        </w:r>
+        <w:r>
+          <w:rPr>
+            <w:noProof/>
+          </w:rPr>
+          <w:fldChar w:fldCharType="begin"/>
+        </w:r>
+        <w:r>
+          <w:rPr>
+            <w:noProof/>
+          </w:rPr>
+          <w:instrText xml:space="preserve"> PAGEREF _Toc323732349 \h </w:instrText>
+        </w:r>
+        <w:r>
+          <w:rPr>
+            <w:noProof/>
+          </w:rPr>
+        </w:r>
+      </w:ins>
       <w:r>
         <w:rPr>
           <w:noProof/>
         </w:rPr>
-        <w:t>Rock.DataTransferObjects</w:t>
-      </w:r>
-      <w:r>
-        <w:rPr>
-          <w:noProof/>
-        </w:rPr>
-        <w:tab/>
-      </w:r>
-      <w:r>
-        <w:rPr>
-          <w:noProof/>
-        </w:rPr>
-        <w:fldChar w:fldCharType="begin"/>
-      </w:r>
-      <w:r>
-        <w:rPr>
-          <w:noProof/>
-        </w:rPr>
-        <w:instrText xml:space="preserve"> PAGEREF _Toc318470314 \h </w:instrText>
-      </w:r>
-      <w:r>
-        <w:rPr>
-          <w:noProof/>
-        </w:rPr>
-      </w:r>
-      <w:r>
-        <w:rPr>
-          <w:noProof/>
-        </w:rPr>
         <w:fldChar w:fldCharType="separate"/>
       </w:r>
-      <w:r>
-        <w:rPr>
-          <w:noProof/>
-        </w:rPr>
-        <w:t>7</w:t>
-      </w:r>
-      <w:r>
-        <w:rPr>
-          <w:noProof/>
-        </w:rPr>
-        <w:fldChar w:fldCharType="end"/>
-      </w:r>
+      <w:ins w:id="19" w:author="Nick Airdo" w:date="2012-05-02T14:31:00Z">
+        <w:r>
+          <w:rPr>
+            <w:noProof/>
+          </w:rPr>
+          <w:t>7</w:t>
+        </w:r>
+      </w:ins>
+      <w:ins w:id="20" w:author="Nick Airdo" w:date="2012-05-02T14:30:00Z">
+        <w:r>
+          <w:rPr>
+            <w:noProof/>
+          </w:rPr>
+          <w:fldChar w:fldCharType="end"/>
+        </w:r>
+      </w:ins>
     </w:p>
     <w:p>
       <w:pPr>
@@ -707,59 +726,66 @@
           <w:tab w:val="right" w:leader="dot" w:pos="8774"/>
         </w:tabs>
         <w:rPr>
+          <w:ins w:id="21" w:author="Nick Airdo" w:date="2012-05-02T14:30:00Z"/>
           <w:noProof/>
           <w:sz w:val="22"/>
           <w:szCs w:val="22"/>
           <w:lang w:bidi="ar-SA"/>
         </w:rPr>
       </w:pPr>
+      <w:ins w:id="22" w:author="Nick Airdo" w:date="2012-05-02T14:30:00Z">
+        <w:r>
+          <w:rPr>
+            <w:noProof/>
+          </w:rPr>
+          <w:t>The Other Projects</w:t>
+        </w:r>
+        <w:r>
+          <w:rPr>
+            <w:noProof/>
+          </w:rPr>
+          <w:tab/>
+        </w:r>
+        <w:r>
+          <w:rPr>
+            <w:noProof/>
+          </w:rPr>
+          <w:fldChar w:fldCharType="begin"/>
+        </w:r>
+        <w:r>
+          <w:rPr>
+            <w:noProof/>
+          </w:rPr>
+          <w:instrText xml:space="preserve"> PAGEREF _Toc323732350 \h </w:instrText>
+        </w:r>
+        <w:r>
+          <w:rPr>
+            <w:noProof/>
+          </w:rPr>
+        </w:r>
+      </w:ins>
       <w:r>
         <w:rPr>
           <w:noProof/>
         </w:rPr>
-        <w:t>The Other Projects</w:t>
-      </w:r>
-      <w:r>
-        <w:rPr>
-          <w:noProof/>
-        </w:rPr>
-        <w:tab/>
-      </w:r>
-      <w:r>
-        <w:rPr>
-          <w:noProof/>
-        </w:rPr>
-        <w:fldChar w:fldCharType="begin"/>
-      </w:r>
-      <w:r>
-        <w:rPr>
-          <w:noProof/>
-        </w:rPr>
-        <w:instrText xml:space="preserve"> PAGEREF _Toc318470315 \h </w:instrText>
-      </w:r>
-      <w:r>
-        <w:rPr>
-          <w:noProof/>
-        </w:rPr>
-      </w:r>
-      <w:r>
-        <w:rPr>
-          <w:noProof/>
-        </w:rPr>
         <w:fldChar w:fldCharType="separate"/>
       </w:r>
-      <w:r>
-        <w:rPr>
-          <w:noProof/>
-        </w:rPr>
-        <w:t>7</w:t>
-      </w:r>
-      <w:r>
-        <w:rPr>
-          <w:noProof/>
-        </w:rPr>
-        <w:fldChar w:fldCharType="end"/>
-      </w:r>
+      <w:ins w:id="23" w:author="Nick Airdo" w:date="2012-05-02T14:31:00Z">
+        <w:r>
+          <w:rPr>
+            <w:noProof/>
+          </w:rPr>
+          <w:t>7</w:t>
+        </w:r>
+      </w:ins>
+      <w:ins w:id="24" w:author="Nick Airdo" w:date="2012-05-02T14:30:00Z">
+        <w:r>
+          <w:rPr>
+            <w:noProof/>
+          </w:rPr>
+          <w:fldChar w:fldCharType="end"/>
+        </w:r>
+      </w:ins>
     </w:p>
     <w:p>
       <w:pPr>
@@ -768,6 +794,7 @@
           <w:tab w:val="right" w:leader="dot" w:pos="8774"/>
         </w:tabs>
         <w:rPr>
+          <w:ins w:id="25" w:author="Nick Airdo" w:date="2012-05-02T14:30:00Z"/>
           <w:b w:val="0"/>
           <w:bCs w:val="0"/>
           <w:caps w:val="0"/>
@@ -777,53 +804,59 @@
           <w:lang w:bidi="ar-SA"/>
         </w:rPr>
       </w:pPr>
+      <w:ins w:id="26" w:author="Nick Airdo" w:date="2012-05-02T14:30:00Z">
+        <w:r>
+          <w:rPr>
+            <w:noProof/>
+          </w:rPr>
+          <w:t>The Core Rock Components</w:t>
+        </w:r>
+        <w:r>
+          <w:rPr>
+            <w:noProof/>
+          </w:rPr>
+          <w:tab/>
+        </w:r>
+        <w:r>
+          <w:rPr>
+            <w:noProof/>
+          </w:rPr>
+          <w:fldChar w:fldCharType="begin"/>
+        </w:r>
+        <w:r>
+          <w:rPr>
+            <w:noProof/>
+          </w:rPr>
+          <w:instrText xml:space="preserve"> PAGEREF _Toc323732351 \h </w:instrText>
+        </w:r>
+        <w:r>
+          <w:rPr>
+            <w:noProof/>
+          </w:rPr>
+        </w:r>
+      </w:ins>
       <w:r>
         <w:rPr>
           <w:noProof/>
         </w:rPr>
-        <w:t>The Core Rock Components</w:t>
-      </w:r>
-      <w:r>
-        <w:rPr>
-          <w:noProof/>
-        </w:rPr>
-        <w:tab/>
-      </w:r>
-      <w:r>
-        <w:rPr>
-          <w:noProof/>
-        </w:rPr>
-        <w:fldChar w:fldCharType="begin"/>
-      </w:r>
-      <w:r>
-        <w:rPr>
-          <w:noProof/>
-        </w:rPr>
-        <w:instrText xml:space="preserve"> PAGEREF _Toc318470316 \h </w:instrText>
-      </w:r>
-      <w:r>
-        <w:rPr>
-          <w:noProof/>
-        </w:rPr>
-      </w:r>
-      <w:r>
-        <w:rPr>
-          <w:noProof/>
-        </w:rPr>
         <w:fldChar w:fldCharType="separate"/>
       </w:r>
-      <w:r>
-        <w:rPr>
-          <w:noProof/>
-        </w:rPr>
-        <w:t>11</w:t>
-      </w:r>
-      <w:r>
-        <w:rPr>
-          <w:noProof/>
-        </w:rPr>
-        <w:fldChar w:fldCharType="end"/>
-      </w:r>
+      <w:ins w:id="27" w:author="Nick Airdo" w:date="2012-05-02T14:31:00Z">
+        <w:r>
+          <w:rPr>
+            <w:noProof/>
+          </w:rPr>
+          <w:t>11</w:t>
+        </w:r>
+      </w:ins>
+      <w:ins w:id="28" w:author="Nick Airdo" w:date="2012-05-02T14:30:00Z">
+        <w:r>
+          <w:rPr>
+            <w:noProof/>
+          </w:rPr>
+          <w:fldChar w:fldCharType="end"/>
+        </w:r>
+      </w:ins>
     </w:p>
     <w:p>
       <w:pPr>
@@ -832,59 +865,66 @@
           <w:tab w:val="right" w:leader="dot" w:pos="8774"/>
         </w:tabs>
         <w:rPr>
+          <w:ins w:id="29" w:author="Nick Airdo" w:date="2012-05-02T14:30:00Z"/>
           <w:noProof/>
           <w:sz w:val="22"/>
           <w:szCs w:val="22"/>
           <w:lang w:bidi="ar-SA"/>
         </w:rPr>
       </w:pPr>
+      <w:ins w:id="30" w:author="Nick Airdo" w:date="2012-05-02T14:30:00Z">
+        <w:r>
+          <w:rPr>
+            <w:noProof/>
+          </w:rPr>
+          <w:t>Blocks</w:t>
+        </w:r>
+        <w:r>
+          <w:rPr>
+            <w:noProof/>
+          </w:rPr>
+          <w:tab/>
+        </w:r>
+        <w:r>
+          <w:rPr>
+            <w:noProof/>
+          </w:rPr>
+          <w:fldChar w:fldCharType="begin"/>
+        </w:r>
+        <w:r>
+          <w:rPr>
+            <w:noProof/>
+          </w:rPr>
+          <w:instrText xml:space="preserve"> PAGEREF _Toc323732352 \h </w:instrText>
+        </w:r>
+        <w:r>
+          <w:rPr>
+            <w:noProof/>
+          </w:rPr>
+        </w:r>
+      </w:ins>
       <w:r>
         <w:rPr>
           <w:noProof/>
         </w:rPr>
-        <w:t>Blocks</w:t>
-      </w:r>
-      <w:r>
-        <w:rPr>
-          <w:noProof/>
-        </w:rPr>
-        <w:tab/>
-      </w:r>
-      <w:r>
-        <w:rPr>
-          <w:noProof/>
-        </w:rPr>
-        <w:fldChar w:fldCharType="begin"/>
-      </w:r>
-      <w:r>
-        <w:rPr>
-          <w:noProof/>
-        </w:rPr>
-        <w:instrText xml:space="preserve"> PAGEREF _Toc318470317 \h </w:instrText>
-      </w:r>
-      <w:r>
-        <w:rPr>
-          <w:noProof/>
-        </w:rPr>
-      </w:r>
-      <w:r>
-        <w:rPr>
-          <w:noProof/>
-        </w:rPr>
         <w:fldChar w:fldCharType="separate"/>
       </w:r>
-      <w:r>
-        <w:rPr>
-          <w:noProof/>
-        </w:rPr>
-        <w:t>11</w:t>
-      </w:r>
-      <w:r>
-        <w:rPr>
-          <w:noProof/>
-        </w:rPr>
-        <w:fldChar w:fldCharType="end"/>
-      </w:r>
+      <w:ins w:id="31" w:author="Nick Airdo" w:date="2012-05-02T14:31:00Z">
+        <w:r>
+          <w:rPr>
+            <w:noProof/>
+          </w:rPr>
+          <w:t>11</w:t>
+        </w:r>
+      </w:ins>
+      <w:ins w:id="32" w:author="Nick Airdo" w:date="2012-05-02T14:30:00Z">
+        <w:r>
+          <w:rPr>
+            <w:noProof/>
+          </w:rPr>
+          <w:fldChar w:fldCharType="end"/>
+        </w:r>
+      </w:ins>
     </w:p>
     <w:p>
       <w:pPr>
@@ -893,59 +933,66 @@
           <w:tab w:val="right" w:leader="dot" w:pos="8774"/>
         </w:tabs>
         <w:rPr>
+          <w:ins w:id="33" w:author="Nick Airdo" w:date="2012-05-02T14:30:00Z"/>
           <w:noProof/>
           <w:sz w:val="22"/>
           <w:szCs w:val="22"/>
           <w:lang w:bidi="ar-SA"/>
         </w:rPr>
       </w:pPr>
+      <w:ins w:id="34" w:author="Nick Airdo" w:date="2012-05-02T14:30:00Z">
+        <w:r>
+          <w:rPr>
+            <w:noProof/>
+          </w:rPr>
+          <w:t>Pages</w:t>
+        </w:r>
+        <w:r>
+          <w:rPr>
+            <w:noProof/>
+          </w:rPr>
+          <w:tab/>
+        </w:r>
+        <w:r>
+          <w:rPr>
+            <w:noProof/>
+          </w:rPr>
+          <w:fldChar w:fldCharType="begin"/>
+        </w:r>
+        <w:r>
+          <w:rPr>
+            <w:noProof/>
+          </w:rPr>
+          <w:instrText xml:space="preserve"> PAGEREF _Toc323732353 \h </w:instrText>
+        </w:r>
+        <w:r>
+          <w:rPr>
+            <w:noProof/>
+          </w:rPr>
+        </w:r>
+      </w:ins>
       <w:r>
         <w:rPr>
           <w:noProof/>
         </w:rPr>
-        <w:t>Pages</w:t>
-      </w:r>
-      <w:r>
-        <w:rPr>
-          <w:noProof/>
-        </w:rPr>
-        <w:tab/>
-      </w:r>
-      <w:r>
-        <w:rPr>
-          <w:noProof/>
-        </w:rPr>
-        <w:fldChar w:fldCharType="begin"/>
-      </w:r>
-      <w:r>
-        <w:rPr>
-          <w:noProof/>
-        </w:rPr>
-        <w:instrText xml:space="preserve"> PAGEREF _Toc318470318 \h </w:instrText>
-      </w:r>
-      <w:r>
-        <w:rPr>
-          <w:noProof/>
-        </w:rPr>
-      </w:r>
-      <w:r>
-        <w:rPr>
-          <w:noProof/>
-        </w:rPr>
         <w:fldChar w:fldCharType="separate"/>
       </w:r>
-      <w:r>
-        <w:rPr>
-          <w:noProof/>
-        </w:rPr>
-        <w:t>11</w:t>
-      </w:r>
-      <w:r>
-        <w:rPr>
-          <w:noProof/>
-        </w:rPr>
-        <w:fldChar w:fldCharType="end"/>
-      </w:r>
+      <w:ins w:id="35" w:author="Nick Airdo" w:date="2012-05-02T14:31:00Z">
+        <w:r>
+          <w:rPr>
+            <w:noProof/>
+          </w:rPr>
+          <w:t>11</w:t>
+        </w:r>
+      </w:ins>
+      <w:ins w:id="36" w:author="Nick Airdo" w:date="2012-05-02T14:30:00Z">
+        <w:r>
+          <w:rPr>
+            <w:noProof/>
+          </w:rPr>
+          <w:fldChar w:fldCharType="end"/>
+        </w:r>
+      </w:ins>
     </w:p>
     <w:p>
       <w:pPr>
@@ -954,59 +1001,66 @@
           <w:tab w:val="right" w:leader="dot" w:pos="8774"/>
         </w:tabs>
         <w:rPr>
+          <w:ins w:id="37" w:author="Nick Airdo" w:date="2012-05-02T14:30:00Z"/>
           <w:noProof/>
           <w:sz w:val="22"/>
           <w:szCs w:val="22"/>
           <w:lang w:bidi="ar-SA"/>
         </w:rPr>
       </w:pPr>
+      <w:ins w:id="38" w:author="Nick Airdo" w:date="2012-05-02T14:30:00Z">
+        <w:r>
+          <w:rPr>
+            <w:noProof/>
+          </w:rPr>
+          <w:t>Themes / Layouts</w:t>
+        </w:r>
+        <w:r>
+          <w:rPr>
+            <w:noProof/>
+          </w:rPr>
+          <w:tab/>
+        </w:r>
+        <w:r>
+          <w:rPr>
+            <w:noProof/>
+          </w:rPr>
+          <w:fldChar w:fldCharType="begin"/>
+        </w:r>
+        <w:r>
+          <w:rPr>
+            <w:noProof/>
+          </w:rPr>
+          <w:instrText xml:space="preserve"> PAGEREF _Toc323732354 \h </w:instrText>
+        </w:r>
+        <w:r>
+          <w:rPr>
+            <w:noProof/>
+          </w:rPr>
+        </w:r>
+      </w:ins>
       <w:r>
         <w:rPr>
           <w:noProof/>
         </w:rPr>
-        <w:t>Themes / Layouts</w:t>
-      </w:r>
-      <w:r>
-        <w:rPr>
-          <w:noProof/>
-        </w:rPr>
-        <w:tab/>
-      </w:r>
-      <w:r>
-        <w:rPr>
-          <w:noProof/>
-        </w:rPr>
-        <w:fldChar w:fldCharType="begin"/>
-      </w:r>
-      <w:r>
-        <w:rPr>
-          <w:noProof/>
-        </w:rPr>
-        <w:instrText xml:space="preserve"> PAGEREF _Toc318470319 \h </w:instrText>
-      </w:r>
-      <w:r>
-        <w:rPr>
-          <w:noProof/>
-        </w:rPr>
-      </w:r>
-      <w:r>
-        <w:rPr>
-          <w:noProof/>
-        </w:rPr>
         <w:fldChar w:fldCharType="separate"/>
       </w:r>
-      <w:r>
-        <w:rPr>
-          <w:noProof/>
-        </w:rPr>
-        <w:t>12</w:t>
-      </w:r>
-      <w:r>
-        <w:rPr>
-          <w:noProof/>
-        </w:rPr>
-        <w:fldChar w:fldCharType="end"/>
-      </w:r>
+      <w:ins w:id="39" w:author="Nick Airdo" w:date="2012-05-02T14:31:00Z">
+        <w:r>
+          <w:rPr>
+            <w:noProof/>
+          </w:rPr>
+          <w:t>12</w:t>
+        </w:r>
+      </w:ins>
+      <w:ins w:id="40" w:author="Nick Airdo" w:date="2012-05-02T14:30:00Z">
+        <w:r>
+          <w:rPr>
+            <w:noProof/>
+          </w:rPr>
+          <w:fldChar w:fldCharType="end"/>
+        </w:r>
+      </w:ins>
     </w:p>
     <w:p>
       <w:pPr>
@@ -1015,6 +1069,7 @@
           <w:tab w:val="right" w:leader="dot" w:pos="8774"/>
         </w:tabs>
         <w:rPr>
+          <w:ins w:id="41" w:author="Nick Airdo" w:date="2012-05-02T14:30:00Z"/>
           <w:b w:val="0"/>
           <w:bCs w:val="0"/>
           <w:caps w:val="0"/>
@@ -1024,53 +1079,59 @@
           <w:lang w:bidi="ar-SA"/>
         </w:rPr>
       </w:pPr>
+      <w:ins w:id="42" w:author="Nick Airdo" w:date="2012-05-02T14:30:00Z">
+        <w:r>
+          <w:rPr>
+            <w:noProof/>
+          </w:rPr>
+          <w:t>Themes</w:t>
+        </w:r>
+        <w:r>
+          <w:rPr>
+            <w:noProof/>
+          </w:rPr>
+          <w:tab/>
+        </w:r>
+        <w:r>
+          <w:rPr>
+            <w:noProof/>
+          </w:rPr>
+          <w:fldChar w:fldCharType="begin"/>
+        </w:r>
+        <w:r>
+          <w:rPr>
+            <w:noProof/>
+          </w:rPr>
+          <w:instrText xml:space="preserve"> PAGEREF _Toc323732355 \h </w:instrText>
+        </w:r>
+        <w:r>
+          <w:rPr>
+            <w:noProof/>
+          </w:rPr>
+        </w:r>
+      </w:ins>
       <w:r>
         <w:rPr>
           <w:noProof/>
         </w:rPr>
-        <w:t>Themes</w:t>
-      </w:r>
-      <w:r>
-        <w:rPr>
-          <w:noProof/>
-        </w:rPr>
-        <w:tab/>
-      </w:r>
-      <w:r>
-        <w:rPr>
-          <w:noProof/>
-        </w:rPr>
-        <w:fldChar w:fldCharType="begin"/>
-      </w:r>
-      <w:r>
-        <w:rPr>
-          <w:noProof/>
-        </w:rPr>
-        <w:instrText xml:space="preserve"> PAGEREF _Toc318470320 \h </w:instrText>
-      </w:r>
-      <w:r>
-        <w:rPr>
-          <w:noProof/>
-        </w:rPr>
-      </w:r>
-      <w:r>
-        <w:rPr>
-          <w:noProof/>
-        </w:rPr>
         <w:fldChar w:fldCharType="separate"/>
       </w:r>
-      <w:r>
-        <w:rPr>
-          <w:noProof/>
-        </w:rPr>
-        <w:t>13</w:t>
-      </w:r>
-      <w:r>
-        <w:rPr>
-          <w:noProof/>
-        </w:rPr>
-        <w:fldChar w:fldCharType="end"/>
-      </w:r>
+      <w:ins w:id="43" w:author="Nick Airdo" w:date="2012-05-02T14:31:00Z">
+        <w:r>
+          <w:rPr>
+            <w:noProof/>
+          </w:rPr>
+          <w:t>13</w:t>
+        </w:r>
+      </w:ins>
+      <w:ins w:id="44" w:author="Nick Airdo" w:date="2012-05-02T14:30:00Z">
+        <w:r>
+          <w:rPr>
+            <w:noProof/>
+          </w:rPr>
+          <w:fldChar w:fldCharType="end"/>
+        </w:r>
+      </w:ins>
     </w:p>
     <w:p>
       <w:pPr>
@@ -1079,6 +1140,7 @@
           <w:tab w:val="right" w:leader="dot" w:pos="8774"/>
         </w:tabs>
         <w:rPr>
+          <w:ins w:id="45" w:author="Nick Airdo" w:date="2012-05-02T14:30:00Z"/>
           <w:b w:val="0"/>
           <w:bCs w:val="0"/>
           <w:caps w:val="0"/>
@@ -1088,53 +1150,59 @@
           <w:lang w:bidi="ar-SA"/>
         </w:rPr>
       </w:pPr>
+      <w:ins w:id="46" w:author="Nick Airdo" w:date="2012-05-02T14:30:00Z">
+        <w:r>
+          <w:rPr>
+            <w:noProof/>
+          </w:rPr>
+          <w:t>Developing Core Classes</w:t>
+        </w:r>
+        <w:r>
+          <w:rPr>
+            <w:noProof/>
+          </w:rPr>
+          <w:tab/>
+        </w:r>
+        <w:r>
+          <w:rPr>
+            <w:noProof/>
+          </w:rPr>
+          <w:fldChar w:fldCharType="begin"/>
+        </w:r>
+        <w:r>
+          <w:rPr>
+            <w:noProof/>
+          </w:rPr>
+          <w:instrText xml:space="preserve"> PAGEREF _Toc323732356 \h </w:instrText>
+        </w:r>
+        <w:r>
+          <w:rPr>
+            <w:noProof/>
+          </w:rPr>
+        </w:r>
+      </w:ins>
       <w:r>
         <w:rPr>
           <w:noProof/>
         </w:rPr>
-        <w:t>Developing Core Classes</w:t>
-      </w:r>
-      <w:r>
-        <w:rPr>
-          <w:noProof/>
-        </w:rPr>
-        <w:tab/>
-      </w:r>
-      <w:r>
-        <w:rPr>
-          <w:noProof/>
-        </w:rPr>
-        <w:fldChar w:fldCharType="begin"/>
-      </w:r>
-      <w:r>
-        <w:rPr>
-          <w:noProof/>
-        </w:rPr>
-        <w:instrText xml:space="preserve"> PAGEREF _Toc318470321 \h </w:instrText>
-      </w:r>
-      <w:r>
-        <w:rPr>
-          <w:noProof/>
-        </w:rPr>
-      </w:r>
-      <w:r>
-        <w:rPr>
-          <w:noProof/>
-        </w:rPr>
         <w:fldChar w:fldCharType="separate"/>
       </w:r>
-      <w:r>
-        <w:rPr>
-          <w:noProof/>
-        </w:rPr>
-        <w:t>14</w:t>
-      </w:r>
-      <w:r>
-        <w:rPr>
-          <w:noProof/>
-        </w:rPr>
-        <w:fldChar w:fldCharType="end"/>
-      </w:r>
+      <w:ins w:id="47" w:author="Nick Airdo" w:date="2012-05-02T14:31:00Z">
+        <w:r>
+          <w:rPr>
+            <w:noProof/>
+          </w:rPr>
+          <w:t>14</w:t>
+        </w:r>
+      </w:ins>
+      <w:ins w:id="48" w:author="Nick Airdo" w:date="2012-05-02T14:30:00Z">
+        <w:r>
+          <w:rPr>
+            <w:noProof/>
+          </w:rPr>
+          <w:fldChar w:fldCharType="end"/>
+        </w:r>
+      </w:ins>
     </w:p>
     <w:p>
       <w:pPr>
@@ -1143,59 +1211,66 @@
           <w:tab w:val="right" w:leader="dot" w:pos="8774"/>
         </w:tabs>
         <w:rPr>
+          <w:ins w:id="49" w:author="Nick Airdo" w:date="2012-05-02T14:30:00Z"/>
           <w:noProof/>
           <w:sz w:val="22"/>
           <w:szCs w:val="22"/>
           <w:lang w:bidi="ar-SA"/>
         </w:rPr>
       </w:pPr>
+      <w:ins w:id="50" w:author="Nick Airdo" w:date="2012-05-02T14:30:00Z">
+        <w:r>
+          <w:rPr>
+            <w:noProof/>
+          </w:rPr>
+          <w:t>Code First</w:t>
+        </w:r>
+        <w:r>
+          <w:rPr>
+            <w:noProof/>
+          </w:rPr>
+          <w:tab/>
+        </w:r>
+        <w:r>
+          <w:rPr>
+            <w:noProof/>
+          </w:rPr>
+          <w:fldChar w:fldCharType="begin"/>
+        </w:r>
+        <w:r>
+          <w:rPr>
+            <w:noProof/>
+          </w:rPr>
+          <w:instrText xml:space="preserve"> PAGEREF _Toc323732357 \h </w:instrText>
+        </w:r>
+        <w:r>
+          <w:rPr>
+            <w:noProof/>
+          </w:rPr>
+        </w:r>
+      </w:ins>
       <w:r>
         <w:rPr>
           <w:noProof/>
         </w:rPr>
-        <w:t>Code Generation via T4 Template</w:t>
-      </w:r>
-      <w:r>
-        <w:rPr>
-          <w:noProof/>
-        </w:rPr>
-        <w:tab/>
-      </w:r>
-      <w:r>
-        <w:rPr>
-          <w:noProof/>
-        </w:rPr>
-        <w:fldChar w:fldCharType="begin"/>
-      </w:r>
-      <w:r>
-        <w:rPr>
-          <w:noProof/>
-        </w:rPr>
-        <w:instrText xml:space="preserve"> PAGEREF _Toc318470322 \h </w:instrText>
-      </w:r>
-      <w:r>
-        <w:rPr>
-          <w:noProof/>
-        </w:rPr>
-      </w:r>
-      <w:r>
-        <w:rPr>
-          <w:noProof/>
-        </w:rPr>
         <w:fldChar w:fldCharType="separate"/>
       </w:r>
-      <w:r>
-        <w:rPr>
-          <w:noProof/>
-        </w:rPr>
-        <w:t>14</w:t>
-      </w:r>
-      <w:r>
-        <w:rPr>
-          <w:noProof/>
-        </w:rPr>
-        <w:fldChar w:fldCharType="end"/>
-      </w:r>
+      <w:ins w:id="51" w:author="Nick Airdo" w:date="2012-05-02T14:31:00Z">
+        <w:r>
+          <w:rPr>
+            <w:noProof/>
+          </w:rPr>
+          <w:t>14</w:t>
+        </w:r>
+      </w:ins>
+      <w:ins w:id="52" w:author="Nick Airdo" w:date="2012-05-02T14:30:00Z">
+        <w:r>
+          <w:rPr>
+            <w:noProof/>
+          </w:rPr>
+          <w:fldChar w:fldCharType="end"/>
+        </w:r>
+      </w:ins>
     </w:p>
     <w:p>
       <w:pPr>
@@ -1204,59 +1279,135 @@
           <w:tab w:val="right" w:leader="dot" w:pos="8774"/>
         </w:tabs>
         <w:rPr>
+          <w:ins w:id="53" w:author="Nick Airdo" w:date="2012-05-02T14:30:00Z"/>
           <w:noProof/>
           <w:sz w:val="22"/>
           <w:szCs w:val="22"/>
           <w:lang w:bidi="ar-SA"/>
         </w:rPr>
       </w:pPr>
+      <w:ins w:id="54" w:author="Nick Airdo" w:date="2012-05-02T14:30:00Z">
+        <w:r>
+          <w:rPr>
+            <w:noProof/>
+          </w:rPr>
+          <w:t>Helper Methods</w:t>
+        </w:r>
+        <w:r>
+          <w:rPr>
+            <w:noProof/>
+          </w:rPr>
+          <w:tab/>
+        </w:r>
+        <w:r>
+          <w:rPr>
+            <w:noProof/>
+          </w:rPr>
+          <w:fldChar w:fldCharType="begin"/>
+        </w:r>
+        <w:r>
+          <w:rPr>
+            <w:noProof/>
+          </w:rPr>
+          <w:instrText xml:space="preserve"> PAGEREF _Toc323732358 \h </w:instrText>
+        </w:r>
+        <w:r>
+          <w:rPr>
+            <w:noProof/>
+          </w:rPr>
+        </w:r>
+      </w:ins>
       <w:r>
         <w:rPr>
           <w:noProof/>
         </w:rPr>
-        <w:t>Helper Methods</w:t>
-      </w:r>
-      <w:r>
-        <w:rPr>
+        <w:fldChar w:fldCharType="separate"/>
+      </w:r>
+      <w:ins w:id="55" w:author="Nick Airdo" w:date="2012-05-02T14:31:00Z">
+        <w:r>
+          <w:rPr>
+            <w:noProof/>
+          </w:rPr>
+          <w:t>15</w:t>
+        </w:r>
+      </w:ins>
+      <w:ins w:id="56" w:author="Nick Airdo" w:date="2012-05-02T14:30:00Z">
+        <w:r>
+          <w:rPr>
+            <w:noProof/>
+          </w:rPr>
+          <w:fldChar w:fldCharType="end"/>
+        </w:r>
+      </w:ins>
+    </w:p>
+    <w:p>
+      <w:pPr>
+        <w:pStyle w:val="TOC2"/>
+        <w:tabs>
+          <w:tab w:val="right" w:leader="dot" w:pos="8774"/>
+        </w:tabs>
+        <w:rPr>
+          <w:ins w:id="57" w:author="Nick Airdo" w:date="2012-05-02T14:30:00Z"/>
           <w:noProof/>
-        </w:rPr>
-        <w:tab/>
-      </w:r>
+          <w:sz w:val="22"/>
+          <w:szCs w:val="22"/>
+          <w:lang w:bidi="ar-SA"/>
+        </w:rPr>
+      </w:pPr>
+      <w:ins w:id="58" w:author="Nick Airdo" w:date="2012-05-02T14:30:00Z">
+        <w:r>
+          <w:rPr>
+            <w:noProof/>
+            <w:shd w:val="clear" w:color="auto" w:fill="C0C0C1"/>
+          </w:rPr>
+          <w:t>Entity Change Logging</w:t>
+        </w:r>
+        <w:r>
+          <w:rPr>
+            <w:noProof/>
+          </w:rPr>
+          <w:tab/>
+        </w:r>
+        <w:r>
+          <w:rPr>
+            <w:noProof/>
+          </w:rPr>
+          <w:fldChar w:fldCharType="begin"/>
+        </w:r>
+        <w:r>
+          <w:rPr>
+            <w:noProof/>
+          </w:rPr>
+          <w:instrText xml:space="preserve"> PAGEREF _Toc323732359 \h </w:instrText>
+        </w:r>
+        <w:r>
+          <w:rPr>
+            <w:noProof/>
+          </w:rPr>
+        </w:r>
+      </w:ins>
       <w:r>
         <w:rPr>
           <w:noProof/>
         </w:rPr>
-        <w:fldChar w:fldCharType="begin"/>
-      </w:r>
-      <w:r>
-        <w:rPr>
-          <w:noProof/>
-        </w:rPr>
-        <w:instrText xml:space="preserve"> PAGEREF _Toc318470323 \h </w:instrText>
-      </w:r>
-      <w:r>
-        <w:rPr>
-          <w:noProof/>
-        </w:rPr>
-      </w:r>
-      <w:r>
-        <w:rPr>
-          <w:noProof/>
-        </w:rPr>
         <w:fldChar w:fldCharType="separate"/>
       </w:r>
-      <w:r>
-        <w:rPr>
-          <w:noProof/>
-        </w:rPr>
-        <w:t>14</w:t>
-      </w:r>
-      <w:r>
-        <w:rPr>
-          <w:noProof/>
-        </w:rPr>
-        <w:fldChar w:fldCharType="end"/>
-      </w:r>
+      <w:ins w:id="59" w:author="Nick Airdo" w:date="2012-05-02T14:31:00Z">
+        <w:r>
+          <w:rPr>
+            <w:noProof/>
+          </w:rPr>
+          <w:t>15</w:t>
+        </w:r>
+      </w:ins>
+      <w:ins w:id="60" w:author="Nick Airdo" w:date="2012-05-02T14:30:00Z">
+        <w:r>
+          <w:rPr>
+            <w:noProof/>
+          </w:rPr>
+          <w:fldChar w:fldCharType="end"/>
+        </w:r>
+      </w:ins>
     </w:p>
     <w:p>
       <w:pPr>
@@ -1265,6 +1416,7 @@
           <w:tab w:val="right" w:leader="dot" w:pos="8774"/>
         </w:tabs>
         <w:rPr>
+          <w:ins w:id="61" w:author="Nick Airdo" w:date="2012-05-02T14:30:00Z"/>
           <w:b w:val="0"/>
           <w:bCs w:val="0"/>
           <w:caps w:val="0"/>
@@ -1274,53 +1426,59 @@
           <w:lang w:bidi="ar-SA"/>
         </w:rPr>
       </w:pPr>
+      <w:ins w:id="62" w:author="Nick Airdo" w:date="2012-05-02T14:30:00Z">
+        <w:r>
+          <w:rPr>
+            <w:noProof/>
+          </w:rPr>
+          <w:t>Developing Custom Blocks</w:t>
+        </w:r>
+        <w:r>
+          <w:rPr>
+            <w:noProof/>
+          </w:rPr>
+          <w:tab/>
+        </w:r>
+        <w:r>
+          <w:rPr>
+            <w:noProof/>
+          </w:rPr>
+          <w:fldChar w:fldCharType="begin"/>
+        </w:r>
+        <w:r>
+          <w:rPr>
+            <w:noProof/>
+          </w:rPr>
+          <w:instrText xml:space="preserve"> PAGEREF _Toc323732360 \h </w:instrText>
+        </w:r>
+        <w:r>
+          <w:rPr>
+            <w:noProof/>
+          </w:rPr>
+        </w:r>
+      </w:ins>
       <w:r>
         <w:rPr>
           <w:noProof/>
         </w:rPr>
-        <w:t>Developing Custom Blocks</w:t>
-      </w:r>
-      <w:r>
-        <w:rPr>
-          <w:noProof/>
-        </w:rPr>
-        <w:tab/>
-      </w:r>
-      <w:r>
-        <w:rPr>
-          <w:noProof/>
-        </w:rPr>
-        <w:fldChar w:fldCharType="begin"/>
-      </w:r>
-      <w:r>
-        <w:rPr>
-          <w:noProof/>
-        </w:rPr>
-        <w:instrText xml:space="preserve"> PAGEREF _Toc318470324 \h </w:instrText>
-      </w:r>
-      <w:r>
-        <w:rPr>
-          <w:noProof/>
-        </w:rPr>
-      </w:r>
-      <w:r>
-        <w:rPr>
-          <w:noProof/>
-        </w:rPr>
         <w:fldChar w:fldCharType="separate"/>
       </w:r>
-      <w:r>
-        <w:rPr>
-          <w:noProof/>
-        </w:rPr>
-        <w:t>16</w:t>
-      </w:r>
-      <w:r>
-        <w:rPr>
-          <w:noProof/>
-        </w:rPr>
-        <w:fldChar w:fldCharType="end"/>
-      </w:r>
+      <w:ins w:id="63" w:author="Nick Airdo" w:date="2012-05-02T14:31:00Z">
+        <w:r>
+          <w:rPr>
+            <w:noProof/>
+          </w:rPr>
+          <w:t>17</w:t>
+        </w:r>
+      </w:ins>
+      <w:ins w:id="64" w:author="Nick Airdo" w:date="2012-05-02T14:30:00Z">
+        <w:r>
+          <w:rPr>
+            <w:noProof/>
+          </w:rPr>
+          <w:fldChar w:fldCharType="end"/>
+        </w:r>
+      </w:ins>
     </w:p>
     <w:p>
       <w:pPr>
@@ -1329,59 +1487,66 @@
           <w:tab w:val="right" w:leader="dot" w:pos="8774"/>
         </w:tabs>
         <w:rPr>
+          <w:ins w:id="65" w:author="Nick Airdo" w:date="2012-05-02T14:30:00Z"/>
           <w:noProof/>
           <w:sz w:val="22"/>
           <w:szCs w:val="22"/>
           <w:lang w:bidi="ar-SA"/>
         </w:rPr>
       </w:pPr>
+      <w:ins w:id="66" w:author="Nick Airdo" w:date="2012-05-02T14:30:00Z">
+        <w:r>
+          <w:rPr>
+            <w:noProof/>
+          </w:rPr>
+          <w:t>Block Instance Properties (BIP)</w:t>
+        </w:r>
+        <w:r>
+          <w:rPr>
+            <w:noProof/>
+          </w:rPr>
+          <w:tab/>
+        </w:r>
+        <w:r>
+          <w:rPr>
+            <w:noProof/>
+          </w:rPr>
+          <w:fldChar w:fldCharType="begin"/>
+        </w:r>
+        <w:r>
+          <w:rPr>
+            <w:noProof/>
+          </w:rPr>
+          <w:instrText xml:space="preserve"> PAGEREF _Toc323732361 \h </w:instrText>
+        </w:r>
+        <w:r>
+          <w:rPr>
+            <w:noProof/>
+          </w:rPr>
+        </w:r>
+      </w:ins>
       <w:r>
         <w:rPr>
           <w:noProof/>
         </w:rPr>
-        <w:t>Block Instance Properties (BIP)</w:t>
-      </w:r>
-      <w:r>
-        <w:rPr>
-          <w:noProof/>
-        </w:rPr>
-        <w:tab/>
-      </w:r>
-      <w:r>
-        <w:rPr>
-          <w:noProof/>
-        </w:rPr>
-        <w:fldChar w:fldCharType="begin"/>
-      </w:r>
-      <w:r>
-        <w:rPr>
-          <w:noProof/>
-        </w:rPr>
-        <w:instrText xml:space="preserve"> PAGEREF _Toc318470325 \h </w:instrText>
-      </w:r>
-      <w:r>
-        <w:rPr>
-          <w:noProof/>
-        </w:rPr>
-      </w:r>
-      <w:r>
-        <w:rPr>
-          <w:noProof/>
-        </w:rPr>
         <w:fldChar w:fldCharType="separate"/>
       </w:r>
-      <w:r>
-        <w:rPr>
-          <w:noProof/>
-        </w:rPr>
-        <w:t>16</w:t>
-      </w:r>
-      <w:r>
-        <w:rPr>
-          <w:noProof/>
-        </w:rPr>
-        <w:fldChar w:fldCharType="end"/>
-      </w:r>
+      <w:ins w:id="67" w:author="Nick Airdo" w:date="2012-05-02T14:31:00Z">
+        <w:r>
+          <w:rPr>
+            <w:noProof/>
+          </w:rPr>
+          <w:t>17</w:t>
+        </w:r>
+      </w:ins>
+      <w:ins w:id="68" w:author="Nick Airdo" w:date="2012-05-02T14:30:00Z">
+        <w:r>
+          <w:rPr>
+            <w:noProof/>
+          </w:rPr>
+          <w:fldChar w:fldCharType="end"/>
+        </w:r>
+      </w:ins>
     </w:p>
     <w:p>
       <w:pPr>
@@ -1390,59 +1555,66 @@
           <w:tab w:val="right" w:leader="dot" w:pos="8774"/>
         </w:tabs>
         <w:rPr>
+          <w:ins w:id="69" w:author="Nick Airdo" w:date="2012-05-02T14:30:00Z"/>
           <w:noProof/>
           <w:sz w:val="22"/>
           <w:szCs w:val="22"/>
           <w:lang w:bidi="ar-SA"/>
         </w:rPr>
       </w:pPr>
+      <w:ins w:id="70" w:author="Nick Airdo" w:date="2012-05-02T14:30:00Z">
+        <w:r>
+          <w:rPr>
+            <w:noProof/>
+          </w:rPr>
+          <w:t>Relative Paths</w:t>
+        </w:r>
+        <w:r>
+          <w:rPr>
+            <w:noProof/>
+          </w:rPr>
+          <w:tab/>
+        </w:r>
+        <w:r>
+          <w:rPr>
+            <w:noProof/>
+          </w:rPr>
+          <w:fldChar w:fldCharType="begin"/>
+        </w:r>
+        <w:r>
+          <w:rPr>
+            <w:noProof/>
+          </w:rPr>
+          <w:instrText xml:space="preserve"> PAGEREF _Toc323732362 \h </w:instrText>
+        </w:r>
+        <w:r>
+          <w:rPr>
+            <w:noProof/>
+          </w:rPr>
+        </w:r>
+      </w:ins>
       <w:r>
         <w:rPr>
           <w:noProof/>
         </w:rPr>
-        <w:t>Relative Paths</w:t>
-      </w:r>
-      <w:r>
-        <w:rPr>
-          <w:noProof/>
-        </w:rPr>
-        <w:tab/>
-      </w:r>
-      <w:r>
-        <w:rPr>
-          <w:noProof/>
-        </w:rPr>
-        <w:fldChar w:fldCharType="begin"/>
-      </w:r>
-      <w:r>
-        <w:rPr>
-          <w:noProof/>
-        </w:rPr>
-        <w:instrText xml:space="preserve"> PAGEREF _Toc318470326 \h </w:instrText>
-      </w:r>
-      <w:r>
-        <w:rPr>
-          <w:noProof/>
-        </w:rPr>
-      </w:r>
-      <w:r>
-        <w:rPr>
-          <w:noProof/>
-        </w:rPr>
         <w:fldChar w:fldCharType="separate"/>
       </w:r>
-      <w:r>
-        <w:rPr>
-          <w:noProof/>
-        </w:rPr>
-        <w:t>16</w:t>
-      </w:r>
-      <w:r>
-        <w:rPr>
-          <w:noProof/>
-        </w:rPr>
-        <w:fldChar w:fldCharType="end"/>
-      </w:r>
+      <w:ins w:id="71" w:author="Nick Airdo" w:date="2012-05-02T14:31:00Z">
+        <w:r>
+          <w:rPr>
+            <w:noProof/>
+          </w:rPr>
+          <w:t>17</w:t>
+        </w:r>
+      </w:ins>
+      <w:ins w:id="72" w:author="Nick Airdo" w:date="2012-05-02T14:30:00Z">
+        <w:r>
+          <w:rPr>
+            <w:noProof/>
+          </w:rPr>
+          <w:fldChar w:fldCharType="end"/>
+        </w:r>
+      </w:ins>
     </w:p>
     <w:p>
       <w:pPr>
@@ -1451,59 +1623,66 @@
           <w:tab w:val="right" w:leader="dot" w:pos="8774"/>
         </w:tabs>
         <w:rPr>
+          <w:ins w:id="73" w:author="Nick Airdo" w:date="2012-05-02T14:30:00Z"/>
           <w:noProof/>
           <w:sz w:val="22"/>
           <w:szCs w:val="22"/>
           <w:lang w:bidi="ar-SA"/>
         </w:rPr>
       </w:pPr>
+      <w:ins w:id="74" w:author="Nick Airdo" w:date="2012-05-02T14:30:00Z">
+        <w:r>
+          <w:rPr>
+            <w:noProof/>
+          </w:rPr>
+          <w:t>Adding to the Document Head</w:t>
+        </w:r>
+        <w:r>
+          <w:rPr>
+            <w:noProof/>
+          </w:rPr>
+          <w:tab/>
+        </w:r>
+        <w:r>
+          <w:rPr>
+            <w:noProof/>
+          </w:rPr>
+          <w:fldChar w:fldCharType="begin"/>
+        </w:r>
+        <w:r>
+          <w:rPr>
+            <w:noProof/>
+          </w:rPr>
+          <w:instrText xml:space="preserve"> PAGEREF _Toc323732363 \h </w:instrText>
+        </w:r>
+        <w:r>
+          <w:rPr>
+            <w:noProof/>
+          </w:rPr>
+        </w:r>
+      </w:ins>
       <w:r>
         <w:rPr>
           <w:noProof/>
         </w:rPr>
-        <w:t>Adding to the Document Head</w:t>
-      </w:r>
-      <w:r>
-        <w:rPr>
-          <w:noProof/>
-        </w:rPr>
-        <w:tab/>
-      </w:r>
-      <w:r>
-        <w:rPr>
-          <w:noProof/>
-        </w:rPr>
-        <w:fldChar w:fldCharType="begin"/>
-      </w:r>
-      <w:r>
-        <w:rPr>
-          <w:noProof/>
-        </w:rPr>
-        <w:instrText xml:space="preserve"> PAGEREF _Toc318470327 \h </w:instrText>
-      </w:r>
-      <w:r>
-        <w:rPr>
-          <w:noProof/>
-        </w:rPr>
-      </w:r>
-      <w:r>
-        <w:rPr>
-          <w:noProof/>
-        </w:rPr>
         <w:fldChar w:fldCharType="separate"/>
       </w:r>
-      <w:r>
-        <w:rPr>
-          <w:noProof/>
-        </w:rPr>
-        <w:t>16</w:t>
-      </w:r>
-      <w:r>
-        <w:rPr>
-          <w:noProof/>
-        </w:rPr>
-        <w:fldChar w:fldCharType="end"/>
-      </w:r>
+      <w:ins w:id="75" w:author="Nick Airdo" w:date="2012-05-02T14:31:00Z">
+        <w:r>
+          <w:rPr>
+            <w:noProof/>
+          </w:rPr>
+          <w:t>17</w:t>
+        </w:r>
+      </w:ins>
+      <w:ins w:id="76" w:author="Nick Airdo" w:date="2012-05-02T14:30:00Z">
+        <w:r>
+          <w:rPr>
+            <w:noProof/>
+          </w:rPr>
+          <w:fldChar w:fldCharType="end"/>
+        </w:r>
+      </w:ins>
     </w:p>
     <w:p>
       <w:pPr>
@@ -1512,59 +1691,66 @@
           <w:tab w:val="right" w:leader="dot" w:pos="8774"/>
         </w:tabs>
         <w:rPr>
+          <w:ins w:id="77" w:author="Nick Airdo" w:date="2012-05-02T14:30:00Z"/>
           <w:noProof/>
           <w:sz w:val="22"/>
           <w:szCs w:val="22"/>
           <w:lang w:bidi="ar-SA"/>
         </w:rPr>
       </w:pPr>
+      <w:ins w:id="78" w:author="Nick Airdo" w:date="2012-05-02T14:30:00Z">
+        <w:r>
+          <w:rPr>
+            <w:noProof/>
+          </w:rPr>
+          <w:t>Sharing Objects Between Block Instances</w:t>
+        </w:r>
+        <w:r>
+          <w:rPr>
+            <w:noProof/>
+          </w:rPr>
+          <w:tab/>
+        </w:r>
+        <w:r>
+          <w:rPr>
+            <w:noProof/>
+          </w:rPr>
+          <w:fldChar w:fldCharType="begin"/>
+        </w:r>
+        <w:r>
+          <w:rPr>
+            <w:noProof/>
+          </w:rPr>
+          <w:instrText xml:space="preserve"> PAGEREF _Toc323732364 \h </w:instrText>
+        </w:r>
+        <w:r>
+          <w:rPr>
+            <w:noProof/>
+          </w:rPr>
+        </w:r>
+      </w:ins>
       <w:r>
         <w:rPr>
           <w:noProof/>
         </w:rPr>
-        <w:t>Sharing Objects Between Block Instances</w:t>
-      </w:r>
-      <w:r>
-        <w:rPr>
-          <w:noProof/>
-        </w:rPr>
-        <w:tab/>
-      </w:r>
-      <w:r>
-        <w:rPr>
-          <w:noProof/>
-        </w:rPr>
-        <w:fldChar w:fldCharType="begin"/>
-      </w:r>
-      <w:r>
-        <w:rPr>
-          <w:noProof/>
-        </w:rPr>
-        <w:instrText xml:space="preserve"> PAGEREF _Toc318470328 \h </w:instrText>
-      </w:r>
-      <w:r>
-        <w:rPr>
-          <w:noProof/>
-        </w:rPr>
-      </w:r>
-      <w:r>
-        <w:rPr>
-          <w:noProof/>
-        </w:rPr>
         <w:fldChar w:fldCharType="separate"/>
       </w:r>
-      <w:r>
-        <w:rPr>
-          <w:noProof/>
-        </w:rPr>
-        <w:t>17</w:t>
-      </w:r>
-      <w:r>
-        <w:rPr>
-          <w:noProof/>
-        </w:rPr>
-        <w:fldChar w:fldCharType="end"/>
-      </w:r>
+      <w:ins w:id="79" w:author="Nick Airdo" w:date="2012-05-02T14:31:00Z">
+        <w:r>
+          <w:rPr>
+            <w:noProof/>
+          </w:rPr>
+          <w:t>18</w:t>
+        </w:r>
+      </w:ins>
+      <w:ins w:id="80" w:author="Nick Airdo" w:date="2012-05-02T14:30:00Z">
+        <w:r>
+          <w:rPr>
+            <w:noProof/>
+          </w:rPr>
+          <w:fldChar w:fldCharType="end"/>
+        </w:r>
+      </w:ins>
     </w:p>
     <w:p>
       <w:pPr>
@@ -1573,59 +1759,66 @@
           <w:tab w:val="right" w:leader="dot" w:pos="8774"/>
         </w:tabs>
         <w:rPr>
+          <w:ins w:id="81" w:author="Nick Airdo" w:date="2012-05-02T14:30:00Z"/>
           <w:noProof/>
           <w:sz w:val="22"/>
           <w:szCs w:val="22"/>
           <w:lang w:bidi="ar-SA"/>
         </w:rPr>
       </w:pPr>
+      <w:ins w:id="82" w:author="Nick Airdo" w:date="2012-05-02T14:30:00Z">
+        <w:r>
+          <w:rPr>
+            <w:noProof/>
+          </w:rPr>
+          <w:t>Page_Init vs. OnInit</w:t>
+        </w:r>
+        <w:r>
+          <w:rPr>
+            <w:noProof/>
+          </w:rPr>
+          <w:tab/>
+        </w:r>
+        <w:r>
+          <w:rPr>
+            <w:noProof/>
+          </w:rPr>
+          <w:fldChar w:fldCharType="begin"/>
+        </w:r>
+        <w:r>
+          <w:rPr>
+            <w:noProof/>
+          </w:rPr>
+          <w:instrText xml:space="preserve"> PAGEREF _Toc323732365 \h </w:instrText>
+        </w:r>
+        <w:r>
+          <w:rPr>
+            <w:noProof/>
+          </w:rPr>
+        </w:r>
+      </w:ins>
       <w:r>
         <w:rPr>
           <w:noProof/>
         </w:rPr>
-        <w:t>Page_Init vs. OnInit</w:t>
-      </w:r>
-      <w:r>
-        <w:rPr>
-          <w:noProof/>
-        </w:rPr>
-        <w:tab/>
-      </w:r>
-      <w:r>
-        <w:rPr>
-          <w:noProof/>
-        </w:rPr>
-        <w:fldChar w:fldCharType="begin"/>
-      </w:r>
-      <w:r>
-        <w:rPr>
-          <w:noProof/>
-        </w:rPr>
-        <w:instrText xml:space="preserve"> PAGEREF _Toc318470329 \h </w:instrText>
-      </w:r>
-      <w:r>
-        <w:rPr>
-          <w:noProof/>
-        </w:rPr>
-      </w:r>
-      <w:r>
-        <w:rPr>
-          <w:noProof/>
-        </w:rPr>
         <w:fldChar w:fldCharType="separate"/>
       </w:r>
-      <w:r>
-        <w:rPr>
-          <w:noProof/>
-        </w:rPr>
-        <w:t>17</w:t>
-      </w:r>
-      <w:r>
-        <w:rPr>
-          <w:noProof/>
-        </w:rPr>
-        <w:fldChar w:fldCharType="end"/>
-      </w:r>
+      <w:ins w:id="83" w:author="Nick Airdo" w:date="2012-05-02T14:31:00Z">
+        <w:r>
+          <w:rPr>
+            <w:noProof/>
+          </w:rPr>
+          <w:t>18</w:t>
+        </w:r>
+      </w:ins>
+      <w:ins w:id="84" w:author="Nick Airdo" w:date="2012-05-02T14:30:00Z">
+        <w:r>
+          <w:rPr>
+            <w:noProof/>
+          </w:rPr>
+          <w:fldChar w:fldCharType="end"/>
+        </w:r>
+      </w:ins>
     </w:p>
     <w:p>
       <w:pPr>
@@ -1634,59 +1827,66 @@
           <w:tab w:val="right" w:leader="dot" w:pos="8774"/>
         </w:tabs>
         <w:rPr>
+          <w:ins w:id="85" w:author="Nick Airdo" w:date="2012-05-02T14:30:00Z"/>
           <w:noProof/>
           <w:sz w:val="22"/>
           <w:szCs w:val="22"/>
           <w:lang w:bidi="ar-SA"/>
         </w:rPr>
       </w:pPr>
+      <w:ins w:id="86" w:author="Nick Airdo" w:date="2012-05-02T14:30:00Z">
+        <w:r>
+          <w:rPr>
+            <w:noProof/>
+          </w:rPr>
+          <w:t>OnInit vs. OnLoad</w:t>
+        </w:r>
+        <w:r>
+          <w:rPr>
+            <w:noProof/>
+          </w:rPr>
+          <w:tab/>
+        </w:r>
+        <w:r>
+          <w:rPr>
+            <w:noProof/>
+          </w:rPr>
+          <w:fldChar w:fldCharType="begin"/>
+        </w:r>
+        <w:r>
+          <w:rPr>
+            <w:noProof/>
+          </w:rPr>
+          <w:instrText xml:space="preserve"> PAGEREF _Toc323732366 \h </w:instrText>
+        </w:r>
+        <w:r>
+          <w:rPr>
+            <w:noProof/>
+          </w:rPr>
+        </w:r>
+      </w:ins>
       <w:r>
         <w:rPr>
           <w:noProof/>
         </w:rPr>
-        <w:t>OnInit vs. OnLoad</w:t>
-      </w:r>
-      <w:r>
-        <w:rPr>
-          <w:noProof/>
-        </w:rPr>
-        <w:tab/>
-      </w:r>
-      <w:r>
-        <w:rPr>
-          <w:noProof/>
-        </w:rPr>
-        <w:fldChar w:fldCharType="begin"/>
-      </w:r>
-      <w:r>
-        <w:rPr>
-          <w:noProof/>
-        </w:rPr>
-        <w:instrText xml:space="preserve"> PAGEREF _Toc318470330 \h </w:instrText>
-      </w:r>
-      <w:r>
-        <w:rPr>
-          <w:noProof/>
-        </w:rPr>
-      </w:r>
-      <w:r>
-        <w:rPr>
-          <w:noProof/>
-        </w:rPr>
         <w:fldChar w:fldCharType="separate"/>
       </w:r>
-      <w:r>
-        <w:rPr>
-          <w:noProof/>
-        </w:rPr>
-        <w:t>17</w:t>
-      </w:r>
-      <w:r>
-        <w:rPr>
-          <w:noProof/>
-        </w:rPr>
-        <w:fldChar w:fldCharType="end"/>
-      </w:r>
+      <w:ins w:id="87" w:author="Nick Airdo" w:date="2012-05-02T14:31:00Z">
+        <w:r>
+          <w:rPr>
+            <w:noProof/>
+          </w:rPr>
+          <w:t>18</w:t>
+        </w:r>
+      </w:ins>
+      <w:ins w:id="88" w:author="Nick Airdo" w:date="2012-05-02T14:30:00Z">
+        <w:r>
+          <w:rPr>
+            <w:noProof/>
+          </w:rPr>
+          <w:fldChar w:fldCharType="end"/>
+        </w:r>
+      </w:ins>
     </w:p>
     <w:p>
       <w:pPr>
@@ -1695,59 +1895,66 @@
           <w:tab w:val="right" w:leader="dot" w:pos="8774"/>
         </w:tabs>
         <w:rPr>
+          <w:ins w:id="89" w:author="Nick Airdo" w:date="2012-05-02T14:30:00Z"/>
           <w:noProof/>
           <w:sz w:val="22"/>
           <w:szCs w:val="22"/>
           <w:lang w:bidi="ar-SA"/>
         </w:rPr>
       </w:pPr>
+      <w:ins w:id="90" w:author="Nick Airdo" w:date="2012-05-02T14:30:00Z">
+        <w:r>
+          <w:rPr>
+            <w:noProof/>
+          </w:rPr>
+          <w:t>Popup Windows</w:t>
+        </w:r>
+        <w:r>
+          <w:rPr>
+            <w:noProof/>
+          </w:rPr>
+          <w:tab/>
+        </w:r>
+        <w:r>
+          <w:rPr>
+            <w:noProof/>
+          </w:rPr>
+          <w:fldChar w:fldCharType="begin"/>
+        </w:r>
+        <w:r>
+          <w:rPr>
+            <w:noProof/>
+          </w:rPr>
+          <w:instrText xml:space="preserve"> PAGEREF _Toc323732367 \h </w:instrText>
+        </w:r>
+        <w:r>
+          <w:rPr>
+            <w:noProof/>
+          </w:rPr>
+        </w:r>
+      </w:ins>
       <w:r>
         <w:rPr>
           <w:noProof/>
         </w:rPr>
-        <w:t>Popup Windows</w:t>
-      </w:r>
-      <w:r>
-        <w:rPr>
-          <w:noProof/>
-        </w:rPr>
-        <w:tab/>
-      </w:r>
-      <w:r>
-        <w:rPr>
-          <w:noProof/>
-        </w:rPr>
-        <w:fldChar w:fldCharType="begin"/>
-      </w:r>
-      <w:r>
-        <w:rPr>
-          <w:noProof/>
-        </w:rPr>
-        <w:instrText xml:space="preserve"> PAGEREF _Toc318470331 \h </w:instrText>
-      </w:r>
-      <w:r>
-        <w:rPr>
-          <w:noProof/>
-        </w:rPr>
-      </w:r>
-      <w:r>
-        <w:rPr>
-          <w:noProof/>
-        </w:rPr>
         <w:fldChar w:fldCharType="separate"/>
       </w:r>
-      <w:r>
-        <w:rPr>
-          <w:noProof/>
-        </w:rPr>
-        <w:t>17</w:t>
-      </w:r>
-      <w:r>
-        <w:rPr>
-          <w:noProof/>
-        </w:rPr>
-        <w:fldChar w:fldCharType="end"/>
-      </w:r>
+      <w:ins w:id="91" w:author="Nick Airdo" w:date="2012-05-02T14:31:00Z">
+        <w:r>
+          <w:rPr>
+            <w:noProof/>
+          </w:rPr>
+          <w:t>18</w:t>
+        </w:r>
+      </w:ins>
+      <w:ins w:id="92" w:author="Nick Airdo" w:date="2012-05-02T14:30:00Z">
+        <w:r>
+          <w:rPr>
+            <w:noProof/>
+          </w:rPr>
+          <w:fldChar w:fldCharType="end"/>
+        </w:r>
+      </w:ins>
     </w:p>
     <w:p>
       <w:pPr>
@@ -1756,59 +1963,66 @@
           <w:tab w:val="right" w:leader="dot" w:pos="8774"/>
         </w:tabs>
         <w:rPr>
+          <w:ins w:id="93" w:author="Nick Airdo" w:date="2012-05-02T14:30:00Z"/>
           <w:noProof/>
           <w:sz w:val="22"/>
           <w:szCs w:val="22"/>
           <w:lang w:bidi="ar-SA"/>
         </w:rPr>
       </w:pPr>
+      <w:ins w:id="94" w:author="Nick Airdo" w:date="2012-05-02T14:30:00Z">
+        <w:r>
+          <w:rPr>
+            <w:noProof/>
+          </w:rPr>
+          <w:t>Caching</w:t>
+        </w:r>
+        <w:r>
+          <w:rPr>
+            <w:noProof/>
+          </w:rPr>
+          <w:tab/>
+        </w:r>
+        <w:r>
+          <w:rPr>
+            <w:noProof/>
+          </w:rPr>
+          <w:fldChar w:fldCharType="begin"/>
+        </w:r>
+        <w:r>
+          <w:rPr>
+            <w:noProof/>
+          </w:rPr>
+          <w:instrText xml:space="preserve"> PAGEREF _Toc323732368 \h </w:instrText>
+        </w:r>
+        <w:r>
+          <w:rPr>
+            <w:noProof/>
+          </w:rPr>
+        </w:r>
+      </w:ins>
       <w:r>
         <w:rPr>
           <w:noProof/>
         </w:rPr>
-        <w:t>Caching</w:t>
-      </w:r>
-      <w:r>
-        <w:rPr>
-          <w:noProof/>
-        </w:rPr>
-        <w:tab/>
-      </w:r>
-      <w:r>
-        <w:rPr>
-          <w:noProof/>
-        </w:rPr>
-        <w:fldChar w:fldCharType="begin"/>
-      </w:r>
-      <w:r>
-        <w:rPr>
-          <w:noProof/>
-        </w:rPr>
-        <w:instrText xml:space="preserve"> PAGEREF _Toc318470332 \h </w:instrText>
-      </w:r>
-      <w:r>
-        <w:rPr>
-          <w:noProof/>
-        </w:rPr>
-      </w:r>
-      <w:r>
-        <w:rPr>
-          <w:noProof/>
-        </w:rPr>
         <w:fldChar w:fldCharType="separate"/>
       </w:r>
-      <w:r>
-        <w:rPr>
-          <w:noProof/>
-        </w:rPr>
-        <w:t>18</w:t>
-      </w:r>
-      <w:r>
-        <w:rPr>
-          <w:noProof/>
-        </w:rPr>
-        <w:fldChar w:fldCharType="end"/>
-      </w:r>
+      <w:ins w:id="95" w:author="Nick Airdo" w:date="2012-05-02T14:31:00Z">
+        <w:r>
+          <w:rPr>
+            <w:noProof/>
+          </w:rPr>
+          <w:t>19</w:t>
+        </w:r>
+      </w:ins>
+      <w:ins w:id="96" w:author="Nick Airdo" w:date="2012-05-02T14:30:00Z">
+        <w:r>
+          <w:rPr>
+            <w:noProof/>
+          </w:rPr>
+          <w:fldChar w:fldCharType="end"/>
+        </w:r>
+      </w:ins>
     </w:p>
     <w:p>
       <w:pPr>
@@ -1817,6 +2031,7 @@
           <w:tab w:val="right" w:leader="dot" w:pos="8774"/>
         </w:tabs>
         <w:rPr>
+          <w:ins w:id="97" w:author="Nick Airdo" w:date="2012-05-02T14:30:00Z"/>
           <w:b w:val="0"/>
           <w:bCs w:val="0"/>
           <w:caps w:val="0"/>
@@ -1826,53 +2041,59 @@
           <w:lang w:bidi="ar-SA"/>
         </w:rPr>
       </w:pPr>
+      <w:ins w:id="98" w:author="Nick Airdo" w:date="2012-05-02T14:30:00Z">
+        <w:r>
+          <w:rPr>
+            <w:noProof/>
+          </w:rPr>
+          <w:t>Exception Handling</w:t>
+        </w:r>
+        <w:r>
+          <w:rPr>
+            <w:noProof/>
+          </w:rPr>
+          <w:tab/>
+        </w:r>
+        <w:r>
+          <w:rPr>
+            <w:noProof/>
+          </w:rPr>
+          <w:fldChar w:fldCharType="begin"/>
+        </w:r>
+        <w:r>
+          <w:rPr>
+            <w:noProof/>
+          </w:rPr>
+          <w:instrText xml:space="preserve"> PAGEREF _Toc323732369 \h </w:instrText>
+        </w:r>
+        <w:r>
+          <w:rPr>
+            <w:noProof/>
+          </w:rPr>
+        </w:r>
+      </w:ins>
       <w:r>
         <w:rPr>
           <w:noProof/>
         </w:rPr>
-        <w:t>Exception Handling</w:t>
-      </w:r>
-      <w:r>
-        <w:rPr>
-          <w:noProof/>
-        </w:rPr>
-        <w:tab/>
-      </w:r>
-      <w:r>
-        <w:rPr>
-          <w:noProof/>
-        </w:rPr>
-        <w:fldChar w:fldCharType="begin"/>
-      </w:r>
-      <w:r>
-        <w:rPr>
-          <w:noProof/>
-        </w:rPr>
-        <w:instrText xml:space="preserve"> PAGEREF _Toc318470333 \h </w:instrText>
-      </w:r>
-      <w:r>
-        <w:rPr>
-          <w:noProof/>
-        </w:rPr>
-      </w:r>
-      <w:r>
-        <w:rPr>
-          <w:noProof/>
-        </w:rPr>
         <w:fldChar w:fldCharType="separate"/>
       </w:r>
-      <w:r>
-        <w:rPr>
-          <w:noProof/>
-        </w:rPr>
-        <w:t>19</w:t>
-      </w:r>
-      <w:r>
-        <w:rPr>
-          <w:noProof/>
-        </w:rPr>
-        <w:fldChar w:fldCharType="end"/>
-      </w:r>
+      <w:ins w:id="99" w:author="Nick Airdo" w:date="2012-05-02T14:31:00Z">
+        <w:r>
+          <w:rPr>
+            <w:noProof/>
+          </w:rPr>
+          <w:t>20</w:t>
+        </w:r>
+      </w:ins>
+      <w:ins w:id="100" w:author="Nick Airdo" w:date="2012-05-02T14:30:00Z">
+        <w:r>
+          <w:rPr>
+            <w:noProof/>
+          </w:rPr>
+          <w:fldChar w:fldCharType="end"/>
+        </w:r>
+      </w:ins>
     </w:p>
     <w:p>
       <w:pPr>
@@ -1881,59 +2102,66 @@
           <w:tab w:val="right" w:leader="dot" w:pos="8774"/>
         </w:tabs>
         <w:rPr>
+          <w:ins w:id="101" w:author="Nick Airdo" w:date="2012-05-02T14:30:00Z"/>
           <w:noProof/>
           <w:sz w:val="22"/>
           <w:szCs w:val="22"/>
           <w:lang w:bidi="ar-SA"/>
         </w:rPr>
       </w:pPr>
+      <w:ins w:id="102" w:author="Nick Airdo" w:date="2012-05-02T14:30:00Z">
+        <w:r>
+          <w:rPr>
+            <w:noProof/>
+          </w:rPr>
+          <w:t>Error Pages</w:t>
+        </w:r>
+        <w:r>
+          <w:rPr>
+            <w:noProof/>
+          </w:rPr>
+          <w:tab/>
+        </w:r>
+        <w:r>
+          <w:rPr>
+            <w:noProof/>
+          </w:rPr>
+          <w:fldChar w:fldCharType="begin"/>
+        </w:r>
+        <w:r>
+          <w:rPr>
+            <w:noProof/>
+          </w:rPr>
+          <w:instrText xml:space="preserve"> PAGEREF _Toc323732370 \h </w:instrText>
+        </w:r>
+        <w:r>
+          <w:rPr>
+            <w:noProof/>
+          </w:rPr>
+        </w:r>
+      </w:ins>
       <w:r>
         <w:rPr>
           <w:noProof/>
         </w:rPr>
-        <w:t>Error Pages</w:t>
-      </w:r>
-      <w:r>
-        <w:rPr>
-          <w:noProof/>
-        </w:rPr>
-        <w:tab/>
-      </w:r>
-      <w:r>
-        <w:rPr>
-          <w:noProof/>
-        </w:rPr>
-        <w:fldChar w:fldCharType="begin"/>
-      </w:r>
-      <w:r>
-        <w:rPr>
-          <w:noProof/>
-        </w:rPr>
-        <w:instrText xml:space="preserve"> PAGEREF _Toc318470334 \h </w:instrText>
-      </w:r>
-      <w:r>
-        <w:rPr>
-          <w:noProof/>
-        </w:rPr>
-      </w:r>
-      <w:r>
-        <w:rPr>
-          <w:noProof/>
-        </w:rPr>
         <w:fldChar w:fldCharType="separate"/>
       </w:r>
-      <w:r>
-        <w:rPr>
-          <w:noProof/>
-        </w:rPr>
-        <w:t>19</w:t>
-      </w:r>
-      <w:r>
-        <w:rPr>
-          <w:noProof/>
-        </w:rPr>
-        <w:fldChar w:fldCharType="end"/>
-      </w:r>
+      <w:ins w:id="103" w:author="Nick Airdo" w:date="2012-05-02T14:31:00Z">
+        <w:r>
+          <w:rPr>
+            <w:noProof/>
+          </w:rPr>
+          <w:t>20</w:t>
+        </w:r>
+      </w:ins>
+      <w:ins w:id="104" w:author="Nick Airdo" w:date="2012-05-02T14:30:00Z">
+        <w:r>
+          <w:rPr>
+            <w:noProof/>
+          </w:rPr>
+          <w:fldChar w:fldCharType="end"/>
+        </w:r>
+      </w:ins>
     </w:p>
     <w:p>
       <w:pPr>
@@ -1942,59 +2170,66 @@
           <w:tab w:val="right" w:leader="dot" w:pos="8774"/>
         </w:tabs>
         <w:rPr>
+          <w:ins w:id="105" w:author="Nick Airdo" w:date="2012-05-02T14:30:00Z"/>
           <w:noProof/>
           <w:sz w:val="22"/>
           <w:szCs w:val="22"/>
           <w:lang w:bidi="ar-SA"/>
         </w:rPr>
       </w:pPr>
+      <w:ins w:id="106" w:author="Nick Airdo" w:date="2012-05-02T14:30:00Z">
+        <w:r>
+          <w:rPr>
+            <w:noProof/>
+          </w:rPr>
+          <w:t>Notifications</w:t>
+        </w:r>
+        <w:r>
+          <w:rPr>
+            <w:noProof/>
+          </w:rPr>
+          <w:tab/>
+        </w:r>
+        <w:r>
+          <w:rPr>
+            <w:noProof/>
+          </w:rPr>
+          <w:fldChar w:fldCharType="begin"/>
+        </w:r>
+        <w:r>
+          <w:rPr>
+            <w:noProof/>
+          </w:rPr>
+          <w:instrText xml:space="preserve"> PAGEREF _Toc323732371 \h </w:instrText>
+        </w:r>
+        <w:r>
+          <w:rPr>
+            <w:noProof/>
+          </w:rPr>
+        </w:r>
+      </w:ins>
       <w:r>
         <w:rPr>
           <w:noProof/>
         </w:rPr>
-        <w:t>Notifications</w:t>
-      </w:r>
-      <w:r>
-        <w:rPr>
-          <w:noProof/>
-        </w:rPr>
-        <w:tab/>
-      </w:r>
-      <w:r>
-        <w:rPr>
-          <w:noProof/>
-        </w:rPr>
-        <w:fldChar w:fldCharType="begin"/>
-      </w:r>
-      <w:r>
-        <w:rPr>
-          <w:noProof/>
-        </w:rPr>
-        <w:instrText xml:space="preserve"> PAGEREF _Toc318470335 \h </w:instrText>
-      </w:r>
-      <w:r>
-        <w:rPr>
-          <w:noProof/>
-        </w:rPr>
-      </w:r>
-      <w:r>
-        <w:rPr>
-          <w:noProof/>
-        </w:rPr>
         <w:fldChar w:fldCharType="separate"/>
       </w:r>
-      <w:r>
-        <w:rPr>
-          <w:noProof/>
-        </w:rPr>
-        <w:t>19</w:t>
-      </w:r>
-      <w:r>
-        <w:rPr>
-          <w:noProof/>
-        </w:rPr>
-        <w:fldChar w:fldCharType="end"/>
-      </w:r>
+      <w:ins w:id="107" w:author="Nick Airdo" w:date="2012-05-02T14:31:00Z">
+        <w:r>
+          <w:rPr>
+            <w:noProof/>
+          </w:rPr>
+          <w:t>20</w:t>
+        </w:r>
+      </w:ins>
+      <w:ins w:id="108" w:author="Nick Airdo" w:date="2012-05-02T14:30:00Z">
+        <w:r>
+          <w:rPr>
+            <w:noProof/>
+          </w:rPr>
+          <w:fldChar w:fldCharType="end"/>
+        </w:r>
+      </w:ins>
     </w:p>
     <w:p>
       <w:pPr>
@@ -2003,6 +2238,7 @@
           <w:tab w:val="right" w:leader="dot" w:pos="8774"/>
         </w:tabs>
         <w:rPr>
+          <w:ins w:id="109" w:author="Nick Airdo" w:date="2012-05-02T14:30:00Z"/>
           <w:b w:val="0"/>
           <w:bCs w:val="0"/>
           <w:caps w:val="0"/>
@@ -2012,53 +2248,59 @@
           <w:lang w:bidi="ar-SA"/>
         </w:rPr>
       </w:pPr>
+      <w:ins w:id="110" w:author="Nick Airdo" w:date="2012-05-02T14:30:00Z">
+        <w:r>
+          <w:rPr>
+            <w:noProof/>
+          </w:rPr>
+          <w:t>Performance Related Considerations</w:t>
+        </w:r>
+        <w:r>
+          <w:rPr>
+            <w:noProof/>
+          </w:rPr>
+          <w:tab/>
+        </w:r>
+        <w:r>
+          <w:rPr>
+            <w:noProof/>
+          </w:rPr>
+          <w:fldChar w:fldCharType="begin"/>
+        </w:r>
+        <w:r>
+          <w:rPr>
+            <w:noProof/>
+          </w:rPr>
+          <w:instrText xml:space="preserve"> PAGEREF _Toc323732372 \h </w:instrText>
+        </w:r>
+        <w:r>
+          <w:rPr>
+            <w:noProof/>
+          </w:rPr>
+        </w:r>
+      </w:ins>
       <w:r>
         <w:rPr>
           <w:noProof/>
         </w:rPr>
-        <w:t>Performance Related Considerations</w:t>
-      </w:r>
-      <w:r>
-        <w:rPr>
-          <w:noProof/>
-        </w:rPr>
-        <w:tab/>
-      </w:r>
-      <w:r>
-        <w:rPr>
-          <w:noProof/>
-        </w:rPr>
-        <w:fldChar w:fldCharType="begin"/>
-      </w:r>
-      <w:r>
-        <w:rPr>
-          <w:noProof/>
-        </w:rPr>
-        <w:instrText xml:space="preserve"> PAGEREF _Toc318470336 \h </w:instrText>
-      </w:r>
-      <w:r>
-        <w:rPr>
-          <w:noProof/>
-        </w:rPr>
-      </w:r>
-      <w:r>
-        <w:rPr>
-          <w:noProof/>
-        </w:rPr>
         <w:fldChar w:fldCharType="separate"/>
       </w:r>
-      <w:r>
-        <w:rPr>
-          <w:noProof/>
-        </w:rPr>
-        <w:t>20</w:t>
-      </w:r>
-      <w:r>
-        <w:rPr>
-          <w:noProof/>
-        </w:rPr>
-        <w:fldChar w:fldCharType="end"/>
-      </w:r>
+      <w:ins w:id="111" w:author="Nick Airdo" w:date="2012-05-02T14:31:00Z">
+        <w:r>
+          <w:rPr>
+            <w:noProof/>
+          </w:rPr>
+          <w:t>21</w:t>
+        </w:r>
+      </w:ins>
+      <w:ins w:id="112" w:author="Nick Airdo" w:date="2012-05-02T14:30:00Z">
+        <w:r>
+          <w:rPr>
+            <w:noProof/>
+          </w:rPr>
+          <w:fldChar w:fldCharType="end"/>
+        </w:r>
+      </w:ins>
     </w:p>
     <w:p>
       <w:pPr>
@@ -2067,59 +2309,66 @@
           <w:tab w:val="right" w:leader="dot" w:pos="8774"/>
         </w:tabs>
         <w:rPr>
+          <w:ins w:id="113" w:author="Nick Airdo" w:date="2012-05-02T14:30:00Z"/>
           <w:noProof/>
           <w:sz w:val="22"/>
           <w:szCs w:val="22"/>
           <w:lang w:bidi="ar-SA"/>
         </w:rPr>
       </w:pPr>
+      <w:ins w:id="114" w:author="Nick Airdo" w:date="2012-05-02T14:30:00Z">
+        <w:r>
+          <w:rPr>
+            <w:noProof/>
+          </w:rPr>
+          <w:t>Transactions</w:t>
+        </w:r>
+        <w:r>
+          <w:rPr>
+            <w:noProof/>
+          </w:rPr>
+          <w:tab/>
+        </w:r>
+        <w:r>
+          <w:rPr>
+            <w:noProof/>
+          </w:rPr>
+          <w:fldChar w:fldCharType="begin"/>
+        </w:r>
+        <w:r>
+          <w:rPr>
+            <w:noProof/>
+          </w:rPr>
+          <w:instrText xml:space="preserve"> PAGEREF _Toc323732373 \h </w:instrText>
+        </w:r>
+        <w:r>
+          <w:rPr>
+            <w:noProof/>
+          </w:rPr>
+        </w:r>
+      </w:ins>
       <w:r>
         <w:rPr>
           <w:noProof/>
         </w:rPr>
-        <w:t>Transactions</w:t>
-      </w:r>
-      <w:r>
-        <w:rPr>
-          <w:noProof/>
-        </w:rPr>
-        <w:tab/>
-      </w:r>
-      <w:r>
-        <w:rPr>
-          <w:noProof/>
-        </w:rPr>
-        <w:fldChar w:fldCharType="begin"/>
-      </w:r>
-      <w:r>
-        <w:rPr>
-          <w:noProof/>
-        </w:rPr>
-        <w:instrText xml:space="preserve"> PAGEREF _Toc318470337 \h </w:instrText>
-      </w:r>
-      <w:r>
-        <w:rPr>
-          <w:noProof/>
-        </w:rPr>
-      </w:r>
-      <w:r>
-        <w:rPr>
-          <w:noProof/>
-        </w:rPr>
         <w:fldChar w:fldCharType="separate"/>
       </w:r>
-      <w:r>
-        <w:rPr>
-          <w:noProof/>
-        </w:rPr>
-        <w:t>20</w:t>
-      </w:r>
-      <w:r>
-        <w:rPr>
-          <w:noProof/>
-        </w:rPr>
-        <w:fldChar w:fldCharType="end"/>
-      </w:r>
+      <w:ins w:id="115" w:author="Nick Airdo" w:date="2012-05-02T14:31:00Z">
+        <w:r>
+          <w:rPr>
+            <w:noProof/>
+          </w:rPr>
+          <w:t>21</w:t>
+        </w:r>
+      </w:ins>
+      <w:ins w:id="116" w:author="Nick Airdo" w:date="2012-05-02T14:30:00Z">
+        <w:r>
+          <w:rPr>
+            <w:noProof/>
+          </w:rPr>
+          <w:fldChar w:fldCharType="end"/>
+        </w:r>
+      </w:ins>
     </w:p>
     <w:p>
       <w:pPr>
@@ -2128,6 +2377,7 @@
           <w:tab w:val="right" w:leader="dot" w:pos="8774"/>
         </w:tabs>
         <w:rPr>
+          <w:ins w:id="117" w:author="Nick Airdo" w:date="2012-05-02T14:30:00Z"/>
           <w:b w:val="0"/>
           <w:bCs w:val="0"/>
           <w:caps w:val="0"/>
@@ -2137,53 +2387,127 @@
           <w:lang w:bidi="ar-SA"/>
         </w:rPr>
       </w:pPr>
+      <w:ins w:id="118" w:author="Nick Airdo" w:date="2012-05-02T14:30:00Z">
+        <w:r>
+          <w:rPr>
+            <w:noProof/>
+          </w:rPr>
+          <w:t>Global Attributes</w:t>
+        </w:r>
+        <w:r>
+          <w:rPr>
+            <w:noProof/>
+          </w:rPr>
+          <w:tab/>
+        </w:r>
+        <w:r>
+          <w:rPr>
+            <w:noProof/>
+          </w:rPr>
+          <w:fldChar w:fldCharType="begin"/>
+        </w:r>
+        <w:r>
+          <w:rPr>
+            <w:noProof/>
+          </w:rPr>
+          <w:instrText xml:space="preserve"> PAGEREF _Toc323732374 \h </w:instrText>
+        </w:r>
+        <w:r>
+          <w:rPr>
+            <w:noProof/>
+          </w:rPr>
+        </w:r>
+      </w:ins>
       <w:r>
         <w:rPr>
           <w:noProof/>
         </w:rPr>
-        <w:t>Global Settings</w:t>
-      </w:r>
-      <w:r>
-        <w:rPr>
+        <w:fldChar w:fldCharType="separate"/>
+      </w:r>
+      <w:ins w:id="119" w:author="Nick Airdo" w:date="2012-05-02T14:31:00Z">
+        <w:r>
+          <w:rPr>
+            <w:noProof/>
+          </w:rPr>
+          <w:t>23</w:t>
+        </w:r>
+      </w:ins>
+      <w:ins w:id="120" w:author="Nick Airdo" w:date="2012-05-02T14:30:00Z">
+        <w:r>
+          <w:rPr>
+            <w:noProof/>
+          </w:rPr>
+          <w:fldChar w:fldCharType="end"/>
+        </w:r>
+      </w:ins>
+    </w:p>
+    <w:p>
+      <w:pPr>
+        <w:pStyle w:val="TOC2"/>
+        <w:tabs>
+          <w:tab w:val="right" w:leader="dot" w:pos="8774"/>
+        </w:tabs>
+        <w:rPr>
+          <w:ins w:id="121" w:author="Nick Airdo" w:date="2012-05-02T14:30:00Z"/>
           <w:noProof/>
-        </w:rPr>
-        <w:tab/>
-      </w:r>
+          <w:sz w:val="22"/>
+          <w:szCs w:val="22"/>
+          <w:lang w:bidi="ar-SA"/>
+        </w:rPr>
+      </w:pPr>
+      <w:ins w:id="122" w:author="Nick Airdo" w:date="2012-05-02T14:30:00Z">
+        <w:r>
+          <w:rPr>
+            <w:noProof/>
+          </w:rPr>
+          <w:t>Merge Fields</w:t>
+        </w:r>
+        <w:r>
+          <w:rPr>
+            <w:noProof/>
+          </w:rPr>
+          <w:tab/>
+        </w:r>
+        <w:r>
+          <w:rPr>
+            <w:noProof/>
+          </w:rPr>
+          <w:fldChar w:fldCharType="begin"/>
+        </w:r>
+        <w:r>
+          <w:rPr>
+            <w:noProof/>
+          </w:rPr>
+          <w:instrText xml:space="preserve"> PAGEREF _Toc323732375 \h </w:instrText>
+        </w:r>
+        <w:r>
+          <w:rPr>
+            <w:noProof/>
+          </w:rPr>
+        </w:r>
+      </w:ins>
       <w:r>
         <w:rPr>
           <w:noProof/>
         </w:rPr>
-        <w:fldChar w:fldCharType="begin"/>
-      </w:r>
-      <w:r>
-        <w:rPr>
-          <w:noProof/>
-        </w:rPr>
-        <w:instrText xml:space="preserve"> PAGEREF _Toc318470338 \h </w:instrText>
-      </w:r>
-      <w:r>
-        <w:rPr>
-          <w:noProof/>
-        </w:rPr>
-      </w:r>
-      <w:r>
-        <w:rPr>
-          <w:noProof/>
-        </w:rPr>
         <w:fldChar w:fldCharType="separate"/>
       </w:r>
-      <w:r>
-        <w:rPr>
-          <w:noProof/>
-        </w:rPr>
-        <w:t>22</w:t>
-      </w:r>
-      <w:r>
-        <w:rPr>
-          <w:noProof/>
-        </w:rPr>
-        <w:fldChar w:fldCharType="end"/>
-      </w:r>
+      <w:ins w:id="123" w:author="Nick Airdo" w:date="2012-05-02T14:31:00Z">
+        <w:r>
+          <w:rPr>
+            <w:noProof/>
+          </w:rPr>
+          <w:t>23</w:t>
+        </w:r>
+      </w:ins>
+      <w:ins w:id="124" w:author="Nick Airdo" w:date="2012-05-02T14:30:00Z">
+        <w:r>
+          <w:rPr>
+            <w:noProof/>
+          </w:rPr>
+          <w:fldChar w:fldCharType="end"/>
+        </w:r>
+      </w:ins>
     </w:p>
     <w:p>
       <w:pPr>
@@ -2192,6 +2516,7 @@
           <w:tab w:val="right" w:leader="dot" w:pos="8774"/>
         </w:tabs>
         <w:rPr>
+          <w:ins w:id="125" w:author="Nick Airdo" w:date="2012-05-02T14:30:00Z"/>
           <w:b w:val="0"/>
           <w:bCs w:val="0"/>
           <w:caps w:val="0"/>
@@ -2201,53 +2526,59 @@
           <w:lang w:bidi="ar-SA"/>
         </w:rPr>
       </w:pPr>
+      <w:ins w:id="126" w:author="Nick Airdo" w:date="2012-05-02T14:30:00Z">
+        <w:r>
+          <w:rPr>
+            <w:noProof/>
+          </w:rPr>
+          <w:t>Namespaces and Conventions</w:t>
+        </w:r>
+        <w:r>
+          <w:rPr>
+            <w:noProof/>
+          </w:rPr>
+          <w:tab/>
+        </w:r>
+        <w:r>
+          <w:rPr>
+            <w:noProof/>
+          </w:rPr>
+          <w:fldChar w:fldCharType="begin"/>
+        </w:r>
+        <w:r>
+          <w:rPr>
+            <w:noProof/>
+          </w:rPr>
+          <w:instrText xml:space="preserve"> PAGEREF _Toc323732376 \h </w:instrText>
+        </w:r>
+        <w:r>
+          <w:rPr>
+            <w:noProof/>
+          </w:rPr>
+        </w:r>
+      </w:ins>
       <w:r>
         <w:rPr>
           <w:noProof/>
         </w:rPr>
-        <w:t>Namespaces and Conventions</w:t>
-      </w:r>
-      <w:r>
-        <w:rPr>
-          <w:noProof/>
-        </w:rPr>
-        <w:tab/>
-      </w:r>
-      <w:r>
-        <w:rPr>
-          <w:noProof/>
-        </w:rPr>
-        <w:fldChar w:fldCharType="begin"/>
-      </w:r>
-      <w:r>
-        <w:rPr>
-          <w:noProof/>
-        </w:rPr>
-        <w:instrText xml:space="preserve"> PAGEREF _Toc318470339 \h </w:instrText>
-      </w:r>
-      <w:r>
-        <w:rPr>
-          <w:noProof/>
-        </w:rPr>
-      </w:r>
-      <w:r>
-        <w:rPr>
-          <w:noProof/>
-        </w:rPr>
         <w:fldChar w:fldCharType="separate"/>
       </w:r>
-      <w:r>
-        <w:rPr>
-          <w:noProof/>
-        </w:rPr>
-        <w:t>23</w:t>
-      </w:r>
-      <w:r>
-        <w:rPr>
-          <w:noProof/>
-        </w:rPr>
-        <w:fldChar w:fldCharType="end"/>
-      </w:r>
+      <w:ins w:id="127" w:author="Nick Airdo" w:date="2012-05-02T14:31:00Z">
+        <w:r>
+          <w:rPr>
+            <w:noProof/>
+          </w:rPr>
+          <w:t>24</w:t>
+        </w:r>
+      </w:ins>
+      <w:ins w:id="128" w:author="Nick Airdo" w:date="2012-05-02T14:30:00Z">
+        <w:r>
+          <w:rPr>
+            <w:noProof/>
+          </w:rPr>
+          <w:fldChar w:fldCharType="end"/>
+        </w:r>
+      </w:ins>
     </w:p>
     <w:p>
       <w:pPr>
@@ -2256,59 +2587,66 @@
           <w:tab w:val="right" w:leader="dot" w:pos="8774"/>
         </w:tabs>
         <w:rPr>
+          <w:ins w:id="129" w:author="Nick Airdo" w:date="2012-05-02T14:30:00Z"/>
           <w:noProof/>
           <w:sz w:val="22"/>
           <w:szCs w:val="22"/>
           <w:lang w:bidi="ar-SA"/>
         </w:rPr>
       </w:pPr>
+      <w:ins w:id="130" w:author="Nick Airdo" w:date="2012-05-02T14:30:00Z">
+        <w:r>
+          <w:rPr>
+            <w:noProof/>
+          </w:rPr>
+          <w:t>Custom Tables</w:t>
+        </w:r>
+        <w:r>
+          <w:rPr>
+            <w:noProof/>
+          </w:rPr>
+          <w:tab/>
+        </w:r>
+        <w:r>
+          <w:rPr>
+            <w:noProof/>
+          </w:rPr>
+          <w:fldChar w:fldCharType="begin"/>
+        </w:r>
+        <w:r>
+          <w:rPr>
+            <w:noProof/>
+          </w:rPr>
+          <w:instrText xml:space="preserve"> PAGEREF _Toc323732377 \h </w:instrText>
+        </w:r>
+        <w:r>
+          <w:rPr>
+            <w:noProof/>
+          </w:rPr>
+        </w:r>
+      </w:ins>
       <w:r>
         <w:rPr>
           <w:noProof/>
         </w:rPr>
-        <w:t>Custom Tables</w:t>
-      </w:r>
-      <w:r>
-        <w:rPr>
-          <w:noProof/>
-        </w:rPr>
-        <w:tab/>
-      </w:r>
-      <w:r>
-        <w:rPr>
-          <w:noProof/>
-        </w:rPr>
-        <w:fldChar w:fldCharType="begin"/>
-      </w:r>
-      <w:r>
-        <w:rPr>
-          <w:noProof/>
-        </w:rPr>
-        <w:instrText xml:space="preserve"> PAGEREF _Toc318470340 \h </w:instrText>
-      </w:r>
-      <w:r>
-        <w:rPr>
-          <w:noProof/>
-        </w:rPr>
-      </w:r>
-      <w:r>
-        <w:rPr>
-          <w:noProof/>
-        </w:rPr>
         <w:fldChar w:fldCharType="separate"/>
       </w:r>
-      <w:r>
-        <w:rPr>
-          <w:noProof/>
-        </w:rPr>
-        <w:t>23</w:t>
-      </w:r>
-      <w:r>
-        <w:rPr>
-          <w:noProof/>
-        </w:rPr>
-        <w:fldChar w:fldCharType="end"/>
-      </w:r>
+      <w:ins w:id="131" w:author="Nick Airdo" w:date="2012-05-02T14:31:00Z">
+        <w:r>
+          <w:rPr>
+            <w:noProof/>
+          </w:rPr>
+          <w:t>24</w:t>
+        </w:r>
+      </w:ins>
+      <w:ins w:id="132" w:author="Nick Airdo" w:date="2012-05-02T14:30:00Z">
+        <w:r>
+          <w:rPr>
+            <w:noProof/>
+          </w:rPr>
+          <w:fldChar w:fldCharType="end"/>
+        </w:r>
+      </w:ins>
     </w:p>
     <w:p>
       <w:pPr>
@@ -2317,59 +2655,66 @@
           <w:tab w:val="right" w:leader="dot" w:pos="8774"/>
         </w:tabs>
         <w:rPr>
+          <w:ins w:id="133" w:author="Nick Airdo" w:date="2012-05-02T14:30:00Z"/>
           <w:noProof/>
           <w:sz w:val="22"/>
           <w:szCs w:val="22"/>
           <w:lang w:bidi="ar-SA"/>
         </w:rPr>
       </w:pPr>
+      <w:ins w:id="134" w:author="Nick Airdo" w:date="2012-05-02T14:30:00Z">
+        <w:r>
+          <w:rPr>
+            <w:noProof/>
+          </w:rPr>
+          <w:t>Custom Classes</w:t>
+        </w:r>
+        <w:r>
+          <w:rPr>
+            <w:noProof/>
+          </w:rPr>
+          <w:tab/>
+        </w:r>
+        <w:r>
+          <w:rPr>
+            <w:noProof/>
+          </w:rPr>
+          <w:fldChar w:fldCharType="begin"/>
+        </w:r>
+        <w:r>
+          <w:rPr>
+            <w:noProof/>
+          </w:rPr>
+          <w:instrText xml:space="preserve"> PAGEREF _Toc323732378 \h </w:instrText>
+        </w:r>
+        <w:r>
+          <w:rPr>
+            <w:noProof/>
+          </w:rPr>
+        </w:r>
+      </w:ins>
       <w:r>
         <w:rPr>
           <w:noProof/>
         </w:rPr>
-        <w:t>Custom Classes</w:t>
-      </w:r>
-      <w:r>
-        <w:rPr>
-          <w:noProof/>
-        </w:rPr>
-        <w:tab/>
-      </w:r>
-      <w:r>
-        <w:rPr>
-          <w:noProof/>
-        </w:rPr>
-        <w:fldChar w:fldCharType="begin"/>
-      </w:r>
-      <w:r>
-        <w:rPr>
-          <w:noProof/>
-        </w:rPr>
-        <w:instrText xml:space="preserve"> PAGEREF _Toc318470341 \h </w:instrText>
-      </w:r>
-      <w:r>
-        <w:rPr>
-          <w:noProof/>
-        </w:rPr>
-      </w:r>
-      <w:r>
-        <w:rPr>
-          <w:noProof/>
-        </w:rPr>
         <w:fldChar w:fldCharType="separate"/>
       </w:r>
-      <w:r>
-        <w:rPr>
-          <w:noProof/>
-        </w:rPr>
-        <w:t>23</w:t>
-      </w:r>
-      <w:r>
-        <w:rPr>
-          <w:noProof/>
-        </w:rPr>
-        <w:fldChar w:fldCharType="end"/>
-      </w:r>
+      <w:ins w:id="135" w:author="Nick Airdo" w:date="2012-05-02T14:31:00Z">
+        <w:r>
+          <w:rPr>
+            <w:noProof/>
+          </w:rPr>
+          <w:t>24</w:t>
+        </w:r>
+      </w:ins>
+      <w:ins w:id="136" w:author="Nick Airdo" w:date="2012-05-02T14:30:00Z">
+        <w:r>
+          <w:rPr>
+            <w:noProof/>
+          </w:rPr>
+          <w:fldChar w:fldCharType="end"/>
+        </w:r>
+      </w:ins>
     </w:p>
     <w:p>
       <w:pPr>
@@ -2378,59 +2723,66 @@
           <w:tab w:val="right" w:leader="dot" w:pos="8774"/>
         </w:tabs>
         <w:rPr>
+          <w:ins w:id="137" w:author="Nick Airdo" w:date="2012-05-02T14:30:00Z"/>
           <w:noProof/>
           <w:sz w:val="22"/>
           <w:szCs w:val="22"/>
           <w:lang w:bidi="ar-SA"/>
         </w:rPr>
       </w:pPr>
+      <w:ins w:id="138" w:author="Nick Airdo" w:date="2012-05-02T14:30:00Z">
+        <w:r>
+          <w:rPr>
+            <w:noProof/>
+          </w:rPr>
+          <w:t>Custom API</w:t>
+        </w:r>
+        <w:r>
+          <w:rPr>
+            <w:noProof/>
+          </w:rPr>
+          <w:tab/>
+        </w:r>
+        <w:r>
+          <w:rPr>
+            <w:noProof/>
+          </w:rPr>
+          <w:fldChar w:fldCharType="begin"/>
+        </w:r>
+        <w:r>
+          <w:rPr>
+            <w:noProof/>
+          </w:rPr>
+          <w:instrText xml:space="preserve"> PAGEREF _Toc323732379 \h </w:instrText>
+        </w:r>
+        <w:r>
+          <w:rPr>
+            <w:noProof/>
+          </w:rPr>
+        </w:r>
+      </w:ins>
       <w:r>
         <w:rPr>
           <w:noProof/>
         </w:rPr>
-        <w:t>Custom API</w:t>
-      </w:r>
-      <w:r>
-        <w:rPr>
-          <w:noProof/>
-        </w:rPr>
-        <w:tab/>
-      </w:r>
-      <w:r>
-        <w:rPr>
-          <w:noProof/>
-        </w:rPr>
-        <w:fldChar w:fldCharType="begin"/>
-      </w:r>
-      <w:r>
-        <w:rPr>
-          <w:noProof/>
-        </w:rPr>
-        <w:instrText xml:space="preserve"> PAGEREF _Toc318470342 \h </w:instrText>
-      </w:r>
-      <w:r>
-        <w:rPr>
-          <w:noProof/>
-        </w:rPr>
-      </w:r>
-      <w:r>
-        <w:rPr>
-          <w:noProof/>
-        </w:rPr>
         <w:fldChar w:fldCharType="separate"/>
       </w:r>
-      <w:r>
-        <w:rPr>
-          <w:noProof/>
-        </w:rPr>
-        <w:t>23</w:t>
-      </w:r>
-      <w:r>
-        <w:rPr>
-          <w:noProof/>
-        </w:rPr>
-        <w:fldChar w:fldCharType="end"/>
-      </w:r>
+      <w:ins w:id="139" w:author="Nick Airdo" w:date="2012-05-02T14:31:00Z">
+        <w:r>
+          <w:rPr>
+            <w:noProof/>
+          </w:rPr>
+          <w:t>24</w:t>
+        </w:r>
+      </w:ins>
+      <w:ins w:id="140" w:author="Nick Airdo" w:date="2012-05-02T14:30:00Z">
+        <w:r>
+          <w:rPr>
+            <w:noProof/>
+          </w:rPr>
+          <w:fldChar w:fldCharType="end"/>
+        </w:r>
+      </w:ins>
     </w:p>
     <w:p>
       <w:pPr>
@@ -2439,6 +2791,7 @@
           <w:tab w:val="right" w:leader="dot" w:pos="8774"/>
         </w:tabs>
         <w:rPr>
+          <w:ins w:id="141" w:author="Nick Airdo" w:date="2012-05-02T14:30:00Z"/>
           <w:b w:val="0"/>
           <w:bCs w:val="0"/>
           <w:caps w:val="0"/>
@@ -2448,53 +2801,59 @@
           <w:lang w:bidi="ar-SA"/>
         </w:rPr>
       </w:pPr>
+      <w:ins w:id="142" w:author="Nick Airdo" w:date="2012-05-02T14:30:00Z">
+        <w:r>
+          <w:rPr>
+            <w:noProof/>
+          </w:rPr>
+          <w:t>UI Standards and Guidelines</w:t>
+        </w:r>
+        <w:r>
+          <w:rPr>
+            <w:noProof/>
+          </w:rPr>
+          <w:tab/>
+        </w:r>
+        <w:r>
+          <w:rPr>
+            <w:noProof/>
+          </w:rPr>
+          <w:fldChar w:fldCharType="begin"/>
+        </w:r>
+        <w:r>
+          <w:rPr>
+            <w:noProof/>
+          </w:rPr>
+          <w:instrText xml:space="preserve"> PAGEREF _Toc323732380 \h </w:instrText>
+        </w:r>
+        <w:r>
+          <w:rPr>
+            <w:noProof/>
+          </w:rPr>
+        </w:r>
+      </w:ins>
       <w:r>
         <w:rPr>
           <w:noProof/>
         </w:rPr>
-        <w:t>UI Standards and Guidelines</w:t>
-      </w:r>
-      <w:r>
-        <w:rPr>
-          <w:noProof/>
-        </w:rPr>
-        <w:tab/>
-      </w:r>
-      <w:r>
-        <w:rPr>
-          <w:noProof/>
-        </w:rPr>
-        <w:fldChar w:fldCharType="begin"/>
-      </w:r>
-      <w:r>
-        <w:rPr>
-          <w:noProof/>
-        </w:rPr>
-        <w:instrText xml:space="preserve"> PAGEREF _Toc318470343 \h </w:instrText>
-      </w:r>
-      <w:r>
-        <w:rPr>
-          <w:noProof/>
-        </w:rPr>
-      </w:r>
-      <w:r>
-        <w:rPr>
-          <w:noProof/>
-        </w:rPr>
         <w:fldChar w:fldCharType="separate"/>
       </w:r>
-      <w:r>
-        <w:rPr>
-          <w:noProof/>
-        </w:rPr>
-        <w:t>24</w:t>
-      </w:r>
-      <w:r>
-        <w:rPr>
-          <w:noProof/>
-        </w:rPr>
-        <w:fldChar w:fldCharType="end"/>
-      </w:r>
+      <w:ins w:id="143" w:author="Nick Airdo" w:date="2012-05-02T14:31:00Z">
+        <w:r>
+          <w:rPr>
+            <w:noProof/>
+          </w:rPr>
+          <w:t>25</w:t>
+        </w:r>
+      </w:ins>
+      <w:ins w:id="144" w:author="Nick Airdo" w:date="2012-05-02T14:30:00Z">
+        <w:r>
+          <w:rPr>
+            <w:noProof/>
+          </w:rPr>
+          <w:fldChar w:fldCharType="end"/>
+        </w:r>
+      </w:ins>
     </w:p>
     <w:p>
       <w:pPr>
@@ -2510,6 +2869,7 @@
           <w:sz w:val="28"/>
           <w:szCs w:val="28"/>
         </w:rPr>
+        <w:lastRenderedPageBreak/>
         <w:fldChar w:fldCharType="end"/>
       </w:r>
       <w:r>
@@ -2531,7 +2891,7 @@
           <w:sz w:val="36"/>
         </w:rPr>
       </w:pPr>
-      <w:bookmarkStart w:id="6" w:name="_Toc318470311"/>
+      <w:bookmarkStart w:id="145" w:name="_Toc323732346"/>
       <w:r>
         <w:rPr>
           <w:rStyle w:val="Style14ptBold"/>
@@ -2555,7 +2915,7 @@
         </w:rPr>
         <w:t xml:space="preserve"> Overview</w:t>
       </w:r>
-      <w:bookmarkEnd w:id="6"/>
+      <w:bookmarkEnd w:id="145"/>
     </w:p>
     <w:p>
       <w:r>
@@ -2618,7 +2978,7 @@
       <w:pPr>
         <w:pStyle w:val="Heading2"/>
       </w:pPr>
-      <w:bookmarkStart w:id="7" w:name="_Toc318470312"/>
+      <w:bookmarkStart w:id="146" w:name="_Toc323732347"/>
       <w:r>
         <w:t>Rock</w:t>
       </w:r>
@@ -2634,7 +2994,7 @@
       <w:r>
         <w:t xml:space="preserve"> Project</w:t>
       </w:r>
-      <w:bookmarkEnd w:id="7"/>
+      <w:bookmarkEnd w:id="146"/>
     </w:p>
     <w:p>
       <w:r>
@@ -2761,18 +3121,6 @@
           <w:lang w:bidi="ar-SA"/>
         </w:rPr>
         <w:pict>
-          <v:rect id="_x0000_s1030" style="position:absolute;margin-left:318.35pt;margin-top:68.25pt;width:72.85pt;height:5.3pt;z-index:251662336" fillcolor="yellow" stroked="f" strokecolor="#8db3e2 [1311]">
-            <v:fill opacity="13107f"/>
-          </v:rect>
-        </w:pict>
-      </w:r>
-      <w:r>
-        <w:rPr>
-          <w:b/>
-          <w:noProof/>
-          <w:lang w:bidi="ar-SA"/>
-        </w:rPr>
-        <w:pict>
           <v:rect id="_x0000_s1031" style="position:absolute;margin-left:317.75pt;margin-top:77pt;width:85.45pt;height:7.2pt;z-index:251663360" fillcolor="yellow" stroked="f" strokecolor="#8db3e2 [1311]">
             <v:fill opacity="13107f"/>
           </v:rect>
@@ -2803,178 +3151,141 @@
         <w:t>–</w:t>
       </w:r>
       <w:r>
+        <w:t>E</w:t>
+      </w:r>
+      <w:r>
+        <w:t xml:space="preserve">ach class </w:t>
+      </w:r>
+      <w:r>
+        <w:t xml:space="preserve">is put </w:t>
+      </w:r>
+      <w:r>
+        <w:t xml:space="preserve">under </w:t>
+      </w:r>
+      <w:r>
+        <w:t xml:space="preserve">a logical </w:t>
+      </w:r>
+      <w:r>
+        <w:t>folder</w:t>
+      </w:r>
+      <w:r>
+        <w:t xml:space="preserve"> whose name </w:t>
+      </w:r>
+      <w:r>
+        <w:t>comes</w:t>
+      </w:r>
+      <w:r>
+        <w:t xml:space="preserve"> from the </w:t>
+      </w:r>
+      <w:r>
+        <w:t>database</w:t>
+      </w:r>
+      <w:r>
+        <w:t xml:space="preserve"> table prefix</w:t>
+      </w:r>
+      <w:r>
+        <w:t xml:space="preserve"> (</w:t>
+      </w:r>
+      <w:proofErr w:type="spellStart"/>
+      <w:r>
+        <w:t>ie</w:t>
+      </w:r>
+      <w:proofErr w:type="spellEnd"/>
+      <w:r>
+        <w:t xml:space="preserve">, the </w:t>
+      </w:r>
+      <w:r>
+        <w:t xml:space="preserve">Address entity from the </w:t>
+      </w:r>
+      <w:r>
+        <w:t xml:space="preserve">table </w:t>
+      </w:r>
+      <w:proofErr w:type="spellStart"/>
+      <w:r>
+        <w:t>crmAddress</w:t>
+      </w:r>
+      <w:proofErr w:type="spellEnd"/>
+      <w:r>
+        <w:t xml:space="preserve"> goes into the </w:t>
+      </w:r>
+      <w:proofErr w:type="spellStart"/>
+      <w:r>
+        <w:t>Crm</w:t>
+      </w:r>
+      <w:proofErr w:type="spellEnd"/>
+      <w:r>
+        <w:t xml:space="preserve"> folder)</w:t>
+      </w:r>
+      <w:r>
+        <w:t xml:space="preserve"> and </w:t>
+      </w:r>
+      <w:r>
+        <w:t>repre</w:t>
+      </w:r>
+      <w:r>
+        <w:t xml:space="preserve">sents </w:t>
+      </w:r>
+      <w:r>
+        <w:t xml:space="preserve">an </w:t>
+      </w:r>
+      <w:proofErr w:type="gramStart"/>
+      <w:r>
+        <w:t>EF  entity</w:t>
+      </w:r>
+      <w:proofErr w:type="gramEnd"/>
+      <w:r>
+        <w:t xml:space="preserve"> whose data is persisted </w:t>
+      </w:r>
+      <w:r>
+        <w:t>using a corresponding repository class</w:t>
+      </w:r>
+      <w:r>
+        <w:t xml:space="preserve"> described next.</w:t>
+      </w:r>
+    </w:p>
+    <w:p>
+      <w:proofErr w:type="gramStart"/>
+      <w:r>
+        <w:t xml:space="preserve">While some classes will inherit from Model (such as Attribute, </w:t>
+      </w:r>
+      <w:proofErr w:type="spellStart"/>
+      <w:r>
+        <w:t>AtrributeQualifier</w:t>
+      </w:r>
+      <w:proofErr w:type="spellEnd"/>
+      <w:r>
+        <w:t xml:space="preserve">, </w:t>
+      </w:r>
+      <w:proofErr w:type="spellStart"/>
+      <w:r>
+        <w:t>FieldType</w:t>
+      </w:r>
+      <w:proofErr w:type="spellEnd"/>
+      <w:r>
+        <w:t xml:space="preserve">, </w:t>
+      </w:r>
+      <w:proofErr w:type="spellStart"/>
+      <w:r>
+        <w:t>etc</w:t>
+      </w:r>
+      <w:proofErr w:type="spellEnd"/>
+      <w:r>
+        <w:t xml:space="preserve">), most custom and core entities will inherit from the </w:t>
+      </w:r>
+      <w:proofErr w:type="spellStart"/>
+      <w:r>
+        <w:t>ModelWithAttributes</w:t>
+      </w:r>
+      <w:proofErr w:type="spellEnd"/>
+      <w:r>
+        <w:t xml:space="preserve"> class.</w:t>
+      </w:r>
+      <w:proofErr w:type="gramEnd"/>
+      <w:r>
         <w:t xml:space="preserve"> </w:t>
       </w:r>
-      <w:r>
-        <w:t>Auto g</w:t>
-      </w:r>
-      <w:r>
-        <w:t>enerated using the T4 template</w:t>
-      </w:r>
-      <w:r>
-        <w:t>, e</w:t>
-      </w:r>
-      <w:r>
-        <w:t xml:space="preserve">ach class </w:t>
-      </w:r>
-      <w:r>
-        <w:t xml:space="preserve">is put </w:t>
-      </w:r>
-      <w:r>
-        <w:t xml:space="preserve">under </w:t>
-      </w:r>
-      <w:r>
-        <w:t xml:space="preserve">a logical </w:t>
-      </w:r>
-      <w:r>
-        <w:t>folder</w:t>
-      </w:r>
-      <w:r>
-        <w:t xml:space="preserve"> whose name </w:t>
-      </w:r>
-      <w:r>
-        <w:t>comes</w:t>
-      </w:r>
-      <w:r>
-        <w:t xml:space="preserve"> from the </w:t>
-      </w:r>
-      <w:r>
-        <w:t>database</w:t>
-      </w:r>
-      <w:r>
-        <w:t xml:space="preserve"> table prefix</w:t>
-      </w:r>
-      <w:r>
-        <w:t xml:space="preserve"> (</w:t>
-      </w:r>
-      <w:proofErr w:type="spellStart"/>
-      <w:r>
-        <w:t>ie</w:t>
-      </w:r>
-      <w:proofErr w:type="spellEnd"/>
-      <w:r>
-        <w:t xml:space="preserve">, the </w:t>
-      </w:r>
-      <w:r>
-        <w:t xml:space="preserve">Address entity from the </w:t>
-      </w:r>
-      <w:r>
-        <w:t xml:space="preserve">table </w:t>
-      </w:r>
-      <w:proofErr w:type="spellStart"/>
-      <w:r>
-        <w:t>crmAddress</w:t>
-      </w:r>
-      <w:proofErr w:type="spellEnd"/>
-      <w:r>
-        <w:t xml:space="preserve"> goes into the </w:t>
-      </w:r>
-      <w:proofErr w:type="spellStart"/>
-      <w:r>
-        <w:t>Crm</w:t>
-      </w:r>
-      <w:proofErr w:type="spellEnd"/>
-      <w:r>
-        <w:t xml:space="preserve"> folder)</w:t>
-      </w:r>
-      <w:r>
-        <w:t xml:space="preserve"> and </w:t>
-      </w:r>
-      <w:r>
-        <w:t>repre</w:t>
-      </w:r>
-      <w:r>
-        <w:t xml:space="preserve">sents </w:t>
-      </w:r>
-      <w:r>
-        <w:t xml:space="preserve">an EF  entity whose data is persisted </w:t>
-      </w:r>
-      <w:r>
-        <w:t>using a corresponding repository class</w:t>
-      </w:r>
-      <w:r>
-        <w:t xml:space="preserve"> described next.</w:t>
-      </w:r>
-    </w:p>
-    <w:p>
-      <w:r>
-        <w:rPr>
-          <w:b/>
-          <w:noProof/>
-          <w:lang w:bidi="ar-SA"/>
-        </w:rPr>
-        <w:pict>
-          <v:rect id="_x0000_s1032" style="position:absolute;margin-left:317.75pt;margin-top:7.25pt;width:90.25pt;height:7.5pt;z-index:251664384" fillcolor="yellow" stroked="f" strokecolor="#8db3e2 [1311]">
-            <v:fill opacity="13107f"/>
-          </v:rect>
-        </w:pict>
-      </w:r>
-      <w:r>
-        <w:rPr>
-          <w:b/>
-          <w:noProof/>
-          <w:lang w:bidi="ar-SA"/>
-        </w:rPr>
-        <w:pict>
-          <v:rect id="_x0000_s1033" style="position:absolute;margin-left:318.35pt;margin-top:47.35pt;width:101.05pt;height:8.15pt;z-index:251665408" fillcolor="yellow" stroked="f" strokecolor="#8db3e2 [1311]">
-            <v:fill opacity="13107f"/>
-          </v:rect>
-        </w:pict>
-      </w:r>
-      <w:proofErr w:type="gramStart"/>
-      <w:r>
-        <w:t xml:space="preserve">While some classes will inherit from Model (such as Attribute, </w:t>
-      </w:r>
-      <w:proofErr w:type="spellStart"/>
-      <w:r>
-        <w:t>AtrributeQualifier</w:t>
-      </w:r>
-      <w:proofErr w:type="spellEnd"/>
-      <w:r>
-        <w:t xml:space="preserve">, </w:t>
-      </w:r>
-      <w:proofErr w:type="spellStart"/>
-      <w:r>
-        <w:t>FieldType</w:t>
-      </w:r>
-      <w:proofErr w:type="spellEnd"/>
-      <w:r>
-        <w:t xml:space="preserve">, </w:t>
-      </w:r>
-      <w:proofErr w:type="spellStart"/>
-      <w:r>
-        <w:t>etc</w:t>
-      </w:r>
-      <w:proofErr w:type="spellEnd"/>
-      <w:r>
-        <w:t xml:space="preserve">), most all custom and core entities will inherit from the </w:t>
-      </w:r>
-      <w:proofErr w:type="spellStart"/>
-      <w:r>
-        <w:t>ModelWithAttributes</w:t>
-      </w:r>
-      <w:proofErr w:type="spellEnd"/>
-      <w:r>
-        <w:t xml:space="preserve"> class.</w:t>
-      </w:r>
-      <w:proofErr w:type="gramEnd"/>
-      <w:r>
-        <w:t xml:space="preserve"> </w:t>
-      </w:r>
-    </w:p>
-    <w:p>
-      <w:r>
-        <w:rPr>
-          <w:b/>
-          <w:noProof/>
-          <w:lang w:bidi="ar-SA"/>
-        </w:rPr>
-        <w:pict>
-          <v:rect id="_x0000_s1034" style="position:absolute;margin-left:317.75pt;margin-top:34.95pt;width:97.4pt;height:7.9pt;z-index:251666432" fillcolor="yellow" stroked="f" strokecolor="#8db3e2 [1311]">
-            <v:fill opacity="13107f"/>
-          </v:rect>
-        </w:pict>
-      </w:r>
+    </w:p>
+    <w:p>
       <w:r>
         <w:rPr>
           <w:noProof/>
@@ -3086,21 +3397,189 @@
       </w:r>
     </w:p>
     <w:p>
-      <w:r>
-        <w:rPr>
-          <w:noProof/>
-          <w:lang w:bidi="ar-SA"/>
-        </w:rPr>
-        <w:t>Code that is not auto-generated is put in a partial class next to the main entity (ie, Address.Partial.cs).</w:t>
-      </w:r>
-    </w:p>
-    <w:p>
-      <w:r>
+      <w:pPr>
+        <w:rPr>
+          <w:del w:id="147" w:author="Nick Airdo" w:date="2012-05-02T14:26:00Z"/>
+        </w:rPr>
+      </w:pPr>
+      <w:del w:id="148" w:author="Nick Airdo" w:date="2012-05-02T14:26:00Z">
+        <w:r>
+          <w:rPr>
+            <w:noProof/>
+            <w:lang w:bidi="ar-SA"/>
+          </w:rPr>
+          <w:delText>Code that is not auto-generated is put in a partial class next to the main entity (ie, Address.Partial.cs).</w:delText>
+        </w:r>
+      </w:del>
+    </w:p>
+    <w:p>
+      <w:pPr>
+        <w:rPr>
+          <w:del w:id="149" w:author="Nick Airdo" w:date="2012-05-02T14:27:00Z"/>
+        </w:rPr>
+      </w:pPr>
+      <w:del w:id="150" w:author="Nick Airdo" w:date="2012-05-02T14:27:00Z">
+        <w:r>
+          <w:rPr>
+            <w:b/>
+          </w:rPr>
+          <w:lastRenderedPageBreak/>
+          <w:delText>Repository</w:delText>
+        </w:r>
+        <w:r>
+          <w:delText xml:space="preserve"> – These classes </w:delText>
+        </w:r>
+        <w:r>
+          <w:delText>(such as EntityAddressRepository</w:delText>
+        </w:r>
+        <w:r>
+          <w:delText xml:space="preserve"> and its corresponding interface, IAddressRepository</w:delText>
+        </w:r>
+        <w:r>
+          <w:delText xml:space="preserve">) </w:delText>
+        </w:r>
+        <w:r>
+          <w:delText xml:space="preserve">handle </w:delText>
+        </w:r>
+        <w:r>
+          <w:delText xml:space="preserve">fetching/persisting </w:delText>
+        </w:r>
+        <w:r>
+          <w:delText xml:space="preserve">the entity data to the database.  </w:delText>
+        </w:r>
+        <w:r>
+          <w:delText xml:space="preserve">Each entity and corresponding interface class inherits from the EntityRepository and IRepository base classes, respectively. </w:delText>
+        </w:r>
+        <w:r>
+          <w:delText xml:space="preserve">Using the </w:delText>
+        </w:r>
+        <w:r>
+          <w:rPr>
+            <w:i/>
+          </w:rPr>
+          <w:delText>Repository Pattern</w:delText>
+        </w:r>
+        <w:r>
+          <w:delText xml:space="preserve"> allows us to perform some testing using a mock database and not the actual database.</w:delText>
+        </w:r>
+        <w:r>
+          <w:delText xml:space="preserve"> These classes are also auto-generated using the T4 template.</w:delText>
+        </w:r>
+      </w:del>
+    </w:p>
+    <w:p>
+      <w:pPr>
+        <w:rPr>
+          <w:del w:id="151" w:author="Nick Airdo" w:date="2012-05-02T14:27:00Z"/>
+        </w:rPr>
+      </w:pPr>
+      <w:del w:id="152" w:author="Nick Airdo" w:date="2012-05-02T14:27:00Z">
+        <w:r>
+          <w:rPr>
+            <w:noProof/>
+            <w:lang w:bidi="ar-SA"/>
+          </w:rPr>
+          <w:drawing>
+            <wp:inline distT="0" distB="0" distL="0" distR="0" wp14:anchorId="06A3FD44" wp14:editId="5C37D0B3">
+              <wp:extent cx="4847619" cy="1714286"/>
+              <wp:effectExtent l="0" t="0" r="0" b="635"/>
+              <wp:docPr id="9" name="Picture 9"/>
+              <wp:cNvGraphicFramePr>
+                <a:graphicFrameLocks xmlns:a="http://schemas.openxmlformats.org/drawingml/2006/main" noChangeAspect="1"/>
+              </wp:cNvGraphicFramePr>
+              <a:graphic xmlns:a="http://schemas.openxmlformats.org/drawingml/2006/main">
+                <a:graphicData uri="http://schemas.openxmlformats.org/drawingml/2006/picture">
+                  <pic:pic xmlns:pic="http://schemas.openxmlformats.org/drawingml/2006/picture">
+                    <pic:nvPicPr>
+                      <pic:cNvPr id="0" name=""/>
+                      <pic:cNvPicPr/>
+                    </pic:nvPicPr>
+                    <pic:blipFill>
+                      <a:blip r:embed="rId19"/>
+                      <a:stretch>
+                        <a:fillRect/>
+                      </a:stretch>
+                    </pic:blipFill>
+                    <pic:spPr>
+                      <a:xfrm>
+                        <a:off x="0" y="0"/>
+                        <a:ext cx="4847619" cy="1714286"/>
+                      </a:xfrm>
+                      <a:prstGeom prst="rect">
+                        <a:avLst/>
+                      </a:prstGeom>
+                    </pic:spPr>
+                  </pic:pic>
+                </a:graphicData>
+              </a:graphic>
+            </wp:inline>
+          </w:drawing>
+        </w:r>
+      </w:del>
+    </w:p>
+    <w:p>
+      <w:pPr>
+        <w:rPr>
+          <w:del w:id="153" w:author="Nick Airdo" w:date="2012-05-02T14:27:00Z"/>
+        </w:rPr>
+      </w:pPr>
+      <w:del w:id="154" w:author="Nick Airdo" w:date="2012-05-02T14:27:00Z">
+        <w:r>
+          <w:rPr>
+            <w:noProof/>
+            <w:lang w:bidi="ar-SA"/>
+          </w:rPr>
+          <w:drawing>
+            <wp:inline distT="0" distB="0" distL="0" distR="0" wp14:anchorId="1B7CE708" wp14:editId="21B7DD99">
+              <wp:extent cx="4876191" cy="1876191"/>
+              <wp:effectExtent l="0" t="0" r="635" b="0"/>
+              <wp:docPr id="13" name="Picture 13"/>
+              <wp:cNvGraphicFramePr>
+                <a:graphicFrameLocks xmlns:a="http://schemas.openxmlformats.org/drawingml/2006/main" noChangeAspect="1"/>
+              </wp:cNvGraphicFramePr>
+              <a:graphic xmlns:a="http://schemas.openxmlformats.org/drawingml/2006/main">
+                <a:graphicData uri="http://schemas.openxmlformats.org/drawingml/2006/picture">
+                  <pic:pic xmlns:pic="http://schemas.openxmlformats.org/drawingml/2006/picture">
+                    <pic:nvPicPr>
+                      <pic:cNvPr id="0" name=""/>
+                      <pic:cNvPicPr/>
+                    </pic:nvPicPr>
+                    <pic:blipFill>
+                      <a:blip r:embed="rId20"/>
+                      <a:stretch>
+                        <a:fillRect/>
+                      </a:stretch>
+                    </pic:blipFill>
+                    <pic:spPr>
+                      <a:xfrm>
+                        <a:off x="0" y="0"/>
+                        <a:ext cx="4876191" cy="1876191"/>
+                      </a:xfrm>
+                      <a:prstGeom prst="rect">
+                        <a:avLst/>
+                      </a:prstGeom>
+                    </pic:spPr>
+                  </pic:pic>
+                </a:graphicData>
+              </a:graphic>
+            </wp:inline>
+          </w:drawing>
+        </w:r>
+      </w:del>
+    </w:p>
+    <w:p>
+      <w:pPr>
         <w:rPr>
           <w:b/>
         </w:rPr>
-        <w:lastRenderedPageBreak/>
-        <w:t>Repository</w:t>
+      </w:pPr>
+    </w:p>
+    <w:p>
+      <w:r>
+        <w:rPr>
+          <w:b/>
+        </w:rPr>
+        <w:t>Services</w:t>
       </w:r>
       <w:r>
         <w:t xml:space="preserve"> – These classes </w:t>
@@ -3110,179 +3589,13 @@
       </w:r>
       <w:proofErr w:type="spellStart"/>
       <w:r>
-        <w:t>EntityAddressRepository</w:t>
+        <w:t>AddressService.cs</w:t>
       </w:r>
       <w:proofErr w:type="spellEnd"/>
       <w:r>
-        <w:t xml:space="preserve"> and its corresponding interface, </w:t>
-      </w:r>
-      <w:proofErr w:type="spellStart"/>
-      <w:r>
-        <w:t>IAddressRepository</w:t>
-      </w:r>
-      <w:proofErr w:type="spellEnd"/>
-      <w:r>
         <w:t xml:space="preserve">) </w:t>
       </w:r>
       <w:r>
-        <w:t xml:space="preserve">handle </w:t>
-      </w:r>
-      <w:r>
-        <w:t xml:space="preserve">fetching/persisting </w:t>
-      </w:r>
-      <w:r>
-        <w:t xml:space="preserve">the entity data to the database.  </w:t>
-      </w:r>
-      <w:r>
-        <w:t xml:space="preserve">Each entity and corresponding interface class inherits from the </w:t>
-      </w:r>
-      <w:proofErr w:type="spellStart"/>
-      <w:r>
-        <w:t>EntityRepository</w:t>
-      </w:r>
-      <w:proofErr w:type="spellEnd"/>
-      <w:r>
-        <w:t xml:space="preserve"> and </w:t>
-      </w:r>
-      <w:proofErr w:type="spellStart"/>
-      <w:r>
-        <w:t>IRepository</w:t>
-      </w:r>
-      <w:proofErr w:type="spellEnd"/>
-      <w:r>
-        <w:t xml:space="preserve"> base classes, respectively. </w:t>
-      </w:r>
-      <w:r>
-        <w:t xml:space="preserve">Using the </w:t>
-      </w:r>
-      <w:r>
-        <w:rPr>
-          <w:i/>
-        </w:rPr>
-        <w:t>Repository Pattern</w:t>
-      </w:r>
-      <w:r>
-        <w:t xml:space="preserve"> allows us to perform some testing using a mock database and not the actual database.</w:t>
-      </w:r>
-      <w:r>
-        <w:t xml:space="preserve"> These classes are also auto-generated using the T4 template.</w:t>
-      </w:r>
-    </w:p>
-    <w:p>
-      <w:r>
-        <w:rPr>
-          <w:noProof/>
-          <w:lang w:bidi="ar-SA"/>
-        </w:rPr>
-        <w:drawing>
-          <wp:inline distT="0" distB="0" distL="0" distR="0" wp14:anchorId="5C9355B6" wp14:editId="1B4C13D7">
-            <wp:extent cx="4847619" cy="1714286"/>
-            <wp:effectExtent l="0" t="0" r="0" b="635"/>
-            <wp:docPr id="9" name="Picture 9"/>
-            <wp:cNvGraphicFramePr>
-              <a:graphicFrameLocks xmlns:a="http://schemas.openxmlformats.org/drawingml/2006/main" noChangeAspect="1"/>
-            </wp:cNvGraphicFramePr>
-            <a:graphic xmlns:a="http://schemas.openxmlformats.org/drawingml/2006/main">
-              <a:graphicData uri="http://schemas.openxmlformats.org/drawingml/2006/picture">
-                <pic:pic xmlns:pic="http://schemas.openxmlformats.org/drawingml/2006/picture">
-                  <pic:nvPicPr>
-                    <pic:cNvPr id="0" name=""/>
-                    <pic:cNvPicPr/>
-                  </pic:nvPicPr>
-                  <pic:blipFill>
-                    <a:blip r:embed="rId19"/>
-                    <a:stretch>
-                      <a:fillRect/>
-                    </a:stretch>
-                  </pic:blipFill>
-                  <pic:spPr>
-                    <a:xfrm>
-                      <a:off x="0" y="0"/>
-                      <a:ext cx="4847619" cy="1714286"/>
-                    </a:xfrm>
-                    <a:prstGeom prst="rect">
-                      <a:avLst/>
-                    </a:prstGeom>
-                  </pic:spPr>
-                </pic:pic>
-              </a:graphicData>
-            </a:graphic>
-          </wp:inline>
-        </w:drawing>
-      </w:r>
-    </w:p>
-    <w:p>
-      <w:r>
-        <w:rPr>
-          <w:noProof/>
-          <w:lang w:bidi="ar-SA"/>
-        </w:rPr>
-        <w:drawing>
-          <wp:inline distT="0" distB="0" distL="0" distR="0" wp14:anchorId="50A1E816" wp14:editId="6E516AAF">
-            <wp:extent cx="4876191" cy="1876191"/>
-            <wp:effectExtent l="0" t="0" r="635" b="0"/>
-            <wp:docPr id="13" name="Picture 13"/>
-            <wp:cNvGraphicFramePr>
-              <a:graphicFrameLocks xmlns:a="http://schemas.openxmlformats.org/drawingml/2006/main" noChangeAspect="1"/>
-            </wp:cNvGraphicFramePr>
-            <a:graphic xmlns:a="http://schemas.openxmlformats.org/drawingml/2006/main">
-              <a:graphicData uri="http://schemas.openxmlformats.org/drawingml/2006/picture">
-                <pic:pic xmlns:pic="http://schemas.openxmlformats.org/drawingml/2006/picture">
-                  <pic:nvPicPr>
-                    <pic:cNvPr id="0" name=""/>
-                    <pic:cNvPicPr/>
-                  </pic:nvPicPr>
-                  <pic:blipFill>
-                    <a:blip r:embed="rId20"/>
-                    <a:stretch>
-                      <a:fillRect/>
-                    </a:stretch>
-                  </pic:blipFill>
-                  <pic:spPr>
-                    <a:xfrm>
-                      <a:off x="0" y="0"/>
-                      <a:ext cx="4876191" cy="1876191"/>
-                    </a:xfrm>
-                    <a:prstGeom prst="rect">
-                      <a:avLst/>
-                    </a:prstGeom>
-                  </pic:spPr>
-                </pic:pic>
-              </a:graphicData>
-            </a:graphic>
-          </wp:inline>
-        </w:drawing>
-      </w:r>
-    </w:p>
-    <w:p>
-      <w:pPr>
-        <w:rPr>
-          <w:b/>
-        </w:rPr>
-      </w:pPr>
-    </w:p>
-    <w:p>
-      <w:r>
-        <w:rPr>
-          <w:b/>
-        </w:rPr>
-        <w:t>Services</w:t>
-      </w:r>
-      <w:r>
-        <w:t xml:space="preserve"> – These classes </w:t>
-      </w:r>
-      <w:r>
-        <w:t xml:space="preserve">(such as </w:t>
-      </w:r>
-      <w:proofErr w:type="spellStart"/>
-      <w:r>
-        <w:t>AddressService.cs</w:t>
-      </w:r>
-      <w:proofErr w:type="spellEnd"/>
-      <w:r>
-        <w:t xml:space="preserve">) </w:t>
-      </w:r>
-      <w:r>
         <w:t xml:space="preserve">hold the “business logic” for the </w:t>
       </w:r>
       <w:r>
@@ -3291,11 +3604,16 @@
       <w:r>
         <w:t xml:space="preserve"> application</w:t>
       </w:r>
-      <w:r>
-        <w:t xml:space="preserve"> and are also auto-ge</w:t>
-      </w:r>
-      <w:r>
-        <w:t>nerated using the T4 template.</w:t>
+      <w:del w:id="155" w:author="Nick Airdo" w:date="2012-05-02T14:27:00Z">
+        <w:r>
+          <w:delText xml:space="preserve"> and are also auto-ge</w:delText>
+        </w:r>
+        <w:r>
+          <w:delText>nerated using the T4 template</w:delText>
+        </w:r>
+      </w:del>
+      <w:r>
+        <w:t>.</w:t>
       </w:r>
       <w:r>
         <w:t xml:space="preserve">  They inherit from the Service base class (found under \Data\).</w:t>
@@ -3556,7 +3874,7 @@
         <w:pStyle w:val="Heading2"/>
         <w:pageBreakBefore/>
       </w:pPr>
-      <w:bookmarkStart w:id="8" w:name="_Toc318470313"/>
+      <w:bookmarkStart w:id="156" w:name="_Toc323732348"/>
       <w:r>
         <w:lastRenderedPageBreak/>
         <w:t xml:space="preserve">RockWeb </w:t>
@@ -3567,7 +3885,7 @@
       <w:r>
         <w:t>project</w:t>
       </w:r>
-      <w:bookmarkEnd w:id="8"/>
+      <w:bookmarkEnd w:id="156"/>
     </w:p>
     <w:p>
       <w:r>
@@ -3776,7 +4094,7 @@
         <w:pStyle w:val="Heading2"/>
         <w:pageBreakBefore/>
       </w:pPr>
-      <w:bookmarkStart w:id="9" w:name="_Toc318470314"/>
+      <w:bookmarkStart w:id="157" w:name="_Toc323732349"/>
       <w:r>
         <w:lastRenderedPageBreak/>
         <w:t>Rock.</w:t>
@@ -3799,7 +4117,7 @@
       <w:r>
         <w:t>bjects</w:t>
       </w:r>
-      <w:bookmarkEnd w:id="9"/>
+      <w:bookmarkEnd w:id="157"/>
     </w:p>
     <w:p>
       <w:r>
@@ -3877,7 +4195,15 @@
     </w:p>
     <w:p>
       <w:r>
-        <w:t>They are also automatically created by the T4 template and are put into folders corresponding to their table prefix.</w:t>
+        <w:t xml:space="preserve">They are </w:t>
+      </w:r>
+      <w:del w:id="158" w:author="Nick Airdo" w:date="2012-05-02T14:28:00Z">
+        <w:r>
+          <w:delText xml:space="preserve">also automatically created by the T4 template and are </w:delText>
+        </w:r>
+      </w:del>
+      <w:r>
+        <w:t>put into folders corresponding to their table prefix.</w:t>
       </w:r>
     </w:p>
     <w:p/>
@@ -3888,11 +4214,11 @@
       <w:pPr>
         <w:pStyle w:val="Heading2"/>
       </w:pPr>
-      <w:bookmarkStart w:id="10" w:name="_Toc318470315"/>
+      <w:bookmarkStart w:id="159" w:name="_Toc323732350"/>
       <w:r>
         <w:t>The Other Projects</w:t>
       </w:r>
-      <w:bookmarkEnd w:id="10"/>
+      <w:bookmarkEnd w:id="159"/>
     </w:p>
     <w:p>
       <w:r>
@@ -3960,8 +4286,8 @@
       <w:pPr>
         <w:pStyle w:val="Heading3"/>
       </w:pPr>
-      <w:bookmarkStart w:id="11" w:name="_RockJobSchedulerService"/>
-      <w:bookmarkEnd w:id="11"/>
+      <w:bookmarkStart w:id="160" w:name="_RockJobSchedulerService"/>
+      <w:bookmarkEnd w:id="160"/>
       <w:proofErr w:type="spellStart"/>
       <w:r>
         <w:t>RockJobSchedulerService</w:t>
@@ -5382,7 +5708,7 @@
       <w:pPr>
         <w:pStyle w:val="Heading1"/>
       </w:pPr>
-      <w:bookmarkStart w:id="12" w:name="_Toc318470316"/>
+      <w:bookmarkStart w:id="161" w:name="_Toc323732351"/>
       <w:r>
         <w:lastRenderedPageBreak/>
         <w:t xml:space="preserve">The Core </w:t>
@@ -5393,19 +5719,19 @@
       <w:r>
         <w:t>Components</w:t>
       </w:r>
-      <w:bookmarkEnd w:id="12"/>
+      <w:bookmarkEnd w:id="161"/>
     </w:p>
     <w:p>
       <w:pPr>
         <w:pStyle w:val="Heading2"/>
       </w:pPr>
-      <w:bookmarkStart w:id="13" w:name="_Ref297903265"/>
-      <w:bookmarkStart w:id="14" w:name="_Toc318470317"/>
+      <w:bookmarkStart w:id="162" w:name="_Ref297903265"/>
+      <w:bookmarkStart w:id="163" w:name="_Toc323732352"/>
       <w:r>
         <w:t>Blocks</w:t>
       </w:r>
-      <w:bookmarkEnd w:id="13"/>
-      <w:bookmarkEnd w:id="14"/>
+      <w:bookmarkEnd w:id="162"/>
+      <w:bookmarkEnd w:id="163"/>
     </w:p>
     <w:p>
       <w:r>
@@ -5777,11 +6103,11 @@
       <w:pPr>
         <w:pStyle w:val="Heading2"/>
       </w:pPr>
-      <w:bookmarkStart w:id="15" w:name="_Toc318470318"/>
+      <w:bookmarkStart w:id="164" w:name="_Toc323732353"/>
       <w:r>
         <w:t>Pages</w:t>
       </w:r>
-      <w:bookmarkEnd w:id="15"/>
+      <w:bookmarkEnd w:id="164"/>
     </w:p>
     <w:p>
       <w:r>
@@ -6007,28 +6333,28 @@
       <w:pPr>
         <w:pStyle w:val="Heading2"/>
       </w:pPr>
-      <w:bookmarkStart w:id="16" w:name="_Toc318470319"/>
+      <w:bookmarkStart w:id="165" w:name="_Toc323732354"/>
       <w:r>
         <w:t>Themes / Layouts</w:t>
       </w:r>
-      <w:bookmarkEnd w:id="16"/>
+      <w:bookmarkEnd w:id="165"/>
     </w:p>
     <w:p>
       <w:pPr>
         <w:pStyle w:val="Heading1"/>
       </w:pPr>
-      <w:bookmarkStart w:id="17" w:name="_Toc318470320"/>
+      <w:bookmarkStart w:id="166" w:name="_Toc323732355"/>
       <w:r>
         <w:lastRenderedPageBreak/>
         <w:t>Themes</w:t>
       </w:r>
-      <w:bookmarkEnd w:id="17"/>
+      <w:bookmarkEnd w:id="166"/>
     </w:p>
     <w:p>
       <w:pPr>
         <w:pStyle w:val="Heading1"/>
       </w:pPr>
-      <w:bookmarkStart w:id="18" w:name="_Toc318470321"/>
+      <w:bookmarkStart w:id="167" w:name="_Toc323732356"/>
       <w:r>
         <w:lastRenderedPageBreak/>
         <w:t>Developing</w:t>
@@ -6036,101 +6362,478 @@
       <w:r>
         <w:t xml:space="preserve"> Core Classes</w:t>
       </w:r>
-      <w:bookmarkEnd w:id="18"/>
+      <w:bookmarkEnd w:id="167"/>
     </w:p>
     <w:p>
       <w:pPr>
         <w:pStyle w:val="Heading2"/>
       </w:pPr>
-      <w:bookmarkStart w:id="19" w:name="_Toc318470322"/>
-      <w:r>
-        <w:t>Code Generation via T4 Template</w:t>
-      </w:r>
-      <w:bookmarkEnd w:id="19"/>
-    </w:p>
-    <w:p>
-      <w:r>
-        <w:t xml:space="preserve">The bulk of the framework classes are auto-generated from SQL tables using the T4 template </w:t>
-      </w:r>
-      <w:r>
-        <w:t>Rock</w:t>
-      </w:r>
-      <w:r>
-        <w:t xml:space="preserve">/T4/Model.tt, including these namespaces: </w:t>
+      <w:bookmarkStart w:id="168" w:name="_Toc323732357"/>
+      <w:r>
+        <w:t xml:space="preserve">Code </w:t>
+      </w:r>
+      <w:del w:id="169" w:author="Nick Airdo" w:date="2012-05-02T13:54:00Z">
+        <w:r>
+          <w:delText>Generation via T4 Template</w:delText>
+        </w:r>
+      </w:del>
+      <w:ins w:id="170" w:author="Nick Airdo" w:date="2012-05-02T13:54:00Z">
+        <w:r>
+          <w:t>First</w:t>
+        </w:r>
+      </w:ins>
+      <w:bookmarkEnd w:id="168"/>
+    </w:p>
+    <w:p>
+      <w:pPr>
+        <w:rPr>
+          <w:ins w:id="171" w:author="Nick Airdo" w:date="2012-05-02T14:00:00Z"/>
+        </w:rPr>
+      </w:pPr>
+      <w:ins w:id="172" w:author="Nick Airdo" w:date="2012-05-02T13:54:00Z">
+        <w:r>
+          <w:t xml:space="preserve">Rock is now a code-first project. In other words, EF is now responsible for </w:t>
+        </w:r>
+      </w:ins>
+      <w:ins w:id="173" w:author="Nick Airdo" w:date="2012-05-02T14:00:00Z">
+        <w:r>
+          <w:t xml:space="preserve">managing the </w:t>
+        </w:r>
+      </w:ins>
+      <w:ins w:id="174" w:author="Nick Airdo" w:date="2012-05-02T13:54:00Z">
+        <w:r>
+          <w:t xml:space="preserve">database </w:t>
+        </w:r>
+      </w:ins>
+      <w:ins w:id="175" w:author="Nick Airdo" w:date="2012-05-02T14:00:00Z">
+        <w:r>
+          <w:t>layer.</w:t>
+        </w:r>
+      </w:ins>
+      <w:ins w:id="176" w:author="Nick Airdo" w:date="2012-05-02T14:02:00Z">
+        <w:r>
+          <w:t xml:space="preserve">  Changes to the data</w:t>
+        </w:r>
+      </w:ins>
+      <w:ins w:id="177" w:author="Nick Airdo" w:date="2012-05-02T14:03:00Z">
+        <w:r>
+          <w:t xml:space="preserve">base are largely managed via “Migrations”.  </w:t>
+        </w:r>
+        <w:r>
+          <w:t xml:space="preserve">This is </w:t>
+        </w:r>
+      </w:ins>
+      <w:ins w:id="178" w:author="Nick Airdo" w:date="2012-05-02T14:04:00Z">
+        <w:r>
+          <w:fldChar w:fldCharType="begin"/>
+        </w:r>
+        <w:r>
+          <w:instrText xml:space="preserve"> HYPERLINK "http://blogs.msdn.com/b/adonet/archive/2012/02/09/ef-4-3-code-based-migrations-walkthrough.aspx" </w:instrText>
+        </w:r>
+        <w:r>
+          <w:fldChar w:fldCharType="separate"/>
+        </w:r>
+        <w:r>
+          <w:rPr>
+            <w:rStyle w:val="Hyperlink"/>
+          </w:rPr>
+          <w:t>a good article to read/understand</w:t>
+        </w:r>
+        <w:r>
+          <w:fldChar w:fldCharType="end"/>
+        </w:r>
+      </w:ins>
+      <w:ins w:id="179" w:author="Nick Airdo" w:date="2012-05-02T14:03:00Z">
+        <w:r>
+          <w:t xml:space="preserve"> about code-first migrations</w:t>
+        </w:r>
+      </w:ins>
+      <w:ins w:id="180" w:author="Nick Airdo" w:date="2012-05-02T14:04:00Z">
+        <w:r>
+          <w:t>.</w:t>
+        </w:r>
+      </w:ins>
+      <w:ins w:id="181" w:author="Nick Airdo" w:date="2012-05-02T14:03:00Z">
+        <w:r>
+          <w:t xml:space="preserve"> </w:t>
+        </w:r>
+      </w:ins>
+    </w:p>
+    <w:p>
+      <w:del w:id="182" w:author="Nick Airdo" w:date="2012-05-02T14:01:00Z">
+        <w:r>
+          <w:delText xml:space="preserve">The bulk of the framework classes are auto-generated from SQL tables using the T4 template </w:delText>
+        </w:r>
+        <w:r>
+          <w:delText>Rock</w:delText>
+        </w:r>
+        <w:r>
+          <w:delText xml:space="preserve">/T4/Model.tt, including these namespaces: Api, EntityFramework, Models, Repository, Services. </w:delText>
+        </w:r>
+      </w:del>
+    </w:p>
+    <w:p>
+      <w:pPr>
+        <w:pStyle w:val="Heading3"/>
+        <w:rPr>
+          <w:ins w:id="183" w:author="Nick Airdo" w:date="2012-05-02T14:01:00Z"/>
+        </w:rPr>
+        <w:pPrChange w:id="184" w:author="Nick Airdo" w:date="2012-05-02T14:02:00Z">
+          <w:pPr/>
+        </w:pPrChange>
+      </w:pPr>
+      <w:ins w:id="185" w:author="Nick Airdo" w:date="2012-05-02T14:01:00Z">
+        <w:r>
+          <w:t>Adding/Removing</w:t>
+        </w:r>
+      </w:ins>
+      <w:ins w:id="186" w:author="Nick Airdo" w:date="2012-05-02T14:15:00Z">
+        <w:r>
+          <w:t>/Changing</w:t>
+        </w:r>
+      </w:ins>
+      <w:ins w:id="187" w:author="Nick Airdo" w:date="2012-05-02T14:01:00Z">
+        <w:r>
+          <w:t xml:space="preserve"> Model Properties</w:t>
+        </w:r>
+      </w:ins>
+    </w:p>
+    <w:p>
+      <w:pPr>
+        <w:rPr>
+          <w:ins w:id="188" w:author="Nick Airdo" w:date="2012-05-02T14:09:00Z"/>
+        </w:rPr>
+      </w:pPr>
+      <w:ins w:id="189" w:author="Nick Airdo" w:date="2012-05-02T14:02:00Z">
+        <w:r>
+          <w:t>After making a change to an existing model, you’ll need to generate the migration</w:t>
+        </w:r>
+      </w:ins>
+      <w:ins w:id="190" w:author="Nick Airdo" w:date="2012-05-02T14:04:00Z">
+        <w:r>
+          <w:t xml:space="preserve"> by opening the Package Manager Console (</w:t>
+        </w:r>
+      </w:ins>
+      <w:ins w:id="191" w:author="Nick Airdo" w:date="2012-05-02T14:05:00Z">
+        <w:r>
+          <w:t>View -&gt; Other Windows -&gt; Package Manager Console)</w:t>
+        </w:r>
+      </w:ins>
+      <w:ins w:id="192" w:author="Nick Airdo" w:date="2012-05-02T14:09:00Z">
+        <w:r>
+          <w:t xml:space="preserve"> and typing the </w:t>
+        </w:r>
+      </w:ins>
+      <w:ins w:id="193" w:author="Nick Airdo" w:date="2012-05-02T14:10:00Z">
+        <w:r>
+          <w:t xml:space="preserve">Add-Migration </w:t>
+        </w:r>
+      </w:ins>
+      <w:ins w:id="194" w:author="Nick Airdo" w:date="2012-05-02T14:09:00Z">
+        <w:r>
+          <w:t>command</w:t>
+        </w:r>
+      </w:ins>
+      <w:ins w:id="195" w:author="Nick Airdo" w:date="2012-05-02T14:10:00Z">
+        <w:r>
+          <w:t xml:space="preserve"> and giving it a name</w:t>
+        </w:r>
+      </w:ins>
+      <w:ins w:id="196" w:author="Nick Airdo" w:date="2012-05-02T14:09:00Z">
+        <w:r>
+          <w:t>:</w:t>
+        </w:r>
+      </w:ins>
+    </w:p>
+    <w:p>
+      <w:pPr>
+        <w:rPr>
+          <w:ins w:id="197" w:author="Nick Airdo" w:date="2012-05-02T14:11:00Z"/>
+        </w:rPr>
+      </w:pPr>
+      <w:ins w:id="198" w:author="Nick Airdo" w:date="2012-05-02T14:09:00Z">
+        <w:r>
+          <w:rPr>
+            <w:noProof/>
+            <w:lang w:bidi="ar-SA"/>
+          </w:rPr>
+          <w:drawing>
+            <wp:inline distT="0" distB="0" distL="0" distR="0" wp14:anchorId="77D900A1" wp14:editId="4912947B">
+              <wp:extent cx="5577840" cy="1989787"/>
+              <wp:effectExtent l="0" t="0" r="0" b="0"/>
+              <wp:docPr id="11" name="Picture 11"/>
+              <wp:cNvGraphicFramePr>
+                <a:graphicFrameLocks xmlns:a="http://schemas.openxmlformats.org/drawingml/2006/main" noChangeAspect="1"/>
+              </wp:cNvGraphicFramePr>
+              <a:graphic xmlns:a="http://schemas.openxmlformats.org/drawingml/2006/main">
+                <a:graphicData uri="http://schemas.openxmlformats.org/drawingml/2006/picture">
+                  <pic:pic xmlns:pic="http://schemas.openxmlformats.org/drawingml/2006/picture">
+                    <pic:nvPicPr>
+                      <pic:cNvPr id="0" name=""/>
+                      <pic:cNvPicPr/>
+                    </pic:nvPicPr>
+                    <pic:blipFill>
+                      <a:blip r:embed="rId30"/>
+                      <a:stretch>
+                        <a:fillRect/>
+                      </a:stretch>
+                    </pic:blipFill>
+                    <pic:spPr>
+                      <a:xfrm>
+                        <a:off x="0" y="0"/>
+                        <a:ext cx="5577840" cy="1989787"/>
+                      </a:xfrm>
+                      <a:prstGeom prst="rect">
+                        <a:avLst/>
+                      </a:prstGeom>
+                    </pic:spPr>
+                  </pic:pic>
+                </a:graphicData>
+              </a:graphic>
+            </wp:inline>
+          </w:drawing>
+        </w:r>
+      </w:ins>
+    </w:p>
+    <w:p>
+      <w:pPr>
+        <w:rPr>
+          <w:ins w:id="199" w:author="Nick Airdo" w:date="2012-05-02T14:15:00Z"/>
+        </w:rPr>
+      </w:pPr>
+      <w:ins w:id="200" w:author="Nick Airdo" w:date="2012-05-02T14:11:00Z">
+        <w:r>
+          <w:t>A migration will be created under the Rock/Migrations folder.</w:t>
+        </w:r>
+      </w:ins>
+      <w:ins w:id="201" w:author="Nick Airdo" w:date="2012-05-02T14:12:00Z">
+        <w:r>
+          <w:t xml:space="preserve">  An Up and </w:t>
+        </w:r>
+        <w:proofErr w:type="gramStart"/>
+        <w:r>
+          <w:t>a  Down</w:t>
+        </w:r>
+        <w:proofErr w:type="gramEnd"/>
+        <w:r>
+          <w:t xml:space="preserve"> method will be created </w:t>
+        </w:r>
+      </w:ins>
+      <w:ins w:id="202" w:author="Nick Airdo" w:date="2012-05-02T14:13:00Z">
+        <w:r>
+          <w:t>which</w:t>
+        </w:r>
+      </w:ins>
+      <w:ins w:id="203" w:author="Nick Airdo" w:date="2012-05-02T14:12:00Z">
+        <w:r>
+          <w:t xml:space="preserve"> </w:t>
+        </w:r>
+      </w:ins>
+      <w:ins w:id="204" w:author="Nick Airdo" w:date="2012-05-02T14:13:00Z">
+        <w:r>
+          <w:t xml:space="preserve">implement </w:t>
+        </w:r>
+      </w:ins>
+      <w:ins w:id="205" w:author="Nick Airdo" w:date="2012-05-02T14:12:00Z">
+        <w:r>
+          <w:t>the changes you</w:t>
+        </w:r>
+      </w:ins>
+      <w:ins w:id="206" w:author="Nick Airdo" w:date="2012-05-02T14:13:00Z">
+        <w:r>
+          <w:t>’ve made to the model for the database level.</w:t>
+        </w:r>
+      </w:ins>
+      <w:ins w:id="207" w:author="Nick Airdo" w:date="2012-05-02T14:14:00Z">
+        <w:r>
+          <w:t xml:space="preserve">  The next time you run solution, the database changes will be implemented.</w:t>
+        </w:r>
+      </w:ins>
+    </w:p>
+    <w:p>
+      <w:pPr>
+        <w:rPr>
+          <w:ins w:id="208" w:author="Nick Airdo" w:date="2012-05-02T14:18:00Z"/>
+        </w:rPr>
+      </w:pPr>
+      <w:ins w:id="209" w:author="Nick Airdo" w:date="2012-05-02T14:16:00Z">
+        <w:r>
+          <w:t xml:space="preserve">We want to see only one migration per feature (and not end up with a bunch of little migrations) so please feel free to re-run the Add-Migration </w:t>
+        </w:r>
+        <w:r>
+          <w:rPr>
+            <w:b/>
+            <w:i/>
+            <w:rPrChange w:id="210" w:author="Nick Airdo" w:date="2012-05-02T14:17:00Z">
+              <w:rPr/>
+            </w:rPrChange>
+          </w:rPr>
+          <w:t>using the same name</w:t>
+        </w:r>
+        <w:r>
+          <w:t xml:space="preserve"> in order to have them all included into the same migration.  In fact, we pla</w:t>
+        </w:r>
+      </w:ins>
+      <w:ins w:id="211" w:author="Nick Airdo" w:date="2012-05-02T14:17:00Z">
+        <w:r>
+          <w:t>n to merge all migrations into one single migration for each release of Rock.</w:t>
+        </w:r>
+      </w:ins>
+    </w:p>
+    <w:p>
+      <w:pPr>
+        <w:rPr>
+          <w:ins w:id="212" w:author="Nick Airdo" w:date="2012-05-02T14:19:00Z"/>
+        </w:rPr>
+      </w:pPr>
+      <w:ins w:id="213" w:author="Nick Airdo" w:date="2012-05-02T14:18:00Z">
+        <w:r>
+          <w:t xml:space="preserve">In the event that you need to back out your migration you simply target a specific migration and the framework will set the database back to the correct </w:t>
+        </w:r>
+      </w:ins>
+      <w:ins w:id="214" w:author="Nick Airdo" w:date="2012-05-02T14:19:00Z">
+        <w:r>
+          <w:t>state (migration).</w:t>
+        </w:r>
+      </w:ins>
+    </w:p>
+    <w:p>
+      <w:pPr>
+        <w:pStyle w:val="CodeBlock"/>
+        <w:rPr>
+          <w:ins w:id="215" w:author="Nick Airdo" w:date="2012-05-02T14:01:00Z"/>
+        </w:rPr>
+        <w:pPrChange w:id="216" w:author="Nick Airdo" w:date="2012-05-02T14:20:00Z">
+          <w:pPr/>
+        </w:pPrChange>
+      </w:pPr>
+      <w:ins w:id="217" w:author="Nick Airdo" w:date="2012-05-02T14:19:00Z">
+        <w:r>
+          <w:t>Update-Database –</w:t>
+        </w:r>
+        <w:proofErr w:type="spellStart"/>
+        <w:r>
+          <w:t>TargetMigration</w:t>
+        </w:r>
+        <w:proofErr w:type="spellEnd"/>
+        <w:r>
+          <w:t>:”</w:t>
+        </w:r>
+        <w:r>
+          <w:t>&lt;</w:t>
+        </w:r>
+        <w:proofErr w:type="spellStart"/>
+        <w:r>
+          <w:rPr>
+            <w:i/>
+            <w:rPrChange w:id="218" w:author="Nick Airdo" w:date="2012-05-02T14:19:00Z">
+              <w:rPr/>
+            </w:rPrChange>
+          </w:rPr>
+          <w:t>TheNameOfTheMigration</w:t>
+        </w:r>
+        <w:proofErr w:type="spellEnd"/>
+        <w:r>
+          <w:rPr>
+            <w:i/>
+          </w:rPr>
+          <w:t>&gt;</w:t>
+        </w:r>
+        <w:r>
+          <w:t>”</w:t>
+        </w:r>
+      </w:ins>
+    </w:p>
+    <w:p>
+      <w:pPr>
+        <w:rPr>
+          <w:ins w:id="219" w:author="Nick Airdo" w:date="2012-05-02T14:20:00Z"/>
+        </w:rPr>
+      </w:pPr>
+      <w:ins w:id="220" w:author="Nick Airdo" w:date="2012-05-02T14:20:00Z">
+        <w:r>
+          <w:t xml:space="preserve">You can </w:t>
+        </w:r>
+      </w:ins>
+      <w:ins w:id="221" w:author="Nick Airdo" w:date="2012-05-02T14:21:00Z">
+        <w:r>
+          <w:fldChar w:fldCharType="begin"/>
+        </w:r>
+        <w:r>
+          <w:instrText xml:space="preserve"> HYPERLINK "http://www.screencast.com/t/Qfz12VkXT" </w:instrText>
+        </w:r>
+        <w:r>
+          <w:fldChar w:fldCharType="separate"/>
+        </w:r>
+        <w:r>
+          <w:rPr>
+            <w:rStyle w:val="Hyperlink"/>
+          </w:rPr>
+          <w:t>watch a video by David T</w:t>
+        </w:r>
+        <w:r>
+          <w:fldChar w:fldCharType="end"/>
+        </w:r>
+      </w:ins>
+      <w:ins w:id="222" w:author="Nick Airdo" w:date="2012-05-02T14:20:00Z">
+        <w:r>
+          <w:t xml:space="preserve"> on this topic</w:t>
+        </w:r>
+      </w:ins>
+      <w:ins w:id="223" w:author="Nick Airdo" w:date="2012-05-02T14:21:00Z">
+        <w:r>
+          <w:t>.</w:t>
+        </w:r>
+      </w:ins>
+      <w:bookmarkStart w:id="224" w:name="_GoBack"/>
+      <w:bookmarkEnd w:id="224"/>
+    </w:p>
+    <w:p>
+      <w:pPr>
+        <w:rPr>
+          <w:del w:id="225" w:author="Nick Airdo" w:date="2012-05-02T14:21:00Z"/>
+        </w:rPr>
+      </w:pPr>
+      <w:del w:id="226" w:author="Nick Airdo" w:date="2012-05-02T14:21:00Z">
+        <w:r>
+          <w:lastRenderedPageBreak/>
+          <w:delText xml:space="preserve">In the event that manually written code needs to be added for a class, simply create a partial class next to the auto-generated class with the naming convention &lt;classname&gt;.partial.cs. </w:delText>
+        </w:r>
+      </w:del>
+    </w:p>
+    <w:p>
+      <w:pPr>
+        <w:pStyle w:val="Heading3"/>
+      </w:pPr>
+      <w:proofErr w:type="spellStart"/>
+      <w:r>
+        <w:t>Enums</w:t>
+      </w:r>
+      <w:proofErr w:type="spellEnd"/>
+    </w:p>
+    <w:p>
+      <w:r>
+        <w:t xml:space="preserve">To have model properties created as an enumeration, make sure the column has a </w:t>
+      </w:r>
+      <w:proofErr w:type="spellStart"/>
+      <w:r>
+        <w:t>datatype</w:t>
+      </w:r>
+      <w:proofErr w:type="spellEnd"/>
+      <w:r>
+        <w:t xml:space="preserve"> of </w:t>
+      </w:r>
+      <w:proofErr w:type="spellStart"/>
+      <w:r>
+        <w:t>int</w:t>
+      </w:r>
+      <w:proofErr w:type="spellEnd"/>
+      <w:r>
+        <w:t xml:space="preserve"> and add text to the description in the format </w:t>
       </w:r>
       <w:proofErr w:type="spellStart"/>
       <w:proofErr w:type="gramStart"/>
       <w:r>
-        <w:t>Api</w:t>
-      </w:r>
-      <w:proofErr w:type="spellEnd"/>
-      <w:proofErr w:type="gramEnd"/>
-      <w:r>
-        <w:t xml:space="preserve">, </w:t>
-      </w:r>
-      <w:proofErr w:type="spellStart"/>
-      <w:r>
-        <w:t>EntityFramework</w:t>
-      </w:r>
-      <w:proofErr w:type="spellEnd"/>
-      <w:r>
-        <w:t xml:space="preserve">, Models, Repository, Services. </w:t>
-      </w:r>
-    </w:p>
-    <w:p>
-      <w:r>
-        <w:t>In the event that manually written code needs to be added for a class, simply create a partial class next to the auto-generated class with the naming convention &lt;</w:t>
-      </w:r>
-      <w:proofErr w:type="spellStart"/>
-      <w:r>
-        <w:t>classname</w:t>
-      </w:r>
-      <w:proofErr w:type="spellEnd"/>
-      <w:r>
-        <w:t>&gt;.</w:t>
-      </w:r>
-      <w:proofErr w:type="spellStart"/>
-      <w:r>
-        <w:t>partial.cs</w:t>
-      </w:r>
-      <w:proofErr w:type="spellEnd"/>
-      <w:r>
-        <w:t xml:space="preserve">. </w:t>
-      </w:r>
-    </w:p>
-    <w:p>
-      <w:pPr>
-        <w:pStyle w:val="Heading3"/>
-      </w:pPr>
-      <w:proofErr w:type="spellStart"/>
-      <w:r>
-        <w:t>Enums</w:t>
-      </w:r>
-      <w:proofErr w:type="spellEnd"/>
-    </w:p>
-    <w:p>
-      <w:r>
-        <w:t xml:space="preserve">To have model properties created as an enumeration, make sure the column has a </w:t>
-      </w:r>
-      <w:proofErr w:type="spellStart"/>
-      <w:r>
-        <w:t>datatype</w:t>
-      </w:r>
-      <w:proofErr w:type="spellEnd"/>
-      <w:r>
-        <w:t xml:space="preserve"> of </w:t>
-      </w:r>
-      <w:proofErr w:type="spellStart"/>
-      <w:r>
-        <w:t>int</w:t>
-      </w:r>
-      <w:proofErr w:type="spellEnd"/>
-      <w:r>
-        <w:t xml:space="preserve"> and add text to the description in the format </w:t>
-      </w:r>
-      <w:proofErr w:type="spellStart"/>
-      <w:proofErr w:type="gramStart"/>
-      <w:r>
         <w:t>enum</w:t>
       </w:r>
       <w:proofErr w:type="spellEnd"/>
@@ -6237,11 +6940,11 @@
       <w:pPr>
         <w:pStyle w:val="Heading2"/>
       </w:pPr>
-      <w:bookmarkStart w:id="20" w:name="_Toc318470323"/>
+      <w:bookmarkStart w:id="227" w:name="_Toc323732358"/>
       <w:r>
         <w:t>Helper Methods</w:t>
       </w:r>
-      <w:bookmarkEnd w:id="20"/>
+      <w:bookmarkEnd w:id="227"/>
     </w:p>
     <w:p>
       <w:pPr>
@@ -6390,7 +7093,6 @@
         </w:numPr>
       </w:pPr>
       <w:r>
-        <w:lastRenderedPageBreak/>
         <w:t>Use “</w:t>
       </w:r>
       <w:r>
@@ -6441,7 +7143,7 @@
       <w:pPr>
         <w:pStyle w:val="Heading2"/>
         <w:rPr>
-          <w:ins w:id="21" w:author="Nick Airdo" w:date="2012-04-27T16:03:00Z"/>
+          <w:ins w:id="228" w:author="Nick Airdo" w:date="2012-04-27T16:03:00Z"/>
           <w:rStyle w:val="Heading2Char"/>
           <w:rFonts w:ascii="Consolas" w:hAnsi="Consolas" w:cs="Consolas"/>
           <w:noProof/>
@@ -6449,7 +7151,8 @@
           <w:szCs w:val="16"/>
         </w:rPr>
       </w:pPr>
-      <w:ins w:id="22" w:author="Nick Airdo" w:date="2012-04-27T16:03:00Z">
+      <w:bookmarkStart w:id="229" w:name="_Toc323732359"/>
+      <w:ins w:id="230" w:author="Nick Airdo" w:date="2012-04-27T16:03:00Z">
         <w:r>
           <w:rPr>
             <w:rStyle w:val="Heading2Char"/>
@@ -6458,15 +7161,16 @@
           </w:rPr>
           <w:t>Entity Change Logging</w:t>
         </w:r>
+        <w:bookmarkEnd w:id="229"/>
       </w:ins>
     </w:p>
     <w:p>
       <w:pPr>
         <w:rPr>
-          <w:ins w:id="23" w:author="Nick Airdo" w:date="2012-04-27T16:03:00Z"/>
-        </w:rPr>
-      </w:pPr>
-      <w:ins w:id="24" w:author="Nick Airdo" w:date="2012-04-27T16:03:00Z">
+          <w:ins w:id="231" w:author="Nick Airdo" w:date="2012-04-27T16:03:00Z"/>
+        </w:rPr>
+      </w:pPr>
+      <w:ins w:id="232" w:author="Nick Airdo" w:date="2012-04-27T16:03:00Z">
         <w:r>
           <w:t>If you would like to log or track changes made to your custom entities, you can use the “</w:t>
         </w:r>
@@ -6483,21 +7187,26 @@
     <w:p>
       <w:pPr>
         <w:rPr>
-          <w:ins w:id="25" w:author="Nick Airdo" w:date="2012-04-27T16:03:00Z"/>
-        </w:rPr>
-      </w:pPr>
-      <w:ins w:id="26" w:author="Nick Airdo" w:date="2012-04-27T16:03:00Z">
-        <w:r>
+          <w:ins w:id="233" w:author="Nick Airdo" w:date="2012-04-27T16:03:00Z"/>
+        </w:rPr>
+      </w:pPr>
+      <w:ins w:id="234" w:author="Nick Airdo" w:date="2012-04-27T16:03:00Z">
+        <w:r>
+          <w:lastRenderedPageBreak/>
           <w:t xml:space="preserve"> </w:t>
         </w:r>
+      </w:ins>
+      <w:ins w:id="235" w:author="Nick Airdo" w:date="2012-04-27T16:03:00Z">
         <w:r>
           <w:object w:dxaOrig="9360" w:dyaOrig="4065">
-            <v:shape id="_x0000_i1028" type="#_x0000_t75" style="width:468pt;height:203.3pt" o:ole="">
-              <v:imagedata r:id="rId30" o:title=""/>
+            <v:shape id="_x0000_i1025" type="#_x0000_t75" style="width:468pt;height:203.3pt" o:ole="">
+              <v:imagedata r:id="rId31" o:title=""/>
             </v:shape>
-            <o:OLEObject Type="Embed" ProgID="Word.OpenDocumentText.12" ShapeID="_x0000_i1028" DrawAspect="Content" ObjectID="_1397047792" r:id="rId31"/>
+            <o:OLEObject Type="Embed" ProgID="Word.OpenDocumentText.12" ShapeID="_x0000_i1025" DrawAspect="Content" ObjectID="_1397474238" r:id="rId32"/>
           </w:object>
         </w:r>
+      </w:ins>
+      <w:ins w:id="236" w:author="Nick Airdo" w:date="2012-04-27T16:03:00Z">
         <w:r>
           <w:t xml:space="preserve">When the </w:t>
         </w:r>
@@ -6522,10 +7231,10 @@
     <w:p>
       <w:pPr>
         <w:rPr>
-          <w:ins w:id="27" w:author="Nick Airdo" w:date="2012-04-27T16:03:00Z"/>
-        </w:rPr>
-      </w:pPr>
-      <w:ins w:id="28" w:author="Nick Airdo" w:date="2012-04-27T16:03:00Z">
+          <w:ins w:id="237" w:author="Nick Airdo" w:date="2012-04-27T16:03:00Z"/>
+        </w:rPr>
+      </w:pPr>
+      <w:ins w:id="238" w:author="Nick Airdo" w:date="2012-04-27T16:03:00Z">
         <w:r>
           <w:rPr>
             <w:noProof/>
@@ -6549,7 +7258,7 @@
                       </pic:cNvPicPr>
                     </pic:nvPicPr>
                     <pic:blipFill>
-                      <a:blip r:embed="rId32">
+                      <a:blip r:embed="rId33">
                         <a:extLst>
                           <a:ext uri="{28A0092B-C50C-407E-A947-70E740481C1C}">
                             <a14:useLocalDpi xmlns:a14="http://schemas.microsoft.com/office/drawing/2010/main" val="0"/>
@@ -6589,24 +7298,24 @@
       <w:pPr>
         <w:pStyle w:val="Heading1"/>
       </w:pPr>
-      <w:bookmarkStart w:id="29" w:name="_Toc318470324"/>
+      <w:bookmarkStart w:id="239" w:name="_Toc323732360"/>
       <w:r>
         <w:lastRenderedPageBreak/>
         <w:t>Developing Custom Blocks</w:t>
       </w:r>
-      <w:bookmarkEnd w:id="29"/>
+      <w:bookmarkEnd w:id="239"/>
     </w:p>
     <w:p>
       <w:pPr>
         <w:pStyle w:val="Heading2"/>
       </w:pPr>
-      <w:bookmarkStart w:id="30" w:name="_Ref309557588"/>
-      <w:bookmarkStart w:id="31" w:name="_Toc318470325"/>
+      <w:bookmarkStart w:id="240" w:name="_Ref309557588"/>
+      <w:bookmarkStart w:id="241" w:name="_Toc323732361"/>
       <w:r>
         <w:t>Block Instance Properties (BIP)</w:t>
       </w:r>
-      <w:bookmarkEnd w:id="30"/>
-      <w:bookmarkEnd w:id="31"/>
+      <w:bookmarkEnd w:id="240"/>
+      <w:bookmarkEnd w:id="241"/>
     </w:p>
     <w:p>
       <w:r>
@@ -6924,11 +7633,11 @@
       <w:pPr>
         <w:pStyle w:val="Heading2"/>
       </w:pPr>
-      <w:bookmarkStart w:id="32" w:name="_Toc318470326"/>
+      <w:bookmarkStart w:id="242" w:name="_Toc323732362"/>
       <w:r>
         <w:t>Relative Paths</w:t>
       </w:r>
-      <w:bookmarkEnd w:id="32"/>
+      <w:bookmarkEnd w:id="242"/>
     </w:p>
     <w:p>
       <w:r>
@@ -7112,11 +7821,11 @@
       <w:pPr>
         <w:pStyle w:val="Heading2"/>
       </w:pPr>
-      <w:bookmarkStart w:id="33" w:name="_Toc318470327"/>
+      <w:bookmarkStart w:id="243" w:name="_Toc323732363"/>
       <w:r>
         <w:t>Adding to the Document Head</w:t>
       </w:r>
-      <w:bookmarkEnd w:id="33"/>
+      <w:bookmarkEnd w:id="243"/>
     </w:p>
     <w:p>
       <w:r>
@@ -7332,11 +8041,11 @@
       <w:pPr>
         <w:pStyle w:val="Heading2"/>
       </w:pPr>
-      <w:bookmarkStart w:id="34" w:name="_Toc318470328"/>
+      <w:bookmarkStart w:id="244" w:name="_Toc323732364"/>
       <w:r>
         <w:t>Sharing Objects Between Block Instances</w:t>
       </w:r>
-      <w:bookmarkEnd w:id="34"/>
+      <w:bookmarkEnd w:id="244"/>
     </w:p>
     <w:p>
       <w:r>
@@ -7492,11 +8201,11 @@
       <w:pPr>
         <w:pStyle w:val="Heading2"/>
       </w:pPr>
-      <w:bookmarkStart w:id="35" w:name="_Toc318470329"/>
+      <w:bookmarkStart w:id="245" w:name="_Toc323732365"/>
       <w:r>
         <w:t>Page_Init vs. OnInit</w:t>
       </w:r>
-      <w:bookmarkEnd w:id="35"/>
+      <w:bookmarkEnd w:id="245"/>
     </w:p>
     <w:p>
       <w:pPr>
@@ -7561,7 +8270,7 @@
       <w:r>
         <w:t xml:space="preserve">). </w:t>
       </w:r>
-      <w:hyperlink r:id="rId33" w:history="1">
+      <w:hyperlink r:id="rId34" w:history="1">
         <w:r>
           <w:rPr>
             <w:rStyle w:val="Hyperlink"/>
@@ -7577,11 +8286,11 @@
       <w:pPr>
         <w:pStyle w:val="Heading2"/>
       </w:pPr>
-      <w:bookmarkStart w:id="36" w:name="_Toc318470330"/>
+      <w:bookmarkStart w:id="246" w:name="_Toc323732366"/>
       <w:r>
         <w:t>OnInit vs. OnLoad</w:t>
       </w:r>
-      <w:bookmarkEnd w:id="36"/>
+      <w:bookmarkEnd w:id="246"/>
     </w:p>
     <w:p>
       <w:r>
@@ -7693,7 +8402,7 @@
       <w:r>
         <w:t xml:space="preserve">. Please read </w:t>
       </w:r>
-      <w:hyperlink r:id="rId34" w:history="1">
+      <w:hyperlink r:id="rId35" w:history="1">
         <w:r>
           <w:rPr>
             <w:rStyle w:val="Hyperlink"/>
@@ -7709,11 +8418,11 @@
       <w:pPr>
         <w:pStyle w:val="Heading2"/>
       </w:pPr>
-      <w:bookmarkStart w:id="37" w:name="_Toc318470331"/>
+      <w:bookmarkStart w:id="247" w:name="_Toc323732367"/>
       <w:r>
         <w:t>Popup Windows</w:t>
       </w:r>
-      <w:bookmarkEnd w:id="37"/>
+      <w:bookmarkEnd w:id="247"/>
     </w:p>
     <w:p>
       <w:pPr>
@@ -7962,11 +8671,11 @@
       <w:pPr>
         <w:pStyle w:val="Heading2"/>
       </w:pPr>
-      <w:bookmarkStart w:id="38" w:name="_Toc318470332"/>
+      <w:bookmarkStart w:id="248" w:name="_Toc323732368"/>
       <w:r>
         <w:t>Caching</w:t>
       </w:r>
-      <w:bookmarkEnd w:id="38"/>
+      <w:bookmarkEnd w:id="248"/>
     </w:p>
     <w:p>
       <w:r>
@@ -7977,12 +8686,12 @@
       <w:pPr>
         <w:pStyle w:val="Heading1"/>
       </w:pPr>
-      <w:bookmarkStart w:id="39" w:name="_Toc318470333"/>
+      <w:bookmarkStart w:id="249" w:name="_Toc323732369"/>
       <w:r>
         <w:lastRenderedPageBreak/>
         <w:t>Exception Handling</w:t>
       </w:r>
-      <w:bookmarkEnd w:id="39"/>
+      <w:bookmarkEnd w:id="249"/>
     </w:p>
     <w:p>
       <w:r>
@@ -8141,11 +8850,11 @@
       <w:pPr>
         <w:pStyle w:val="Heading2"/>
       </w:pPr>
-      <w:bookmarkStart w:id="40" w:name="_Toc318470334"/>
+      <w:bookmarkStart w:id="250" w:name="_Toc323732370"/>
       <w:r>
         <w:t>Error Pages</w:t>
       </w:r>
-      <w:bookmarkEnd w:id="40"/>
+      <w:bookmarkEnd w:id="250"/>
     </w:p>
     <w:p>
       <w:pPr>
@@ -8251,11 +8960,11 @@
       <w:pPr>
         <w:pStyle w:val="Heading2"/>
       </w:pPr>
-      <w:bookmarkStart w:id="41" w:name="_Toc318470335"/>
+      <w:bookmarkStart w:id="251" w:name="_Toc323732371"/>
       <w:r>
         <w:t>Notifications</w:t>
       </w:r>
-      <w:bookmarkEnd w:id="41"/>
+      <w:bookmarkEnd w:id="251"/>
     </w:p>
     <w:p>
       <w:r>
@@ -8289,7 +8998,7 @@
       <w:pPr>
         <w:pStyle w:val="Heading1"/>
       </w:pPr>
-      <w:bookmarkStart w:id="42" w:name="_Toc318470336"/>
+      <w:bookmarkStart w:id="252" w:name="_Toc323732372"/>
       <w:r>
         <w:lastRenderedPageBreak/>
         <w:t>Performance Related</w:t>
@@ -8297,7 +9006,7 @@
       <w:r>
         <w:t xml:space="preserve"> Considerations</w:t>
       </w:r>
-      <w:bookmarkEnd w:id="42"/>
+      <w:bookmarkEnd w:id="252"/>
     </w:p>
     <w:p>
       <w:r>
@@ -8328,13 +9037,13 @@
       <w:pPr>
         <w:pStyle w:val="Heading2"/>
       </w:pPr>
-      <w:bookmarkStart w:id="43" w:name="_Transactions"/>
-      <w:bookmarkStart w:id="44" w:name="_Toc318470337"/>
-      <w:bookmarkEnd w:id="43"/>
+      <w:bookmarkStart w:id="253" w:name="_Transactions"/>
+      <w:bookmarkStart w:id="254" w:name="_Toc323732373"/>
+      <w:bookmarkEnd w:id="253"/>
       <w:r>
         <w:t>Transactions</w:t>
       </w:r>
-      <w:bookmarkEnd w:id="44"/>
+      <w:bookmarkEnd w:id="254"/>
     </w:p>
     <w:p>
       <w:r>
@@ -8473,10 +9182,10 @@
     <w:p>
       <w:r>
         <w:object w:dxaOrig="9600" w:dyaOrig="3807">
-          <v:shape id="_x0000_i1025" type="#_x0000_t75" style="width:480.7pt;height:191.65pt" o:ole="">
-            <v:imagedata r:id="rId35" o:title=""/>
+          <v:shape id="_x0000_i1026" type="#_x0000_t75" style="width:480.7pt;height:191.65pt" o:ole="">
+            <v:imagedata r:id="rId36" o:title=""/>
           </v:shape>
-          <o:OLEObject Type="Embed" ProgID="Word.OpenDocumentText.12" ShapeID="_x0000_i1025" DrawAspect="Content" ObjectID="_1397047793" r:id="rId36"/>
+          <o:OLEObject Type="Embed" ProgID="Word.OpenDocumentText.12" ShapeID="_x0000_i1026" DrawAspect="Content" ObjectID="_1397474239" r:id="rId37"/>
         </w:object>
       </w:r>
     </w:p>
@@ -8531,10 +9240,10 @@
     <w:p>
       <w:r>
         <w:object w:dxaOrig="9600" w:dyaOrig="1933">
-          <v:shape id="_x0000_i1026" type="#_x0000_t75" style="width:480.7pt;height:96.35pt" o:ole="">
-            <v:imagedata r:id="rId37" o:title=""/>
+          <v:shape id="_x0000_i1027" type="#_x0000_t75" style="width:480.7pt;height:96.35pt" o:ole="">
+            <v:imagedata r:id="rId38" o:title=""/>
           </v:shape>
-          <o:OLEObject Type="Embed" ProgID="Word.OpenDocumentText.12" ShapeID="_x0000_i1026" DrawAspect="Content" ObjectID="_1397047794" r:id="rId38"/>
+          <o:OLEObject Type="Embed" ProgID="Word.OpenDocumentText.12" ShapeID="_x0000_i1027" DrawAspect="Content" ObjectID="_1397474240" r:id="rId39"/>
         </w:object>
       </w:r>
     </w:p>
@@ -8666,19 +9375,19 @@
       <w:pPr>
         <w:pStyle w:val="Heading1"/>
       </w:pPr>
-      <w:bookmarkStart w:id="45" w:name="_Ref318467860"/>
-      <w:bookmarkStart w:id="46" w:name="_Toc318470338"/>
-      <w:bookmarkStart w:id="47" w:name="_Ref319661510"/>
+      <w:bookmarkStart w:id="255" w:name="_Ref318467860"/>
+      <w:bookmarkStart w:id="256" w:name="_Ref319661510"/>
+      <w:bookmarkStart w:id="257" w:name="_Toc323732374"/>
       <w:r>
         <w:lastRenderedPageBreak/>
         <w:t xml:space="preserve">Global </w:t>
       </w:r>
-      <w:bookmarkEnd w:id="45"/>
-      <w:bookmarkEnd w:id="46"/>
+      <w:bookmarkEnd w:id="255"/>
       <w:r>
         <w:t>Attributes</w:t>
       </w:r>
-      <w:bookmarkEnd w:id="47"/>
+      <w:bookmarkEnd w:id="256"/>
+      <w:bookmarkEnd w:id="257"/>
     </w:p>
     <w:p>
       <w:r>
@@ -8717,14 +9426,14 @@
     <w:p>
       <w:r>
         <w:object w:dxaOrig="9360" w:dyaOrig="375">
-          <v:shape id="_x0000_i1027" type="#_x0000_t75" style="width:468pt;height:19.05pt" o:ole="" o:bordertopcolor="this" o:borderleftcolor="this" o:borderbottomcolor="this" o:borderrightcolor="this">
-            <v:imagedata r:id="rId39" o:title=""/>
+          <v:shape id="_x0000_i1028" type="#_x0000_t75" style="width:468pt;height:19.05pt" o:ole="" o:bordertopcolor="this" o:borderleftcolor="this" o:borderbottomcolor="this" o:borderrightcolor="this">
+            <v:imagedata r:id="rId40" o:title=""/>
             <w10:bordertop type="single" width="4"/>
             <w10:borderleft type="single" width="4"/>
             <w10:borderbottom type="single" width="4"/>
             <w10:borderright type="single" width="4"/>
           </v:shape>
-          <o:OLEObject Type="Embed" ProgID="Word.OpenDocumentText.12" ShapeID="_x0000_i1027" DrawAspect="Content" ObjectID="_1397047795" r:id="rId40"/>
+          <o:OLEObject Type="Embed" ProgID="Word.OpenDocumentText.12" ShapeID="_x0000_i1028" DrawAspect="Content" ObjectID="_1397474241" r:id="rId41"/>
         </w:object>
       </w:r>
     </w:p>
@@ -8732,9 +9441,11 @@
       <w:pPr>
         <w:pStyle w:val="Heading2"/>
       </w:pPr>
+      <w:bookmarkStart w:id="258" w:name="_Toc323732375"/>
       <w:r>
         <w:t>Merge Fields</w:t>
       </w:r>
+      <w:bookmarkEnd w:id="258"/>
     </w:p>
     <w:p>
       <w:r>
@@ -8785,12 +9496,12 @@
       <w:pPr>
         <w:pStyle w:val="Heading1"/>
       </w:pPr>
-      <w:bookmarkStart w:id="48" w:name="_Toc318470339"/>
+      <w:bookmarkStart w:id="259" w:name="_Toc323732376"/>
       <w:r>
         <w:lastRenderedPageBreak/>
         <w:t>Namespaces and Conventions</w:t>
       </w:r>
-      <w:bookmarkEnd w:id="48"/>
+      <w:bookmarkEnd w:id="259"/>
     </w:p>
     <w:p>
       <w:r>
@@ -8890,11 +9601,11 @@
       <w:pPr>
         <w:pStyle w:val="Heading2"/>
       </w:pPr>
-      <w:bookmarkStart w:id="49" w:name="_Toc318470340"/>
+      <w:bookmarkStart w:id="260" w:name="_Toc323732377"/>
       <w:r>
         <w:t>Custom Tables</w:t>
       </w:r>
-      <w:bookmarkEnd w:id="49"/>
+      <w:bookmarkEnd w:id="260"/>
     </w:p>
     <w:p>
       <w:r>
@@ -8954,11 +9665,11 @@
       <w:pPr>
         <w:pStyle w:val="Heading2"/>
       </w:pPr>
-      <w:bookmarkStart w:id="50" w:name="_Toc318470341"/>
+      <w:bookmarkStart w:id="261" w:name="_Toc323732378"/>
       <w:r>
         <w:t>Custom Classes</w:t>
       </w:r>
-      <w:bookmarkEnd w:id="50"/>
+      <w:bookmarkEnd w:id="261"/>
     </w:p>
     <w:p>
       <w:r>
@@ -9027,11 +9738,11 @@
       <w:pPr>
         <w:pStyle w:val="Heading2"/>
       </w:pPr>
-      <w:bookmarkStart w:id="51" w:name="_Toc318470342"/>
+      <w:bookmarkStart w:id="262" w:name="_Toc323732379"/>
       <w:r>
         <w:t>Custom API</w:t>
       </w:r>
-      <w:bookmarkEnd w:id="51"/>
+      <w:bookmarkEnd w:id="262"/>
     </w:p>
     <w:p>
       <w:r>
@@ -9082,12 +9793,12 @@
       <w:pPr>
         <w:pStyle w:val="Heading1"/>
       </w:pPr>
-      <w:bookmarkStart w:id="52" w:name="_Toc318470343"/>
+      <w:bookmarkStart w:id="263" w:name="_Toc323732380"/>
       <w:r>
         <w:lastRenderedPageBreak/>
         <w:t>UI Standards and Guidelines</w:t>
       </w:r>
-      <w:bookmarkEnd w:id="52"/>
+      <w:bookmarkEnd w:id="263"/>
     </w:p>
     <w:p>
       <w:r>
@@ -9243,8 +9954,8 @@
       </w:r>
     </w:p>
     <w:sectPr>
-      <w:headerReference w:type="default" r:id="rId41"/>
-      <w:footerReference w:type="even" r:id="rId42"/>
+      <w:headerReference w:type="default" r:id="rId42"/>
+      <w:footerReference w:type="even" r:id="rId43"/>
       <w:pgSz w:w="12240" w:h="15840" w:code="1"/>
       <w:pgMar w:top="1296" w:right="1728" w:bottom="1296" w:left="1728" w:header="720" w:footer="576" w:gutter="0"/>
       <w:cols w:space="720"/>
@@ -9403,7 +10114,7 @@
                     <w:noProof/>
                     <w:color w:val="808080" w:themeColor="background1" w:themeShade="80"/>
                   </w:rPr>
-                  <w:t>2</w:t>
+                  <w:t>18</w:t>
                 </w:r>
                 <w:r>
                   <w:rPr>
@@ -9495,17 +10206,17 @@
         <v:path o:extrusionok="f" gradientshapeok="t" o:connecttype="rect"/>
         <o:lock v:ext="edit" aspectratio="t"/>
       </v:shapetype>
-      <v:shape id="_x0000_i1032" type="#_x0000_t75" style="width:3in;height:3in" o:bullet="t"/>
+      <v:shape id="_x0000_i1065" type="#_x0000_t75" style="width:3in;height:3in" o:bullet="t"/>
     </w:pict>
   </w:numPicBullet>
   <w:numPicBullet w:numPicBulletId="1">
     <w:pict>
-      <v:shape id="_x0000_i1033" type="#_x0000_t75" style="width:3in;height:3in" o:bullet="t"/>
+      <v:shape id="_x0000_i1066" type="#_x0000_t75" style="width:3in;height:3in" o:bullet="t"/>
     </w:pict>
   </w:numPicBullet>
   <w:numPicBullet w:numPicBulletId="2">
     <w:pict>
-      <v:shape id="_x0000_i1034" type="#_x0000_t75" style="width:3in;height:3in" o:bullet="t"/>
+      <v:shape id="_x0000_i1067" type="#_x0000_t75" style="width:3in;height:3in" o:bullet="t"/>
     </w:pict>
   </w:numPicBullet>
   <w:abstractNum w:abstractNumId="0">
@@ -9580,7 +10291,7 @@
   <w:abstractNum w:abstractNumId="4">
     <w:nsid w:val="FFFFFF80"/>
     <w:multiLevelType w:val="singleLevel"/>
-    <w:tmpl w:val="8DDA735A"/>
+    <w:tmpl w:val="2DA20226"/>
     <w:lvl w:ilvl="0">
       <w:start w:val="1"/>
       <w:numFmt w:val="bullet"/>
@@ -9600,7 +10311,7 @@
   <w:abstractNum w:abstractNumId="5">
     <w:nsid w:val="FFFFFF81"/>
     <w:multiLevelType w:val="singleLevel"/>
-    <w:tmpl w:val="5C98B3CE"/>
+    <w:tmpl w:val="219CBD26"/>
     <w:lvl w:ilvl="0">
       <w:start w:val="1"/>
       <w:numFmt w:val="bullet"/>
@@ -9620,7 +10331,7 @@
   <w:abstractNum w:abstractNumId="6">
     <w:nsid w:val="FFFFFF82"/>
     <w:multiLevelType w:val="singleLevel"/>
-    <w:tmpl w:val="01789EA2"/>
+    <w:tmpl w:val="10282E6C"/>
     <w:lvl w:ilvl="0">
       <w:start w:val="1"/>
       <w:numFmt w:val="bullet"/>
@@ -17506,25 +18217,25 @@
     </dgm:pt>
   </dgm:ptLst>
   <dgm:cxnLst>
-    <dgm:cxn modelId="{4EC231FE-491E-404C-9440-0DF7AA62B02B}" type="presOf" srcId="{27E8D89E-DC92-40AB-BECC-5F4E3828BE16}" destId="{72794E76-6489-4906-A4FB-A070FDD43CB8}" srcOrd="0" destOrd="0" presId="urn:microsoft.com/office/officeart/2005/8/layout/target1"/>
-    <dgm:cxn modelId="{5D1E7711-B03F-47A2-8A50-CEFAB6B5DC4C}" type="presOf" srcId="{9F600F07-9DCE-4C8C-B09D-21710F32B0AD}" destId="{9C524301-4A32-42B2-9055-A353D01AA894}" srcOrd="0" destOrd="0" presId="urn:microsoft.com/office/officeart/2005/8/layout/target1"/>
+    <dgm:cxn modelId="{14DD99E8-106A-4614-8F07-7889D32F0C20}" type="presOf" srcId="{63361ECE-1AB9-430F-AC23-A0BB2D45C0DF}" destId="{2EBE17AD-A62D-4D3A-8204-0564E081CD89}" srcOrd="0" destOrd="0" presId="urn:microsoft.com/office/officeart/2005/8/layout/target1"/>
+    <dgm:cxn modelId="{6E3CBB77-B9CD-4BFE-89B5-BA7C03E38BDC}" type="presOf" srcId="{D3EDBBB1-502B-4C8F-8C78-4E0003E58B1D}" destId="{0D6F070E-1311-4201-983B-483B11F24B62}" srcOrd="0" destOrd="0" presId="urn:microsoft.com/office/officeart/2005/8/layout/target1"/>
+    <dgm:cxn modelId="{B4D6AE2E-26A0-487D-A001-CB2945A19E07}" type="presOf" srcId="{9F600F07-9DCE-4C8C-B09D-21710F32B0AD}" destId="{9C524301-4A32-42B2-9055-A353D01AA894}" srcOrd="0" destOrd="0" presId="urn:microsoft.com/office/officeart/2005/8/layout/target1"/>
     <dgm:cxn modelId="{6A49A788-F0ED-4D95-944B-E2A5FF9987C7}" srcId="{63361ECE-1AB9-430F-AC23-A0BB2D45C0DF}" destId="{27E8D89E-DC92-40AB-BECC-5F4E3828BE16}" srcOrd="1" destOrd="0" parTransId="{C6AF0EB5-2547-4EF8-B9A8-2CF341DFEB64}" sibTransId="{59789D88-BB64-4B88-92E9-467A59B8900A}"/>
     <dgm:cxn modelId="{F0E74FBE-C93E-40CF-8796-82A0516144D8}" srcId="{63361ECE-1AB9-430F-AC23-A0BB2D45C0DF}" destId="{9F600F07-9DCE-4C8C-B09D-21710F32B0AD}" srcOrd="2" destOrd="0" parTransId="{4C385608-7B9B-4693-A652-4383087B0246}" sibTransId="{09ED67E2-BDB1-4121-A44F-2E05437E3B8C}"/>
     <dgm:cxn modelId="{CF98FB72-9E32-4591-983E-133DC9728A6D}" srcId="{63361ECE-1AB9-430F-AC23-A0BB2D45C0DF}" destId="{D3EDBBB1-502B-4C8F-8C78-4E0003E58B1D}" srcOrd="0" destOrd="0" parTransId="{2869F969-851A-463B-B5EE-62D3CE2CC7C0}" sibTransId="{E130E276-A86E-4350-86B7-90D308AF4498}"/>
-    <dgm:cxn modelId="{E0289DD6-67C5-4C52-89CE-DAE881F5CBEB}" type="presOf" srcId="{63361ECE-1AB9-430F-AC23-A0BB2D45C0DF}" destId="{2EBE17AD-A62D-4D3A-8204-0564E081CD89}" srcOrd="0" destOrd="0" presId="urn:microsoft.com/office/officeart/2005/8/layout/target1"/>
-    <dgm:cxn modelId="{211521C2-2231-43A2-8112-030EC842A4FA}" type="presOf" srcId="{D3EDBBB1-502B-4C8F-8C78-4E0003E58B1D}" destId="{0D6F070E-1311-4201-983B-483B11F24B62}" srcOrd="0" destOrd="0" presId="urn:microsoft.com/office/officeart/2005/8/layout/target1"/>
-    <dgm:cxn modelId="{253C6683-42BE-4733-8467-149D21C00E47}" type="presParOf" srcId="{2EBE17AD-A62D-4D3A-8204-0564E081CD89}" destId="{3E9E7F1F-AAF8-4429-8859-A84E32B73402}" srcOrd="0" destOrd="0" presId="urn:microsoft.com/office/officeart/2005/8/layout/target1"/>
-    <dgm:cxn modelId="{29ACA0DE-0064-4275-BFE9-D549277DD3B1}" type="presParOf" srcId="{2EBE17AD-A62D-4D3A-8204-0564E081CD89}" destId="{0D6F070E-1311-4201-983B-483B11F24B62}" srcOrd="1" destOrd="0" presId="urn:microsoft.com/office/officeart/2005/8/layout/target1"/>
-    <dgm:cxn modelId="{9F064872-685C-4169-9F5E-75B668F96CE5}" type="presParOf" srcId="{2EBE17AD-A62D-4D3A-8204-0564E081CD89}" destId="{30B8ADD5-0432-4AF9-B89D-2F6CA23E47D3}" srcOrd="2" destOrd="0" presId="urn:microsoft.com/office/officeart/2005/8/layout/target1"/>
-    <dgm:cxn modelId="{95B1C7B3-9FFF-41A4-BDD0-044DEDCCBF48}" type="presParOf" srcId="{2EBE17AD-A62D-4D3A-8204-0564E081CD89}" destId="{F22455F3-E137-42E1-A6E8-CE24206EBB21}" srcOrd="3" destOrd="0" presId="urn:microsoft.com/office/officeart/2005/8/layout/target1"/>
-    <dgm:cxn modelId="{9245D04C-1823-4977-A4BD-589A52B2FA87}" type="presParOf" srcId="{2EBE17AD-A62D-4D3A-8204-0564E081CD89}" destId="{C1984FF9-4C0D-4FBD-9BB2-C9DE899B36FA}" srcOrd="4" destOrd="0" presId="urn:microsoft.com/office/officeart/2005/8/layout/target1"/>
-    <dgm:cxn modelId="{42D1626D-9DCD-47E7-AF95-0794F2A0DF18}" type="presParOf" srcId="{2EBE17AD-A62D-4D3A-8204-0564E081CD89}" destId="{72794E76-6489-4906-A4FB-A070FDD43CB8}" srcOrd="5" destOrd="0" presId="urn:microsoft.com/office/officeart/2005/8/layout/target1"/>
-    <dgm:cxn modelId="{0E33E9D0-0F03-4C9D-9EE2-F6E6A15EB979}" type="presParOf" srcId="{2EBE17AD-A62D-4D3A-8204-0564E081CD89}" destId="{DFCCF6CF-F23E-4ACA-9685-4EBC97C7A2DC}" srcOrd="6" destOrd="0" presId="urn:microsoft.com/office/officeart/2005/8/layout/target1"/>
-    <dgm:cxn modelId="{5A782A57-B360-451C-B04D-B5E8B65A765C}" type="presParOf" srcId="{2EBE17AD-A62D-4D3A-8204-0564E081CD89}" destId="{A91AC525-FA04-46E0-BBCE-3960E42EB711}" srcOrd="7" destOrd="0" presId="urn:microsoft.com/office/officeart/2005/8/layout/target1"/>
-    <dgm:cxn modelId="{A8C206BA-852F-47BF-825D-20BD8764B2C8}" type="presParOf" srcId="{2EBE17AD-A62D-4D3A-8204-0564E081CD89}" destId="{2BBC99FD-D07D-4A13-B8D1-0060BA5D4B11}" srcOrd="8" destOrd="0" presId="urn:microsoft.com/office/officeart/2005/8/layout/target1"/>
-    <dgm:cxn modelId="{0D59F870-2453-41A2-99E5-E1263820773B}" type="presParOf" srcId="{2EBE17AD-A62D-4D3A-8204-0564E081CD89}" destId="{9C524301-4A32-42B2-9055-A353D01AA894}" srcOrd="9" destOrd="0" presId="urn:microsoft.com/office/officeart/2005/8/layout/target1"/>
-    <dgm:cxn modelId="{4ECFDC54-F116-4291-9034-34E53CE14260}" type="presParOf" srcId="{2EBE17AD-A62D-4D3A-8204-0564E081CD89}" destId="{039F2EA0-B67C-4ABA-BBA7-001FE27E05BC}" srcOrd="10" destOrd="0" presId="urn:microsoft.com/office/officeart/2005/8/layout/target1"/>
-    <dgm:cxn modelId="{7E28E129-5F44-4ACD-9E43-FE1FE3AE994A}" type="presParOf" srcId="{2EBE17AD-A62D-4D3A-8204-0564E081CD89}" destId="{F9EF7C2D-5215-4F1A-8DEF-63DEF5F7C7CD}" srcOrd="11" destOrd="0" presId="urn:microsoft.com/office/officeart/2005/8/layout/target1"/>
+    <dgm:cxn modelId="{8F2A7EBA-C256-4112-B25C-81DFC4C85293}" type="presOf" srcId="{27E8D89E-DC92-40AB-BECC-5F4E3828BE16}" destId="{72794E76-6489-4906-A4FB-A070FDD43CB8}" srcOrd="0" destOrd="0" presId="urn:microsoft.com/office/officeart/2005/8/layout/target1"/>
+    <dgm:cxn modelId="{A128DCDA-046E-464A-95B0-ADD41EF90456}" type="presParOf" srcId="{2EBE17AD-A62D-4D3A-8204-0564E081CD89}" destId="{3E9E7F1F-AAF8-4429-8859-A84E32B73402}" srcOrd="0" destOrd="0" presId="urn:microsoft.com/office/officeart/2005/8/layout/target1"/>
+    <dgm:cxn modelId="{58B25219-3FFE-4012-B4CC-EE21798FB277}" type="presParOf" srcId="{2EBE17AD-A62D-4D3A-8204-0564E081CD89}" destId="{0D6F070E-1311-4201-983B-483B11F24B62}" srcOrd="1" destOrd="0" presId="urn:microsoft.com/office/officeart/2005/8/layout/target1"/>
+    <dgm:cxn modelId="{7F4A4C40-C4F3-4A9A-948C-D13C38E7288C}" type="presParOf" srcId="{2EBE17AD-A62D-4D3A-8204-0564E081CD89}" destId="{30B8ADD5-0432-4AF9-B89D-2F6CA23E47D3}" srcOrd="2" destOrd="0" presId="urn:microsoft.com/office/officeart/2005/8/layout/target1"/>
+    <dgm:cxn modelId="{37C059CB-3A11-4C46-9F8F-856230AF2913}" type="presParOf" srcId="{2EBE17AD-A62D-4D3A-8204-0564E081CD89}" destId="{F22455F3-E137-42E1-A6E8-CE24206EBB21}" srcOrd="3" destOrd="0" presId="urn:microsoft.com/office/officeart/2005/8/layout/target1"/>
+    <dgm:cxn modelId="{5D8EC46A-22F0-4D69-9360-8035040C126A}" type="presParOf" srcId="{2EBE17AD-A62D-4D3A-8204-0564E081CD89}" destId="{C1984FF9-4C0D-4FBD-9BB2-C9DE899B36FA}" srcOrd="4" destOrd="0" presId="urn:microsoft.com/office/officeart/2005/8/layout/target1"/>
+    <dgm:cxn modelId="{9231A974-7497-490C-A77B-233E9868018C}" type="presParOf" srcId="{2EBE17AD-A62D-4D3A-8204-0564E081CD89}" destId="{72794E76-6489-4906-A4FB-A070FDD43CB8}" srcOrd="5" destOrd="0" presId="urn:microsoft.com/office/officeart/2005/8/layout/target1"/>
+    <dgm:cxn modelId="{FBAE927A-AE30-4305-B043-2F990A6BDA28}" type="presParOf" srcId="{2EBE17AD-A62D-4D3A-8204-0564E081CD89}" destId="{DFCCF6CF-F23E-4ACA-9685-4EBC97C7A2DC}" srcOrd="6" destOrd="0" presId="urn:microsoft.com/office/officeart/2005/8/layout/target1"/>
+    <dgm:cxn modelId="{8C8D6B38-FDCE-4B9C-AB5A-88538422A885}" type="presParOf" srcId="{2EBE17AD-A62D-4D3A-8204-0564E081CD89}" destId="{A91AC525-FA04-46E0-BBCE-3960E42EB711}" srcOrd="7" destOrd="0" presId="urn:microsoft.com/office/officeart/2005/8/layout/target1"/>
+    <dgm:cxn modelId="{F5F1B676-CF0F-45CD-BD14-ECDA01081BFC}" type="presParOf" srcId="{2EBE17AD-A62D-4D3A-8204-0564E081CD89}" destId="{2BBC99FD-D07D-4A13-B8D1-0060BA5D4B11}" srcOrd="8" destOrd="0" presId="urn:microsoft.com/office/officeart/2005/8/layout/target1"/>
+    <dgm:cxn modelId="{08B50EB0-95C8-42AA-BF88-43E399D7A60D}" type="presParOf" srcId="{2EBE17AD-A62D-4D3A-8204-0564E081CD89}" destId="{9C524301-4A32-42B2-9055-A353D01AA894}" srcOrd="9" destOrd="0" presId="urn:microsoft.com/office/officeart/2005/8/layout/target1"/>
+    <dgm:cxn modelId="{884C9963-FF28-4990-92FF-DE28C9165254}" type="presParOf" srcId="{2EBE17AD-A62D-4D3A-8204-0564E081CD89}" destId="{039F2EA0-B67C-4ABA-BBA7-001FE27E05BC}" srcOrd="10" destOrd="0" presId="urn:microsoft.com/office/officeart/2005/8/layout/target1"/>
+    <dgm:cxn modelId="{ADC897BB-EE91-46E3-B189-545C0415D824}" type="presParOf" srcId="{2EBE17AD-A62D-4D3A-8204-0564E081CD89}" destId="{F9EF7C2D-5215-4F1A-8DEF-63DEF5F7C7CD}" srcOrd="11" destOrd="0" presId="urn:microsoft.com/office/officeart/2005/8/layout/target1"/>
   </dgm:cxnLst>
   <dgm:bg/>
   <dgm:whole/>
@@ -18328,87 +19039,87 @@
     </dgm:pt>
   </dgm:ptLst>
   <dgm:cxnLst>
-    <dgm:cxn modelId="{29EF8AC3-9D3F-404E-9D0D-6361F7D2AB86}" type="presOf" srcId="{7D27F5BD-60A8-442A-A728-33C7CF747041}" destId="{FF25B0CE-F924-42E6-A314-4901D3F2DE51}" srcOrd="0" destOrd="0" presId="urn:microsoft.com/office/officeart/2005/8/layout/hierarchy6"/>
     <dgm:cxn modelId="{5EA5D753-5CBC-4309-B96F-E3172575E14A}" srcId="{C35578C0-39E9-4556-B4B5-63A6C7812F41}" destId="{9661B2B3-270B-40C7-9FBE-04DA28E86722}" srcOrd="2" destOrd="0" parTransId="{B5465A1F-337A-42FF-A7A0-CA51A83F8CBA}" sibTransId="{73B4E32E-BB5D-40AB-A6C6-0C4227CF6F3C}"/>
-    <dgm:cxn modelId="{F159B03F-0A66-4CA5-9518-DB33E312ED3D}" type="presOf" srcId="{398C2D30-EA35-4346-8942-198CC76A7A80}" destId="{F5387DE5-D04F-4B01-B6C8-6A02BB21EA02}" srcOrd="0" destOrd="0" presId="urn:microsoft.com/office/officeart/2005/8/layout/hierarchy6"/>
     <dgm:cxn modelId="{3848A9B6-3E66-4678-91B4-8DC44B4202F7}" srcId="{7D27F5BD-60A8-442A-A728-33C7CF747041}" destId="{3ACA9A0F-58C9-499B-9E0D-F8F16DC79C65}" srcOrd="0" destOrd="0" parTransId="{AC3AB50B-108F-45A6-B85B-3BDDE1AE0695}" sibTransId="{82F5DDEB-467C-4290-9597-8A8ECB33D354}"/>
-    <dgm:cxn modelId="{69F30634-3467-428D-A75A-68AA6CDCCE6C}" type="presOf" srcId="{9661B2B3-270B-40C7-9FBE-04DA28E86722}" destId="{35F2D64F-CB73-4E55-A479-4C0358CC197A}" srcOrd="0" destOrd="0" presId="urn:microsoft.com/office/officeart/2005/8/layout/hierarchy6"/>
-    <dgm:cxn modelId="{F0535EEC-4DB6-4F0F-A480-422DCDFDF19E}" type="presOf" srcId="{9D353916-AABB-423A-80A4-65B5278CA7C0}" destId="{9468FE37-51A6-440C-BFD3-39DEDCC82577}" srcOrd="0" destOrd="0" presId="urn:microsoft.com/office/officeart/2005/8/layout/hierarchy6"/>
-    <dgm:cxn modelId="{0F7F4A82-A683-438A-9417-4CA890D5D390}" type="presOf" srcId="{C9196F01-FD42-4639-87F3-1C50DF3EE4DD}" destId="{0831A819-59A5-4099-810B-D8DB465E0065}" srcOrd="0" destOrd="0" presId="urn:microsoft.com/office/officeart/2005/8/layout/hierarchy6"/>
     <dgm:cxn modelId="{C3B7006F-7327-4A2C-A363-55406CB43D77}" srcId="{6609943E-ADE8-49CA-B3D2-5D909CEA98ED}" destId="{EDE56CB8-3F8D-439D-AF95-D93FD17E2AA5}" srcOrd="1" destOrd="0" parTransId="{398C2D30-EA35-4346-8942-198CC76A7A80}" sibTransId="{C0D9112F-E706-4610-8E3C-022376E27E5A}"/>
+    <dgm:cxn modelId="{5AEA136A-8A47-4084-9DA1-18630328C955}" type="presOf" srcId="{9D353916-AABB-423A-80A4-65B5278CA7C0}" destId="{9468FE37-51A6-440C-BFD3-39DEDCC82577}" srcOrd="0" destOrd="0" presId="urn:microsoft.com/office/officeart/2005/8/layout/hierarchy6"/>
+    <dgm:cxn modelId="{8939AE5C-0805-424D-80BD-226F4A13186B}" type="presOf" srcId="{82E299E9-5324-4A4B-BC9A-5350F6F5F155}" destId="{4D04D8FF-0D3D-459E-86BF-C9D743D676E6}" srcOrd="0" destOrd="0" presId="urn:microsoft.com/office/officeart/2005/8/layout/hierarchy6"/>
+    <dgm:cxn modelId="{7A2559E3-58DC-4EA7-A858-4A8AEE9C6C89}" type="presOf" srcId="{77930732-AAB6-4F36-BA0B-117D6ACF231E}" destId="{89E0064D-C6B8-41D4-96B0-45FBCAC78D5B}" srcOrd="0" destOrd="0" presId="urn:microsoft.com/office/officeart/2005/8/layout/hierarchy6"/>
     <dgm:cxn modelId="{978BA481-AE5E-4FC7-8439-510619E02068}" srcId="{6609943E-ADE8-49CA-B3D2-5D909CEA98ED}" destId="{7D27F5BD-60A8-442A-A728-33C7CF747041}" srcOrd="2" destOrd="0" parTransId="{834E8A7E-E1AE-48D7-8DDA-CE270DD06577}" sibTransId="{4391728D-F469-46EE-8B03-383B10080490}"/>
-    <dgm:cxn modelId="{F84FDCA3-D961-4796-93C8-C1D1FB0FF1F0}" type="presOf" srcId="{9661B2B3-270B-40C7-9FBE-04DA28E86722}" destId="{B816367F-2FA1-48F2-BF58-D02BFFD571F0}" srcOrd="1" destOrd="0" presId="urn:microsoft.com/office/officeart/2005/8/layout/hierarchy6"/>
-    <dgm:cxn modelId="{042EEC43-C0BC-442D-A68B-B2EFC39C3BB7}" type="presOf" srcId="{D1FB4B52-4D90-49E5-A684-E86F54532212}" destId="{36E38B4C-334A-4558-81CD-2D13D4EB6DA7}" srcOrd="0" destOrd="0" presId="urn:microsoft.com/office/officeart/2005/8/layout/hierarchy6"/>
+    <dgm:cxn modelId="{5A41C44B-5272-4F92-AD5E-D0043713978B}" type="presOf" srcId="{77930732-AAB6-4F36-BA0B-117D6ACF231E}" destId="{98E2F1A2-A263-4D69-9C40-EE8310321876}" srcOrd="1" destOrd="0" presId="urn:microsoft.com/office/officeart/2005/8/layout/hierarchy6"/>
+    <dgm:cxn modelId="{0FE867CD-A212-4630-B87A-92589DB2F309}" type="presOf" srcId="{4ED4760D-322E-481E-A5A6-7BCF5E91BCC9}" destId="{9C7F1534-0718-411C-9620-4A200396565E}" srcOrd="0" destOrd="0" presId="urn:microsoft.com/office/officeart/2005/8/layout/hierarchy6"/>
+    <dgm:cxn modelId="{59382993-5087-4DEE-AC3B-A579B5976B3E}" type="presOf" srcId="{F4CF25AE-8734-4D64-BB42-FE1A357C5113}" destId="{26FFA575-ACC9-411F-9EF4-EF33B46DA1FE}" srcOrd="0" destOrd="0" presId="urn:microsoft.com/office/officeart/2005/8/layout/hierarchy6"/>
+    <dgm:cxn modelId="{81450E1F-9982-45A3-9702-410500866E92}" type="presOf" srcId="{7D27F5BD-60A8-442A-A728-33C7CF747041}" destId="{FF25B0CE-F924-42E6-A314-4901D3F2DE51}" srcOrd="0" destOrd="0" presId="urn:microsoft.com/office/officeart/2005/8/layout/hierarchy6"/>
+    <dgm:cxn modelId="{9FEB817A-F854-447C-B58D-CA8331714CB8}" type="presOf" srcId="{C9196F01-FD42-4639-87F3-1C50DF3EE4DD}" destId="{E0C1D07E-D327-457E-96C7-CDA83F080F47}" srcOrd="1" destOrd="0" presId="urn:microsoft.com/office/officeart/2005/8/layout/hierarchy6"/>
+    <dgm:cxn modelId="{2C1F62BC-5914-4D71-BF0D-7A87C745440E}" type="presOf" srcId="{834E8A7E-E1AE-48D7-8DDA-CE270DD06577}" destId="{5C8BD4BF-5A60-4035-B0CA-0E4CCAEC49B9}" srcOrd="0" destOrd="0" presId="urn:microsoft.com/office/officeart/2005/8/layout/hierarchy6"/>
     <dgm:cxn modelId="{DA8DA5A1-37B3-4B01-8837-FF7F29EF93F8}" srcId="{4ED4760D-322E-481E-A5A6-7BCF5E91BCC9}" destId="{9D353916-AABB-423A-80A4-65B5278CA7C0}" srcOrd="0" destOrd="0" parTransId="{F4CF25AE-8734-4D64-BB42-FE1A357C5113}" sibTransId="{3EAF0ADA-7D97-4223-BE20-5506FEA469AC}"/>
-    <dgm:cxn modelId="{8369D77C-7CA2-49E4-98EA-42AF9E91D5AB}" type="presOf" srcId="{F4CF25AE-8734-4D64-BB42-FE1A357C5113}" destId="{26FFA575-ACC9-411F-9EF4-EF33B46DA1FE}" srcOrd="0" destOrd="0" presId="urn:microsoft.com/office/officeart/2005/8/layout/hierarchy6"/>
-    <dgm:cxn modelId="{D4B87F03-B265-45D2-8C4A-37883761B702}" type="presOf" srcId="{6609943E-ADE8-49CA-B3D2-5D909CEA98ED}" destId="{BB72E4A5-ABF9-4A6D-B561-337D0353A069}" srcOrd="0" destOrd="0" presId="urn:microsoft.com/office/officeart/2005/8/layout/hierarchy6"/>
-    <dgm:cxn modelId="{A21276C2-62B3-4C64-B9BA-FE91CCC62ECC}" type="presOf" srcId="{77930732-AAB6-4F36-BA0B-117D6ACF231E}" destId="{98E2F1A2-A263-4D69-9C40-EE8310321876}" srcOrd="1" destOrd="0" presId="urn:microsoft.com/office/officeart/2005/8/layout/hierarchy6"/>
-    <dgm:cxn modelId="{D3A52142-ED64-4D2F-9CB6-73EACF037D27}" type="presOf" srcId="{82E299E9-5324-4A4B-BC9A-5350F6F5F155}" destId="{4D04D8FF-0D3D-459E-86BF-C9D743D676E6}" srcOrd="0" destOrd="0" presId="urn:microsoft.com/office/officeart/2005/8/layout/hierarchy6"/>
     <dgm:cxn modelId="{F8EC8470-AECE-4988-B761-536FAAA1D904}" srcId="{EDE56CB8-3F8D-439D-AF95-D93FD17E2AA5}" destId="{3C54129B-9FDC-4F38-965A-84C348D9510E}" srcOrd="0" destOrd="0" parTransId="{82E299E9-5324-4A4B-BC9A-5350F6F5F155}" sibTransId="{254DCC77-FE4C-44DD-BDF3-0C4FA04E6806}"/>
-    <dgm:cxn modelId="{D566984E-099F-4952-88B1-B840BDAC2BF4}" type="presOf" srcId="{77930732-AAB6-4F36-BA0B-117D6ACF231E}" destId="{89E0064D-C6B8-41D4-96B0-45FBCAC78D5B}" srcOrd="0" destOrd="0" presId="urn:microsoft.com/office/officeart/2005/8/layout/hierarchy6"/>
+    <dgm:cxn modelId="{DC2741AD-E745-4F72-B855-0DE46586FC2E}" type="presOf" srcId="{398C2D30-EA35-4346-8942-198CC76A7A80}" destId="{F5387DE5-D04F-4B01-B6C8-6A02BB21EA02}" srcOrd="0" destOrd="0" presId="urn:microsoft.com/office/officeart/2005/8/layout/hierarchy6"/>
     <dgm:cxn modelId="{B7B5262D-37BD-4454-9368-499AB92DC34D}" srcId="{6609943E-ADE8-49CA-B3D2-5D909CEA98ED}" destId="{4ED4760D-322E-481E-A5A6-7BCF5E91BCC9}" srcOrd="0" destOrd="0" parTransId="{3EEFBD40-952B-4EFF-AC2D-59458F0D9F00}" sibTransId="{E4351241-3D18-422E-A79D-F532CCE4798F}"/>
-    <dgm:cxn modelId="{8C394DE4-D31B-4AE8-9793-FADBEA04581E}" type="presOf" srcId="{FFD462E2-9883-47BF-BF1A-76FE5EEF88F9}" destId="{8F92132A-3355-4BBC-9611-19AF1327F011}" srcOrd="0" destOrd="0" presId="urn:microsoft.com/office/officeart/2005/8/layout/hierarchy6"/>
-    <dgm:cxn modelId="{0E2AAC65-9C06-47FF-9A8A-BA125A409A63}" type="presOf" srcId="{EDE56CB8-3F8D-439D-AF95-D93FD17E2AA5}" destId="{E86912C5-0024-45D9-93E2-6C86ACFE4226}" srcOrd="0" destOrd="0" presId="urn:microsoft.com/office/officeart/2005/8/layout/hierarchy6"/>
-    <dgm:cxn modelId="{BC3833E2-3191-494E-B009-E49E5D1CDAAB}" type="presOf" srcId="{3C54129B-9FDC-4F38-965A-84C348D9510E}" destId="{DE2D3038-44E8-4367-B6E8-C385C3AB9EEE}" srcOrd="0" destOrd="0" presId="urn:microsoft.com/office/officeart/2005/8/layout/hierarchy6"/>
-    <dgm:cxn modelId="{2CEE39A9-25E4-4728-9E45-8C0E995FA4D7}" type="presOf" srcId="{3EEFBD40-952B-4EFF-AC2D-59458F0D9F00}" destId="{46A6EE7A-C715-4671-B6C7-936657B0B93D}" srcOrd="0" destOrd="0" presId="urn:microsoft.com/office/officeart/2005/8/layout/hierarchy6"/>
+    <dgm:cxn modelId="{0B0F42C7-ACEC-4B25-AF32-CC1191142682}" type="presOf" srcId="{C35578C0-39E9-4556-B4B5-63A6C7812F41}" destId="{894A7D05-7BB0-4BF1-B863-A2D44327AF16}" srcOrd="0" destOrd="0" presId="urn:microsoft.com/office/officeart/2005/8/layout/hierarchy6"/>
+    <dgm:cxn modelId="{B979432C-AAD8-4B47-BDC8-4E8347E8BC63}" type="presOf" srcId="{D1FB4B52-4D90-49E5-A684-E86F54532212}" destId="{36E38B4C-334A-4558-81CD-2D13D4EB6DA7}" srcOrd="0" destOrd="0" presId="urn:microsoft.com/office/officeart/2005/8/layout/hierarchy6"/>
+    <dgm:cxn modelId="{9D4E94DA-C568-42FE-944D-35D9F2233912}" type="presOf" srcId="{9661B2B3-270B-40C7-9FBE-04DA28E86722}" destId="{35F2D64F-CB73-4E55-A479-4C0358CC197A}" srcOrd="0" destOrd="0" presId="urn:microsoft.com/office/officeart/2005/8/layout/hierarchy6"/>
+    <dgm:cxn modelId="{80E37BFE-D152-4EA5-A72F-6302AB236768}" type="presOf" srcId="{AC3AB50B-108F-45A6-B85B-3BDDE1AE0695}" destId="{E5DEFFD3-856B-4EE2-945F-F07103F333A5}" srcOrd="0" destOrd="0" presId="urn:microsoft.com/office/officeart/2005/8/layout/hierarchy6"/>
+    <dgm:cxn modelId="{A0442A1F-AB03-43D6-B2C7-0CB6E28893C5}" type="presOf" srcId="{EDE56CB8-3F8D-439D-AF95-D93FD17E2AA5}" destId="{E86912C5-0024-45D9-93E2-6C86ACFE4226}" srcOrd="0" destOrd="0" presId="urn:microsoft.com/office/officeart/2005/8/layout/hierarchy6"/>
+    <dgm:cxn modelId="{C2A338B5-1D06-41EC-AC95-F5C982577D7D}" type="presOf" srcId="{3C54129B-9FDC-4F38-965A-84C348D9510E}" destId="{DE2D3038-44E8-4367-B6E8-C385C3AB9EEE}" srcOrd="0" destOrd="0" presId="urn:microsoft.com/office/officeart/2005/8/layout/hierarchy6"/>
+    <dgm:cxn modelId="{009B7F36-559D-40F7-8D6B-CA9B7CEA11F7}" type="presOf" srcId="{3ACA9A0F-58C9-499B-9E0D-F8F16DC79C65}" destId="{E8F32707-C723-42F4-834E-4D269B718A56}" srcOrd="0" destOrd="0" presId="urn:microsoft.com/office/officeart/2005/8/layout/hierarchy6"/>
     <dgm:cxn modelId="{DA8D4749-12F8-475E-929F-F2A5488D5293}" srcId="{4ED4760D-322E-481E-A5A6-7BCF5E91BCC9}" destId="{D1FB4B52-4D90-49E5-A684-E86F54532212}" srcOrd="1" destOrd="0" parTransId="{FFD462E2-9883-47BF-BF1A-76FE5EEF88F9}" sibTransId="{C19083C1-9591-4B3C-BEFF-4CCCFD57FC25}"/>
-    <dgm:cxn modelId="{CBF462EC-CDCB-40F2-92C3-438554804C81}" type="presOf" srcId="{C9196F01-FD42-4639-87F3-1C50DF3EE4DD}" destId="{E0C1D07E-D327-457E-96C7-CDA83F080F47}" srcOrd="1" destOrd="0" presId="urn:microsoft.com/office/officeart/2005/8/layout/hierarchy6"/>
     <dgm:cxn modelId="{874FFAB6-27B8-4D4B-9FC3-14BC109BFF4C}" srcId="{C35578C0-39E9-4556-B4B5-63A6C7812F41}" destId="{6609943E-ADE8-49CA-B3D2-5D909CEA98ED}" srcOrd="0" destOrd="0" parTransId="{AECBA822-9C51-48D4-898F-BAE24EA2E286}" sibTransId="{A000A56F-3811-41CC-B2F2-E6BFD445A665}"/>
+    <dgm:cxn modelId="{EDB0BE13-995F-491A-A871-4ECB35ACD95C}" type="presOf" srcId="{FFD462E2-9883-47BF-BF1A-76FE5EEF88F9}" destId="{8F92132A-3355-4BBC-9611-19AF1327F011}" srcOrd="0" destOrd="0" presId="urn:microsoft.com/office/officeart/2005/8/layout/hierarchy6"/>
     <dgm:cxn modelId="{C0AFB475-5675-41CD-A8B5-EEE4B281F250}" srcId="{C35578C0-39E9-4556-B4B5-63A6C7812F41}" destId="{C9196F01-FD42-4639-87F3-1C50DF3EE4DD}" srcOrd="3" destOrd="0" parTransId="{033F9884-3800-4A9B-9822-497477A1678B}" sibTransId="{C7E892D9-BEA2-4449-A3E5-A83614C64647}"/>
-    <dgm:cxn modelId="{C42E0C0B-70F5-4E36-A8DD-A074705A036C}" type="presOf" srcId="{3ACA9A0F-58C9-499B-9E0D-F8F16DC79C65}" destId="{E8F32707-C723-42F4-834E-4D269B718A56}" srcOrd="0" destOrd="0" presId="urn:microsoft.com/office/officeart/2005/8/layout/hierarchy6"/>
-    <dgm:cxn modelId="{AD183518-BF00-41B1-A0B6-2AD3AC8B29B8}" type="presOf" srcId="{4ED4760D-322E-481E-A5A6-7BCF5E91BCC9}" destId="{9C7F1534-0718-411C-9620-4A200396565E}" srcOrd="0" destOrd="0" presId="urn:microsoft.com/office/officeart/2005/8/layout/hierarchy6"/>
+    <dgm:cxn modelId="{8AF87899-2D5D-4119-B5EF-32165852BAC3}" type="presOf" srcId="{6609943E-ADE8-49CA-B3D2-5D909CEA98ED}" destId="{BB72E4A5-ABF9-4A6D-B561-337D0353A069}" srcOrd="0" destOrd="0" presId="urn:microsoft.com/office/officeart/2005/8/layout/hierarchy6"/>
     <dgm:cxn modelId="{7B1469FA-B48A-4D2E-878B-A09BB4360EE0}" srcId="{C35578C0-39E9-4556-B4B5-63A6C7812F41}" destId="{77930732-AAB6-4F36-BA0B-117D6ACF231E}" srcOrd="1" destOrd="0" parTransId="{3B439770-8D33-483C-9116-44246A85B514}" sibTransId="{8A8F15F1-9654-47D9-9375-B0AE8E239ABA}"/>
-    <dgm:cxn modelId="{5258EED1-A57B-44FD-9126-5F32E04CE1C8}" type="presOf" srcId="{834E8A7E-E1AE-48D7-8DDA-CE270DD06577}" destId="{5C8BD4BF-5A60-4035-B0CA-0E4CCAEC49B9}" srcOrd="0" destOrd="0" presId="urn:microsoft.com/office/officeart/2005/8/layout/hierarchy6"/>
-    <dgm:cxn modelId="{F2F16C5A-6583-4F06-8A79-765DA6E1E784}" type="presOf" srcId="{C35578C0-39E9-4556-B4B5-63A6C7812F41}" destId="{894A7D05-7BB0-4BF1-B863-A2D44327AF16}" srcOrd="0" destOrd="0" presId="urn:microsoft.com/office/officeart/2005/8/layout/hierarchy6"/>
-    <dgm:cxn modelId="{DF93B3A5-1B3F-455E-B92A-3D700D4DD7EE}" type="presOf" srcId="{AC3AB50B-108F-45A6-B85B-3BDDE1AE0695}" destId="{E5DEFFD3-856B-4EE2-945F-F07103F333A5}" srcOrd="0" destOrd="0" presId="urn:microsoft.com/office/officeart/2005/8/layout/hierarchy6"/>
-    <dgm:cxn modelId="{53AF631B-4C63-46E8-BA01-3755BDF3964B}" type="presParOf" srcId="{894A7D05-7BB0-4BF1-B863-A2D44327AF16}" destId="{03FC49AF-86D0-40A0-971E-12F3EBFED818}" srcOrd="0" destOrd="0" presId="urn:microsoft.com/office/officeart/2005/8/layout/hierarchy6"/>
-    <dgm:cxn modelId="{F5A43F2E-55BA-4D34-9608-B64BE61B4622}" type="presParOf" srcId="{03FC49AF-86D0-40A0-971E-12F3EBFED818}" destId="{870B8685-904A-4513-AF2A-270777C4242F}" srcOrd="0" destOrd="0" presId="urn:microsoft.com/office/officeart/2005/8/layout/hierarchy6"/>
-    <dgm:cxn modelId="{41D3E27F-4478-4E4C-AA0B-4C30883C8A20}" type="presParOf" srcId="{03FC49AF-86D0-40A0-971E-12F3EBFED818}" destId="{1D16A1F1-3B0D-404D-AC6A-BD06C6854AFC}" srcOrd="1" destOrd="0" presId="urn:microsoft.com/office/officeart/2005/8/layout/hierarchy6"/>
-    <dgm:cxn modelId="{D1CBEACC-C031-4677-9D42-27C752A97D1D}" type="presParOf" srcId="{1D16A1F1-3B0D-404D-AC6A-BD06C6854AFC}" destId="{4313CC67-B207-462E-AEF8-C41AE04DE6CD}" srcOrd="0" destOrd="0" presId="urn:microsoft.com/office/officeart/2005/8/layout/hierarchy6"/>
-    <dgm:cxn modelId="{4E348115-D341-4BD7-B079-5E1E96D7A9FF}" type="presParOf" srcId="{4313CC67-B207-462E-AEF8-C41AE04DE6CD}" destId="{BB72E4A5-ABF9-4A6D-B561-337D0353A069}" srcOrd="0" destOrd="0" presId="urn:microsoft.com/office/officeart/2005/8/layout/hierarchy6"/>
-    <dgm:cxn modelId="{5F9B8BB6-4D7A-4642-A5A6-84C6CAD04805}" type="presParOf" srcId="{4313CC67-B207-462E-AEF8-C41AE04DE6CD}" destId="{E6E0F480-E5C4-49B8-AEED-C9AE3E2524C9}" srcOrd="1" destOrd="0" presId="urn:microsoft.com/office/officeart/2005/8/layout/hierarchy6"/>
-    <dgm:cxn modelId="{9B225A8F-81F4-4D05-92C5-B929CEE640DB}" type="presParOf" srcId="{E6E0F480-E5C4-49B8-AEED-C9AE3E2524C9}" destId="{46A6EE7A-C715-4671-B6C7-936657B0B93D}" srcOrd="0" destOrd="0" presId="urn:microsoft.com/office/officeart/2005/8/layout/hierarchy6"/>
-    <dgm:cxn modelId="{3CBCD6A1-C7B7-4C7B-9C5A-418338B67080}" type="presParOf" srcId="{E6E0F480-E5C4-49B8-AEED-C9AE3E2524C9}" destId="{E6F30D79-C8BD-477D-8E28-8801A5C64A3A}" srcOrd="1" destOrd="0" presId="urn:microsoft.com/office/officeart/2005/8/layout/hierarchy6"/>
-    <dgm:cxn modelId="{A1CF577C-3D99-4BA9-B6BF-47C4B7074C3B}" type="presParOf" srcId="{E6F30D79-C8BD-477D-8E28-8801A5C64A3A}" destId="{9C7F1534-0718-411C-9620-4A200396565E}" srcOrd="0" destOrd="0" presId="urn:microsoft.com/office/officeart/2005/8/layout/hierarchy6"/>
-    <dgm:cxn modelId="{7E6BCE6B-497F-4B12-BB30-09B01D4A1476}" type="presParOf" srcId="{E6F30D79-C8BD-477D-8E28-8801A5C64A3A}" destId="{28D3F229-4ED2-4B92-BEB5-C0B258727AAF}" srcOrd="1" destOrd="0" presId="urn:microsoft.com/office/officeart/2005/8/layout/hierarchy6"/>
-    <dgm:cxn modelId="{E2C508A0-5835-4FCA-AD3A-F81730B92292}" type="presParOf" srcId="{28D3F229-4ED2-4B92-BEB5-C0B258727AAF}" destId="{26FFA575-ACC9-411F-9EF4-EF33B46DA1FE}" srcOrd="0" destOrd="0" presId="urn:microsoft.com/office/officeart/2005/8/layout/hierarchy6"/>
-    <dgm:cxn modelId="{6F3AFEC5-C7A3-4B15-9132-E6AD730A1D47}" type="presParOf" srcId="{28D3F229-4ED2-4B92-BEB5-C0B258727AAF}" destId="{5796B545-40B5-4B02-8C28-C250B094198C}" srcOrd="1" destOrd="0" presId="urn:microsoft.com/office/officeart/2005/8/layout/hierarchy6"/>
-    <dgm:cxn modelId="{4F7AD398-2687-44DA-B2FB-3E1F2E13C958}" type="presParOf" srcId="{5796B545-40B5-4B02-8C28-C250B094198C}" destId="{9468FE37-51A6-440C-BFD3-39DEDCC82577}" srcOrd="0" destOrd="0" presId="urn:microsoft.com/office/officeart/2005/8/layout/hierarchy6"/>
-    <dgm:cxn modelId="{5B69F430-2426-4955-8519-FD84F923425A}" type="presParOf" srcId="{5796B545-40B5-4B02-8C28-C250B094198C}" destId="{C891C8F2-E86A-4999-BB3C-9B8F67E4ABB6}" srcOrd="1" destOrd="0" presId="urn:microsoft.com/office/officeart/2005/8/layout/hierarchy6"/>
-    <dgm:cxn modelId="{6E3FA364-7C86-40B2-A1A1-A18E7ECA58A7}" type="presParOf" srcId="{28D3F229-4ED2-4B92-BEB5-C0B258727AAF}" destId="{8F92132A-3355-4BBC-9611-19AF1327F011}" srcOrd="2" destOrd="0" presId="urn:microsoft.com/office/officeart/2005/8/layout/hierarchy6"/>
-    <dgm:cxn modelId="{9F5B4B93-514F-452E-BA2B-4385997C873F}" type="presParOf" srcId="{28D3F229-4ED2-4B92-BEB5-C0B258727AAF}" destId="{3F73D227-5F1D-42FC-AE39-2ED1E56B2FDD}" srcOrd="3" destOrd="0" presId="urn:microsoft.com/office/officeart/2005/8/layout/hierarchy6"/>
-    <dgm:cxn modelId="{374609E9-A942-4DBF-9B6A-D6361BA1BA7B}" type="presParOf" srcId="{3F73D227-5F1D-42FC-AE39-2ED1E56B2FDD}" destId="{36E38B4C-334A-4558-81CD-2D13D4EB6DA7}" srcOrd="0" destOrd="0" presId="urn:microsoft.com/office/officeart/2005/8/layout/hierarchy6"/>
-    <dgm:cxn modelId="{5D63F5BC-9DDB-4DD2-9B0C-6C73457CF2D9}" type="presParOf" srcId="{3F73D227-5F1D-42FC-AE39-2ED1E56B2FDD}" destId="{E90C0DEA-1B65-4470-B8B2-D572E460CCE7}" srcOrd="1" destOrd="0" presId="urn:microsoft.com/office/officeart/2005/8/layout/hierarchy6"/>
-    <dgm:cxn modelId="{220B78FC-F6D2-493A-A21E-FD283B48D12D}" type="presParOf" srcId="{E6E0F480-E5C4-49B8-AEED-C9AE3E2524C9}" destId="{F5387DE5-D04F-4B01-B6C8-6A02BB21EA02}" srcOrd="2" destOrd="0" presId="urn:microsoft.com/office/officeart/2005/8/layout/hierarchy6"/>
-    <dgm:cxn modelId="{D0D4D03F-194B-4643-9F4C-AC112B93FED2}" type="presParOf" srcId="{E6E0F480-E5C4-49B8-AEED-C9AE3E2524C9}" destId="{81B400C6-7761-4871-A357-B3F50EAF189A}" srcOrd="3" destOrd="0" presId="urn:microsoft.com/office/officeart/2005/8/layout/hierarchy6"/>
-    <dgm:cxn modelId="{E4D5AF79-84E5-47C9-AE25-8ED9531650CA}" type="presParOf" srcId="{81B400C6-7761-4871-A357-B3F50EAF189A}" destId="{E86912C5-0024-45D9-93E2-6C86ACFE4226}" srcOrd="0" destOrd="0" presId="urn:microsoft.com/office/officeart/2005/8/layout/hierarchy6"/>
-    <dgm:cxn modelId="{C1450BDB-4661-470E-9141-1002C72E8AB0}" type="presParOf" srcId="{81B400C6-7761-4871-A357-B3F50EAF189A}" destId="{781095B7-0BA0-49D1-8D0E-8B258808BF2A}" srcOrd="1" destOrd="0" presId="urn:microsoft.com/office/officeart/2005/8/layout/hierarchy6"/>
-    <dgm:cxn modelId="{C0794D73-317B-4683-8842-8781B3627318}" type="presParOf" srcId="{781095B7-0BA0-49D1-8D0E-8B258808BF2A}" destId="{4D04D8FF-0D3D-459E-86BF-C9D743D676E6}" srcOrd="0" destOrd="0" presId="urn:microsoft.com/office/officeart/2005/8/layout/hierarchy6"/>
-    <dgm:cxn modelId="{A6984137-DD3D-4D96-A7FE-ADF889FFDC16}" type="presParOf" srcId="{781095B7-0BA0-49D1-8D0E-8B258808BF2A}" destId="{B930EFA5-E85E-4048-B6CE-934988C32226}" srcOrd="1" destOrd="0" presId="urn:microsoft.com/office/officeart/2005/8/layout/hierarchy6"/>
-    <dgm:cxn modelId="{AAAFE57B-4D48-4E54-B986-0E9EA08E66D6}" type="presParOf" srcId="{B930EFA5-E85E-4048-B6CE-934988C32226}" destId="{DE2D3038-44E8-4367-B6E8-C385C3AB9EEE}" srcOrd="0" destOrd="0" presId="urn:microsoft.com/office/officeart/2005/8/layout/hierarchy6"/>
-    <dgm:cxn modelId="{6B5EF9DB-7ECC-47C6-81BE-6A725E7EB929}" type="presParOf" srcId="{B930EFA5-E85E-4048-B6CE-934988C32226}" destId="{84DD49B8-76DF-4DE0-87BE-ED49747751CD}" srcOrd="1" destOrd="0" presId="urn:microsoft.com/office/officeart/2005/8/layout/hierarchy6"/>
-    <dgm:cxn modelId="{595D7E62-65CF-4B7C-8F01-C531CAFCB157}" type="presParOf" srcId="{E6E0F480-E5C4-49B8-AEED-C9AE3E2524C9}" destId="{5C8BD4BF-5A60-4035-B0CA-0E4CCAEC49B9}" srcOrd="4" destOrd="0" presId="urn:microsoft.com/office/officeart/2005/8/layout/hierarchy6"/>
-    <dgm:cxn modelId="{74F652E6-3C7C-4B71-8433-12B0CA9CB8F9}" type="presParOf" srcId="{E6E0F480-E5C4-49B8-AEED-C9AE3E2524C9}" destId="{5365C012-91FD-4133-80FB-F060C7A1B26D}" srcOrd="5" destOrd="0" presId="urn:microsoft.com/office/officeart/2005/8/layout/hierarchy6"/>
-    <dgm:cxn modelId="{7A8C4AD0-6FD8-430B-AD09-DB7FB1E17A91}" type="presParOf" srcId="{5365C012-91FD-4133-80FB-F060C7A1B26D}" destId="{FF25B0CE-F924-42E6-A314-4901D3F2DE51}" srcOrd="0" destOrd="0" presId="urn:microsoft.com/office/officeart/2005/8/layout/hierarchy6"/>
-    <dgm:cxn modelId="{B07A3940-9872-4C1A-B0EC-4C6A2A913379}" type="presParOf" srcId="{5365C012-91FD-4133-80FB-F060C7A1B26D}" destId="{D03EC1F4-0772-41AA-A866-56FFCC78FDC4}" srcOrd="1" destOrd="0" presId="urn:microsoft.com/office/officeart/2005/8/layout/hierarchy6"/>
-    <dgm:cxn modelId="{66D9F62A-50CB-40D0-908F-FC2B9CDB8845}" type="presParOf" srcId="{D03EC1F4-0772-41AA-A866-56FFCC78FDC4}" destId="{E5DEFFD3-856B-4EE2-945F-F07103F333A5}" srcOrd="0" destOrd="0" presId="urn:microsoft.com/office/officeart/2005/8/layout/hierarchy6"/>
-    <dgm:cxn modelId="{AD623E04-CE21-4EDB-A3D2-4F4D1D4C18AC}" type="presParOf" srcId="{D03EC1F4-0772-41AA-A866-56FFCC78FDC4}" destId="{D409520C-7406-4755-A9AB-553E8003B74C}" srcOrd="1" destOrd="0" presId="urn:microsoft.com/office/officeart/2005/8/layout/hierarchy6"/>
-    <dgm:cxn modelId="{15D714C5-50C6-4638-B97B-4375D8F9CA9B}" type="presParOf" srcId="{D409520C-7406-4755-A9AB-553E8003B74C}" destId="{E8F32707-C723-42F4-834E-4D269B718A56}" srcOrd="0" destOrd="0" presId="urn:microsoft.com/office/officeart/2005/8/layout/hierarchy6"/>
-    <dgm:cxn modelId="{BB957F39-CC78-41F0-A85F-9CDF15030187}" type="presParOf" srcId="{D409520C-7406-4755-A9AB-553E8003B74C}" destId="{23C27CA0-49EF-46C0-B8EF-D4F923D6A41D}" srcOrd="1" destOrd="0" presId="urn:microsoft.com/office/officeart/2005/8/layout/hierarchy6"/>
-    <dgm:cxn modelId="{E9B98C6E-1228-4CA6-8F21-387AAA0612E3}" type="presParOf" srcId="{894A7D05-7BB0-4BF1-B863-A2D44327AF16}" destId="{E6539194-A2B4-4869-A5CE-3CD28F586C52}" srcOrd="1" destOrd="0" presId="urn:microsoft.com/office/officeart/2005/8/layout/hierarchy6"/>
-    <dgm:cxn modelId="{147CB4CD-CDF6-4C1F-9748-5C8E0D83373F}" type="presParOf" srcId="{E6539194-A2B4-4869-A5CE-3CD28F586C52}" destId="{D541CF40-B82A-439E-BBC3-2356F86DE81B}" srcOrd="0" destOrd="0" presId="urn:microsoft.com/office/officeart/2005/8/layout/hierarchy6"/>
-    <dgm:cxn modelId="{41395472-D6E3-469E-B018-C9F1005539E6}" type="presParOf" srcId="{D541CF40-B82A-439E-BBC3-2356F86DE81B}" destId="{89E0064D-C6B8-41D4-96B0-45FBCAC78D5B}" srcOrd="0" destOrd="0" presId="urn:microsoft.com/office/officeart/2005/8/layout/hierarchy6"/>
-    <dgm:cxn modelId="{10DAFC7B-7737-4259-8DA5-E65EBDB9AC5D}" type="presParOf" srcId="{D541CF40-B82A-439E-BBC3-2356F86DE81B}" destId="{98E2F1A2-A263-4D69-9C40-EE8310321876}" srcOrd="1" destOrd="0" presId="urn:microsoft.com/office/officeart/2005/8/layout/hierarchy6"/>
-    <dgm:cxn modelId="{4B1D2384-0D93-475E-9DD6-2857E078E0A4}" type="presParOf" srcId="{E6539194-A2B4-4869-A5CE-3CD28F586C52}" destId="{F3D4870D-CE4F-4DD1-942E-5C03678C6ACD}" srcOrd="1" destOrd="0" presId="urn:microsoft.com/office/officeart/2005/8/layout/hierarchy6"/>
-    <dgm:cxn modelId="{89A2565B-4A58-4A9F-996B-21CAE0C7F485}" type="presParOf" srcId="{F3D4870D-CE4F-4DD1-942E-5C03678C6ACD}" destId="{9A20A1AD-A5E8-4362-BC16-769D67314BBC}" srcOrd="0" destOrd="0" presId="urn:microsoft.com/office/officeart/2005/8/layout/hierarchy6"/>
-    <dgm:cxn modelId="{B82B6CC7-90BE-4C59-8A74-3538E9B4A28D}" type="presParOf" srcId="{E6539194-A2B4-4869-A5CE-3CD28F586C52}" destId="{BDB6F082-D0A2-4E13-8EC1-859D9212164E}" srcOrd="2" destOrd="0" presId="urn:microsoft.com/office/officeart/2005/8/layout/hierarchy6"/>
-    <dgm:cxn modelId="{675C63E2-45DE-40D4-B975-258AC98570F2}" type="presParOf" srcId="{BDB6F082-D0A2-4E13-8EC1-859D9212164E}" destId="{35F2D64F-CB73-4E55-A479-4C0358CC197A}" srcOrd="0" destOrd="0" presId="urn:microsoft.com/office/officeart/2005/8/layout/hierarchy6"/>
-    <dgm:cxn modelId="{8CCAF715-9BAA-447A-8CF6-4211740ECA01}" type="presParOf" srcId="{BDB6F082-D0A2-4E13-8EC1-859D9212164E}" destId="{B816367F-2FA1-48F2-BF58-D02BFFD571F0}" srcOrd="1" destOrd="0" presId="urn:microsoft.com/office/officeart/2005/8/layout/hierarchy6"/>
-    <dgm:cxn modelId="{E26B9691-A6E6-4147-8FFC-C176721863CA}" type="presParOf" srcId="{E6539194-A2B4-4869-A5CE-3CD28F586C52}" destId="{912CFE39-74BD-46DF-84D0-1A24A0DC50F3}" srcOrd="3" destOrd="0" presId="urn:microsoft.com/office/officeart/2005/8/layout/hierarchy6"/>
-    <dgm:cxn modelId="{2C7B2C9D-C8C4-424D-B879-28FB80B20010}" type="presParOf" srcId="{912CFE39-74BD-46DF-84D0-1A24A0DC50F3}" destId="{07E143DB-3DA3-428F-9EB3-559573CFB079}" srcOrd="0" destOrd="0" presId="urn:microsoft.com/office/officeart/2005/8/layout/hierarchy6"/>
-    <dgm:cxn modelId="{69362887-1E7F-4246-B16A-683FFD89B120}" type="presParOf" srcId="{E6539194-A2B4-4869-A5CE-3CD28F586C52}" destId="{36923DD9-ABF6-43D5-8C50-4D0281DF9DFE}" srcOrd="4" destOrd="0" presId="urn:microsoft.com/office/officeart/2005/8/layout/hierarchy6"/>
-    <dgm:cxn modelId="{AE634A2A-A63C-4A8C-8DA4-C91B26332D07}" type="presParOf" srcId="{36923DD9-ABF6-43D5-8C50-4D0281DF9DFE}" destId="{0831A819-59A5-4099-810B-D8DB465E0065}" srcOrd="0" destOrd="0" presId="urn:microsoft.com/office/officeart/2005/8/layout/hierarchy6"/>
-    <dgm:cxn modelId="{7A723222-74C2-4A98-AF06-3101E643C8E9}" type="presParOf" srcId="{36923DD9-ABF6-43D5-8C50-4D0281DF9DFE}" destId="{E0C1D07E-D327-457E-96C7-CDA83F080F47}" srcOrd="1" destOrd="0" presId="urn:microsoft.com/office/officeart/2005/8/layout/hierarchy6"/>
+    <dgm:cxn modelId="{32BC2884-48C6-4AC9-8E90-FBFA48D816AC}" type="presOf" srcId="{9661B2B3-270B-40C7-9FBE-04DA28E86722}" destId="{B816367F-2FA1-48F2-BF58-D02BFFD571F0}" srcOrd="1" destOrd="0" presId="urn:microsoft.com/office/officeart/2005/8/layout/hierarchy6"/>
+    <dgm:cxn modelId="{42D0E33E-8700-45FF-B9F9-5C91C02556B6}" type="presOf" srcId="{C9196F01-FD42-4639-87F3-1C50DF3EE4DD}" destId="{0831A819-59A5-4099-810B-D8DB465E0065}" srcOrd="0" destOrd="0" presId="urn:microsoft.com/office/officeart/2005/8/layout/hierarchy6"/>
+    <dgm:cxn modelId="{19829F0D-901D-4AF0-877E-13F28DDA0F97}" type="presOf" srcId="{3EEFBD40-952B-4EFF-AC2D-59458F0D9F00}" destId="{46A6EE7A-C715-4671-B6C7-936657B0B93D}" srcOrd="0" destOrd="0" presId="urn:microsoft.com/office/officeart/2005/8/layout/hierarchy6"/>
+    <dgm:cxn modelId="{6770FC57-A836-40E4-9752-00B9FAD7C5FB}" type="presParOf" srcId="{894A7D05-7BB0-4BF1-B863-A2D44327AF16}" destId="{03FC49AF-86D0-40A0-971E-12F3EBFED818}" srcOrd="0" destOrd="0" presId="urn:microsoft.com/office/officeart/2005/8/layout/hierarchy6"/>
+    <dgm:cxn modelId="{E85E4D26-338E-4E19-8DC0-B9FB11450815}" type="presParOf" srcId="{03FC49AF-86D0-40A0-971E-12F3EBFED818}" destId="{870B8685-904A-4513-AF2A-270777C4242F}" srcOrd="0" destOrd="0" presId="urn:microsoft.com/office/officeart/2005/8/layout/hierarchy6"/>
+    <dgm:cxn modelId="{E89199F2-A172-4F15-86AD-42CE6EF80B9D}" type="presParOf" srcId="{03FC49AF-86D0-40A0-971E-12F3EBFED818}" destId="{1D16A1F1-3B0D-404D-AC6A-BD06C6854AFC}" srcOrd="1" destOrd="0" presId="urn:microsoft.com/office/officeart/2005/8/layout/hierarchy6"/>
+    <dgm:cxn modelId="{D8328E25-4001-417F-BA45-628E04DBAC90}" type="presParOf" srcId="{1D16A1F1-3B0D-404D-AC6A-BD06C6854AFC}" destId="{4313CC67-B207-462E-AEF8-C41AE04DE6CD}" srcOrd="0" destOrd="0" presId="urn:microsoft.com/office/officeart/2005/8/layout/hierarchy6"/>
+    <dgm:cxn modelId="{18D4B07D-8AC4-401D-BCF8-683BB226D94C}" type="presParOf" srcId="{4313CC67-B207-462E-AEF8-C41AE04DE6CD}" destId="{BB72E4A5-ABF9-4A6D-B561-337D0353A069}" srcOrd="0" destOrd="0" presId="urn:microsoft.com/office/officeart/2005/8/layout/hierarchy6"/>
+    <dgm:cxn modelId="{419EA751-8B32-466E-AE04-F16988A0E7A9}" type="presParOf" srcId="{4313CC67-B207-462E-AEF8-C41AE04DE6CD}" destId="{E6E0F480-E5C4-49B8-AEED-C9AE3E2524C9}" srcOrd="1" destOrd="0" presId="urn:microsoft.com/office/officeart/2005/8/layout/hierarchy6"/>
+    <dgm:cxn modelId="{C2E8F2F3-A21B-4549-824F-D60FABBE1A6B}" type="presParOf" srcId="{E6E0F480-E5C4-49B8-AEED-C9AE3E2524C9}" destId="{46A6EE7A-C715-4671-B6C7-936657B0B93D}" srcOrd="0" destOrd="0" presId="urn:microsoft.com/office/officeart/2005/8/layout/hierarchy6"/>
+    <dgm:cxn modelId="{3E110BAF-1DB9-4D1A-A93C-55A0723CAFB5}" type="presParOf" srcId="{E6E0F480-E5C4-49B8-AEED-C9AE3E2524C9}" destId="{E6F30D79-C8BD-477D-8E28-8801A5C64A3A}" srcOrd="1" destOrd="0" presId="urn:microsoft.com/office/officeart/2005/8/layout/hierarchy6"/>
+    <dgm:cxn modelId="{1B2D256F-BE72-42F9-BA09-6A1BE9AFB77F}" type="presParOf" srcId="{E6F30D79-C8BD-477D-8E28-8801A5C64A3A}" destId="{9C7F1534-0718-411C-9620-4A200396565E}" srcOrd="0" destOrd="0" presId="urn:microsoft.com/office/officeart/2005/8/layout/hierarchy6"/>
+    <dgm:cxn modelId="{BF885E83-ABF2-4546-A593-051C48FD9C1D}" type="presParOf" srcId="{E6F30D79-C8BD-477D-8E28-8801A5C64A3A}" destId="{28D3F229-4ED2-4B92-BEB5-C0B258727AAF}" srcOrd="1" destOrd="0" presId="urn:microsoft.com/office/officeart/2005/8/layout/hierarchy6"/>
+    <dgm:cxn modelId="{07B7614C-94D9-4EA4-8255-DD2869129683}" type="presParOf" srcId="{28D3F229-4ED2-4B92-BEB5-C0B258727AAF}" destId="{26FFA575-ACC9-411F-9EF4-EF33B46DA1FE}" srcOrd="0" destOrd="0" presId="urn:microsoft.com/office/officeart/2005/8/layout/hierarchy6"/>
+    <dgm:cxn modelId="{83FDFBFB-27F7-4196-85B3-E82316DB8DE2}" type="presParOf" srcId="{28D3F229-4ED2-4B92-BEB5-C0B258727AAF}" destId="{5796B545-40B5-4B02-8C28-C250B094198C}" srcOrd="1" destOrd="0" presId="urn:microsoft.com/office/officeart/2005/8/layout/hierarchy6"/>
+    <dgm:cxn modelId="{070E01BB-2408-47F9-AEC9-D1EB6694B162}" type="presParOf" srcId="{5796B545-40B5-4B02-8C28-C250B094198C}" destId="{9468FE37-51A6-440C-BFD3-39DEDCC82577}" srcOrd="0" destOrd="0" presId="urn:microsoft.com/office/officeart/2005/8/layout/hierarchy6"/>
+    <dgm:cxn modelId="{F7BE8F12-F915-4241-B890-EBB78A9A2742}" type="presParOf" srcId="{5796B545-40B5-4B02-8C28-C250B094198C}" destId="{C891C8F2-E86A-4999-BB3C-9B8F67E4ABB6}" srcOrd="1" destOrd="0" presId="urn:microsoft.com/office/officeart/2005/8/layout/hierarchy6"/>
+    <dgm:cxn modelId="{003628D1-4032-4F8E-B52F-9606A399C5FF}" type="presParOf" srcId="{28D3F229-4ED2-4B92-BEB5-C0B258727AAF}" destId="{8F92132A-3355-4BBC-9611-19AF1327F011}" srcOrd="2" destOrd="0" presId="urn:microsoft.com/office/officeart/2005/8/layout/hierarchy6"/>
+    <dgm:cxn modelId="{F449A396-0654-4112-B38C-D8BA05F877EA}" type="presParOf" srcId="{28D3F229-4ED2-4B92-BEB5-C0B258727AAF}" destId="{3F73D227-5F1D-42FC-AE39-2ED1E56B2FDD}" srcOrd="3" destOrd="0" presId="urn:microsoft.com/office/officeart/2005/8/layout/hierarchy6"/>
+    <dgm:cxn modelId="{7A585BB3-E06D-4F0B-BBC7-C18E426C634F}" type="presParOf" srcId="{3F73D227-5F1D-42FC-AE39-2ED1E56B2FDD}" destId="{36E38B4C-334A-4558-81CD-2D13D4EB6DA7}" srcOrd="0" destOrd="0" presId="urn:microsoft.com/office/officeart/2005/8/layout/hierarchy6"/>
+    <dgm:cxn modelId="{F700F91E-A052-4A81-9CBB-4AE4564A61E5}" type="presParOf" srcId="{3F73D227-5F1D-42FC-AE39-2ED1E56B2FDD}" destId="{E90C0DEA-1B65-4470-B8B2-D572E460CCE7}" srcOrd="1" destOrd="0" presId="urn:microsoft.com/office/officeart/2005/8/layout/hierarchy6"/>
+    <dgm:cxn modelId="{9E885DBC-EB14-4A48-A562-6A8E06B38E23}" type="presParOf" srcId="{E6E0F480-E5C4-49B8-AEED-C9AE3E2524C9}" destId="{F5387DE5-D04F-4B01-B6C8-6A02BB21EA02}" srcOrd="2" destOrd="0" presId="urn:microsoft.com/office/officeart/2005/8/layout/hierarchy6"/>
+    <dgm:cxn modelId="{F2CC955B-1B1D-42E6-8681-24C95B8A95A6}" type="presParOf" srcId="{E6E0F480-E5C4-49B8-AEED-C9AE3E2524C9}" destId="{81B400C6-7761-4871-A357-B3F50EAF189A}" srcOrd="3" destOrd="0" presId="urn:microsoft.com/office/officeart/2005/8/layout/hierarchy6"/>
+    <dgm:cxn modelId="{EA7670A3-A27F-41F4-B506-241E33A570AB}" type="presParOf" srcId="{81B400C6-7761-4871-A357-B3F50EAF189A}" destId="{E86912C5-0024-45D9-93E2-6C86ACFE4226}" srcOrd="0" destOrd="0" presId="urn:microsoft.com/office/officeart/2005/8/layout/hierarchy6"/>
+    <dgm:cxn modelId="{955C6D6F-BDA2-4D63-9F24-98B44AF76B71}" type="presParOf" srcId="{81B400C6-7761-4871-A357-B3F50EAF189A}" destId="{781095B7-0BA0-49D1-8D0E-8B258808BF2A}" srcOrd="1" destOrd="0" presId="urn:microsoft.com/office/officeart/2005/8/layout/hierarchy6"/>
+    <dgm:cxn modelId="{C9D8E3F9-3E42-48FD-9FE2-01AE2454E67F}" type="presParOf" srcId="{781095B7-0BA0-49D1-8D0E-8B258808BF2A}" destId="{4D04D8FF-0D3D-459E-86BF-C9D743D676E6}" srcOrd="0" destOrd="0" presId="urn:microsoft.com/office/officeart/2005/8/layout/hierarchy6"/>
+    <dgm:cxn modelId="{723CB18E-62AB-49B3-9C57-0419A8BCE1E5}" type="presParOf" srcId="{781095B7-0BA0-49D1-8D0E-8B258808BF2A}" destId="{B930EFA5-E85E-4048-B6CE-934988C32226}" srcOrd="1" destOrd="0" presId="urn:microsoft.com/office/officeart/2005/8/layout/hierarchy6"/>
+    <dgm:cxn modelId="{54FEFFBF-9A1D-41B9-8B4D-D1D4735D86F4}" type="presParOf" srcId="{B930EFA5-E85E-4048-B6CE-934988C32226}" destId="{DE2D3038-44E8-4367-B6E8-C385C3AB9EEE}" srcOrd="0" destOrd="0" presId="urn:microsoft.com/office/officeart/2005/8/layout/hierarchy6"/>
+    <dgm:cxn modelId="{A1E2C01D-8499-4EF4-ACCD-B40F78BA0FF8}" type="presParOf" srcId="{B930EFA5-E85E-4048-B6CE-934988C32226}" destId="{84DD49B8-76DF-4DE0-87BE-ED49747751CD}" srcOrd="1" destOrd="0" presId="urn:microsoft.com/office/officeart/2005/8/layout/hierarchy6"/>
+    <dgm:cxn modelId="{0505210B-1ECF-471C-B405-AB9BC22743DA}" type="presParOf" srcId="{E6E0F480-E5C4-49B8-AEED-C9AE3E2524C9}" destId="{5C8BD4BF-5A60-4035-B0CA-0E4CCAEC49B9}" srcOrd="4" destOrd="0" presId="urn:microsoft.com/office/officeart/2005/8/layout/hierarchy6"/>
+    <dgm:cxn modelId="{73179C3C-4757-4E15-9A9B-F7184707ADCE}" type="presParOf" srcId="{E6E0F480-E5C4-49B8-AEED-C9AE3E2524C9}" destId="{5365C012-91FD-4133-80FB-F060C7A1B26D}" srcOrd="5" destOrd="0" presId="urn:microsoft.com/office/officeart/2005/8/layout/hierarchy6"/>
+    <dgm:cxn modelId="{112AE59C-7CAB-4EF8-A4FA-35E5D22A09F5}" type="presParOf" srcId="{5365C012-91FD-4133-80FB-F060C7A1B26D}" destId="{FF25B0CE-F924-42E6-A314-4901D3F2DE51}" srcOrd="0" destOrd="0" presId="urn:microsoft.com/office/officeart/2005/8/layout/hierarchy6"/>
+    <dgm:cxn modelId="{CBD2DACB-4C74-43C7-8C6D-15ADF04339C4}" type="presParOf" srcId="{5365C012-91FD-4133-80FB-F060C7A1B26D}" destId="{D03EC1F4-0772-41AA-A866-56FFCC78FDC4}" srcOrd="1" destOrd="0" presId="urn:microsoft.com/office/officeart/2005/8/layout/hierarchy6"/>
+    <dgm:cxn modelId="{F28AD6DB-5BD0-42CD-9488-6912C4D67B0C}" type="presParOf" srcId="{D03EC1F4-0772-41AA-A866-56FFCC78FDC4}" destId="{E5DEFFD3-856B-4EE2-945F-F07103F333A5}" srcOrd="0" destOrd="0" presId="urn:microsoft.com/office/officeart/2005/8/layout/hierarchy6"/>
+    <dgm:cxn modelId="{66C35C11-6D3A-4C76-8520-A67E146A263E}" type="presParOf" srcId="{D03EC1F4-0772-41AA-A866-56FFCC78FDC4}" destId="{D409520C-7406-4755-A9AB-553E8003B74C}" srcOrd="1" destOrd="0" presId="urn:microsoft.com/office/officeart/2005/8/layout/hierarchy6"/>
+    <dgm:cxn modelId="{3855BA9A-B665-4B76-858B-9E0D14791F86}" type="presParOf" srcId="{D409520C-7406-4755-A9AB-553E8003B74C}" destId="{E8F32707-C723-42F4-834E-4D269B718A56}" srcOrd="0" destOrd="0" presId="urn:microsoft.com/office/officeart/2005/8/layout/hierarchy6"/>
+    <dgm:cxn modelId="{97350F5C-164B-4231-AD6A-742EC4530A3D}" type="presParOf" srcId="{D409520C-7406-4755-A9AB-553E8003B74C}" destId="{23C27CA0-49EF-46C0-B8EF-D4F923D6A41D}" srcOrd="1" destOrd="0" presId="urn:microsoft.com/office/officeart/2005/8/layout/hierarchy6"/>
+    <dgm:cxn modelId="{154EAFA4-8568-4127-9478-AF945D3807FF}" type="presParOf" srcId="{894A7D05-7BB0-4BF1-B863-A2D44327AF16}" destId="{E6539194-A2B4-4869-A5CE-3CD28F586C52}" srcOrd="1" destOrd="0" presId="urn:microsoft.com/office/officeart/2005/8/layout/hierarchy6"/>
+    <dgm:cxn modelId="{F3BB5458-8F3F-478F-AF67-9AC32AF219C9}" type="presParOf" srcId="{E6539194-A2B4-4869-A5CE-3CD28F586C52}" destId="{D541CF40-B82A-439E-BBC3-2356F86DE81B}" srcOrd="0" destOrd="0" presId="urn:microsoft.com/office/officeart/2005/8/layout/hierarchy6"/>
+    <dgm:cxn modelId="{55886179-460F-4A88-9E40-C2E9ADC1E561}" type="presParOf" srcId="{D541CF40-B82A-439E-BBC3-2356F86DE81B}" destId="{89E0064D-C6B8-41D4-96B0-45FBCAC78D5B}" srcOrd="0" destOrd="0" presId="urn:microsoft.com/office/officeart/2005/8/layout/hierarchy6"/>
+    <dgm:cxn modelId="{48459D81-E2A8-4A8E-9BBE-747CDCEE9BBF}" type="presParOf" srcId="{D541CF40-B82A-439E-BBC3-2356F86DE81B}" destId="{98E2F1A2-A263-4D69-9C40-EE8310321876}" srcOrd="1" destOrd="0" presId="urn:microsoft.com/office/officeart/2005/8/layout/hierarchy6"/>
+    <dgm:cxn modelId="{6F8ABAB1-F697-4D93-BE23-7BC538ED3ECD}" type="presParOf" srcId="{E6539194-A2B4-4869-A5CE-3CD28F586C52}" destId="{F3D4870D-CE4F-4DD1-942E-5C03678C6ACD}" srcOrd="1" destOrd="0" presId="urn:microsoft.com/office/officeart/2005/8/layout/hierarchy6"/>
+    <dgm:cxn modelId="{1F2FA74B-9BE4-4F11-82BD-090E9D5890A6}" type="presParOf" srcId="{F3D4870D-CE4F-4DD1-942E-5C03678C6ACD}" destId="{9A20A1AD-A5E8-4362-BC16-769D67314BBC}" srcOrd="0" destOrd="0" presId="urn:microsoft.com/office/officeart/2005/8/layout/hierarchy6"/>
+    <dgm:cxn modelId="{9EA46613-3E56-45DF-9BDD-4551F636F930}" type="presParOf" srcId="{E6539194-A2B4-4869-A5CE-3CD28F586C52}" destId="{BDB6F082-D0A2-4E13-8EC1-859D9212164E}" srcOrd="2" destOrd="0" presId="urn:microsoft.com/office/officeart/2005/8/layout/hierarchy6"/>
+    <dgm:cxn modelId="{F1B23008-8081-4493-8F97-38DAAB866F92}" type="presParOf" srcId="{BDB6F082-D0A2-4E13-8EC1-859D9212164E}" destId="{35F2D64F-CB73-4E55-A479-4C0358CC197A}" srcOrd="0" destOrd="0" presId="urn:microsoft.com/office/officeart/2005/8/layout/hierarchy6"/>
+    <dgm:cxn modelId="{B072E033-7E7C-4503-AD9F-D7E2B92B64E0}" type="presParOf" srcId="{BDB6F082-D0A2-4E13-8EC1-859D9212164E}" destId="{B816367F-2FA1-48F2-BF58-D02BFFD571F0}" srcOrd="1" destOrd="0" presId="urn:microsoft.com/office/officeart/2005/8/layout/hierarchy6"/>
+    <dgm:cxn modelId="{0A1A0421-7029-461E-ACFF-A460DDC0A154}" type="presParOf" srcId="{E6539194-A2B4-4869-A5CE-3CD28F586C52}" destId="{912CFE39-74BD-46DF-84D0-1A24A0DC50F3}" srcOrd="3" destOrd="0" presId="urn:microsoft.com/office/officeart/2005/8/layout/hierarchy6"/>
+    <dgm:cxn modelId="{3D6A53B3-A5FF-436C-93B2-6012D7E393EC}" type="presParOf" srcId="{912CFE39-74BD-46DF-84D0-1A24A0DC50F3}" destId="{07E143DB-3DA3-428F-9EB3-559573CFB079}" srcOrd="0" destOrd="0" presId="urn:microsoft.com/office/officeart/2005/8/layout/hierarchy6"/>
+    <dgm:cxn modelId="{BE299C35-7F6A-4881-8F95-6FAC67E533EC}" type="presParOf" srcId="{E6539194-A2B4-4869-A5CE-3CD28F586C52}" destId="{36923DD9-ABF6-43D5-8C50-4D0281DF9DFE}" srcOrd="4" destOrd="0" presId="urn:microsoft.com/office/officeart/2005/8/layout/hierarchy6"/>
+    <dgm:cxn modelId="{45CB40F9-DA3F-454E-808E-227C1B151CC6}" type="presParOf" srcId="{36923DD9-ABF6-43D5-8C50-4D0281DF9DFE}" destId="{0831A819-59A5-4099-810B-D8DB465E0065}" srcOrd="0" destOrd="0" presId="urn:microsoft.com/office/officeart/2005/8/layout/hierarchy6"/>
+    <dgm:cxn modelId="{A5644ABF-6C8F-4175-B904-96E2B624AAFE}" type="presParOf" srcId="{36923DD9-ABF6-43D5-8C50-4D0281DF9DFE}" destId="{E0C1D07E-D327-457E-96C7-CDA83F080F47}" srcOrd="1" destOrd="0" presId="urn:microsoft.com/office/officeart/2005/8/layout/hierarchy6"/>
   </dgm:cxnLst>
   <dgm:bg/>
   <dgm:whole/>
@@ -24674,7 +25385,7 @@
 </file>
 
 <file path=customXml/itemProps1.xml><?xml version="1.0" encoding="utf-8"?>
-<ds:datastoreItem xmlns:ds="http://schemas.openxmlformats.org/officeDocument/2006/customXml" ds:itemID="{A718925A-67D8-4999-8577-CF66A85B178A}">
+<ds:datastoreItem xmlns:ds="http://schemas.openxmlformats.org/officeDocument/2006/customXml" ds:itemID="{21FC6079-369B-4893-84B0-89525235424D}">
   <ds:schemaRefs>
     <ds:schemaRef ds:uri="http://schemas.openxmlformats.org/officeDocument/2006/bibliography"/>
   </ds:schemaRefs>

--- a/Documentation/DeveloperReference.docx
+++ b/Documentation/DeveloperReference.docx
@@ -185,108 +185,131 @@
         </w:rPr>
         <w:t>.</w:t>
       </w:r>
-      <w:fldSimple w:instr=" REVNUM   \* MERGEFORMAT ">
+      <w:r>
+        <w:fldChar w:fldCharType="begin"/>
+      </w:r>
+      <w:r>
+        <w:instrText xml:space="preserve"> REVNUM   \* MERGEFORMAT </w:instrText>
+      </w:r>
+      <w:r>
+        <w:fldChar w:fldCharType="separate"/>
+      </w:r>
+      <w:ins w:id="0" w:author="Nick Airdo" w:date="2012-06-21T16:46:00Z">
+        <w:r>
+          <w:rPr>
+            <w:noProof/>
+            <w:color w:val="A6A6A6" w:themeColor="background1" w:themeShade="A6"/>
+            <w:rPrChange w:id="1" w:author="Nick Airdo" w:date="2012-06-21T16:46:00Z">
+              <w:rPr/>
+            </w:rPrChange>
+          </w:rPr>
+          <w:t>81</w:t>
+        </w:r>
+      </w:ins>
+      <w:bookmarkStart w:id="2" w:name="_GoBack"/>
+      <w:bookmarkEnd w:id="2"/>
+      <w:r>
+        <w:rPr>
+          <w:noProof/>
+          <w:color w:val="A6A6A6" w:themeColor="background1" w:themeShade="A6"/>
+        </w:rPr>
+        <w:fldChar w:fldCharType="end"/>
+      </w:r>
+    </w:p>
+    <w:p>
+      <w:pPr>
+        <w:pStyle w:val="StyleCentered"/>
+        <w:rPr>
+          <w:color w:val="A6A6A6" w:themeColor="background1" w:themeShade="A6"/>
+        </w:rPr>
+      </w:pPr>
+      <w:r>
+        <w:rPr>
+          <w:color w:val="A6A6A6" w:themeColor="background1" w:themeShade="A6"/>
+        </w:rPr>
+        <w:t>Nick Airdo</w:t>
+      </w:r>
+    </w:p>
+    <w:p>
+      <w:pPr>
+        <w:pStyle w:val="StyleCentered"/>
+        <w:rPr>
+          <w:color w:val="A6A6A6" w:themeColor="background1" w:themeShade="A6"/>
+        </w:rPr>
+      </w:pPr>
+      <w:r>
+        <w:rPr>
+          <w:color w:val="A6A6A6" w:themeColor="background1" w:themeShade="A6"/>
+        </w:rPr>
+        <w:t>David Turner</w:t>
+      </w:r>
+    </w:p>
+    <w:p>
+      <w:pPr>
+        <w:pStyle w:val="StyleCentered"/>
+        <w:rPr>
+          <w:color w:val="A6A6A6" w:themeColor="background1" w:themeShade="A6"/>
+        </w:rPr>
+      </w:pPr>
+      <w:r>
+        <w:rPr>
+          <w:color w:val="A6A6A6" w:themeColor="background1" w:themeShade="A6"/>
+        </w:rPr>
+        <w:t>Jon Edmiston</w:t>
+      </w:r>
+    </w:p>
+    <w:p>
+      <w:pPr>
+        <w:pStyle w:val="StyleCentered"/>
+        <w:rPr>
+          <w:color w:val="A6A6A6" w:themeColor="background1" w:themeShade="A6"/>
+        </w:rPr>
+      </w:pPr>
+      <w:r>
+        <w:rPr>
+          <w:color w:val="A6A6A6" w:themeColor="background1" w:themeShade="A6"/>
+        </w:rPr>
+        <w:t>Last</w:t>
+      </w:r>
+      <w:r>
+        <w:rPr>
+          <w:color w:val="A6A6A6" w:themeColor="background1" w:themeShade="A6"/>
+        </w:rPr>
+        <w:t xml:space="preserve"> updated</w:t>
+      </w:r>
+      <w:r>
+        <w:rPr>
+          <w:color w:val="A6A6A6" w:themeColor="background1" w:themeShade="A6"/>
+        </w:rPr>
+        <w:t xml:space="preserve">: </w:t>
+      </w:r>
+      <w:r>
+        <w:rPr>
+          <w:color w:val="A6A6A6" w:themeColor="background1" w:themeShade="A6"/>
+        </w:rPr>
+        <w:fldChar w:fldCharType="begin"/>
+      </w:r>
+      <w:r>
+        <w:rPr>
+          <w:color w:val="A6A6A6" w:themeColor="background1" w:themeShade="A6"/>
+        </w:rPr>
+        <w:instrText xml:space="preserve"> SAVEDATE  \@ "M/d/yyyy"  \* MERGEFORMAT </w:instrText>
+      </w:r>
+      <w:r>
+        <w:rPr>
+          <w:color w:val="A6A6A6" w:themeColor="background1" w:themeShade="A6"/>
+        </w:rPr>
+        <w:fldChar w:fldCharType="separate"/>
+      </w:r>
+      <w:ins w:id="3" w:author="Nick Airdo" w:date="2012-06-21T16:44:00Z">
         <w:r>
           <w:rPr>
             <w:noProof/>
             <w:color w:val="A6A6A6" w:themeColor="background1" w:themeShade="A6"/>
           </w:rPr>
-          <w:t>67</w:t>
+          <w:t>6/21/2012</w:t>
         </w:r>
-      </w:fldSimple>
-    </w:p>
-    <w:p>
-      <w:pPr>
-        <w:pStyle w:val="StyleCentered"/>
-        <w:rPr>
-          <w:color w:val="A6A6A6" w:themeColor="background1" w:themeShade="A6"/>
-        </w:rPr>
-      </w:pPr>
-      <w:r>
-        <w:rPr>
-          <w:color w:val="A6A6A6" w:themeColor="background1" w:themeShade="A6"/>
-        </w:rPr>
-        <w:t>Nick Airdo</w:t>
-      </w:r>
-    </w:p>
-    <w:p>
-      <w:pPr>
-        <w:pStyle w:val="StyleCentered"/>
-        <w:rPr>
-          <w:color w:val="A6A6A6" w:themeColor="background1" w:themeShade="A6"/>
-        </w:rPr>
-      </w:pPr>
-      <w:r>
-        <w:rPr>
-          <w:color w:val="A6A6A6" w:themeColor="background1" w:themeShade="A6"/>
-        </w:rPr>
-        <w:t>David Turner</w:t>
-      </w:r>
-    </w:p>
-    <w:p>
-      <w:pPr>
-        <w:pStyle w:val="StyleCentered"/>
-        <w:rPr>
-          <w:color w:val="A6A6A6" w:themeColor="background1" w:themeShade="A6"/>
-        </w:rPr>
-      </w:pPr>
-      <w:r>
-        <w:rPr>
-          <w:color w:val="A6A6A6" w:themeColor="background1" w:themeShade="A6"/>
-        </w:rPr>
-        <w:t>Jon Edmiston</w:t>
-      </w:r>
-    </w:p>
-    <w:p>
-      <w:pPr>
-        <w:pStyle w:val="StyleCentered"/>
-        <w:rPr>
-          <w:color w:val="A6A6A6" w:themeColor="background1" w:themeShade="A6"/>
-        </w:rPr>
-      </w:pPr>
-      <w:r>
-        <w:rPr>
-          <w:color w:val="A6A6A6" w:themeColor="background1" w:themeShade="A6"/>
-        </w:rPr>
-        <w:t>Last</w:t>
-      </w:r>
-      <w:r>
-        <w:rPr>
-          <w:color w:val="A6A6A6" w:themeColor="background1" w:themeShade="A6"/>
-        </w:rPr>
-        <w:t xml:space="preserve"> updated</w:t>
-      </w:r>
-      <w:r>
-        <w:rPr>
-          <w:color w:val="A6A6A6" w:themeColor="background1" w:themeShade="A6"/>
-        </w:rPr>
-        <w:t xml:space="preserve">: </w:t>
-      </w:r>
-      <w:r>
-        <w:rPr>
-          <w:color w:val="A6A6A6" w:themeColor="background1" w:themeShade="A6"/>
-        </w:rPr>
-        <w:fldChar w:fldCharType="begin"/>
-      </w:r>
-      <w:r>
-        <w:rPr>
-          <w:color w:val="A6A6A6" w:themeColor="background1" w:themeShade="A6"/>
-        </w:rPr>
-        <w:instrText xml:space="preserve"> SAVEDATE  \@ "M/d/yyyy"  \* MERGEFORMAT </w:instrText>
-      </w:r>
-      <w:r>
-        <w:rPr>
-          <w:color w:val="A6A6A6" w:themeColor="background1" w:themeShade="A6"/>
-        </w:rPr>
-        <w:fldChar w:fldCharType="separate"/>
-      </w:r>
-      <w:r>
-        <w:rPr>
-          <w:noProof/>
-          <w:color w:val="A6A6A6" w:themeColor="background1" w:themeShade="A6"/>
-        </w:rPr>
-        <w:t>5/2/2012</w:t>
-      </w:r>
+      </w:ins>
       <w:r>
         <w:rPr>
           <w:color w:val="A6A6A6" w:themeColor="background1" w:themeShade="A6"/>
@@ -457,7 +480,7 @@
         <w:rPr>
           <w:noProof/>
         </w:rPr>
-        <w:instrText xml:space="preserve"> PAGEREF _Toc323732346 \h </w:instrText>
+        <w:instrText xml:space="preserve"> PAGEREF _Toc328060481 \h </w:instrText>
       </w:r>
       <w:r>
         <w:rPr>
@@ -518,7 +541,7 @@
         <w:rPr>
           <w:noProof/>
         </w:rPr>
-        <w:instrText xml:space="preserve"> PAGEREF _Toc323732347 \h </w:instrText>
+        <w:instrText xml:space="preserve"> PAGEREF _Toc328060482 \h </w:instrText>
       </w:r>
       <w:r>
         <w:rPr>
@@ -579,7 +602,7 @@
         <w:rPr>
           <w:noProof/>
         </w:rPr>
-        <w:instrText xml:space="preserve"> PAGEREF _Toc323732348 \h </w:instrText>
+        <w:instrText xml:space="preserve"> PAGEREF _Toc328060483 \h </w:instrText>
       </w:r>
       <w:r>
         <w:rPr>
@@ -640,7 +663,7 @@
         <w:rPr>
           <w:noProof/>
         </w:rPr>
-        <w:instrText xml:space="preserve"> PAGEREF _Toc323732349 \h </w:instrText>
+        <w:instrText xml:space="preserve"> PAGEREF _Toc328060484 \h </w:instrText>
       </w:r>
       <w:r>
         <w:rPr>
@@ -701,7 +724,7 @@
         <w:rPr>
           <w:noProof/>
         </w:rPr>
-        <w:instrText xml:space="preserve"> PAGEREF _Toc323732350 \h </w:instrText>
+        <w:instrText xml:space="preserve"> PAGEREF _Toc328060485 \h </w:instrText>
       </w:r>
       <w:r>
         <w:rPr>
@@ -765,7 +788,7 @@
         <w:rPr>
           <w:noProof/>
         </w:rPr>
-        <w:instrText xml:space="preserve"> PAGEREF _Toc323732351 \h </w:instrText>
+        <w:instrText xml:space="preserve"> PAGEREF _Toc328060486 \h </w:instrText>
       </w:r>
       <w:r>
         <w:rPr>
@@ -826,7 +849,7 @@
         <w:rPr>
           <w:noProof/>
         </w:rPr>
-        <w:instrText xml:space="preserve"> PAGEREF _Toc323732352 \h </w:instrText>
+        <w:instrText xml:space="preserve"> PAGEREF _Toc328060487 \h </w:instrText>
       </w:r>
       <w:r>
         <w:rPr>
@@ -887,7 +910,7 @@
         <w:rPr>
           <w:noProof/>
         </w:rPr>
-        <w:instrText xml:space="preserve"> PAGEREF _Toc323732353 \h </w:instrText>
+        <w:instrText xml:space="preserve"> PAGEREF _Toc328060488 \h </w:instrText>
       </w:r>
       <w:r>
         <w:rPr>
@@ -948,7 +971,7 @@
         <w:rPr>
           <w:noProof/>
         </w:rPr>
-        <w:instrText xml:space="preserve"> PAGEREF _Toc323732354 \h </w:instrText>
+        <w:instrText xml:space="preserve"> PAGEREF _Toc328060489 \h </w:instrText>
       </w:r>
       <w:r>
         <w:rPr>
@@ -1012,7 +1035,7 @@
         <w:rPr>
           <w:noProof/>
         </w:rPr>
-        <w:instrText xml:space="preserve"> PAGEREF _Toc323732355 \h </w:instrText>
+        <w:instrText xml:space="preserve"> PAGEREF _Toc328060490 \h </w:instrText>
       </w:r>
       <w:r>
         <w:rPr>
@@ -1076,7 +1099,7 @@
         <w:rPr>
           <w:noProof/>
         </w:rPr>
-        <w:instrText xml:space="preserve"> PAGEREF _Toc323732356 \h </w:instrText>
+        <w:instrText xml:space="preserve"> PAGEREF _Toc328060491 \h </w:instrText>
       </w:r>
       <w:r>
         <w:rPr>
@@ -1137,7 +1160,7 @@
         <w:rPr>
           <w:noProof/>
         </w:rPr>
-        <w:instrText xml:space="preserve"> PAGEREF _Toc323732357 \h </w:instrText>
+        <w:instrText xml:space="preserve"> PAGEREF _Toc328060492 \h </w:instrText>
       </w:r>
       <w:r>
         <w:rPr>
@@ -1198,7 +1221,7 @@
         <w:rPr>
           <w:noProof/>
         </w:rPr>
-        <w:instrText xml:space="preserve"> PAGEREF _Toc323732358 \h </w:instrText>
+        <w:instrText xml:space="preserve"> PAGEREF _Toc328060493 \h </w:instrText>
       </w:r>
       <w:r>
         <w:rPr>
@@ -1260,7 +1283,7 @@
         <w:rPr>
           <w:noProof/>
         </w:rPr>
-        <w:instrText xml:space="preserve"> PAGEREF _Toc323732359 \h </w:instrText>
+        <w:instrText xml:space="preserve"> PAGEREF _Toc328060494 \h </w:instrText>
       </w:r>
       <w:r>
         <w:rPr>
@@ -1277,13 +1300,7 @@
         <w:rPr>
           <w:noProof/>
         </w:rPr>
-        <w:t>1</w:t>
-      </w:r>
-      <w:r>
-        <w:rPr>
-          <w:noProof/>
-        </w:rPr>
-        <w:t>5</w:t>
+        <w:t>15</w:t>
       </w:r>
       <w:r>
         <w:rPr>
@@ -1330,7 +1347,7 @@
         <w:rPr>
           <w:noProof/>
         </w:rPr>
-        <w:instrText xml:space="preserve"> PAGEREF _Toc323732360 \h </w:instrText>
+        <w:instrText xml:space="preserve"> PAGEREF _Toc328060495 \h </w:instrText>
       </w:r>
       <w:r>
         <w:rPr>
@@ -1391,7 +1408,7 @@
         <w:rPr>
           <w:noProof/>
         </w:rPr>
-        <w:instrText xml:space="preserve"> PAGEREF _Toc323732361 \h </w:instrText>
+        <w:instrText xml:space="preserve"> PAGEREF _Toc328060496 \h </w:instrText>
       </w:r>
       <w:r>
         <w:rPr>
@@ -1452,7 +1469,7 @@
         <w:rPr>
           <w:noProof/>
         </w:rPr>
-        <w:instrText xml:space="preserve"> PAGEREF _Toc323732362 \h </w:instrText>
+        <w:instrText xml:space="preserve"> PAGEREF _Toc328060497 \h </w:instrText>
       </w:r>
       <w:r>
         <w:rPr>
@@ -1513,7 +1530,7 @@
         <w:rPr>
           <w:noProof/>
         </w:rPr>
-        <w:instrText xml:space="preserve"> PAGEREF _Toc323732363 \h </w:instrText>
+        <w:instrText xml:space="preserve"> PAGEREF _Toc328060498 \h </w:instrText>
       </w:r>
       <w:r>
         <w:rPr>
@@ -1574,7 +1591,7 @@
         <w:rPr>
           <w:noProof/>
         </w:rPr>
-        <w:instrText xml:space="preserve"> PAGEREF _Toc323732364 \h </w:instrText>
+        <w:instrText xml:space="preserve"> PAGEREF _Toc328060499 \h </w:instrText>
       </w:r>
       <w:r>
         <w:rPr>
@@ -1635,7 +1652,7 @@
         <w:rPr>
           <w:noProof/>
         </w:rPr>
-        <w:instrText xml:space="preserve"> PAGEREF _Toc323732365 \h </w:instrText>
+        <w:instrText xml:space="preserve"> PAGEREF _Toc328060500 \h </w:instrText>
       </w:r>
       <w:r>
         <w:rPr>
@@ -1696,7 +1713,7 @@
         <w:rPr>
           <w:noProof/>
         </w:rPr>
-        <w:instrText xml:space="preserve"> PAGEREF _Toc323732366 \h </w:instrText>
+        <w:instrText xml:space="preserve"> PAGEREF _Toc328060501 \h </w:instrText>
       </w:r>
       <w:r>
         <w:rPr>
@@ -1757,7 +1774,7 @@
         <w:rPr>
           <w:noProof/>
         </w:rPr>
-        <w:instrText xml:space="preserve"> PAGEREF _Toc323732367 \h </w:instrText>
+        <w:instrText xml:space="preserve"> PAGEREF _Toc328060502 \h </w:instrText>
       </w:r>
       <w:r>
         <w:rPr>
@@ -1818,7 +1835,7 @@
         <w:rPr>
           <w:noProof/>
         </w:rPr>
-        <w:instrText xml:space="preserve"> PAGEREF _Toc323732368 \h </w:instrText>
+        <w:instrText xml:space="preserve"> PAGEREF _Toc328060503 \h </w:instrText>
       </w:r>
       <w:r>
         <w:rPr>
@@ -1882,7 +1899,7 @@
         <w:rPr>
           <w:noProof/>
         </w:rPr>
-        <w:instrText xml:space="preserve"> PAGEREF _Toc323732369 \h </w:instrText>
+        <w:instrText xml:space="preserve"> PAGEREF _Toc328060504 \h </w:instrText>
       </w:r>
       <w:r>
         <w:rPr>
@@ -1943,7 +1960,7 @@
         <w:rPr>
           <w:noProof/>
         </w:rPr>
-        <w:instrText xml:space="preserve"> PAGEREF _Toc323732370 \h </w:instrText>
+        <w:instrText xml:space="preserve"> PAGEREF _Toc328060505 \h </w:instrText>
       </w:r>
       <w:r>
         <w:rPr>
@@ -2004,7 +2021,7 @@
         <w:rPr>
           <w:noProof/>
         </w:rPr>
-        <w:instrText xml:space="preserve"> PAGEREF _Toc323732371 \h </w:instrText>
+        <w:instrText xml:space="preserve"> PAGEREF _Toc328060506 \h </w:instrText>
       </w:r>
       <w:r>
         <w:rPr>
@@ -2068,7 +2085,7 @@
         <w:rPr>
           <w:noProof/>
         </w:rPr>
-        <w:instrText xml:space="preserve"> PAGEREF _Toc323732372 \h </w:instrText>
+        <w:instrText xml:space="preserve"> PAGEREF _Toc328060507 \h </w:instrText>
       </w:r>
       <w:r>
         <w:rPr>
@@ -2129,7 +2146,7 @@
         <w:rPr>
           <w:noProof/>
         </w:rPr>
-        <w:instrText xml:space="preserve"> PAGEREF _Toc323732373 \h </w:instrText>
+        <w:instrText xml:space="preserve"> PAGEREF _Toc328060508 \h </w:instrText>
       </w:r>
       <w:r>
         <w:rPr>
@@ -2193,7 +2210,7 @@
         <w:rPr>
           <w:noProof/>
         </w:rPr>
-        <w:instrText xml:space="preserve"> PAGEREF _Toc323732374 \h </w:instrText>
+        <w:instrText xml:space="preserve"> PAGEREF _Toc328060509 \h </w:instrText>
       </w:r>
       <w:r>
         <w:rPr>
@@ -2210,13 +2227,7 @@
         <w:rPr>
           <w:noProof/>
         </w:rPr>
-        <w:t>2</w:t>
-      </w:r>
-      <w:r>
-        <w:rPr>
-          <w:noProof/>
-        </w:rPr>
-        <w:t>3</w:t>
+        <w:t>23</w:t>
       </w:r>
       <w:r>
         <w:rPr>
@@ -2260,7 +2271,7 @@
         <w:rPr>
           <w:noProof/>
         </w:rPr>
-        <w:instrText xml:space="preserve"> PAGEREF _Toc323732375 \h </w:instrText>
+        <w:instrText xml:space="preserve"> PAGEREF _Toc328060510 \h </w:instrText>
       </w:r>
       <w:r>
         <w:rPr>
@@ -2277,13 +2288,7 @@
         <w:rPr>
           <w:noProof/>
         </w:rPr>
-        <w:t>2</w:t>
-      </w:r>
-      <w:r>
-        <w:rPr>
-          <w:noProof/>
-        </w:rPr>
-        <w:t>3</w:t>
+        <w:t>23</w:t>
       </w:r>
       <w:r>
         <w:rPr>
@@ -2330,7 +2335,7 @@
         <w:rPr>
           <w:noProof/>
         </w:rPr>
-        <w:instrText xml:space="preserve"> PAGEREF _Toc323732376 \h </w:instrText>
+        <w:instrText xml:space="preserve"> PAGEREF _Toc328060511 \h </w:instrText>
       </w:r>
       <w:r>
         <w:rPr>
@@ -2391,7 +2396,7 @@
         <w:rPr>
           <w:noProof/>
         </w:rPr>
-        <w:instrText xml:space="preserve"> PAGEREF _Toc323732377 \h </w:instrText>
+        <w:instrText xml:space="preserve"> PAGEREF _Toc328060512 \h </w:instrText>
       </w:r>
       <w:r>
         <w:rPr>
@@ -2452,7 +2457,7 @@
         <w:rPr>
           <w:noProof/>
         </w:rPr>
-        <w:instrText xml:space="preserve"> PAGEREF _Toc323732378 \h </w:instrText>
+        <w:instrText xml:space="preserve"> PAGEREF _Toc328060513 \h </w:instrText>
       </w:r>
       <w:r>
         <w:rPr>
@@ -2513,7 +2518,7 @@
         <w:rPr>
           <w:noProof/>
         </w:rPr>
-        <w:instrText xml:space="preserve"> PAGEREF _Toc323732379 \h </w:instrText>
+        <w:instrText xml:space="preserve"> PAGEREF _Toc328060514 \h </w:instrText>
       </w:r>
       <w:r>
         <w:rPr>
@@ -2577,7 +2582,7 @@
         <w:rPr>
           <w:noProof/>
         </w:rPr>
-        <w:instrText xml:space="preserve"> PAGEREF _Toc323732380 \h </w:instrText>
+        <w:instrText xml:space="preserve"> PAGEREF _Toc328060515 \h </w:instrText>
       </w:r>
       <w:r>
         <w:rPr>
@@ -2595,6 +2600,254 @@
           <w:noProof/>
         </w:rPr>
         <w:t>25</w:t>
+      </w:r>
+      <w:r>
+        <w:rPr>
+          <w:noProof/>
+        </w:rPr>
+        <w:fldChar w:fldCharType="end"/>
+      </w:r>
+    </w:p>
+    <w:p>
+      <w:pPr>
+        <w:pStyle w:val="TOC1"/>
+        <w:tabs>
+          <w:tab w:val="right" w:leader="dot" w:pos="8774"/>
+        </w:tabs>
+        <w:rPr>
+          <w:b w:val="0"/>
+          <w:bCs w:val="0"/>
+          <w:caps w:val="0"/>
+          <w:noProof/>
+          <w:sz w:val="22"/>
+          <w:szCs w:val="22"/>
+          <w:lang w:bidi="ar-SA"/>
+        </w:rPr>
+      </w:pPr>
+      <w:r>
+        <w:rPr>
+          <w:noProof/>
+        </w:rPr>
+        <w:lastRenderedPageBreak/>
+        <w:t>Internals</w:t>
+      </w:r>
+      <w:r>
+        <w:rPr>
+          <w:noProof/>
+        </w:rPr>
+        <w:tab/>
+      </w:r>
+      <w:r>
+        <w:rPr>
+          <w:noProof/>
+        </w:rPr>
+        <w:fldChar w:fldCharType="begin"/>
+      </w:r>
+      <w:r>
+        <w:rPr>
+          <w:noProof/>
+        </w:rPr>
+        <w:instrText xml:space="preserve"> PAGEREF _Toc328060516 \h </w:instrText>
+      </w:r>
+      <w:r>
+        <w:rPr>
+          <w:noProof/>
+        </w:rPr>
+      </w:r>
+      <w:r>
+        <w:rPr>
+          <w:noProof/>
+        </w:rPr>
+        <w:fldChar w:fldCharType="separate"/>
+      </w:r>
+      <w:r>
+        <w:rPr>
+          <w:noProof/>
+        </w:rPr>
+        <w:t>26</w:t>
+      </w:r>
+      <w:r>
+        <w:rPr>
+          <w:noProof/>
+        </w:rPr>
+        <w:fldChar w:fldCharType="end"/>
+      </w:r>
+    </w:p>
+    <w:p>
+      <w:pPr>
+        <w:pStyle w:val="TOC2"/>
+        <w:tabs>
+          <w:tab w:val="right" w:leader="dot" w:pos="8774"/>
+        </w:tabs>
+        <w:rPr>
+          <w:noProof/>
+          <w:sz w:val="22"/>
+          <w:szCs w:val="22"/>
+          <w:lang w:bidi="ar-SA"/>
+        </w:rPr>
+      </w:pPr>
+      <w:r>
+        <w:rPr>
+          <w:noProof/>
+        </w:rPr>
+        <w:t>Core Attributes</w:t>
+      </w:r>
+      <w:r>
+        <w:rPr>
+          <w:noProof/>
+        </w:rPr>
+        <w:tab/>
+      </w:r>
+      <w:r>
+        <w:rPr>
+          <w:noProof/>
+        </w:rPr>
+        <w:fldChar w:fldCharType="begin"/>
+      </w:r>
+      <w:r>
+        <w:rPr>
+          <w:noProof/>
+        </w:rPr>
+        <w:instrText xml:space="preserve"> PAGEREF _Toc328060517 \h </w:instrText>
+      </w:r>
+      <w:r>
+        <w:rPr>
+          <w:noProof/>
+        </w:rPr>
+      </w:r>
+      <w:r>
+        <w:rPr>
+          <w:noProof/>
+        </w:rPr>
+        <w:fldChar w:fldCharType="separate"/>
+      </w:r>
+      <w:r>
+        <w:rPr>
+          <w:noProof/>
+        </w:rPr>
+        <w:t>26</w:t>
+      </w:r>
+      <w:r>
+        <w:rPr>
+          <w:noProof/>
+        </w:rPr>
+        <w:fldChar w:fldCharType="end"/>
+      </w:r>
+    </w:p>
+    <w:p>
+      <w:pPr>
+        <w:pStyle w:val="TOC2"/>
+        <w:tabs>
+          <w:tab w:val="right" w:leader="dot" w:pos="8774"/>
+        </w:tabs>
+        <w:rPr>
+          <w:noProof/>
+          <w:sz w:val="22"/>
+          <w:szCs w:val="22"/>
+          <w:lang w:bidi="ar-SA"/>
+        </w:rPr>
+      </w:pPr>
+      <w:r>
+        <w:rPr>
+          <w:noProof/>
+        </w:rPr>
+        <w:t>Defined Types and Values</w:t>
+      </w:r>
+      <w:r>
+        <w:rPr>
+          <w:noProof/>
+        </w:rPr>
+        <w:tab/>
+      </w:r>
+      <w:r>
+        <w:rPr>
+          <w:noProof/>
+        </w:rPr>
+        <w:fldChar w:fldCharType="begin"/>
+      </w:r>
+      <w:r>
+        <w:rPr>
+          <w:noProof/>
+        </w:rPr>
+        <w:instrText xml:space="preserve"> PAGEREF _Toc328060518 \h </w:instrText>
+      </w:r>
+      <w:r>
+        <w:rPr>
+          <w:noProof/>
+        </w:rPr>
+      </w:r>
+      <w:r>
+        <w:rPr>
+          <w:noProof/>
+        </w:rPr>
+        <w:fldChar w:fldCharType="separate"/>
+      </w:r>
+      <w:r>
+        <w:rPr>
+          <w:noProof/>
+        </w:rPr>
+        <w:t>28</w:t>
+      </w:r>
+      <w:r>
+        <w:rPr>
+          <w:noProof/>
+        </w:rPr>
+        <w:fldChar w:fldCharType="end"/>
+      </w:r>
+    </w:p>
+    <w:p>
+      <w:pPr>
+        <w:pStyle w:val="TOC2"/>
+        <w:tabs>
+          <w:tab w:val="right" w:leader="dot" w:pos="8774"/>
+        </w:tabs>
+        <w:rPr>
+          <w:noProof/>
+          <w:sz w:val="22"/>
+          <w:szCs w:val="22"/>
+          <w:lang w:bidi="ar-SA"/>
+        </w:rPr>
+      </w:pPr>
+      <w:r>
+        <w:rPr>
+          <w:noProof/>
+        </w:rPr>
+        <w:t>Context Aware</w:t>
+      </w:r>
+      <w:r>
+        <w:rPr>
+          <w:noProof/>
+        </w:rPr>
+        <w:tab/>
+      </w:r>
+      <w:r>
+        <w:rPr>
+          <w:noProof/>
+        </w:rPr>
+        <w:fldChar w:fldCharType="begin"/>
+      </w:r>
+      <w:r>
+        <w:rPr>
+          <w:noProof/>
+        </w:rPr>
+        <w:instrText xml:space="preserve"> PAGEREF _Toc328060519 \h </w:instrText>
+      </w:r>
+      <w:r>
+        <w:rPr>
+          <w:noProof/>
+        </w:rPr>
+      </w:r>
+      <w:r>
+        <w:rPr>
+          <w:noProof/>
+        </w:rPr>
+        <w:fldChar w:fldCharType="separate"/>
+      </w:r>
+      <w:r>
+        <w:rPr>
+          <w:noProof/>
+        </w:rPr>
+        <w:t>28</w:t>
       </w:r>
       <w:r>
         <w:rPr>
@@ -2617,7 +2870,6 @@
           <w:sz w:val="28"/>
           <w:szCs w:val="28"/>
         </w:rPr>
-        <w:lastRenderedPageBreak/>
         <w:fldChar w:fldCharType="end"/>
       </w:r>
       <w:r>
@@ -2639,7 +2891,7 @@
           <w:sz w:val="36"/>
         </w:rPr>
       </w:pPr>
-      <w:bookmarkStart w:id="0" w:name="_Toc323732346"/>
+      <w:bookmarkStart w:id="4" w:name="_Toc328060481"/>
       <w:r>
         <w:rPr>
           <w:rStyle w:val="Style14ptBold"/>
@@ -2663,7 +2915,7 @@
         </w:rPr>
         <w:t xml:space="preserve"> Overview</w:t>
       </w:r>
-      <w:bookmarkEnd w:id="0"/>
+      <w:bookmarkEnd w:id="4"/>
     </w:p>
     <w:p>
       <w:r>
@@ -2726,7 +2978,7 @@
       <w:pPr>
         <w:pStyle w:val="Heading2"/>
       </w:pPr>
-      <w:bookmarkStart w:id="1" w:name="_Toc323732347"/>
+      <w:bookmarkStart w:id="5" w:name="_Toc328060482"/>
       <w:r>
         <w:t>Rock</w:t>
       </w:r>
@@ -2742,7 +2994,7 @@
       <w:r>
         <w:t xml:space="preserve"> Project</w:t>
       </w:r>
-      <w:bookmarkEnd w:id="1"/>
+      <w:bookmarkEnd w:id="5"/>
     </w:p>
     <w:p>
       <w:r>
@@ -3077,14 +3329,27 @@
                   <w:r>
                     <w:t xml:space="preserve">Figure </w:t>
                   </w:r>
-                  <w:fldSimple w:instr=" SEQ Figure \* ARABIC ">
-                    <w:r>
-                      <w:rPr>
-                        <w:noProof/>
-                      </w:rPr>
-                      <w:t>1</w:t>
-                    </w:r>
-                  </w:fldSimple>
+                  <w:r>
+                    <w:fldChar w:fldCharType="begin"/>
+                  </w:r>
+                  <w:r>
+                    <w:instrText xml:space="preserve"> SEQ Figure \* ARABIC </w:instrText>
+                  </w:r>
+                  <w:r>
+                    <w:fldChar w:fldCharType="separate"/>
+                  </w:r>
+                  <w:r>
+                    <w:rPr>
+                      <w:noProof/>
+                    </w:rPr>
+                    <w:t>1</w:t>
+                  </w:r>
+                  <w:r>
+                    <w:rPr>
+                      <w:noProof/>
+                    </w:rPr>
+                    <w:fldChar w:fldCharType="end"/>
+                  </w:r>
                   <w:r>
                     <w:t xml:space="preserve"> - Rock framework project highlighting the "Address" entity.</w:t>
                   </w:r>
@@ -3435,7 +3700,7 @@
         <w:pStyle w:val="Heading2"/>
         <w:pageBreakBefore/>
       </w:pPr>
-      <w:bookmarkStart w:id="2" w:name="_Toc323732348"/>
+      <w:bookmarkStart w:id="6" w:name="_Toc328060483"/>
       <w:r>
         <w:lastRenderedPageBreak/>
         <w:t xml:space="preserve">RockWeb </w:t>
@@ -3446,7 +3711,7 @@
       <w:r>
         <w:t>project</w:t>
       </w:r>
-      <w:bookmarkEnd w:id="2"/>
+      <w:bookmarkEnd w:id="6"/>
     </w:p>
     <w:p>
       <w:r>
@@ -3655,7 +3920,7 @@
         <w:pStyle w:val="Heading2"/>
         <w:pageBreakBefore/>
       </w:pPr>
-      <w:bookmarkStart w:id="3" w:name="_Toc323732349"/>
+      <w:bookmarkStart w:id="7" w:name="_Toc328060484"/>
       <w:r>
         <w:lastRenderedPageBreak/>
         <w:t>Rock.</w:t>
@@ -3678,7 +3943,7 @@
       <w:r>
         <w:t>bjects</w:t>
       </w:r>
-      <w:bookmarkEnd w:id="3"/>
+      <w:bookmarkEnd w:id="7"/>
     </w:p>
     <w:p>
       <w:r>
@@ -3767,11 +4032,11 @@
       <w:pPr>
         <w:pStyle w:val="Heading2"/>
       </w:pPr>
-      <w:bookmarkStart w:id="4" w:name="_Toc323732350"/>
+      <w:bookmarkStart w:id="8" w:name="_Toc328060485"/>
       <w:r>
         <w:t>The Other Projects</w:t>
       </w:r>
-      <w:bookmarkEnd w:id="4"/>
+      <w:bookmarkEnd w:id="8"/>
     </w:p>
     <w:p>
       <w:r>
@@ -3839,8 +4104,8 @@
       <w:pPr>
         <w:pStyle w:val="Heading3"/>
       </w:pPr>
-      <w:bookmarkStart w:id="5" w:name="_RockJobSchedulerService"/>
-      <w:bookmarkEnd w:id="5"/>
+      <w:bookmarkStart w:id="9" w:name="_RockJobSchedulerService"/>
+      <w:bookmarkEnd w:id="9"/>
       <w:proofErr w:type="spellStart"/>
       <w:r>
         <w:t>RockJobSchedulerService</w:t>
@@ -5261,7 +5526,7 @@
       <w:pPr>
         <w:pStyle w:val="Heading1"/>
       </w:pPr>
-      <w:bookmarkStart w:id="6" w:name="_Toc323732351"/>
+      <w:bookmarkStart w:id="10" w:name="_Toc328060486"/>
       <w:r>
         <w:lastRenderedPageBreak/>
         <w:t xml:space="preserve">The Core </w:t>
@@ -5272,19 +5537,19 @@
       <w:r>
         <w:t>Components</w:t>
       </w:r>
-      <w:bookmarkEnd w:id="6"/>
+      <w:bookmarkEnd w:id="10"/>
     </w:p>
     <w:p>
       <w:pPr>
         <w:pStyle w:val="Heading2"/>
       </w:pPr>
-      <w:bookmarkStart w:id="7" w:name="_Ref297903265"/>
-      <w:bookmarkStart w:id="8" w:name="_Toc323732352"/>
+      <w:bookmarkStart w:id="11" w:name="_Ref297903265"/>
+      <w:bookmarkStart w:id="12" w:name="_Toc328060487"/>
       <w:r>
         <w:t>Blocks</w:t>
       </w:r>
-      <w:bookmarkEnd w:id="7"/>
-      <w:bookmarkEnd w:id="8"/>
+      <w:bookmarkEnd w:id="11"/>
+      <w:bookmarkEnd w:id="12"/>
     </w:p>
     <w:p>
       <w:r>
@@ -5656,11 +5921,11 @@
       <w:pPr>
         <w:pStyle w:val="Heading2"/>
       </w:pPr>
-      <w:bookmarkStart w:id="9" w:name="_Toc323732353"/>
+      <w:bookmarkStart w:id="13" w:name="_Toc328060488"/>
       <w:r>
         <w:t>Pages</w:t>
       </w:r>
-      <w:bookmarkEnd w:id="9"/>
+      <w:bookmarkEnd w:id="13"/>
     </w:p>
     <w:p>
       <w:r>
@@ -5886,28 +6151,28 @@
       <w:pPr>
         <w:pStyle w:val="Heading2"/>
       </w:pPr>
-      <w:bookmarkStart w:id="10" w:name="_Toc323732354"/>
+      <w:bookmarkStart w:id="14" w:name="_Toc328060489"/>
       <w:r>
         <w:t>Themes / Layouts</w:t>
       </w:r>
-      <w:bookmarkEnd w:id="10"/>
+      <w:bookmarkEnd w:id="14"/>
     </w:p>
     <w:p>
       <w:pPr>
         <w:pStyle w:val="Heading1"/>
       </w:pPr>
-      <w:bookmarkStart w:id="11" w:name="_Toc323732355"/>
+      <w:bookmarkStart w:id="15" w:name="_Toc328060490"/>
       <w:r>
         <w:lastRenderedPageBreak/>
         <w:t>Themes</w:t>
       </w:r>
-      <w:bookmarkEnd w:id="11"/>
+      <w:bookmarkEnd w:id="15"/>
     </w:p>
     <w:p>
       <w:pPr>
         <w:pStyle w:val="Heading1"/>
       </w:pPr>
-      <w:bookmarkStart w:id="12" w:name="_Toc323732356"/>
+      <w:bookmarkStart w:id="16" w:name="_Toc328060491"/>
       <w:r>
         <w:lastRenderedPageBreak/>
         <w:t>Developing</w:t>
@@ -5915,20 +6180,20 @@
       <w:r>
         <w:t xml:space="preserve"> Core Classes</w:t>
       </w:r>
-      <w:bookmarkEnd w:id="12"/>
+      <w:bookmarkEnd w:id="16"/>
     </w:p>
     <w:p>
       <w:pPr>
         <w:pStyle w:val="Heading2"/>
       </w:pPr>
-      <w:bookmarkStart w:id="13" w:name="_Toc323732357"/>
+      <w:bookmarkStart w:id="17" w:name="_Toc328060492"/>
       <w:r>
         <w:t xml:space="preserve">Code </w:t>
       </w:r>
       <w:r>
         <w:t>First</w:t>
       </w:r>
-      <w:bookmarkEnd w:id="13"/>
+      <w:bookmarkEnd w:id="17"/>
     </w:p>
     <w:p>
       <w:r>
@@ -6242,11 +6507,11 @@
       <w:pPr>
         <w:pStyle w:val="Heading2"/>
       </w:pPr>
-      <w:bookmarkStart w:id="14" w:name="_Toc323732358"/>
+      <w:bookmarkStart w:id="18" w:name="_Toc328060493"/>
       <w:r>
         <w:t>Helper Methods</w:t>
       </w:r>
-      <w:bookmarkEnd w:id="14"/>
+      <w:bookmarkEnd w:id="18"/>
     </w:p>
     <w:p>
       <w:pPr>
@@ -6452,7 +6717,7 @@
           <w:szCs w:val="16"/>
         </w:rPr>
       </w:pPr>
-      <w:bookmarkStart w:id="15" w:name="_Toc323732359"/>
+      <w:bookmarkStart w:id="19" w:name="_Toc328060494"/>
       <w:r>
         <w:rPr>
           <w:rStyle w:val="Heading2Char"/>
@@ -6461,7 +6726,7 @@
         </w:rPr>
         <w:t>Entity Change Logging</w:t>
       </w:r>
-      <w:bookmarkEnd w:id="15"/>
+      <w:bookmarkEnd w:id="19"/>
     </w:p>
     <w:p>
       <w:r>
@@ -6483,10 +6748,10 @@
       </w:r>
       <w:r>
         <w:object w:dxaOrig="9360" w:dyaOrig="4065">
-          <v:shape id="_x0000_i1025" type="#_x0000_t75" style="width:468pt;height:203.1pt" o:ole="">
+          <v:shape id="_x0000_i1025" type="#_x0000_t75" style="width:468.45pt;height:203.55pt" o:ole="">
             <v:imagedata r:id="rId31" o:title=""/>
           </v:shape>
-          <o:OLEObject Type="Embed" ProgID="Word.OpenDocumentText.12" ShapeID="_x0000_i1025" DrawAspect="Content" ObjectID="_1401262509" r:id="rId32"/>
+          <o:OLEObject Type="Embed" ProgID="Word.OpenDocumentText.12" ShapeID="_x0000_i1025" DrawAspect="Content" ObjectID="_1401802371" r:id="rId32"/>
         </w:object>
       </w:r>
       <w:r>
@@ -6572,24 +6837,24 @@
       <w:pPr>
         <w:pStyle w:val="Heading1"/>
       </w:pPr>
-      <w:bookmarkStart w:id="16" w:name="_Toc323732360"/>
+      <w:bookmarkStart w:id="20" w:name="_Toc328060495"/>
       <w:r>
         <w:lastRenderedPageBreak/>
         <w:t>Developing Custom Blocks</w:t>
       </w:r>
-      <w:bookmarkEnd w:id="16"/>
+      <w:bookmarkEnd w:id="20"/>
     </w:p>
     <w:p>
       <w:pPr>
         <w:pStyle w:val="Heading2"/>
       </w:pPr>
-      <w:bookmarkStart w:id="17" w:name="_Ref309557588"/>
-      <w:bookmarkStart w:id="18" w:name="_Toc323732361"/>
+      <w:bookmarkStart w:id="21" w:name="_Ref309557588"/>
+      <w:bookmarkStart w:id="22" w:name="_Toc328060496"/>
       <w:r>
         <w:t>Block Instance Properties (BIP)</w:t>
       </w:r>
-      <w:bookmarkEnd w:id="17"/>
-      <w:bookmarkEnd w:id="18"/>
+      <w:bookmarkEnd w:id="21"/>
+      <w:bookmarkEnd w:id="22"/>
     </w:p>
     <w:p>
       <w:r>
@@ -6907,11 +7172,11 @@
       <w:pPr>
         <w:pStyle w:val="Heading2"/>
       </w:pPr>
-      <w:bookmarkStart w:id="19" w:name="_Toc323732362"/>
+      <w:bookmarkStart w:id="23" w:name="_Toc328060497"/>
       <w:r>
         <w:t>Relative Paths</w:t>
       </w:r>
-      <w:bookmarkEnd w:id="19"/>
+      <w:bookmarkEnd w:id="23"/>
     </w:p>
     <w:p>
       <w:r>
@@ -7095,11 +7360,11 @@
       <w:pPr>
         <w:pStyle w:val="Heading2"/>
       </w:pPr>
-      <w:bookmarkStart w:id="20" w:name="_Toc323732363"/>
+      <w:bookmarkStart w:id="24" w:name="_Toc328060498"/>
       <w:r>
         <w:t>Adding to the Document Head</w:t>
       </w:r>
-      <w:bookmarkEnd w:id="20"/>
+      <w:bookmarkEnd w:id="24"/>
     </w:p>
     <w:p>
       <w:r>
@@ -7315,11 +7580,11 @@
       <w:pPr>
         <w:pStyle w:val="Heading2"/>
       </w:pPr>
-      <w:bookmarkStart w:id="21" w:name="_Toc323732364"/>
+      <w:bookmarkStart w:id="25" w:name="_Toc328060499"/>
       <w:r>
         <w:t>Sharing Objects Between Block Instances</w:t>
       </w:r>
-      <w:bookmarkEnd w:id="21"/>
+      <w:bookmarkEnd w:id="25"/>
     </w:p>
     <w:p>
       <w:r>
@@ -7475,11 +7740,11 @@
       <w:pPr>
         <w:pStyle w:val="Heading2"/>
       </w:pPr>
-      <w:bookmarkStart w:id="22" w:name="_Toc323732365"/>
+      <w:bookmarkStart w:id="26" w:name="_Toc328060500"/>
       <w:r>
         <w:t>Page_Init vs. OnInit</w:t>
       </w:r>
-      <w:bookmarkEnd w:id="22"/>
+      <w:bookmarkEnd w:id="26"/>
     </w:p>
     <w:p>
       <w:pPr>
@@ -7560,11 +7825,11 @@
       <w:pPr>
         <w:pStyle w:val="Heading2"/>
       </w:pPr>
-      <w:bookmarkStart w:id="23" w:name="_Toc323732366"/>
+      <w:bookmarkStart w:id="27" w:name="_Toc328060501"/>
       <w:r>
         <w:t>OnInit vs. OnLoad</w:t>
       </w:r>
-      <w:bookmarkEnd w:id="23"/>
+      <w:bookmarkEnd w:id="27"/>
     </w:p>
     <w:p>
       <w:r>
@@ -7692,11 +7957,11 @@
       <w:pPr>
         <w:pStyle w:val="Heading2"/>
       </w:pPr>
-      <w:bookmarkStart w:id="24" w:name="_Toc323732367"/>
+      <w:bookmarkStart w:id="28" w:name="_Toc328060502"/>
       <w:r>
         <w:t>Popup Windows</w:t>
       </w:r>
-      <w:bookmarkEnd w:id="24"/>
+      <w:bookmarkEnd w:id="28"/>
     </w:p>
     <w:p>
       <w:pPr>
@@ -7945,11 +8210,11 @@
       <w:pPr>
         <w:pStyle w:val="Heading2"/>
       </w:pPr>
-      <w:bookmarkStart w:id="25" w:name="_Toc323732368"/>
+      <w:bookmarkStart w:id="29" w:name="_Toc328060503"/>
       <w:r>
         <w:t>Caching</w:t>
       </w:r>
-      <w:bookmarkEnd w:id="25"/>
+      <w:bookmarkEnd w:id="29"/>
     </w:p>
     <w:p>
       <w:r>
@@ -7960,12 +8225,12 @@
       <w:pPr>
         <w:pStyle w:val="Heading1"/>
       </w:pPr>
-      <w:bookmarkStart w:id="26" w:name="_Toc323732369"/>
+      <w:bookmarkStart w:id="30" w:name="_Toc328060504"/>
       <w:r>
         <w:lastRenderedPageBreak/>
         <w:t>Exception Handling</w:t>
       </w:r>
-      <w:bookmarkEnd w:id="26"/>
+      <w:bookmarkEnd w:id="30"/>
     </w:p>
     <w:p>
       <w:r>
@@ -8124,342 +8389,342 @@
       <w:pPr>
         <w:pStyle w:val="Heading2"/>
       </w:pPr>
-      <w:bookmarkStart w:id="27" w:name="_Toc323732370"/>
+      <w:bookmarkStart w:id="31" w:name="_Toc328060505"/>
       <w:r>
         <w:t>Error Pages</w:t>
-      </w:r>
-      <w:bookmarkEnd w:id="27"/>
-    </w:p>
-    <w:p>
-      <w:pPr>
-        <w:ind w:left="360"/>
-      </w:pPr>
-      <w:r>
-        <w:t>In Rock e</w:t>
-      </w:r>
-      <w:r>
-        <w:t>ach site</w:t>
-      </w:r>
-      <w:r>
-        <w:t xml:space="preserve"> can be configured to use a custom error page in the event of an exception.</w:t>
-      </w:r>
-      <w:r>
-        <w:t xml:space="preserve"> </w:t>
-      </w:r>
-      <w:r>
-        <w:t xml:space="preserve"> </w:t>
-      </w:r>
-      <w:r>
-        <w:t>If no value is provided</w:t>
-      </w:r>
-      <w:r>
-        <w:t>,</w:t>
-      </w:r>
-      <w:r>
-        <w:t xml:space="preserve"> error.aspx will be shown which is skinned to match the Rock Theme.</w:t>
-      </w:r>
-      <w:r>
-        <w:t xml:space="preserve"> This</w:t>
-      </w:r>
-      <w:r>
-        <w:t xml:space="preserve"> standard error page will display the details of the exception if the logged in user is a part of the </w:t>
-      </w:r>
-      <w:r>
-        <w:rPr>
-          <w:b/>
-        </w:rPr>
-        <w:t>Rock Administrators</w:t>
-      </w:r>
-      <w:r>
-        <w:t xml:space="preserve"> security group.</w:t>
-      </w:r>
-    </w:p>
-    <w:p>
-      <w:pPr>
-        <w:ind w:left="360"/>
-      </w:pPr>
-      <w:r>
-        <w:t>New</w:t>
-      </w:r>
-      <w:r>
-        <w:t>, custom</w:t>
-      </w:r>
-      <w:r>
-        <w:t xml:space="preserve"> error pages </w:t>
-      </w:r>
-      <w:r>
-        <w:t xml:space="preserve">should </w:t>
-      </w:r>
-      <w:r>
-        <w:t xml:space="preserve">be very simple </w:t>
-      </w:r>
-      <w:r>
-        <w:t xml:space="preserve">– even </w:t>
-      </w:r>
-      <w:r>
-        <w:t xml:space="preserve">static HTML. </w:t>
-      </w:r>
-      <w:r>
-        <w:t xml:space="preserve"> </w:t>
-      </w:r>
-      <w:r>
-        <w:t xml:space="preserve">If one decides to make it more robust (i.e. </w:t>
-      </w:r>
-      <w:r>
-        <w:t xml:space="preserve">by </w:t>
-      </w:r>
-      <w:r>
-        <w:t>add</w:t>
-      </w:r>
-      <w:r>
-        <w:t>ing</w:t>
-      </w:r>
-      <w:r>
-        <w:t xml:space="preserve"> logic to display the error) it should be careful </w:t>
-      </w:r>
-      <w:r>
-        <w:t>not to</w:t>
-      </w:r>
-      <w:r>
-        <w:t xml:space="preserve"> generate an exception itself</w:t>
-      </w:r>
-      <w:r>
-        <w:t xml:space="preserve"> because that</w:t>
-      </w:r>
-      <w:r>
-        <w:t xml:space="preserve"> would cause an infinite loop. A query parameter has been added to the error page to help catch these loops. If the parameter is not ‘1’ then processing should not be done as it is causing an error.</w:t>
-      </w:r>
-    </w:p>
-    <w:p>
-      <w:pPr>
-        <w:pStyle w:val="Heading2"/>
-      </w:pPr>
-      <w:bookmarkStart w:id="28" w:name="_Toc323732371"/>
-      <w:r>
-        <w:t>Notifications</w:t>
-      </w:r>
-      <w:bookmarkEnd w:id="28"/>
-    </w:p>
-    <w:p>
-      <w:r>
-        <w:t>There is a global attribut</w:t>
-      </w:r>
-      <w:r>
-        <w:t>e (</w:t>
-      </w:r>
-      <w:proofErr w:type="spellStart"/>
-      <w:r>
-        <w:t>EmailExceptions</w:t>
-      </w:r>
-      <w:r>
-        <w:t>List</w:t>
-      </w:r>
-      <w:proofErr w:type="spellEnd"/>
-      <w:r>
-        <w:t xml:space="preserve">) that </w:t>
-      </w:r>
-      <w:r>
-        <w:t>controls</w:t>
-      </w:r>
-      <w:r>
-        <w:t xml:space="preserve"> who will receive exception notifications.</w:t>
-      </w:r>
-      <w:r>
-        <w:t xml:space="preserve">  Its value is a comma delimited list of email addresses.</w:t>
-      </w:r>
-    </w:p>
-    <w:p>
-      <w:pPr>
-        <w:pStyle w:val="Heading1"/>
-      </w:pPr>
-      <w:bookmarkStart w:id="29" w:name="_Toc323732372"/>
-      <w:r>
-        <w:lastRenderedPageBreak/>
-        <w:t>Performance Related</w:t>
-      </w:r>
-      <w:r>
-        <w:t xml:space="preserve"> Considerations</w:t>
-      </w:r>
-      <w:bookmarkEnd w:id="29"/>
-    </w:p>
-    <w:p>
-      <w:r>
-        <w:t xml:space="preserve">Speed is a primary feature of Rock </w:t>
-      </w:r>
-      <w:proofErr w:type="spellStart"/>
-      <w:r>
-        <w:t>ChMS</w:t>
-      </w:r>
-      <w:proofErr w:type="spellEnd"/>
-      <w:r>
-        <w:t>.  Before writing any</w:t>
-      </w:r>
-      <w:r>
-        <w:t xml:space="preserve"> code</w:t>
-      </w:r>
-      <w:r>
-        <w:t xml:space="preserve"> think about performance</w:t>
-      </w:r>
-      <w:r>
-        <w:t>, and w</w:t>
-      </w:r>
-      <w:r>
-        <w:t>hen you write code, code for performance.</w:t>
-      </w:r>
-    </w:p>
-    <w:p>
-      <w:pPr>
-        <w:pStyle w:val="Heading2"/>
-      </w:pPr>
-      <w:bookmarkStart w:id="30" w:name="_Transactions"/>
-      <w:bookmarkStart w:id="31" w:name="_Toc323732373"/>
-      <w:bookmarkEnd w:id="30"/>
-      <w:r>
-        <w:t>Transactions</w:t>
       </w:r>
       <w:bookmarkEnd w:id="31"/>
     </w:p>
     <w:p>
-      <w:r>
-        <w:t xml:space="preserve">Every effort should be made to return a page back to the user as quickly as possible. Any </w:t>
-      </w:r>
-      <w:r>
-        <w:t>processing that can be done out-of-</w:t>
-      </w:r>
-      <w:r>
-        <w:t>process should consider using transactions.</w:t>
+      <w:pPr>
+        <w:ind w:left="360"/>
+      </w:pPr>
+      <w:r>
+        <w:t>In Rock e</w:t>
+      </w:r>
+      <w:r>
+        <w:t>ach site</w:t>
+      </w:r>
+      <w:r>
+        <w:t xml:space="preserve"> can be configured to use a custom error page in the event of an exception.</w:t>
+      </w:r>
+      <w:r>
+        <w:t xml:space="preserve"> </w:t>
+      </w:r>
+      <w:r>
+        <w:t xml:space="preserve"> </w:t>
+      </w:r>
+      <w:r>
+        <w:t>If no value is provided</w:t>
+      </w:r>
+      <w:r>
+        <w:t>,</w:t>
+      </w:r>
+      <w:r>
+        <w:t xml:space="preserve"> error.aspx will be shown which is skinned to match the Rock Theme.</w:t>
+      </w:r>
+      <w:r>
+        <w:t xml:space="preserve"> This</w:t>
+      </w:r>
+      <w:r>
+        <w:t xml:space="preserve"> standard error page will display the details of the exception if the logged in user is a part of the </w:t>
+      </w:r>
+      <w:r>
+        <w:rPr>
+          <w:b/>
+        </w:rPr>
+        <w:t>Rock Administrators</w:t>
+      </w:r>
+      <w:r>
+        <w:t xml:space="preserve"> security group.</w:t>
       </w:r>
     </w:p>
     <w:p>
-      <w:r>
-        <w:t>Rock has a</w:t>
-      </w:r>
-      <w:r>
-        <w:t xml:space="preserve"> built-in</w:t>
-      </w:r>
-      <w:r>
-        <w:t xml:space="preserve"> transaction queue </w:t>
-      </w:r>
-      <w:r>
-        <w:t>to handle out-of-</w:t>
-      </w:r>
-      <w:r>
-        <w:t>process execution of code. A block can create a transaction, add it to the queue and move on. An example usage is the implementation of page analytics. To capture data for pages that have been viewed</w:t>
-      </w:r>
-      <w:r>
-        <w:t>,</w:t>
-      </w:r>
-      <w:r>
-        <w:t xml:space="preserve"> a transaction is added to the queue instead of writing to the database directly while the user waits.</w:t>
-      </w:r>
-      <w:r>
-        <w:t xml:space="preserve">  In many cases you can see </w:t>
-      </w:r>
-      <w:r>
-        <w:t xml:space="preserve">nearly </w:t>
-      </w:r>
-      <w:proofErr w:type="gramStart"/>
-      <w:r>
-        <w:t>100x increase</w:t>
-      </w:r>
-      <w:proofErr w:type="gramEnd"/>
-      <w:r>
-        <w:t xml:space="preserve"> in responsiveness</w:t>
-      </w:r>
-      <w:r>
-        <w:rPr>
-          <w:rStyle w:val="FootnoteReference"/>
-        </w:rPr>
-        <w:footnoteReference w:id="1"/>
-      </w:r>
-      <w:r>
-        <w:t>.</w:t>
+      <w:pPr>
+        <w:ind w:left="360"/>
+      </w:pPr>
+      <w:r>
+        <w:t>New</w:t>
+      </w:r>
+      <w:r>
+        <w:t>, custom</w:t>
+      </w:r>
+      <w:r>
+        <w:t xml:space="preserve"> error pages </w:t>
+      </w:r>
+      <w:r>
+        <w:t xml:space="preserve">should </w:t>
+      </w:r>
+      <w:r>
+        <w:t xml:space="preserve">be very simple </w:t>
+      </w:r>
+      <w:r>
+        <w:t xml:space="preserve">– even </w:t>
+      </w:r>
+      <w:r>
+        <w:t xml:space="preserve">static HTML. </w:t>
+      </w:r>
+      <w:r>
+        <w:t xml:space="preserve"> </w:t>
+      </w:r>
+      <w:r>
+        <w:t xml:space="preserve">If one decides to make it more robust (i.e. </w:t>
+      </w:r>
+      <w:r>
+        <w:t xml:space="preserve">by </w:t>
+      </w:r>
+      <w:r>
+        <w:t>add</w:t>
+      </w:r>
+      <w:r>
+        <w:t>ing</w:t>
+      </w:r>
+      <w:r>
+        <w:t xml:space="preserve"> logic to display the error) it should be careful </w:t>
+      </w:r>
+      <w:r>
+        <w:t>not to</w:t>
+      </w:r>
+      <w:r>
+        <w:t xml:space="preserve"> generate an exception itself</w:t>
+      </w:r>
+      <w:r>
+        <w:t xml:space="preserve"> because that</w:t>
+      </w:r>
+      <w:r>
+        <w:t xml:space="preserve"> would cause an infinite loop. A query parameter has been added to the error page to help catch these loops. If the parameter is not ‘1’ then processing should not be done as it is causing an error.</w:t>
       </w:r>
     </w:p>
     <w:p>
       <w:pPr>
-        <w:pStyle w:val="Heading3"/>
-      </w:pPr>
-      <w:r>
-        <w:t>Using Transactions</w:t>
-      </w:r>
+        <w:pStyle w:val="Heading2"/>
+      </w:pPr>
+      <w:bookmarkStart w:id="32" w:name="_Toc328060506"/>
+      <w:r>
+        <w:t>Notifications</w:t>
+      </w:r>
+      <w:bookmarkEnd w:id="32"/>
     </w:p>
     <w:p>
       <w:r>
-        <w:t xml:space="preserve">A transaction type </w:t>
-      </w:r>
-      <w:r>
-        <w:t>class</w:t>
-      </w:r>
-      <w:r>
-        <w:t xml:space="preserve"> must be created for </w:t>
-      </w:r>
-      <w:r>
-        <w:rPr>
-          <w:i/>
-        </w:rPr>
-        <w:t>type</w:t>
-      </w:r>
-      <w:r>
-        <w:t xml:space="preserve"> of transaction. These must inherit from </w:t>
+        <w:t>There is a global attribut</w:t>
+      </w:r>
+      <w:r>
+        <w:t>e (</w:t>
       </w:r>
       <w:proofErr w:type="spellStart"/>
       <w:r>
-        <w:t>ITransaction</w:t>
+        <w:t>EmailExceptions</w:t>
+      </w:r>
+      <w:r>
+        <w:t>List</w:t>
       </w:r>
       <w:proofErr w:type="spellEnd"/>
       <w:r>
-        <w:t xml:space="preserve"> which has one method</w:t>
-      </w:r>
-      <w:r>
-        <w:t xml:space="preserve"> called</w:t>
-      </w:r>
-      <w:r>
-        <w:t xml:space="preserve"> ‘Execute’. </w:t>
-      </w:r>
-      <w:r>
-        <w:t>For example, t</w:t>
-      </w:r>
-      <w:r>
-        <w:t xml:space="preserve">o implement the page analytics feature </w:t>
-      </w:r>
-      <w:r>
-        <w:t xml:space="preserve">described </w:t>
-      </w:r>
-      <w:r>
-        <w:t>above</w:t>
-      </w:r>
-      <w:r>
-        <w:t>,</w:t>
-      </w:r>
-      <w:r>
-        <w:t xml:space="preserve"> a </w:t>
-      </w:r>
-      <w:proofErr w:type="spellStart"/>
-      <w:r>
-        <w:t>PageViewTransaction.cs</w:t>
-      </w:r>
-      <w:proofErr w:type="spellEnd"/>
-      <w:r>
-        <w:t xml:space="preserve"> </w:t>
-      </w:r>
-      <w:r>
-        <w:t xml:space="preserve">class was created with an Execute method </w:t>
-      </w:r>
-      <w:r>
-        <w:t xml:space="preserve">consisting </w:t>
-      </w:r>
-      <w:r>
-        <w:t>of:</w:t>
+        <w:t xml:space="preserve">) that </w:t>
+      </w:r>
+      <w:r>
+        <w:t>controls</w:t>
+      </w:r>
+      <w:r>
+        <w:t xml:space="preserve"> who will receive exception notifications.</w:t>
+      </w:r>
+      <w:r>
+        <w:t xml:space="preserve">  Its value is a comma delimited list of email addresses.</w:t>
       </w:r>
     </w:p>
     <w:p>
+      <w:pPr>
+        <w:pStyle w:val="Heading1"/>
+      </w:pPr>
+      <w:bookmarkStart w:id="33" w:name="_Toc328060507"/>
+      <w:r>
+        <w:lastRenderedPageBreak/>
+        <w:t>Performance Related</w:t>
+      </w:r>
+      <w:r>
+        <w:t xml:space="preserve"> Considerations</w:t>
+      </w:r>
+      <w:bookmarkEnd w:id="33"/>
+    </w:p>
+    <w:p>
+      <w:r>
+        <w:t xml:space="preserve">Speed is a primary feature of Rock </w:t>
+      </w:r>
+      <w:proofErr w:type="spellStart"/>
+      <w:r>
+        <w:t>ChMS</w:t>
+      </w:r>
+      <w:proofErr w:type="spellEnd"/>
+      <w:r>
+        <w:t>.  Before writing any</w:t>
+      </w:r>
+      <w:r>
+        <w:t xml:space="preserve"> code</w:t>
+      </w:r>
+      <w:r>
+        <w:t xml:space="preserve"> think about performance</w:t>
+      </w:r>
+      <w:r>
+        <w:t>, and w</w:t>
+      </w:r>
+      <w:r>
+        <w:t>hen you write code, code for performance.</w:t>
+      </w:r>
+    </w:p>
+    <w:p>
+      <w:pPr>
+        <w:pStyle w:val="Heading2"/>
+      </w:pPr>
+      <w:bookmarkStart w:id="34" w:name="_Transactions"/>
+      <w:bookmarkStart w:id="35" w:name="_Toc328060508"/>
+      <w:bookmarkEnd w:id="34"/>
+      <w:r>
+        <w:t>Transactions</w:t>
+      </w:r>
+      <w:bookmarkEnd w:id="35"/>
+    </w:p>
+    <w:p>
+      <w:r>
+        <w:t xml:space="preserve">Every effort should be made to return a page back to the user as quickly as possible. Any </w:t>
+      </w:r>
+      <w:r>
+        <w:t>processing that can be done out-of-</w:t>
+      </w:r>
+      <w:r>
+        <w:t>process should consider using transactions.</w:t>
+      </w:r>
+    </w:p>
+    <w:p>
+      <w:r>
+        <w:t>Rock has a</w:t>
+      </w:r>
+      <w:r>
+        <w:t xml:space="preserve"> built-in</w:t>
+      </w:r>
+      <w:r>
+        <w:t xml:space="preserve"> transaction queue </w:t>
+      </w:r>
+      <w:r>
+        <w:t>to handle out-of-</w:t>
+      </w:r>
+      <w:r>
+        <w:t>process execution of code. A block can create a transaction, add it to the queue and move on. An example usage is the implementation of page analytics. To capture data for pages that have been viewed</w:t>
+      </w:r>
+      <w:r>
+        <w:t>,</w:t>
+      </w:r>
+      <w:r>
+        <w:t xml:space="preserve"> a transaction is added to the queue instead of writing to the database directly while the user waits.</w:t>
+      </w:r>
+      <w:r>
+        <w:t xml:space="preserve">  In many cases you can see </w:t>
+      </w:r>
+      <w:r>
+        <w:t xml:space="preserve">nearly </w:t>
+      </w:r>
+      <w:proofErr w:type="gramStart"/>
+      <w:r>
+        <w:t>100x increase</w:t>
+      </w:r>
+      <w:proofErr w:type="gramEnd"/>
+      <w:r>
+        <w:t xml:space="preserve"> in responsiveness</w:t>
+      </w:r>
+      <w:r>
+        <w:rPr>
+          <w:rStyle w:val="FootnoteReference"/>
+        </w:rPr>
+        <w:footnoteReference w:id="1"/>
+      </w:r>
+      <w:r>
+        <w:t>.</w:t>
+      </w:r>
+    </w:p>
+    <w:p>
+      <w:pPr>
+        <w:pStyle w:val="Heading3"/>
+      </w:pPr>
+      <w:r>
+        <w:t>Using Transactions</w:t>
+      </w:r>
+    </w:p>
+    <w:p>
+      <w:r>
+        <w:t xml:space="preserve">A transaction type </w:t>
+      </w:r>
+      <w:r>
+        <w:t>class</w:t>
+      </w:r>
+      <w:r>
+        <w:t xml:space="preserve"> must be created for </w:t>
+      </w:r>
+      <w:r>
+        <w:rPr>
+          <w:i/>
+        </w:rPr>
+        <w:t>type</w:t>
+      </w:r>
+      <w:r>
+        <w:t xml:space="preserve"> of transaction. These must inherit from </w:t>
+      </w:r>
+      <w:proofErr w:type="spellStart"/>
+      <w:r>
+        <w:t>ITransaction</w:t>
+      </w:r>
+      <w:proofErr w:type="spellEnd"/>
+      <w:r>
+        <w:t xml:space="preserve"> which has one method</w:t>
+      </w:r>
+      <w:r>
+        <w:t xml:space="preserve"> called</w:t>
+      </w:r>
+      <w:r>
+        <w:t xml:space="preserve"> ‘Execute’. </w:t>
+      </w:r>
+      <w:r>
+        <w:t>For example, t</w:t>
+      </w:r>
+      <w:r>
+        <w:t xml:space="preserve">o implement the page analytics feature </w:t>
+      </w:r>
+      <w:r>
+        <w:t xml:space="preserve">described </w:t>
+      </w:r>
+      <w:r>
+        <w:t>above</w:t>
+      </w:r>
+      <w:r>
+        <w:t>,</w:t>
+      </w:r>
+      <w:r>
+        <w:t xml:space="preserve"> a </w:t>
+      </w:r>
+      <w:proofErr w:type="spellStart"/>
+      <w:r>
+        <w:t>PageViewTransaction.cs</w:t>
+      </w:r>
+      <w:proofErr w:type="spellEnd"/>
+      <w:r>
+        <w:t xml:space="preserve"> </w:t>
+      </w:r>
+      <w:r>
+        <w:t xml:space="preserve">class was created with an Execute method </w:t>
+      </w:r>
+      <w:r>
+        <w:t xml:space="preserve">consisting </w:t>
+      </w:r>
+      <w:r>
+        <w:t>of:</w:t>
+      </w:r>
+    </w:p>
+    <w:p>
       <w:r>
         <w:object w:dxaOrig="9600" w:dyaOrig="3807">
-          <v:shape id="_x0000_i1026" type="#_x0000_t75" style="width:480.45pt;height:191.55pt" o:ole="">
+          <v:shape id="_x0000_i1026" type="#_x0000_t75" style="width:480.9pt;height:191.1pt" o:ole="">
             <v:imagedata r:id="rId36" o:title=""/>
           </v:shape>
-          <o:OLEObject Type="Embed" ProgID="Word.OpenDocumentText.12" ShapeID="_x0000_i1026" DrawAspect="Content" ObjectID="_1401262510" r:id="rId37"/>
+          <o:OLEObject Type="Embed" ProgID="Word.OpenDocumentText.12" ShapeID="_x0000_i1026" DrawAspect="Content" ObjectID="_1401802372" r:id="rId37"/>
         </w:object>
       </w:r>
     </w:p>
@@ -8514,10 +8779,10 @@
     <w:p>
       <w:r>
         <w:object w:dxaOrig="9600" w:dyaOrig="1933">
-          <v:shape id="_x0000_i1027" type="#_x0000_t75" style="width:480.45pt;height:96.45pt" o:ole="">
+          <v:shape id="_x0000_i1027" type="#_x0000_t75" style="width:480.9pt;height:96pt" o:ole="">
             <v:imagedata r:id="rId38" o:title=""/>
           </v:shape>
-          <o:OLEObject Type="Embed" ProgID="Word.OpenDocumentText.12" ShapeID="_x0000_i1027" DrawAspect="Content" ObjectID="_1401262511" r:id="rId39"/>
+          <o:OLEObject Type="Embed" ProgID="Word.OpenDocumentText.12" ShapeID="_x0000_i1027" DrawAspect="Content" ObjectID="_1401802373" r:id="rId39"/>
         </w:object>
       </w:r>
     </w:p>
@@ -8649,19 +8914,19 @@
       <w:pPr>
         <w:pStyle w:val="Heading1"/>
       </w:pPr>
-      <w:bookmarkStart w:id="32" w:name="_Ref318467860"/>
-      <w:bookmarkStart w:id="33" w:name="_Ref319661510"/>
-      <w:bookmarkStart w:id="34" w:name="_Toc323732374"/>
+      <w:bookmarkStart w:id="36" w:name="_Ref318467860"/>
+      <w:bookmarkStart w:id="37" w:name="_Ref319661510"/>
+      <w:bookmarkStart w:id="38" w:name="_Toc328060509"/>
       <w:r>
         <w:lastRenderedPageBreak/>
         <w:t xml:space="preserve">Global </w:t>
       </w:r>
-      <w:bookmarkEnd w:id="32"/>
+      <w:bookmarkEnd w:id="36"/>
       <w:r>
         <w:t>Attributes</w:t>
       </w:r>
-      <w:bookmarkEnd w:id="33"/>
-      <w:bookmarkEnd w:id="34"/>
+      <w:bookmarkEnd w:id="37"/>
+      <w:bookmarkEnd w:id="38"/>
     </w:p>
     <w:p>
       <w:r>
@@ -8700,14 +8965,14 @@
     <w:p>
       <w:r>
         <w:object w:dxaOrig="9360" w:dyaOrig="375">
-          <v:shape id="_x0000_i1028" type="#_x0000_t75" style="width:468pt;height:18.9pt" o:ole="" o:bordertopcolor="this" o:borderleftcolor="this" o:borderbottomcolor="this" o:borderrightcolor="this">
+          <v:shape id="_x0000_i1028" type="#_x0000_t75" style="width:468pt;height:19.4pt" o:ole="" o:bordertopcolor="this" o:borderleftcolor="this" o:borderbottomcolor="this" o:borderrightcolor="this">
             <v:imagedata r:id="rId40" o:title=""/>
             <w10:bordertop type="single" width="4"/>
             <w10:borderleft type="single" width="4"/>
             <w10:borderbottom type="single" width="4"/>
             <w10:borderright type="single" width="4"/>
           </v:shape>
-          <o:OLEObject Type="Embed" ProgID="Word.OpenDocumentText.12" ShapeID="_x0000_i1028" DrawAspect="Content" ObjectID="_1401262512" r:id="rId41"/>
+          <o:OLEObject Type="Embed" ProgID="Word.OpenDocumentText.12" ShapeID="_x0000_i1028" DrawAspect="Content" ObjectID="_1401802374" r:id="rId41"/>
         </w:object>
       </w:r>
     </w:p>
@@ -8715,11 +8980,11 @@
       <w:pPr>
         <w:pStyle w:val="Heading2"/>
       </w:pPr>
-      <w:bookmarkStart w:id="35" w:name="_Toc323732375"/>
+      <w:bookmarkStart w:id="39" w:name="_Toc328060510"/>
       <w:r>
         <w:t>Merge Fields</w:t>
       </w:r>
-      <w:bookmarkEnd w:id="35"/>
+      <w:bookmarkEnd w:id="39"/>
     </w:p>
     <w:p>
       <w:r>
@@ -8770,12 +9035,12 @@
       <w:pPr>
         <w:pStyle w:val="Heading1"/>
       </w:pPr>
-      <w:bookmarkStart w:id="36" w:name="_Toc323732376"/>
+      <w:bookmarkStart w:id="40" w:name="_Toc328060511"/>
       <w:r>
         <w:lastRenderedPageBreak/>
         <w:t>Namespaces and Conventions</w:t>
       </w:r>
-      <w:bookmarkEnd w:id="36"/>
+      <w:bookmarkEnd w:id="40"/>
     </w:p>
     <w:p>
       <w:r>
@@ -8875,11 +9140,11 @@
       <w:pPr>
         <w:pStyle w:val="Heading2"/>
       </w:pPr>
-      <w:bookmarkStart w:id="37" w:name="_Toc323732377"/>
+      <w:bookmarkStart w:id="41" w:name="_Toc328060512"/>
       <w:r>
         <w:t>Custom Tables</w:t>
       </w:r>
-      <w:bookmarkEnd w:id="37"/>
+      <w:bookmarkEnd w:id="41"/>
     </w:p>
     <w:p>
       <w:r>
@@ -8939,11 +9204,11 @@
       <w:pPr>
         <w:pStyle w:val="Heading2"/>
       </w:pPr>
-      <w:bookmarkStart w:id="38" w:name="_Toc323732378"/>
+      <w:bookmarkStart w:id="42" w:name="_Toc328060513"/>
       <w:r>
         <w:t>Custom Classes</w:t>
       </w:r>
-      <w:bookmarkEnd w:id="38"/>
+      <w:bookmarkEnd w:id="42"/>
     </w:p>
     <w:p>
       <w:r>
@@ -9012,11 +9277,11 @@
       <w:pPr>
         <w:pStyle w:val="Heading2"/>
       </w:pPr>
-      <w:bookmarkStart w:id="39" w:name="_Toc323732379"/>
+      <w:bookmarkStart w:id="43" w:name="_Toc328060514"/>
       <w:r>
         <w:t>Custom API</w:t>
       </w:r>
-      <w:bookmarkEnd w:id="39"/>
+      <w:bookmarkEnd w:id="43"/>
     </w:p>
     <w:p>
       <w:r>
@@ -9067,12 +9332,12 @@
       <w:pPr>
         <w:pStyle w:val="Heading1"/>
       </w:pPr>
-      <w:bookmarkStart w:id="40" w:name="_Toc323732380"/>
+      <w:bookmarkStart w:id="44" w:name="_Toc328060515"/>
       <w:r>
         <w:lastRenderedPageBreak/>
         <w:t>UI Standards and Guidelines</w:t>
       </w:r>
-      <w:bookmarkEnd w:id="40"/>
+      <w:bookmarkEnd w:id="44"/>
     </w:p>
     <w:p>
       <w:r>
@@ -9231,34 +9496,33 @@
       <w:pPr>
         <w:pStyle w:val="Heading1"/>
         <w:rPr>
-          <w:ins w:id="41" w:author="Nick Airdo" w:date="2012-06-14T10:52:00Z"/>
-        </w:rPr>
-        <w:pPrChange w:id="42" w:author="Nick Airdo" w:date="2012-06-14T10:52:00Z">
+          <w:ins w:id="45" w:author="Nick Airdo" w:date="2012-06-14T10:52:00Z"/>
+        </w:rPr>
+        <w:pPrChange w:id="46" w:author="Nick Airdo" w:date="2012-06-14T10:52:00Z">
           <w:pPr/>
         </w:pPrChange>
       </w:pPr>
-      <w:ins w:id="43" w:author="Nick Airdo" w:date="2012-06-14T10:52:00Z">
+      <w:bookmarkStart w:id="47" w:name="_Toc328060516"/>
+      <w:ins w:id="48" w:author="Nick Airdo" w:date="2012-06-14T10:52:00Z">
         <w:r>
           <w:lastRenderedPageBreak/>
           <w:t>Internals</w:t>
         </w:r>
+        <w:bookmarkEnd w:id="47"/>
       </w:ins>
     </w:p>
     <w:p>
       <w:pPr>
         <w:rPr>
-          <w:ins w:id="44" w:author="Nick Airdo" w:date="2012-06-14T10:53:00Z"/>
-        </w:rPr>
-        <w:pPrChange w:id="45" w:author="Nick Airdo" w:date="2012-06-14T10:52:00Z">
-          <w:pPr/>
-        </w:pPrChange>
-      </w:pPr>
-      <w:ins w:id="46" w:author="Nick Airdo" w:date="2012-06-14T10:53:00Z">
+          <w:ins w:id="49" w:author="Nick Airdo" w:date="2012-06-14T10:53:00Z"/>
+        </w:rPr>
+      </w:pPr>
+      <w:ins w:id="50" w:author="Nick Airdo" w:date="2012-06-14T10:53:00Z">
         <w:r>
           <w:t>This section is meant for Core developers who want to understand how some internal piece of Rock works.</w:t>
         </w:r>
       </w:ins>
-      <w:ins w:id="47" w:author="Nick Airdo" w:date="2012-06-14T13:21:00Z">
+      <w:ins w:id="51" w:author="Nick Airdo" w:date="2012-06-14T13:21:00Z">
         <w:r>
           <w:t xml:space="preserve">  It’s primarily to help us wrap our brains around some of the more complex entity/database relationships when where in these early stages of Rock development.</w:t>
         </w:r>
@@ -9268,38 +9532,37 @@
       <w:pPr>
         <w:pStyle w:val="Heading2"/>
         <w:rPr>
-          <w:ins w:id="48" w:author="Nick Airdo" w:date="2012-06-14T10:53:00Z"/>
-        </w:rPr>
-        <w:pPrChange w:id="49" w:author="Nick Airdo" w:date="2012-06-14T10:53:00Z">
+          <w:ins w:id="52" w:author="Nick Airdo" w:date="2012-06-14T10:53:00Z"/>
+        </w:rPr>
+        <w:pPrChange w:id="53" w:author="Nick Airdo" w:date="2012-06-14T10:53:00Z">
           <w:pPr/>
         </w:pPrChange>
       </w:pPr>
-      <w:ins w:id="50" w:author="Nick Airdo" w:date="2012-06-14T10:53:00Z">
+      <w:bookmarkStart w:id="54" w:name="_Toc328060517"/>
+      <w:ins w:id="55" w:author="Nick Airdo" w:date="2012-06-14T10:53:00Z">
         <w:r>
           <w:t>Core Attributes</w:t>
         </w:r>
+        <w:bookmarkEnd w:id="54"/>
       </w:ins>
     </w:p>
     <w:p>
       <w:pPr>
         <w:rPr>
-          <w:ins w:id="51" w:author="Nick Airdo" w:date="2012-06-14T13:54:00Z"/>
-        </w:rPr>
-        <w:pPrChange w:id="52" w:author="Nick Airdo" w:date="2012-06-14T10:53:00Z">
-          <w:pPr/>
-        </w:pPrChange>
-      </w:pPr>
-      <w:ins w:id="53" w:author="Nick Airdo" w:date="2012-06-14T10:53:00Z">
+          <w:ins w:id="56" w:author="Nick Airdo" w:date="2012-06-14T13:54:00Z"/>
+        </w:rPr>
+      </w:pPr>
+      <w:ins w:id="57" w:author="Nick Airdo" w:date="2012-06-14T10:53:00Z">
         <w:r>
           <w:t>Attributes</w:t>
         </w:r>
       </w:ins>
-      <w:ins w:id="54" w:author="Nick Airdo" w:date="2012-06-14T10:54:00Z">
+      <w:ins w:id="58" w:author="Nick Airdo" w:date="2012-06-14T10:54:00Z">
         <w:r>
           <w:t xml:space="preserve"> (aka</w:t>
         </w:r>
       </w:ins>
-      <w:ins w:id="55" w:author="Nick Airdo" w:date="2012-06-14T13:51:00Z">
+      <w:ins w:id="59" w:author="Nick Airdo" w:date="2012-06-14T13:51:00Z">
         <w:r>
           <w:t xml:space="preserve"> </w:t>
         </w:r>
@@ -9313,50 +9576,52 @@
       <w:r>
         <w:fldChar w:fldCharType="separate"/>
       </w:r>
-      <w:ins w:id="56" w:author="Nick Airdo" w:date="2012-06-14T13:51:00Z">
+      <w:ins w:id="60" w:author="Nick Airdo" w:date="2012-06-21T16:43:00Z">
         <w:r>
           <w:t>Global Attributes</w:t>
         </w:r>
+      </w:ins>
+      <w:ins w:id="61" w:author="Nick Airdo" w:date="2012-06-14T13:51:00Z">
         <w:r>
           <w:fldChar w:fldCharType="end"/>
         </w:r>
       </w:ins>
-      <w:ins w:id="57" w:author="Nick Airdo" w:date="2012-06-14T10:54:00Z">
+      <w:ins w:id="62" w:author="Nick Airdo" w:date="2012-06-14T10:54:00Z">
         <w:r>
           <w:t xml:space="preserve">) </w:t>
         </w:r>
       </w:ins>
-      <w:ins w:id="58" w:author="Nick Airdo" w:date="2012-06-14T10:55:00Z">
+      <w:ins w:id="63" w:author="Nick Airdo" w:date="2012-06-14T10:55:00Z">
         <w:r>
           <w:t xml:space="preserve">are related to </w:t>
         </w:r>
       </w:ins>
-      <w:ins w:id="59" w:author="Nick Airdo" w:date="2012-06-14T13:52:00Z">
+      <w:ins w:id="64" w:author="Nick Airdo" w:date="2012-06-14T13:52:00Z">
         <w:r>
           <w:t xml:space="preserve">various </w:t>
         </w:r>
       </w:ins>
-      <w:ins w:id="60" w:author="Nick Airdo" w:date="2012-06-14T13:51:00Z">
+      <w:ins w:id="65" w:author="Nick Airdo" w:date="2012-06-14T13:51:00Z">
         <w:r>
           <w:t>e</w:t>
         </w:r>
       </w:ins>
-      <w:ins w:id="61" w:author="Nick Airdo" w:date="2012-06-14T12:53:00Z">
+      <w:ins w:id="66" w:author="Nick Airdo" w:date="2012-06-14T12:53:00Z">
         <w:r>
           <w:t>ntities</w:t>
         </w:r>
       </w:ins>
-      <w:ins w:id="62" w:author="Nick Airdo" w:date="2012-06-14T13:52:00Z">
+      <w:ins w:id="67" w:author="Nick Airdo" w:date="2012-06-14T13:52:00Z">
         <w:r>
           <w:t xml:space="preserve"> in Rock</w:t>
         </w:r>
       </w:ins>
-      <w:ins w:id="63" w:author="Nick Airdo" w:date="2012-06-14T13:50:00Z">
+      <w:ins w:id="68" w:author="Nick Airdo" w:date="2012-06-14T13:50:00Z">
         <w:r>
           <w:t xml:space="preserve">.  </w:t>
         </w:r>
       </w:ins>
-      <w:ins w:id="64" w:author="Nick Airdo" w:date="2012-06-14T13:54:00Z">
+      <w:ins w:id="69" w:author="Nick Airdo" w:date="2012-06-14T13:54:00Z">
         <w:r>
           <w:t xml:space="preserve">Taking an Entity </w:t>
         </w:r>
@@ -9374,7 +9639,7 @@
     <w:p>
       <w:pPr>
         <w:rPr>
-          <w:ins w:id="65" w:author="Nick Airdo" w:date="2012-06-14T13:58:00Z"/>
+          <w:ins w:id="70" w:author="Nick Airdo" w:date="2012-06-14T13:58:00Z"/>
         </w:rPr>
       </w:pPr>
       <w:r>
@@ -9410,7 +9675,7 @@
           </v:shape>
         </w:pict>
       </w:r>
-      <w:ins w:id="66" w:author="Nick Airdo" w:date="2012-06-14T13:54:00Z">
+      <w:ins w:id="71" w:author="Nick Airdo" w:date="2012-06-14T13:54:00Z">
         <w:r>
           <w:rPr>
             <w:noProof/>
@@ -9435,28 +9700,25 @@
     <w:p>
       <w:pPr>
         <w:rPr>
-          <w:ins w:id="67" w:author="Nick Airdo" w:date="2012-06-14T13:54:00Z"/>
-        </w:rPr>
-        <w:pPrChange w:id="68" w:author="Nick Airdo" w:date="2012-06-14T10:53:00Z">
-          <w:pPr/>
-        </w:pPrChange>
-      </w:pPr>
-      <w:ins w:id="69" w:author="Nick Airdo" w:date="2012-06-14T13:59:00Z">
+          <w:ins w:id="72" w:author="Nick Airdo" w:date="2012-06-14T13:54:00Z"/>
+        </w:rPr>
+      </w:pPr>
+      <w:ins w:id="73" w:author="Nick Airdo" w:date="2012-06-14T13:59:00Z">
         <w:r>
           <w:t>Attributes</w:t>
         </w:r>
       </w:ins>
-      <w:ins w:id="70" w:author="Nick Airdo" w:date="2012-06-14T14:38:00Z">
+      <w:ins w:id="74" w:author="Nick Airdo" w:date="2012-06-14T14:38:00Z">
         <w:r>
           <w:t xml:space="preserve"> </w:t>
         </w:r>
       </w:ins>
-      <w:ins w:id="71" w:author="Nick Airdo" w:date="2012-06-14T14:39:00Z">
+      <w:ins w:id="75" w:author="Nick Airdo" w:date="2012-06-14T14:39:00Z">
         <w:r>
           <w:t xml:space="preserve">are named, </w:t>
         </w:r>
       </w:ins>
-      <w:ins w:id="72" w:author="Nick Airdo" w:date="2012-06-14T14:38:00Z">
+      <w:ins w:id="76" w:author="Nick Airdo" w:date="2012-06-14T14:38:00Z">
         <w:r>
           <w:t xml:space="preserve">are of a particular </w:t>
         </w:r>
@@ -9469,47 +9731,47 @@
           <w:t xml:space="preserve"> (i</w:t>
         </w:r>
       </w:ins>
-      <w:ins w:id="73" w:author="Nick Airdo" w:date="2012-06-14T14:39:00Z">
+      <w:ins w:id="77" w:author="Nick Airdo" w:date="2012-06-14T14:39:00Z">
         <w:r>
           <w:t>.</w:t>
         </w:r>
       </w:ins>
-      <w:ins w:id="74" w:author="Nick Airdo" w:date="2012-06-14T14:38:00Z">
+      <w:ins w:id="78" w:author="Nick Airdo" w:date="2012-06-14T14:38:00Z">
         <w:r>
           <w:t>e</w:t>
         </w:r>
       </w:ins>
-      <w:ins w:id="75" w:author="Nick Airdo" w:date="2012-06-14T14:39:00Z">
+      <w:ins w:id="79" w:author="Nick Airdo" w:date="2012-06-14T14:39:00Z">
         <w:r>
           <w:t>.</w:t>
         </w:r>
       </w:ins>
-      <w:ins w:id="76" w:author="Nick Airdo" w:date="2012-06-14T14:38:00Z">
+      <w:ins w:id="80" w:author="Nick Airdo" w:date="2012-06-14T14:38:00Z">
         <w:r>
           <w:t xml:space="preserve"> data type)</w:t>
         </w:r>
       </w:ins>
-      <w:ins w:id="77" w:author="Nick Airdo" w:date="2012-06-14T14:57:00Z">
+      <w:ins w:id="81" w:author="Nick Airdo" w:date="2012-06-14T14:57:00Z">
         <w:r>
           <w:t>,</w:t>
         </w:r>
       </w:ins>
-      <w:ins w:id="78" w:author="Nick Airdo" w:date="2012-06-14T14:38:00Z">
+      <w:ins w:id="82" w:author="Nick Airdo" w:date="2012-06-14T14:38:00Z">
         <w:r>
           <w:t xml:space="preserve"> and</w:t>
         </w:r>
       </w:ins>
-      <w:ins w:id="79" w:author="Nick Airdo" w:date="2012-06-14T13:59:00Z">
+      <w:ins w:id="83" w:author="Nick Airdo" w:date="2012-06-14T13:59:00Z">
         <w:r>
           <w:t xml:space="preserve"> belong to a particular type of entity (Block, Page, Group, </w:t>
         </w:r>
       </w:ins>
-      <w:ins w:id="80" w:author="Nick Airdo" w:date="2012-06-14T14:57:00Z">
+      <w:ins w:id="84" w:author="Nick Airdo" w:date="2012-06-14T14:57:00Z">
         <w:r>
           <w:t xml:space="preserve">“the system”, </w:t>
         </w:r>
       </w:ins>
-      <w:ins w:id="81" w:author="Nick Airdo" w:date="2012-06-14T13:59:00Z">
+      <w:ins w:id="85" w:author="Nick Airdo" w:date="2012-06-14T13:59:00Z">
         <w:r>
           <w:t>etc</w:t>
         </w:r>
@@ -9517,52 +9779,52 @@
           <w:t xml:space="preserve">.) as </w:t>
         </w:r>
       </w:ins>
-      <w:ins w:id="82" w:author="Nick Airdo" w:date="2012-06-14T15:03:00Z">
+      <w:ins w:id="86" w:author="Nick Airdo" w:date="2012-06-14T15:03:00Z">
         <w:r>
           <w:t>recorded</w:t>
         </w:r>
       </w:ins>
-      <w:ins w:id="83" w:author="Nick Airdo" w:date="2012-06-14T13:59:00Z">
+      <w:ins w:id="87" w:author="Nick Airdo" w:date="2012-06-14T13:59:00Z">
         <w:r>
           <w:t xml:space="preserve"> </w:t>
         </w:r>
       </w:ins>
-      <w:ins w:id="84" w:author="Nick Airdo" w:date="2012-06-14T15:03:00Z">
+      <w:ins w:id="88" w:author="Nick Airdo" w:date="2012-06-14T15:03:00Z">
         <w:r>
           <w:t>in</w:t>
         </w:r>
       </w:ins>
-      <w:ins w:id="85" w:author="Nick Airdo" w:date="2012-06-14T13:59:00Z">
+      <w:ins w:id="89" w:author="Nick Airdo" w:date="2012-06-14T13:59:00Z">
         <w:r>
           <w:t xml:space="preserve"> the Entity</w:t>
         </w:r>
       </w:ins>
-      <w:ins w:id="86" w:author="Nick Airdo" w:date="2012-06-14T14:39:00Z">
+      <w:ins w:id="90" w:author="Nick Airdo" w:date="2012-06-14T14:39:00Z">
         <w:r>
           <w:t xml:space="preserve"> property.  W</w:t>
         </w:r>
       </w:ins>
-      <w:ins w:id="87" w:author="Nick Airdo" w:date="2012-06-14T14:37:00Z">
+      <w:ins w:id="91" w:author="Nick Airdo" w:date="2012-06-14T14:37:00Z">
         <w:r>
           <w:t>hen necessary</w:t>
         </w:r>
       </w:ins>
-      <w:ins w:id="88" w:author="Nick Airdo" w:date="2012-06-14T15:03:00Z">
+      <w:ins w:id="92" w:author="Nick Airdo" w:date="2012-06-14T15:03:00Z">
         <w:r>
           <w:t>,</w:t>
         </w:r>
       </w:ins>
-      <w:ins w:id="89" w:author="Nick Airdo" w:date="2012-06-14T14:39:00Z">
+      <w:ins w:id="93" w:author="Nick Airdo" w:date="2012-06-14T14:39:00Z">
         <w:r>
           <w:t xml:space="preserve"> they</w:t>
         </w:r>
       </w:ins>
-      <w:ins w:id="90" w:author="Nick Airdo" w:date="2012-06-14T14:37:00Z">
+      <w:ins w:id="94" w:author="Nick Airdo" w:date="2012-06-14T14:37:00Z">
         <w:r>
           <w:t xml:space="preserve"> are further qualified by the</w:t>
         </w:r>
       </w:ins>
-      <w:ins w:id="91" w:author="Nick Airdo" w:date="2012-06-14T13:59:00Z">
+      <w:ins w:id="95" w:author="Nick Airdo" w:date="2012-06-14T13:59:00Z">
         <w:r>
           <w:t xml:space="preserve"> </w:t>
         </w:r>
@@ -9575,7 +9837,7 @@
           <w:t xml:space="preserve"> </w:t>
         </w:r>
       </w:ins>
-      <w:ins w:id="92" w:author="Nick Airdo" w:date="2012-06-14T14:43:00Z">
+      <w:ins w:id="96" w:author="Nick Airdo" w:date="2012-06-14T14:43:00Z">
         <w:r>
           <w:t xml:space="preserve">and </w:t>
         </w:r>
@@ -9588,27 +9850,27 @@
           <w:t xml:space="preserve"> </w:t>
         </w:r>
       </w:ins>
-      <w:ins w:id="93" w:author="Nick Airdo" w:date="2012-06-14T13:59:00Z">
+      <w:ins w:id="97" w:author="Nick Airdo" w:date="2012-06-14T13:59:00Z">
         <w:r>
           <w:t>propert</w:t>
         </w:r>
       </w:ins>
-      <w:ins w:id="94" w:author="Nick Airdo" w:date="2012-06-14T14:37:00Z">
+      <w:ins w:id="98" w:author="Nick Airdo" w:date="2012-06-14T14:37:00Z">
         <w:r>
           <w:t>y</w:t>
         </w:r>
       </w:ins>
-      <w:ins w:id="95" w:author="Nick Airdo" w:date="2012-06-14T14:43:00Z">
+      <w:ins w:id="99" w:author="Nick Airdo" w:date="2012-06-14T14:43:00Z">
         <w:r>
           <w:t xml:space="preserve"> </w:t>
         </w:r>
       </w:ins>
-      <w:ins w:id="96" w:author="Nick Airdo" w:date="2012-06-14T14:16:00Z">
+      <w:ins w:id="100" w:author="Nick Airdo" w:date="2012-06-14T14:16:00Z">
         <w:r>
           <w:t>(</w:t>
         </w:r>
       </w:ins>
-      <w:ins w:id="97" w:author="Nick Airdo" w:date="2012-06-14T14:44:00Z">
+      <w:ins w:id="101" w:author="Nick Airdo" w:date="2012-06-14T14:44:00Z">
         <w:r>
           <w:rPr>
             <w:i/>
@@ -9616,7 +9878,7 @@
           <w:t>as deemed/used by the entity</w:t>
         </w:r>
       </w:ins>
-      <w:ins w:id="98" w:author="Nick Airdo" w:date="2012-06-14T14:47:00Z">
+      <w:ins w:id="102" w:author="Nick Airdo" w:date="2012-06-14T14:47:00Z">
         <w:r>
           <w:rPr>
             <w:i/>
@@ -9624,37 +9886,37 @@
           <w:t xml:space="preserve"> type</w:t>
         </w:r>
       </w:ins>
-      <w:ins w:id="99" w:author="Nick Airdo" w:date="2012-06-14T14:16:00Z">
+      <w:ins w:id="103" w:author="Nick Airdo" w:date="2012-06-14T14:16:00Z">
         <w:r>
           <w:t>)</w:t>
         </w:r>
       </w:ins>
-      <w:ins w:id="100" w:author="Nick Airdo" w:date="2012-06-14T14:44:00Z">
+      <w:ins w:id="104" w:author="Nick Airdo" w:date="2012-06-14T14:44:00Z">
         <w:r>
           <w:t>.</w:t>
         </w:r>
       </w:ins>
-      <w:ins w:id="101" w:author="Nick Airdo" w:date="2012-06-14T14:16:00Z">
+      <w:ins w:id="105" w:author="Nick Airdo" w:date="2012-06-14T14:16:00Z">
         <w:r>
           <w:t xml:space="preserve"> </w:t>
         </w:r>
       </w:ins>
-      <w:ins w:id="102" w:author="Nick Airdo" w:date="2012-06-14T14:40:00Z">
+      <w:ins w:id="106" w:author="Nick Airdo" w:date="2012-06-14T14:40:00Z">
         <w:r>
           <w:t xml:space="preserve">An Attribute’s </w:t>
         </w:r>
       </w:ins>
-      <w:ins w:id="103" w:author="Nick Airdo" w:date="2012-06-14T14:00:00Z">
+      <w:ins w:id="107" w:author="Nick Airdo" w:date="2012-06-14T14:00:00Z">
         <w:r>
           <w:t>Category value</w:t>
         </w:r>
       </w:ins>
-      <w:ins w:id="104" w:author="Nick Airdo" w:date="2012-06-14T14:44:00Z">
+      <w:ins w:id="108" w:author="Nick Airdo" w:date="2012-06-14T14:44:00Z">
         <w:r>
           <w:t xml:space="preserve">, </w:t>
         </w:r>
       </w:ins>
-      <w:ins w:id="105" w:author="Nick Airdo" w:date="2012-06-14T14:01:00Z">
+      <w:ins w:id="109" w:author="Nick Airdo" w:date="2012-06-14T14:01:00Z">
         <w:r>
           <w:t>along wi</w:t>
         </w:r>
@@ -9662,37 +9924,37 @@
           <w:t>th some of the other properties</w:t>
         </w:r>
       </w:ins>
-      <w:ins w:id="106" w:author="Nick Airdo" w:date="2012-06-14T14:44:00Z">
+      <w:ins w:id="110" w:author="Nick Airdo" w:date="2012-06-14T14:44:00Z">
         <w:r>
           <w:t>,</w:t>
         </w:r>
       </w:ins>
-      <w:ins w:id="107" w:author="Nick Airdo" w:date="2012-06-14T14:01:00Z">
+      <w:ins w:id="111" w:author="Nick Airdo" w:date="2012-06-14T14:01:00Z">
         <w:r>
           <w:t xml:space="preserve"> </w:t>
         </w:r>
       </w:ins>
-      <w:ins w:id="108" w:author="Nick Airdo" w:date="2012-06-14T14:40:00Z">
+      <w:ins w:id="112" w:author="Nick Airdo" w:date="2012-06-14T14:40:00Z">
         <w:r>
           <w:t>is used when</w:t>
         </w:r>
       </w:ins>
-      <w:ins w:id="109" w:author="Nick Airdo" w:date="2012-06-14T14:00:00Z">
+      <w:ins w:id="113" w:author="Nick Airdo" w:date="2012-06-14T14:00:00Z">
         <w:r>
           <w:t xml:space="preserve"> organizing </w:t>
         </w:r>
       </w:ins>
-      <w:ins w:id="110" w:author="Nick Airdo" w:date="2012-06-14T14:45:00Z">
+      <w:ins w:id="114" w:author="Nick Airdo" w:date="2012-06-14T14:45:00Z">
         <w:r>
           <w:t>t</w:t>
         </w:r>
       </w:ins>
-      <w:ins w:id="111" w:author="Nick Airdo" w:date="2012-06-14T14:00:00Z">
+      <w:ins w:id="115" w:author="Nick Airdo" w:date="2012-06-14T14:00:00Z">
         <w:r>
           <w:t>he attribute property UI.</w:t>
         </w:r>
       </w:ins>
-      <w:ins w:id="112" w:author="Nick Airdo" w:date="2012-06-14T14:02:00Z">
+      <w:ins w:id="116" w:author="Nick Airdo" w:date="2012-06-14T14:02:00Z">
         <w:r>
           <w:t xml:space="preserve">  </w:t>
         </w:r>
@@ -9703,7 +9965,7 @@
         <w:r>
           <w:rPr>
             <w:i/>
-            <w:rPrChange w:id="113" w:author="Nick Airdo" w:date="2012-06-14T14:27:00Z">
+            <w:rPrChange w:id="117" w:author="Nick Airdo" w:date="2012-06-14T14:27:00Z">
               <w:rPr/>
             </w:rPrChange>
           </w:rPr>
@@ -9711,17 +9973,17 @@
         </w:r>
       </w:ins>
       <w:proofErr w:type="spellEnd"/>
-      <w:ins w:id="114" w:author="Nick Airdo" w:date="2012-06-14T14:46:00Z">
+      <w:ins w:id="118" w:author="Nick Airdo" w:date="2012-06-14T14:46:00Z">
         <w:r>
           <w:t xml:space="preserve"> will</w:t>
         </w:r>
       </w:ins>
-      <w:ins w:id="115" w:author="Nick Airdo" w:date="2012-06-14T14:02:00Z">
+      <w:ins w:id="119" w:author="Nick Airdo" w:date="2012-06-14T14:02:00Z">
         <w:r>
           <w:t xml:space="preserve"> have a</w:t>
         </w:r>
       </w:ins>
-      <w:ins w:id="116" w:author="Nick Airdo" w:date="2012-06-14T14:05:00Z">
+      <w:ins w:id="120" w:author="Nick Airdo" w:date="2012-06-14T14:05:00Z">
         <w:r>
           <w:t xml:space="preserve">n </w:t>
         </w:r>
@@ -9734,46 +9996,46 @@
           <w:t xml:space="preserve"> which</w:t>
         </w:r>
       </w:ins>
-      <w:ins w:id="117" w:author="Nick Airdo" w:date="2012-06-14T14:02:00Z">
+      <w:ins w:id="121" w:author="Nick Airdo" w:date="2012-06-14T14:02:00Z">
         <w:r>
           <w:t xml:space="preserve"> </w:t>
         </w:r>
       </w:ins>
-      <w:ins w:id="118" w:author="Nick Airdo" w:date="2012-06-14T14:05:00Z">
+      <w:ins w:id="122" w:author="Nick Airdo" w:date="2012-06-14T14:05:00Z">
         <w:r>
           <w:t xml:space="preserve">is a </w:t>
         </w:r>
       </w:ins>
-      <w:ins w:id="119" w:author="Nick Airdo" w:date="2012-06-14T14:02:00Z">
+      <w:ins w:id="123" w:author="Nick Airdo" w:date="2012-06-14T14:02:00Z">
         <w:r>
           <w:t xml:space="preserve">reference </w:t>
         </w:r>
       </w:ins>
-      <w:ins w:id="120" w:author="Nick Airdo" w:date="2012-06-14T14:05:00Z">
+      <w:ins w:id="124" w:author="Nick Airdo" w:date="2012-06-14T14:05:00Z">
         <w:r>
           <w:t>t</w:t>
         </w:r>
       </w:ins>
-      <w:ins w:id="121" w:author="Nick Airdo" w:date="2012-06-14T14:02:00Z">
+      <w:ins w:id="125" w:author="Nick Airdo" w:date="2012-06-14T14:02:00Z">
         <w:r>
           <w:t xml:space="preserve">o </w:t>
         </w:r>
       </w:ins>
-      <w:ins w:id="122" w:author="Nick Airdo" w:date="2012-06-14T14:05:00Z">
+      <w:ins w:id="126" w:author="Nick Airdo" w:date="2012-06-14T14:05:00Z">
         <w:r>
           <w:t xml:space="preserve">a </w:t>
         </w:r>
       </w:ins>
-      <w:ins w:id="123" w:author="Nick Airdo" w:date="2012-06-14T14:03:00Z">
+      <w:ins w:id="127" w:author="Nick Airdo" w:date="2012-06-14T14:03:00Z">
         <w:r>
           <w:t xml:space="preserve">particular </w:t>
         </w:r>
       </w:ins>
-      <w:ins w:id="124" w:author="Nick Airdo" w:date="2012-06-14T14:05:00Z">
+      <w:ins w:id="128" w:author="Nick Airdo" w:date="2012-06-14T14:05:00Z">
         <w:r>
           <w:rPr>
             <w:i/>
-            <w:rPrChange w:id="125" w:author="Nick Airdo" w:date="2012-06-14T14:06:00Z">
+            <w:rPrChange w:id="129" w:author="Nick Airdo" w:date="2012-06-14T14:06:00Z">
               <w:rPr/>
             </w:rPrChange>
           </w:rPr>
@@ -9783,53 +10045,50 @@
           <w:t xml:space="preserve"> of an </w:t>
         </w:r>
       </w:ins>
-      <w:ins w:id="126" w:author="Nick Airdo" w:date="2012-06-14T14:03:00Z">
+      <w:ins w:id="130" w:author="Nick Airdo" w:date="2012-06-14T14:03:00Z">
         <w:r>
           <w:t>entity type</w:t>
         </w:r>
       </w:ins>
-      <w:ins w:id="127" w:author="Nick Airdo" w:date="2012-06-14T14:28:00Z">
+      <w:ins w:id="131" w:author="Nick Airdo" w:date="2012-06-14T14:28:00Z">
         <w:r>
           <w:t xml:space="preserve"> (such as the HTML Content block, for example)</w:t>
         </w:r>
       </w:ins>
-      <w:ins w:id="128" w:author="Nick Airdo" w:date="2012-06-14T14:46:00Z">
+      <w:ins w:id="132" w:author="Nick Airdo" w:date="2012-06-14T14:46:00Z">
         <w:r>
           <w:t xml:space="preserve"> when deemed necessary by the entity type</w:t>
         </w:r>
       </w:ins>
-      <w:ins w:id="129" w:author="Nick Airdo" w:date="2012-06-14T14:03:00Z">
+      <w:ins w:id="133" w:author="Nick Airdo" w:date="2012-06-14T14:03:00Z">
         <w:r>
           <w:t>.</w:t>
         </w:r>
       </w:ins>
-      <w:ins w:id="130" w:author="Nick Airdo" w:date="2012-06-14T14:47:00Z">
+      <w:ins w:id="134" w:author="Nick Airdo" w:date="2012-06-14T14:47:00Z">
         <w:r>
           <w:t xml:space="preserve">  </w:t>
         </w:r>
       </w:ins>
-      <w:ins w:id="131" w:author="Nick Airdo" w:date="2012-06-14T15:29:00Z">
+      <w:ins w:id="135" w:author="Nick Airdo" w:date="2012-06-14T15:29:00Z">
         <w:r>
-          <w:t>Some Attributes</w:t>
-        </w:r>
-        <w:r>
-          <w:t xml:space="preserve"> have no relationship to entity type </w:t>
+          <w:t xml:space="preserve">Some Attributes have no relationship to entity type </w:t>
         </w:r>
         <w:r>
           <w:rPr>
             <w:i/>
-            <w:rPrChange w:id="132" w:author="Nick Airdo" w:date="2012-06-14T15:31:00Z">
+            <w:rPrChange w:id="136" w:author="Nick Airdo" w:date="2012-06-14T15:31:00Z">
               <w:rPr/>
             </w:rPrChange>
           </w:rPr>
           <w:t>instance</w:t>
         </w:r>
       </w:ins>
-      <w:ins w:id="133" w:author="Nick Airdo" w:date="2012-06-14T15:30:00Z">
+      <w:ins w:id="137" w:author="Nick Airdo" w:date="2012-06-14T15:30:00Z">
         <w:r>
           <w:rPr>
             <w:i/>
-            <w:rPrChange w:id="134" w:author="Nick Airdo" w:date="2012-06-14T15:31:00Z">
+            <w:rPrChange w:id="138" w:author="Nick Airdo" w:date="2012-06-14T15:31:00Z">
               <w:rPr/>
             </w:rPrChange>
           </w:rPr>
@@ -9839,57 +10098,57 @@
           <w:t xml:space="preserve"> a</w:t>
         </w:r>
       </w:ins>
-      <w:ins w:id="135" w:author="Nick Airdo" w:date="2012-06-14T15:29:00Z">
+      <w:ins w:id="139" w:author="Nick Airdo" w:date="2012-06-14T15:29:00Z">
         <w:r>
           <w:t>nd still other A</w:t>
         </w:r>
       </w:ins>
-      <w:ins w:id="136" w:author="Nick Airdo" w:date="2012-06-14T15:04:00Z">
+      <w:ins w:id="140" w:author="Nick Airdo" w:date="2012-06-14T15:04:00Z">
         <w:r>
           <w:t xml:space="preserve">ttributes have no </w:t>
         </w:r>
       </w:ins>
-      <w:ins w:id="137" w:author="Nick Airdo" w:date="2012-06-14T15:30:00Z">
+      <w:ins w:id="141" w:author="Nick Airdo" w:date="2012-06-14T15:30:00Z">
         <w:r>
           <w:t>relationship to any e</w:t>
         </w:r>
       </w:ins>
-      <w:ins w:id="138" w:author="Nick Airdo" w:date="2012-06-14T15:04:00Z">
+      <w:ins w:id="142" w:author="Nick Airdo" w:date="2012-06-14T15:04:00Z">
         <w:r>
           <w:t xml:space="preserve">ntity and </w:t>
         </w:r>
       </w:ins>
-      <w:ins w:id="139" w:author="Nick Airdo" w:date="2012-06-14T15:31:00Z">
+      <w:ins w:id="143" w:author="Nick Airdo" w:date="2012-06-14T15:31:00Z">
         <w:r>
           <w:t xml:space="preserve">therefore </w:t>
         </w:r>
       </w:ins>
-      <w:ins w:id="140" w:author="Nick Airdo" w:date="2012-06-14T15:05:00Z">
+      <w:ins w:id="144" w:author="Nick Airdo" w:date="2012-06-14T15:05:00Z">
         <w:r>
           <w:t xml:space="preserve">can be </w:t>
         </w:r>
       </w:ins>
-      <w:ins w:id="141" w:author="Nick Airdo" w:date="2012-06-14T15:28:00Z">
+      <w:ins w:id="145" w:author="Nick Airdo" w:date="2012-06-14T15:28:00Z">
         <w:r>
           <w:t>thought</w:t>
         </w:r>
       </w:ins>
-      <w:ins w:id="142" w:author="Nick Airdo" w:date="2012-06-14T15:05:00Z">
+      <w:ins w:id="146" w:author="Nick Airdo" w:date="2012-06-14T15:05:00Z">
         <w:r>
           <w:t xml:space="preserve"> of as</w:t>
         </w:r>
       </w:ins>
-      <w:ins w:id="143" w:author="Nick Airdo" w:date="2012-06-14T15:04:00Z">
+      <w:ins w:id="147" w:author="Nick Airdo" w:date="2012-06-14T15:04:00Z">
         <w:r>
           <w:t xml:space="preserve"> global</w:t>
         </w:r>
       </w:ins>
-      <w:ins w:id="144" w:author="Nick Airdo" w:date="2012-06-14T15:05:00Z">
+      <w:ins w:id="148" w:author="Nick Airdo" w:date="2012-06-14T15:05:00Z">
         <w:r>
           <w:t xml:space="preserve"> attributes</w:t>
         </w:r>
       </w:ins>
-      <w:ins w:id="145" w:author="Nick Airdo" w:date="2012-06-14T15:04:00Z">
+      <w:ins w:id="149" w:author="Nick Airdo" w:date="2012-06-14T15:04:00Z">
         <w:r>
           <w:t xml:space="preserve"> tied to the Rock </w:t>
         </w:r>
@@ -9898,7 +10157,7 @@
           <w:t>C</w:t>
         </w:r>
       </w:ins>
-      <w:ins w:id="146" w:author="Nick Airdo" w:date="2012-06-14T15:05:00Z">
+      <w:ins w:id="150" w:author="Nick Airdo" w:date="2012-06-14T15:05:00Z">
         <w:r>
           <w:t>hMS</w:t>
         </w:r>
@@ -9907,7 +10166,7 @@
           <w:t xml:space="preserve"> system</w:t>
         </w:r>
       </w:ins>
-      <w:ins w:id="147" w:author="Nick Airdo" w:date="2012-06-14T15:31:00Z">
+      <w:ins w:id="151" w:author="Nick Airdo" w:date="2012-06-14T15:31:00Z">
         <w:r>
           <w:t>.</w:t>
         </w:r>
@@ -9916,27 +10175,24 @@
     <w:p>
       <w:pPr>
         <w:rPr>
-          <w:ins w:id="148" w:author="Nick Airdo" w:date="2012-06-14T12:37:00Z"/>
-        </w:rPr>
-        <w:pPrChange w:id="149" w:author="Nick Airdo" w:date="2012-06-14T10:53:00Z">
-          <w:pPr/>
-        </w:pPrChange>
-      </w:pPr>
-      <w:ins w:id="150" w:author="Nick Airdo" w:date="2012-06-14T15:07:00Z">
+          <w:ins w:id="152" w:author="Nick Airdo" w:date="2012-06-14T12:37:00Z"/>
+        </w:rPr>
+      </w:pPr>
+      <w:ins w:id="153" w:author="Nick Airdo" w:date="2012-06-14T15:07:00Z">
         <w:r>
           <w:t xml:space="preserve">When Attributes are related to entity </w:t>
         </w:r>
       </w:ins>
-      <w:ins w:id="151" w:author="Nick Airdo" w:date="2012-06-14T15:08:00Z">
+      <w:ins w:id="154" w:author="Nick Airdo" w:date="2012-06-14T15:08:00Z">
         <w:r>
           <w:t xml:space="preserve">type </w:t>
         </w:r>
       </w:ins>
-      <w:ins w:id="152" w:author="Nick Airdo" w:date="2012-06-14T15:07:00Z">
+      <w:ins w:id="155" w:author="Nick Airdo" w:date="2012-06-14T15:07:00Z">
         <w:r>
           <w:rPr>
             <w:i/>
-            <w:rPrChange w:id="153" w:author="Nick Airdo" w:date="2012-06-14T15:08:00Z">
+            <w:rPrChange w:id="156" w:author="Nick Airdo" w:date="2012-06-14T15:08:00Z">
               <w:rPr/>
             </w:rPrChange>
           </w:rPr>
@@ -9946,72 +10202,57 @@
           <w:t>, t</w:t>
         </w:r>
       </w:ins>
-      <w:ins w:id="154" w:author="Nick Airdo" w:date="2012-06-14T13:50:00Z">
+      <w:ins w:id="157" w:author="Nick Airdo" w:date="2012-06-14T13:50:00Z">
         <w:r>
           <w:t xml:space="preserve">aking an </w:t>
         </w:r>
       </w:ins>
-      <w:ins w:id="155" w:author="Nick Airdo" w:date="2012-06-14T15:08:00Z">
+      <w:ins w:id="158" w:author="Nick Airdo" w:date="2012-06-14T15:08:00Z">
         <w:r>
           <w:t>e</w:t>
         </w:r>
       </w:ins>
-      <w:ins w:id="156" w:author="Nick Airdo" w:date="2012-06-14T13:50:00Z">
+      <w:ins w:id="159" w:author="Nick Airdo" w:date="2012-06-14T13:50:00Z">
         <w:r>
           <w:t xml:space="preserve">ntity </w:t>
         </w:r>
       </w:ins>
-      <w:ins w:id="157" w:author="Nick Airdo" w:date="2012-06-14T14:29:00Z">
+      <w:ins w:id="160" w:author="Nick Airdo" w:date="2012-06-14T14:29:00Z">
         <w:r>
           <w:t xml:space="preserve">type </w:t>
         </w:r>
       </w:ins>
-      <w:ins w:id="158" w:author="Nick Airdo" w:date="2012-06-14T13:50:00Z">
+      <w:ins w:id="161" w:author="Nick Airdo" w:date="2012-06-14T13:50:00Z">
         <w:r>
-          <w:rPr>
-            <w:rPrChange w:id="159" w:author="Nick Airdo" w:date="2012-06-14T15:08:00Z">
-              <w:rPr/>
-            </w:rPrChange>
-          </w:rPr>
           <w:t>instance</w:t>
         </w:r>
         <w:r>
           <w:t xml:space="preserve"> </w:t>
         </w:r>
       </w:ins>
-      <w:ins w:id="160" w:author="Nick Airdo" w:date="2012-06-14T13:52:00Z">
+      <w:ins w:id="162" w:author="Nick Airdo" w:date="2012-06-14T13:52:00Z">
         <w:r>
           <w:t xml:space="preserve">centric viewpoint, </w:t>
         </w:r>
       </w:ins>
-      <w:ins w:id="161" w:author="Nick Airdo" w:date="2012-06-14T15:06:00Z">
+      <w:ins w:id="163" w:author="Nick Airdo" w:date="2012-06-14T15:06:00Z">
         <w:r>
           <w:t>attributes</w:t>
         </w:r>
       </w:ins>
-      <w:ins w:id="162" w:author="Nick Airdo" w:date="2012-06-14T15:07:00Z">
+      <w:ins w:id="164" w:author="Nick Airdo" w:date="2012-06-14T15:07:00Z">
         <w:r>
           <w:t xml:space="preserve"> </w:t>
         </w:r>
       </w:ins>
-      <w:ins w:id="163" w:author="Nick Airdo" w:date="2012-06-14T13:58:00Z">
+      <w:ins w:id="165" w:author="Nick Airdo" w:date="2012-06-14T13:58:00Z">
         <w:r>
           <w:t>might</w:t>
         </w:r>
       </w:ins>
-      <w:ins w:id="164" w:author="Nick Airdo" w:date="2012-06-14T13:52:00Z">
+      <w:ins w:id="166" w:author="Nick Airdo" w:date="2012-06-14T13:52:00Z">
         <w:r>
           <w:t xml:space="preserve"> be</w:t>
-        </w:r>
-      </w:ins>
-      <w:ins w:id="165" w:author="Nick Airdo" w:date="2012-06-14T12:53:00Z">
-        <w:r>
-          <w:t xml:space="preserve"> </w:t>
-        </w:r>
-      </w:ins>
-      <w:ins w:id="166" w:author="Nick Airdo" w:date="2012-06-14T15:06:00Z">
-        <w:r>
-          <w:t>viewed of</w:t>
         </w:r>
       </w:ins>
       <w:ins w:id="167" w:author="Nick Airdo" w:date="2012-06-14T12:53:00Z">
@@ -10019,12 +10260,22 @@
           <w:t xml:space="preserve"> </w:t>
         </w:r>
       </w:ins>
-      <w:ins w:id="168" w:author="Nick Airdo" w:date="2012-06-14T13:52:00Z">
+      <w:ins w:id="168" w:author="Nick Airdo" w:date="2012-06-14T15:06:00Z">
+        <w:r>
+          <w:t>viewed of</w:t>
+        </w:r>
+      </w:ins>
+      <w:ins w:id="169" w:author="Nick Airdo" w:date="2012-06-14T12:53:00Z">
+        <w:r>
+          <w:t xml:space="preserve"> </w:t>
+        </w:r>
+      </w:ins>
+      <w:ins w:id="170" w:author="Nick Airdo" w:date="2012-06-14T13:52:00Z">
         <w:r>
           <w:t>in this way</w:t>
         </w:r>
       </w:ins>
-      <w:ins w:id="169" w:author="Nick Airdo" w:date="2012-06-14T12:53:00Z">
+      <w:ins w:id="171" w:author="Nick Airdo" w:date="2012-06-14T12:53:00Z">
         <w:r>
           <w:t xml:space="preserve">: </w:t>
         </w:r>
@@ -10033,7 +10284,7 @@
     <w:p>
       <w:pPr>
         <w:rPr>
-          <w:ins w:id="170" w:author="Nick Airdo" w:date="2012-06-14T13:52:00Z"/>
+          <w:ins w:id="172" w:author="Nick Airdo" w:date="2012-06-14T13:52:00Z"/>
         </w:rPr>
       </w:pPr>
       <w:r>
@@ -10059,7 +10310,7 @@
           </v:shape>
         </w:pict>
       </w:r>
-      <w:ins w:id="171" w:author="Nick Airdo" w:date="2012-06-14T12:42:00Z">
+      <w:ins w:id="173" w:author="Nick Airdo" w:date="2012-06-14T12:42:00Z">
         <w:r>
           <w:rPr>
             <w:noProof/>
@@ -10087,13 +10338,13 @@
           <w:tab w:val="left" w:pos="3840"/>
         </w:tabs>
         <w:rPr>
-          <w:ins w:id="172" w:author="Nick Airdo" w:date="2012-06-14T15:16:00Z"/>
-        </w:rPr>
-        <w:pPrChange w:id="173" w:author="Nick Airdo" w:date="2012-06-14T12:47:00Z">
+          <w:ins w:id="174" w:author="Nick Airdo" w:date="2012-06-14T15:16:00Z"/>
+        </w:rPr>
+        <w:pPrChange w:id="175" w:author="Nick Airdo" w:date="2012-06-14T12:47:00Z">
           <w:pPr/>
         </w:pPrChange>
       </w:pPr>
-      <w:ins w:id="174" w:author="Nick Airdo" w:date="2012-06-14T12:56:00Z">
+      <w:ins w:id="176" w:author="Nick Airdo" w:date="2012-06-14T12:56:00Z">
         <w:r>
           <w:t>An entity</w:t>
         </w:r>
@@ -10101,12 +10352,12 @@
           <w:t xml:space="preserve"> </w:t>
         </w:r>
       </w:ins>
-      <w:ins w:id="175" w:author="Nick Airdo" w:date="2012-06-14T14:31:00Z">
+      <w:ins w:id="177" w:author="Nick Airdo" w:date="2012-06-14T14:31:00Z">
         <w:r>
           <w:t xml:space="preserve">type </w:t>
         </w:r>
       </w:ins>
-      <w:ins w:id="176" w:author="Nick Airdo" w:date="2012-06-14T12:56:00Z">
+      <w:ins w:id="178" w:author="Nick Airdo" w:date="2012-06-14T12:56:00Z">
         <w:r>
           <w:t xml:space="preserve">instance can have one or more </w:t>
         </w:r>
@@ -10119,82 +10370,82 @@
           <w:t xml:space="preserve"> of a particular type of Attribute.</w:t>
         </w:r>
       </w:ins>
-      <w:ins w:id="177" w:author="Nick Airdo" w:date="2012-06-14T12:57:00Z">
+      <w:ins w:id="179" w:author="Nick Airdo" w:date="2012-06-14T12:57:00Z">
         <w:r>
           <w:t xml:space="preserve">  These Attribute </w:t>
         </w:r>
       </w:ins>
-      <w:ins w:id="178" w:author="Nick Airdo" w:date="2012-06-14T12:58:00Z">
+      <w:ins w:id="180" w:author="Nick Airdo" w:date="2012-06-14T12:58:00Z">
         <w:r>
           <w:t xml:space="preserve">will </w:t>
         </w:r>
       </w:ins>
-      <w:ins w:id="179" w:author="Nick Airdo" w:date="2012-06-14T12:57:00Z">
+      <w:ins w:id="181" w:author="Nick Airdo" w:date="2012-06-14T12:57:00Z">
         <w:r>
           <w:t>have a name, category, default value,</w:t>
         </w:r>
       </w:ins>
-      <w:ins w:id="180" w:author="Nick Airdo" w:date="2012-06-14T12:58:00Z">
+      <w:ins w:id="182" w:author="Nick Airdo" w:date="2012-06-14T12:58:00Z">
         <w:r>
           <w:t xml:space="preserve"> etc.</w:t>
         </w:r>
       </w:ins>
-      <w:ins w:id="181" w:author="Nick Airdo" w:date="2012-06-14T12:57:00Z">
+      <w:ins w:id="183" w:author="Nick Airdo" w:date="2012-06-14T12:57:00Z">
         <w:r>
           <w:t xml:space="preserve"> </w:t>
         </w:r>
       </w:ins>
-      <w:ins w:id="182" w:author="Nick Airdo" w:date="2012-06-14T12:58:00Z">
+      <w:ins w:id="184" w:author="Nick Airdo" w:date="2012-06-14T12:58:00Z">
         <w:r>
           <w:t xml:space="preserve">and </w:t>
         </w:r>
       </w:ins>
-      <w:ins w:id="183" w:author="Nick Airdo" w:date="2012-06-14T15:13:00Z">
+      <w:ins w:id="185" w:author="Nick Airdo" w:date="2012-06-14T15:13:00Z">
         <w:r>
           <w:t xml:space="preserve">specify </w:t>
         </w:r>
       </w:ins>
-      <w:ins w:id="184" w:author="Nick Airdo" w:date="2012-06-14T15:14:00Z">
+      <w:ins w:id="186" w:author="Nick Airdo" w:date="2012-06-14T15:14:00Z">
         <w:r>
           <w:t xml:space="preserve">the </w:t>
         </w:r>
       </w:ins>
-      <w:ins w:id="185" w:author="Nick Airdo" w:date="2012-06-14T12:58:00Z">
+      <w:ins w:id="187" w:author="Nick Airdo" w:date="2012-06-14T12:58:00Z">
         <w:r>
           <w:t xml:space="preserve">particular </w:t>
         </w:r>
       </w:ins>
-      <w:ins w:id="186" w:author="Nick Airdo" w:date="2012-06-14T14:32:00Z">
+      <w:ins w:id="188" w:author="Nick Airdo" w:date="2012-06-14T14:32:00Z">
         <w:r>
           <w:t>kind</w:t>
         </w:r>
       </w:ins>
-      <w:ins w:id="187" w:author="Nick Airdo" w:date="2012-06-14T12:58:00Z">
+      <w:ins w:id="189" w:author="Nick Airdo" w:date="2012-06-14T12:58:00Z">
         <w:r>
           <w:t xml:space="preserve"> of entity</w:t>
         </w:r>
       </w:ins>
-      <w:ins w:id="188" w:author="Nick Airdo" w:date="2012-06-14T14:32:00Z">
+      <w:ins w:id="190" w:author="Nick Airdo" w:date="2012-06-14T14:32:00Z">
         <w:r>
           <w:t xml:space="preserve"> (Page, Block, Group, etc.)</w:t>
         </w:r>
       </w:ins>
-      <w:ins w:id="189" w:author="Nick Airdo" w:date="2012-06-14T15:13:00Z">
+      <w:ins w:id="191" w:author="Nick Airdo" w:date="2012-06-14T15:13:00Z">
         <w:r>
           <w:t xml:space="preserve"> </w:t>
         </w:r>
       </w:ins>
-      <w:ins w:id="190" w:author="Nick Airdo" w:date="2012-06-14T15:14:00Z">
+      <w:ins w:id="192" w:author="Nick Airdo" w:date="2012-06-14T15:14:00Z">
         <w:r>
           <w:t xml:space="preserve">to which </w:t>
         </w:r>
       </w:ins>
-      <w:ins w:id="191" w:author="Nick Airdo" w:date="2012-06-14T15:13:00Z">
+      <w:ins w:id="193" w:author="Nick Airdo" w:date="2012-06-14T15:13:00Z">
         <w:r>
           <w:t>they belong</w:t>
         </w:r>
       </w:ins>
-      <w:ins w:id="192" w:author="Nick Airdo" w:date="2012-06-14T15:15:00Z">
+      <w:ins w:id="194" w:author="Nick Airdo" w:date="2012-06-14T15:15:00Z">
         <w:r>
           <w:t xml:space="preserve"> via the Entity, </w:t>
         </w:r>
@@ -10207,12 +10458,12 @@
           <w:t xml:space="preserve"> (</w:t>
         </w:r>
       </w:ins>
-      <w:ins w:id="193" w:author="Nick Airdo" w:date="2012-06-14T15:16:00Z">
+      <w:ins w:id="195" w:author="Nick Airdo" w:date="2012-06-14T15:16:00Z">
         <w:r>
           <w:t>the ID of an entity type instance</w:t>
         </w:r>
       </w:ins>
-      <w:ins w:id="194" w:author="Nick Airdo" w:date="2012-06-14T15:15:00Z">
+      <w:ins w:id="196" w:author="Nick Airdo" w:date="2012-06-14T15:15:00Z">
         <w:r>
           <w:t xml:space="preserve">) and </w:t>
         </w:r>
@@ -10232,18 +10483,18 @@
           <w:tab w:val="left" w:pos="3840"/>
         </w:tabs>
         <w:rPr>
-          <w:ins w:id="195" w:author="Nick Airdo" w:date="2012-06-14T15:48:00Z"/>
-        </w:rPr>
-        <w:pPrChange w:id="196" w:author="Nick Airdo" w:date="2012-06-14T12:47:00Z">
+          <w:ins w:id="197" w:author="Nick Airdo" w:date="2012-06-14T15:48:00Z"/>
+        </w:rPr>
+        <w:pPrChange w:id="198" w:author="Nick Airdo" w:date="2012-06-14T12:47:00Z">
           <w:pPr/>
         </w:pPrChange>
       </w:pPr>
-      <w:ins w:id="197" w:author="Nick Airdo" w:date="2012-06-14T15:16:00Z">
+      <w:ins w:id="199" w:author="Nick Airdo" w:date="2012-06-14T15:16:00Z">
         <w:r>
           <w:t>T</w:t>
         </w:r>
       </w:ins>
-      <w:ins w:id="198" w:author="Nick Airdo" w:date="2012-06-14T13:04:00Z">
+      <w:ins w:id="200" w:author="Nick Airdo" w:date="2012-06-14T13:04:00Z">
         <w:r>
           <w:t xml:space="preserve">o use a concrete </w:t>
         </w:r>
@@ -10251,53 +10502,53 @@
           <w:t xml:space="preserve">example, </w:t>
         </w:r>
       </w:ins>
-      <w:ins w:id="199" w:author="Nick Airdo" w:date="2012-06-14T15:21:00Z">
+      <w:ins w:id="201" w:author="Nick Airdo" w:date="2012-06-14T15:21:00Z">
         <w:r>
           <w:t>an</w:t>
         </w:r>
       </w:ins>
-      <w:ins w:id="200" w:author="Nick Airdo" w:date="2012-06-14T13:04:00Z">
+      <w:ins w:id="202" w:author="Nick Airdo" w:date="2012-06-14T13:04:00Z">
         <w:r>
           <w:t xml:space="preserve"> HTML </w:t>
         </w:r>
       </w:ins>
-      <w:ins w:id="201" w:author="Nick Airdo" w:date="2012-06-14T13:08:00Z">
+      <w:ins w:id="203" w:author="Nick Airdo" w:date="2012-06-14T13:08:00Z">
         <w:r>
           <w:t xml:space="preserve">Content block </w:t>
         </w:r>
       </w:ins>
-      <w:ins w:id="202" w:author="Nick Airdo" w:date="2012-06-14T13:16:00Z">
+      <w:ins w:id="204" w:author="Nick Airdo" w:date="2012-06-14T13:16:00Z">
         <w:r>
           <w:t>“entity</w:t>
         </w:r>
       </w:ins>
-      <w:ins w:id="203" w:author="Nick Airdo" w:date="2012-06-14T15:21:00Z">
+      <w:ins w:id="205" w:author="Nick Airdo" w:date="2012-06-14T15:21:00Z">
         <w:r>
           <w:t xml:space="preserve"> type instance</w:t>
         </w:r>
       </w:ins>
-      <w:ins w:id="204" w:author="Nick Airdo" w:date="2012-06-14T13:16:00Z">
+      <w:ins w:id="206" w:author="Nick Airdo" w:date="2012-06-14T13:16:00Z">
         <w:r>
           <w:t xml:space="preserve">” </w:t>
         </w:r>
       </w:ins>
-      <w:ins w:id="205" w:author="Nick Airdo" w:date="2012-06-14T13:08:00Z">
+      <w:ins w:id="207" w:author="Nick Airdo" w:date="2012-06-14T13:08:00Z">
         <w:r>
           <w:t>has the following Attributes: Pre Text</w:t>
         </w:r>
       </w:ins>
-      <w:ins w:id="206" w:author="Nick Airdo" w:date="2012-06-14T13:10:00Z">
+      <w:ins w:id="208" w:author="Nick Airdo" w:date="2012-06-14T13:10:00Z">
         <w:r>
           <w:t xml:space="preserve"> (</w:t>
         </w:r>
       </w:ins>
-      <w:ins w:id="207" w:author="Nick Airdo" w:date="2012-06-14T15:27:00Z">
+      <w:ins w:id="209" w:author="Nick Airdo" w:date="2012-06-14T15:27:00Z">
         <w:r>
           <w:t xml:space="preserve">of </w:t>
         </w:r>
       </w:ins>
       <w:proofErr w:type="spellStart"/>
-      <w:ins w:id="208" w:author="Nick Airdo" w:date="2012-06-14T13:10:00Z">
+      <w:ins w:id="210" w:author="Nick Airdo" w:date="2012-06-14T13:10:00Z">
         <w:r>
           <w:t>field</w:t>
         </w:r>
@@ -10306,101 +10557,101 @@
         </w:r>
       </w:ins>
       <w:proofErr w:type="spellEnd"/>
-      <w:ins w:id="209" w:author="Nick Airdo" w:date="2012-06-14T15:27:00Z">
+      <w:ins w:id="211" w:author="Nick Airdo" w:date="2012-06-14T15:27:00Z">
         <w:r>
           <w:t xml:space="preserve"> </w:t>
         </w:r>
       </w:ins>
-      <w:ins w:id="210" w:author="Nick Airdo" w:date="2012-06-14T13:10:00Z">
+      <w:ins w:id="212" w:author="Nick Airdo" w:date="2012-06-14T13:10:00Z">
         <w:r>
           <w:t>text)</w:t>
         </w:r>
       </w:ins>
-      <w:ins w:id="211" w:author="Nick Airdo" w:date="2012-06-14T13:08:00Z">
+      <w:ins w:id="213" w:author="Nick Airdo" w:date="2012-06-14T13:08:00Z">
         <w:r>
           <w:t>, Post Text</w:t>
         </w:r>
       </w:ins>
-      <w:ins w:id="212" w:author="Nick Airdo" w:date="2012-06-14T13:10:00Z">
+      <w:ins w:id="214" w:author="Nick Airdo" w:date="2012-06-14T13:10:00Z">
         <w:r>
           <w:t xml:space="preserve"> (</w:t>
         </w:r>
       </w:ins>
-      <w:ins w:id="213" w:author="Nick Airdo" w:date="2012-06-14T15:27:00Z">
+      <w:ins w:id="215" w:author="Nick Airdo" w:date="2012-06-14T15:27:00Z">
         <w:r>
           <w:t xml:space="preserve">of </w:t>
         </w:r>
       </w:ins>
       <w:proofErr w:type="spellStart"/>
-      <w:ins w:id="214" w:author="Nick Airdo" w:date="2012-06-14T13:10:00Z">
+      <w:ins w:id="216" w:author="Nick Airdo" w:date="2012-06-14T13:10:00Z">
         <w:r>
           <w:t>fieldtype</w:t>
         </w:r>
       </w:ins>
       <w:proofErr w:type="spellEnd"/>
-      <w:ins w:id="215" w:author="Nick Airdo" w:date="2012-06-14T15:27:00Z">
+      <w:ins w:id="217" w:author="Nick Airdo" w:date="2012-06-14T15:27:00Z">
         <w:r>
           <w:t xml:space="preserve"> </w:t>
         </w:r>
       </w:ins>
-      <w:ins w:id="216" w:author="Nick Airdo" w:date="2012-06-14T13:10:00Z">
+      <w:ins w:id="218" w:author="Nick Airdo" w:date="2012-06-14T13:10:00Z">
         <w:r>
           <w:t>text)</w:t>
         </w:r>
       </w:ins>
-      <w:ins w:id="217" w:author="Nick Airdo" w:date="2012-06-14T13:08:00Z">
+      <w:ins w:id="219" w:author="Nick Airdo" w:date="2012-06-14T13:08:00Z">
         <w:r>
           <w:t xml:space="preserve">, </w:t>
         </w:r>
       </w:ins>
-      <w:ins w:id="218" w:author="Nick Airdo" w:date="2012-06-14T13:11:00Z">
+      <w:ins w:id="220" w:author="Nick Airdo" w:date="2012-06-14T13:11:00Z">
         <w:r>
           <w:t xml:space="preserve">and </w:t>
         </w:r>
       </w:ins>
-      <w:ins w:id="219" w:author="Nick Airdo" w:date="2012-06-14T13:08:00Z">
+      <w:ins w:id="221" w:author="Nick Airdo" w:date="2012-06-14T13:08:00Z">
         <w:r>
           <w:t>Cache Duration</w:t>
         </w:r>
       </w:ins>
-      <w:ins w:id="220" w:author="Nick Airdo" w:date="2012-06-14T13:09:00Z">
+      <w:ins w:id="222" w:author="Nick Airdo" w:date="2012-06-14T13:09:00Z">
         <w:r>
           <w:t xml:space="preserve"> (</w:t>
         </w:r>
       </w:ins>
-      <w:ins w:id="221" w:author="Nick Airdo" w:date="2012-06-14T15:27:00Z">
+      <w:ins w:id="223" w:author="Nick Airdo" w:date="2012-06-14T15:27:00Z">
         <w:r>
           <w:t xml:space="preserve">of </w:t>
         </w:r>
       </w:ins>
       <w:proofErr w:type="spellStart"/>
-      <w:ins w:id="222" w:author="Nick Airdo" w:date="2012-06-14T13:11:00Z">
+      <w:ins w:id="224" w:author="Nick Airdo" w:date="2012-06-14T13:11:00Z">
         <w:r>
           <w:t>field</w:t>
         </w:r>
       </w:ins>
-      <w:ins w:id="223" w:author="Nick Airdo" w:date="2012-06-14T13:10:00Z">
+      <w:ins w:id="225" w:author="Nick Airdo" w:date="2012-06-14T13:10:00Z">
         <w:r>
           <w:t>type</w:t>
         </w:r>
       </w:ins>
       <w:proofErr w:type="spellEnd"/>
-      <w:ins w:id="224" w:author="Nick Airdo" w:date="2012-06-14T15:27:00Z">
+      <w:ins w:id="226" w:author="Nick Airdo" w:date="2012-06-14T15:27:00Z">
         <w:r>
           <w:t xml:space="preserve"> </w:t>
         </w:r>
       </w:ins>
-      <w:ins w:id="225" w:author="Nick Airdo" w:date="2012-06-14T13:10:00Z">
+      <w:ins w:id="227" w:author="Nick Airdo" w:date="2012-06-14T13:10:00Z">
         <w:r>
           <w:t>integer</w:t>
         </w:r>
       </w:ins>
-      <w:ins w:id="226" w:author="Nick Airdo" w:date="2012-06-14T13:09:00Z">
+      <w:ins w:id="228" w:author="Nick Airdo" w:date="2012-06-14T13:09:00Z">
         <w:r>
           <w:t>)</w:t>
         </w:r>
       </w:ins>
-      <w:ins w:id="227" w:author="Nick Airdo" w:date="2012-06-14T13:11:00Z">
+      <w:ins w:id="229" w:author="Nick Airdo" w:date="2012-06-14T13:11:00Z">
         <w:r>
           <w:t xml:space="preserve"> – to </w:t>
         </w:r>
@@ -10408,22 +10659,22 @@
           <w:t>name a few</w:t>
         </w:r>
       </w:ins>
-      <w:ins w:id="228" w:author="Nick Airdo" w:date="2012-06-14T13:26:00Z">
+      <w:ins w:id="230" w:author="Nick Airdo" w:date="2012-06-14T13:26:00Z">
         <w:r>
           <w:t>; and each of these will have a</w:t>
         </w:r>
       </w:ins>
-      <w:ins w:id="229" w:author="Nick Airdo" w:date="2012-06-14T13:46:00Z">
+      <w:ins w:id="231" w:author="Nick Airdo" w:date="2012-06-14T13:46:00Z">
         <w:r>
           <w:t>n</w:t>
         </w:r>
       </w:ins>
-      <w:ins w:id="230" w:author="Nick Airdo" w:date="2012-06-14T13:26:00Z">
+      <w:ins w:id="232" w:author="Nick Airdo" w:date="2012-06-14T13:26:00Z">
         <w:r>
           <w:t xml:space="preserve"> </w:t>
         </w:r>
       </w:ins>
-      <w:ins w:id="231" w:author="Nick Airdo" w:date="2012-06-14T15:19:00Z">
+      <w:ins w:id="233" w:author="Nick Airdo" w:date="2012-06-14T15:19:00Z">
         <w:r>
           <w:t>Entity value of “</w:t>
         </w:r>
@@ -10436,12 +10687,12 @@
           <w:t>”, a</w:t>
         </w:r>
       </w:ins>
-      <w:ins w:id="232" w:author="Nick Airdo" w:date="2012-06-14T15:22:00Z">
+      <w:ins w:id="234" w:author="Nick Airdo" w:date="2012-06-14T15:22:00Z">
         <w:r>
           <w:t>n</w:t>
         </w:r>
       </w:ins>
-      <w:ins w:id="233" w:author="Nick Airdo" w:date="2012-06-14T15:19:00Z">
+      <w:ins w:id="235" w:author="Nick Airdo" w:date="2012-06-14T15:19:00Z">
         <w:r>
           <w:t xml:space="preserve"> </w:t>
         </w:r>
@@ -10454,7 +10705,7 @@
           <w:t xml:space="preserve"> of </w:t>
         </w:r>
       </w:ins>
-      <w:ins w:id="234" w:author="Nick Airdo" w:date="2012-06-14T15:20:00Z">
+      <w:ins w:id="236" w:author="Nick Airdo" w:date="2012-06-14T15:20:00Z">
         <w:r>
           <w:t>“</w:t>
         </w:r>
@@ -10468,7 +10719,7 @@
           <w:t xml:space="preserve">” </w:t>
         </w:r>
       </w:ins>
-      <w:ins w:id="235" w:author="Nick Airdo" w:date="2012-06-14T15:19:00Z">
+      <w:ins w:id="237" w:author="Nick Airdo" w:date="2012-06-14T15:19:00Z">
         <w:r>
           <w:t xml:space="preserve"> and</w:t>
         </w:r>
@@ -10478,7 +10729,7 @@
         </w:r>
       </w:ins>
       <w:proofErr w:type="spellStart"/>
-      <w:ins w:id="236" w:author="Nick Airdo" w:date="2012-06-14T13:27:00Z">
+      <w:ins w:id="238" w:author="Nick Airdo" w:date="2012-06-14T13:27:00Z">
         <w:r>
           <w:t>EntityQualifierValue</w:t>
         </w:r>
@@ -10489,7 +10740,7 @@
         <w:r>
           <w:rPr>
             <w:i/>
-            <w:rPrChange w:id="237" w:author="Nick Airdo" w:date="2012-06-14T15:23:00Z">
+            <w:rPrChange w:id="239" w:author="Nick Airdo" w:date="2012-06-14T15:23:00Z">
               <w:rPr/>
             </w:rPrChange>
           </w:rPr>
@@ -10499,10 +10750,10 @@
           <w:t xml:space="preserve"> </w:t>
         </w:r>
       </w:ins>
-      <w:ins w:id="238" w:author="Nick Airdo" w:date="2012-06-14T15:20:00Z">
+      <w:ins w:id="240" w:author="Nick Airdo" w:date="2012-06-14T15:20:00Z">
         <w:r>
           <w:rPr>
-            <w:rPrChange w:id="239" w:author="Nick Airdo" w:date="2012-06-14T15:23:00Z">
+            <w:rPrChange w:id="241" w:author="Nick Airdo" w:date="2012-06-14T15:23:00Z">
               <w:rPr>
                 <w:i/>
               </w:rPr>
@@ -10511,7 +10762,7 @@
           <w:t>HTML Content block</w:t>
         </w:r>
       </w:ins>
-      <w:ins w:id="240" w:author="Nick Airdo" w:date="2012-06-14T15:22:00Z">
+      <w:ins w:id="242" w:author="Nick Airdo" w:date="2012-06-14T15:22:00Z">
         <w:r>
           <w:rPr>
             <w:i/>
@@ -10519,29 +10770,29 @@
           <w:t xml:space="preserve"> type</w:t>
         </w:r>
       </w:ins>
-      <w:ins w:id="241" w:author="Nick Airdo" w:date="2012-06-14T13:42:00Z">
+      <w:ins w:id="243" w:author="Nick Airdo" w:date="2012-06-14T13:42:00Z">
         <w:r>
           <w:t xml:space="preserve">. </w:t>
         </w:r>
       </w:ins>
-      <w:ins w:id="242" w:author="Nick Airdo" w:date="2012-06-14T15:25:00Z">
+      <w:ins w:id="244" w:author="Nick Airdo" w:date="2012-06-14T15:25:00Z">
         <w:r>
           <w:t>Each</w:t>
         </w:r>
       </w:ins>
-      <w:ins w:id="243" w:author="Nick Airdo" w:date="2012-06-14T15:23:00Z">
+      <w:ins w:id="245" w:author="Nick Airdo" w:date="2012-06-14T15:23:00Z">
         <w:r>
           <w:t xml:space="preserve"> </w:t>
         </w:r>
       </w:ins>
-      <w:ins w:id="244" w:author="Nick Airdo" w:date="2012-06-14T13:11:00Z">
+      <w:ins w:id="246" w:author="Nick Airdo" w:date="2012-06-14T13:11:00Z">
         <w:r>
           <w:t xml:space="preserve">particular </w:t>
         </w:r>
         <w:r>
           <w:rPr>
             <w:i/>
-            <w:rPrChange w:id="245" w:author="Nick Airdo" w:date="2012-06-14T15:25:00Z">
+            <w:rPrChange w:id="247" w:author="Nick Airdo" w:date="2012-06-14T15:25:00Z">
               <w:rPr/>
             </w:rPrChange>
           </w:rPr>
@@ -10551,28 +10802,28 @@
           <w:t xml:space="preserve"> of </w:t>
         </w:r>
       </w:ins>
-      <w:ins w:id="246" w:author="Nick Airdo" w:date="2012-06-14T15:24:00Z">
+      <w:ins w:id="248" w:author="Nick Airdo" w:date="2012-06-14T15:24:00Z">
         <w:r>
           <w:t xml:space="preserve">a </w:t>
         </w:r>
       </w:ins>
-      <w:ins w:id="247" w:author="Nick Airdo" w:date="2012-06-14T13:11:00Z">
+      <w:ins w:id="249" w:author="Nick Airdo" w:date="2012-06-14T13:11:00Z">
         <w:r>
           <w:t>HTML Content block will have</w:t>
         </w:r>
       </w:ins>
-      <w:ins w:id="248" w:author="Nick Airdo" w:date="2012-06-14T15:25:00Z">
+      <w:ins w:id="250" w:author="Nick Airdo" w:date="2012-06-14T15:25:00Z">
         <w:r>
           <w:t xml:space="preserve"> these</w:t>
         </w:r>
       </w:ins>
-      <w:ins w:id="249" w:author="Nick Airdo" w:date="2012-06-14T13:11:00Z">
+      <w:ins w:id="251" w:author="Nick Airdo" w:date="2012-06-14T13:11:00Z">
         <w:r>
           <w:t xml:space="preserve"> </w:t>
         </w:r>
       </w:ins>
       <w:proofErr w:type="spellStart"/>
-      <w:ins w:id="250" w:author="Nick Airdo" w:date="2012-06-14T13:13:00Z">
+      <w:ins w:id="252" w:author="Nick Airdo" w:date="2012-06-14T13:13:00Z">
         <w:r>
           <w:t>AttributeValues</w:t>
         </w:r>
@@ -10581,24 +10832,24 @@
           <w:t xml:space="preserve"> </w:t>
         </w:r>
       </w:ins>
-      <w:ins w:id="251" w:author="Nick Airdo" w:date="2012-06-14T13:14:00Z">
+      <w:ins w:id="253" w:author="Nick Airdo" w:date="2012-06-14T13:14:00Z">
         <w:r>
           <w:t xml:space="preserve">and each will store </w:t>
         </w:r>
       </w:ins>
-      <w:ins w:id="252" w:author="Nick Airdo" w:date="2012-06-14T13:17:00Z">
+      <w:ins w:id="254" w:author="Nick Airdo" w:date="2012-06-14T13:17:00Z">
         <w:r>
           <w:t>its</w:t>
         </w:r>
       </w:ins>
-      <w:ins w:id="253" w:author="Nick Airdo" w:date="2012-06-14T13:15:00Z">
+      <w:ins w:id="255" w:author="Nick Airdo" w:date="2012-06-14T13:15:00Z">
         <w:r>
           <w:t xml:space="preserve"> HTML Content block </w:t>
         </w:r>
         <w:r>
           <w:rPr>
             <w:i/>
-            <w:rPrChange w:id="254" w:author="Nick Airdo" w:date="2012-06-14T13:15:00Z">
+            <w:rPrChange w:id="256" w:author="Nick Airdo" w:date="2012-06-14T13:15:00Z">
               <w:rPr/>
             </w:rPrChange>
           </w:rPr>
@@ -10613,7 +10864,7 @@
         </w:r>
       </w:ins>
       <w:proofErr w:type="spellEnd"/>
-      <w:ins w:id="255" w:author="Nick Airdo" w:date="2012-06-14T13:17:00Z">
+      <w:ins w:id="257" w:author="Nick Airdo" w:date="2012-06-14T13:17:00Z">
         <w:r>
           <w:t xml:space="preserve"> field/column.</w:t>
         </w:r>
@@ -10624,17 +10875,19 @@
         <w:pStyle w:val="Heading2"/>
         <w:pageBreakBefore/>
         <w:rPr>
-          <w:ins w:id="256" w:author="Nick Airdo" w:date="2012-06-14T15:49:00Z"/>
-        </w:rPr>
-        <w:pPrChange w:id="257" w:author="Nick Airdo" w:date="2012-06-14T16:22:00Z">
+          <w:ins w:id="258" w:author="Nick Airdo" w:date="2012-06-14T15:49:00Z"/>
+        </w:rPr>
+        <w:pPrChange w:id="259" w:author="Nick Airdo" w:date="2012-06-14T16:22:00Z">
           <w:pPr/>
         </w:pPrChange>
       </w:pPr>
-      <w:ins w:id="258" w:author="Nick Airdo" w:date="2012-06-14T15:49:00Z">
+      <w:bookmarkStart w:id="260" w:name="_Toc328060518"/>
+      <w:ins w:id="261" w:author="Nick Airdo" w:date="2012-06-14T15:49:00Z">
         <w:r>
           <w:lastRenderedPageBreak/>
           <w:t>Defined Types and Values</w:t>
         </w:r>
+        <w:bookmarkEnd w:id="260"/>
       </w:ins>
     </w:p>
     <w:p>
@@ -10643,28 +10896,28 @@
           <w:tab w:val="left" w:pos="3840"/>
         </w:tabs>
         <w:rPr>
-          <w:ins w:id="259" w:author="Nick Airdo" w:date="2012-06-14T16:10:00Z"/>
-        </w:rPr>
-        <w:pPrChange w:id="260" w:author="Nick Airdo" w:date="2012-06-14T12:47:00Z">
+          <w:ins w:id="262" w:author="Nick Airdo" w:date="2012-06-14T16:10:00Z"/>
+        </w:rPr>
+        <w:pPrChange w:id="263" w:author="Nick Airdo" w:date="2012-06-14T12:47:00Z">
           <w:pPr/>
         </w:pPrChange>
       </w:pPr>
-      <w:ins w:id="261" w:author="Nick Airdo" w:date="2012-06-14T15:50:00Z">
+      <w:ins w:id="264" w:author="Nick Airdo" w:date="2012-06-14T15:50:00Z">
         <w:r>
           <w:t xml:space="preserve">In Rock, developers can define types </w:t>
         </w:r>
       </w:ins>
-      <w:ins w:id="262" w:author="Nick Airdo" w:date="2012-06-14T15:52:00Z">
+      <w:ins w:id="265" w:author="Nick Airdo" w:date="2012-06-14T15:52:00Z">
         <w:r>
           <w:t xml:space="preserve">of reusable fields and their possible values in a common </w:t>
         </w:r>
       </w:ins>
-      <w:ins w:id="263" w:author="Nick Airdo" w:date="2012-06-14T16:24:00Z">
+      <w:ins w:id="266" w:author="Nick Airdo" w:date="2012-06-14T16:24:00Z">
         <w:r>
           <w:t>place</w:t>
         </w:r>
       </w:ins>
-      <w:ins w:id="264" w:author="Nick Airdo" w:date="2012-06-14T15:53:00Z">
+      <w:ins w:id="267" w:author="Nick Airdo" w:date="2012-06-14T15:53:00Z">
         <w:r>
           <w:t xml:space="preserve"> (</w:t>
         </w:r>
@@ -10685,22 +10938,22 @@
           <w:t>).</w:t>
         </w:r>
       </w:ins>
-      <w:ins w:id="265" w:author="Nick Airdo" w:date="2012-06-14T16:24:00Z">
+      <w:ins w:id="268" w:author="Nick Airdo" w:date="2012-06-14T16:24:00Z">
         <w:r>
           <w:t xml:space="preserve">   For example, </w:t>
         </w:r>
       </w:ins>
-      <w:ins w:id="266" w:author="Nick Airdo" w:date="2012-06-14T16:25:00Z">
+      <w:ins w:id="269" w:author="Nick Airdo" w:date="2012-06-14T16:25:00Z">
         <w:r>
           <w:t xml:space="preserve">there is a </w:t>
         </w:r>
       </w:ins>
-      <w:ins w:id="267" w:author="Nick Airdo" w:date="2012-06-14T16:57:00Z">
+      <w:ins w:id="270" w:author="Nick Airdo" w:date="2012-06-14T16:57:00Z">
         <w:r>
           <w:t>well-known</w:t>
         </w:r>
       </w:ins>
-      <w:ins w:id="268" w:author="Nick Airdo" w:date="2012-06-14T16:25:00Z">
+      <w:ins w:id="271" w:author="Nick Airdo" w:date="2012-06-14T16:25:00Z">
         <w:r>
           <w:t xml:space="preserve"> </w:t>
         </w:r>
@@ -10713,7 +10966,7 @@
           <w:t xml:space="preserve"> called “Record Status”</w:t>
         </w:r>
       </w:ins>
-      <w:ins w:id="269" w:author="Nick Airdo" w:date="2012-06-14T16:57:00Z">
+      <w:ins w:id="272" w:author="Nick Airdo" w:date="2012-06-14T16:57:00Z">
         <w:r>
           <w:t xml:space="preserve"> which has </w:t>
         </w:r>
@@ -10729,12 +10982,12 @@
           <w:t xml:space="preserve">: Active, Inactive, </w:t>
         </w:r>
       </w:ins>
-      <w:ins w:id="270" w:author="Nick Airdo" w:date="2012-06-14T16:58:00Z">
+      <w:ins w:id="273" w:author="Nick Airdo" w:date="2012-06-14T16:58:00Z">
         <w:r>
           <w:t xml:space="preserve">and </w:t>
         </w:r>
       </w:ins>
-      <w:ins w:id="271" w:author="Nick Airdo" w:date="2012-06-14T16:57:00Z">
+      <w:ins w:id="274" w:author="Nick Airdo" w:date="2012-06-14T16:57:00Z">
         <w:r>
           <w:t>Pending.</w:t>
         </w:r>
@@ -10746,13 +10999,13 @@
           <w:tab w:val="left" w:pos="3840"/>
         </w:tabs>
         <w:rPr>
-          <w:ins w:id="272" w:author="Nick Airdo" w:date="2012-06-14T15:53:00Z"/>
-        </w:rPr>
-        <w:pPrChange w:id="273" w:author="Nick Airdo" w:date="2012-06-14T12:47:00Z">
+          <w:ins w:id="275" w:author="Nick Airdo" w:date="2012-06-14T15:33:00Z"/>
+        </w:rPr>
+        <w:pPrChange w:id="276" w:author="Nick Airdo" w:date="2012-06-14T12:47:00Z">
           <w:pPr/>
         </w:pPrChange>
       </w:pPr>
-      <w:ins w:id="274" w:author="Nick Airdo" w:date="2012-06-14T16:10:00Z">
+      <w:ins w:id="277" w:author="Nick Airdo" w:date="2012-06-14T16:10:00Z">
         <w:r>
           <w:rPr>
             <w:noProof/>
@@ -10760,7 +11013,7 @@
           </w:rPr>
           <w:drawing>
             <wp:inline distT="0" distB="0" distL="0" distR="0">
-              <wp:extent cx="5486400" cy="3200400"/>
+              <wp:extent cx="4824046" cy="2168769"/>
               <wp:effectExtent l="0" t="0" r="0" b="0"/>
               <wp:docPr id="20" name="Diagram 20"/>
               <wp:cNvGraphicFramePr/>
@@ -10776,52 +11029,570 @@
     </w:p>
     <w:p>
       <w:pPr>
-        <w:tabs>
-          <w:tab w:val="left" w:pos="3840"/>
-        </w:tabs>
-        <w:rPr>
-          <w:ins w:id="275" w:author="Nick Airdo" w:date="2012-06-14T15:33:00Z"/>
-        </w:rPr>
-        <w:pPrChange w:id="276" w:author="Nick Airdo" w:date="2012-06-14T12:47:00Z">
+        <w:pStyle w:val="Heading2"/>
+        <w:rPr>
+          <w:ins w:id="278" w:author="Nick Airdo" w:date="2012-06-14T15:33:00Z"/>
+        </w:rPr>
+        <w:pPrChange w:id="279" w:author="Nick Airdo" w:date="2012-06-14T15:33:00Z">
           <w:pPr/>
         </w:pPrChange>
       </w:pPr>
+      <w:bookmarkStart w:id="280" w:name="_Toc328060519"/>
+      <w:ins w:id="281" w:author="Nick Airdo" w:date="2012-06-14T15:33:00Z">
+        <w:r>
+          <w:t xml:space="preserve">Context </w:t>
+        </w:r>
+      </w:ins>
+      <w:ins w:id="282" w:author="Nick Airdo" w:date="2012-06-21T08:22:00Z">
+        <w:r>
+          <w:t>Aware</w:t>
+        </w:r>
+      </w:ins>
+      <w:bookmarkEnd w:id="280"/>
     </w:p>
     <w:p>
       <w:pPr>
-        <w:pStyle w:val="Heading2"/>
-        <w:rPr>
-          <w:ins w:id="277" w:author="Nick Airdo" w:date="2012-06-14T15:33:00Z"/>
-        </w:rPr>
-        <w:pPrChange w:id="278" w:author="Nick Airdo" w:date="2012-06-14T15:33:00Z">
-          <w:pPr/>
-        </w:pPrChange>
-      </w:pPr>
-      <w:ins w:id="279" w:author="Nick Airdo" w:date="2012-06-14T15:33:00Z">
+        <w:rPr>
+          <w:ins w:id="283" w:author="Nick Airdo" w:date="2012-06-21T08:41:00Z"/>
+        </w:rPr>
+      </w:pPr>
+      <w:ins w:id="284" w:author="Nick Airdo" w:date="2012-06-21T08:24:00Z">
         <w:r>
-          <w:t>Context Aware Blocks</w:t>
+          <w:t xml:space="preserve">It is possible to create a </w:t>
+        </w:r>
+      </w:ins>
+      <w:ins w:id="285" w:author="Nick Airdo" w:date="2012-06-21T08:22:00Z">
+        <w:r>
+          <w:t xml:space="preserve">Rock </w:t>
+        </w:r>
+      </w:ins>
+      <w:ins w:id="286" w:author="Nick Airdo" w:date="2012-06-21T08:27:00Z">
+        <w:r>
+          <w:t>B</w:t>
+        </w:r>
+      </w:ins>
+      <w:ins w:id="287" w:author="Nick Airdo" w:date="2012-06-21T08:23:00Z">
+        <w:r>
+          <w:t xml:space="preserve">lock </w:t>
+        </w:r>
+      </w:ins>
+      <w:ins w:id="288" w:author="Nick Airdo" w:date="2012-06-21T08:24:00Z">
+        <w:r>
+          <w:t xml:space="preserve">that has </w:t>
+        </w:r>
+      </w:ins>
+      <w:ins w:id="289" w:author="Nick Airdo" w:date="2012-06-21T08:23:00Z">
+        <w:r>
+          <w:t xml:space="preserve">the ability to </w:t>
+        </w:r>
+      </w:ins>
+      <w:ins w:id="290" w:author="Nick Airdo" w:date="2012-06-21T08:24:00Z">
+        <w:r>
+          <w:t xml:space="preserve">retrieve data </w:t>
+        </w:r>
+      </w:ins>
+      <w:ins w:id="291" w:author="Nick Airdo" w:date="2012-06-21T08:25:00Z">
+        <w:r>
+          <w:t xml:space="preserve">for an entity that exists on the </w:t>
+        </w:r>
+      </w:ins>
+      <w:ins w:id="292" w:author="Nick Airdo" w:date="2012-06-21T08:27:00Z">
+        <w:r>
+          <w:t>current</w:t>
+        </w:r>
+      </w:ins>
+      <w:ins w:id="293" w:author="Nick Airdo" w:date="2012-06-21T08:25:00Z">
+        <w:r>
+          <w:t xml:space="preserve"> page</w:t>
+        </w:r>
+      </w:ins>
+      <w:ins w:id="294" w:author="Nick Airdo" w:date="2012-06-21T08:27:00Z">
+        <w:r>
+          <w:t xml:space="preserve">.  </w:t>
+        </w:r>
+      </w:ins>
+      <w:ins w:id="295" w:author="Nick Airdo" w:date="2012-06-21T08:30:00Z">
+        <w:r>
+          <w:t>By p</w:t>
+        </w:r>
+      </w:ins>
+      <w:ins w:id="296" w:author="Nick Airdo" w:date="2012-06-21T08:28:00Z">
+        <w:r>
+          <w:t>assing a</w:t>
+        </w:r>
+      </w:ins>
+      <w:ins w:id="297" w:author="Nick Airdo" w:date="2012-06-21T08:30:00Z">
+        <w:r>
+          <w:t xml:space="preserve"> </w:t>
+        </w:r>
+        <w:r>
+          <w:rPr>
+            <w:i/>
+            <w:rPrChange w:id="298" w:author="Nick Airdo" w:date="2012-06-21T08:30:00Z">
+              <w:rPr/>
+            </w:rPrChange>
+          </w:rPr>
+          <w:t xml:space="preserve">fully qualified class name of an </w:t>
+        </w:r>
+      </w:ins>
+      <w:ins w:id="299" w:author="Nick Airdo" w:date="2012-06-21T08:28:00Z">
+        <w:r>
+          <w:rPr>
+            <w:i/>
+            <w:rPrChange w:id="300" w:author="Nick Airdo" w:date="2012-06-21T08:30:00Z">
+              <w:rPr/>
+            </w:rPrChange>
+          </w:rPr>
+          <w:t>entity</w:t>
+        </w:r>
+      </w:ins>
+      <w:ins w:id="301" w:author="Nick Airdo" w:date="2012-06-21T08:30:00Z">
+        <w:r>
+          <w:t xml:space="preserve"> to</w:t>
+        </w:r>
+      </w:ins>
+      <w:ins w:id="302" w:author="Nick Airdo" w:date="2012-06-21T08:28:00Z">
+        <w:r>
+          <w:t xml:space="preserve"> the</w:t>
+        </w:r>
+      </w:ins>
+      <w:ins w:id="303" w:author="Nick Airdo" w:date="2012-06-21T08:27:00Z">
+        <w:r>
+          <w:t xml:space="preserve"> </w:t>
+        </w:r>
+        <w:proofErr w:type="spellStart"/>
+        <w:proofErr w:type="gramStart"/>
+        <w:r>
+          <w:t>PageInstance</w:t>
+        </w:r>
+      </w:ins>
+      <w:ins w:id="304" w:author="Nick Airdo" w:date="2012-06-21T08:28:00Z">
+        <w:r>
+          <w:t>.GetCurrentContext</w:t>
+        </w:r>
+        <w:proofErr w:type="spellEnd"/>
+        <w:r>
+          <w:t>(</w:t>
+        </w:r>
+        <w:proofErr w:type="gramEnd"/>
+        <w:r>
+          <w:t xml:space="preserve">) method, </w:t>
+        </w:r>
+      </w:ins>
+      <w:ins w:id="305" w:author="Nick Airdo" w:date="2012-06-21T08:41:00Z">
+        <w:r>
+          <w:t>the</w:t>
+        </w:r>
+      </w:ins>
+      <w:ins w:id="306" w:author="Nick Airdo" w:date="2012-06-21T08:28:00Z">
+        <w:r>
+          <w:t xml:space="preserve"> model f</w:t>
+        </w:r>
+        <w:r>
+          <w:t xml:space="preserve">or that entity will be returned </w:t>
+        </w:r>
+      </w:ins>
+      <w:ins w:id="307" w:author="Nick Airdo" w:date="2012-06-21T08:40:00Z">
+        <w:r>
+          <w:t>if it exists</w:t>
+        </w:r>
+      </w:ins>
+      <w:ins w:id="308" w:author="Nick Airdo" w:date="2012-06-21T16:05:00Z">
+        <w:r>
+          <w:t xml:space="preserve"> (in the </w:t>
+        </w:r>
+      </w:ins>
+      <w:ins w:id="309" w:author="Nick Airdo" w:date="2012-06-21T16:06:00Z">
+        <w:r>
+          <w:t>page context)</w:t>
+        </w:r>
+      </w:ins>
+      <w:ins w:id="310" w:author="Nick Airdo" w:date="2012-06-21T08:41:00Z">
+        <w:r>
+          <w:t>.</w:t>
         </w:r>
       </w:ins>
     </w:p>
     <w:p>
       <w:pPr>
         <w:rPr>
-          <w:rPrChange w:id="280" w:author="Nick Airdo" w:date="2012-06-14T15:33:00Z">
+          <w:ins w:id="311" w:author="Nick Airdo" w:date="2012-06-21T08:45:00Z"/>
+        </w:rPr>
+      </w:pPr>
+      <w:ins w:id="312" w:author="Nick Airdo" w:date="2012-06-21T08:43:00Z">
+        <w:r>
+          <w:t>To see this in action, take a look at the Core/</w:t>
+        </w:r>
+      </w:ins>
+      <w:proofErr w:type="spellStart"/>
+      <w:ins w:id="313" w:author="Nick Airdo" w:date="2012-06-21T08:44:00Z">
+        <w:r>
+          <w:t>Context</w:t>
+        </w:r>
+      </w:ins>
+      <w:ins w:id="314" w:author="Nick Airdo" w:date="2012-06-21T08:41:00Z">
+        <w:r>
+          <w:t>Attribute</w:t>
+        </w:r>
+      </w:ins>
+      <w:ins w:id="315" w:author="Nick Airdo" w:date="2012-06-21T08:43:00Z">
+        <w:r>
+          <w:t>Values</w:t>
+        </w:r>
+        <w:proofErr w:type="spellEnd"/>
+        <w:r>
+          <w:t xml:space="preserve"> block.  That block can load attribute values for an </w:t>
+        </w:r>
+        <w:r>
+          <w:t>entity</w:t>
+        </w:r>
+      </w:ins>
+      <w:ins w:id="316" w:author="Nick Airdo" w:date="2012-06-21T08:48:00Z">
+        <w:r>
+          <w:t xml:space="preserve"> as seen </w:t>
+        </w:r>
+        <w:proofErr w:type="gramStart"/>
+        <w:r>
+          <w:t>here:</w:t>
+        </w:r>
+      </w:ins>
+      <w:proofErr w:type="gramEnd"/>
+    </w:p>
+    <w:p>
+      <w:pPr>
+        <w:rPr>
+          <w:ins w:id="317" w:author="Nick Airdo" w:date="2012-06-21T08:48:00Z"/>
+        </w:rPr>
+      </w:pPr>
+      <w:ins w:id="318" w:author="Nick Airdo" w:date="2012-06-21T08:46:00Z">
+        <w:r>
+          <w:object w:dxaOrig="9360" w:dyaOrig="3161">
+            <v:shape id="_x0000_i1029" type="#_x0000_t75" style="width:468.45pt;height:158.3pt" o:ole="">
+              <v:imagedata r:id="rId57" o:title=""/>
+            </v:shape>
+            <o:OLEObject Type="Embed" ProgID="Word.OpenDocumentText.12" ShapeID="_x0000_i1029" DrawAspect="Content" ObjectID="_1401802375" r:id="rId58"/>
+          </w:object>
+        </w:r>
+      </w:ins>
+    </w:p>
+    <w:p>
+      <w:pPr>
+        <w:rPr>
+          <w:ins w:id="319" w:author="Nick Airdo" w:date="2012-06-21T16:13:00Z"/>
+        </w:rPr>
+      </w:pPr>
+      <w:ins w:id="320" w:author="Nick Airdo" w:date="2012-06-21T16:09:00Z">
+        <w:r>
+          <w:t>For example, i</w:t>
+        </w:r>
+      </w:ins>
+      <w:ins w:id="321" w:author="Nick Airdo" w:date="2012-06-21T08:48:00Z">
+        <w:r>
+          <w:t xml:space="preserve">n the above code you see the entity string (perhaps </w:t>
+        </w:r>
+      </w:ins>
+      <w:ins w:id="322" w:author="Nick Airdo" w:date="2012-06-21T08:49:00Z">
+        <w:r>
+          <w:t>“</w:t>
+        </w:r>
+      </w:ins>
+      <w:proofErr w:type="spellStart"/>
+      <w:ins w:id="323" w:author="Nick Airdo" w:date="2012-06-21T15:50:00Z">
+        <w:r>
+          <w:t>Rock.CRM.Person</w:t>
+        </w:r>
+        <w:proofErr w:type="spellEnd"/>
+        <w:r>
+          <w:t>”) is</w:t>
+        </w:r>
+      </w:ins>
+      <w:ins w:id="324" w:author="Nick Airdo" w:date="2012-06-21T15:51:00Z">
+        <w:r>
+          <w:t xml:space="preserve"> passed to the </w:t>
+        </w:r>
+        <w:proofErr w:type="spellStart"/>
+        <w:proofErr w:type="gramStart"/>
+        <w:r>
+          <w:t>GetCurrentContext</w:t>
+        </w:r>
+        <w:proofErr w:type="spellEnd"/>
+        <w:r>
+          <w:t xml:space="preserve">  and</w:t>
+        </w:r>
+        <w:proofErr w:type="gramEnd"/>
+        <w:r>
+          <w:t xml:space="preserve"> </w:t>
+        </w:r>
+      </w:ins>
+      <w:ins w:id="325" w:author="Nick Airdo" w:date="2012-06-21T15:50:00Z">
+        <w:r>
+          <w:t xml:space="preserve"> </w:t>
+        </w:r>
+      </w:ins>
+      <w:ins w:id="326" w:author="Nick Airdo" w:date="2012-06-21T16:05:00Z">
+        <w:r>
+          <w:t xml:space="preserve">if a valid </w:t>
+        </w:r>
+      </w:ins>
+      <w:ins w:id="327" w:author="Nick Airdo" w:date="2012-06-21T16:06:00Z">
+        <w:r>
+          <w:t>conte</w:t>
+        </w:r>
+      </w:ins>
+      <w:ins w:id="328" w:author="Nick Airdo" w:date="2012-06-21T16:07:00Z">
+        <w:r>
+          <w:t>xt</w:t>
+        </w:r>
+      </w:ins>
+      <w:ins w:id="329" w:author="Nick Airdo" w:date="2012-06-21T16:05:00Z">
+        <w:r>
+          <w:t xml:space="preserve"> was provided</w:t>
+        </w:r>
+      </w:ins>
+      <w:ins w:id="330" w:author="Nick Airdo" w:date="2012-06-21T16:07:00Z">
+        <w:r>
+          <w:t xml:space="preserve"> </w:t>
+        </w:r>
+      </w:ins>
+      <w:ins w:id="331" w:author="Nick Airdo" w:date="2012-06-21T16:11:00Z">
+        <w:r>
+          <w:t xml:space="preserve">for the page </w:t>
+        </w:r>
+      </w:ins>
+      <w:ins w:id="332" w:author="Nick Airdo" w:date="2012-06-21T16:12:00Z">
+        <w:r>
+          <w:t>(</w:t>
+        </w:r>
+      </w:ins>
+      <w:ins w:id="333" w:author="Nick Airdo" w:date="2012-06-21T16:09:00Z">
+        <w:r>
+          <w:t>such as ?context=</w:t>
+        </w:r>
+        <w:r>
+          <w:rPr>
+            <w:i/>
+            <w:rPrChange w:id="334" w:author="Nick Airdo" w:date="2012-06-21T16:10:00Z">
+              <w:rPr/>
+            </w:rPrChange>
+          </w:rPr>
+          <w:t>&lt;</w:t>
+        </w:r>
+      </w:ins>
+      <w:ins w:id="335" w:author="Nick Airdo" w:date="2012-06-21T16:12:00Z">
+        <w:r>
+          <w:rPr>
+            <w:i/>
+          </w:rPr>
+          <w:t xml:space="preserve"> </w:t>
+        </w:r>
+      </w:ins>
+      <w:proofErr w:type="spellStart"/>
+      <w:ins w:id="336" w:author="Nick Airdo" w:date="2012-06-21T16:15:00Z">
+        <w:r>
+          <w:rPr>
+            <w:i/>
+          </w:rPr>
+          <w:t>context</w:t>
+        </w:r>
+      </w:ins>
+      <w:ins w:id="337" w:author="Nick Airdo" w:date="2012-06-21T16:09:00Z">
+        <w:r>
+          <w:rPr>
+            <w:i/>
+            <w:rPrChange w:id="338" w:author="Nick Airdo" w:date="2012-06-21T16:10:00Z">
+              <w:rPr/>
+            </w:rPrChange>
+          </w:rPr>
+          <w:t>_key</w:t>
+        </w:r>
+        <w:proofErr w:type="spellEnd"/>
+        <w:r>
+          <w:rPr>
+            <w:i/>
+            <w:rPrChange w:id="339" w:author="Nick Airdo" w:date="2012-06-21T16:10:00Z">
+              <w:rPr/>
+            </w:rPrChange>
+          </w:rPr>
+          <w:t>&gt;</w:t>
+        </w:r>
+      </w:ins>
+      <w:ins w:id="340" w:author="Nick Airdo" w:date="2012-06-21T16:12:00Z">
+        <w:r>
+          <w:t xml:space="preserve"> where </w:t>
+        </w:r>
+        <w:r>
+          <w:rPr>
+            <w:i/>
+            <w:rPrChange w:id="341" w:author="Nick Airdo" w:date="2012-06-21T16:13:00Z">
+              <w:rPr/>
+            </w:rPrChange>
+          </w:rPr>
+          <w:t>&lt;</w:t>
+        </w:r>
+      </w:ins>
+      <w:proofErr w:type="spellStart"/>
+      <w:ins w:id="342" w:author="Nick Airdo" w:date="2012-06-21T16:15:00Z">
+        <w:r>
+          <w:rPr>
+            <w:i/>
+          </w:rPr>
+          <w:t>context</w:t>
+        </w:r>
+      </w:ins>
+      <w:ins w:id="343" w:author="Nick Airdo" w:date="2012-06-21T16:12:00Z">
+        <w:r>
+          <w:rPr>
+            <w:i/>
+            <w:rPrChange w:id="344" w:author="Nick Airdo" w:date="2012-06-21T16:13:00Z">
+              <w:rPr/>
+            </w:rPrChange>
+          </w:rPr>
+          <w:t>_key</w:t>
+        </w:r>
+        <w:proofErr w:type="spellEnd"/>
+        <w:r>
+          <w:rPr>
+            <w:i/>
+            <w:rPrChange w:id="345" w:author="Nick Airdo" w:date="2012-06-21T16:13:00Z">
+              <w:rPr/>
+            </w:rPrChange>
+          </w:rPr>
+          <w:t>&gt;</w:t>
+        </w:r>
+        <w:r>
+          <w:t xml:space="preserve"> is </w:t>
+        </w:r>
+      </w:ins>
+      <w:ins w:id="346" w:author="Nick Airdo" w:date="2012-06-21T16:15:00Z">
+        <w:r>
+          <w:t>an</w:t>
+        </w:r>
+      </w:ins>
+      <w:ins w:id="347" w:author="Nick Airdo" w:date="2012-06-21T16:12:00Z">
+        <w:r>
+          <w:t xml:space="preserve"> encoded key for a particular person</w:t>
+        </w:r>
+      </w:ins>
+      <w:ins w:id="348" w:author="Nick Airdo" w:date="2012-06-21T16:07:00Z">
+        <w:r>
+          <w:t>)</w:t>
+        </w:r>
+      </w:ins>
+      <w:ins w:id="349" w:author="Nick Airdo" w:date="2012-06-21T16:06:00Z">
+        <w:r>
+          <w:t>,</w:t>
+        </w:r>
+      </w:ins>
+      <w:ins w:id="350" w:author="Nick Airdo" w:date="2012-06-21T16:07:00Z">
+        <w:r>
+          <w:t xml:space="preserve"> then </w:t>
+        </w:r>
+      </w:ins>
+      <w:ins w:id="351" w:author="Nick Airdo" w:date="2012-06-21T16:06:00Z">
+        <w:r>
+          <w:t xml:space="preserve"> </w:t>
+        </w:r>
+      </w:ins>
+      <w:ins w:id="352" w:author="Nick Airdo" w:date="2012-06-21T16:08:00Z">
+        <w:r>
+          <w:t xml:space="preserve">the model for </w:t>
+        </w:r>
+      </w:ins>
+      <w:ins w:id="353" w:author="Nick Airdo" w:date="2012-06-21T16:10:00Z">
+        <w:r>
+          <w:t>that particular person</w:t>
+        </w:r>
+      </w:ins>
+      <w:ins w:id="354" w:author="Nick Airdo" w:date="2012-06-21T16:13:00Z">
+        <w:r>
+          <w:t xml:space="preserve"> will be returned and the attributes instance values for that person will be added to the page.</w:t>
+        </w:r>
+      </w:ins>
+    </w:p>
+    <w:p>
+      <w:pPr>
+        <w:pStyle w:val="Heading3"/>
+        <w:rPr>
+          <w:ins w:id="355" w:author="Nick Airdo" w:date="2012-06-21T16:14:00Z"/>
+        </w:rPr>
+        <w:pPrChange w:id="356" w:author="Nick Airdo" w:date="2012-06-21T16:14:00Z">
+          <w:pPr/>
+        </w:pPrChange>
+      </w:pPr>
+      <w:ins w:id="357" w:author="Nick Airdo" w:date="2012-06-21T16:14:00Z">
+        <w:r>
+          <w:lastRenderedPageBreak/>
+          <w:t>Context Key</w:t>
+        </w:r>
+      </w:ins>
+      <w:ins w:id="358" w:author="Nick Airdo" w:date="2012-06-21T16:13:00Z">
+        <w:r>
+          <w:t xml:space="preserve"> </w:t>
+        </w:r>
+      </w:ins>
+    </w:p>
+    <w:p>
+      <w:pPr>
+        <w:rPr>
+          <w:rPrChange w:id="359" w:author="Nick Airdo" w:date="2012-06-21T16:14:00Z">
             <w:rPr>
               <w:i/>
             </w:rPr>
           </w:rPrChange>
         </w:rPr>
-        <w:pPrChange w:id="281" w:author="Nick Airdo" w:date="2012-06-14T15:33:00Z">
-          <w:pPr/>
-        </w:pPrChange>
-      </w:pPr>
-      <w:bookmarkStart w:id="282" w:name="_GoBack"/>
-      <w:bookmarkEnd w:id="282"/>
+      </w:pPr>
+      <w:ins w:id="360" w:author="Nick Airdo" w:date="2012-06-21T16:14:00Z">
+        <w:r>
+          <w:t xml:space="preserve">An entity’s </w:t>
+        </w:r>
+      </w:ins>
+      <w:ins w:id="361" w:author="Nick Airdo" w:date="2012-06-21T16:15:00Z">
+        <w:r>
+          <w:t>context</w:t>
+        </w:r>
+      </w:ins>
+      <w:ins w:id="362" w:author="Nick Airdo" w:date="2012-06-21T16:14:00Z">
+        <w:r>
+          <w:t xml:space="preserve"> key can be obtained via </w:t>
+        </w:r>
+      </w:ins>
+      <w:ins w:id="363" w:author="Nick Airdo" w:date="2012-06-21T16:15:00Z">
+        <w:r>
+          <w:t>the</w:t>
+        </w:r>
+      </w:ins>
+      <w:ins w:id="364" w:author="Nick Airdo" w:date="2012-06-21T16:14:00Z">
+        <w:r>
+          <w:t xml:space="preserve"> </w:t>
+        </w:r>
+      </w:ins>
+      <w:proofErr w:type="spellStart"/>
+      <w:ins w:id="365" w:author="Nick Airdo" w:date="2012-06-21T16:15:00Z">
+        <w:r>
+          <w:t>ContextKey</w:t>
+        </w:r>
+        <w:proofErr w:type="spellEnd"/>
+        <w:r>
+          <w:t xml:space="preserve"> property (inherited</w:t>
+        </w:r>
+      </w:ins>
+      <w:ins w:id="366" w:author="Nick Airdo" w:date="2012-06-21T16:16:00Z">
+        <w:r>
+          <w:t xml:space="preserve"> from the base </w:t>
+        </w:r>
+        <w:proofErr w:type="spellStart"/>
+        <w:r>
+          <w:t>Model.cs</w:t>
+        </w:r>
+        <w:proofErr w:type="spellEnd"/>
+        <w:r>
+          <w:t xml:space="preserve"> class).</w:t>
+        </w:r>
+      </w:ins>
     </w:p>
     <w:sectPr>
-      <w:headerReference w:type="default" r:id="rId57"/>
-      <w:footerReference w:type="even" r:id="rId58"/>
+      <w:headerReference w:type="default" r:id="rId59"/>
+      <w:footerReference w:type="even" r:id="rId60"/>
       <w:pgSz w:w="12240" w:h="15840" w:code="1"/>
       <w:pgMar w:top="1296" w:right="1728" w:bottom="1296" w:left="1728" w:header="720" w:footer="576" w:gutter="0"/>
       <w:cols w:space="720"/>
@@ -10980,7 +11751,7 @@
                     <w:noProof/>
                     <w:color w:val="808080" w:themeColor="background1" w:themeShade="80"/>
                   </w:rPr>
-                  <w:t>28</w:t>
+                  <w:t>2</w:t>
                 </w:r>
                 <w:r>
                   <w:rPr>
@@ -11072,17 +11843,17 @@
         <v:path o:extrusionok="f" gradientshapeok="t" o:connecttype="rect"/>
         <o:lock v:ext="edit" aspectratio="t"/>
       </v:shapetype>
-      <v:shape id="_x0000_i1461" type="#_x0000_t75" style="width:3in;height:3in" o:bullet="t"/>
+      <v:shape id="_x0000_i1087" type="#_x0000_t75" style="width:3in;height:3in" o:bullet="t"/>
     </w:pict>
   </w:numPicBullet>
   <w:numPicBullet w:numPicBulletId="1">
     <w:pict>
-      <v:shape id="_x0000_i1462" type="#_x0000_t75" style="width:3in;height:3in" o:bullet="t"/>
+      <v:shape id="_x0000_i1088" type="#_x0000_t75" style="width:3in;height:3in" o:bullet="t"/>
     </w:pict>
   </w:numPicBullet>
   <w:numPicBullet w:numPicBulletId="2">
     <w:pict>
-      <v:shape id="_x0000_i1463" type="#_x0000_t75" style="width:3in;height:3in" o:bullet="t"/>
+      <v:shape id="_x0000_i1089" type="#_x0000_t75" style="width:3in;height:3in" o:bullet="t"/>
     </w:pict>
   </w:numPicBullet>
   <w:abstractNum w:abstractNumId="0">
@@ -21324,25 +22095,25 @@
     </dgm:pt>
   </dgm:ptLst>
   <dgm:cxnLst>
-    <dgm:cxn modelId="{9314C0EA-051F-4F13-9196-88A217E3FDBE}" type="presOf" srcId="{63361ECE-1AB9-430F-AC23-A0BB2D45C0DF}" destId="{2EBE17AD-A62D-4D3A-8204-0564E081CD89}" srcOrd="0" destOrd="0" presId="urn:microsoft.com/office/officeart/2005/8/layout/target1"/>
-    <dgm:cxn modelId="{24A127F9-537F-49AB-9974-9ACBCD48222B}" type="presOf" srcId="{9F600F07-9DCE-4C8C-B09D-21710F32B0AD}" destId="{9C524301-4A32-42B2-9055-A353D01AA894}" srcOrd="0" destOrd="0" presId="urn:microsoft.com/office/officeart/2005/8/layout/target1"/>
-    <dgm:cxn modelId="{B8964248-2D3D-4337-80B8-3174EB7251CE}" type="presOf" srcId="{D3EDBBB1-502B-4C8F-8C78-4E0003E58B1D}" destId="{0D6F070E-1311-4201-983B-483B11F24B62}" srcOrd="0" destOrd="0" presId="urn:microsoft.com/office/officeart/2005/8/layout/target1"/>
-    <dgm:cxn modelId="{87E66DB5-BACC-4B6A-960B-69B35BD7C68F}" type="presOf" srcId="{27E8D89E-DC92-40AB-BECC-5F4E3828BE16}" destId="{72794E76-6489-4906-A4FB-A070FDD43CB8}" srcOrd="0" destOrd="0" presId="urn:microsoft.com/office/officeart/2005/8/layout/target1"/>
+    <dgm:cxn modelId="{16BF84EC-2730-4087-A659-4931D5467BF9}" type="presOf" srcId="{9F600F07-9DCE-4C8C-B09D-21710F32B0AD}" destId="{9C524301-4A32-42B2-9055-A353D01AA894}" srcOrd="0" destOrd="0" presId="urn:microsoft.com/office/officeart/2005/8/layout/target1"/>
+    <dgm:cxn modelId="{B2ADDE6B-68BB-424D-9E69-88FB05B02392}" type="presOf" srcId="{63361ECE-1AB9-430F-AC23-A0BB2D45C0DF}" destId="{2EBE17AD-A62D-4D3A-8204-0564E081CD89}" srcOrd="0" destOrd="0" presId="urn:microsoft.com/office/officeart/2005/8/layout/target1"/>
     <dgm:cxn modelId="{6A49A788-F0ED-4D95-944B-E2A5FF9987C7}" srcId="{63361ECE-1AB9-430F-AC23-A0BB2D45C0DF}" destId="{27E8D89E-DC92-40AB-BECC-5F4E3828BE16}" srcOrd="1" destOrd="0" parTransId="{C6AF0EB5-2547-4EF8-B9A8-2CF341DFEB64}" sibTransId="{59789D88-BB64-4B88-92E9-467A59B8900A}"/>
     <dgm:cxn modelId="{F0E74FBE-C93E-40CF-8796-82A0516144D8}" srcId="{63361ECE-1AB9-430F-AC23-A0BB2D45C0DF}" destId="{9F600F07-9DCE-4C8C-B09D-21710F32B0AD}" srcOrd="2" destOrd="0" parTransId="{4C385608-7B9B-4693-A652-4383087B0246}" sibTransId="{09ED67E2-BDB1-4121-A44F-2E05437E3B8C}"/>
     <dgm:cxn modelId="{CF98FB72-9E32-4591-983E-133DC9728A6D}" srcId="{63361ECE-1AB9-430F-AC23-A0BB2D45C0DF}" destId="{D3EDBBB1-502B-4C8F-8C78-4E0003E58B1D}" srcOrd="0" destOrd="0" parTransId="{2869F969-851A-463B-B5EE-62D3CE2CC7C0}" sibTransId="{E130E276-A86E-4350-86B7-90D308AF4498}"/>
-    <dgm:cxn modelId="{D55624CB-D400-48B6-9A62-97602F55658C}" type="presParOf" srcId="{2EBE17AD-A62D-4D3A-8204-0564E081CD89}" destId="{3E9E7F1F-AAF8-4429-8859-A84E32B73402}" srcOrd="0" destOrd="0" presId="urn:microsoft.com/office/officeart/2005/8/layout/target1"/>
-    <dgm:cxn modelId="{9E9CCFE6-C0CA-4CFB-AEB6-32E836A91CBD}" type="presParOf" srcId="{2EBE17AD-A62D-4D3A-8204-0564E081CD89}" destId="{0D6F070E-1311-4201-983B-483B11F24B62}" srcOrd="1" destOrd="0" presId="urn:microsoft.com/office/officeart/2005/8/layout/target1"/>
-    <dgm:cxn modelId="{1B5DEB7D-67A8-4F4E-815E-D8E89ACFB814}" type="presParOf" srcId="{2EBE17AD-A62D-4D3A-8204-0564E081CD89}" destId="{30B8ADD5-0432-4AF9-B89D-2F6CA23E47D3}" srcOrd="2" destOrd="0" presId="urn:microsoft.com/office/officeart/2005/8/layout/target1"/>
-    <dgm:cxn modelId="{78FB78C0-31F3-42EE-B0CA-D776FD08E55B}" type="presParOf" srcId="{2EBE17AD-A62D-4D3A-8204-0564E081CD89}" destId="{F22455F3-E137-42E1-A6E8-CE24206EBB21}" srcOrd="3" destOrd="0" presId="urn:microsoft.com/office/officeart/2005/8/layout/target1"/>
-    <dgm:cxn modelId="{5D0C94D6-2B6A-4BED-8944-AC772A4618E3}" type="presParOf" srcId="{2EBE17AD-A62D-4D3A-8204-0564E081CD89}" destId="{C1984FF9-4C0D-4FBD-9BB2-C9DE899B36FA}" srcOrd="4" destOrd="0" presId="urn:microsoft.com/office/officeart/2005/8/layout/target1"/>
-    <dgm:cxn modelId="{9DC01B58-4F3C-46C6-A3F3-B8D72054BE57}" type="presParOf" srcId="{2EBE17AD-A62D-4D3A-8204-0564E081CD89}" destId="{72794E76-6489-4906-A4FB-A070FDD43CB8}" srcOrd="5" destOrd="0" presId="urn:microsoft.com/office/officeart/2005/8/layout/target1"/>
-    <dgm:cxn modelId="{3927B795-DABD-4DCC-98BB-189680378030}" type="presParOf" srcId="{2EBE17AD-A62D-4D3A-8204-0564E081CD89}" destId="{DFCCF6CF-F23E-4ACA-9685-4EBC97C7A2DC}" srcOrd="6" destOrd="0" presId="urn:microsoft.com/office/officeart/2005/8/layout/target1"/>
-    <dgm:cxn modelId="{72C5D5BF-BDD5-46F7-8DDB-F0D8C5BFA1A0}" type="presParOf" srcId="{2EBE17AD-A62D-4D3A-8204-0564E081CD89}" destId="{A91AC525-FA04-46E0-BBCE-3960E42EB711}" srcOrd="7" destOrd="0" presId="urn:microsoft.com/office/officeart/2005/8/layout/target1"/>
-    <dgm:cxn modelId="{4D0DDDDA-BAED-46AB-9B72-B6C2F255EEAF}" type="presParOf" srcId="{2EBE17AD-A62D-4D3A-8204-0564E081CD89}" destId="{2BBC99FD-D07D-4A13-B8D1-0060BA5D4B11}" srcOrd="8" destOrd="0" presId="urn:microsoft.com/office/officeart/2005/8/layout/target1"/>
-    <dgm:cxn modelId="{AE423AD3-B2CB-43BA-9A20-561C8FB2AB7A}" type="presParOf" srcId="{2EBE17AD-A62D-4D3A-8204-0564E081CD89}" destId="{9C524301-4A32-42B2-9055-A353D01AA894}" srcOrd="9" destOrd="0" presId="urn:microsoft.com/office/officeart/2005/8/layout/target1"/>
-    <dgm:cxn modelId="{AF840D8D-DA4B-4FBB-8064-75BA33B2B8F0}" type="presParOf" srcId="{2EBE17AD-A62D-4D3A-8204-0564E081CD89}" destId="{039F2EA0-B67C-4ABA-BBA7-001FE27E05BC}" srcOrd="10" destOrd="0" presId="urn:microsoft.com/office/officeart/2005/8/layout/target1"/>
-    <dgm:cxn modelId="{DD69F494-1E76-4A17-8D95-6C5D8BF2058E}" type="presParOf" srcId="{2EBE17AD-A62D-4D3A-8204-0564E081CD89}" destId="{F9EF7C2D-5215-4F1A-8DEF-63DEF5F7C7CD}" srcOrd="11" destOrd="0" presId="urn:microsoft.com/office/officeart/2005/8/layout/target1"/>
+    <dgm:cxn modelId="{77D08881-91A5-4FF3-AEB4-65082B252262}" type="presOf" srcId="{D3EDBBB1-502B-4C8F-8C78-4E0003E58B1D}" destId="{0D6F070E-1311-4201-983B-483B11F24B62}" srcOrd="0" destOrd="0" presId="urn:microsoft.com/office/officeart/2005/8/layout/target1"/>
+    <dgm:cxn modelId="{DA107B1F-B9EB-4DCA-8542-BE01BD3F6704}" type="presOf" srcId="{27E8D89E-DC92-40AB-BECC-5F4E3828BE16}" destId="{72794E76-6489-4906-A4FB-A070FDD43CB8}" srcOrd="0" destOrd="0" presId="urn:microsoft.com/office/officeart/2005/8/layout/target1"/>
+    <dgm:cxn modelId="{A020812D-2D83-4FE0-A0EB-9467FCE99425}" type="presParOf" srcId="{2EBE17AD-A62D-4D3A-8204-0564E081CD89}" destId="{3E9E7F1F-AAF8-4429-8859-A84E32B73402}" srcOrd="0" destOrd="0" presId="urn:microsoft.com/office/officeart/2005/8/layout/target1"/>
+    <dgm:cxn modelId="{5D95F50C-BE27-4F5F-A3E7-3952FF42D387}" type="presParOf" srcId="{2EBE17AD-A62D-4D3A-8204-0564E081CD89}" destId="{0D6F070E-1311-4201-983B-483B11F24B62}" srcOrd="1" destOrd="0" presId="urn:microsoft.com/office/officeart/2005/8/layout/target1"/>
+    <dgm:cxn modelId="{7220CC91-A7C5-4F03-9F66-32A452289810}" type="presParOf" srcId="{2EBE17AD-A62D-4D3A-8204-0564E081CD89}" destId="{30B8ADD5-0432-4AF9-B89D-2F6CA23E47D3}" srcOrd="2" destOrd="0" presId="urn:microsoft.com/office/officeart/2005/8/layout/target1"/>
+    <dgm:cxn modelId="{05CB80EB-E8D1-44C3-8271-7C8AE70A4BBF}" type="presParOf" srcId="{2EBE17AD-A62D-4D3A-8204-0564E081CD89}" destId="{F22455F3-E137-42E1-A6E8-CE24206EBB21}" srcOrd="3" destOrd="0" presId="urn:microsoft.com/office/officeart/2005/8/layout/target1"/>
+    <dgm:cxn modelId="{0757DD8E-4533-4E13-8D2D-79AE59FE19E1}" type="presParOf" srcId="{2EBE17AD-A62D-4D3A-8204-0564E081CD89}" destId="{C1984FF9-4C0D-4FBD-9BB2-C9DE899B36FA}" srcOrd="4" destOrd="0" presId="urn:microsoft.com/office/officeart/2005/8/layout/target1"/>
+    <dgm:cxn modelId="{FFA77588-DFF4-48DE-9919-B9AE21ECAC14}" type="presParOf" srcId="{2EBE17AD-A62D-4D3A-8204-0564E081CD89}" destId="{72794E76-6489-4906-A4FB-A070FDD43CB8}" srcOrd="5" destOrd="0" presId="urn:microsoft.com/office/officeart/2005/8/layout/target1"/>
+    <dgm:cxn modelId="{5AE8268E-939B-4762-BAB9-6BD368275AC8}" type="presParOf" srcId="{2EBE17AD-A62D-4D3A-8204-0564E081CD89}" destId="{DFCCF6CF-F23E-4ACA-9685-4EBC97C7A2DC}" srcOrd="6" destOrd="0" presId="urn:microsoft.com/office/officeart/2005/8/layout/target1"/>
+    <dgm:cxn modelId="{096D786D-F488-4934-B682-F624223D6738}" type="presParOf" srcId="{2EBE17AD-A62D-4D3A-8204-0564E081CD89}" destId="{A91AC525-FA04-46E0-BBCE-3960E42EB711}" srcOrd="7" destOrd="0" presId="urn:microsoft.com/office/officeart/2005/8/layout/target1"/>
+    <dgm:cxn modelId="{4C6B28F6-7253-4AAD-B589-2C416B133BB6}" type="presParOf" srcId="{2EBE17AD-A62D-4D3A-8204-0564E081CD89}" destId="{2BBC99FD-D07D-4A13-B8D1-0060BA5D4B11}" srcOrd="8" destOrd="0" presId="urn:microsoft.com/office/officeart/2005/8/layout/target1"/>
+    <dgm:cxn modelId="{AD671C41-2167-4940-B6CE-743DDCA0FD9E}" type="presParOf" srcId="{2EBE17AD-A62D-4D3A-8204-0564E081CD89}" destId="{9C524301-4A32-42B2-9055-A353D01AA894}" srcOrd="9" destOrd="0" presId="urn:microsoft.com/office/officeart/2005/8/layout/target1"/>
+    <dgm:cxn modelId="{910B3EBA-496D-4067-8C08-D3B7A6F022BB}" type="presParOf" srcId="{2EBE17AD-A62D-4D3A-8204-0564E081CD89}" destId="{039F2EA0-B67C-4ABA-BBA7-001FE27E05BC}" srcOrd="10" destOrd="0" presId="urn:microsoft.com/office/officeart/2005/8/layout/target1"/>
+    <dgm:cxn modelId="{92A7D0C0-A56B-4F8F-A6B4-A19FFB09685C}" type="presParOf" srcId="{2EBE17AD-A62D-4D3A-8204-0564E081CD89}" destId="{F9EF7C2D-5215-4F1A-8DEF-63DEF5F7C7CD}" srcOrd="11" destOrd="0" presId="urn:microsoft.com/office/officeart/2005/8/layout/target1"/>
   </dgm:cxnLst>
   <dgm:bg/>
   <dgm:whole/>
@@ -22146,87 +22917,87 @@
     </dgm:pt>
   </dgm:ptLst>
   <dgm:cxnLst>
-    <dgm:cxn modelId="{B256D314-8B91-4D1C-B8B9-D0D6DAB02681}" type="presOf" srcId="{77930732-AAB6-4F36-BA0B-117D6ACF231E}" destId="{89E0064D-C6B8-41D4-96B0-45FBCAC78D5B}" srcOrd="0" destOrd="0" presId="urn:microsoft.com/office/officeart/2005/8/layout/hierarchy6"/>
     <dgm:cxn modelId="{5EA5D753-5CBC-4309-B96F-E3172575E14A}" srcId="{C35578C0-39E9-4556-B4B5-63A6C7812F41}" destId="{9661B2B3-270B-40C7-9FBE-04DA28E86722}" srcOrd="2" destOrd="0" parTransId="{B5465A1F-337A-42FF-A7A0-CA51A83F8CBA}" sibTransId="{73B4E32E-BB5D-40AB-A6C6-0C4227CF6F3C}"/>
-    <dgm:cxn modelId="{AE20EE9F-9016-46B8-9038-92D249AD7EE0}" type="presOf" srcId="{4ED4760D-322E-481E-A5A6-7BCF5E91BCC9}" destId="{9C7F1534-0718-411C-9620-4A200396565E}" srcOrd="0" destOrd="0" presId="urn:microsoft.com/office/officeart/2005/8/layout/hierarchy6"/>
-    <dgm:cxn modelId="{3BA405E2-EBD5-4E6B-AAF5-C2FFAD103BF5}" type="presOf" srcId="{9661B2B3-270B-40C7-9FBE-04DA28E86722}" destId="{B816367F-2FA1-48F2-BF58-D02BFFD571F0}" srcOrd="1" destOrd="0" presId="urn:microsoft.com/office/officeart/2005/8/layout/hierarchy6"/>
     <dgm:cxn modelId="{3848A9B6-3E66-4678-91B4-8DC44B4202F7}" srcId="{7D27F5BD-60A8-442A-A728-33C7CF747041}" destId="{3ACA9A0F-58C9-499B-9E0D-F8F16DC79C65}" srcOrd="0" destOrd="0" parTransId="{AC3AB50B-108F-45A6-B85B-3BDDE1AE0695}" sibTransId="{82F5DDEB-467C-4290-9597-8A8ECB33D354}"/>
+    <dgm:cxn modelId="{C8BC6EFD-96D6-44A6-8518-CD1801B5A5A8}" type="presOf" srcId="{7D27F5BD-60A8-442A-A728-33C7CF747041}" destId="{FF25B0CE-F924-42E6-A314-4901D3F2DE51}" srcOrd="0" destOrd="0" presId="urn:microsoft.com/office/officeart/2005/8/layout/hierarchy6"/>
+    <dgm:cxn modelId="{978A17D3-D1A3-44FE-AB7E-1BC0C67C28BE}" type="presOf" srcId="{AC3AB50B-108F-45A6-B85B-3BDDE1AE0695}" destId="{E5DEFFD3-856B-4EE2-945F-F07103F333A5}" srcOrd="0" destOrd="0" presId="urn:microsoft.com/office/officeart/2005/8/layout/hierarchy6"/>
     <dgm:cxn modelId="{C3B7006F-7327-4A2C-A363-55406CB43D77}" srcId="{6609943E-ADE8-49CA-B3D2-5D909CEA98ED}" destId="{EDE56CB8-3F8D-439D-AF95-D93FD17E2AA5}" srcOrd="1" destOrd="0" parTransId="{398C2D30-EA35-4346-8942-198CC76A7A80}" sibTransId="{C0D9112F-E706-4610-8E3C-022376E27E5A}"/>
-    <dgm:cxn modelId="{523112AA-B639-4A3B-ACB9-A04AAE4CC89A}" type="presOf" srcId="{6609943E-ADE8-49CA-B3D2-5D909CEA98ED}" destId="{BB72E4A5-ABF9-4A6D-B561-337D0353A069}" srcOrd="0" destOrd="0" presId="urn:microsoft.com/office/officeart/2005/8/layout/hierarchy6"/>
-    <dgm:cxn modelId="{4EB9856C-19E9-4C9E-BF66-6D4F0B81D624}" type="presOf" srcId="{9D353916-AABB-423A-80A4-65B5278CA7C0}" destId="{9468FE37-51A6-440C-BFD3-39DEDCC82577}" srcOrd="0" destOrd="0" presId="urn:microsoft.com/office/officeart/2005/8/layout/hierarchy6"/>
     <dgm:cxn modelId="{978BA481-AE5E-4FC7-8439-510619E02068}" srcId="{6609943E-ADE8-49CA-B3D2-5D909CEA98ED}" destId="{7D27F5BD-60A8-442A-A728-33C7CF747041}" srcOrd="2" destOrd="0" parTransId="{834E8A7E-E1AE-48D7-8DDA-CE270DD06577}" sibTransId="{4391728D-F469-46EE-8B03-383B10080490}"/>
-    <dgm:cxn modelId="{67AEE52E-3F52-4732-971D-018A567EA240}" type="presOf" srcId="{3EEFBD40-952B-4EFF-AC2D-59458F0D9F00}" destId="{46A6EE7A-C715-4671-B6C7-936657B0B93D}" srcOrd="0" destOrd="0" presId="urn:microsoft.com/office/officeart/2005/8/layout/hierarchy6"/>
-    <dgm:cxn modelId="{63E1ECA5-47DB-4E44-8493-D1B2EEDF8ED9}" type="presOf" srcId="{C9196F01-FD42-4639-87F3-1C50DF3EE4DD}" destId="{E0C1D07E-D327-457E-96C7-CDA83F080F47}" srcOrd="1" destOrd="0" presId="urn:microsoft.com/office/officeart/2005/8/layout/hierarchy6"/>
-    <dgm:cxn modelId="{86819211-6EE6-46AC-B2E6-748554A2337F}" type="presOf" srcId="{398C2D30-EA35-4346-8942-198CC76A7A80}" destId="{F5387DE5-D04F-4B01-B6C8-6A02BB21EA02}" srcOrd="0" destOrd="0" presId="urn:microsoft.com/office/officeart/2005/8/layout/hierarchy6"/>
-    <dgm:cxn modelId="{14AE151B-D437-451C-A581-217651D8D78F}" type="presOf" srcId="{C9196F01-FD42-4639-87F3-1C50DF3EE4DD}" destId="{0831A819-59A5-4099-810B-D8DB465E0065}" srcOrd="0" destOrd="0" presId="urn:microsoft.com/office/officeart/2005/8/layout/hierarchy6"/>
-    <dgm:cxn modelId="{DD9B63EE-9A2E-4F87-AF04-2146B5A77CE4}" type="presOf" srcId="{C35578C0-39E9-4556-B4B5-63A6C7812F41}" destId="{894A7D05-7BB0-4BF1-B863-A2D44327AF16}" srcOrd="0" destOrd="0" presId="urn:microsoft.com/office/officeart/2005/8/layout/hierarchy6"/>
-    <dgm:cxn modelId="{E5F04FA4-2F6A-4C09-919D-864459D4B352}" type="presOf" srcId="{77930732-AAB6-4F36-BA0B-117D6ACF231E}" destId="{98E2F1A2-A263-4D69-9C40-EE8310321876}" srcOrd="1" destOrd="0" presId="urn:microsoft.com/office/officeart/2005/8/layout/hierarchy6"/>
-    <dgm:cxn modelId="{523CEB88-20B0-446B-A42C-1E6AB8940064}" type="presOf" srcId="{9661B2B3-270B-40C7-9FBE-04DA28E86722}" destId="{35F2D64F-CB73-4E55-A479-4C0358CC197A}" srcOrd="0" destOrd="0" presId="urn:microsoft.com/office/officeart/2005/8/layout/hierarchy6"/>
-    <dgm:cxn modelId="{49E75DB1-906C-4376-BAC1-BAE5B39D714C}" type="presOf" srcId="{7D27F5BD-60A8-442A-A728-33C7CF747041}" destId="{FF25B0CE-F924-42E6-A314-4901D3F2DE51}" srcOrd="0" destOrd="0" presId="urn:microsoft.com/office/officeart/2005/8/layout/hierarchy6"/>
+    <dgm:cxn modelId="{2C6F62BC-3850-4003-9CD9-685BB98AC0FB}" type="presOf" srcId="{9661B2B3-270B-40C7-9FBE-04DA28E86722}" destId="{35F2D64F-CB73-4E55-A479-4C0358CC197A}" srcOrd="0" destOrd="0" presId="urn:microsoft.com/office/officeart/2005/8/layout/hierarchy6"/>
+    <dgm:cxn modelId="{A28E5314-350D-43B2-8164-75D331174B9C}" type="presOf" srcId="{9D353916-AABB-423A-80A4-65B5278CA7C0}" destId="{9468FE37-51A6-440C-BFD3-39DEDCC82577}" srcOrd="0" destOrd="0" presId="urn:microsoft.com/office/officeart/2005/8/layout/hierarchy6"/>
     <dgm:cxn modelId="{DA8DA5A1-37B3-4B01-8837-FF7F29EF93F8}" srcId="{4ED4760D-322E-481E-A5A6-7BCF5E91BCC9}" destId="{9D353916-AABB-423A-80A4-65B5278CA7C0}" srcOrd="0" destOrd="0" parTransId="{F4CF25AE-8734-4D64-BB42-FE1A357C5113}" sibTransId="{3EAF0ADA-7D97-4223-BE20-5506FEA469AC}"/>
-    <dgm:cxn modelId="{BD362C89-B3FE-443F-B9CE-33B39B56738A}" type="presOf" srcId="{EDE56CB8-3F8D-439D-AF95-D93FD17E2AA5}" destId="{E86912C5-0024-45D9-93E2-6C86ACFE4226}" srcOrd="0" destOrd="0" presId="urn:microsoft.com/office/officeart/2005/8/layout/hierarchy6"/>
+    <dgm:cxn modelId="{874B830F-3D58-4B68-B589-61F2FDA320FD}" type="presOf" srcId="{3ACA9A0F-58C9-499B-9E0D-F8F16DC79C65}" destId="{E8F32707-C723-42F4-834E-4D269B718A56}" srcOrd="0" destOrd="0" presId="urn:microsoft.com/office/officeart/2005/8/layout/hierarchy6"/>
     <dgm:cxn modelId="{F8EC8470-AECE-4988-B761-536FAAA1D904}" srcId="{EDE56CB8-3F8D-439D-AF95-D93FD17E2AA5}" destId="{3C54129B-9FDC-4F38-965A-84C348D9510E}" srcOrd="0" destOrd="0" parTransId="{82E299E9-5324-4A4B-BC9A-5350F6F5F155}" sibTransId="{254DCC77-FE4C-44DD-BDF3-0C4FA04E6806}"/>
     <dgm:cxn modelId="{B7B5262D-37BD-4454-9368-499AB92DC34D}" srcId="{6609943E-ADE8-49CA-B3D2-5D909CEA98ED}" destId="{4ED4760D-322E-481E-A5A6-7BCF5E91BCC9}" srcOrd="0" destOrd="0" parTransId="{3EEFBD40-952B-4EFF-AC2D-59458F0D9F00}" sibTransId="{E4351241-3D18-422E-A79D-F532CCE4798F}"/>
-    <dgm:cxn modelId="{D4015FB2-B7EE-4214-B2FB-DC1DE7D8705C}" type="presOf" srcId="{82E299E9-5324-4A4B-BC9A-5350F6F5F155}" destId="{4D04D8FF-0D3D-459E-86BF-C9D743D676E6}" srcOrd="0" destOrd="0" presId="urn:microsoft.com/office/officeart/2005/8/layout/hierarchy6"/>
-    <dgm:cxn modelId="{10F53F86-0891-4677-AB79-313FC5A399E2}" type="presOf" srcId="{3C54129B-9FDC-4F38-965A-84C348D9510E}" destId="{DE2D3038-44E8-4367-B6E8-C385C3AB9EEE}" srcOrd="0" destOrd="0" presId="urn:microsoft.com/office/officeart/2005/8/layout/hierarchy6"/>
-    <dgm:cxn modelId="{B84A3948-D4A8-4867-8D24-48D5BACFD5D4}" type="presOf" srcId="{FFD462E2-9883-47BF-BF1A-76FE5EEF88F9}" destId="{8F92132A-3355-4BBC-9611-19AF1327F011}" srcOrd="0" destOrd="0" presId="urn:microsoft.com/office/officeart/2005/8/layout/hierarchy6"/>
+    <dgm:cxn modelId="{32F1F5BC-CF08-46DB-90F1-9BE9C1BD5964}" type="presOf" srcId="{C9196F01-FD42-4639-87F3-1C50DF3EE4DD}" destId="{0831A819-59A5-4099-810B-D8DB465E0065}" srcOrd="0" destOrd="0" presId="urn:microsoft.com/office/officeart/2005/8/layout/hierarchy6"/>
+    <dgm:cxn modelId="{414463D6-05AE-49DA-8C2D-DDDBBE308BA4}" type="presOf" srcId="{C9196F01-FD42-4639-87F3-1C50DF3EE4DD}" destId="{E0C1D07E-D327-457E-96C7-CDA83F080F47}" srcOrd="1" destOrd="0" presId="urn:microsoft.com/office/officeart/2005/8/layout/hierarchy6"/>
+    <dgm:cxn modelId="{A3486C88-9A1B-4D87-84D4-7ECDC8DAB43A}" type="presOf" srcId="{82E299E9-5324-4A4B-BC9A-5350F6F5F155}" destId="{4D04D8FF-0D3D-459E-86BF-C9D743D676E6}" srcOrd="0" destOrd="0" presId="urn:microsoft.com/office/officeart/2005/8/layout/hierarchy6"/>
+    <dgm:cxn modelId="{1322EFA6-9C95-482D-ACAE-73D76296E892}" type="presOf" srcId="{6609943E-ADE8-49CA-B3D2-5D909CEA98ED}" destId="{BB72E4A5-ABF9-4A6D-B561-337D0353A069}" srcOrd="0" destOrd="0" presId="urn:microsoft.com/office/officeart/2005/8/layout/hierarchy6"/>
+    <dgm:cxn modelId="{EAD421A0-AA78-4701-A6D3-134173577D56}" type="presOf" srcId="{C35578C0-39E9-4556-B4B5-63A6C7812F41}" destId="{894A7D05-7BB0-4BF1-B863-A2D44327AF16}" srcOrd="0" destOrd="0" presId="urn:microsoft.com/office/officeart/2005/8/layout/hierarchy6"/>
+    <dgm:cxn modelId="{E4A64FF2-F922-4F1B-BBE1-C3F7B351FFA1}" type="presOf" srcId="{77930732-AAB6-4F36-BA0B-117D6ACF231E}" destId="{98E2F1A2-A263-4D69-9C40-EE8310321876}" srcOrd="1" destOrd="0" presId="urn:microsoft.com/office/officeart/2005/8/layout/hierarchy6"/>
     <dgm:cxn modelId="{DA8D4749-12F8-475E-929F-F2A5488D5293}" srcId="{4ED4760D-322E-481E-A5A6-7BCF5E91BCC9}" destId="{D1FB4B52-4D90-49E5-A684-E86F54532212}" srcOrd="1" destOrd="0" parTransId="{FFD462E2-9883-47BF-BF1A-76FE5EEF88F9}" sibTransId="{C19083C1-9591-4B3C-BEFF-4CCCFD57FC25}"/>
     <dgm:cxn modelId="{874FFAB6-27B8-4D4B-9FC3-14BC109BFF4C}" srcId="{C35578C0-39E9-4556-B4B5-63A6C7812F41}" destId="{6609943E-ADE8-49CA-B3D2-5D909CEA98ED}" srcOrd="0" destOrd="0" parTransId="{AECBA822-9C51-48D4-898F-BAE24EA2E286}" sibTransId="{A000A56F-3811-41CC-B2F2-E6BFD445A665}"/>
     <dgm:cxn modelId="{C0AFB475-5675-41CD-A8B5-EEE4B281F250}" srcId="{C35578C0-39E9-4556-B4B5-63A6C7812F41}" destId="{C9196F01-FD42-4639-87F3-1C50DF3EE4DD}" srcOrd="3" destOrd="0" parTransId="{033F9884-3800-4A9B-9822-497477A1678B}" sibTransId="{C7E892D9-BEA2-4449-A3E5-A83614C64647}"/>
-    <dgm:cxn modelId="{4B8BE2B2-53C9-42DD-A6A8-76CE2EA41410}" type="presOf" srcId="{AC3AB50B-108F-45A6-B85B-3BDDE1AE0695}" destId="{E5DEFFD3-856B-4EE2-945F-F07103F333A5}" srcOrd="0" destOrd="0" presId="urn:microsoft.com/office/officeart/2005/8/layout/hierarchy6"/>
+    <dgm:cxn modelId="{223B0F19-D2D8-4414-A34F-3B15A5D347EA}" type="presOf" srcId="{F4CF25AE-8734-4D64-BB42-FE1A357C5113}" destId="{26FFA575-ACC9-411F-9EF4-EF33B46DA1FE}" srcOrd="0" destOrd="0" presId="urn:microsoft.com/office/officeart/2005/8/layout/hierarchy6"/>
+    <dgm:cxn modelId="{CE7B505F-5971-4BE7-84E7-220964E880E3}" type="presOf" srcId="{77930732-AAB6-4F36-BA0B-117D6ACF231E}" destId="{89E0064D-C6B8-41D4-96B0-45FBCAC78D5B}" srcOrd="0" destOrd="0" presId="urn:microsoft.com/office/officeart/2005/8/layout/hierarchy6"/>
+    <dgm:cxn modelId="{94B82A02-A366-4664-AC98-E78918FE5B65}" type="presOf" srcId="{3EEFBD40-952B-4EFF-AC2D-59458F0D9F00}" destId="{46A6EE7A-C715-4671-B6C7-936657B0B93D}" srcOrd="0" destOrd="0" presId="urn:microsoft.com/office/officeart/2005/8/layout/hierarchy6"/>
+    <dgm:cxn modelId="{58B65416-5318-4255-8162-5858BAF7E557}" type="presOf" srcId="{FFD462E2-9883-47BF-BF1A-76FE5EEF88F9}" destId="{8F92132A-3355-4BBC-9611-19AF1327F011}" srcOrd="0" destOrd="0" presId="urn:microsoft.com/office/officeart/2005/8/layout/hierarchy6"/>
+    <dgm:cxn modelId="{BD1BF0C0-4243-4552-99E5-90E08DE0DF33}" type="presOf" srcId="{3C54129B-9FDC-4F38-965A-84C348D9510E}" destId="{DE2D3038-44E8-4367-B6E8-C385C3AB9EEE}" srcOrd="0" destOrd="0" presId="urn:microsoft.com/office/officeart/2005/8/layout/hierarchy6"/>
     <dgm:cxn modelId="{7B1469FA-B48A-4D2E-878B-A09BB4360EE0}" srcId="{C35578C0-39E9-4556-B4B5-63A6C7812F41}" destId="{77930732-AAB6-4F36-BA0B-117D6ACF231E}" srcOrd="1" destOrd="0" parTransId="{3B439770-8D33-483C-9116-44246A85B514}" sibTransId="{8A8F15F1-9654-47D9-9375-B0AE8E239ABA}"/>
-    <dgm:cxn modelId="{8FC923B8-4817-472D-8B34-6A56919EB593}" type="presOf" srcId="{834E8A7E-E1AE-48D7-8DDA-CE270DD06577}" destId="{5C8BD4BF-5A60-4035-B0CA-0E4CCAEC49B9}" srcOrd="0" destOrd="0" presId="urn:microsoft.com/office/officeart/2005/8/layout/hierarchy6"/>
-    <dgm:cxn modelId="{4D77D3AE-AF4C-4850-A7BE-8333A50F74A5}" type="presOf" srcId="{3ACA9A0F-58C9-499B-9E0D-F8F16DC79C65}" destId="{E8F32707-C723-42F4-834E-4D269B718A56}" srcOrd="0" destOrd="0" presId="urn:microsoft.com/office/officeart/2005/8/layout/hierarchy6"/>
-    <dgm:cxn modelId="{AC8D7917-32B3-4A53-A6AD-1235C628568D}" type="presOf" srcId="{F4CF25AE-8734-4D64-BB42-FE1A357C5113}" destId="{26FFA575-ACC9-411F-9EF4-EF33B46DA1FE}" srcOrd="0" destOrd="0" presId="urn:microsoft.com/office/officeart/2005/8/layout/hierarchy6"/>
-    <dgm:cxn modelId="{BE75027F-B07D-4E1B-950E-539BED818346}" type="presOf" srcId="{D1FB4B52-4D90-49E5-A684-E86F54532212}" destId="{36E38B4C-334A-4558-81CD-2D13D4EB6DA7}" srcOrd="0" destOrd="0" presId="urn:microsoft.com/office/officeart/2005/8/layout/hierarchy6"/>
-    <dgm:cxn modelId="{E5A10D6A-342A-4EFB-834D-722BF0DDD877}" type="presParOf" srcId="{894A7D05-7BB0-4BF1-B863-A2D44327AF16}" destId="{03FC49AF-86D0-40A0-971E-12F3EBFED818}" srcOrd="0" destOrd="0" presId="urn:microsoft.com/office/officeart/2005/8/layout/hierarchy6"/>
-    <dgm:cxn modelId="{ACD75CA6-94B0-44C2-85D5-234EB88C08BC}" type="presParOf" srcId="{03FC49AF-86D0-40A0-971E-12F3EBFED818}" destId="{870B8685-904A-4513-AF2A-270777C4242F}" srcOrd="0" destOrd="0" presId="urn:microsoft.com/office/officeart/2005/8/layout/hierarchy6"/>
-    <dgm:cxn modelId="{A7ED572E-0E25-457F-A5EA-03E54D2A42D0}" type="presParOf" srcId="{03FC49AF-86D0-40A0-971E-12F3EBFED818}" destId="{1D16A1F1-3B0D-404D-AC6A-BD06C6854AFC}" srcOrd="1" destOrd="0" presId="urn:microsoft.com/office/officeart/2005/8/layout/hierarchy6"/>
-    <dgm:cxn modelId="{91051662-2A62-4EB6-8A9A-E8441DDB8277}" type="presParOf" srcId="{1D16A1F1-3B0D-404D-AC6A-BD06C6854AFC}" destId="{4313CC67-B207-462E-AEF8-C41AE04DE6CD}" srcOrd="0" destOrd="0" presId="urn:microsoft.com/office/officeart/2005/8/layout/hierarchy6"/>
-    <dgm:cxn modelId="{5667CD85-23B5-4EE5-9EE5-B3F87A101C08}" type="presParOf" srcId="{4313CC67-B207-462E-AEF8-C41AE04DE6CD}" destId="{BB72E4A5-ABF9-4A6D-B561-337D0353A069}" srcOrd="0" destOrd="0" presId="urn:microsoft.com/office/officeart/2005/8/layout/hierarchy6"/>
-    <dgm:cxn modelId="{3CB066FB-2980-4F2D-91E6-F6E7AB0FFD47}" type="presParOf" srcId="{4313CC67-B207-462E-AEF8-C41AE04DE6CD}" destId="{E6E0F480-E5C4-49B8-AEED-C9AE3E2524C9}" srcOrd="1" destOrd="0" presId="urn:microsoft.com/office/officeart/2005/8/layout/hierarchy6"/>
-    <dgm:cxn modelId="{5348802B-C265-4A27-84CF-FE681612E31B}" type="presParOf" srcId="{E6E0F480-E5C4-49B8-AEED-C9AE3E2524C9}" destId="{46A6EE7A-C715-4671-B6C7-936657B0B93D}" srcOrd="0" destOrd="0" presId="urn:microsoft.com/office/officeart/2005/8/layout/hierarchy6"/>
-    <dgm:cxn modelId="{DD808817-CDCC-4936-B755-006818D976AF}" type="presParOf" srcId="{E6E0F480-E5C4-49B8-AEED-C9AE3E2524C9}" destId="{E6F30D79-C8BD-477D-8E28-8801A5C64A3A}" srcOrd="1" destOrd="0" presId="urn:microsoft.com/office/officeart/2005/8/layout/hierarchy6"/>
-    <dgm:cxn modelId="{57D0EAD1-04D9-44DF-A1A7-CFB81DF33DF7}" type="presParOf" srcId="{E6F30D79-C8BD-477D-8E28-8801A5C64A3A}" destId="{9C7F1534-0718-411C-9620-4A200396565E}" srcOrd="0" destOrd="0" presId="urn:microsoft.com/office/officeart/2005/8/layout/hierarchy6"/>
-    <dgm:cxn modelId="{A9AB17B7-DA0D-4767-B449-50B5C808D9D1}" type="presParOf" srcId="{E6F30D79-C8BD-477D-8E28-8801A5C64A3A}" destId="{28D3F229-4ED2-4B92-BEB5-C0B258727AAF}" srcOrd="1" destOrd="0" presId="urn:microsoft.com/office/officeart/2005/8/layout/hierarchy6"/>
-    <dgm:cxn modelId="{3431A38D-47B9-4929-A79E-56FA475BB5C4}" type="presParOf" srcId="{28D3F229-4ED2-4B92-BEB5-C0B258727AAF}" destId="{26FFA575-ACC9-411F-9EF4-EF33B46DA1FE}" srcOrd="0" destOrd="0" presId="urn:microsoft.com/office/officeart/2005/8/layout/hierarchy6"/>
-    <dgm:cxn modelId="{C58516F2-0108-47FD-8618-56537AE34FB4}" type="presParOf" srcId="{28D3F229-4ED2-4B92-BEB5-C0B258727AAF}" destId="{5796B545-40B5-4B02-8C28-C250B094198C}" srcOrd="1" destOrd="0" presId="urn:microsoft.com/office/officeart/2005/8/layout/hierarchy6"/>
-    <dgm:cxn modelId="{4DBEF23E-98D0-4F9C-B488-042FBF61B141}" type="presParOf" srcId="{5796B545-40B5-4B02-8C28-C250B094198C}" destId="{9468FE37-51A6-440C-BFD3-39DEDCC82577}" srcOrd="0" destOrd="0" presId="urn:microsoft.com/office/officeart/2005/8/layout/hierarchy6"/>
-    <dgm:cxn modelId="{DC429F57-BDEE-4CE2-969A-E849C865DD73}" type="presParOf" srcId="{5796B545-40B5-4B02-8C28-C250B094198C}" destId="{C891C8F2-E86A-4999-BB3C-9B8F67E4ABB6}" srcOrd="1" destOrd="0" presId="urn:microsoft.com/office/officeart/2005/8/layout/hierarchy6"/>
-    <dgm:cxn modelId="{72C2DC7E-5450-4390-928C-35E0350E7BD1}" type="presParOf" srcId="{28D3F229-4ED2-4B92-BEB5-C0B258727AAF}" destId="{8F92132A-3355-4BBC-9611-19AF1327F011}" srcOrd="2" destOrd="0" presId="urn:microsoft.com/office/officeart/2005/8/layout/hierarchy6"/>
-    <dgm:cxn modelId="{B1EAE3F5-411A-4C91-B277-976DCFCA7CB6}" type="presParOf" srcId="{28D3F229-4ED2-4B92-BEB5-C0B258727AAF}" destId="{3F73D227-5F1D-42FC-AE39-2ED1E56B2FDD}" srcOrd="3" destOrd="0" presId="urn:microsoft.com/office/officeart/2005/8/layout/hierarchy6"/>
-    <dgm:cxn modelId="{27A9AFC4-E38D-4E15-9CA4-EFFF8229262C}" type="presParOf" srcId="{3F73D227-5F1D-42FC-AE39-2ED1E56B2FDD}" destId="{36E38B4C-334A-4558-81CD-2D13D4EB6DA7}" srcOrd="0" destOrd="0" presId="urn:microsoft.com/office/officeart/2005/8/layout/hierarchy6"/>
-    <dgm:cxn modelId="{AF8B43A1-423F-4823-8746-B0FFD6A8F4CB}" type="presParOf" srcId="{3F73D227-5F1D-42FC-AE39-2ED1E56B2FDD}" destId="{E90C0DEA-1B65-4470-B8B2-D572E460CCE7}" srcOrd="1" destOrd="0" presId="urn:microsoft.com/office/officeart/2005/8/layout/hierarchy6"/>
-    <dgm:cxn modelId="{521B3923-4E76-4E29-A9AD-5BDCE6927105}" type="presParOf" srcId="{E6E0F480-E5C4-49B8-AEED-C9AE3E2524C9}" destId="{F5387DE5-D04F-4B01-B6C8-6A02BB21EA02}" srcOrd="2" destOrd="0" presId="urn:microsoft.com/office/officeart/2005/8/layout/hierarchy6"/>
-    <dgm:cxn modelId="{A2E863EA-885C-4FCE-A7FF-56417E1D7AAC}" type="presParOf" srcId="{E6E0F480-E5C4-49B8-AEED-C9AE3E2524C9}" destId="{81B400C6-7761-4871-A357-B3F50EAF189A}" srcOrd="3" destOrd="0" presId="urn:microsoft.com/office/officeart/2005/8/layout/hierarchy6"/>
-    <dgm:cxn modelId="{56232F28-05DE-47DA-A265-7A35892F2CFF}" type="presParOf" srcId="{81B400C6-7761-4871-A357-B3F50EAF189A}" destId="{E86912C5-0024-45D9-93E2-6C86ACFE4226}" srcOrd="0" destOrd="0" presId="urn:microsoft.com/office/officeart/2005/8/layout/hierarchy6"/>
-    <dgm:cxn modelId="{2B0343B0-498A-4455-B9FF-4584B6ED93BE}" type="presParOf" srcId="{81B400C6-7761-4871-A357-B3F50EAF189A}" destId="{781095B7-0BA0-49D1-8D0E-8B258808BF2A}" srcOrd="1" destOrd="0" presId="urn:microsoft.com/office/officeart/2005/8/layout/hierarchy6"/>
-    <dgm:cxn modelId="{7AFC8D49-54AE-44EA-9466-A5F3F6E1FD00}" type="presParOf" srcId="{781095B7-0BA0-49D1-8D0E-8B258808BF2A}" destId="{4D04D8FF-0D3D-459E-86BF-C9D743D676E6}" srcOrd="0" destOrd="0" presId="urn:microsoft.com/office/officeart/2005/8/layout/hierarchy6"/>
-    <dgm:cxn modelId="{232BE462-8CD5-419F-B82C-8C57D8CF495C}" type="presParOf" srcId="{781095B7-0BA0-49D1-8D0E-8B258808BF2A}" destId="{B930EFA5-E85E-4048-B6CE-934988C32226}" srcOrd="1" destOrd="0" presId="urn:microsoft.com/office/officeart/2005/8/layout/hierarchy6"/>
-    <dgm:cxn modelId="{109286A5-8E1E-42E9-978E-8AF70FFD4457}" type="presParOf" srcId="{B930EFA5-E85E-4048-B6CE-934988C32226}" destId="{DE2D3038-44E8-4367-B6E8-C385C3AB9EEE}" srcOrd="0" destOrd="0" presId="urn:microsoft.com/office/officeart/2005/8/layout/hierarchy6"/>
-    <dgm:cxn modelId="{97D8E0AB-CFCB-41EE-B119-E24A7F58B2BE}" type="presParOf" srcId="{B930EFA5-E85E-4048-B6CE-934988C32226}" destId="{84DD49B8-76DF-4DE0-87BE-ED49747751CD}" srcOrd="1" destOrd="0" presId="urn:microsoft.com/office/officeart/2005/8/layout/hierarchy6"/>
-    <dgm:cxn modelId="{1C91C0C0-A850-439F-A38D-E56B1224BE8D}" type="presParOf" srcId="{E6E0F480-E5C4-49B8-AEED-C9AE3E2524C9}" destId="{5C8BD4BF-5A60-4035-B0CA-0E4CCAEC49B9}" srcOrd="4" destOrd="0" presId="urn:microsoft.com/office/officeart/2005/8/layout/hierarchy6"/>
-    <dgm:cxn modelId="{92C8122C-4DEE-42A0-BAA8-0F45F7F5FE6B}" type="presParOf" srcId="{E6E0F480-E5C4-49B8-AEED-C9AE3E2524C9}" destId="{5365C012-91FD-4133-80FB-F060C7A1B26D}" srcOrd="5" destOrd="0" presId="urn:microsoft.com/office/officeart/2005/8/layout/hierarchy6"/>
-    <dgm:cxn modelId="{DAB9165A-2696-4B82-BA25-61892FCA7E19}" type="presParOf" srcId="{5365C012-91FD-4133-80FB-F060C7A1B26D}" destId="{FF25B0CE-F924-42E6-A314-4901D3F2DE51}" srcOrd="0" destOrd="0" presId="urn:microsoft.com/office/officeart/2005/8/layout/hierarchy6"/>
-    <dgm:cxn modelId="{C0F36771-17CD-44B5-B864-814006702A91}" type="presParOf" srcId="{5365C012-91FD-4133-80FB-F060C7A1B26D}" destId="{D03EC1F4-0772-41AA-A866-56FFCC78FDC4}" srcOrd="1" destOrd="0" presId="urn:microsoft.com/office/officeart/2005/8/layout/hierarchy6"/>
-    <dgm:cxn modelId="{718D5594-F55F-44B8-9BE1-F86152D69D1D}" type="presParOf" srcId="{D03EC1F4-0772-41AA-A866-56FFCC78FDC4}" destId="{E5DEFFD3-856B-4EE2-945F-F07103F333A5}" srcOrd="0" destOrd="0" presId="urn:microsoft.com/office/officeart/2005/8/layout/hierarchy6"/>
-    <dgm:cxn modelId="{012AE593-43D6-4FA3-88E8-12DE3E5514A3}" type="presParOf" srcId="{D03EC1F4-0772-41AA-A866-56FFCC78FDC4}" destId="{D409520C-7406-4755-A9AB-553E8003B74C}" srcOrd="1" destOrd="0" presId="urn:microsoft.com/office/officeart/2005/8/layout/hierarchy6"/>
-    <dgm:cxn modelId="{C2D8F789-3697-4868-8B0B-A91D7A5AC96B}" type="presParOf" srcId="{D409520C-7406-4755-A9AB-553E8003B74C}" destId="{E8F32707-C723-42F4-834E-4D269B718A56}" srcOrd="0" destOrd="0" presId="urn:microsoft.com/office/officeart/2005/8/layout/hierarchy6"/>
-    <dgm:cxn modelId="{5B2E56D2-C03A-4807-9F1A-9AC6D0A15FFB}" type="presParOf" srcId="{D409520C-7406-4755-A9AB-553E8003B74C}" destId="{23C27CA0-49EF-46C0-B8EF-D4F923D6A41D}" srcOrd="1" destOrd="0" presId="urn:microsoft.com/office/officeart/2005/8/layout/hierarchy6"/>
-    <dgm:cxn modelId="{CD3FA47E-204E-46D3-B9D5-6A4C0BA496F3}" type="presParOf" srcId="{894A7D05-7BB0-4BF1-B863-A2D44327AF16}" destId="{E6539194-A2B4-4869-A5CE-3CD28F586C52}" srcOrd="1" destOrd="0" presId="urn:microsoft.com/office/officeart/2005/8/layout/hierarchy6"/>
-    <dgm:cxn modelId="{F7E0A8F3-E2A8-44E9-8620-388F9304FADA}" type="presParOf" srcId="{E6539194-A2B4-4869-A5CE-3CD28F586C52}" destId="{D541CF40-B82A-439E-BBC3-2356F86DE81B}" srcOrd="0" destOrd="0" presId="urn:microsoft.com/office/officeart/2005/8/layout/hierarchy6"/>
-    <dgm:cxn modelId="{69614E3C-4A20-4605-B2C6-1F1D5E47783B}" type="presParOf" srcId="{D541CF40-B82A-439E-BBC3-2356F86DE81B}" destId="{89E0064D-C6B8-41D4-96B0-45FBCAC78D5B}" srcOrd="0" destOrd="0" presId="urn:microsoft.com/office/officeart/2005/8/layout/hierarchy6"/>
-    <dgm:cxn modelId="{6250E53A-7653-4F9F-856A-F9CD0C5103E3}" type="presParOf" srcId="{D541CF40-B82A-439E-BBC3-2356F86DE81B}" destId="{98E2F1A2-A263-4D69-9C40-EE8310321876}" srcOrd="1" destOrd="0" presId="urn:microsoft.com/office/officeart/2005/8/layout/hierarchy6"/>
-    <dgm:cxn modelId="{B6E32315-5D33-4021-A06C-ECA75E2B398F}" type="presParOf" srcId="{E6539194-A2B4-4869-A5CE-3CD28F586C52}" destId="{F3D4870D-CE4F-4DD1-942E-5C03678C6ACD}" srcOrd="1" destOrd="0" presId="urn:microsoft.com/office/officeart/2005/8/layout/hierarchy6"/>
-    <dgm:cxn modelId="{CF7F4C43-F4D0-454C-BDAC-75A96D85B443}" type="presParOf" srcId="{F3D4870D-CE4F-4DD1-942E-5C03678C6ACD}" destId="{9A20A1AD-A5E8-4362-BC16-769D67314BBC}" srcOrd="0" destOrd="0" presId="urn:microsoft.com/office/officeart/2005/8/layout/hierarchy6"/>
-    <dgm:cxn modelId="{B9BE9404-8F15-47C8-A2A3-269927BAE2F3}" type="presParOf" srcId="{E6539194-A2B4-4869-A5CE-3CD28F586C52}" destId="{BDB6F082-D0A2-4E13-8EC1-859D9212164E}" srcOrd="2" destOrd="0" presId="urn:microsoft.com/office/officeart/2005/8/layout/hierarchy6"/>
-    <dgm:cxn modelId="{6CF20BE8-7231-4B3E-BCF7-D527DAF76607}" type="presParOf" srcId="{BDB6F082-D0A2-4E13-8EC1-859D9212164E}" destId="{35F2D64F-CB73-4E55-A479-4C0358CC197A}" srcOrd="0" destOrd="0" presId="urn:microsoft.com/office/officeart/2005/8/layout/hierarchy6"/>
-    <dgm:cxn modelId="{A2AFB036-2125-4B7B-B77D-866B0A188810}" type="presParOf" srcId="{BDB6F082-D0A2-4E13-8EC1-859D9212164E}" destId="{B816367F-2FA1-48F2-BF58-D02BFFD571F0}" srcOrd="1" destOrd="0" presId="urn:microsoft.com/office/officeart/2005/8/layout/hierarchy6"/>
-    <dgm:cxn modelId="{5C87A194-3F2E-446D-90EC-150621241404}" type="presParOf" srcId="{E6539194-A2B4-4869-A5CE-3CD28F586C52}" destId="{912CFE39-74BD-46DF-84D0-1A24A0DC50F3}" srcOrd="3" destOrd="0" presId="urn:microsoft.com/office/officeart/2005/8/layout/hierarchy6"/>
-    <dgm:cxn modelId="{A2DF5CB5-1DAF-42EA-BA79-B4D1C49C62D5}" type="presParOf" srcId="{912CFE39-74BD-46DF-84D0-1A24A0DC50F3}" destId="{07E143DB-3DA3-428F-9EB3-559573CFB079}" srcOrd="0" destOrd="0" presId="urn:microsoft.com/office/officeart/2005/8/layout/hierarchy6"/>
-    <dgm:cxn modelId="{2DE9A703-C5F2-4F98-9EA5-D742464C35FE}" type="presParOf" srcId="{E6539194-A2B4-4869-A5CE-3CD28F586C52}" destId="{36923DD9-ABF6-43D5-8C50-4D0281DF9DFE}" srcOrd="4" destOrd="0" presId="urn:microsoft.com/office/officeart/2005/8/layout/hierarchy6"/>
-    <dgm:cxn modelId="{BCFD4C07-19F8-4F17-B1DE-A33F9515A622}" type="presParOf" srcId="{36923DD9-ABF6-43D5-8C50-4D0281DF9DFE}" destId="{0831A819-59A5-4099-810B-D8DB465E0065}" srcOrd="0" destOrd="0" presId="urn:microsoft.com/office/officeart/2005/8/layout/hierarchy6"/>
-    <dgm:cxn modelId="{8A2397CC-23B2-4644-8E68-5214ED5D9B08}" type="presParOf" srcId="{36923DD9-ABF6-43D5-8C50-4D0281DF9DFE}" destId="{E0C1D07E-D327-457E-96C7-CDA83F080F47}" srcOrd="1" destOrd="0" presId="urn:microsoft.com/office/officeart/2005/8/layout/hierarchy6"/>
+    <dgm:cxn modelId="{A373680D-80E3-421A-AD37-6EF1C84858A6}" type="presOf" srcId="{D1FB4B52-4D90-49E5-A684-E86F54532212}" destId="{36E38B4C-334A-4558-81CD-2D13D4EB6DA7}" srcOrd="0" destOrd="0" presId="urn:microsoft.com/office/officeart/2005/8/layout/hierarchy6"/>
+    <dgm:cxn modelId="{7B56C290-106F-47CF-B34E-23DBCC94A82F}" type="presOf" srcId="{9661B2B3-270B-40C7-9FBE-04DA28E86722}" destId="{B816367F-2FA1-48F2-BF58-D02BFFD571F0}" srcOrd="1" destOrd="0" presId="urn:microsoft.com/office/officeart/2005/8/layout/hierarchy6"/>
+    <dgm:cxn modelId="{92C66069-9AC6-4CEC-B2E3-4B1A3369F7DF}" type="presOf" srcId="{834E8A7E-E1AE-48D7-8DDA-CE270DD06577}" destId="{5C8BD4BF-5A60-4035-B0CA-0E4CCAEC49B9}" srcOrd="0" destOrd="0" presId="urn:microsoft.com/office/officeart/2005/8/layout/hierarchy6"/>
+    <dgm:cxn modelId="{70F8D552-50E9-4149-8DF7-E02993B81340}" type="presOf" srcId="{4ED4760D-322E-481E-A5A6-7BCF5E91BCC9}" destId="{9C7F1534-0718-411C-9620-4A200396565E}" srcOrd="0" destOrd="0" presId="urn:microsoft.com/office/officeart/2005/8/layout/hierarchy6"/>
+    <dgm:cxn modelId="{11AE81C0-5CA0-4D9C-99B0-D541FBE76D50}" type="presOf" srcId="{EDE56CB8-3F8D-439D-AF95-D93FD17E2AA5}" destId="{E86912C5-0024-45D9-93E2-6C86ACFE4226}" srcOrd="0" destOrd="0" presId="urn:microsoft.com/office/officeart/2005/8/layout/hierarchy6"/>
+    <dgm:cxn modelId="{DADE45FD-6BF3-43F6-997F-0E44D16400B0}" type="presOf" srcId="{398C2D30-EA35-4346-8942-198CC76A7A80}" destId="{F5387DE5-D04F-4B01-B6C8-6A02BB21EA02}" srcOrd="0" destOrd="0" presId="urn:microsoft.com/office/officeart/2005/8/layout/hierarchy6"/>
+    <dgm:cxn modelId="{3F5D810E-8B80-471B-8F87-AFB9CFD37AE5}" type="presParOf" srcId="{894A7D05-7BB0-4BF1-B863-A2D44327AF16}" destId="{03FC49AF-86D0-40A0-971E-12F3EBFED818}" srcOrd="0" destOrd="0" presId="urn:microsoft.com/office/officeart/2005/8/layout/hierarchy6"/>
+    <dgm:cxn modelId="{BFF8F405-D0A2-458A-8087-FD90ACB574F2}" type="presParOf" srcId="{03FC49AF-86D0-40A0-971E-12F3EBFED818}" destId="{870B8685-904A-4513-AF2A-270777C4242F}" srcOrd="0" destOrd="0" presId="urn:microsoft.com/office/officeart/2005/8/layout/hierarchy6"/>
+    <dgm:cxn modelId="{65586514-5A39-475B-9431-85EA6426D142}" type="presParOf" srcId="{03FC49AF-86D0-40A0-971E-12F3EBFED818}" destId="{1D16A1F1-3B0D-404D-AC6A-BD06C6854AFC}" srcOrd="1" destOrd="0" presId="urn:microsoft.com/office/officeart/2005/8/layout/hierarchy6"/>
+    <dgm:cxn modelId="{AACCE652-0C59-47DB-B7C8-FDE27EA42618}" type="presParOf" srcId="{1D16A1F1-3B0D-404D-AC6A-BD06C6854AFC}" destId="{4313CC67-B207-462E-AEF8-C41AE04DE6CD}" srcOrd="0" destOrd="0" presId="urn:microsoft.com/office/officeart/2005/8/layout/hierarchy6"/>
+    <dgm:cxn modelId="{45C915A5-368A-4073-8576-79A644269494}" type="presParOf" srcId="{4313CC67-B207-462E-AEF8-C41AE04DE6CD}" destId="{BB72E4A5-ABF9-4A6D-B561-337D0353A069}" srcOrd="0" destOrd="0" presId="urn:microsoft.com/office/officeart/2005/8/layout/hierarchy6"/>
+    <dgm:cxn modelId="{909B630B-5228-4D78-8A6D-467D0B986ECB}" type="presParOf" srcId="{4313CC67-B207-462E-AEF8-C41AE04DE6CD}" destId="{E6E0F480-E5C4-49B8-AEED-C9AE3E2524C9}" srcOrd="1" destOrd="0" presId="urn:microsoft.com/office/officeart/2005/8/layout/hierarchy6"/>
+    <dgm:cxn modelId="{25C42F16-9DAF-4908-B78B-983ACA0DCD03}" type="presParOf" srcId="{E6E0F480-E5C4-49B8-AEED-C9AE3E2524C9}" destId="{46A6EE7A-C715-4671-B6C7-936657B0B93D}" srcOrd="0" destOrd="0" presId="urn:microsoft.com/office/officeart/2005/8/layout/hierarchy6"/>
+    <dgm:cxn modelId="{10EF6E75-2A87-4B0C-845F-FFA0116E6180}" type="presParOf" srcId="{E6E0F480-E5C4-49B8-AEED-C9AE3E2524C9}" destId="{E6F30D79-C8BD-477D-8E28-8801A5C64A3A}" srcOrd="1" destOrd="0" presId="urn:microsoft.com/office/officeart/2005/8/layout/hierarchy6"/>
+    <dgm:cxn modelId="{C03C5B7C-CE40-4F5B-88CE-B46ACAD7B93C}" type="presParOf" srcId="{E6F30D79-C8BD-477D-8E28-8801A5C64A3A}" destId="{9C7F1534-0718-411C-9620-4A200396565E}" srcOrd="0" destOrd="0" presId="urn:microsoft.com/office/officeart/2005/8/layout/hierarchy6"/>
+    <dgm:cxn modelId="{B723C908-121F-44C0-859E-7AB66005CED6}" type="presParOf" srcId="{E6F30D79-C8BD-477D-8E28-8801A5C64A3A}" destId="{28D3F229-4ED2-4B92-BEB5-C0B258727AAF}" srcOrd="1" destOrd="0" presId="urn:microsoft.com/office/officeart/2005/8/layout/hierarchy6"/>
+    <dgm:cxn modelId="{20B8A065-1ACA-44E1-A95E-1AAB7A8E2810}" type="presParOf" srcId="{28D3F229-4ED2-4B92-BEB5-C0B258727AAF}" destId="{26FFA575-ACC9-411F-9EF4-EF33B46DA1FE}" srcOrd="0" destOrd="0" presId="urn:microsoft.com/office/officeart/2005/8/layout/hierarchy6"/>
+    <dgm:cxn modelId="{536DA721-1E0B-42B2-970D-7C38D88D2BA0}" type="presParOf" srcId="{28D3F229-4ED2-4B92-BEB5-C0B258727AAF}" destId="{5796B545-40B5-4B02-8C28-C250B094198C}" srcOrd="1" destOrd="0" presId="urn:microsoft.com/office/officeart/2005/8/layout/hierarchy6"/>
+    <dgm:cxn modelId="{EEDB4045-40A9-4037-864D-EC1AC691FBAC}" type="presParOf" srcId="{5796B545-40B5-4B02-8C28-C250B094198C}" destId="{9468FE37-51A6-440C-BFD3-39DEDCC82577}" srcOrd="0" destOrd="0" presId="urn:microsoft.com/office/officeart/2005/8/layout/hierarchy6"/>
+    <dgm:cxn modelId="{A163114B-6526-4144-84BC-453B6350D706}" type="presParOf" srcId="{5796B545-40B5-4B02-8C28-C250B094198C}" destId="{C891C8F2-E86A-4999-BB3C-9B8F67E4ABB6}" srcOrd="1" destOrd="0" presId="urn:microsoft.com/office/officeart/2005/8/layout/hierarchy6"/>
+    <dgm:cxn modelId="{688D222C-B4FC-4963-A1BE-EB95ED77F32E}" type="presParOf" srcId="{28D3F229-4ED2-4B92-BEB5-C0B258727AAF}" destId="{8F92132A-3355-4BBC-9611-19AF1327F011}" srcOrd="2" destOrd="0" presId="urn:microsoft.com/office/officeart/2005/8/layout/hierarchy6"/>
+    <dgm:cxn modelId="{93B86140-ED6E-4776-A053-897943145877}" type="presParOf" srcId="{28D3F229-4ED2-4B92-BEB5-C0B258727AAF}" destId="{3F73D227-5F1D-42FC-AE39-2ED1E56B2FDD}" srcOrd="3" destOrd="0" presId="urn:microsoft.com/office/officeart/2005/8/layout/hierarchy6"/>
+    <dgm:cxn modelId="{6F6164ED-535B-41AE-8386-B2D981670477}" type="presParOf" srcId="{3F73D227-5F1D-42FC-AE39-2ED1E56B2FDD}" destId="{36E38B4C-334A-4558-81CD-2D13D4EB6DA7}" srcOrd="0" destOrd="0" presId="urn:microsoft.com/office/officeart/2005/8/layout/hierarchy6"/>
+    <dgm:cxn modelId="{EEAF19EA-6BA5-4375-A2BA-877CBFC6194A}" type="presParOf" srcId="{3F73D227-5F1D-42FC-AE39-2ED1E56B2FDD}" destId="{E90C0DEA-1B65-4470-B8B2-D572E460CCE7}" srcOrd="1" destOrd="0" presId="urn:microsoft.com/office/officeart/2005/8/layout/hierarchy6"/>
+    <dgm:cxn modelId="{982F448B-8033-4E18-A452-910682CCFA9C}" type="presParOf" srcId="{E6E0F480-E5C4-49B8-AEED-C9AE3E2524C9}" destId="{F5387DE5-D04F-4B01-B6C8-6A02BB21EA02}" srcOrd="2" destOrd="0" presId="urn:microsoft.com/office/officeart/2005/8/layout/hierarchy6"/>
+    <dgm:cxn modelId="{8A6E3941-FBC3-4015-94F6-D9EAFB40A9D5}" type="presParOf" srcId="{E6E0F480-E5C4-49B8-AEED-C9AE3E2524C9}" destId="{81B400C6-7761-4871-A357-B3F50EAF189A}" srcOrd="3" destOrd="0" presId="urn:microsoft.com/office/officeart/2005/8/layout/hierarchy6"/>
+    <dgm:cxn modelId="{B9538B6F-8232-4CE6-9473-142A93A516AE}" type="presParOf" srcId="{81B400C6-7761-4871-A357-B3F50EAF189A}" destId="{E86912C5-0024-45D9-93E2-6C86ACFE4226}" srcOrd="0" destOrd="0" presId="urn:microsoft.com/office/officeart/2005/8/layout/hierarchy6"/>
+    <dgm:cxn modelId="{E0CD3DDE-4178-4C8C-A810-03F85E967216}" type="presParOf" srcId="{81B400C6-7761-4871-A357-B3F50EAF189A}" destId="{781095B7-0BA0-49D1-8D0E-8B258808BF2A}" srcOrd="1" destOrd="0" presId="urn:microsoft.com/office/officeart/2005/8/layout/hierarchy6"/>
+    <dgm:cxn modelId="{B414CEC5-6FD7-4D35-8194-A1C71DABB719}" type="presParOf" srcId="{781095B7-0BA0-49D1-8D0E-8B258808BF2A}" destId="{4D04D8FF-0D3D-459E-86BF-C9D743D676E6}" srcOrd="0" destOrd="0" presId="urn:microsoft.com/office/officeart/2005/8/layout/hierarchy6"/>
+    <dgm:cxn modelId="{DA64F1DD-676C-4326-BBBE-03C24FBAC806}" type="presParOf" srcId="{781095B7-0BA0-49D1-8D0E-8B258808BF2A}" destId="{B930EFA5-E85E-4048-B6CE-934988C32226}" srcOrd="1" destOrd="0" presId="urn:microsoft.com/office/officeart/2005/8/layout/hierarchy6"/>
+    <dgm:cxn modelId="{44DF0844-8217-4AEC-B2EF-D57418414D30}" type="presParOf" srcId="{B930EFA5-E85E-4048-B6CE-934988C32226}" destId="{DE2D3038-44E8-4367-B6E8-C385C3AB9EEE}" srcOrd="0" destOrd="0" presId="urn:microsoft.com/office/officeart/2005/8/layout/hierarchy6"/>
+    <dgm:cxn modelId="{F116B144-4505-434F-8895-B6AAD1C87174}" type="presParOf" srcId="{B930EFA5-E85E-4048-B6CE-934988C32226}" destId="{84DD49B8-76DF-4DE0-87BE-ED49747751CD}" srcOrd="1" destOrd="0" presId="urn:microsoft.com/office/officeart/2005/8/layout/hierarchy6"/>
+    <dgm:cxn modelId="{8E7112A4-E504-4DAB-867B-F5EAFE8EC32D}" type="presParOf" srcId="{E6E0F480-E5C4-49B8-AEED-C9AE3E2524C9}" destId="{5C8BD4BF-5A60-4035-B0CA-0E4CCAEC49B9}" srcOrd="4" destOrd="0" presId="urn:microsoft.com/office/officeart/2005/8/layout/hierarchy6"/>
+    <dgm:cxn modelId="{1397CE23-5D87-4B81-A895-FF24A379232D}" type="presParOf" srcId="{E6E0F480-E5C4-49B8-AEED-C9AE3E2524C9}" destId="{5365C012-91FD-4133-80FB-F060C7A1B26D}" srcOrd="5" destOrd="0" presId="urn:microsoft.com/office/officeart/2005/8/layout/hierarchy6"/>
+    <dgm:cxn modelId="{83673AF1-46F2-4A92-99AD-DB5263BA0073}" type="presParOf" srcId="{5365C012-91FD-4133-80FB-F060C7A1B26D}" destId="{FF25B0CE-F924-42E6-A314-4901D3F2DE51}" srcOrd="0" destOrd="0" presId="urn:microsoft.com/office/officeart/2005/8/layout/hierarchy6"/>
+    <dgm:cxn modelId="{B736E6DD-EFDA-4A21-BA8D-3F913606727A}" type="presParOf" srcId="{5365C012-91FD-4133-80FB-F060C7A1B26D}" destId="{D03EC1F4-0772-41AA-A866-56FFCC78FDC4}" srcOrd="1" destOrd="0" presId="urn:microsoft.com/office/officeart/2005/8/layout/hierarchy6"/>
+    <dgm:cxn modelId="{2A0C94F8-C134-4334-82A3-F93BE614E392}" type="presParOf" srcId="{D03EC1F4-0772-41AA-A866-56FFCC78FDC4}" destId="{E5DEFFD3-856B-4EE2-945F-F07103F333A5}" srcOrd="0" destOrd="0" presId="urn:microsoft.com/office/officeart/2005/8/layout/hierarchy6"/>
+    <dgm:cxn modelId="{2DBD28AB-6F5F-4520-AEAC-79DEA94BD1E5}" type="presParOf" srcId="{D03EC1F4-0772-41AA-A866-56FFCC78FDC4}" destId="{D409520C-7406-4755-A9AB-553E8003B74C}" srcOrd="1" destOrd="0" presId="urn:microsoft.com/office/officeart/2005/8/layout/hierarchy6"/>
+    <dgm:cxn modelId="{CF485AE7-06C4-4ACD-9FC4-77B710F151C3}" type="presParOf" srcId="{D409520C-7406-4755-A9AB-553E8003B74C}" destId="{E8F32707-C723-42F4-834E-4D269B718A56}" srcOrd="0" destOrd="0" presId="urn:microsoft.com/office/officeart/2005/8/layout/hierarchy6"/>
+    <dgm:cxn modelId="{E36381E0-B5EF-4BE9-9722-4C455973A309}" type="presParOf" srcId="{D409520C-7406-4755-A9AB-553E8003B74C}" destId="{23C27CA0-49EF-46C0-B8EF-D4F923D6A41D}" srcOrd="1" destOrd="0" presId="urn:microsoft.com/office/officeart/2005/8/layout/hierarchy6"/>
+    <dgm:cxn modelId="{1A291727-43BC-4BBA-A7AB-FBBA1B760C1A}" type="presParOf" srcId="{894A7D05-7BB0-4BF1-B863-A2D44327AF16}" destId="{E6539194-A2B4-4869-A5CE-3CD28F586C52}" srcOrd="1" destOrd="0" presId="urn:microsoft.com/office/officeart/2005/8/layout/hierarchy6"/>
+    <dgm:cxn modelId="{E1716D46-18FF-4002-B40E-5D30D395626E}" type="presParOf" srcId="{E6539194-A2B4-4869-A5CE-3CD28F586C52}" destId="{D541CF40-B82A-439E-BBC3-2356F86DE81B}" srcOrd="0" destOrd="0" presId="urn:microsoft.com/office/officeart/2005/8/layout/hierarchy6"/>
+    <dgm:cxn modelId="{2DE44B97-8031-48E5-B888-FC707AD8162A}" type="presParOf" srcId="{D541CF40-B82A-439E-BBC3-2356F86DE81B}" destId="{89E0064D-C6B8-41D4-96B0-45FBCAC78D5B}" srcOrd="0" destOrd="0" presId="urn:microsoft.com/office/officeart/2005/8/layout/hierarchy6"/>
+    <dgm:cxn modelId="{6B30DB95-FD6C-4DC8-B7CB-52EEE2658160}" type="presParOf" srcId="{D541CF40-B82A-439E-BBC3-2356F86DE81B}" destId="{98E2F1A2-A263-4D69-9C40-EE8310321876}" srcOrd="1" destOrd="0" presId="urn:microsoft.com/office/officeart/2005/8/layout/hierarchy6"/>
+    <dgm:cxn modelId="{470C967E-FD96-4279-8420-725C558F4452}" type="presParOf" srcId="{E6539194-A2B4-4869-A5CE-3CD28F586C52}" destId="{F3D4870D-CE4F-4DD1-942E-5C03678C6ACD}" srcOrd="1" destOrd="0" presId="urn:microsoft.com/office/officeart/2005/8/layout/hierarchy6"/>
+    <dgm:cxn modelId="{F6599CFD-7FA7-4C76-ACE3-95836AC020C7}" type="presParOf" srcId="{F3D4870D-CE4F-4DD1-942E-5C03678C6ACD}" destId="{9A20A1AD-A5E8-4362-BC16-769D67314BBC}" srcOrd="0" destOrd="0" presId="urn:microsoft.com/office/officeart/2005/8/layout/hierarchy6"/>
+    <dgm:cxn modelId="{CF26A4D1-3225-4758-AAA9-CD0D84356676}" type="presParOf" srcId="{E6539194-A2B4-4869-A5CE-3CD28F586C52}" destId="{BDB6F082-D0A2-4E13-8EC1-859D9212164E}" srcOrd="2" destOrd="0" presId="urn:microsoft.com/office/officeart/2005/8/layout/hierarchy6"/>
+    <dgm:cxn modelId="{15B6456B-1CB7-4067-A20A-58AAB9A18C95}" type="presParOf" srcId="{BDB6F082-D0A2-4E13-8EC1-859D9212164E}" destId="{35F2D64F-CB73-4E55-A479-4C0358CC197A}" srcOrd="0" destOrd="0" presId="urn:microsoft.com/office/officeart/2005/8/layout/hierarchy6"/>
+    <dgm:cxn modelId="{EA58CC18-F597-469A-BF54-4DD1C2C695E0}" type="presParOf" srcId="{BDB6F082-D0A2-4E13-8EC1-859D9212164E}" destId="{B816367F-2FA1-48F2-BF58-D02BFFD571F0}" srcOrd="1" destOrd="0" presId="urn:microsoft.com/office/officeart/2005/8/layout/hierarchy6"/>
+    <dgm:cxn modelId="{BEDD450F-B0DB-48DC-B5CE-3FED098792C6}" type="presParOf" srcId="{E6539194-A2B4-4869-A5CE-3CD28F586C52}" destId="{912CFE39-74BD-46DF-84D0-1A24A0DC50F3}" srcOrd="3" destOrd="0" presId="urn:microsoft.com/office/officeart/2005/8/layout/hierarchy6"/>
+    <dgm:cxn modelId="{82C2E139-7387-41F0-B695-D119908E481F}" type="presParOf" srcId="{912CFE39-74BD-46DF-84D0-1A24A0DC50F3}" destId="{07E143DB-3DA3-428F-9EB3-559573CFB079}" srcOrd="0" destOrd="0" presId="urn:microsoft.com/office/officeart/2005/8/layout/hierarchy6"/>
+    <dgm:cxn modelId="{39550982-9290-4992-8EF4-0470C31CF704}" type="presParOf" srcId="{E6539194-A2B4-4869-A5CE-3CD28F586C52}" destId="{36923DD9-ABF6-43D5-8C50-4D0281DF9DFE}" srcOrd="4" destOrd="0" presId="urn:microsoft.com/office/officeart/2005/8/layout/hierarchy6"/>
+    <dgm:cxn modelId="{CACC1685-BB46-41F1-9F18-6C6B09F59EDD}" type="presParOf" srcId="{36923DD9-ABF6-43D5-8C50-4D0281DF9DFE}" destId="{0831A819-59A5-4099-810B-D8DB465E0065}" srcOrd="0" destOrd="0" presId="urn:microsoft.com/office/officeart/2005/8/layout/hierarchy6"/>
+    <dgm:cxn modelId="{0EE2968D-F0DB-4793-B640-41049B404C08}" type="presParOf" srcId="{36923DD9-ABF6-43D5-8C50-4D0281DF9DFE}" destId="{E0C1D07E-D327-457E-96C7-CDA83F080F47}" srcOrd="1" destOrd="0" presId="urn:microsoft.com/office/officeart/2005/8/layout/hierarchy6"/>
   </dgm:cxnLst>
   <dgm:bg/>
   <dgm:whole/>
@@ -22547,6 +23318,13 @@
         </dgm:presLayoutVars>
       </dgm:prSet>
       <dgm:spPr/>
+      <dgm:t>
+        <a:bodyPr/>
+        <a:lstStyle/>
+        <a:p>
+          <a:endParaRPr lang="en-US"/>
+        </a:p>
+      </dgm:t>
     </dgm:pt>
     <dgm:pt modelId="{926BA1AF-D18A-4E45-AF7A-8838C8C5CEA0}" type="pres">
       <dgm:prSet presAssocID="{D7D1B8F7-C422-45F9-A379-DB8F8708AE30}" presName="outerBox" presStyleCnt="0"/>
@@ -22637,28 +23415,28 @@
     </dgm:pt>
   </dgm:ptLst>
   <dgm:cxnLst>
-    <dgm:cxn modelId="{C8BD1914-57E7-4931-8741-B0B5E8430F6D}" type="presOf" srcId="{2FFCD8DA-1E53-43CE-B4F6-4231650E2916}" destId="{72A9990A-101E-44C2-8989-B11FC4C33BEB}" srcOrd="0" destOrd="0" presId="urn:microsoft.com/office/officeart/2005/8/layout/target2"/>
-    <dgm:cxn modelId="{741B05B0-7E68-4953-B7AD-DDFAFA90F5E1}" type="presOf" srcId="{01977D67-13B1-484A-8F61-9E1667CEBE8E}" destId="{1B9072D3-A06E-42E7-9A8A-CBFE6D576CEF}" srcOrd="0" destOrd="0" presId="urn:microsoft.com/office/officeart/2005/8/layout/target2"/>
-    <dgm:cxn modelId="{23D9618D-0218-4BA0-BF4D-928A058BA579}" type="presOf" srcId="{273C12BB-A096-4F7E-8DE0-E1D648081972}" destId="{5D8E3045-56E0-4825-832F-0F77ED9BA279}" srcOrd="0" destOrd="0" presId="urn:microsoft.com/office/officeart/2005/8/layout/target2"/>
+    <dgm:cxn modelId="{CA5652D5-D658-4E5F-BADD-FA65140A490D}" type="presOf" srcId="{273C12BB-A096-4F7E-8DE0-E1D648081972}" destId="{5D8E3045-56E0-4825-832F-0F77ED9BA279}" srcOrd="0" destOrd="0" presId="urn:microsoft.com/office/officeart/2005/8/layout/target2"/>
     <dgm:cxn modelId="{EC543014-65EC-40B2-AF70-0DE81E24C60E}" srcId="{D7D1B8F7-C422-45F9-A379-DB8F8708AE30}" destId="{2FFCD8DA-1E53-43CE-B4F6-4231650E2916}" srcOrd="1" destOrd="0" parTransId="{32A4AC8E-70CF-484A-A766-C6939558EA84}" sibTransId="{D80E913A-8765-480D-B5BA-74216A35680F}"/>
+    <dgm:cxn modelId="{B1912068-7EA8-40E6-8953-FCC9DC397CB1}" type="presOf" srcId="{2FFCD8DA-1E53-43CE-B4F6-4231650E2916}" destId="{72A9990A-101E-44C2-8989-B11FC4C33BEB}" srcOrd="0" destOrd="0" presId="urn:microsoft.com/office/officeart/2005/8/layout/target2"/>
     <dgm:cxn modelId="{9BD3C19A-A148-4BD9-872A-4D477C55897C}" srcId="{273C12BB-A096-4F7E-8DE0-E1D648081972}" destId="{271907C1-8BBA-4082-ABE4-FF3D21F95852}" srcOrd="0" destOrd="0" parTransId="{555CBDB1-30D3-4EB9-B819-763B19B9277F}" sibTransId="{CACE396F-8626-4D81-BABE-998B281FEF4B}"/>
-    <dgm:cxn modelId="{9DF13A27-319E-483E-9B5E-40F578EDAEFE}" type="presOf" srcId="{271907C1-8BBA-4082-ABE4-FF3D21F95852}" destId="{771F2D52-7924-411D-BAEB-ACC7EC87F3F8}" srcOrd="0" destOrd="0" presId="urn:microsoft.com/office/officeart/2005/8/layout/target2"/>
+    <dgm:cxn modelId="{60844679-9CE4-421E-93FA-1F253ED54399}" type="presOf" srcId="{01977D67-13B1-484A-8F61-9E1667CEBE8E}" destId="{1B9072D3-A06E-42E7-9A8A-CBFE6D576CEF}" srcOrd="0" destOrd="0" presId="urn:microsoft.com/office/officeart/2005/8/layout/target2"/>
+    <dgm:cxn modelId="{34E4BBAC-5718-468A-A6DC-49A161ADCF14}" type="presOf" srcId="{D7D1B8F7-C422-45F9-A379-DB8F8708AE30}" destId="{A5716B0D-274C-4E1C-9F94-173ECABD5DB7}" srcOrd="0" destOrd="0" presId="urn:microsoft.com/office/officeart/2005/8/layout/target2"/>
     <dgm:cxn modelId="{DDF8D7A5-658C-4707-8171-B17D6F5AF74E}" srcId="{D7D1B8F7-C422-45F9-A379-DB8F8708AE30}" destId="{273C12BB-A096-4F7E-8DE0-E1D648081972}" srcOrd="2" destOrd="0" parTransId="{040DB6D4-541C-428B-85C6-4476B08E5B47}" sibTransId="{38CF6C11-E1C5-4779-B884-DD2C809C6D08}"/>
-    <dgm:cxn modelId="{7EBEF360-77E3-4046-B120-D9A49DA3B671}" type="presOf" srcId="{D7D1B8F7-C422-45F9-A379-DB8F8708AE30}" destId="{A5716B0D-274C-4E1C-9F94-173ECABD5DB7}" srcOrd="0" destOrd="0" presId="urn:microsoft.com/office/officeart/2005/8/layout/target2"/>
-    <dgm:cxn modelId="{0E68BF9A-AA5F-4C39-BA1C-05840A13F3D3}" type="presOf" srcId="{E4A14F28-2C30-4D78-9EBF-622DED704043}" destId="{D0FBCB63-7E07-4CDF-9C63-2F2BD3BB71A8}" srcOrd="0" destOrd="0" presId="urn:microsoft.com/office/officeart/2005/8/layout/target2"/>
     <dgm:cxn modelId="{BBCF2A29-B74C-4F69-AC23-DF58413194F9}" srcId="{D7D1B8F7-C422-45F9-A379-DB8F8708AE30}" destId="{01977D67-13B1-484A-8F61-9E1667CEBE8E}" srcOrd="0" destOrd="0" parTransId="{C544441B-5E76-4D09-BEC9-3667C049CE49}" sibTransId="{A98D9E9A-194D-47A1-940C-1CA05044195C}"/>
     <dgm:cxn modelId="{8B68BFE4-8E4A-4322-A69E-20F3FD5ED313}" srcId="{2FFCD8DA-1E53-43CE-B4F6-4231650E2916}" destId="{E4A14F28-2C30-4D78-9EBF-622DED704043}" srcOrd="0" destOrd="0" parTransId="{069D2F0A-C342-4EA6-87AD-3B607BBBFEF5}" sibTransId="{823DD9F2-C8D2-482D-A8AE-8F3CE83C5ACC}"/>
-    <dgm:cxn modelId="{45095A64-A5DC-437E-965D-B72F7452A343}" type="presParOf" srcId="{A5716B0D-274C-4E1C-9F94-173ECABD5DB7}" destId="{926BA1AF-D18A-4E45-AF7A-8838C8C5CEA0}" srcOrd="0" destOrd="0" presId="urn:microsoft.com/office/officeart/2005/8/layout/target2"/>
-    <dgm:cxn modelId="{32270F26-AD14-437D-85A3-1DD674D92CC3}" type="presParOf" srcId="{926BA1AF-D18A-4E45-AF7A-8838C8C5CEA0}" destId="{1B9072D3-A06E-42E7-9A8A-CBFE6D576CEF}" srcOrd="0" destOrd="0" presId="urn:microsoft.com/office/officeart/2005/8/layout/target2"/>
-    <dgm:cxn modelId="{7F20ABE1-8282-4407-BE18-0D0029FB0796}" type="presParOf" srcId="{926BA1AF-D18A-4E45-AF7A-8838C8C5CEA0}" destId="{51E2BD34-424F-46CD-BD40-F68C7D381168}" srcOrd="1" destOrd="0" presId="urn:microsoft.com/office/officeart/2005/8/layout/target2"/>
-    <dgm:cxn modelId="{C6610534-B11B-4E2A-9BDB-5ECBEFC40949}" type="presParOf" srcId="{A5716B0D-274C-4E1C-9F94-173ECABD5DB7}" destId="{C7EDE6CB-E5C6-46B2-8ED0-9BBC619EFCF3}" srcOrd="1" destOrd="0" presId="urn:microsoft.com/office/officeart/2005/8/layout/target2"/>
-    <dgm:cxn modelId="{7B5FDC10-3507-45FD-BA54-C277C092AB8F}" type="presParOf" srcId="{C7EDE6CB-E5C6-46B2-8ED0-9BBC619EFCF3}" destId="{72A9990A-101E-44C2-8989-B11FC4C33BEB}" srcOrd="0" destOrd="0" presId="urn:microsoft.com/office/officeart/2005/8/layout/target2"/>
-    <dgm:cxn modelId="{61AEFDA0-D251-4D76-A70D-86D0949F05E1}" type="presParOf" srcId="{C7EDE6CB-E5C6-46B2-8ED0-9BBC619EFCF3}" destId="{2D798345-04A0-4D05-BA35-520D419EC104}" srcOrd="1" destOrd="0" presId="urn:microsoft.com/office/officeart/2005/8/layout/target2"/>
-    <dgm:cxn modelId="{9D4245DD-B30A-48BC-A8ED-C3F875206F23}" type="presParOf" srcId="{2D798345-04A0-4D05-BA35-520D419EC104}" destId="{D0FBCB63-7E07-4CDF-9C63-2F2BD3BB71A8}" srcOrd="0" destOrd="0" presId="urn:microsoft.com/office/officeart/2005/8/layout/target2"/>
-    <dgm:cxn modelId="{BE75BD5F-F146-4349-BD24-97D50D71E332}" type="presParOf" srcId="{A5716B0D-274C-4E1C-9F94-173ECABD5DB7}" destId="{B60C0149-7027-48C7-B07C-0F128B492B25}" srcOrd="2" destOrd="0" presId="urn:microsoft.com/office/officeart/2005/8/layout/target2"/>
-    <dgm:cxn modelId="{865C7C62-703B-45A1-B1D0-A653D51641B0}" type="presParOf" srcId="{B60C0149-7027-48C7-B07C-0F128B492B25}" destId="{5D8E3045-56E0-4825-832F-0F77ED9BA279}" srcOrd="0" destOrd="0" presId="urn:microsoft.com/office/officeart/2005/8/layout/target2"/>
-    <dgm:cxn modelId="{509B775E-E570-43AB-A59A-04F5E0FAB293}" type="presParOf" srcId="{B60C0149-7027-48C7-B07C-0F128B492B25}" destId="{FA81FF4A-BD6B-47F3-A08F-1F4A9CC81660}" srcOrd="1" destOrd="0" presId="urn:microsoft.com/office/officeart/2005/8/layout/target2"/>
-    <dgm:cxn modelId="{2075E3C8-7100-4F9A-997A-6411EA9B91CF}" type="presParOf" srcId="{FA81FF4A-BD6B-47F3-A08F-1F4A9CC81660}" destId="{771F2D52-7924-411D-BAEB-ACC7EC87F3F8}" srcOrd="0" destOrd="0" presId="urn:microsoft.com/office/officeart/2005/8/layout/target2"/>
+    <dgm:cxn modelId="{446923FB-0304-44D7-B5B4-5E4CAF647AFF}" type="presOf" srcId="{E4A14F28-2C30-4D78-9EBF-622DED704043}" destId="{D0FBCB63-7E07-4CDF-9C63-2F2BD3BB71A8}" srcOrd="0" destOrd="0" presId="urn:microsoft.com/office/officeart/2005/8/layout/target2"/>
+    <dgm:cxn modelId="{2238AA2F-26C9-46B7-8E04-3F50FE449996}" type="presOf" srcId="{271907C1-8BBA-4082-ABE4-FF3D21F95852}" destId="{771F2D52-7924-411D-BAEB-ACC7EC87F3F8}" srcOrd="0" destOrd="0" presId="urn:microsoft.com/office/officeart/2005/8/layout/target2"/>
+    <dgm:cxn modelId="{2D26B03F-5903-4CC6-A84D-266024842E46}" type="presParOf" srcId="{A5716B0D-274C-4E1C-9F94-173ECABD5DB7}" destId="{926BA1AF-D18A-4E45-AF7A-8838C8C5CEA0}" srcOrd="0" destOrd="0" presId="urn:microsoft.com/office/officeart/2005/8/layout/target2"/>
+    <dgm:cxn modelId="{A78DBDDE-2413-48DC-A3A4-55A266975673}" type="presParOf" srcId="{926BA1AF-D18A-4E45-AF7A-8838C8C5CEA0}" destId="{1B9072D3-A06E-42E7-9A8A-CBFE6D576CEF}" srcOrd="0" destOrd="0" presId="urn:microsoft.com/office/officeart/2005/8/layout/target2"/>
+    <dgm:cxn modelId="{CCE1FC77-51C9-4989-BF54-A532EC1259A3}" type="presParOf" srcId="{926BA1AF-D18A-4E45-AF7A-8838C8C5CEA0}" destId="{51E2BD34-424F-46CD-BD40-F68C7D381168}" srcOrd="1" destOrd="0" presId="urn:microsoft.com/office/officeart/2005/8/layout/target2"/>
+    <dgm:cxn modelId="{33EDF3C7-6864-4003-8AF5-5C90277CE800}" type="presParOf" srcId="{A5716B0D-274C-4E1C-9F94-173ECABD5DB7}" destId="{C7EDE6CB-E5C6-46B2-8ED0-9BBC619EFCF3}" srcOrd="1" destOrd="0" presId="urn:microsoft.com/office/officeart/2005/8/layout/target2"/>
+    <dgm:cxn modelId="{0E42DAFA-8282-486A-A8CF-8ED8A5F7186A}" type="presParOf" srcId="{C7EDE6CB-E5C6-46B2-8ED0-9BBC619EFCF3}" destId="{72A9990A-101E-44C2-8989-B11FC4C33BEB}" srcOrd="0" destOrd="0" presId="urn:microsoft.com/office/officeart/2005/8/layout/target2"/>
+    <dgm:cxn modelId="{D1DA77BF-8553-4413-9439-366D44B75D22}" type="presParOf" srcId="{C7EDE6CB-E5C6-46B2-8ED0-9BBC619EFCF3}" destId="{2D798345-04A0-4D05-BA35-520D419EC104}" srcOrd="1" destOrd="0" presId="urn:microsoft.com/office/officeart/2005/8/layout/target2"/>
+    <dgm:cxn modelId="{E6D47037-C707-4BEF-86E9-979BAB42989B}" type="presParOf" srcId="{2D798345-04A0-4D05-BA35-520D419EC104}" destId="{D0FBCB63-7E07-4CDF-9C63-2F2BD3BB71A8}" srcOrd="0" destOrd="0" presId="urn:microsoft.com/office/officeart/2005/8/layout/target2"/>
+    <dgm:cxn modelId="{1985E62E-B08F-459F-9735-036546092B59}" type="presParOf" srcId="{A5716B0D-274C-4E1C-9F94-173ECABD5DB7}" destId="{B60C0149-7027-48C7-B07C-0F128B492B25}" srcOrd="2" destOrd="0" presId="urn:microsoft.com/office/officeart/2005/8/layout/target2"/>
+    <dgm:cxn modelId="{A776322F-573E-4DD5-9B4F-4B12C8E56AB5}" type="presParOf" srcId="{B60C0149-7027-48C7-B07C-0F128B492B25}" destId="{5D8E3045-56E0-4825-832F-0F77ED9BA279}" srcOrd="0" destOrd="0" presId="urn:microsoft.com/office/officeart/2005/8/layout/target2"/>
+    <dgm:cxn modelId="{C59AF00A-6E1A-46BA-8DC9-82484F50073B}" type="presParOf" srcId="{B60C0149-7027-48C7-B07C-0F128B492B25}" destId="{FA81FF4A-BD6B-47F3-A08F-1F4A9CC81660}" srcOrd="1" destOrd="0" presId="urn:microsoft.com/office/officeart/2005/8/layout/target2"/>
+    <dgm:cxn modelId="{61055FD6-B136-4270-990B-AA7A2466C0E9}" type="presParOf" srcId="{FA81FF4A-BD6B-47F3-A08F-1F4A9CC81660}" destId="{771F2D52-7924-411D-BAEB-ACC7EC87F3F8}" srcOrd="0" destOrd="0" presId="urn:microsoft.com/office/officeart/2005/8/layout/target2"/>
   </dgm:cxnLst>
   <dgm:bg/>
   <dgm:whole/>
@@ -22759,6 +23537,13 @@
     <dgm:pt modelId="{26862DC6-2786-4C0B-AED5-0A003B2DEADD}">
       <dgm:prSet phldrT="[Text]"/>
       <dgm:spPr/>
+      <dgm:t>
+        <a:bodyPr/>
+        <a:lstStyle/>
+        <a:p>
+          <a:endParaRPr lang="en-US"/>
+        </a:p>
+      </dgm:t>
     </dgm:pt>
     <dgm:pt modelId="{0C4D16D4-731E-4B94-8DE6-49F235C64FD9}" type="parTrans" cxnId="{A451138C-4067-4594-A920-7C03DA35CABB}">
       <dgm:prSet/>
@@ -22818,6 +23603,13 @@
     <dgm:pt modelId="{8E601B8E-DDF1-44C4-8549-AFF516393E8E}">
       <dgm:prSet phldrT="[Text]"/>
       <dgm:spPr/>
+      <dgm:t>
+        <a:bodyPr/>
+        <a:lstStyle/>
+        <a:p>
+          <a:endParaRPr lang="en-US"/>
+        </a:p>
+      </dgm:t>
     </dgm:pt>
     <dgm:pt modelId="{E92D5BC5-51AD-4526-AFD1-36051A771E4F}" type="sibTrans" cxnId="{054D40B9-91CB-4ECD-9443-632D3857430D}">
       <dgm:prSet/>
@@ -23005,6 +23797,13 @@
         </dgm:presLayoutVars>
       </dgm:prSet>
       <dgm:spPr/>
+      <dgm:t>
+        <a:bodyPr/>
+        <a:lstStyle/>
+        <a:p>
+          <a:endParaRPr lang="en-US"/>
+        </a:p>
+      </dgm:t>
     </dgm:pt>
     <dgm:pt modelId="{926BA1AF-D18A-4E45-AF7A-8838C8C5CEA0}" type="pres">
       <dgm:prSet presAssocID="{D7D1B8F7-C422-45F9-A379-DB8F8708AE30}" presName="outerBox" presStyleCnt="0"/>
@@ -23095,31 +23894,31 @@
     </dgm:pt>
   </dgm:ptLst>
   <dgm:cxnLst>
-    <dgm:cxn modelId="{FF404583-00B7-4610-A385-9AC0492B6F7A}" type="presOf" srcId="{273C12BB-A096-4F7E-8DE0-E1D648081972}" destId="{5D8E3045-56E0-4825-832F-0F77ED9BA279}" srcOrd="0" destOrd="0" presId="urn:microsoft.com/office/officeart/2005/8/layout/target2"/>
-    <dgm:cxn modelId="{FFFEF463-EED4-41F3-A655-0277AEE71C68}" type="presOf" srcId="{01977D67-13B1-484A-8F61-9E1667CEBE8E}" destId="{1B9072D3-A06E-42E7-9A8A-CBFE6D576CEF}" srcOrd="0" destOrd="0" presId="urn:microsoft.com/office/officeart/2005/8/layout/target2"/>
-    <dgm:cxn modelId="{8C1D66CF-FD32-422A-9BB1-517855199312}" type="presOf" srcId="{271907C1-8BBA-4082-ABE4-FF3D21F95852}" destId="{771F2D52-7924-411D-BAEB-ACC7EC87F3F8}" srcOrd="0" destOrd="0" presId="urn:microsoft.com/office/officeart/2005/8/layout/target2"/>
-    <dgm:cxn modelId="{C4544911-911B-4586-A9E1-9AF6CC85F7A1}" srcId="{D7D1B8F7-C422-45F9-A379-DB8F8708AE30}" destId="{39D0A6F3-FCA4-4715-9799-2C5DC0C7D6D5}" srcOrd="4" destOrd="0" parTransId="{AF630FAE-D1EF-456D-9331-4C2DFDF36191}" sibTransId="{16A47689-2B17-40FF-9066-5B734C9749B7}"/>
+    <dgm:cxn modelId="{054D40B9-91CB-4ECD-9443-632D3857430D}" srcId="{26862DC6-2786-4C0B-AED5-0A003B2DEADD}" destId="{8E601B8E-DDF1-44C4-8549-AFF516393E8E}" srcOrd="0" destOrd="0" parTransId="{E2FCE4A9-4D0F-426B-80F3-C93E9606BB92}" sibTransId="{E92D5BC5-51AD-4526-AFD1-36051A771E4F}"/>
+    <dgm:cxn modelId="{21A495E2-2170-4977-A195-A4F7F6DA308B}" type="presOf" srcId="{271907C1-8BBA-4082-ABE4-FF3D21F95852}" destId="{771F2D52-7924-411D-BAEB-ACC7EC87F3F8}" srcOrd="0" destOrd="0" presId="urn:microsoft.com/office/officeart/2005/8/layout/target2"/>
+    <dgm:cxn modelId="{B9248ADC-6A14-48B9-B6D9-43F0286722AF}" type="presOf" srcId="{01977D67-13B1-484A-8F61-9E1667CEBE8E}" destId="{1B9072D3-A06E-42E7-9A8A-CBFE6D576CEF}" srcOrd="0" destOrd="0" presId="urn:microsoft.com/office/officeart/2005/8/layout/target2"/>
+    <dgm:cxn modelId="{8B68BFE4-8E4A-4322-A69E-20F3FD5ED313}" srcId="{2FFCD8DA-1E53-43CE-B4F6-4231650E2916}" destId="{E4A14F28-2C30-4D78-9EBF-622DED704043}" srcOrd="0" destOrd="0" parTransId="{069D2F0A-C342-4EA6-87AD-3B607BBBFEF5}" sibTransId="{823DD9F2-C8D2-482D-A8AE-8F3CE83C5ACC}"/>
     <dgm:cxn modelId="{A451138C-4067-4594-A920-7C03DA35CABB}" srcId="{D7D1B8F7-C422-45F9-A379-DB8F8708AE30}" destId="{26862DC6-2786-4C0B-AED5-0A003B2DEADD}" srcOrd="3" destOrd="0" parTransId="{0C4D16D4-731E-4B94-8DE6-49F235C64FD9}" sibTransId="{11E59912-E6B0-482B-BF6C-22FF9E5C2AF8}"/>
     <dgm:cxn modelId="{EC543014-65EC-40B2-AF70-0DE81E24C60E}" srcId="{D7D1B8F7-C422-45F9-A379-DB8F8708AE30}" destId="{2FFCD8DA-1E53-43CE-B4F6-4231650E2916}" srcOrd="1" destOrd="0" parTransId="{32A4AC8E-70CF-484A-A766-C6939558EA84}" sibTransId="{D80E913A-8765-480D-B5BA-74216A35680F}"/>
-    <dgm:cxn modelId="{054D40B9-91CB-4ECD-9443-632D3857430D}" srcId="{26862DC6-2786-4C0B-AED5-0A003B2DEADD}" destId="{8E601B8E-DDF1-44C4-8549-AFF516393E8E}" srcOrd="0" destOrd="0" parTransId="{E2FCE4A9-4D0F-426B-80F3-C93E9606BB92}" sibTransId="{E92D5BC5-51AD-4526-AFD1-36051A771E4F}"/>
-    <dgm:cxn modelId="{4F5DE923-821E-4979-AD5B-AD15917D82A8}" type="presOf" srcId="{2FFCD8DA-1E53-43CE-B4F6-4231650E2916}" destId="{72A9990A-101E-44C2-8989-B11FC4C33BEB}" srcOrd="0" destOrd="0" presId="urn:microsoft.com/office/officeart/2005/8/layout/target2"/>
+    <dgm:cxn modelId="{BBCF2A29-B74C-4F69-AC23-DF58413194F9}" srcId="{D7D1B8F7-C422-45F9-A379-DB8F8708AE30}" destId="{01977D67-13B1-484A-8F61-9E1667CEBE8E}" srcOrd="0" destOrd="0" parTransId="{C544441B-5E76-4D09-BEC9-3667C049CE49}" sibTransId="{A98D9E9A-194D-47A1-940C-1CA05044195C}"/>
+    <dgm:cxn modelId="{C4544911-911B-4586-A9E1-9AF6CC85F7A1}" srcId="{D7D1B8F7-C422-45F9-A379-DB8F8708AE30}" destId="{39D0A6F3-FCA4-4715-9799-2C5DC0C7D6D5}" srcOrd="4" destOrd="0" parTransId="{AF630FAE-D1EF-456D-9331-4C2DFDF36191}" sibTransId="{16A47689-2B17-40FF-9066-5B734C9749B7}"/>
+    <dgm:cxn modelId="{088A5FF7-B534-4D6F-8C79-3F987DDECD7B}" type="presOf" srcId="{273C12BB-A096-4F7E-8DE0-E1D648081972}" destId="{5D8E3045-56E0-4825-832F-0F77ED9BA279}" srcOrd="0" destOrd="0" presId="urn:microsoft.com/office/officeart/2005/8/layout/target2"/>
+    <dgm:cxn modelId="{674AFD0D-5EB9-4E88-B079-342A5B2E18C5}" type="presOf" srcId="{2FFCD8DA-1E53-43CE-B4F6-4231650E2916}" destId="{72A9990A-101E-44C2-8989-B11FC4C33BEB}" srcOrd="0" destOrd="0" presId="urn:microsoft.com/office/officeart/2005/8/layout/target2"/>
+    <dgm:cxn modelId="{E26E2239-6B07-4281-BF51-2326B0994B47}" type="presOf" srcId="{D7D1B8F7-C422-45F9-A379-DB8F8708AE30}" destId="{A5716B0D-274C-4E1C-9F94-173ECABD5DB7}" srcOrd="0" destOrd="0" presId="urn:microsoft.com/office/officeart/2005/8/layout/target2"/>
     <dgm:cxn modelId="{9BD3C19A-A148-4BD9-872A-4D477C55897C}" srcId="{273C12BB-A096-4F7E-8DE0-E1D648081972}" destId="{271907C1-8BBA-4082-ABE4-FF3D21F95852}" srcOrd="0" destOrd="0" parTransId="{555CBDB1-30D3-4EB9-B819-763B19B9277F}" sibTransId="{CACE396F-8626-4D81-BABE-998B281FEF4B}"/>
     <dgm:cxn modelId="{DDF8D7A5-658C-4707-8171-B17D6F5AF74E}" srcId="{D7D1B8F7-C422-45F9-A379-DB8F8708AE30}" destId="{273C12BB-A096-4F7E-8DE0-E1D648081972}" srcOrd="2" destOrd="0" parTransId="{040DB6D4-541C-428B-85C6-4476B08E5B47}" sibTransId="{38CF6C11-E1C5-4779-B884-DD2C809C6D08}"/>
-    <dgm:cxn modelId="{BBCF2A29-B74C-4F69-AC23-DF58413194F9}" srcId="{D7D1B8F7-C422-45F9-A379-DB8F8708AE30}" destId="{01977D67-13B1-484A-8F61-9E1667CEBE8E}" srcOrd="0" destOrd="0" parTransId="{C544441B-5E76-4D09-BEC9-3667C049CE49}" sibTransId="{A98D9E9A-194D-47A1-940C-1CA05044195C}"/>
-    <dgm:cxn modelId="{8B68BFE4-8E4A-4322-A69E-20F3FD5ED313}" srcId="{2FFCD8DA-1E53-43CE-B4F6-4231650E2916}" destId="{E4A14F28-2C30-4D78-9EBF-622DED704043}" srcOrd="0" destOrd="0" parTransId="{069D2F0A-C342-4EA6-87AD-3B607BBBFEF5}" sibTransId="{823DD9F2-C8D2-482D-A8AE-8F3CE83C5ACC}"/>
-    <dgm:cxn modelId="{B669E7D6-90BB-466C-A83A-FC6BEE6CFE59}" type="presOf" srcId="{E4A14F28-2C30-4D78-9EBF-622DED704043}" destId="{D0FBCB63-7E07-4CDF-9C63-2F2BD3BB71A8}" srcOrd="0" destOrd="0" presId="urn:microsoft.com/office/officeart/2005/8/layout/target2"/>
-    <dgm:cxn modelId="{139B47ED-1633-4C26-B7E5-43628934ADC7}" type="presOf" srcId="{D7D1B8F7-C422-45F9-A379-DB8F8708AE30}" destId="{A5716B0D-274C-4E1C-9F94-173ECABD5DB7}" srcOrd="0" destOrd="0" presId="urn:microsoft.com/office/officeart/2005/8/layout/target2"/>
-    <dgm:cxn modelId="{E3C05EF7-5B0E-499C-9143-0FB752C2F321}" type="presParOf" srcId="{A5716B0D-274C-4E1C-9F94-173ECABD5DB7}" destId="{926BA1AF-D18A-4E45-AF7A-8838C8C5CEA0}" srcOrd="0" destOrd="0" presId="urn:microsoft.com/office/officeart/2005/8/layout/target2"/>
-    <dgm:cxn modelId="{2A8467DC-6EF5-4513-840A-289FB001C2B6}" type="presParOf" srcId="{926BA1AF-D18A-4E45-AF7A-8838C8C5CEA0}" destId="{1B9072D3-A06E-42E7-9A8A-CBFE6D576CEF}" srcOrd="0" destOrd="0" presId="urn:microsoft.com/office/officeart/2005/8/layout/target2"/>
-    <dgm:cxn modelId="{1B525841-04BE-4BAD-ADBD-A930072FB92E}" type="presParOf" srcId="{926BA1AF-D18A-4E45-AF7A-8838C8C5CEA0}" destId="{51E2BD34-424F-46CD-BD40-F68C7D381168}" srcOrd="1" destOrd="0" presId="urn:microsoft.com/office/officeart/2005/8/layout/target2"/>
-    <dgm:cxn modelId="{AAE6C1F3-C1E0-45B0-8BC0-6F10E647647F}" type="presParOf" srcId="{A5716B0D-274C-4E1C-9F94-173ECABD5DB7}" destId="{C7EDE6CB-E5C6-46B2-8ED0-9BBC619EFCF3}" srcOrd="1" destOrd="0" presId="urn:microsoft.com/office/officeart/2005/8/layout/target2"/>
-    <dgm:cxn modelId="{1B1AE0B8-B162-44C8-A6AF-80622ADA95A1}" type="presParOf" srcId="{C7EDE6CB-E5C6-46B2-8ED0-9BBC619EFCF3}" destId="{72A9990A-101E-44C2-8989-B11FC4C33BEB}" srcOrd="0" destOrd="0" presId="urn:microsoft.com/office/officeart/2005/8/layout/target2"/>
-    <dgm:cxn modelId="{500BDDA2-A377-4576-A1D2-094A00BF0BBD}" type="presParOf" srcId="{C7EDE6CB-E5C6-46B2-8ED0-9BBC619EFCF3}" destId="{2D798345-04A0-4D05-BA35-520D419EC104}" srcOrd="1" destOrd="0" presId="urn:microsoft.com/office/officeart/2005/8/layout/target2"/>
-    <dgm:cxn modelId="{B780E877-7FF9-4A93-A6C3-2E2586DDB52C}" type="presParOf" srcId="{2D798345-04A0-4D05-BA35-520D419EC104}" destId="{D0FBCB63-7E07-4CDF-9C63-2F2BD3BB71A8}" srcOrd="0" destOrd="0" presId="urn:microsoft.com/office/officeart/2005/8/layout/target2"/>
-    <dgm:cxn modelId="{2D258B37-DF16-4FFE-BB8D-0C0C66A43EEA}" type="presParOf" srcId="{A5716B0D-274C-4E1C-9F94-173ECABD5DB7}" destId="{B60C0149-7027-48C7-B07C-0F128B492B25}" srcOrd="2" destOrd="0" presId="urn:microsoft.com/office/officeart/2005/8/layout/target2"/>
-    <dgm:cxn modelId="{4F96AAB5-F599-4561-B138-3ABD25533A7B}" type="presParOf" srcId="{B60C0149-7027-48C7-B07C-0F128B492B25}" destId="{5D8E3045-56E0-4825-832F-0F77ED9BA279}" srcOrd="0" destOrd="0" presId="urn:microsoft.com/office/officeart/2005/8/layout/target2"/>
-    <dgm:cxn modelId="{B5AEDB48-9003-4BF6-B698-C8AA06261E76}" type="presParOf" srcId="{B60C0149-7027-48C7-B07C-0F128B492B25}" destId="{FA81FF4A-BD6B-47F3-A08F-1F4A9CC81660}" srcOrd="1" destOrd="0" presId="urn:microsoft.com/office/officeart/2005/8/layout/target2"/>
-    <dgm:cxn modelId="{77D76437-8C07-40A7-8757-DF98969150B1}" type="presParOf" srcId="{FA81FF4A-BD6B-47F3-A08F-1F4A9CC81660}" destId="{771F2D52-7924-411D-BAEB-ACC7EC87F3F8}" srcOrd="0" destOrd="0" presId="urn:microsoft.com/office/officeart/2005/8/layout/target2"/>
+    <dgm:cxn modelId="{A2627AA6-33FF-4B84-B110-5D42D1226C96}" type="presOf" srcId="{E4A14F28-2C30-4D78-9EBF-622DED704043}" destId="{D0FBCB63-7E07-4CDF-9C63-2F2BD3BB71A8}" srcOrd="0" destOrd="0" presId="urn:microsoft.com/office/officeart/2005/8/layout/target2"/>
+    <dgm:cxn modelId="{502A4AEC-02BC-4214-BE8F-8898CE0323D8}" type="presParOf" srcId="{A5716B0D-274C-4E1C-9F94-173ECABD5DB7}" destId="{926BA1AF-D18A-4E45-AF7A-8838C8C5CEA0}" srcOrd="0" destOrd="0" presId="urn:microsoft.com/office/officeart/2005/8/layout/target2"/>
+    <dgm:cxn modelId="{21F88982-4C52-4F86-8385-1DAECF5D34DA}" type="presParOf" srcId="{926BA1AF-D18A-4E45-AF7A-8838C8C5CEA0}" destId="{1B9072D3-A06E-42E7-9A8A-CBFE6D576CEF}" srcOrd="0" destOrd="0" presId="urn:microsoft.com/office/officeart/2005/8/layout/target2"/>
+    <dgm:cxn modelId="{7546FEAB-B15D-4795-B88C-93542C495FF1}" type="presParOf" srcId="{926BA1AF-D18A-4E45-AF7A-8838C8C5CEA0}" destId="{51E2BD34-424F-46CD-BD40-F68C7D381168}" srcOrd="1" destOrd="0" presId="urn:microsoft.com/office/officeart/2005/8/layout/target2"/>
+    <dgm:cxn modelId="{8B7FB852-80D5-463F-949E-AD8EA3DF963F}" type="presParOf" srcId="{A5716B0D-274C-4E1C-9F94-173ECABD5DB7}" destId="{C7EDE6CB-E5C6-46B2-8ED0-9BBC619EFCF3}" srcOrd="1" destOrd="0" presId="urn:microsoft.com/office/officeart/2005/8/layout/target2"/>
+    <dgm:cxn modelId="{E929DDB0-F450-4354-BA59-887ADD21BF17}" type="presParOf" srcId="{C7EDE6CB-E5C6-46B2-8ED0-9BBC619EFCF3}" destId="{72A9990A-101E-44C2-8989-B11FC4C33BEB}" srcOrd="0" destOrd="0" presId="urn:microsoft.com/office/officeart/2005/8/layout/target2"/>
+    <dgm:cxn modelId="{23995F86-0FB0-4FCF-B382-02ABC3199AB3}" type="presParOf" srcId="{C7EDE6CB-E5C6-46B2-8ED0-9BBC619EFCF3}" destId="{2D798345-04A0-4D05-BA35-520D419EC104}" srcOrd="1" destOrd="0" presId="urn:microsoft.com/office/officeart/2005/8/layout/target2"/>
+    <dgm:cxn modelId="{DFE18409-1C4B-4B58-B0E5-81204C0D749A}" type="presParOf" srcId="{2D798345-04A0-4D05-BA35-520D419EC104}" destId="{D0FBCB63-7E07-4CDF-9C63-2F2BD3BB71A8}" srcOrd="0" destOrd="0" presId="urn:microsoft.com/office/officeart/2005/8/layout/target2"/>
+    <dgm:cxn modelId="{18501F0B-6B47-4B74-B798-D70711252523}" type="presParOf" srcId="{A5716B0D-274C-4E1C-9F94-173ECABD5DB7}" destId="{B60C0149-7027-48C7-B07C-0F128B492B25}" srcOrd="2" destOrd="0" presId="urn:microsoft.com/office/officeart/2005/8/layout/target2"/>
+    <dgm:cxn modelId="{15A75751-20FF-47E4-BEA7-25D14596B07E}" type="presParOf" srcId="{B60C0149-7027-48C7-B07C-0F128B492B25}" destId="{5D8E3045-56E0-4825-832F-0F77ED9BA279}" srcOrd="0" destOrd="0" presId="urn:microsoft.com/office/officeart/2005/8/layout/target2"/>
+    <dgm:cxn modelId="{DEF3D9D4-10BD-4962-9374-D03A0DE7C159}" type="presParOf" srcId="{B60C0149-7027-48C7-B07C-0F128B492B25}" destId="{FA81FF4A-BD6B-47F3-A08F-1F4A9CC81660}" srcOrd="1" destOrd="0" presId="urn:microsoft.com/office/officeart/2005/8/layout/target2"/>
+    <dgm:cxn modelId="{14558131-A051-4549-955C-113A4582B6AE}" type="presParOf" srcId="{FA81FF4A-BD6B-47F3-A08F-1F4A9CC81660}" destId="{771F2D52-7924-411D-BAEB-ACC7EC87F3F8}" srcOrd="0" destOrd="0" presId="urn:microsoft.com/office/officeart/2005/8/layout/target2"/>
   </dgm:cxnLst>
   <dgm:bg/>
   <dgm:whole/>
@@ -23364,7 +24163,6 @@
             <a:rPr lang="en-US"/>
             <a:t>- Order</a:t>
           </a:r>
-          <a:endParaRPr lang="en-US"/>
         </a:p>
       </dgm:t>
     </dgm:pt>
@@ -23401,6 +24199,13 @@
         </dgm:presLayoutVars>
       </dgm:prSet>
       <dgm:spPr/>
+      <dgm:t>
+        <a:bodyPr/>
+        <a:lstStyle/>
+        <a:p>
+          <a:endParaRPr lang="en-US"/>
+        </a:p>
+      </dgm:t>
     </dgm:pt>
     <dgm:pt modelId="{1704D281-B48C-49E0-B981-D42D56106D8C}" type="pres">
       <dgm:prSet presAssocID="{72BCC8CC-0D97-4B86-A08D-174011E364F8}" presName="root" presStyleCnt="0"/>
@@ -23424,6 +24229,13 @@
     <dgm:pt modelId="{F7ABE35C-D176-42CC-97B2-66CD6AAD962F}" type="pres">
       <dgm:prSet presAssocID="{72BCC8CC-0D97-4B86-A08D-174011E364F8}" presName="rootConnector" presStyleLbl="node1" presStyleIdx="0" presStyleCnt="1"/>
       <dgm:spPr/>
+      <dgm:t>
+        <a:bodyPr/>
+        <a:lstStyle/>
+        <a:p>
+          <a:endParaRPr lang="en-US"/>
+        </a:p>
+      </dgm:t>
     </dgm:pt>
     <dgm:pt modelId="{93302E3C-D810-4DF0-8E30-F52AF2AC8F80}" type="pres">
       <dgm:prSet presAssocID="{72BCC8CC-0D97-4B86-A08D-174011E364F8}" presName="childShape" presStyleCnt="0"/>
@@ -23432,6 +24244,13 @@
     <dgm:pt modelId="{EDEAA66E-D50C-452E-9BF6-B3F81C2B6D60}" type="pres">
       <dgm:prSet presAssocID="{1AC6B27F-5B34-48DD-B626-2A3B71B83AB6}" presName="Name13" presStyleLbl="parChTrans1D2" presStyleIdx="0" presStyleCnt="3"/>
       <dgm:spPr/>
+      <dgm:t>
+        <a:bodyPr/>
+        <a:lstStyle/>
+        <a:p>
+          <a:endParaRPr lang="en-US"/>
+        </a:p>
+      </dgm:t>
     </dgm:pt>
     <dgm:pt modelId="{6F64171C-FE04-4715-AD79-2351ACF57070}" type="pres">
       <dgm:prSet presAssocID="{638CDF61-0931-4563-AA15-233425DB2B2F}" presName="childText" presStyleLbl="bgAcc1" presStyleIdx="0" presStyleCnt="3" custScaleX="231420" custScaleY="168173" custLinFactNeighborX="33067" custLinFactNeighborY="34490">
@@ -23451,6 +24270,13 @@
     <dgm:pt modelId="{C4008C9C-BABA-49B9-B33E-4DDA359A54FB}" type="pres">
       <dgm:prSet presAssocID="{56870CAA-40E2-48AB-967E-36BBB8F0F664}" presName="Name13" presStyleLbl="parChTrans1D2" presStyleIdx="1" presStyleCnt="3"/>
       <dgm:spPr/>
+      <dgm:t>
+        <a:bodyPr/>
+        <a:lstStyle/>
+        <a:p>
+          <a:endParaRPr lang="en-US"/>
+        </a:p>
+      </dgm:t>
     </dgm:pt>
     <dgm:pt modelId="{F10E5982-5317-4EAA-AA4B-E67123715D28}" type="pres">
       <dgm:prSet presAssocID="{7DF0E447-D906-4C5B-ABBD-56A043ECD1F5}" presName="childText" presStyleLbl="bgAcc1" presStyleIdx="1" presStyleCnt="3" custScaleX="231420" custScaleY="168173" custLinFactY="-34459" custLinFactNeighborX="20065" custLinFactNeighborY="-100000">
@@ -23470,6 +24296,13 @@
     <dgm:pt modelId="{86B4C5A1-07EF-481E-BBE7-906C0D17BE69}" type="pres">
       <dgm:prSet presAssocID="{93970CB8-FDFE-4501-ACB8-4C4E2C1AB329}" presName="Name13" presStyleLbl="parChTrans1D2" presStyleIdx="2" presStyleCnt="3"/>
       <dgm:spPr/>
+      <dgm:t>
+        <a:bodyPr/>
+        <a:lstStyle/>
+        <a:p>
+          <a:endParaRPr lang="en-US"/>
+        </a:p>
+      </dgm:t>
     </dgm:pt>
     <dgm:pt modelId="{71AA84EB-1D2A-4060-AFCD-9AF63510063B}" type="pres">
       <dgm:prSet presAssocID="{4C7B5795-54EB-4818-82F6-257A3E80BD30}" presName="childText" presStyleLbl="bgAcc1" presStyleIdx="2" presStyleCnt="3" custScaleX="231420" custScaleY="168173" custLinFactY="-100576" custLinFactNeighborX="5152" custLinFactNeighborY="-200000">
@@ -23488,30 +24321,30 @@
     </dgm:pt>
   </dgm:ptLst>
   <dgm:cxnLst>
-    <dgm:cxn modelId="{77EE84B9-C5E2-46B4-B955-023E721881CA}" type="presOf" srcId="{638CDF61-0931-4563-AA15-233425DB2B2F}" destId="{6F64171C-FE04-4715-AD79-2351ACF57070}" srcOrd="0" destOrd="0" presId="urn:microsoft.com/office/officeart/2005/8/layout/hierarchy3"/>
-    <dgm:cxn modelId="{82E43240-DC71-4C46-ADFB-110B0D383531}" type="presOf" srcId="{4C7B5795-54EB-4818-82F6-257A3E80BD30}" destId="{71AA84EB-1D2A-4060-AFCD-9AF63510063B}" srcOrd="0" destOrd="0" presId="urn:microsoft.com/office/officeart/2005/8/layout/hierarchy3"/>
+    <dgm:cxn modelId="{8E043A2A-0223-496A-9DA8-19115CF27E54}" type="presOf" srcId="{88E3F992-4A28-40AC-A337-3424938D46E3}" destId="{7790BF9C-D5CE-449B-B096-AB1DC2EECB25}" srcOrd="0" destOrd="0" presId="urn:microsoft.com/office/officeart/2005/8/layout/hierarchy3"/>
+    <dgm:cxn modelId="{0F5056F2-D906-4894-8A4A-1ADEEDEA5587}" type="presOf" srcId="{4C7B5795-54EB-4818-82F6-257A3E80BD30}" destId="{71AA84EB-1D2A-4060-AFCD-9AF63510063B}" srcOrd="0" destOrd="0" presId="urn:microsoft.com/office/officeart/2005/8/layout/hierarchy3"/>
+    <dgm:cxn modelId="{0C4CDEA5-388B-438E-B39B-F58B2D2E85F8}" type="presOf" srcId="{638CDF61-0931-4563-AA15-233425DB2B2F}" destId="{6F64171C-FE04-4715-AD79-2351ACF57070}" srcOrd="0" destOrd="0" presId="urn:microsoft.com/office/officeart/2005/8/layout/hierarchy3"/>
     <dgm:cxn modelId="{5FEEA671-64C2-4C57-8572-46621D33408C}" srcId="{88E3F992-4A28-40AC-A337-3424938D46E3}" destId="{72BCC8CC-0D97-4B86-A08D-174011E364F8}" srcOrd="0" destOrd="0" parTransId="{35C9EE1B-04AF-4A2E-B264-38D2AF7E8FAD}" sibTransId="{708B0B19-9A96-4466-9DEC-4FE069691273}"/>
-    <dgm:cxn modelId="{84D4D55C-07FA-4070-BD64-DAE401D7268F}" type="presOf" srcId="{88E3F992-4A28-40AC-A337-3424938D46E3}" destId="{7790BF9C-D5CE-449B-B096-AB1DC2EECB25}" srcOrd="0" destOrd="0" presId="urn:microsoft.com/office/officeart/2005/8/layout/hierarchy3"/>
-    <dgm:cxn modelId="{E1299842-8BB9-46D5-86CF-01C0209B140C}" type="presOf" srcId="{1AC6B27F-5B34-48DD-B626-2A3B71B83AB6}" destId="{EDEAA66E-D50C-452E-9BF6-B3F81C2B6D60}" srcOrd="0" destOrd="0" presId="urn:microsoft.com/office/officeart/2005/8/layout/hierarchy3"/>
     <dgm:cxn modelId="{994D42A5-671F-4223-9F74-2D07E099A6FE}" srcId="{72BCC8CC-0D97-4B86-A08D-174011E364F8}" destId="{638CDF61-0931-4563-AA15-233425DB2B2F}" srcOrd="0" destOrd="0" parTransId="{1AC6B27F-5B34-48DD-B626-2A3B71B83AB6}" sibTransId="{2A9BA5FB-165D-4AE6-AE5E-ABF8865DC2DE}"/>
     <dgm:cxn modelId="{177CC10C-DA92-43AD-8DE7-32A151E697E3}" srcId="{72BCC8CC-0D97-4B86-A08D-174011E364F8}" destId="{7DF0E447-D906-4C5B-ABBD-56A043ECD1F5}" srcOrd="1" destOrd="0" parTransId="{56870CAA-40E2-48AB-967E-36BBB8F0F664}" sibTransId="{FF0C7F79-8B08-403E-BD9E-293231ADCBAA}"/>
-    <dgm:cxn modelId="{19D5207E-695A-47DD-9AAE-3D4A588B95CB}" type="presOf" srcId="{7DF0E447-D906-4C5B-ABBD-56A043ECD1F5}" destId="{F10E5982-5317-4EAA-AA4B-E67123715D28}" srcOrd="0" destOrd="0" presId="urn:microsoft.com/office/officeart/2005/8/layout/hierarchy3"/>
-    <dgm:cxn modelId="{7C309A40-9B7C-490C-82E8-022F2DF7A698}" type="presOf" srcId="{93970CB8-FDFE-4501-ACB8-4C4E2C1AB329}" destId="{86B4C5A1-07EF-481E-BBE7-906C0D17BE69}" srcOrd="0" destOrd="0" presId="urn:microsoft.com/office/officeart/2005/8/layout/hierarchy3"/>
-    <dgm:cxn modelId="{5D2909A1-C330-4FDC-85EC-B32C9D8FC16B}" type="presOf" srcId="{72BCC8CC-0D97-4B86-A08D-174011E364F8}" destId="{F7ABE35C-D176-42CC-97B2-66CD6AAD962F}" srcOrd="1" destOrd="0" presId="urn:microsoft.com/office/officeart/2005/8/layout/hierarchy3"/>
-    <dgm:cxn modelId="{238333C5-C05E-4B22-ADAE-EBC754F5F489}" type="presOf" srcId="{72BCC8CC-0D97-4B86-A08D-174011E364F8}" destId="{87CC57E5-42FE-4E47-9587-71B0C1B4B820}" srcOrd="0" destOrd="0" presId="urn:microsoft.com/office/officeart/2005/8/layout/hierarchy3"/>
-    <dgm:cxn modelId="{2968D92B-E75E-4785-BB09-763F384FE0D6}" type="presOf" srcId="{56870CAA-40E2-48AB-967E-36BBB8F0F664}" destId="{C4008C9C-BABA-49B9-B33E-4DDA359A54FB}" srcOrd="0" destOrd="0" presId="urn:microsoft.com/office/officeart/2005/8/layout/hierarchy3"/>
+    <dgm:cxn modelId="{F7D195D8-BDA9-4F5F-A8D6-A39DF1FBA78A}" type="presOf" srcId="{1AC6B27F-5B34-48DD-B626-2A3B71B83AB6}" destId="{EDEAA66E-D50C-452E-9BF6-B3F81C2B6D60}" srcOrd="0" destOrd="0" presId="urn:microsoft.com/office/officeart/2005/8/layout/hierarchy3"/>
+    <dgm:cxn modelId="{795EE2A7-6BBF-4E9B-A9B2-B144FB59A5F8}" type="presOf" srcId="{56870CAA-40E2-48AB-967E-36BBB8F0F664}" destId="{C4008C9C-BABA-49B9-B33E-4DDA359A54FB}" srcOrd="0" destOrd="0" presId="urn:microsoft.com/office/officeart/2005/8/layout/hierarchy3"/>
+    <dgm:cxn modelId="{C0F098B2-72CC-45B7-841B-B791D3BADF96}" type="presOf" srcId="{93970CB8-FDFE-4501-ACB8-4C4E2C1AB329}" destId="{86B4C5A1-07EF-481E-BBE7-906C0D17BE69}" srcOrd="0" destOrd="0" presId="urn:microsoft.com/office/officeart/2005/8/layout/hierarchy3"/>
+    <dgm:cxn modelId="{A9967927-A87C-455A-B75B-AACB2B8CC8FC}" type="presOf" srcId="{7DF0E447-D906-4C5B-ABBD-56A043ECD1F5}" destId="{F10E5982-5317-4EAA-AA4B-E67123715D28}" srcOrd="0" destOrd="0" presId="urn:microsoft.com/office/officeart/2005/8/layout/hierarchy3"/>
+    <dgm:cxn modelId="{1F514BEF-32A7-4AA4-B7EA-3420577BBD35}" type="presOf" srcId="{72BCC8CC-0D97-4B86-A08D-174011E364F8}" destId="{87CC57E5-42FE-4E47-9587-71B0C1B4B820}" srcOrd="0" destOrd="0" presId="urn:microsoft.com/office/officeart/2005/8/layout/hierarchy3"/>
+    <dgm:cxn modelId="{FEEFCC13-5103-427B-A31F-644482D8FD93}" type="presOf" srcId="{72BCC8CC-0D97-4B86-A08D-174011E364F8}" destId="{F7ABE35C-D176-42CC-97B2-66CD6AAD962F}" srcOrd="1" destOrd="0" presId="urn:microsoft.com/office/officeart/2005/8/layout/hierarchy3"/>
     <dgm:cxn modelId="{4CAAE223-CE42-4C41-803E-A012A91A9458}" srcId="{72BCC8CC-0D97-4B86-A08D-174011E364F8}" destId="{4C7B5795-54EB-4818-82F6-257A3E80BD30}" srcOrd="2" destOrd="0" parTransId="{93970CB8-FDFE-4501-ACB8-4C4E2C1AB329}" sibTransId="{366F4C80-3D98-4F6D-99E7-BA90E4ACA20A}"/>
-    <dgm:cxn modelId="{BBA10B05-AD3E-4844-843C-E760822DEEE8}" type="presParOf" srcId="{7790BF9C-D5CE-449B-B096-AB1DC2EECB25}" destId="{1704D281-B48C-49E0-B981-D42D56106D8C}" srcOrd="0" destOrd="0" presId="urn:microsoft.com/office/officeart/2005/8/layout/hierarchy3"/>
-    <dgm:cxn modelId="{F7B520DF-D87B-4F3E-8EB6-FCCCC632234B}" type="presParOf" srcId="{1704D281-B48C-49E0-B981-D42D56106D8C}" destId="{14F39A9E-704D-4C8C-A9EC-3E072F931594}" srcOrd="0" destOrd="0" presId="urn:microsoft.com/office/officeart/2005/8/layout/hierarchy3"/>
-    <dgm:cxn modelId="{BFBAECDA-3A9F-4852-81A9-D4A25A9D3A11}" type="presParOf" srcId="{14F39A9E-704D-4C8C-A9EC-3E072F931594}" destId="{87CC57E5-42FE-4E47-9587-71B0C1B4B820}" srcOrd="0" destOrd="0" presId="urn:microsoft.com/office/officeart/2005/8/layout/hierarchy3"/>
-    <dgm:cxn modelId="{AF905185-8C55-4237-BED6-6E4D051A2975}" type="presParOf" srcId="{14F39A9E-704D-4C8C-A9EC-3E072F931594}" destId="{F7ABE35C-D176-42CC-97B2-66CD6AAD962F}" srcOrd="1" destOrd="0" presId="urn:microsoft.com/office/officeart/2005/8/layout/hierarchy3"/>
-    <dgm:cxn modelId="{B446DFEF-9A13-4C6C-A9F1-541BA4B6501A}" type="presParOf" srcId="{1704D281-B48C-49E0-B981-D42D56106D8C}" destId="{93302E3C-D810-4DF0-8E30-F52AF2AC8F80}" srcOrd="1" destOrd="0" presId="urn:microsoft.com/office/officeart/2005/8/layout/hierarchy3"/>
-    <dgm:cxn modelId="{3BDF3313-72D1-4C73-80A9-2DC130C4DAE8}" type="presParOf" srcId="{93302E3C-D810-4DF0-8E30-F52AF2AC8F80}" destId="{EDEAA66E-D50C-452E-9BF6-B3F81C2B6D60}" srcOrd="0" destOrd="0" presId="urn:microsoft.com/office/officeart/2005/8/layout/hierarchy3"/>
-    <dgm:cxn modelId="{1091D164-7DD1-48A2-8D57-49307C47EED8}" type="presParOf" srcId="{93302E3C-D810-4DF0-8E30-F52AF2AC8F80}" destId="{6F64171C-FE04-4715-AD79-2351ACF57070}" srcOrd="1" destOrd="0" presId="urn:microsoft.com/office/officeart/2005/8/layout/hierarchy3"/>
-    <dgm:cxn modelId="{522320DD-2F13-482C-BB70-26915FB28251}" type="presParOf" srcId="{93302E3C-D810-4DF0-8E30-F52AF2AC8F80}" destId="{C4008C9C-BABA-49B9-B33E-4DDA359A54FB}" srcOrd="2" destOrd="0" presId="urn:microsoft.com/office/officeart/2005/8/layout/hierarchy3"/>
-    <dgm:cxn modelId="{724F5A58-CBBD-4D69-B229-8F03DF1FD7B7}" type="presParOf" srcId="{93302E3C-D810-4DF0-8E30-F52AF2AC8F80}" destId="{F10E5982-5317-4EAA-AA4B-E67123715D28}" srcOrd="3" destOrd="0" presId="urn:microsoft.com/office/officeart/2005/8/layout/hierarchy3"/>
-    <dgm:cxn modelId="{C1EA6EAE-EE18-45AF-8350-10BB61331B52}" type="presParOf" srcId="{93302E3C-D810-4DF0-8E30-F52AF2AC8F80}" destId="{86B4C5A1-07EF-481E-BBE7-906C0D17BE69}" srcOrd="4" destOrd="0" presId="urn:microsoft.com/office/officeart/2005/8/layout/hierarchy3"/>
-    <dgm:cxn modelId="{9932038D-DD24-49B3-A6F4-8A9C7B18345E}" type="presParOf" srcId="{93302E3C-D810-4DF0-8E30-F52AF2AC8F80}" destId="{71AA84EB-1D2A-4060-AFCD-9AF63510063B}" srcOrd="5" destOrd="0" presId="urn:microsoft.com/office/officeart/2005/8/layout/hierarchy3"/>
+    <dgm:cxn modelId="{D267015C-A218-49A3-A15B-0B9EACF8C345}" type="presParOf" srcId="{7790BF9C-D5CE-449B-B096-AB1DC2EECB25}" destId="{1704D281-B48C-49E0-B981-D42D56106D8C}" srcOrd="0" destOrd="0" presId="urn:microsoft.com/office/officeart/2005/8/layout/hierarchy3"/>
+    <dgm:cxn modelId="{E18B6A83-3332-4D9C-89F0-6FF28E2A1797}" type="presParOf" srcId="{1704D281-B48C-49E0-B981-D42D56106D8C}" destId="{14F39A9E-704D-4C8C-A9EC-3E072F931594}" srcOrd="0" destOrd="0" presId="urn:microsoft.com/office/officeart/2005/8/layout/hierarchy3"/>
+    <dgm:cxn modelId="{EDFCAE39-9AB9-46B0-9F44-C448D870F9F3}" type="presParOf" srcId="{14F39A9E-704D-4C8C-A9EC-3E072F931594}" destId="{87CC57E5-42FE-4E47-9587-71B0C1B4B820}" srcOrd="0" destOrd="0" presId="urn:microsoft.com/office/officeart/2005/8/layout/hierarchy3"/>
+    <dgm:cxn modelId="{8B8CC072-6B19-49C7-8084-25BA875E57FC}" type="presParOf" srcId="{14F39A9E-704D-4C8C-A9EC-3E072F931594}" destId="{F7ABE35C-D176-42CC-97B2-66CD6AAD962F}" srcOrd="1" destOrd="0" presId="urn:microsoft.com/office/officeart/2005/8/layout/hierarchy3"/>
+    <dgm:cxn modelId="{43485405-2B13-47E8-9716-BB314FA03E1B}" type="presParOf" srcId="{1704D281-B48C-49E0-B981-D42D56106D8C}" destId="{93302E3C-D810-4DF0-8E30-F52AF2AC8F80}" srcOrd="1" destOrd="0" presId="urn:microsoft.com/office/officeart/2005/8/layout/hierarchy3"/>
+    <dgm:cxn modelId="{A9BF1375-4E0D-474D-8F5B-54BEC5BA1FD2}" type="presParOf" srcId="{93302E3C-D810-4DF0-8E30-F52AF2AC8F80}" destId="{EDEAA66E-D50C-452E-9BF6-B3F81C2B6D60}" srcOrd="0" destOrd="0" presId="urn:microsoft.com/office/officeart/2005/8/layout/hierarchy3"/>
+    <dgm:cxn modelId="{E86F03F1-9B48-407A-B179-F9A58008651D}" type="presParOf" srcId="{93302E3C-D810-4DF0-8E30-F52AF2AC8F80}" destId="{6F64171C-FE04-4715-AD79-2351ACF57070}" srcOrd="1" destOrd="0" presId="urn:microsoft.com/office/officeart/2005/8/layout/hierarchy3"/>
+    <dgm:cxn modelId="{1315BD51-67F6-425C-A32E-5D87CC5CA887}" type="presParOf" srcId="{93302E3C-D810-4DF0-8E30-F52AF2AC8F80}" destId="{C4008C9C-BABA-49B9-B33E-4DDA359A54FB}" srcOrd="2" destOrd="0" presId="urn:microsoft.com/office/officeart/2005/8/layout/hierarchy3"/>
+    <dgm:cxn modelId="{E4749ED2-7549-4BE9-AABC-9A7EA72B0B48}" type="presParOf" srcId="{93302E3C-D810-4DF0-8E30-F52AF2AC8F80}" destId="{F10E5982-5317-4EAA-AA4B-E67123715D28}" srcOrd="3" destOrd="0" presId="urn:microsoft.com/office/officeart/2005/8/layout/hierarchy3"/>
+    <dgm:cxn modelId="{2899EF21-7F86-4F1A-9FB8-F28FC0F02AD6}" type="presParOf" srcId="{93302E3C-D810-4DF0-8E30-F52AF2AC8F80}" destId="{86B4C5A1-07EF-481E-BBE7-906C0D17BE69}" srcOrd="4" destOrd="0" presId="urn:microsoft.com/office/officeart/2005/8/layout/hierarchy3"/>
+    <dgm:cxn modelId="{BC57E76E-4EC5-44BE-8A9B-6052FC4E3973}" type="presParOf" srcId="{93302E3C-D810-4DF0-8E30-F52AF2AC8F80}" destId="{71AA84EB-1D2A-4060-AFCD-9AF63510063B}" srcOrd="5" destOrd="0" presId="urn:microsoft.com/office/officeart/2005/8/layout/hierarchy3"/>
   </dgm:cxnLst>
   <dgm:bg/>
   <dgm:whole/>
@@ -26880,8 +27713,8 @@
       </dsp:nvSpPr>
       <dsp:spPr>
         <a:xfrm>
-          <a:off x="1621486" y="14067"/>
-          <a:ext cx="2243427" cy="883021"/>
+          <a:off x="1652064" y="9784"/>
+          <a:ext cx="1519916" cy="598244"/>
         </a:xfrm>
         <a:prstGeom prst="roundRect">
           <a:avLst>
@@ -26924,12 +27757,12 @@
         </a:fontRef>
       </dsp:style>
       <dsp:txBody>
-        <a:bodyPr spcFirstLastPara="0" vert="horz" wrap="square" lIns="20955" tIns="13970" rIns="20955" bIns="13970" numCol="1" spcCol="1270" anchor="ctr" anchorCtr="0">
+        <a:bodyPr spcFirstLastPara="0" vert="horz" wrap="square" lIns="13335" tIns="8890" rIns="13335" bIns="8890" numCol="1" spcCol="1270" anchor="ctr" anchorCtr="0">
           <a:noAutofit/>
         </a:bodyPr>
         <a:lstStyle/>
         <a:p>
-          <a:pPr lvl="0" algn="l" defTabSz="488950">
+          <a:pPr lvl="0" algn="l" defTabSz="311150">
             <a:lnSpc>
               <a:spcPct val="90000"/>
             </a:lnSpc>
@@ -26941,46 +27774,46 @@
             </a:spcAft>
           </a:pPr>
           <a:r>
-            <a:rPr lang="en-US" sz="1100" b="1" u="none" kern="1200"/>
+            <a:rPr lang="en-US" sz="700" b="1" u="none" kern="1200"/>
             <a:t>DefinedType</a:t>
           </a:r>
           <a:r>
-            <a:rPr lang="en-US" sz="1100" kern="1200"/>
+            <a:rPr lang="en-US" sz="700" kern="1200"/>
             <a:t/>
           </a:r>
           <a:br>
-            <a:rPr lang="en-US" sz="1100" kern="1200"/>
+            <a:rPr lang="en-US" sz="700" kern="1200"/>
           </a:br>
           <a:r>
-            <a:rPr lang="en-US" sz="1100" kern="1200"/>
+            <a:rPr lang="en-US" sz="700" kern="1200"/>
             <a:t>- Category</a:t>
           </a:r>
           <a:br>
-            <a:rPr lang="en-US" sz="1100" kern="1200"/>
+            <a:rPr lang="en-US" sz="700" kern="1200"/>
           </a:br>
           <a:r>
-            <a:rPr lang="en-US" sz="1100" kern="1200"/>
+            <a:rPr lang="en-US" sz="700" kern="1200"/>
             <a:t>- Order</a:t>
           </a:r>
           <a:br>
-            <a:rPr lang="en-US" sz="1100" kern="1200"/>
+            <a:rPr lang="en-US" sz="700" kern="1200"/>
           </a:br>
           <a:r>
-            <a:rPr lang="en-US" sz="1100" kern="1200"/>
+            <a:rPr lang="en-US" sz="700" kern="1200"/>
             <a:t>- Name</a:t>
           </a:r>
           <a:br>
-            <a:rPr lang="en-US" sz="1100" kern="1200"/>
+            <a:rPr lang="en-US" sz="700" kern="1200"/>
           </a:br>
           <a:r>
-            <a:rPr lang="en-US" sz="1100" kern="1200"/>
+            <a:rPr lang="en-US" sz="700" kern="1200"/>
             <a:t>- Description</a:t>
           </a:r>
         </a:p>
       </dsp:txBody>
       <dsp:txXfrm>
-        <a:off x="1647349" y="39930"/>
-        <a:ext cx="2191701" cy="831295"/>
+        <a:off x="1669586" y="27306"/>
+        <a:ext cx="1484872" cy="563200"/>
       </dsp:txXfrm>
     </dsp:sp>
     <dsp:sp modelId="{EDEAA66E-D50C-452E-9BF6-B3F81C2B6D60}">
@@ -26990,8 +27823,8 @@
       </dsp:nvSpPr>
       <dsp:spPr>
         <a:xfrm>
-          <a:off x="1845828" y="897088"/>
-          <a:ext cx="435879" cy="560143"/>
+          <a:off x="1804056" y="608028"/>
+          <a:ext cx="295307" cy="379495"/>
         </a:xfrm>
         <a:custGeom>
           <a:avLst/>
@@ -27005,10 +27838,10 @@
                 <a:pt x="0" y="0"/>
               </a:moveTo>
               <a:lnTo>
-                <a:pt x="0" y="560143"/>
+                <a:pt x="0" y="379495"/>
               </a:lnTo>
               <a:lnTo>
-                <a:pt x="435879" y="560143"/>
+                <a:pt x="295307" y="379495"/>
               </a:lnTo>
             </a:path>
           </a:pathLst>
@@ -27048,8 +27881,8 @@
       </dsp:nvSpPr>
       <dsp:spPr>
         <a:xfrm>
-          <a:off x="2281708" y="1121031"/>
-          <a:ext cx="1480446" cy="672400"/>
+          <a:off x="2099364" y="759749"/>
+          <a:ext cx="1002998" cy="455549"/>
         </a:xfrm>
         <a:prstGeom prst="roundRect">
           <a:avLst>
@@ -27091,12 +27924,12 @@
         <a:fontRef idx="minor"/>
       </dsp:style>
       <dsp:txBody>
-        <a:bodyPr spcFirstLastPara="0" vert="horz" wrap="square" lIns="19050" tIns="12700" rIns="19050" bIns="12700" numCol="1" spcCol="1270" anchor="ctr" anchorCtr="0">
+        <a:bodyPr spcFirstLastPara="0" vert="horz" wrap="square" lIns="13335" tIns="8890" rIns="13335" bIns="8890" numCol="1" spcCol="1270" anchor="ctr" anchorCtr="0">
           <a:noAutofit/>
         </a:bodyPr>
         <a:lstStyle/>
         <a:p>
-          <a:pPr lvl="0" algn="l" defTabSz="444500">
+          <a:pPr lvl="0" algn="l" defTabSz="311150">
             <a:lnSpc>
               <a:spcPct val="90000"/>
             </a:lnSpc>
@@ -27108,15 +27941,15 @@
             </a:spcAft>
           </a:pPr>
           <a:r>
-            <a:rPr lang="en-US" sz="1000" b="1" kern="1200"/>
+            <a:rPr lang="en-US" sz="700" b="1" kern="1200"/>
             <a:t>DefinedValue</a:t>
           </a:r>
-          <a:endParaRPr lang="en-US" sz="1000" kern="1200"/>
+          <a:endParaRPr lang="en-US" sz="700" kern="1200"/>
         </a:p>
       </dsp:txBody>
       <dsp:txXfrm>
-        <a:off x="2301402" y="1140725"/>
-        <a:ext cx="1441058" cy="633012"/>
+        <a:off x="2112707" y="773092"/>
+        <a:ext cx="976312" cy="428863"/>
       </dsp:txXfrm>
     </dsp:sp>
     <dsp:sp modelId="{C4008C9C-BABA-49B9-B33E-4DDA359A54FB}">
@@ -27126,8 +27959,8 @@
       </dsp:nvSpPr>
       <dsp:spPr>
         <a:xfrm>
-          <a:off x="1845828" y="897088"/>
-          <a:ext cx="352703" cy="656997"/>
+          <a:off x="1804056" y="608028"/>
+          <a:ext cx="238955" cy="445113"/>
         </a:xfrm>
         <a:custGeom>
           <a:avLst/>
@@ -27141,10 +27974,10 @@
                 <a:pt x="0" y="0"/>
               </a:moveTo>
               <a:lnTo>
-                <a:pt x="0" y="656997"/>
+                <a:pt x="0" y="445113"/>
               </a:lnTo>
               <a:lnTo>
-                <a:pt x="352703" y="656997"/>
+                <a:pt x="238955" y="445113"/>
               </a:lnTo>
             </a:path>
           </a:pathLst>
@@ -27184,8 +28017,8 @@
       </dsp:nvSpPr>
       <dsp:spPr>
         <a:xfrm>
-          <a:off x="2198532" y="1217885"/>
-          <a:ext cx="1480446" cy="672400"/>
+          <a:off x="2043011" y="825367"/>
+          <a:ext cx="1002998" cy="455549"/>
         </a:xfrm>
         <a:prstGeom prst="roundRect">
           <a:avLst>
@@ -27225,12 +28058,12 @@
         <a:fontRef idx="minor"/>
       </dsp:style>
       <dsp:txBody>
-        <a:bodyPr spcFirstLastPara="0" vert="horz" wrap="square" lIns="19050" tIns="12700" rIns="19050" bIns="12700" numCol="1" spcCol="1270" anchor="ctr" anchorCtr="0">
+        <a:bodyPr spcFirstLastPara="0" vert="horz" wrap="square" lIns="13335" tIns="8890" rIns="13335" bIns="8890" numCol="1" spcCol="1270" anchor="ctr" anchorCtr="0">
           <a:noAutofit/>
         </a:bodyPr>
         <a:lstStyle/>
         <a:p>
-          <a:pPr lvl="0" algn="l" defTabSz="444500">
+          <a:pPr lvl="0" algn="l" defTabSz="311150">
             <a:lnSpc>
               <a:spcPct val="90000"/>
             </a:lnSpc>
@@ -27242,15 +28075,15 @@
             </a:spcAft>
           </a:pPr>
           <a:r>
-            <a:rPr lang="en-US" sz="1000" b="1" kern="1200"/>
+            <a:rPr lang="en-US" sz="700" b="1" kern="1200"/>
             <a:t>DefinedValue</a:t>
           </a:r>
-          <a:endParaRPr lang="en-US" sz="1000" kern="1200"/>
+          <a:endParaRPr lang="en-US" sz="700" kern="1200"/>
         </a:p>
       </dsp:txBody>
       <dsp:txXfrm>
-        <a:off x="2218226" y="1237579"/>
-        <a:ext cx="1441058" cy="633012"/>
+        <a:off x="2056354" y="838710"/>
+        <a:ext cx="976312" cy="428863"/>
       </dsp:txXfrm>
     </dsp:sp>
     <dsp:sp modelId="{86B4C5A1-07EF-481E-BBE7-906C0D17BE69}">
@@ -27260,8 +28093,8 @@
       </dsp:nvSpPr>
       <dsp:spPr>
         <a:xfrm>
-          <a:off x="1845828" y="897088"/>
-          <a:ext cx="257301" cy="765174"/>
+          <a:off x="1804056" y="608028"/>
+          <a:ext cx="174320" cy="518403"/>
         </a:xfrm>
         <a:custGeom>
           <a:avLst/>
@@ -27275,10 +28108,10 @@
                 <a:pt x="0" y="0"/>
               </a:moveTo>
               <a:lnTo>
-                <a:pt x="0" y="765174"/>
+                <a:pt x="0" y="518403"/>
               </a:lnTo>
               <a:lnTo>
-                <a:pt x="257301" y="765174"/>
+                <a:pt x="174320" y="518403"/>
               </a:lnTo>
             </a:path>
           </a:pathLst>
@@ -27318,8 +28151,8 @@
       </dsp:nvSpPr>
       <dsp:spPr>
         <a:xfrm>
-          <a:off x="2103130" y="1326062"/>
-          <a:ext cx="1480446" cy="672400"/>
+          <a:off x="1978377" y="898657"/>
+          <a:ext cx="1002998" cy="455549"/>
         </a:xfrm>
         <a:prstGeom prst="roundRect">
           <a:avLst>
@@ -27359,12 +28192,12 @@
         <a:fontRef idx="minor"/>
       </dsp:style>
       <dsp:txBody>
-        <a:bodyPr spcFirstLastPara="0" vert="horz" wrap="square" lIns="19050" tIns="12700" rIns="19050" bIns="12700" numCol="1" spcCol="1270" anchor="ctr" anchorCtr="0">
+        <a:bodyPr spcFirstLastPara="0" vert="horz" wrap="square" lIns="13335" tIns="8890" rIns="13335" bIns="8890" numCol="1" spcCol="1270" anchor="ctr" anchorCtr="0">
           <a:noAutofit/>
         </a:bodyPr>
         <a:lstStyle/>
         <a:p>
-          <a:pPr lvl="0" algn="l" defTabSz="444500">
+          <a:pPr lvl="0" algn="l" defTabSz="311150">
             <a:lnSpc>
               <a:spcPct val="90000"/>
             </a:lnSpc>
@@ -27376,40 +28209,39 @@
             </a:spcAft>
           </a:pPr>
           <a:r>
-            <a:rPr lang="en-US" sz="1000" b="1" kern="1200"/>
+            <a:rPr lang="en-US" sz="700" b="1" kern="1200"/>
             <a:t>DefinedValue</a:t>
           </a:r>
           <a:r>
-            <a:rPr lang="en-US" sz="1000" kern="1200"/>
+            <a:rPr lang="en-US" sz="700" kern="1200"/>
             <a:t/>
           </a:r>
           <a:br>
-            <a:rPr lang="en-US" sz="1000" kern="1200"/>
+            <a:rPr lang="en-US" sz="700" kern="1200"/>
           </a:br>
           <a:r>
-            <a:rPr lang="en-US" sz="1000" kern="1200"/>
+            <a:rPr lang="en-US" sz="700" kern="1200"/>
             <a:t>- Name</a:t>
           </a:r>
           <a:br>
-            <a:rPr lang="en-US" sz="1000" kern="1200"/>
+            <a:rPr lang="en-US" sz="700" kern="1200"/>
           </a:br>
           <a:r>
-            <a:rPr lang="en-US" sz="1000" kern="1200"/>
+            <a:rPr lang="en-US" sz="700" kern="1200"/>
             <a:t>- Description</a:t>
           </a:r>
           <a:br>
-            <a:rPr lang="en-US" sz="1000" kern="1200"/>
+            <a:rPr lang="en-US" sz="700" kern="1200"/>
           </a:br>
           <a:r>
-            <a:rPr lang="en-US" sz="1000" kern="1200"/>
+            <a:rPr lang="en-US" sz="700" kern="1200"/>
             <a:t>- Order</a:t>
           </a:r>
-          <a:endParaRPr lang="en-US" sz="1000" kern="1200"/>
         </a:p>
       </dsp:txBody>
       <dsp:txXfrm>
-        <a:off x="2122824" y="1345756"/>
-        <a:ext cx="1441058" cy="633012"/>
+        <a:off x="1991720" y="912000"/>
+        <a:ext cx="976312" cy="428863"/>
       </dsp:txXfrm>
     </dsp:sp>
   </dsp:spTree>
@@ -36356,7 +37188,7 @@
 </file>
 
 <file path=customXml/itemProps1.xml><?xml version="1.0" encoding="utf-8"?>
-<ds:datastoreItem xmlns:ds="http://schemas.openxmlformats.org/officeDocument/2006/customXml" ds:itemID="{B21C9D0F-D50D-4563-8781-08666C83008F}">
+<ds:datastoreItem xmlns:ds="http://schemas.openxmlformats.org/officeDocument/2006/customXml" ds:itemID="{BC341A73-9098-4DE1-BAE2-B38F5D030492}">
   <ds:schemaRefs>
     <ds:schemaRef ds:uri="http://schemas.openxmlformats.org/officeDocument/2006/bibliography"/>
   </ds:schemaRefs>

--- a/Documentation/DeveloperReference.docx
+++ b/Documentation/DeveloperReference.docx
@@ -185,36 +185,20 @@
         </w:rPr>
         <w:t>.</w:t>
       </w:r>
-      <w:r>
-        <w:fldChar w:fldCharType="begin"/>
-      </w:r>
-      <w:r>
-        <w:instrText xml:space="preserve"> REVNUM   \* MERGEFORMAT </w:instrText>
-      </w:r>
-      <w:r>
-        <w:fldChar w:fldCharType="separate"/>
-      </w:r>
-      <w:ins w:id="0" w:author="Nick Airdo" w:date="2012-06-21T16:46:00Z">
-        <w:r>
-          <w:rPr>
-            <w:noProof/>
-            <w:color w:val="A6A6A6" w:themeColor="background1" w:themeShade="A6"/>
-            <w:rPrChange w:id="1" w:author="Nick Airdo" w:date="2012-06-21T16:46:00Z">
-              <w:rPr/>
-            </w:rPrChange>
-          </w:rPr>
-          <w:t>81</w:t>
-        </w:r>
-      </w:ins>
-      <w:bookmarkStart w:id="2" w:name="_GoBack"/>
-      <w:bookmarkEnd w:id="2"/>
-      <w:r>
-        <w:rPr>
-          <w:noProof/>
-          <w:color w:val="A6A6A6" w:themeColor="background1" w:themeShade="A6"/>
-        </w:rPr>
-        <w:fldChar w:fldCharType="end"/>
-      </w:r>
+      <w:fldSimple w:instr=" REVNUM   \* MERGEFORMAT ">
+        <w:ins w:id="0" w:author="Nick Airdo" w:date="2012-07-29T00:04:00Z">
+          <w:r>
+            <w:rPr>
+              <w:noProof/>
+              <w:color w:val="A6A6A6" w:themeColor="background1" w:themeShade="A6"/>
+              <w:rPrChange w:id="1" w:author="Nick Airdo" w:date="2012-07-29T00:04:00Z">
+                <w:rPr/>
+              </w:rPrChange>
+            </w:rPr>
+            <w:t>88</w:t>
+          </w:r>
+        </w:ins>
+      </w:fldSimple>
     </w:p>
     <w:p>
       <w:pPr>
@@ -301,13 +285,13 @@
         </w:rPr>
         <w:fldChar w:fldCharType="separate"/>
       </w:r>
-      <w:ins w:id="3" w:author="Nick Airdo" w:date="2012-06-21T16:44:00Z">
+      <w:ins w:id="2" w:author="Nick Airdo" w:date="2012-07-29T00:22:00Z">
         <w:r>
           <w:rPr>
             <w:noProof/>
             <w:color w:val="A6A6A6" w:themeColor="background1" w:themeShade="A6"/>
           </w:rPr>
-          <w:t>6/21/2012</w:t>
+          <w:t>7/29/2012</w:t>
         </w:r>
       </w:ins>
       <w:r>
@@ -480,7 +464,7 @@
         <w:rPr>
           <w:noProof/>
         </w:rPr>
-        <w:instrText xml:space="preserve"> PAGEREF _Toc328060481 \h </w:instrText>
+        <w:instrText xml:space="preserve"> PAGEREF _Toc331284637 \h </w:instrText>
       </w:r>
       <w:r>
         <w:rPr>
@@ -541,7 +525,7 @@
         <w:rPr>
           <w:noProof/>
         </w:rPr>
-        <w:instrText xml:space="preserve"> PAGEREF _Toc328060482 \h </w:instrText>
+        <w:instrText xml:space="preserve"> PAGEREF _Toc331284638 \h </w:instrText>
       </w:r>
       <w:r>
         <w:rPr>
@@ -602,7 +586,7 @@
         <w:rPr>
           <w:noProof/>
         </w:rPr>
-        <w:instrText xml:space="preserve"> PAGEREF _Toc328060483 \h </w:instrText>
+        <w:instrText xml:space="preserve"> PAGEREF _Toc331284639 \h </w:instrText>
       </w:r>
       <w:r>
         <w:rPr>
@@ -663,7 +647,7 @@
         <w:rPr>
           <w:noProof/>
         </w:rPr>
-        <w:instrText xml:space="preserve"> PAGEREF _Toc328060484 \h </w:instrText>
+        <w:instrText xml:space="preserve"> PAGEREF _Toc331284640 \h </w:instrText>
       </w:r>
       <w:r>
         <w:rPr>
@@ -724,7 +708,7 @@
         <w:rPr>
           <w:noProof/>
         </w:rPr>
-        <w:instrText xml:space="preserve"> PAGEREF _Toc328060485 \h </w:instrText>
+        <w:instrText xml:space="preserve"> PAGEREF _Toc331284641 \h </w:instrText>
       </w:r>
       <w:r>
         <w:rPr>
@@ -788,7 +772,7 @@
         <w:rPr>
           <w:noProof/>
         </w:rPr>
-        <w:instrText xml:space="preserve"> PAGEREF _Toc328060486 \h </w:instrText>
+        <w:instrText xml:space="preserve"> PAGEREF _Toc331284642 \h </w:instrText>
       </w:r>
       <w:r>
         <w:rPr>
@@ -805,7 +789,7 @@
         <w:rPr>
           <w:noProof/>
         </w:rPr>
-        <w:t>11</w:t>
+        <w:t>12</w:t>
       </w:r>
       <w:r>
         <w:rPr>
@@ -849,7 +833,7 @@
         <w:rPr>
           <w:noProof/>
         </w:rPr>
-        <w:instrText xml:space="preserve"> PAGEREF _Toc328060487 \h </w:instrText>
+        <w:instrText xml:space="preserve"> PAGEREF _Toc331284643 \h </w:instrText>
       </w:r>
       <w:r>
         <w:rPr>
@@ -866,7 +850,7 @@
         <w:rPr>
           <w:noProof/>
         </w:rPr>
-        <w:t>11</w:t>
+        <w:t>12</w:t>
       </w:r>
       <w:r>
         <w:rPr>
@@ -910,7 +894,7 @@
         <w:rPr>
           <w:noProof/>
         </w:rPr>
-        <w:instrText xml:space="preserve"> PAGEREF _Toc328060488 \h </w:instrText>
+        <w:instrText xml:space="preserve"> PAGEREF _Toc331284644 \h </w:instrText>
       </w:r>
       <w:r>
         <w:rPr>
@@ -927,7 +911,7 @@
         <w:rPr>
           <w:noProof/>
         </w:rPr>
-        <w:t>11</w:t>
+        <w:t>12</w:t>
       </w:r>
       <w:r>
         <w:rPr>
@@ -971,7 +955,7 @@
         <w:rPr>
           <w:noProof/>
         </w:rPr>
-        <w:instrText xml:space="preserve"> PAGEREF _Toc328060489 \h </w:instrText>
+        <w:instrText xml:space="preserve"> PAGEREF _Toc331284645 \h </w:instrText>
       </w:r>
       <w:r>
         <w:rPr>
@@ -988,7 +972,7 @@
         <w:rPr>
           <w:noProof/>
         </w:rPr>
-        <w:t>12</w:t>
+        <w:t>13</w:t>
       </w:r>
       <w:r>
         <w:rPr>
@@ -1035,7 +1019,7 @@
         <w:rPr>
           <w:noProof/>
         </w:rPr>
-        <w:instrText xml:space="preserve"> PAGEREF _Toc328060490 \h </w:instrText>
+        <w:instrText xml:space="preserve"> PAGEREF _Toc331284646 \h </w:instrText>
       </w:r>
       <w:r>
         <w:rPr>
@@ -1052,7 +1036,7 @@
         <w:rPr>
           <w:noProof/>
         </w:rPr>
-        <w:t>13</w:t>
+        <w:t>14</w:t>
       </w:r>
       <w:r>
         <w:rPr>
@@ -1099,7 +1083,7 @@
         <w:rPr>
           <w:noProof/>
         </w:rPr>
-        <w:instrText xml:space="preserve"> PAGEREF _Toc328060491 \h </w:instrText>
+        <w:instrText xml:space="preserve"> PAGEREF _Toc331284647 \h </w:instrText>
       </w:r>
       <w:r>
         <w:rPr>
@@ -1116,7 +1100,7 @@
         <w:rPr>
           <w:noProof/>
         </w:rPr>
-        <w:t>14</w:t>
+        <w:t>15</w:t>
       </w:r>
       <w:r>
         <w:rPr>
@@ -1160,7 +1144,7 @@
         <w:rPr>
           <w:noProof/>
         </w:rPr>
-        <w:instrText xml:space="preserve"> PAGEREF _Toc328060492 \h </w:instrText>
+        <w:instrText xml:space="preserve"> PAGEREF _Toc331284648 \h </w:instrText>
       </w:r>
       <w:r>
         <w:rPr>
@@ -1177,7 +1161,7 @@
         <w:rPr>
           <w:noProof/>
         </w:rPr>
-        <w:t>14</w:t>
+        <w:t>15</w:t>
       </w:r>
       <w:r>
         <w:rPr>
@@ -1221,7 +1205,7 @@
         <w:rPr>
           <w:noProof/>
         </w:rPr>
-        <w:instrText xml:space="preserve"> PAGEREF _Toc328060493 \h </w:instrText>
+        <w:instrText xml:space="preserve"> PAGEREF _Toc331284649 \h </w:instrText>
       </w:r>
       <w:r>
         <w:rPr>
@@ -1238,7 +1222,7 @@
         <w:rPr>
           <w:noProof/>
         </w:rPr>
-        <w:t>15</w:t>
+        <w:t>16</w:t>
       </w:r>
       <w:r>
         <w:rPr>
@@ -1263,7 +1247,6 @@
       <w:r>
         <w:rPr>
           <w:noProof/>
-          <w:shd w:val="clear" w:color="auto" w:fill="C0C0C1"/>
         </w:rPr>
         <w:t>Entity Change Logging</w:t>
       </w:r>
@@ -1283,7 +1266,7 @@
         <w:rPr>
           <w:noProof/>
         </w:rPr>
-        <w:instrText xml:space="preserve"> PAGEREF _Toc328060494 \h </w:instrText>
+        <w:instrText xml:space="preserve"> PAGEREF _Toc331284650 \h </w:instrText>
       </w:r>
       <w:r>
         <w:rPr>
@@ -1300,7 +1283,7 @@
         <w:rPr>
           <w:noProof/>
         </w:rPr>
-        <w:t>15</w:t>
+        <w:t>16</w:t>
       </w:r>
       <w:r>
         <w:rPr>
@@ -1347,7 +1330,7 @@
         <w:rPr>
           <w:noProof/>
         </w:rPr>
-        <w:instrText xml:space="preserve"> PAGEREF _Toc328060495 \h </w:instrText>
+        <w:instrText xml:space="preserve"> PAGEREF _Toc331284651 \h </w:instrText>
       </w:r>
       <w:r>
         <w:rPr>
@@ -1364,7 +1347,7 @@
         <w:rPr>
           <w:noProof/>
         </w:rPr>
-        <w:t>17</w:t>
+        <w:t>18</w:t>
       </w:r>
       <w:r>
         <w:rPr>
@@ -1408,7 +1391,7 @@
         <w:rPr>
           <w:noProof/>
         </w:rPr>
-        <w:instrText xml:space="preserve"> PAGEREF _Toc328060496 \h </w:instrText>
+        <w:instrText xml:space="preserve"> PAGEREF _Toc331284652 \h </w:instrText>
       </w:r>
       <w:r>
         <w:rPr>
@@ -1425,7 +1408,7 @@
         <w:rPr>
           <w:noProof/>
         </w:rPr>
-        <w:t>17</w:t>
+        <w:t>18</w:t>
       </w:r>
       <w:r>
         <w:rPr>
@@ -1469,7 +1452,7 @@
         <w:rPr>
           <w:noProof/>
         </w:rPr>
-        <w:instrText xml:space="preserve"> PAGEREF _Toc328060497 \h </w:instrText>
+        <w:instrText xml:space="preserve"> PAGEREF _Toc331284653 \h </w:instrText>
       </w:r>
       <w:r>
         <w:rPr>
@@ -1486,7 +1469,7 @@
         <w:rPr>
           <w:noProof/>
         </w:rPr>
-        <w:t>17</w:t>
+        <w:t>18</w:t>
       </w:r>
       <w:r>
         <w:rPr>
@@ -1530,7 +1513,7 @@
         <w:rPr>
           <w:noProof/>
         </w:rPr>
-        <w:instrText xml:space="preserve"> PAGEREF _Toc328060498 \h </w:instrText>
+        <w:instrText xml:space="preserve"> PAGEREF _Toc331284654 \h </w:instrText>
       </w:r>
       <w:r>
         <w:rPr>
@@ -1547,7 +1530,7 @@
         <w:rPr>
           <w:noProof/>
         </w:rPr>
-        <w:t>17</w:t>
+        <w:t>18</w:t>
       </w:r>
       <w:r>
         <w:rPr>
@@ -1591,7 +1574,7 @@
         <w:rPr>
           <w:noProof/>
         </w:rPr>
-        <w:instrText xml:space="preserve"> PAGEREF _Toc328060499 \h </w:instrText>
+        <w:instrText xml:space="preserve"> PAGEREF _Toc331284655 \h </w:instrText>
       </w:r>
       <w:r>
         <w:rPr>
@@ -1608,7 +1591,7 @@
         <w:rPr>
           <w:noProof/>
         </w:rPr>
-        <w:t>18</w:t>
+        <w:t>19</w:t>
       </w:r>
       <w:r>
         <w:rPr>
@@ -1652,7 +1635,7 @@
         <w:rPr>
           <w:noProof/>
         </w:rPr>
-        <w:instrText xml:space="preserve"> PAGEREF _Toc328060500 \h </w:instrText>
+        <w:instrText xml:space="preserve"> PAGEREF _Toc331284656 \h </w:instrText>
       </w:r>
       <w:r>
         <w:rPr>
@@ -1669,7 +1652,7 @@
         <w:rPr>
           <w:noProof/>
         </w:rPr>
-        <w:t>18</w:t>
+        <w:t>19</w:t>
       </w:r>
       <w:r>
         <w:rPr>
@@ -1713,7 +1696,7 @@
         <w:rPr>
           <w:noProof/>
         </w:rPr>
-        <w:instrText xml:space="preserve"> PAGEREF _Toc328060501 \h </w:instrText>
+        <w:instrText xml:space="preserve"> PAGEREF _Toc331284657 \h </w:instrText>
       </w:r>
       <w:r>
         <w:rPr>
@@ -1730,7 +1713,7 @@
         <w:rPr>
           <w:noProof/>
         </w:rPr>
-        <w:t>18</w:t>
+        <w:t>19</w:t>
       </w:r>
       <w:r>
         <w:rPr>
@@ -1774,7 +1757,7 @@
         <w:rPr>
           <w:noProof/>
         </w:rPr>
-        <w:instrText xml:space="preserve"> PAGEREF _Toc328060502 \h </w:instrText>
+        <w:instrText xml:space="preserve"> PAGEREF _Toc331284658 \h </w:instrText>
       </w:r>
       <w:r>
         <w:rPr>
@@ -1791,7 +1774,7 @@
         <w:rPr>
           <w:noProof/>
         </w:rPr>
-        <w:t>18</w:t>
+        <w:t>19</w:t>
       </w:r>
       <w:r>
         <w:rPr>
@@ -1835,7 +1818,7 @@
         <w:rPr>
           <w:noProof/>
         </w:rPr>
-        <w:instrText xml:space="preserve"> PAGEREF _Toc328060503 \h </w:instrText>
+        <w:instrText xml:space="preserve"> PAGEREF _Toc331284659 \h </w:instrText>
       </w:r>
       <w:r>
         <w:rPr>
@@ -1852,7 +1835,7 @@
         <w:rPr>
           <w:noProof/>
         </w:rPr>
-        <w:t>19</w:t>
+        <w:t>20</w:t>
       </w:r>
       <w:r>
         <w:rPr>
@@ -1899,7 +1882,7 @@
         <w:rPr>
           <w:noProof/>
         </w:rPr>
-        <w:instrText xml:space="preserve"> PAGEREF _Toc328060504 \h </w:instrText>
+        <w:instrText xml:space="preserve"> PAGEREF _Toc331284660 \h </w:instrText>
       </w:r>
       <w:r>
         <w:rPr>
@@ -1916,7 +1899,7 @@
         <w:rPr>
           <w:noProof/>
         </w:rPr>
-        <w:t>20</w:t>
+        <w:t>21</w:t>
       </w:r>
       <w:r>
         <w:rPr>
@@ -1960,7 +1943,7 @@
         <w:rPr>
           <w:noProof/>
         </w:rPr>
-        <w:instrText xml:space="preserve"> PAGEREF _Toc328060505 \h </w:instrText>
+        <w:instrText xml:space="preserve"> PAGEREF _Toc331284661 \h </w:instrText>
       </w:r>
       <w:r>
         <w:rPr>
@@ -1977,7 +1960,7 @@
         <w:rPr>
           <w:noProof/>
         </w:rPr>
-        <w:t>20</w:t>
+        <w:t>21</w:t>
       </w:r>
       <w:r>
         <w:rPr>
@@ -2021,7 +2004,7 @@
         <w:rPr>
           <w:noProof/>
         </w:rPr>
-        <w:instrText xml:space="preserve"> PAGEREF _Toc328060506 \h </w:instrText>
+        <w:instrText xml:space="preserve"> PAGEREF _Toc331284662 \h </w:instrText>
       </w:r>
       <w:r>
         <w:rPr>
@@ -2038,7 +2021,7 @@
         <w:rPr>
           <w:noProof/>
         </w:rPr>
-        <w:t>20</w:t>
+        <w:t>21</w:t>
       </w:r>
       <w:r>
         <w:rPr>
@@ -2085,7 +2068,7 @@
         <w:rPr>
           <w:noProof/>
         </w:rPr>
-        <w:instrText xml:space="preserve"> PAGEREF _Toc328060507 \h </w:instrText>
+        <w:instrText xml:space="preserve"> PAGEREF _Toc331284663 \h </w:instrText>
       </w:r>
       <w:r>
         <w:rPr>
@@ -2102,7 +2085,7 @@
         <w:rPr>
           <w:noProof/>
         </w:rPr>
-        <w:t>21</w:t>
+        <w:t>22</w:t>
       </w:r>
       <w:r>
         <w:rPr>
@@ -2146,7 +2129,7 @@
         <w:rPr>
           <w:noProof/>
         </w:rPr>
-        <w:instrText xml:space="preserve"> PAGEREF _Toc328060508 \h </w:instrText>
+        <w:instrText xml:space="preserve"> PAGEREF _Toc331284664 \h </w:instrText>
       </w:r>
       <w:r>
         <w:rPr>
@@ -2163,7 +2146,7 @@
         <w:rPr>
           <w:noProof/>
         </w:rPr>
-        <w:t>21</w:t>
+        <w:t>22</w:t>
       </w:r>
       <w:r>
         <w:rPr>
@@ -2210,7 +2193,7 @@
         <w:rPr>
           <w:noProof/>
         </w:rPr>
-        <w:instrText xml:space="preserve"> PAGEREF _Toc328060509 \h </w:instrText>
+        <w:instrText xml:space="preserve"> PAGEREF _Toc331284665 \h </w:instrText>
       </w:r>
       <w:r>
         <w:rPr>
@@ -2227,7 +2210,7 @@
         <w:rPr>
           <w:noProof/>
         </w:rPr>
-        <w:t>23</w:t>
+        <w:t>24</w:t>
       </w:r>
       <w:r>
         <w:rPr>
@@ -2271,7 +2254,7 @@
         <w:rPr>
           <w:noProof/>
         </w:rPr>
-        <w:instrText xml:space="preserve"> PAGEREF _Toc328060510 \h </w:instrText>
+        <w:instrText xml:space="preserve"> PAGEREF _Toc331284666 \h </w:instrText>
       </w:r>
       <w:r>
         <w:rPr>
@@ -2288,7 +2271,7 @@
         <w:rPr>
           <w:noProof/>
         </w:rPr>
-        <w:t>23</w:t>
+        <w:t>24</w:t>
       </w:r>
       <w:r>
         <w:rPr>
@@ -2335,7 +2318,7 @@
         <w:rPr>
           <w:noProof/>
         </w:rPr>
-        <w:instrText xml:space="preserve"> PAGEREF _Toc328060511 \h </w:instrText>
+        <w:instrText xml:space="preserve"> PAGEREF _Toc331284667 \h </w:instrText>
       </w:r>
       <w:r>
         <w:rPr>
@@ -2352,7 +2335,7 @@
         <w:rPr>
           <w:noProof/>
         </w:rPr>
-        <w:t>24</w:t>
+        <w:t>25</w:t>
       </w:r>
       <w:r>
         <w:rPr>
@@ -2396,7 +2379,7 @@
         <w:rPr>
           <w:noProof/>
         </w:rPr>
-        <w:instrText xml:space="preserve"> PAGEREF _Toc328060512 \h </w:instrText>
+        <w:instrText xml:space="preserve"> PAGEREF _Toc331284668 \h </w:instrText>
       </w:r>
       <w:r>
         <w:rPr>
@@ -2413,7 +2396,7 @@
         <w:rPr>
           <w:noProof/>
         </w:rPr>
-        <w:t>24</w:t>
+        <w:t>25</w:t>
       </w:r>
       <w:r>
         <w:rPr>
@@ -2457,7 +2440,7 @@
         <w:rPr>
           <w:noProof/>
         </w:rPr>
-        <w:instrText xml:space="preserve"> PAGEREF _Toc328060513 \h </w:instrText>
+        <w:instrText xml:space="preserve"> PAGEREF _Toc331284669 \h </w:instrText>
       </w:r>
       <w:r>
         <w:rPr>
@@ -2474,7 +2457,7 @@
         <w:rPr>
           <w:noProof/>
         </w:rPr>
-        <w:t>24</w:t>
+        <w:t>25</w:t>
       </w:r>
       <w:r>
         <w:rPr>
@@ -2518,7 +2501,7 @@
         <w:rPr>
           <w:noProof/>
         </w:rPr>
-        <w:instrText xml:space="preserve"> PAGEREF _Toc328060514 \h </w:instrText>
+        <w:instrText xml:space="preserve"> PAGEREF _Toc331284670 \h </w:instrText>
       </w:r>
       <w:r>
         <w:rPr>
@@ -2535,7 +2518,7 @@
         <w:rPr>
           <w:noProof/>
         </w:rPr>
-        <w:t>24</w:t>
+        <w:t>25</w:t>
       </w:r>
       <w:r>
         <w:rPr>
@@ -2564,7 +2547,7 @@
         <w:rPr>
           <w:noProof/>
         </w:rPr>
-        <w:t>UI Standards and Guidelines</w:t>
+        <w:t>UI Toolkit</w:t>
       </w:r>
       <w:r>
         <w:rPr>
@@ -2582,7 +2565,7 @@
         <w:rPr>
           <w:noProof/>
         </w:rPr>
-        <w:instrText xml:space="preserve"> PAGEREF _Toc328060515 \h </w:instrText>
+        <w:instrText xml:space="preserve"> PAGEREF _Toc331284671 \h </w:instrText>
       </w:r>
       <w:r>
         <w:rPr>
@@ -2599,7 +2582,69 @@
         <w:rPr>
           <w:noProof/>
         </w:rPr>
-        <w:t>25</w:t>
+        <w:t>26</w:t>
+      </w:r>
+      <w:r>
+        <w:rPr>
+          <w:noProof/>
+        </w:rPr>
+        <w:fldChar w:fldCharType="end"/>
+      </w:r>
+    </w:p>
+    <w:p>
+      <w:pPr>
+        <w:pStyle w:val="TOC2"/>
+        <w:tabs>
+          <w:tab w:val="right" w:leader="dot" w:pos="8774"/>
+        </w:tabs>
+        <w:rPr>
+          <w:noProof/>
+          <w:sz w:val="22"/>
+          <w:szCs w:val="22"/>
+          <w:lang w:bidi="ar-SA"/>
+        </w:rPr>
+      </w:pPr>
+      <w:r>
+        <w:rPr>
+          <w:noProof/>
+        </w:rPr>
+        <w:lastRenderedPageBreak/>
+        <w:t>Rock:Grid</w:t>
+      </w:r>
+      <w:r>
+        <w:rPr>
+          <w:noProof/>
+        </w:rPr>
+        <w:tab/>
+      </w:r>
+      <w:r>
+        <w:rPr>
+          <w:noProof/>
+        </w:rPr>
+        <w:fldChar w:fldCharType="begin"/>
+      </w:r>
+      <w:r>
+        <w:rPr>
+          <w:noProof/>
+        </w:rPr>
+        <w:instrText xml:space="preserve"> PAGEREF _Toc331284672 \h </w:instrText>
+      </w:r>
+      <w:r>
+        <w:rPr>
+          <w:noProof/>
+        </w:rPr>
+      </w:r>
+      <w:r>
+        <w:rPr>
+          <w:noProof/>
+        </w:rPr>
+        <w:fldChar w:fldCharType="separate"/>
+      </w:r>
+      <w:r>
+        <w:rPr>
+          <w:noProof/>
+        </w:rPr>
+        <w:t>26</w:t>
       </w:r>
       <w:r>
         <w:rPr>
@@ -2628,7 +2673,70 @@
         <w:rPr>
           <w:noProof/>
         </w:rPr>
-        <w:lastRenderedPageBreak/>
+        <w:t>UI Standards and Guidelines</w:t>
+      </w:r>
+      <w:r>
+        <w:rPr>
+          <w:noProof/>
+        </w:rPr>
+        <w:tab/>
+      </w:r>
+      <w:r>
+        <w:rPr>
+          <w:noProof/>
+        </w:rPr>
+        <w:fldChar w:fldCharType="begin"/>
+      </w:r>
+      <w:r>
+        <w:rPr>
+          <w:noProof/>
+        </w:rPr>
+        <w:instrText xml:space="preserve"> PAGEREF _Toc331284673 \h </w:instrText>
+      </w:r>
+      <w:r>
+        <w:rPr>
+          <w:noProof/>
+        </w:rPr>
+      </w:r>
+      <w:r>
+        <w:rPr>
+          <w:noProof/>
+        </w:rPr>
+        <w:fldChar w:fldCharType="separate"/>
+      </w:r>
+      <w:r>
+        <w:rPr>
+          <w:noProof/>
+        </w:rPr>
+        <w:t>28</w:t>
+      </w:r>
+      <w:r>
+        <w:rPr>
+          <w:noProof/>
+        </w:rPr>
+        <w:fldChar w:fldCharType="end"/>
+      </w:r>
+    </w:p>
+    <w:p>
+      <w:pPr>
+        <w:pStyle w:val="TOC1"/>
+        <w:tabs>
+          <w:tab w:val="right" w:leader="dot" w:pos="8774"/>
+        </w:tabs>
+        <w:rPr>
+          <w:b w:val="0"/>
+          <w:bCs w:val="0"/>
+          <w:caps w:val="0"/>
+          <w:noProof/>
+          <w:sz w:val="22"/>
+          <w:szCs w:val="22"/>
+          <w:lang w:bidi="ar-SA"/>
+        </w:rPr>
+      </w:pPr>
+      <w:r>
+        <w:rPr>
+          <w:noProof/>
+        </w:rPr>
         <w:t>Internals</w:t>
       </w:r>
       <w:r>
@@ -2647,7 +2755,7 @@
         <w:rPr>
           <w:noProof/>
         </w:rPr>
-        <w:instrText xml:space="preserve"> PAGEREF _Toc328060516 \h </w:instrText>
+        <w:instrText xml:space="preserve"> PAGEREF _Toc331284674 \h </w:instrText>
       </w:r>
       <w:r>
         <w:rPr>
@@ -2664,7 +2772,7 @@
         <w:rPr>
           <w:noProof/>
         </w:rPr>
-        <w:t>26</w:t>
+        <w:t>29</w:t>
       </w:r>
       <w:r>
         <w:rPr>
@@ -2708,7 +2816,7 @@
         <w:rPr>
           <w:noProof/>
         </w:rPr>
-        <w:instrText xml:space="preserve"> PAGEREF _Toc328060517 \h </w:instrText>
+        <w:instrText xml:space="preserve"> PAGEREF _Toc331284675 \h </w:instrText>
       </w:r>
       <w:r>
         <w:rPr>
@@ -2725,7 +2833,7 @@
         <w:rPr>
           <w:noProof/>
         </w:rPr>
-        <w:t>26</w:t>
+        <w:t>29</w:t>
       </w:r>
       <w:r>
         <w:rPr>
@@ -2769,7 +2877,7 @@
         <w:rPr>
           <w:noProof/>
         </w:rPr>
-        <w:instrText xml:space="preserve"> PAGEREF _Toc328060518 \h </w:instrText>
+        <w:instrText xml:space="preserve"> PAGEREF _Toc331284676 \h </w:instrText>
       </w:r>
       <w:r>
         <w:rPr>
@@ -2786,7 +2894,7 @@
         <w:rPr>
           <w:noProof/>
         </w:rPr>
-        <w:t>28</w:t>
+        <w:t>31</w:t>
       </w:r>
       <w:r>
         <w:rPr>
@@ -2830,7 +2938,7 @@
         <w:rPr>
           <w:noProof/>
         </w:rPr>
-        <w:instrText xml:space="preserve"> PAGEREF _Toc328060519 \h </w:instrText>
+        <w:instrText xml:space="preserve"> PAGEREF _Toc331284677 \h </w:instrText>
       </w:r>
       <w:r>
         <w:rPr>
@@ -2847,7 +2955,7 @@
         <w:rPr>
           <w:noProof/>
         </w:rPr>
-        <w:t>28</w:t>
+        <w:t>31</w:t>
       </w:r>
       <w:r>
         <w:rPr>
@@ -2856,6 +2964,8 @@
         <w:fldChar w:fldCharType="end"/>
       </w:r>
     </w:p>
+    <w:bookmarkStart w:id="3" w:name="_GoBack"/>
+    <w:bookmarkEnd w:id="3"/>
     <w:p>
       <w:pPr>
         <w:rPr>
@@ -2891,7 +3001,7 @@
           <w:sz w:val="36"/>
         </w:rPr>
       </w:pPr>
-      <w:bookmarkStart w:id="4" w:name="_Toc328060481"/>
+      <w:bookmarkStart w:id="4" w:name="_Toc331284637"/>
       <w:r>
         <w:rPr>
           <w:rStyle w:val="Style14ptBold"/>
@@ -2978,7 +3088,7 @@
       <w:pPr>
         <w:pStyle w:val="Heading2"/>
       </w:pPr>
-      <w:bookmarkStart w:id="5" w:name="_Toc328060482"/>
+      <w:bookmarkStart w:id="5" w:name="_Toc331284638"/>
       <w:r>
         <w:t>Rock</w:t>
       </w:r>
@@ -3329,27 +3439,14 @@
                   <w:r>
                     <w:t xml:space="preserve">Figure </w:t>
                   </w:r>
-                  <w:r>
-                    <w:fldChar w:fldCharType="begin"/>
-                  </w:r>
-                  <w:r>
-                    <w:instrText xml:space="preserve"> SEQ Figure \* ARABIC </w:instrText>
-                  </w:r>
-                  <w:r>
-                    <w:fldChar w:fldCharType="separate"/>
-                  </w:r>
-                  <w:r>
-                    <w:rPr>
-                      <w:noProof/>
-                    </w:rPr>
-                    <w:t>1</w:t>
-                  </w:r>
-                  <w:r>
-                    <w:rPr>
-                      <w:noProof/>
-                    </w:rPr>
-                    <w:fldChar w:fldCharType="end"/>
-                  </w:r>
+                  <w:fldSimple w:instr=" SEQ Figure \* ARABIC ">
+                    <w:r>
+                      <w:rPr>
+                        <w:noProof/>
+                      </w:rPr>
+                      <w:t>1</w:t>
+                    </w:r>
+                  </w:fldSimple>
                   <w:r>
                     <w:t xml:space="preserve"> - Rock framework project highlighting the "Address" entity.</w:t>
                   </w:r>
@@ -3514,8 +3611,13 @@
       <w:pPr>
         <w:pStyle w:val="Heading3"/>
       </w:pPr>
-      <w:r>
-        <w:t>Cms Entities</w:t>
+      <w:proofErr w:type="spellStart"/>
+      <w:r>
+        <w:t>Cms</w:t>
+      </w:r>
+      <w:proofErr w:type="spellEnd"/>
+      <w:r>
+        <w:t xml:space="preserve"> Entities</w:t>
       </w:r>
     </w:p>
     <w:p>
@@ -3700,7 +3802,7 @@
         <w:pStyle w:val="Heading2"/>
         <w:pageBreakBefore/>
       </w:pPr>
-      <w:bookmarkStart w:id="6" w:name="_Toc328060483"/>
+      <w:bookmarkStart w:id="6" w:name="_Toc331284639"/>
       <w:r>
         <w:lastRenderedPageBreak/>
         <w:t xml:space="preserve">RockWeb </w:t>
@@ -3920,7 +4022,7 @@
         <w:pStyle w:val="Heading2"/>
         <w:pageBreakBefore/>
       </w:pPr>
-      <w:bookmarkStart w:id="7" w:name="_Toc328060484"/>
+      <w:bookmarkStart w:id="7" w:name="_Toc331284640"/>
       <w:r>
         <w:lastRenderedPageBreak/>
         <w:t>Rock.</w:t>
@@ -4032,7 +4134,7 @@
       <w:pPr>
         <w:pStyle w:val="Heading2"/>
       </w:pPr>
-      <w:bookmarkStart w:id="8" w:name="_Toc328060485"/>
+      <w:bookmarkStart w:id="8" w:name="_Toc331284641"/>
       <w:r>
         <w:t>The Other Projects</w:t>
       </w:r>
@@ -4708,6 +4810,11 @@
       </w:r>
     </w:p>
     <w:p>
+      <w:pPr>
+        <w:rPr>
+          <w:ins w:id="10" w:author="Nick Airdo" w:date="2012-07-28T23:54:00Z"/>
+        </w:rPr>
+      </w:pPr>
       <w:r>
         <w:t xml:space="preserve">Rock uses MEF to find all of the available REST WCF services. To extend the REST API by adding your own service, create a class that implements the </w:t>
       </w:r>
@@ -4733,773 +4840,36 @@
     </w:p>
     <w:p>
       <w:pPr>
-        <w:pStyle w:val="CodeBlock"/>
-        <w:rPr>
-          <w:rFonts w:eastAsia="Times New Roman"/>
+        <w:rPr>
+          <w:ins w:id="11" w:author="Nick Airdo" w:date="2012-07-29T00:04:00Z"/>
+          <w:rFonts w:ascii="Consolas" w:eastAsia="Times New Roman" w:hAnsi="Consolas" w:cs="Consolas"/>
+          <w:noProof/>
+          <w:sz w:val="16"/>
+          <w:szCs w:val="16"/>
           <w:lang w:bidi="ar-SA"/>
         </w:rPr>
-      </w:pPr>
-      <w:r>
-        <w:rPr>
-          <w:rFonts w:eastAsia="Times New Roman"/>
-          <w:lang w:bidi="ar-SA"/>
-        </w:rPr>
-        <w:t xml:space="preserve">[ServiceContract] </w:t>
-      </w:r>
-      <w:r>
-        <w:rPr>
-          <w:rFonts w:eastAsia="Times New Roman"/>
-          <w:lang w:bidi="ar-SA"/>
-        </w:rPr>
-        <w:br/>
-      </w:r>
-      <w:r>
-        <w:rPr>
-          <w:rFonts w:eastAsia="Times New Roman"/>
-          <w:lang w:bidi="ar-SA"/>
-        </w:rPr>
-        <w:t>public p</w:t>
-      </w:r>
-      <w:r>
-        <w:rPr>
-          <w:rFonts w:eastAsia="Times New Roman"/>
-          <w:lang w:bidi="ar-SA"/>
-        </w:rPr>
-        <w:t>artial interface IPageService</w:t>
-      </w:r>
-      <w:r>
-        <w:rPr>
-          <w:rFonts w:eastAsia="Times New Roman"/>
-          <w:lang w:bidi="ar-SA"/>
-        </w:rPr>
-        <w:br/>
-      </w:r>
-      <w:r>
-        <w:rPr>
-          <w:rFonts w:eastAsia="Times New Roman"/>
-          <w:lang w:bidi="ar-SA"/>
-        </w:rPr>
-        <w:t>{</w:t>
-      </w:r>
-      <w:r>
-        <w:rPr>
-          <w:rFonts w:eastAsia="Times New Roman"/>
-          <w:lang w:bidi="ar-SA"/>
-        </w:rPr>
-        <w:br/>
-        <w:t xml:space="preserve">   </w:t>
-      </w:r>
-      <w:r>
-        <w:rPr>
-          <w:rFonts w:eastAsia="Times New Roman"/>
-          <w:lang w:bidi="ar-SA"/>
-        </w:rPr>
-        <w:t>[OperationContract]</w:t>
-      </w:r>
-      <w:r>
-        <w:rPr>
-          <w:rFonts w:eastAsia="Times New Roman"/>
-          <w:lang w:bidi="ar-SA"/>
-        </w:rPr>
-        <w:br/>
-        <w:t xml:space="preserve">   </w:t>
-      </w:r>
-      <w:r>
-        <w:rPr>
-          <w:rFonts w:eastAsia="Times New Roman"/>
-          <w:lang w:bidi="ar-SA"/>
-        </w:rPr>
-        <w:t>Rock.DataTransferObjects.Cms.Page Get( string id );</w:t>
-      </w:r>
-      <w:r>
-        <w:rPr>
-          <w:rFonts w:eastAsia="Times New Roman"/>
-          <w:lang w:bidi="ar-SA"/>
-        </w:rPr>
-        <w:br/>
-        <w:t xml:space="preserve">   [OperationContract]</w:t>
-      </w:r>
-      <w:r>
-        <w:rPr>
-          <w:rFonts w:eastAsia="Times New Roman"/>
-          <w:lang w:bidi="ar-SA"/>
-        </w:rPr>
-        <w:br/>
-        <w:t xml:space="preserve">   </w:t>
-      </w:r>
-      <w:r>
-        <w:rPr>
-          <w:rFonts w:eastAsia="Times New Roman"/>
-          <w:lang w:bidi="ar-SA"/>
-        </w:rPr>
-        <w:t>Rock.DataTransferObjects.Cms.Page ApiGet( string id, string apiKey );</w:t>
-      </w:r>
+        <w:pPrChange w:id="12" w:author="Nick Airdo" w:date="2012-07-29T00:04:00Z">
+          <w:pPr/>
+        </w:pPrChange>
+      </w:pPr>
+      <w:ins w:id="13" w:author="Nick Airdo" w:date="2012-07-28T23:54:00Z">
+        <w:r>
+          <w:object w:dxaOrig="9360" w:dyaOrig="9792">
+            <v:shape id="_x0000_i1031" type="#_x0000_t75" style="width:468.35pt;height:489.45pt" o:ole="" filled="t" fillcolor="#f2f2f2 [3052]">
+              <v:fill opacity=".5"/>
+              <v:imagedata r:id="rId28" o:title=""/>
+            </v:shape>
+            <o:OLEObject Type="Embed" ProgID="Word.OpenDocumentText.12" ShapeID="_x0000_i1031" DrawAspect="Content" ObjectID="_1405026623" r:id="rId29"/>
+          </w:object>
+        </w:r>
+      </w:ins>
     </w:p>
     <w:p>
       <w:pPr>
-        <w:pStyle w:val="CodeBlock"/>
-        <w:rPr>
-          <w:rFonts w:eastAsia="Times New Roman"/>
-          <w:lang w:bidi="ar-SA"/>
-        </w:rPr>
-      </w:pPr>
-      <w:r>
-        <w:rPr>
-          <w:rFonts w:eastAsia="Times New Roman"/>
-          <w:lang w:bidi="ar-SA"/>
-        </w:rPr>
-        <w:t>}</w:t>
-      </w:r>
-    </w:p>
-    <w:p>
-      <w:pPr>
-        <w:pStyle w:val="CodeBlock"/>
-        <w:rPr>
-          <w:rFonts w:eastAsia="Times New Roman"/>
-          <w:lang w:bidi="ar-SA"/>
-        </w:rPr>
-      </w:pPr>
-      <w:r>
-        <w:rPr>
-          <w:rFonts w:eastAsia="Times New Roman"/>
-          <w:lang w:bidi="ar-SA"/>
-        </w:rPr>
-        <w:t>[Export(typeof(IService))]</w:t>
-      </w:r>
-      <w:r>
-        <w:rPr>
-          <w:rFonts w:eastAsia="Times New Roman"/>
-          <w:lang w:bidi="ar-SA"/>
-        </w:rPr>
-        <w:br/>
-      </w:r>
-      <w:r>
-        <w:rPr>
-          <w:rFonts w:eastAsia="Times New Roman"/>
-          <w:lang w:bidi="ar-SA"/>
-        </w:rPr>
-        <w:t>[ExportMetadata(“RouteName”, “Cms/Page”)]</w:t>
-      </w:r>
-      <w:r>
-        <w:rPr>
-          <w:rFonts w:eastAsia="Times New Roman"/>
-          <w:lang w:bidi="ar-SA"/>
-        </w:rPr>
-        <w:br/>
-      </w:r>
-      <w:r>
-        <w:rPr>
-          <w:rFonts w:eastAsia="Times New Roman"/>
-          <w:lang w:bidi="ar-SA"/>
-        </w:rPr>
-        <w:t>[AspNetCompatibilityRequirements( RequirementsMode = AspNetCompatibilityRequirementsMode.Allowed )]</w:t>
-      </w:r>
-      <w:r>
-        <w:rPr>
-          <w:rFonts w:eastAsia="Times New Roman"/>
-          <w:lang w:bidi="ar-SA"/>
-        </w:rPr>
-        <w:br/>
-      </w:r>
-      <w:r>
-        <w:rPr>
-          <w:rFonts w:eastAsia="Times New Roman"/>
-          <w:lang w:bidi="ar-SA"/>
-        </w:rPr>
-        <w:t>public partial class PageService : IPageService, IService</w:t>
-      </w:r>
-    </w:p>
-    <w:p>
-      <w:pPr>
-        <w:pStyle w:val="CodeBlock"/>
-        <w:rPr>
-          <w:rFonts w:eastAsia="Times New Roman"/>
-          <w:lang w:bidi="ar-SA"/>
-        </w:rPr>
-      </w:pPr>
-      <w:r>
-        <w:rPr>
-          <w:rFonts w:eastAsia="Times New Roman"/>
-          <w:lang w:bidi="ar-SA"/>
-        </w:rPr>
-        <w:t>{</w:t>
-      </w:r>
-    </w:p>
-    <w:p>
-      <w:pPr>
-        <w:pStyle w:val="CodeBlock"/>
-        <w:rPr>
-          <w:rFonts w:eastAsia="Times New Roman"/>
-          <w:lang w:bidi="ar-SA"/>
-        </w:rPr>
-      </w:pPr>
-      <w:r>
-        <w:rPr>
-          <w:rFonts w:eastAsia="Times New Roman"/>
-          <w:lang w:bidi="ar-SA"/>
-        </w:rPr>
-        <w:t xml:space="preserve">   </w:t>
-      </w:r>
-      <w:r>
-        <w:rPr>
-          <w:rFonts w:eastAsia="Times New Roman"/>
-          <w:lang w:bidi="ar-SA"/>
-        </w:rPr>
-        <w:t>[WebGet( UriTemplate = “{id}” )]</w:t>
-      </w:r>
-    </w:p>
-    <w:p>
-      <w:pPr>
-        <w:pStyle w:val="CodeBlock"/>
-        <w:rPr>
-          <w:rFonts w:eastAsia="Times New Roman"/>
-          <w:lang w:bidi="ar-SA"/>
-        </w:rPr>
-      </w:pPr>
-      <w:r>
-        <w:rPr>
-          <w:rFonts w:eastAsia="Times New Roman"/>
-          <w:lang w:bidi="ar-SA"/>
-        </w:rPr>
-        <w:t xml:space="preserve">   </w:t>
-      </w:r>
-      <w:r>
-        <w:rPr>
-          <w:rFonts w:eastAsia="Times New Roman"/>
-          <w:lang w:bidi="ar-SA"/>
-        </w:rPr>
-        <w:t>public Rock.DataTransferObjects.Cms.Page Get( string id )</w:t>
-      </w:r>
-    </w:p>
-    <w:p>
-      <w:pPr>
-        <w:pStyle w:val="CodeBlock"/>
-        <w:rPr>
-          <w:rFonts w:eastAsia="Times New Roman"/>
-          <w:lang w:bidi="ar-SA"/>
-        </w:rPr>
-      </w:pPr>
-      <w:r>
-        <w:rPr>
-          <w:rFonts w:eastAsia="Times New Roman"/>
-          <w:lang w:bidi="ar-SA"/>
-        </w:rPr>
-        <w:t xml:space="preserve">   </w:t>
-      </w:r>
-      <w:r>
-        <w:rPr>
-          <w:rFonts w:eastAsia="Times New Roman"/>
-          <w:lang w:bidi="ar-SA"/>
-        </w:rPr>
-        <w:t>{</w:t>
-      </w:r>
-    </w:p>
-    <w:p>
-      <w:pPr>
-        <w:pStyle w:val="CodeBlock"/>
-        <w:rPr>
-          <w:rFonts w:eastAsia="Times New Roman"/>
-          <w:lang w:bidi="ar-SA"/>
-        </w:rPr>
-      </w:pPr>
-      <w:r>
-        <w:rPr>
-          <w:rFonts w:eastAsia="Times New Roman"/>
-          <w:lang w:bidi="ar-SA"/>
-        </w:rPr>
-        <w:t xml:space="preserve">      </w:t>
-      </w:r>
-      <w:r>
-        <w:rPr>
-          <w:rFonts w:eastAsia="Times New Roman"/>
-          <w:lang w:bidi="ar-SA"/>
-        </w:rPr>
-        <w:t>var currentUser = System.Web.Security.Membership.GetUser();</w:t>
-      </w:r>
-    </w:p>
-    <w:p>
-      <w:pPr>
-        <w:pStyle w:val="CodeBlock"/>
-        <w:rPr>
-          <w:rFonts w:eastAsia="Times New Roman"/>
-          <w:lang w:bidi="ar-SA"/>
-        </w:rPr>
-      </w:pPr>
-      <w:r>
-        <w:rPr>
-          <w:rFonts w:eastAsia="Times New Roman"/>
-          <w:lang w:bidi="ar-SA"/>
-        </w:rPr>
-        <w:t xml:space="preserve">      </w:t>
-      </w:r>
-      <w:r>
-        <w:rPr>
-          <w:rFonts w:eastAsia="Times New Roman"/>
-          <w:lang w:bidi="ar-SA"/>
-        </w:rPr>
-        <w:t>if ( currentUser == null )</w:t>
-      </w:r>
-    </w:p>
-    <w:p>
-      <w:pPr>
-        <w:pStyle w:val="CodeBlock"/>
-        <w:rPr>
-          <w:rFonts w:eastAsia="Times New Roman"/>
-          <w:lang w:bidi="ar-SA"/>
-        </w:rPr>
-      </w:pPr>
-      <w:r>
-        <w:rPr>
-          <w:rFonts w:eastAsia="Times New Roman"/>
-          <w:lang w:bidi="ar-SA"/>
-        </w:rPr>
-        <w:t xml:space="preserve">         </w:t>
-      </w:r>
-      <w:r>
-        <w:rPr>
-          <w:rFonts w:eastAsia="Times New Roman"/>
-          <w:lang w:bidi="ar-SA"/>
-        </w:rPr>
-        <w:t>throw new WebFaul</w:t>
-      </w:r>
-      <w:r>
-        <w:rPr>
-          <w:rFonts w:eastAsia="Times New Roman"/>
-          <w:lang w:bidi="ar-SA"/>
-        </w:rPr>
-        <w:t xml:space="preserve">tException(“Must be logged in”, </w:t>
-      </w:r>
-      <w:r>
-        <w:rPr>
-          <w:rFonts w:eastAsia="Times New Roman"/>
-          <w:lang w:bidi="ar-SA"/>
-        </w:rPr>
-        <w:t>System.</w:t>
-      </w:r>
-      <w:r>
-        <w:rPr>
-          <w:rFonts w:eastAsia="Times New Roman"/>
-          <w:lang w:bidi="ar-SA"/>
-        </w:rPr>
-        <w:t>Net.HttpStatusCode.Forbidden);</w:t>
-      </w:r>
-    </w:p>
-    <w:p>
-      <w:pPr>
-        <w:pStyle w:val="CodeBlock"/>
-        <w:rPr>
-          <w:rFonts w:eastAsia="Times New Roman"/>
-          <w:lang w:bidi="ar-SA"/>
-        </w:rPr>
-      </w:pPr>
-      <w:r>
-        <w:rPr>
-          <w:rFonts w:eastAsia="Times New Roman"/>
-          <w:lang w:bidi="ar-SA"/>
-        </w:rPr>
-        <w:t xml:space="preserve">   </w:t>
-      </w:r>
-      <w:r>
-        <w:rPr>
-          <w:rFonts w:eastAsia="Times New Roman"/>
-          <w:lang w:bidi="ar-SA"/>
-        </w:rPr>
-        <w:t>// …</w:t>
-      </w:r>
-    </w:p>
-    <w:p>
-      <w:pPr>
-        <w:pStyle w:val="CodeBlock"/>
-        <w:rPr>
-          <w:rFonts w:eastAsia="Times New Roman"/>
-          <w:lang w:bidi="ar-SA"/>
-        </w:rPr>
-      </w:pPr>
-      <w:r>
-        <w:rPr>
-          <w:rFonts w:eastAsia="Times New Roman"/>
-          <w:lang w:bidi="ar-SA"/>
-        </w:rPr>
-        <w:t xml:space="preserve">   </w:t>
-      </w:r>
-      <w:r>
-        <w:rPr>
-          <w:rFonts w:eastAsia="Times New Roman"/>
-          <w:lang w:bidi="ar-SA"/>
-        </w:rPr>
-        <w:t>}</w:t>
-      </w:r>
-    </w:p>
-    <w:p>
-      <w:pPr>
-        <w:pStyle w:val="CodeBlock"/>
-        <w:rPr>
-          <w:rFonts w:eastAsia="Times New Roman"/>
-          <w:lang w:bidi="ar-SA"/>
-        </w:rPr>
-      </w:pPr>
-    </w:p>
-    <w:p>
-      <w:pPr>
-        <w:pStyle w:val="CodeBlock"/>
-        <w:rPr>
-          <w:rFonts w:eastAsia="Times New Roman"/>
-          <w:lang w:bidi="ar-SA"/>
-        </w:rPr>
-      </w:pPr>
-      <w:r>
-        <w:rPr>
-          <w:rFonts w:eastAsia="Times New Roman"/>
-          <w:lang w:bidi="ar-SA"/>
-        </w:rPr>
-        <w:t>[WebGet( UriTemplate = “{id}/{apiKey}” )]</w:t>
-      </w:r>
-    </w:p>
-    <w:p>
-      <w:pPr>
-        <w:pStyle w:val="CodeBlock"/>
-        <w:rPr>
-          <w:rFonts w:eastAsia="Times New Roman"/>
-          <w:lang w:bidi="ar-SA"/>
-        </w:rPr>
-      </w:pPr>
-      <w:r>
-        <w:rPr>
-          <w:rFonts w:eastAsia="Times New Roman"/>
-          <w:lang w:bidi="ar-SA"/>
-        </w:rPr>
-        <w:t>public Rock.DataTransferObjects.Cms.Page ApiGet( string id, string apiKey )</w:t>
-      </w:r>
-    </w:p>
-    <w:p>
-      <w:pPr>
-        <w:pStyle w:val="CodeBlock"/>
-        <w:rPr>
-          <w:rFonts w:eastAsia="Times New Roman"/>
-          <w:lang w:bidi="ar-SA"/>
-        </w:rPr>
-      </w:pPr>
-      <w:r>
-        <w:rPr>
-          <w:rFonts w:eastAsia="Times New Roman"/>
-          <w:lang w:bidi="ar-SA"/>
-        </w:rPr>
-        <w:t>{</w:t>
-      </w:r>
-    </w:p>
-    <w:p>
-      <w:pPr>
-        <w:pStyle w:val="CodeBlock"/>
-        <w:rPr>
-          <w:rFonts w:eastAsia="Times New Roman"/>
-          <w:lang w:bidi="ar-SA"/>
-        </w:rPr>
-      </w:pPr>
-      <w:r>
-        <w:rPr>
-          <w:rFonts w:eastAsia="Times New Roman"/>
-          <w:lang w:bidi="ar-SA"/>
-        </w:rPr>
-        <w:t xml:space="preserve">   </w:t>
-      </w:r>
-      <w:r>
-        <w:rPr>
-          <w:rFonts w:eastAsia="Times New Roman"/>
-          <w:lang w:bidi="ar-SA"/>
-        </w:rPr>
-        <w:t>using (Rock.Helpers.UnitOfWorkScope uow = new Rock.Helpers.UnitOfWorkScope())</w:t>
-      </w:r>
-    </w:p>
-    <w:p>
-      <w:pPr>
-        <w:pStyle w:val="CodeBlock"/>
-        <w:rPr>
-          <w:rFonts w:eastAsia="Times New Roman"/>
-          <w:lang w:bidi="ar-SA"/>
-        </w:rPr>
-      </w:pPr>
-      <w:r>
-        <w:rPr>
-          <w:rFonts w:eastAsia="Times New Roman"/>
-          <w:lang w:bidi="ar-SA"/>
-        </w:rPr>
-        <w:t xml:space="preserve">   </w:t>
-      </w:r>
-      <w:r>
-        <w:rPr>
-          <w:rFonts w:eastAsia="Times New Roman"/>
-          <w:lang w:bidi="ar-SA"/>
-        </w:rPr>
-        <w:t>{</w:t>
-      </w:r>
-    </w:p>
-    <w:p>
-      <w:pPr>
-        <w:pStyle w:val="CodeBlock"/>
-        <w:rPr>
-          <w:rFonts w:eastAsia="Times New Roman"/>
-          <w:lang w:bidi="ar-SA"/>
-        </w:rPr>
-      </w:pPr>
-      <w:r>
-        <w:rPr>
-          <w:rFonts w:eastAsia="Times New Roman"/>
-          <w:lang w:bidi="ar-SA"/>
-        </w:rPr>
-        <w:t xml:space="preserve">   </w:t>
-      </w:r>
-      <w:r>
-        <w:rPr>
-          <w:rFonts w:eastAsia="Times New Roman"/>
-          <w:lang w:bidi="ar-SA"/>
-        </w:rPr>
-        <w:t xml:space="preserve">   </w:t>
-      </w:r>
-      <w:r>
-        <w:rPr>
-          <w:rFonts w:eastAsia="Times New Roman"/>
-          <w:lang w:bidi="ar-SA"/>
-        </w:rPr>
-        <w:t>Rock.Services.Cms.UserService userService = new Rock.Services.Cms.UserService();</w:t>
-      </w:r>
-    </w:p>
-    <w:p>
-      <w:pPr>
-        <w:pStyle w:val="CodeBlock"/>
-        <w:rPr>
-          <w:rFonts w:eastAsia="Times New Roman"/>
-          <w:lang w:bidi="ar-SA"/>
-        </w:rPr>
-      </w:pPr>
-      <w:r>
-        <w:rPr>
-          <w:rFonts w:eastAsia="Times New Roman"/>
-          <w:lang w:bidi="ar-SA"/>
-        </w:rPr>
-        <w:t xml:space="preserve">      </w:t>
-      </w:r>
-      <w:r>
-        <w:rPr>
-          <w:rFonts w:eastAsia="Times New Roman"/>
-          <w:lang w:bidi="ar-SA"/>
-        </w:rPr>
-        <w:t>Rock.Models.Cms.User user = userService.Queryable().Where( u =&gt; u.ApiKey == apiKey ).FirstOrDefault();</w:t>
-      </w:r>
-    </w:p>
-    <w:p>
-      <w:pPr>
-        <w:pStyle w:val="CodeBlock"/>
-        <w:rPr>
-          <w:rFonts w:eastAsia="Times New Roman"/>
-          <w:lang w:bidi="ar-SA"/>
-        </w:rPr>
-      </w:pPr>
-    </w:p>
-    <w:p>
-      <w:pPr>
-        <w:pStyle w:val="CodeBlock"/>
-        <w:rPr>
-          <w:rFonts w:eastAsia="Times New Roman"/>
-          <w:lang w:bidi="ar-SA"/>
-        </w:rPr>
-      </w:pPr>
-      <w:r>
-        <w:rPr>
-          <w:rFonts w:eastAsia="Times New Roman"/>
-          <w:lang w:bidi="ar-SA"/>
-        </w:rPr>
-        <w:t xml:space="preserve">      </w:t>
-      </w:r>
-      <w:r>
-        <w:rPr>
-          <w:rFonts w:eastAsia="Times New Roman"/>
-          <w:lang w:bidi="ar-SA"/>
-        </w:rPr>
-        <w:t>if (user != null)</w:t>
-      </w:r>
-    </w:p>
-    <w:p>
-      <w:pPr>
-        <w:pStyle w:val="CodeBlock"/>
-        <w:rPr>
-          <w:rFonts w:eastAsia="Times New Roman"/>
-          <w:lang w:bidi="ar-SA"/>
-        </w:rPr>
-      </w:pPr>
-      <w:r>
-        <w:rPr>
-          <w:rFonts w:eastAsia="Times New Roman"/>
-          <w:lang w:bidi="ar-SA"/>
-        </w:rPr>
-        <w:t xml:space="preserve">      </w:t>
-      </w:r>
-      <w:r>
-        <w:rPr>
-          <w:rFonts w:eastAsia="Times New Roman"/>
-          <w:lang w:bidi="ar-SA"/>
-        </w:rPr>
-        <w:t>{</w:t>
-      </w:r>
-    </w:p>
-    <w:p>
-      <w:pPr>
-        <w:pStyle w:val="CodeBlock"/>
-        <w:rPr>
-          <w:rFonts w:eastAsia="Times New Roman"/>
-          <w:lang w:bidi="ar-SA"/>
-        </w:rPr>
-      </w:pPr>
-      <w:r>
-        <w:rPr>
-          <w:rFonts w:eastAsia="Times New Roman"/>
-          <w:lang w:bidi="ar-SA"/>
-        </w:rPr>
-        <w:lastRenderedPageBreak/>
-        <w:t xml:space="preserve">         </w:t>
-      </w:r>
-      <w:r>
-        <w:rPr>
-          <w:rFonts w:eastAsia="Times New Roman"/>
-          <w:lang w:bidi="ar-SA"/>
-        </w:rPr>
-        <w:t>// …</w:t>
-      </w:r>
-    </w:p>
-    <w:p>
-      <w:pPr>
-        <w:pStyle w:val="CodeBlock"/>
-        <w:rPr>
-          <w:rFonts w:eastAsia="Times New Roman"/>
-          <w:lang w:bidi="ar-SA"/>
-        </w:rPr>
-      </w:pPr>
-      <w:r>
-        <w:rPr>
-          <w:rFonts w:eastAsia="Times New Roman"/>
-          <w:lang w:bidi="ar-SA"/>
-        </w:rPr>
-        <w:t xml:space="preserve">      </w:t>
-      </w:r>
-      <w:r>
-        <w:rPr>
-          <w:rFonts w:eastAsia="Times New Roman"/>
-          <w:lang w:bidi="ar-SA"/>
-        </w:rPr>
-        <w:t>}</w:t>
-      </w:r>
-    </w:p>
-    <w:p>
-      <w:pPr>
-        <w:pStyle w:val="CodeBlock"/>
-        <w:rPr>
-          <w:rFonts w:eastAsia="Times New Roman"/>
-          <w:lang w:bidi="ar-SA"/>
-        </w:rPr>
-      </w:pPr>
-      <w:r>
-        <w:rPr>
-          <w:rFonts w:eastAsia="Times New Roman"/>
-          <w:lang w:bidi="ar-SA"/>
-        </w:rPr>
-        <w:t xml:space="preserve">      </w:t>
-      </w:r>
-      <w:r>
-        <w:rPr>
-          <w:rFonts w:eastAsia="Times New Roman"/>
-          <w:lang w:bidi="ar-SA"/>
-        </w:rPr>
-        <w:t>else</w:t>
-      </w:r>
-    </w:p>
-    <w:p>
-      <w:pPr>
-        <w:pStyle w:val="CodeBlock"/>
-        <w:rPr>
-          <w:rFonts w:eastAsia="Times New Roman"/>
-          <w:lang w:bidi="ar-SA"/>
-        </w:rPr>
-      </w:pPr>
-      <w:r>
-        <w:rPr>
-          <w:rFonts w:eastAsia="Times New Roman"/>
-          <w:lang w:bidi="ar-SA"/>
-        </w:rPr>
-        <w:t xml:space="preserve">         </w:t>
-      </w:r>
-      <w:r>
-        <w:rPr>
-          <w:rFonts w:eastAsia="Times New Roman"/>
-          <w:lang w:bidi="ar-SA"/>
-        </w:rPr>
-        <w:t>throw new WebFaultException( “Invalid API Key”, System.Net.HttpStatusCode.Forbidden );</w:t>
-      </w:r>
-    </w:p>
-    <w:p>
-      <w:pPr>
-        <w:pStyle w:val="CodeBlock"/>
-        <w:rPr>
-          <w:rFonts w:eastAsia="Times New Roman"/>
-          <w:lang w:bidi="ar-SA"/>
-        </w:rPr>
-      </w:pPr>
-      <w:r>
-        <w:rPr>
-          <w:rFonts w:eastAsia="Times New Roman"/>
-          <w:lang w:bidi="ar-SA"/>
-        </w:rPr>
-        <w:t xml:space="preserve">      </w:t>
-      </w:r>
-      <w:r>
-        <w:rPr>
-          <w:rFonts w:eastAsia="Times New Roman"/>
-          <w:lang w:bidi="ar-SA"/>
-        </w:rPr>
-        <w:t>}</w:t>
-      </w:r>
-    </w:p>
-    <w:p>
-      <w:pPr>
-        <w:pStyle w:val="CodeBlock"/>
-        <w:rPr>
-          <w:rFonts w:eastAsia="Times New Roman"/>
-          <w:lang w:bidi="ar-SA"/>
-        </w:rPr>
-      </w:pPr>
-      <w:r>
-        <w:rPr>
-          <w:rFonts w:eastAsia="Times New Roman"/>
-          <w:lang w:bidi="ar-SA"/>
-        </w:rPr>
-        <w:t xml:space="preserve">   </w:t>
-      </w:r>
-      <w:r>
-        <w:rPr>
-          <w:rFonts w:eastAsia="Times New Roman"/>
-          <w:lang w:bidi="ar-SA"/>
-        </w:rPr>
-        <w:t>}</w:t>
-      </w:r>
-    </w:p>
-    <w:p>
-      <w:pPr>
-        <w:pStyle w:val="CodeBlock"/>
-        <w:rPr>
-          <w:rFonts w:ascii="Verdana" w:eastAsia="Times New Roman" w:hAnsi="Verdana" w:cs="Times New Roman"/>
-          <w:color w:val="000000"/>
-          <w:sz w:val="21"/>
-          <w:szCs w:val="21"/>
-          <w:lang w:bidi="ar-SA"/>
-        </w:rPr>
-      </w:pPr>
-      <w:r>
-        <w:rPr>
-          <w:rFonts w:eastAsia="Times New Roman"/>
-          <w:lang w:bidi="ar-SA"/>
-        </w:rPr>
-        <w:t>}</w:t>
-      </w:r>
-    </w:p>
-    <w:p>
+        <w:pPrChange w:id="14" w:author="Nick Airdo" w:date="2012-07-29T00:04:00Z">
+          <w:pPr/>
+        </w:pPrChange>
+      </w:pPr>
       <w:r>
         <w:t xml:space="preserve">Notice also that it’s best practice to include two methods for each action (one that expects an API Key and one that doesn’t). For the method that doesn’t get the API Key, you can ensure that the current user is logged in if necessary. The method with the API Key can be used by third-party applications that need access to your API, while the other can be used by the </w:t>
       </w:r>
@@ -5526,7 +4896,7 @@
       <w:pPr>
         <w:pStyle w:val="Heading1"/>
       </w:pPr>
-      <w:bookmarkStart w:id="10" w:name="_Toc328060486"/>
+      <w:bookmarkStart w:id="15" w:name="_Toc331284642"/>
       <w:r>
         <w:lastRenderedPageBreak/>
         <w:t xml:space="preserve">The Core </w:t>
@@ -5537,23 +4907,31 @@
       <w:r>
         <w:t>Components</w:t>
       </w:r>
-      <w:bookmarkEnd w:id="10"/>
+      <w:bookmarkEnd w:id="15"/>
     </w:p>
     <w:p>
       <w:pPr>
         <w:pStyle w:val="Heading2"/>
       </w:pPr>
-      <w:bookmarkStart w:id="11" w:name="_Ref297903265"/>
-      <w:bookmarkStart w:id="12" w:name="_Toc328060487"/>
+      <w:bookmarkStart w:id="16" w:name="_Ref297903265"/>
+      <w:bookmarkStart w:id="17" w:name="_Toc331284643"/>
       <w:r>
         <w:t>Blocks</w:t>
       </w:r>
-      <w:bookmarkEnd w:id="11"/>
-      <w:bookmarkEnd w:id="12"/>
+      <w:bookmarkEnd w:id="16"/>
+      <w:bookmarkEnd w:id="17"/>
     </w:p>
     <w:p>
       <w:r>
-        <w:t xml:space="preserve">In Rock ChMS, </w:t>
+        <w:t xml:space="preserve">In Rock </w:t>
+      </w:r>
+      <w:proofErr w:type="spellStart"/>
+      <w:r>
+        <w:t>ChMS</w:t>
+      </w:r>
+      <w:proofErr w:type="spellEnd"/>
+      <w:r>
+        <w:t xml:space="preserve">, </w:t>
       </w:r>
       <w:r>
         <w:t xml:space="preserve">Blocks can be added to a page by adding them a zone on </w:t>
@@ -5704,12 +5082,14 @@
       <w:r>
         <w:t xml:space="preserve">Blocks can also use the </w:t>
       </w:r>
+      <w:proofErr w:type="spellStart"/>
       <w:r>
         <w:rPr>
           <w:b/>
         </w:rPr>
         <w:t>ThemePath</w:t>
       </w:r>
+      <w:proofErr w:type="spellEnd"/>
       <w:r>
         <w:t xml:space="preserve"> property as a prefix for any theme-specific </w:t>
       </w:r>
@@ -5764,12 +5144,14 @@
       <w:r>
         <w:t xml:space="preserve">Blocks can also control how long they are cached by using the </w:t>
       </w:r>
+      <w:proofErr w:type="spellStart"/>
       <w:r>
         <w:rPr>
           <w:b/>
         </w:rPr>
         <w:t>OutputCacheDuration</w:t>
       </w:r>
+      <w:proofErr w:type="spellEnd"/>
       <w:r>
         <w:t xml:space="preserve"> property.</w:t>
       </w:r>
@@ -5785,6 +5167,7 @@
       <w:r>
         <w:t>The cache methods (</w:t>
       </w:r>
+      <w:proofErr w:type="spellStart"/>
       <w:proofErr w:type="gramStart"/>
       <w:r>
         <w:rPr>
@@ -5792,6 +5175,7 @@
         </w:rPr>
         <w:t>AddCacheItem</w:t>
       </w:r>
+      <w:proofErr w:type="spellEnd"/>
       <w:r>
         <w:t>(</w:t>
       </w:r>
@@ -5802,24 +5186,28 @@
       <w:r>
         <w:t xml:space="preserve">, </w:t>
       </w:r>
+      <w:proofErr w:type="spellStart"/>
       <w:r>
         <w:rPr>
           <w:b/>
         </w:rPr>
         <w:t>GetCacheItem</w:t>
       </w:r>
+      <w:proofErr w:type="spellEnd"/>
       <w:r>
         <w:t>()</w:t>
       </w:r>
       <w:r>
         <w:t xml:space="preserve">, </w:t>
       </w:r>
+      <w:proofErr w:type="spellStart"/>
       <w:r>
         <w:rPr>
           <w:b/>
         </w:rPr>
         <w:t>FlushCacheItem</w:t>
       </w:r>
+      <w:proofErr w:type="spellEnd"/>
       <w:r>
         <w:t>()</w:t>
       </w:r>
@@ -5872,6 +5260,7 @@
       <w:r>
         <w:t xml:space="preserve">If a block needs data from the page routing/path information (such as the action value or site ID) it can use the </w:t>
       </w:r>
+      <w:proofErr w:type="spellStart"/>
       <w:proofErr w:type="gramStart"/>
       <w:r>
         <w:rPr>
@@ -5879,6 +5268,7 @@
         </w:rPr>
         <w:t>PageParameter</w:t>
       </w:r>
+      <w:proofErr w:type="spellEnd"/>
       <w:r>
         <w:t>(</w:t>
       </w:r>
@@ -5898,21 +5288,25 @@
       <w:r>
         <w:t xml:space="preserve">The </w:t>
       </w:r>
+      <w:proofErr w:type="spellStart"/>
       <w:r>
         <w:rPr>
           <w:b/>
         </w:rPr>
         <w:t>CurrentPerson</w:t>
       </w:r>
+      <w:proofErr w:type="spellEnd"/>
       <w:r>
         <w:t xml:space="preserve"> property represents the currently authenticated (logged in) person and the </w:t>
       </w:r>
+      <w:proofErr w:type="spellStart"/>
       <w:r>
         <w:rPr>
           <w:b/>
         </w:rPr>
         <w:t>CurrentPersonId</w:t>
       </w:r>
+      <w:proofErr w:type="spellEnd"/>
       <w:r>
         <w:t xml:space="preserve"> is that person’s ID.</w:t>
       </w:r>
@@ -5921,11 +5315,11 @@
       <w:pPr>
         <w:pStyle w:val="Heading2"/>
       </w:pPr>
-      <w:bookmarkStart w:id="13" w:name="_Toc328060488"/>
+      <w:bookmarkStart w:id="18" w:name="_Toc331284644"/>
       <w:r>
         <w:t>Pages</w:t>
       </w:r>
-      <w:bookmarkEnd w:id="13"/>
+      <w:bookmarkEnd w:id="18"/>
     </w:p>
     <w:p>
       <w:r>
@@ -6151,28 +5545,28 @@
       <w:pPr>
         <w:pStyle w:val="Heading2"/>
       </w:pPr>
-      <w:bookmarkStart w:id="14" w:name="_Toc328060489"/>
+      <w:bookmarkStart w:id="19" w:name="_Toc331284645"/>
       <w:r>
         <w:t>Themes / Layouts</w:t>
       </w:r>
-      <w:bookmarkEnd w:id="14"/>
+      <w:bookmarkEnd w:id="19"/>
     </w:p>
     <w:p>
       <w:pPr>
         <w:pStyle w:val="Heading1"/>
       </w:pPr>
-      <w:bookmarkStart w:id="15" w:name="_Toc328060490"/>
+      <w:bookmarkStart w:id="20" w:name="_Toc331284646"/>
       <w:r>
         <w:lastRenderedPageBreak/>
         <w:t>Themes</w:t>
       </w:r>
-      <w:bookmarkEnd w:id="15"/>
+      <w:bookmarkEnd w:id="20"/>
     </w:p>
     <w:p>
       <w:pPr>
         <w:pStyle w:val="Heading1"/>
       </w:pPr>
-      <w:bookmarkStart w:id="16" w:name="_Toc328060491"/>
+      <w:bookmarkStart w:id="21" w:name="_Toc331284647"/>
       <w:r>
         <w:lastRenderedPageBreak/>
         <w:t>Developing</w:t>
@@ -6180,24 +5574,24 @@
       <w:r>
         <w:t xml:space="preserve"> Core Classes</w:t>
       </w:r>
-      <w:bookmarkEnd w:id="16"/>
+      <w:bookmarkEnd w:id="21"/>
     </w:p>
     <w:p>
       <w:pPr>
         <w:pStyle w:val="Heading2"/>
       </w:pPr>
-      <w:bookmarkStart w:id="17" w:name="_Toc328060492"/>
+      <w:bookmarkStart w:id="22" w:name="_Toc331284648"/>
       <w:r>
         <w:t xml:space="preserve">Code </w:t>
       </w:r>
       <w:r>
         <w:t>First</w:t>
       </w:r>
-      <w:bookmarkEnd w:id="17"/>
+      <w:bookmarkEnd w:id="22"/>
     </w:p>
     <w:p>
       <w:r>
-        <w:t xml:space="preserve">Rock is now a code-first project. In other words, EF is now responsible for </w:t>
+        <w:t xml:space="preserve">Rock is now a code-first project. In other words EF is now responsible for </w:t>
       </w:r>
       <w:r>
         <w:t xml:space="preserve">managing the </w:t>
@@ -6211,22 +5605,27 @@
       <w:r>
         <w:t xml:space="preserve">This is </w:t>
       </w:r>
-      <w:hyperlink r:id="rId28" w:history="1">
+      <w:hyperlink r:id="rId30" w:history="1">
         <w:r>
           <w:rPr>
             <w:rStyle w:val="Hyperlink"/>
           </w:rPr>
-          <w:t>a good article to read/understand</w:t>
+          <w:t>a good article</w:t>
         </w:r>
       </w:hyperlink>
       <w:r>
-        <w:t xml:space="preserve"> about code-first migrations</w:t>
+        <w:t xml:space="preserve"> </w:t>
+      </w:r>
+      <w:r>
+        <w:t xml:space="preserve">to better understand </w:t>
+      </w:r>
+      <w:r>
+        <w:t>code-first migrations</w:t>
       </w:r>
       <w:r>
         <w:t xml:space="preserve">. </w:t>
       </w:r>
     </w:p>
-    <w:p/>
     <w:p>
       <w:pPr>
         <w:pStyle w:val="Heading3"/>
@@ -6271,7 +5670,7 @@
                     <pic:cNvPicPr/>
                   </pic:nvPicPr>
                   <pic:blipFill>
-                    <a:blip r:embed="rId29"/>
+                    <a:blip r:embed="rId31"/>
                     <a:stretch>
                       <a:fillRect/>
                     </a:stretch>
@@ -6294,15 +5693,19 @@
     </w:p>
     <w:p>
       <w:r>
-        <w:t xml:space="preserve">A migration will be created under the Rock/Migrations folder.  An Up and </w:t>
-      </w:r>
-      <w:proofErr w:type="gramStart"/>
-      <w:r>
-        <w:t>a  Down</w:t>
-      </w:r>
-      <w:proofErr w:type="gramEnd"/>
-      <w:r>
-        <w:t xml:space="preserve"> method will be created which implement the changes you’ve made to the model for the database level.  The next time you run solution, the database changes will be implemented.</w:t>
+        <w:t xml:space="preserve">A migration will be created under the Rock/Migrations folder.  An Up and a Down method will be created </w:t>
+      </w:r>
+      <w:r>
+        <w:t xml:space="preserve">that </w:t>
+      </w:r>
+      <w:r>
+        <w:t>implement</w:t>
+      </w:r>
+      <w:r>
+        <w:t>s</w:t>
+      </w:r>
+      <w:r>
+        <w:t xml:space="preserve"> the changes you’ve made to the model for the database level.  The next time you run solution, the database changes will be implemented.</w:t>
       </w:r>
     </w:p>
     <w:p>
@@ -6355,7 +5758,7 @@
       <w:r>
         <w:t xml:space="preserve">You can </w:t>
       </w:r>
-      <w:hyperlink r:id="rId30" w:history="1">
+      <w:hyperlink r:id="rId32" w:history="1">
         <w:r>
           <w:rPr>
             <w:rStyle w:val="Hyperlink"/>
@@ -6507,11 +5910,11 @@
       <w:pPr>
         <w:pStyle w:val="Heading2"/>
       </w:pPr>
-      <w:bookmarkStart w:id="18" w:name="_Toc328060493"/>
+      <w:bookmarkStart w:id="23" w:name="_Toc331284649"/>
       <w:r>
         <w:t>Helper Methods</w:t>
       </w:r>
-      <w:bookmarkEnd w:id="18"/>
+      <w:bookmarkEnd w:id="23"/>
     </w:p>
     <w:p>
       <w:pPr>
@@ -6627,9 +6030,11 @@
       <w:pPr>
         <w:pStyle w:val="Heading3"/>
       </w:pPr>
+      <w:proofErr w:type="spellStart"/>
       <w:r>
         <w:t>Misc</w:t>
       </w:r>
+      <w:proofErr w:type="spellEnd"/>
     </w:p>
     <w:p>
       <w:r>
@@ -6711,26 +6116,50 @@
         <w:pStyle w:val="Heading2"/>
         <w:rPr>
           <w:rStyle w:val="Heading2Char"/>
-          <w:rFonts w:ascii="Consolas" w:hAnsi="Consolas" w:cs="Consolas"/>
-          <w:noProof/>
-          <w:sz w:val="16"/>
-          <w:szCs w:val="16"/>
-        </w:rPr>
-      </w:pPr>
-      <w:bookmarkStart w:id="19" w:name="_Toc328060494"/>
+          <w:b/>
+          <w:caps/>
+          <w:shd w:val="clear" w:color="auto" w:fill="auto"/>
+          <w:rPrChange w:id="24" w:author="Nick Airdo" w:date="2012-07-28T22:05:00Z">
+            <w:rPr>
+              <w:rStyle w:val="Heading2Char"/>
+              <w:rFonts w:ascii="Consolas" w:hAnsi="Consolas" w:cs="Consolas"/>
+              <w:noProof/>
+              <w:sz w:val="16"/>
+              <w:szCs w:val="16"/>
+            </w:rPr>
+          </w:rPrChange>
+        </w:rPr>
+      </w:pPr>
+      <w:bookmarkStart w:id="25" w:name="_Toc331284650"/>
       <w:r>
         <w:rPr>
           <w:rStyle w:val="Heading2Char"/>
           <w:b/>
           <w:caps/>
+          <w:shd w:val="clear" w:color="auto" w:fill="auto"/>
+          <w:rPrChange w:id="26" w:author="Nick Airdo" w:date="2012-07-28T22:05:00Z">
+            <w:rPr>
+              <w:rStyle w:val="Heading2Char"/>
+              <w:b/>
+              <w:caps/>
+            </w:rPr>
+          </w:rPrChange>
         </w:rPr>
         <w:t>Entity Change Logging</w:t>
       </w:r>
-      <w:bookmarkEnd w:id="19"/>
+      <w:bookmarkEnd w:id="25"/>
     </w:p>
     <w:p>
       <w:r>
-        <w:t>If you would like to log or track changes made to your custom entities, you can use the “</w:t>
+        <w:t xml:space="preserve">If you would like </w:t>
+      </w:r>
+      <w:ins w:id="27" w:author="Nick Airdo" w:date="2012-07-28T22:14:00Z">
+        <w:r>
+          <w:t xml:space="preserve">the Rock framework </w:t>
+        </w:r>
+      </w:ins>
+      <w:r>
+        <w:t>to log or track changes made to your custom entities, you can use the “</w:t>
       </w:r>
       <w:proofErr w:type="spellStart"/>
       <w:r>
@@ -6748,10 +6177,10 @@
       </w:r>
       <w:r>
         <w:object w:dxaOrig="9360" w:dyaOrig="4065">
-          <v:shape id="_x0000_i1025" type="#_x0000_t75" style="width:468.45pt;height:203.55pt" o:ole="">
-            <v:imagedata r:id="rId31" o:title=""/>
+          <v:shape id="_x0000_i1025" type="#_x0000_t75" style="width:468.35pt;height:203.65pt" o:ole="">
+            <v:imagedata r:id="rId33" o:title=""/>
           </v:shape>
-          <o:OLEObject Type="Embed" ProgID="Word.OpenDocumentText.12" ShapeID="_x0000_i1025" DrawAspect="Content" ObjectID="_1401802371" r:id="rId32"/>
+          <o:OLEObject Type="Embed" ProgID="Word.OpenDocumentText.12" ShapeID="_x0000_i1025" DrawAspect="Content" ObjectID="_1405026624" r:id="rId34"/>
         </w:object>
       </w:r>
       <w:r>
@@ -6798,7 +6227,7 @@
                     </pic:cNvPicPr>
                   </pic:nvPicPr>
                   <pic:blipFill>
-                    <a:blip r:embed="rId33">
+                    <a:blip r:embed="rId35">
                       <a:extLst>
                         <a:ext uri="{28A0092B-C50C-407E-A947-70E740481C1C}">
                           <a14:useLocalDpi xmlns:a14="http://schemas.microsoft.com/office/drawing/2010/main" val="0"/>
@@ -6837,24 +6266,24 @@
       <w:pPr>
         <w:pStyle w:val="Heading1"/>
       </w:pPr>
-      <w:bookmarkStart w:id="20" w:name="_Toc328060495"/>
+      <w:bookmarkStart w:id="28" w:name="_Toc331284651"/>
       <w:r>
         <w:lastRenderedPageBreak/>
         <w:t>Developing Custom Blocks</w:t>
       </w:r>
-      <w:bookmarkEnd w:id="20"/>
+      <w:bookmarkEnd w:id="28"/>
     </w:p>
     <w:p>
       <w:pPr>
         <w:pStyle w:val="Heading2"/>
       </w:pPr>
-      <w:bookmarkStart w:id="21" w:name="_Ref309557588"/>
-      <w:bookmarkStart w:id="22" w:name="_Toc328060496"/>
+      <w:bookmarkStart w:id="29" w:name="_Ref309557588"/>
+      <w:bookmarkStart w:id="30" w:name="_Toc331284652"/>
       <w:r>
         <w:t>Block Instance Properties (BIP)</w:t>
       </w:r>
-      <w:bookmarkEnd w:id="21"/>
-      <w:bookmarkEnd w:id="22"/>
+      <w:bookmarkEnd w:id="29"/>
+      <w:bookmarkEnd w:id="30"/>
     </w:p>
     <w:p>
       <w:r>
@@ -7172,11 +6601,11 @@
       <w:pPr>
         <w:pStyle w:val="Heading2"/>
       </w:pPr>
-      <w:bookmarkStart w:id="23" w:name="_Toc328060497"/>
+      <w:bookmarkStart w:id="31" w:name="_Toc331284653"/>
       <w:r>
         <w:t>Relative Paths</w:t>
       </w:r>
-      <w:bookmarkEnd w:id="23"/>
+      <w:bookmarkEnd w:id="31"/>
     </w:p>
     <w:p>
       <w:r>
@@ -7360,11 +6789,11 @@
       <w:pPr>
         <w:pStyle w:val="Heading2"/>
       </w:pPr>
-      <w:bookmarkStart w:id="24" w:name="_Toc328060498"/>
+      <w:bookmarkStart w:id="32" w:name="_Toc331284654"/>
       <w:r>
         <w:t>Adding to the Document Head</w:t>
       </w:r>
-      <w:bookmarkEnd w:id="24"/>
+      <w:bookmarkEnd w:id="32"/>
     </w:p>
     <w:p>
       <w:r>
@@ -7580,11 +7009,11 @@
       <w:pPr>
         <w:pStyle w:val="Heading2"/>
       </w:pPr>
-      <w:bookmarkStart w:id="25" w:name="_Toc328060499"/>
+      <w:bookmarkStart w:id="33" w:name="_Toc331284655"/>
       <w:r>
         <w:t>Sharing Objects Between Block Instances</w:t>
       </w:r>
-      <w:bookmarkEnd w:id="25"/>
+      <w:bookmarkEnd w:id="33"/>
     </w:p>
     <w:p>
       <w:r>
@@ -7740,11 +7169,16 @@
       <w:pPr>
         <w:pStyle w:val="Heading2"/>
       </w:pPr>
-      <w:bookmarkStart w:id="26" w:name="_Toc328060500"/>
-      <w:r>
-        <w:t>Page_Init vs. OnInit</w:t>
-      </w:r>
-      <w:bookmarkEnd w:id="26"/>
+      <w:bookmarkStart w:id="34" w:name="_Toc331284656"/>
+      <w:proofErr w:type="gramStart"/>
+      <w:r>
+        <w:t>Page_Init vs.</w:t>
+      </w:r>
+      <w:proofErr w:type="gramEnd"/>
+      <w:r>
+        <w:t xml:space="preserve"> OnInit</w:t>
+      </w:r>
+      <w:bookmarkEnd w:id="34"/>
     </w:p>
     <w:p>
       <w:pPr>
@@ -7809,7 +7243,7 @@
       <w:r>
         <w:t xml:space="preserve">). </w:t>
       </w:r>
-      <w:hyperlink r:id="rId34" w:history="1">
+      <w:hyperlink r:id="rId36" w:history="1">
         <w:r>
           <w:rPr>
             <w:rStyle w:val="Hyperlink"/>
@@ -7825,11 +7259,16 @@
       <w:pPr>
         <w:pStyle w:val="Heading2"/>
       </w:pPr>
-      <w:bookmarkStart w:id="27" w:name="_Toc328060501"/>
-      <w:r>
-        <w:t>OnInit vs. OnLoad</w:t>
-      </w:r>
-      <w:bookmarkEnd w:id="27"/>
+      <w:bookmarkStart w:id="35" w:name="_Toc331284657"/>
+      <w:proofErr w:type="gramStart"/>
+      <w:r>
+        <w:t>OnInit vs.</w:t>
+      </w:r>
+      <w:proofErr w:type="gramEnd"/>
+      <w:r>
+        <w:t xml:space="preserve"> OnLoad</w:t>
+      </w:r>
+      <w:bookmarkEnd w:id="35"/>
     </w:p>
     <w:p>
       <w:r>
@@ -7876,10 +7315,18 @@
       </w:r>
       <w:proofErr w:type="spellEnd"/>
       <w:r>
-        <w:t xml:space="preserve">. Any change you make to a control in the Init portion of the page life cycle does not need to be added to </w:t>
+        <w:t xml:space="preserve">. Any change you make to a control in the </w:t>
       </w:r>
       <w:proofErr w:type="spellStart"/>
       <w:r>
+        <w:t>Init</w:t>
+      </w:r>
+      <w:proofErr w:type="spellEnd"/>
+      <w:r>
+        <w:t xml:space="preserve"> portion of the page life cycle does not need to be added to </w:t>
+      </w:r>
+      <w:proofErr w:type="spellStart"/>
+      <w:r>
         <w:t>ViewState</w:t>
       </w:r>
       <w:proofErr w:type="spellEnd"/>
@@ -7941,7 +7388,7 @@
       <w:r>
         <w:t xml:space="preserve">. Please read </w:t>
       </w:r>
-      <w:hyperlink r:id="rId35" w:history="1">
+      <w:hyperlink r:id="rId37" w:history="1">
         <w:r>
           <w:rPr>
             <w:rStyle w:val="Hyperlink"/>
@@ -7957,11 +7404,11 @@
       <w:pPr>
         <w:pStyle w:val="Heading2"/>
       </w:pPr>
-      <w:bookmarkStart w:id="28" w:name="_Toc328060502"/>
+      <w:bookmarkStart w:id="36" w:name="_Toc331284658"/>
       <w:r>
         <w:t>Popup Windows</w:t>
       </w:r>
-      <w:bookmarkEnd w:id="28"/>
+      <w:bookmarkEnd w:id="36"/>
     </w:p>
     <w:p>
       <w:pPr>
@@ -7969,10 +7416,18 @@
       </w:pPr>
       <w:r>
         <w:lastRenderedPageBreak/>
-        <w:t xml:space="preserve">In Rock ChMS we’ve abstracted the </w:t>
+        <w:t xml:space="preserve">In Rock </w:t>
       </w:r>
       <w:proofErr w:type="spellStart"/>
       <w:r>
+        <w:t>ChMS</w:t>
+      </w:r>
+      <w:proofErr w:type="spellEnd"/>
+      <w:r>
+        <w:t xml:space="preserve"> we’ve abstracted the </w:t>
+      </w:r>
+      <w:proofErr w:type="spellStart"/>
+      <w:r>
         <w:t>jQuery</w:t>
       </w:r>
       <w:proofErr w:type="spellEnd"/>
@@ -7983,7 +7438,15 @@
         <w:t xml:space="preserve"> standardize its look </w:t>
       </w:r>
       <w:r>
-        <w:t>(animation settings, size, etc)</w:t>
+        <w:t xml:space="preserve">(animation settings, size, </w:t>
+      </w:r>
+      <w:proofErr w:type="spellStart"/>
+      <w:r>
+        <w:t>etc</w:t>
+      </w:r>
+      <w:proofErr w:type="spellEnd"/>
+      <w:r>
+        <w:t>)</w:t>
       </w:r>
       <w:r>
         <w:t xml:space="preserve"> by creating </w:t>
@@ -8210,11 +7673,11 @@
       <w:pPr>
         <w:pStyle w:val="Heading2"/>
       </w:pPr>
-      <w:bookmarkStart w:id="29" w:name="_Toc328060503"/>
+      <w:bookmarkStart w:id="37" w:name="_Toc331284659"/>
       <w:r>
         <w:t>Caching</w:t>
       </w:r>
-      <w:bookmarkEnd w:id="29"/>
+      <w:bookmarkEnd w:id="37"/>
     </w:p>
     <w:p>
       <w:r>
@@ -8225,12 +7688,12 @@
       <w:pPr>
         <w:pStyle w:val="Heading1"/>
       </w:pPr>
-      <w:bookmarkStart w:id="30" w:name="_Toc328060504"/>
+      <w:bookmarkStart w:id="38" w:name="_Toc331284660"/>
       <w:r>
         <w:lastRenderedPageBreak/>
         <w:t>Exception Handling</w:t>
       </w:r>
-      <w:bookmarkEnd w:id="30"/>
+      <w:bookmarkEnd w:id="38"/>
     </w:p>
     <w:p>
       <w:r>
@@ -8389,813 +7852,930 @@
       <w:pPr>
         <w:pStyle w:val="Heading2"/>
       </w:pPr>
-      <w:bookmarkStart w:id="31" w:name="_Toc328060505"/>
+      <w:bookmarkStart w:id="39" w:name="_Toc331284661"/>
       <w:r>
         <w:t>Error Pages</w:t>
-      </w:r>
-      <w:bookmarkEnd w:id="31"/>
-    </w:p>
-    <w:p>
-      <w:pPr>
-        <w:ind w:left="360"/>
-      </w:pPr>
-      <w:r>
-        <w:t>In Rock e</w:t>
-      </w:r>
-      <w:r>
-        <w:t>ach site</w:t>
-      </w:r>
-      <w:r>
-        <w:t xml:space="preserve"> can be configured to use a custom error page in the event of an exception.</w:t>
-      </w:r>
-      <w:r>
-        <w:t xml:space="preserve"> </w:t>
-      </w:r>
-      <w:r>
-        <w:t xml:space="preserve"> </w:t>
-      </w:r>
-      <w:r>
-        <w:t>If no value is provided</w:t>
-      </w:r>
-      <w:r>
-        <w:t>,</w:t>
-      </w:r>
-      <w:r>
-        <w:t xml:space="preserve"> error.aspx will be shown which is skinned to match the Rock Theme.</w:t>
-      </w:r>
-      <w:r>
-        <w:t xml:space="preserve"> This</w:t>
-      </w:r>
-      <w:r>
-        <w:t xml:space="preserve"> standard error page will display the details of the exception if the logged in user is a part of the </w:t>
-      </w:r>
-      <w:r>
-        <w:rPr>
-          <w:b/>
-        </w:rPr>
-        <w:t>Rock Administrators</w:t>
-      </w:r>
-      <w:r>
-        <w:t xml:space="preserve"> security group.</w:t>
-      </w:r>
-    </w:p>
-    <w:p>
-      <w:pPr>
-        <w:ind w:left="360"/>
-      </w:pPr>
-      <w:r>
-        <w:t>New</w:t>
-      </w:r>
-      <w:r>
-        <w:t>, custom</w:t>
-      </w:r>
-      <w:r>
-        <w:t xml:space="preserve"> error pages </w:t>
-      </w:r>
-      <w:r>
-        <w:t xml:space="preserve">should </w:t>
-      </w:r>
-      <w:r>
-        <w:t xml:space="preserve">be very simple </w:t>
-      </w:r>
-      <w:r>
-        <w:t xml:space="preserve">– even </w:t>
-      </w:r>
-      <w:r>
-        <w:t xml:space="preserve">static HTML. </w:t>
-      </w:r>
-      <w:r>
-        <w:t xml:space="preserve"> </w:t>
-      </w:r>
-      <w:r>
-        <w:t xml:space="preserve">If one decides to make it more robust (i.e. </w:t>
-      </w:r>
-      <w:r>
-        <w:t xml:space="preserve">by </w:t>
-      </w:r>
-      <w:r>
-        <w:t>add</w:t>
-      </w:r>
-      <w:r>
-        <w:t>ing</w:t>
-      </w:r>
-      <w:r>
-        <w:t xml:space="preserve"> logic to display the error) it should be careful </w:t>
-      </w:r>
-      <w:r>
-        <w:t>not to</w:t>
-      </w:r>
-      <w:r>
-        <w:t xml:space="preserve"> generate an exception itself</w:t>
-      </w:r>
-      <w:r>
-        <w:t xml:space="preserve"> because that</w:t>
-      </w:r>
-      <w:r>
-        <w:t xml:space="preserve"> would cause an infinite loop. A query parameter has been added to the error page to help catch these loops. If the parameter is not ‘1’ then processing should not be done as it is causing an error.</w:t>
-      </w:r>
-    </w:p>
-    <w:p>
-      <w:pPr>
-        <w:pStyle w:val="Heading2"/>
-      </w:pPr>
-      <w:bookmarkStart w:id="32" w:name="_Toc328060506"/>
-      <w:r>
-        <w:t>Notifications</w:t>
-      </w:r>
-      <w:bookmarkEnd w:id="32"/>
-    </w:p>
-    <w:p>
-      <w:r>
-        <w:t>There is a global attribut</w:t>
-      </w:r>
-      <w:r>
-        <w:t>e (</w:t>
-      </w:r>
-      <w:proofErr w:type="spellStart"/>
-      <w:r>
-        <w:t>EmailExceptions</w:t>
-      </w:r>
-      <w:r>
-        <w:t>List</w:t>
-      </w:r>
-      <w:proofErr w:type="spellEnd"/>
-      <w:r>
-        <w:t xml:space="preserve">) that </w:t>
-      </w:r>
-      <w:r>
-        <w:t>controls</w:t>
-      </w:r>
-      <w:r>
-        <w:t xml:space="preserve"> who will receive exception notifications.</w:t>
-      </w:r>
-      <w:r>
-        <w:t xml:space="preserve">  Its value is a comma delimited list of email addresses.</w:t>
-      </w:r>
-    </w:p>
-    <w:p>
-      <w:pPr>
-        <w:pStyle w:val="Heading1"/>
-      </w:pPr>
-      <w:bookmarkStart w:id="33" w:name="_Toc328060507"/>
-      <w:r>
-        <w:lastRenderedPageBreak/>
-        <w:t>Performance Related</w:t>
-      </w:r>
-      <w:r>
-        <w:t xml:space="preserve"> Considerations</w:t>
-      </w:r>
-      <w:bookmarkEnd w:id="33"/>
-    </w:p>
-    <w:p>
-      <w:r>
-        <w:t xml:space="preserve">Speed is a primary feature of Rock </w:t>
-      </w:r>
-      <w:proofErr w:type="spellStart"/>
-      <w:r>
-        <w:t>ChMS</w:t>
-      </w:r>
-      <w:proofErr w:type="spellEnd"/>
-      <w:r>
-        <w:t>.  Before writing any</w:t>
-      </w:r>
-      <w:r>
-        <w:t xml:space="preserve"> code</w:t>
-      </w:r>
-      <w:r>
-        <w:t xml:space="preserve"> think about performance</w:t>
-      </w:r>
-      <w:r>
-        <w:t>, and w</w:t>
-      </w:r>
-      <w:r>
-        <w:t>hen you write code, code for performance.</w:t>
-      </w:r>
-    </w:p>
-    <w:p>
-      <w:pPr>
-        <w:pStyle w:val="Heading2"/>
-      </w:pPr>
-      <w:bookmarkStart w:id="34" w:name="_Transactions"/>
-      <w:bookmarkStart w:id="35" w:name="_Toc328060508"/>
-      <w:bookmarkEnd w:id="34"/>
-      <w:r>
-        <w:t>Transactions</w:t>
-      </w:r>
-      <w:bookmarkEnd w:id="35"/>
-    </w:p>
-    <w:p>
-      <w:r>
-        <w:t xml:space="preserve">Every effort should be made to return a page back to the user as quickly as possible. Any </w:t>
-      </w:r>
-      <w:r>
-        <w:t>processing that can be done out-of-</w:t>
-      </w:r>
-      <w:r>
-        <w:t>process should consider using transactions.</w:t>
-      </w:r>
-    </w:p>
-    <w:p>
-      <w:r>
-        <w:t>Rock has a</w:t>
-      </w:r>
-      <w:r>
-        <w:t xml:space="preserve"> built-in</w:t>
-      </w:r>
-      <w:r>
-        <w:t xml:space="preserve"> transaction queue </w:t>
-      </w:r>
-      <w:r>
-        <w:t>to handle out-of-</w:t>
-      </w:r>
-      <w:r>
-        <w:t>process execution of code. A block can create a transaction, add it to the queue and move on. An example usage is the implementation of page analytics. To capture data for pages that have been viewed</w:t>
-      </w:r>
-      <w:r>
-        <w:t>,</w:t>
-      </w:r>
-      <w:r>
-        <w:t xml:space="preserve"> a transaction is added to the queue instead of writing to the database directly while the user waits.</w:t>
-      </w:r>
-      <w:r>
-        <w:t xml:space="preserve">  In many cases you can see </w:t>
-      </w:r>
-      <w:r>
-        <w:t xml:space="preserve">nearly </w:t>
-      </w:r>
-      <w:proofErr w:type="gramStart"/>
-      <w:r>
-        <w:t>100x increase</w:t>
-      </w:r>
-      <w:proofErr w:type="gramEnd"/>
-      <w:r>
-        <w:t xml:space="preserve"> in responsiveness</w:t>
-      </w:r>
-      <w:r>
-        <w:rPr>
-          <w:rStyle w:val="FootnoteReference"/>
-        </w:rPr>
-        <w:footnoteReference w:id="1"/>
-      </w:r>
-      <w:r>
-        <w:t>.</w:t>
-      </w:r>
-    </w:p>
-    <w:p>
-      <w:pPr>
-        <w:pStyle w:val="Heading3"/>
-      </w:pPr>
-      <w:r>
-        <w:t>Using Transactions</w:t>
-      </w:r>
-    </w:p>
-    <w:p>
-      <w:r>
-        <w:t xml:space="preserve">A transaction type </w:t>
-      </w:r>
-      <w:r>
-        <w:t>class</w:t>
-      </w:r>
-      <w:r>
-        <w:t xml:space="preserve"> must be created for </w:t>
-      </w:r>
-      <w:r>
-        <w:rPr>
-          <w:i/>
-        </w:rPr>
-        <w:t>type</w:t>
-      </w:r>
-      <w:r>
-        <w:t xml:space="preserve"> of transaction. These must inherit from </w:t>
-      </w:r>
-      <w:proofErr w:type="spellStart"/>
-      <w:r>
-        <w:t>ITransaction</w:t>
-      </w:r>
-      <w:proofErr w:type="spellEnd"/>
-      <w:r>
-        <w:t xml:space="preserve"> which has one method</w:t>
-      </w:r>
-      <w:r>
-        <w:t xml:space="preserve"> called</w:t>
-      </w:r>
-      <w:r>
-        <w:t xml:space="preserve"> ‘Execute’. </w:t>
-      </w:r>
-      <w:r>
-        <w:t>For example, t</w:t>
-      </w:r>
-      <w:r>
-        <w:t xml:space="preserve">o implement the page analytics feature </w:t>
-      </w:r>
-      <w:r>
-        <w:t xml:space="preserve">described </w:t>
-      </w:r>
-      <w:r>
-        <w:t>above</w:t>
-      </w:r>
-      <w:r>
-        <w:t>,</w:t>
-      </w:r>
-      <w:r>
-        <w:t xml:space="preserve"> a </w:t>
-      </w:r>
-      <w:proofErr w:type="spellStart"/>
-      <w:r>
-        <w:t>PageViewTransaction.cs</w:t>
-      </w:r>
-      <w:proofErr w:type="spellEnd"/>
-      <w:r>
-        <w:t xml:space="preserve"> </w:t>
-      </w:r>
-      <w:r>
-        <w:t xml:space="preserve">class was created with an Execute method </w:t>
-      </w:r>
-      <w:r>
-        <w:t xml:space="preserve">consisting </w:t>
-      </w:r>
-      <w:r>
-        <w:t>of:</w:t>
-      </w:r>
-    </w:p>
-    <w:p>
-      <w:r>
-        <w:object w:dxaOrig="9600" w:dyaOrig="3807">
-          <v:shape id="_x0000_i1026" type="#_x0000_t75" style="width:480.9pt;height:191.1pt" o:ole="">
-            <v:imagedata r:id="rId36" o:title=""/>
-          </v:shape>
-          <o:OLEObject Type="Embed" ProgID="Word.OpenDocumentText.12" ShapeID="_x0000_i1026" DrawAspect="Content" ObjectID="_1401802372" r:id="rId37"/>
-        </w:object>
-      </w:r>
-    </w:p>
-    <w:p>
-      <w:r>
-        <w:lastRenderedPageBreak/>
-        <w:t>To use this transaction type on a block you would simply instantiate an object</w:t>
-      </w:r>
-      <w:r>
-        <w:t xml:space="preserve">, set its </w:t>
-      </w:r>
-      <w:r>
-        <w:t xml:space="preserve">properties, and add it to the transaction queue using the </w:t>
-      </w:r>
-      <w:proofErr w:type="spellStart"/>
-      <w:r>
-        <w:t>RockQueue.TransactionQueue’s</w:t>
-      </w:r>
-      <w:proofErr w:type="spellEnd"/>
-      <w:r>
-        <w:t xml:space="preserve"> </w:t>
-      </w:r>
-      <w:proofErr w:type="spellStart"/>
-      <w:r>
-        <w:t>Enqueue</w:t>
-      </w:r>
-      <w:proofErr w:type="spellEnd"/>
-      <w:r>
-        <w:t xml:space="preserve"> method.</w:t>
-      </w:r>
-      <w:r>
-        <w:t xml:space="preserve">  </w:t>
-      </w:r>
-      <w:r>
-        <w:t>Using</w:t>
-      </w:r>
-      <w:r>
-        <w:t xml:space="preserve"> our working example, this is how the Rock page loader uses the </w:t>
-      </w:r>
-      <w:proofErr w:type="spellStart"/>
-      <w:r>
-        <w:t>PageViewTransaction</w:t>
-      </w:r>
-      <w:proofErr w:type="spellEnd"/>
-      <w:r>
-        <w:t xml:space="preserve"> to record page views</w:t>
-      </w:r>
-      <w:r>
-        <w:t>:</w:t>
-      </w:r>
-    </w:p>
-    <w:p>
-      <w:r>
-        <w:object w:dxaOrig="9600" w:dyaOrig="1933">
-          <v:shape id="_x0000_i1027" type="#_x0000_t75" style="width:480.9pt;height:96pt" o:ole="">
-            <v:imagedata r:id="rId38" o:title=""/>
-          </v:shape>
-          <o:OLEObject Type="Embed" ProgID="Word.OpenDocumentText.12" ShapeID="_x0000_i1027" DrawAspect="Content" ObjectID="_1401802373" r:id="rId39"/>
-        </w:object>
-      </w:r>
-    </w:p>
-    <w:p>
-      <w:r>
-        <w:t>T</w:t>
-      </w:r>
-      <w:r>
-        <w:t xml:space="preserve">he </w:t>
-      </w:r>
-      <w:r>
-        <w:t xml:space="preserve">Rock </w:t>
-      </w:r>
-      <w:r>
-        <w:t xml:space="preserve">queue manager </w:t>
-      </w:r>
-      <w:r>
-        <w:t>will</w:t>
-      </w:r>
-      <w:r>
-        <w:t xml:space="preserve"> wake up (currently every 60 seconds) and drain the queue by calling the </w:t>
-      </w:r>
-      <w:r>
-        <w:t>each transaction’s</w:t>
-      </w:r>
-      <w:r>
-        <w:t xml:space="preserve"> Execute method through the</w:t>
-      </w:r>
-      <w:r>
-        <w:t xml:space="preserve"> interface.</w:t>
-      </w:r>
-    </w:p>
-    <w:p>
-      <w:r>
-        <w:t xml:space="preserve">Sample code can be found in </w:t>
-      </w:r>
-      <w:proofErr w:type="spellStart"/>
-      <w:r>
-        <w:t>Rock.Transactions</w:t>
-      </w:r>
-      <w:proofErr w:type="spellEnd"/>
-      <w:r>
-        <w:t xml:space="preserve">. In general though this is very </w:t>
-      </w:r>
-      <w:r>
-        <w:t>simple</w:t>
-      </w:r>
-      <w:r>
-        <w:t>, it is</w:t>
-      </w:r>
-      <w:r>
-        <w:t xml:space="preserve"> also very powerful.</w:t>
-      </w:r>
-    </w:p>
-    <w:p>
-      <w:pPr>
-        <w:pStyle w:val="Heading4"/>
-      </w:pPr>
-      <w:r>
-        <w:t>Consideration</w:t>
-      </w:r>
-    </w:p>
-    <w:p>
-      <w:r>
-        <w:t xml:space="preserve">Transactions are meant for short running tasks and are </w:t>
-      </w:r>
-      <w:r>
-        <w:rPr>
-          <w:b/>
-        </w:rPr>
-        <w:t>not recommended</w:t>
-      </w:r>
-      <w:r>
-        <w:t xml:space="preserve"> for </w:t>
-      </w:r>
-      <w:r>
-        <w:t xml:space="preserve">very long </w:t>
-      </w:r>
-      <w:r>
-        <w:t>running</w:t>
-      </w:r>
-      <w:r>
-        <w:t xml:space="preserve"> tasks. </w:t>
-      </w:r>
-      <w:r>
-        <w:t>They</w:t>
-      </w:r>
-      <w:r>
-        <w:t xml:space="preserve"> are not </w:t>
-      </w:r>
-      <w:r>
-        <w:t>cost-</w:t>
-      </w:r>
-      <w:r>
-        <w:t xml:space="preserve">free processing. They </w:t>
-      </w:r>
-      <w:r>
-        <w:t xml:space="preserve">still </w:t>
-      </w:r>
-      <w:r>
-        <w:t xml:space="preserve">operate in the IIS context and </w:t>
-      </w:r>
-      <w:r>
-        <w:rPr>
-          <w:i/>
-        </w:rPr>
-        <w:t>still</w:t>
-      </w:r>
-      <w:r>
-        <w:rPr>
-          <w:i/>
-        </w:rPr>
-        <w:t xml:space="preserve"> use</w:t>
-      </w:r>
-      <w:r>
-        <w:t xml:space="preserve"> processing and memory. Longer </w:t>
-      </w:r>
-      <w:r>
-        <w:t xml:space="preserve">running </w:t>
-      </w:r>
-      <w:r>
-        <w:t>tasks sho</w:t>
-      </w:r>
-      <w:r>
-        <w:t>uld be developed with other alternatives, such as Arena Jobs.</w:t>
-      </w:r>
-    </w:p>
-    <w:p>
-      <w:pPr>
-        <w:pStyle w:val="Heading1"/>
-      </w:pPr>
-      <w:bookmarkStart w:id="36" w:name="_Ref318467860"/>
-      <w:bookmarkStart w:id="37" w:name="_Ref319661510"/>
-      <w:bookmarkStart w:id="38" w:name="_Toc328060509"/>
-      <w:r>
-        <w:lastRenderedPageBreak/>
-        <w:t xml:space="preserve">Global </w:t>
-      </w:r>
-      <w:bookmarkEnd w:id="36"/>
-      <w:r>
-        <w:t>Attributes</w:t>
-      </w:r>
-      <w:bookmarkEnd w:id="37"/>
-      <w:bookmarkEnd w:id="38"/>
-    </w:p>
-    <w:p>
-      <w:r>
-        <w:t>Rock has a place where your custom blocks</w:t>
-      </w:r>
-      <w:r>
-        <w:t xml:space="preserve"> and other code (Jobs, Transactions, etc.)</w:t>
-      </w:r>
-      <w:r>
-        <w:t xml:space="preserve"> can access globally configured </w:t>
-      </w:r>
-      <w:r>
-        <w:t>setting values</w:t>
-      </w:r>
-      <w:r>
-        <w:t xml:space="preserve">.  </w:t>
-      </w:r>
-      <w:r>
-        <w:t xml:space="preserve">To retrieve a value, </w:t>
-      </w:r>
-      <w:r>
-        <w:t>use</w:t>
-      </w:r>
-      <w:r>
-        <w:t xml:space="preserve"> the </w:t>
-      </w:r>
-      <w:proofErr w:type="spellStart"/>
-      <w:r>
-        <w:t>Rock.Web.Cache.GlobalAttributes.Value</w:t>
-      </w:r>
-      <w:proofErr w:type="spellEnd"/>
-      <w:r>
-        <w:t xml:space="preserve"> method while passing in an appropriate key as seen here:</w:t>
-      </w:r>
-    </w:p>
-    <w:p>
-      <w:r>
-        <w:object w:dxaOrig="9360" w:dyaOrig="375">
-          <v:shape id="_x0000_i1028" type="#_x0000_t75" style="width:468pt;height:19.4pt" o:ole="" o:bordertopcolor="this" o:borderleftcolor="this" o:borderbottomcolor="this" o:borderrightcolor="this">
-            <v:imagedata r:id="rId40" o:title=""/>
-            <w10:bordertop type="single" width="4"/>
-            <w10:borderleft type="single" width="4"/>
-            <w10:borderbottom type="single" width="4"/>
-            <w10:borderright type="single" width="4"/>
-          </v:shape>
-          <o:OLEObject Type="Embed" ProgID="Word.OpenDocumentText.12" ShapeID="_x0000_i1028" DrawAspect="Content" ObjectID="_1401802374" r:id="rId41"/>
-        </w:object>
-      </w:r>
-    </w:p>
-    <w:p>
-      <w:pPr>
-        <w:pStyle w:val="Heading2"/>
-      </w:pPr>
-      <w:bookmarkStart w:id="39" w:name="_Toc328060510"/>
-      <w:r>
-        <w:t>Merge Fields</w:t>
       </w:r>
       <w:bookmarkEnd w:id="39"/>
     </w:p>
     <w:p>
-      <w:r>
-        <w:t xml:space="preserve">The </w:t>
-      </w:r>
-      <w:r>
-        <w:rPr>
-          <w:i/>
-        </w:rPr>
-        <w:t>values</w:t>
-      </w:r>
-      <w:r>
-        <w:t xml:space="preserve"> of global attributes can </w:t>
-      </w:r>
-      <w:r>
-        <w:t xml:space="preserve">also </w:t>
-      </w:r>
-      <w:r>
-        <w:t xml:space="preserve">have merge fields in them that contain </w:t>
-      </w:r>
-      <w:r>
-        <w:rPr>
-          <w:i/>
-        </w:rPr>
-        <w:t>other</w:t>
-      </w:r>
-      <w:r>
-        <w:t xml:space="preserve"> global attributes. </w:t>
-      </w:r>
-      <w:r>
-        <w:t xml:space="preserve"> For example, s</w:t>
-      </w:r>
-      <w:r>
-        <w:t xml:space="preserve">ay you are working on an email templates and several of the templates should have the same header and footer (common for styling). These headers and footers however may have settings in them like the background color or logo </w:t>
-      </w:r>
-      <w:proofErr w:type="spellStart"/>
-      <w:proofErr w:type="gramStart"/>
-      <w:r>
-        <w:t>url</w:t>
-      </w:r>
-      <w:proofErr w:type="spellEnd"/>
-      <w:proofErr w:type="gramEnd"/>
-      <w:r>
-        <w:t>. This is all possible with ‘global attribute nesting’. The ‘header’ attribute can include the ‘background-color’ attribute and be used in the email template. This nesting can be n levels deep, however, simple is better. The administrator must be very careful to not create circular references (A includes B which includes A) as these will cause the system to enter a loop.</w:t>
+      <w:pPr>
+        <w:ind w:left="360"/>
+      </w:pPr>
+      <w:r>
+        <w:t>In Rock e</w:t>
+      </w:r>
+      <w:r>
+        <w:t>ach site</w:t>
+      </w:r>
+      <w:r>
+        <w:t xml:space="preserve"> can be configured to use a custom error page in the event of an exception.</w:t>
+      </w:r>
+      <w:r>
+        <w:t xml:space="preserve"> </w:t>
+      </w:r>
+      <w:r>
+        <w:t xml:space="preserve"> </w:t>
+      </w:r>
+      <w:r>
+        <w:t>If no value is provided</w:t>
+      </w:r>
+      <w:r>
+        <w:t>,</w:t>
+      </w:r>
+      <w:r>
+        <w:t xml:space="preserve"> error.aspx will be shown which is skinned to match the Rock Theme.</w:t>
+      </w:r>
+      <w:r>
+        <w:t xml:space="preserve"> This</w:t>
+      </w:r>
+      <w:r>
+        <w:t xml:space="preserve"> standard error page will display the details of the exception if the logged in user is a part of the </w:t>
+      </w:r>
+      <w:r>
+        <w:rPr>
+          <w:b/>
+        </w:rPr>
+        <w:t>Rock Administrators</w:t>
+      </w:r>
+      <w:r>
+        <w:t xml:space="preserve"> security group.</w:t>
       </w:r>
     </w:p>
     <w:p>
       <w:pPr>
-        <w:pStyle w:val="Heading1"/>
-      </w:pPr>
-      <w:bookmarkStart w:id="40" w:name="_Toc328060511"/>
-      <w:r>
-        <w:lastRenderedPageBreak/>
-        <w:t>Namespaces and Conventions</w:t>
+        <w:ind w:left="360"/>
+      </w:pPr>
+      <w:r>
+        <w:t>New</w:t>
+      </w:r>
+      <w:r>
+        <w:t>, custom</w:t>
+      </w:r>
+      <w:r>
+        <w:t xml:space="preserve"> error pages </w:t>
+      </w:r>
+      <w:r>
+        <w:t xml:space="preserve">should </w:t>
+      </w:r>
+      <w:r>
+        <w:t xml:space="preserve">be very simple </w:t>
+      </w:r>
+      <w:r>
+        <w:t xml:space="preserve">– even </w:t>
+      </w:r>
+      <w:r>
+        <w:t xml:space="preserve">static HTML. </w:t>
+      </w:r>
+      <w:r>
+        <w:t xml:space="preserve"> </w:t>
+      </w:r>
+      <w:r>
+        <w:t xml:space="preserve">If one decides to make it more robust (i.e. </w:t>
+      </w:r>
+      <w:r>
+        <w:t xml:space="preserve">by </w:t>
+      </w:r>
+      <w:r>
+        <w:t>add</w:t>
+      </w:r>
+      <w:r>
+        <w:t>ing</w:t>
+      </w:r>
+      <w:r>
+        <w:t xml:space="preserve"> logic to display the error) it should be careful </w:t>
+      </w:r>
+      <w:r>
+        <w:t>not to</w:t>
+      </w:r>
+      <w:r>
+        <w:t xml:space="preserve"> generate an exception itself</w:t>
+      </w:r>
+      <w:r>
+        <w:t xml:space="preserve"> because that</w:t>
+      </w:r>
+      <w:r>
+        <w:t xml:space="preserve"> would cause an infinite loop. A query parameter has been added to the error page to help catch these loops. If the parameter is not ‘1’ then processing should not be done as it is causing an error.</w:t>
+      </w:r>
+    </w:p>
+    <w:p>
+      <w:pPr>
+        <w:pStyle w:val="Heading2"/>
+      </w:pPr>
+      <w:bookmarkStart w:id="40" w:name="_Toc331284662"/>
+      <w:r>
+        <w:t>Notifications</w:t>
       </w:r>
       <w:bookmarkEnd w:id="40"/>
     </w:p>
     <w:p>
       <w:r>
-        <w:t xml:space="preserve">When you write custom stuff please adhere to the rules below to avoid collisions </w:t>
-      </w:r>
-      <w:r>
-        <w:t>with other developer’s stuff</w:t>
-      </w:r>
-      <w:r>
-        <w:t>.</w:t>
-      </w:r>
-      <w:r>
-        <w:t xml:space="preserve">  Below you’ll see reference to </w:t>
-      </w:r>
-      <w:r>
-        <w:t xml:space="preserve">your organization’s </w:t>
-      </w:r>
-      <w:r>
-        <w:rPr>
-          <w:i/>
-        </w:rPr>
-        <w:t>&lt;</w:t>
-      </w:r>
-      <w:r>
-        <w:rPr>
-          <w:i/>
-        </w:rPr>
-        <w:t>OID</w:t>
-      </w:r>
-      <w:r>
-        <w:rPr>
-          <w:i/>
-        </w:rPr>
-        <w:t>&gt;</w:t>
-      </w:r>
-      <w:r>
-        <w:t xml:space="preserve">.  This means some unique string such as your organization’s </w:t>
-      </w:r>
-      <w:r>
-        <w:t xml:space="preserve">name, </w:t>
-      </w:r>
-      <w:r>
-        <w:t>acronym or domain name.</w:t>
+        <w:t>There is a global attribut</w:t>
+      </w:r>
+      <w:r>
+        <w:t>e (</w:t>
+      </w:r>
+      <w:proofErr w:type="spellStart"/>
+      <w:r>
+        <w:t>EmailExceptions</w:t>
+      </w:r>
+      <w:r>
+        <w:t>List</w:t>
+      </w:r>
+      <w:proofErr w:type="spellEnd"/>
+      <w:r>
+        <w:t xml:space="preserve">) that </w:t>
+      </w:r>
+      <w:r>
+        <w:t>controls</w:t>
+      </w:r>
+      <w:r>
+        <w:t xml:space="preserve"> who will receive exception notifications.</w:t>
+      </w:r>
+      <w:r>
+        <w:t xml:space="preserve">  Its value is a comma delimited list of email addresses.</w:t>
       </w:r>
     </w:p>
     <w:p>
-      <w:r>
-        <w:t>Ex</w:t>
-      </w:r>
-      <w:r>
-        <w:t xml:space="preserve">amples:  </w:t>
-      </w:r>
-      <w:proofErr w:type="spellStart"/>
-      <w:r>
-        <w:rPr>
-          <w:b/>
-        </w:rPr>
-        <w:t>Moz</w:t>
-      </w:r>
-      <w:proofErr w:type="spellEnd"/>
-      <w:r>
-        <w:t xml:space="preserve"> – for Mozilla, </w:t>
-      </w:r>
-      <w:proofErr w:type="spellStart"/>
-      <w:r>
-        <w:rPr>
-          <w:b/>
-        </w:rPr>
-        <w:t>JordanRift</w:t>
-      </w:r>
-      <w:proofErr w:type="spellEnd"/>
-      <w:r>
-        <w:t xml:space="preserve"> or </w:t>
-      </w:r>
-      <w:proofErr w:type="spellStart"/>
-      <w:r>
-        <w:rPr>
-          <w:b/>
-        </w:rPr>
-        <w:t>JRift</w:t>
-      </w:r>
-      <w:proofErr w:type="spellEnd"/>
-      <w:r>
-        <w:t xml:space="preserve"> – for Jordan Rift, </w:t>
-      </w:r>
-      <w:r>
-        <w:rPr>
-          <w:b/>
-        </w:rPr>
-        <w:t>CCV</w:t>
-      </w:r>
-      <w:r>
-        <w:t xml:space="preserve"> – for Christ’s Church of the Valley, </w:t>
-      </w:r>
-    </w:p>
-    <w:p>
-      <w:pPr>
-        <w:pStyle w:val="Heading2"/>
-      </w:pPr>
-      <w:bookmarkStart w:id="41" w:name="_Toc328060512"/>
-      <w:r>
-        <w:t>Custom Tables</w:t>
+      <w:pPr>
+        <w:pStyle w:val="Heading1"/>
+      </w:pPr>
+      <w:bookmarkStart w:id="41" w:name="_Toc331284663"/>
+      <w:r>
+        <w:lastRenderedPageBreak/>
+        <w:t>Performance Related</w:t>
+      </w:r>
+      <w:r>
+        <w:t xml:space="preserve"> Considerations</w:t>
       </w:r>
       <w:bookmarkEnd w:id="41"/>
     </w:p>
     <w:p>
       <w:r>
-        <w:t xml:space="preserve">Custom tables should be prefixed with </w:t>
-      </w:r>
-      <w:r>
-        <w:t xml:space="preserve">an underscore followed by your </w:t>
-      </w:r>
-      <w:r>
-        <w:rPr>
-          <w:i/>
-        </w:rPr>
-        <w:t>&lt;</w:t>
-      </w:r>
-      <w:r>
-        <w:rPr>
-          <w:i/>
-        </w:rPr>
-        <w:t>OID</w:t>
-      </w:r>
-      <w:r>
-        <w:rPr>
-          <w:i/>
-        </w:rPr>
-        <w:t>&gt;</w:t>
-      </w:r>
-      <w:r>
-        <w:t xml:space="preserve"> such as</w:t>
-      </w:r>
-      <w:r>
-        <w:t>:</w:t>
+        <w:t xml:space="preserve">Speed is a primary feature of Rock </w:t>
+      </w:r>
+      <w:proofErr w:type="spellStart"/>
+      <w:r>
+        <w:t>ChMS</w:t>
+      </w:r>
+      <w:proofErr w:type="spellEnd"/>
+      <w:r>
+        <w:t>.  Before writing any</w:t>
+      </w:r>
+      <w:r>
+        <w:t xml:space="preserve"> code</w:t>
+      </w:r>
+      <w:r>
+        <w:t xml:space="preserve"> think about performance</w:t>
+      </w:r>
+      <w:r>
+        <w:t>, and w</w:t>
+      </w:r>
+      <w:r>
+        <w:t>hen you write code, code for performance.</w:t>
       </w:r>
     </w:p>
     <w:p>
       <w:pPr>
+        <w:pStyle w:val="Heading2"/>
+      </w:pPr>
+      <w:bookmarkStart w:id="42" w:name="_Transactions"/>
+      <w:bookmarkStart w:id="43" w:name="_Toc331284664"/>
+      <w:bookmarkEnd w:id="42"/>
+      <w:r>
+        <w:t>Transactions</w:t>
+      </w:r>
+      <w:bookmarkEnd w:id="43"/>
+    </w:p>
+    <w:p>
+      <w:r>
+        <w:t xml:space="preserve">Every effort should be made to return a page back to the user as quickly as possible. Any </w:t>
+      </w:r>
+      <w:r>
+        <w:t>processing that can be done out-of-</w:t>
+      </w:r>
+      <w:r>
+        <w:t>process should consider using transactions.</w:t>
+      </w:r>
+    </w:p>
+    <w:p>
+      <w:r>
+        <w:t>Rock has a</w:t>
+      </w:r>
+      <w:r>
+        <w:t xml:space="preserve"> built-in</w:t>
+      </w:r>
+      <w:r>
+        <w:t xml:space="preserve"> transaction queue </w:t>
+      </w:r>
+      <w:r>
+        <w:t>to handle out-of-</w:t>
+      </w:r>
+      <w:r>
+        <w:t>process execution of code. A block can create a transaction, add it to the queue and move on. An example usage is the implementation of page analytics. To capture data for pages that have been viewed</w:t>
+      </w:r>
+      <w:r>
+        <w:t>,</w:t>
+      </w:r>
+      <w:r>
+        <w:t xml:space="preserve"> a transaction is added to the queue instead of writing to the database directly while the user waits.</w:t>
+      </w:r>
+      <w:r>
+        <w:t xml:space="preserve">  In many cases you can see </w:t>
+      </w:r>
+      <w:r>
+        <w:t xml:space="preserve">nearly </w:t>
+      </w:r>
+      <w:proofErr w:type="gramStart"/>
+      <w:r>
+        <w:t>100x increase</w:t>
+      </w:r>
+      <w:proofErr w:type="gramEnd"/>
+      <w:r>
+        <w:t xml:space="preserve"> in responsiveness</w:t>
+      </w:r>
+      <w:r>
+        <w:rPr>
+          <w:rStyle w:val="FootnoteReference"/>
+        </w:rPr>
+        <w:footnoteReference w:id="1"/>
+      </w:r>
+      <w:r>
+        <w:t>.</w:t>
+      </w:r>
+    </w:p>
+    <w:p>
+      <w:pPr>
+        <w:pStyle w:val="Heading3"/>
+      </w:pPr>
+      <w:r>
+        <w:t>Using Transactions</w:t>
+      </w:r>
+    </w:p>
+    <w:p>
+      <w:r>
+        <w:t xml:space="preserve">A transaction type </w:t>
+      </w:r>
+      <w:r>
+        <w:t>class</w:t>
+      </w:r>
+      <w:r>
+        <w:t xml:space="preserve"> must be created for </w:t>
+      </w:r>
+      <w:r>
+        <w:rPr>
+          <w:i/>
+        </w:rPr>
+        <w:t>type</w:t>
+      </w:r>
+      <w:r>
+        <w:t xml:space="preserve"> of transaction. These must inherit from </w:t>
+      </w:r>
+      <w:proofErr w:type="spellStart"/>
+      <w:r>
+        <w:rPr>
+          <w:rFonts w:ascii="Courier New" w:hAnsi="Courier New" w:cs="Courier New"/>
+        </w:rPr>
+        <w:t>ITransaction</w:t>
+      </w:r>
+      <w:proofErr w:type="spellEnd"/>
+      <w:r>
+        <w:t xml:space="preserve"> which has one method</w:t>
+      </w:r>
+      <w:r>
+        <w:t xml:space="preserve"> called</w:t>
+      </w:r>
+      <w:r>
+        <w:t xml:space="preserve"> ‘Execute’. </w:t>
+      </w:r>
+      <w:r>
+        <w:t>For example, t</w:t>
+      </w:r>
+      <w:r>
+        <w:t xml:space="preserve">o implement the page analytics feature </w:t>
+      </w:r>
+      <w:r>
+        <w:t xml:space="preserve">described </w:t>
+      </w:r>
+      <w:r>
+        <w:t>above</w:t>
+      </w:r>
+      <w:r>
+        <w:t>,</w:t>
+      </w:r>
+      <w:r>
+        <w:t xml:space="preserve"> a </w:t>
+      </w:r>
+      <w:proofErr w:type="spellStart"/>
+      <w:r>
+        <w:t>PageViewTransaction.cs</w:t>
+      </w:r>
+      <w:proofErr w:type="spellEnd"/>
+      <w:r>
+        <w:t xml:space="preserve"> </w:t>
+      </w:r>
+      <w:r>
+        <w:t xml:space="preserve">class was created with an Execute method </w:t>
+      </w:r>
+      <w:r>
+        <w:t xml:space="preserve">consisting </w:t>
+      </w:r>
+      <w:r>
+        <w:t>of:</w:t>
+      </w:r>
+    </w:p>
+    <w:p>
+      <w:pPr>
+        <w:rPr>
+          <w:ins w:id="44" w:author="Nick Airdo" w:date="2012-07-29T00:11:00Z"/>
+        </w:rPr>
+      </w:pPr>
+      <w:r>
+        <w:object w:dxaOrig="9360" w:dyaOrig="3934">
+          <v:shape id="_x0000_i1032" type="#_x0000_t75" style="width:468.35pt;height:196.35pt" o:ole="" filled="t" fillcolor="#f2f2f2 [3052]">
+            <v:fill opacity=".5"/>
+            <v:imagedata r:id="rId38" o:title=""/>
+          </v:shape>
+          <o:OLEObject Type="Embed" ProgID="Word.OpenDocumentText.12" ShapeID="_x0000_i1032" DrawAspect="Content" ObjectID="_1405026625" r:id="rId39"/>
+        </w:object>
+      </w:r>
+    </w:p>
+    <w:p>
+      <w:r>
+        <w:lastRenderedPageBreak/>
+        <w:t>To use this transaction type on a block you would simply instantiate an object</w:t>
+      </w:r>
+      <w:r>
+        <w:t xml:space="preserve">, set its </w:t>
+      </w:r>
+      <w:r>
+        <w:t xml:space="preserve">properties, and add it to the transaction queue using the </w:t>
+      </w:r>
+      <w:proofErr w:type="spellStart"/>
+      <w:proofErr w:type="gramStart"/>
+      <w:r>
+        <w:rPr>
+          <w:rFonts w:ascii="Courier New" w:hAnsi="Courier New" w:cs="Courier New"/>
+          <w:rPrChange w:id="45" w:author="Nick Airdo" w:date="2012-07-29T00:15:00Z">
+            <w:rPr/>
+          </w:rPrChange>
+        </w:rPr>
+        <w:t>RockQueue.TransactionQueue</w:t>
+      </w:r>
+      <w:r>
+        <w:rPr>
+          <w:rFonts w:ascii="Courier New" w:hAnsi="Courier New" w:cs="Courier New"/>
+          <w:rPrChange w:id="46" w:author="Nick Airdo" w:date="2012-07-29T00:15:00Z">
+            <w:rPr/>
+          </w:rPrChange>
+        </w:rPr>
+        <w:t>.</w:t>
+      </w:r>
+      <w:r>
+        <w:rPr>
+          <w:rFonts w:ascii="Courier New" w:hAnsi="Courier New" w:cs="Courier New"/>
+          <w:rPrChange w:id="47" w:author="Nick Airdo" w:date="2012-07-29T00:15:00Z">
+            <w:rPr>
+              <w:rFonts w:ascii="Courier New" w:hAnsi="Courier New" w:cs="Courier New"/>
+            </w:rPr>
+          </w:rPrChange>
+        </w:rPr>
+        <w:t>Enqueue</w:t>
+      </w:r>
+      <w:proofErr w:type="spellEnd"/>
+      <w:r>
+        <w:rPr>
+          <w:rFonts w:ascii="Courier New" w:hAnsi="Courier New" w:cs="Courier New"/>
+          <w:rPrChange w:id="48" w:author="Nick Airdo" w:date="2012-07-29T00:15:00Z">
+            <w:rPr>
+              <w:rFonts w:ascii="Courier New" w:hAnsi="Courier New" w:cs="Courier New"/>
+            </w:rPr>
+          </w:rPrChange>
+        </w:rPr>
+        <w:t>(</w:t>
+      </w:r>
+      <w:proofErr w:type="gramEnd"/>
+      <w:r>
+        <w:rPr>
+          <w:rFonts w:ascii="Courier New" w:hAnsi="Courier New" w:cs="Courier New"/>
+          <w:rPrChange w:id="49" w:author="Nick Airdo" w:date="2012-07-29T00:15:00Z">
+            <w:rPr>
+              <w:rFonts w:ascii="Courier New" w:hAnsi="Courier New" w:cs="Courier New"/>
+            </w:rPr>
+          </w:rPrChange>
+        </w:rPr>
+        <w:t>)</w:t>
+      </w:r>
+      <w:r>
+        <w:t xml:space="preserve"> method.</w:t>
+      </w:r>
+      <w:r>
+        <w:t xml:space="preserve">  </w:t>
+      </w:r>
+      <w:r>
+        <w:t>Using</w:t>
+      </w:r>
+      <w:r>
+        <w:t xml:space="preserve"> our working example, this is how the Rock page loader uses the </w:t>
+      </w:r>
+      <w:proofErr w:type="spellStart"/>
+      <w:r>
+        <w:t>PageViewTransaction</w:t>
+      </w:r>
+      <w:proofErr w:type="spellEnd"/>
+      <w:r>
+        <w:t xml:space="preserve"> to record page views</w:t>
+      </w:r>
+      <w:r>
+        <w:t>:</w:t>
+      </w:r>
+    </w:p>
+    <w:p>
+      <w:r>
+        <w:object w:dxaOrig="9360" w:dyaOrig="1874">
+          <v:shape id="_x0000_i1029" type="#_x0000_t75" style="width:469.1pt;height:93.1pt" o:ole="" filled="t" fillcolor="#f2f2f2 [3052]">
+            <v:fill opacity=".5"/>
+            <v:imagedata r:id="rId40" o:title=""/>
+          </v:shape>
+          <o:OLEObject Type="Embed" ProgID="Word.OpenDocumentText.12" ShapeID="_x0000_i1029" DrawAspect="Content" ObjectID="_1405026626" r:id="rId41"/>
+        </w:object>
+      </w:r>
+    </w:p>
+    <w:p>
+      <w:r>
+        <w:t>T</w:t>
+      </w:r>
+      <w:r>
+        <w:t xml:space="preserve">he </w:t>
+      </w:r>
+      <w:r>
+        <w:t xml:space="preserve">Rock </w:t>
+      </w:r>
+      <w:r>
+        <w:t xml:space="preserve">queue manager </w:t>
+      </w:r>
+      <w:r>
+        <w:t>will</w:t>
+      </w:r>
+      <w:r>
+        <w:t xml:space="preserve"> wake up (currently every 60 seconds) and drain the queue by calling the </w:t>
+      </w:r>
+      <w:r>
+        <w:t>each transaction’s</w:t>
+      </w:r>
+      <w:r>
+        <w:t xml:space="preserve"> Execute method through the</w:t>
+      </w:r>
+      <w:r>
+        <w:t xml:space="preserve"> interface.</w:t>
+      </w:r>
+    </w:p>
+    <w:p>
+      <w:r>
+        <w:t xml:space="preserve">Sample code can be found in </w:t>
+      </w:r>
+      <w:proofErr w:type="spellStart"/>
+      <w:r>
+        <w:rPr>
+          <w:rFonts w:ascii="Courier New" w:hAnsi="Courier New" w:cs="Courier New"/>
+          <w:rPrChange w:id="50" w:author="Nick Airdo" w:date="2012-07-29T00:14:00Z">
+            <w:rPr/>
+          </w:rPrChange>
+        </w:rPr>
+        <w:t>Rock.Transactions</w:t>
+      </w:r>
+      <w:proofErr w:type="spellEnd"/>
+      <w:r>
+        <w:t xml:space="preserve">. In general though this is very </w:t>
+      </w:r>
+      <w:r>
+        <w:t>simple</w:t>
+      </w:r>
+      <w:r>
+        <w:t>, it is</w:t>
+      </w:r>
+      <w:r>
+        <w:t xml:space="preserve"> also very powerful.</w:t>
+      </w:r>
+    </w:p>
+    <w:p>
+      <w:pPr>
+        <w:pStyle w:val="Heading4"/>
+      </w:pPr>
+      <w:r>
+        <w:t>Consideration</w:t>
+      </w:r>
+    </w:p>
+    <w:p>
+      <w:r>
+        <w:t xml:space="preserve">Transactions are meant for short running tasks and are </w:t>
+      </w:r>
+      <w:r>
+        <w:rPr>
+          <w:b/>
+        </w:rPr>
+        <w:t>not recommended</w:t>
+      </w:r>
+      <w:r>
+        <w:t xml:space="preserve"> for </w:t>
+      </w:r>
+      <w:r>
+        <w:t xml:space="preserve">very long </w:t>
+      </w:r>
+      <w:r>
+        <w:t>running</w:t>
+      </w:r>
+      <w:r>
+        <w:t xml:space="preserve"> tasks. </w:t>
+      </w:r>
+      <w:r>
+        <w:t>They</w:t>
+      </w:r>
+      <w:r>
+        <w:t xml:space="preserve"> are not </w:t>
+      </w:r>
+      <w:r>
+        <w:t>cost-</w:t>
+      </w:r>
+      <w:r>
+        <w:t xml:space="preserve">free processing. They </w:t>
+      </w:r>
+      <w:r>
+        <w:t xml:space="preserve">still </w:t>
+      </w:r>
+      <w:r>
+        <w:t xml:space="preserve">operate in the IIS context and </w:t>
+      </w:r>
+      <w:r>
+        <w:rPr>
+          <w:i/>
+        </w:rPr>
+        <w:t>still</w:t>
+      </w:r>
+      <w:r>
+        <w:rPr>
+          <w:i/>
+        </w:rPr>
+        <w:t xml:space="preserve"> use</w:t>
+      </w:r>
+      <w:r>
+        <w:t xml:space="preserve"> processing and memory. Longer </w:t>
+      </w:r>
+      <w:r>
+        <w:t xml:space="preserve">running </w:t>
+      </w:r>
+      <w:r>
+        <w:t>tasks sho</w:t>
+      </w:r>
+      <w:r>
+        <w:t>uld be developed with other alternatives, such as Arena Jobs.</w:t>
+      </w:r>
+    </w:p>
+    <w:p>
+      <w:pPr>
+        <w:pStyle w:val="Heading1"/>
+      </w:pPr>
+      <w:bookmarkStart w:id="51" w:name="_Ref318467860"/>
+      <w:bookmarkStart w:id="52" w:name="_Ref319661510"/>
+      <w:bookmarkStart w:id="53" w:name="_Toc331284665"/>
+      <w:r>
+        <w:lastRenderedPageBreak/>
+        <w:t xml:space="preserve">Global </w:t>
+      </w:r>
+      <w:bookmarkEnd w:id="51"/>
+      <w:r>
+        <w:t>Attributes</w:t>
+      </w:r>
+      <w:bookmarkEnd w:id="52"/>
+      <w:bookmarkEnd w:id="53"/>
+    </w:p>
+    <w:p>
+      <w:r>
+        <w:t>Rock has a place where your custom blocks</w:t>
+      </w:r>
+      <w:r>
+        <w:t xml:space="preserve"> and other code (Jobs, Transactions, etc.)</w:t>
+      </w:r>
+      <w:r>
+        <w:t xml:space="preserve"> can access globally configured </w:t>
+      </w:r>
+      <w:r>
+        <w:t>setting values</w:t>
+      </w:r>
+      <w:r>
+        <w:t xml:space="preserve">.  </w:t>
+      </w:r>
+      <w:r>
+        <w:t xml:space="preserve">To retrieve a value, </w:t>
+      </w:r>
+      <w:r>
+        <w:t>use</w:t>
+      </w:r>
+      <w:r>
+        <w:t xml:space="preserve"> the </w:t>
+      </w:r>
+      <w:proofErr w:type="spellStart"/>
+      <w:proofErr w:type="gramStart"/>
+      <w:r>
+        <w:rPr>
+          <w:rFonts w:ascii="Courier New" w:hAnsi="Courier New" w:cs="Courier New"/>
+          <w:sz w:val="18"/>
+        </w:rPr>
+        <w:t>Rock.Web.Cache.GlobalAttributes.Value</w:t>
+      </w:r>
+      <w:proofErr w:type="spellEnd"/>
+      <w:r>
+        <w:rPr>
+          <w:rFonts w:ascii="Courier New" w:hAnsi="Courier New" w:cs="Courier New"/>
+          <w:sz w:val="18"/>
+        </w:rPr>
+        <w:t>(</w:t>
+      </w:r>
+      <w:proofErr w:type="gramEnd"/>
+      <w:r>
+        <w:rPr>
+          <w:rFonts w:ascii="Courier New" w:hAnsi="Courier New" w:cs="Courier New"/>
+          <w:sz w:val="18"/>
+        </w:rPr>
+        <w:t>)</w:t>
+      </w:r>
+      <w:r>
+        <w:t xml:space="preserve"> method while passing in an appropriate key as seen here:</w:t>
+      </w:r>
+    </w:p>
+    <w:p>
+      <w:r>
+        <w:object w:dxaOrig="9360" w:dyaOrig="375">
+          <v:shape id="_x0000_i1026" type="#_x0000_t75" style="width:468.35pt;height:19.65pt" o:ole="" o:bordertopcolor="this" o:borderleftcolor="this" o:borderbottomcolor="this" o:borderrightcolor="this" filled="t" fillcolor="#f2f2f2 [3052]">
+            <v:fill opacity=".5"/>
+            <v:imagedata r:id="rId42" o:title=""/>
+          </v:shape>
+          <o:OLEObject Type="Embed" ProgID="Word.OpenDocumentText.12" ShapeID="_x0000_i1026" DrawAspect="Content" ObjectID="_1405026627" r:id="rId43"/>
+        </w:object>
+      </w:r>
+    </w:p>
+    <w:p>
+      <w:pPr>
+        <w:pStyle w:val="Heading2"/>
+      </w:pPr>
+      <w:bookmarkStart w:id="54" w:name="_Toc331284666"/>
+      <w:r>
+        <w:t>Merge Fields</w:t>
+      </w:r>
+      <w:bookmarkEnd w:id="54"/>
+    </w:p>
+    <w:p>
+      <w:r>
+        <w:t xml:space="preserve">The </w:t>
+      </w:r>
+      <w:r>
+        <w:rPr>
+          <w:i/>
+        </w:rPr>
+        <w:t>values</w:t>
+      </w:r>
+      <w:r>
+        <w:t xml:space="preserve"> of global attributes can </w:t>
+      </w:r>
+      <w:r>
+        <w:rPr>
+          <w:i/>
+          <w:rPrChange w:id="55" w:author="Nick Airdo" w:date="2012-07-29T00:16:00Z">
+            <w:rPr/>
+          </w:rPrChange>
+        </w:rPr>
+        <w:t>also</w:t>
+      </w:r>
+      <w:r>
+        <w:t xml:space="preserve"> </w:t>
+      </w:r>
+      <w:r>
+        <w:t xml:space="preserve">have merge fields in them that contain </w:t>
+      </w:r>
+      <w:r>
+        <w:rPr>
+          <w:i/>
+        </w:rPr>
+        <w:t>other</w:t>
+      </w:r>
+      <w:r>
+        <w:t xml:space="preserve"> global attributes. </w:t>
+      </w:r>
+      <w:r>
+        <w:t xml:space="preserve"> For example, s</w:t>
+      </w:r>
+      <w:r>
+        <w:t xml:space="preserve">ay you are working on an email templates and several of the templates should have the same header and footer (common for styling). These headers and footers however may have settings in them like the background color or logo </w:t>
+      </w:r>
+      <w:proofErr w:type="spellStart"/>
+      <w:proofErr w:type="gramStart"/>
+      <w:r>
+        <w:t>url</w:t>
+      </w:r>
+      <w:proofErr w:type="spellEnd"/>
+      <w:proofErr w:type="gramEnd"/>
+      <w:r>
+        <w:t>. This is all possible with ‘global attribute nesting’. The ‘header’ attribute can include the ‘background-color’ attribute and be used in the email template. This nesting can be n levels deep, however, simple is better. The administrator must be very careful to not create circular references (A includes B which includes A) as these will cause the system to enter a loop.</w:t>
+      </w:r>
+    </w:p>
+    <w:p>
+      <w:pPr>
+        <w:pStyle w:val="Heading1"/>
+      </w:pPr>
+      <w:bookmarkStart w:id="56" w:name="_Toc331284667"/>
+      <w:r>
+        <w:lastRenderedPageBreak/>
+        <w:t>Namespaces and Conventions</w:t>
+      </w:r>
+      <w:bookmarkEnd w:id="56"/>
+    </w:p>
+    <w:p>
+      <w:r>
+        <w:t xml:space="preserve">When you write custom stuff please adhere to the rules below to avoid collisions </w:t>
+      </w:r>
+      <w:r>
+        <w:t>with other developer’s stuff</w:t>
+      </w:r>
+      <w:r>
+        <w:t>.</w:t>
+      </w:r>
+      <w:r>
+        <w:t xml:space="preserve">  Below you’ll see reference to </w:t>
+      </w:r>
+      <w:r>
+        <w:t xml:space="preserve">your organization’s </w:t>
+      </w:r>
+      <w:r>
+        <w:rPr>
+          <w:i/>
+        </w:rPr>
+        <w:t>&lt;</w:t>
+      </w:r>
+      <w:r>
+        <w:rPr>
+          <w:i/>
+        </w:rPr>
+        <w:t>OID</w:t>
+      </w:r>
+      <w:r>
+        <w:rPr>
+          <w:i/>
+        </w:rPr>
+        <w:t>&gt;</w:t>
+      </w:r>
+      <w:r>
+        <w:t xml:space="preserve">.  This means some unique string such as your organization’s </w:t>
+      </w:r>
+      <w:r>
+        <w:t xml:space="preserve">name, </w:t>
+      </w:r>
+      <w:r>
+        <w:t>acronym or domain name.</w:t>
+      </w:r>
+    </w:p>
+    <w:p>
+      <w:r>
+        <w:t>Ex</w:t>
+      </w:r>
+      <w:r>
+        <w:t xml:space="preserve">amples:  </w:t>
+      </w:r>
+      <w:proofErr w:type="spellStart"/>
+      <w:r>
+        <w:rPr>
+          <w:b/>
+        </w:rPr>
+        <w:t>Moz</w:t>
+      </w:r>
+      <w:proofErr w:type="spellEnd"/>
+      <w:r>
+        <w:t xml:space="preserve"> – for Mozilla, </w:t>
+      </w:r>
+      <w:proofErr w:type="spellStart"/>
+      <w:r>
+        <w:rPr>
+          <w:b/>
+        </w:rPr>
+        <w:t>JordanRift</w:t>
+      </w:r>
+      <w:proofErr w:type="spellEnd"/>
+      <w:r>
+        <w:t xml:space="preserve"> or </w:t>
+      </w:r>
+      <w:proofErr w:type="spellStart"/>
+      <w:r>
+        <w:rPr>
+          <w:b/>
+        </w:rPr>
+        <w:t>JRift</w:t>
+      </w:r>
+      <w:proofErr w:type="spellEnd"/>
+      <w:r>
+        <w:t xml:space="preserve"> – for Jordan Rift, </w:t>
+      </w:r>
+      <w:r>
+        <w:rPr>
+          <w:b/>
+        </w:rPr>
+        <w:t>CCV</w:t>
+      </w:r>
+      <w:r>
+        <w:t xml:space="preserve"> – for Christ’s Church of the Valley, </w:t>
+      </w:r>
+    </w:p>
+    <w:p>
+      <w:pPr>
+        <w:pStyle w:val="Heading2"/>
+      </w:pPr>
+      <w:bookmarkStart w:id="57" w:name="_Toc331284668"/>
+      <w:r>
+        <w:t>Custom Tables</w:t>
+      </w:r>
+      <w:bookmarkEnd w:id="57"/>
+    </w:p>
+    <w:p>
+      <w:r>
+        <w:t xml:space="preserve">Custom tables should be prefixed with </w:t>
+      </w:r>
+      <w:r>
+        <w:t xml:space="preserve">an underscore followed by your </w:t>
+      </w:r>
+      <w:r>
+        <w:rPr>
+          <w:i/>
+        </w:rPr>
+        <w:t>&lt;</w:t>
+      </w:r>
+      <w:r>
+        <w:rPr>
+          <w:i/>
+        </w:rPr>
+        <w:t>OID</w:t>
+      </w:r>
+      <w:r>
+        <w:rPr>
+          <w:i/>
+        </w:rPr>
+        <w:t>&gt;</w:t>
+      </w:r>
+      <w:r>
+        <w:t xml:space="preserve"> such as</w:t>
+      </w:r>
+      <w:r>
+        <w:t>:</w:t>
+      </w:r>
+    </w:p>
+    <w:p>
+      <w:pPr>
         <w:ind w:left="720"/>
       </w:pPr>
       <w:r>
+        <w:rPr>
+          <w:rFonts w:ascii="Courier New" w:hAnsi="Courier New" w:cs="Courier New"/>
+          <w:rPrChange w:id="58" w:author="Nick Airdo" w:date="2012-07-29T00:17:00Z">
+            <w:rPr/>
+          </w:rPrChange>
+        </w:rPr>
         <w:t>_moz</w:t>
       </w:r>
       <w:r>
+        <w:rPr>
+          <w:rFonts w:ascii="Courier New" w:hAnsi="Courier New" w:cs="Courier New"/>
+          <w:rPrChange w:id="59" w:author="Nick Airdo" w:date="2012-07-29T00:17:00Z">
+            <w:rPr/>
+          </w:rPrChange>
+        </w:rPr>
         <w:t>Table1</w:t>
       </w:r>
       <w:r>
-        <w:t xml:space="preserve"> or _</w:t>
+        <w:t xml:space="preserve"> or </w:t>
+      </w:r>
+      <w:r>
+        <w:rPr>
+          <w:rFonts w:ascii="Courier New" w:hAnsi="Courier New" w:cs="Courier New"/>
+          <w:rPrChange w:id="60" w:author="Nick Airdo" w:date="2012-07-29T00:17:00Z">
+            <w:rPr/>
+          </w:rPrChange>
+        </w:rPr>
+        <w:t>_</w:t>
       </w:r>
       <w:proofErr w:type="spellStart"/>
       <w:r>
+        <w:rPr>
+          <w:rFonts w:ascii="Courier New" w:hAnsi="Courier New" w:cs="Courier New"/>
+          <w:rPrChange w:id="61" w:author="Nick Airdo" w:date="2012-07-29T00:17:00Z">
+            <w:rPr/>
+          </w:rPrChange>
+        </w:rPr>
         <w:t>ccv</w:t>
       </w:r>
       <w:r>
+        <w:rPr>
+          <w:rFonts w:ascii="Courier New" w:hAnsi="Courier New" w:cs="Courier New"/>
+          <w:rPrChange w:id="62" w:author="Nick Airdo" w:date="2012-07-29T00:17:00Z">
+            <w:rPr/>
+          </w:rPrChange>
+        </w:rPr>
         <w:t>TableXYZ</w:t>
       </w:r>
       <w:proofErr w:type="spellEnd"/>
@@ -9204,11 +8784,11 @@
       <w:pPr>
         <w:pStyle w:val="Heading2"/>
       </w:pPr>
-      <w:bookmarkStart w:id="42" w:name="_Toc328060513"/>
+      <w:bookmarkStart w:id="63" w:name="_Toc331284669"/>
       <w:r>
         <w:t>Custom Classes</w:t>
       </w:r>
-      <w:bookmarkEnd w:id="42"/>
+      <w:bookmarkEnd w:id="63"/>
     </w:p>
     <w:p>
       <w:r>
@@ -9263,27 +8843,76 @@
     <w:p>
       <w:pPr>
         <w:ind w:left="720"/>
+        <w:rPr>
+          <w:rFonts w:ascii="Courier New" w:hAnsi="Courier New" w:cs="Courier New"/>
+          <w:rPrChange w:id="64" w:author="Nick Airdo" w:date="2012-07-29T00:16:00Z">
+            <w:rPr/>
+          </w:rPrChange>
+        </w:rPr>
       </w:pPr>
       <w:proofErr w:type="spellStart"/>
       <w:r>
+        <w:rPr>
+          <w:rFonts w:ascii="Courier New" w:hAnsi="Courier New" w:cs="Courier New"/>
+          <w:rPrChange w:id="65" w:author="Nick Airdo" w:date="2012-07-29T00:16:00Z">
+            <w:rPr/>
+          </w:rPrChange>
+        </w:rPr>
         <w:t>Rock.Custom.CCV.Api</w:t>
       </w:r>
       <w:proofErr w:type="spellEnd"/>
       <w:r>
-        <w:t xml:space="preserve"> or Rock.Custom.JordanRift.App1 </w:t>
+        <w:rPr>
+          <w:rFonts w:ascii="Courier New" w:hAnsi="Courier New" w:cs="Courier New"/>
+        </w:rPr>
+        <w:t xml:space="preserve"> </w:t>
+      </w:r>
+      <w:proofErr w:type="gramStart"/>
+      <w:r>
+        <w:t>or</w:t>
+      </w:r>
+      <w:r>
+        <w:t xml:space="preserve"> </w:t>
+      </w:r>
+      <w:r>
+        <w:t xml:space="preserve"> </w:t>
+      </w:r>
+      <w:r>
+        <w:rPr>
+          <w:rFonts w:ascii="Courier New" w:hAnsi="Courier New" w:cs="Courier New"/>
+          <w:rPrChange w:id="66" w:author="Nick Airdo" w:date="2012-07-29T00:16:00Z">
+            <w:rPr/>
+          </w:rPrChange>
+        </w:rPr>
+        <w:t>Rock.Custom.JordanRift.App1</w:t>
+      </w:r>
+      <w:proofErr w:type="gramEnd"/>
+      <w:r>
+        <w:rPr>
+          <w:rFonts w:ascii="Courier New" w:hAnsi="Courier New" w:cs="Courier New"/>
+          <w:rPrChange w:id="67" w:author="Nick Airdo" w:date="2012-07-29T00:16:00Z">
+            <w:rPr/>
+          </w:rPrChange>
+        </w:rPr>
+        <w:t xml:space="preserve"> </w:t>
       </w:r>
     </w:p>
     <w:p>
       <w:pPr>
         <w:pStyle w:val="Heading2"/>
       </w:pPr>
-      <w:bookmarkStart w:id="43" w:name="_Toc328060514"/>
+      <w:bookmarkStart w:id="68" w:name="_Toc331284670"/>
       <w:r>
         <w:t>Custom API</w:t>
       </w:r>
-      <w:bookmarkEnd w:id="43"/>
+      <w:bookmarkEnd w:id="68"/>
     </w:p>
     <w:p>
+      <w:pPr>
+        <w:rPr>
+          <w:ins w:id="69" w:author="Nick Airdo" w:date="2012-07-28T22:18:00Z"/>
+        </w:rPr>
+      </w:pPr>
       <w:r>
         <w:t>When developing custom API extensions, developers</w:t>
       </w:r>
@@ -9298,350 +8927,796 @@
       </w:r>
       <w:proofErr w:type="spellStart"/>
       <w:r>
+        <w:rPr>
+          <w:rFonts w:ascii="Courier New" w:hAnsi="Courier New" w:cs="Courier New"/>
+          <w:rPrChange w:id="70" w:author="Nick Airdo" w:date="2012-07-29T00:17:00Z">
+            <w:rPr/>
+          </w:rPrChange>
+        </w:rPr>
         <w:t>api</w:t>
       </w:r>
       <w:proofErr w:type="spellEnd"/>
       <w:r>
+        <w:rPr>
+          <w:rFonts w:ascii="Courier New" w:hAnsi="Courier New" w:cs="Courier New"/>
+          <w:rPrChange w:id="71" w:author="Nick Airdo" w:date="2012-07-29T00:17:00Z">
+            <w:rPr/>
+          </w:rPrChange>
+        </w:rPr>
         <w:t>/</w:t>
       </w:r>
       <w:r>
         <w:rPr>
+          <w:rFonts w:ascii="Courier New" w:hAnsi="Courier New" w:cs="Courier New"/>
           <w:i/>
+          <w:rPrChange w:id="72" w:author="Nick Airdo" w:date="2012-07-29T00:17:00Z">
+            <w:rPr>
+              <w:i/>
+            </w:rPr>
+          </w:rPrChange>
         </w:rPr>
         <w:t>&lt;</w:t>
       </w:r>
       <w:proofErr w:type="spellStart"/>
       <w:r>
         <w:rPr>
+          <w:rFonts w:ascii="Courier New" w:hAnsi="Courier New" w:cs="Courier New"/>
           <w:i/>
+          <w:rPrChange w:id="73" w:author="Nick Airdo" w:date="2012-07-29T00:17:00Z">
+            <w:rPr>
+              <w:i/>
+            </w:rPr>
+          </w:rPrChange>
         </w:rPr>
         <w:t>com.domain</w:t>
       </w:r>
       <w:proofErr w:type="spellEnd"/>
       <w:r>
         <w:rPr>
+          <w:rFonts w:ascii="Courier New" w:hAnsi="Courier New" w:cs="Courier New"/>
           <w:i/>
+          <w:rPrChange w:id="74" w:author="Nick Airdo" w:date="2012-07-29T00:17:00Z">
+            <w:rPr>
+              <w:i/>
+            </w:rPr>
+          </w:rPrChange>
         </w:rPr>
         <w:t>&gt;</w:t>
       </w:r>
       <w:r>
-        <w:t xml:space="preserve">/ to avoid collisions with other custom developer APIs. </w:t>
+        <w:rPr>
+          <w:rFonts w:ascii="Courier New" w:hAnsi="Courier New" w:cs="Courier New"/>
+          <w:rPrChange w:id="75" w:author="Nick Airdo" w:date="2012-07-29T00:17:00Z">
+            <w:rPr/>
+          </w:rPrChange>
+        </w:rPr>
+        <w:t>/</w:t>
+      </w:r>
+      <w:r>
+        <w:t xml:space="preserve"> to avoid collisions with other custom developer APIs. </w:t>
       </w:r>
     </w:p>
     <w:p>
       <w:pPr>
         <w:pStyle w:val="Heading1"/>
-      </w:pPr>
-      <w:bookmarkStart w:id="44" w:name="_Toc328060515"/>
-      <w:r>
-        <w:lastRenderedPageBreak/>
-        <w:t>UI Standards and Guidelines</w:t>
-      </w:r>
-      <w:bookmarkEnd w:id="44"/>
+        <w:rPr>
+          <w:ins w:id="76" w:author="Nick Airdo" w:date="2012-07-28T22:20:00Z"/>
+        </w:rPr>
+        <w:pPrChange w:id="77" w:author="Nick Airdo" w:date="2012-07-28T22:20:00Z">
+          <w:pPr/>
+        </w:pPrChange>
+      </w:pPr>
+      <w:bookmarkStart w:id="78" w:name="_Toc331284671"/>
+      <w:ins w:id="79" w:author="Nick Airdo" w:date="2012-07-28T22:19:00Z">
+        <w:r>
+          <w:lastRenderedPageBreak/>
+          <w:t>UI Toolkit</w:t>
+        </w:r>
+      </w:ins>
+      <w:bookmarkEnd w:id="78"/>
     </w:p>
     <w:p>
-      <w:r>
-        <w:t xml:space="preserve">In order to ensure consistent UI and extensible </w:t>
-      </w:r>
-      <w:r>
-        <w:rPr>
-          <w:rStyle w:val="caps"/>
-        </w:rPr>
-        <w:t>CSS</w:t>
-      </w:r>
-      <w:r>
-        <w:t xml:space="preserve"> it is important that all forms be coded in the following manner:</w:t>
-      </w:r>
+      <w:pPr>
+        <w:pStyle w:val="Heading2"/>
+        <w:rPr>
+          <w:ins w:id="80" w:author="Nick Airdo" w:date="2012-07-28T22:24:00Z"/>
+        </w:rPr>
+        <w:pPrChange w:id="81" w:author="Nick Airdo" w:date="2012-07-28T22:22:00Z">
+          <w:pPr/>
+        </w:pPrChange>
+      </w:pPr>
+      <w:bookmarkStart w:id="82" w:name="_Toc331284672"/>
+      <w:ins w:id="83" w:author="Nick Airdo" w:date="2012-07-28T22:20:00Z">
+        <w:r>
+          <w:t>Rock</w:t>
+        </w:r>
+        <w:proofErr w:type="gramStart"/>
+        <w:r>
+          <w:t>:Grid</w:t>
+        </w:r>
+      </w:ins>
+      <w:bookmarkEnd w:id="82"/>
+      <w:proofErr w:type="gramEnd"/>
     </w:p>
     <w:p>
       <w:pPr>
-        <w:pStyle w:val="CodeBlock"/>
-        <w:contextualSpacing/>
-      </w:pPr>
-      <w:r>
-        <w:t>&lt;fieldset&gt;</w:t>
-      </w:r>
-    </w:p>
-    <w:p>
-      <w:pPr>
-        <w:pStyle w:val="CodeBlock"/>
-        <w:contextualSpacing/>
-      </w:pPr>
-      <w:r>
-        <w:t xml:space="preserve">      &lt;legend&gt;Account Information&lt;/legend&gt;</w:t>
-      </w:r>
-    </w:p>
-    <w:p>
-      <w:pPr>
-        <w:pStyle w:val="CodeBlock"/>
-        <w:contextualSpacing/>
-      </w:pPr>
-      <w:r>
-        <w:t xml:space="preserve">      &lt;ol&gt;</w:t>
-      </w:r>
-    </w:p>
-    <w:p>
-      <w:pPr>
-        <w:pStyle w:val="CodeBlock"/>
-        <w:contextualSpacing/>
-      </w:pPr>
-      <w:r>
-        <w:t xml:space="preserve">         &lt;li&gt;</w:t>
-      </w:r>
-    </w:p>
-    <w:p>
-      <w:pPr>
-        <w:pStyle w:val="CodeBlock"/>
-        <w:contextualSpacing/>
-      </w:pPr>
-      <w:r>
-        <w:t xml:space="preserve">            &lt;asp:Label ID="UserNameLabel" runat="server" AssociatedControlID="UserName"&gt;Username:</w:t>
-      </w:r>
-    </w:p>
-    <w:p>
-      <w:pPr>
-        <w:pStyle w:val="CodeBlock"/>
-        <w:contextualSpacing/>
-      </w:pPr>
-      <w:r>
-        <w:t xml:space="preserve">               &lt;asp:TextBox ID="UserName" runat="server"&gt;&lt;/asp:TextBox&gt;&lt;/asp:Label&gt;       </w:t>
-      </w:r>
-    </w:p>
-    <w:p>
-      <w:pPr>
-        <w:pStyle w:val="CodeBlock"/>
-        <w:contextualSpacing/>
-      </w:pPr>
-      <w:r>
-        <w:t xml:space="preserve">         &lt;/li&gt;</w:t>
-      </w:r>
-    </w:p>
-    <w:p>
-      <w:pPr>
-        <w:pStyle w:val="CodeBlock"/>
-        <w:contextualSpacing/>
-      </w:pPr>
-      <w:r>
-        <w:t xml:space="preserve">         &lt;li&gt;</w:t>
-      </w:r>
-    </w:p>
-    <w:p>
-      <w:pPr>
-        <w:pStyle w:val="CodeBlock"/>
-        <w:contextualSpacing/>
-      </w:pPr>
-      <w:r>
-        <w:t xml:space="preserve">            &lt;asp:Label ID="PasswordLabel" runat="server" AssociatedControlID="Password"&gt;Password:</w:t>
-      </w:r>
-    </w:p>
-    <w:p>
-      <w:pPr>
-        <w:pStyle w:val="CodeBlock"/>
-        <w:contextualSpacing/>
-      </w:pPr>
-      <w:r>
-        <w:t xml:space="preserve">                        &lt;asp:TextBox ID="Password" runat="server" CssClass="passwordEntry" TextMode="Password"&gt;&lt;/asp:TextBox&gt;&lt;/asp:Label&gt;  </w:t>
-      </w:r>
-    </w:p>
-    <w:p>
-      <w:pPr>
-        <w:pStyle w:val="CodeBlock"/>
-        <w:contextualSpacing/>
-      </w:pPr>
-      <w:r>
-        <w:t xml:space="preserve">          &lt;/li&gt;</w:t>
-      </w:r>
-    </w:p>
-    <w:p>
-      <w:pPr>
-        <w:pStyle w:val="CodeBlock"/>
-        <w:contextualSpacing/>
-      </w:pPr>
-      <w:r>
-        <w:t xml:space="preserve">                    </w:t>
-      </w:r>
-    </w:p>
-    <w:p>
-      <w:pPr>
-        <w:pStyle w:val="CodeBlock"/>
-        <w:contextualSpacing/>
-      </w:pPr>
-      <w:r>
-        <w:t xml:space="preserve">     &lt;/ol&gt;</w:t>
-      </w:r>
-    </w:p>
-    <w:p>
-      <w:pPr>
-        <w:pStyle w:val="CodeBlock"/>
-        <w:contextualSpacing/>
-      </w:pPr>
-      <w:r>
-        <w:t>&lt;/fieldset&gt;</w:t>
-      </w:r>
-    </w:p>
-    <w:p>
-      <w:pPr>
-        <w:rPr>
-          <w:i/>
-        </w:rPr>
-      </w:pPr>
-      <w:r>
-        <w:rPr>
-          <w:i/>
-        </w:rPr>
-        <w:t>Additional UI guidelines are TBD</w:t>
-      </w:r>
-    </w:p>
-    <w:p>
-      <w:pPr>
-        <w:pStyle w:val="Heading1"/>
-        <w:rPr>
-          <w:ins w:id="45" w:author="Nick Airdo" w:date="2012-06-14T10:52:00Z"/>
-        </w:rPr>
-        <w:pPrChange w:id="46" w:author="Nick Airdo" w:date="2012-06-14T10:52:00Z">
+        <w:rPr>
+          <w:ins w:id="84" w:author="Nick Airdo" w:date="2012-07-28T22:54:00Z"/>
+        </w:rPr>
+        <w:pPrChange w:id="85" w:author="Nick Airdo" w:date="2012-07-28T22:24:00Z">
           <w:pPr/>
         </w:pPrChange>
       </w:pPr>
-      <w:bookmarkStart w:id="47" w:name="_Toc328060516"/>
-      <w:ins w:id="48" w:author="Nick Airdo" w:date="2012-06-14T10:52:00Z">
+      <w:ins w:id="86" w:author="Nick Airdo" w:date="2012-07-28T22:54:00Z">
         <w:r>
-          <w:lastRenderedPageBreak/>
-          <w:t>Internals</w:t>
-        </w:r>
-        <w:bookmarkEnd w:id="47"/>
-      </w:ins>
-    </w:p>
-    <w:p>
-      <w:pPr>
-        <w:rPr>
-          <w:ins w:id="49" w:author="Nick Airdo" w:date="2012-06-14T10:53:00Z"/>
-        </w:rPr>
-      </w:pPr>
-      <w:ins w:id="50" w:author="Nick Airdo" w:date="2012-06-14T10:53:00Z">
-        <w:r>
-          <w:t>This section is meant for Core developers who want to understand how some internal piece of Rock works.</w:t>
-        </w:r>
-      </w:ins>
-      <w:ins w:id="51" w:author="Nick Airdo" w:date="2012-06-14T13:21:00Z">
-        <w:r>
-          <w:t xml:space="preserve">  It’s primarily to help us wrap our brains around some of the more complex entity/database relationships when where in these early stages of Rock development.</w:t>
+          <w:t>The Rock Grid makes it a breeze to quickly display your entity lists.</w:t>
         </w:r>
       </w:ins>
     </w:p>
     <w:p>
       <w:pPr>
-        <w:pStyle w:val="Heading2"/>
-        <w:rPr>
-          <w:ins w:id="52" w:author="Nick Airdo" w:date="2012-06-14T10:53:00Z"/>
-        </w:rPr>
-        <w:pPrChange w:id="53" w:author="Nick Airdo" w:date="2012-06-14T10:53:00Z">
+        <w:rPr>
+          <w:ins w:id="87" w:author="Nick Airdo" w:date="2012-07-28T22:24:00Z"/>
+        </w:rPr>
+        <w:pPrChange w:id="88" w:author="Nick Airdo" w:date="2012-07-28T22:24:00Z">
           <w:pPr/>
         </w:pPrChange>
       </w:pPr>
-      <w:bookmarkStart w:id="54" w:name="_Toc328060517"/>
-      <w:ins w:id="55" w:author="Nick Airdo" w:date="2012-06-14T10:53:00Z">
+      <w:ins w:id="89" w:author="Nick Airdo" w:date="2012-07-28T22:54:00Z">
         <w:r>
-          <w:t>Core Attributes</w:t>
+          <w:rPr>
+            <w:noProof/>
+            <w:lang w:bidi="ar-SA"/>
+          </w:rPr>
+          <w:drawing>
+            <wp:inline distT="0" distB="0" distL="0" distR="0" wp14:anchorId="253C5DD3" wp14:editId="427EC375">
+              <wp:extent cx="4971429" cy="2095238"/>
+              <wp:effectExtent l="0" t="0" r="635" b="635"/>
+              <wp:docPr id="4" name="Picture 4"/>
+              <wp:cNvGraphicFramePr>
+                <a:graphicFrameLocks xmlns:a="http://schemas.openxmlformats.org/drawingml/2006/main" noChangeAspect="1"/>
+              </wp:cNvGraphicFramePr>
+              <a:graphic xmlns:a="http://schemas.openxmlformats.org/drawingml/2006/main">
+                <a:graphicData uri="http://schemas.openxmlformats.org/drawingml/2006/picture">
+                  <pic:pic xmlns:pic="http://schemas.openxmlformats.org/drawingml/2006/picture">
+                    <pic:nvPicPr>
+                      <pic:cNvPr id="0" name=""/>
+                      <pic:cNvPicPr/>
+                    </pic:nvPicPr>
+                    <pic:blipFill>
+                      <a:blip r:embed="rId44"/>
+                      <a:stretch>
+                        <a:fillRect/>
+                      </a:stretch>
+                    </pic:blipFill>
+                    <pic:spPr>
+                      <a:xfrm>
+                        <a:off x="0" y="0"/>
+                        <a:ext cx="4971429" cy="2095238"/>
+                      </a:xfrm>
+                      <a:prstGeom prst="rect">
+                        <a:avLst/>
+                      </a:prstGeom>
+                    </pic:spPr>
+                  </pic:pic>
+                </a:graphicData>
+              </a:graphic>
+            </wp:inline>
+          </w:drawing>
         </w:r>
-        <w:bookmarkEnd w:id="54"/>
       </w:ins>
     </w:p>
     <w:p>
       <w:pPr>
-        <w:rPr>
-          <w:ins w:id="56" w:author="Nick Airdo" w:date="2012-06-14T13:54:00Z"/>
-        </w:rPr>
-      </w:pPr>
-      <w:ins w:id="57" w:author="Nick Airdo" w:date="2012-06-14T10:53:00Z">
+        <w:pStyle w:val="Heading3"/>
+        <w:rPr>
+          <w:ins w:id="90" w:author="Nick Airdo" w:date="2012-07-28T23:05:00Z"/>
+        </w:rPr>
+        <w:pPrChange w:id="91" w:author="Nick Airdo" w:date="2012-07-28T23:17:00Z">
+          <w:pPr/>
+        </w:pPrChange>
+      </w:pPr>
+      <w:ins w:id="92" w:author="Nick Airdo" w:date="2012-07-28T23:05:00Z">
         <w:r>
-          <w:t>Attributes</w:t>
-        </w:r>
-      </w:ins>
-      <w:ins w:id="58" w:author="Nick Airdo" w:date="2012-06-14T10:54:00Z">
-        <w:r>
-          <w:t xml:space="preserve"> (aka</w:t>
-        </w:r>
-      </w:ins>
-      <w:ins w:id="59" w:author="Nick Airdo" w:date="2012-06-14T13:51:00Z">
-        <w:r>
-          <w:t xml:space="preserve"> </w:t>
-        </w:r>
-        <w:r>
-          <w:fldChar w:fldCharType="begin"/>
-        </w:r>
-        <w:r>
-          <w:instrText xml:space="preserve"> REF _Ref319661510 \h </w:instrText>
-        </w:r>
-      </w:ins>
-      <w:r>
-        <w:fldChar w:fldCharType="separate"/>
-      </w:r>
-      <w:ins w:id="60" w:author="Nick Airdo" w:date="2012-06-21T16:43:00Z">
-        <w:r>
-          <w:t>Global Attributes</w:t>
-        </w:r>
-      </w:ins>
-      <w:ins w:id="61" w:author="Nick Airdo" w:date="2012-06-14T13:51:00Z">
-        <w:r>
-          <w:fldChar w:fldCharType="end"/>
-        </w:r>
-      </w:ins>
-      <w:ins w:id="62" w:author="Nick Airdo" w:date="2012-06-14T10:54:00Z">
-        <w:r>
-          <w:t xml:space="preserve">) </w:t>
-        </w:r>
-      </w:ins>
-      <w:ins w:id="63" w:author="Nick Airdo" w:date="2012-06-14T10:55:00Z">
-        <w:r>
-          <w:t xml:space="preserve">are related to </w:t>
-        </w:r>
-      </w:ins>
-      <w:ins w:id="64" w:author="Nick Airdo" w:date="2012-06-14T13:52:00Z">
-        <w:r>
-          <w:t xml:space="preserve">various </w:t>
-        </w:r>
-      </w:ins>
-      <w:ins w:id="65" w:author="Nick Airdo" w:date="2012-06-14T13:51:00Z">
-        <w:r>
-          <w:t>e</w:t>
-        </w:r>
-      </w:ins>
-      <w:ins w:id="66" w:author="Nick Airdo" w:date="2012-06-14T12:53:00Z">
-        <w:r>
-          <w:t>ntities</w:t>
-        </w:r>
-      </w:ins>
-      <w:ins w:id="67" w:author="Nick Airdo" w:date="2012-06-14T13:52:00Z">
-        <w:r>
-          <w:t xml:space="preserve"> in Rock</w:t>
-        </w:r>
-      </w:ins>
-      <w:ins w:id="68" w:author="Nick Airdo" w:date="2012-06-14T13:50:00Z">
-        <w:r>
-          <w:t xml:space="preserve">.  </w:t>
-        </w:r>
-      </w:ins>
-      <w:ins w:id="69" w:author="Nick Airdo" w:date="2012-06-14T13:54:00Z">
-        <w:r>
-          <w:t xml:space="preserve">Taking an Entity </w:t>
+          <w:t xml:space="preserve">Add </w:t>
         </w:r>
         <w:r>
           <w:rPr>
             <w:i/>
+            <w:rPrChange w:id="93" w:author="Nick Airdo" w:date="2012-07-28T23:08:00Z">
+              <w:rPr/>
+            </w:rPrChange>
           </w:rPr>
-          <w:t>type</w:t>
-        </w:r>
-        <w:r>
-          <w:t xml:space="preserve"> centric viewpoint, they can be seen in this way:</w:t>
+          <w:t>&lt;new&gt;</w:t>
         </w:r>
       </w:ins>
     </w:p>
     <w:p>
       <w:pPr>
         <w:rPr>
-          <w:ins w:id="70" w:author="Nick Airdo" w:date="2012-06-14T13:58:00Z"/>
-        </w:rPr>
-      </w:pPr>
+          <w:ins w:id="94" w:author="Nick Airdo" w:date="2012-07-28T23:05:00Z"/>
+          <w:rPrChange w:id="95" w:author="Nick Airdo" w:date="2012-07-28T23:05:00Z">
+            <w:rPr>
+              <w:ins w:id="96" w:author="Nick Airdo" w:date="2012-07-28T23:05:00Z"/>
+            </w:rPr>
+          </w:rPrChange>
+        </w:rPr>
+        <w:pPrChange w:id="97" w:author="Nick Airdo" w:date="2012-07-28T23:05:00Z">
+          <w:pPr/>
+        </w:pPrChange>
+      </w:pPr>
+      <w:ins w:id="98" w:author="Nick Airdo" w:date="2012-07-28T23:05:00Z">
+        <w:r>
+          <w:t xml:space="preserve">Set the Grid’s </w:t>
+        </w:r>
+        <w:proofErr w:type="spellStart"/>
+        <w:r>
+          <w:rPr>
+            <w:rFonts w:ascii="Consolas" w:hAnsi="Consolas" w:cs="Consolas"/>
+            <w:sz w:val="19"/>
+            <w:szCs w:val="19"/>
+            <w:lang w:bidi="ar-SA"/>
+          </w:rPr>
+          <w:t>Actions.Is</w:t>
+        </w:r>
+        <w:r>
+          <w:rPr>
+            <w:rFonts w:ascii="Consolas" w:hAnsi="Consolas" w:cs="Consolas"/>
+            <w:sz w:val="19"/>
+            <w:szCs w:val="19"/>
+            <w:lang w:bidi="ar-SA"/>
+          </w:rPr>
+          <w:t>Add</w:t>
+        </w:r>
+        <w:r>
+          <w:rPr>
+            <w:rFonts w:ascii="Consolas" w:hAnsi="Consolas" w:cs="Consolas"/>
+            <w:sz w:val="19"/>
+            <w:szCs w:val="19"/>
+            <w:lang w:bidi="ar-SA"/>
+          </w:rPr>
+          <w:t>Enabled</w:t>
+        </w:r>
+        <w:proofErr w:type="spellEnd"/>
+        <w:r>
+          <w:t xml:space="preserve"> to </w:t>
+        </w:r>
+      </w:ins>
+      <w:ins w:id="99" w:author="Nick Airdo" w:date="2012-07-28T23:17:00Z">
+        <w:r>
+          <w:t>true to enable the Add icon on the grid toolbar.</w:t>
+        </w:r>
+      </w:ins>
+      <w:ins w:id="100" w:author="Nick Airdo" w:date="2012-07-28T23:05:00Z">
+        <w:r>
+          <w:t xml:space="preserve"> </w:t>
+        </w:r>
+      </w:ins>
+      <w:ins w:id="101" w:author="Nick Airdo" w:date="2012-07-28T23:18:00Z">
+        <w:r>
+          <w:t xml:space="preserve">  Add your custom handler </w:t>
+        </w:r>
+      </w:ins>
+      <w:ins w:id="102" w:author="Nick Airdo" w:date="2012-07-28T23:19:00Z">
+        <w:r>
+          <w:t xml:space="preserve">to the grid’s </w:t>
+        </w:r>
+        <w:proofErr w:type="spellStart"/>
+        <w:r>
+          <w:rPr>
+            <w:rFonts w:ascii="Courier New" w:hAnsi="Courier New" w:cs="Courier New"/>
+            <w:rPrChange w:id="103" w:author="Nick Airdo" w:date="2012-07-28T23:20:00Z">
+              <w:rPr/>
+            </w:rPrChange>
+          </w:rPr>
+          <w:t>Actions.AddClick</w:t>
+        </w:r>
+        <w:proofErr w:type="spellEnd"/>
+        <w:r>
+          <w:t xml:space="preserve"> hander as shown </w:t>
+        </w:r>
+      </w:ins>
+      <w:ins w:id="104" w:author="Nick Airdo" w:date="2012-07-28T23:21:00Z">
+        <w:r>
+          <w:t xml:space="preserve">in the example </w:t>
+        </w:r>
+      </w:ins>
+      <w:ins w:id="105" w:author="Nick Airdo" w:date="2012-07-28T23:19:00Z">
+        <w:r>
+          <w:t>below.</w:t>
+        </w:r>
+      </w:ins>
+    </w:p>
+    <w:p>
+      <w:pPr>
+        <w:pStyle w:val="Heading3"/>
+        <w:rPr>
+          <w:ins w:id="106" w:author="Nick Airdo" w:date="2012-07-28T22:25:00Z"/>
+        </w:rPr>
+        <w:pPrChange w:id="107" w:author="Nick Airdo" w:date="2012-07-28T22:25:00Z">
+          <w:pPr/>
+        </w:pPrChange>
+      </w:pPr>
+      <w:ins w:id="108" w:author="Nick Airdo" w:date="2012-07-28T22:24:00Z">
+        <w:r>
+          <w:t>Export to Excel</w:t>
+        </w:r>
+      </w:ins>
+    </w:p>
+    <w:p>
+      <w:pPr>
+        <w:rPr>
+          <w:ins w:id="109" w:author="Nick Airdo" w:date="2012-07-28T23:01:00Z"/>
+        </w:rPr>
+        <w:pPrChange w:id="110" w:author="Nick Airdo" w:date="2012-07-28T22:25:00Z">
+          <w:pPr/>
+        </w:pPrChange>
+      </w:pPr>
+      <w:ins w:id="111" w:author="Nick Airdo" w:date="2012-07-28T22:25:00Z">
+        <w:r>
+          <w:t>Th</w:t>
+        </w:r>
+      </w:ins>
+      <w:ins w:id="112" w:author="Nick Airdo" w:date="2012-07-28T22:46:00Z">
+        <w:r>
+          <w:t>is</w:t>
+        </w:r>
+      </w:ins>
+      <w:ins w:id="113" w:author="Nick Airdo" w:date="2012-07-28T23:02:00Z">
+        <w:r>
+          <w:t xml:space="preserve"> </w:t>
+        </w:r>
+      </w:ins>
+      <w:ins w:id="114" w:author="Nick Airdo" w:date="2012-07-28T22:25:00Z">
+        <w:r>
+          <w:t>generate</w:t>
+        </w:r>
+      </w:ins>
+      <w:ins w:id="115" w:author="Nick Airdo" w:date="2012-07-28T23:02:00Z">
+        <w:r>
+          <w:t>s</w:t>
+        </w:r>
+      </w:ins>
+      <w:ins w:id="116" w:author="Nick Airdo" w:date="2012-07-28T22:25:00Z">
+        <w:r>
+          <w:t xml:space="preserve"> a native XLSX file. </w:t>
+        </w:r>
+      </w:ins>
+      <w:ins w:id="117" w:author="Nick Airdo" w:date="2012-07-28T22:46:00Z">
+        <w:r>
+          <w:t xml:space="preserve"> </w:t>
+        </w:r>
+        <w:proofErr w:type="gramStart"/>
+        <w:r>
+          <w:t xml:space="preserve">If the grid’s </w:t>
+        </w:r>
+        <w:r>
+          <w:rPr>
+            <w:rFonts w:ascii="Courier New" w:hAnsi="Courier New" w:cs="Courier New"/>
+            <w:rPrChange w:id="118" w:author="Nick Airdo" w:date="2012-07-28T22:48:00Z">
+              <w:rPr/>
+            </w:rPrChange>
+          </w:rPr>
+          <w:t>Caption</w:t>
+        </w:r>
+        <w:r>
+          <w:t xml:space="preserve"> property is set </w:t>
+        </w:r>
+      </w:ins>
+      <w:ins w:id="119" w:author="Nick Airdo" w:date="2012-07-28T22:47:00Z">
+        <w:r>
+          <w:t xml:space="preserve">it will be used </w:t>
+        </w:r>
+      </w:ins>
+      <w:ins w:id="120" w:author="Nick Airdo" w:date="2012-07-28T22:25:00Z">
+        <w:r>
+          <w:t>for the filename.</w:t>
+        </w:r>
+        <w:proofErr w:type="gramEnd"/>
+        <w:r>
+          <w:t xml:space="preserve"> 2.) There is a new property on the grid </w:t>
+        </w:r>
+        <w:proofErr w:type="spellStart"/>
+        <w:r>
+          <w:t>ShowActionExcelExport</w:t>
+        </w:r>
+        <w:proofErr w:type="spellEnd"/>
+        <w:r>
+          <w:t xml:space="preserve"> that allows the developer to disable the display of the icon.</w:t>
+        </w:r>
+      </w:ins>
+    </w:p>
+    <w:p>
+      <w:pPr>
+        <w:autoSpaceDE w:val="0"/>
+        <w:autoSpaceDN w:val="0"/>
+        <w:adjustRightInd w:val="0"/>
+        <w:spacing w:before="0" w:after="0" w:line="240" w:lineRule="auto"/>
+        <w:rPr>
+          <w:ins w:id="121" w:author="Nick Airdo" w:date="2012-07-28T22:28:00Z"/>
+          <w:rFonts w:ascii="Consolas" w:hAnsi="Consolas" w:cs="Consolas"/>
+          <w:sz w:val="19"/>
+          <w:szCs w:val="19"/>
+          <w:lang w:bidi="ar-SA"/>
+          <w:rPrChange w:id="122" w:author="Nick Airdo" w:date="2012-07-28T23:01:00Z">
+            <w:rPr>
+              <w:ins w:id="123" w:author="Nick Airdo" w:date="2012-07-28T22:28:00Z"/>
+            </w:rPr>
+          </w:rPrChange>
+        </w:rPr>
+        <w:pPrChange w:id="124" w:author="Nick Airdo" w:date="2012-07-28T23:01:00Z">
+          <w:pPr/>
+        </w:pPrChange>
+      </w:pPr>
+      <w:ins w:id="125" w:author="Nick Airdo" w:date="2012-07-28T23:01:00Z">
+        <w:r>
+          <w:t xml:space="preserve">Set the Grid’s </w:t>
+        </w:r>
+        <w:proofErr w:type="spellStart"/>
+        <w:r>
+          <w:rPr>
+            <w:rFonts w:ascii="Consolas" w:hAnsi="Consolas" w:cs="Consolas"/>
+            <w:sz w:val="19"/>
+            <w:szCs w:val="19"/>
+            <w:lang w:bidi="ar-SA"/>
+          </w:rPr>
+          <w:t>Actions.IsExcelExportEnabled</w:t>
+        </w:r>
+        <w:proofErr w:type="spellEnd"/>
+        <w:r>
+          <w:t xml:space="preserve"> to false to prevent the default Export to Excel functionality.</w:t>
+        </w:r>
+      </w:ins>
+    </w:p>
+    <w:p>
+      <w:pPr>
+        <w:pStyle w:val="Heading3"/>
+        <w:rPr>
+          <w:ins w:id="126" w:author="Nick Airdo" w:date="2012-07-28T22:29:00Z"/>
+        </w:rPr>
+        <w:pPrChange w:id="127" w:author="Nick Airdo" w:date="2012-07-28T22:29:00Z">
+          <w:pPr/>
+        </w:pPrChange>
+      </w:pPr>
+      <w:ins w:id="128" w:author="Nick Airdo" w:date="2012-07-28T22:29:00Z">
+        <w:r>
+          <w:t>Reordering</w:t>
+        </w:r>
+      </w:ins>
+    </w:p>
+    <w:p>
+      <w:pPr>
+        <w:rPr>
+          <w:ins w:id="129" w:author="Nick Airdo" w:date="2012-07-28T22:34:00Z"/>
+        </w:rPr>
+        <w:pPrChange w:id="130" w:author="Nick Airdo" w:date="2012-07-28T22:25:00Z">
+          <w:pPr/>
+        </w:pPrChange>
+      </w:pPr>
+      <w:ins w:id="131" w:author="Nick Airdo" w:date="2012-07-28T22:34:00Z">
+        <w:r>
+          <w:t>Tap into the grid’s drag-and-drop reordering capabilities by b</w:t>
+        </w:r>
+      </w:ins>
+      <w:ins w:id="132" w:author="Nick Airdo" w:date="2012-07-28T22:29:00Z">
+        <w:r>
+          <w:t>ind</w:t>
+        </w:r>
+      </w:ins>
+      <w:ins w:id="133" w:author="Nick Airdo" w:date="2012-07-28T22:34:00Z">
+        <w:r>
+          <w:t>ing</w:t>
+        </w:r>
+      </w:ins>
+      <w:ins w:id="134" w:author="Nick Airdo" w:date="2012-07-28T22:29:00Z">
+        <w:r>
+          <w:t xml:space="preserve"> your </w:t>
+        </w:r>
+      </w:ins>
+      <w:ins w:id="135" w:author="Nick Airdo" w:date="2012-07-28T22:31:00Z">
+        <w:r>
+          <w:t xml:space="preserve">custom </w:t>
+        </w:r>
+      </w:ins>
+      <w:ins w:id="136" w:author="Nick Airdo" w:date="2012-07-28T22:29:00Z">
+        <w:r>
+          <w:t xml:space="preserve">reorder </w:t>
+        </w:r>
+      </w:ins>
+      <w:ins w:id="137" w:author="Nick Airdo" w:date="2012-07-28T22:31:00Z">
+        <w:r>
+          <w:t xml:space="preserve">handler </w:t>
+        </w:r>
+      </w:ins>
+      <w:ins w:id="138" w:author="Nick Airdo" w:date="2012-07-28T22:29:00Z">
+        <w:r>
+          <w:t>to the</w:t>
+        </w:r>
+      </w:ins>
+      <w:ins w:id="139" w:author="Nick Airdo" w:date="2012-07-28T22:33:00Z">
+        <w:r>
+          <w:t xml:space="preserve"> grid’s</w:t>
+        </w:r>
+      </w:ins>
+      <w:ins w:id="140" w:author="Nick Airdo" w:date="2012-07-28T22:29:00Z">
+        <w:r>
+          <w:t xml:space="preserve"> </w:t>
+        </w:r>
+      </w:ins>
+      <w:proofErr w:type="spellStart"/>
+      <w:ins w:id="141" w:author="Nick Airdo" w:date="2012-07-28T22:30:00Z">
+        <w:r>
+          <w:rPr>
+            <w:rFonts w:ascii="Courier New" w:hAnsi="Courier New" w:cs="Courier New"/>
+            <w:rPrChange w:id="142" w:author="Nick Airdo" w:date="2012-07-28T22:48:00Z">
+              <w:rPr/>
+            </w:rPrChange>
+          </w:rPr>
+          <w:t>GridReorder</w:t>
+        </w:r>
+        <w:proofErr w:type="spellEnd"/>
+        <w:r>
+          <w:t xml:space="preserve"> </w:t>
+        </w:r>
+      </w:ins>
+      <w:ins w:id="143" w:author="Nick Airdo" w:date="2012-07-28T22:31:00Z">
+        <w:r>
+          <w:t xml:space="preserve">event </w:t>
+        </w:r>
+      </w:ins>
+      <w:ins w:id="144" w:author="Nick Airdo" w:date="2012-07-28T22:30:00Z">
+        <w:r>
+          <w:t>handler</w:t>
+        </w:r>
+      </w:ins>
+      <w:ins w:id="145" w:author="Nick Airdo" w:date="2012-07-28T22:31:00Z">
+        <w:r>
+          <w:t>.</w:t>
+        </w:r>
+      </w:ins>
+      <w:ins w:id="146" w:author="Nick Airdo" w:date="2012-07-28T22:42:00Z">
+        <w:r>
+          <w:t xml:space="preserve">  Since the </w:t>
+        </w:r>
+        <w:proofErr w:type="spellStart"/>
+        <w:r>
+          <w:t>Rock.Data.Service</w:t>
+        </w:r>
+        <w:proofErr w:type="spellEnd"/>
+        <w:r>
+          <w:t xml:space="preserve"> </w:t>
+        </w:r>
+      </w:ins>
+      <w:ins w:id="147" w:author="Nick Airdo" w:date="2012-07-28T22:43:00Z">
+        <w:r>
+          <w:t xml:space="preserve">has </w:t>
+        </w:r>
+      </w:ins>
+      <w:ins w:id="148" w:author="Nick Airdo" w:date="2012-07-28T22:42:00Z">
+        <w:r>
+          <w:t xml:space="preserve">a </w:t>
+        </w:r>
+        <w:proofErr w:type="gramStart"/>
+        <w:r>
+          <w:rPr>
+            <w:rFonts w:ascii="Courier New" w:hAnsi="Courier New" w:cs="Courier New"/>
+            <w:rPrChange w:id="149" w:author="Nick Airdo" w:date="2012-07-28T22:48:00Z">
+              <w:rPr/>
+            </w:rPrChange>
+          </w:rPr>
+          <w:t>Reorder</w:t>
+        </w:r>
+      </w:ins>
+      <w:ins w:id="150" w:author="Nick Airdo" w:date="2012-07-28T22:48:00Z">
+        <w:r>
+          <w:rPr>
+            <w:rFonts w:ascii="Courier New" w:hAnsi="Courier New" w:cs="Courier New"/>
+          </w:rPr>
+          <w:t>(</w:t>
+        </w:r>
+        <w:proofErr w:type="gramEnd"/>
+        <w:r>
+          <w:rPr>
+            <w:rFonts w:ascii="Courier New" w:hAnsi="Courier New" w:cs="Courier New"/>
+          </w:rPr>
+          <w:t>)</w:t>
+        </w:r>
+      </w:ins>
+      <w:ins w:id="151" w:author="Nick Airdo" w:date="2012-07-28T22:42:00Z">
+        <w:r>
+          <w:t xml:space="preserve"> method</w:t>
+        </w:r>
+      </w:ins>
+      <w:ins w:id="152" w:author="Nick Airdo" w:date="2012-07-28T22:44:00Z">
+        <w:r>
+          <w:t xml:space="preserve">, any entity service class that inherits from </w:t>
+        </w:r>
+        <w:r>
+          <w:rPr>
+            <w:rFonts w:ascii="Courier New" w:hAnsi="Courier New" w:cs="Courier New"/>
+            <w:rPrChange w:id="153" w:author="Nick Airdo" w:date="2012-07-28T22:48:00Z">
+              <w:rPr/>
+            </w:rPrChange>
+          </w:rPr>
+          <w:t>Servic</w:t>
+        </w:r>
+      </w:ins>
+      <w:ins w:id="154" w:author="Nick Airdo" w:date="2012-07-28T22:49:00Z">
+        <w:r>
+          <w:rPr>
+            <w:rFonts w:ascii="Courier New" w:hAnsi="Courier New" w:cs="Courier New"/>
+          </w:rPr>
+          <w:t>e&lt;t&gt;</w:t>
+        </w:r>
+      </w:ins>
+      <w:ins w:id="155" w:author="Nick Airdo" w:date="2012-07-28T22:44:00Z">
+        <w:r>
+          <w:t xml:space="preserve"> can easily have it</w:t>
+        </w:r>
+      </w:ins>
+      <w:ins w:id="156" w:author="Nick Airdo" w:date="2012-07-28T22:45:00Z">
+        <w:r>
+          <w:t>s items reordered.</w:t>
+        </w:r>
+      </w:ins>
+    </w:p>
+    <w:p>
+      <w:pPr>
+        <w:rPr>
+          <w:ins w:id="157" w:author="Nick Airdo" w:date="2012-07-28T22:31:00Z"/>
+        </w:rPr>
+        <w:pPrChange w:id="158" w:author="Nick Airdo" w:date="2012-07-28T22:25:00Z">
+          <w:pPr/>
+        </w:pPrChange>
+      </w:pPr>
+      <w:ins w:id="159" w:author="Nick Airdo" w:date="2012-07-28T22:36:00Z">
+        <w:r>
+          <w:object w:dxaOrig="9360" w:dyaOrig="3560">
+            <v:shape id="_x0000_i1028" type="#_x0000_t75" style="width:468.35pt;height:178.2pt" o:ole="" filled="t" fillcolor="#f2f2f2 [3052]">
+              <v:fill opacity=".5"/>
+              <v:imagedata r:id="rId45" o:title=""/>
+            </v:shape>
+            <o:OLEObject Type="Embed" ProgID="Word.OpenDocumentText.12" ShapeID="_x0000_i1028" DrawAspect="Content" ObjectID="_1405026628" r:id="rId46"/>
+          </w:object>
+        </w:r>
+      </w:ins>
+    </w:p>
+    <w:p>
+      <w:pPr>
+        <w:rPr>
+          <w:rPrChange w:id="160" w:author="Nick Airdo" w:date="2012-07-28T22:25:00Z">
+            <w:rPr/>
+          </w:rPrChange>
+        </w:rPr>
+        <w:pPrChange w:id="161" w:author="Nick Airdo" w:date="2012-07-28T22:25:00Z">
+          <w:pPr/>
+        </w:pPrChange>
+      </w:pPr>
+    </w:p>
+    <w:p>
+      <w:pPr>
+        <w:pStyle w:val="Heading1"/>
+      </w:pPr>
+      <w:bookmarkStart w:id="162" w:name="_Toc331284673"/>
+      <w:r>
+        <w:lastRenderedPageBreak/>
+        <w:t>UI Standards and Guidelines</w:t>
+      </w:r>
+      <w:bookmarkEnd w:id="162"/>
+    </w:p>
+    <w:p>
+      <w:pPr>
+        <w:rPr>
+          <w:ins w:id="163" w:author="Nick Airdo" w:date="2012-07-28T23:49:00Z"/>
+        </w:rPr>
+      </w:pPr>
+      <w:r>
+        <w:t xml:space="preserve">In order to ensure consistent UI and extensible </w:t>
+      </w:r>
+      <w:r>
+        <w:rPr>
+          <w:rStyle w:val="caps"/>
+        </w:rPr>
+        <w:t>CSS</w:t>
+      </w:r>
+      <w:r>
+        <w:t xml:space="preserve"> it is important that all forms be coded in the following manner:</w:t>
+      </w:r>
+    </w:p>
+    <w:p>
+      <w:ins w:id="164" w:author="Nick Airdo" w:date="2012-07-28T23:49:00Z">
+        <w:r>
+          <w:object w:dxaOrig="9360" w:dyaOrig="2623">
+            <v:shape id="_x0000_i1030" type="#_x0000_t75" style="width:468.35pt;height:130.9pt;mso-position-vertical:absolute" o:ole="" filled="t" fillcolor="#f2f2f2 [3052]">
+              <v:fill opacity=".5"/>
+              <v:imagedata r:id="rId47" o:title=""/>
+            </v:shape>
+            <o:OLEObject Type="Embed" ProgID="Word.OpenDocumentText.12" ShapeID="_x0000_i1030" DrawAspect="Content" ObjectID="_1405026629" r:id="rId48"/>
+          </w:object>
+        </w:r>
+      </w:ins>
+    </w:p>
+    <w:p>
+      <w:pPr>
+        <w:rPr>
+          <w:i/>
+        </w:rPr>
+      </w:pPr>
+      <w:r>
+        <w:rPr>
+          <w:i/>
+        </w:rPr>
+        <w:t>Additional UI guidelines are TBD</w:t>
+      </w:r>
+    </w:p>
+    <w:p>
+      <w:pPr>
+        <w:pStyle w:val="Heading1"/>
+      </w:pPr>
+      <w:bookmarkStart w:id="165" w:name="_Toc331284674"/>
+      <w:r>
+        <w:lastRenderedPageBreak/>
+        <w:t>Internals</w:t>
+      </w:r>
+      <w:bookmarkEnd w:id="165"/>
+    </w:p>
+    <w:p>
+      <w:r>
+        <w:t>This section is meant for Core developers who want to understand how some internal piece of Rock works.</w:t>
+      </w:r>
+      <w:r>
+        <w:t xml:space="preserve">  It’s primarily to help us wrap our brains around some of the more complex entity/database relationships when where in these early stages of Rock development.</w:t>
+      </w:r>
+    </w:p>
+    <w:p>
+      <w:pPr>
+        <w:pStyle w:val="Heading2"/>
+      </w:pPr>
+      <w:bookmarkStart w:id="166" w:name="_Toc331284675"/>
+      <w:r>
+        <w:t>Core Attributes</w:t>
+      </w:r>
+      <w:bookmarkEnd w:id="166"/>
+    </w:p>
+    <w:p>
+      <w:r>
+        <w:t>Attributes</w:t>
+      </w:r>
+      <w:r>
+        <w:t xml:space="preserve"> (aka </w:t>
+      </w:r>
+      <w:r>
+        <w:fldChar w:fldCharType="begin"/>
+      </w:r>
+      <w:r>
+        <w:instrText xml:space="preserve"> REF _Ref319661510 \h </w:instrText>
+      </w:r>
+      <w:r>
+        <w:fldChar w:fldCharType="separate"/>
+      </w:r>
+      <w:r>
+        <w:t>Global Attributes</w:t>
+      </w:r>
+      <w:r>
+        <w:fldChar w:fldCharType="end"/>
+      </w:r>
+      <w:r>
+        <w:t xml:space="preserve">) are related to </w:t>
+      </w:r>
+      <w:r>
+        <w:t xml:space="preserve">various entities in Rock.  Taking an Entity </w:t>
+      </w:r>
+      <w:r>
+        <w:rPr>
+          <w:i/>
+        </w:rPr>
+        <w:t>type</w:t>
+      </w:r>
+      <w:r>
+        <w:t xml:space="preserve"> centric viewpoint, they can be seen in this way:</w:t>
+      </w:r>
+    </w:p>
+    <w:p>
       <w:r>
         <w:rPr>
           <w:noProof/>
@@ -9675,618 +9750,295 @@
           </v:shape>
         </w:pict>
       </w:r>
-      <w:ins w:id="71" w:author="Nick Airdo" w:date="2012-06-14T13:54:00Z">
-        <w:r>
-          <w:rPr>
-            <w:noProof/>
-            <w:lang w:bidi="ar-SA"/>
-          </w:rPr>
-          <w:drawing>
-            <wp:inline distT="0" distB="0" distL="0" distR="0" wp14:anchorId="2B348CBB" wp14:editId="1A07B242">
-              <wp:extent cx="5486400" cy="3200400"/>
-              <wp:effectExtent l="19050" t="0" r="0" b="0"/>
-              <wp:docPr id="16" name="Diagram 16"/>
-              <wp:cNvGraphicFramePr/>
-              <a:graphic xmlns:a="http://schemas.openxmlformats.org/drawingml/2006/main">
-                <a:graphicData uri="http://schemas.openxmlformats.org/drawingml/2006/diagram">
-                  <dgm:relIds xmlns:dgm="http://schemas.openxmlformats.org/drawingml/2006/diagram" xmlns:r="http://schemas.openxmlformats.org/officeDocument/2006/relationships" r:dm="rId42" r:lo="rId43" r:qs="rId44" r:cs="rId45"/>
-                </a:graphicData>
-              </a:graphic>
-            </wp:inline>
-          </w:drawing>
-        </w:r>
-      </w:ins>
+      <w:r>
+        <w:rPr>
+          <w:noProof/>
+          <w:lang w:bidi="ar-SA"/>
+        </w:rPr>
+        <w:drawing>
+          <wp:inline distT="0" distB="0" distL="0" distR="0" wp14:anchorId="616CFB44" wp14:editId="2CF0472E">
+            <wp:extent cx="5486400" cy="3200400"/>
+            <wp:effectExtent l="19050" t="0" r="0" b="0"/>
+            <wp:docPr id="16" name="Diagram 16"/>
+            <wp:cNvGraphicFramePr/>
+            <a:graphic xmlns:a="http://schemas.openxmlformats.org/drawingml/2006/main">
+              <a:graphicData uri="http://schemas.openxmlformats.org/drawingml/2006/diagram">
+                <dgm:relIds xmlns:dgm="http://schemas.openxmlformats.org/drawingml/2006/diagram" xmlns:r="http://schemas.openxmlformats.org/officeDocument/2006/relationships" r:dm="rId49" r:lo="rId50" r:qs="rId51" r:cs="rId52"/>
+              </a:graphicData>
+            </a:graphic>
+          </wp:inline>
+        </w:drawing>
+      </w:r>
     </w:p>
     <w:p>
-      <w:pPr>
-        <w:rPr>
-          <w:ins w:id="72" w:author="Nick Airdo" w:date="2012-06-14T13:54:00Z"/>
-        </w:rPr>
-      </w:pPr>
-      <w:ins w:id="73" w:author="Nick Airdo" w:date="2012-06-14T13:59:00Z">
-        <w:r>
-          <w:t>Attributes</w:t>
-        </w:r>
-      </w:ins>
-      <w:ins w:id="74" w:author="Nick Airdo" w:date="2012-06-14T14:38:00Z">
-        <w:r>
-          <w:t xml:space="preserve"> </w:t>
-        </w:r>
-      </w:ins>
-      <w:ins w:id="75" w:author="Nick Airdo" w:date="2012-06-14T14:39:00Z">
-        <w:r>
-          <w:t xml:space="preserve">are named, </w:t>
-        </w:r>
-      </w:ins>
-      <w:ins w:id="76" w:author="Nick Airdo" w:date="2012-06-14T14:38:00Z">
-        <w:r>
-          <w:t xml:space="preserve">are of a particular </w:t>
-        </w:r>
-        <w:proofErr w:type="spellStart"/>
-        <w:r>
-          <w:t>FieldType</w:t>
-        </w:r>
-        <w:proofErr w:type="spellEnd"/>
-        <w:r>
-          <w:t xml:space="preserve"> (i</w:t>
-        </w:r>
-      </w:ins>
-      <w:ins w:id="77" w:author="Nick Airdo" w:date="2012-06-14T14:39:00Z">
-        <w:r>
-          <w:t>.</w:t>
-        </w:r>
-      </w:ins>
-      <w:ins w:id="78" w:author="Nick Airdo" w:date="2012-06-14T14:38:00Z">
-        <w:r>
-          <w:t>e</w:t>
-        </w:r>
-      </w:ins>
-      <w:ins w:id="79" w:author="Nick Airdo" w:date="2012-06-14T14:39:00Z">
-        <w:r>
-          <w:t>.</w:t>
-        </w:r>
-      </w:ins>
-      <w:ins w:id="80" w:author="Nick Airdo" w:date="2012-06-14T14:38:00Z">
-        <w:r>
-          <w:t xml:space="preserve"> data type)</w:t>
-        </w:r>
-      </w:ins>
-      <w:ins w:id="81" w:author="Nick Airdo" w:date="2012-06-14T14:57:00Z">
-        <w:r>
-          <w:t>,</w:t>
-        </w:r>
-      </w:ins>
-      <w:ins w:id="82" w:author="Nick Airdo" w:date="2012-06-14T14:38:00Z">
-        <w:r>
-          <w:t xml:space="preserve"> and</w:t>
-        </w:r>
-      </w:ins>
-      <w:ins w:id="83" w:author="Nick Airdo" w:date="2012-06-14T13:59:00Z">
-        <w:r>
-          <w:t xml:space="preserve"> belong to a particular type of entity (Block, Page, Group, </w:t>
-        </w:r>
-      </w:ins>
-      <w:ins w:id="84" w:author="Nick Airdo" w:date="2012-06-14T14:57:00Z">
-        <w:r>
-          <w:t xml:space="preserve">“the system”, </w:t>
-        </w:r>
-      </w:ins>
-      <w:ins w:id="85" w:author="Nick Airdo" w:date="2012-06-14T13:59:00Z">
-        <w:r>
-          <w:t>etc</w:t>
-        </w:r>
-        <w:r>
-          <w:t xml:space="preserve">.) as </w:t>
-        </w:r>
-      </w:ins>
-      <w:ins w:id="86" w:author="Nick Airdo" w:date="2012-06-14T15:03:00Z">
-        <w:r>
-          <w:t>recorded</w:t>
-        </w:r>
-      </w:ins>
-      <w:ins w:id="87" w:author="Nick Airdo" w:date="2012-06-14T13:59:00Z">
-        <w:r>
-          <w:t xml:space="preserve"> </w:t>
-        </w:r>
-      </w:ins>
-      <w:ins w:id="88" w:author="Nick Airdo" w:date="2012-06-14T15:03:00Z">
-        <w:r>
-          <w:t>in</w:t>
-        </w:r>
-      </w:ins>
-      <w:ins w:id="89" w:author="Nick Airdo" w:date="2012-06-14T13:59:00Z">
-        <w:r>
-          <w:t xml:space="preserve"> the Entity</w:t>
-        </w:r>
-      </w:ins>
-      <w:ins w:id="90" w:author="Nick Airdo" w:date="2012-06-14T14:39:00Z">
-        <w:r>
-          <w:t xml:space="preserve"> property.  W</w:t>
-        </w:r>
-      </w:ins>
-      <w:ins w:id="91" w:author="Nick Airdo" w:date="2012-06-14T14:37:00Z">
-        <w:r>
-          <w:t>hen necessary</w:t>
-        </w:r>
-      </w:ins>
-      <w:ins w:id="92" w:author="Nick Airdo" w:date="2012-06-14T15:03:00Z">
-        <w:r>
-          <w:t>,</w:t>
-        </w:r>
-      </w:ins>
-      <w:ins w:id="93" w:author="Nick Airdo" w:date="2012-06-14T14:39:00Z">
-        <w:r>
-          <w:t xml:space="preserve"> they</w:t>
-        </w:r>
-      </w:ins>
-      <w:ins w:id="94" w:author="Nick Airdo" w:date="2012-06-14T14:37:00Z">
-        <w:r>
-          <w:t xml:space="preserve"> are further qualified by the</w:t>
-        </w:r>
-      </w:ins>
-      <w:ins w:id="95" w:author="Nick Airdo" w:date="2012-06-14T13:59:00Z">
-        <w:r>
-          <w:t xml:space="preserve"> </w:t>
-        </w:r>
-        <w:proofErr w:type="spellStart"/>
-        <w:r>
-          <w:t>EntityQualifierValues</w:t>
-        </w:r>
-        <w:proofErr w:type="spellEnd"/>
-        <w:r>
-          <w:t xml:space="preserve"> </w:t>
-        </w:r>
-      </w:ins>
-      <w:ins w:id="96" w:author="Nick Airdo" w:date="2012-06-14T14:43:00Z">
-        <w:r>
-          <w:t xml:space="preserve">and </w:t>
-        </w:r>
-        <w:proofErr w:type="spellStart"/>
-        <w:r>
-          <w:t>EntityQualifierColumn</w:t>
-        </w:r>
-        <w:proofErr w:type="spellEnd"/>
-        <w:r>
-          <w:t xml:space="preserve"> </w:t>
-        </w:r>
-      </w:ins>
-      <w:ins w:id="97" w:author="Nick Airdo" w:date="2012-06-14T13:59:00Z">
-        <w:r>
-          <w:t>propert</w:t>
-        </w:r>
-      </w:ins>
-      <w:ins w:id="98" w:author="Nick Airdo" w:date="2012-06-14T14:37:00Z">
-        <w:r>
-          <w:t>y</w:t>
-        </w:r>
-      </w:ins>
-      <w:ins w:id="99" w:author="Nick Airdo" w:date="2012-06-14T14:43:00Z">
-        <w:r>
-          <w:t xml:space="preserve"> </w:t>
-        </w:r>
-      </w:ins>
-      <w:ins w:id="100" w:author="Nick Airdo" w:date="2012-06-14T14:16:00Z">
-        <w:r>
-          <w:t>(</w:t>
-        </w:r>
-      </w:ins>
-      <w:ins w:id="101" w:author="Nick Airdo" w:date="2012-06-14T14:44:00Z">
-        <w:r>
-          <w:rPr>
-            <w:i/>
-          </w:rPr>
-          <w:t>as deemed/used by the entity</w:t>
-        </w:r>
-      </w:ins>
-      <w:ins w:id="102" w:author="Nick Airdo" w:date="2012-06-14T14:47:00Z">
-        <w:r>
-          <w:rPr>
-            <w:i/>
-          </w:rPr>
-          <w:t xml:space="preserve"> type</w:t>
-        </w:r>
-      </w:ins>
-      <w:ins w:id="103" w:author="Nick Airdo" w:date="2012-06-14T14:16:00Z">
-        <w:r>
-          <w:t>)</w:t>
-        </w:r>
-      </w:ins>
-      <w:ins w:id="104" w:author="Nick Airdo" w:date="2012-06-14T14:44:00Z">
-        <w:r>
-          <w:t>.</w:t>
-        </w:r>
-      </w:ins>
-      <w:ins w:id="105" w:author="Nick Airdo" w:date="2012-06-14T14:16:00Z">
-        <w:r>
-          <w:t xml:space="preserve"> </w:t>
-        </w:r>
-      </w:ins>
-      <w:ins w:id="106" w:author="Nick Airdo" w:date="2012-06-14T14:40:00Z">
-        <w:r>
-          <w:t xml:space="preserve">An Attribute’s </w:t>
-        </w:r>
-      </w:ins>
-      <w:ins w:id="107" w:author="Nick Airdo" w:date="2012-06-14T14:00:00Z">
-        <w:r>
-          <w:t>Category value</w:t>
-        </w:r>
-      </w:ins>
-      <w:ins w:id="108" w:author="Nick Airdo" w:date="2012-06-14T14:44:00Z">
-        <w:r>
-          <w:t xml:space="preserve">, </w:t>
-        </w:r>
-      </w:ins>
-      <w:ins w:id="109" w:author="Nick Airdo" w:date="2012-06-14T14:01:00Z">
-        <w:r>
-          <w:t>along wi</w:t>
-        </w:r>
-        <w:r>
-          <w:t>th some of the other properties</w:t>
-        </w:r>
-      </w:ins>
-      <w:ins w:id="110" w:author="Nick Airdo" w:date="2012-06-14T14:44:00Z">
-        <w:r>
-          <w:t>,</w:t>
-        </w:r>
-      </w:ins>
-      <w:ins w:id="111" w:author="Nick Airdo" w:date="2012-06-14T14:01:00Z">
-        <w:r>
-          <w:t xml:space="preserve"> </w:t>
-        </w:r>
-      </w:ins>
-      <w:ins w:id="112" w:author="Nick Airdo" w:date="2012-06-14T14:40:00Z">
-        <w:r>
-          <w:t>is used when</w:t>
-        </w:r>
-      </w:ins>
-      <w:ins w:id="113" w:author="Nick Airdo" w:date="2012-06-14T14:00:00Z">
-        <w:r>
-          <w:t xml:space="preserve"> organizing </w:t>
-        </w:r>
-      </w:ins>
-      <w:ins w:id="114" w:author="Nick Airdo" w:date="2012-06-14T14:45:00Z">
-        <w:r>
-          <w:t>t</w:t>
-        </w:r>
-      </w:ins>
-      <w:ins w:id="115" w:author="Nick Airdo" w:date="2012-06-14T14:00:00Z">
-        <w:r>
-          <w:t>he attribute property UI.</w:t>
-        </w:r>
-      </w:ins>
-      <w:ins w:id="116" w:author="Nick Airdo" w:date="2012-06-14T14:02:00Z">
-        <w:r>
-          <w:t xml:space="preserve">  </w:t>
-        </w:r>
-        <w:proofErr w:type="spellStart"/>
-        <w:r>
-          <w:t>Attribute</w:t>
-        </w:r>
-        <w:r>
-          <w:rPr>
-            <w:i/>
-            <w:rPrChange w:id="117" w:author="Nick Airdo" w:date="2012-06-14T14:27:00Z">
-              <w:rPr/>
-            </w:rPrChange>
-          </w:rPr>
-          <w:t>Values</w:t>
-        </w:r>
-      </w:ins>
+      <w:r>
+        <w:t>Attributes</w:t>
+      </w:r>
+      <w:r>
+        <w:t xml:space="preserve"> are named, are of a particular </w:t>
+      </w:r>
+      <w:proofErr w:type="spellStart"/>
+      <w:r>
+        <w:t>FieldType</w:t>
+      </w:r>
       <w:proofErr w:type="spellEnd"/>
-      <w:ins w:id="118" w:author="Nick Airdo" w:date="2012-06-14T14:46:00Z">
-        <w:r>
-          <w:t xml:space="preserve"> will</w:t>
-        </w:r>
-      </w:ins>
-      <w:ins w:id="119" w:author="Nick Airdo" w:date="2012-06-14T14:02:00Z">
-        <w:r>
-          <w:t xml:space="preserve"> have a</w:t>
-        </w:r>
-      </w:ins>
-      <w:ins w:id="120" w:author="Nick Airdo" w:date="2012-06-14T14:05:00Z">
-        <w:r>
-          <w:t xml:space="preserve">n </w:t>
-        </w:r>
-        <w:proofErr w:type="spellStart"/>
-        <w:r>
-          <w:t>EntityID</w:t>
-        </w:r>
-        <w:proofErr w:type="spellEnd"/>
-        <w:r>
-          <w:t xml:space="preserve"> which</w:t>
-        </w:r>
-      </w:ins>
-      <w:ins w:id="121" w:author="Nick Airdo" w:date="2012-06-14T14:02:00Z">
-        <w:r>
-          <w:t xml:space="preserve"> </w:t>
-        </w:r>
-      </w:ins>
-      <w:ins w:id="122" w:author="Nick Airdo" w:date="2012-06-14T14:05:00Z">
-        <w:r>
-          <w:t xml:space="preserve">is a </w:t>
-        </w:r>
-      </w:ins>
-      <w:ins w:id="123" w:author="Nick Airdo" w:date="2012-06-14T14:02:00Z">
-        <w:r>
-          <w:t xml:space="preserve">reference </w:t>
-        </w:r>
-      </w:ins>
-      <w:ins w:id="124" w:author="Nick Airdo" w:date="2012-06-14T14:05:00Z">
-        <w:r>
-          <w:t>t</w:t>
-        </w:r>
-      </w:ins>
-      <w:ins w:id="125" w:author="Nick Airdo" w:date="2012-06-14T14:02:00Z">
-        <w:r>
-          <w:t xml:space="preserve">o </w:t>
-        </w:r>
-      </w:ins>
-      <w:ins w:id="126" w:author="Nick Airdo" w:date="2012-06-14T14:05:00Z">
-        <w:r>
-          <w:t xml:space="preserve">a </w:t>
-        </w:r>
-      </w:ins>
-      <w:ins w:id="127" w:author="Nick Airdo" w:date="2012-06-14T14:03:00Z">
-        <w:r>
-          <w:t xml:space="preserve">particular </w:t>
-        </w:r>
-      </w:ins>
-      <w:ins w:id="128" w:author="Nick Airdo" w:date="2012-06-14T14:05:00Z">
-        <w:r>
-          <w:rPr>
-            <w:i/>
-            <w:rPrChange w:id="129" w:author="Nick Airdo" w:date="2012-06-14T14:06:00Z">
-              <w:rPr/>
-            </w:rPrChange>
-          </w:rPr>
-          <w:t>instance</w:t>
-        </w:r>
-        <w:r>
-          <w:t xml:space="preserve"> of an </w:t>
-        </w:r>
-      </w:ins>
-      <w:ins w:id="130" w:author="Nick Airdo" w:date="2012-06-14T14:03:00Z">
-        <w:r>
-          <w:t>entity type</w:t>
-        </w:r>
-      </w:ins>
-      <w:ins w:id="131" w:author="Nick Airdo" w:date="2012-06-14T14:28:00Z">
-        <w:r>
-          <w:t xml:space="preserve"> (such as the HTML Content block, for example)</w:t>
-        </w:r>
-      </w:ins>
-      <w:ins w:id="132" w:author="Nick Airdo" w:date="2012-06-14T14:46:00Z">
-        <w:r>
-          <w:t xml:space="preserve"> when deemed necessary by the entity type</w:t>
-        </w:r>
-      </w:ins>
-      <w:ins w:id="133" w:author="Nick Airdo" w:date="2012-06-14T14:03:00Z">
-        <w:r>
-          <w:t>.</w:t>
-        </w:r>
-      </w:ins>
-      <w:ins w:id="134" w:author="Nick Airdo" w:date="2012-06-14T14:47:00Z">
-        <w:r>
-          <w:t xml:space="preserve">  </w:t>
-        </w:r>
-      </w:ins>
-      <w:ins w:id="135" w:author="Nick Airdo" w:date="2012-06-14T15:29:00Z">
-        <w:r>
-          <w:t xml:space="preserve">Some Attributes have no relationship to entity type </w:t>
-        </w:r>
-        <w:r>
-          <w:rPr>
-            <w:i/>
-            <w:rPrChange w:id="136" w:author="Nick Airdo" w:date="2012-06-14T15:31:00Z">
-              <w:rPr/>
-            </w:rPrChange>
-          </w:rPr>
-          <w:t>instance</w:t>
-        </w:r>
-      </w:ins>
-      <w:ins w:id="137" w:author="Nick Airdo" w:date="2012-06-14T15:30:00Z">
-        <w:r>
-          <w:rPr>
-            <w:i/>
-            <w:rPrChange w:id="138" w:author="Nick Airdo" w:date="2012-06-14T15:31:00Z">
-              <w:rPr/>
-            </w:rPrChange>
-          </w:rPr>
-          <w:t>s</w:t>
-        </w:r>
-        <w:r>
-          <w:t xml:space="preserve"> a</w:t>
-        </w:r>
-      </w:ins>
-      <w:ins w:id="139" w:author="Nick Airdo" w:date="2012-06-14T15:29:00Z">
-        <w:r>
-          <w:t>nd still other A</w:t>
-        </w:r>
-      </w:ins>
-      <w:ins w:id="140" w:author="Nick Airdo" w:date="2012-06-14T15:04:00Z">
-        <w:r>
-          <w:t xml:space="preserve">ttributes have no </w:t>
-        </w:r>
-      </w:ins>
-      <w:ins w:id="141" w:author="Nick Airdo" w:date="2012-06-14T15:30:00Z">
-        <w:r>
-          <w:t>relationship to any e</w:t>
-        </w:r>
-      </w:ins>
-      <w:ins w:id="142" w:author="Nick Airdo" w:date="2012-06-14T15:04:00Z">
-        <w:r>
-          <w:t xml:space="preserve">ntity and </w:t>
-        </w:r>
-      </w:ins>
-      <w:ins w:id="143" w:author="Nick Airdo" w:date="2012-06-14T15:31:00Z">
-        <w:r>
-          <w:t xml:space="preserve">therefore </w:t>
-        </w:r>
-      </w:ins>
-      <w:ins w:id="144" w:author="Nick Airdo" w:date="2012-06-14T15:05:00Z">
-        <w:r>
-          <w:t xml:space="preserve">can be </w:t>
-        </w:r>
-      </w:ins>
-      <w:ins w:id="145" w:author="Nick Airdo" w:date="2012-06-14T15:28:00Z">
-        <w:r>
-          <w:t>thought</w:t>
-        </w:r>
-      </w:ins>
-      <w:ins w:id="146" w:author="Nick Airdo" w:date="2012-06-14T15:05:00Z">
-        <w:r>
-          <w:t xml:space="preserve"> of as</w:t>
-        </w:r>
-      </w:ins>
-      <w:ins w:id="147" w:author="Nick Airdo" w:date="2012-06-14T15:04:00Z">
-        <w:r>
-          <w:t xml:space="preserve"> global</w:t>
-        </w:r>
-      </w:ins>
-      <w:ins w:id="148" w:author="Nick Airdo" w:date="2012-06-14T15:05:00Z">
-        <w:r>
-          <w:t xml:space="preserve"> attributes</w:t>
-        </w:r>
-      </w:ins>
-      <w:ins w:id="149" w:author="Nick Airdo" w:date="2012-06-14T15:04:00Z">
-        <w:r>
-          <w:t xml:space="preserve"> tied to the Rock </w:t>
-        </w:r>
-        <w:proofErr w:type="spellStart"/>
-        <w:r>
-          <w:t>C</w:t>
-        </w:r>
-      </w:ins>
-      <w:ins w:id="150" w:author="Nick Airdo" w:date="2012-06-14T15:05:00Z">
-        <w:r>
-          <w:t>hMS</w:t>
-        </w:r>
-        <w:proofErr w:type="spellEnd"/>
-        <w:r>
-          <w:t xml:space="preserve"> system</w:t>
-        </w:r>
-      </w:ins>
-      <w:ins w:id="151" w:author="Nick Airdo" w:date="2012-06-14T15:31:00Z">
-        <w:r>
-          <w:t>.</w:t>
-        </w:r>
-      </w:ins>
+      <w:r>
+        <w:t xml:space="preserve"> (i.e. data type)</w:t>
+      </w:r>
+      <w:r>
+        <w:t>,</w:t>
+      </w:r>
+      <w:r>
+        <w:t xml:space="preserve"> and</w:t>
+      </w:r>
+      <w:r>
+        <w:t xml:space="preserve"> belong to a particular type of entity (Block, Page, Group, </w:t>
+      </w:r>
+      <w:r>
+        <w:t xml:space="preserve">“the system”, </w:t>
+      </w:r>
+      <w:r>
+        <w:t>etc</w:t>
+      </w:r>
+      <w:r>
+        <w:t xml:space="preserve">.) as </w:t>
+      </w:r>
+      <w:r>
+        <w:t>recorded</w:t>
+      </w:r>
+      <w:r>
+        <w:t xml:space="preserve"> </w:t>
+      </w:r>
+      <w:r>
+        <w:t>in</w:t>
+      </w:r>
+      <w:r>
+        <w:t xml:space="preserve"> the Entity property.  When necessary</w:t>
+      </w:r>
+      <w:r>
+        <w:t>,</w:t>
+      </w:r>
+      <w:r>
+        <w:t xml:space="preserve"> they are further qualified by the</w:t>
+      </w:r>
+      <w:r>
+        <w:t xml:space="preserve"> </w:t>
+      </w:r>
+      <w:proofErr w:type="spellStart"/>
+      <w:r>
+        <w:t>EntityQualifierValues</w:t>
+      </w:r>
+      <w:proofErr w:type="spellEnd"/>
+      <w:r>
+        <w:t xml:space="preserve"> </w:t>
+      </w:r>
+      <w:r>
+        <w:t xml:space="preserve">and </w:t>
+      </w:r>
+      <w:proofErr w:type="spellStart"/>
+      <w:r>
+        <w:t>EntityQualifierColumn</w:t>
+      </w:r>
+      <w:proofErr w:type="spellEnd"/>
+      <w:r>
+        <w:t xml:space="preserve"> </w:t>
+      </w:r>
+      <w:r>
+        <w:t>property</w:t>
+      </w:r>
+      <w:r>
+        <w:t xml:space="preserve"> </w:t>
+      </w:r>
+      <w:r>
+        <w:t>(</w:t>
+      </w:r>
+      <w:r>
+        <w:rPr>
+          <w:i/>
+        </w:rPr>
+        <w:t>as deemed/used by the entity type</w:t>
+      </w:r>
+      <w:r>
+        <w:t>)</w:t>
+      </w:r>
+      <w:r>
+        <w:t>.</w:t>
+      </w:r>
+      <w:r>
+        <w:t xml:space="preserve"> </w:t>
+      </w:r>
+      <w:r>
+        <w:t xml:space="preserve">An Attribute’s </w:t>
+      </w:r>
+      <w:r>
+        <w:t xml:space="preserve">Category value, </w:t>
+      </w:r>
+      <w:r>
+        <w:t>along wi</w:t>
+      </w:r>
+      <w:r>
+        <w:t>th some of the other properties,</w:t>
+      </w:r>
+      <w:r>
+        <w:t xml:space="preserve"> </w:t>
+      </w:r>
+      <w:r>
+        <w:t>is used when</w:t>
+      </w:r>
+      <w:r>
+        <w:t xml:space="preserve"> organizing </w:t>
+      </w:r>
+      <w:r>
+        <w:t>t</w:t>
+      </w:r>
+      <w:r>
+        <w:t xml:space="preserve">he attribute property UI.  </w:t>
+      </w:r>
+      <w:proofErr w:type="spellStart"/>
+      <w:r>
+        <w:t>Attribute</w:t>
+      </w:r>
+      <w:r>
+        <w:rPr>
+          <w:i/>
+        </w:rPr>
+        <w:t>Values</w:t>
+      </w:r>
+      <w:proofErr w:type="spellEnd"/>
+      <w:r>
+        <w:t xml:space="preserve"> will</w:t>
+      </w:r>
+      <w:r>
+        <w:t xml:space="preserve"> have an </w:t>
+      </w:r>
+      <w:proofErr w:type="spellStart"/>
+      <w:r>
+        <w:t>EntityID</w:t>
+      </w:r>
+      <w:proofErr w:type="spellEnd"/>
+      <w:r>
+        <w:t xml:space="preserve"> which is a reference to a particular </w:t>
+      </w:r>
+      <w:r>
+        <w:rPr>
+          <w:i/>
+        </w:rPr>
+        <w:t>instance</w:t>
+      </w:r>
+      <w:r>
+        <w:t xml:space="preserve"> of an entity type</w:t>
+      </w:r>
+      <w:r>
+        <w:t xml:space="preserve"> (such as the HTML Content block, for example)</w:t>
+      </w:r>
+      <w:r>
+        <w:t xml:space="preserve"> when deemed necessary by the entity type</w:t>
+      </w:r>
+      <w:r>
+        <w:t>.</w:t>
+      </w:r>
+      <w:r>
+        <w:t xml:space="preserve">  </w:t>
+      </w:r>
+      <w:r>
+        <w:t xml:space="preserve">Some Attributes have no relationship to entity type </w:t>
+      </w:r>
+      <w:r>
+        <w:rPr>
+          <w:i/>
+        </w:rPr>
+        <w:t>instances</w:t>
+      </w:r>
+      <w:r>
+        <w:t xml:space="preserve"> and still other A</w:t>
+      </w:r>
+      <w:r>
+        <w:t xml:space="preserve">ttributes have no </w:t>
+      </w:r>
+      <w:r>
+        <w:t>relationship to any e</w:t>
+      </w:r>
+      <w:r>
+        <w:t xml:space="preserve">ntity and </w:t>
+      </w:r>
+      <w:r>
+        <w:t xml:space="preserve">therefore </w:t>
+      </w:r>
+      <w:r>
+        <w:t xml:space="preserve">can be </w:t>
+      </w:r>
+      <w:r>
+        <w:t>thought</w:t>
+      </w:r>
+      <w:r>
+        <w:t xml:space="preserve"> of as global attributes tied to the Rock </w:t>
+      </w:r>
+      <w:proofErr w:type="spellStart"/>
+      <w:r>
+        <w:t>C</w:t>
+      </w:r>
+      <w:r>
+        <w:t>hMS</w:t>
+      </w:r>
+      <w:proofErr w:type="spellEnd"/>
+      <w:r>
+        <w:t xml:space="preserve"> system.</w:t>
+      </w:r>
     </w:p>
     <w:p>
-      <w:pPr>
-        <w:rPr>
-          <w:ins w:id="152" w:author="Nick Airdo" w:date="2012-06-14T12:37:00Z"/>
-        </w:rPr>
-      </w:pPr>
-      <w:ins w:id="153" w:author="Nick Airdo" w:date="2012-06-14T15:07:00Z">
-        <w:r>
-          <w:t xml:space="preserve">When Attributes are related to entity </w:t>
-        </w:r>
-      </w:ins>
-      <w:ins w:id="154" w:author="Nick Airdo" w:date="2012-06-14T15:08:00Z">
-        <w:r>
-          <w:t xml:space="preserve">type </w:t>
-        </w:r>
-      </w:ins>
-      <w:ins w:id="155" w:author="Nick Airdo" w:date="2012-06-14T15:07:00Z">
-        <w:r>
-          <w:rPr>
-            <w:i/>
-            <w:rPrChange w:id="156" w:author="Nick Airdo" w:date="2012-06-14T15:08:00Z">
-              <w:rPr/>
-            </w:rPrChange>
-          </w:rPr>
-          <w:t>instances</w:t>
-        </w:r>
-        <w:r>
-          <w:t>, t</w:t>
-        </w:r>
-      </w:ins>
-      <w:ins w:id="157" w:author="Nick Airdo" w:date="2012-06-14T13:50:00Z">
-        <w:r>
-          <w:t xml:space="preserve">aking an </w:t>
-        </w:r>
-      </w:ins>
-      <w:ins w:id="158" w:author="Nick Airdo" w:date="2012-06-14T15:08:00Z">
-        <w:r>
-          <w:t>e</w:t>
-        </w:r>
-      </w:ins>
-      <w:ins w:id="159" w:author="Nick Airdo" w:date="2012-06-14T13:50:00Z">
-        <w:r>
-          <w:t xml:space="preserve">ntity </w:t>
-        </w:r>
-      </w:ins>
-      <w:ins w:id="160" w:author="Nick Airdo" w:date="2012-06-14T14:29:00Z">
-        <w:r>
-          <w:t xml:space="preserve">type </w:t>
-        </w:r>
-      </w:ins>
-      <w:ins w:id="161" w:author="Nick Airdo" w:date="2012-06-14T13:50:00Z">
-        <w:r>
-          <w:t>instance</w:t>
-        </w:r>
-        <w:r>
-          <w:t xml:space="preserve"> </w:t>
-        </w:r>
-      </w:ins>
-      <w:ins w:id="162" w:author="Nick Airdo" w:date="2012-06-14T13:52:00Z">
-        <w:r>
-          <w:t xml:space="preserve">centric viewpoint, </w:t>
-        </w:r>
-      </w:ins>
-      <w:ins w:id="163" w:author="Nick Airdo" w:date="2012-06-14T15:06:00Z">
-        <w:r>
-          <w:t>attributes</w:t>
-        </w:r>
-      </w:ins>
-      <w:ins w:id="164" w:author="Nick Airdo" w:date="2012-06-14T15:07:00Z">
-        <w:r>
-          <w:t xml:space="preserve"> </w:t>
-        </w:r>
-      </w:ins>
-      <w:ins w:id="165" w:author="Nick Airdo" w:date="2012-06-14T13:58:00Z">
-        <w:r>
-          <w:t>might</w:t>
-        </w:r>
-      </w:ins>
-      <w:ins w:id="166" w:author="Nick Airdo" w:date="2012-06-14T13:52:00Z">
-        <w:r>
-          <w:t xml:space="preserve"> be</w:t>
-        </w:r>
-      </w:ins>
-      <w:ins w:id="167" w:author="Nick Airdo" w:date="2012-06-14T12:53:00Z">
-        <w:r>
-          <w:t xml:space="preserve"> </w:t>
-        </w:r>
-      </w:ins>
-      <w:ins w:id="168" w:author="Nick Airdo" w:date="2012-06-14T15:06:00Z">
-        <w:r>
-          <w:t>viewed of</w:t>
-        </w:r>
-      </w:ins>
-      <w:ins w:id="169" w:author="Nick Airdo" w:date="2012-06-14T12:53:00Z">
-        <w:r>
-          <w:t xml:space="preserve"> </w:t>
-        </w:r>
-      </w:ins>
-      <w:ins w:id="170" w:author="Nick Airdo" w:date="2012-06-14T13:52:00Z">
-        <w:r>
-          <w:t>in this way</w:t>
-        </w:r>
-      </w:ins>
-      <w:ins w:id="171" w:author="Nick Airdo" w:date="2012-06-14T12:53:00Z">
-        <w:r>
-          <w:t xml:space="preserve">: </w:t>
-        </w:r>
-      </w:ins>
+      <w:r>
+        <w:t xml:space="preserve">When Attributes are related to entity type </w:t>
+      </w:r>
+      <w:r>
+        <w:rPr>
+          <w:i/>
+        </w:rPr>
+        <w:t>instances</w:t>
+      </w:r>
+      <w:r>
+        <w:t>, t</w:t>
+      </w:r>
+      <w:r>
+        <w:t xml:space="preserve">aking an </w:t>
+      </w:r>
+      <w:r>
+        <w:t>e</w:t>
+      </w:r>
+      <w:r>
+        <w:t xml:space="preserve">ntity </w:t>
+      </w:r>
+      <w:r>
+        <w:t xml:space="preserve">type </w:t>
+      </w:r>
+      <w:r>
+        <w:t>instance</w:t>
+      </w:r>
+      <w:r>
+        <w:t xml:space="preserve"> centric viewpoint, </w:t>
+      </w:r>
+      <w:r>
+        <w:t xml:space="preserve">attributes </w:t>
+      </w:r>
+      <w:r>
+        <w:t>might be</w:t>
+      </w:r>
+      <w:r>
+        <w:t xml:space="preserve"> </w:t>
+      </w:r>
+      <w:r>
+        <w:t>viewed of</w:t>
+      </w:r>
+      <w:r>
+        <w:t xml:space="preserve"> </w:t>
+      </w:r>
+      <w:r>
+        <w:t>in this way</w:t>
+      </w:r>
+      <w:r>
+        <w:t xml:space="preserve">: </w:t>
+      </w:r>
     </w:p>
     <w:p>
-      <w:pPr>
-        <w:rPr>
-          <w:ins w:id="172" w:author="Nick Airdo" w:date="2012-06-14T13:52:00Z"/>
-        </w:rPr>
-      </w:pPr>
       <w:r>
         <w:rPr>
           <w:noProof/>
@@ -10310,1289 +10062,679 @@
           </v:shape>
         </w:pict>
       </w:r>
-      <w:ins w:id="173" w:author="Nick Airdo" w:date="2012-06-14T12:42:00Z">
-        <w:r>
-          <w:rPr>
-            <w:noProof/>
-            <w:lang w:bidi="ar-SA"/>
-          </w:rPr>
-          <w:drawing>
-            <wp:inline distT="0" distB="0" distL="0" distR="0">
-              <wp:extent cx="5486400" cy="3200400"/>
-              <wp:effectExtent l="19050" t="0" r="0" b="0"/>
-              <wp:docPr id="15" name="Diagram 15"/>
-              <wp:cNvGraphicFramePr/>
-              <a:graphic xmlns:a="http://schemas.openxmlformats.org/drawingml/2006/main">
-                <a:graphicData uri="http://schemas.openxmlformats.org/drawingml/2006/diagram">
-                  <dgm:relIds xmlns:dgm="http://schemas.openxmlformats.org/drawingml/2006/diagram" xmlns:r="http://schemas.openxmlformats.org/officeDocument/2006/relationships" r:dm="rId47" r:lo="rId48" r:qs="rId49" r:cs="rId50"/>
-                </a:graphicData>
-              </a:graphic>
-            </wp:inline>
-          </w:drawing>
-        </w:r>
-      </w:ins>
+      <w:r>
+        <w:rPr>
+          <w:noProof/>
+          <w:lang w:bidi="ar-SA"/>
+        </w:rPr>
+        <w:drawing>
+          <wp:inline distT="0" distB="0" distL="0" distR="0" wp14:anchorId="6DF9B0DC" wp14:editId="1F02E9B3">
+            <wp:extent cx="5486400" cy="3200400"/>
+            <wp:effectExtent l="19050" t="0" r="0" b="0"/>
+            <wp:docPr id="15" name="Diagram 15"/>
+            <wp:cNvGraphicFramePr/>
+            <a:graphic xmlns:a="http://schemas.openxmlformats.org/drawingml/2006/main">
+              <a:graphicData uri="http://schemas.openxmlformats.org/drawingml/2006/diagram">
+                <dgm:relIds xmlns:dgm="http://schemas.openxmlformats.org/drawingml/2006/diagram" xmlns:r="http://schemas.openxmlformats.org/officeDocument/2006/relationships" r:dm="rId54" r:lo="rId55" r:qs="rId56" r:cs="rId57"/>
+              </a:graphicData>
+            </a:graphic>
+          </wp:inline>
+        </w:drawing>
+      </w:r>
     </w:p>
     <w:p>
       <w:pPr>
         <w:tabs>
           <w:tab w:val="left" w:pos="3840"/>
         </w:tabs>
-        <w:rPr>
-          <w:ins w:id="174" w:author="Nick Airdo" w:date="2012-06-14T15:16:00Z"/>
-        </w:rPr>
-        <w:pPrChange w:id="175" w:author="Nick Airdo" w:date="2012-06-14T12:47:00Z">
-          <w:pPr/>
-        </w:pPrChange>
-      </w:pPr>
-      <w:ins w:id="176" w:author="Nick Airdo" w:date="2012-06-14T12:56:00Z">
-        <w:r>
-          <w:t>An entity</w:t>
-        </w:r>
-        <w:r>
-          <w:t xml:space="preserve"> </w:t>
-        </w:r>
-      </w:ins>
-      <w:ins w:id="177" w:author="Nick Airdo" w:date="2012-06-14T14:31:00Z">
-        <w:r>
-          <w:t xml:space="preserve">type </w:t>
-        </w:r>
-      </w:ins>
-      <w:ins w:id="178" w:author="Nick Airdo" w:date="2012-06-14T12:56:00Z">
-        <w:r>
-          <w:t xml:space="preserve">instance can have one or more </w:t>
-        </w:r>
-        <w:proofErr w:type="spellStart"/>
-        <w:r>
-          <w:t>AttributeValues</w:t>
-        </w:r>
-        <w:proofErr w:type="spellEnd"/>
-        <w:r>
-          <w:t xml:space="preserve"> of a particular type of Attribute.</w:t>
-        </w:r>
-      </w:ins>
-      <w:ins w:id="179" w:author="Nick Airdo" w:date="2012-06-14T12:57:00Z">
-        <w:r>
-          <w:t xml:space="preserve">  These Attribute </w:t>
-        </w:r>
-      </w:ins>
-      <w:ins w:id="180" w:author="Nick Airdo" w:date="2012-06-14T12:58:00Z">
-        <w:r>
-          <w:t xml:space="preserve">will </w:t>
-        </w:r>
-      </w:ins>
-      <w:ins w:id="181" w:author="Nick Airdo" w:date="2012-06-14T12:57:00Z">
-        <w:r>
-          <w:t>have a name, category, default value,</w:t>
-        </w:r>
-      </w:ins>
-      <w:ins w:id="182" w:author="Nick Airdo" w:date="2012-06-14T12:58:00Z">
-        <w:r>
-          <w:t xml:space="preserve"> etc.</w:t>
-        </w:r>
-      </w:ins>
-      <w:ins w:id="183" w:author="Nick Airdo" w:date="2012-06-14T12:57:00Z">
-        <w:r>
-          <w:t xml:space="preserve"> </w:t>
-        </w:r>
-      </w:ins>
-      <w:ins w:id="184" w:author="Nick Airdo" w:date="2012-06-14T12:58:00Z">
-        <w:r>
-          <w:t xml:space="preserve">and </w:t>
-        </w:r>
-      </w:ins>
-      <w:ins w:id="185" w:author="Nick Airdo" w:date="2012-06-14T15:13:00Z">
-        <w:r>
-          <w:t xml:space="preserve">specify </w:t>
-        </w:r>
-      </w:ins>
-      <w:ins w:id="186" w:author="Nick Airdo" w:date="2012-06-14T15:14:00Z">
-        <w:r>
-          <w:t xml:space="preserve">the </w:t>
-        </w:r>
-      </w:ins>
-      <w:ins w:id="187" w:author="Nick Airdo" w:date="2012-06-14T12:58:00Z">
-        <w:r>
-          <w:t xml:space="preserve">particular </w:t>
-        </w:r>
-      </w:ins>
-      <w:ins w:id="188" w:author="Nick Airdo" w:date="2012-06-14T14:32:00Z">
-        <w:r>
-          <w:t>kind</w:t>
-        </w:r>
-      </w:ins>
-      <w:ins w:id="189" w:author="Nick Airdo" w:date="2012-06-14T12:58:00Z">
-        <w:r>
-          <w:t xml:space="preserve"> of entity</w:t>
-        </w:r>
-      </w:ins>
-      <w:ins w:id="190" w:author="Nick Airdo" w:date="2012-06-14T14:32:00Z">
-        <w:r>
-          <w:t xml:space="preserve"> (Page, Block, Group, etc.)</w:t>
-        </w:r>
-      </w:ins>
-      <w:ins w:id="191" w:author="Nick Airdo" w:date="2012-06-14T15:13:00Z">
-        <w:r>
-          <w:t xml:space="preserve"> </w:t>
-        </w:r>
-      </w:ins>
-      <w:ins w:id="192" w:author="Nick Airdo" w:date="2012-06-14T15:14:00Z">
-        <w:r>
-          <w:t xml:space="preserve">to which </w:t>
-        </w:r>
-      </w:ins>
-      <w:ins w:id="193" w:author="Nick Airdo" w:date="2012-06-14T15:13:00Z">
-        <w:r>
-          <w:t>they belong</w:t>
-        </w:r>
-      </w:ins>
-      <w:ins w:id="194" w:author="Nick Airdo" w:date="2012-06-14T15:15:00Z">
-        <w:r>
-          <w:t xml:space="preserve"> via the Entity, </w:t>
-        </w:r>
-        <w:proofErr w:type="spellStart"/>
-        <w:r>
-          <w:t>EntityQualifierValue</w:t>
-        </w:r>
-        <w:proofErr w:type="spellEnd"/>
-        <w:r>
-          <w:t xml:space="preserve"> (</w:t>
-        </w:r>
-      </w:ins>
-      <w:ins w:id="195" w:author="Nick Airdo" w:date="2012-06-14T15:16:00Z">
-        <w:r>
-          <w:t>the ID of an entity type instance</w:t>
-        </w:r>
-      </w:ins>
-      <w:ins w:id="196" w:author="Nick Airdo" w:date="2012-06-14T15:15:00Z">
-        <w:r>
-          <w:t xml:space="preserve">) and </w:t>
-        </w:r>
-        <w:proofErr w:type="spellStart"/>
-        <w:r>
-          <w:t>EntityQualifierColumn</w:t>
-        </w:r>
-        <w:proofErr w:type="spellEnd"/>
-        <w:r>
-          <w:t xml:space="preserve"> properties.</w:t>
-        </w:r>
-      </w:ins>
+      </w:pPr>
+      <w:r>
+        <w:t>An entity</w:t>
+      </w:r>
+      <w:r>
+        <w:t xml:space="preserve"> </w:t>
+      </w:r>
+      <w:r>
+        <w:t xml:space="preserve">type </w:t>
+      </w:r>
+      <w:r>
+        <w:t xml:space="preserve">instance can have one or more </w:t>
+      </w:r>
+      <w:proofErr w:type="spellStart"/>
+      <w:r>
+        <w:t>AttributeValues</w:t>
+      </w:r>
+      <w:proofErr w:type="spellEnd"/>
+      <w:r>
+        <w:t xml:space="preserve"> of a particular type of Attribute.</w:t>
+      </w:r>
+      <w:r>
+        <w:t xml:space="preserve">  These Attribute will have a name, category, default value, etc. and </w:t>
+      </w:r>
+      <w:r>
+        <w:t xml:space="preserve">specify the </w:t>
+      </w:r>
+      <w:r>
+        <w:t xml:space="preserve">particular </w:t>
+      </w:r>
+      <w:r>
+        <w:t>kind</w:t>
+      </w:r>
+      <w:r>
+        <w:t xml:space="preserve"> of entity</w:t>
+      </w:r>
+      <w:r>
+        <w:t xml:space="preserve"> (Page, Block, Group, etc.)</w:t>
+      </w:r>
+      <w:r>
+        <w:t xml:space="preserve"> to which they belong via the Entity, </w:t>
+      </w:r>
+      <w:proofErr w:type="spellStart"/>
+      <w:r>
+        <w:t>EntityQualifierValue</w:t>
+      </w:r>
+      <w:proofErr w:type="spellEnd"/>
+      <w:r>
+        <w:t xml:space="preserve"> (the ID of an entity type instance) and </w:t>
+      </w:r>
+      <w:proofErr w:type="spellStart"/>
+      <w:r>
+        <w:t>EntityQualifierColumn</w:t>
+      </w:r>
+      <w:proofErr w:type="spellEnd"/>
+      <w:r>
+        <w:t xml:space="preserve"> properties.</w:t>
+      </w:r>
     </w:p>
     <w:p>
       <w:pPr>
         <w:tabs>
           <w:tab w:val="left" w:pos="3840"/>
         </w:tabs>
-        <w:rPr>
-          <w:ins w:id="197" w:author="Nick Airdo" w:date="2012-06-14T15:48:00Z"/>
-        </w:rPr>
-        <w:pPrChange w:id="198" w:author="Nick Airdo" w:date="2012-06-14T12:47:00Z">
-          <w:pPr/>
-        </w:pPrChange>
-      </w:pPr>
-      <w:ins w:id="199" w:author="Nick Airdo" w:date="2012-06-14T15:16:00Z">
-        <w:r>
-          <w:t>T</w:t>
-        </w:r>
-      </w:ins>
-      <w:ins w:id="200" w:author="Nick Airdo" w:date="2012-06-14T13:04:00Z">
-        <w:r>
-          <w:t xml:space="preserve">o use a concrete </w:t>
-        </w:r>
-        <w:r>
-          <w:t xml:space="preserve">example, </w:t>
-        </w:r>
-      </w:ins>
-      <w:ins w:id="201" w:author="Nick Airdo" w:date="2012-06-14T15:21:00Z">
-        <w:r>
-          <w:t>an</w:t>
-        </w:r>
-      </w:ins>
-      <w:ins w:id="202" w:author="Nick Airdo" w:date="2012-06-14T13:04:00Z">
-        <w:r>
-          <w:t xml:space="preserve"> HTML </w:t>
-        </w:r>
-      </w:ins>
-      <w:ins w:id="203" w:author="Nick Airdo" w:date="2012-06-14T13:08:00Z">
-        <w:r>
-          <w:t xml:space="preserve">Content block </w:t>
-        </w:r>
-      </w:ins>
-      <w:ins w:id="204" w:author="Nick Airdo" w:date="2012-06-14T13:16:00Z">
-        <w:r>
-          <w:t>“entity</w:t>
-        </w:r>
-      </w:ins>
-      <w:ins w:id="205" w:author="Nick Airdo" w:date="2012-06-14T15:21:00Z">
-        <w:r>
-          <w:t xml:space="preserve"> type instance</w:t>
-        </w:r>
-      </w:ins>
-      <w:ins w:id="206" w:author="Nick Airdo" w:date="2012-06-14T13:16:00Z">
-        <w:r>
-          <w:t xml:space="preserve">” </w:t>
-        </w:r>
-      </w:ins>
-      <w:ins w:id="207" w:author="Nick Airdo" w:date="2012-06-14T13:08:00Z">
-        <w:r>
-          <w:t>has the following Attributes: Pre Text</w:t>
-        </w:r>
-      </w:ins>
-      <w:ins w:id="208" w:author="Nick Airdo" w:date="2012-06-14T13:10:00Z">
-        <w:r>
-          <w:t xml:space="preserve"> (</w:t>
-        </w:r>
-      </w:ins>
-      <w:ins w:id="209" w:author="Nick Airdo" w:date="2012-06-14T15:27:00Z">
-        <w:r>
-          <w:t xml:space="preserve">of </w:t>
-        </w:r>
-      </w:ins>
+      </w:pPr>
+      <w:r>
+        <w:t>T</w:t>
+      </w:r>
+      <w:r>
+        <w:t xml:space="preserve">o use a concrete </w:t>
+      </w:r>
+      <w:r>
+        <w:t xml:space="preserve">example, </w:t>
+      </w:r>
+      <w:r>
+        <w:t>an</w:t>
+      </w:r>
+      <w:r>
+        <w:t xml:space="preserve"> HTML Content block “entity</w:t>
+      </w:r>
+      <w:r>
+        <w:t xml:space="preserve"> type instance</w:t>
+      </w:r>
+      <w:r>
+        <w:t>” has the following Attributes: Pre Text (</w:t>
+      </w:r>
+      <w:r>
+        <w:t xml:space="preserve">of </w:t>
+      </w:r>
       <w:proofErr w:type="spellStart"/>
-      <w:ins w:id="210" w:author="Nick Airdo" w:date="2012-06-14T13:10:00Z">
-        <w:r>
-          <w:t>field</w:t>
-        </w:r>
-        <w:r>
-          <w:t>type</w:t>
-        </w:r>
-      </w:ins>
+      <w:r>
+        <w:t>field</w:t>
+      </w:r>
+      <w:r>
+        <w:t>type</w:t>
+      </w:r>
       <w:proofErr w:type="spellEnd"/>
-      <w:ins w:id="211" w:author="Nick Airdo" w:date="2012-06-14T15:27:00Z">
-        <w:r>
-          <w:t xml:space="preserve"> </w:t>
-        </w:r>
-      </w:ins>
-      <w:ins w:id="212" w:author="Nick Airdo" w:date="2012-06-14T13:10:00Z">
-        <w:r>
-          <w:t>text)</w:t>
-        </w:r>
-      </w:ins>
-      <w:ins w:id="213" w:author="Nick Airdo" w:date="2012-06-14T13:08:00Z">
-        <w:r>
-          <w:t>, Post Text</w:t>
-        </w:r>
-      </w:ins>
-      <w:ins w:id="214" w:author="Nick Airdo" w:date="2012-06-14T13:10:00Z">
-        <w:r>
-          <w:t xml:space="preserve"> (</w:t>
-        </w:r>
-      </w:ins>
-      <w:ins w:id="215" w:author="Nick Airdo" w:date="2012-06-14T15:27:00Z">
-        <w:r>
-          <w:t xml:space="preserve">of </w:t>
-        </w:r>
-      </w:ins>
+      <w:r>
+        <w:t xml:space="preserve"> </w:t>
+      </w:r>
+      <w:r>
+        <w:t>text), Post Text (</w:t>
+      </w:r>
+      <w:r>
+        <w:t xml:space="preserve">of </w:t>
+      </w:r>
       <w:proofErr w:type="spellStart"/>
-      <w:ins w:id="216" w:author="Nick Airdo" w:date="2012-06-14T13:10:00Z">
-        <w:r>
-          <w:t>fieldtype</w:t>
-        </w:r>
-      </w:ins>
+      <w:r>
+        <w:t>fieldtype</w:t>
+      </w:r>
       <w:proofErr w:type="spellEnd"/>
-      <w:ins w:id="217" w:author="Nick Airdo" w:date="2012-06-14T15:27:00Z">
-        <w:r>
-          <w:t xml:space="preserve"> </w:t>
-        </w:r>
-      </w:ins>
-      <w:ins w:id="218" w:author="Nick Airdo" w:date="2012-06-14T13:10:00Z">
-        <w:r>
-          <w:t>text)</w:t>
-        </w:r>
-      </w:ins>
-      <w:ins w:id="219" w:author="Nick Airdo" w:date="2012-06-14T13:08:00Z">
-        <w:r>
-          <w:t xml:space="preserve">, </w:t>
-        </w:r>
-      </w:ins>
-      <w:ins w:id="220" w:author="Nick Airdo" w:date="2012-06-14T13:11:00Z">
-        <w:r>
-          <w:t xml:space="preserve">and </w:t>
-        </w:r>
-      </w:ins>
-      <w:ins w:id="221" w:author="Nick Airdo" w:date="2012-06-14T13:08:00Z">
-        <w:r>
-          <w:t>Cache Duration</w:t>
-        </w:r>
-      </w:ins>
-      <w:ins w:id="222" w:author="Nick Airdo" w:date="2012-06-14T13:09:00Z">
-        <w:r>
-          <w:t xml:space="preserve"> (</w:t>
-        </w:r>
-      </w:ins>
-      <w:ins w:id="223" w:author="Nick Airdo" w:date="2012-06-14T15:27:00Z">
-        <w:r>
-          <w:t xml:space="preserve">of </w:t>
-        </w:r>
-      </w:ins>
+      <w:r>
+        <w:t xml:space="preserve"> </w:t>
+      </w:r>
+      <w:r>
+        <w:t>text), and Cache Duration (</w:t>
+      </w:r>
+      <w:r>
+        <w:t xml:space="preserve">of </w:t>
+      </w:r>
       <w:proofErr w:type="spellStart"/>
-      <w:ins w:id="224" w:author="Nick Airdo" w:date="2012-06-14T13:11:00Z">
-        <w:r>
-          <w:t>field</w:t>
-        </w:r>
-      </w:ins>
-      <w:ins w:id="225" w:author="Nick Airdo" w:date="2012-06-14T13:10:00Z">
-        <w:r>
-          <w:t>type</w:t>
-        </w:r>
-      </w:ins>
+      <w:r>
+        <w:t>field</w:t>
+      </w:r>
+      <w:r>
+        <w:t>type</w:t>
+      </w:r>
       <w:proofErr w:type="spellEnd"/>
-      <w:ins w:id="226" w:author="Nick Airdo" w:date="2012-06-14T15:27:00Z">
-        <w:r>
-          <w:t xml:space="preserve"> </w:t>
-        </w:r>
-      </w:ins>
-      <w:ins w:id="227" w:author="Nick Airdo" w:date="2012-06-14T13:10:00Z">
-        <w:r>
-          <w:t>integer</w:t>
-        </w:r>
-      </w:ins>
-      <w:ins w:id="228" w:author="Nick Airdo" w:date="2012-06-14T13:09:00Z">
-        <w:r>
-          <w:t>)</w:t>
-        </w:r>
-      </w:ins>
-      <w:ins w:id="229" w:author="Nick Airdo" w:date="2012-06-14T13:11:00Z">
-        <w:r>
-          <w:t xml:space="preserve"> – to </w:t>
-        </w:r>
-        <w:r>
-          <w:t>name a few</w:t>
-        </w:r>
-      </w:ins>
-      <w:ins w:id="230" w:author="Nick Airdo" w:date="2012-06-14T13:26:00Z">
-        <w:r>
-          <w:t>; and each of these will have a</w:t>
-        </w:r>
-      </w:ins>
-      <w:ins w:id="231" w:author="Nick Airdo" w:date="2012-06-14T13:46:00Z">
-        <w:r>
-          <w:t>n</w:t>
-        </w:r>
-      </w:ins>
-      <w:ins w:id="232" w:author="Nick Airdo" w:date="2012-06-14T13:26:00Z">
-        <w:r>
-          <w:t xml:space="preserve"> </w:t>
-        </w:r>
-      </w:ins>
-      <w:ins w:id="233" w:author="Nick Airdo" w:date="2012-06-14T15:19:00Z">
-        <w:r>
-          <w:t>Entity value of “</w:t>
-        </w:r>
-        <w:proofErr w:type="spellStart"/>
-        <w:r>
-          <w:t>Rock.CMS.BlockInstance</w:t>
-        </w:r>
-        <w:proofErr w:type="spellEnd"/>
-        <w:r>
-          <w:t>”, a</w:t>
-        </w:r>
-      </w:ins>
-      <w:ins w:id="234" w:author="Nick Airdo" w:date="2012-06-14T15:22:00Z">
-        <w:r>
-          <w:t>n</w:t>
-        </w:r>
-      </w:ins>
-      <w:ins w:id="235" w:author="Nick Airdo" w:date="2012-06-14T15:19:00Z">
-        <w:r>
-          <w:t xml:space="preserve"> </w:t>
-        </w:r>
-        <w:proofErr w:type="spellStart"/>
-        <w:r>
-          <w:t>EntityQualifierColumn</w:t>
-        </w:r>
-        <w:proofErr w:type="spellEnd"/>
-        <w:r>
-          <w:t xml:space="preserve"> of </w:t>
-        </w:r>
-      </w:ins>
-      <w:ins w:id="236" w:author="Nick Airdo" w:date="2012-06-14T15:20:00Z">
-        <w:r>
-          <w:t>“</w:t>
-        </w:r>
-        <w:proofErr w:type="spellStart"/>
-        <w:r>
-          <w:t>BlockID</w:t>
-        </w:r>
-        <w:proofErr w:type="spellEnd"/>
-        <w:proofErr w:type="gramStart"/>
-        <w:r>
-          <w:t xml:space="preserve">” </w:t>
-        </w:r>
-      </w:ins>
-      <w:ins w:id="237" w:author="Nick Airdo" w:date="2012-06-14T15:19:00Z">
-        <w:r>
-          <w:t xml:space="preserve"> and</w:t>
-        </w:r>
-        <w:proofErr w:type="gramEnd"/>
-        <w:r>
-          <w:t xml:space="preserve"> </w:t>
-        </w:r>
-      </w:ins>
+      <w:r>
+        <w:t xml:space="preserve"> </w:t>
+      </w:r>
+      <w:r>
+        <w:t xml:space="preserve">integer) – to </w:t>
+      </w:r>
+      <w:r>
+        <w:t>name a few; and each of these will have a</w:t>
+      </w:r>
+      <w:r>
+        <w:t>n</w:t>
+      </w:r>
+      <w:r>
+        <w:t xml:space="preserve"> </w:t>
+      </w:r>
+      <w:r>
+        <w:t>Entity value of “</w:t>
+      </w:r>
       <w:proofErr w:type="spellStart"/>
-      <w:ins w:id="238" w:author="Nick Airdo" w:date="2012-06-14T13:27:00Z">
-        <w:r>
-          <w:t>EntityQualifierValue</w:t>
-        </w:r>
-        <w:proofErr w:type="spellEnd"/>
-        <w:r>
-          <w:t xml:space="preserve"> that holds the ID of </w:t>
-        </w:r>
+      <w:r>
+        <w:t>Rock.CMS.BlockInstance</w:t>
+      </w:r>
+      <w:proofErr w:type="spellEnd"/>
+      <w:r>
+        <w:t xml:space="preserve">”, an </w:t>
+      </w:r>
+      <w:proofErr w:type="spellStart"/>
+      <w:r>
+        <w:t>EntityQualifierColumn</w:t>
+      </w:r>
+      <w:proofErr w:type="spellEnd"/>
+      <w:r>
+        <w:t xml:space="preserve"> of “</w:t>
+      </w:r>
+      <w:proofErr w:type="spellStart"/>
+      <w:r>
+        <w:t>BlockID</w:t>
+      </w:r>
+      <w:proofErr w:type="spellEnd"/>
+      <w:proofErr w:type="gramStart"/>
+      <w:r>
+        <w:t>”  and</w:t>
+      </w:r>
+      <w:proofErr w:type="gramEnd"/>
+      <w:r>
+        <w:t xml:space="preserve"> </w:t>
+      </w:r>
+      <w:proofErr w:type="spellStart"/>
+      <w:r>
+        <w:t>EntityQualifierValue</w:t>
+      </w:r>
+      <w:proofErr w:type="spellEnd"/>
+      <w:r>
+        <w:t xml:space="preserve"> that holds the ID of </w:t>
+      </w:r>
+      <w:r>
+        <w:rPr>
+          <w:i/>
+        </w:rPr>
+        <w:t>the</w:t>
+      </w:r>
+      <w:r>
+        <w:t xml:space="preserve"> </w:t>
+      </w:r>
+      <w:r>
+        <w:t>HTML Content block</w:t>
+      </w:r>
+      <w:r>
+        <w:rPr>
+          <w:i/>
+        </w:rPr>
+        <w:t xml:space="preserve"> type</w:t>
+      </w:r>
+      <w:r>
+        <w:t xml:space="preserve">. </w:t>
+      </w:r>
+      <w:r>
+        <w:t xml:space="preserve">Each </w:t>
+      </w:r>
+      <w:r>
+        <w:t xml:space="preserve">particular </w:t>
+      </w:r>
+      <w:r>
+        <w:rPr>
+          <w:i/>
+        </w:rPr>
+        <w:t>instance</w:t>
+      </w:r>
+      <w:r>
+        <w:t xml:space="preserve"> of </w:t>
+      </w:r>
+      <w:r>
+        <w:t xml:space="preserve">a </w:t>
+      </w:r>
+      <w:r>
+        <w:t>HTML Content block will have</w:t>
+      </w:r>
+      <w:r>
+        <w:t xml:space="preserve"> these</w:t>
+      </w:r>
+      <w:r>
+        <w:t xml:space="preserve"> </w:t>
+      </w:r>
+      <w:proofErr w:type="spellStart"/>
+      <w:r>
+        <w:t>AttributeValues</w:t>
+      </w:r>
+      <w:proofErr w:type="spellEnd"/>
+      <w:r>
+        <w:t xml:space="preserve"> and each will store its HTML Content block </w:t>
+      </w:r>
+      <w:r>
+        <w:rPr>
+          <w:i/>
+        </w:rPr>
+        <w:t>instance ID</w:t>
+      </w:r>
+      <w:r>
+        <w:t xml:space="preserve"> in the </w:t>
+      </w:r>
+      <w:proofErr w:type="spellStart"/>
+      <w:r>
+        <w:t>EntityID</w:t>
+      </w:r>
+      <w:proofErr w:type="spellEnd"/>
+      <w:r>
+        <w:t xml:space="preserve"> field/column.</w:t>
+      </w:r>
+    </w:p>
+    <w:p>
+      <w:pPr>
+        <w:pStyle w:val="Heading2"/>
+        <w:pageBreakBefore/>
+      </w:pPr>
+      <w:bookmarkStart w:id="167" w:name="_Toc331284676"/>
+      <w:r>
+        <w:lastRenderedPageBreak/>
+        <w:t>Defined Types and Values</w:t>
+      </w:r>
+      <w:bookmarkEnd w:id="167"/>
+    </w:p>
+    <w:p>
+      <w:pPr>
+        <w:tabs>
+          <w:tab w:val="left" w:pos="3840"/>
+        </w:tabs>
+      </w:pPr>
+      <w:r>
+        <w:t xml:space="preserve">In Rock, developers can define types of reusable fields and their possible values in a common </w:t>
+      </w:r>
+      <w:r>
+        <w:t>place</w:t>
+      </w:r>
+      <w:r>
+        <w:t xml:space="preserve"> (</w:t>
+      </w:r>
+      <w:proofErr w:type="spellStart"/>
+      <w:r>
+        <w:t>DefinedType</w:t>
+      </w:r>
+      <w:proofErr w:type="spellEnd"/>
+      <w:r>
+        <w:t xml:space="preserve"> and </w:t>
+      </w:r>
+      <w:proofErr w:type="spellStart"/>
+      <w:r>
+        <w:t>DefinedValue</w:t>
+      </w:r>
+      <w:proofErr w:type="spellEnd"/>
+      <w:r>
+        <w:t>).</w:t>
+      </w:r>
+      <w:r>
+        <w:t xml:space="preserve">   For example, there is a </w:t>
+      </w:r>
+      <w:r>
+        <w:t>well-known</w:t>
+      </w:r>
+      <w:r>
+        <w:t xml:space="preserve"> </w:t>
+      </w:r>
+      <w:proofErr w:type="spellStart"/>
+      <w:r>
+        <w:t>DefinedType</w:t>
+      </w:r>
+      <w:proofErr w:type="spellEnd"/>
+      <w:r>
+        <w:t xml:space="preserve"> called “Record Status”</w:t>
+      </w:r>
+      <w:r>
+        <w:t xml:space="preserve"> which has </w:t>
+      </w:r>
+      <w:r>
+        <w:t xml:space="preserve">the following </w:t>
+      </w:r>
+      <w:proofErr w:type="spellStart"/>
+      <w:r>
+        <w:t>DefinedValues</w:t>
+      </w:r>
+      <w:proofErr w:type="spellEnd"/>
+      <w:r>
+        <w:t>: Active, Inactive, and Pending.</w:t>
+      </w:r>
+    </w:p>
+    <w:p>
+      <w:pPr>
+        <w:tabs>
+          <w:tab w:val="left" w:pos="3840"/>
+        </w:tabs>
+      </w:pPr>
+      <w:r>
+        <w:rPr>
+          <w:noProof/>
+          <w:lang w:bidi="ar-SA"/>
+        </w:rPr>
+        <w:drawing>
+          <wp:inline distT="0" distB="0" distL="0" distR="0" wp14:anchorId="62C5A77D" wp14:editId="53B73F33">
+            <wp:extent cx="4824046" cy="2168769"/>
+            <wp:effectExtent l="0" t="0" r="0" b="0"/>
+            <wp:docPr id="20" name="Diagram 20"/>
+            <wp:cNvGraphicFramePr/>
+            <a:graphic xmlns:a="http://schemas.openxmlformats.org/drawingml/2006/main">
+              <a:graphicData uri="http://schemas.openxmlformats.org/drawingml/2006/diagram">
+                <dgm:relIds xmlns:dgm="http://schemas.openxmlformats.org/drawingml/2006/diagram" xmlns:r="http://schemas.openxmlformats.org/officeDocument/2006/relationships" r:dm="rId59" r:lo="rId60" r:qs="rId61" r:cs="rId62"/>
+              </a:graphicData>
+            </a:graphic>
+          </wp:inline>
+        </w:drawing>
+      </w:r>
+    </w:p>
+    <w:p>
+      <w:pPr>
+        <w:pStyle w:val="Heading2"/>
+      </w:pPr>
+      <w:bookmarkStart w:id="168" w:name="_Toc331284677"/>
+      <w:r>
+        <w:t xml:space="preserve">Context </w:t>
+      </w:r>
+      <w:r>
+        <w:t>Aware</w:t>
+      </w:r>
+      <w:bookmarkEnd w:id="168"/>
+    </w:p>
+    <w:p>
+      <w:r>
+        <w:t>It is possible to create a Rock Block that has the ability to retrieve data for an entity that exists on the current page</w:t>
+      </w:r>
+      <w:r>
+        <w:t xml:space="preserve">.  </w:t>
+      </w:r>
+      <w:r>
+        <w:t xml:space="preserve">By passing a </w:t>
+      </w:r>
+      <w:r>
+        <w:rPr>
+          <w:i/>
+        </w:rPr>
+        <w:t>fully qualified class name of an entity</w:t>
+      </w:r>
+      <w:r>
+        <w:t xml:space="preserve"> to the </w:t>
+      </w:r>
+      <w:proofErr w:type="spellStart"/>
+      <w:proofErr w:type="gramStart"/>
+      <w:r>
+        <w:rPr>
+          <w:rFonts w:ascii="Courier New" w:hAnsi="Courier New" w:cs="Courier New"/>
+          <w:sz w:val="18"/>
+          <w:rPrChange w:id="169" w:author="Nick Airdo" w:date="2012-07-29T00:19:00Z">
+            <w:rPr/>
+          </w:rPrChange>
+        </w:rPr>
+        <w:t>PageInstance.GetCurrentContext</w:t>
+      </w:r>
+      <w:proofErr w:type="spellEnd"/>
+      <w:r>
+        <w:rPr>
+          <w:rFonts w:ascii="Courier New" w:hAnsi="Courier New" w:cs="Courier New"/>
+          <w:sz w:val="18"/>
+          <w:rPrChange w:id="170" w:author="Nick Airdo" w:date="2012-07-29T00:19:00Z">
+            <w:rPr/>
+          </w:rPrChange>
+        </w:rPr>
+        <w:t>(</w:t>
+      </w:r>
+      <w:proofErr w:type="gramEnd"/>
+      <w:r>
+        <w:rPr>
+          <w:rFonts w:ascii="Courier New" w:hAnsi="Courier New" w:cs="Courier New"/>
+          <w:sz w:val="18"/>
+          <w:rPrChange w:id="171" w:author="Nick Airdo" w:date="2012-07-29T00:19:00Z">
+            <w:rPr/>
+          </w:rPrChange>
+        </w:rPr>
+        <w:t>)</w:t>
+      </w:r>
+      <w:r>
+        <w:rPr>
+          <w:sz w:val="18"/>
+          <w:rPrChange w:id="172" w:author="Nick Airdo" w:date="2012-07-29T00:19:00Z">
+            <w:rPr/>
+          </w:rPrChange>
+        </w:rPr>
+        <w:t xml:space="preserve"> </w:t>
+      </w:r>
+      <w:r>
+        <w:t xml:space="preserve">method, </w:t>
+      </w:r>
+      <w:r>
+        <w:t>the</w:t>
+      </w:r>
+      <w:r>
+        <w:t xml:space="preserve"> model f</w:t>
+      </w:r>
+      <w:r>
+        <w:t>or that entity will be returned if it exists</w:t>
+      </w:r>
+      <w:r>
+        <w:t xml:space="preserve"> (in the page context)</w:t>
+      </w:r>
+      <w:r>
+        <w:t>.</w:t>
+      </w:r>
+    </w:p>
+    <w:p>
+      <w:r>
+        <w:t>To see this in action, take a look at the Core/</w:t>
+      </w:r>
+      <w:proofErr w:type="spellStart"/>
+      <w:r>
+        <w:t>ContextAttributeValues</w:t>
+      </w:r>
+      <w:proofErr w:type="spellEnd"/>
+      <w:r>
+        <w:t xml:space="preserve"> block.  That block can load attribute values for an </w:t>
+      </w:r>
+      <w:r>
+        <w:t xml:space="preserve">entity as seen </w:t>
+      </w:r>
+      <w:proofErr w:type="gramStart"/>
+      <w:r>
+        <w:t>here:</w:t>
+      </w:r>
+      <w:proofErr w:type="gramEnd"/>
+    </w:p>
+    <w:p>
+      <w:r>
+        <w:object w:dxaOrig="9360" w:dyaOrig="3161">
+          <v:shape id="_x0000_i1027" type="#_x0000_t75" style="width:468.35pt;height:158.55pt" o:ole="" filled="t" fillcolor="#f2f2f2 [3052]">
+            <v:fill opacity=".5"/>
+            <v:imagedata r:id="rId64" o:title=""/>
+          </v:shape>
+          <o:OLEObject Type="Embed" ProgID="Word.OpenDocumentText.12" ShapeID="_x0000_i1027" DrawAspect="Content" ObjectID="_1405026630" r:id="rId65"/>
+        </w:object>
+      </w:r>
+    </w:p>
+    <w:p>
+      <w:r>
+        <w:t>For example, i</w:t>
+      </w:r>
+      <w:r>
+        <w:t>n the above code you see the entity string (perhaps “</w:t>
+      </w:r>
+      <w:proofErr w:type="spellStart"/>
+      <w:r>
+        <w:t>Rock.CRM.Person</w:t>
+      </w:r>
+      <w:proofErr w:type="spellEnd"/>
+      <w:r>
+        <w:t xml:space="preserve">”) is passed to the </w:t>
+      </w:r>
+      <w:proofErr w:type="spellStart"/>
+      <w:proofErr w:type="gramStart"/>
+      <w:r>
+        <w:rPr>
+          <w:rFonts w:ascii="Courier New" w:hAnsi="Courier New" w:cs="Courier New"/>
+          <w:sz w:val="18"/>
+          <w:rPrChange w:id="173" w:author="Nick Airdo" w:date="2012-07-29T00:20:00Z">
+            <w:rPr/>
+          </w:rPrChange>
+        </w:rPr>
+        <w:t>GetCurrentContext</w:t>
+      </w:r>
+      <w:proofErr w:type="spellEnd"/>
+      <w:ins w:id="174" w:author="Nick Airdo" w:date="2012-07-29T00:20:00Z">
         <w:r>
           <w:rPr>
-            <w:i/>
-            <w:rPrChange w:id="239" w:author="Nick Airdo" w:date="2012-06-14T15:23:00Z">
+            <w:rFonts w:ascii="Courier New" w:hAnsi="Courier New" w:cs="Courier New"/>
+            <w:sz w:val="18"/>
+            <w:rPrChange w:id="175" w:author="Nick Airdo" w:date="2012-07-29T00:20:00Z">
               <w:rPr/>
             </w:rPrChange>
           </w:rPr>
-          <w:t>the</w:t>
-        </w:r>
-        <w:r>
-          <w:t xml:space="preserve"> </w:t>
-        </w:r>
-      </w:ins>
-      <w:ins w:id="240" w:author="Nick Airdo" w:date="2012-06-14T15:20:00Z">
-        <w:r>
-          <w:rPr>
-            <w:rPrChange w:id="241" w:author="Nick Airdo" w:date="2012-06-14T15:23:00Z">
-              <w:rPr>
-                <w:i/>
-              </w:rPr>
-            </w:rPrChange>
-          </w:rPr>
-          <w:t>HTML Content block</w:t>
-        </w:r>
-      </w:ins>
-      <w:ins w:id="242" w:author="Nick Airdo" w:date="2012-06-14T15:22:00Z">
-        <w:r>
-          <w:rPr>
-            <w:i/>
-          </w:rPr>
-          <w:t xml:space="preserve"> type</w:t>
-        </w:r>
-      </w:ins>
-      <w:ins w:id="243" w:author="Nick Airdo" w:date="2012-06-14T13:42:00Z">
-        <w:r>
-          <w:t xml:space="preserve">. </w:t>
-        </w:r>
-      </w:ins>
-      <w:ins w:id="244" w:author="Nick Airdo" w:date="2012-06-14T15:25:00Z">
-        <w:r>
-          <w:t>Each</w:t>
-        </w:r>
-      </w:ins>
-      <w:ins w:id="245" w:author="Nick Airdo" w:date="2012-06-14T15:23:00Z">
-        <w:r>
-          <w:t xml:space="preserve"> </w:t>
-        </w:r>
-      </w:ins>
-      <w:ins w:id="246" w:author="Nick Airdo" w:date="2012-06-14T13:11:00Z">
-        <w:r>
-          <w:t xml:space="preserve">particular </w:t>
-        </w:r>
-        <w:r>
-          <w:rPr>
-            <w:i/>
-            <w:rPrChange w:id="247" w:author="Nick Airdo" w:date="2012-06-14T15:25:00Z">
-              <w:rPr/>
-            </w:rPrChange>
-          </w:rPr>
-          <w:t>instance</w:t>
-        </w:r>
-        <w:r>
-          <w:t xml:space="preserve"> of </w:t>
-        </w:r>
-      </w:ins>
-      <w:ins w:id="248" w:author="Nick Airdo" w:date="2012-06-14T15:24:00Z">
-        <w:r>
-          <w:t xml:space="preserve">a </w:t>
-        </w:r>
-      </w:ins>
-      <w:ins w:id="249" w:author="Nick Airdo" w:date="2012-06-14T13:11:00Z">
-        <w:r>
-          <w:t>HTML Content block will have</w:t>
-        </w:r>
-      </w:ins>
-      <w:ins w:id="250" w:author="Nick Airdo" w:date="2012-06-14T15:25:00Z">
-        <w:r>
-          <w:t xml:space="preserve"> these</w:t>
-        </w:r>
-      </w:ins>
-      <w:ins w:id="251" w:author="Nick Airdo" w:date="2012-06-14T13:11:00Z">
-        <w:r>
-          <w:t xml:space="preserve"> </w:t>
-        </w:r>
-      </w:ins>
-      <w:proofErr w:type="spellStart"/>
-      <w:ins w:id="252" w:author="Nick Airdo" w:date="2012-06-14T13:13:00Z">
-        <w:r>
-          <w:t>AttributeValues</w:t>
-        </w:r>
-        <w:proofErr w:type="spellEnd"/>
-        <w:r>
-          <w:t xml:space="preserve"> </w:t>
-        </w:r>
-      </w:ins>
-      <w:ins w:id="253" w:author="Nick Airdo" w:date="2012-06-14T13:14:00Z">
-        <w:r>
-          <w:t xml:space="preserve">and each will store </w:t>
-        </w:r>
-      </w:ins>
-      <w:ins w:id="254" w:author="Nick Airdo" w:date="2012-06-14T13:17:00Z">
-        <w:r>
-          <w:t>its</w:t>
-        </w:r>
-      </w:ins>
-      <w:ins w:id="255" w:author="Nick Airdo" w:date="2012-06-14T13:15:00Z">
-        <w:r>
-          <w:t xml:space="preserve"> HTML Content block </w:t>
-        </w:r>
-        <w:r>
-          <w:rPr>
-            <w:i/>
-            <w:rPrChange w:id="256" w:author="Nick Airdo" w:date="2012-06-14T13:15:00Z">
-              <w:rPr/>
-            </w:rPrChange>
-          </w:rPr>
-          <w:t>instance ID</w:t>
-        </w:r>
-        <w:r>
-          <w:t xml:space="preserve"> in the </w:t>
-        </w:r>
-        <w:proofErr w:type="spellStart"/>
-        <w:r>
-          <w:t>EntityID</w:t>
-        </w:r>
-      </w:ins>
-      <w:proofErr w:type="spellEnd"/>
-      <w:ins w:id="257" w:author="Nick Airdo" w:date="2012-06-14T13:17:00Z">
-        <w:r>
-          <w:t xml:space="preserve"> field/column.</w:t>
-        </w:r>
-      </w:ins>
-    </w:p>
-    <w:p>
-      <w:pPr>
-        <w:pStyle w:val="Heading2"/>
-        <w:pageBreakBefore/>
-        <w:rPr>
-          <w:ins w:id="258" w:author="Nick Airdo" w:date="2012-06-14T15:49:00Z"/>
-        </w:rPr>
-        <w:pPrChange w:id="259" w:author="Nick Airdo" w:date="2012-06-14T16:22:00Z">
-          <w:pPr/>
-        </w:pPrChange>
-      </w:pPr>
-      <w:bookmarkStart w:id="260" w:name="_Toc328060518"/>
-      <w:ins w:id="261" w:author="Nick Airdo" w:date="2012-06-14T15:49:00Z">
-        <w:r>
-          <w:lastRenderedPageBreak/>
-          <w:t>Defined Types and Values</w:t>
-        </w:r>
-        <w:bookmarkEnd w:id="260"/>
-      </w:ins>
-    </w:p>
-    <w:p>
-      <w:pPr>
-        <w:tabs>
-          <w:tab w:val="left" w:pos="3840"/>
-        </w:tabs>
-        <w:rPr>
-          <w:ins w:id="262" w:author="Nick Airdo" w:date="2012-06-14T16:10:00Z"/>
-        </w:rPr>
-        <w:pPrChange w:id="263" w:author="Nick Airdo" w:date="2012-06-14T12:47:00Z">
-          <w:pPr/>
-        </w:pPrChange>
-      </w:pPr>
-      <w:ins w:id="264" w:author="Nick Airdo" w:date="2012-06-14T15:50:00Z">
-        <w:r>
-          <w:t xml:space="preserve">In Rock, developers can define types </w:t>
-        </w:r>
-      </w:ins>
-      <w:ins w:id="265" w:author="Nick Airdo" w:date="2012-06-14T15:52:00Z">
-        <w:r>
-          <w:t xml:space="preserve">of reusable fields and their possible values in a common </w:t>
-        </w:r>
-      </w:ins>
-      <w:ins w:id="266" w:author="Nick Airdo" w:date="2012-06-14T16:24:00Z">
-        <w:r>
-          <w:t>place</w:t>
-        </w:r>
-      </w:ins>
-      <w:ins w:id="267" w:author="Nick Airdo" w:date="2012-06-14T15:53:00Z">
-        <w:r>
-          <w:t xml:space="preserve"> (</w:t>
-        </w:r>
-        <w:proofErr w:type="spellStart"/>
-        <w:r>
-          <w:t>DefinedType</w:t>
-        </w:r>
-        <w:proofErr w:type="spellEnd"/>
-        <w:r>
-          <w:t xml:space="preserve"> and </w:t>
-        </w:r>
-        <w:proofErr w:type="spellStart"/>
-        <w:r>
-          <w:t>DefinedValue</w:t>
-        </w:r>
-        <w:proofErr w:type="spellEnd"/>
-        <w:r>
-          <w:t>).</w:t>
-        </w:r>
-      </w:ins>
-      <w:ins w:id="268" w:author="Nick Airdo" w:date="2012-06-14T16:24:00Z">
-        <w:r>
-          <w:t xml:space="preserve">   For example, </w:t>
-        </w:r>
-      </w:ins>
-      <w:ins w:id="269" w:author="Nick Airdo" w:date="2012-06-14T16:25:00Z">
-        <w:r>
-          <w:t xml:space="preserve">there is a </w:t>
-        </w:r>
-      </w:ins>
-      <w:ins w:id="270" w:author="Nick Airdo" w:date="2012-06-14T16:57:00Z">
-        <w:r>
-          <w:t>well-known</w:t>
-        </w:r>
-      </w:ins>
-      <w:ins w:id="271" w:author="Nick Airdo" w:date="2012-06-14T16:25:00Z">
-        <w:r>
-          <w:t xml:space="preserve"> </w:t>
-        </w:r>
-        <w:proofErr w:type="spellStart"/>
-        <w:r>
-          <w:t>DefinedType</w:t>
-        </w:r>
-        <w:proofErr w:type="spellEnd"/>
-        <w:r>
-          <w:t xml:space="preserve"> called “Record Status”</w:t>
-        </w:r>
-      </w:ins>
-      <w:ins w:id="272" w:author="Nick Airdo" w:date="2012-06-14T16:57:00Z">
-        <w:r>
-          <w:t xml:space="preserve"> which has </w:t>
-        </w:r>
-        <w:r>
-          <w:t xml:space="preserve">the following </w:t>
-        </w:r>
-        <w:proofErr w:type="spellStart"/>
-        <w:r>
-          <w:t>DefinedValues</w:t>
-        </w:r>
-        <w:proofErr w:type="spellEnd"/>
-        <w:r>
-          <w:t xml:space="preserve">: Active, Inactive, </w:t>
-        </w:r>
-      </w:ins>
-      <w:ins w:id="273" w:author="Nick Airdo" w:date="2012-06-14T16:58:00Z">
-        <w:r>
-          <w:t xml:space="preserve">and </w:t>
-        </w:r>
-      </w:ins>
-      <w:ins w:id="274" w:author="Nick Airdo" w:date="2012-06-14T16:57:00Z">
-        <w:r>
-          <w:t>Pending.</w:t>
-        </w:r>
-      </w:ins>
-    </w:p>
-    <w:p>
-      <w:pPr>
-        <w:tabs>
-          <w:tab w:val="left" w:pos="3840"/>
-        </w:tabs>
-        <w:rPr>
-      